--- a/Documento.docx
+++ b/Documento.docx
@@ -244,22 +244,7 @@
         <w:jc w:val="center"/>
       </w:pPr>
       <w:r>
-        <w:t xml:space="preserve">INSEGNAMENTO </w:t>
-      </w:r>
-      <w:r>
-        <w:t>INGEGNERIA DEL SOFTWARE ANNO ACCADEMICO</w:t>
-      </w:r>
-      <w:r>
-        <w:t xml:space="preserve"> 202</w:t>
-      </w:r>
-      <w:r>
-        <w:t>1</w:t>
-      </w:r>
-      <w:r>
-        <w:t>/202</w:t>
-      </w:r>
-      <w:r>
-        <w:t>2</w:t>
+        <w:t>INSEGNAMENTO INGEGNERIA DEL SOFTWARE ANNO ACCADEMICO 2021/2022</w:t>
       </w:r>
     </w:p>
     <w:p/>
@@ -339,7 +324,7 @@
           <w:sz w:val="23"/>
           <w:szCs w:val="23"/>
         </w:rPr>
-        <w:t>Autor</w:t>
+        <w:t>Autori:</w:t>
       </w:r>
       <w:r>
         <w:rPr>
@@ -347,7 +332,7 @@
           <w:sz w:val="23"/>
           <w:szCs w:val="23"/>
         </w:rPr>
-        <w:t>i</w:t>
+        <w:tab/>
       </w:r>
       <w:r>
         <w:rPr>
@@ -355,7 +340,7 @@
           <w:sz w:val="23"/>
           <w:szCs w:val="23"/>
         </w:rPr>
-        <w:t>:</w:t>
+        <w:tab/>
       </w:r>
       <w:r>
         <w:rPr>
@@ -420,39 +405,7 @@
           <w:szCs w:val="23"/>
         </w:rPr>
         <w:tab/>
-      </w:r>
-      <w:r>
-        <w:rPr>
-          <w:rStyle w:val="Enfasidelicata"/>
-          <w:sz w:val="23"/>
-          <w:szCs w:val="23"/>
-        </w:rPr>
-        <w:tab/>
-      </w:r>
-      <w:r>
-        <w:rPr>
-          <w:rStyle w:val="Enfasidelicata"/>
-          <w:sz w:val="23"/>
-          <w:szCs w:val="23"/>
-        </w:rPr>
-        <w:tab/>
-        <w:t>Docent</w:t>
-      </w:r>
-      <w:r>
-        <w:rPr>
-          <w:rStyle w:val="Enfasidelicata"/>
-          <w:sz w:val="23"/>
-          <w:szCs w:val="23"/>
-        </w:rPr>
-        <w:t>i</w:t>
-      </w:r>
-      <w:r>
-        <w:rPr>
-          <w:rStyle w:val="Enfasidelicata"/>
-          <w:sz w:val="23"/>
-          <w:szCs w:val="23"/>
-        </w:rPr>
-        <w:t>:</w:t>
+        <w:t>Docenti:</w:t>
       </w:r>
     </w:p>
     <w:p>
@@ -521,15 +474,7 @@
           <w:szCs w:val="23"/>
         </w:rPr>
         <w:tab/>
-        <w:t xml:space="preserve">    Prof. </w:t>
-      </w:r>
-      <w:r>
-        <w:rPr>
-          <w:rStyle w:val="Enfasidelicata"/>
-          <w:sz w:val="23"/>
-          <w:szCs w:val="23"/>
-        </w:rPr>
-        <w:t>Sergio di Martino</w:t>
+        <w:t xml:space="preserve">    Prof. Sergio di Martino</w:t>
       </w:r>
     </w:p>
     <w:p>
@@ -551,9 +496,8 @@
           <w:sz w:val="23"/>
           <w:szCs w:val="23"/>
         </w:rPr>
-        <w:t xml:space="preserve">Pio Francesco </w:t>
-      </w:r>
-      <w:proofErr w:type="spellStart"/>
+        <w:t>Pio Francesco Falzarano N86002978</w:t>
+      </w:r>
       <w:r>
         <w:rPr>
           <w:i/>
@@ -562,9 +506,8 @@
           <w:sz w:val="23"/>
           <w:szCs w:val="23"/>
         </w:rPr>
-        <w:t>Falzarano</w:t>
-      </w:r>
-      <w:proofErr w:type="spellEnd"/>
+        <w:tab/>
+      </w:r>
       <w:r>
         <w:rPr>
           <w:i/>
@@ -573,7 +516,7 @@
           <w:sz w:val="23"/>
           <w:szCs w:val="23"/>
         </w:rPr>
-        <w:t xml:space="preserve"> N86002978</w:t>
+        <w:tab/>
       </w:r>
       <w:r>
         <w:rPr>
@@ -604,669 +547,380 @@
           <w:szCs w:val="23"/>
         </w:rPr>
         <w:tab/>
-      </w:r>
-      <w:r>
-        <w:rPr>
-          <w:i/>
-          <w:iCs/>
-          <w:color w:val="404040"/>
-          <w:sz w:val="23"/>
-          <w:szCs w:val="23"/>
-        </w:rPr>
-        <w:tab/>
-      </w:r>
-      <w:r>
-        <w:rPr>
-          <w:i/>
-          <w:iCs/>
-          <w:color w:val="404040"/>
-          <w:sz w:val="23"/>
-          <w:szCs w:val="23"/>
-        </w:rPr>
-        <w:tab/>
         <w:t xml:space="preserve">    Prof. Francesco Cotugno</w:t>
       </w:r>
     </w:p>
     <w:sdt>
       <w:sdtPr>
-        <w:id w:val="-2048511269"/>
+        <w:rPr>
+          <w:rFonts w:asciiTheme="minorHAnsi" w:eastAsiaTheme="minorHAnsi" w:hAnsiTheme="minorHAnsi" w:cstheme="minorBidi"/>
+          <w:color w:val="auto"/>
+          <w:sz w:val="28"/>
+          <w:szCs w:val="28"/>
+          <w:lang w:eastAsia="en-US"/>
+        </w:rPr>
+        <w:id w:val="-1853403127"/>
         <w:docPartObj>
           <w:docPartGallery w:val="Table of Contents"/>
           <w:docPartUnique/>
         </w:docPartObj>
       </w:sdtPr>
-      <w:sdtEndPr>
-        <w:rPr>
-          <w:rFonts w:asciiTheme="minorHAnsi" w:eastAsiaTheme="minorHAnsi" w:hAnsiTheme="minorHAnsi" w:cstheme="minorBidi"/>
-          <w:b/>
-          <w:bCs/>
-          <w:color w:val="auto"/>
-          <w:sz w:val="22"/>
-          <w:szCs w:val="22"/>
-          <w:lang w:eastAsia="en-US"/>
-        </w:rPr>
-      </w:sdtEndPr>
+      <w:sdtEndPr/>
       <w:sdtContent>
         <w:p>
           <w:pPr>
             <w:pStyle w:val="Titolosommario"/>
+            <w:rPr>
+              <w:sz w:val="36"/>
+              <w:szCs w:val="36"/>
+            </w:rPr>
           </w:pPr>
           <w:r>
+            <w:rPr>
+              <w:sz w:val="36"/>
+              <w:szCs w:val="36"/>
+            </w:rPr>
             <w:t>Sommario</w:t>
           </w:r>
         </w:p>
         <w:p>
           <w:pPr>
-            <w:pStyle w:val="Sommario1"/>
-            <w:tabs>
-              <w:tab w:val="right" w:leader="dot" w:pos="9628"/>
-            </w:tabs>
             <w:rPr>
-              <w:rFonts w:eastAsiaTheme="minorEastAsia"/>
-              <w:noProof/>
               <w:lang w:eastAsia="it-IT"/>
             </w:rPr>
           </w:pPr>
-          <w:r>
-            <w:fldChar w:fldCharType="begin"/>
-          </w:r>
-          <w:r>
-            <w:instrText xml:space="preserve"> TOC \o "1-3" \h \z \u </w:instrText>
-          </w:r>
-          <w:r>
-            <w:fldChar w:fldCharType="separate"/>
-          </w:r>
-          <w:hyperlink w:anchor="_Toc86250249" w:history="1">
-            <w:r>
-              <w:rPr>
-                <w:rStyle w:val="Collegamentoipertestuale"/>
-                <w:noProof/>
-              </w:rPr>
-              <w:t>Revisioni</w:t>
-            </w:r>
-            <w:r>
-              <w:rPr>
-                <w:noProof/>
-                <w:webHidden/>
-              </w:rPr>
-              <w:tab/>
-            </w:r>
-            <w:r>
-              <w:rPr>
-                <w:noProof/>
-                <w:webHidden/>
-              </w:rPr>
-              <w:fldChar w:fldCharType="begin"/>
-            </w:r>
-            <w:r>
-              <w:rPr>
-                <w:noProof/>
-                <w:webHidden/>
-              </w:rPr>
-              <w:instrText xml:space="preserve"> PAGEREF _Toc86250249 \h </w:instrText>
-            </w:r>
-            <w:r>
-              <w:rPr>
-                <w:noProof/>
-                <w:webHidden/>
-              </w:rPr>
-            </w:r>
-            <w:r>
-              <w:rPr>
-                <w:noProof/>
-                <w:webHidden/>
-              </w:rPr>
-              <w:fldChar w:fldCharType="separate"/>
-            </w:r>
-            <w:r>
-              <w:rPr>
-                <w:noProof/>
-                <w:webHidden/>
-              </w:rPr>
-              <w:t>1</w:t>
-            </w:r>
-            <w:r>
-              <w:rPr>
-                <w:noProof/>
-                <w:webHidden/>
-              </w:rPr>
-              <w:fldChar w:fldCharType="end"/>
-            </w:r>
-          </w:hyperlink>
         </w:p>
         <w:p>
           <w:pPr>
             <w:pStyle w:val="Sommario1"/>
-            <w:tabs>
-              <w:tab w:val="right" w:leader="dot" w:pos="9628"/>
-            </w:tabs>
+            <w:numPr>
+              <w:ilvl w:val="0"/>
+              <w:numId w:val="2"/>
+            </w:numPr>
             <w:rPr>
-              <w:rFonts w:eastAsiaTheme="minorEastAsia"/>
-              <w:noProof/>
-              <w:lang w:eastAsia="it-IT"/>
-            </w:rPr>
-          </w:pPr>
-          <w:hyperlink w:anchor="_Toc86250250" w:history="1">
-            <w:r>
-              <w:rPr>
-                <w:rStyle w:val="Collegamentoipertestuale"/>
-                <w:noProof/>
-              </w:rPr>
-              <w:t>Introduzione</w:t>
-            </w:r>
-            <w:r>
-              <w:rPr>
-                <w:noProof/>
-                <w:webHidden/>
-              </w:rPr>
-              <w:tab/>
-            </w:r>
-            <w:r>
-              <w:rPr>
-                <w:noProof/>
-                <w:webHidden/>
-              </w:rPr>
-              <w:fldChar w:fldCharType="begin"/>
-            </w:r>
-            <w:r>
-              <w:rPr>
-                <w:noProof/>
-                <w:webHidden/>
-              </w:rPr>
-              <w:instrText xml:space="preserve"> PAGEREF _Toc86250250 \h </w:instrText>
-            </w:r>
-            <w:r>
-              <w:rPr>
-                <w:noProof/>
-                <w:webHidden/>
-              </w:rPr>
-            </w:r>
-            <w:r>
-              <w:rPr>
-                <w:noProof/>
-                <w:webHidden/>
-              </w:rPr>
-              <w:fldChar w:fldCharType="separate"/>
-            </w:r>
-            <w:r>
-              <w:rPr>
-                <w:noProof/>
-                <w:webHidden/>
-              </w:rPr>
-              <w:t>1</w:t>
-            </w:r>
-            <w:r>
-              <w:rPr>
-                <w:noProof/>
-                <w:webHidden/>
-              </w:rPr>
-              <w:fldChar w:fldCharType="end"/>
-            </w:r>
-          </w:hyperlink>
-        </w:p>
-        <w:p>
-          <w:pPr>
-            <w:pStyle w:val="Sommario1"/>
-            <w:tabs>
-              <w:tab w:val="right" w:leader="dot" w:pos="9628"/>
-            </w:tabs>
-            <w:rPr>
-              <w:rFonts w:eastAsiaTheme="minorEastAsia"/>
-              <w:noProof/>
-              <w:lang w:eastAsia="it-IT"/>
-            </w:rPr>
-          </w:pPr>
-          <w:hyperlink w:anchor="_Toc86250251" w:history="1">
-            <w:r>
-              <w:rPr>
-                <w:rStyle w:val="Collegamentoipertestuale"/>
-                <w:noProof/>
-              </w:rPr>
-              <w:t>Analisi e specifica dei Requisiti</w:t>
-            </w:r>
-            <w:r>
-              <w:rPr>
-                <w:noProof/>
-                <w:webHidden/>
-              </w:rPr>
-              <w:tab/>
-            </w:r>
-            <w:r>
-              <w:rPr>
-                <w:noProof/>
-                <w:webHidden/>
-              </w:rPr>
-              <w:fldChar w:fldCharType="begin"/>
-            </w:r>
-            <w:r>
-              <w:rPr>
-                <w:noProof/>
-                <w:webHidden/>
-              </w:rPr>
-              <w:instrText xml:space="preserve"> PAGEREF _Toc86250251 \h </w:instrText>
-            </w:r>
-            <w:r>
-              <w:rPr>
-                <w:noProof/>
-                <w:webHidden/>
-              </w:rPr>
-            </w:r>
-            <w:r>
-              <w:rPr>
-                <w:noProof/>
-                <w:webHidden/>
-              </w:rPr>
-              <w:fldChar w:fldCharType="separate"/>
-            </w:r>
-            <w:r>
-              <w:rPr>
-                <w:noProof/>
-                <w:webHidden/>
-              </w:rPr>
-              <w:t>1</w:t>
-            </w:r>
-            <w:r>
-              <w:rPr>
-                <w:noProof/>
-                <w:webHidden/>
-              </w:rPr>
-              <w:fldChar w:fldCharType="end"/>
-            </w:r>
-          </w:hyperlink>
-        </w:p>
-        <w:p>
-          <w:pPr>
-            <w:pStyle w:val="Sommario2"/>
-            <w:tabs>
-              <w:tab w:val="right" w:leader="dot" w:pos="9628"/>
-            </w:tabs>
-            <w:rPr>
-              <w:rFonts w:eastAsiaTheme="minorEastAsia"/>
-              <w:noProof/>
-              <w:lang w:eastAsia="it-IT"/>
-            </w:rPr>
-          </w:pPr>
-          <w:hyperlink w:anchor="_Toc86250252" w:history="1">
-            <w:r>
-              <w:rPr>
-                <w:rStyle w:val="Collegamentoipertestuale"/>
-                <w:noProof/>
-              </w:rPr>
-              <w:t>Requisiti funzionali</w:t>
-            </w:r>
-            <w:r>
-              <w:rPr>
-                <w:noProof/>
-                <w:webHidden/>
-              </w:rPr>
-              <w:tab/>
-            </w:r>
-            <w:r>
-              <w:rPr>
-                <w:noProof/>
-                <w:webHidden/>
-              </w:rPr>
-              <w:fldChar w:fldCharType="begin"/>
-            </w:r>
-            <w:r>
-              <w:rPr>
-                <w:noProof/>
-                <w:webHidden/>
-              </w:rPr>
-              <w:instrText xml:space="preserve"> PAGEREF _Toc86250252 \h </w:instrText>
-            </w:r>
-            <w:r>
-              <w:rPr>
-                <w:noProof/>
-                <w:webHidden/>
-              </w:rPr>
-            </w:r>
-            <w:r>
-              <w:rPr>
-                <w:noProof/>
-                <w:webHidden/>
-              </w:rPr>
-              <w:fldChar w:fldCharType="separate"/>
-            </w:r>
-            <w:r>
-              <w:rPr>
-                <w:noProof/>
-                <w:webHidden/>
-              </w:rPr>
-              <w:t>1</w:t>
-            </w:r>
-            <w:r>
-              <w:rPr>
-                <w:noProof/>
-                <w:webHidden/>
-              </w:rPr>
-              <w:fldChar w:fldCharType="end"/>
-            </w:r>
-          </w:hyperlink>
-        </w:p>
-        <w:p>
-          <w:pPr>
-            <w:pStyle w:val="Sommario3"/>
-            <w:tabs>
-              <w:tab w:val="right" w:leader="dot" w:pos="9628"/>
-            </w:tabs>
-            <w:rPr>
-              <w:rFonts w:eastAsiaTheme="minorEastAsia"/>
-              <w:noProof/>
-              <w:lang w:eastAsia="it-IT"/>
-            </w:rPr>
-          </w:pPr>
-          <w:hyperlink w:anchor="_Toc86250253" w:history="1">
-            <w:r>
-              <w:rPr>
-                <w:rStyle w:val="Collegamentoipertestuale"/>
-                <w:noProof/>
-              </w:rPr>
-              <w:t>Requisiti utente</w:t>
-            </w:r>
-            <w:r>
-              <w:rPr>
-                <w:noProof/>
-                <w:webHidden/>
-              </w:rPr>
-              <w:tab/>
-            </w:r>
-            <w:r>
-              <w:rPr>
-                <w:noProof/>
-                <w:webHidden/>
-              </w:rPr>
-              <w:fldChar w:fldCharType="begin"/>
-            </w:r>
-            <w:r>
-              <w:rPr>
-                <w:noProof/>
-                <w:webHidden/>
-              </w:rPr>
-              <w:instrText xml:space="preserve"> PAGEREF _Toc86250253 \h </w:instrText>
-            </w:r>
-            <w:r>
-              <w:rPr>
-                <w:noProof/>
-                <w:webHidden/>
-              </w:rPr>
-            </w:r>
-            <w:r>
-              <w:rPr>
-                <w:noProof/>
-                <w:webHidden/>
-              </w:rPr>
-              <w:fldChar w:fldCharType="separate"/>
-            </w:r>
-            <w:r>
-              <w:rPr>
-                <w:noProof/>
-                <w:webHidden/>
-              </w:rPr>
-              <w:t>2</w:t>
-            </w:r>
-            <w:r>
-              <w:rPr>
-                <w:noProof/>
-                <w:webHidden/>
-              </w:rPr>
-              <w:fldChar w:fldCharType="end"/>
-            </w:r>
-          </w:hyperlink>
-        </w:p>
-        <w:p>
-          <w:pPr>
-            <w:pStyle w:val="Sommario3"/>
-            <w:tabs>
-              <w:tab w:val="right" w:leader="dot" w:pos="9628"/>
-            </w:tabs>
-            <w:rPr>
-              <w:rFonts w:eastAsiaTheme="minorEastAsia"/>
-              <w:noProof/>
-              <w:lang w:eastAsia="it-IT"/>
-            </w:rPr>
-          </w:pPr>
-          <w:hyperlink w:anchor="_Toc86250254" w:history="1">
-            <w:r>
-              <w:rPr>
-                <w:rStyle w:val="Collegamentoipertestuale"/>
-                <w:noProof/>
-              </w:rPr>
-              <w:t>Requisiti di sistema</w:t>
-            </w:r>
-            <w:r>
-              <w:rPr>
-                <w:noProof/>
-                <w:webHidden/>
-              </w:rPr>
-              <w:tab/>
-            </w:r>
-            <w:r>
-              <w:rPr>
-                <w:noProof/>
-                <w:webHidden/>
-              </w:rPr>
-              <w:fldChar w:fldCharType="begin"/>
-            </w:r>
-            <w:r>
-              <w:rPr>
-                <w:noProof/>
-                <w:webHidden/>
-              </w:rPr>
-              <w:instrText xml:space="preserve"> PAGEREF _Toc86250254 \h </w:instrText>
-            </w:r>
-            <w:r>
-              <w:rPr>
-                <w:noProof/>
-                <w:webHidden/>
-              </w:rPr>
-            </w:r>
-            <w:r>
-              <w:rPr>
-                <w:noProof/>
-                <w:webHidden/>
-              </w:rPr>
-              <w:fldChar w:fldCharType="separate"/>
-            </w:r>
-            <w:r>
-              <w:rPr>
-                <w:noProof/>
-                <w:webHidden/>
-              </w:rPr>
-              <w:t>2</w:t>
-            </w:r>
-            <w:r>
-              <w:rPr>
-                <w:noProof/>
-                <w:webHidden/>
-              </w:rPr>
-              <w:fldChar w:fldCharType="end"/>
-            </w:r>
-          </w:hyperlink>
-        </w:p>
-        <w:p>
-          <w:pPr>
-            <w:pStyle w:val="Sommario2"/>
-            <w:tabs>
-              <w:tab w:val="right" w:leader="dot" w:pos="9628"/>
-            </w:tabs>
-            <w:rPr>
-              <w:rFonts w:eastAsiaTheme="minorEastAsia"/>
-              <w:noProof/>
-              <w:lang w:eastAsia="it-IT"/>
-            </w:rPr>
-          </w:pPr>
-          <w:hyperlink w:anchor="_Toc86250255" w:history="1">
-            <w:r>
-              <w:rPr>
-                <w:rStyle w:val="Collegamentoipertestuale"/>
-                <w:noProof/>
-              </w:rPr>
-              <w:t>Requisiti non funzionali</w:t>
-            </w:r>
-            <w:r>
-              <w:rPr>
-                <w:noProof/>
-                <w:webHidden/>
-              </w:rPr>
-              <w:tab/>
-            </w:r>
-            <w:r>
-              <w:rPr>
-                <w:noProof/>
-                <w:webHidden/>
-              </w:rPr>
-              <w:fldChar w:fldCharType="begin"/>
-            </w:r>
-            <w:r>
-              <w:rPr>
-                <w:noProof/>
-                <w:webHidden/>
-              </w:rPr>
-              <w:instrText xml:space="preserve"> PAGEREF _Toc86250255 \h </w:instrText>
-            </w:r>
-            <w:r>
-              <w:rPr>
-                <w:noProof/>
-                <w:webHidden/>
-              </w:rPr>
-            </w:r>
-            <w:r>
-              <w:rPr>
-                <w:noProof/>
-                <w:webHidden/>
-              </w:rPr>
-              <w:fldChar w:fldCharType="separate"/>
-            </w:r>
-            <w:r>
-              <w:rPr>
-                <w:noProof/>
-                <w:webHidden/>
-              </w:rPr>
-              <w:t>2</w:t>
-            </w:r>
-            <w:r>
-              <w:rPr>
-                <w:noProof/>
-                <w:webHidden/>
-              </w:rPr>
-              <w:fldChar w:fldCharType="end"/>
-            </w:r>
-          </w:hyperlink>
-        </w:p>
-        <w:p>
-          <w:pPr>
-            <w:pStyle w:val="Sommario2"/>
-            <w:tabs>
-              <w:tab w:val="right" w:leader="dot" w:pos="9628"/>
-            </w:tabs>
-            <w:rPr>
-              <w:rFonts w:eastAsiaTheme="minorEastAsia"/>
-              <w:noProof/>
-              <w:lang w:eastAsia="it-IT"/>
-            </w:rPr>
-          </w:pPr>
-          <w:hyperlink w:anchor="_Toc86250256" w:history="1">
-            <w:r>
-              <w:rPr>
-                <w:rStyle w:val="Collegamentoipertestuale"/>
-                <w:noProof/>
-              </w:rPr>
-              <w:t>Requisiti di dominio</w:t>
-            </w:r>
-            <w:r>
-              <w:rPr>
-                <w:noProof/>
-                <w:webHidden/>
-              </w:rPr>
-              <w:tab/>
-            </w:r>
-            <w:r>
-              <w:rPr>
-                <w:noProof/>
-                <w:webHidden/>
-              </w:rPr>
-              <w:fldChar w:fldCharType="begin"/>
-            </w:r>
-            <w:r>
-              <w:rPr>
-                <w:noProof/>
-                <w:webHidden/>
-              </w:rPr>
-              <w:instrText xml:space="preserve"> PAGEREF _Toc86250256 \h </w:instrText>
-            </w:r>
-            <w:r>
-              <w:rPr>
-                <w:noProof/>
-                <w:webHidden/>
-              </w:rPr>
-            </w:r>
-            <w:r>
-              <w:rPr>
-                <w:noProof/>
-                <w:webHidden/>
-              </w:rPr>
-              <w:fldChar w:fldCharType="separate"/>
-            </w:r>
-            <w:r>
-              <w:rPr>
-                <w:noProof/>
-                <w:webHidden/>
-              </w:rPr>
-              <w:t>2</w:t>
-            </w:r>
-            <w:r>
-              <w:rPr>
-                <w:noProof/>
-                <w:webHidden/>
-              </w:rPr>
-              <w:fldChar w:fldCharType="end"/>
-            </w:r>
-          </w:hyperlink>
-        </w:p>
-        <w:p>
-          <w:pPr>
-            <w:rPr>
-              <w:b/>
-              <w:bCs/>
+              <w:sz w:val="28"/>
+              <w:szCs w:val="28"/>
             </w:rPr>
           </w:pPr>
           <w:r>
             <w:rPr>
               <w:b/>
               <w:bCs/>
+              <w:sz w:val="28"/>
+              <w:szCs w:val="28"/>
             </w:rPr>
-            <w:fldChar w:fldCharType="end"/>
+            <w:t>Revisioni</w:t>
           </w:r>
+          <w:r>
+            <w:rPr>
+              <w:sz w:val="28"/>
+              <w:szCs w:val="28"/>
+            </w:rPr>
+            <w:ptab w:relativeTo="margin" w:alignment="right" w:leader="dot"/>
+          </w:r>
+          <w:r>
+            <w:rPr>
+              <w:b/>
+              <w:bCs/>
+              <w:sz w:val="28"/>
+              <w:szCs w:val="28"/>
+            </w:rPr>
+            <w:t>2</w:t>
+          </w:r>
+        </w:p>
+        <w:p>
+          <w:pPr>
+            <w:pStyle w:val="Sommario1"/>
+            <w:numPr>
+              <w:ilvl w:val="0"/>
+              <w:numId w:val="2"/>
+            </w:numPr>
+            <w:rPr>
+              <w:sz w:val="28"/>
+              <w:szCs w:val="28"/>
+            </w:rPr>
+          </w:pPr>
+          <w:r>
+            <w:rPr>
+              <w:b/>
+              <w:bCs/>
+              <w:sz w:val="28"/>
+              <w:szCs w:val="28"/>
+            </w:rPr>
+            <w:t>Introduzione</w:t>
+          </w:r>
+          <w:r>
+            <w:rPr>
+              <w:sz w:val="28"/>
+              <w:szCs w:val="28"/>
+            </w:rPr>
+            <w:ptab w:relativeTo="margin" w:alignment="right" w:leader="dot"/>
+          </w:r>
+          <w:r>
+            <w:rPr>
+              <w:b/>
+              <w:bCs/>
+              <w:sz w:val="28"/>
+              <w:szCs w:val="28"/>
+            </w:rPr>
+            <w:t>3</w:t>
+          </w:r>
+        </w:p>
+        <w:p>
+          <w:pPr>
+            <w:pStyle w:val="Sommario2"/>
+            <w:ind w:left="720"/>
+            <w:rPr>
+              <w:sz w:val="28"/>
+              <w:szCs w:val="28"/>
+            </w:rPr>
+          </w:pPr>
+          <w:r>
+            <w:rPr>
+              <w:sz w:val="28"/>
+              <w:szCs w:val="28"/>
+            </w:rPr>
+            <w:t>2.1 Obiettivi</w:t>
+          </w:r>
+          <w:r>
+            <w:rPr>
+              <w:sz w:val="28"/>
+              <w:szCs w:val="28"/>
+            </w:rPr>
+            <w:ptab w:relativeTo="margin" w:alignment="right" w:leader="dot"/>
+          </w:r>
+          <w:r>
+            <w:rPr>
+              <w:sz w:val="28"/>
+              <w:szCs w:val="28"/>
+            </w:rPr>
+            <w:t>3</w:t>
+          </w:r>
+        </w:p>
+        <w:p>
+          <w:pPr>
+            <w:pStyle w:val="Sommario3"/>
+            <w:ind w:left="446"/>
+            <w:rPr>
+              <w:sz w:val="28"/>
+              <w:szCs w:val="28"/>
+            </w:rPr>
+          </w:pPr>
+          <w:r>
+            <w:rPr>
+              <w:sz w:val="28"/>
+              <w:szCs w:val="28"/>
+            </w:rPr>
+            <w:t xml:space="preserve">    2.2 Analisi del Contesto</w:t>
+          </w:r>
+          <w:r>
+            <w:rPr>
+              <w:sz w:val="28"/>
+              <w:szCs w:val="28"/>
+            </w:rPr>
+            <w:ptab w:relativeTo="margin" w:alignment="right" w:leader="dot"/>
+          </w:r>
+          <w:r>
+            <w:rPr>
+              <w:sz w:val="28"/>
+              <w:szCs w:val="28"/>
+            </w:rPr>
+            <w:t>3</w:t>
+          </w:r>
+        </w:p>
+        <w:p>
+          <w:pPr>
+            <w:pStyle w:val="Paragrafoelenco"/>
+            <w:numPr>
+              <w:ilvl w:val="0"/>
+              <w:numId w:val="2"/>
+            </w:numPr>
+            <w:rPr>
+              <w:b/>
+              <w:bCs/>
+              <w:sz w:val="28"/>
+              <w:szCs w:val="28"/>
+            </w:rPr>
+          </w:pPr>
+          <w:r>
+            <w:rPr>
+              <w:b/>
+              <w:bCs/>
+              <w:sz w:val="28"/>
+              <w:szCs w:val="28"/>
+            </w:rPr>
+            <w:t>Analisi dei Requisiti</w:t>
+          </w:r>
+          <w:r>
+            <w:rPr>
+              <w:sz w:val="28"/>
+              <w:szCs w:val="28"/>
+            </w:rPr>
+            <w:ptab w:relativeTo="margin" w:alignment="right" w:leader="dot"/>
+          </w:r>
+          <w:r>
+            <w:rPr>
+              <w:sz w:val="28"/>
+              <w:szCs w:val="28"/>
+            </w:rPr>
+            <w:t>5</w:t>
+          </w:r>
+        </w:p>
+        <w:p>
+          <w:pPr>
+            <w:pStyle w:val="Sommario3"/>
+            <w:ind w:left="446"/>
+            <w:rPr>
+              <w:sz w:val="28"/>
+              <w:szCs w:val="28"/>
+            </w:rPr>
+          </w:pPr>
+          <w:r>
+            <w:rPr>
+              <w:b/>
+              <w:bCs/>
+              <w:sz w:val="28"/>
+              <w:szCs w:val="28"/>
+            </w:rPr>
+            <w:t xml:space="preserve"> </w:t>
+          </w:r>
+          <w:r>
+            <w:rPr>
+              <w:sz w:val="28"/>
+              <w:szCs w:val="28"/>
+            </w:rPr>
+            <w:t xml:space="preserve">   3.1 Requisiti funzionali</w:t>
+          </w:r>
+          <w:r>
+            <w:rPr>
+              <w:sz w:val="28"/>
+              <w:szCs w:val="28"/>
+            </w:rPr>
+            <w:ptab w:relativeTo="margin" w:alignment="right" w:leader="dot"/>
+          </w:r>
+          <w:r>
+            <w:rPr>
+              <w:sz w:val="28"/>
+              <w:szCs w:val="28"/>
+            </w:rPr>
+            <w:t>5</w:t>
+          </w:r>
+        </w:p>
+        <w:p>
+          <w:pPr>
+            <w:rPr>
+              <w:sz w:val="28"/>
+              <w:szCs w:val="28"/>
+            </w:rPr>
+          </w:pPr>
+          <w:r>
+            <w:rPr>
+              <w:sz w:val="28"/>
+              <w:szCs w:val="28"/>
+            </w:rPr>
+            <w:t xml:space="preserve">           3.</w:t>
+          </w:r>
+          <w:r>
+            <w:rPr>
+              <w:sz w:val="28"/>
+              <w:szCs w:val="28"/>
+            </w:rPr>
+            <w:t xml:space="preserve">2 </w:t>
+          </w:r>
+          <w:r>
+            <w:rPr>
+              <w:sz w:val="28"/>
+              <w:szCs w:val="28"/>
+            </w:rPr>
+            <w:t xml:space="preserve">Requisiti </w:t>
+          </w:r>
+          <w:r>
+            <w:rPr>
+              <w:sz w:val="28"/>
+              <w:szCs w:val="28"/>
+            </w:rPr>
+            <w:ptab w:relativeTo="margin" w:alignment="right" w:leader="dot"/>
+          </w:r>
+          <w:r>
+            <w:rPr>
+              <w:sz w:val="28"/>
+              <w:szCs w:val="28"/>
+            </w:rPr>
+            <w:t>6</w:t>
+          </w:r>
+        </w:p>
+        <w:p>
+          <w:pPr>
+            <w:rPr>
+              <w:sz w:val="28"/>
+              <w:szCs w:val="28"/>
+            </w:rPr>
+          </w:pPr>
         </w:p>
       </w:sdtContent>
     </w:sdt>
+    <w:p/>
+    <w:p/>
+    <w:p/>
+    <w:p/>
+    <w:p/>
+    <w:p/>
+    <w:p/>
+    <w:p/>
+    <w:p/>
+    <w:p/>
+    <w:p/>
+    <w:p/>
+    <w:p/>
+    <w:p/>
+    <w:p/>
+    <w:p/>
+    <w:p/>
+    <w:p/>
+    <w:p/>
+    <w:p/>
+    <w:p/>
+    <w:p/>
     <w:p>
       <w:pPr>
         <w:pStyle w:val="Titolo1"/>
-      </w:pPr>
-      <w:bookmarkStart w:id="0" w:name="_Toc86250249"/>
-      <w:r>
+        <w:numPr>
+          <w:ilvl w:val="0"/>
+          <w:numId w:val="3"/>
+        </w:numPr>
+        <w:rPr>
+          <w:sz w:val="40"/>
+          <w:szCs w:val="40"/>
+        </w:rPr>
+      </w:pPr>
+      <w:r>
+        <w:rPr>
+          <w:sz w:val="40"/>
+          <w:szCs w:val="40"/>
+        </w:rPr>
         <w:t>Revisioni</w:t>
       </w:r>
-      <w:bookmarkEnd w:id="0"/>
-    </w:p>
+    </w:p>
+    <w:p/>
     <w:tbl>
       <w:tblPr>
         <w:tblStyle w:val="Grigliatabella"/>
-        <w:tblW w:w="0" w:type="auto"/>
+        <w:tblW w:w="9744" w:type="dxa"/>
         <w:tblLook w:val="04A0" w:firstRow="1" w:lastRow="0" w:firstColumn="1" w:lastColumn="0" w:noHBand="0" w:noVBand="1"/>
       </w:tblPr>
       <w:tblGrid>
-        <w:gridCol w:w="2407"/>
-        <w:gridCol w:w="2407"/>
-        <w:gridCol w:w="2407"/>
-        <w:gridCol w:w="2407"/>
+        <w:gridCol w:w="2436"/>
+        <w:gridCol w:w="2436"/>
+        <w:gridCol w:w="2436"/>
+        <w:gridCol w:w="2436"/>
       </w:tblGrid>
       <w:tr>
+        <w:trPr>
+          <w:trHeight w:val="383"/>
+        </w:trPr>
         <w:tc>
           <w:tcPr>
-            <w:tcW w:w="2407" w:type="dxa"/>
+            <w:tcW w:w="2436" w:type="dxa"/>
           </w:tcPr>
           <w:p>
             <w:r>
@@ -1276,7 +930,7 @@
         </w:tc>
         <w:tc>
           <w:tcPr>
-            <w:tcW w:w="2407" w:type="dxa"/>
+            <w:tcW w:w="2436" w:type="dxa"/>
           </w:tcPr>
           <w:p>
             <w:r>
@@ -1286,7 +940,7 @@
         </w:tc>
         <w:tc>
           <w:tcPr>
-            <w:tcW w:w="2407" w:type="dxa"/>
+            <w:tcW w:w="2436" w:type="dxa"/>
           </w:tcPr>
           <w:p>
             <w:r>
@@ -1296,7 +950,7 @@
         </w:tc>
         <w:tc>
           <w:tcPr>
-            <w:tcW w:w="2407" w:type="dxa"/>
+            <w:tcW w:w="2436" w:type="dxa"/>
           </w:tcPr>
           <w:p>
             <w:r>
@@ -1306,9 +960,12 @@
         </w:tc>
       </w:tr>
       <w:tr>
+        <w:trPr>
+          <w:trHeight w:val="746"/>
+        </w:trPr>
         <w:tc>
           <w:tcPr>
-            <w:tcW w:w="2407" w:type="dxa"/>
+            <w:tcW w:w="2436" w:type="dxa"/>
           </w:tcPr>
           <w:p>
             <w:pPr>
@@ -1321,20 +978,20 @@
         </w:tc>
         <w:tc>
           <w:tcPr>
-            <w:tcW w:w="2407" w:type="dxa"/>
+            <w:tcW w:w="2436" w:type="dxa"/>
           </w:tcPr>
           <w:p>
             <w:pPr>
               <w:jc w:val="center"/>
             </w:pPr>
             <w:r>
-              <w:t>0.01</w:t>
+              <w:t>0.1</w:t>
             </w:r>
           </w:p>
         </w:tc>
         <w:tc>
           <w:tcPr>
-            <w:tcW w:w="2407" w:type="dxa"/>
+            <w:tcW w:w="2436" w:type="dxa"/>
           </w:tcPr>
           <w:p>
             <w:r>
@@ -1344,7 +1001,7 @@
         </w:tc>
         <w:tc>
           <w:tcPr>
-            <w:tcW w:w="2407" w:type="dxa"/>
+            <w:tcW w:w="2436" w:type="dxa"/>
           </w:tcPr>
           <w:p>
             <w:r>
@@ -1353,49 +1010,716 @@
           </w:p>
         </w:tc>
       </w:tr>
+      <w:tr>
+        <w:trPr>
+          <w:trHeight w:val="746"/>
+        </w:trPr>
+        <w:tc>
+          <w:tcPr>
+            <w:tcW w:w="2436" w:type="dxa"/>
+          </w:tcPr>
+          <w:p>
+            <w:pPr>
+              <w:jc w:val="center"/>
+            </w:pPr>
+            <w:r>
+              <w:t>28/10/2021</w:t>
+            </w:r>
+          </w:p>
+        </w:tc>
+        <w:tc>
+          <w:tcPr>
+            <w:tcW w:w="2436" w:type="dxa"/>
+          </w:tcPr>
+          <w:p>
+            <w:pPr>
+              <w:jc w:val="center"/>
+            </w:pPr>
+            <w:r>
+              <w:t>0.1</w:t>
+            </w:r>
+          </w:p>
+        </w:tc>
+        <w:tc>
+          <w:tcPr>
+            <w:tcW w:w="2436" w:type="dxa"/>
+          </w:tcPr>
+          <w:p>
+            <w:r>
+              <w:t>P. Falzarano</w:t>
+            </w:r>
+          </w:p>
+        </w:tc>
+        <w:tc>
+          <w:tcPr>
+            <w:tcW w:w="2436" w:type="dxa"/>
+          </w:tcPr>
+          <w:p>
+            <w:r>
+              <w:t>Aggiunta Introduzione alla Documentazione</w:t>
+            </w:r>
+          </w:p>
+        </w:tc>
+      </w:tr>
     </w:tbl>
     <w:p/>
+    <w:p/>
+    <w:p/>
+    <w:p/>
+    <w:p/>
+    <w:p/>
+    <w:p/>
+    <w:p/>
+    <w:p/>
+    <w:p/>
+    <w:p/>
+    <w:p/>
+    <w:p/>
+    <w:p/>
+    <w:p/>
+    <w:p/>
+    <w:p/>
+    <w:p/>
+    <w:p/>
+    <w:p/>
+    <w:p/>
+    <w:p/>
+    <w:p/>
+    <w:p/>
+    <w:p/>
     <w:p>
       <w:pPr>
         <w:pStyle w:val="Titolo1"/>
-      </w:pPr>
+        <w:numPr>
+          <w:ilvl w:val="0"/>
+          <w:numId w:val="3"/>
+        </w:numPr>
+        <w:rPr>
+          <w:sz w:val="40"/>
+          <w:szCs w:val="40"/>
+        </w:rPr>
+      </w:pPr>
+      <w:r>
+        <w:rPr>
+          <w:sz w:val="40"/>
+          <w:szCs w:val="40"/>
+        </w:rPr>
+        <w:t>Introduzione</w:t>
+      </w:r>
     </w:p>
     <w:p>
       <w:pPr>
         <w:pStyle w:val="Titolo1"/>
       </w:pPr>
-      <w:bookmarkStart w:id="1" w:name="_Toc86250250"/>
-      <w:r>
-        <w:t>Introduzione</w:t>
-      </w:r>
-      <w:bookmarkEnd w:id="1"/>
-    </w:p>
-    <w:p>
-      <w:r>
-        <w:t>//da fare</w:t>
-      </w:r>
-    </w:p>
-    <w:p/>
+      <w:r>
+        <w:t xml:space="preserve">        2.</w:t>
+      </w:r>
+      <w:r>
+        <w:t>1</w:t>
+      </w:r>
+      <w:r>
+        <w:rPr>
+          <w:sz w:val="36"/>
+          <w:szCs w:val="36"/>
+        </w:rPr>
+        <w:t xml:space="preserve"> </w:t>
+      </w:r>
+      <w:r>
+        <w:rPr>
+          <w:sz w:val="36"/>
+          <w:szCs w:val="36"/>
+        </w:rPr>
+        <w:t>Obiettivi</w:t>
+      </w:r>
+    </w:p>
+    <w:p>
+      <w:pPr>
+        <w:ind w:left="360"/>
+        <w:rPr>
+          <w:sz w:val="28"/>
+          <w:szCs w:val="28"/>
+        </w:rPr>
+      </w:pPr>
+      <w:r>
+        <w:rPr>
+          <w:sz w:val="28"/>
+          <w:szCs w:val="28"/>
+        </w:rPr>
+        <w:t>I</w:t>
+      </w:r>
+      <w:r>
+        <w:rPr>
+          <w:sz w:val="28"/>
+          <w:szCs w:val="28"/>
+        </w:rPr>
+        <w:t>l</w:t>
+      </w:r>
+      <w:r>
+        <w:rPr>
+          <w:sz w:val="28"/>
+          <w:szCs w:val="28"/>
+        </w:rPr>
+        <w:t xml:space="preserve"> Committent</w:t>
+      </w:r>
+      <w:r>
+        <w:rPr>
+          <w:sz w:val="28"/>
+          <w:szCs w:val="28"/>
+        </w:rPr>
+        <w:t>e</w:t>
+      </w:r>
+      <w:r>
+        <w:rPr>
+          <w:sz w:val="28"/>
+          <w:szCs w:val="28"/>
+        </w:rPr>
+        <w:t xml:space="preserve"> richied</w:t>
+      </w:r>
+      <w:r>
+        <w:rPr>
+          <w:sz w:val="28"/>
+          <w:szCs w:val="28"/>
+        </w:rPr>
+        <w:t>e</w:t>
+      </w:r>
+      <w:r>
+        <w:rPr>
+          <w:sz w:val="28"/>
+          <w:szCs w:val="28"/>
+        </w:rPr>
+        <w:t xml:space="preserve"> lo sviluppo di un’applicazione su client mobile con l’obiettivo di commercializzare </w:t>
+      </w:r>
+      <w:r>
+        <w:rPr>
+          <w:sz w:val="28"/>
+          <w:szCs w:val="28"/>
+        </w:rPr>
+        <w:t xml:space="preserve">il </w:t>
+      </w:r>
+      <w:r>
+        <w:rPr>
+          <w:sz w:val="28"/>
+          <w:szCs w:val="28"/>
+        </w:rPr>
+        <w:t>social “NaTour” tra gli amanti de</w:t>
+      </w:r>
+      <w:r>
+        <w:rPr>
+          <w:sz w:val="28"/>
+          <w:szCs w:val="28"/>
+        </w:rPr>
+        <w:t>lle escursioni</w:t>
+      </w:r>
+      <w:r>
+        <w:rPr>
+          <w:sz w:val="28"/>
+          <w:szCs w:val="28"/>
+        </w:rPr>
+        <w:t>. La seguente documentazione segue tutti i processi</w:t>
+      </w:r>
+      <w:r>
+        <w:rPr>
+          <w:sz w:val="28"/>
+          <w:szCs w:val="28"/>
+        </w:rPr>
+        <w:t xml:space="preserve"> in dettaglio</w:t>
+      </w:r>
+      <w:r>
+        <w:rPr>
+          <w:sz w:val="28"/>
+          <w:szCs w:val="28"/>
+        </w:rPr>
+        <w:t>, dall’analisi alla progettazione</w:t>
+      </w:r>
+      <w:r>
+        <w:rPr>
+          <w:sz w:val="28"/>
+          <w:szCs w:val="28"/>
+        </w:rPr>
+        <w:t xml:space="preserve"> fino alla fase di testing, che hanno dato vita alla piattaforma, avendo in considerazione i requisiti forniti dal committente e soprattutto dalle esigenze del mercato composto dagli utenti finali</w:t>
+      </w:r>
+      <w:r>
+        <w:rPr>
+          <w:sz w:val="28"/>
+          <w:szCs w:val="28"/>
+        </w:rPr>
+        <w:t>.</w:t>
+      </w:r>
+    </w:p>
+    <w:p>
+      <w:pPr>
+        <w:ind w:left="360"/>
+        <w:rPr>
+          <w:sz w:val="28"/>
+          <w:szCs w:val="28"/>
+        </w:rPr>
+      </w:pPr>
+    </w:p>
     <w:p>
       <w:pPr>
         <w:pStyle w:val="Titolo1"/>
-      </w:pPr>
-      <w:bookmarkStart w:id="2" w:name="_Toc86250251"/>
-      <w:r>
-        <w:t>Analisi e specifica dei Requisiti</w:t>
-      </w:r>
-      <w:bookmarkEnd w:id="2"/>
+        <w:rPr>
+          <w:sz w:val="36"/>
+          <w:szCs w:val="36"/>
+        </w:rPr>
+      </w:pPr>
+      <w:r>
+        <w:rPr>
+          <w:sz w:val="36"/>
+          <w:szCs w:val="36"/>
+        </w:rPr>
+        <w:t xml:space="preserve">      </w:t>
+      </w:r>
+      <w:r>
+        <w:t xml:space="preserve"> 2.2</w:t>
+      </w:r>
+      <w:r>
+        <w:rPr>
+          <w:sz w:val="36"/>
+          <w:szCs w:val="36"/>
+        </w:rPr>
+        <w:t xml:space="preserve"> </w:t>
+      </w:r>
+      <w:r>
+        <w:rPr>
+          <w:sz w:val="36"/>
+          <w:szCs w:val="36"/>
+        </w:rPr>
+        <w:t>Analisi del Contesto</w:t>
+      </w:r>
+    </w:p>
+    <w:p>
+      <w:pPr>
+        <w:ind w:left="360"/>
+        <w:rPr>
+          <w:rFonts w:cstheme="minorHAnsi"/>
+          <w:color w:val="000000"/>
+          <w:sz w:val="28"/>
+          <w:szCs w:val="28"/>
+          <w:shd w:val="clear" w:color="auto" w:fill="FFFFFF"/>
+        </w:rPr>
+      </w:pPr>
+      <w:r>
+        <w:rPr>
+          <w:sz w:val="28"/>
+          <w:szCs w:val="28"/>
+        </w:rPr>
+        <w:t xml:space="preserve">Secondo un’indagine </w:t>
+      </w:r>
+      <w:r>
+        <w:rPr>
+          <w:sz w:val="28"/>
+          <w:szCs w:val="28"/>
+        </w:rPr>
+        <w:t>svolta nel</w:t>
+      </w:r>
+      <w:r>
+        <w:rPr>
+          <w:sz w:val="28"/>
+          <w:szCs w:val="28"/>
+        </w:rPr>
+        <w:t xml:space="preserve"> 2019, in Italia</w:t>
+      </w:r>
+      <w:r>
+        <w:rPr>
+          <w:sz w:val="28"/>
+          <w:szCs w:val="28"/>
+        </w:rPr>
+        <w:t xml:space="preserve"> gli escursionisti sono in aumento, complice la scoperta di sempre più “Vie del Cammino”;</w:t>
+      </w:r>
+      <w:r>
+        <w:rPr>
+          <w:rFonts w:ascii="Noto Sans" w:hAnsi="Noto Sans" w:cs="Noto Sans"/>
+          <w:color w:val="000000"/>
+          <w:sz w:val="21"/>
+          <w:szCs w:val="21"/>
+          <w:shd w:val="clear" w:color="auto" w:fill="FFFFFF"/>
+        </w:rPr>
+        <w:t xml:space="preserve"> </w:t>
+      </w:r>
+      <w:r>
+        <w:rPr>
+          <w:rFonts w:cstheme="minorHAnsi"/>
+          <w:color w:val="000000"/>
+          <w:sz w:val="28"/>
+          <w:szCs w:val="28"/>
+          <w:shd w:val="clear" w:color="auto" w:fill="FFFFFF"/>
+        </w:rPr>
+        <w:t>Dai risultati del questionario effettuato dalla casa editrice di </w:t>
+      </w:r>
+      <w:r>
+        <w:rPr>
+          <w:rStyle w:val="Enfasigrassetto"/>
+          <w:rFonts w:cstheme="minorHAnsi"/>
+          <w:color w:val="000000"/>
+          <w:sz w:val="28"/>
+          <w:szCs w:val="28"/>
+          <w:shd w:val="clear" w:color="auto" w:fill="FFFFFF"/>
+        </w:rPr>
+        <w:t>Terre di Mezzo</w:t>
+      </w:r>
+      <w:r>
+        <w:rPr>
+          <w:rFonts w:cstheme="minorHAnsi"/>
+          <w:color w:val="000000"/>
+          <w:sz w:val="28"/>
+          <w:szCs w:val="28"/>
+          <w:shd w:val="clear" w:color="auto" w:fill="FFFFFF"/>
+        </w:rPr>
+        <w:t> emerge un ritratto del camminatore tipo in Italia</w:t>
+      </w:r>
+      <w:r>
+        <w:rPr>
+          <w:rFonts w:cstheme="minorHAnsi"/>
+          <w:color w:val="000000"/>
+          <w:sz w:val="28"/>
+          <w:szCs w:val="28"/>
+          <w:shd w:val="clear" w:color="auto" w:fill="FFFFFF"/>
+        </w:rPr>
+        <w:t xml:space="preserve">: tra le motivazioni che spingono all’escursionismo troviamo in testa il “Fare Trekking” (52%), “Stare nella Natura” (50%) e “Scoprire il territorio” (46%). </w:t>
+      </w:r>
+    </w:p>
+    <w:p>
+      <w:pPr>
+        <w:keepNext/>
+        <w:ind w:left="360"/>
+      </w:pPr>
+      <w:r>
+        <w:rPr>
+          <w:noProof/>
+        </w:rPr>
+        <w:drawing>
+          <wp:inline distT="0" distB="0" distL="0" distR="0" wp14:anchorId="4E7830AB" wp14:editId="429C3044">
+            <wp:extent cx="5362077" cy="3790950"/>
+            <wp:effectExtent l="0" t="0" r="0" b="0"/>
+            <wp:docPr id="1" name="Immagine 1"/>
+            <wp:cNvGraphicFramePr>
+              <a:graphicFrameLocks xmlns:a="http://schemas.openxmlformats.org/drawingml/2006/main" noChangeAspect="1"/>
+            </wp:cNvGraphicFramePr>
+            <a:graphic xmlns:a="http://schemas.openxmlformats.org/drawingml/2006/main">
+              <a:graphicData uri="http://schemas.openxmlformats.org/drawingml/2006/picture">
+                <pic:pic xmlns:pic="http://schemas.openxmlformats.org/drawingml/2006/picture">
+                  <pic:nvPicPr>
+                    <pic:cNvPr id="0" name="Picture 1"/>
+                    <pic:cNvPicPr>
+                      <a:picLocks noChangeAspect="1" noChangeArrowheads="1"/>
+                    </pic:cNvPicPr>
+                  </pic:nvPicPr>
+                  <pic:blipFill>
+                    <a:blip r:embed="rId10">
+                      <a:extLst>
+                        <a:ext uri="{28A0092B-C50C-407E-A947-70E740481C1C}">
+                          <a14:useLocalDpi xmlns:a14="http://schemas.microsoft.com/office/drawing/2010/main" val="0"/>
+                        </a:ext>
+                      </a:extLst>
+                    </a:blip>
+                    <a:srcRect/>
+                    <a:stretch>
+                      <a:fillRect/>
+                    </a:stretch>
+                  </pic:blipFill>
+                  <pic:spPr bwMode="auto">
+                    <a:xfrm>
+                      <a:off x="0" y="0"/>
+                      <a:ext cx="5381057" cy="3804369"/>
+                    </a:xfrm>
+                    <a:prstGeom prst="rect">
+                      <a:avLst/>
+                    </a:prstGeom>
+                    <a:noFill/>
+                    <a:ln>
+                      <a:noFill/>
+                    </a:ln>
+                  </pic:spPr>
+                </pic:pic>
+              </a:graphicData>
+            </a:graphic>
+          </wp:inline>
+        </w:drawing>
+      </w:r>
+    </w:p>
+    <w:p>
+      <w:pPr>
+        <w:pStyle w:val="Didascalia"/>
+        <w:rPr>
+          <w:sz w:val="28"/>
+          <w:szCs w:val="28"/>
+        </w:rPr>
+      </w:pPr>
+      <w:r>
+        <w:t xml:space="preserve">                       Figura </w:t>
+      </w:r>
+      <w:r>
+        <w:fldChar w:fldCharType="begin"/>
+      </w:r>
+      <w:r>
+        <w:instrText xml:space="preserve"> SEQ Figura \* ARABIC </w:instrText>
+      </w:r>
+      <w:r>
+        <w:fldChar w:fldCharType="separate"/>
+      </w:r>
+      <w:r>
+        <w:rPr>
+          <w:noProof/>
+        </w:rPr>
+        <w:t>1</w:t>
+      </w:r>
+      <w:r>
+        <w:rPr>
+          <w:noProof/>
+        </w:rPr>
+        <w:fldChar w:fldCharType="end"/>
+      </w:r>
+      <w:r>
+        <w:t xml:space="preserve"> :  Sondaggio a Risposte Multiple sulle motivazioni che spingono all’Escursionismo </w:t>
+      </w:r>
+    </w:p>
+    <w:p>
+      <w:pPr>
+        <w:pStyle w:val="Paragrafoelenco"/>
+        <w:rPr>
+          <w:sz w:val="28"/>
+          <w:szCs w:val="28"/>
+        </w:rPr>
+      </w:pPr>
+      <w:r>
+        <w:rPr>
+          <w:sz w:val="28"/>
+          <w:szCs w:val="28"/>
+        </w:rPr>
+        <w:lastRenderedPageBreak/>
+        <w:t>No</w:t>
+      </w:r>
+      <w:r>
+        <w:rPr>
+          <w:sz w:val="28"/>
+          <w:szCs w:val="28"/>
+        </w:rPr>
+        <w:t xml:space="preserve">tiamo che la Scoperta del Territorio occupa un importante </w:t>
+      </w:r>
+      <w:r>
+        <w:rPr>
+          <w:sz w:val="28"/>
+          <w:szCs w:val="28"/>
+        </w:rPr>
+        <w:t>rilevanza; e</w:t>
+      </w:r>
+      <w:r>
+        <w:rPr>
+          <w:sz w:val="28"/>
+          <w:szCs w:val="28"/>
+        </w:rPr>
+        <w:t xml:space="preserve">d è proprio </w:t>
+      </w:r>
+      <w:r>
+        <w:rPr>
+          <w:sz w:val="28"/>
+          <w:szCs w:val="28"/>
+        </w:rPr>
+        <w:t>questo uno dei cardini della piattaforma: “Scoperta”, conoscere luoghi grazie al contributo di altre persone e ricambiarle facendo conoscere, ampliando in questo modo l’esperienza social, la condivisione che porta allo sviluppo di una community attiva della piattaforma.</w:t>
+      </w:r>
+    </w:p>
+    <w:p>
+      <w:pPr>
+        <w:pStyle w:val="Paragrafoelenco"/>
+        <w:rPr>
+          <w:rFonts w:ascii="Calibri" w:hAnsi="Calibri" w:cs="Calibri"/>
+          <w:color w:val="2B2B2B"/>
+          <w:spacing w:val="15"/>
+          <w:sz w:val="28"/>
+          <w:szCs w:val="28"/>
+          <w:shd w:val="clear" w:color="auto" w:fill="FFFFFF"/>
+        </w:rPr>
+      </w:pPr>
+      <w:r>
+        <w:rPr>
+          <w:sz w:val="28"/>
+          <w:szCs w:val="28"/>
+        </w:rPr>
+        <w:t>Altro dato interessante riguarda l’età</w:t>
+      </w:r>
+      <w:r>
+        <w:rPr>
+          <w:sz w:val="28"/>
+          <w:szCs w:val="28"/>
+        </w:rPr>
+        <w:t>:</w:t>
+      </w:r>
+      <w:r>
+        <w:rPr>
+          <w:sz w:val="28"/>
+          <w:szCs w:val="28"/>
+        </w:rPr>
+        <w:t xml:space="preserve"> </w:t>
+      </w:r>
+      <w:r>
+        <w:rPr>
+          <w:sz w:val="28"/>
+          <w:szCs w:val="28"/>
+        </w:rPr>
+        <w:t xml:space="preserve">&lt;&lt; </w:t>
+      </w:r>
+      <w:r>
+        <w:rPr>
+          <w:rFonts w:ascii="Calibri" w:hAnsi="Calibri" w:cs="Calibri"/>
+          <w:color w:val="2B2B2B"/>
+          <w:spacing w:val="15"/>
+          <w:sz w:val="28"/>
+          <w:szCs w:val="28"/>
+          <w:shd w:val="clear" w:color="auto" w:fill="FFFFFF"/>
+        </w:rPr>
+        <w:t>il 28,9% ha tra 51 e 60 anni, il 24,1% tra 61 e 70 anni, il 19,7% tra 41 e 50 anni. Solo il 12% ha la licenza media, mentre diplomati e laureati si equivalgono (44%)</w:t>
+      </w:r>
+      <w:r>
+        <w:rPr>
+          <w:rFonts w:ascii="Calibri" w:hAnsi="Calibri" w:cs="Calibri"/>
+          <w:color w:val="2B2B2B"/>
+          <w:spacing w:val="15"/>
+          <w:sz w:val="28"/>
+          <w:szCs w:val="28"/>
+          <w:shd w:val="clear" w:color="auto" w:fill="FFFFFF"/>
+        </w:rPr>
+        <w:t xml:space="preserve"> &gt;&gt;</w:t>
+      </w:r>
+      <w:r>
+        <w:rPr>
+          <w:rFonts w:ascii="Calibri" w:hAnsi="Calibri" w:cs="Calibri"/>
+          <w:color w:val="2B2B2B"/>
+          <w:spacing w:val="15"/>
+          <w:sz w:val="28"/>
+          <w:szCs w:val="28"/>
+          <w:shd w:val="clear" w:color="auto" w:fill="FFFFFF"/>
+        </w:rPr>
+        <w:t>.</w:t>
+      </w:r>
+    </w:p>
+    <w:p>
+      <w:pPr>
+        <w:pStyle w:val="Paragrafoelenco"/>
+        <w:rPr>
+          <w:rFonts w:cstheme="minorHAnsi"/>
+          <w:color w:val="2B2B2B"/>
+          <w:spacing w:val="15"/>
+          <w:sz w:val="28"/>
+          <w:szCs w:val="28"/>
+          <w:shd w:val="clear" w:color="auto" w:fill="FFFFFF"/>
+        </w:rPr>
+      </w:pPr>
+      <w:r>
+        <w:rPr>
+          <w:rFonts w:cstheme="minorHAnsi"/>
+          <w:color w:val="2B2B2B"/>
+          <w:spacing w:val="15"/>
+          <w:sz w:val="28"/>
+          <w:szCs w:val="28"/>
+          <w:shd w:val="clear" w:color="auto" w:fill="FFFFFF"/>
+        </w:rPr>
+        <w:t>Vista l’alta percentuale di camminatori over 40, l’applicazione deve essere intuitiva, facile da usare per favorire la commercializzazione tra i meno avvezzi a nuove piattaforme. Molta enfasi è stata data all’interfaccia utente, accattivante per attrarre tutti ed incuriosire anche chi non appartiene al mondo delle escursioni.</w:t>
+      </w:r>
+    </w:p>
+    <w:p>
+      <w:pPr>
+        <w:pStyle w:val="Paragrafoelenco"/>
+        <w:rPr>
+          <w:sz w:val="28"/>
+          <w:szCs w:val="28"/>
+        </w:rPr>
+      </w:pPr>
+    </w:p>
+    <w:p>
+      <w:pPr>
+        <w:pStyle w:val="Paragrafoelenco"/>
+        <w:rPr>
+          <w:sz w:val="32"/>
+          <w:szCs w:val="32"/>
+        </w:rPr>
+      </w:pPr>
+    </w:p>
+    <w:p>
+      <w:pPr>
+        <w:pStyle w:val="Paragrafoelenco"/>
+        <w:rPr>
+          <w:sz w:val="32"/>
+          <w:szCs w:val="32"/>
+        </w:rPr>
+      </w:pPr>
+    </w:p>
+    <w:p>
+      <w:pPr>
+        <w:pStyle w:val="Paragrafoelenco"/>
+      </w:pPr>
+    </w:p>
+    <w:p>
+      <w:pPr>
+        <w:pStyle w:val="Paragrafoelenco"/>
+      </w:pPr>
+    </w:p>
+    <w:p/>
+    <w:p/>
+    <w:p/>
+    <w:p/>
+    <w:p/>
+    <w:p/>
+    <w:p/>
+    <w:p/>
+    <w:p/>
+    <w:p/>
+    <w:p/>
+    <w:p/>
+    <w:p/>
+    <w:p/>
+    <w:p/>
+    <w:p>
+      <w:pPr>
+        <w:pStyle w:val="Titolo1"/>
+        <w:numPr>
+          <w:ilvl w:val="0"/>
+          <w:numId w:val="3"/>
+        </w:numPr>
+        <w:rPr>
+          <w:sz w:val="40"/>
+          <w:szCs w:val="40"/>
+        </w:rPr>
+      </w:pPr>
+      <w:r>
+        <w:rPr>
+          <w:sz w:val="40"/>
+          <w:szCs w:val="40"/>
+        </w:rPr>
+        <w:lastRenderedPageBreak/>
+        <w:t>Analisi dei Requisiti</w:t>
+      </w:r>
     </w:p>
     <w:p/>
     <w:p>
       <w:pPr>
         <w:pStyle w:val="Titolo2"/>
-      </w:pPr>
-      <w:bookmarkStart w:id="3" w:name="_Toc86250252"/>
-      <w:r>
+        <w:rPr>
+          <w:sz w:val="32"/>
+          <w:szCs w:val="32"/>
+        </w:rPr>
+      </w:pPr>
+      <w:r>
+        <w:rPr>
+          <w:sz w:val="32"/>
+          <w:szCs w:val="32"/>
+        </w:rPr>
+        <w:t xml:space="preserve">        </w:t>
+      </w:r>
+      <w:r>
+        <w:rPr>
+          <w:sz w:val="32"/>
+          <w:szCs w:val="32"/>
+        </w:rPr>
+        <w:t xml:space="preserve">3.1 </w:t>
+      </w:r>
+      <w:r>
+        <w:rPr>
+          <w:sz w:val="36"/>
+          <w:szCs w:val="36"/>
+        </w:rPr>
         <w:t>Requisiti funzionali</w:t>
       </w:r>
-      <w:bookmarkEnd w:id="3"/>
     </w:p>
     <w:p/>
     <w:p>
@@ -1405,8 +1729,16 @@
           <w:ilvl w:val="0"/>
           <w:numId w:val="1"/>
         </w:numPr>
-      </w:pPr>
-      <w:r>
+        <w:rPr>
+          <w:sz w:val="28"/>
+          <w:szCs w:val="28"/>
+        </w:rPr>
+      </w:pPr>
+      <w:r>
+        <w:rPr>
+          <w:sz w:val="28"/>
+          <w:szCs w:val="28"/>
+        </w:rPr>
         <w:t>Il sistema deve permettere il login ad un utente, in particolare:</w:t>
       </w:r>
     </w:p>
@@ -1417,9 +1749,24 @@
           <w:ilvl w:val="1"/>
           <w:numId w:val="1"/>
         </w:numPr>
-      </w:pPr>
-      <w:r>
+        <w:rPr>
+          <w:sz w:val="28"/>
+          <w:szCs w:val="28"/>
+        </w:rPr>
+      </w:pPr>
+      <w:r>
+        <w:rPr>
+          <w:sz w:val="28"/>
+          <w:szCs w:val="28"/>
+        </w:rPr>
         <w:t>L’utente deve avere la possibilità di effettuare il login utilizzando indirizzo mail e password</w:t>
+      </w:r>
+      <w:r>
+        <w:rPr>
+          <w:sz w:val="28"/>
+          <w:szCs w:val="28"/>
+        </w:rPr>
+        <w:t>;</w:t>
       </w:r>
     </w:p>
     <w:p>
@@ -1429,15 +1776,34 @@
           <w:ilvl w:val="1"/>
           <w:numId w:val="1"/>
         </w:numPr>
-      </w:pPr>
-      <w:r>
+        <w:rPr>
+          <w:sz w:val="28"/>
+          <w:szCs w:val="28"/>
+        </w:rPr>
+      </w:pPr>
+      <w:r>
+        <w:rPr>
+          <w:sz w:val="28"/>
+          <w:szCs w:val="28"/>
+        </w:rPr>
         <w:t>Utilizzare providers esterni quali Google e Facebook</w:t>
+      </w:r>
+      <w:r>
+        <w:rPr>
+          <w:sz w:val="28"/>
+          <w:szCs w:val="28"/>
+        </w:rPr>
+        <w:t>;</w:t>
       </w:r>
     </w:p>
     <w:p>
       <w:pPr>
         <w:pStyle w:val="Paragrafoelenco"/>
         <w:ind w:left="1440"/>
+        <w:rPr>
+          <w:sz w:val="28"/>
+          <w:szCs w:val="28"/>
+        </w:rPr>
       </w:pPr>
     </w:p>
     <w:p>
@@ -1447,15 +1813,17 @@
           <w:ilvl w:val="0"/>
           <w:numId w:val="1"/>
         </w:numPr>
-      </w:pPr>
-      <w:r>
-        <w:t xml:space="preserve">Il sistema deve permettere </w:t>
-      </w:r>
-      <w:r>
-        <w:t>ad un utente di registrarsi</w:t>
-      </w:r>
-      <w:r>
-        <w:t>, in particolare:</w:t>
+        <w:rPr>
+          <w:sz w:val="28"/>
+          <w:szCs w:val="28"/>
+        </w:rPr>
+      </w:pPr>
+      <w:r>
+        <w:rPr>
+          <w:sz w:val="28"/>
+          <w:szCs w:val="28"/>
+        </w:rPr>
+        <w:t>Il sistema deve permettere ad un utente di registrarsi, in particolare:</w:t>
       </w:r>
     </w:p>
     <w:p>
@@ -1465,21 +1833,34 @@
           <w:ilvl w:val="1"/>
           <w:numId w:val="1"/>
         </w:numPr>
-      </w:pPr>
-      <w:r>
-        <w:t xml:space="preserve">L’utente deve avere la possibilità di </w:t>
-      </w:r>
-      <w:r>
-        <w:t>registrarsi</w:t>
-      </w:r>
-      <w:r>
-        <w:t xml:space="preserve"> utilizzando indirizzo mail e password</w:t>
+        <w:rPr>
+          <w:sz w:val="28"/>
+          <w:szCs w:val="28"/>
+        </w:rPr>
+      </w:pPr>
+      <w:r>
+        <w:rPr>
+          <w:sz w:val="28"/>
+          <w:szCs w:val="28"/>
+        </w:rPr>
+        <w:t>L’utente deve avere la possibilità di registrarsi utilizzando indirizzo mail e password</w:t>
+      </w:r>
+      <w:r>
+        <w:rPr>
+          <w:sz w:val="28"/>
+          <w:szCs w:val="28"/>
+        </w:rPr>
+        <w:t>;</w:t>
       </w:r>
     </w:p>
     <w:p>
       <w:pPr>
         <w:pStyle w:val="Paragrafoelenco"/>
         <w:ind w:left="1440"/>
+        <w:rPr>
+          <w:sz w:val="28"/>
+          <w:szCs w:val="28"/>
+        </w:rPr>
       </w:pPr>
     </w:p>
     <w:p>
@@ -1489,12 +1870,17 @@
           <w:ilvl w:val="0"/>
           <w:numId w:val="1"/>
         </w:numPr>
-      </w:pPr>
-      <w:r>
-        <w:t xml:space="preserve">Il sistema deve permettere ad un utente di </w:t>
-      </w:r>
-      <w:r>
-        <w:t>inserire nuovi itinerari caratterizzati da: nome, durata, livello di difficoltà punto di inizio, descrizione (opzionale) e un tracciato geografico che lo rappresenta su una mappa, in particolare l’utente può:</w:t>
+        <w:rPr>
+          <w:sz w:val="28"/>
+          <w:szCs w:val="28"/>
+        </w:rPr>
+      </w:pPr>
+      <w:r>
+        <w:rPr>
+          <w:sz w:val="28"/>
+          <w:szCs w:val="28"/>
+        </w:rPr>
+        <w:t>Il sistema deve permettere ad un utente di inserire nuovi itinerari caratterizzati da: nome, durata, livello di difficoltà punto di inizio, descrizione (opzionale) e un tracciato geografico che lo rappresenta su una mappa, in particolare l’utente può:</w:t>
       </w:r>
     </w:p>
     <w:p>
@@ -1504,12 +1890,31 @@
           <w:ilvl w:val="1"/>
           <w:numId w:val="1"/>
         </w:numPr>
-      </w:pPr>
-      <w:r>
+        <w:rPr>
+          <w:sz w:val="28"/>
+          <w:szCs w:val="28"/>
+        </w:rPr>
+      </w:pPr>
+      <w:r>
+        <w:rPr>
+          <w:sz w:val="28"/>
+          <w:szCs w:val="28"/>
+        </w:rPr>
         <w:t>Decidere di inserire un nuovo itinerario manualmente</w:t>
       </w:r>
       <w:r>
+        <w:rPr>
+          <w:sz w:val="28"/>
+          <w:szCs w:val="28"/>
+        </w:rPr>
         <w:t xml:space="preserve"> interagendo con una mappa interattiva</w:t>
+      </w:r>
+      <w:r>
+        <w:rPr>
+          <w:sz w:val="28"/>
+          <w:szCs w:val="28"/>
+        </w:rPr>
+        <w:t>;</w:t>
       </w:r>
     </w:p>
     <w:p>
@@ -1519,15 +1924,34 @@
           <w:ilvl w:val="1"/>
           <w:numId w:val="1"/>
         </w:numPr>
-      </w:pPr>
-      <w:r>
+        <w:rPr>
+          <w:sz w:val="28"/>
+          <w:szCs w:val="28"/>
+        </w:rPr>
+      </w:pPr>
+      <w:r>
+        <w:rPr>
+          <w:sz w:val="28"/>
+          <w:szCs w:val="28"/>
+        </w:rPr>
         <w:t>Decidere di inserire un nuovo itinerario utilizzando un file in formato GPX</w:t>
+      </w:r>
+      <w:r>
+        <w:rPr>
+          <w:sz w:val="28"/>
+          <w:szCs w:val="28"/>
+        </w:rPr>
+        <w:t>;</w:t>
       </w:r>
     </w:p>
     <w:p>
       <w:pPr>
         <w:pStyle w:val="Paragrafoelenco"/>
         <w:ind w:left="1440"/>
+        <w:rPr>
+          <w:sz w:val="28"/>
+          <w:szCs w:val="28"/>
+        </w:rPr>
       </w:pPr>
     </w:p>
     <w:p>
@@ -1537,37 +1961,26 @@
           <w:ilvl w:val="0"/>
           <w:numId w:val="1"/>
         </w:numPr>
-      </w:pPr>
-      <w:r>
-        <w:t xml:space="preserve">Il sistema deve permettere ad un utente di </w:t>
-      </w:r>
-      <w:r>
-        <w:t>valutare l’itinerario fornendo un punteggiò di difficoltà o tempo di percorrenza diverso da quelli indicati dall’utente che ha generato l’itinerario, in questo caso</w:t>
-      </w:r>
-      <w:r>
-        <w:t xml:space="preserve"> </w:t>
-      </w:r>
-      <w:r>
-        <w:t xml:space="preserve">il punteggio di difficoltà e il tempo di percorrenza per il sentiero saranno </w:t>
-      </w:r>
-      <w:proofErr w:type="spellStart"/>
-      <w:r>
-        <w:t>ri</w:t>
-      </w:r>
-      <w:proofErr w:type="spellEnd"/>
-      <w:r>
-        <w:t xml:space="preserve">-calcolati come la media delle difficoltà </w:t>
-      </w:r>
-      <w:r>
-        <w:t xml:space="preserve">e </w:t>
-      </w:r>
-      <w:r>
-        <w:t>dei tempi indicati.</w:t>
+        <w:rPr>
+          <w:sz w:val="28"/>
+          <w:szCs w:val="28"/>
+        </w:rPr>
+      </w:pPr>
+      <w:r>
+        <w:rPr>
+          <w:sz w:val="28"/>
+          <w:szCs w:val="28"/>
+        </w:rPr>
+        <w:t>Il sistema deve permettere ad un utente di valutare l’itinerario fornendo un punteggiò di difficoltà o tempo di percorrenza diverso da quelli indicati dall’utente che ha generato l’itinerario, in questo caso il punteggio di difficoltà e il tempo di percorrenza per il sentiero saranno ricalcolati come la media delle difficoltà e dei tempi indicati.</w:t>
       </w:r>
     </w:p>
     <w:p>
       <w:pPr>
         <w:pStyle w:val="Paragrafoelenco"/>
+        <w:rPr>
+          <w:sz w:val="28"/>
+          <w:szCs w:val="28"/>
+        </w:rPr>
       </w:pPr>
     </w:p>
     <w:p>
@@ -1577,23 +1990,33 @@
           <w:ilvl w:val="0"/>
           <w:numId w:val="1"/>
         </w:numPr>
-      </w:pPr>
-      <w:r>
-        <w:t xml:space="preserve">Il sistema deve permettere ad un utente di </w:t>
-      </w:r>
-      <w:r>
-        <w:t xml:space="preserve">caricare fotografie di punti di interesse scattati sul sentiero queste saranno visualizzate nella pagina di dettaglio dell’itinerario. Inoltre, se </w:t>
-      </w:r>
-      <w:r>
-        <w:t>la fotografia ha una posizione geografica di scatto salvata nei metadati,</w:t>
-      </w:r>
-      <w:r>
-        <w:t xml:space="preserve"> questa sarà mostrata all’interno della mappa (DA CONSIDERARE SE IMPLEMENTARE IL FILTRO PER I CONTENUTI ESPLICITI)</w:t>
+        <w:rPr>
+          <w:sz w:val="28"/>
+          <w:szCs w:val="28"/>
+        </w:rPr>
+      </w:pPr>
+      <w:r>
+        <w:rPr>
+          <w:sz w:val="28"/>
+          <w:szCs w:val="28"/>
+        </w:rPr>
+        <w:t>Il sistema deve permettere ad un utente di caricare fotografie di punti di interesse scattati sul sentiero queste saranno visualizzate nella pagina di dettaglio dell’itinerario. Inoltre, se la fotografia ha una posizione geografica di scatto salvata nei metadati, questa sarà mostrata all’interno della mappa (DA CONSIDERARE SE IMPLEMENTARE IL FILTRO PER I CONTENUTI ESPLICITI)</w:t>
+      </w:r>
+      <w:r>
+        <w:rPr>
+          <w:sz w:val="28"/>
+          <w:szCs w:val="28"/>
+        </w:rPr>
+        <w:t>.</w:t>
       </w:r>
     </w:p>
     <w:p>
       <w:pPr>
         <w:pStyle w:val="Paragrafoelenco"/>
+        <w:rPr>
+          <w:sz w:val="28"/>
+          <w:szCs w:val="28"/>
+        </w:rPr>
       </w:pPr>
     </w:p>
     <w:p>
@@ -1603,18 +2026,45 @@
           <w:ilvl w:val="0"/>
           <w:numId w:val="1"/>
         </w:numPr>
-      </w:pPr>
-      <w:r>
+        <w:rPr>
+          <w:sz w:val="28"/>
+          <w:szCs w:val="28"/>
+        </w:rPr>
+      </w:pPr>
+      <w:r>
+        <w:rPr>
+          <w:sz w:val="28"/>
+          <w:szCs w:val="28"/>
+        </w:rPr>
         <w:t>Il sistema deve permettere ad un utente di inviare</w:t>
       </w:r>
       <w:r>
+        <w:rPr>
+          <w:sz w:val="28"/>
+          <w:szCs w:val="28"/>
+        </w:rPr>
         <w:t xml:space="preserve">/ricevere/rispondere </w:t>
       </w:r>
       <w:r>
+        <w:rPr>
+          <w:sz w:val="28"/>
+          <w:szCs w:val="28"/>
+        </w:rPr>
         <w:t xml:space="preserve">messaggi privati </w:t>
       </w:r>
       <w:r>
+        <w:rPr>
+          <w:sz w:val="28"/>
+          <w:szCs w:val="28"/>
+        </w:rPr>
         <w:t>verso e da un utente registrato</w:t>
+      </w:r>
+      <w:r>
+        <w:rPr>
+          <w:sz w:val="28"/>
+          <w:szCs w:val="28"/>
+        </w:rPr>
+        <w:t>.</w:t>
       </w:r>
     </w:p>
     <w:p>
@@ -1624,15 +2074,39 @@
           <w:ilvl w:val="0"/>
           <w:numId w:val="1"/>
         </w:numPr>
-      </w:pPr>
-      <w:r>
+        <w:rPr>
+          <w:sz w:val="28"/>
+          <w:szCs w:val="28"/>
+        </w:rPr>
+      </w:pPr>
+      <w:r>
+        <w:rPr>
+          <w:sz w:val="28"/>
+          <w:szCs w:val="28"/>
+        </w:rPr>
+        <w:lastRenderedPageBreak/>
         <w:t>Il sistema deve permettere agli utenti Amministra</w:t>
       </w:r>
       <w:r>
+        <w:rPr>
+          <w:sz w:val="28"/>
+          <w:szCs w:val="28"/>
+        </w:rPr>
         <w:t>tori di rimuovere o modificare itinerari inseriti dagli utenti, in caso di modifica verrà mostrato un warning</w:t>
       </w:r>
       <w:r>
+        <w:rPr>
+          <w:sz w:val="28"/>
+          <w:szCs w:val="28"/>
+        </w:rPr>
         <w:t xml:space="preserve"> nella schermata di dettaglio che informa gli utenti della modifica</w:t>
+      </w:r>
+      <w:r>
+        <w:rPr>
+          <w:sz w:val="28"/>
+          <w:szCs w:val="28"/>
+        </w:rPr>
+        <w:t>.</w:t>
       </w:r>
     </w:p>
     <w:p>
@@ -1642,9 +2116,24 @@
           <w:ilvl w:val="0"/>
           <w:numId w:val="1"/>
         </w:numPr>
-      </w:pPr>
-      <w:r>
+        <w:rPr>
+          <w:sz w:val="28"/>
+          <w:szCs w:val="28"/>
+        </w:rPr>
+      </w:pPr>
+      <w:r>
+        <w:rPr>
+          <w:sz w:val="28"/>
+          <w:szCs w:val="28"/>
+        </w:rPr>
         <w:t>Il sistema deve permettere ad un utente il Logout</w:t>
+      </w:r>
+      <w:r>
+        <w:rPr>
+          <w:sz w:val="28"/>
+          <w:szCs w:val="28"/>
+        </w:rPr>
+        <w:t>.</w:t>
       </w:r>
     </w:p>
     <w:p>
@@ -1654,15 +2143,25 @@
           <w:ilvl w:val="0"/>
           <w:numId w:val="1"/>
         </w:numPr>
-      </w:pPr>
-      <w:r>
-        <w:t xml:space="preserve">Il sistema deve permettere la distinzione tra utenti Amministratori e </w:t>
-      </w:r>
-      <w:proofErr w:type="gramStart"/>
-      <w:r>
-        <w:t>non</w:t>
-      </w:r>
-      <w:proofErr w:type="gramEnd"/>
+        <w:rPr>
+          <w:sz w:val="28"/>
+          <w:szCs w:val="28"/>
+        </w:rPr>
+      </w:pPr>
+      <w:r>
+        <w:rPr>
+          <w:sz w:val="28"/>
+          <w:szCs w:val="28"/>
+        </w:rPr>
+        <w:t>Il sistema deve permettere la distinzione tra utenti Amministratori e non</w:t>
+      </w:r>
+      <w:r>
+        <w:rPr>
+          <w:sz w:val="28"/>
+          <w:szCs w:val="28"/>
+        </w:rPr>
+        <w:t>.</w:t>
+      </w:r>
     </w:p>
     <w:p>
       <w:pPr>
@@ -1671,10 +2170,25 @@
           <w:ilvl w:val="0"/>
           <w:numId w:val="1"/>
         </w:numPr>
-      </w:pPr>
-      <w:r>
+        <w:rPr>
+          <w:sz w:val="28"/>
+          <w:szCs w:val="28"/>
+        </w:rPr>
+      </w:pPr>
+      <w:r>
+        <w:rPr>
+          <w:sz w:val="28"/>
+          <w:szCs w:val="28"/>
+        </w:rPr>
         <w:t>Il sistema deve permettere ad un utente di visualizzare il proprio profilo</w:t>
       </w:r>
+      <w:r>
+        <w:rPr>
+          <w:sz w:val="28"/>
+          <w:szCs w:val="28"/>
+        </w:rPr>
+        <w:t>.</w:t>
+      </w:r>
     </w:p>
     <w:p>
       <w:pPr>
@@ -1685,11 +2199,9 @@
       <w:pPr>
         <w:pStyle w:val="Titolo3"/>
       </w:pPr>
-      <w:bookmarkStart w:id="4" w:name="_Toc86250253"/>
       <w:r>
         <w:t>Requisiti utente</w:t>
       </w:r>
-      <w:bookmarkEnd w:id="4"/>
     </w:p>
     <w:p>
       <w:r>
@@ -1701,11 +2213,9 @@
       <w:pPr>
         <w:pStyle w:val="Titolo3"/>
       </w:pPr>
-      <w:bookmarkStart w:id="5" w:name="_Toc86250254"/>
       <w:r>
         <w:t>Requisiti di sistema</w:t>
       </w:r>
-      <w:bookmarkEnd w:id="5"/>
     </w:p>
     <w:p>
       <w:r>
@@ -1717,11 +2227,9 @@
       <w:pPr>
         <w:pStyle w:val="Titolo2"/>
       </w:pPr>
-      <w:bookmarkStart w:id="6" w:name="_Toc86250255"/>
       <w:r>
         <w:t>Requisiti non funzionali</w:t>
       </w:r>
-      <w:bookmarkEnd w:id="6"/>
     </w:p>
     <w:p>
       <w:r>
@@ -1733,11 +2241,9 @@
       <w:pPr>
         <w:pStyle w:val="Titolo2"/>
       </w:pPr>
-      <w:bookmarkStart w:id="7" w:name="_Toc86250256"/>
       <w:r>
         <w:t>Requisiti di dominio</w:t>
       </w:r>
-      <w:bookmarkEnd w:id="7"/>
     </w:p>
     <w:p>
       <w:r>
@@ -1746,7 +2252,7 @@
     </w:p>
     <w:p/>
     <w:sectPr>
-      <w:footerReference w:type="default" r:id="rId10"/>
+      <w:footerReference w:type="default" r:id="rId11"/>
       <w:pgSz w:w="11906" w:h="16838"/>
       <w:pgMar w:top="1417" w:right="1134" w:bottom="1134" w:left="1134" w:header="708" w:footer="708" w:gutter="0"/>
       <w:pgNumType w:start="0"/>
@@ -1883,6 +2389,217 @@
 <file path=word/numbering.xml><?xml version="1.0" encoding="utf-8"?>
 <w:numbering xmlns:wpc="http://schemas.microsoft.com/office/word/2010/wordprocessingCanvas" xmlns:cx="http://schemas.microsoft.com/office/drawing/2014/chartex" xmlns:cx1="http://schemas.microsoft.com/office/drawing/2015/9/8/chartex" xmlns:cx2="http://schemas.microsoft.com/office/drawing/2015/10/21/chartex" xmlns:cx3="http://schemas.microsoft.com/office/drawing/2016/5/9/chartex" xmlns:cx4="http://schemas.microsoft.com/office/drawing/2016/5/10/chartex" xmlns:cx5="http://schemas.microsoft.com/office/drawing/2016/5/11/chartex" xmlns:cx6="http://schemas.microsoft.com/office/drawing/2016/5/12/chartex" xmlns:cx7="http://schemas.microsoft.com/office/drawing/2016/5/13/chartex" xmlns:cx8="http://schemas.microsoft.com/office/drawing/2016/5/14/chartex" xmlns:mc="http://schemas.openxmlformats.org/markup-compatibility/2006" xmlns:aink="http://schemas.microsoft.com/office/drawing/2016/ink" xmlns:am3d="http://schemas.microsoft.com/office/drawing/2017/model3d" xmlns:o="urn:schemas-microsoft-com:office:office" xmlns:r="http://schemas.openxmlformats.org/officeDocument/2006/relationships" xmlns:m="http://schemas.openxmlformats.org/officeDocument/2006/math" xmlns:v="urn:schemas-microsoft-com:vml" xmlns:wp14="http://schemas.microsoft.com/office/word/2010/wordprocessingDrawing" xmlns:wp="http://schemas.openxmlformats.org/drawingml/2006/wordprocessingDrawing" xmlns:w10="urn:schemas-microsoft-com:office:word" xmlns:w="http://schemas.openxmlformats.org/wordprocessingml/2006/main" xmlns:w14="http://schemas.microsoft.com/office/word/2010/wordml" xmlns:w15="http://schemas.microsoft.com/office/word/2012/wordml" xmlns:w16cex="http://schemas.microsoft.com/office/word/2018/wordml/cex" xmlns:w16cid="http://schemas.microsoft.com/office/word/2016/wordml/cid" xmlns:w16="http://schemas.microsoft.com/office/word/2018/wordml" xmlns:w16sdtdh="http://schemas.microsoft.com/office/word/2020/wordml/sdtdatahash" xmlns:w16se="http://schemas.microsoft.com/office/word/2015/wordml/symex" xmlns:wpg="http://schemas.microsoft.com/office/word/2010/wordprocessingGroup" xmlns:wpi="http://schemas.microsoft.com/office/word/2010/wordprocessingInk" xmlns:wne="http://schemas.microsoft.com/office/word/2006/wordml" xmlns:wps="http://schemas.microsoft.com/office/word/2010/wordprocessingShape" mc:Ignorable="w14 w15 w16se w16cid w16 w16cex w16sdtdh wp14">
   <w:abstractNum w:abstractNumId="0" w15:restartNumberingAfterBreak="0">
+    <w:nsid w:val="393313AC"/>
+    <w:multiLevelType w:val="hybridMultilevel"/>
+    <w:tmpl w:val="21844A62"/>
+    <w:lvl w:ilvl="0" w:tplc="90AE106A">
+      <w:start w:val="1"/>
+      <w:numFmt w:val="decimal"/>
+      <w:lvlText w:val="%1."/>
+      <w:lvlJc w:val="left"/>
+      <w:pPr>
+        <w:ind w:left="720" w:hanging="360"/>
+      </w:pPr>
+      <w:rPr>
+        <w:rFonts w:hint="default"/>
+        <w:b/>
+      </w:rPr>
+    </w:lvl>
+    <w:lvl w:ilvl="1" w:tplc="04100019" w:tentative="1">
+      <w:start w:val="1"/>
+      <w:numFmt w:val="lowerLetter"/>
+      <w:lvlText w:val="%2."/>
+      <w:lvlJc w:val="left"/>
+      <w:pPr>
+        <w:ind w:left="1440" w:hanging="360"/>
+      </w:pPr>
+    </w:lvl>
+    <w:lvl w:ilvl="2" w:tplc="0410001B" w:tentative="1">
+      <w:start w:val="1"/>
+      <w:numFmt w:val="lowerRoman"/>
+      <w:lvlText w:val="%3."/>
+      <w:lvlJc w:val="right"/>
+      <w:pPr>
+        <w:ind w:left="2160" w:hanging="180"/>
+      </w:pPr>
+    </w:lvl>
+    <w:lvl w:ilvl="3" w:tplc="0410000F" w:tentative="1">
+      <w:start w:val="1"/>
+      <w:numFmt w:val="decimal"/>
+      <w:lvlText w:val="%4."/>
+      <w:lvlJc w:val="left"/>
+      <w:pPr>
+        <w:ind w:left="2880" w:hanging="360"/>
+      </w:pPr>
+    </w:lvl>
+    <w:lvl w:ilvl="4" w:tplc="04100019" w:tentative="1">
+      <w:start w:val="1"/>
+      <w:numFmt w:val="lowerLetter"/>
+      <w:lvlText w:val="%5."/>
+      <w:lvlJc w:val="left"/>
+      <w:pPr>
+        <w:ind w:left="3600" w:hanging="360"/>
+      </w:pPr>
+    </w:lvl>
+    <w:lvl w:ilvl="5" w:tplc="0410001B" w:tentative="1">
+      <w:start w:val="1"/>
+      <w:numFmt w:val="lowerRoman"/>
+      <w:lvlText w:val="%6."/>
+      <w:lvlJc w:val="right"/>
+      <w:pPr>
+        <w:ind w:left="4320" w:hanging="180"/>
+      </w:pPr>
+    </w:lvl>
+    <w:lvl w:ilvl="6" w:tplc="0410000F" w:tentative="1">
+      <w:start w:val="1"/>
+      <w:numFmt w:val="decimal"/>
+      <w:lvlText w:val="%7."/>
+      <w:lvlJc w:val="left"/>
+      <w:pPr>
+        <w:ind w:left="5040" w:hanging="360"/>
+      </w:pPr>
+    </w:lvl>
+    <w:lvl w:ilvl="7" w:tplc="04100019" w:tentative="1">
+      <w:start w:val="1"/>
+      <w:numFmt w:val="lowerLetter"/>
+      <w:lvlText w:val="%8."/>
+      <w:lvlJc w:val="left"/>
+      <w:pPr>
+        <w:ind w:left="5760" w:hanging="360"/>
+      </w:pPr>
+    </w:lvl>
+    <w:lvl w:ilvl="8" w:tplc="0410001B" w:tentative="1">
+      <w:start w:val="1"/>
+      <w:numFmt w:val="lowerRoman"/>
+      <w:lvlText w:val="%9."/>
+      <w:lvlJc w:val="right"/>
+      <w:pPr>
+        <w:ind w:left="6480" w:hanging="180"/>
+      </w:pPr>
+    </w:lvl>
+  </w:abstractNum>
+  <w:abstractNum w:abstractNumId="1" w15:restartNumberingAfterBreak="0">
+    <w:nsid w:val="3B1311E0"/>
+    <w:multiLevelType w:val="multilevel"/>
+    <w:tmpl w:val="3962CAC0"/>
+    <w:lvl w:ilvl="0">
+      <w:start w:val="1"/>
+      <w:numFmt w:val="decimal"/>
+      <w:lvlText w:val="%1."/>
+      <w:lvlJc w:val="left"/>
+      <w:pPr>
+        <w:ind w:left="785" w:hanging="360"/>
+      </w:pPr>
+      <w:rPr>
+        <w:rFonts w:hint="default"/>
+      </w:rPr>
+    </w:lvl>
+    <w:lvl w:ilvl="1">
+      <w:start w:val="1"/>
+      <w:numFmt w:val="decimal"/>
+      <w:isLgl/>
+      <w:lvlText w:val="%1.%2."/>
+      <w:lvlJc w:val="left"/>
+      <w:pPr>
+        <w:ind w:left="720" w:hanging="360"/>
+      </w:pPr>
+      <w:rPr>
+        <w:rFonts w:hint="default"/>
+      </w:rPr>
+    </w:lvl>
+    <w:lvl w:ilvl="2">
+      <w:start w:val="1"/>
+      <w:numFmt w:val="decimal"/>
+      <w:isLgl/>
+      <w:lvlText w:val="%1.%2.%3."/>
+      <w:lvlJc w:val="left"/>
+      <w:pPr>
+        <w:ind w:left="1080" w:hanging="720"/>
+      </w:pPr>
+      <w:rPr>
+        <w:rFonts w:hint="default"/>
+      </w:rPr>
+    </w:lvl>
+    <w:lvl w:ilvl="3">
+      <w:start w:val="1"/>
+      <w:numFmt w:val="decimal"/>
+      <w:isLgl/>
+      <w:lvlText w:val="%1.%2.%3.%4."/>
+      <w:lvlJc w:val="left"/>
+      <w:pPr>
+        <w:ind w:left="1080" w:hanging="720"/>
+      </w:pPr>
+      <w:rPr>
+        <w:rFonts w:hint="default"/>
+      </w:rPr>
+    </w:lvl>
+    <w:lvl w:ilvl="4">
+      <w:start w:val="1"/>
+      <w:numFmt w:val="decimal"/>
+      <w:isLgl/>
+      <w:lvlText w:val="%1.%2.%3.%4.%5."/>
+      <w:lvlJc w:val="left"/>
+      <w:pPr>
+        <w:ind w:left="1440" w:hanging="1080"/>
+      </w:pPr>
+      <w:rPr>
+        <w:rFonts w:hint="default"/>
+      </w:rPr>
+    </w:lvl>
+    <w:lvl w:ilvl="5">
+      <w:start w:val="1"/>
+      <w:numFmt w:val="decimal"/>
+      <w:isLgl/>
+      <w:lvlText w:val="%1.%2.%3.%4.%5.%6."/>
+      <w:lvlJc w:val="left"/>
+      <w:pPr>
+        <w:ind w:left="1440" w:hanging="1080"/>
+      </w:pPr>
+      <w:rPr>
+        <w:rFonts w:hint="default"/>
+      </w:rPr>
+    </w:lvl>
+    <w:lvl w:ilvl="6">
+      <w:start w:val="1"/>
+      <w:numFmt w:val="decimal"/>
+      <w:isLgl/>
+      <w:lvlText w:val="%1.%2.%3.%4.%5.%6.%7."/>
+      <w:lvlJc w:val="left"/>
+      <w:pPr>
+        <w:ind w:left="1800" w:hanging="1440"/>
+      </w:pPr>
+      <w:rPr>
+        <w:rFonts w:hint="default"/>
+      </w:rPr>
+    </w:lvl>
+    <w:lvl w:ilvl="7">
+      <w:start w:val="1"/>
+      <w:numFmt w:val="decimal"/>
+      <w:isLgl/>
+      <w:lvlText w:val="%1.%2.%3.%4.%5.%6.%7.%8."/>
+      <w:lvlJc w:val="left"/>
+      <w:pPr>
+        <w:ind w:left="1800" w:hanging="1440"/>
+      </w:pPr>
+      <w:rPr>
+        <w:rFonts w:hint="default"/>
+      </w:rPr>
+    </w:lvl>
+    <w:lvl w:ilvl="8">
+      <w:start w:val="1"/>
+      <w:numFmt w:val="decimal"/>
+      <w:isLgl/>
+      <w:lvlText w:val="%1.%2.%3.%4.%5.%6.%7.%8.%9."/>
+      <w:lvlJc w:val="left"/>
+      <w:pPr>
+        <w:ind w:left="2160" w:hanging="1800"/>
+      </w:pPr>
+      <w:rPr>
+        <w:rFonts w:hint="default"/>
+      </w:rPr>
+    </w:lvl>
+  </w:abstractNum>
+  <w:abstractNum w:abstractNumId="2" w15:restartNumberingAfterBreak="0">
     <w:nsid w:val="3F99018C"/>
     <w:multiLevelType w:val="hybridMultilevel"/>
     <w:tmpl w:val="7CDEE5EA"/>
@@ -1996,7 +2713,13 @@
     </w:lvl>
   </w:abstractNum>
   <w:num w:numId="1">
+    <w:abstractNumId w:val="2"/>
+  </w:num>
+  <w:num w:numId="2">
     <w:abstractNumId w:val="0"/>
+  </w:num>
+  <w:num w:numId="3">
+    <w:abstractNumId w:val="1"/>
   </w:num>
 </w:numbering>
 </file>
@@ -2733,6 +3456,36 @@
       </w:tblBorders>
     </w:tblPr>
   </w:style>
+  <w:style w:type="character" w:styleId="Enfasigrassetto">
+    <w:name w:val="Strong"/>
+    <w:basedOn w:val="Carpredefinitoparagrafo"/>
+    <w:uiPriority w:val="22"/>
+    <w:qFormat/>
+    <w:rsid w:val="003E6F63"/>
+    <w:rPr>
+      <w:b/>
+      <w:bCs/>
+    </w:rPr>
+  </w:style>
+  <w:style w:type="paragraph" w:styleId="Didascalia">
+    <w:name w:val="caption"/>
+    <w:basedOn w:val="Normale"/>
+    <w:next w:val="Normale"/>
+    <w:uiPriority w:val="35"/>
+    <w:unhideWhenUsed/>
+    <w:qFormat/>
+    <w:rsid w:val="00181656"/>
+    <w:pPr>
+      <w:spacing w:after="200" w:line="240" w:lineRule="auto"/>
+    </w:pPr>
+    <w:rPr>
+      <w:i/>
+      <w:iCs/>
+      <w:color w:val="44546A" w:themeColor="text2"/>
+      <w:sz w:val="18"/>
+      <w:szCs w:val="18"/>
+    </w:rPr>
+  </w:style>
 </w:styles>
 </file>
 

--- a/Documento.docx
+++ b/Documento.docx
@@ -244,7 +244,22 @@
         <w:jc w:val="center"/>
       </w:pPr>
       <w:r>
-        <w:t>INSEGNAMENTO INGEGNERIA DEL SOFTWARE ANNO ACCADEMICO 2021/2022</w:t>
+        <w:t xml:space="preserve">INSEGNAMENTO </w:t>
+      </w:r>
+      <w:r>
+        <w:t>INGEGNERIA DEL SOFTWARE ANNO ACCADEMICO</w:t>
+      </w:r>
+      <w:r>
+        <w:t xml:space="preserve"> 202</w:t>
+      </w:r>
+      <w:r>
+        <w:t>1</w:t>
+      </w:r>
+      <w:r>
+        <w:t>/202</w:t>
+      </w:r>
+      <w:r>
+        <w:t>2</w:t>
       </w:r>
     </w:p>
     <w:p/>
@@ -324,7 +339,7 @@
           <w:sz w:val="23"/>
           <w:szCs w:val="23"/>
         </w:rPr>
-        <w:t>Autori:</w:t>
+        <w:t>Autor</w:t>
       </w:r>
       <w:r>
         <w:rPr>
@@ -332,6 +347,22 @@
           <w:sz w:val="23"/>
           <w:szCs w:val="23"/>
         </w:rPr>
+        <w:t>i</w:t>
+      </w:r>
+      <w:r>
+        <w:rPr>
+          <w:rStyle w:val="Enfasidelicata"/>
+          <w:sz w:val="23"/>
+          <w:szCs w:val="23"/>
+        </w:rPr>
+        <w:t>:</w:t>
+      </w:r>
+      <w:r>
+        <w:rPr>
+          <w:rStyle w:val="Enfasidelicata"/>
+          <w:sz w:val="23"/>
+          <w:szCs w:val="23"/>
+        </w:rPr>
         <w:tab/>
       </w:r>
       <w:r>
@@ -405,7 +436,23 @@
           <w:szCs w:val="23"/>
         </w:rPr>
         <w:tab/>
-        <w:t>Docenti:</w:t>
+        <w:t>Docent</w:t>
+      </w:r>
+      <w:r>
+        <w:rPr>
+          <w:rStyle w:val="Enfasidelicata"/>
+          <w:sz w:val="23"/>
+          <w:szCs w:val="23"/>
+        </w:rPr>
+        <w:t>i</w:t>
+      </w:r>
+      <w:r>
+        <w:rPr>
+          <w:rStyle w:val="Enfasidelicata"/>
+          <w:sz w:val="23"/>
+          <w:szCs w:val="23"/>
+        </w:rPr>
+        <w:t>:</w:t>
       </w:r>
     </w:p>
     <w:p>
@@ -474,7 +521,15 @@
           <w:szCs w:val="23"/>
         </w:rPr>
         <w:tab/>
-        <w:t xml:space="preserve">    Prof. Sergio di Martino</w:t>
+        <w:t xml:space="preserve">    Prof. </w:t>
+      </w:r>
+      <w:r>
+        <w:rPr>
+          <w:rStyle w:val="Enfasidelicata"/>
+          <w:sz w:val="23"/>
+          <w:szCs w:val="23"/>
+        </w:rPr>
+        <w:t>Sergio di Martino</w:t>
       </w:r>
     </w:p>
     <w:p>
@@ -496,8 +551,9 @@
           <w:sz w:val="23"/>
           <w:szCs w:val="23"/>
         </w:rPr>
-        <w:t>Pio Francesco Falzarano N86002978</w:t>
-      </w:r>
+        <w:t xml:space="preserve">Pio Francesco </w:t>
+      </w:r>
+      <w:proofErr w:type="spellStart"/>
       <w:r>
         <w:rPr>
           <w:i/>
@@ -506,8 +562,9 @@
           <w:sz w:val="23"/>
           <w:szCs w:val="23"/>
         </w:rPr>
-        <w:tab/>
-      </w:r>
+        <w:t>Falzarano</w:t>
+      </w:r>
+      <w:proofErr w:type="spellEnd"/>
       <w:r>
         <w:rPr>
           <w:i/>
@@ -516,7 +573,7 @@
           <w:sz w:val="23"/>
           <w:szCs w:val="23"/>
         </w:rPr>
-        <w:tab/>
+        <w:t xml:space="preserve"> N86002978</w:t>
       </w:r>
       <w:r>
         <w:rPr>
@@ -547,380 +604,669 @@
           <w:szCs w:val="23"/>
         </w:rPr>
         <w:tab/>
+      </w:r>
+      <w:r>
+        <w:rPr>
+          <w:i/>
+          <w:iCs/>
+          <w:color w:val="404040"/>
+          <w:sz w:val="23"/>
+          <w:szCs w:val="23"/>
+        </w:rPr>
+        <w:tab/>
+      </w:r>
+      <w:r>
+        <w:rPr>
+          <w:i/>
+          <w:iCs/>
+          <w:color w:val="404040"/>
+          <w:sz w:val="23"/>
+          <w:szCs w:val="23"/>
+        </w:rPr>
+        <w:tab/>
         <w:t xml:space="preserve">    Prof. Francesco Cotugno</w:t>
       </w:r>
     </w:p>
     <w:sdt>
       <w:sdtPr>
-        <w:rPr>
-          <w:rFonts w:asciiTheme="minorHAnsi" w:eastAsiaTheme="minorHAnsi" w:hAnsiTheme="minorHAnsi" w:cstheme="minorBidi"/>
-          <w:color w:val="auto"/>
-          <w:sz w:val="28"/>
-          <w:szCs w:val="28"/>
-          <w:lang w:eastAsia="en-US"/>
-        </w:rPr>
-        <w:id w:val="-1853403127"/>
+        <w:id w:val="-2048511269"/>
         <w:docPartObj>
           <w:docPartGallery w:val="Table of Contents"/>
           <w:docPartUnique/>
         </w:docPartObj>
       </w:sdtPr>
-      <w:sdtEndPr/>
+      <w:sdtEndPr>
+        <w:rPr>
+          <w:rFonts w:asciiTheme="minorHAnsi" w:eastAsiaTheme="minorHAnsi" w:hAnsiTheme="minorHAnsi" w:cstheme="minorBidi"/>
+          <w:b/>
+          <w:bCs/>
+          <w:color w:val="auto"/>
+          <w:sz w:val="22"/>
+          <w:szCs w:val="22"/>
+          <w:lang w:eastAsia="en-US"/>
+        </w:rPr>
+      </w:sdtEndPr>
       <w:sdtContent>
         <w:p>
           <w:pPr>
             <w:pStyle w:val="Titolosommario"/>
-            <w:rPr>
-              <w:sz w:val="36"/>
-              <w:szCs w:val="36"/>
-            </w:rPr>
           </w:pPr>
           <w:r>
-            <w:rPr>
-              <w:sz w:val="36"/>
-              <w:szCs w:val="36"/>
-            </w:rPr>
             <w:t>Sommario</w:t>
           </w:r>
         </w:p>
         <w:p>
           <w:pPr>
+            <w:pStyle w:val="Sommario1"/>
+            <w:tabs>
+              <w:tab w:val="right" w:leader="dot" w:pos="9628"/>
+            </w:tabs>
             <w:rPr>
+              <w:rFonts w:eastAsiaTheme="minorEastAsia"/>
+              <w:noProof/>
               <w:lang w:eastAsia="it-IT"/>
             </w:rPr>
           </w:pPr>
+          <w:r>
+            <w:fldChar w:fldCharType="begin"/>
+          </w:r>
+          <w:r>
+            <w:instrText xml:space="preserve"> TOC \o "1-3" \h \z \u </w:instrText>
+          </w:r>
+          <w:r>
+            <w:fldChar w:fldCharType="separate"/>
+          </w:r>
+          <w:hyperlink w:anchor="_Toc86250249" w:history="1">
+            <w:r>
+              <w:rPr>
+                <w:rStyle w:val="Collegamentoipertestuale"/>
+                <w:noProof/>
+              </w:rPr>
+              <w:t>Revisioni</w:t>
+            </w:r>
+            <w:r>
+              <w:rPr>
+                <w:noProof/>
+                <w:webHidden/>
+              </w:rPr>
+              <w:tab/>
+            </w:r>
+            <w:r>
+              <w:rPr>
+                <w:noProof/>
+                <w:webHidden/>
+              </w:rPr>
+              <w:fldChar w:fldCharType="begin"/>
+            </w:r>
+            <w:r>
+              <w:rPr>
+                <w:noProof/>
+                <w:webHidden/>
+              </w:rPr>
+              <w:instrText xml:space="preserve"> PAGEREF _Toc86250249 \h </w:instrText>
+            </w:r>
+            <w:r>
+              <w:rPr>
+                <w:noProof/>
+                <w:webHidden/>
+              </w:rPr>
+            </w:r>
+            <w:r>
+              <w:rPr>
+                <w:noProof/>
+                <w:webHidden/>
+              </w:rPr>
+              <w:fldChar w:fldCharType="separate"/>
+            </w:r>
+            <w:r>
+              <w:rPr>
+                <w:noProof/>
+                <w:webHidden/>
+              </w:rPr>
+              <w:t>1</w:t>
+            </w:r>
+            <w:r>
+              <w:rPr>
+                <w:noProof/>
+                <w:webHidden/>
+              </w:rPr>
+              <w:fldChar w:fldCharType="end"/>
+            </w:r>
+          </w:hyperlink>
         </w:p>
         <w:p>
           <w:pPr>
             <w:pStyle w:val="Sommario1"/>
-            <w:numPr>
-              <w:ilvl w:val="0"/>
-              <w:numId w:val="2"/>
-            </w:numPr>
+            <w:tabs>
+              <w:tab w:val="right" w:leader="dot" w:pos="9628"/>
+            </w:tabs>
             <w:rPr>
-              <w:sz w:val="28"/>
-              <w:szCs w:val="28"/>
+              <w:rFonts w:eastAsiaTheme="minorEastAsia"/>
+              <w:noProof/>
+              <w:lang w:eastAsia="it-IT"/>
+            </w:rPr>
+          </w:pPr>
+          <w:hyperlink w:anchor="_Toc86250250" w:history="1">
+            <w:r>
+              <w:rPr>
+                <w:rStyle w:val="Collegamentoipertestuale"/>
+                <w:noProof/>
+              </w:rPr>
+              <w:t>Introduzione</w:t>
+            </w:r>
+            <w:r>
+              <w:rPr>
+                <w:noProof/>
+                <w:webHidden/>
+              </w:rPr>
+              <w:tab/>
+            </w:r>
+            <w:r>
+              <w:rPr>
+                <w:noProof/>
+                <w:webHidden/>
+              </w:rPr>
+              <w:fldChar w:fldCharType="begin"/>
+            </w:r>
+            <w:r>
+              <w:rPr>
+                <w:noProof/>
+                <w:webHidden/>
+              </w:rPr>
+              <w:instrText xml:space="preserve"> PAGEREF _Toc86250250 \h </w:instrText>
+            </w:r>
+            <w:r>
+              <w:rPr>
+                <w:noProof/>
+                <w:webHidden/>
+              </w:rPr>
+            </w:r>
+            <w:r>
+              <w:rPr>
+                <w:noProof/>
+                <w:webHidden/>
+              </w:rPr>
+              <w:fldChar w:fldCharType="separate"/>
+            </w:r>
+            <w:r>
+              <w:rPr>
+                <w:noProof/>
+                <w:webHidden/>
+              </w:rPr>
+              <w:t>1</w:t>
+            </w:r>
+            <w:r>
+              <w:rPr>
+                <w:noProof/>
+                <w:webHidden/>
+              </w:rPr>
+              <w:fldChar w:fldCharType="end"/>
+            </w:r>
+          </w:hyperlink>
+        </w:p>
+        <w:p>
+          <w:pPr>
+            <w:pStyle w:val="Sommario1"/>
+            <w:tabs>
+              <w:tab w:val="right" w:leader="dot" w:pos="9628"/>
+            </w:tabs>
+            <w:rPr>
+              <w:rFonts w:eastAsiaTheme="minorEastAsia"/>
+              <w:noProof/>
+              <w:lang w:eastAsia="it-IT"/>
+            </w:rPr>
+          </w:pPr>
+          <w:hyperlink w:anchor="_Toc86250251" w:history="1">
+            <w:r>
+              <w:rPr>
+                <w:rStyle w:val="Collegamentoipertestuale"/>
+                <w:noProof/>
+              </w:rPr>
+              <w:t>Analisi e specifica dei Requisiti</w:t>
+            </w:r>
+            <w:r>
+              <w:rPr>
+                <w:noProof/>
+                <w:webHidden/>
+              </w:rPr>
+              <w:tab/>
+            </w:r>
+            <w:r>
+              <w:rPr>
+                <w:noProof/>
+                <w:webHidden/>
+              </w:rPr>
+              <w:fldChar w:fldCharType="begin"/>
+            </w:r>
+            <w:r>
+              <w:rPr>
+                <w:noProof/>
+                <w:webHidden/>
+              </w:rPr>
+              <w:instrText xml:space="preserve"> PAGEREF _Toc86250251 \h </w:instrText>
+            </w:r>
+            <w:r>
+              <w:rPr>
+                <w:noProof/>
+                <w:webHidden/>
+              </w:rPr>
+            </w:r>
+            <w:r>
+              <w:rPr>
+                <w:noProof/>
+                <w:webHidden/>
+              </w:rPr>
+              <w:fldChar w:fldCharType="separate"/>
+            </w:r>
+            <w:r>
+              <w:rPr>
+                <w:noProof/>
+                <w:webHidden/>
+              </w:rPr>
+              <w:t>1</w:t>
+            </w:r>
+            <w:r>
+              <w:rPr>
+                <w:noProof/>
+                <w:webHidden/>
+              </w:rPr>
+              <w:fldChar w:fldCharType="end"/>
+            </w:r>
+          </w:hyperlink>
+        </w:p>
+        <w:p>
+          <w:pPr>
+            <w:pStyle w:val="Sommario2"/>
+            <w:tabs>
+              <w:tab w:val="right" w:leader="dot" w:pos="9628"/>
+            </w:tabs>
+            <w:rPr>
+              <w:rFonts w:eastAsiaTheme="minorEastAsia"/>
+              <w:noProof/>
+              <w:lang w:eastAsia="it-IT"/>
+            </w:rPr>
+          </w:pPr>
+          <w:hyperlink w:anchor="_Toc86250252" w:history="1">
+            <w:r>
+              <w:rPr>
+                <w:rStyle w:val="Collegamentoipertestuale"/>
+                <w:noProof/>
+              </w:rPr>
+              <w:t>Requisiti funzionali</w:t>
+            </w:r>
+            <w:r>
+              <w:rPr>
+                <w:noProof/>
+                <w:webHidden/>
+              </w:rPr>
+              <w:tab/>
+            </w:r>
+            <w:r>
+              <w:rPr>
+                <w:noProof/>
+                <w:webHidden/>
+              </w:rPr>
+              <w:fldChar w:fldCharType="begin"/>
+            </w:r>
+            <w:r>
+              <w:rPr>
+                <w:noProof/>
+                <w:webHidden/>
+              </w:rPr>
+              <w:instrText xml:space="preserve"> PAGEREF _Toc86250252 \h </w:instrText>
+            </w:r>
+            <w:r>
+              <w:rPr>
+                <w:noProof/>
+                <w:webHidden/>
+              </w:rPr>
+            </w:r>
+            <w:r>
+              <w:rPr>
+                <w:noProof/>
+                <w:webHidden/>
+              </w:rPr>
+              <w:fldChar w:fldCharType="separate"/>
+            </w:r>
+            <w:r>
+              <w:rPr>
+                <w:noProof/>
+                <w:webHidden/>
+              </w:rPr>
+              <w:t>1</w:t>
+            </w:r>
+            <w:r>
+              <w:rPr>
+                <w:noProof/>
+                <w:webHidden/>
+              </w:rPr>
+              <w:fldChar w:fldCharType="end"/>
+            </w:r>
+          </w:hyperlink>
+        </w:p>
+        <w:p>
+          <w:pPr>
+            <w:pStyle w:val="Sommario3"/>
+            <w:tabs>
+              <w:tab w:val="right" w:leader="dot" w:pos="9628"/>
+            </w:tabs>
+            <w:rPr>
+              <w:rFonts w:eastAsiaTheme="minorEastAsia"/>
+              <w:noProof/>
+              <w:lang w:eastAsia="it-IT"/>
+            </w:rPr>
+          </w:pPr>
+          <w:hyperlink w:anchor="_Toc86250253" w:history="1">
+            <w:r>
+              <w:rPr>
+                <w:rStyle w:val="Collegamentoipertestuale"/>
+                <w:noProof/>
+              </w:rPr>
+              <w:t>Requisiti utente</w:t>
+            </w:r>
+            <w:r>
+              <w:rPr>
+                <w:noProof/>
+                <w:webHidden/>
+              </w:rPr>
+              <w:tab/>
+            </w:r>
+            <w:r>
+              <w:rPr>
+                <w:noProof/>
+                <w:webHidden/>
+              </w:rPr>
+              <w:fldChar w:fldCharType="begin"/>
+            </w:r>
+            <w:r>
+              <w:rPr>
+                <w:noProof/>
+                <w:webHidden/>
+              </w:rPr>
+              <w:instrText xml:space="preserve"> PAGEREF _Toc86250253 \h </w:instrText>
+            </w:r>
+            <w:r>
+              <w:rPr>
+                <w:noProof/>
+                <w:webHidden/>
+              </w:rPr>
+            </w:r>
+            <w:r>
+              <w:rPr>
+                <w:noProof/>
+                <w:webHidden/>
+              </w:rPr>
+              <w:fldChar w:fldCharType="separate"/>
+            </w:r>
+            <w:r>
+              <w:rPr>
+                <w:noProof/>
+                <w:webHidden/>
+              </w:rPr>
+              <w:t>2</w:t>
+            </w:r>
+            <w:r>
+              <w:rPr>
+                <w:noProof/>
+                <w:webHidden/>
+              </w:rPr>
+              <w:fldChar w:fldCharType="end"/>
+            </w:r>
+          </w:hyperlink>
+        </w:p>
+        <w:p>
+          <w:pPr>
+            <w:pStyle w:val="Sommario3"/>
+            <w:tabs>
+              <w:tab w:val="right" w:leader="dot" w:pos="9628"/>
+            </w:tabs>
+            <w:rPr>
+              <w:rFonts w:eastAsiaTheme="minorEastAsia"/>
+              <w:noProof/>
+              <w:lang w:eastAsia="it-IT"/>
+            </w:rPr>
+          </w:pPr>
+          <w:hyperlink w:anchor="_Toc86250254" w:history="1">
+            <w:r>
+              <w:rPr>
+                <w:rStyle w:val="Collegamentoipertestuale"/>
+                <w:noProof/>
+              </w:rPr>
+              <w:t>Requisiti di sistema</w:t>
+            </w:r>
+            <w:r>
+              <w:rPr>
+                <w:noProof/>
+                <w:webHidden/>
+              </w:rPr>
+              <w:tab/>
+            </w:r>
+            <w:r>
+              <w:rPr>
+                <w:noProof/>
+                <w:webHidden/>
+              </w:rPr>
+              <w:fldChar w:fldCharType="begin"/>
+            </w:r>
+            <w:r>
+              <w:rPr>
+                <w:noProof/>
+                <w:webHidden/>
+              </w:rPr>
+              <w:instrText xml:space="preserve"> PAGEREF _Toc86250254 \h </w:instrText>
+            </w:r>
+            <w:r>
+              <w:rPr>
+                <w:noProof/>
+                <w:webHidden/>
+              </w:rPr>
+            </w:r>
+            <w:r>
+              <w:rPr>
+                <w:noProof/>
+                <w:webHidden/>
+              </w:rPr>
+              <w:fldChar w:fldCharType="separate"/>
+            </w:r>
+            <w:r>
+              <w:rPr>
+                <w:noProof/>
+                <w:webHidden/>
+              </w:rPr>
+              <w:t>2</w:t>
+            </w:r>
+            <w:r>
+              <w:rPr>
+                <w:noProof/>
+                <w:webHidden/>
+              </w:rPr>
+              <w:fldChar w:fldCharType="end"/>
+            </w:r>
+          </w:hyperlink>
+        </w:p>
+        <w:p>
+          <w:pPr>
+            <w:pStyle w:val="Sommario2"/>
+            <w:tabs>
+              <w:tab w:val="right" w:leader="dot" w:pos="9628"/>
+            </w:tabs>
+            <w:rPr>
+              <w:rFonts w:eastAsiaTheme="minorEastAsia"/>
+              <w:noProof/>
+              <w:lang w:eastAsia="it-IT"/>
+            </w:rPr>
+          </w:pPr>
+          <w:hyperlink w:anchor="_Toc86250255" w:history="1">
+            <w:r>
+              <w:rPr>
+                <w:rStyle w:val="Collegamentoipertestuale"/>
+                <w:noProof/>
+              </w:rPr>
+              <w:t>Requisiti non funzionali</w:t>
+            </w:r>
+            <w:r>
+              <w:rPr>
+                <w:noProof/>
+                <w:webHidden/>
+              </w:rPr>
+              <w:tab/>
+            </w:r>
+            <w:r>
+              <w:rPr>
+                <w:noProof/>
+                <w:webHidden/>
+              </w:rPr>
+              <w:fldChar w:fldCharType="begin"/>
+            </w:r>
+            <w:r>
+              <w:rPr>
+                <w:noProof/>
+                <w:webHidden/>
+              </w:rPr>
+              <w:instrText xml:space="preserve"> PAGEREF _Toc86250255 \h </w:instrText>
+            </w:r>
+            <w:r>
+              <w:rPr>
+                <w:noProof/>
+                <w:webHidden/>
+              </w:rPr>
+            </w:r>
+            <w:r>
+              <w:rPr>
+                <w:noProof/>
+                <w:webHidden/>
+              </w:rPr>
+              <w:fldChar w:fldCharType="separate"/>
+            </w:r>
+            <w:r>
+              <w:rPr>
+                <w:noProof/>
+                <w:webHidden/>
+              </w:rPr>
+              <w:t>2</w:t>
+            </w:r>
+            <w:r>
+              <w:rPr>
+                <w:noProof/>
+                <w:webHidden/>
+              </w:rPr>
+              <w:fldChar w:fldCharType="end"/>
+            </w:r>
+          </w:hyperlink>
+        </w:p>
+        <w:p>
+          <w:pPr>
+            <w:pStyle w:val="Sommario2"/>
+            <w:tabs>
+              <w:tab w:val="right" w:leader="dot" w:pos="9628"/>
+            </w:tabs>
+            <w:rPr>
+              <w:rFonts w:eastAsiaTheme="minorEastAsia"/>
+              <w:noProof/>
+              <w:lang w:eastAsia="it-IT"/>
+            </w:rPr>
+          </w:pPr>
+          <w:hyperlink w:anchor="_Toc86250256" w:history="1">
+            <w:r>
+              <w:rPr>
+                <w:rStyle w:val="Collegamentoipertestuale"/>
+                <w:noProof/>
+              </w:rPr>
+              <w:t>Requisiti di dominio</w:t>
+            </w:r>
+            <w:r>
+              <w:rPr>
+                <w:noProof/>
+                <w:webHidden/>
+              </w:rPr>
+              <w:tab/>
+            </w:r>
+            <w:r>
+              <w:rPr>
+                <w:noProof/>
+                <w:webHidden/>
+              </w:rPr>
+              <w:fldChar w:fldCharType="begin"/>
+            </w:r>
+            <w:r>
+              <w:rPr>
+                <w:noProof/>
+                <w:webHidden/>
+              </w:rPr>
+              <w:instrText xml:space="preserve"> PAGEREF _Toc86250256 \h </w:instrText>
+            </w:r>
+            <w:r>
+              <w:rPr>
+                <w:noProof/>
+                <w:webHidden/>
+              </w:rPr>
+            </w:r>
+            <w:r>
+              <w:rPr>
+                <w:noProof/>
+                <w:webHidden/>
+              </w:rPr>
+              <w:fldChar w:fldCharType="separate"/>
+            </w:r>
+            <w:r>
+              <w:rPr>
+                <w:noProof/>
+                <w:webHidden/>
+              </w:rPr>
+              <w:t>2</w:t>
+            </w:r>
+            <w:r>
+              <w:rPr>
+                <w:noProof/>
+                <w:webHidden/>
+              </w:rPr>
+              <w:fldChar w:fldCharType="end"/>
+            </w:r>
+          </w:hyperlink>
+        </w:p>
+        <w:p>
+          <w:pPr>
+            <w:rPr>
+              <w:b/>
+              <w:bCs/>
             </w:rPr>
           </w:pPr>
           <w:r>
             <w:rPr>
               <w:b/>
               <w:bCs/>
-              <w:sz w:val="28"/>
-              <w:szCs w:val="28"/>
             </w:rPr>
-            <w:t>Revisioni</w:t>
+            <w:fldChar w:fldCharType="end"/>
           </w:r>
-          <w:r>
-            <w:rPr>
-              <w:sz w:val="28"/>
-              <w:szCs w:val="28"/>
-            </w:rPr>
-            <w:ptab w:relativeTo="margin" w:alignment="right" w:leader="dot"/>
-          </w:r>
-          <w:r>
-            <w:rPr>
-              <w:b/>
-              <w:bCs/>
-              <w:sz w:val="28"/>
-              <w:szCs w:val="28"/>
-            </w:rPr>
-            <w:t>2</w:t>
-          </w:r>
-        </w:p>
-        <w:p>
-          <w:pPr>
-            <w:pStyle w:val="Sommario1"/>
-            <w:numPr>
-              <w:ilvl w:val="0"/>
-              <w:numId w:val="2"/>
-            </w:numPr>
-            <w:rPr>
-              <w:sz w:val="28"/>
-              <w:szCs w:val="28"/>
-            </w:rPr>
-          </w:pPr>
-          <w:r>
-            <w:rPr>
-              <w:b/>
-              <w:bCs/>
-              <w:sz w:val="28"/>
-              <w:szCs w:val="28"/>
-            </w:rPr>
-            <w:t>Introduzione</w:t>
-          </w:r>
-          <w:r>
-            <w:rPr>
-              <w:sz w:val="28"/>
-              <w:szCs w:val="28"/>
-            </w:rPr>
-            <w:ptab w:relativeTo="margin" w:alignment="right" w:leader="dot"/>
-          </w:r>
-          <w:r>
-            <w:rPr>
-              <w:b/>
-              <w:bCs/>
-              <w:sz w:val="28"/>
-              <w:szCs w:val="28"/>
-            </w:rPr>
-            <w:t>3</w:t>
-          </w:r>
-        </w:p>
-        <w:p>
-          <w:pPr>
-            <w:pStyle w:val="Sommario2"/>
-            <w:ind w:left="720"/>
-            <w:rPr>
-              <w:sz w:val="28"/>
-              <w:szCs w:val="28"/>
-            </w:rPr>
-          </w:pPr>
-          <w:r>
-            <w:rPr>
-              <w:sz w:val="28"/>
-              <w:szCs w:val="28"/>
-            </w:rPr>
-            <w:t>2.1 Obiettivi</w:t>
-          </w:r>
-          <w:r>
-            <w:rPr>
-              <w:sz w:val="28"/>
-              <w:szCs w:val="28"/>
-            </w:rPr>
-            <w:ptab w:relativeTo="margin" w:alignment="right" w:leader="dot"/>
-          </w:r>
-          <w:r>
-            <w:rPr>
-              <w:sz w:val="28"/>
-              <w:szCs w:val="28"/>
-            </w:rPr>
-            <w:t>3</w:t>
-          </w:r>
-        </w:p>
-        <w:p>
-          <w:pPr>
-            <w:pStyle w:val="Sommario3"/>
-            <w:ind w:left="446"/>
-            <w:rPr>
-              <w:sz w:val="28"/>
-              <w:szCs w:val="28"/>
-            </w:rPr>
-          </w:pPr>
-          <w:r>
-            <w:rPr>
-              <w:sz w:val="28"/>
-              <w:szCs w:val="28"/>
-            </w:rPr>
-            <w:t xml:space="preserve">    2.2 Analisi del Contesto</w:t>
-          </w:r>
-          <w:r>
-            <w:rPr>
-              <w:sz w:val="28"/>
-              <w:szCs w:val="28"/>
-            </w:rPr>
-            <w:ptab w:relativeTo="margin" w:alignment="right" w:leader="dot"/>
-          </w:r>
-          <w:r>
-            <w:rPr>
-              <w:sz w:val="28"/>
-              <w:szCs w:val="28"/>
-            </w:rPr>
-            <w:t>3</w:t>
-          </w:r>
-        </w:p>
-        <w:p>
-          <w:pPr>
-            <w:pStyle w:val="Paragrafoelenco"/>
-            <w:numPr>
-              <w:ilvl w:val="0"/>
-              <w:numId w:val="2"/>
-            </w:numPr>
-            <w:rPr>
-              <w:b/>
-              <w:bCs/>
-              <w:sz w:val="28"/>
-              <w:szCs w:val="28"/>
-            </w:rPr>
-          </w:pPr>
-          <w:r>
-            <w:rPr>
-              <w:b/>
-              <w:bCs/>
-              <w:sz w:val="28"/>
-              <w:szCs w:val="28"/>
-            </w:rPr>
-            <w:t>Analisi dei Requisiti</w:t>
-          </w:r>
-          <w:r>
-            <w:rPr>
-              <w:sz w:val="28"/>
-              <w:szCs w:val="28"/>
-            </w:rPr>
-            <w:ptab w:relativeTo="margin" w:alignment="right" w:leader="dot"/>
-          </w:r>
-          <w:r>
-            <w:rPr>
-              <w:sz w:val="28"/>
-              <w:szCs w:val="28"/>
-            </w:rPr>
-            <w:t>5</w:t>
-          </w:r>
-        </w:p>
-        <w:p>
-          <w:pPr>
-            <w:pStyle w:val="Sommario3"/>
-            <w:ind w:left="446"/>
-            <w:rPr>
-              <w:sz w:val="28"/>
-              <w:szCs w:val="28"/>
-            </w:rPr>
-          </w:pPr>
-          <w:r>
-            <w:rPr>
-              <w:b/>
-              <w:bCs/>
-              <w:sz w:val="28"/>
-              <w:szCs w:val="28"/>
-            </w:rPr>
-            <w:t xml:space="preserve"> </w:t>
-          </w:r>
-          <w:r>
-            <w:rPr>
-              <w:sz w:val="28"/>
-              <w:szCs w:val="28"/>
-            </w:rPr>
-            <w:t xml:space="preserve">   3.1 Requisiti funzionali</w:t>
-          </w:r>
-          <w:r>
-            <w:rPr>
-              <w:sz w:val="28"/>
-              <w:szCs w:val="28"/>
-            </w:rPr>
-            <w:ptab w:relativeTo="margin" w:alignment="right" w:leader="dot"/>
-          </w:r>
-          <w:r>
-            <w:rPr>
-              <w:sz w:val="28"/>
-              <w:szCs w:val="28"/>
-            </w:rPr>
-            <w:t>5</w:t>
-          </w:r>
-        </w:p>
-        <w:p>
-          <w:pPr>
-            <w:rPr>
-              <w:sz w:val="28"/>
-              <w:szCs w:val="28"/>
-            </w:rPr>
-          </w:pPr>
-          <w:r>
-            <w:rPr>
-              <w:sz w:val="28"/>
-              <w:szCs w:val="28"/>
-            </w:rPr>
-            <w:t xml:space="preserve">           3.</w:t>
-          </w:r>
-          <w:r>
-            <w:rPr>
-              <w:sz w:val="28"/>
-              <w:szCs w:val="28"/>
-            </w:rPr>
-            <w:t xml:space="preserve">2 </w:t>
-          </w:r>
-          <w:r>
-            <w:rPr>
-              <w:sz w:val="28"/>
-              <w:szCs w:val="28"/>
-            </w:rPr>
-            <w:t xml:space="preserve">Requisiti </w:t>
-          </w:r>
-          <w:r>
-            <w:rPr>
-              <w:sz w:val="28"/>
-              <w:szCs w:val="28"/>
-            </w:rPr>
-            <w:ptab w:relativeTo="margin" w:alignment="right" w:leader="dot"/>
-          </w:r>
-          <w:r>
-            <w:rPr>
-              <w:sz w:val="28"/>
-              <w:szCs w:val="28"/>
-            </w:rPr>
-            <w:t>6</w:t>
-          </w:r>
-        </w:p>
-        <w:p>
-          <w:pPr>
-            <w:rPr>
-              <w:sz w:val="28"/>
-              <w:szCs w:val="28"/>
-            </w:rPr>
-          </w:pPr>
         </w:p>
       </w:sdtContent>
     </w:sdt>
-    <w:p/>
-    <w:p/>
-    <w:p/>
-    <w:p/>
-    <w:p/>
-    <w:p/>
-    <w:p/>
-    <w:p/>
-    <w:p/>
-    <w:p/>
-    <w:p/>
-    <w:p/>
-    <w:p/>
-    <w:p/>
-    <w:p/>
-    <w:p/>
-    <w:p/>
-    <w:p/>
-    <w:p/>
-    <w:p/>
-    <w:p/>
-    <w:p/>
     <w:p>
       <w:pPr>
         <w:pStyle w:val="Titolo1"/>
-        <w:numPr>
-          <w:ilvl w:val="0"/>
-          <w:numId w:val="3"/>
-        </w:numPr>
-        <w:rPr>
-          <w:sz w:val="40"/>
-          <w:szCs w:val="40"/>
-        </w:rPr>
-      </w:pPr>
-      <w:r>
-        <w:rPr>
-          <w:sz w:val="40"/>
-          <w:szCs w:val="40"/>
-        </w:rPr>
+      </w:pPr>
+      <w:bookmarkStart w:id="0" w:name="_Toc86250249"/>
+      <w:r>
         <w:t>Revisioni</w:t>
       </w:r>
-    </w:p>
-    <w:p/>
+      <w:bookmarkEnd w:id="0"/>
+    </w:p>
     <w:tbl>
       <w:tblPr>
         <w:tblStyle w:val="Grigliatabella"/>
-        <w:tblW w:w="9744" w:type="dxa"/>
+        <w:tblW w:w="0" w:type="auto"/>
         <w:tblLook w:val="04A0" w:firstRow="1" w:lastRow="0" w:firstColumn="1" w:lastColumn="0" w:noHBand="0" w:noVBand="1"/>
       </w:tblPr>
       <w:tblGrid>
-        <w:gridCol w:w="2436"/>
-        <w:gridCol w:w="2436"/>
-        <w:gridCol w:w="2436"/>
-        <w:gridCol w:w="2436"/>
+        <w:gridCol w:w="2407"/>
+        <w:gridCol w:w="2407"/>
+        <w:gridCol w:w="2407"/>
+        <w:gridCol w:w="2407"/>
       </w:tblGrid>
       <w:tr>
-        <w:trPr>
-          <w:trHeight w:val="383"/>
-        </w:trPr>
         <w:tc>
           <w:tcPr>
-            <w:tcW w:w="2436" w:type="dxa"/>
+            <w:tcW w:w="2407" w:type="dxa"/>
           </w:tcPr>
           <w:p>
             <w:r>
@@ -930,7 +1276,7 @@
         </w:tc>
         <w:tc>
           <w:tcPr>
-            <w:tcW w:w="2436" w:type="dxa"/>
+            <w:tcW w:w="2407" w:type="dxa"/>
           </w:tcPr>
           <w:p>
             <w:r>
@@ -940,7 +1286,7 @@
         </w:tc>
         <w:tc>
           <w:tcPr>
-            <w:tcW w:w="2436" w:type="dxa"/>
+            <w:tcW w:w="2407" w:type="dxa"/>
           </w:tcPr>
           <w:p>
             <w:r>
@@ -950,7 +1296,7 @@
         </w:tc>
         <w:tc>
           <w:tcPr>
-            <w:tcW w:w="2436" w:type="dxa"/>
+            <w:tcW w:w="2407" w:type="dxa"/>
           </w:tcPr>
           <w:p>
             <w:r>
@@ -960,12 +1306,9 @@
         </w:tc>
       </w:tr>
       <w:tr>
-        <w:trPr>
-          <w:trHeight w:val="746"/>
-        </w:trPr>
         <w:tc>
           <w:tcPr>
-            <w:tcW w:w="2436" w:type="dxa"/>
+            <w:tcW w:w="2407" w:type="dxa"/>
           </w:tcPr>
           <w:p>
             <w:pPr>
@@ -978,20 +1321,20 @@
         </w:tc>
         <w:tc>
           <w:tcPr>
-            <w:tcW w:w="2436" w:type="dxa"/>
+            <w:tcW w:w="2407" w:type="dxa"/>
           </w:tcPr>
           <w:p>
             <w:pPr>
               <w:jc w:val="center"/>
             </w:pPr>
             <w:r>
-              <w:t>0.1</w:t>
+              <w:t>0.01</w:t>
             </w:r>
           </w:p>
         </w:tc>
         <w:tc>
           <w:tcPr>
-            <w:tcW w:w="2436" w:type="dxa"/>
+            <w:tcW w:w="2407" w:type="dxa"/>
           </w:tcPr>
           <w:p>
             <w:r>
@@ -1001,725 +1344,58 @@
         </w:tc>
         <w:tc>
           <w:tcPr>
-            <w:tcW w:w="2436" w:type="dxa"/>
+            <w:tcW w:w="2407" w:type="dxa"/>
           </w:tcPr>
           <w:p>
             <w:r>
               <w:t>Aggiunta requisiti funzionali</w:t>
-            </w:r>
-          </w:p>
-        </w:tc>
-      </w:tr>
-      <w:tr>
-        <w:trPr>
-          <w:trHeight w:val="746"/>
-        </w:trPr>
-        <w:tc>
-          <w:tcPr>
-            <w:tcW w:w="2436" w:type="dxa"/>
-          </w:tcPr>
-          <w:p>
-            <w:pPr>
-              <w:jc w:val="center"/>
-            </w:pPr>
-            <w:r>
-              <w:t>28/10/2021</w:t>
-            </w:r>
-          </w:p>
-        </w:tc>
-        <w:tc>
-          <w:tcPr>
-            <w:tcW w:w="2436" w:type="dxa"/>
-          </w:tcPr>
-          <w:p>
-            <w:pPr>
-              <w:jc w:val="center"/>
-            </w:pPr>
-            <w:r>
-              <w:t>0.1</w:t>
-            </w:r>
-          </w:p>
-        </w:tc>
-        <w:tc>
-          <w:tcPr>
-            <w:tcW w:w="2436" w:type="dxa"/>
-          </w:tcPr>
-          <w:p>
-            <w:r>
-              <w:t>P. Falzarano</w:t>
-            </w:r>
-          </w:p>
-        </w:tc>
-        <w:tc>
-          <w:tcPr>
-            <w:tcW w:w="2436" w:type="dxa"/>
-          </w:tcPr>
-          <w:p>
-            <w:r>
-              <w:t>Aggiunta Introduzione alla Documentazione</w:t>
             </w:r>
           </w:p>
         </w:tc>
       </w:tr>
     </w:tbl>
     <w:p/>
+    <w:p>
+      <w:pPr>
+        <w:pStyle w:val="Titolo1"/>
+      </w:pPr>
+    </w:p>
+    <w:p>
+      <w:pPr>
+        <w:pStyle w:val="Titolo1"/>
+      </w:pPr>
+      <w:bookmarkStart w:id="1" w:name="_Toc86250250"/>
+      <w:r>
+        <w:t>Introduzione</w:t>
+      </w:r>
+      <w:bookmarkEnd w:id="1"/>
+    </w:p>
+    <w:p>
+      <w:r>
+        <w:t>//da fare</w:t>
+      </w:r>
+    </w:p>
     <w:p/>
+    <w:p>
+      <w:pPr>
+        <w:pStyle w:val="Titolo1"/>
+      </w:pPr>
+      <w:bookmarkStart w:id="2" w:name="_Toc86250251"/>
+      <w:r>
+        <w:t>Analisi e specifica dei Requisiti</w:t>
+      </w:r>
+      <w:bookmarkEnd w:id="2"/>
+    </w:p>
     <w:p/>
-    <w:p/>
-    <w:p/>
-    <w:p/>
-    <w:p/>
-    <w:p/>
-    <w:p/>
-    <w:p/>
-    <w:p/>
-    <w:p/>
-    <w:p/>
-    <w:p/>
-    <w:p/>
-    <w:p/>
-    <w:p/>
-    <w:p/>
-    <w:p/>
-    <w:p/>
-    <w:p/>
-    <w:p/>
-    <w:p/>
-    <w:p/>
-    <w:p/>
-    <w:p>
-      <w:pPr>
-        <w:pStyle w:val="Titolo1"/>
-        <w:numPr>
-          <w:ilvl w:val="0"/>
-          <w:numId w:val="3"/>
-        </w:numPr>
-        <w:rPr>
-          <w:sz w:val="40"/>
-          <w:szCs w:val="40"/>
-        </w:rPr>
-      </w:pPr>
-      <w:r>
-        <w:rPr>
-          <w:sz w:val="40"/>
-          <w:szCs w:val="40"/>
-        </w:rPr>
-        <w:t>Introduzione</w:t>
-      </w:r>
-    </w:p>
-    <w:p>
-      <w:pPr>
-        <w:pStyle w:val="Titolo1"/>
-      </w:pPr>
-      <w:r>
-        <w:t xml:space="preserve">        2.</w:t>
-      </w:r>
-      <w:r>
-        <w:t>1</w:t>
-      </w:r>
-      <w:r>
-        <w:rPr>
-          <w:sz w:val="36"/>
-          <w:szCs w:val="36"/>
-        </w:rPr>
-        <w:t xml:space="preserve"> </w:t>
-      </w:r>
-      <w:r>
-        <w:rPr>
-          <w:sz w:val="36"/>
-          <w:szCs w:val="36"/>
-        </w:rPr>
-        <w:t>Obiettivi</w:t>
-      </w:r>
-    </w:p>
-    <w:p>
-      <w:pPr>
-        <w:ind w:left="360"/>
-        <w:rPr>
-          <w:sz w:val="28"/>
-          <w:szCs w:val="28"/>
-        </w:rPr>
-      </w:pPr>
-      <w:r>
-        <w:rPr>
-          <w:sz w:val="28"/>
-          <w:szCs w:val="28"/>
-        </w:rPr>
-        <w:t>I</w:t>
-      </w:r>
-      <w:r>
-        <w:rPr>
-          <w:sz w:val="28"/>
-          <w:szCs w:val="28"/>
-        </w:rPr>
-        <w:t>l</w:t>
-      </w:r>
-      <w:r>
-        <w:rPr>
-          <w:sz w:val="28"/>
-          <w:szCs w:val="28"/>
-        </w:rPr>
-        <w:t xml:space="preserve"> Committent</w:t>
-      </w:r>
-      <w:r>
-        <w:rPr>
-          <w:sz w:val="28"/>
-          <w:szCs w:val="28"/>
-        </w:rPr>
-        <w:t>e</w:t>
-      </w:r>
-      <w:r>
-        <w:rPr>
-          <w:sz w:val="28"/>
-          <w:szCs w:val="28"/>
-        </w:rPr>
-        <w:t xml:space="preserve"> richied</w:t>
-      </w:r>
-      <w:r>
-        <w:rPr>
-          <w:sz w:val="28"/>
-          <w:szCs w:val="28"/>
-        </w:rPr>
-        <w:t>e</w:t>
-      </w:r>
-      <w:r>
-        <w:rPr>
-          <w:sz w:val="28"/>
-          <w:szCs w:val="28"/>
-        </w:rPr>
-        <w:t xml:space="preserve"> lo sviluppo di un’applicazione su client mobile con l’obiettivo di commercializzare </w:t>
-      </w:r>
-      <w:r>
-        <w:rPr>
-          <w:sz w:val="28"/>
-          <w:szCs w:val="28"/>
-        </w:rPr>
-        <w:t xml:space="preserve">il </w:t>
-      </w:r>
-      <w:r>
-        <w:rPr>
-          <w:sz w:val="28"/>
-          <w:szCs w:val="28"/>
-        </w:rPr>
-        <w:t>social “NaTour” tra gli amanti de</w:t>
-      </w:r>
-      <w:r>
-        <w:rPr>
-          <w:sz w:val="28"/>
-          <w:szCs w:val="28"/>
-        </w:rPr>
-        <w:t>lle escursioni</w:t>
-      </w:r>
-      <w:r>
-        <w:rPr>
-          <w:sz w:val="28"/>
-          <w:szCs w:val="28"/>
-        </w:rPr>
-        <w:t>. La seguente documentazione segue tutti i processi</w:t>
-      </w:r>
-      <w:r>
-        <w:rPr>
-          <w:sz w:val="28"/>
-          <w:szCs w:val="28"/>
-        </w:rPr>
-        <w:t xml:space="preserve"> in dettaglio</w:t>
-      </w:r>
-      <w:r>
-        <w:rPr>
-          <w:sz w:val="28"/>
-          <w:szCs w:val="28"/>
-        </w:rPr>
-        <w:t>, dall’analisi alla progettazione</w:t>
-      </w:r>
-      <w:r>
-        <w:rPr>
-          <w:sz w:val="28"/>
-          <w:szCs w:val="28"/>
-        </w:rPr>
-        <w:t xml:space="preserve"> fino alla fase di testing, che hanno dato vita alla piattaforma, avendo in considerazione i requisiti forniti dal committente e soprattutto dalle esigenze del mercato composto dagli utenti finali</w:t>
-      </w:r>
-      <w:r>
-        <w:rPr>
-          <w:sz w:val="28"/>
-          <w:szCs w:val="28"/>
-        </w:rPr>
-        <w:t>.</w:t>
-      </w:r>
-    </w:p>
-    <w:p>
-      <w:pPr>
-        <w:ind w:left="360"/>
-        <w:rPr>
-          <w:sz w:val="28"/>
-          <w:szCs w:val="28"/>
-        </w:rPr>
-      </w:pPr>
-    </w:p>
-    <w:p>
-      <w:pPr>
-        <w:pStyle w:val="Titolo1"/>
-        <w:rPr>
-          <w:sz w:val="36"/>
-          <w:szCs w:val="36"/>
-        </w:rPr>
-      </w:pPr>
-      <w:r>
-        <w:rPr>
-          <w:sz w:val="36"/>
-          <w:szCs w:val="36"/>
-        </w:rPr>
-        <w:t xml:space="preserve">      </w:t>
-      </w:r>
-      <w:r>
-        <w:t xml:space="preserve"> 2.2</w:t>
-      </w:r>
-      <w:r>
-        <w:rPr>
-          <w:sz w:val="36"/>
-          <w:szCs w:val="36"/>
-        </w:rPr>
-        <w:t xml:space="preserve"> </w:t>
-      </w:r>
-      <w:r>
-        <w:rPr>
-          <w:sz w:val="36"/>
-          <w:szCs w:val="36"/>
-        </w:rPr>
-        <w:t>Analisi del Contesto</w:t>
-      </w:r>
-    </w:p>
-    <w:p>
-      <w:pPr>
-        <w:ind w:left="360"/>
-        <w:rPr>
-          <w:rFonts w:cstheme="minorHAnsi"/>
-          <w:color w:val="000000"/>
-          <w:sz w:val="28"/>
-          <w:szCs w:val="28"/>
-          <w:shd w:val="clear" w:color="auto" w:fill="FFFFFF"/>
-        </w:rPr>
-      </w:pPr>
-      <w:r>
-        <w:rPr>
-          <w:sz w:val="28"/>
-          <w:szCs w:val="28"/>
-        </w:rPr>
-        <w:t xml:space="preserve">Secondo un’indagine </w:t>
-      </w:r>
-      <w:r>
-        <w:rPr>
-          <w:sz w:val="28"/>
-          <w:szCs w:val="28"/>
-        </w:rPr>
-        <w:t>svolta nel</w:t>
-      </w:r>
-      <w:r>
-        <w:rPr>
-          <w:sz w:val="28"/>
-          <w:szCs w:val="28"/>
-        </w:rPr>
-        <w:t xml:space="preserve"> 2019, in Italia</w:t>
-      </w:r>
-      <w:r>
-        <w:rPr>
-          <w:sz w:val="28"/>
-          <w:szCs w:val="28"/>
-        </w:rPr>
-        <w:t xml:space="preserve"> gli escursionisti sono in aumento, complice la scoperta di sempre più “Vie del Cammino”;</w:t>
-      </w:r>
-      <w:r>
-        <w:rPr>
-          <w:rFonts w:ascii="Noto Sans" w:hAnsi="Noto Sans" w:cs="Noto Sans"/>
-          <w:color w:val="000000"/>
-          <w:sz w:val="21"/>
-          <w:szCs w:val="21"/>
-          <w:shd w:val="clear" w:color="auto" w:fill="FFFFFF"/>
-        </w:rPr>
-        <w:t xml:space="preserve"> </w:t>
-      </w:r>
-      <w:r>
-        <w:rPr>
-          <w:rFonts w:cstheme="minorHAnsi"/>
-          <w:color w:val="000000"/>
-          <w:sz w:val="28"/>
-          <w:szCs w:val="28"/>
-          <w:shd w:val="clear" w:color="auto" w:fill="FFFFFF"/>
-        </w:rPr>
-        <w:t>Dai risultati del questionario effettuato dalla casa editrice di </w:t>
-      </w:r>
-      <w:r>
-        <w:rPr>
-          <w:rStyle w:val="Enfasigrassetto"/>
-          <w:rFonts w:cstheme="minorHAnsi"/>
-          <w:color w:val="000000"/>
-          <w:sz w:val="28"/>
-          <w:szCs w:val="28"/>
-          <w:shd w:val="clear" w:color="auto" w:fill="FFFFFF"/>
-        </w:rPr>
-        <w:t>Terre di Mezzo</w:t>
-      </w:r>
-      <w:r>
-        <w:rPr>
-          <w:rFonts w:cstheme="minorHAnsi"/>
-          <w:color w:val="000000"/>
-          <w:sz w:val="28"/>
-          <w:szCs w:val="28"/>
-          <w:shd w:val="clear" w:color="auto" w:fill="FFFFFF"/>
-        </w:rPr>
-        <w:t> emerge un ritratto del camminatore tipo in Italia</w:t>
-      </w:r>
-      <w:r>
-        <w:rPr>
-          <w:rFonts w:cstheme="minorHAnsi"/>
-          <w:color w:val="000000"/>
-          <w:sz w:val="28"/>
-          <w:szCs w:val="28"/>
-          <w:shd w:val="clear" w:color="auto" w:fill="FFFFFF"/>
-        </w:rPr>
-        <w:t xml:space="preserve">: tra le motivazioni che spingono all’escursionismo troviamo in testa il “Fare Trekking” (52%), “Stare nella Natura” (50%) e “Scoprire il territorio” (46%). </w:t>
-      </w:r>
-    </w:p>
-    <w:p>
-      <w:pPr>
-        <w:keepNext/>
-        <w:ind w:left="360"/>
-      </w:pPr>
-      <w:r>
-        <w:rPr>
-          <w:noProof/>
-        </w:rPr>
-        <w:drawing>
-          <wp:inline distT="0" distB="0" distL="0" distR="0" wp14:anchorId="4E7830AB" wp14:editId="429C3044">
-            <wp:extent cx="5362077" cy="3790950"/>
-            <wp:effectExtent l="0" t="0" r="0" b="0"/>
-            <wp:docPr id="1" name="Immagine 1"/>
-            <wp:cNvGraphicFramePr>
-              <a:graphicFrameLocks xmlns:a="http://schemas.openxmlformats.org/drawingml/2006/main" noChangeAspect="1"/>
-            </wp:cNvGraphicFramePr>
-            <a:graphic xmlns:a="http://schemas.openxmlformats.org/drawingml/2006/main">
-              <a:graphicData uri="http://schemas.openxmlformats.org/drawingml/2006/picture">
-                <pic:pic xmlns:pic="http://schemas.openxmlformats.org/drawingml/2006/picture">
-                  <pic:nvPicPr>
-                    <pic:cNvPr id="0" name="Picture 1"/>
-                    <pic:cNvPicPr>
-                      <a:picLocks noChangeAspect="1" noChangeArrowheads="1"/>
-                    </pic:cNvPicPr>
-                  </pic:nvPicPr>
-                  <pic:blipFill>
-                    <a:blip r:embed="rId10">
-                      <a:extLst>
-                        <a:ext uri="{28A0092B-C50C-407E-A947-70E740481C1C}">
-                          <a14:useLocalDpi xmlns:a14="http://schemas.microsoft.com/office/drawing/2010/main" val="0"/>
-                        </a:ext>
-                      </a:extLst>
-                    </a:blip>
-                    <a:srcRect/>
-                    <a:stretch>
-                      <a:fillRect/>
-                    </a:stretch>
-                  </pic:blipFill>
-                  <pic:spPr bwMode="auto">
-                    <a:xfrm>
-                      <a:off x="0" y="0"/>
-                      <a:ext cx="5381057" cy="3804369"/>
-                    </a:xfrm>
-                    <a:prstGeom prst="rect">
-                      <a:avLst/>
-                    </a:prstGeom>
-                    <a:noFill/>
-                    <a:ln>
-                      <a:noFill/>
-                    </a:ln>
-                  </pic:spPr>
-                </pic:pic>
-              </a:graphicData>
-            </a:graphic>
-          </wp:inline>
-        </w:drawing>
-      </w:r>
-    </w:p>
-    <w:p>
-      <w:pPr>
-        <w:pStyle w:val="Didascalia"/>
-        <w:rPr>
-          <w:sz w:val="28"/>
-          <w:szCs w:val="28"/>
-        </w:rPr>
-      </w:pPr>
-      <w:r>
-        <w:t xml:space="preserve">                       Figura </w:t>
-      </w:r>
-      <w:r>
-        <w:fldChar w:fldCharType="begin"/>
-      </w:r>
-      <w:r>
-        <w:instrText xml:space="preserve"> SEQ Figura \* ARABIC </w:instrText>
-      </w:r>
-      <w:r>
-        <w:fldChar w:fldCharType="separate"/>
-      </w:r>
-      <w:r>
-        <w:rPr>
-          <w:noProof/>
-        </w:rPr>
-        <w:t>1</w:t>
-      </w:r>
-      <w:r>
-        <w:rPr>
-          <w:noProof/>
-        </w:rPr>
-        <w:fldChar w:fldCharType="end"/>
-      </w:r>
-      <w:r>
-        <w:t xml:space="preserve"> :  Sondaggio a Risposte Multiple sulle motivazioni che spingono all’Escursionismo </w:t>
-      </w:r>
-    </w:p>
-    <w:p>
-      <w:pPr>
-        <w:pStyle w:val="Paragrafoelenco"/>
-        <w:rPr>
-          <w:sz w:val="28"/>
-          <w:szCs w:val="28"/>
-        </w:rPr>
-      </w:pPr>
-      <w:r>
-        <w:rPr>
-          <w:sz w:val="28"/>
-          <w:szCs w:val="28"/>
-        </w:rPr>
-        <w:lastRenderedPageBreak/>
-        <w:t>No</w:t>
-      </w:r>
-      <w:r>
-        <w:rPr>
-          <w:sz w:val="28"/>
-          <w:szCs w:val="28"/>
-        </w:rPr>
-        <w:t xml:space="preserve">tiamo che la Scoperta del Territorio occupa un importante </w:t>
-      </w:r>
-      <w:r>
-        <w:rPr>
-          <w:sz w:val="28"/>
-          <w:szCs w:val="28"/>
-        </w:rPr>
-        <w:t>rilevanza; e</w:t>
-      </w:r>
-      <w:r>
-        <w:rPr>
-          <w:sz w:val="28"/>
-          <w:szCs w:val="28"/>
-        </w:rPr>
-        <w:t xml:space="preserve">d è proprio </w:t>
-      </w:r>
-      <w:r>
-        <w:rPr>
-          <w:sz w:val="28"/>
-          <w:szCs w:val="28"/>
-        </w:rPr>
-        <w:t>questo uno dei cardini della piattaforma: “Scoperta”, conoscere luoghi grazie al contributo di altre persone e ricambiarle facendo conoscere, ampliando in questo modo l’esperienza social, la condivisione che porta allo sviluppo di una community attiva della piattaforma.</w:t>
-      </w:r>
-    </w:p>
-    <w:p>
-      <w:pPr>
-        <w:pStyle w:val="Paragrafoelenco"/>
-        <w:rPr>
-          <w:rFonts w:ascii="Calibri" w:hAnsi="Calibri" w:cs="Calibri"/>
-          <w:color w:val="2B2B2B"/>
-          <w:spacing w:val="15"/>
-          <w:sz w:val="28"/>
-          <w:szCs w:val="28"/>
-          <w:shd w:val="clear" w:color="auto" w:fill="FFFFFF"/>
-        </w:rPr>
-      </w:pPr>
-      <w:r>
-        <w:rPr>
-          <w:sz w:val="28"/>
-          <w:szCs w:val="28"/>
-        </w:rPr>
-        <w:t>Altro dato interessante riguarda l’età</w:t>
-      </w:r>
-      <w:r>
-        <w:rPr>
-          <w:sz w:val="28"/>
-          <w:szCs w:val="28"/>
-        </w:rPr>
-        <w:t>:</w:t>
-      </w:r>
-      <w:r>
-        <w:rPr>
-          <w:sz w:val="28"/>
-          <w:szCs w:val="28"/>
-        </w:rPr>
-        <w:t xml:space="preserve"> </w:t>
-      </w:r>
-      <w:r>
-        <w:rPr>
-          <w:sz w:val="28"/>
-          <w:szCs w:val="28"/>
-        </w:rPr>
-        <w:t xml:space="preserve">&lt;&lt; </w:t>
-      </w:r>
-      <w:r>
-        <w:rPr>
-          <w:rFonts w:ascii="Calibri" w:hAnsi="Calibri" w:cs="Calibri"/>
-          <w:color w:val="2B2B2B"/>
-          <w:spacing w:val="15"/>
-          <w:sz w:val="28"/>
-          <w:szCs w:val="28"/>
-          <w:shd w:val="clear" w:color="auto" w:fill="FFFFFF"/>
-        </w:rPr>
-        <w:t>il 28,9% ha tra 51 e 60 anni, il 24,1% tra 61 e 70 anni, il 19,7% tra 41 e 50 anni. Solo il 12% ha la licenza media, mentre diplomati e laureati si equivalgono (44%)</w:t>
-      </w:r>
-      <w:r>
-        <w:rPr>
-          <w:rFonts w:ascii="Calibri" w:hAnsi="Calibri" w:cs="Calibri"/>
-          <w:color w:val="2B2B2B"/>
-          <w:spacing w:val="15"/>
-          <w:sz w:val="28"/>
-          <w:szCs w:val="28"/>
-          <w:shd w:val="clear" w:color="auto" w:fill="FFFFFF"/>
-        </w:rPr>
-        <w:t xml:space="preserve"> &gt;&gt;</w:t>
-      </w:r>
-      <w:r>
-        <w:rPr>
-          <w:rFonts w:ascii="Calibri" w:hAnsi="Calibri" w:cs="Calibri"/>
-          <w:color w:val="2B2B2B"/>
-          <w:spacing w:val="15"/>
-          <w:sz w:val="28"/>
-          <w:szCs w:val="28"/>
-          <w:shd w:val="clear" w:color="auto" w:fill="FFFFFF"/>
-        </w:rPr>
-        <w:t>.</w:t>
-      </w:r>
-    </w:p>
-    <w:p>
-      <w:pPr>
-        <w:pStyle w:val="Paragrafoelenco"/>
-        <w:rPr>
-          <w:rFonts w:cstheme="minorHAnsi"/>
-          <w:color w:val="2B2B2B"/>
-          <w:spacing w:val="15"/>
-          <w:sz w:val="28"/>
-          <w:szCs w:val="28"/>
-          <w:shd w:val="clear" w:color="auto" w:fill="FFFFFF"/>
-        </w:rPr>
-      </w:pPr>
-      <w:r>
-        <w:rPr>
-          <w:rFonts w:cstheme="minorHAnsi"/>
-          <w:color w:val="2B2B2B"/>
-          <w:spacing w:val="15"/>
-          <w:sz w:val="28"/>
-          <w:szCs w:val="28"/>
-          <w:shd w:val="clear" w:color="auto" w:fill="FFFFFF"/>
-        </w:rPr>
-        <w:t>Vista l’alta percentuale di camminatori over 40, l’applicazione deve essere intuitiva, facile da usare per favorire la commercializzazione tra i meno avvezzi a nuove piattaforme. Molta enfasi è stata data all’interfaccia utente, accattivante per attrarre tutti ed incuriosire anche chi non appartiene al mondo delle escursioni.</w:t>
-      </w:r>
-    </w:p>
-    <w:p>
-      <w:pPr>
-        <w:pStyle w:val="Paragrafoelenco"/>
-        <w:rPr>
-          <w:sz w:val="28"/>
-          <w:szCs w:val="28"/>
-        </w:rPr>
-      </w:pPr>
-    </w:p>
-    <w:p>
-      <w:pPr>
-        <w:pStyle w:val="Paragrafoelenco"/>
-        <w:rPr>
-          <w:sz w:val="32"/>
-          <w:szCs w:val="32"/>
-        </w:rPr>
-      </w:pPr>
-    </w:p>
-    <w:p>
-      <w:pPr>
-        <w:pStyle w:val="Paragrafoelenco"/>
-        <w:rPr>
-          <w:sz w:val="32"/>
-          <w:szCs w:val="32"/>
-        </w:rPr>
-      </w:pPr>
-    </w:p>
-    <w:p>
-      <w:pPr>
-        <w:pStyle w:val="Paragrafoelenco"/>
-      </w:pPr>
-    </w:p>
-    <w:p>
-      <w:pPr>
-        <w:pStyle w:val="Paragrafoelenco"/>
-      </w:pPr>
-    </w:p>
-    <w:p/>
-    <w:p/>
-    <w:p/>
-    <w:p/>
-    <w:p/>
-    <w:p/>
-    <w:p/>
-    <w:p/>
-    <w:p/>
-    <w:p/>
-    <w:p/>
-    <w:p/>
-    <w:p/>
-    <w:p/>
-    <w:p/>
-    <w:p>
-      <w:pPr>
-        <w:pStyle w:val="Titolo1"/>
-        <w:numPr>
-          <w:ilvl w:val="0"/>
-          <w:numId w:val="3"/>
-        </w:numPr>
-        <w:rPr>
-          <w:sz w:val="40"/>
-          <w:szCs w:val="40"/>
-        </w:rPr>
-      </w:pPr>
-      <w:r>
-        <w:rPr>
-          <w:sz w:val="40"/>
-          <w:szCs w:val="40"/>
-        </w:rPr>
-        <w:lastRenderedPageBreak/>
-        <w:t>Analisi dei Requisiti</w:t>
-      </w:r>
-    </w:p>
-    <w:p/>
     <w:p>
       <w:pPr>
         <w:pStyle w:val="Titolo2"/>
-        <w:rPr>
-          <w:sz w:val="32"/>
-          <w:szCs w:val="32"/>
-        </w:rPr>
-      </w:pPr>
-      <w:r>
-        <w:rPr>
-          <w:sz w:val="32"/>
-          <w:szCs w:val="32"/>
-        </w:rPr>
-        <w:t xml:space="preserve">        </w:t>
-      </w:r>
-      <w:r>
-        <w:rPr>
-          <w:sz w:val="32"/>
-          <w:szCs w:val="32"/>
-        </w:rPr>
-        <w:t xml:space="preserve">3.1 </w:t>
-      </w:r>
-      <w:r>
-        <w:rPr>
-          <w:sz w:val="36"/>
-          <w:szCs w:val="36"/>
-        </w:rPr>
+      </w:pPr>
+      <w:bookmarkStart w:id="3" w:name="_Toc86250252"/>
+      <w:r>
         <w:t>Requisiti funzionali</w:t>
       </w:r>
+      <w:bookmarkEnd w:id="3"/>
     </w:p>
     <w:p/>
     <w:p>
@@ -1729,16 +1405,8 @@
           <w:ilvl w:val="0"/>
           <w:numId w:val="1"/>
         </w:numPr>
-        <w:rPr>
-          <w:sz w:val="28"/>
-          <w:szCs w:val="28"/>
-        </w:rPr>
-      </w:pPr>
-      <w:r>
-        <w:rPr>
-          <w:sz w:val="28"/>
-          <w:szCs w:val="28"/>
-        </w:rPr>
+      </w:pPr>
+      <w:r>
         <w:t>Il sistema deve permettere il login ad un utente, in particolare:</w:t>
       </w:r>
     </w:p>
@@ -1749,24 +1417,9 @@
           <w:ilvl w:val="1"/>
           <w:numId w:val="1"/>
         </w:numPr>
-        <w:rPr>
-          <w:sz w:val="28"/>
-          <w:szCs w:val="28"/>
-        </w:rPr>
-      </w:pPr>
-      <w:r>
-        <w:rPr>
-          <w:sz w:val="28"/>
-          <w:szCs w:val="28"/>
-        </w:rPr>
+      </w:pPr>
+      <w:r>
         <w:t>L’utente deve avere la possibilità di effettuare il login utilizzando indirizzo mail e password</w:t>
-      </w:r>
-      <w:r>
-        <w:rPr>
-          <w:sz w:val="28"/>
-          <w:szCs w:val="28"/>
-        </w:rPr>
-        <w:t>;</w:t>
       </w:r>
     </w:p>
     <w:p>
@@ -1776,34 +1429,15 @@
           <w:ilvl w:val="1"/>
           <w:numId w:val="1"/>
         </w:numPr>
-        <w:rPr>
-          <w:sz w:val="28"/>
-          <w:szCs w:val="28"/>
-        </w:rPr>
-      </w:pPr>
-      <w:r>
-        <w:rPr>
-          <w:sz w:val="28"/>
-          <w:szCs w:val="28"/>
-        </w:rPr>
+      </w:pPr>
+      <w:r>
         <w:t>Utilizzare providers esterni quali Google e Facebook</w:t>
-      </w:r>
-      <w:r>
-        <w:rPr>
-          <w:sz w:val="28"/>
-          <w:szCs w:val="28"/>
-        </w:rPr>
-        <w:t>;</w:t>
       </w:r>
     </w:p>
     <w:p>
       <w:pPr>
         <w:pStyle w:val="Paragrafoelenco"/>
         <w:ind w:left="1440"/>
-        <w:rPr>
-          <w:sz w:val="28"/>
-          <w:szCs w:val="28"/>
-        </w:rPr>
       </w:pPr>
     </w:p>
     <w:p>
@@ -1813,17 +1447,15 @@
           <w:ilvl w:val="0"/>
           <w:numId w:val="1"/>
         </w:numPr>
-        <w:rPr>
-          <w:sz w:val="28"/>
-          <w:szCs w:val="28"/>
-        </w:rPr>
-      </w:pPr>
-      <w:r>
-        <w:rPr>
-          <w:sz w:val="28"/>
-          <w:szCs w:val="28"/>
-        </w:rPr>
-        <w:t>Il sistema deve permettere ad un utente di registrarsi, in particolare:</w:t>
+      </w:pPr>
+      <w:r>
+        <w:t xml:space="preserve">Il sistema deve permettere </w:t>
+      </w:r>
+      <w:r>
+        <w:t>ad un utente di registrarsi</w:t>
+      </w:r>
+      <w:r>
+        <w:t>, in particolare:</w:t>
       </w:r>
     </w:p>
     <w:p>
@@ -1833,34 +1465,21 @@
           <w:ilvl w:val="1"/>
           <w:numId w:val="1"/>
         </w:numPr>
-        <w:rPr>
-          <w:sz w:val="28"/>
-          <w:szCs w:val="28"/>
-        </w:rPr>
-      </w:pPr>
-      <w:r>
-        <w:rPr>
-          <w:sz w:val="28"/>
-          <w:szCs w:val="28"/>
-        </w:rPr>
-        <w:t>L’utente deve avere la possibilità di registrarsi utilizzando indirizzo mail e password</w:t>
-      </w:r>
-      <w:r>
-        <w:rPr>
-          <w:sz w:val="28"/>
-          <w:szCs w:val="28"/>
-        </w:rPr>
-        <w:t>;</w:t>
+      </w:pPr>
+      <w:r>
+        <w:t xml:space="preserve">L’utente deve avere la possibilità di </w:t>
+      </w:r>
+      <w:r>
+        <w:t>registrarsi</w:t>
+      </w:r>
+      <w:r>
+        <w:t xml:space="preserve"> utilizzando indirizzo mail e password</w:t>
       </w:r>
     </w:p>
     <w:p>
       <w:pPr>
         <w:pStyle w:val="Paragrafoelenco"/>
         <w:ind w:left="1440"/>
-        <w:rPr>
-          <w:sz w:val="28"/>
-          <w:szCs w:val="28"/>
-        </w:rPr>
       </w:pPr>
     </w:p>
     <w:p>
@@ -1870,17 +1489,12 @@
           <w:ilvl w:val="0"/>
           <w:numId w:val="1"/>
         </w:numPr>
-        <w:rPr>
-          <w:sz w:val="28"/>
-          <w:szCs w:val="28"/>
-        </w:rPr>
-      </w:pPr>
-      <w:r>
-        <w:rPr>
-          <w:sz w:val="28"/>
-          <w:szCs w:val="28"/>
-        </w:rPr>
-        <w:t>Il sistema deve permettere ad un utente di inserire nuovi itinerari caratterizzati da: nome, durata, livello di difficoltà punto di inizio, descrizione (opzionale) e un tracciato geografico che lo rappresenta su una mappa, in particolare l’utente può:</w:t>
+      </w:pPr>
+      <w:r>
+        <w:t xml:space="preserve">Il sistema deve permettere ad un utente di </w:t>
+      </w:r>
+      <w:r>
+        <w:t>inserire nuovi itinerari caratterizzati da: nome, durata, livello di difficoltà punto di inizio, descrizione (opzionale) e un tracciato geografico che lo rappresenta su una mappa, in particolare l’utente può:</w:t>
       </w:r>
     </w:p>
     <w:p>
@@ -1890,31 +1504,12 @@
           <w:ilvl w:val="1"/>
           <w:numId w:val="1"/>
         </w:numPr>
-        <w:rPr>
-          <w:sz w:val="28"/>
-          <w:szCs w:val="28"/>
-        </w:rPr>
-      </w:pPr>
-      <w:r>
-        <w:rPr>
-          <w:sz w:val="28"/>
-          <w:szCs w:val="28"/>
-        </w:rPr>
+      </w:pPr>
+      <w:r>
         <w:t>Decidere di inserire un nuovo itinerario manualmente</w:t>
       </w:r>
       <w:r>
-        <w:rPr>
-          <w:sz w:val="28"/>
-          <w:szCs w:val="28"/>
-        </w:rPr>
         <w:t xml:space="preserve"> interagendo con una mappa interattiva</w:t>
-      </w:r>
-      <w:r>
-        <w:rPr>
-          <w:sz w:val="28"/>
-          <w:szCs w:val="28"/>
-        </w:rPr>
-        <w:t>;</w:t>
       </w:r>
     </w:p>
     <w:p>
@@ -1924,34 +1519,15 @@
           <w:ilvl w:val="1"/>
           <w:numId w:val="1"/>
         </w:numPr>
-        <w:rPr>
-          <w:sz w:val="28"/>
-          <w:szCs w:val="28"/>
-        </w:rPr>
-      </w:pPr>
-      <w:r>
-        <w:rPr>
-          <w:sz w:val="28"/>
-          <w:szCs w:val="28"/>
-        </w:rPr>
+      </w:pPr>
+      <w:r>
         <w:t>Decidere di inserire un nuovo itinerario utilizzando un file in formato GPX</w:t>
-      </w:r>
-      <w:r>
-        <w:rPr>
-          <w:sz w:val="28"/>
-          <w:szCs w:val="28"/>
-        </w:rPr>
-        <w:t>;</w:t>
       </w:r>
     </w:p>
     <w:p>
       <w:pPr>
         <w:pStyle w:val="Paragrafoelenco"/>
         <w:ind w:left="1440"/>
-        <w:rPr>
-          <w:sz w:val="28"/>
-          <w:szCs w:val="28"/>
-        </w:rPr>
       </w:pPr>
     </w:p>
     <w:p>
@@ -1961,26 +1537,37 @@
           <w:ilvl w:val="0"/>
           <w:numId w:val="1"/>
         </w:numPr>
-        <w:rPr>
-          <w:sz w:val="28"/>
-          <w:szCs w:val="28"/>
-        </w:rPr>
-      </w:pPr>
-      <w:r>
-        <w:rPr>
-          <w:sz w:val="28"/>
-          <w:szCs w:val="28"/>
-        </w:rPr>
-        <w:t>Il sistema deve permettere ad un utente di valutare l’itinerario fornendo un punteggiò di difficoltà o tempo di percorrenza diverso da quelli indicati dall’utente che ha generato l’itinerario, in questo caso il punteggio di difficoltà e il tempo di percorrenza per il sentiero saranno ricalcolati come la media delle difficoltà e dei tempi indicati.</w:t>
+      </w:pPr>
+      <w:r>
+        <w:t xml:space="preserve">Il sistema deve permettere ad un utente di </w:t>
+      </w:r>
+      <w:r>
+        <w:t>valutare l’itinerario fornendo un punteggiò di difficoltà o tempo di percorrenza diverso da quelli indicati dall’utente che ha generato l’itinerario, in questo caso</w:t>
+      </w:r>
+      <w:r>
+        <w:t xml:space="preserve"> </w:t>
+      </w:r>
+      <w:r>
+        <w:t xml:space="preserve">il punteggio di difficoltà e il tempo di percorrenza per il sentiero saranno </w:t>
+      </w:r>
+      <w:proofErr w:type="spellStart"/>
+      <w:r>
+        <w:t>ri</w:t>
+      </w:r>
+      <w:proofErr w:type="spellEnd"/>
+      <w:r>
+        <w:t xml:space="preserve">-calcolati come la media delle difficoltà </w:t>
+      </w:r>
+      <w:r>
+        <w:t xml:space="preserve">e </w:t>
+      </w:r>
+      <w:r>
+        <w:t>dei tempi indicati.</w:t>
       </w:r>
     </w:p>
     <w:p>
       <w:pPr>
         <w:pStyle w:val="Paragrafoelenco"/>
-        <w:rPr>
-          <w:sz w:val="28"/>
-          <w:szCs w:val="28"/>
-        </w:rPr>
       </w:pPr>
     </w:p>
     <w:p>
@@ -1990,33 +1577,23 @@
           <w:ilvl w:val="0"/>
           <w:numId w:val="1"/>
         </w:numPr>
-        <w:rPr>
-          <w:sz w:val="28"/>
-          <w:szCs w:val="28"/>
-        </w:rPr>
-      </w:pPr>
-      <w:r>
-        <w:rPr>
-          <w:sz w:val="28"/>
-          <w:szCs w:val="28"/>
-        </w:rPr>
-        <w:t>Il sistema deve permettere ad un utente di caricare fotografie di punti di interesse scattati sul sentiero queste saranno visualizzate nella pagina di dettaglio dell’itinerario. Inoltre, se la fotografia ha una posizione geografica di scatto salvata nei metadati, questa sarà mostrata all’interno della mappa (DA CONSIDERARE SE IMPLEMENTARE IL FILTRO PER I CONTENUTI ESPLICITI)</w:t>
-      </w:r>
-      <w:r>
-        <w:rPr>
-          <w:sz w:val="28"/>
-          <w:szCs w:val="28"/>
-        </w:rPr>
-        <w:t>.</w:t>
+      </w:pPr>
+      <w:r>
+        <w:t xml:space="preserve">Il sistema deve permettere ad un utente di </w:t>
+      </w:r>
+      <w:r>
+        <w:t xml:space="preserve">caricare fotografie di punti di interesse scattati sul sentiero queste saranno visualizzate nella pagina di dettaglio dell’itinerario. Inoltre, se </w:t>
+      </w:r>
+      <w:r>
+        <w:t>la fotografia ha una posizione geografica di scatto salvata nei metadati,</w:t>
+      </w:r>
+      <w:r>
+        <w:t xml:space="preserve"> questa sarà mostrata all’interno della mappa (DA CONSIDERARE SE IMPLEMENTARE IL FILTRO PER I CONTENUTI ESPLICITI)</w:t>
       </w:r>
     </w:p>
     <w:p>
       <w:pPr>
         <w:pStyle w:val="Paragrafoelenco"/>
-        <w:rPr>
-          <w:sz w:val="28"/>
-          <w:szCs w:val="28"/>
-        </w:rPr>
       </w:pPr>
     </w:p>
     <w:p>
@@ -2026,45 +1603,18 @@
           <w:ilvl w:val="0"/>
           <w:numId w:val="1"/>
         </w:numPr>
-        <w:rPr>
-          <w:sz w:val="28"/>
-          <w:szCs w:val="28"/>
-        </w:rPr>
-      </w:pPr>
-      <w:r>
-        <w:rPr>
-          <w:sz w:val="28"/>
-          <w:szCs w:val="28"/>
-        </w:rPr>
+      </w:pPr>
+      <w:r>
         <w:t>Il sistema deve permettere ad un utente di inviare</w:t>
       </w:r>
       <w:r>
-        <w:rPr>
-          <w:sz w:val="28"/>
-          <w:szCs w:val="28"/>
-        </w:rPr>
         <w:t xml:space="preserve">/ricevere/rispondere </w:t>
       </w:r>
       <w:r>
-        <w:rPr>
-          <w:sz w:val="28"/>
-          <w:szCs w:val="28"/>
-        </w:rPr>
         <w:t xml:space="preserve">messaggi privati </w:t>
       </w:r>
       <w:r>
-        <w:rPr>
-          <w:sz w:val="28"/>
-          <w:szCs w:val="28"/>
-        </w:rPr>
         <w:t>verso e da un utente registrato</w:t>
-      </w:r>
-      <w:r>
-        <w:rPr>
-          <w:sz w:val="28"/>
-          <w:szCs w:val="28"/>
-        </w:rPr>
-        <w:t>.</w:t>
       </w:r>
     </w:p>
     <w:p>
@@ -2074,39 +1624,15 @@
           <w:ilvl w:val="0"/>
           <w:numId w:val="1"/>
         </w:numPr>
-        <w:rPr>
-          <w:sz w:val="28"/>
-          <w:szCs w:val="28"/>
-        </w:rPr>
-      </w:pPr>
-      <w:r>
-        <w:rPr>
-          <w:sz w:val="28"/>
-          <w:szCs w:val="28"/>
-        </w:rPr>
-        <w:lastRenderedPageBreak/>
+      </w:pPr>
+      <w:r>
         <w:t>Il sistema deve permettere agli utenti Amministra</w:t>
       </w:r>
       <w:r>
-        <w:rPr>
-          <w:sz w:val="28"/>
-          <w:szCs w:val="28"/>
-        </w:rPr>
         <w:t>tori di rimuovere o modificare itinerari inseriti dagli utenti, in caso di modifica verrà mostrato un warning</w:t>
       </w:r>
       <w:r>
-        <w:rPr>
-          <w:sz w:val="28"/>
-          <w:szCs w:val="28"/>
-        </w:rPr>
         <w:t xml:space="preserve"> nella schermata di dettaglio che informa gli utenti della modifica</w:t>
-      </w:r>
-      <w:r>
-        <w:rPr>
-          <w:sz w:val="28"/>
-          <w:szCs w:val="28"/>
-        </w:rPr>
-        <w:t>.</w:t>
       </w:r>
     </w:p>
     <w:p>
@@ -2116,24 +1642,9 @@
           <w:ilvl w:val="0"/>
           <w:numId w:val="1"/>
         </w:numPr>
-        <w:rPr>
-          <w:sz w:val="28"/>
-          <w:szCs w:val="28"/>
-        </w:rPr>
-      </w:pPr>
-      <w:r>
-        <w:rPr>
-          <w:sz w:val="28"/>
-          <w:szCs w:val="28"/>
-        </w:rPr>
+      </w:pPr>
+      <w:r>
         <w:t>Il sistema deve permettere ad un utente il Logout</w:t>
-      </w:r>
-      <w:r>
-        <w:rPr>
-          <w:sz w:val="28"/>
-          <w:szCs w:val="28"/>
-        </w:rPr>
-        <w:t>.</w:t>
       </w:r>
     </w:p>
     <w:p>
@@ -2143,25 +1654,15 @@
           <w:ilvl w:val="0"/>
           <w:numId w:val="1"/>
         </w:numPr>
-        <w:rPr>
-          <w:sz w:val="28"/>
-          <w:szCs w:val="28"/>
-        </w:rPr>
-      </w:pPr>
-      <w:r>
-        <w:rPr>
-          <w:sz w:val="28"/>
-          <w:szCs w:val="28"/>
-        </w:rPr>
-        <w:t>Il sistema deve permettere la distinzione tra utenti Amministratori e non</w:t>
-      </w:r>
-      <w:r>
-        <w:rPr>
-          <w:sz w:val="28"/>
-          <w:szCs w:val="28"/>
-        </w:rPr>
-        <w:t>.</w:t>
-      </w:r>
+      </w:pPr>
+      <w:r>
+        <w:t xml:space="preserve">Il sistema deve permettere la distinzione tra utenti Amministratori e </w:t>
+      </w:r>
+      <w:proofErr w:type="gramStart"/>
+      <w:r>
+        <w:t>non</w:t>
+      </w:r>
+      <w:proofErr w:type="gramEnd"/>
     </w:p>
     <w:p>
       <w:pPr>
@@ -2170,25 +1671,10 @@
           <w:ilvl w:val="0"/>
           <w:numId w:val="1"/>
         </w:numPr>
-        <w:rPr>
-          <w:sz w:val="28"/>
-          <w:szCs w:val="28"/>
-        </w:rPr>
-      </w:pPr>
-      <w:r>
-        <w:rPr>
-          <w:sz w:val="28"/>
-          <w:szCs w:val="28"/>
-        </w:rPr>
+      </w:pPr>
+      <w:r>
         <w:t>Il sistema deve permettere ad un utente di visualizzare il proprio profilo</w:t>
       </w:r>
-      <w:r>
-        <w:rPr>
-          <w:sz w:val="28"/>
-          <w:szCs w:val="28"/>
-        </w:rPr>
-        <w:t>.</w:t>
-      </w:r>
     </w:p>
     <w:p>
       <w:pPr>
@@ -2199,9 +1685,11 @@
       <w:pPr>
         <w:pStyle w:val="Titolo3"/>
       </w:pPr>
+      <w:bookmarkStart w:id="4" w:name="_Toc86250253"/>
       <w:r>
         <w:t>Requisiti utente</w:t>
       </w:r>
+      <w:bookmarkEnd w:id="4"/>
     </w:p>
     <w:p>
       <w:r>
@@ -2213,9 +1701,11 @@
       <w:pPr>
         <w:pStyle w:val="Titolo3"/>
       </w:pPr>
+      <w:bookmarkStart w:id="5" w:name="_Toc86250254"/>
       <w:r>
         <w:t>Requisiti di sistema</w:t>
       </w:r>
+      <w:bookmarkEnd w:id="5"/>
     </w:p>
     <w:p>
       <w:r>
@@ -2227,9 +1717,11 @@
       <w:pPr>
         <w:pStyle w:val="Titolo2"/>
       </w:pPr>
+      <w:bookmarkStart w:id="6" w:name="_Toc86250255"/>
       <w:r>
         <w:t>Requisiti non funzionali</w:t>
       </w:r>
+      <w:bookmarkEnd w:id="6"/>
     </w:p>
     <w:p>
       <w:r>
@@ -2241,9 +1733,11 @@
       <w:pPr>
         <w:pStyle w:val="Titolo2"/>
       </w:pPr>
+      <w:bookmarkStart w:id="7" w:name="_Toc86250256"/>
       <w:r>
         <w:t>Requisiti di dominio</w:t>
       </w:r>
+      <w:bookmarkEnd w:id="7"/>
     </w:p>
     <w:p>
       <w:r>
@@ -2252,7 +1746,7 @@
     </w:p>
     <w:p/>
     <w:sectPr>
-      <w:footerReference w:type="default" r:id="rId11"/>
+      <w:footerReference w:type="default" r:id="rId10"/>
       <w:pgSz w:w="11906" w:h="16838"/>
       <w:pgMar w:top="1417" w:right="1134" w:bottom="1134" w:left="1134" w:header="708" w:footer="708" w:gutter="0"/>
       <w:pgNumType w:start="0"/>
@@ -2389,217 +1883,6 @@
 <file path=word/numbering.xml><?xml version="1.0" encoding="utf-8"?>
 <w:numbering xmlns:wpc="http://schemas.microsoft.com/office/word/2010/wordprocessingCanvas" xmlns:cx="http://schemas.microsoft.com/office/drawing/2014/chartex" xmlns:cx1="http://schemas.microsoft.com/office/drawing/2015/9/8/chartex" xmlns:cx2="http://schemas.microsoft.com/office/drawing/2015/10/21/chartex" xmlns:cx3="http://schemas.microsoft.com/office/drawing/2016/5/9/chartex" xmlns:cx4="http://schemas.microsoft.com/office/drawing/2016/5/10/chartex" xmlns:cx5="http://schemas.microsoft.com/office/drawing/2016/5/11/chartex" xmlns:cx6="http://schemas.microsoft.com/office/drawing/2016/5/12/chartex" xmlns:cx7="http://schemas.microsoft.com/office/drawing/2016/5/13/chartex" xmlns:cx8="http://schemas.microsoft.com/office/drawing/2016/5/14/chartex" xmlns:mc="http://schemas.openxmlformats.org/markup-compatibility/2006" xmlns:aink="http://schemas.microsoft.com/office/drawing/2016/ink" xmlns:am3d="http://schemas.microsoft.com/office/drawing/2017/model3d" xmlns:o="urn:schemas-microsoft-com:office:office" xmlns:r="http://schemas.openxmlformats.org/officeDocument/2006/relationships" xmlns:m="http://schemas.openxmlformats.org/officeDocument/2006/math" xmlns:v="urn:schemas-microsoft-com:vml" xmlns:wp14="http://schemas.microsoft.com/office/word/2010/wordprocessingDrawing" xmlns:wp="http://schemas.openxmlformats.org/drawingml/2006/wordprocessingDrawing" xmlns:w10="urn:schemas-microsoft-com:office:word" xmlns:w="http://schemas.openxmlformats.org/wordprocessingml/2006/main" xmlns:w14="http://schemas.microsoft.com/office/word/2010/wordml" xmlns:w15="http://schemas.microsoft.com/office/word/2012/wordml" xmlns:w16cex="http://schemas.microsoft.com/office/word/2018/wordml/cex" xmlns:w16cid="http://schemas.microsoft.com/office/word/2016/wordml/cid" xmlns:w16="http://schemas.microsoft.com/office/word/2018/wordml" xmlns:w16sdtdh="http://schemas.microsoft.com/office/word/2020/wordml/sdtdatahash" xmlns:w16se="http://schemas.microsoft.com/office/word/2015/wordml/symex" xmlns:wpg="http://schemas.microsoft.com/office/word/2010/wordprocessingGroup" xmlns:wpi="http://schemas.microsoft.com/office/word/2010/wordprocessingInk" xmlns:wne="http://schemas.microsoft.com/office/word/2006/wordml" xmlns:wps="http://schemas.microsoft.com/office/word/2010/wordprocessingShape" mc:Ignorable="w14 w15 w16se w16cid w16 w16cex w16sdtdh wp14">
   <w:abstractNum w:abstractNumId="0" w15:restartNumberingAfterBreak="0">
-    <w:nsid w:val="393313AC"/>
-    <w:multiLevelType w:val="hybridMultilevel"/>
-    <w:tmpl w:val="21844A62"/>
-    <w:lvl w:ilvl="0" w:tplc="90AE106A">
-      <w:start w:val="1"/>
-      <w:numFmt w:val="decimal"/>
-      <w:lvlText w:val="%1."/>
-      <w:lvlJc w:val="left"/>
-      <w:pPr>
-        <w:ind w:left="720" w:hanging="360"/>
-      </w:pPr>
-      <w:rPr>
-        <w:rFonts w:hint="default"/>
-        <w:b/>
-      </w:rPr>
-    </w:lvl>
-    <w:lvl w:ilvl="1" w:tplc="04100019" w:tentative="1">
-      <w:start w:val="1"/>
-      <w:numFmt w:val="lowerLetter"/>
-      <w:lvlText w:val="%2."/>
-      <w:lvlJc w:val="left"/>
-      <w:pPr>
-        <w:ind w:left="1440" w:hanging="360"/>
-      </w:pPr>
-    </w:lvl>
-    <w:lvl w:ilvl="2" w:tplc="0410001B" w:tentative="1">
-      <w:start w:val="1"/>
-      <w:numFmt w:val="lowerRoman"/>
-      <w:lvlText w:val="%3."/>
-      <w:lvlJc w:val="right"/>
-      <w:pPr>
-        <w:ind w:left="2160" w:hanging="180"/>
-      </w:pPr>
-    </w:lvl>
-    <w:lvl w:ilvl="3" w:tplc="0410000F" w:tentative="1">
-      <w:start w:val="1"/>
-      <w:numFmt w:val="decimal"/>
-      <w:lvlText w:val="%4."/>
-      <w:lvlJc w:val="left"/>
-      <w:pPr>
-        <w:ind w:left="2880" w:hanging="360"/>
-      </w:pPr>
-    </w:lvl>
-    <w:lvl w:ilvl="4" w:tplc="04100019" w:tentative="1">
-      <w:start w:val="1"/>
-      <w:numFmt w:val="lowerLetter"/>
-      <w:lvlText w:val="%5."/>
-      <w:lvlJc w:val="left"/>
-      <w:pPr>
-        <w:ind w:left="3600" w:hanging="360"/>
-      </w:pPr>
-    </w:lvl>
-    <w:lvl w:ilvl="5" w:tplc="0410001B" w:tentative="1">
-      <w:start w:val="1"/>
-      <w:numFmt w:val="lowerRoman"/>
-      <w:lvlText w:val="%6."/>
-      <w:lvlJc w:val="right"/>
-      <w:pPr>
-        <w:ind w:left="4320" w:hanging="180"/>
-      </w:pPr>
-    </w:lvl>
-    <w:lvl w:ilvl="6" w:tplc="0410000F" w:tentative="1">
-      <w:start w:val="1"/>
-      <w:numFmt w:val="decimal"/>
-      <w:lvlText w:val="%7."/>
-      <w:lvlJc w:val="left"/>
-      <w:pPr>
-        <w:ind w:left="5040" w:hanging="360"/>
-      </w:pPr>
-    </w:lvl>
-    <w:lvl w:ilvl="7" w:tplc="04100019" w:tentative="1">
-      <w:start w:val="1"/>
-      <w:numFmt w:val="lowerLetter"/>
-      <w:lvlText w:val="%8."/>
-      <w:lvlJc w:val="left"/>
-      <w:pPr>
-        <w:ind w:left="5760" w:hanging="360"/>
-      </w:pPr>
-    </w:lvl>
-    <w:lvl w:ilvl="8" w:tplc="0410001B" w:tentative="1">
-      <w:start w:val="1"/>
-      <w:numFmt w:val="lowerRoman"/>
-      <w:lvlText w:val="%9."/>
-      <w:lvlJc w:val="right"/>
-      <w:pPr>
-        <w:ind w:left="6480" w:hanging="180"/>
-      </w:pPr>
-    </w:lvl>
-  </w:abstractNum>
-  <w:abstractNum w:abstractNumId="1" w15:restartNumberingAfterBreak="0">
-    <w:nsid w:val="3B1311E0"/>
-    <w:multiLevelType w:val="multilevel"/>
-    <w:tmpl w:val="3962CAC0"/>
-    <w:lvl w:ilvl="0">
-      <w:start w:val="1"/>
-      <w:numFmt w:val="decimal"/>
-      <w:lvlText w:val="%1."/>
-      <w:lvlJc w:val="left"/>
-      <w:pPr>
-        <w:ind w:left="785" w:hanging="360"/>
-      </w:pPr>
-      <w:rPr>
-        <w:rFonts w:hint="default"/>
-      </w:rPr>
-    </w:lvl>
-    <w:lvl w:ilvl="1">
-      <w:start w:val="1"/>
-      <w:numFmt w:val="decimal"/>
-      <w:isLgl/>
-      <w:lvlText w:val="%1.%2."/>
-      <w:lvlJc w:val="left"/>
-      <w:pPr>
-        <w:ind w:left="720" w:hanging="360"/>
-      </w:pPr>
-      <w:rPr>
-        <w:rFonts w:hint="default"/>
-      </w:rPr>
-    </w:lvl>
-    <w:lvl w:ilvl="2">
-      <w:start w:val="1"/>
-      <w:numFmt w:val="decimal"/>
-      <w:isLgl/>
-      <w:lvlText w:val="%1.%2.%3."/>
-      <w:lvlJc w:val="left"/>
-      <w:pPr>
-        <w:ind w:left="1080" w:hanging="720"/>
-      </w:pPr>
-      <w:rPr>
-        <w:rFonts w:hint="default"/>
-      </w:rPr>
-    </w:lvl>
-    <w:lvl w:ilvl="3">
-      <w:start w:val="1"/>
-      <w:numFmt w:val="decimal"/>
-      <w:isLgl/>
-      <w:lvlText w:val="%1.%2.%3.%4."/>
-      <w:lvlJc w:val="left"/>
-      <w:pPr>
-        <w:ind w:left="1080" w:hanging="720"/>
-      </w:pPr>
-      <w:rPr>
-        <w:rFonts w:hint="default"/>
-      </w:rPr>
-    </w:lvl>
-    <w:lvl w:ilvl="4">
-      <w:start w:val="1"/>
-      <w:numFmt w:val="decimal"/>
-      <w:isLgl/>
-      <w:lvlText w:val="%1.%2.%3.%4.%5."/>
-      <w:lvlJc w:val="left"/>
-      <w:pPr>
-        <w:ind w:left="1440" w:hanging="1080"/>
-      </w:pPr>
-      <w:rPr>
-        <w:rFonts w:hint="default"/>
-      </w:rPr>
-    </w:lvl>
-    <w:lvl w:ilvl="5">
-      <w:start w:val="1"/>
-      <w:numFmt w:val="decimal"/>
-      <w:isLgl/>
-      <w:lvlText w:val="%1.%2.%3.%4.%5.%6."/>
-      <w:lvlJc w:val="left"/>
-      <w:pPr>
-        <w:ind w:left="1440" w:hanging="1080"/>
-      </w:pPr>
-      <w:rPr>
-        <w:rFonts w:hint="default"/>
-      </w:rPr>
-    </w:lvl>
-    <w:lvl w:ilvl="6">
-      <w:start w:val="1"/>
-      <w:numFmt w:val="decimal"/>
-      <w:isLgl/>
-      <w:lvlText w:val="%1.%2.%3.%4.%5.%6.%7."/>
-      <w:lvlJc w:val="left"/>
-      <w:pPr>
-        <w:ind w:left="1800" w:hanging="1440"/>
-      </w:pPr>
-      <w:rPr>
-        <w:rFonts w:hint="default"/>
-      </w:rPr>
-    </w:lvl>
-    <w:lvl w:ilvl="7">
-      <w:start w:val="1"/>
-      <w:numFmt w:val="decimal"/>
-      <w:isLgl/>
-      <w:lvlText w:val="%1.%2.%3.%4.%5.%6.%7.%8."/>
-      <w:lvlJc w:val="left"/>
-      <w:pPr>
-        <w:ind w:left="1800" w:hanging="1440"/>
-      </w:pPr>
-      <w:rPr>
-        <w:rFonts w:hint="default"/>
-      </w:rPr>
-    </w:lvl>
-    <w:lvl w:ilvl="8">
-      <w:start w:val="1"/>
-      <w:numFmt w:val="decimal"/>
-      <w:isLgl/>
-      <w:lvlText w:val="%1.%2.%3.%4.%5.%6.%7.%8.%9."/>
-      <w:lvlJc w:val="left"/>
-      <w:pPr>
-        <w:ind w:left="2160" w:hanging="1800"/>
-      </w:pPr>
-      <w:rPr>
-        <w:rFonts w:hint="default"/>
-      </w:rPr>
-    </w:lvl>
-  </w:abstractNum>
-  <w:abstractNum w:abstractNumId="2" w15:restartNumberingAfterBreak="0">
     <w:nsid w:val="3F99018C"/>
     <w:multiLevelType w:val="hybridMultilevel"/>
     <w:tmpl w:val="7CDEE5EA"/>
@@ -2713,13 +1996,7 @@
     </w:lvl>
   </w:abstractNum>
   <w:num w:numId="1">
-    <w:abstractNumId w:val="2"/>
-  </w:num>
-  <w:num w:numId="2">
     <w:abstractNumId w:val="0"/>
-  </w:num>
-  <w:num w:numId="3">
-    <w:abstractNumId w:val="1"/>
   </w:num>
 </w:numbering>
 </file>
@@ -3456,36 +2733,6 @@
       </w:tblBorders>
     </w:tblPr>
   </w:style>
-  <w:style w:type="character" w:styleId="Enfasigrassetto">
-    <w:name w:val="Strong"/>
-    <w:basedOn w:val="Carpredefinitoparagrafo"/>
-    <w:uiPriority w:val="22"/>
-    <w:qFormat/>
-    <w:rsid w:val="003E6F63"/>
-    <w:rPr>
-      <w:b/>
-      <w:bCs/>
-    </w:rPr>
-  </w:style>
-  <w:style w:type="paragraph" w:styleId="Didascalia">
-    <w:name w:val="caption"/>
-    <w:basedOn w:val="Normale"/>
-    <w:next w:val="Normale"/>
-    <w:uiPriority w:val="35"/>
-    <w:unhideWhenUsed/>
-    <w:qFormat/>
-    <w:rsid w:val="00181656"/>
-    <w:pPr>
-      <w:spacing w:after="200" w:line="240" w:lineRule="auto"/>
-    </w:pPr>
-    <w:rPr>
-      <w:i/>
-      <w:iCs/>
-      <w:color w:val="44546A" w:themeColor="text2"/>
-      <w:sz w:val="18"/>
-      <w:szCs w:val="18"/>
-    </w:rPr>
-  </w:style>
 </w:styles>
 </file>
 

--- a/Documento.docx
+++ b/Documento.docx
@@ -244,22 +244,7 @@
         <w:jc w:val="center"/>
       </w:pPr>
       <w:r>
-        <w:t xml:space="preserve">INSEGNAMENTO </w:t>
-      </w:r>
-      <w:r>
-        <w:t>INGEGNERIA DEL SOFTWARE ANNO ACCADEMICO</w:t>
-      </w:r>
-      <w:r>
-        <w:t xml:space="preserve"> 202</w:t>
-      </w:r>
-      <w:r>
-        <w:t>1</w:t>
-      </w:r>
-      <w:r>
-        <w:t>/202</w:t>
-      </w:r>
-      <w:r>
-        <w:t>2</w:t>
+        <w:t>INSEGNAMENTO INGEGNERIA DEL SOFTWARE ANNO ACCADEMICO 2021/2022</w:t>
       </w:r>
     </w:p>
     <w:p/>
@@ -339,7 +324,7 @@
           <w:sz w:val="23"/>
           <w:szCs w:val="23"/>
         </w:rPr>
-        <w:t>Autor</w:t>
+        <w:t>Autori:</w:t>
       </w:r>
       <w:r>
         <w:rPr>
@@ -347,7 +332,7 @@
           <w:sz w:val="23"/>
           <w:szCs w:val="23"/>
         </w:rPr>
-        <w:t>i</w:t>
+        <w:tab/>
       </w:r>
       <w:r>
         <w:rPr>
@@ -355,7 +340,7 @@
           <w:sz w:val="23"/>
           <w:szCs w:val="23"/>
         </w:rPr>
-        <w:t>:</w:t>
+        <w:tab/>
       </w:r>
       <w:r>
         <w:rPr>
@@ -420,39 +405,7 @@
           <w:szCs w:val="23"/>
         </w:rPr>
         <w:tab/>
-      </w:r>
-      <w:r>
-        <w:rPr>
-          <w:rStyle w:val="Enfasidelicata"/>
-          <w:sz w:val="23"/>
-          <w:szCs w:val="23"/>
-        </w:rPr>
-        <w:tab/>
-      </w:r>
-      <w:r>
-        <w:rPr>
-          <w:rStyle w:val="Enfasidelicata"/>
-          <w:sz w:val="23"/>
-          <w:szCs w:val="23"/>
-        </w:rPr>
-        <w:tab/>
-        <w:t>Docent</w:t>
-      </w:r>
-      <w:r>
-        <w:rPr>
-          <w:rStyle w:val="Enfasidelicata"/>
-          <w:sz w:val="23"/>
-          <w:szCs w:val="23"/>
-        </w:rPr>
-        <w:t>i</w:t>
-      </w:r>
-      <w:r>
-        <w:rPr>
-          <w:rStyle w:val="Enfasidelicata"/>
-          <w:sz w:val="23"/>
-          <w:szCs w:val="23"/>
-        </w:rPr>
-        <w:t>:</w:t>
+        <w:t>Docenti:</w:t>
       </w:r>
     </w:p>
     <w:p>
@@ -521,15 +474,7 @@
           <w:szCs w:val="23"/>
         </w:rPr>
         <w:tab/>
-        <w:t xml:space="preserve">    Prof. </w:t>
-      </w:r>
-      <w:r>
-        <w:rPr>
-          <w:rStyle w:val="Enfasidelicata"/>
-          <w:sz w:val="23"/>
-          <w:szCs w:val="23"/>
-        </w:rPr>
-        <w:t>Sergio di Martino</w:t>
+        <w:t xml:space="preserve">    Prof. Sergio di Martino</w:t>
       </w:r>
     </w:p>
     <w:p>
@@ -551,9 +496,8 @@
           <w:sz w:val="23"/>
           <w:szCs w:val="23"/>
         </w:rPr>
-        <w:t xml:space="preserve">Pio Francesco </w:t>
-      </w:r>
-      <w:proofErr w:type="spellStart"/>
+        <w:t>Pio Francesco Falzarano N86002978</w:t>
+      </w:r>
       <w:r>
         <w:rPr>
           <w:i/>
@@ -562,9 +506,8 @@
           <w:sz w:val="23"/>
           <w:szCs w:val="23"/>
         </w:rPr>
-        <w:t>Falzarano</w:t>
-      </w:r>
-      <w:proofErr w:type="spellEnd"/>
+        <w:tab/>
+      </w:r>
       <w:r>
         <w:rPr>
           <w:i/>
@@ -573,7 +516,7 @@
           <w:sz w:val="23"/>
           <w:szCs w:val="23"/>
         </w:rPr>
-        <w:t xml:space="preserve"> N86002978</w:t>
+        <w:tab/>
       </w:r>
       <w:r>
         <w:rPr>
@@ -604,669 +547,380 @@
           <w:szCs w:val="23"/>
         </w:rPr>
         <w:tab/>
-      </w:r>
-      <w:r>
-        <w:rPr>
-          <w:i/>
-          <w:iCs/>
-          <w:color w:val="404040"/>
-          <w:sz w:val="23"/>
-          <w:szCs w:val="23"/>
-        </w:rPr>
-        <w:tab/>
-      </w:r>
-      <w:r>
-        <w:rPr>
-          <w:i/>
-          <w:iCs/>
-          <w:color w:val="404040"/>
-          <w:sz w:val="23"/>
-          <w:szCs w:val="23"/>
-        </w:rPr>
-        <w:tab/>
         <w:t xml:space="preserve">    Prof. Francesco Cotugno</w:t>
       </w:r>
     </w:p>
     <w:sdt>
       <w:sdtPr>
-        <w:id w:val="-2048511269"/>
+        <w:rPr>
+          <w:rFonts w:asciiTheme="minorHAnsi" w:eastAsiaTheme="minorHAnsi" w:hAnsiTheme="minorHAnsi" w:cstheme="minorBidi"/>
+          <w:color w:val="auto"/>
+          <w:sz w:val="28"/>
+          <w:szCs w:val="28"/>
+          <w:lang w:eastAsia="en-US"/>
+        </w:rPr>
+        <w:id w:val="-1853403127"/>
         <w:docPartObj>
           <w:docPartGallery w:val="Table of Contents"/>
           <w:docPartUnique/>
         </w:docPartObj>
       </w:sdtPr>
-      <w:sdtEndPr>
-        <w:rPr>
-          <w:rFonts w:asciiTheme="minorHAnsi" w:eastAsiaTheme="minorHAnsi" w:hAnsiTheme="minorHAnsi" w:cstheme="minorBidi"/>
-          <w:b/>
-          <w:bCs/>
-          <w:color w:val="auto"/>
-          <w:sz w:val="22"/>
-          <w:szCs w:val="22"/>
-          <w:lang w:eastAsia="en-US"/>
-        </w:rPr>
-      </w:sdtEndPr>
+      <w:sdtEndPr/>
       <w:sdtContent>
         <w:p>
           <w:pPr>
             <w:pStyle w:val="Titolosommario"/>
+            <w:rPr>
+              <w:sz w:val="36"/>
+              <w:szCs w:val="36"/>
+            </w:rPr>
           </w:pPr>
           <w:r>
+            <w:rPr>
+              <w:sz w:val="36"/>
+              <w:szCs w:val="36"/>
+            </w:rPr>
             <w:t>Sommario</w:t>
           </w:r>
         </w:p>
         <w:p>
           <w:pPr>
-            <w:pStyle w:val="Sommario1"/>
-            <w:tabs>
-              <w:tab w:val="right" w:leader="dot" w:pos="9628"/>
-            </w:tabs>
             <w:rPr>
-              <w:rFonts w:eastAsiaTheme="minorEastAsia"/>
-              <w:noProof/>
               <w:lang w:eastAsia="it-IT"/>
             </w:rPr>
           </w:pPr>
-          <w:r>
-            <w:fldChar w:fldCharType="begin"/>
-          </w:r>
-          <w:r>
-            <w:instrText xml:space="preserve"> TOC \o "1-3" \h \z \u </w:instrText>
-          </w:r>
-          <w:r>
-            <w:fldChar w:fldCharType="separate"/>
-          </w:r>
-          <w:hyperlink w:anchor="_Toc86250249" w:history="1">
-            <w:r>
-              <w:rPr>
-                <w:rStyle w:val="Collegamentoipertestuale"/>
-                <w:noProof/>
-              </w:rPr>
-              <w:t>Revisioni</w:t>
-            </w:r>
-            <w:r>
-              <w:rPr>
-                <w:noProof/>
-                <w:webHidden/>
-              </w:rPr>
-              <w:tab/>
-            </w:r>
-            <w:r>
-              <w:rPr>
-                <w:noProof/>
-                <w:webHidden/>
-              </w:rPr>
-              <w:fldChar w:fldCharType="begin"/>
-            </w:r>
-            <w:r>
-              <w:rPr>
-                <w:noProof/>
-                <w:webHidden/>
-              </w:rPr>
-              <w:instrText xml:space="preserve"> PAGEREF _Toc86250249 \h </w:instrText>
-            </w:r>
-            <w:r>
-              <w:rPr>
-                <w:noProof/>
-                <w:webHidden/>
-              </w:rPr>
-            </w:r>
-            <w:r>
-              <w:rPr>
-                <w:noProof/>
-                <w:webHidden/>
-              </w:rPr>
-              <w:fldChar w:fldCharType="separate"/>
-            </w:r>
-            <w:r>
-              <w:rPr>
-                <w:noProof/>
-                <w:webHidden/>
-              </w:rPr>
-              <w:t>1</w:t>
-            </w:r>
-            <w:r>
-              <w:rPr>
-                <w:noProof/>
-                <w:webHidden/>
-              </w:rPr>
-              <w:fldChar w:fldCharType="end"/>
-            </w:r>
-          </w:hyperlink>
         </w:p>
         <w:p>
           <w:pPr>
             <w:pStyle w:val="Sommario1"/>
-            <w:tabs>
-              <w:tab w:val="right" w:leader="dot" w:pos="9628"/>
-            </w:tabs>
+            <w:numPr>
+              <w:ilvl w:val="0"/>
+              <w:numId w:val="2"/>
+            </w:numPr>
             <w:rPr>
-              <w:rFonts w:eastAsiaTheme="minorEastAsia"/>
-              <w:noProof/>
-              <w:lang w:eastAsia="it-IT"/>
-            </w:rPr>
-          </w:pPr>
-          <w:hyperlink w:anchor="_Toc86250250" w:history="1">
-            <w:r>
-              <w:rPr>
-                <w:rStyle w:val="Collegamentoipertestuale"/>
-                <w:noProof/>
-              </w:rPr>
-              <w:t>Introduzione</w:t>
-            </w:r>
-            <w:r>
-              <w:rPr>
-                <w:noProof/>
-                <w:webHidden/>
-              </w:rPr>
-              <w:tab/>
-            </w:r>
-            <w:r>
-              <w:rPr>
-                <w:noProof/>
-                <w:webHidden/>
-              </w:rPr>
-              <w:fldChar w:fldCharType="begin"/>
-            </w:r>
-            <w:r>
-              <w:rPr>
-                <w:noProof/>
-                <w:webHidden/>
-              </w:rPr>
-              <w:instrText xml:space="preserve"> PAGEREF _Toc86250250 \h </w:instrText>
-            </w:r>
-            <w:r>
-              <w:rPr>
-                <w:noProof/>
-                <w:webHidden/>
-              </w:rPr>
-            </w:r>
-            <w:r>
-              <w:rPr>
-                <w:noProof/>
-                <w:webHidden/>
-              </w:rPr>
-              <w:fldChar w:fldCharType="separate"/>
-            </w:r>
-            <w:r>
-              <w:rPr>
-                <w:noProof/>
-                <w:webHidden/>
-              </w:rPr>
-              <w:t>1</w:t>
-            </w:r>
-            <w:r>
-              <w:rPr>
-                <w:noProof/>
-                <w:webHidden/>
-              </w:rPr>
-              <w:fldChar w:fldCharType="end"/>
-            </w:r>
-          </w:hyperlink>
-        </w:p>
-        <w:p>
-          <w:pPr>
-            <w:pStyle w:val="Sommario1"/>
-            <w:tabs>
-              <w:tab w:val="right" w:leader="dot" w:pos="9628"/>
-            </w:tabs>
-            <w:rPr>
-              <w:rFonts w:eastAsiaTheme="minorEastAsia"/>
-              <w:noProof/>
-              <w:lang w:eastAsia="it-IT"/>
-            </w:rPr>
-          </w:pPr>
-          <w:hyperlink w:anchor="_Toc86250251" w:history="1">
-            <w:r>
-              <w:rPr>
-                <w:rStyle w:val="Collegamentoipertestuale"/>
-                <w:noProof/>
-              </w:rPr>
-              <w:t>Analisi e specifica dei Requisiti</w:t>
-            </w:r>
-            <w:r>
-              <w:rPr>
-                <w:noProof/>
-                <w:webHidden/>
-              </w:rPr>
-              <w:tab/>
-            </w:r>
-            <w:r>
-              <w:rPr>
-                <w:noProof/>
-                <w:webHidden/>
-              </w:rPr>
-              <w:fldChar w:fldCharType="begin"/>
-            </w:r>
-            <w:r>
-              <w:rPr>
-                <w:noProof/>
-                <w:webHidden/>
-              </w:rPr>
-              <w:instrText xml:space="preserve"> PAGEREF _Toc86250251 \h </w:instrText>
-            </w:r>
-            <w:r>
-              <w:rPr>
-                <w:noProof/>
-                <w:webHidden/>
-              </w:rPr>
-            </w:r>
-            <w:r>
-              <w:rPr>
-                <w:noProof/>
-                <w:webHidden/>
-              </w:rPr>
-              <w:fldChar w:fldCharType="separate"/>
-            </w:r>
-            <w:r>
-              <w:rPr>
-                <w:noProof/>
-                <w:webHidden/>
-              </w:rPr>
-              <w:t>1</w:t>
-            </w:r>
-            <w:r>
-              <w:rPr>
-                <w:noProof/>
-                <w:webHidden/>
-              </w:rPr>
-              <w:fldChar w:fldCharType="end"/>
-            </w:r>
-          </w:hyperlink>
-        </w:p>
-        <w:p>
-          <w:pPr>
-            <w:pStyle w:val="Sommario2"/>
-            <w:tabs>
-              <w:tab w:val="right" w:leader="dot" w:pos="9628"/>
-            </w:tabs>
-            <w:rPr>
-              <w:rFonts w:eastAsiaTheme="minorEastAsia"/>
-              <w:noProof/>
-              <w:lang w:eastAsia="it-IT"/>
-            </w:rPr>
-          </w:pPr>
-          <w:hyperlink w:anchor="_Toc86250252" w:history="1">
-            <w:r>
-              <w:rPr>
-                <w:rStyle w:val="Collegamentoipertestuale"/>
-                <w:noProof/>
-              </w:rPr>
-              <w:t>Requisiti funzionali</w:t>
-            </w:r>
-            <w:r>
-              <w:rPr>
-                <w:noProof/>
-                <w:webHidden/>
-              </w:rPr>
-              <w:tab/>
-            </w:r>
-            <w:r>
-              <w:rPr>
-                <w:noProof/>
-                <w:webHidden/>
-              </w:rPr>
-              <w:fldChar w:fldCharType="begin"/>
-            </w:r>
-            <w:r>
-              <w:rPr>
-                <w:noProof/>
-                <w:webHidden/>
-              </w:rPr>
-              <w:instrText xml:space="preserve"> PAGEREF _Toc86250252 \h </w:instrText>
-            </w:r>
-            <w:r>
-              <w:rPr>
-                <w:noProof/>
-                <w:webHidden/>
-              </w:rPr>
-            </w:r>
-            <w:r>
-              <w:rPr>
-                <w:noProof/>
-                <w:webHidden/>
-              </w:rPr>
-              <w:fldChar w:fldCharType="separate"/>
-            </w:r>
-            <w:r>
-              <w:rPr>
-                <w:noProof/>
-                <w:webHidden/>
-              </w:rPr>
-              <w:t>1</w:t>
-            </w:r>
-            <w:r>
-              <w:rPr>
-                <w:noProof/>
-                <w:webHidden/>
-              </w:rPr>
-              <w:fldChar w:fldCharType="end"/>
-            </w:r>
-          </w:hyperlink>
-        </w:p>
-        <w:p>
-          <w:pPr>
-            <w:pStyle w:val="Sommario3"/>
-            <w:tabs>
-              <w:tab w:val="right" w:leader="dot" w:pos="9628"/>
-            </w:tabs>
-            <w:rPr>
-              <w:rFonts w:eastAsiaTheme="minorEastAsia"/>
-              <w:noProof/>
-              <w:lang w:eastAsia="it-IT"/>
-            </w:rPr>
-          </w:pPr>
-          <w:hyperlink w:anchor="_Toc86250253" w:history="1">
-            <w:r>
-              <w:rPr>
-                <w:rStyle w:val="Collegamentoipertestuale"/>
-                <w:noProof/>
-              </w:rPr>
-              <w:t>Requisiti utente</w:t>
-            </w:r>
-            <w:r>
-              <w:rPr>
-                <w:noProof/>
-                <w:webHidden/>
-              </w:rPr>
-              <w:tab/>
-            </w:r>
-            <w:r>
-              <w:rPr>
-                <w:noProof/>
-                <w:webHidden/>
-              </w:rPr>
-              <w:fldChar w:fldCharType="begin"/>
-            </w:r>
-            <w:r>
-              <w:rPr>
-                <w:noProof/>
-                <w:webHidden/>
-              </w:rPr>
-              <w:instrText xml:space="preserve"> PAGEREF _Toc86250253 \h </w:instrText>
-            </w:r>
-            <w:r>
-              <w:rPr>
-                <w:noProof/>
-                <w:webHidden/>
-              </w:rPr>
-            </w:r>
-            <w:r>
-              <w:rPr>
-                <w:noProof/>
-                <w:webHidden/>
-              </w:rPr>
-              <w:fldChar w:fldCharType="separate"/>
-            </w:r>
-            <w:r>
-              <w:rPr>
-                <w:noProof/>
-                <w:webHidden/>
-              </w:rPr>
-              <w:t>2</w:t>
-            </w:r>
-            <w:r>
-              <w:rPr>
-                <w:noProof/>
-                <w:webHidden/>
-              </w:rPr>
-              <w:fldChar w:fldCharType="end"/>
-            </w:r>
-          </w:hyperlink>
-        </w:p>
-        <w:p>
-          <w:pPr>
-            <w:pStyle w:val="Sommario3"/>
-            <w:tabs>
-              <w:tab w:val="right" w:leader="dot" w:pos="9628"/>
-            </w:tabs>
-            <w:rPr>
-              <w:rFonts w:eastAsiaTheme="minorEastAsia"/>
-              <w:noProof/>
-              <w:lang w:eastAsia="it-IT"/>
-            </w:rPr>
-          </w:pPr>
-          <w:hyperlink w:anchor="_Toc86250254" w:history="1">
-            <w:r>
-              <w:rPr>
-                <w:rStyle w:val="Collegamentoipertestuale"/>
-                <w:noProof/>
-              </w:rPr>
-              <w:t>Requisiti di sistema</w:t>
-            </w:r>
-            <w:r>
-              <w:rPr>
-                <w:noProof/>
-                <w:webHidden/>
-              </w:rPr>
-              <w:tab/>
-            </w:r>
-            <w:r>
-              <w:rPr>
-                <w:noProof/>
-                <w:webHidden/>
-              </w:rPr>
-              <w:fldChar w:fldCharType="begin"/>
-            </w:r>
-            <w:r>
-              <w:rPr>
-                <w:noProof/>
-                <w:webHidden/>
-              </w:rPr>
-              <w:instrText xml:space="preserve"> PAGEREF _Toc86250254 \h </w:instrText>
-            </w:r>
-            <w:r>
-              <w:rPr>
-                <w:noProof/>
-                <w:webHidden/>
-              </w:rPr>
-            </w:r>
-            <w:r>
-              <w:rPr>
-                <w:noProof/>
-                <w:webHidden/>
-              </w:rPr>
-              <w:fldChar w:fldCharType="separate"/>
-            </w:r>
-            <w:r>
-              <w:rPr>
-                <w:noProof/>
-                <w:webHidden/>
-              </w:rPr>
-              <w:t>2</w:t>
-            </w:r>
-            <w:r>
-              <w:rPr>
-                <w:noProof/>
-                <w:webHidden/>
-              </w:rPr>
-              <w:fldChar w:fldCharType="end"/>
-            </w:r>
-          </w:hyperlink>
-        </w:p>
-        <w:p>
-          <w:pPr>
-            <w:pStyle w:val="Sommario2"/>
-            <w:tabs>
-              <w:tab w:val="right" w:leader="dot" w:pos="9628"/>
-            </w:tabs>
-            <w:rPr>
-              <w:rFonts w:eastAsiaTheme="minorEastAsia"/>
-              <w:noProof/>
-              <w:lang w:eastAsia="it-IT"/>
-            </w:rPr>
-          </w:pPr>
-          <w:hyperlink w:anchor="_Toc86250255" w:history="1">
-            <w:r>
-              <w:rPr>
-                <w:rStyle w:val="Collegamentoipertestuale"/>
-                <w:noProof/>
-              </w:rPr>
-              <w:t>Requisiti non funzionali</w:t>
-            </w:r>
-            <w:r>
-              <w:rPr>
-                <w:noProof/>
-                <w:webHidden/>
-              </w:rPr>
-              <w:tab/>
-            </w:r>
-            <w:r>
-              <w:rPr>
-                <w:noProof/>
-                <w:webHidden/>
-              </w:rPr>
-              <w:fldChar w:fldCharType="begin"/>
-            </w:r>
-            <w:r>
-              <w:rPr>
-                <w:noProof/>
-                <w:webHidden/>
-              </w:rPr>
-              <w:instrText xml:space="preserve"> PAGEREF _Toc86250255 \h </w:instrText>
-            </w:r>
-            <w:r>
-              <w:rPr>
-                <w:noProof/>
-                <w:webHidden/>
-              </w:rPr>
-            </w:r>
-            <w:r>
-              <w:rPr>
-                <w:noProof/>
-                <w:webHidden/>
-              </w:rPr>
-              <w:fldChar w:fldCharType="separate"/>
-            </w:r>
-            <w:r>
-              <w:rPr>
-                <w:noProof/>
-                <w:webHidden/>
-              </w:rPr>
-              <w:t>2</w:t>
-            </w:r>
-            <w:r>
-              <w:rPr>
-                <w:noProof/>
-                <w:webHidden/>
-              </w:rPr>
-              <w:fldChar w:fldCharType="end"/>
-            </w:r>
-          </w:hyperlink>
-        </w:p>
-        <w:p>
-          <w:pPr>
-            <w:pStyle w:val="Sommario2"/>
-            <w:tabs>
-              <w:tab w:val="right" w:leader="dot" w:pos="9628"/>
-            </w:tabs>
-            <w:rPr>
-              <w:rFonts w:eastAsiaTheme="minorEastAsia"/>
-              <w:noProof/>
-              <w:lang w:eastAsia="it-IT"/>
-            </w:rPr>
-          </w:pPr>
-          <w:hyperlink w:anchor="_Toc86250256" w:history="1">
-            <w:r>
-              <w:rPr>
-                <w:rStyle w:val="Collegamentoipertestuale"/>
-                <w:noProof/>
-              </w:rPr>
-              <w:t>Requisiti di dominio</w:t>
-            </w:r>
-            <w:r>
-              <w:rPr>
-                <w:noProof/>
-                <w:webHidden/>
-              </w:rPr>
-              <w:tab/>
-            </w:r>
-            <w:r>
-              <w:rPr>
-                <w:noProof/>
-                <w:webHidden/>
-              </w:rPr>
-              <w:fldChar w:fldCharType="begin"/>
-            </w:r>
-            <w:r>
-              <w:rPr>
-                <w:noProof/>
-                <w:webHidden/>
-              </w:rPr>
-              <w:instrText xml:space="preserve"> PAGEREF _Toc86250256 \h </w:instrText>
-            </w:r>
-            <w:r>
-              <w:rPr>
-                <w:noProof/>
-                <w:webHidden/>
-              </w:rPr>
-            </w:r>
-            <w:r>
-              <w:rPr>
-                <w:noProof/>
-                <w:webHidden/>
-              </w:rPr>
-              <w:fldChar w:fldCharType="separate"/>
-            </w:r>
-            <w:r>
-              <w:rPr>
-                <w:noProof/>
-                <w:webHidden/>
-              </w:rPr>
-              <w:t>2</w:t>
-            </w:r>
-            <w:r>
-              <w:rPr>
-                <w:noProof/>
-                <w:webHidden/>
-              </w:rPr>
-              <w:fldChar w:fldCharType="end"/>
-            </w:r>
-          </w:hyperlink>
-        </w:p>
-        <w:p>
-          <w:pPr>
-            <w:rPr>
-              <w:b/>
-              <w:bCs/>
+              <w:sz w:val="28"/>
+              <w:szCs w:val="28"/>
             </w:rPr>
           </w:pPr>
           <w:r>
             <w:rPr>
               <w:b/>
               <w:bCs/>
+              <w:sz w:val="28"/>
+              <w:szCs w:val="28"/>
             </w:rPr>
-            <w:fldChar w:fldCharType="end"/>
+            <w:t>Revisioni</w:t>
           </w:r>
+          <w:r>
+            <w:rPr>
+              <w:sz w:val="28"/>
+              <w:szCs w:val="28"/>
+            </w:rPr>
+            <w:ptab w:relativeTo="margin" w:alignment="right" w:leader="dot"/>
+          </w:r>
+          <w:r>
+            <w:rPr>
+              <w:b/>
+              <w:bCs/>
+              <w:sz w:val="28"/>
+              <w:szCs w:val="28"/>
+            </w:rPr>
+            <w:t>2</w:t>
+          </w:r>
+        </w:p>
+        <w:p>
+          <w:pPr>
+            <w:pStyle w:val="Sommario1"/>
+            <w:numPr>
+              <w:ilvl w:val="0"/>
+              <w:numId w:val="2"/>
+            </w:numPr>
+            <w:rPr>
+              <w:sz w:val="28"/>
+              <w:szCs w:val="28"/>
+            </w:rPr>
+          </w:pPr>
+          <w:r>
+            <w:rPr>
+              <w:b/>
+              <w:bCs/>
+              <w:sz w:val="28"/>
+              <w:szCs w:val="28"/>
+            </w:rPr>
+            <w:t>Introduzione</w:t>
+          </w:r>
+          <w:r>
+            <w:rPr>
+              <w:sz w:val="28"/>
+              <w:szCs w:val="28"/>
+            </w:rPr>
+            <w:ptab w:relativeTo="margin" w:alignment="right" w:leader="dot"/>
+          </w:r>
+          <w:r>
+            <w:rPr>
+              <w:b/>
+              <w:bCs/>
+              <w:sz w:val="28"/>
+              <w:szCs w:val="28"/>
+            </w:rPr>
+            <w:t>3</w:t>
+          </w:r>
+        </w:p>
+        <w:p>
+          <w:pPr>
+            <w:pStyle w:val="Sommario2"/>
+            <w:ind w:left="720"/>
+            <w:rPr>
+              <w:sz w:val="28"/>
+              <w:szCs w:val="28"/>
+            </w:rPr>
+          </w:pPr>
+          <w:r>
+            <w:rPr>
+              <w:sz w:val="28"/>
+              <w:szCs w:val="28"/>
+            </w:rPr>
+            <w:t>2.1 Obiettivi</w:t>
+          </w:r>
+          <w:r>
+            <w:rPr>
+              <w:sz w:val="28"/>
+              <w:szCs w:val="28"/>
+            </w:rPr>
+            <w:ptab w:relativeTo="margin" w:alignment="right" w:leader="dot"/>
+          </w:r>
+          <w:r>
+            <w:rPr>
+              <w:sz w:val="28"/>
+              <w:szCs w:val="28"/>
+            </w:rPr>
+            <w:t>3</w:t>
+          </w:r>
+        </w:p>
+        <w:p>
+          <w:pPr>
+            <w:pStyle w:val="Sommario3"/>
+            <w:ind w:left="446"/>
+            <w:rPr>
+              <w:sz w:val="28"/>
+              <w:szCs w:val="28"/>
+            </w:rPr>
+          </w:pPr>
+          <w:r>
+            <w:rPr>
+              <w:sz w:val="28"/>
+              <w:szCs w:val="28"/>
+            </w:rPr>
+            <w:t xml:space="preserve">    2.2 Analisi del Contesto</w:t>
+          </w:r>
+          <w:r>
+            <w:rPr>
+              <w:sz w:val="28"/>
+              <w:szCs w:val="28"/>
+            </w:rPr>
+            <w:ptab w:relativeTo="margin" w:alignment="right" w:leader="dot"/>
+          </w:r>
+          <w:r>
+            <w:rPr>
+              <w:sz w:val="28"/>
+              <w:szCs w:val="28"/>
+            </w:rPr>
+            <w:t>3</w:t>
+          </w:r>
+        </w:p>
+        <w:p>
+          <w:pPr>
+            <w:pStyle w:val="Paragrafoelenco"/>
+            <w:numPr>
+              <w:ilvl w:val="0"/>
+              <w:numId w:val="2"/>
+            </w:numPr>
+            <w:rPr>
+              <w:b/>
+              <w:bCs/>
+              <w:sz w:val="28"/>
+              <w:szCs w:val="28"/>
+            </w:rPr>
+          </w:pPr>
+          <w:r>
+            <w:rPr>
+              <w:b/>
+              <w:bCs/>
+              <w:sz w:val="28"/>
+              <w:szCs w:val="28"/>
+            </w:rPr>
+            <w:t>Analisi dei Requisiti</w:t>
+          </w:r>
+          <w:r>
+            <w:rPr>
+              <w:sz w:val="28"/>
+              <w:szCs w:val="28"/>
+            </w:rPr>
+            <w:ptab w:relativeTo="margin" w:alignment="right" w:leader="dot"/>
+          </w:r>
+          <w:r>
+            <w:rPr>
+              <w:sz w:val="28"/>
+              <w:szCs w:val="28"/>
+            </w:rPr>
+            <w:t>5</w:t>
+          </w:r>
+        </w:p>
+        <w:p>
+          <w:pPr>
+            <w:pStyle w:val="Sommario3"/>
+            <w:ind w:left="446"/>
+            <w:rPr>
+              <w:sz w:val="28"/>
+              <w:szCs w:val="28"/>
+            </w:rPr>
+          </w:pPr>
+          <w:r>
+            <w:rPr>
+              <w:b/>
+              <w:bCs/>
+              <w:sz w:val="28"/>
+              <w:szCs w:val="28"/>
+            </w:rPr>
+            <w:t xml:space="preserve"> </w:t>
+          </w:r>
+          <w:r>
+            <w:rPr>
+              <w:sz w:val="28"/>
+              <w:szCs w:val="28"/>
+            </w:rPr>
+            <w:t xml:space="preserve">   3.1 Requisiti funzionali</w:t>
+          </w:r>
+          <w:r>
+            <w:rPr>
+              <w:sz w:val="28"/>
+              <w:szCs w:val="28"/>
+            </w:rPr>
+            <w:ptab w:relativeTo="margin" w:alignment="right" w:leader="dot"/>
+          </w:r>
+          <w:r>
+            <w:rPr>
+              <w:sz w:val="28"/>
+              <w:szCs w:val="28"/>
+            </w:rPr>
+            <w:t>5</w:t>
+          </w:r>
+        </w:p>
+        <w:p>
+          <w:pPr>
+            <w:rPr>
+              <w:sz w:val="28"/>
+              <w:szCs w:val="28"/>
+            </w:rPr>
+          </w:pPr>
+          <w:r>
+            <w:rPr>
+              <w:sz w:val="28"/>
+              <w:szCs w:val="28"/>
+            </w:rPr>
+            <w:t xml:space="preserve">           3.</w:t>
+          </w:r>
+          <w:r>
+            <w:rPr>
+              <w:sz w:val="28"/>
+              <w:szCs w:val="28"/>
+            </w:rPr>
+            <w:t xml:space="preserve">2 </w:t>
+          </w:r>
+          <w:r>
+            <w:rPr>
+              <w:sz w:val="28"/>
+              <w:szCs w:val="28"/>
+            </w:rPr>
+            <w:t xml:space="preserve">Requisiti </w:t>
+          </w:r>
+          <w:r>
+            <w:rPr>
+              <w:sz w:val="28"/>
+              <w:szCs w:val="28"/>
+            </w:rPr>
+            <w:ptab w:relativeTo="margin" w:alignment="right" w:leader="dot"/>
+          </w:r>
+          <w:r>
+            <w:rPr>
+              <w:sz w:val="28"/>
+              <w:szCs w:val="28"/>
+            </w:rPr>
+            <w:t>6</w:t>
+          </w:r>
+        </w:p>
+        <w:p>
+          <w:pPr>
+            <w:rPr>
+              <w:sz w:val="28"/>
+              <w:szCs w:val="28"/>
+            </w:rPr>
+          </w:pPr>
         </w:p>
       </w:sdtContent>
     </w:sdt>
+    <w:p/>
+    <w:p/>
+    <w:p/>
+    <w:p/>
+    <w:p/>
+    <w:p/>
+    <w:p/>
+    <w:p/>
+    <w:p/>
+    <w:p/>
+    <w:p/>
+    <w:p/>
+    <w:p/>
+    <w:p/>
+    <w:p/>
+    <w:p/>
+    <w:p/>
+    <w:p/>
+    <w:p/>
+    <w:p/>
+    <w:p/>
+    <w:p/>
     <w:p>
       <w:pPr>
         <w:pStyle w:val="Titolo1"/>
-      </w:pPr>
-      <w:bookmarkStart w:id="0" w:name="_Toc86250249"/>
-      <w:r>
+        <w:numPr>
+          <w:ilvl w:val="0"/>
+          <w:numId w:val="3"/>
+        </w:numPr>
+        <w:rPr>
+          <w:sz w:val="40"/>
+          <w:szCs w:val="40"/>
+        </w:rPr>
+      </w:pPr>
+      <w:r>
+        <w:rPr>
+          <w:sz w:val="40"/>
+          <w:szCs w:val="40"/>
+        </w:rPr>
         <w:t>Revisioni</w:t>
       </w:r>
-      <w:bookmarkEnd w:id="0"/>
-    </w:p>
+    </w:p>
+    <w:p/>
     <w:tbl>
       <w:tblPr>
         <w:tblStyle w:val="Grigliatabella"/>
-        <w:tblW w:w="0" w:type="auto"/>
+        <w:tblW w:w="9744" w:type="dxa"/>
         <w:tblLook w:val="04A0" w:firstRow="1" w:lastRow="0" w:firstColumn="1" w:lastColumn="0" w:noHBand="0" w:noVBand="1"/>
       </w:tblPr>
       <w:tblGrid>
-        <w:gridCol w:w="2407"/>
-        <w:gridCol w:w="2407"/>
-        <w:gridCol w:w="2407"/>
-        <w:gridCol w:w="2407"/>
+        <w:gridCol w:w="2436"/>
+        <w:gridCol w:w="2436"/>
+        <w:gridCol w:w="2436"/>
+        <w:gridCol w:w="2436"/>
       </w:tblGrid>
       <w:tr>
+        <w:trPr>
+          <w:trHeight w:val="383"/>
+        </w:trPr>
         <w:tc>
           <w:tcPr>
-            <w:tcW w:w="2407" w:type="dxa"/>
+            <w:tcW w:w="2436" w:type="dxa"/>
           </w:tcPr>
           <w:p>
             <w:r>
@@ -1276,7 +930,7 @@
         </w:tc>
         <w:tc>
           <w:tcPr>
-            <w:tcW w:w="2407" w:type="dxa"/>
+            <w:tcW w:w="2436" w:type="dxa"/>
           </w:tcPr>
           <w:p>
             <w:r>
@@ -1286,7 +940,7 @@
         </w:tc>
         <w:tc>
           <w:tcPr>
-            <w:tcW w:w="2407" w:type="dxa"/>
+            <w:tcW w:w="2436" w:type="dxa"/>
           </w:tcPr>
           <w:p>
             <w:r>
@@ -1296,7 +950,7 @@
         </w:tc>
         <w:tc>
           <w:tcPr>
-            <w:tcW w:w="2407" w:type="dxa"/>
+            <w:tcW w:w="2436" w:type="dxa"/>
           </w:tcPr>
           <w:p>
             <w:r>
@@ -1306,9 +960,12 @@
         </w:tc>
       </w:tr>
       <w:tr>
+        <w:trPr>
+          <w:trHeight w:val="746"/>
+        </w:trPr>
         <w:tc>
           <w:tcPr>
-            <w:tcW w:w="2407" w:type="dxa"/>
+            <w:tcW w:w="2436" w:type="dxa"/>
           </w:tcPr>
           <w:p>
             <w:pPr>
@@ -1321,20 +978,20 @@
         </w:tc>
         <w:tc>
           <w:tcPr>
-            <w:tcW w:w="2407" w:type="dxa"/>
+            <w:tcW w:w="2436" w:type="dxa"/>
           </w:tcPr>
           <w:p>
             <w:pPr>
               <w:jc w:val="center"/>
             </w:pPr>
             <w:r>
-              <w:t>0.01</w:t>
+              <w:t>0.1</w:t>
             </w:r>
           </w:p>
         </w:tc>
         <w:tc>
           <w:tcPr>
-            <w:tcW w:w="2407" w:type="dxa"/>
+            <w:tcW w:w="2436" w:type="dxa"/>
           </w:tcPr>
           <w:p>
             <w:r>
@@ -1344,7 +1001,7 @@
         </w:tc>
         <w:tc>
           <w:tcPr>
-            <w:tcW w:w="2407" w:type="dxa"/>
+            <w:tcW w:w="2436" w:type="dxa"/>
           </w:tcPr>
           <w:p>
             <w:r>
@@ -1353,49 +1010,704 @@
           </w:p>
         </w:tc>
       </w:tr>
+      <w:tr>
+        <w:trPr>
+          <w:trHeight w:val="746"/>
+        </w:trPr>
+        <w:tc>
+          <w:tcPr>
+            <w:tcW w:w="2436" w:type="dxa"/>
+          </w:tcPr>
+          <w:p>
+            <w:pPr>
+              <w:jc w:val="center"/>
+            </w:pPr>
+            <w:r>
+              <w:t>28/10/2021</w:t>
+            </w:r>
+          </w:p>
+        </w:tc>
+        <w:tc>
+          <w:tcPr>
+            <w:tcW w:w="2436" w:type="dxa"/>
+          </w:tcPr>
+          <w:p>
+            <w:pPr>
+              <w:jc w:val="center"/>
+            </w:pPr>
+            <w:r>
+              <w:t>0.1</w:t>
+            </w:r>
+          </w:p>
+        </w:tc>
+        <w:tc>
+          <w:tcPr>
+            <w:tcW w:w="2436" w:type="dxa"/>
+          </w:tcPr>
+          <w:p>
+            <w:r>
+              <w:t>P. Falzarano</w:t>
+            </w:r>
+          </w:p>
+        </w:tc>
+        <w:tc>
+          <w:tcPr>
+            <w:tcW w:w="2436" w:type="dxa"/>
+          </w:tcPr>
+          <w:p>
+            <w:r>
+              <w:t>Aggiunta Introduzione alla Documentazione</w:t>
+            </w:r>
+          </w:p>
+        </w:tc>
+      </w:tr>
     </w:tbl>
     <w:p/>
+    <w:p/>
+    <w:p/>
+    <w:p/>
+    <w:p/>
+    <w:p/>
+    <w:p/>
+    <w:p/>
+    <w:p/>
+    <w:p/>
+    <w:p/>
+    <w:p/>
+    <w:p/>
+    <w:p/>
+    <w:p/>
+    <w:p/>
+    <w:p/>
+    <w:p/>
+    <w:p/>
+    <w:p/>
+    <w:p/>
+    <w:p/>
+    <w:p/>
+    <w:p/>
+    <w:p/>
     <w:p>
       <w:pPr>
         <w:pStyle w:val="Titolo1"/>
-      </w:pPr>
+        <w:numPr>
+          <w:ilvl w:val="0"/>
+          <w:numId w:val="3"/>
+        </w:numPr>
+        <w:rPr>
+          <w:sz w:val="40"/>
+          <w:szCs w:val="40"/>
+        </w:rPr>
+      </w:pPr>
+      <w:r>
+        <w:rPr>
+          <w:sz w:val="40"/>
+          <w:szCs w:val="40"/>
+        </w:rPr>
+        <w:t>Introduzione</w:t>
+      </w:r>
     </w:p>
     <w:p>
       <w:pPr>
         <w:pStyle w:val="Titolo1"/>
       </w:pPr>
-      <w:bookmarkStart w:id="1" w:name="_Toc86250250"/>
-      <w:r>
-        <w:t>Introduzione</w:t>
-      </w:r>
-      <w:bookmarkEnd w:id="1"/>
-    </w:p>
-    <w:p>
-      <w:r>
-        <w:t>//da fare</w:t>
-      </w:r>
-    </w:p>
-    <w:p/>
+      <w:r>
+        <w:t xml:space="preserve">        2.</w:t>
+      </w:r>
+      <w:r>
+        <w:t>1</w:t>
+      </w:r>
+      <w:r>
+        <w:rPr>
+          <w:sz w:val="36"/>
+          <w:szCs w:val="36"/>
+        </w:rPr>
+        <w:t xml:space="preserve"> </w:t>
+      </w:r>
+      <w:r>
+        <w:rPr>
+          <w:sz w:val="36"/>
+          <w:szCs w:val="36"/>
+        </w:rPr>
+        <w:t>Obiettivi</w:t>
+      </w:r>
+    </w:p>
+    <w:p>
+      <w:pPr>
+        <w:ind w:left="360"/>
+        <w:rPr>
+          <w:sz w:val="28"/>
+          <w:szCs w:val="28"/>
+        </w:rPr>
+      </w:pPr>
+      <w:r>
+        <w:rPr>
+          <w:sz w:val="28"/>
+          <w:szCs w:val="28"/>
+        </w:rPr>
+        <w:t>I</w:t>
+      </w:r>
+      <w:r>
+        <w:rPr>
+          <w:sz w:val="28"/>
+          <w:szCs w:val="28"/>
+        </w:rPr>
+        <w:t>l</w:t>
+      </w:r>
+      <w:r>
+        <w:rPr>
+          <w:sz w:val="28"/>
+          <w:szCs w:val="28"/>
+        </w:rPr>
+        <w:t xml:space="preserve"> Committent</w:t>
+      </w:r>
+      <w:r>
+        <w:rPr>
+          <w:sz w:val="28"/>
+          <w:szCs w:val="28"/>
+        </w:rPr>
+        <w:t>e</w:t>
+      </w:r>
+      <w:r>
+        <w:rPr>
+          <w:sz w:val="28"/>
+          <w:szCs w:val="28"/>
+        </w:rPr>
+        <w:t xml:space="preserve"> richied</w:t>
+      </w:r>
+      <w:r>
+        <w:rPr>
+          <w:sz w:val="28"/>
+          <w:szCs w:val="28"/>
+        </w:rPr>
+        <w:t>e</w:t>
+      </w:r>
+      <w:r>
+        <w:rPr>
+          <w:sz w:val="28"/>
+          <w:szCs w:val="28"/>
+        </w:rPr>
+        <w:t xml:space="preserve"> lo sviluppo di un’applicazione su client mobile con l’obiettivo di commercializzare </w:t>
+      </w:r>
+      <w:r>
+        <w:rPr>
+          <w:sz w:val="28"/>
+          <w:szCs w:val="28"/>
+        </w:rPr>
+        <w:t xml:space="preserve">il </w:t>
+      </w:r>
+      <w:r>
+        <w:rPr>
+          <w:sz w:val="28"/>
+          <w:szCs w:val="28"/>
+        </w:rPr>
+        <w:t>social “NaTour” tra gli amanti de</w:t>
+      </w:r>
+      <w:r>
+        <w:rPr>
+          <w:sz w:val="28"/>
+          <w:szCs w:val="28"/>
+        </w:rPr>
+        <w:t>lle escursioni</w:t>
+      </w:r>
+      <w:r>
+        <w:rPr>
+          <w:sz w:val="28"/>
+          <w:szCs w:val="28"/>
+        </w:rPr>
+        <w:t>. La seguente documentazione segue tutti i processi</w:t>
+      </w:r>
+      <w:r>
+        <w:rPr>
+          <w:sz w:val="28"/>
+          <w:szCs w:val="28"/>
+        </w:rPr>
+        <w:t xml:space="preserve"> in dettaglio</w:t>
+      </w:r>
+      <w:r>
+        <w:rPr>
+          <w:sz w:val="28"/>
+          <w:szCs w:val="28"/>
+        </w:rPr>
+        <w:t>, dall’analisi alla progettazione</w:t>
+      </w:r>
+      <w:r>
+        <w:rPr>
+          <w:sz w:val="28"/>
+          <w:szCs w:val="28"/>
+        </w:rPr>
+        <w:t xml:space="preserve"> fino alla fase di testing, che hanno dato vita alla piattaforma, avendo in considerazione i requisiti forniti dal committente e soprattutto dalle esigenze del mercato composto dagli utenti finali</w:t>
+      </w:r>
+      <w:r>
+        <w:rPr>
+          <w:sz w:val="28"/>
+          <w:szCs w:val="28"/>
+        </w:rPr>
+        <w:t>.</w:t>
+      </w:r>
+    </w:p>
+    <w:p>
+      <w:pPr>
+        <w:ind w:left="360"/>
+        <w:rPr>
+          <w:sz w:val="28"/>
+          <w:szCs w:val="28"/>
+        </w:rPr>
+      </w:pPr>
+    </w:p>
     <w:p>
       <w:pPr>
         <w:pStyle w:val="Titolo1"/>
-      </w:pPr>
-      <w:bookmarkStart w:id="2" w:name="_Toc86250251"/>
-      <w:r>
-        <w:t>Analisi e specifica dei Requisiti</w:t>
-      </w:r>
-      <w:bookmarkEnd w:id="2"/>
+        <w:rPr>
+          <w:sz w:val="36"/>
+          <w:szCs w:val="36"/>
+        </w:rPr>
+      </w:pPr>
+      <w:r>
+        <w:rPr>
+          <w:sz w:val="36"/>
+          <w:szCs w:val="36"/>
+        </w:rPr>
+        <w:t xml:space="preserve">      </w:t>
+      </w:r>
+      <w:r>
+        <w:t xml:space="preserve"> 2.2</w:t>
+      </w:r>
+      <w:r>
+        <w:rPr>
+          <w:sz w:val="36"/>
+          <w:szCs w:val="36"/>
+        </w:rPr>
+        <w:t xml:space="preserve"> </w:t>
+      </w:r>
+      <w:r>
+        <w:rPr>
+          <w:sz w:val="36"/>
+          <w:szCs w:val="36"/>
+        </w:rPr>
+        <w:t>Analisi del Contesto</w:t>
+      </w:r>
+    </w:p>
+    <w:p>
+      <w:pPr>
+        <w:ind w:left="360"/>
+        <w:rPr>
+          <w:rFonts w:cstheme="minorHAnsi"/>
+          <w:color w:val="000000"/>
+          <w:sz w:val="28"/>
+          <w:szCs w:val="28"/>
+          <w:shd w:val="clear" w:color="auto" w:fill="FFFFFF"/>
+        </w:rPr>
+      </w:pPr>
+      <w:r>
+        <w:rPr>
+          <w:sz w:val="28"/>
+          <w:szCs w:val="28"/>
+        </w:rPr>
+        <w:t xml:space="preserve">Secondo un’indagine </w:t>
+      </w:r>
+      <w:r>
+        <w:rPr>
+          <w:sz w:val="28"/>
+          <w:szCs w:val="28"/>
+        </w:rPr>
+        <w:t>svolta nel</w:t>
+      </w:r>
+      <w:r>
+        <w:rPr>
+          <w:sz w:val="28"/>
+          <w:szCs w:val="28"/>
+        </w:rPr>
+        <w:t xml:space="preserve"> 2019, in Italia</w:t>
+      </w:r>
+      <w:r>
+        <w:rPr>
+          <w:sz w:val="28"/>
+          <w:szCs w:val="28"/>
+        </w:rPr>
+        <w:t xml:space="preserve"> gli escursionisti sono in aumento, complice la scoperta di sempre più “Vie del Cammino”;</w:t>
+      </w:r>
+      <w:r>
+        <w:rPr>
+          <w:rFonts w:ascii="Noto Sans" w:hAnsi="Noto Sans" w:cs="Noto Sans"/>
+          <w:color w:val="000000"/>
+          <w:sz w:val="21"/>
+          <w:szCs w:val="21"/>
+          <w:shd w:val="clear" w:color="auto" w:fill="FFFFFF"/>
+        </w:rPr>
+        <w:t xml:space="preserve"> </w:t>
+      </w:r>
+      <w:r>
+        <w:rPr>
+          <w:rFonts w:cstheme="minorHAnsi"/>
+          <w:color w:val="000000"/>
+          <w:sz w:val="28"/>
+          <w:szCs w:val="28"/>
+          <w:shd w:val="clear" w:color="auto" w:fill="FFFFFF"/>
+        </w:rPr>
+        <w:t>Dai risultati del questionario effettuato dalla casa editrice di </w:t>
+      </w:r>
+      <w:r>
+        <w:rPr>
+          <w:rStyle w:val="Enfasigrassetto"/>
+          <w:rFonts w:cstheme="minorHAnsi"/>
+          <w:color w:val="000000"/>
+          <w:sz w:val="28"/>
+          <w:szCs w:val="28"/>
+          <w:shd w:val="clear" w:color="auto" w:fill="FFFFFF"/>
+        </w:rPr>
+        <w:t>Terre di Mezzo</w:t>
+      </w:r>
+      <w:r>
+        <w:rPr>
+          <w:rFonts w:cstheme="minorHAnsi"/>
+          <w:color w:val="000000"/>
+          <w:sz w:val="28"/>
+          <w:szCs w:val="28"/>
+          <w:shd w:val="clear" w:color="auto" w:fill="FFFFFF"/>
+        </w:rPr>
+        <w:t> emerge un ritratto del camminatore tipo in Italia</w:t>
+      </w:r>
+      <w:r>
+        <w:rPr>
+          <w:rFonts w:cstheme="minorHAnsi"/>
+          <w:color w:val="000000"/>
+          <w:sz w:val="28"/>
+          <w:szCs w:val="28"/>
+          <w:shd w:val="clear" w:color="auto" w:fill="FFFFFF"/>
+        </w:rPr>
+        <w:t xml:space="preserve">: tra le motivazioni che spingono all’escursionismo troviamo in testa il “Fare Trekking” (52%), “Stare nella Natura” (50%) e “Scoprire il territorio” (46%). </w:t>
+      </w:r>
+    </w:p>
+    <w:p>
+      <w:pPr>
+        <w:keepNext/>
+        <w:ind w:left="360"/>
+        <w:jc w:val="center"/>
+      </w:pPr>
+      <w:r>
+        <w:rPr>
+          <w:noProof/>
+        </w:rPr>
+        <w:drawing>
+          <wp:inline distT="0" distB="0" distL="0" distR="0" wp14:anchorId="16931E89" wp14:editId="15CE2AE2">
+            <wp:extent cx="5362575" cy="3790950"/>
+            <wp:effectExtent l="0" t="0" r="9525" b="0"/>
+            <wp:docPr id="5" name="Immagine 5"/>
+            <wp:cNvGraphicFramePr>
+              <a:graphicFrameLocks xmlns:a="http://schemas.openxmlformats.org/drawingml/2006/main" noChangeAspect="1"/>
+            </wp:cNvGraphicFramePr>
+            <a:graphic xmlns:a="http://schemas.openxmlformats.org/drawingml/2006/main">
+              <a:graphicData uri="http://schemas.openxmlformats.org/drawingml/2006/picture">
+                <pic:pic xmlns:pic="http://schemas.openxmlformats.org/drawingml/2006/picture">
+                  <pic:nvPicPr>
+                    <pic:cNvPr id="0" name="Picture 1"/>
+                    <pic:cNvPicPr>
+                      <a:picLocks noChangeAspect="1" noChangeArrowheads="1"/>
+                    </pic:cNvPicPr>
+                  </pic:nvPicPr>
+                  <pic:blipFill>
+                    <a:blip r:embed="rId10">
+                      <a:extLst>
+                        <a:ext uri="{28A0092B-C50C-407E-A947-70E740481C1C}">
+                          <a14:useLocalDpi xmlns:a14="http://schemas.microsoft.com/office/drawing/2010/main" val="0"/>
+                        </a:ext>
+                      </a:extLst>
+                    </a:blip>
+                    <a:srcRect/>
+                    <a:stretch>
+                      <a:fillRect/>
+                    </a:stretch>
+                  </pic:blipFill>
+                  <pic:spPr bwMode="auto">
+                    <a:xfrm>
+                      <a:off x="0" y="0"/>
+                      <a:ext cx="5362575" cy="3790950"/>
+                    </a:xfrm>
+                    <a:prstGeom prst="rect">
+                      <a:avLst/>
+                    </a:prstGeom>
+                    <a:noFill/>
+                    <a:ln>
+                      <a:noFill/>
+                    </a:ln>
+                  </pic:spPr>
+                </pic:pic>
+              </a:graphicData>
+            </a:graphic>
+          </wp:inline>
+        </w:drawing>
+      </w:r>
+    </w:p>
+    <w:p>
+      <w:pPr>
+        <w:pStyle w:val="Didascalia"/>
+        <w:rPr>
+          <w:sz w:val="28"/>
+          <w:szCs w:val="28"/>
+        </w:rPr>
+      </w:pPr>
+      <w:r>
+        <w:t xml:space="preserve">                       Figura </w:t>
+      </w:r>
+      <w:fldSimple w:instr=" SEQ Figura \* ARABIC ">
+        <w:r>
+          <w:rPr>
+            <w:noProof/>
+          </w:rPr>
+          <w:t>1</w:t>
+        </w:r>
+      </w:fldSimple>
+      <w:r>
+        <w:t xml:space="preserve"> :  Sondaggio a Risposte Multiple sulle motivazioni che spingono all’Escursionismo </w:t>
+      </w:r>
+    </w:p>
+    <w:p>
+      <w:pPr>
+        <w:pStyle w:val="Paragrafoelenco"/>
+        <w:rPr>
+          <w:sz w:val="28"/>
+          <w:szCs w:val="28"/>
+        </w:rPr>
+      </w:pPr>
+      <w:r>
+        <w:rPr>
+          <w:sz w:val="28"/>
+          <w:szCs w:val="28"/>
+        </w:rPr>
+        <w:lastRenderedPageBreak/>
+        <w:t>No</w:t>
+      </w:r>
+      <w:r>
+        <w:rPr>
+          <w:sz w:val="28"/>
+          <w:szCs w:val="28"/>
+        </w:rPr>
+        <w:t xml:space="preserve">tiamo che la Scoperta del Territorio occupa un importante </w:t>
+      </w:r>
+      <w:r>
+        <w:rPr>
+          <w:sz w:val="28"/>
+          <w:szCs w:val="28"/>
+        </w:rPr>
+        <w:t>rilevanza; e</w:t>
+      </w:r>
+      <w:r>
+        <w:rPr>
+          <w:sz w:val="28"/>
+          <w:szCs w:val="28"/>
+        </w:rPr>
+        <w:t xml:space="preserve">d è proprio </w:t>
+      </w:r>
+      <w:r>
+        <w:rPr>
+          <w:sz w:val="28"/>
+          <w:szCs w:val="28"/>
+        </w:rPr>
+        <w:t>questo uno dei cardini della piattaforma: “Scoperta”, conoscere luoghi grazie al contributo di altre persone e ricambiarle facendo conoscere, ampliando in questo modo l’esperienza social, la condivisione che porta allo sviluppo di una community attiva della piattaforma.</w:t>
+      </w:r>
+    </w:p>
+    <w:p>
+      <w:pPr>
+        <w:pStyle w:val="Paragrafoelenco"/>
+        <w:rPr>
+          <w:rFonts w:ascii="Calibri" w:hAnsi="Calibri" w:cs="Calibri"/>
+          <w:color w:val="2B2B2B"/>
+          <w:spacing w:val="15"/>
+          <w:sz w:val="28"/>
+          <w:szCs w:val="28"/>
+          <w:shd w:val="clear" w:color="auto" w:fill="FFFFFF"/>
+        </w:rPr>
+      </w:pPr>
+      <w:r>
+        <w:rPr>
+          <w:sz w:val="28"/>
+          <w:szCs w:val="28"/>
+        </w:rPr>
+        <w:t>Altro dato interessante riguarda l’età</w:t>
+      </w:r>
+      <w:r>
+        <w:rPr>
+          <w:sz w:val="28"/>
+          <w:szCs w:val="28"/>
+        </w:rPr>
+        <w:t>:</w:t>
+      </w:r>
+      <w:r>
+        <w:rPr>
+          <w:sz w:val="28"/>
+          <w:szCs w:val="28"/>
+        </w:rPr>
+        <w:t xml:space="preserve"> </w:t>
+      </w:r>
+      <w:r>
+        <w:rPr>
+          <w:sz w:val="28"/>
+          <w:szCs w:val="28"/>
+        </w:rPr>
+        <w:t xml:space="preserve">&lt;&lt; </w:t>
+      </w:r>
+      <w:r>
+        <w:rPr>
+          <w:rFonts w:ascii="Calibri" w:hAnsi="Calibri" w:cs="Calibri"/>
+          <w:color w:val="2B2B2B"/>
+          <w:spacing w:val="15"/>
+          <w:sz w:val="28"/>
+          <w:szCs w:val="28"/>
+          <w:shd w:val="clear" w:color="auto" w:fill="FFFFFF"/>
+        </w:rPr>
+        <w:t>il 28,9% ha tra 51 e 60 anni, il 24,1% tra 61 e 70 anni, il 19,7% tra 41 e 50 anni. Solo il 12% ha la licenza media, mentre diplomati e laureati si equivalgono (44%)</w:t>
+      </w:r>
+      <w:r>
+        <w:rPr>
+          <w:rFonts w:ascii="Calibri" w:hAnsi="Calibri" w:cs="Calibri"/>
+          <w:color w:val="2B2B2B"/>
+          <w:spacing w:val="15"/>
+          <w:sz w:val="28"/>
+          <w:szCs w:val="28"/>
+          <w:shd w:val="clear" w:color="auto" w:fill="FFFFFF"/>
+        </w:rPr>
+        <w:t xml:space="preserve"> &gt;&gt;</w:t>
+      </w:r>
+      <w:r>
+        <w:rPr>
+          <w:rFonts w:ascii="Calibri" w:hAnsi="Calibri" w:cs="Calibri"/>
+          <w:color w:val="2B2B2B"/>
+          <w:spacing w:val="15"/>
+          <w:sz w:val="28"/>
+          <w:szCs w:val="28"/>
+          <w:shd w:val="clear" w:color="auto" w:fill="FFFFFF"/>
+        </w:rPr>
+        <w:t>.</w:t>
+      </w:r>
+    </w:p>
+    <w:p>
+      <w:pPr>
+        <w:pStyle w:val="Paragrafoelenco"/>
+        <w:rPr>
+          <w:rFonts w:cstheme="minorHAnsi"/>
+          <w:color w:val="2B2B2B"/>
+          <w:spacing w:val="15"/>
+          <w:sz w:val="28"/>
+          <w:szCs w:val="28"/>
+          <w:shd w:val="clear" w:color="auto" w:fill="FFFFFF"/>
+        </w:rPr>
+      </w:pPr>
+      <w:r>
+        <w:rPr>
+          <w:rFonts w:cstheme="minorHAnsi"/>
+          <w:color w:val="2B2B2B"/>
+          <w:spacing w:val="15"/>
+          <w:sz w:val="28"/>
+          <w:szCs w:val="28"/>
+          <w:shd w:val="clear" w:color="auto" w:fill="FFFFFF"/>
+        </w:rPr>
+        <w:t>Vista l’alta percentuale di camminatori over 40, l’applicazione deve essere intuitiva, facile da usare per favorire la commercializzazione tra i meno avvezzi a nuove piattaforme. Molta enfasi è stata data all’interfaccia utente, accattivante per attrarre tutti ed incuriosire anche chi non appartiene al mondo delle escursioni.</w:t>
+      </w:r>
+    </w:p>
+    <w:p>
+      <w:pPr>
+        <w:pStyle w:val="Paragrafoelenco"/>
+        <w:rPr>
+          <w:sz w:val="28"/>
+          <w:szCs w:val="28"/>
+        </w:rPr>
+      </w:pPr>
+    </w:p>
+    <w:p>
+      <w:pPr>
+        <w:pStyle w:val="Paragrafoelenco"/>
+        <w:rPr>
+          <w:sz w:val="32"/>
+          <w:szCs w:val="32"/>
+        </w:rPr>
+      </w:pPr>
+    </w:p>
+    <w:p>
+      <w:pPr>
+        <w:pStyle w:val="Paragrafoelenco"/>
+        <w:rPr>
+          <w:sz w:val="32"/>
+          <w:szCs w:val="32"/>
+        </w:rPr>
+      </w:pPr>
+    </w:p>
+    <w:p>
+      <w:pPr>
+        <w:pStyle w:val="Paragrafoelenco"/>
+      </w:pPr>
+    </w:p>
+    <w:p>
+      <w:pPr>
+        <w:pStyle w:val="Paragrafoelenco"/>
+      </w:pPr>
+    </w:p>
+    <w:p/>
+    <w:p/>
+    <w:p/>
+    <w:p/>
+    <w:p/>
+    <w:p/>
+    <w:p/>
+    <w:p/>
+    <w:p/>
+    <w:p/>
+    <w:p/>
+    <w:p/>
+    <w:p/>
+    <w:p/>
+    <w:p/>
+    <w:p>
+      <w:pPr>
+        <w:pStyle w:val="Titolo1"/>
+        <w:numPr>
+          <w:ilvl w:val="0"/>
+          <w:numId w:val="3"/>
+        </w:numPr>
+        <w:rPr>
+          <w:sz w:val="40"/>
+          <w:szCs w:val="40"/>
+        </w:rPr>
+      </w:pPr>
+      <w:r>
+        <w:rPr>
+          <w:sz w:val="40"/>
+          <w:szCs w:val="40"/>
+        </w:rPr>
+        <w:lastRenderedPageBreak/>
+        <w:t>Analisi dei Requisiti</w:t>
+      </w:r>
     </w:p>
     <w:p/>
     <w:p>
       <w:pPr>
         <w:pStyle w:val="Titolo2"/>
-      </w:pPr>
-      <w:bookmarkStart w:id="3" w:name="_Toc86250252"/>
-      <w:r>
+        <w:rPr>
+          <w:sz w:val="32"/>
+          <w:szCs w:val="32"/>
+        </w:rPr>
+      </w:pPr>
+      <w:r>
+        <w:rPr>
+          <w:sz w:val="32"/>
+          <w:szCs w:val="32"/>
+        </w:rPr>
+        <w:t xml:space="preserve">        </w:t>
+      </w:r>
+      <w:r>
+        <w:rPr>
+          <w:sz w:val="32"/>
+          <w:szCs w:val="32"/>
+        </w:rPr>
+        <w:t xml:space="preserve">3.1 </w:t>
+      </w:r>
+      <w:r>
+        <w:rPr>
+          <w:sz w:val="36"/>
+          <w:szCs w:val="36"/>
+        </w:rPr>
         <w:t>Requisiti funzionali</w:t>
       </w:r>
-      <w:bookmarkEnd w:id="3"/>
     </w:p>
     <w:p/>
     <w:p>
@@ -1405,8 +1717,16 @@
           <w:ilvl w:val="0"/>
           <w:numId w:val="1"/>
         </w:numPr>
-      </w:pPr>
-      <w:r>
+        <w:rPr>
+          <w:sz w:val="28"/>
+          <w:szCs w:val="28"/>
+        </w:rPr>
+      </w:pPr>
+      <w:r>
+        <w:rPr>
+          <w:sz w:val="28"/>
+          <w:szCs w:val="28"/>
+        </w:rPr>
         <w:t>Il sistema deve permettere il login ad un utente, in particolare:</w:t>
       </w:r>
     </w:p>
@@ -1417,9 +1737,24 @@
           <w:ilvl w:val="1"/>
           <w:numId w:val="1"/>
         </w:numPr>
-      </w:pPr>
-      <w:r>
+        <w:rPr>
+          <w:sz w:val="28"/>
+          <w:szCs w:val="28"/>
+        </w:rPr>
+      </w:pPr>
+      <w:r>
+        <w:rPr>
+          <w:sz w:val="28"/>
+          <w:szCs w:val="28"/>
+        </w:rPr>
         <w:t>L’utente deve avere la possibilità di effettuare il login utilizzando indirizzo mail e password</w:t>
+      </w:r>
+      <w:r>
+        <w:rPr>
+          <w:sz w:val="28"/>
+          <w:szCs w:val="28"/>
+        </w:rPr>
+        <w:t>;</w:t>
       </w:r>
     </w:p>
     <w:p>
@@ -1429,15 +1764,34 @@
           <w:ilvl w:val="1"/>
           <w:numId w:val="1"/>
         </w:numPr>
-      </w:pPr>
-      <w:r>
+        <w:rPr>
+          <w:sz w:val="28"/>
+          <w:szCs w:val="28"/>
+        </w:rPr>
+      </w:pPr>
+      <w:r>
+        <w:rPr>
+          <w:sz w:val="28"/>
+          <w:szCs w:val="28"/>
+        </w:rPr>
         <w:t>Utilizzare providers esterni quali Google e Facebook</w:t>
+      </w:r>
+      <w:r>
+        <w:rPr>
+          <w:sz w:val="28"/>
+          <w:szCs w:val="28"/>
+        </w:rPr>
+        <w:t>;</w:t>
       </w:r>
     </w:p>
     <w:p>
       <w:pPr>
         <w:pStyle w:val="Paragrafoelenco"/>
         <w:ind w:left="1440"/>
+        <w:rPr>
+          <w:sz w:val="28"/>
+          <w:szCs w:val="28"/>
+        </w:rPr>
       </w:pPr>
     </w:p>
     <w:p>
@@ -1447,15 +1801,17 @@
           <w:ilvl w:val="0"/>
           <w:numId w:val="1"/>
         </w:numPr>
-      </w:pPr>
-      <w:r>
-        <w:t xml:space="preserve">Il sistema deve permettere </w:t>
-      </w:r>
-      <w:r>
-        <w:t>ad un utente di registrarsi</w:t>
-      </w:r>
-      <w:r>
-        <w:t>, in particolare:</w:t>
+        <w:rPr>
+          <w:sz w:val="28"/>
+          <w:szCs w:val="28"/>
+        </w:rPr>
+      </w:pPr>
+      <w:r>
+        <w:rPr>
+          <w:sz w:val="28"/>
+          <w:szCs w:val="28"/>
+        </w:rPr>
+        <w:t>Il sistema deve permettere ad un utente di registrarsi, in particolare:</w:t>
       </w:r>
     </w:p>
     <w:p>
@@ -1465,21 +1821,34 @@
           <w:ilvl w:val="1"/>
           <w:numId w:val="1"/>
         </w:numPr>
-      </w:pPr>
-      <w:r>
-        <w:t xml:space="preserve">L’utente deve avere la possibilità di </w:t>
-      </w:r>
-      <w:r>
-        <w:t>registrarsi</w:t>
-      </w:r>
-      <w:r>
-        <w:t xml:space="preserve"> utilizzando indirizzo mail e password</w:t>
+        <w:rPr>
+          <w:sz w:val="28"/>
+          <w:szCs w:val="28"/>
+        </w:rPr>
+      </w:pPr>
+      <w:r>
+        <w:rPr>
+          <w:sz w:val="28"/>
+          <w:szCs w:val="28"/>
+        </w:rPr>
+        <w:t>L’utente deve avere la possibilità di registrarsi utilizzando indirizzo mail e password</w:t>
+      </w:r>
+      <w:r>
+        <w:rPr>
+          <w:sz w:val="28"/>
+          <w:szCs w:val="28"/>
+        </w:rPr>
+        <w:t>;</w:t>
       </w:r>
     </w:p>
     <w:p>
       <w:pPr>
         <w:pStyle w:val="Paragrafoelenco"/>
         <w:ind w:left="1440"/>
+        <w:rPr>
+          <w:sz w:val="28"/>
+          <w:szCs w:val="28"/>
+        </w:rPr>
       </w:pPr>
     </w:p>
     <w:p>
@@ -1489,12 +1858,17 @@
           <w:ilvl w:val="0"/>
           <w:numId w:val="1"/>
         </w:numPr>
-      </w:pPr>
-      <w:r>
-        <w:t xml:space="preserve">Il sistema deve permettere ad un utente di </w:t>
-      </w:r>
-      <w:r>
-        <w:t>inserire nuovi itinerari caratterizzati da: nome, durata, livello di difficoltà punto di inizio, descrizione (opzionale) e un tracciato geografico che lo rappresenta su una mappa, in particolare l’utente può:</w:t>
+        <w:rPr>
+          <w:sz w:val="28"/>
+          <w:szCs w:val="28"/>
+        </w:rPr>
+      </w:pPr>
+      <w:r>
+        <w:rPr>
+          <w:sz w:val="28"/>
+          <w:szCs w:val="28"/>
+        </w:rPr>
+        <w:t>Il sistema deve permettere ad un utente di inserire nuovi itinerari caratterizzati da: nome, durata, livello di difficoltà punto di inizio, descrizione (opzionale) e un tracciato geografico che lo rappresenta su una mappa, in particolare l’utente può:</w:t>
       </w:r>
     </w:p>
     <w:p>
@@ -1504,12 +1878,31 @@
           <w:ilvl w:val="1"/>
           <w:numId w:val="1"/>
         </w:numPr>
-      </w:pPr>
-      <w:r>
+        <w:rPr>
+          <w:sz w:val="28"/>
+          <w:szCs w:val="28"/>
+        </w:rPr>
+      </w:pPr>
+      <w:r>
+        <w:rPr>
+          <w:sz w:val="28"/>
+          <w:szCs w:val="28"/>
+        </w:rPr>
         <w:t>Decidere di inserire un nuovo itinerario manualmente</w:t>
       </w:r>
       <w:r>
+        <w:rPr>
+          <w:sz w:val="28"/>
+          <w:szCs w:val="28"/>
+        </w:rPr>
         <w:t xml:space="preserve"> interagendo con una mappa interattiva</w:t>
+      </w:r>
+      <w:r>
+        <w:rPr>
+          <w:sz w:val="28"/>
+          <w:szCs w:val="28"/>
+        </w:rPr>
+        <w:t>;</w:t>
       </w:r>
     </w:p>
     <w:p>
@@ -1519,15 +1912,34 @@
           <w:ilvl w:val="1"/>
           <w:numId w:val="1"/>
         </w:numPr>
-      </w:pPr>
-      <w:r>
+        <w:rPr>
+          <w:sz w:val="28"/>
+          <w:szCs w:val="28"/>
+        </w:rPr>
+      </w:pPr>
+      <w:r>
+        <w:rPr>
+          <w:sz w:val="28"/>
+          <w:szCs w:val="28"/>
+        </w:rPr>
         <w:t>Decidere di inserire un nuovo itinerario utilizzando un file in formato GPX</w:t>
+      </w:r>
+      <w:r>
+        <w:rPr>
+          <w:sz w:val="28"/>
+          <w:szCs w:val="28"/>
+        </w:rPr>
+        <w:t>;</w:t>
       </w:r>
     </w:p>
     <w:p>
       <w:pPr>
         <w:pStyle w:val="Paragrafoelenco"/>
         <w:ind w:left="1440"/>
+        <w:rPr>
+          <w:sz w:val="28"/>
+          <w:szCs w:val="28"/>
+        </w:rPr>
       </w:pPr>
     </w:p>
     <w:p>
@@ -1537,37 +1949,26 @@
           <w:ilvl w:val="0"/>
           <w:numId w:val="1"/>
         </w:numPr>
-      </w:pPr>
-      <w:r>
-        <w:t xml:space="preserve">Il sistema deve permettere ad un utente di </w:t>
-      </w:r>
-      <w:r>
-        <w:t>valutare l’itinerario fornendo un punteggiò di difficoltà o tempo di percorrenza diverso da quelli indicati dall’utente che ha generato l’itinerario, in questo caso</w:t>
-      </w:r>
-      <w:r>
-        <w:t xml:space="preserve"> </w:t>
-      </w:r>
-      <w:r>
-        <w:t xml:space="preserve">il punteggio di difficoltà e il tempo di percorrenza per il sentiero saranno </w:t>
-      </w:r>
-      <w:proofErr w:type="spellStart"/>
-      <w:r>
-        <w:t>ri</w:t>
-      </w:r>
-      <w:proofErr w:type="spellEnd"/>
-      <w:r>
-        <w:t xml:space="preserve">-calcolati come la media delle difficoltà </w:t>
-      </w:r>
-      <w:r>
-        <w:t xml:space="preserve">e </w:t>
-      </w:r>
-      <w:r>
-        <w:t>dei tempi indicati.</w:t>
+        <w:rPr>
+          <w:sz w:val="28"/>
+          <w:szCs w:val="28"/>
+        </w:rPr>
+      </w:pPr>
+      <w:r>
+        <w:rPr>
+          <w:sz w:val="28"/>
+          <w:szCs w:val="28"/>
+        </w:rPr>
+        <w:t>Il sistema deve permettere ad un utente di valutare l’itinerario fornendo un punteggiò di difficoltà o tempo di percorrenza diverso da quelli indicati dall’utente che ha generato l’itinerario, in questo caso il punteggio di difficoltà e il tempo di percorrenza per il sentiero saranno ricalcolati come la media delle difficoltà e dei tempi indicati.</w:t>
       </w:r>
     </w:p>
     <w:p>
       <w:pPr>
         <w:pStyle w:val="Paragrafoelenco"/>
+        <w:rPr>
+          <w:sz w:val="28"/>
+          <w:szCs w:val="28"/>
+        </w:rPr>
       </w:pPr>
     </w:p>
     <w:p>
@@ -1577,23 +1978,33 @@
           <w:ilvl w:val="0"/>
           <w:numId w:val="1"/>
         </w:numPr>
-      </w:pPr>
-      <w:r>
-        <w:t xml:space="preserve">Il sistema deve permettere ad un utente di </w:t>
-      </w:r>
-      <w:r>
-        <w:t xml:space="preserve">caricare fotografie di punti di interesse scattati sul sentiero queste saranno visualizzate nella pagina di dettaglio dell’itinerario. Inoltre, se </w:t>
-      </w:r>
-      <w:r>
-        <w:t>la fotografia ha una posizione geografica di scatto salvata nei metadati,</w:t>
-      </w:r>
-      <w:r>
-        <w:t xml:space="preserve"> questa sarà mostrata all’interno della mappa (DA CONSIDERARE SE IMPLEMENTARE IL FILTRO PER I CONTENUTI ESPLICITI)</w:t>
+        <w:rPr>
+          <w:sz w:val="28"/>
+          <w:szCs w:val="28"/>
+        </w:rPr>
+      </w:pPr>
+      <w:r>
+        <w:rPr>
+          <w:sz w:val="28"/>
+          <w:szCs w:val="28"/>
+        </w:rPr>
+        <w:t>Il sistema deve permettere ad un utente di caricare fotografie di punti di interesse scattati sul sentiero queste saranno visualizzate nella pagina di dettaglio dell’itinerario. Inoltre, se la fotografia ha una posizione geografica di scatto salvata nei metadati, questa sarà mostrata all’interno della mappa (DA CONSIDERARE SE IMPLEMENTARE IL FILTRO PER I CONTENUTI ESPLICITI)</w:t>
+      </w:r>
+      <w:r>
+        <w:rPr>
+          <w:sz w:val="28"/>
+          <w:szCs w:val="28"/>
+        </w:rPr>
+        <w:t>.</w:t>
       </w:r>
     </w:p>
     <w:p>
       <w:pPr>
         <w:pStyle w:val="Paragrafoelenco"/>
+        <w:rPr>
+          <w:sz w:val="28"/>
+          <w:szCs w:val="28"/>
+        </w:rPr>
       </w:pPr>
     </w:p>
     <w:p>
@@ -1603,18 +2014,45 @@
           <w:ilvl w:val="0"/>
           <w:numId w:val="1"/>
         </w:numPr>
-      </w:pPr>
-      <w:r>
+        <w:rPr>
+          <w:sz w:val="28"/>
+          <w:szCs w:val="28"/>
+        </w:rPr>
+      </w:pPr>
+      <w:r>
+        <w:rPr>
+          <w:sz w:val="28"/>
+          <w:szCs w:val="28"/>
+        </w:rPr>
         <w:t>Il sistema deve permettere ad un utente di inviare</w:t>
       </w:r>
       <w:r>
+        <w:rPr>
+          <w:sz w:val="28"/>
+          <w:szCs w:val="28"/>
+        </w:rPr>
         <w:t xml:space="preserve">/ricevere/rispondere </w:t>
       </w:r>
       <w:r>
+        <w:rPr>
+          <w:sz w:val="28"/>
+          <w:szCs w:val="28"/>
+        </w:rPr>
         <w:t xml:space="preserve">messaggi privati </w:t>
       </w:r>
       <w:r>
+        <w:rPr>
+          <w:sz w:val="28"/>
+          <w:szCs w:val="28"/>
+        </w:rPr>
         <w:t>verso e da un utente registrato</w:t>
+      </w:r>
+      <w:r>
+        <w:rPr>
+          <w:sz w:val="28"/>
+          <w:szCs w:val="28"/>
+        </w:rPr>
+        <w:t>.</w:t>
       </w:r>
     </w:p>
     <w:p>
@@ -1624,15 +2062,39 @@
           <w:ilvl w:val="0"/>
           <w:numId w:val="1"/>
         </w:numPr>
-      </w:pPr>
-      <w:r>
+        <w:rPr>
+          <w:sz w:val="28"/>
+          <w:szCs w:val="28"/>
+        </w:rPr>
+      </w:pPr>
+      <w:r>
+        <w:rPr>
+          <w:sz w:val="28"/>
+          <w:szCs w:val="28"/>
+        </w:rPr>
+        <w:lastRenderedPageBreak/>
         <w:t>Il sistema deve permettere agli utenti Amministra</w:t>
       </w:r>
       <w:r>
+        <w:rPr>
+          <w:sz w:val="28"/>
+          <w:szCs w:val="28"/>
+        </w:rPr>
         <w:t>tori di rimuovere o modificare itinerari inseriti dagli utenti, in caso di modifica verrà mostrato un warning</w:t>
       </w:r>
       <w:r>
+        <w:rPr>
+          <w:sz w:val="28"/>
+          <w:szCs w:val="28"/>
+        </w:rPr>
         <w:t xml:space="preserve"> nella schermata di dettaglio che informa gli utenti della modifica</w:t>
+      </w:r>
+      <w:r>
+        <w:rPr>
+          <w:sz w:val="28"/>
+          <w:szCs w:val="28"/>
+        </w:rPr>
+        <w:t>.</w:t>
       </w:r>
     </w:p>
     <w:p>
@@ -1642,9 +2104,24 @@
           <w:ilvl w:val="0"/>
           <w:numId w:val="1"/>
         </w:numPr>
-      </w:pPr>
-      <w:r>
+        <w:rPr>
+          <w:sz w:val="28"/>
+          <w:szCs w:val="28"/>
+        </w:rPr>
+      </w:pPr>
+      <w:r>
+        <w:rPr>
+          <w:sz w:val="28"/>
+          <w:szCs w:val="28"/>
+        </w:rPr>
         <w:t>Il sistema deve permettere ad un utente il Logout</w:t>
+      </w:r>
+      <w:r>
+        <w:rPr>
+          <w:sz w:val="28"/>
+          <w:szCs w:val="28"/>
+        </w:rPr>
+        <w:t>.</w:t>
       </w:r>
     </w:p>
     <w:p>
@@ -1654,15 +2131,25 @@
           <w:ilvl w:val="0"/>
           <w:numId w:val="1"/>
         </w:numPr>
-      </w:pPr>
-      <w:r>
-        <w:t xml:space="preserve">Il sistema deve permettere la distinzione tra utenti Amministratori e </w:t>
-      </w:r>
-      <w:proofErr w:type="gramStart"/>
-      <w:r>
-        <w:t>non</w:t>
-      </w:r>
-      <w:proofErr w:type="gramEnd"/>
+        <w:rPr>
+          <w:sz w:val="28"/>
+          <w:szCs w:val="28"/>
+        </w:rPr>
+      </w:pPr>
+      <w:r>
+        <w:rPr>
+          <w:sz w:val="28"/>
+          <w:szCs w:val="28"/>
+        </w:rPr>
+        <w:t>Il sistema deve permettere la distinzione tra utenti Amministratori e non</w:t>
+      </w:r>
+      <w:r>
+        <w:rPr>
+          <w:sz w:val="28"/>
+          <w:szCs w:val="28"/>
+        </w:rPr>
+        <w:t>.</w:t>
+      </w:r>
     </w:p>
     <w:p>
       <w:pPr>
@@ -1671,10 +2158,25 @@
           <w:ilvl w:val="0"/>
           <w:numId w:val="1"/>
         </w:numPr>
-      </w:pPr>
-      <w:r>
+        <w:rPr>
+          <w:sz w:val="28"/>
+          <w:szCs w:val="28"/>
+        </w:rPr>
+      </w:pPr>
+      <w:r>
+        <w:rPr>
+          <w:sz w:val="28"/>
+          <w:szCs w:val="28"/>
+        </w:rPr>
         <w:t>Il sistema deve permettere ad un utente di visualizzare il proprio profilo</w:t>
       </w:r>
+      <w:r>
+        <w:rPr>
+          <w:sz w:val="28"/>
+          <w:szCs w:val="28"/>
+        </w:rPr>
+        <w:t>.</w:t>
+      </w:r>
     </w:p>
     <w:p>
       <w:pPr>
@@ -1685,11 +2187,9 @@
       <w:pPr>
         <w:pStyle w:val="Titolo3"/>
       </w:pPr>
-      <w:bookmarkStart w:id="4" w:name="_Toc86250253"/>
       <w:r>
         <w:t>Requisiti utente</w:t>
       </w:r>
-      <w:bookmarkEnd w:id="4"/>
     </w:p>
     <w:p>
       <w:r>
@@ -1701,11 +2201,9 @@
       <w:pPr>
         <w:pStyle w:val="Titolo3"/>
       </w:pPr>
-      <w:bookmarkStart w:id="5" w:name="_Toc86250254"/>
       <w:r>
         <w:t>Requisiti di sistema</w:t>
       </w:r>
-      <w:bookmarkEnd w:id="5"/>
     </w:p>
     <w:p>
       <w:r>
@@ -1717,11 +2215,9 @@
       <w:pPr>
         <w:pStyle w:val="Titolo2"/>
       </w:pPr>
-      <w:bookmarkStart w:id="6" w:name="_Toc86250255"/>
       <w:r>
         <w:t>Requisiti non funzionali</w:t>
       </w:r>
-      <w:bookmarkEnd w:id="6"/>
     </w:p>
     <w:p>
       <w:r>
@@ -1733,11 +2229,9 @@
       <w:pPr>
         <w:pStyle w:val="Titolo2"/>
       </w:pPr>
-      <w:bookmarkStart w:id="7" w:name="_Toc86250256"/>
       <w:r>
         <w:t>Requisiti di dominio</w:t>
       </w:r>
-      <w:bookmarkEnd w:id="7"/>
     </w:p>
     <w:p>
       <w:r>
@@ -1746,7 +2240,7 @@
     </w:p>
     <w:p/>
     <w:sectPr>
-      <w:footerReference w:type="default" r:id="rId10"/>
+      <w:footerReference w:type="default" r:id="rId11"/>
       <w:pgSz w:w="11906" w:h="16838"/>
       <w:pgMar w:top="1417" w:right="1134" w:bottom="1134" w:left="1134" w:header="708" w:footer="708" w:gutter="0"/>
       <w:pgNumType w:start="0"/>
@@ -1883,6 +2377,217 @@
 <file path=word/numbering.xml><?xml version="1.0" encoding="utf-8"?>
 <w:numbering xmlns:wpc="http://schemas.microsoft.com/office/word/2010/wordprocessingCanvas" xmlns:cx="http://schemas.microsoft.com/office/drawing/2014/chartex" xmlns:cx1="http://schemas.microsoft.com/office/drawing/2015/9/8/chartex" xmlns:cx2="http://schemas.microsoft.com/office/drawing/2015/10/21/chartex" xmlns:cx3="http://schemas.microsoft.com/office/drawing/2016/5/9/chartex" xmlns:cx4="http://schemas.microsoft.com/office/drawing/2016/5/10/chartex" xmlns:cx5="http://schemas.microsoft.com/office/drawing/2016/5/11/chartex" xmlns:cx6="http://schemas.microsoft.com/office/drawing/2016/5/12/chartex" xmlns:cx7="http://schemas.microsoft.com/office/drawing/2016/5/13/chartex" xmlns:cx8="http://schemas.microsoft.com/office/drawing/2016/5/14/chartex" xmlns:mc="http://schemas.openxmlformats.org/markup-compatibility/2006" xmlns:aink="http://schemas.microsoft.com/office/drawing/2016/ink" xmlns:am3d="http://schemas.microsoft.com/office/drawing/2017/model3d" xmlns:o="urn:schemas-microsoft-com:office:office" xmlns:r="http://schemas.openxmlformats.org/officeDocument/2006/relationships" xmlns:m="http://schemas.openxmlformats.org/officeDocument/2006/math" xmlns:v="urn:schemas-microsoft-com:vml" xmlns:wp14="http://schemas.microsoft.com/office/word/2010/wordprocessingDrawing" xmlns:wp="http://schemas.openxmlformats.org/drawingml/2006/wordprocessingDrawing" xmlns:w10="urn:schemas-microsoft-com:office:word" xmlns:w="http://schemas.openxmlformats.org/wordprocessingml/2006/main" xmlns:w14="http://schemas.microsoft.com/office/word/2010/wordml" xmlns:w15="http://schemas.microsoft.com/office/word/2012/wordml" xmlns:w16cex="http://schemas.microsoft.com/office/word/2018/wordml/cex" xmlns:w16cid="http://schemas.microsoft.com/office/word/2016/wordml/cid" xmlns:w16="http://schemas.microsoft.com/office/word/2018/wordml" xmlns:w16sdtdh="http://schemas.microsoft.com/office/word/2020/wordml/sdtdatahash" xmlns:w16se="http://schemas.microsoft.com/office/word/2015/wordml/symex" xmlns:wpg="http://schemas.microsoft.com/office/word/2010/wordprocessingGroup" xmlns:wpi="http://schemas.microsoft.com/office/word/2010/wordprocessingInk" xmlns:wne="http://schemas.microsoft.com/office/word/2006/wordml" xmlns:wps="http://schemas.microsoft.com/office/word/2010/wordprocessingShape" mc:Ignorable="w14 w15 w16se w16cid w16 w16cex w16sdtdh wp14">
   <w:abstractNum w:abstractNumId="0" w15:restartNumberingAfterBreak="0">
+    <w:nsid w:val="393313AC"/>
+    <w:multiLevelType w:val="hybridMultilevel"/>
+    <w:tmpl w:val="21844A62"/>
+    <w:lvl w:ilvl="0" w:tplc="90AE106A">
+      <w:start w:val="1"/>
+      <w:numFmt w:val="decimal"/>
+      <w:lvlText w:val="%1."/>
+      <w:lvlJc w:val="left"/>
+      <w:pPr>
+        <w:ind w:left="720" w:hanging="360"/>
+      </w:pPr>
+      <w:rPr>
+        <w:rFonts w:hint="default"/>
+        <w:b/>
+      </w:rPr>
+    </w:lvl>
+    <w:lvl w:ilvl="1" w:tplc="04100019" w:tentative="1">
+      <w:start w:val="1"/>
+      <w:numFmt w:val="lowerLetter"/>
+      <w:lvlText w:val="%2."/>
+      <w:lvlJc w:val="left"/>
+      <w:pPr>
+        <w:ind w:left="1440" w:hanging="360"/>
+      </w:pPr>
+    </w:lvl>
+    <w:lvl w:ilvl="2" w:tplc="0410001B" w:tentative="1">
+      <w:start w:val="1"/>
+      <w:numFmt w:val="lowerRoman"/>
+      <w:lvlText w:val="%3."/>
+      <w:lvlJc w:val="right"/>
+      <w:pPr>
+        <w:ind w:left="2160" w:hanging="180"/>
+      </w:pPr>
+    </w:lvl>
+    <w:lvl w:ilvl="3" w:tplc="0410000F" w:tentative="1">
+      <w:start w:val="1"/>
+      <w:numFmt w:val="decimal"/>
+      <w:lvlText w:val="%4."/>
+      <w:lvlJc w:val="left"/>
+      <w:pPr>
+        <w:ind w:left="2880" w:hanging="360"/>
+      </w:pPr>
+    </w:lvl>
+    <w:lvl w:ilvl="4" w:tplc="04100019" w:tentative="1">
+      <w:start w:val="1"/>
+      <w:numFmt w:val="lowerLetter"/>
+      <w:lvlText w:val="%5."/>
+      <w:lvlJc w:val="left"/>
+      <w:pPr>
+        <w:ind w:left="3600" w:hanging="360"/>
+      </w:pPr>
+    </w:lvl>
+    <w:lvl w:ilvl="5" w:tplc="0410001B" w:tentative="1">
+      <w:start w:val="1"/>
+      <w:numFmt w:val="lowerRoman"/>
+      <w:lvlText w:val="%6."/>
+      <w:lvlJc w:val="right"/>
+      <w:pPr>
+        <w:ind w:left="4320" w:hanging="180"/>
+      </w:pPr>
+    </w:lvl>
+    <w:lvl w:ilvl="6" w:tplc="0410000F" w:tentative="1">
+      <w:start w:val="1"/>
+      <w:numFmt w:val="decimal"/>
+      <w:lvlText w:val="%7."/>
+      <w:lvlJc w:val="left"/>
+      <w:pPr>
+        <w:ind w:left="5040" w:hanging="360"/>
+      </w:pPr>
+    </w:lvl>
+    <w:lvl w:ilvl="7" w:tplc="04100019" w:tentative="1">
+      <w:start w:val="1"/>
+      <w:numFmt w:val="lowerLetter"/>
+      <w:lvlText w:val="%8."/>
+      <w:lvlJc w:val="left"/>
+      <w:pPr>
+        <w:ind w:left="5760" w:hanging="360"/>
+      </w:pPr>
+    </w:lvl>
+    <w:lvl w:ilvl="8" w:tplc="0410001B" w:tentative="1">
+      <w:start w:val="1"/>
+      <w:numFmt w:val="lowerRoman"/>
+      <w:lvlText w:val="%9."/>
+      <w:lvlJc w:val="right"/>
+      <w:pPr>
+        <w:ind w:left="6480" w:hanging="180"/>
+      </w:pPr>
+    </w:lvl>
+  </w:abstractNum>
+  <w:abstractNum w:abstractNumId="1" w15:restartNumberingAfterBreak="0">
+    <w:nsid w:val="3B1311E0"/>
+    <w:multiLevelType w:val="multilevel"/>
+    <w:tmpl w:val="3962CAC0"/>
+    <w:lvl w:ilvl="0">
+      <w:start w:val="1"/>
+      <w:numFmt w:val="decimal"/>
+      <w:lvlText w:val="%1."/>
+      <w:lvlJc w:val="left"/>
+      <w:pPr>
+        <w:ind w:left="785" w:hanging="360"/>
+      </w:pPr>
+      <w:rPr>
+        <w:rFonts w:hint="default"/>
+      </w:rPr>
+    </w:lvl>
+    <w:lvl w:ilvl="1">
+      <w:start w:val="1"/>
+      <w:numFmt w:val="decimal"/>
+      <w:isLgl/>
+      <w:lvlText w:val="%1.%2."/>
+      <w:lvlJc w:val="left"/>
+      <w:pPr>
+        <w:ind w:left="720" w:hanging="360"/>
+      </w:pPr>
+      <w:rPr>
+        <w:rFonts w:hint="default"/>
+      </w:rPr>
+    </w:lvl>
+    <w:lvl w:ilvl="2">
+      <w:start w:val="1"/>
+      <w:numFmt w:val="decimal"/>
+      <w:isLgl/>
+      <w:lvlText w:val="%1.%2.%3."/>
+      <w:lvlJc w:val="left"/>
+      <w:pPr>
+        <w:ind w:left="1080" w:hanging="720"/>
+      </w:pPr>
+      <w:rPr>
+        <w:rFonts w:hint="default"/>
+      </w:rPr>
+    </w:lvl>
+    <w:lvl w:ilvl="3">
+      <w:start w:val="1"/>
+      <w:numFmt w:val="decimal"/>
+      <w:isLgl/>
+      <w:lvlText w:val="%1.%2.%3.%4."/>
+      <w:lvlJc w:val="left"/>
+      <w:pPr>
+        <w:ind w:left="1080" w:hanging="720"/>
+      </w:pPr>
+      <w:rPr>
+        <w:rFonts w:hint="default"/>
+      </w:rPr>
+    </w:lvl>
+    <w:lvl w:ilvl="4">
+      <w:start w:val="1"/>
+      <w:numFmt w:val="decimal"/>
+      <w:isLgl/>
+      <w:lvlText w:val="%1.%2.%3.%4.%5."/>
+      <w:lvlJc w:val="left"/>
+      <w:pPr>
+        <w:ind w:left="1440" w:hanging="1080"/>
+      </w:pPr>
+      <w:rPr>
+        <w:rFonts w:hint="default"/>
+      </w:rPr>
+    </w:lvl>
+    <w:lvl w:ilvl="5">
+      <w:start w:val="1"/>
+      <w:numFmt w:val="decimal"/>
+      <w:isLgl/>
+      <w:lvlText w:val="%1.%2.%3.%4.%5.%6."/>
+      <w:lvlJc w:val="left"/>
+      <w:pPr>
+        <w:ind w:left="1440" w:hanging="1080"/>
+      </w:pPr>
+      <w:rPr>
+        <w:rFonts w:hint="default"/>
+      </w:rPr>
+    </w:lvl>
+    <w:lvl w:ilvl="6">
+      <w:start w:val="1"/>
+      <w:numFmt w:val="decimal"/>
+      <w:isLgl/>
+      <w:lvlText w:val="%1.%2.%3.%4.%5.%6.%7."/>
+      <w:lvlJc w:val="left"/>
+      <w:pPr>
+        <w:ind w:left="1800" w:hanging="1440"/>
+      </w:pPr>
+      <w:rPr>
+        <w:rFonts w:hint="default"/>
+      </w:rPr>
+    </w:lvl>
+    <w:lvl w:ilvl="7">
+      <w:start w:val="1"/>
+      <w:numFmt w:val="decimal"/>
+      <w:isLgl/>
+      <w:lvlText w:val="%1.%2.%3.%4.%5.%6.%7.%8."/>
+      <w:lvlJc w:val="left"/>
+      <w:pPr>
+        <w:ind w:left="1800" w:hanging="1440"/>
+      </w:pPr>
+      <w:rPr>
+        <w:rFonts w:hint="default"/>
+      </w:rPr>
+    </w:lvl>
+    <w:lvl w:ilvl="8">
+      <w:start w:val="1"/>
+      <w:numFmt w:val="decimal"/>
+      <w:isLgl/>
+      <w:lvlText w:val="%1.%2.%3.%4.%5.%6.%7.%8.%9."/>
+      <w:lvlJc w:val="left"/>
+      <w:pPr>
+        <w:ind w:left="2160" w:hanging="1800"/>
+      </w:pPr>
+      <w:rPr>
+        <w:rFonts w:hint="default"/>
+      </w:rPr>
+    </w:lvl>
+  </w:abstractNum>
+  <w:abstractNum w:abstractNumId="2" w15:restartNumberingAfterBreak="0">
     <w:nsid w:val="3F99018C"/>
     <w:multiLevelType w:val="hybridMultilevel"/>
     <w:tmpl w:val="7CDEE5EA"/>
@@ -1996,7 +2701,13 @@
     </w:lvl>
   </w:abstractNum>
   <w:num w:numId="1">
+    <w:abstractNumId w:val="2"/>
+  </w:num>
+  <w:num w:numId="2">
     <w:abstractNumId w:val="0"/>
+  </w:num>
+  <w:num w:numId="3">
+    <w:abstractNumId w:val="1"/>
   </w:num>
 </w:numbering>
 </file>
@@ -2733,6 +3444,36 @@
       </w:tblBorders>
     </w:tblPr>
   </w:style>
+  <w:style w:type="character" w:styleId="Enfasigrassetto">
+    <w:name w:val="Strong"/>
+    <w:basedOn w:val="Carpredefinitoparagrafo"/>
+    <w:uiPriority w:val="22"/>
+    <w:qFormat/>
+    <w:rsid w:val="003E6F63"/>
+    <w:rPr>
+      <w:b/>
+      <w:bCs/>
+    </w:rPr>
+  </w:style>
+  <w:style w:type="paragraph" w:styleId="Didascalia">
+    <w:name w:val="caption"/>
+    <w:basedOn w:val="Normale"/>
+    <w:next w:val="Normale"/>
+    <w:uiPriority w:val="35"/>
+    <w:unhideWhenUsed/>
+    <w:qFormat/>
+    <w:rsid w:val="00181656"/>
+    <w:pPr>
+      <w:spacing w:after="200" w:line="240" w:lineRule="auto"/>
+    </w:pPr>
+    <w:rPr>
+      <w:i/>
+      <w:iCs/>
+      <w:color w:val="44546A" w:themeColor="text2"/>
+      <w:sz w:val="18"/>
+      <w:szCs w:val="18"/>
+    </w:rPr>
+  </w:style>
 </w:styles>
 </file>
 

--- a/Documento.docx
+++ b/Documento.docx
@@ -1005,7 +1005,19 @@
           </w:tcPr>
           <w:p>
             <w:r>
-              <w:t>Aggiunta requisiti funzionali</w:t>
+              <w:t xml:space="preserve">Aggiunta </w:t>
+            </w:r>
+            <w:r>
+              <w:t>R</w:t>
+            </w:r>
+            <w:r>
+              <w:t xml:space="preserve">equisiti </w:t>
+            </w:r>
+            <w:r>
+              <w:t>F</w:t>
+            </w:r>
+            <w:r>
+              <w:t>unzionali</w:t>
             </w:r>
           </w:p>
         </w:tc>
@@ -1450,14 +1462,27 @@
       <w:r>
         <w:t xml:space="preserve">                       Figura </w:t>
       </w:r>
-      <w:fldSimple w:instr=" SEQ Figura \* ARABIC ">
-        <w:r>
-          <w:rPr>
-            <w:noProof/>
-          </w:rPr>
-          <w:t>1</w:t>
-        </w:r>
-      </w:fldSimple>
+      <w:r>
+        <w:fldChar w:fldCharType="begin"/>
+      </w:r>
+      <w:r>
+        <w:instrText xml:space="preserve"> SEQ Figura \* ARABIC </w:instrText>
+      </w:r>
+      <w:r>
+        <w:fldChar w:fldCharType="separate"/>
+      </w:r>
+      <w:r>
+        <w:rPr>
+          <w:noProof/>
+        </w:rPr>
+        <w:t>1</w:t>
+      </w:r>
+      <w:r>
+        <w:rPr>
+          <w:noProof/>
+        </w:rPr>
+        <w:fldChar w:fldCharType="end"/>
+      </w:r>
       <w:r>
         <w:t xml:space="preserve"> :  Sondaggio a Risposte Multiple sulle motivazioni che spingono all’Escursionismo </w:t>
       </w:r>
@@ -1476,21 +1501,14 @@
           <w:szCs w:val="28"/>
         </w:rPr>
         <w:lastRenderedPageBreak/>
-        <w:t>No</w:t>
-      </w:r>
-      <w:r>
-        <w:rPr>
-          <w:sz w:val="28"/>
-          <w:szCs w:val="28"/>
-        </w:rPr>
-        <w:t xml:space="preserve">tiamo che la Scoperta del Territorio occupa un importante </w:t>
-      </w:r>
-      <w:r>
-        <w:rPr>
-          <w:sz w:val="28"/>
-          <w:szCs w:val="28"/>
-        </w:rPr>
-        <w:t>rilevanza; e</w:t>
+        <w:t>In generale uno dei motivi principali che spinge a mettersi in cammino è la voglia di conoscere i borghi ed il territorio</w:t>
+      </w:r>
+      <w:r>
+        <w:rPr>
+          <w:sz w:val="28"/>
+          <w:szCs w:val="28"/>
+        </w:rPr>
+        <w:t>; e</w:t>
       </w:r>
       <w:r>
         <w:rPr>
@@ -1504,7 +1522,21 @@
           <w:sz w:val="28"/>
           <w:szCs w:val="28"/>
         </w:rPr>
-        <w:t>questo uno dei cardini della piattaforma: “Scoperta”, conoscere luoghi grazie al contributo di altre persone e ricambiarle facendo conoscere, ampliando in questo modo l’esperienza social, la condivisione che porta allo sviluppo di una community attiva della piattaforma.</w:t>
+        <w:t xml:space="preserve">questo uno dei cardini della piattaforma: “Scoperta”, conoscere luoghi grazie al contributo di altre persone e ricambiarle facendo conoscere, ampliando in questo modo l’esperienza social, la condivisione che porta allo sviluppo di una community attiva </w:t>
+      </w:r>
+      <w:r>
+        <w:rPr>
+          <w:sz w:val="28"/>
+          <w:szCs w:val="28"/>
+        </w:rPr>
+        <w:t>n</w:t>
+      </w:r>
+      <w:r>
+        <w:rPr>
+          <w:sz w:val="28"/>
+          <w:szCs w:val="28"/>
+        </w:rPr>
+        <w:t>ella piattaforma.</w:t>
       </w:r>
     </w:p>
     <w:p>
@@ -1585,6 +1617,56 @@
       <w:pPr>
         <w:pStyle w:val="Paragrafoelenco"/>
         <w:rPr>
+          <w:rFonts w:ascii="Calibri" w:hAnsi="Calibri" w:cs="Calibri"/>
+          <w:color w:val="2B2B2B"/>
+          <w:spacing w:val="15"/>
+          <w:sz w:val="28"/>
+          <w:szCs w:val="28"/>
+          <w:shd w:val="clear" w:color="auto" w:fill="FFFFFF"/>
+        </w:rPr>
+      </w:pPr>
+    </w:p>
+    <w:p>
+      <w:pPr>
+        <w:pStyle w:val="Paragrafoelenco"/>
+        <w:rPr>
+          <w:rFonts w:ascii="Calibri" w:hAnsi="Calibri" w:cs="Calibri"/>
+          <w:color w:val="2B2B2B"/>
+          <w:spacing w:val="15"/>
+          <w:sz w:val="28"/>
+          <w:szCs w:val="28"/>
+          <w:shd w:val="clear" w:color="auto" w:fill="FFFFFF"/>
+        </w:rPr>
+      </w:pPr>
+      <w:r>
+        <w:rPr>
+          <w:rFonts w:ascii="Calibri" w:hAnsi="Calibri" w:cs="Calibri"/>
+          <w:color w:val="2B2B2B"/>
+          <w:spacing w:val="15"/>
+          <w:sz w:val="28"/>
+          <w:szCs w:val="28"/>
+          <w:shd w:val="clear" w:color="auto" w:fill="FFFFFF"/>
+        </w:rPr>
+        <w:t>//GRAFICO ETA’</w:t>
+      </w:r>
+    </w:p>
+    <w:p>
+      <w:pPr>
+        <w:pStyle w:val="Paragrafoelenco"/>
+        <w:rPr>
+          <w:rFonts w:ascii="Calibri" w:hAnsi="Calibri" w:cs="Calibri"/>
+          <w:color w:val="2B2B2B"/>
+          <w:spacing w:val="15"/>
+          <w:sz w:val="28"/>
+          <w:szCs w:val="28"/>
+          <w:shd w:val="clear" w:color="auto" w:fill="FFFFFF"/>
+        </w:rPr>
+      </w:pPr>
+    </w:p>
+    <w:p>
+      <w:pPr>
+        <w:pStyle w:val="Paragrafoelenco"/>
+        <w:rPr>
           <w:rFonts w:cstheme="minorHAnsi"/>
           <w:color w:val="2B2B2B"/>
           <w:spacing w:val="15"/>
@@ -1602,15 +1684,85 @@
           <w:szCs w:val="28"/>
           <w:shd w:val="clear" w:color="auto" w:fill="FFFFFF"/>
         </w:rPr>
-        <w:t>Vista l’alta percentuale di camminatori over 40, l’applicazione deve essere intuitiva, facile da usare per favorire la commercializzazione tra i meno avvezzi a nuove piattaforme. Molta enfasi è stata data all’interfaccia utente, accattivante per attrarre tutti ed incuriosire anche chi non appartiene al mondo delle escursioni.</w:t>
+        <w:t xml:space="preserve">Vista l’alta percentuale di camminatori over 40, l’applicazione deve essere intuitiva, facile da usare per favorire la commercializzazione tra i meno avvezzi a nuove piattaforme. </w:t>
+      </w:r>
+      <w:r>
+        <w:rPr>
+          <w:rFonts w:cstheme="minorHAnsi"/>
+          <w:color w:val="2B2B2B"/>
+          <w:spacing w:val="15"/>
+          <w:sz w:val="28"/>
+          <w:szCs w:val="28"/>
+          <w:shd w:val="clear" w:color="auto" w:fill="FFFFFF"/>
+        </w:rPr>
+        <w:t>Dunque, m</w:t>
+      </w:r>
+      <w:r>
+        <w:rPr>
+          <w:rFonts w:cstheme="minorHAnsi"/>
+          <w:color w:val="2B2B2B"/>
+          <w:spacing w:val="15"/>
+          <w:sz w:val="28"/>
+          <w:szCs w:val="28"/>
+          <w:shd w:val="clear" w:color="auto" w:fill="FFFFFF"/>
+        </w:rPr>
+        <w:t xml:space="preserve">olta enfasi è stata data all’interfaccia utente, </w:t>
+      </w:r>
+      <w:r>
+        <w:rPr>
+          <w:rFonts w:cstheme="minorHAnsi"/>
+          <w:color w:val="2B2B2B"/>
+          <w:spacing w:val="15"/>
+          <w:sz w:val="28"/>
+          <w:szCs w:val="28"/>
+          <w:shd w:val="clear" w:color="auto" w:fill="FFFFFF"/>
+        </w:rPr>
+        <w:t xml:space="preserve">altamente usabile ma allo stesso tempo accattivante, </w:t>
+      </w:r>
+      <w:r>
+        <w:rPr>
+          <w:rFonts w:cstheme="minorHAnsi"/>
+          <w:color w:val="2B2B2B"/>
+          <w:spacing w:val="15"/>
+          <w:sz w:val="28"/>
+          <w:szCs w:val="28"/>
+          <w:shd w:val="clear" w:color="auto" w:fill="FFFFFF"/>
+        </w:rPr>
+        <w:t>per attrarre tutti ed incuriosire anche chi non appartiene al mondo delle escursioni.</w:t>
+      </w:r>
+      <w:r>
+        <w:rPr>
+          <w:rFonts w:cstheme="minorHAnsi"/>
+          <w:color w:val="2B2B2B"/>
+          <w:spacing w:val="15"/>
+          <w:sz w:val="28"/>
+          <w:szCs w:val="28"/>
+          <w:shd w:val="clear" w:color="auto" w:fill="FFFFFF"/>
+        </w:rPr>
+        <w:t xml:space="preserve"> Secondo i dati ISTAT, la categoria delle escursioni e passeggiate di almeno 2 km, rilevata esplicitamente per la prima volta nel 2015, è praticata da più di 1 milione 173 mila persone, ai quali si aggiungono chi pratica sport a stretto contatto con la natura (e.g. Orienteering, Ciclismo). In quest</w:t>
+      </w:r>
+      <w:r>
+        <w:rPr>
+          <w:rFonts w:cstheme="minorHAnsi"/>
+          <w:color w:val="2B2B2B"/>
+          <w:spacing w:val="15"/>
+          <w:sz w:val="28"/>
+          <w:szCs w:val="28"/>
+          <w:shd w:val="clear" w:color="auto" w:fill="FFFFFF"/>
+        </w:rPr>
+        <w:t>o gruppo di milioni di italiani si identifica l’insieme dei principali utenti finali del Software.</w:t>
       </w:r>
     </w:p>
     <w:p>
       <w:pPr>
         <w:pStyle w:val="Paragrafoelenco"/>
         <w:rPr>
-          <w:sz w:val="28"/>
-          <w:szCs w:val="28"/>
+          <w:rFonts w:cstheme="minorHAnsi"/>
+          <w:color w:val="2B2B2B"/>
+          <w:spacing w:val="15"/>
+          <w:sz w:val="28"/>
+          <w:szCs w:val="28"/>
+          <w:shd w:val="clear" w:color="auto" w:fill="FFFFFF"/>
         </w:rPr>
       </w:pPr>
     </w:p>
@@ -1618,8 +1770,12 @@
       <w:pPr>
         <w:pStyle w:val="Paragrafoelenco"/>
         <w:rPr>
-          <w:sz w:val="32"/>
-          <w:szCs w:val="32"/>
+          <w:rFonts w:cstheme="minorHAnsi"/>
+          <w:color w:val="2B2B2B"/>
+          <w:spacing w:val="15"/>
+          <w:sz w:val="28"/>
+          <w:szCs w:val="28"/>
+          <w:shd w:val="clear" w:color="auto" w:fill="FFFFFF"/>
         </w:rPr>
       </w:pPr>
     </w:p>
@@ -1627,35 +1783,181 @@
       <w:pPr>
         <w:pStyle w:val="Paragrafoelenco"/>
         <w:rPr>
-          <w:sz w:val="32"/>
-          <w:szCs w:val="32"/>
+          <w:rFonts w:cstheme="minorHAnsi"/>
+          <w:color w:val="2B2B2B"/>
+          <w:spacing w:val="15"/>
+          <w:sz w:val="28"/>
+          <w:szCs w:val="28"/>
+          <w:shd w:val="clear" w:color="auto" w:fill="FFFFFF"/>
         </w:rPr>
       </w:pPr>
     </w:p>
     <w:p>
       <w:pPr>
         <w:pStyle w:val="Paragrafoelenco"/>
+        <w:rPr>
+          <w:rFonts w:cstheme="minorHAnsi"/>
+          <w:color w:val="2B2B2B"/>
+          <w:spacing w:val="15"/>
+          <w:sz w:val="28"/>
+          <w:szCs w:val="28"/>
+          <w:shd w:val="clear" w:color="auto" w:fill="FFFFFF"/>
+        </w:rPr>
       </w:pPr>
     </w:p>
     <w:p>
       <w:pPr>
         <w:pStyle w:val="Paragrafoelenco"/>
-      </w:pPr>
-    </w:p>
-    <w:p/>
-    <w:p/>
-    <w:p/>
-    <w:p/>
-    <w:p/>
-    <w:p/>
-    <w:p/>
-    <w:p/>
-    <w:p/>
-    <w:p/>
-    <w:p/>
-    <w:p/>
-    <w:p/>
-    <w:p/>
+        <w:rPr>
+          <w:rFonts w:cstheme="minorHAnsi"/>
+          <w:color w:val="2B2B2B"/>
+          <w:spacing w:val="15"/>
+          <w:sz w:val="28"/>
+          <w:szCs w:val="28"/>
+          <w:shd w:val="clear" w:color="auto" w:fill="FFFFFF"/>
+        </w:rPr>
+      </w:pPr>
+    </w:p>
+    <w:p>
+      <w:pPr>
+        <w:pStyle w:val="Paragrafoelenco"/>
+        <w:rPr>
+          <w:rFonts w:cstheme="minorHAnsi"/>
+          <w:color w:val="2B2B2B"/>
+          <w:spacing w:val="15"/>
+          <w:sz w:val="28"/>
+          <w:szCs w:val="28"/>
+          <w:shd w:val="clear" w:color="auto" w:fill="FFFFFF"/>
+        </w:rPr>
+      </w:pPr>
+    </w:p>
+    <w:p>
+      <w:pPr>
+        <w:pStyle w:val="Paragrafoelenco"/>
+        <w:rPr>
+          <w:rFonts w:cstheme="minorHAnsi"/>
+          <w:color w:val="2B2B2B"/>
+          <w:spacing w:val="15"/>
+          <w:sz w:val="28"/>
+          <w:szCs w:val="28"/>
+          <w:shd w:val="clear" w:color="auto" w:fill="FFFFFF"/>
+        </w:rPr>
+      </w:pPr>
+    </w:p>
+    <w:p>
+      <w:pPr>
+        <w:rPr>
+          <w:rFonts w:cstheme="minorHAnsi"/>
+          <w:color w:val="2B2B2B"/>
+          <w:spacing w:val="15"/>
+          <w:sz w:val="28"/>
+          <w:szCs w:val="28"/>
+          <w:shd w:val="clear" w:color="auto" w:fill="FFFFFF"/>
+        </w:rPr>
+      </w:pPr>
+    </w:p>
+    <w:p>
+      <w:pPr>
+        <w:pStyle w:val="Paragrafoelenco"/>
+        <w:rPr>
+          <w:rFonts w:cstheme="minorHAnsi"/>
+          <w:color w:val="2B2B2B"/>
+          <w:spacing w:val="15"/>
+          <w:sz w:val="28"/>
+          <w:szCs w:val="28"/>
+          <w:shd w:val="clear" w:color="auto" w:fill="FFFFFF"/>
+        </w:rPr>
+      </w:pPr>
+    </w:p>
+    <w:p>
+      <w:pPr>
+        <w:pStyle w:val="Paragrafoelenco"/>
+        <w:rPr>
+          <w:rFonts w:cstheme="minorHAnsi"/>
+          <w:color w:val="2B2B2B"/>
+          <w:spacing w:val="15"/>
+          <w:sz w:val="28"/>
+          <w:szCs w:val="28"/>
+          <w:shd w:val="clear" w:color="auto" w:fill="FFFFFF"/>
+        </w:rPr>
+      </w:pPr>
+    </w:p>
+    <w:p>
+      <w:pPr>
+        <w:rPr>
+          <w:rFonts w:cstheme="minorHAnsi"/>
+          <w:color w:val="2B2B2B"/>
+          <w:spacing w:val="15"/>
+          <w:sz w:val="28"/>
+          <w:szCs w:val="28"/>
+          <w:shd w:val="clear" w:color="auto" w:fill="FFFFFF"/>
+        </w:rPr>
+      </w:pPr>
+      <w:r>
+        <w:rPr>
+          <w:rFonts w:cstheme="minorHAnsi"/>
+          <w:color w:val="2B2B2B"/>
+          <w:spacing w:val="15"/>
+          <w:sz w:val="28"/>
+          <w:szCs w:val="28"/>
+          <w:shd w:val="clear" w:color="auto" w:fill="FFFFFF"/>
+        </w:rPr>
+        <w:t>Fonti e sitografia</w:t>
+      </w:r>
+      <w:r>
+        <w:rPr>
+          <w:rFonts w:cstheme="minorHAnsi"/>
+          <w:color w:val="2B2B2B"/>
+          <w:spacing w:val="15"/>
+          <w:sz w:val="28"/>
+          <w:szCs w:val="28"/>
+          <w:shd w:val="clear" w:color="auto" w:fill="FFFFFF"/>
+        </w:rPr>
+        <w:t xml:space="preserve">: </w:t>
+      </w:r>
+      <w:hyperlink r:id="rId11" w:history="1">
+        <w:r>
+          <w:rPr>
+            <w:rStyle w:val="Collegamentoipertestuale"/>
+          </w:rPr>
+          <w:t>La pratica sportiva in Italia (istat.it)</w:t>
+        </w:r>
+      </w:hyperlink>
+      <w:r>
+        <w:t>;</w:t>
+      </w:r>
+      <w:r>
+        <w:t xml:space="preserve"> </w:t>
+      </w:r>
+      <w:r>
+        <w:t xml:space="preserve">   </w:t>
+      </w:r>
+      <w:hyperlink r:id="rId12" w:history="1">
+        <w:r>
+          <w:rPr>
+            <w:rStyle w:val="Collegamentoipertestuale"/>
+          </w:rPr>
+          <w:t>Ora i camminatori italiani preferiscono gli itinerari in Italia - Terre di Mezzo</w:t>
+        </w:r>
+      </w:hyperlink>
+      <w:r>
+        <w:t xml:space="preserve">;    </w:t>
+      </w:r>
+      <w:r>
+        <w:t xml:space="preserve"> </w:t>
+      </w:r>
+      <w:hyperlink r:id="rId13" w:history="1">
+        <w:r>
+          <w:rPr>
+            <w:rStyle w:val="Collegamentoipertestuale"/>
+          </w:rPr>
+          <w:t>05_OUT_TREKKING.pdf (sport-press.it)</w:t>
+        </w:r>
+      </w:hyperlink>
+      <w:r>
+        <w:t>.</w:t>
+      </w:r>
+    </w:p>
     <w:p/>
     <w:p>
       <w:pPr>
@@ -1727,7 +2029,7 @@
           <w:sz w:val="28"/>
           <w:szCs w:val="28"/>
         </w:rPr>
-        <w:t>Il sistema deve permettere il login ad un utente, in particolare:</w:t>
+        <w:t>Il sistema permette il login ad un utente, in particolare:</w:t>
       </w:r>
     </w:p>
     <w:p>
@@ -1811,7 +2113,7 @@
           <w:sz w:val="28"/>
           <w:szCs w:val="28"/>
         </w:rPr>
-        <w:t>Il sistema deve permettere ad un utente di registrarsi, in particolare:</w:t>
+        <w:t>Il sistema permette ad un utente di registrarsi, in particolare:</w:t>
       </w:r>
     </w:p>
     <w:p>
@@ -1868,7 +2170,21 @@
           <w:sz w:val="28"/>
           <w:szCs w:val="28"/>
         </w:rPr>
-        <w:t>Il sistema deve permettere ad un utente di inserire nuovi itinerari caratterizzati da: nome, durata, livello di difficoltà punto di inizio, descrizione (opzionale) e un tracciato geografico che lo rappresenta su una mappa, in particolare l’utente può:</w:t>
+        <w:t>Il sistema permette ad un utente di inserire nuovi itinerari caratterizzati da: nome, durata, livello di difficoltà</w:t>
+      </w:r>
+      <w:r>
+        <w:rPr>
+          <w:sz w:val="28"/>
+          <w:szCs w:val="28"/>
+        </w:rPr>
+        <w:t>,</w:t>
+      </w:r>
+      <w:r>
+        <w:rPr>
+          <w:sz w:val="28"/>
+          <w:szCs w:val="28"/>
+        </w:rPr>
+        <w:t xml:space="preserve"> punto di inizio, descrizione (opzionale) e un tracciato geografico che lo rappresenta su una mappa, in particolare l’utente può:</w:t>
       </w:r>
     </w:p>
     <w:p>
@@ -1959,7 +2275,35 @@
           <w:sz w:val="28"/>
           <w:szCs w:val="28"/>
         </w:rPr>
-        <w:t>Il sistema deve permettere ad un utente di valutare l’itinerario fornendo un punteggiò di difficoltà o tempo di percorrenza diverso da quelli indicati dall’utente che ha generato l’itinerario, in questo caso il punteggio di difficoltà e il tempo di percorrenza per il sentiero saranno ricalcolati come la media delle difficoltà e dei tempi indicati.</w:t>
+        <w:t>Il sistema permette ad un utente di valutare l’itinerario fornendo un punteggi</w:t>
+      </w:r>
+      <w:r>
+        <w:rPr>
+          <w:sz w:val="28"/>
+          <w:szCs w:val="28"/>
+        </w:rPr>
+        <w:t>o</w:t>
+      </w:r>
+      <w:r>
+        <w:rPr>
+          <w:sz w:val="28"/>
+          <w:szCs w:val="28"/>
+        </w:rPr>
+        <w:t xml:space="preserve"> di difficoltà o tempo di percorrenza diverso da quelli indicati dall’utente che ha </w:t>
+      </w:r>
+      <w:r>
+        <w:rPr>
+          <w:sz w:val="28"/>
+          <w:szCs w:val="28"/>
+        </w:rPr>
+        <w:t>inserito</w:t>
+      </w:r>
+      <w:r>
+        <w:rPr>
+          <w:sz w:val="28"/>
+          <w:szCs w:val="28"/>
+        </w:rPr>
+        <w:t xml:space="preserve"> l’itinerario, in questo caso il punteggio di difficoltà e il tempo di percorrenza per il sentiero saranno ricalcolati come la media delle difficoltà e dei tempi indicati.</w:t>
       </w:r>
     </w:p>
     <w:p>
@@ -1988,7 +2332,21 @@
           <w:sz w:val="28"/>
           <w:szCs w:val="28"/>
         </w:rPr>
-        <w:t>Il sistema deve permettere ad un utente di caricare fotografie di punti di interesse scattati sul sentiero queste saranno visualizzate nella pagina di dettaglio dell’itinerario. Inoltre, se la fotografia ha una posizione geografica di scatto salvata nei metadati, questa sarà mostrata all’interno della mappa (DA CONSIDERARE SE IMPLEMENTARE IL FILTRO PER I CONTENUTI ESPLICITI)</w:t>
+        <w:t>Il sistema permette ad un utente di caricare fotografie di punti di interesse scattati sul sentiero queste saranno visualizzate nella pagina di dettaglio dell’itinerario. Inoltre, se la fotografia ha una posizione geografica di scatto salvata nei metadati, questa sarà mostrata all’interno della mappa</w:t>
+      </w:r>
+      <w:r>
+        <w:rPr>
+          <w:sz w:val="28"/>
+          <w:szCs w:val="28"/>
+        </w:rPr>
+        <w:t xml:space="preserve">. // </w:t>
+      </w:r>
+      <w:r>
+        <w:rPr>
+          <w:sz w:val="28"/>
+          <w:szCs w:val="28"/>
+        </w:rPr>
+        <w:t>(DA CONSIDERARE SE IMPLEMENTARE IL FILTRO PER I CONTENUTI ESPLICITI)</w:t>
       </w:r>
       <w:r>
         <w:rPr>
@@ -2024,7 +2382,7 @@
           <w:sz w:val="28"/>
           <w:szCs w:val="28"/>
         </w:rPr>
-        <w:t>Il sistema deve permettere ad un utente di inviare</w:t>
+        <w:t>Il sistema permette ad un utente di inviare</w:t>
       </w:r>
       <w:r>
         <w:rPr>
@@ -2038,6 +2396,13 @@
           <w:sz w:val="28"/>
           <w:szCs w:val="28"/>
         </w:rPr>
+        <w:t xml:space="preserve">a </w:t>
+      </w:r>
+      <w:r>
+        <w:rPr>
+          <w:sz w:val="28"/>
+          <w:szCs w:val="28"/>
+        </w:rPr>
         <w:t xml:space="preserve">messaggi privati </w:t>
       </w:r>
       <w:r>
@@ -2045,7 +2410,21 @@
           <w:sz w:val="28"/>
           <w:szCs w:val="28"/>
         </w:rPr>
-        <w:t>verso e da un utente registrato</w:t>
+        <w:t>verso</w:t>
+      </w:r>
+      <w:r>
+        <w:rPr>
+          <w:sz w:val="28"/>
+          <w:szCs w:val="28"/>
+        </w:rPr>
+        <w:t>/</w:t>
+      </w:r>
+      <w:r>
+        <w:rPr>
+          <w:sz w:val="28"/>
+          <w:szCs w:val="28"/>
+        </w:rPr>
+        <w:t>da un utente registrato</w:t>
       </w:r>
       <w:r>
         <w:rPr>
@@ -2073,7 +2452,7 @@
           <w:szCs w:val="28"/>
         </w:rPr>
         <w:lastRenderedPageBreak/>
-        <w:t>Il sistema deve permettere agli utenti Amministra</w:t>
+        <w:t>Il sistema permette agli Amministra</w:t>
       </w:r>
       <w:r>
         <w:rPr>
@@ -2096,6 +2475,15 @@
         </w:rPr>
         <w:t>.</w:t>
       </w:r>
+    </w:p>
+    <w:p>
+      <w:pPr>
+        <w:pStyle w:val="Paragrafoelenco"/>
+        <w:rPr>
+          <w:sz w:val="28"/>
+          <w:szCs w:val="28"/>
+        </w:rPr>
+      </w:pPr>
     </w:p>
     <w:p>
       <w:pPr>
@@ -2114,15 +2502,66 @@
           <w:sz w:val="28"/>
           <w:szCs w:val="28"/>
         </w:rPr>
-        <w:t>Il sistema deve permettere ad un utente il Logout</w:t>
-      </w:r>
-      <w:r>
-        <w:rPr>
-          <w:sz w:val="28"/>
-          <w:szCs w:val="28"/>
-        </w:rPr>
-        <w:t>.</w:t>
-      </w:r>
+        <w:t>Il sistema permette</w:t>
+      </w:r>
+      <w:r>
+        <w:rPr>
+          <w:sz w:val="28"/>
+          <w:szCs w:val="28"/>
+        </w:rPr>
+        <w:t xml:space="preserve"> </w:t>
+      </w:r>
+      <w:r>
+        <w:rPr>
+          <w:sz w:val="28"/>
+          <w:szCs w:val="28"/>
+        </w:rPr>
+        <w:t xml:space="preserve">ad un utente </w:t>
+      </w:r>
+      <w:r>
+        <w:rPr>
+          <w:sz w:val="28"/>
+          <w:szCs w:val="28"/>
+        </w:rPr>
+        <w:t xml:space="preserve">di effettuare </w:t>
+      </w:r>
+      <w:r>
+        <w:rPr>
+          <w:sz w:val="28"/>
+          <w:szCs w:val="28"/>
+        </w:rPr>
+        <w:t xml:space="preserve">il </w:t>
+      </w:r>
+      <w:r>
+        <w:rPr>
+          <w:sz w:val="28"/>
+          <w:szCs w:val="28"/>
+        </w:rPr>
+        <w:t>l</w:t>
+      </w:r>
+      <w:r>
+        <w:rPr>
+          <w:sz w:val="28"/>
+          <w:szCs w:val="28"/>
+        </w:rPr>
+        <w:t>ogout</w:t>
+      </w:r>
+      <w:r>
+        <w:rPr>
+          <w:sz w:val="28"/>
+          <w:szCs w:val="28"/>
+        </w:rPr>
+        <w:t xml:space="preserve"> da un dispositivo (in questo caso dovrà necessariamente effettuare di nuovo il login per utilizzare l’app).</w:t>
+      </w:r>
+    </w:p>
+    <w:p>
+      <w:pPr>
+        <w:pStyle w:val="Paragrafoelenco"/>
+        <w:rPr>
+          <w:sz w:val="28"/>
+          <w:szCs w:val="28"/>
+        </w:rPr>
+      </w:pPr>
     </w:p>
     <w:p>
       <w:pPr>
@@ -2141,15 +2580,24 @@
           <w:sz w:val="28"/>
           <w:szCs w:val="28"/>
         </w:rPr>
-        <w:t>Il sistema deve permettere la distinzione tra utenti Amministratori e non</w:t>
-      </w:r>
-      <w:r>
-        <w:rPr>
-          <w:sz w:val="28"/>
-          <w:szCs w:val="28"/>
-        </w:rPr>
-        <w:t>.</w:t>
-      </w:r>
+        <w:t xml:space="preserve">Il sistema permette la distinzione tra Amministratori </w:t>
+      </w:r>
+      <w:r>
+        <w:rPr>
+          <w:sz w:val="28"/>
+          <w:szCs w:val="28"/>
+        </w:rPr>
+        <w:t>(privilegiati) e Utenti.</w:t>
+      </w:r>
+    </w:p>
+    <w:p>
+      <w:pPr>
+        <w:pStyle w:val="Paragrafoelenco"/>
+        <w:rPr>
+          <w:sz w:val="28"/>
+          <w:szCs w:val="28"/>
+        </w:rPr>
+      </w:pPr>
     </w:p>
     <w:p>
       <w:pPr>
@@ -2168,14 +2616,14 @@
           <w:sz w:val="28"/>
           <w:szCs w:val="28"/>
         </w:rPr>
-        <w:t>Il sistema deve permettere ad un utente di visualizzare il proprio profilo</w:t>
-      </w:r>
-      <w:r>
-        <w:rPr>
-          <w:sz w:val="28"/>
-          <w:szCs w:val="28"/>
-        </w:rPr>
-        <w:t>.</w:t>
+        <w:t>Il sistema permette ad un utente di visualizzare il proprio profilo</w:t>
+      </w:r>
+      <w:r>
+        <w:rPr>
+          <w:sz w:val="28"/>
+          <w:szCs w:val="28"/>
+        </w:rPr>
+        <w:t xml:space="preserve"> e i profili altrui.</w:t>
       </w:r>
     </w:p>
     <w:p>
@@ -2240,7 +2688,7 @@
     </w:p>
     <w:p/>
     <w:sectPr>
-      <w:footerReference w:type="default" r:id="rId11"/>
+      <w:footerReference w:type="default" r:id="rId14"/>
       <w:pgSz w:w="11906" w:h="16838"/>
       <w:pgMar w:top="1417" w:right="1134" w:bottom="1134" w:left="1134" w:header="708" w:footer="708" w:gutter="0"/>
       <w:pgNumType w:start="0"/>

--- a/Documento.docx
+++ b/Documento.docx
@@ -1462,27 +1462,14 @@
       <w:r>
         <w:t xml:space="preserve">                       Figura </w:t>
       </w:r>
-      <w:r>
-        <w:fldChar w:fldCharType="begin"/>
-      </w:r>
-      <w:r>
-        <w:instrText xml:space="preserve"> SEQ Figura \* ARABIC </w:instrText>
-      </w:r>
-      <w:r>
-        <w:fldChar w:fldCharType="separate"/>
-      </w:r>
-      <w:r>
-        <w:rPr>
-          <w:noProof/>
-        </w:rPr>
-        <w:t>1</w:t>
-      </w:r>
-      <w:r>
-        <w:rPr>
-          <w:noProof/>
-        </w:rPr>
-        <w:fldChar w:fldCharType="end"/>
-      </w:r>
+      <w:fldSimple w:instr=" SEQ Figura \* ARABIC ">
+        <w:r>
+          <w:rPr>
+            <w:noProof/>
+          </w:rPr>
+          <w:t>1</w:t>
+        </w:r>
+      </w:fldSimple>
       <w:r>
         <w:t xml:space="preserve"> :  Sondaggio a Risposte Multiple sulle motivazioni che spingono all’Escursionismo </w:t>
       </w:r>
@@ -1641,13 +1628,61 @@
       <w:r>
         <w:rPr>
           <w:rFonts w:ascii="Calibri" w:hAnsi="Calibri" w:cs="Calibri"/>
+          <w:noProof/>
           <w:color w:val="2B2B2B"/>
           <w:spacing w:val="15"/>
           <w:sz w:val="28"/>
           <w:szCs w:val="28"/>
           <w:shd w:val="clear" w:color="auto" w:fill="FFFFFF"/>
         </w:rPr>
-        <w:t>//GRAFICO ETA’</w:t>
+        <w:drawing>
+          <wp:inline distT="0" distB="0" distL="0" distR="0" wp14:anchorId="1968CD15" wp14:editId="678F2C86">
+            <wp:extent cx="5362575" cy="3790950"/>
+            <wp:effectExtent l="0" t="0" r="9525" b="0"/>
+            <wp:docPr id="7" name="Immagine 7"/>
+            <wp:cNvGraphicFramePr>
+              <a:graphicFrameLocks xmlns:a="http://schemas.openxmlformats.org/drawingml/2006/main" noChangeAspect="1"/>
+            </wp:cNvGraphicFramePr>
+            <a:graphic xmlns:a="http://schemas.openxmlformats.org/drawingml/2006/main">
+              <a:graphicData uri="http://schemas.openxmlformats.org/drawingml/2006/picture">
+                <pic:pic xmlns:pic="http://schemas.openxmlformats.org/drawingml/2006/picture">
+                  <pic:nvPicPr>
+                    <pic:cNvPr id="0" name="Picture 3"/>
+                    <pic:cNvPicPr>
+                      <a:picLocks noChangeAspect="1" noChangeArrowheads="1"/>
+                    </pic:cNvPicPr>
+                  </pic:nvPicPr>
+                  <pic:blipFill>
+                    <a:blip r:embed="rId11">
+                      <a:extLst>
+                        <a:ext uri="{28A0092B-C50C-407E-A947-70E740481C1C}">
+                          <a14:useLocalDpi xmlns:a14="http://schemas.microsoft.com/office/drawing/2010/main" val="0"/>
+                        </a:ext>
+                      </a:extLst>
+                    </a:blip>
+                    <a:srcRect/>
+                    <a:stretch>
+                      <a:fillRect/>
+                    </a:stretch>
+                  </pic:blipFill>
+                  <pic:spPr bwMode="auto">
+                    <a:xfrm>
+                      <a:off x="0" y="0"/>
+                      <a:ext cx="5362575" cy="3790950"/>
+                    </a:xfrm>
+                    <a:prstGeom prst="rect">
+                      <a:avLst/>
+                    </a:prstGeom>
+                    <a:noFill/>
+                    <a:ln>
+                      <a:noFill/>
+                    </a:ln>
+                  </pic:spPr>
+                </pic:pic>
+              </a:graphicData>
+            </a:graphic>
+          </wp:inline>
+        </w:drawing>
       </w:r>
     </w:p>
     <w:p>
@@ -1750,12 +1785,9 @@
           <w:szCs w:val="28"/>
           <w:shd w:val="clear" w:color="auto" w:fill="FFFFFF"/>
         </w:rPr>
-        <w:t>o gruppo di milioni di italiani si identifica l’insieme dei principali utenti finali del Software.</w:t>
-      </w:r>
-    </w:p>
-    <w:p>
-      <w:pPr>
-        <w:pStyle w:val="Paragrafoelenco"/>
+        <w:t xml:space="preserve">o </w:t>
+      </w:r>
+      <w:r>
         <w:rPr>
           <w:rFonts w:cstheme="minorHAnsi"/>
           <w:color w:val="2B2B2B"/>
@@ -1764,7 +1796,9 @@
           <w:szCs w:val="28"/>
           <w:shd w:val="clear" w:color="auto" w:fill="FFFFFF"/>
         </w:rPr>
-      </w:pPr>
+        <w:lastRenderedPageBreak/>
+        <w:t>gruppo di milioni di italiani si identifica l’insieme dei principali utenti finali del Software.</w:t>
+      </w:r>
     </w:p>
     <w:p>
       <w:pPr>
@@ -1781,7 +1815,6 @@
     </w:p>
     <w:p>
       <w:pPr>
-        <w:pStyle w:val="Paragrafoelenco"/>
         <w:rPr>
           <w:rFonts w:cstheme="minorHAnsi"/>
           <w:color w:val="2B2B2B"/>
@@ -1791,10 +1824,7 @@
           <w:shd w:val="clear" w:color="auto" w:fill="FFFFFF"/>
         </w:rPr>
       </w:pPr>
-    </w:p>
-    <w:p>
-      <w:pPr>
-        <w:pStyle w:val="Paragrafoelenco"/>
+      <w:r>
         <w:rPr>
           <w:rFonts w:cstheme="minorHAnsi"/>
           <w:color w:val="2B2B2B"/>
@@ -1803,11 +1833,9 @@
           <w:szCs w:val="28"/>
           <w:shd w:val="clear" w:color="auto" w:fill="FFFFFF"/>
         </w:rPr>
-      </w:pPr>
-    </w:p>
-    <w:p>
-      <w:pPr>
-        <w:pStyle w:val="Paragrafoelenco"/>
+        <w:t>Fonti e sitografia</w:t>
+      </w:r>
+      <w:r>
         <w:rPr>
           <w:rFonts w:cstheme="minorHAnsi"/>
           <w:color w:val="2B2B2B"/>
@@ -1816,111 +1844,26 @@
           <w:szCs w:val="28"/>
           <w:shd w:val="clear" w:color="auto" w:fill="FFFFFF"/>
         </w:rPr>
-      </w:pPr>
-    </w:p>
-    <w:p>
-      <w:pPr>
-        <w:pStyle w:val="Paragrafoelenco"/>
-        <w:rPr>
-          <w:rFonts w:cstheme="minorHAnsi"/>
-          <w:color w:val="2B2B2B"/>
-          <w:spacing w:val="15"/>
-          <w:sz w:val="28"/>
-          <w:szCs w:val="28"/>
-          <w:shd w:val="clear" w:color="auto" w:fill="FFFFFF"/>
-        </w:rPr>
-      </w:pPr>
-    </w:p>
-    <w:p>
-      <w:pPr>
-        <w:pStyle w:val="Paragrafoelenco"/>
-        <w:rPr>
-          <w:rFonts w:cstheme="minorHAnsi"/>
-          <w:color w:val="2B2B2B"/>
-          <w:spacing w:val="15"/>
-          <w:sz w:val="28"/>
-          <w:szCs w:val="28"/>
-          <w:shd w:val="clear" w:color="auto" w:fill="FFFFFF"/>
-        </w:rPr>
-      </w:pPr>
-    </w:p>
-    <w:p>
-      <w:pPr>
-        <w:rPr>
-          <w:rFonts w:cstheme="minorHAnsi"/>
-          <w:color w:val="2B2B2B"/>
-          <w:spacing w:val="15"/>
-          <w:sz w:val="28"/>
-          <w:szCs w:val="28"/>
-          <w:shd w:val="clear" w:color="auto" w:fill="FFFFFF"/>
-        </w:rPr>
-      </w:pPr>
-    </w:p>
-    <w:p>
-      <w:pPr>
-        <w:pStyle w:val="Paragrafoelenco"/>
-        <w:rPr>
-          <w:rFonts w:cstheme="minorHAnsi"/>
-          <w:color w:val="2B2B2B"/>
-          <w:spacing w:val="15"/>
-          <w:sz w:val="28"/>
-          <w:szCs w:val="28"/>
-          <w:shd w:val="clear" w:color="auto" w:fill="FFFFFF"/>
-        </w:rPr>
-      </w:pPr>
-    </w:p>
-    <w:p>
-      <w:pPr>
-        <w:pStyle w:val="Paragrafoelenco"/>
-        <w:rPr>
-          <w:rFonts w:cstheme="minorHAnsi"/>
-          <w:color w:val="2B2B2B"/>
-          <w:spacing w:val="15"/>
-          <w:sz w:val="28"/>
-          <w:szCs w:val="28"/>
-          <w:shd w:val="clear" w:color="auto" w:fill="FFFFFF"/>
-        </w:rPr>
-      </w:pPr>
-    </w:p>
-    <w:p>
-      <w:pPr>
-        <w:rPr>
-          <w:rFonts w:cstheme="minorHAnsi"/>
-          <w:color w:val="2B2B2B"/>
-          <w:spacing w:val="15"/>
-          <w:sz w:val="28"/>
-          <w:szCs w:val="28"/>
-          <w:shd w:val="clear" w:color="auto" w:fill="FFFFFF"/>
-        </w:rPr>
-      </w:pPr>
-      <w:r>
-        <w:rPr>
-          <w:rFonts w:cstheme="minorHAnsi"/>
-          <w:color w:val="2B2B2B"/>
-          <w:spacing w:val="15"/>
-          <w:sz w:val="28"/>
-          <w:szCs w:val="28"/>
-          <w:shd w:val="clear" w:color="auto" w:fill="FFFFFF"/>
-        </w:rPr>
-        <w:t>Fonti e sitografia</w:t>
-      </w:r>
-      <w:r>
-        <w:rPr>
-          <w:rFonts w:cstheme="minorHAnsi"/>
-          <w:color w:val="2B2B2B"/>
-          <w:spacing w:val="15"/>
-          <w:sz w:val="28"/>
-          <w:szCs w:val="28"/>
-          <w:shd w:val="clear" w:color="auto" w:fill="FFFFFF"/>
-        </w:rPr>
         <w:t xml:space="preserve">: </w:t>
       </w:r>
-      <w:hyperlink r:id="rId11" w:history="1">
+      <w:hyperlink r:id="rId12" w:history="1">
         <w:r>
           <w:rPr>
             <w:rStyle w:val="Collegamentoipertestuale"/>
           </w:rPr>
-          <w:t>La pratica sportiva in Italia (istat.it)</w:t>
+          <w:t>La pra</w:t>
+        </w:r>
+        <w:r>
+          <w:rPr>
+            <w:rStyle w:val="Collegamentoipertestuale"/>
+          </w:rPr>
+          <w:t>t</w:t>
+        </w:r>
+        <w:r>
+          <w:rPr>
+            <w:rStyle w:val="Collegamentoipertestuale"/>
+          </w:rPr>
+          <w:t>ica sportiva in Italia (istat.it)</w:t>
         </w:r>
       </w:hyperlink>
       <w:r>
@@ -1932,7 +1875,7 @@
       <w:r>
         <w:t xml:space="preserve">   </w:t>
       </w:r>
-      <w:hyperlink r:id="rId12" w:history="1">
+      <w:hyperlink r:id="rId13" w:history="1">
         <w:r>
           <w:rPr>
             <w:rStyle w:val="Collegamentoipertestuale"/>
@@ -1946,12 +1889,24 @@
       <w:r>
         <w:t xml:space="preserve"> </w:t>
       </w:r>
-      <w:hyperlink r:id="rId13" w:history="1">
+      <w:hyperlink r:id="rId14" w:history="1">
         <w:r>
           <w:rPr>
             <w:rStyle w:val="Collegamentoipertestuale"/>
           </w:rPr>
-          <w:t>05_OUT_TREKKING.pdf (sport-press.it)</w:t>
+          <w:t>05_OUT_TREKKING.pdf</w:t>
+        </w:r>
+        <w:r>
+          <w:rPr>
+            <w:rStyle w:val="Collegamentoipertestuale"/>
+          </w:rPr>
+          <w:t xml:space="preserve"> </w:t>
+        </w:r>
+        <w:r>
+          <w:rPr>
+            <w:rStyle w:val="Collegamentoipertestuale"/>
+          </w:rPr>
+          <w:t>(sport-press.it)</w:t>
         </w:r>
       </w:hyperlink>
       <w:r>
@@ -1976,7 +1931,6 @@
           <w:sz w:val="40"/>
           <w:szCs w:val="40"/>
         </w:rPr>
-        <w:lastRenderedPageBreak/>
         <w:t>Analisi dei Requisiti</w:t>
       </w:r>
     </w:p>
@@ -2332,7 +2286,15 @@
           <w:sz w:val="28"/>
           <w:szCs w:val="28"/>
         </w:rPr>
-        <w:t>Il sistema permette ad un utente di caricare fotografie di punti di interesse scattati sul sentiero queste saranno visualizzate nella pagina di dettaglio dell’itinerario. Inoltre, se la fotografia ha una posizione geografica di scatto salvata nei metadati, questa sarà mostrata all’interno della mappa</w:t>
+        <w:t xml:space="preserve">Il sistema permette ad un utente di caricare fotografie di punti di interesse scattati sul sentiero queste saranno visualizzate nella pagina di dettaglio </w:t>
+      </w:r>
+      <w:r>
+        <w:rPr>
+          <w:sz w:val="28"/>
+          <w:szCs w:val="28"/>
+        </w:rPr>
+        <w:lastRenderedPageBreak/>
+        <w:t>dell’itinerario. Inoltre, se la fotografia ha una posizione geografica di scatto salvata nei metadati, questa sarà mostrata all’interno della mappa</w:t>
       </w:r>
       <w:r>
         <w:rPr>
@@ -2451,7 +2413,6 @@
           <w:sz w:val="28"/>
           <w:szCs w:val="28"/>
         </w:rPr>
-        <w:lastRenderedPageBreak/>
         <w:t>Il sistema permette agli Amministra</w:t>
       </w:r>
       <w:r>
@@ -2688,7 +2649,7 @@
     </w:p>
     <w:p/>
     <w:sectPr>
-      <w:footerReference w:type="default" r:id="rId14"/>
+      <w:footerReference w:type="default" r:id="rId15"/>
       <w:pgSz w:w="11906" w:h="16838"/>
       <w:pgMar w:top="1417" w:right="1134" w:bottom="1134" w:left="1134" w:header="708" w:footer="708" w:gutter="0"/>
       <w:pgNumType w:start="0"/>
@@ -3922,6 +3883,18 @@
       <w:szCs w:val="18"/>
     </w:rPr>
   </w:style>
+  <w:style w:type="character" w:styleId="Collegamentovisitato">
+    <w:name w:val="FollowedHyperlink"/>
+    <w:basedOn w:val="Carpredefinitoparagrafo"/>
+    <w:uiPriority w:val="99"/>
+    <w:semiHidden/>
+    <w:unhideWhenUsed/>
+    <w:rsid w:val="00ED5344"/>
+    <w:rPr>
+      <w:color w:val="954F72" w:themeColor="followedHyperlink"/>
+      <w:u w:val="single"/>
+    </w:rPr>
+  </w:style>
 </w:styles>
 </file>
 

--- a/Documento.docx
+++ b/Documento.docx
@@ -1462,14 +1462,27 @@
       <w:r>
         <w:t xml:space="preserve">                       Figura </w:t>
       </w:r>
-      <w:fldSimple w:instr=" SEQ Figura \* ARABIC ">
-        <w:r>
-          <w:rPr>
-            <w:noProof/>
-          </w:rPr>
-          <w:t>1</w:t>
-        </w:r>
-      </w:fldSimple>
+      <w:r>
+        <w:fldChar w:fldCharType="begin"/>
+      </w:r>
+      <w:r>
+        <w:instrText xml:space="preserve"> SEQ Figura \* ARABIC </w:instrText>
+      </w:r>
+      <w:r>
+        <w:fldChar w:fldCharType="separate"/>
+      </w:r>
+      <w:r>
+        <w:rPr>
+          <w:noProof/>
+        </w:rPr>
+        <w:t>1</w:t>
+      </w:r>
+      <w:r>
+        <w:rPr>
+          <w:noProof/>
+        </w:rPr>
+        <w:fldChar w:fldCharType="end"/>
+      </w:r>
       <w:r>
         <w:t xml:space="preserve"> :  Sondaggio a Risposte Multiple sulle motivazioni che spingono all’Escursionismo </w:t>
       </w:r>
@@ -1851,19 +1864,7 @@
           <w:rPr>
             <w:rStyle w:val="Collegamentoipertestuale"/>
           </w:rPr>
-          <w:t>La pra</w:t>
-        </w:r>
-        <w:r>
-          <w:rPr>
-            <w:rStyle w:val="Collegamentoipertestuale"/>
-          </w:rPr>
-          <w:t>t</w:t>
-        </w:r>
-        <w:r>
-          <w:rPr>
-            <w:rStyle w:val="Collegamentoipertestuale"/>
-          </w:rPr>
-          <w:t>ica sportiva in Italia (istat.it)</w:t>
+          <w:t>La pratica sportiva in Italia (istat.it)</w:t>
         </w:r>
       </w:hyperlink>
       <w:r>
@@ -1894,19 +1895,7 @@
           <w:rPr>
             <w:rStyle w:val="Collegamentoipertestuale"/>
           </w:rPr>
-          <w:t>05_OUT_TREKKING.pdf</w:t>
-        </w:r>
-        <w:r>
-          <w:rPr>
-            <w:rStyle w:val="Collegamentoipertestuale"/>
-          </w:rPr>
-          <w:t xml:space="preserve"> </w:t>
-        </w:r>
-        <w:r>
-          <w:rPr>
-            <w:rStyle w:val="Collegamentoipertestuale"/>
-          </w:rPr>
-          <w:t>(sport-press.it)</w:t>
+          <w:t>05_OUT_TREKKING.pdf (sport-press.it)</w:t>
         </w:r>
       </w:hyperlink>
       <w:r>
@@ -2030,7 +2019,28 @@
           <w:sz w:val="28"/>
           <w:szCs w:val="28"/>
         </w:rPr>
-        <w:t>Utilizzare providers esterni quali Google e Facebook</w:t>
+        <w:t>L’utente</w:t>
+      </w:r>
+      <w:r>
+        <w:rPr>
+          <w:sz w:val="28"/>
+          <w:szCs w:val="28"/>
+        </w:rPr>
+        <w:t xml:space="preserve"> </w:t>
+      </w:r>
+      <w:r>
+        <w:rPr>
+          <w:sz w:val="28"/>
+          <w:szCs w:val="28"/>
+        </w:rPr>
+        <w:t>deve avere la possibilità di u</w:t>
+      </w:r>
+      <w:r>
+        <w:rPr>
+          <w:sz w:val="28"/>
+          <w:szCs w:val="28"/>
+        </w:rPr>
+        <w:t>tilizzare providers esterni quali Google e Facebook</w:t>
       </w:r>
       <w:r>
         <w:rPr>
@@ -2286,15 +2296,8 @@
           <w:sz w:val="28"/>
           <w:szCs w:val="28"/>
         </w:rPr>
-        <w:t xml:space="preserve">Il sistema permette ad un utente di caricare fotografie di punti di interesse scattati sul sentiero queste saranno visualizzate nella pagina di dettaglio </w:t>
-      </w:r>
-      <w:r>
-        <w:rPr>
-          <w:sz w:val="28"/>
-          <w:szCs w:val="28"/>
-        </w:rPr>
         <w:lastRenderedPageBreak/>
-        <w:t>dell’itinerario. Inoltre, se la fotografia ha una posizione geografica di scatto salvata nei metadati, questa sarà mostrata all’interno della mappa</w:t>
+        <w:t>Il sistema permette ad un utente di caricare fotografie di punti di interesse scattati sul sentiero queste saranno visualizzate nella pagina di dettaglio dell’itinerario. Inoltre, se la fotografia ha una posizione geografica di scatto salvata nei metadati, questa sarà mostrata all’interno della mappa</w:t>
       </w:r>
       <w:r>
         <w:rPr>

--- a/Documento.docx
+++ b/Documento.docx
@@ -1462,27 +1462,14 @@
       <w:r>
         <w:t xml:space="preserve">                       Figura </w:t>
       </w:r>
-      <w:r>
-        <w:fldChar w:fldCharType="begin"/>
-      </w:r>
-      <w:r>
-        <w:instrText xml:space="preserve"> SEQ Figura \* ARABIC </w:instrText>
-      </w:r>
-      <w:r>
-        <w:fldChar w:fldCharType="separate"/>
-      </w:r>
-      <w:r>
-        <w:rPr>
-          <w:noProof/>
-        </w:rPr>
-        <w:t>1</w:t>
-      </w:r>
-      <w:r>
-        <w:rPr>
-          <w:noProof/>
-        </w:rPr>
-        <w:fldChar w:fldCharType="end"/>
-      </w:r>
+      <w:fldSimple w:instr=" SEQ Figura \* ARABIC ">
+        <w:r>
+          <w:rPr>
+            <w:noProof/>
+          </w:rPr>
+          <w:t>1</w:t>
+        </w:r>
+      </w:fldSimple>
       <w:r>
         <w:t xml:space="preserve"> :  Sondaggio a Risposte Multiple sulle motivazioni che spingono all’Escursionismo </w:t>
       </w:r>
@@ -1538,10 +1525,35 @@
         </w:rPr>
         <w:t>ella piattaforma.</w:t>
       </w:r>
-    </w:p>
-    <w:p>
-      <w:pPr>
-        <w:pStyle w:val="Paragrafoelenco"/>
+      <w:r>
+        <w:rPr>
+          <w:sz w:val="28"/>
+          <w:szCs w:val="28"/>
+        </w:rPr>
+        <w:t xml:space="preserve"> </w:t>
+      </w:r>
+      <w:r>
+        <w:rPr>
+          <w:sz w:val="28"/>
+          <w:szCs w:val="28"/>
+        </w:rPr>
+        <w:t>Altro dato interessante riguarda l’età</w:t>
+      </w:r>
+      <w:r>
+        <w:rPr>
+          <w:sz w:val="28"/>
+          <w:szCs w:val="28"/>
+        </w:rPr>
+        <w:t>:</w:t>
+      </w:r>
+      <w:r>
+        <w:rPr>
+          <w:sz w:val="28"/>
+          <w:szCs w:val="28"/>
+        </w:rPr>
+        <w:t xml:space="preserve"> </w:t>
+      </w:r>
+      <w:r>
         <w:rPr>
           <w:rFonts w:ascii="Calibri" w:hAnsi="Calibri" w:cs="Calibri"/>
           <w:color w:val="2B2B2B"/>
@@ -1550,34 +1562,7 @@
           <w:szCs w:val="28"/>
           <w:shd w:val="clear" w:color="auto" w:fill="FFFFFF"/>
         </w:rPr>
-      </w:pPr>
-      <w:r>
-        <w:rPr>
-          <w:sz w:val="28"/>
-          <w:szCs w:val="28"/>
-        </w:rPr>
-        <w:t>Altro dato interessante riguarda l’età</w:t>
-      </w:r>
-      <w:r>
-        <w:rPr>
-          <w:sz w:val="28"/>
-          <w:szCs w:val="28"/>
-        </w:rPr>
-        <w:t>:</w:t>
-      </w:r>
-      <w:r>
-        <w:rPr>
-          <w:sz w:val="28"/>
-          <w:szCs w:val="28"/>
-        </w:rPr>
-        <w:t xml:space="preserve"> </w:t>
-      </w:r>
-      <w:r>
-        <w:rPr>
-          <w:sz w:val="28"/>
-          <w:szCs w:val="28"/>
-        </w:rPr>
-        <w:t xml:space="preserve">&lt;&lt; </w:t>
+        <w:t>il 2</w:t>
       </w:r>
       <w:r>
         <w:rPr>
@@ -1588,7 +1573,7 @@
           <w:szCs w:val="28"/>
           <w:shd w:val="clear" w:color="auto" w:fill="FFFFFF"/>
         </w:rPr>
-        <w:t>il 28,9% ha tra 51 e 60 anni, il 24,1% tra 61 e 70 anni, il 19,7% tra 41 e 50 anni. Solo il 12% ha la licenza media, mentre diplomati e laureati si equivalgono (44%)</w:t>
+        <w:t>7</w:t>
       </w:r>
       <w:r>
         <w:rPr>
@@ -1599,7 +1584,7 @@
           <w:szCs w:val="28"/>
           <w:shd w:val="clear" w:color="auto" w:fill="FFFFFF"/>
         </w:rPr>
-        <w:t xml:space="preserve"> &gt;&gt;</w:t>
+        <w:t>,</w:t>
       </w:r>
       <w:r>
         <w:rPr>
@@ -1610,12 +1595,9 @@
           <w:szCs w:val="28"/>
           <w:shd w:val="clear" w:color="auto" w:fill="FFFFFF"/>
         </w:rPr>
-        <w:t>.</w:t>
-      </w:r>
-    </w:p>
-    <w:p>
-      <w:pPr>
-        <w:pStyle w:val="Paragrafoelenco"/>
+        <w:t>8</w:t>
+      </w:r>
+      <w:r>
         <w:rPr>
           <w:rFonts w:ascii="Calibri" w:hAnsi="Calibri" w:cs="Calibri"/>
           <w:color w:val="2B2B2B"/>
@@ -1624,11 +1606,9 @@
           <w:szCs w:val="28"/>
           <w:shd w:val="clear" w:color="auto" w:fill="FFFFFF"/>
         </w:rPr>
-      </w:pPr>
-    </w:p>
-    <w:p>
-      <w:pPr>
-        <w:pStyle w:val="Paragrafoelenco"/>
+        <w:t>% ha tra 51 e 60 anni, il 2</w:t>
+      </w:r>
+      <w:r>
         <w:rPr>
           <w:rFonts w:ascii="Calibri" w:hAnsi="Calibri" w:cs="Calibri"/>
           <w:color w:val="2B2B2B"/>
@@ -1637,6 +1617,81 @@
           <w:szCs w:val="28"/>
           <w:shd w:val="clear" w:color="auto" w:fill="FFFFFF"/>
         </w:rPr>
+        <w:t>2</w:t>
+      </w:r>
+      <w:r>
+        <w:rPr>
+          <w:rFonts w:ascii="Calibri" w:hAnsi="Calibri" w:cs="Calibri"/>
+          <w:color w:val="2B2B2B"/>
+          <w:spacing w:val="15"/>
+          <w:sz w:val="28"/>
+          <w:szCs w:val="28"/>
+          <w:shd w:val="clear" w:color="auto" w:fill="FFFFFF"/>
+        </w:rPr>
+        <w:t>,</w:t>
+      </w:r>
+      <w:r>
+        <w:rPr>
+          <w:rFonts w:ascii="Calibri" w:hAnsi="Calibri" w:cs="Calibri"/>
+          <w:color w:val="2B2B2B"/>
+          <w:spacing w:val="15"/>
+          <w:sz w:val="28"/>
+          <w:szCs w:val="28"/>
+          <w:shd w:val="clear" w:color="auto" w:fill="FFFFFF"/>
+        </w:rPr>
+        <w:t>5</w:t>
+      </w:r>
+      <w:r>
+        <w:rPr>
+          <w:rFonts w:ascii="Calibri" w:hAnsi="Calibri" w:cs="Calibri"/>
+          <w:color w:val="2B2B2B"/>
+          <w:spacing w:val="15"/>
+          <w:sz w:val="28"/>
+          <w:szCs w:val="28"/>
+          <w:shd w:val="clear" w:color="auto" w:fill="FFFFFF"/>
+        </w:rPr>
+        <w:t>% tra 61 e 70 anni, il 19,</w:t>
+      </w:r>
+      <w:r>
+        <w:rPr>
+          <w:rFonts w:ascii="Calibri" w:hAnsi="Calibri" w:cs="Calibri"/>
+          <w:color w:val="2B2B2B"/>
+          <w:spacing w:val="15"/>
+          <w:sz w:val="28"/>
+          <w:szCs w:val="28"/>
+          <w:shd w:val="clear" w:color="auto" w:fill="FFFFFF"/>
+        </w:rPr>
+        <w:t>2</w:t>
+      </w:r>
+      <w:r>
+        <w:rPr>
+          <w:rFonts w:ascii="Calibri" w:hAnsi="Calibri" w:cs="Calibri"/>
+          <w:color w:val="2B2B2B"/>
+          <w:spacing w:val="15"/>
+          <w:sz w:val="28"/>
+          <w:szCs w:val="28"/>
+          <w:shd w:val="clear" w:color="auto" w:fill="FFFFFF"/>
+        </w:rPr>
+        <w:t xml:space="preserve">% tra 41 e 50 anni. </w:t>
+      </w:r>
+    </w:p>
+    <w:p>
+      <w:pPr>
+        <w:pStyle w:val="Paragrafoelenco"/>
+        <w:rPr>
+          <w:rFonts w:ascii="Calibri" w:hAnsi="Calibri" w:cs="Calibri"/>
+          <w:color w:val="2B2B2B"/>
+          <w:spacing w:val="15"/>
+          <w:sz w:val="28"/>
+          <w:szCs w:val="28"/>
+          <w:shd w:val="clear" w:color="auto" w:fill="FFFFFF"/>
+        </w:rPr>
+      </w:pPr>
+    </w:p>
+    <w:p>
+      <w:pPr>
+        <w:pStyle w:val="Paragrafoelenco"/>
+        <w:keepNext/>
       </w:pPr>
       <w:r>
         <w:rPr>
@@ -1649,9 +1704,9 @@
           <w:shd w:val="clear" w:color="auto" w:fill="FFFFFF"/>
         </w:rPr>
         <w:drawing>
-          <wp:inline distT="0" distB="0" distL="0" distR="0" wp14:anchorId="1968CD15" wp14:editId="678F2C86">
-            <wp:extent cx="5362575" cy="3790950"/>
-            <wp:effectExtent l="0" t="0" r="9525" b="0"/>
+          <wp:inline distT="0" distB="0" distL="0" distR="0" wp14:anchorId="1968CD15" wp14:editId="28CFBE21">
+            <wp:extent cx="5133975" cy="3218993"/>
+            <wp:effectExtent l="0" t="0" r="0" b="635"/>
             <wp:docPr id="7" name="Immagine 7"/>
             <wp:cNvGraphicFramePr>
               <a:graphicFrameLocks xmlns:a="http://schemas.openxmlformats.org/drawingml/2006/main" noChangeAspect="1"/>
@@ -1665,7 +1720,7 @@
                       <a:picLocks noChangeAspect="1" noChangeArrowheads="1"/>
                     </pic:cNvPicPr>
                   </pic:nvPicPr>
-                  <pic:blipFill>
+                  <pic:blipFill rotWithShape="1">
                     <a:blip r:embed="rId11">
                       <a:extLst>
                         <a:ext uri="{28A0092B-C50C-407E-A947-70E740481C1C}">
@@ -1673,15 +1728,13 @@
                         </a:ext>
                       </a:extLst>
                     </a:blip>
-                    <a:srcRect/>
-                    <a:stretch>
-                      <a:fillRect/>
-                    </a:stretch>
+                    <a:srcRect t="2261" b="9045"/>
+                    <a:stretch/>
                   </pic:blipFill>
                   <pic:spPr bwMode="auto">
                     <a:xfrm>
                       <a:off x="0" y="0"/>
-                      <a:ext cx="5362575" cy="3790950"/>
+                      <a:ext cx="5138608" cy="3221898"/>
                     </a:xfrm>
                     <a:prstGeom prst="rect">
                       <a:avLst/>
@@ -1690,6 +1743,11 @@
                     <a:ln>
                       <a:noFill/>
                     </a:ln>
+                    <a:extLst>
+                      <a:ext uri="{53640926-AAD7-44D8-BBD7-CCE9431645EC}">
+                        <a14:shadowObscured xmlns:a14="http://schemas.microsoft.com/office/drawing/2010/main"/>
+                      </a:ext>
+                    </a:extLst>
                   </pic:spPr>
                 </pic:pic>
               </a:graphicData>
@@ -1700,7 +1758,7 @@
     </w:p>
     <w:p>
       <w:pPr>
-        <w:pStyle w:val="Paragrafoelenco"/>
+        <w:pStyle w:val="Didascalia"/>
         <w:rPr>
           <w:rFonts w:ascii="Calibri" w:hAnsi="Calibri" w:cs="Calibri"/>
           <w:color w:val="2B2B2B"/>
@@ -1710,6 +1768,20 @@
           <w:shd w:val="clear" w:color="auto" w:fill="FFFFFF"/>
         </w:rPr>
       </w:pPr>
+      <w:r>
+        <w:t xml:space="preserve">                   Figura </w:t>
+      </w:r>
+      <w:fldSimple w:instr=" SEQ Figura \* ARABIC ">
+        <w:r>
+          <w:rPr>
+            <w:noProof/>
+          </w:rPr>
+          <w:t>2</w:t>
+        </w:r>
+      </w:fldSimple>
+      <w:r>
+        <w:t>: Rivelazione dati (età) su un campione di camminatori</w:t>
+      </w:r>
     </w:p>
     <w:p>
       <w:pPr>
@@ -1787,7 +1859,7 @@
           <w:szCs w:val="28"/>
           <w:shd w:val="clear" w:color="auto" w:fill="FFFFFF"/>
         </w:rPr>
-        <w:t xml:space="preserve"> Secondo i dati ISTAT, la categoria delle escursioni e passeggiate di almeno 2 km, rilevata esplicitamente per la prima volta nel 2015, è praticata da più di 1 milione 173 mila persone, ai quali si aggiungono chi pratica sport a stretto contatto con la natura (e.g. Orienteering, Ciclismo). In quest</w:t>
+        <w:t xml:space="preserve"> Secondo i dati ISTAT, la categoria delle escursioni, rilevata esplicitamente per la prima volta nel 2015, è praticata da più di 1 milione 173 mila persone, ai quali si aggiungono chi pratica sport a stretto contatto con la natura (e.g. Orienteering, Ciclismo). In quest</w:t>
       </w:r>
       <w:r>
         <w:rPr>
@@ -1798,19 +1870,7 @@
           <w:szCs w:val="28"/>
           <w:shd w:val="clear" w:color="auto" w:fill="FFFFFF"/>
         </w:rPr>
-        <w:t xml:space="preserve">o </w:t>
-      </w:r>
-      <w:r>
-        <w:rPr>
-          <w:rFonts w:cstheme="minorHAnsi"/>
-          <w:color w:val="2B2B2B"/>
-          <w:spacing w:val="15"/>
-          <w:sz w:val="28"/>
-          <w:szCs w:val="28"/>
-          <w:shd w:val="clear" w:color="auto" w:fill="FFFFFF"/>
-        </w:rPr>
-        <w:lastRenderedPageBreak/>
-        <w:t>gruppo di milioni di italiani si identifica l’insieme dei principali utenti finali del Software.</w:t>
+        <w:t>o gruppo di milioni di italiani si identifica l’insieme dei principali utenti finali del Software.</w:t>
       </w:r>
     </w:p>
     <w:p>
@@ -1902,7 +1962,6 @@
         <w:t>.</w:t>
       </w:r>
     </w:p>
-    <w:p/>
     <w:p>
       <w:pPr>
         <w:pStyle w:val="Titolo1"/>
@@ -1920,6 +1979,7 @@
           <w:sz w:val="40"/>
           <w:szCs w:val="40"/>
         </w:rPr>
+        <w:lastRenderedPageBreak/>
         <w:t>Analisi dei Requisiti</w:t>
       </w:r>
     </w:p>
@@ -2019,14 +2079,7 @@
           <w:sz w:val="28"/>
           <w:szCs w:val="28"/>
         </w:rPr>
-        <w:t>L’utente</w:t>
-      </w:r>
-      <w:r>
-        <w:rPr>
-          <w:sz w:val="28"/>
-          <w:szCs w:val="28"/>
-        </w:rPr>
-        <w:t xml:space="preserve"> </w:t>
+        <w:t xml:space="preserve">L’utente </w:t>
       </w:r>
       <w:r>
         <w:rPr>
@@ -2296,7 +2349,6 @@
           <w:sz w:val="28"/>
           <w:szCs w:val="28"/>
         </w:rPr>
-        <w:lastRenderedPageBreak/>
         <w:t>Il sistema permette ad un utente di caricare fotografie di punti di interesse scattati sul sentiero queste saranno visualizzate nella pagina di dettaglio dell’itinerario. Inoltre, se la fotografia ha una posizione geografica di scatto salvata nei metadati, questa sarà mostrata all’interno della mappa</w:t>
       </w:r>
       <w:r>
@@ -2416,6 +2468,7 @@
           <w:sz w:val="28"/>
           <w:szCs w:val="28"/>
         </w:rPr>
+        <w:lastRenderedPageBreak/>
         <w:t>Il sistema permette agli Amministra</w:t>
       </w:r>
       <w:r>

--- a/Documento.docx
+++ b/Documento.docx
@@ -768,8 +768,6 @@
         </w:p>
         <w:p>
           <w:pPr>
-            <w:pStyle w:val="Sommario3"/>
-            <w:ind w:left="446"/>
             <w:rPr>
               <w:sz w:val="28"/>
               <w:szCs w:val="28"/>
@@ -777,8 +775,20 @@
           </w:pPr>
           <w:r>
             <w:rPr>
-              <w:b/>
-              <w:bCs/>
+              <w:sz w:val="28"/>
+              <w:szCs w:val="28"/>
+            </w:rPr>
+            <w:t xml:space="preserve">           3.</w:t>
+          </w:r>
+          <w:r>
+            <w:rPr>
+              <w:sz w:val="28"/>
+              <w:szCs w:val="28"/>
+            </w:rPr>
+            <w:t>1</w:t>
+          </w:r>
+          <w:r>
+            <w:rPr>
               <w:sz w:val="28"/>
               <w:szCs w:val="28"/>
             </w:rPr>
@@ -789,7 +799,14 @@
               <w:sz w:val="28"/>
               <w:szCs w:val="28"/>
             </w:rPr>
-            <w:t xml:space="preserve">   3.1 Requisiti funzionali</w:t>
+            <w:t xml:space="preserve">Requisiti </w:t>
+          </w:r>
+          <w:r>
+            <w:rPr>
+              <w:sz w:val="28"/>
+              <w:szCs w:val="28"/>
+            </w:rPr>
+            <w:t>Funzionali</w:t>
           </w:r>
           <w:r>
             <w:rPr>
@@ -825,14 +842,14 @@
               <w:sz w:val="28"/>
               <w:szCs w:val="28"/>
             </w:rPr>
-            <w:t xml:space="preserve">2 </w:t>
+            <w:t>2</w:t>
           </w:r>
           <w:r>
             <w:rPr>
               <w:sz w:val="28"/>
               <w:szCs w:val="28"/>
             </w:rPr>
-            <w:t xml:space="preserve">Requisiti </w:t>
+            <w:t xml:space="preserve"> Casi d’Uso</w:t>
           </w:r>
           <w:r>
             <w:rPr>
@@ -846,7 +863,64 @@
               <w:sz w:val="28"/>
               <w:szCs w:val="28"/>
             </w:rPr>
-            <w:t>6</w:t>
+            <w:t>7</w:t>
+          </w:r>
+        </w:p>
+        <w:p>
+          <w:pPr>
+            <w:rPr>
+              <w:sz w:val="28"/>
+              <w:szCs w:val="28"/>
+            </w:rPr>
+          </w:pPr>
+          <w:r>
+            <w:rPr>
+              <w:sz w:val="28"/>
+              <w:szCs w:val="28"/>
+            </w:rPr>
+            <w:t xml:space="preserve">           </w:t>
+          </w:r>
+          <w:r>
+            <w:rPr>
+              <w:sz w:val="28"/>
+              <w:szCs w:val="28"/>
+            </w:rPr>
+            <w:t>3.</w:t>
+          </w:r>
+          <w:r>
+            <w:rPr>
+              <w:sz w:val="28"/>
+              <w:szCs w:val="28"/>
+            </w:rPr>
+            <w:t>3</w:t>
+          </w:r>
+          <w:r>
+            <w:rPr>
+              <w:sz w:val="28"/>
+              <w:szCs w:val="28"/>
+            </w:rPr>
+            <w:t xml:space="preserve"> </w:t>
+          </w:r>
+          <w:r>
+            <w:rPr>
+              <w:sz w:val="28"/>
+              <w:szCs w:val="28"/>
+            </w:rPr>
+            <w:t>Tabelle di Cockburn</w:t>
+          </w:r>
+          <w:r>
+            <w:rPr>
+              <w:sz w:val="28"/>
+              <w:szCs w:val="28"/>
+            </w:rPr>
+            <w:ptab w:relativeTo="margin" w:alignment="right" w:leader="dot"/>
+          </w:r>
+          <w:r>
+            <w:rPr>
+              <w:sz w:val="28"/>
+              <w:szCs w:val="28"/>
+            </w:rPr>
+            <w:t>8</w:t>
           </w:r>
         </w:p>
         <w:p>
@@ -877,10 +951,6 @@
     <w:p/>
     <w:p/>
     <w:p/>
-    <w:p/>
-    <w:p/>
-    <w:p/>
-    <w:p/>
     <w:p>
       <w:pPr>
         <w:pStyle w:val="Titolo1"/>
@@ -898,6 +968,7 @@
           <w:sz w:val="40"/>
           <w:szCs w:val="40"/>
         </w:rPr>
+        <w:lastRenderedPageBreak/>
         <w:t>Revisioni</w:t>
       </w:r>
     </w:p>
@@ -1116,6 +1187,7 @@
           <w:sz w:val="40"/>
           <w:szCs w:val="40"/>
         </w:rPr>
+        <w:lastRenderedPageBreak/>
         <w:t>Introduzione</w:t>
       </w:r>
     </w:p>
@@ -1462,16 +1534,35 @@
       <w:r>
         <w:t xml:space="preserve">                       Figura </w:t>
       </w:r>
-      <w:fldSimple w:instr=" SEQ Figura \* ARABIC ">
-        <w:r>
-          <w:rPr>
-            <w:noProof/>
-          </w:rPr>
-          <w:t>1</w:t>
-        </w:r>
-      </w:fldSimple>
-      <w:r>
-        <w:t xml:space="preserve"> :  Sondaggio a Risposte Multiple sulle motivazioni che spingono all’Escursionismo </w:t>
+      <w:r>
+        <w:fldChar w:fldCharType="begin"/>
+      </w:r>
+      <w:r>
+        <w:instrText xml:space="preserve"> SEQ Figura \* ARABIC </w:instrText>
+      </w:r>
+      <w:r>
+        <w:fldChar w:fldCharType="separate"/>
+      </w:r>
+      <w:r>
+        <w:rPr>
+          <w:noProof/>
+        </w:rPr>
+        <w:t>1</w:t>
+      </w:r>
+      <w:r>
+        <w:rPr>
+          <w:noProof/>
+        </w:rPr>
+        <w:fldChar w:fldCharType="end"/>
+      </w:r>
+      <w:r>
+        <w:t xml:space="preserve"> :  Sondaggio a Risposte Multiple </w:t>
+      </w:r>
+      <w:r>
+        <w:t>su un campione di escursionisti</w:t>
+      </w:r>
+      <w:r>
+        <w:t xml:space="preserve"> </w:t>
       </w:r>
     </w:p>
     <w:p>
@@ -1759,28 +1850,42 @@
     <w:p>
       <w:pPr>
         <w:pStyle w:val="Didascalia"/>
-        <w:rPr>
-          <w:rFonts w:ascii="Calibri" w:hAnsi="Calibri" w:cs="Calibri"/>
-          <w:color w:val="2B2B2B"/>
-          <w:spacing w:val="15"/>
-          <w:sz w:val="28"/>
-          <w:szCs w:val="28"/>
-          <w:shd w:val="clear" w:color="auto" w:fill="FFFFFF"/>
-        </w:rPr>
-      </w:pPr>
-      <w:r>
-        <w:t xml:space="preserve">                   Figura </w:t>
-      </w:r>
-      <w:fldSimple w:instr=" SEQ Figura \* ARABIC ">
-        <w:r>
-          <w:rPr>
-            <w:noProof/>
-          </w:rPr>
-          <w:t>2</w:t>
-        </w:r>
-      </w:fldSimple>
-      <w:r>
-        <w:t>: Rivelazione dati (età) su un campione di camminatori</w:t>
+      </w:pPr>
+      <w:r>
+        <w:t xml:space="preserve">                </w:t>
+      </w:r>
+      <w:r>
+        <w:t xml:space="preserve"> </w:t>
+      </w:r>
+      <w:r>
+        <w:t xml:space="preserve">   Figura </w:t>
+      </w:r>
+      <w:r>
+        <w:fldChar w:fldCharType="begin"/>
+      </w:r>
+      <w:r>
+        <w:instrText xml:space="preserve"> SEQ Figura \* ARABIC </w:instrText>
+      </w:r>
+      <w:r>
+        <w:fldChar w:fldCharType="separate"/>
+      </w:r>
+      <w:r>
+        <w:rPr>
+          <w:noProof/>
+        </w:rPr>
+        <w:t>2</w:t>
+      </w:r>
+      <w:r>
+        <w:rPr>
+          <w:noProof/>
+        </w:rPr>
+        <w:fldChar w:fldCharType="end"/>
+      </w:r>
+      <w:r>
+        <w:t xml:space="preserve">: Rivelazione dati (età) su un campione di </w:t>
+      </w:r>
+      <w:r>
+        <w:t>escursionisti</w:t>
       </w:r>
     </w:p>
     <w:p>
@@ -1870,12 +1975,9 @@
           <w:szCs w:val="28"/>
           <w:shd w:val="clear" w:color="auto" w:fill="FFFFFF"/>
         </w:rPr>
-        <w:t>o gruppo di milioni di italiani si identifica l’insieme dei principali utenti finali del Software.</w:t>
-      </w:r>
-    </w:p>
-    <w:p>
-      <w:pPr>
-        <w:pStyle w:val="Paragrafoelenco"/>
+        <w:t xml:space="preserve">o gruppo di milioni di italiani si </w:t>
+      </w:r>
+      <w:r>
         <w:rPr>
           <w:rFonts w:cstheme="minorHAnsi"/>
           <w:color w:val="2B2B2B"/>
@@ -1884,10 +1986,9 @@
           <w:szCs w:val="28"/>
           <w:shd w:val="clear" w:color="auto" w:fill="FFFFFF"/>
         </w:rPr>
-      </w:pPr>
-    </w:p>
-    <w:p>
-      <w:pPr>
+        <w:t xml:space="preserve">può </w:t>
+      </w:r>
+      <w:r>
         <w:rPr>
           <w:rFonts w:cstheme="minorHAnsi"/>
           <w:color w:val="2B2B2B"/>
@@ -1896,7 +1997,8 @@
           <w:szCs w:val="28"/>
           <w:shd w:val="clear" w:color="auto" w:fill="FFFFFF"/>
         </w:rPr>
-      </w:pPr>
+        <w:t>identifica</w:t>
+      </w:r>
       <w:r>
         <w:rPr>
           <w:rFonts w:cstheme="minorHAnsi"/>
@@ -1906,7 +2008,7 @@
           <w:szCs w:val="28"/>
           <w:shd w:val="clear" w:color="auto" w:fill="FFFFFF"/>
         </w:rPr>
-        <w:t>Fonti e sitografia</w:t>
+        <w:t>re</w:t>
       </w:r>
       <w:r>
         <w:rPr>
@@ -1917,14 +2019,77 @@
           <w:szCs w:val="28"/>
           <w:shd w:val="clear" w:color="auto" w:fill="FFFFFF"/>
         </w:rPr>
+        <w:t xml:space="preserve"> l’insieme dei principali utenti finali del Software.</w:t>
+      </w:r>
+    </w:p>
+    <w:p>
+      <w:pPr>
+        <w:pStyle w:val="Paragrafoelenco"/>
+        <w:rPr>
+          <w:rFonts w:cstheme="minorHAnsi"/>
+          <w:color w:val="2B2B2B"/>
+          <w:spacing w:val="15"/>
+          <w:sz w:val="28"/>
+          <w:szCs w:val="28"/>
+          <w:shd w:val="clear" w:color="auto" w:fill="FFFFFF"/>
+        </w:rPr>
+      </w:pPr>
+    </w:p>
+    <w:p>
+      <w:pPr>
+        <w:jc w:val="center"/>
+      </w:pPr>
+      <w:r>
+        <w:rPr>
+          <w:rFonts w:cstheme="minorHAnsi"/>
+          <w:color w:val="2B2B2B"/>
+          <w:spacing w:val="15"/>
+          <w:sz w:val="24"/>
+          <w:szCs w:val="24"/>
+          <w:shd w:val="clear" w:color="auto" w:fill="FFFFFF"/>
+        </w:rPr>
+        <w:t>Fonti e sitografia</w:t>
+      </w:r>
+      <w:r>
+        <w:rPr>
+          <w:rFonts w:cstheme="minorHAnsi"/>
+          <w:color w:val="2B2B2B"/>
+          <w:spacing w:val="15"/>
+          <w:sz w:val="28"/>
+          <w:szCs w:val="28"/>
+          <w:shd w:val="clear" w:color="auto" w:fill="FFFFFF"/>
+        </w:rPr>
         <w:t xml:space="preserve">: </w:t>
+      </w:r>
+      <w:r>
+        <w:rPr>
+          <w:rFonts w:cstheme="minorHAnsi"/>
+          <w:color w:val="2B2B2B"/>
+          <w:spacing w:val="15"/>
+          <w:sz w:val="28"/>
+          <w:szCs w:val="28"/>
+          <w:shd w:val="clear" w:color="auto" w:fill="FFFFFF"/>
+        </w:rPr>
+        <w:t>-</w:t>
       </w:r>
       <w:hyperlink r:id="rId12" w:history="1">
         <w:r>
           <w:rPr>
             <w:rStyle w:val="Collegamentoipertestuale"/>
           </w:rPr>
-          <w:t>La pratica sportiva in Italia (istat.it)</w:t>
+          <w:t>La pratica sportiva in It</w:t>
+        </w:r>
+        <w:r>
+          <w:rPr>
+            <w:rStyle w:val="Collegamentoipertestuale"/>
+          </w:rPr>
+          <w:t>a</w:t>
+        </w:r>
+        <w:r>
+          <w:rPr>
+            <w:rStyle w:val="Collegamentoipertestuale"/>
+          </w:rPr>
+          <w:t>lia (istat.it)</w:t>
         </w:r>
       </w:hyperlink>
       <w:r>
@@ -1934,18 +2099,42 @@
         <w:t xml:space="preserve"> </w:t>
       </w:r>
       <w:r>
-        <w:t xml:space="preserve">   </w:t>
+        <w:t xml:space="preserve">  </w:t>
+      </w:r>
+      <w:r>
+        <w:t xml:space="preserve"> </w:t>
+      </w:r>
+      <w:r>
+        <w:t>-</w:t>
       </w:r>
       <w:hyperlink r:id="rId13" w:history="1">
         <w:r>
           <w:rPr>
             <w:rStyle w:val="Collegamentoipertestuale"/>
           </w:rPr>
-          <w:t>Ora i camminatori italiani preferiscono gli itinerari in Italia - Terre di Mezzo</w:t>
+          <w:t>OUT_TREKKI</w:t>
+        </w:r>
+        <w:r>
+          <w:rPr>
+            <w:rStyle w:val="Collegamentoipertestuale"/>
+          </w:rPr>
+          <w:t>N</w:t>
+        </w:r>
+        <w:r>
+          <w:rPr>
+            <w:rStyle w:val="Collegamentoipertestuale"/>
+          </w:rPr>
+          <w:t>G(sport-press.it)</w:t>
         </w:r>
       </w:hyperlink>
       <w:r>
-        <w:t xml:space="preserve">;    </w:t>
+        <w:t xml:space="preserve">;                                                                                     </w:t>
+      </w:r>
+      <w:r>
+        <w:t xml:space="preserve"> </w:t>
+      </w:r>
+      <w:r>
+        <w:t xml:space="preserve">                                        -</w:t>
       </w:r>
       <w:r>
         <w:t xml:space="preserve"> </w:t>
@@ -1955,7 +2144,19 @@
           <w:rPr>
             <w:rStyle w:val="Collegamentoipertestuale"/>
           </w:rPr>
-          <w:t>05_OUT_TREKKING.pdf (sport-press.it)</w:t>
+          <w:t>Ora i camminatori italiani preferiscono gli itin</w:t>
+        </w:r>
+        <w:r>
+          <w:rPr>
+            <w:rStyle w:val="Collegamentoipertestuale"/>
+          </w:rPr>
+          <w:t>e</w:t>
+        </w:r>
+        <w:r>
+          <w:rPr>
+            <w:rStyle w:val="Collegamentoipertestuale"/>
+          </w:rPr>
+          <w:t>rari in Italia - Terre di Mezzo</w:t>
         </w:r>
       </w:hyperlink>
       <w:r>
@@ -1986,32 +2187,24 @@
     <w:p/>
     <w:p>
       <w:pPr>
-        <w:pStyle w:val="Titolo2"/>
-        <w:rPr>
-          <w:sz w:val="32"/>
-          <w:szCs w:val="32"/>
-        </w:rPr>
-      </w:pPr>
-      <w:r>
-        <w:rPr>
-          <w:sz w:val="32"/>
-          <w:szCs w:val="32"/>
-        </w:rPr>
-        <w:t xml:space="preserve">        </w:t>
-      </w:r>
-      <w:r>
-        <w:rPr>
-          <w:sz w:val="32"/>
-          <w:szCs w:val="32"/>
-        </w:rPr>
-        <w:t xml:space="preserve">3.1 </w:t>
+        <w:pStyle w:val="Titolo1"/>
+      </w:pPr>
+      <w:r>
+        <w:t xml:space="preserve">        3.1 </w:t>
       </w:r>
       <w:r>
         <w:rPr>
           <w:sz w:val="36"/>
           <w:szCs w:val="36"/>
         </w:rPr>
-        <w:t>Requisiti funzionali</w:t>
+        <w:t xml:space="preserve">Requisiti </w:t>
+      </w:r>
+      <w:r>
+        <w:rPr>
+          <w:sz w:val="36"/>
+          <w:szCs w:val="36"/>
+        </w:rPr>
+        <w:t>Funzionali</w:t>
       </w:r>
     </w:p>
     <w:p/>
@@ -2032,7 +2225,49 @@
           <w:sz w:val="28"/>
           <w:szCs w:val="28"/>
         </w:rPr>
-        <w:t>Il sistema permette il login ad un utente, in particolare:</w:t>
+        <w:t xml:space="preserve">Il sistema </w:t>
+      </w:r>
+      <w:r>
+        <w:rPr>
+          <w:sz w:val="28"/>
+          <w:szCs w:val="28"/>
+        </w:rPr>
+        <w:t xml:space="preserve">deve </w:t>
+      </w:r>
+      <w:r>
+        <w:rPr>
+          <w:sz w:val="28"/>
+          <w:szCs w:val="28"/>
+        </w:rPr>
+        <w:t>permette</w:t>
+      </w:r>
+      <w:r>
+        <w:rPr>
+          <w:sz w:val="28"/>
+          <w:szCs w:val="28"/>
+        </w:rPr>
+        <w:t>re</w:t>
+      </w:r>
+      <w:r>
+        <w:rPr>
+          <w:sz w:val="28"/>
+          <w:szCs w:val="28"/>
+        </w:rPr>
+        <w:t xml:space="preserve"> il login a</w:t>
+      </w:r>
+      <w:r>
+        <w:rPr>
+          <w:sz w:val="28"/>
+          <w:szCs w:val="28"/>
+        </w:rPr>
+        <w:t>ll’</w:t>
+      </w:r>
+      <w:r>
+        <w:rPr>
+          <w:sz w:val="28"/>
+          <w:szCs w:val="28"/>
+        </w:rPr>
+        <w:t>utente, in particolare:</w:t>
       </w:r>
     </w:p>
     <w:p>
@@ -2052,7 +2287,49 @@
           <w:sz w:val="28"/>
           <w:szCs w:val="28"/>
         </w:rPr>
-        <w:t>L’utente deve avere la possibilità di effettuare il login utilizzando indirizzo mail e password</w:t>
+        <w:t xml:space="preserve">L’utente deve avere la possibilità di effettuare il login utilizzando indirizzo </w:t>
+      </w:r>
+      <w:r>
+        <w:rPr>
+          <w:sz w:val="28"/>
+          <w:szCs w:val="28"/>
+        </w:rPr>
+        <w:t>e</w:t>
+      </w:r>
+      <w:r>
+        <w:rPr>
+          <w:sz w:val="28"/>
+          <w:szCs w:val="28"/>
+        </w:rPr>
+        <w:t>-mail</w:t>
+      </w:r>
+      <w:r>
+        <w:rPr>
+          <w:sz w:val="28"/>
+          <w:szCs w:val="28"/>
+        </w:rPr>
+        <w:t xml:space="preserve"> e password</w:t>
+      </w:r>
+      <w:r>
+        <w:rPr>
+          <w:sz w:val="28"/>
+          <w:szCs w:val="28"/>
+        </w:rPr>
+        <w:t xml:space="preserve"> (in caso di avvenuta registrazione con l’indirizzo e-mail corrispondent</w:t>
+      </w:r>
+      <w:r>
+        <w:rPr>
+          <w:sz w:val="28"/>
+          <w:szCs w:val="28"/>
+        </w:rPr>
+        <w:t>e</w:t>
+      </w:r>
+      <w:r>
+        <w:rPr>
+          <w:sz w:val="28"/>
+          <w:szCs w:val="28"/>
+        </w:rPr>
+        <w:t>)</w:t>
       </w:r>
       <w:r>
         <w:rPr>
@@ -2086,14 +2363,42 @@
           <w:sz w:val="28"/>
           <w:szCs w:val="28"/>
         </w:rPr>
-        <w:t>deve avere la possibilità di u</w:t>
-      </w:r>
-      <w:r>
-        <w:rPr>
-          <w:sz w:val="28"/>
-          <w:szCs w:val="28"/>
-        </w:rPr>
-        <w:t>tilizzare providers esterni quali Google e Facebook</w:t>
+        <w:t xml:space="preserve">deve avere la possibilità di </w:t>
+      </w:r>
+      <w:r>
+        <w:rPr>
+          <w:sz w:val="28"/>
+          <w:szCs w:val="28"/>
+        </w:rPr>
+        <w:t xml:space="preserve">accedere ai servizi del sistema </w:t>
+      </w:r>
+      <w:r>
+        <w:rPr>
+          <w:sz w:val="28"/>
+          <w:szCs w:val="28"/>
+        </w:rPr>
+        <w:t>u</w:t>
+      </w:r>
+      <w:r>
+        <w:rPr>
+          <w:sz w:val="28"/>
+          <w:szCs w:val="28"/>
+        </w:rPr>
+        <w:t>tilizza</w:t>
+      </w:r>
+      <w:r>
+        <w:rPr>
+          <w:sz w:val="28"/>
+          <w:szCs w:val="28"/>
+        </w:rPr>
+        <w:t>ndo</w:t>
+      </w:r>
+      <w:r>
+        <w:rPr>
+          <w:sz w:val="28"/>
+          <w:szCs w:val="28"/>
+        </w:rPr>
+        <w:t xml:space="preserve"> providers esterni quali Google e Facebook</w:t>
       </w:r>
       <w:r>
         <w:rPr>
@@ -2130,7 +2435,49 @@
           <w:sz w:val="28"/>
           <w:szCs w:val="28"/>
         </w:rPr>
-        <w:t>Il sistema permette ad un utente di registrarsi, in particolare:</w:t>
+        <w:t xml:space="preserve">Il sistema </w:t>
+      </w:r>
+      <w:r>
+        <w:rPr>
+          <w:sz w:val="28"/>
+          <w:szCs w:val="28"/>
+        </w:rPr>
+        <w:t xml:space="preserve">deve </w:t>
+      </w:r>
+      <w:r>
+        <w:rPr>
+          <w:sz w:val="28"/>
+          <w:szCs w:val="28"/>
+        </w:rPr>
+        <w:t>permette</w:t>
+      </w:r>
+      <w:r>
+        <w:rPr>
+          <w:sz w:val="28"/>
+          <w:szCs w:val="28"/>
+        </w:rPr>
+        <w:t>re</w:t>
+      </w:r>
+      <w:r>
+        <w:rPr>
+          <w:sz w:val="28"/>
+          <w:szCs w:val="28"/>
+        </w:rPr>
+        <w:t xml:space="preserve"> a</w:t>
+      </w:r>
+      <w:r>
+        <w:rPr>
+          <w:sz w:val="28"/>
+          <w:szCs w:val="28"/>
+        </w:rPr>
+        <w:t>ll’</w:t>
+      </w:r>
+      <w:r>
+        <w:rPr>
+          <w:sz w:val="28"/>
+          <w:szCs w:val="28"/>
+        </w:rPr>
+        <w:t>utente di registrarsi, in particolare:</w:t>
       </w:r>
     </w:p>
     <w:p>
@@ -2150,7 +2497,35 @@
           <w:sz w:val="28"/>
           <w:szCs w:val="28"/>
         </w:rPr>
-        <w:t>L’utente deve avere la possibilità di registrarsi utilizzando indirizzo mail e password</w:t>
+        <w:t xml:space="preserve">L’utente deve avere la possibilità di registrarsi utilizzando </w:t>
+      </w:r>
+      <w:r>
+        <w:rPr>
+          <w:sz w:val="28"/>
+          <w:szCs w:val="28"/>
+        </w:rPr>
+        <w:t xml:space="preserve">il proprio </w:t>
+      </w:r>
+      <w:r>
+        <w:rPr>
+          <w:sz w:val="28"/>
+          <w:szCs w:val="28"/>
+        </w:rPr>
+        <w:t xml:space="preserve">indirizzo </w:t>
+      </w:r>
+      <w:r>
+        <w:rPr>
+          <w:sz w:val="28"/>
+          <w:szCs w:val="28"/>
+        </w:rPr>
+        <w:t>e-</w:t>
+      </w:r>
+      <w:r>
+        <w:rPr>
+          <w:sz w:val="28"/>
+          <w:szCs w:val="28"/>
+        </w:rPr>
+        <w:t>mail</w:t>
       </w:r>
       <w:r>
         <w:rPr>
@@ -2158,6 +2533,33 @@
           <w:szCs w:val="28"/>
         </w:rPr>
         <w:t>;</w:t>
+      </w:r>
+    </w:p>
+    <w:p>
+      <w:pPr>
+        <w:pStyle w:val="Paragrafoelenco"/>
+        <w:numPr>
+          <w:ilvl w:val="1"/>
+          <w:numId w:val="1"/>
+        </w:numPr>
+        <w:rPr>
+          <w:sz w:val="28"/>
+          <w:szCs w:val="28"/>
+        </w:rPr>
+      </w:pPr>
+      <w:r>
+        <w:rPr>
+          <w:sz w:val="28"/>
+          <w:szCs w:val="28"/>
+        </w:rPr>
+        <w:t xml:space="preserve">Durante la registrazione l’utente può scegliere </w:t>
+      </w:r>
+      <w:r>
+        <w:rPr>
+          <w:sz w:val="28"/>
+          <w:szCs w:val="28"/>
+        </w:rPr>
+        <w:t>se e quali informazioni personali inserire in modo da condividerle con altri utenti;</w:t>
       </w:r>
     </w:p>
     <w:p>
@@ -2187,7 +2589,105 @@
           <w:sz w:val="28"/>
           <w:szCs w:val="28"/>
         </w:rPr>
-        <w:t>Il sistema permette ad un utente di inserire nuovi itinerari caratterizzati da: nome, durata, livello di difficoltà</w:t>
+        <w:t xml:space="preserve">Il sistema </w:t>
+      </w:r>
+      <w:r>
+        <w:rPr>
+          <w:sz w:val="28"/>
+          <w:szCs w:val="28"/>
+        </w:rPr>
+        <w:t xml:space="preserve">deve </w:t>
+      </w:r>
+      <w:r>
+        <w:rPr>
+          <w:sz w:val="28"/>
+          <w:szCs w:val="28"/>
+        </w:rPr>
+        <w:t>permette</w:t>
+      </w:r>
+      <w:r>
+        <w:rPr>
+          <w:sz w:val="28"/>
+          <w:szCs w:val="28"/>
+        </w:rPr>
+        <w:t>re</w:t>
+      </w:r>
+      <w:r>
+        <w:rPr>
+          <w:sz w:val="28"/>
+          <w:szCs w:val="28"/>
+        </w:rPr>
+        <w:t xml:space="preserve"> a</w:t>
+      </w:r>
+      <w:r>
+        <w:rPr>
+          <w:sz w:val="28"/>
+          <w:szCs w:val="28"/>
+        </w:rPr>
+        <w:t>ll’</w:t>
+      </w:r>
+      <w:r>
+        <w:rPr>
+          <w:sz w:val="28"/>
+          <w:szCs w:val="28"/>
+        </w:rPr>
+        <w:t xml:space="preserve">utente di </w:t>
+      </w:r>
+      <w:r>
+        <w:rPr>
+          <w:sz w:val="28"/>
+          <w:szCs w:val="28"/>
+        </w:rPr>
+        <w:t>condividere</w:t>
+      </w:r>
+      <w:r>
+        <w:rPr>
+          <w:sz w:val="28"/>
+          <w:szCs w:val="28"/>
+        </w:rPr>
+        <w:t xml:space="preserve"> nuovi itinerari caratterizzati da</w:t>
+      </w:r>
+      <w:r>
+        <w:rPr>
+          <w:sz w:val="28"/>
+          <w:szCs w:val="28"/>
+        </w:rPr>
+        <w:t xml:space="preserve"> un </w:t>
+      </w:r>
+      <w:r>
+        <w:rPr>
+          <w:sz w:val="28"/>
+          <w:szCs w:val="28"/>
+        </w:rPr>
+        <w:t xml:space="preserve">nome, </w:t>
+      </w:r>
+      <w:r>
+        <w:rPr>
+          <w:sz w:val="28"/>
+          <w:szCs w:val="28"/>
+        </w:rPr>
+        <w:t xml:space="preserve">una </w:t>
+      </w:r>
+      <w:r>
+        <w:rPr>
+          <w:sz w:val="28"/>
+          <w:szCs w:val="28"/>
+        </w:rPr>
+        <w:t xml:space="preserve">durata, </w:t>
+      </w:r>
+      <w:r>
+        <w:rPr>
+          <w:sz w:val="28"/>
+          <w:szCs w:val="28"/>
+        </w:rPr>
+        <w:t xml:space="preserve">un </w:t>
+      </w:r>
+      <w:r>
+        <w:rPr>
+          <w:sz w:val="28"/>
+          <w:szCs w:val="28"/>
+        </w:rPr>
+        <w:t>livello di difficoltà</w:t>
       </w:r>
       <w:r>
         <w:rPr>
@@ -2201,7 +2701,35 @@
           <w:sz w:val="28"/>
           <w:szCs w:val="28"/>
         </w:rPr>
-        <w:t xml:space="preserve"> punto di inizio, descrizione (opzionale) e un tracciato geografico che lo rappresenta su una mappa, in particolare l’utente può:</w:t>
+        <w:t xml:space="preserve"> </w:t>
+      </w:r>
+      <w:r>
+        <w:rPr>
+          <w:sz w:val="28"/>
+          <w:szCs w:val="28"/>
+        </w:rPr>
+        <w:t xml:space="preserve">un </w:t>
+      </w:r>
+      <w:r>
+        <w:rPr>
+          <w:sz w:val="28"/>
+          <w:szCs w:val="28"/>
+        </w:rPr>
+        <w:t xml:space="preserve">punto di inizio, </w:t>
+      </w:r>
+      <w:r>
+        <w:rPr>
+          <w:sz w:val="28"/>
+          <w:szCs w:val="28"/>
+        </w:rPr>
+        <w:t xml:space="preserve">una </w:t>
+      </w:r>
+      <w:r>
+        <w:rPr>
+          <w:sz w:val="28"/>
+          <w:szCs w:val="28"/>
+        </w:rPr>
+        <w:t>descrizione (opzionale) e un tracciato geografico che lo rappresenta su una mappa, in particolare l’utente può:</w:t>
       </w:r>
     </w:p>
     <w:p>
@@ -2228,7 +2756,21 @@
           <w:sz w:val="28"/>
           <w:szCs w:val="28"/>
         </w:rPr>
-        <w:t xml:space="preserve"> interagendo con una mappa interattiva</w:t>
+        <w:t xml:space="preserve"> </w:t>
+      </w:r>
+      <w:r>
+        <w:rPr>
+          <w:sz w:val="28"/>
+          <w:szCs w:val="28"/>
+        </w:rPr>
+        <w:t>avvalendosi di</w:t>
+      </w:r>
+      <w:r>
+        <w:rPr>
+          <w:sz w:val="28"/>
+          <w:szCs w:val="28"/>
+        </w:rPr>
+        <w:t xml:space="preserve"> una mappa interattiva</w:t>
       </w:r>
       <w:r>
         <w:rPr>
@@ -2292,35 +2834,14 @@
           <w:sz w:val="28"/>
           <w:szCs w:val="28"/>
         </w:rPr>
-        <w:t>Il sistema permette ad un utente di valutare l’itinerario fornendo un punteggi</w:t>
-      </w:r>
-      <w:r>
-        <w:rPr>
-          <w:sz w:val="28"/>
-          <w:szCs w:val="28"/>
-        </w:rPr>
-        <w:t>o</w:t>
-      </w:r>
-      <w:r>
-        <w:rPr>
-          <w:sz w:val="28"/>
-          <w:szCs w:val="28"/>
-        </w:rPr>
-        <w:t xml:space="preserve"> di difficoltà o tempo di percorrenza diverso da quelli indicati dall’utente che ha </w:t>
-      </w:r>
-      <w:r>
-        <w:rPr>
-          <w:sz w:val="28"/>
-          <w:szCs w:val="28"/>
-        </w:rPr>
-        <w:t>inserito</w:t>
-      </w:r>
-      <w:r>
-        <w:rPr>
-          <w:sz w:val="28"/>
-          <w:szCs w:val="28"/>
-        </w:rPr>
-        <w:t xml:space="preserve"> l’itinerario, in questo caso il punteggio di difficoltà e il tempo di percorrenza per il sentiero saranno ricalcolati come la media delle difficoltà e dei tempi indicati.</w:t>
+        <w:t xml:space="preserve">Il sistema deve permettere all’utente di visualizzare </w:t>
+      </w:r>
+      <w:r>
+        <w:rPr>
+          <w:sz w:val="28"/>
+          <w:szCs w:val="28"/>
+        </w:rPr>
+        <w:t>una lista di itinerari e una pagina di riepilogo di tutte le informazioni riguardanti ogni itinerario.</w:t>
       </w:r>
     </w:p>
     <w:p>
@@ -2349,29 +2870,117 @@
           <w:sz w:val="28"/>
           <w:szCs w:val="28"/>
         </w:rPr>
-        <w:t>Il sistema permette ad un utente di caricare fotografie di punti di interesse scattati sul sentiero queste saranno visualizzate nella pagina di dettaglio dell’itinerario. Inoltre, se la fotografia ha una posizione geografica di scatto salvata nei metadati, questa sarà mostrata all’interno della mappa</w:t>
-      </w:r>
-      <w:r>
-        <w:rPr>
-          <w:sz w:val="28"/>
-          <w:szCs w:val="28"/>
-        </w:rPr>
-        <w:t xml:space="preserve">. // </w:t>
-      </w:r>
-      <w:r>
-        <w:rPr>
-          <w:sz w:val="28"/>
-          <w:szCs w:val="28"/>
-        </w:rPr>
-        <w:t>(DA CONSIDERARE SE IMPLEMENTARE IL FILTRO PER I CONTENUTI ESPLICITI)</w:t>
-      </w:r>
-      <w:r>
-        <w:rPr>
-          <w:sz w:val="28"/>
-          <w:szCs w:val="28"/>
-        </w:rPr>
-        <w:t>.</w:t>
-      </w:r>
+        <w:t xml:space="preserve">Il </w:t>
+      </w:r>
+      <w:r>
+        <w:rPr>
+          <w:sz w:val="28"/>
+          <w:szCs w:val="28"/>
+        </w:rPr>
+        <w:t xml:space="preserve">sistema </w:t>
+      </w:r>
+      <w:r>
+        <w:rPr>
+          <w:sz w:val="28"/>
+          <w:szCs w:val="28"/>
+        </w:rPr>
+        <w:t xml:space="preserve">deve </w:t>
+      </w:r>
+      <w:r>
+        <w:rPr>
+          <w:sz w:val="28"/>
+          <w:szCs w:val="28"/>
+        </w:rPr>
+        <w:t>permette</w:t>
+      </w:r>
+      <w:r>
+        <w:rPr>
+          <w:sz w:val="28"/>
+          <w:szCs w:val="28"/>
+        </w:rPr>
+        <w:t>re</w:t>
+      </w:r>
+      <w:r>
+        <w:rPr>
+          <w:sz w:val="28"/>
+          <w:szCs w:val="28"/>
+        </w:rPr>
+        <w:t xml:space="preserve"> a</w:t>
+      </w:r>
+      <w:r>
+        <w:rPr>
+          <w:sz w:val="28"/>
+          <w:szCs w:val="28"/>
+        </w:rPr>
+        <w:t>ll’</w:t>
+      </w:r>
+      <w:r>
+        <w:rPr>
+          <w:sz w:val="28"/>
+          <w:szCs w:val="28"/>
+        </w:rPr>
+        <w:t xml:space="preserve">utente di valutare </w:t>
+      </w:r>
+      <w:r>
+        <w:rPr>
+          <w:sz w:val="28"/>
+          <w:szCs w:val="28"/>
+        </w:rPr>
+        <w:t xml:space="preserve">un </w:t>
+      </w:r>
+      <w:r>
+        <w:rPr>
+          <w:sz w:val="28"/>
+          <w:szCs w:val="28"/>
+        </w:rPr>
+        <w:t>itinerario fornendo un punteggi</w:t>
+      </w:r>
+      <w:r>
+        <w:rPr>
+          <w:sz w:val="28"/>
+          <w:szCs w:val="28"/>
+        </w:rPr>
+        <w:t>o</w:t>
+      </w:r>
+      <w:r>
+        <w:rPr>
+          <w:sz w:val="28"/>
+          <w:szCs w:val="28"/>
+        </w:rPr>
+        <w:t xml:space="preserve"> di difficoltà o tempo di percorrenza diverso da quelli indicati </w:t>
+      </w:r>
+      <w:r>
+        <w:rPr>
+          <w:sz w:val="28"/>
+          <w:szCs w:val="28"/>
+        </w:rPr>
+        <w:t xml:space="preserve">nella pagina di riepilogo dell’itinerario; </w:t>
+      </w:r>
+      <w:r>
+        <w:rPr>
+          <w:sz w:val="28"/>
+          <w:szCs w:val="28"/>
+        </w:rPr>
+        <w:t>in questo caso il punteggio di difficoltà e il tempo di percorrenza per il sentiero saranno ricalcolati come la media delle difficoltà e dei tempi indicati.</w:t>
+      </w:r>
+    </w:p>
+    <w:p>
+      <w:pPr>
+        <w:pStyle w:val="Paragrafoelenco"/>
+        <w:rPr>
+          <w:sz w:val="28"/>
+          <w:szCs w:val="28"/>
+        </w:rPr>
+      </w:pPr>
+    </w:p>
+    <w:p>
+      <w:pPr>
+        <w:pStyle w:val="Paragrafoelenco"/>
+        <w:rPr>
+          <w:sz w:val="28"/>
+          <w:szCs w:val="28"/>
+        </w:rPr>
+      </w:pPr>
     </w:p>
     <w:p>
       <w:pPr>
@@ -2399,21 +3008,57 @@
           <w:sz w:val="28"/>
           <w:szCs w:val="28"/>
         </w:rPr>
-        <w:t>Il sistema permette ad un utente di inviare</w:t>
-      </w:r>
-      <w:r>
-        <w:rPr>
-          <w:sz w:val="28"/>
-          <w:szCs w:val="28"/>
-        </w:rPr>
-        <w:t xml:space="preserve">/ricevere/rispondere </w:t>
-      </w:r>
-      <w:r>
-        <w:rPr>
-          <w:sz w:val="28"/>
-          <w:szCs w:val="28"/>
-        </w:rPr>
-        <w:t xml:space="preserve">a </w:t>
+        <w:lastRenderedPageBreak/>
+        <w:t xml:space="preserve">Il sistema </w:t>
+      </w:r>
+      <w:r>
+        <w:rPr>
+          <w:sz w:val="28"/>
+          <w:szCs w:val="28"/>
+        </w:rPr>
+        <w:t xml:space="preserve">deve </w:t>
+      </w:r>
+      <w:r>
+        <w:rPr>
+          <w:sz w:val="28"/>
+          <w:szCs w:val="28"/>
+        </w:rPr>
+        <w:t>permette</w:t>
+      </w:r>
+      <w:r>
+        <w:rPr>
+          <w:sz w:val="28"/>
+          <w:szCs w:val="28"/>
+        </w:rPr>
+        <w:t>re</w:t>
+      </w:r>
+      <w:r>
+        <w:rPr>
+          <w:sz w:val="28"/>
+          <w:szCs w:val="28"/>
+        </w:rPr>
+        <w:t xml:space="preserve"> a</w:t>
+      </w:r>
+      <w:r>
+        <w:rPr>
+          <w:sz w:val="28"/>
+          <w:szCs w:val="28"/>
+        </w:rPr>
+        <w:t>ll’</w:t>
+      </w:r>
+      <w:r>
+        <w:rPr>
+          <w:sz w:val="28"/>
+          <w:szCs w:val="28"/>
+        </w:rPr>
+        <w:t>utente di inviare</w:t>
+      </w:r>
+      <w:r>
+        <w:rPr>
+          <w:sz w:val="28"/>
+          <w:szCs w:val="28"/>
+        </w:rPr>
+        <w:t xml:space="preserve"> </w:t>
       </w:r>
       <w:r>
         <w:rPr>
@@ -2427,21 +3072,35 @@
           <w:sz w:val="28"/>
           <w:szCs w:val="28"/>
         </w:rPr>
-        <w:t>verso</w:t>
-      </w:r>
-      <w:r>
-        <w:rPr>
-          <w:sz w:val="28"/>
-          <w:szCs w:val="28"/>
-        </w:rPr>
-        <w:t>/</w:t>
-      </w:r>
-      <w:r>
-        <w:rPr>
-          <w:sz w:val="28"/>
-          <w:szCs w:val="28"/>
-        </w:rPr>
-        <w:t>da un utente registrato</w:t>
+        <w:t>ad</w:t>
+      </w:r>
+      <w:r>
+        <w:rPr>
+          <w:sz w:val="28"/>
+          <w:szCs w:val="28"/>
+        </w:rPr>
+        <w:t xml:space="preserve"> </w:t>
+      </w:r>
+      <w:r>
+        <w:rPr>
+          <w:sz w:val="28"/>
+          <w:szCs w:val="28"/>
+        </w:rPr>
+        <w:t>altri</w:t>
+      </w:r>
+      <w:r>
+        <w:rPr>
+          <w:sz w:val="28"/>
+          <w:szCs w:val="28"/>
+        </w:rPr>
+        <w:t xml:space="preserve"> utent</w:t>
+      </w:r>
+      <w:r>
+        <w:rPr>
+          <w:sz w:val="28"/>
+          <w:szCs w:val="28"/>
+        </w:rPr>
+        <w:t>i</w:t>
       </w:r>
       <w:r>
         <w:rPr>
@@ -2450,6 +3109,15 @@
         </w:rPr>
         <w:t>.</w:t>
       </w:r>
+    </w:p>
+    <w:p>
+      <w:pPr>
+        <w:pStyle w:val="Paragrafoelenco"/>
+        <w:rPr>
+          <w:sz w:val="28"/>
+          <w:szCs w:val="28"/>
+        </w:rPr>
+      </w:pPr>
     </w:p>
     <w:p>
       <w:pPr>
@@ -2468,29 +3136,21 @@
           <w:sz w:val="28"/>
           <w:szCs w:val="28"/>
         </w:rPr>
-        <w:lastRenderedPageBreak/>
-        <w:t>Il sistema permette agli Amministra</w:t>
-      </w:r>
-      <w:r>
-        <w:rPr>
-          <w:sz w:val="28"/>
-          <w:szCs w:val="28"/>
-        </w:rPr>
-        <w:t>tori di rimuovere o modificare itinerari inseriti dagli utenti, in caso di modifica verrà mostrato un warning</w:t>
-      </w:r>
-      <w:r>
-        <w:rPr>
-          <w:sz w:val="28"/>
-          <w:szCs w:val="28"/>
-        </w:rPr>
-        <w:t xml:space="preserve"> nella schermata di dettaglio che informa gli utenti della modifica</w:t>
-      </w:r>
-      <w:r>
-        <w:rPr>
-          <w:sz w:val="28"/>
-          <w:szCs w:val="28"/>
-        </w:rPr>
-        <w:t>.</w:t>
+        <w:t>Il sistema deve permettere a</w:t>
+      </w:r>
+      <w:r>
+        <w:rPr>
+          <w:sz w:val="28"/>
+          <w:szCs w:val="28"/>
+        </w:rPr>
+        <w:t>ll’</w:t>
+      </w:r>
+      <w:r>
+        <w:rPr>
+          <w:sz w:val="28"/>
+          <w:szCs w:val="28"/>
+        </w:rPr>
+        <w:t xml:space="preserve">utente di rispondere ad eventuali messaggi ricevuti da altri utenti </w:t>
       </w:r>
     </w:p>
     <w:p>
@@ -2519,56 +3179,21 @@
           <w:sz w:val="28"/>
           <w:szCs w:val="28"/>
         </w:rPr>
-        <w:t>Il sistema permette</w:t>
-      </w:r>
-      <w:r>
-        <w:rPr>
-          <w:sz w:val="28"/>
-          <w:szCs w:val="28"/>
-        </w:rPr>
-        <w:t xml:space="preserve"> </w:t>
-      </w:r>
-      <w:r>
-        <w:rPr>
-          <w:sz w:val="28"/>
-          <w:szCs w:val="28"/>
-        </w:rPr>
-        <w:t xml:space="preserve">ad un utente </w:t>
-      </w:r>
-      <w:r>
-        <w:rPr>
-          <w:sz w:val="28"/>
-          <w:szCs w:val="28"/>
-        </w:rPr>
-        <w:t xml:space="preserve">di effettuare </w:t>
-      </w:r>
-      <w:r>
-        <w:rPr>
-          <w:sz w:val="28"/>
-          <w:szCs w:val="28"/>
-        </w:rPr>
-        <w:t xml:space="preserve">il </w:t>
-      </w:r>
-      <w:r>
-        <w:rPr>
-          <w:sz w:val="28"/>
-          <w:szCs w:val="28"/>
-        </w:rPr>
-        <w:t>l</w:t>
-      </w:r>
-      <w:r>
-        <w:rPr>
-          <w:sz w:val="28"/>
-          <w:szCs w:val="28"/>
-        </w:rPr>
-        <w:t>ogout</w:t>
-      </w:r>
-      <w:r>
-        <w:rPr>
-          <w:sz w:val="28"/>
-          <w:szCs w:val="28"/>
-        </w:rPr>
-        <w:t xml:space="preserve"> da un dispositivo (in questo caso dovrà necessariamente effettuare di nuovo il login per utilizzare l’app).</w:t>
+        <w:t>Il sistema deve permettere a</w:t>
+      </w:r>
+      <w:r>
+        <w:rPr>
+          <w:sz w:val="28"/>
+          <w:szCs w:val="28"/>
+        </w:rPr>
+        <w:t>ll’</w:t>
+      </w:r>
+      <w:r>
+        <w:rPr>
+          <w:sz w:val="28"/>
+          <w:szCs w:val="28"/>
+        </w:rPr>
+        <w:t>utente di visualizzare la lista dei messaggi ricevuti da altri utenti.</w:t>
       </w:r>
     </w:p>
     <w:p>
@@ -2597,14 +3222,70 @@
           <w:sz w:val="28"/>
           <w:szCs w:val="28"/>
         </w:rPr>
-        <w:t xml:space="preserve">Il sistema permette la distinzione tra Amministratori </w:t>
-      </w:r>
-      <w:r>
-        <w:rPr>
-          <w:sz w:val="28"/>
-          <w:szCs w:val="28"/>
-        </w:rPr>
-        <w:t>(privilegiati) e Utenti.</w:t>
+        <w:t xml:space="preserve">Il sistema </w:t>
+      </w:r>
+      <w:r>
+        <w:rPr>
+          <w:sz w:val="28"/>
+          <w:szCs w:val="28"/>
+        </w:rPr>
+        <w:t xml:space="preserve">deve </w:t>
+      </w:r>
+      <w:r>
+        <w:rPr>
+          <w:sz w:val="28"/>
+          <w:szCs w:val="28"/>
+        </w:rPr>
+        <w:t>permette</w:t>
+      </w:r>
+      <w:r>
+        <w:rPr>
+          <w:sz w:val="28"/>
+          <w:szCs w:val="28"/>
+        </w:rPr>
+        <w:t>re</w:t>
+      </w:r>
+      <w:r>
+        <w:rPr>
+          <w:sz w:val="28"/>
+          <w:szCs w:val="28"/>
+        </w:rPr>
+        <w:t xml:space="preserve"> a</w:t>
+      </w:r>
+      <w:r>
+        <w:rPr>
+          <w:sz w:val="28"/>
+          <w:szCs w:val="28"/>
+        </w:rPr>
+        <w:t>ll’</w:t>
+      </w:r>
+      <w:r>
+        <w:rPr>
+          <w:sz w:val="28"/>
+          <w:szCs w:val="28"/>
+        </w:rPr>
+        <w:t>utente di caricare fotografie di punti di interesse scattati sul sentiero</w:t>
+      </w:r>
+      <w:r>
+        <w:rPr>
+          <w:sz w:val="28"/>
+          <w:szCs w:val="28"/>
+        </w:rPr>
+        <w:t xml:space="preserve"> di un itinerario;</w:t>
+      </w:r>
+      <w:r>
+        <w:rPr>
+          <w:sz w:val="28"/>
+          <w:szCs w:val="28"/>
+        </w:rPr>
+        <w:t xml:space="preserve"> queste saranno visualizzate nella pagina di dettaglio dell’itinerario. Inoltre, se la fotografia ha una posizione geografica di scatto salvata nei metadati, questa sarà mostrata all’interno della mappa</w:t>
+      </w:r>
+      <w:r>
+        <w:rPr>
+          <w:sz w:val="28"/>
+          <w:szCs w:val="28"/>
+        </w:rPr>
+        <w:t xml:space="preserve">. </w:t>
       </w:r>
     </w:p>
     <w:p>
@@ -2633,7 +3314,289 @@
           <w:sz w:val="28"/>
           <w:szCs w:val="28"/>
         </w:rPr>
-        <w:t>Il sistema permette ad un utente di visualizzare il proprio profilo</w:t>
+        <w:t xml:space="preserve">Il sistema </w:t>
+      </w:r>
+      <w:r>
+        <w:rPr>
+          <w:sz w:val="28"/>
+          <w:szCs w:val="28"/>
+        </w:rPr>
+        <w:t xml:space="preserve">deve </w:t>
+      </w:r>
+      <w:r>
+        <w:rPr>
+          <w:sz w:val="28"/>
+          <w:szCs w:val="28"/>
+        </w:rPr>
+        <w:t>permette</w:t>
+      </w:r>
+      <w:r>
+        <w:rPr>
+          <w:sz w:val="28"/>
+          <w:szCs w:val="28"/>
+        </w:rPr>
+        <w:t>re</w:t>
+      </w:r>
+      <w:r>
+        <w:rPr>
+          <w:sz w:val="28"/>
+          <w:szCs w:val="28"/>
+        </w:rPr>
+        <w:t xml:space="preserve"> agli Amministra</w:t>
+      </w:r>
+      <w:r>
+        <w:rPr>
+          <w:sz w:val="28"/>
+          <w:szCs w:val="28"/>
+        </w:rPr>
+        <w:t xml:space="preserve">tori di rimuovere o modificare itinerari inseriti dagli utenti, </w:t>
+      </w:r>
+      <w:r>
+        <w:rPr>
+          <w:sz w:val="28"/>
+          <w:szCs w:val="28"/>
+        </w:rPr>
+        <w:t xml:space="preserve">ed </w:t>
+      </w:r>
+      <w:r>
+        <w:rPr>
+          <w:sz w:val="28"/>
+          <w:szCs w:val="28"/>
+        </w:rPr>
+        <w:t>in caso di modifica verrà mostrato un warning</w:t>
+      </w:r>
+      <w:r>
+        <w:rPr>
+          <w:sz w:val="28"/>
+          <w:szCs w:val="28"/>
+        </w:rPr>
+        <w:t xml:space="preserve"> nella schermata di dettaglio </w:t>
+      </w:r>
+      <w:r>
+        <w:rPr>
+          <w:sz w:val="28"/>
+          <w:szCs w:val="28"/>
+        </w:rPr>
+        <w:t>dell’itinerario con relativa data di modifica.</w:t>
+      </w:r>
+    </w:p>
+    <w:p>
+      <w:pPr>
+        <w:pStyle w:val="Paragrafoelenco"/>
+        <w:rPr>
+          <w:sz w:val="28"/>
+          <w:szCs w:val="28"/>
+        </w:rPr>
+      </w:pPr>
+    </w:p>
+    <w:p>
+      <w:pPr>
+        <w:pStyle w:val="Paragrafoelenco"/>
+        <w:numPr>
+          <w:ilvl w:val="0"/>
+          <w:numId w:val="1"/>
+        </w:numPr>
+        <w:rPr>
+          <w:sz w:val="28"/>
+          <w:szCs w:val="28"/>
+        </w:rPr>
+      </w:pPr>
+      <w:r>
+        <w:rPr>
+          <w:sz w:val="28"/>
+          <w:szCs w:val="28"/>
+        </w:rPr>
+        <w:t xml:space="preserve">Il sistema </w:t>
+      </w:r>
+      <w:r>
+        <w:rPr>
+          <w:sz w:val="28"/>
+          <w:szCs w:val="28"/>
+        </w:rPr>
+        <w:t xml:space="preserve">deve </w:t>
+      </w:r>
+      <w:r>
+        <w:rPr>
+          <w:sz w:val="28"/>
+          <w:szCs w:val="28"/>
+        </w:rPr>
+        <w:t>permette</w:t>
+      </w:r>
+      <w:r>
+        <w:rPr>
+          <w:sz w:val="28"/>
+          <w:szCs w:val="28"/>
+        </w:rPr>
+        <w:t>re</w:t>
+      </w:r>
+      <w:r>
+        <w:rPr>
+          <w:sz w:val="28"/>
+          <w:szCs w:val="28"/>
+        </w:rPr>
+        <w:t xml:space="preserve"> </w:t>
+      </w:r>
+      <w:r>
+        <w:rPr>
+          <w:sz w:val="28"/>
+          <w:szCs w:val="28"/>
+        </w:rPr>
+        <w:t>a</w:t>
+      </w:r>
+      <w:r>
+        <w:rPr>
+          <w:sz w:val="28"/>
+          <w:szCs w:val="28"/>
+        </w:rPr>
+        <w:t>ll’</w:t>
+      </w:r>
+      <w:r>
+        <w:rPr>
+          <w:sz w:val="28"/>
+          <w:szCs w:val="28"/>
+        </w:rPr>
+        <w:t xml:space="preserve">utente </w:t>
+      </w:r>
+      <w:r>
+        <w:rPr>
+          <w:sz w:val="28"/>
+          <w:szCs w:val="28"/>
+        </w:rPr>
+        <w:t xml:space="preserve">di effettuare </w:t>
+      </w:r>
+      <w:r>
+        <w:rPr>
+          <w:sz w:val="28"/>
+          <w:szCs w:val="28"/>
+        </w:rPr>
+        <w:t xml:space="preserve">il </w:t>
+      </w:r>
+      <w:r>
+        <w:rPr>
+          <w:sz w:val="28"/>
+          <w:szCs w:val="28"/>
+        </w:rPr>
+        <w:t>l</w:t>
+      </w:r>
+      <w:r>
+        <w:rPr>
+          <w:sz w:val="28"/>
+          <w:szCs w:val="28"/>
+        </w:rPr>
+        <w:t>ogout</w:t>
+      </w:r>
+      <w:r>
+        <w:rPr>
+          <w:sz w:val="28"/>
+          <w:szCs w:val="28"/>
+        </w:rPr>
+        <w:t xml:space="preserve"> da un dispositivo (in questo caso dovrà necessariamente effettuare di nuovo il login per utilizzare l</w:t>
+      </w:r>
+      <w:r>
+        <w:rPr>
+          <w:sz w:val="28"/>
+          <w:szCs w:val="28"/>
+        </w:rPr>
+        <w:t>e funzionalità dell’</w:t>
+      </w:r>
+      <w:r>
+        <w:rPr>
+          <w:sz w:val="28"/>
+          <w:szCs w:val="28"/>
+        </w:rPr>
+        <w:t>app</w:t>
+      </w:r>
+      <w:r>
+        <w:rPr>
+          <w:sz w:val="28"/>
+          <w:szCs w:val="28"/>
+        </w:rPr>
+        <w:t>lic</w:t>
+      </w:r>
+      <w:r>
+        <w:rPr>
+          <w:sz w:val="28"/>
+          <w:szCs w:val="28"/>
+        </w:rPr>
+        <w:t>azione</w:t>
+      </w:r>
+      <w:r>
+        <w:rPr>
+          <w:sz w:val="28"/>
+          <w:szCs w:val="28"/>
+        </w:rPr>
+        <w:t>).</w:t>
+      </w:r>
+    </w:p>
+    <w:p>
+      <w:pPr>
+        <w:pStyle w:val="Paragrafoelenco"/>
+        <w:rPr>
+          <w:sz w:val="28"/>
+          <w:szCs w:val="28"/>
+        </w:rPr>
+      </w:pPr>
+    </w:p>
+    <w:p>
+      <w:pPr>
+        <w:pStyle w:val="Paragrafoelenco"/>
+        <w:numPr>
+          <w:ilvl w:val="0"/>
+          <w:numId w:val="1"/>
+        </w:numPr>
+        <w:rPr>
+          <w:sz w:val="28"/>
+          <w:szCs w:val="28"/>
+        </w:rPr>
+      </w:pPr>
+      <w:r>
+        <w:rPr>
+          <w:sz w:val="28"/>
+          <w:szCs w:val="28"/>
+        </w:rPr>
+        <w:t>Il sistema</w:t>
+      </w:r>
+      <w:r>
+        <w:rPr>
+          <w:sz w:val="28"/>
+          <w:szCs w:val="28"/>
+        </w:rPr>
+        <w:t xml:space="preserve"> deve</w:t>
+      </w:r>
+      <w:r>
+        <w:rPr>
+          <w:sz w:val="28"/>
+          <w:szCs w:val="28"/>
+        </w:rPr>
+        <w:t xml:space="preserve"> permette</w:t>
+      </w:r>
+      <w:r>
+        <w:rPr>
+          <w:sz w:val="28"/>
+          <w:szCs w:val="28"/>
+        </w:rPr>
+        <w:t>re</w:t>
+      </w:r>
+      <w:r>
+        <w:rPr>
+          <w:sz w:val="28"/>
+          <w:szCs w:val="28"/>
+        </w:rPr>
+        <w:t xml:space="preserve"> a</w:t>
+      </w:r>
+      <w:r>
+        <w:rPr>
+          <w:sz w:val="28"/>
+          <w:szCs w:val="28"/>
+        </w:rPr>
+        <w:t>ll’</w:t>
+      </w:r>
+      <w:r>
+        <w:rPr>
+          <w:sz w:val="28"/>
+          <w:szCs w:val="28"/>
+        </w:rPr>
+        <w:t>utente di visualizzare il proprio profilo</w:t>
       </w:r>
       <w:r>
         <w:rPr>
@@ -2642,66 +3605,47 @@
         </w:rPr>
         <w:t xml:space="preserve"> e i profili altrui.</w:t>
       </w:r>
+      <w:r>
+        <w:rPr>
+          <w:sz w:val="28"/>
+          <w:szCs w:val="28"/>
+        </w:rPr>
+        <w:t xml:space="preserve"> Dalla schermata del profilo di un utente è possibile visualizzare informazioni personali dell’utente (e.g. città di residenza, età, professione) e tutti i percorsi inseriti dall’utente nella piattaforma.</w:t>
+      </w:r>
     </w:p>
     <w:p>
       <w:pPr>
         <w:pStyle w:val="Paragrafoelenco"/>
-      </w:pPr>
-    </w:p>
-    <w:p>
-      <w:pPr>
-        <w:pStyle w:val="Titolo3"/>
-      </w:pPr>
-      <w:r>
-        <w:t>Requisiti utente</w:t>
-      </w:r>
-    </w:p>
-    <w:p>
-      <w:r>
-        <w:t>//da fare</w:t>
-      </w:r>
-    </w:p>
-    <w:p/>
-    <w:p>
-      <w:pPr>
-        <w:pStyle w:val="Titolo3"/>
-      </w:pPr>
-      <w:r>
-        <w:t>Requisiti di sistema</w:t>
-      </w:r>
-    </w:p>
-    <w:p>
-      <w:r>
-        <w:t>//da fare</w:t>
-      </w:r>
-    </w:p>
-    <w:p/>
-    <w:p>
-      <w:pPr>
-        <w:pStyle w:val="Titolo2"/>
-      </w:pPr>
-      <w:r>
-        <w:t>Requisiti non funzionali</w:t>
-      </w:r>
-    </w:p>
-    <w:p>
-      <w:r>
-        <w:t>//da fare</w:t>
-      </w:r>
-    </w:p>
-    <w:p/>
-    <w:p>
-      <w:pPr>
-        <w:pStyle w:val="Titolo2"/>
-      </w:pPr>
-      <w:r>
-        <w:t>Requisiti di dominio</w:t>
-      </w:r>
-    </w:p>
-    <w:p>
-      <w:r>
-        <w:t>Da fare</w:t>
-      </w:r>
+        <w:rPr>
+          <w:sz w:val="28"/>
+          <w:szCs w:val="28"/>
+        </w:rPr>
+      </w:pPr>
+    </w:p>
+    <w:p>
+      <w:pPr>
+        <w:pStyle w:val="Paragrafoelenco"/>
+        <w:numPr>
+          <w:ilvl w:val="0"/>
+          <w:numId w:val="1"/>
+        </w:numPr>
+        <w:rPr>
+          <w:sz w:val="28"/>
+          <w:szCs w:val="28"/>
+        </w:rPr>
+      </w:pPr>
+      <w:r>
+        <w:rPr>
+          <w:sz w:val="28"/>
+          <w:szCs w:val="28"/>
+        </w:rPr>
+        <w:t>Il Sistema deve permettere all’utente di modificare/eliminare le informazioni personali relative al proprio profilo.</w:t>
+      </w:r>
+    </w:p>
+    <w:p>
+      <w:pPr>
+        <w:pStyle w:val="Paragrafoelenco"/>
+      </w:pPr>
     </w:p>
     <w:p/>
     <w:sectPr>
@@ -2842,10 +3786,351 @@
 <file path=word/numbering.xml><?xml version="1.0" encoding="utf-8"?>
 <w:numbering xmlns:wpc="http://schemas.microsoft.com/office/word/2010/wordprocessingCanvas" xmlns:cx="http://schemas.microsoft.com/office/drawing/2014/chartex" xmlns:cx1="http://schemas.microsoft.com/office/drawing/2015/9/8/chartex" xmlns:cx2="http://schemas.microsoft.com/office/drawing/2015/10/21/chartex" xmlns:cx3="http://schemas.microsoft.com/office/drawing/2016/5/9/chartex" xmlns:cx4="http://schemas.microsoft.com/office/drawing/2016/5/10/chartex" xmlns:cx5="http://schemas.microsoft.com/office/drawing/2016/5/11/chartex" xmlns:cx6="http://schemas.microsoft.com/office/drawing/2016/5/12/chartex" xmlns:cx7="http://schemas.microsoft.com/office/drawing/2016/5/13/chartex" xmlns:cx8="http://schemas.microsoft.com/office/drawing/2016/5/14/chartex" xmlns:mc="http://schemas.openxmlformats.org/markup-compatibility/2006" xmlns:aink="http://schemas.microsoft.com/office/drawing/2016/ink" xmlns:am3d="http://schemas.microsoft.com/office/drawing/2017/model3d" xmlns:o="urn:schemas-microsoft-com:office:office" xmlns:r="http://schemas.openxmlformats.org/officeDocument/2006/relationships" xmlns:m="http://schemas.openxmlformats.org/officeDocument/2006/math" xmlns:v="urn:schemas-microsoft-com:vml" xmlns:wp14="http://schemas.microsoft.com/office/word/2010/wordprocessingDrawing" xmlns:wp="http://schemas.openxmlformats.org/drawingml/2006/wordprocessingDrawing" xmlns:w10="urn:schemas-microsoft-com:office:word" xmlns:w="http://schemas.openxmlformats.org/wordprocessingml/2006/main" xmlns:w14="http://schemas.microsoft.com/office/word/2010/wordml" xmlns:w15="http://schemas.microsoft.com/office/word/2012/wordml" xmlns:w16cex="http://schemas.microsoft.com/office/word/2018/wordml/cex" xmlns:w16cid="http://schemas.microsoft.com/office/word/2016/wordml/cid" xmlns:w16="http://schemas.microsoft.com/office/word/2018/wordml" xmlns:w16sdtdh="http://schemas.microsoft.com/office/word/2020/wordml/sdtdatahash" xmlns:w16se="http://schemas.microsoft.com/office/word/2015/wordml/symex" xmlns:wpg="http://schemas.microsoft.com/office/word/2010/wordprocessingGroup" xmlns:wpi="http://schemas.microsoft.com/office/word/2010/wordprocessingInk" xmlns:wne="http://schemas.microsoft.com/office/word/2006/wordml" xmlns:wps="http://schemas.microsoft.com/office/word/2010/wordprocessingShape" mc:Ignorable="w14 w15 w16se w16cid w16 w16cex w16sdtdh wp14">
   <w:abstractNum w:abstractNumId="0" w15:restartNumberingAfterBreak="0">
+    <w:nsid w:val="12404707"/>
+    <w:multiLevelType w:val="multilevel"/>
+    <w:tmpl w:val="E182F80E"/>
+    <w:lvl w:ilvl="0">
+      <w:start w:val="3"/>
+      <w:numFmt w:val="decimal"/>
+      <w:lvlText w:val="%1"/>
+      <w:lvlJc w:val="left"/>
+      <w:pPr>
+        <w:ind w:left="450" w:hanging="450"/>
+      </w:pPr>
+      <w:rPr>
+        <w:rFonts w:hint="default"/>
+      </w:rPr>
+    </w:lvl>
+    <w:lvl w:ilvl="1">
+      <w:start w:val="1"/>
+      <w:numFmt w:val="decimal"/>
+      <w:lvlText w:val="%1.%2"/>
+      <w:lvlJc w:val="left"/>
+      <w:pPr>
+        <w:ind w:left="1429" w:hanging="720"/>
+      </w:pPr>
+      <w:rPr>
+        <w:rFonts w:hint="default"/>
+        <w:sz w:val="32"/>
+        <w:szCs w:val="32"/>
+      </w:rPr>
+    </w:lvl>
+    <w:lvl w:ilvl="2">
+      <w:start w:val="1"/>
+      <w:numFmt w:val="decimal"/>
+      <w:lvlText w:val="%1.%2.%3"/>
+      <w:lvlJc w:val="left"/>
+      <w:pPr>
+        <w:ind w:left="2160" w:hanging="720"/>
+      </w:pPr>
+      <w:rPr>
+        <w:rFonts w:hint="default"/>
+      </w:rPr>
+    </w:lvl>
+    <w:lvl w:ilvl="3">
+      <w:start w:val="1"/>
+      <w:numFmt w:val="decimal"/>
+      <w:lvlText w:val="%1.%2.%3.%4"/>
+      <w:lvlJc w:val="left"/>
+      <w:pPr>
+        <w:ind w:left="3240" w:hanging="1080"/>
+      </w:pPr>
+      <w:rPr>
+        <w:rFonts w:hint="default"/>
+      </w:rPr>
+    </w:lvl>
+    <w:lvl w:ilvl="4">
+      <w:start w:val="1"/>
+      <w:numFmt w:val="decimal"/>
+      <w:lvlText w:val="%1.%2.%3.%4.%5"/>
+      <w:lvlJc w:val="left"/>
+      <w:pPr>
+        <w:ind w:left="4320" w:hanging="1440"/>
+      </w:pPr>
+      <w:rPr>
+        <w:rFonts w:hint="default"/>
+      </w:rPr>
+    </w:lvl>
+    <w:lvl w:ilvl="5">
+      <w:start w:val="1"/>
+      <w:numFmt w:val="decimal"/>
+      <w:lvlText w:val="%1.%2.%3.%4.%5.%6"/>
+      <w:lvlJc w:val="left"/>
+      <w:pPr>
+        <w:ind w:left="5400" w:hanging="1800"/>
+      </w:pPr>
+      <w:rPr>
+        <w:rFonts w:hint="default"/>
+      </w:rPr>
+    </w:lvl>
+    <w:lvl w:ilvl="6">
+      <w:start w:val="1"/>
+      <w:numFmt w:val="decimal"/>
+      <w:lvlText w:val="%1.%2.%3.%4.%5.%6.%7"/>
+      <w:lvlJc w:val="left"/>
+      <w:pPr>
+        <w:ind w:left="6120" w:hanging="1800"/>
+      </w:pPr>
+      <w:rPr>
+        <w:rFonts w:hint="default"/>
+      </w:rPr>
+    </w:lvl>
+    <w:lvl w:ilvl="7">
+      <w:start w:val="1"/>
+      <w:numFmt w:val="decimal"/>
+      <w:lvlText w:val="%1.%2.%3.%4.%5.%6.%7.%8"/>
+      <w:lvlJc w:val="left"/>
+      <w:pPr>
+        <w:ind w:left="7200" w:hanging="2160"/>
+      </w:pPr>
+      <w:rPr>
+        <w:rFonts w:hint="default"/>
+      </w:rPr>
+    </w:lvl>
+    <w:lvl w:ilvl="8">
+      <w:start w:val="1"/>
+      <w:numFmt w:val="decimal"/>
+      <w:lvlText w:val="%1.%2.%3.%4.%5.%6.%7.%8.%9"/>
+      <w:lvlJc w:val="left"/>
+      <w:pPr>
+        <w:ind w:left="8280" w:hanging="2520"/>
+      </w:pPr>
+      <w:rPr>
+        <w:rFonts w:hint="default"/>
+      </w:rPr>
+    </w:lvl>
+  </w:abstractNum>
+  <w:abstractNum w:abstractNumId="1" w15:restartNumberingAfterBreak="0">
+    <w:nsid w:val="14B4767D"/>
+    <w:multiLevelType w:val="multilevel"/>
+    <w:tmpl w:val="EE806100"/>
+    <w:lvl w:ilvl="0">
+      <w:start w:val="3"/>
+      <w:numFmt w:val="decimal"/>
+      <w:lvlText w:val="%1"/>
+      <w:lvlJc w:val="left"/>
+      <w:pPr>
+        <w:ind w:left="450" w:hanging="450"/>
+      </w:pPr>
+      <w:rPr>
+        <w:rFonts w:hint="default"/>
+      </w:rPr>
+    </w:lvl>
+    <w:lvl w:ilvl="1">
+      <w:start w:val="1"/>
+      <w:numFmt w:val="decimal"/>
+      <w:lvlText w:val="%1.%2"/>
+      <w:lvlJc w:val="left"/>
+      <w:pPr>
+        <w:ind w:left="2490" w:hanging="720"/>
+      </w:pPr>
+      <w:rPr>
+        <w:rFonts w:hint="default"/>
+      </w:rPr>
+    </w:lvl>
+    <w:lvl w:ilvl="2">
+      <w:start w:val="1"/>
+      <w:numFmt w:val="decimal"/>
+      <w:lvlText w:val="%1.%2.%3"/>
+      <w:lvlJc w:val="left"/>
+      <w:pPr>
+        <w:ind w:left="4260" w:hanging="720"/>
+      </w:pPr>
+      <w:rPr>
+        <w:rFonts w:hint="default"/>
+      </w:rPr>
+    </w:lvl>
+    <w:lvl w:ilvl="3">
+      <w:start w:val="1"/>
+      <w:numFmt w:val="decimal"/>
+      <w:lvlText w:val="%1.%2.%3.%4"/>
+      <w:lvlJc w:val="left"/>
+      <w:pPr>
+        <w:ind w:left="6390" w:hanging="1080"/>
+      </w:pPr>
+      <w:rPr>
+        <w:rFonts w:hint="default"/>
+      </w:rPr>
+    </w:lvl>
+    <w:lvl w:ilvl="4">
+      <w:start w:val="1"/>
+      <w:numFmt w:val="decimal"/>
+      <w:lvlText w:val="%1.%2.%3.%4.%5"/>
+      <w:lvlJc w:val="left"/>
+      <w:pPr>
+        <w:ind w:left="8520" w:hanging="1440"/>
+      </w:pPr>
+      <w:rPr>
+        <w:rFonts w:hint="default"/>
+      </w:rPr>
+    </w:lvl>
+    <w:lvl w:ilvl="5">
+      <w:start w:val="1"/>
+      <w:numFmt w:val="decimal"/>
+      <w:lvlText w:val="%1.%2.%3.%4.%5.%6"/>
+      <w:lvlJc w:val="left"/>
+      <w:pPr>
+        <w:ind w:left="10650" w:hanging="1800"/>
+      </w:pPr>
+      <w:rPr>
+        <w:rFonts w:hint="default"/>
+      </w:rPr>
+    </w:lvl>
+    <w:lvl w:ilvl="6">
+      <w:start w:val="1"/>
+      <w:numFmt w:val="decimal"/>
+      <w:lvlText w:val="%1.%2.%3.%4.%5.%6.%7"/>
+      <w:lvlJc w:val="left"/>
+      <w:pPr>
+        <w:ind w:left="12420" w:hanging="1800"/>
+      </w:pPr>
+      <w:rPr>
+        <w:rFonts w:hint="default"/>
+      </w:rPr>
+    </w:lvl>
+    <w:lvl w:ilvl="7">
+      <w:start w:val="1"/>
+      <w:numFmt w:val="decimal"/>
+      <w:lvlText w:val="%1.%2.%3.%4.%5.%6.%7.%8"/>
+      <w:lvlJc w:val="left"/>
+      <w:pPr>
+        <w:ind w:left="14550" w:hanging="2160"/>
+      </w:pPr>
+      <w:rPr>
+        <w:rFonts w:hint="default"/>
+      </w:rPr>
+    </w:lvl>
+    <w:lvl w:ilvl="8">
+      <w:start w:val="1"/>
+      <w:numFmt w:val="decimal"/>
+      <w:lvlText w:val="%1.%2.%3.%4.%5.%6.%7.%8.%9"/>
+      <w:lvlJc w:val="left"/>
+      <w:pPr>
+        <w:ind w:left="16680" w:hanging="2520"/>
+      </w:pPr>
+      <w:rPr>
+        <w:rFonts w:hint="default"/>
+      </w:rPr>
+    </w:lvl>
+  </w:abstractNum>
+  <w:abstractNum w:abstractNumId="2" w15:restartNumberingAfterBreak="0">
+    <w:nsid w:val="326B729C"/>
+    <w:multiLevelType w:val="multilevel"/>
+    <w:tmpl w:val="2AC0847E"/>
+    <w:lvl w:ilvl="0">
+      <w:start w:val="3"/>
+      <w:numFmt w:val="decimal"/>
+      <w:lvlText w:val="%1"/>
+      <w:lvlJc w:val="left"/>
+      <w:pPr>
+        <w:ind w:left="450" w:hanging="450"/>
+      </w:pPr>
+      <w:rPr>
+        <w:rFonts w:hint="default"/>
+      </w:rPr>
+    </w:lvl>
+    <w:lvl w:ilvl="1">
+      <w:start w:val="1"/>
+      <w:numFmt w:val="decimal"/>
+      <w:lvlText w:val="%1.%2"/>
+      <w:lvlJc w:val="left"/>
+      <w:pPr>
+        <w:ind w:left="720" w:hanging="720"/>
+      </w:pPr>
+      <w:rPr>
+        <w:rFonts w:hint="default"/>
+      </w:rPr>
+    </w:lvl>
+    <w:lvl w:ilvl="2">
+      <w:start w:val="1"/>
+      <w:numFmt w:val="decimal"/>
+      <w:lvlText w:val="%1.%2.%3"/>
+      <w:lvlJc w:val="left"/>
+      <w:pPr>
+        <w:ind w:left="720" w:hanging="720"/>
+      </w:pPr>
+      <w:rPr>
+        <w:rFonts w:hint="default"/>
+      </w:rPr>
+    </w:lvl>
+    <w:lvl w:ilvl="3">
+      <w:start w:val="1"/>
+      <w:numFmt w:val="decimal"/>
+      <w:lvlText w:val="%1.%2.%3.%4"/>
+      <w:lvlJc w:val="left"/>
+      <w:pPr>
+        <w:ind w:left="1080" w:hanging="1080"/>
+      </w:pPr>
+      <w:rPr>
+        <w:rFonts w:hint="default"/>
+      </w:rPr>
+    </w:lvl>
+    <w:lvl w:ilvl="4">
+      <w:start w:val="1"/>
+      <w:numFmt w:val="decimal"/>
+      <w:lvlText w:val="%1.%2.%3.%4.%5"/>
+      <w:lvlJc w:val="left"/>
+      <w:pPr>
+        <w:ind w:left="1440" w:hanging="1440"/>
+      </w:pPr>
+      <w:rPr>
+        <w:rFonts w:hint="default"/>
+      </w:rPr>
+    </w:lvl>
+    <w:lvl w:ilvl="5">
+      <w:start w:val="1"/>
+      <w:numFmt w:val="decimal"/>
+      <w:lvlText w:val="%1.%2.%3.%4.%5.%6"/>
+      <w:lvlJc w:val="left"/>
+      <w:pPr>
+        <w:ind w:left="1800" w:hanging="1800"/>
+      </w:pPr>
+      <w:rPr>
+        <w:rFonts w:hint="default"/>
+      </w:rPr>
+    </w:lvl>
+    <w:lvl w:ilvl="6">
+      <w:start w:val="1"/>
+      <w:numFmt w:val="decimal"/>
+      <w:lvlText w:val="%1.%2.%3.%4.%5.%6.%7"/>
+      <w:lvlJc w:val="left"/>
+      <w:pPr>
+        <w:ind w:left="1800" w:hanging="1800"/>
+      </w:pPr>
+      <w:rPr>
+        <w:rFonts w:hint="default"/>
+      </w:rPr>
+    </w:lvl>
+    <w:lvl w:ilvl="7">
+      <w:start w:val="1"/>
+      <w:numFmt w:val="decimal"/>
+      <w:lvlText w:val="%1.%2.%3.%4.%5.%6.%7.%8"/>
+      <w:lvlJc w:val="left"/>
+      <w:pPr>
+        <w:ind w:left="2160" w:hanging="2160"/>
+      </w:pPr>
+      <w:rPr>
+        <w:rFonts w:hint="default"/>
+      </w:rPr>
+    </w:lvl>
+    <w:lvl w:ilvl="8">
+      <w:start w:val="1"/>
+      <w:numFmt w:val="decimal"/>
+      <w:lvlText w:val="%1.%2.%3.%4.%5.%6.%7.%8.%9"/>
+      <w:lvlJc w:val="left"/>
+      <w:pPr>
+        <w:ind w:left="2520" w:hanging="2520"/>
+      </w:pPr>
+      <w:rPr>
+        <w:rFonts w:hint="default"/>
+      </w:rPr>
+    </w:lvl>
+  </w:abstractNum>
+  <w:abstractNum w:abstractNumId="3" w15:restartNumberingAfterBreak="0">
     <w:nsid w:val="393313AC"/>
-    <w:multiLevelType w:val="hybridMultilevel"/>
-    <w:tmpl w:val="21844A62"/>
-    <w:lvl w:ilvl="0" w:tplc="90AE106A">
+    <w:multiLevelType w:val="multilevel"/>
+    <w:tmpl w:val="932206CE"/>
+    <w:lvl w:ilvl="0">
       <w:start w:val="1"/>
       <w:numFmt w:val="decimal"/>
       <w:lvlText w:val="%1."/>
@@ -2858,80 +4143,120 @@
         <w:b/>
       </w:rPr>
     </w:lvl>
-    <w:lvl w:ilvl="1" w:tplc="04100019" w:tentative="1">
-      <w:start w:val="1"/>
-      <w:numFmt w:val="lowerLetter"/>
-      <w:lvlText w:val="%2."/>
-      <w:lvlJc w:val="left"/>
-      <w:pPr>
-        <w:ind w:left="1440" w:hanging="360"/>
-      </w:pPr>
-    </w:lvl>
-    <w:lvl w:ilvl="2" w:tplc="0410001B" w:tentative="1">
-      <w:start w:val="1"/>
-      <w:numFmt w:val="lowerRoman"/>
-      <w:lvlText w:val="%3."/>
-      <w:lvlJc w:val="right"/>
-      <w:pPr>
-        <w:ind w:left="2160" w:hanging="180"/>
-      </w:pPr>
-    </w:lvl>
-    <w:lvl w:ilvl="3" w:tplc="0410000F" w:tentative="1">
-      <w:start w:val="1"/>
+    <w:lvl w:ilvl="1">
+      <w:start w:val="2"/>
       <w:numFmt w:val="decimal"/>
-      <w:lvlText w:val="%4."/>
-      <w:lvlJc w:val="left"/>
-      <w:pPr>
-        <w:ind w:left="2880" w:hanging="360"/>
-      </w:pPr>
-    </w:lvl>
-    <w:lvl w:ilvl="4" w:tplc="04100019" w:tentative="1">
-      <w:start w:val="1"/>
-      <w:numFmt w:val="lowerLetter"/>
-      <w:lvlText w:val="%5."/>
-      <w:lvlJc w:val="left"/>
-      <w:pPr>
-        <w:ind w:left="3600" w:hanging="360"/>
-      </w:pPr>
-    </w:lvl>
-    <w:lvl w:ilvl="5" w:tplc="0410001B" w:tentative="1">
-      <w:start w:val="1"/>
-      <w:numFmt w:val="lowerRoman"/>
-      <w:lvlText w:val="%6."/>
-      <w:lvlJc w:val="right"/>
-      <w:pPr>
-        <w:ind w:left="4320" w:hanging="180"/>
-      </w:pPr>
-    </w:lvl>
-    <w:lvl w:ilvl="6" w:tplc="0410000F" w:tentative="1">
+      <w:isLgl/>
+      <w:lvlText w:val="%1.%2"/>
+      <w:lvlJc w:val="left"/>
+      <w:pPr>
+        <w:ind w:left="1050" w:hanging="465"/>
+      </w:pPr>
+      <w:rPr>
+        <w:rFonts w:hint="default"/>
+        <w:sz w:val="32"/>
+      </w:rPr>
+    </w:lvl>
+    <w:lvl w:ilvl="2">
       <w:start w:val="1"/>
       <w:numFmt w:val="decimal"/>
-      <w:lvlText w:val="%7."/>
-      <w:lvlJc w:val="left"/>
-      <w:pPr>
-        <w:ind w:left="5040" w:hanging="360"/>
-      </w:pPr>
-    </w:lvl>
-    <w:lvl w:ilvl="7" w:tplc="04100019" w:tentative="1">
-      <w:start w:val="1"/>
-      <w:numFmt w:val="lowerLetter"/>
-      <w:lvlText w:val="%8."/>
-      <w:lvlJc w:val="left"/>
-      <w:pPr>
-        <w:ind w:left="5760" w:hanging="360"/>
-      </w:pPr>
-    </w:lvl>
-    <w:lvl w:ilvl="8" w:tplc="0410001B" w:tentative="1">
-      <w:start w:val="1"/>
-      <w:numFmt w:val="lowerRoman"/>
-      <w:lvlText w:val="%9."/>
-      <w:lvlJc w:val="right"/>
-      <w:pPr>
-        <w:ind w:left="6480" w:hanging="180"/>
-      </w:pPr>
+      <w:isLgl/>
+      <w:lvlText w:val="%1.%2.%3"/>
+      <w:lvlJc w:val="left"/>
+      <w:pPr>
+        <w:ind w:left="1530" w:hanging="720"/>
+      </w:pPr>
+      <w:rPr>
+        <w:rFonts w:hint="default"/>
+        <w:sz w:val="32"/>
+      </w:rPr>
+    </w:lvl>
+    <w:lvl w:ilvl="3">
+      <w:start w:val="1"/>
+      <w:numFmt w:val="decimal"/>
+      <w:isLgl/>
+      <w:lvlText w:val="%1.%2.%3.%4"/>
+      <w:lvlJc w:val="left"/>
+      <w:pPr>
+        <w:ind w:left="1755" w:hanging="720"/>
+      </w:pPr>
+      <w:rPr>
+        <w:rFonts w:hint="default"/>
+        <w:sz w:val="32"/>
+      </w:rPr>
+    </w:lvl>
+    <w:lvl w:ilvl="4">
+      <w:start w:val="1"/>
+      <w:numFmt w:val="decimal"/>
+      <w:isLgl/>
+      <w:lvlText w:val="%1.%2.%3.%4.%5"/>
+      <w:lvlJc w:val="left"/>
+      <w:pPr>
+        <w:ind w:left="2340" w:hanging="1080"/>
+      </w:pPr>
+      <w:rPr>
+        <w:rFonts w:hint="default"/>
+        <w:sz w:val="32"/>
+      </w:rPr>
+    </w:lvl>
+    <w:lvl w:ilvl="5">
+      <w:start w:val="1"/>
+      <w:numFmt w:val="decimal"/>
+      <w:isLgl/>
+      <w:lvlText w:val="%1.%2.%3.%4.%5.%6"/>
+      <w:lvlJc w:val="left"/>
+      <w:pPr>
+        <w:ind w:left="2565" w:hanging="1080"/>
+      </w:pPr>
+      <w:rPr>
+        <w:rFonts w:hint="default"/>
+        <w:sz w:val="32"/>
+      </w:rPr>
+    </w:lvl>
+    <w:lvl w:ilvl="6">
+      <w:start w:val="1"/>
+      <w:numFmt w:val="decimal"/>
+      <w:isLgl/>
+      <w:lvlText w:val="%1.%2.%3.%4.%5.%6.%7"/>
+      <w:lvlJc w:val="left"/>
+      <w:pPr>
+        <w:ind w:left="3150" w:hanging="1440"/>
+      </w:pPr>
+      <w:rPr>
+        <w:rFonts w:hint="default"/>
+        <w:sz w:val="32"/>
+      </w:rPr>
+    </w:lvl>
+    <w:lvl w:ilvl="7">
+      <w:start w:val="1"/>
+      <w:numFmt w:val="decimal"/>
+      <w:isLgl/>
+      <w:lvlText w:val="%1.%2.%3.%4.%5.%6.%7.%8"/>
+      <w:lvlJc w:val="left"/>
+      <w:pPr>
+        <w:ind w:left="3375" w:hanging="1440"/>
+      </w:pPr>
+      <w:rPr>
+        <w:rFonts w:hint="default"/>
+        <w:sz w:val="32"/>
+      </w:rPr>
+    </w:lvl>
+    <w:lvl w:ilvl="8">
+      <w:start w:val="1"/>
+      <w:numFmt w:val="decimal"/>
+      <w:isLgl/>
+      <w:lvlText w:val="%1.%2.%3.%4.%5.%6.%7.%8.%9"/>
+      <w:lvlJc w:val="left"/>
+      <w:pPr>
+        <w:ind w:left="3600" w:hanging="1440"/>
+      </w:pPr>
+      <w:rPr>
+        <w:rFonts w:hint="default"/>
+        <w:sz w:val="32"/>
+      </w:rPr>
     </w:lvl>
   </w:abstractNum>
-  <w:abstractNum w:abstractNumId="1" w15:restartNumberingAfterBreak="0">
+  <w:abstractNum w:abstractNumId="4" w15:restartNumberingAfterBreak="0">
     <w:nsid w:val="3B1311E0"/>
     <w:multiLevelType w:val="multilevel"/>
     <w:tmpl w:val="3962CAC0"/>
@@ -3052,7 +4377,7 @@
       </w:rPr>
     </w:lvl>
   </w:abstractNum>
-  <w:abstractNum w:abstractNumId="2" w15:restartNumberingAfterBreak="0">
+  <w:abstractNum w:abstractNumId="5" w15:restartNumberingAfterBreak="0">
     <w:nsid w:val="3F99018C"/>
     <w:multiLevelType w:val="hybridMultilevel"/>
     <w:tmpl w:val="7CDEE5EA"/>
@@ -3165,14 +4490,139 @@
       </w:rPr>
     </w:lvl>
   </w:abstractNum>
+  <w:abstractNum w:abstractNumId="6" w15:restartNumberingAfterBreak="0">
+    <w:nsid w:val="5CFE474B"/>
+    <w:multiLevelType w:val="multilevel"/>
+    <w:tmpl w:val="A5BE099A"/>
+    <w:lvl w:ilvl="0">
+      <w:start w:val="3"/>
+      <w:numFmt w:val="decimal"/>
+      <w:lvlText w:val="%1"/>
+      <w:lvlJc w:val="left"/>
+      <w:pPr>
+        <w:ind w:left="450" w:hanging="450"/>
+      </w:pPr>
+      <w:rPr>
+        <w:rFonts w:hint="default"/>
+      </w:rPr>
+    </w:lvl>
+    <w:lvl w:ilvl="1">
+      <w:start w:val="1"/>
+      <w:numFmt w:val="decimal"/>
+      <w:lvlText w:val="%1.%2"/>
+      <w:lvlJc w:val="left"/>
+      <w:pPr>
+        <w:ind w:left="1770" w:hanging="720"/>
+      </w:pPr>
+      <w:rPr>
+        <w:rFonts w:hint="default"/>
+      </w:rPr>
+    </w:lvl>
+    <w:lvl w:ilvl="2">
+      <w:start w:val="1"/>
+      <w:numFmt w:val="decimal"/>
+      <w:lvlText w:val="%1.%2.%3"/>
+      <w:lvlJc w:val="left"/>
+      <w:pPr>
+        <w:ind w:left="2820" w:hanging="720"/>
+      </w:pPr>
+      <w:rPr>
+        <w:rFonts w:hint="default"/>
+      </w:rPr>
+    </w:lvl>
+    <w:lvl w:ilvl="3">
+      <w:start w:val="1"/>
+      <w:numFmt w:val="decimal"/>
+      <w:lvlText w:val="%1.%2.%3.%4"/>
+      <w:lvlJc w:val="left"/>
+      <w:pPr>
+        <w:ind w:left="4230" w:hanging="1080"/>
+      </w:pPr>
+      <w:rPr>
+        <w:rFonts w:hint="default"/>
+      </w:rPr>
+    </w:lvl>
+    <w:lvl w:ilvl="4">
+      <w:start w:val="1"/>
+      <w:numFmt w:val="decimal"/>
+      <w:lvlText w:val="%1.%2.%3.%4.%5"/>
+      <w:lvlJc w:val="left"/>
+      <w:pPr>
+        <w:ind w:left="5640" w:hanging="1440"/>
+      </w:pPr>
+      <w:rPr>
+        <w:rFonts w:hint="default"/>
+      </w:rPr>
+    </w:lvl>
+    <w:lvl w:ilvl="5">
+      <w:start w:val="1"/>
+      <w:numFmt w:val="decimal"/>
+      <w:lvlText w:val="%1.%2.%3.%4.%5.%6"/>
+      <w:lvlJc w:val="left"/>
+      <w:pPr>
+        <w:ind w:left="7050" w:hanging="1800"/>
+      </w:pPr>
+      <w:rPr>
+        <w:rFonts w:hint="default"/>
+      </w:rPr>
+    </w:lvl>
+    <w:lvl w:ilvl="6">
+      <w:start w:val="1"/>
+      <w:numFmt w:val="decimal"/>
+      <w:lvlText w:val="%1.%2.%3.%4.%5.%6.%7"/>
+      <w:lvlJc w:val="left"/>
+      <w:pPr>
+        <w:ind w:left="8100" w:hanging="1800"/>
+      </w:pPr>
+      <w:rPr>
+        <w:rFonts w:hint="default"/>
+      </w:rPr>
+    </w:lvl>
+    <w:lvl w:ilvl="7">
+      <w:start w:val="1"/>
+      <w:numFmt w:val="decimal"/>
+      <w:lvlText w:val="%1.%2.%3.%4.%5.%6.%7.%8"/>
+      <w:lvlJc w:val="left"/>
+      <w:pPr>
+        <w:ind w:left="9510" w:hanging="2160"/>
+      </w:pPr>
+      <w:rPr>
+        <w:rFonts w:hint="default"/>
+      </w:rPr>
+    </w:lvl>
+    <w:lvl w:ilvl="8">
+      <w:start w:val="1"/>
+      <w:numFmt w:val="decimal"/>
+      <w:lvlText w:val="%1.%2.%3.%4.%5.%6.%7.%8.%9"/>
+      <w:lvlJc w:val="left"/>
+      <w:pPr>
+        <w:ind w:left="10920" w:hanging="2520"/>
+      </w:pPr>
+      <w:rPr>
+        <w:rFonts w:hint="default"/>
+      </w:rPr>
+    </w:lvl>
+  </w:abstractNum>
   <w:num w:numId="1">
+    <w:abstractNumId w:val="5"/>
+  </w:num>
+  <w:num w:numId="2">
+    <w:abstractNumId w:val="3"/>
+  </w:num>
+  <w:num w:numId="3">
+    <w:abstractNumId w:val="4"/>
+  </w:num>
+  <w:num w:numId="4">
+    <w:abstractNumId w:val="6"/>
+  </w:num>
+  <w:num w:numId="5">
+    <w:abstractNumId w:val="1"/>
+  </w:num>
+  <w:num w:numId="6">
     <w:abstractNumId w:val="2"/>
   </w:num>
-  <w:num w:numId="2">
+  <w:num w:numId="7">
     <w:abstractNumId w:val="0"/>
-  </w:num>
-  <w:num w:numId="3">
-    <w:abstractNumId w:val="1"/>
   </w:num>
 </w:numbering>
 </file>

--- a/Documento.docx
+++ b/Documento.docx
@@ -878,14 +878,7 @@
               <w:sz w:val="28"/>
               <w:szCs w:val="28"/>
             </w:rPr>
-            <w:t xml:space="preserve">           </w:t>
-          </w:r>
-          <w:r>
-            <w:rPr>
-              <w:sz w:val="28"/>
-              <w:szCs w:val="28"/>
-            </w:rPr>
-            <w:t>3.</w:t>
+            <w:t xml:space="preserve">           3.</w:t>
           </w:r>
           <w:r>
             <w:rPr>
@@ -899,14 +892,7 @@
               <w:sz w:val="28"/>
               <w:szCs w:val="28"/>
             </w:rPr>
-            <w:t xml:space="preserve"> </w:t>
-          </w:r>
-          <w:r>
-            <w:rPr>
-              <w:sz w:val="28"/>
-              <w:szCs w:val="28"/>
-            </w:rPr>
-            <w:t>Tabelle di Cockburn</w:t>
+            <w:t xml:space="preserve"> Tabelle di Cockburn</w:t>
           </w:r>
           <w:r>
             <w:rPr>
@@ -1534,27 +1520,14 @@
       <w:r>
         <w:t xml:space="preserve">                       Figura </w:t>
       </w:r>
-      <w:r>
-        <w:fldChar w:fldCharType="begin"/>
-      </w:r>
-      <w:r>
-        <w:instrText xml:space="preserve"> SEQ Figura \* ARABIC </w:instrText>
-      </w:r>
-      <w:r>
-        <w:fldChar w:fldCharType="separate"/>
-      </w:r>
-      <w:r>
-        <w:rPr>
-          <w:noProof/>
-        </w:rPr>
-        <w:t>1</w:t>
-      </w:r>
-      <w:r>
-        <w:rPr>
-          <w:noProof/>
-        </w:rPr>
-        <w:fldChar w:fldCharType="end"/>
-      </w:r>
+      <w:fldSimple w:instr=" SEQ Figura \* ARABIC ">
+        <w:r>
+          <w:rPr>
+            <w:noProof/>
+          </w:rPr>
+          <w:t>1</w:t>
+        </w:r>
+      </w:fldSimple>
       <w:r>
         <w:t xml:space="preserve"> :  Sondaggio a Risposte Multiple </w:t>
       </w:r>
@@ -1860,27 +1833,14 @@
       <w:r>
         <w:t xml:space="preserve">   Figura </w:t>
       </w:r>
-      <w:r>
-        <w:fldChar w:fldCharType="begin"/>
-      </w:r>
-      <w:r>
-        <w:instrText xml:space="preserve"> SEQ Figura \* ARABIC </w:instrText>
-      </w:r>
-      <w:r>
-        <w:fldChar w:fldCharType="separate"/>
-      </w:r>
-      <w:r>
-        <w:rPr>
-          <w:noProof/>
-        </w:rPr>
-        <w:t>2</w:t>
-      </w:r>
-      <w:r>
-        <w:rPr>
-          <w:noProof/>
-        </w:rPr>
-        <w:fldChar w:fldCharType="end"/>
-      </w:r>
+      <w:fldSimple w:instr=" SEQ Figura \* ARABIC ">
+        <w:r>
+          <w:rPr>
+            <w:noProof/>
+          </w:rPr>
+          <w:t>2</w:t>
+        </w:r>
+      </w:fldSimple>
       <w:r>
         <w:t xml:space="preserve">: Rivelazione dati (età) su un campione di </w:t>
       </w:r>
@@ -2077,19 +2037,7 @@
           <w:rPr>
             <w:rStyle w:val="Collegamentoipertestuale"/>
           </w:rPr>
-          <w:t>La pratica sportiva in It</w:t>
-        </w:r>
-        <w:r>
-          <w:rPr>
-            <w:rStyle w:val="Collegamentoipertestuale"/>
-          </w:rPr>
-          <w:t>a</w:t>
-        </w:r>
-        <w:r>
-          <w:rPr>
-            <w:rStyle w:val="Collegamentoipertestuale"/>
-          </w:rPr>
-          <w:t>lia (istat.it)</w:t>
+          <w:t>La pratica sportiva in Italia (istat.it)</w:t>
         </w:r>
       </w:hyperlink>
       <w:r>
@@ -2102,29 +2050,14 @@
         <w:t xml:space="preserve">  </w:t>
       </w:r>
       <w:r>
-        <w:t xml:space="preserve"> </w:t>
-      </w:r>
-      <w:r>
-        <w:t>-</w:t>
+        <w:t xml:space="preserve"> -</w:t>
       </w:r>
       <w:hyperlink r:id="rId13" w:history="1">
         <w:r>
           <w:rPr>
             <w:rStyle w:val="Collegamentoipertestuale"/>
           </w:rPr>
-          <w:t>OUT_TREKKI</w:t>
-        </w:r>
-        <w:r>
-          <w:rPr>
-            <w:rStyle w:val="Collegamentoipertestuale"/>
-          </w:rPr>
-          <w:t>N</w:t>
-        </w:r>
-        <w:r>
-          <w:rPr>
-            <w:rStyle w:val="Collegamentoipertestuale"/>
-          </w:rPr>
-          <w:t>G(sport-press.it)</w:t>
+          <w:t>OUT_TREKKING(sport-press.it)</w:t>
         </w:r>
       </w:hyperlink>
       <w:r>
@@ -2144,19 +2077,7 @@
           <w:rPr>
             <w:rStyle w:val="Collegamentoipertestuale"/>
           </w:rPr>
-          <w:t>Ora i camminatori italiani preferiscono gli itin</w:t>
-        </w:r>
-        <w:r>
-          <w:rPr>
-            <w:rStyle w:val="Collegamentoipertestuale"/>
-          </w:rPr>
-          <w:t>e</w:t>
-        </w:r>
-        <w:r>
-          <w:rPr>
-            <w:rStyle w:val="Collegamentoipertestuale"/>
-          </w:rPr>
-          <w:t>rari in Italia - Terre di Mezzo</w:t>
+          <w:t>Ora i camminatori italiani preferiscono gli itinerari in Italia - Terre di Mezzo</w:t>
         </w:r>
       </w:hyperlink>
       <w:r>
@@ -2552,14 +2473,21 @@
           <w:sz w:val="28"/>
           <w:szCs w:val="28"/>
         </w:rPr>
-        <w:t xml:space="preserve">Durante la registrazione l’utente può scegliere </w:t>
-      </w:r>
-      <w:r>
-        <w:rPr>
-          <w:sz w:val="28"/>
-          <w:szCs w:val="28"/>
-        </w:rPr>
-        <w:t>se e quali informazioni personali inserire in modo da condividerle con altri utenti;</w:t>
+        <w:t xml:space="preserve">Durante la registrazione l’utente </w:t>
+      </w:r>
+      <w:r>
+        <w:rPr>
+          <w:sz w:val="28"/>
+          <w:szCs w:val="28"/>
+        </w:rPr>
+        <w:t>deve inserire alcuni dati obbligatori, come nome, cognome e password</w:t>
+      </w:r>
+      <w:r>
+        <w:rPr>
+          <w:sz w:val="28"/>
+          <w:szCs w:val="28"/>
+        </w:rPr>
+        <w:t>;</w:t>
       </w:r>
     </w:p>
     <w:p>
@@ -2729,7 +2657,21 @@
           <w:sz w:val="28"/>
           <w:szCs w:val="28"/>
         </w:rPr>
-        <w:t>descrizione (opzionale) e un tracciato geografico che lo rappresenta su una mappa, in particolare l’utente può:</w:t>
+        <w:t>descrizione (opzionale)</w:t>
+      </w:r>
+      <w:r>
+        <w:rPr>
+          <w:sz w:val="28"/>
+          <w:szCs w:val="28"/>
+        </w:rPr>
+        <w:t xml:space="preserve">, un insieme di fotografie </w:t>
+      </w:r>
+      <w:r>
+        <w:rPr>
+          <w:sz w:val="28"/>
+          <w:szCs w:val="28"/>
+        </w:rPr>
+        <w:t>e un tracciato geografico che lo rappresenta su una mappa, in particolare l’utente può:</w:t>
       </w:r>
     </w:p>
     <w:p>
@@ -3610,7 +3552,7 @@
           <w:sz w:val="28"/>
           <w:szCs w:val="28"/>
         </w:rPr>
-        <w:t xml:space="preserve"> Dalla schermata del profilo di un utente è possibile visualizzare informazioni personali dell’utente (e.g. città di residenza, età, professione) e tutti i percorsi inseriti dall’utente nella piattaforma.</w:t>
+        <w:t xml:space="preserve"> Dalla schermata del profilo di un utente è possibile visualizzare informazioni personali dell’utente (e.g. città di residenza, età) e tutti i percorsi inseriti dall’utente nella piattaforma.</w:t>
       </w:r>
     </w:p>
     <w:p>
@@ -3639,7 +3581,63 @@
           <w:sz w:val="28"/>
           <w:szCs w:val="28"/>
         </w:rPr>
-        <w:t>Il Sistema deve permettere all’utente di modificare/eliminare le informazioni personali relative al proprio profilo.</w:t>
+        <w:t xml:space="preserve">Il </w:t>
+      </w:r>
+      <w:r>
+        <w:rPr>
+          <w:sz w:val="28"/>
+          <w:szCs w:val="28"/>
+        </w:rPr>
+        <w:t>s</w:t>
+      </w:r>
+      <w:r>
+        <w:rPr>
+          <w:sz w:val="28"/>
+          <w:szCs w:val="28"/>
+        </w:rPr>
+        <w:t>istema deve permettere all’utente di modificare/eliminare le informazioni personali relative al proprio profilo</w:t>
+      </w:r>
+      <w:r>
+        <w:rPr>
+          <w:sz w:val="28"/>
+          <w:szCs w:val="28"/>
+        </w:rPr>
+        <w:t xml:space="preserve"> (</w:t>
+      </w:r>
+      <w:r>
+        <w:rPr>
+          <w:sz w:val="28"/>
+          <w:szCs w:val="28"/>
+        </w:rPr>
+        <w:t>ma non può eliminare</w:t>
+      </w:r>
+      <w:r>
+        <w:rPr>
+          <w:sz w:val="28"/>
+          <w:szCs w:val="28"/>
+        </w:rPr>
+        <w:t xml:space="preserve"> nome e cognome che lo identifica </w:t>
+      </w:r>
+      <w:r>
+        <w:rPr>
+          <w:sz w:val="28"/>
+          <w:szCs w:val="28"/>
+        </w:rPr>
+        <w:t>per gli</w:t>
+      </w:r>
+      <w:r>
+        <w:rPr>
+          <w:sz w:val="28"/>
+          <w:szCs w:val="28"/>
+        </w:rPr>
+        <w:t xml:space="preserve"> altri utenti</w:t>
+      </w:r>
+      <w:r>
+        <w:rPr>
+          <w:sz w:val="28"/>
+          <w:szCs w:val="28"/>
+        </w:rPr>
+        <w:t>).</w:t>
       </w:r>
     </w:p>
     <w:p>
@@ -3647,6 +3645,7727 @@
         <w:pStyle w:val="Paragrafoelenco"/>
       </w:pPr>
     </w:p>
+    <w:p/>
+    <w:p/>
+    <w:p/>
+    <w:p/>
+    <w:p/>
+    <w:p/>
+    <w:p>
+      <w:pPr>
+        <w:pStyle w:val="Titolo1"/>
+      </w:pPr>
+      <w:r>
+        <w:lastRenderedPageBreak/>
+        <w:t xml:space="preserve">3.2 </w:t>
+      </w:r>
+      <w:r>
+        <w:rPr>
+          <w:sz w:val="36"/>
+          <w:szCs w:val="36"/>
+        </w:rPr>
+        <w:t>Casi d’Uso</w:t>
+      </w:r>
+    </w:p>
+    <w:p/>
+    <w:p/>
+    <w:p/>
+    <w:p/>
+    <w:p/>
+    <w:p/>
+    <w:p/>
+    <w:p/>
+    <w:p/>
+    <w:p/>
+    <w:p/>
+    <w:p/>
+    <w:p/>
+    <w:p/>
+    <w:p/>
+    <w:p/>
+    <w:p/>
+    <w:p/>
+    <w:p/>
+    <w:p/>
+    <w:p/>
+    <w:p/>
+    <w:p/>
+    <w:p/>
+    <w:p/>
+    <w:p/>
+    <w:p/>
+    <w:p/>
+    <w:p/>
+    <w:p/>
+    <w:p>
+      <w:pPr>
+        <w:pStyle w:val="Titolo2"/>
+        <w:rPr>
+          <w:sz w:val="36"/>
+          <w:szCs w:val="36"/>
+        </w:rPr>
+      </w:pPr>
+      <w:r>
+        <w:rPr>
+          <w:sz w:val="32"/>
+          <w:szCs w:val="32"/>
+        </w:rPr>
+        <w:lastRenderedPageBreak/>
+        <w:t>3.3</w:t>
+      </w:r>
+      <w:r>
+        <w:t xml:space="preserve"> </w:t>
+      </w:r>
+      <w:r>
+        <w:rPr>
+          <w:sz w:val="36"/>
+          <w:szCs w:val="36"/>
+        </w:rPr>
+        <w:t>Tabelle di Cock</w:t>
+      </w:r>
+      <w:r>
+        <w:rPr>
+          <w:sz w:val="36"/>
+          <w:szCs w:val="36"/>
+        </w:rPr>
+        <w:t>b</w:t>
+      </w:r>
+      <w:r>
+        <w:rPr>
+          <w:sz w:val="36"/>
+          <w:szCs w:val="36"/>
+        </w:rPr>
+        <w:t>urn</w:t>
+      </w:r>
+    </w:p>
+    <w:p/>
+    <w:p>
+      <w:pPr>
+        <w:rPr>
+          <w:sz w:val="28"/>
+          <w:szCs w:val="28"/>
+        </w:rPr>
+      </w:pPr>
+      <w:r>
+        <w:rPr>
+          <w:sz w:val="28"/>
+          <w:szCs w:val="28"/>
+        </w:rPr>
+        <w:t>In</w:t>
+      </w:r>
+      <w:r>
+        <w:rPr>
+          <w:sz w:val="28"/>
+          <w:szCs w:val="28"/>
+        </w:rPr>
+        <w:t xml:space="preserve"> questa sezione verranno analizzati due casi d’uso</w:t>
+      </w:r>
+      <w:r>
+        <w:rPr>
+          <w:sz w:val="28"/>
+          <w:szCs w:val="28"/>
+        </w:rPr>
+        <w:t>:</w:t>
+      </w:r>
+      <w:r>
+        <w:rPr>
+          <w:sz w:val="28"/>
+          <w:szCs w:val="28"/>
+        </w:rPr>
+        <w:t xml:space="preserve"> </w:t>
+      </w:r>
+      <w:r>
+        <w:rPr>
+          <w:sz w:val="28"/>
+          <w:szCs w:val="28"/>
+        </w:rPr>
+        <w:t xml:space="preserve">il primo “Aggiunge Itinerario” (Use Case #1) </w:t>
+      </w:r>
+      <w:r>
+        <w:rPr>
+          <w:sz w:val="28"/>
+          <w:szCs w:val="28"/>
+        </w:rPr>
+        <w:t>cardin</w:t>
+      </w:r>
+      <w:r>
+        <w:rPr>
+          <w:sz w:val="28"/>
+          <w:szCs w:val="28"/>
+        </w:rPr>
+        <w:t>e</w:t>
+      </w:r>
+      <w:r>
+        <w:rPr>
+          <w:sz w:val="28"/>
+          <w:szCs w:val="28"/>
+        </w:rPr>
+        <w:t xml:space="preserve"> e significativ</w:t>
+      </w:r>
+      <w:r>
+        <w:rPr>
+          <w:sz w:val="28"/>
+          <w:szCs w:val="28"/>
+        </w:rPr>
+        <w:t>o</w:t>
+      </w:r>
+      <w:r>
+        <w:rPr>
+          <w:sz w:val="28"/>
+          <w:szCs w:val="28"/>
+        </w:rPr>
+        <w:t xml:space="preserve"> nell’uso della piattaforma</w:t>
+      </w:r>
+      <w:r>
+        <w:rPr>
+          <w:sz w:val="28"/>
+          <w:szCs w:val="28"/>
+        </w:rPr>
+        <w:t xml:space="preserve">, </w:t>
+      </w:r>
+      <w:r>
+        <w:rPr>
+          <w:sz w:val="28"/>
+          <w:szCs w:val="28"/>
+        </w:rPr>
+        <w:t>e il secondo “</w:t>
+      </w:r>
+      <w:r>
+        <w:rPr>
+          <w:sz w:val="28"/>
+          <w:szCs w:val="28"/>
+        </w:rPr>
+        <w:t>Dà feedback alla descrizione dell’itinerario</w:t>
+      </w:r>
+      <w:r>
+        <w:rPr>
+          <w:sz w:val="28"/>
+          <w:szCs w:val="28"/>
+        </w:rPr>
+        <w:t>”</w:t>
+      </w:r>
+      <w:r>
+        <w:rPr>
+          <w:sz w:val="28"/>
+          <w:szCs w:val="28"/>
+        </w:rPr>
+        <w:t xml:space="preserve"> (Use Case #2)</w:t>
+      </w:r>
+      <w:r>
+        <w:rPr>
+          <w:sz w:val="28"/>
+          <w:szCs w:val="28"/>
+        </w:rPr>
+        <w:t xml:space="preserve"> per migliorare la descrizione di un percorso secondo le esperienze personali degli utenti. </w:t>
+      </w:r>
+    </w:p>
+    <w:p>
+      <w:pPr>
+        <w:rPr>
+          <w:sz w:val="28"/>
+          <w:szCs w:val="28"/>
+        </w:rPr>
+      </w:pPr>
+      <w:r>
+        <w:rPr>
+          <w:sz w:val="28"/>
+          <w:szCs w:val="28"/>
+        </w:rPr>
+        <w:t xml:space="preserve"> Al fine di garantire una corretta rappresentazione e una facile interpretazione si è fatto uso del formalismo delle Tabelle di Cockburn, riportate in seguito, con allegati mock-up grafici dell’interfaccia utente dando un primo sguardo all’interazione con il sistema</w:t>
+      </w:r>
+      <w:r>
+        <w:rPr>
+          <w:sz w:val="28"/>
+          <w:szCs w:val="28"/>
+        </w:rPr>
+        <w:t>, che sarà approfondita in seguito.</w:t>
+      </w:r>
+      <w:r>
+        <w:rPr>
+          <w:sz w:val="28"/>
+          <w:szCs w:val="28"/>
+        </w:rPr>
+        <w:t xml:space="preserve"> </w:t>
+      </w:r>
+    </w:p>
+    <w:p>
+      <w:pPr>
+        <w:jc w:val="center"/>
+        <w:rPr>
+          <w:sz w:val="28"/>
+          <w:szCs w:val="28"/>
+        </w:rPr>
+      </w:pPr>
+    </w:p>
+    <w:p>
+      <w:pPr>
+        <w:jc w:val="center"/>
+        <w:rPr>
+          <w:sz w:val="28"/>
+          <w:szCs w:val="28"/>
+        </w:rPr>
+      </w:pPr>
+    </w:p>
+    <w:p>
+      <w:pPr>
+        <w:jc w:val="center"/>
+        <w:rPr>
+          <w:sz w:val="28"/>
+          <w:szCs w:val="28"/>
+        </w:rPr>
+      </w:pPr>
+    </w:p>
+    <w:p>
+      <w:pPr>
+        <w:jc w:val="center"/>
+        <w:rPr>
+          <w:sz w:val="28"/>
+          <w:szCs w:val="28"/>
+        </w:rPr>
+      </w:pPr>
+    </w:p>
+    <w:p>
+      <w:pPr>
+        <w:jc w:val="center"/>
+        <w:rPr>
+          <w:sz w:val="28"/>
+          <w:szCs w:val="28"/>
+        </w:rPr>
+      </w:pPr>
+    </w:p>
+    <w:p>
+      <w:pPr>
+        <w:jc w:val="center"/>
+        <w:rPr>
+          <w:sz w:val="28"/>
+          <w:szCs w:val="28"/>
+        </w:rPr>
+      </w:pPr>
+    </w:p>
+    <w:p>
+      <w:pPr>
+        <w:jc w:val="center"/>
+        <w:rPr>
+          <w:sz w:val="28"/>
+          <w:szCs w:val="28"/>
+        </w:rPr>
+      </w:pPr>
+    </w:p>
+    <w:p>
+      <w:pPr>
+        <w:jc w:val="center"/>
+        <w:rPr>
+          <w:sz w:val="28"/>
+          <w:szCs w:val="28"/>
+        </w:rPr>
+      </w:pPr>
+    </w:p>
+    <w:p>
+      <w:pPr>
+        <w:jc w:val="center"/>
+        <w:rPr>
+          <w:sz w:val="28"/>
+          <w:szCs w:val="28"/>
+        </w:rPr>
+      </w:pPr>
+    </w:p>
+    <w:p>
+      <w:pPr>
+        <w:jc w:val="center"/>
+        <w:rPr>
+          <w:sz w:val="28"/>
+          <w:szCs w:val="28"/>
+        </w:rPr>
+      </w:pPr>
+    </w:p>
+    <w:p>
+      <w:pPr>
+        <w:jc w:val="center"/>
+        <w:rPr>
+          <w:sz w:val="28"/>
+          <w:szCs w:val="28"/>
+        </w:rPr>
+      </w:pPr>
+    </w:p>
+    <w:p>
+      <w:pPr>
+        <w:jc w:val="center"/>
+        <w:rPr>
+          <w:sz w:val="28"/>
+          <w:szCs w:val="28"/>
+        </w:rPr>
+      </w:pPr>
+    </w:p>
+    <w:p>
+      <w:pPr>
+        <w:jc w:val="center"/>
+        <w:rPr>
+          <w:sz w:val="28"/>
+          <w:szCs w:val="28"/>
+        </w:rPr>
+      </w:pPr>
+    </w:p>
+    <w:p>
+      <w:pPr>
+        <w:jc w:val="center"/>
+        <w:rPr>
+          <w:sz w:val="28"/>
+          <w:szCs w:val="28"/>
+        </w:rPr>
+      </w:pPr>
+    </w:p>
+    <w:p>
+      <w:pPr>
+        <w:jc w:val="center"/>
+        <w:rPr>
+          <w:sz w:val="28"/>
+          <w:szCs w:val="28"/>
+        </w:rPr>
+      </w:pPr>
+    </w:p>
+    <w:p>
+      <w:pPr>
+        <w:jc w:val="center"/>
+        <w:rPr>
+          <w:sz w:val="28"/>
+          <w:szCs w:val="28"/>
+        </w:rPr>
+      </w:pPr>
+    </w:p>
+    <w:p>
+      <w:pPr>
+        <w:jc w:val="center"/>
+        <w:rPr>
+          <w:sz w:val="28"/>
+          <w:szCs w:val="28"/>
+        </w:rPr>
+      </w:pPr>
+    </w:p>
+    <w:p>
+      <w:pPr>
+        <w:jc w:val="center"/>
+        <w:rPr>
+          <w:sz w:val="28"/>
+          <w:szCs w:val="28"/>
+        </w:rPr>
+      </w:pPr>
+    </w:p>
+    <w:p>
+      <w:pPr>
+        <w:jc w:val="center"/>
+        <w:rPr>
+          <w:sz w:val="28"/>
+          <w:szCs w:val="28"/>
+        </w:rPr>
+      </w:pPr>
+    </w:p>
+    <w:tbl>
+      <w:tblPr>
+        <w:tblpPr w:leftFromText="141" w:rightFromText="141" w:horzAnchor="margin" w:tblpY="-859"/>
+        <w:tblW w:w="10379" w:type="dxa"/>
+        <w:tblCellMar>
+          <w:left w:w="0" w:type="dxa"/>
+          <w:right w:w="0" w:type="dxa"/>
+        </w:tblCellMar>
+        <w:tblLook w:val="04A0" w:firstRow="1" w:lastRow="0" w:firstColumn="1" w:lastColumn="0" w:noHBand="0" w:noVBand="1"/>
+      </w:tblPr>
+      <w:tblGrid>
+        <w:gridCol w:w="1634"/>
+        <w:gridCol w:w="950"/>
+        <w:gridCol w:w="2383"/>
+        <w:gridCol w:w="1129"/>
+        <w:gridCol w:w="1466"/>
+        <w:gridCol w:w="2817"/>
+      </w:tblGrid>
+      <w:tr>
+        <w:trPr>
+          <w:trHeight w:val="584"/>
+        </w:trPr>
+        <w:tc>
+          <w:tcPr>
+            <w:tcW w:w="1634" w:type="dxa"/>
+            <w:tcBorders>
+              <w:top w:val="single" w:sz="8" w:space="0" w:color="000000"/>
+              <w:left w:val="single" w:sz="8" w:space="0" w:color="000000"/>
+              <w:bottom w:val="single" w:sz="8" w:space="0" w:color="000000"/>
+              <w:right w:val="single" w:sz="8" w:space="0" w:color="000000"/>
+            </w:tcBorders>
+            <w:shd w:val="clear" w:color="auto" w:fill="auto"/>
+            <w:tcMar>
+              <w:top w:w="72" w:type="dxa"/>
+              <w:left w:w="144" w:type="dxa"/>
+              <w:bottom w:w="72" w:type="dxa"/>
+              <w:right w:w="144" w:type="dxa"/>
+            </w:tcMar>
+            <w:hideMark/>
+          </w:tcPr>
+          <w:p>
+            <w:pPr>
+              <w:spacing w:after="0"/>
+              <w:rPr>
+                <w:sz w:val="24"/>
+                <w:szCs w:val="24"/>
+              </w:rPr>
+            </w:pPr>
+            <w:r>
+              <w:rPr>
+                <w:sz w:val="24"/>
+                <w:szCs w:val="24"/>
+              </w:rPr>
+              <w:lastRenderedPageBreak/>
+              <w:t xml:space="preserve">USE CASE </w:t>
+            </w:r>
+            <w:r>
+              <w:rPr>
+                <w:i/>
+                <w:iCs/>
+                <w:sz w:val="24"/>
+                <w:szCs w:val="24"/>
+              </w:rPr>
+              <w:t>#</w:t>
+            </w:r>
+            <w:r>
+              <w:rPr>
+                <w:i/>
+                <w:iCs/>
+                <w:sz w:val="24"/>
+                <w:szCs w:val="24"/>
+              </w:rPr>
+              <w:t>1</w:t>
+            </w:r>
+            <w:r>
+              <w:rPr>
+                <w:i/>
+                <w:iCs/>
+                <w:sz w:val="24"/>
+                <w:szCs w:val="24"/>
+              </w:rPr>
+              <w:t xml:space="preserve"> </w:t>
+            </w:r>
+          </w:p>
+        </w:tc>
+        <w:tc>
+          <w:tcPr>
+            <w:tcW w:w="8745" w:type="dxa"/>
+            <w:gridSpan w:val="5"/>
+            <w:tcBorders>
+              <w:top w:val="single" w:sz="8" w:space="0" w:color="000000"/>
+              <w:left w:val="single" w:sz="8" w:space="0" w:color="000000"/>
+              <w:bottom w:val="single" w:sz="8" w:space="0" w:color="000000"/>
+              <w:right w:val="single" w:sz="8" w:space="0" w:color="000000"/>
+            </w:tcBorders>
+            <w:shd w:val="clear" w:color="auto" w:fill="auto"/>
+            <w:tcMar>
+              <w:top w:w="72" w:type="dxa"/>
+              <w:left w:w="144" w:type="dxa"/>
+              <w:bottom w:w="72" w:type="dxa"/>
+              <w:right w:w="144" w:type="dxa"/>
+            </w:tcMar>
+            <w:hideMark/>
+          </w:tcPr>
+          <w:p>
+            <w:pPr>
+              <w:spacing w:after="0"/>
+              <w:rPr>
+                <w:sz w:val="24"/>
+                <w:szCs w:val="24"/>
+              </w:rPr>
+            </w:pPr>
+            <w:r>
+              <w:rPr>
+                <w:sz w:val="24"/>
+                <w:szCs w:val="24"/>
+              </w:rPr>
+              <w:t>Aggiung</w:t>
+            </w:r>
+            <w:r>
+              <w:rPr>
+                <w:sz w:val="24"/>
+                <w:szCs w:val="24"/>
+              </w:rPr>
+              <w:t xml:space="preserve">e </w:t>
+            </w:r>
+            <w:r>
+              <w:rPr>
+                <w:sz w:val="24"/>
+                <w:szCs w:val="24"/>
+              </w:rPr>
+              <w:t>Itinerario</w:t>
+            </w:r>
+          </w:p>
+        </w:tc>
+      </w:tr>
+      <w:tr>
+        <w:trPr>
+          <w:trHeight w:val="571"/>
+        </w:trPr>
+        <w:tc>
+          <w:tcPr>
+            <w:tcW w:w="1634" w:type="dxa"/>
+            <w:tcBorders>
+              <w:top w:val="single" w:sz="8" w:space="0" w:color="000000"/>
+              <w:left w:val="single" w:sz="8" w:space="0" w:color="000000"/>
+              <w:bottom w:val="single" w:sz="8" w:space="0" w:color="000000"/>
+              <w:right w:val="single" w:sz="8" w:space="0" w:color="000000"/>
+            </w:tcBorders>
+            <w:shd w:val="clear" w:color="auto" w:fill="auto"/>
+            <w:tcMar>
+              <w:top w:w="72" w:type="dxa"/>
+              <w:left w:w="144" w:type="dxa"/>
+              <w:bottom w:w="72" w:type="dxa"/>
+              <w:right w:w="144" w:type="dxa"/>
+            </w:tcMar>
+            <w:hideMark/>
+          </w:tcPr>
+          <w:p>
+            <w:pPr>
+              <w:spacing w:after="0"/>
+              <w:rPr>
+                <w:sz w:val="24"/>
+                <w:szCs w:val="24"/>
+              </w:rPr>
+            </w:pPr>
+            <w:r>
+              <w:rPr>
+                <w:sz w:val="24"/>
+                <w:szCs w:val="24"/>
+              </w:rPr>
+              <w:t xml:space="preserve">Goal in Context </w:t>
+            </w:r>
+          </w:p>
+        </w:tc>
+        <w:tc>
+          <w:tcPr>
+            <w:tcW w:w="8745" w:type="dxa"/>
+            <w:gridSpan w:val="5"/>
+            <w:tcBorders>
+              <w:top w:val="single" w:sz="8" w:space="0" w:color="000000"/>
+              <w:left w:val="single" w:sz="8" w:space="0" w:color="000000"/>
+              <w:bottom w:val="single" w:sz="8" w:space="0" w:color="000000"/>
+              <w:right w:val="single" w:sz="8" w:space="0" w:color="000000"/>
+            </w:tcBorders>
+            <w:shd w:val="clear" w:color="auto" w:fill="auto"/>
+            <w:tcMar>
+              <w:top w:w="72" w:type="dxa"/>
+              <w:left w:w="144" w:type="dxa"/>
+              <w:bottom w:w="72" w:type="dxa"/>
+              <w:right w:w="144" w:type="dxa"/>
+            </w:tcMar>
+            <w:hideMark/>
+          </w:tcPr>
+          <w:p>
+            <w:pPr>
+              <w:spacing w:after="0"/>
+              <w:rPr>
+                <w:sz w:val="24"/>
+                <w:szCs w:val="24"/>
+              </w:rPr>
+            </w:pPr>
+            <w:r>
+              <w:rPr>
+                <w:sz w:val="24"/>
+                <w:szCs w:val="24"/>
+              </w:rPr>
+              <w:t>Permettere all’utente di inserire un percorso e condividerlo sulla piattaforma</w:t>
+            </w:r>
+            <w:r>
+              <w:rPr>
+                <w:sz w:val="24"/>
+                <w:szCs w:val="24"/>
+              </w:rPr>
+              <w:t>;</w:t>
+            </w:r>
+          </w:p>
+        </w:tc>
+      </w:tr>
+      <w:tr>
+        <w:trPr>
+          <w:trHeight w:val="571"/>
+        </w:trPr>
+        <w:tc>
+          <w:tcPr>
+            <w:tcW w:w="1634" w:type="dxa"/>
+            <w:tcBorders>
+              <w:top w:val="single" w:sz="8" w:space="0" w:color="000000"/>
+              <w:left w:val="single" w:sz="8" w:space="0" w:color="000000"/>
+              <w:bottom w:val="single" w:sz="8" w:space="0" w:color="000000"/>
+              <w:right w:val="single" w:sz="8" w:space="0" w:color="000000"/>
+            </w:tcBorders>
+            <w:shd w:val="clear" w:color="auto" w:fill="auto"/>
+            <w:tcMar>
+              <w:top w:w="72" w:type="dxa"/>
+              <w:left w:w="144" w:type="dxa"/>
+              <w:bottom w:w="72" w:type="dxa"/>
+              <w:right w:w="144" w:type="dxa"/>
+            </w:tcMar>
+            <w:hideMark/>
+          </w:tcPr>
+          <w:p>
+            <w:pPr>
+              <w:spacing w:after="0"/>
+              <w:rPr>
+                <w:sz w:val="24"/>
+                <w:szCs w:val="24"/>
+              </w:rPr>
+            </w:pPr>
+            <w:r>
+              <w:rPr>
+                <w:sz w:val="24"/>
+                <w:szCs w:val="24"/>
+              </w:rPr>
+              <w:t xml:space="preserve">Preconditions </w:t>
+            </w:r>
+          </w:p>
+        </w:tc>
+        <w:tc>
+          <w:tcPr>
+            <w:tcW w:w="8745" w:type="dxa"/>
+            <w:gridSpan w:val="5"/>
+            <w:tcBorders>
+              <w:top w:val="single" w:sz="8" w:space="0" w:color="000000"/>
+              <w:left w:val="single" w:sz="8" w:space="0" w:color="000000"/>
+              <w:bottom w:val="single" w:sz="8" w:space="0" w:color="000000"/>
+              <w:right w:val="single" w:sz="8" w:space="0" w:color="000000"/>
+            </w:tcBorders>
+            <w:shd w:val="clear" w:color="auto" w:fill="auto"/>
+            <w:tcMar>
+              <w:top w:w="72" w:type="dxa"/>
+              <w:left w:w="144" w:type="dxa"/>
+              <w:bottom w:w="72" w:type="dxa"/>
+              <w:right w:w="144" w:type="dxa"/>
+            </w:tcMar>
+            <w:hideMark/>
+          </w:tcPr>
+          <w:p>
+            <w:pPr>
+              <w:spacing w:after="0"/>
+              <w:rPr>
+                <w:sz w:val="24"/>
+                <w:szCs w:val="24"/>
+              </w:rPr>
+            </w:pPr>
+            <w:r>
+              <w:rPr>
+                <w:sz w:val="24"/>
+                <w:szCs w:val="24"/>
+              </w:rPr>
+              <w:t>L’utente deve aver</w:t>
+            </w:r>
+            <w:r>
+              <w:rPr>
+                <w:sz w:val="24"/>
+                <w:szCs w:val="24"/>
+              </w:rPr>
+              <w:t xml:space="preserve"> effettuato il login;</w:t>
+            </w:r>
+          </w:p>
+        </w:tc>
+      </w:tr>
+      <w:tr>
+        <w:trPr>
+          <w:trHeight w:val="571"/>
+        </w:trPr>
+        <w:tc>
+          <w:tcPr>
+            <w:tcW w:w="1634" w:type="dxa"/>
+            <w:tcBorders>
+              <w:top w:val="single" w:sz="8" w:space="0" w:color="000000"/>
+              <w:left w:val="single" w:sz="8" w:space="0" w:color="000000"/>
+              <w:bottom w:val="single" w:sz="8" w:space="0" w:color="000000"/>
+              <w:right w:val="single" w:sz="8" w:space="0" w:color="000000"/>
+            </w:tcBorders>
+            <w:shd w:val="clear" w:color="auto" w:fill="auto"/>
+            <w:tcMar>
+              <w:top w:w="72" w:type="dxa"/>
+              <w:left w:w="144" w:type="dxa"/>
+              <w:bottom w:w="72" w:type="dxa"/>
+              <w:right w:w="144" w:type="dxa"/>
+            </w:tcMar>
+            <w:hideMark/>
+          </w:tcPr>
+          <w:p>
+            <w:pPr>
+              <w:spacing w:after="0"/>
+              <w:rPr>
+                <w:sz w:val="24"/>
+                <w:szCs w:val="24"/>
+              </w:rPr>
+            </w:pPr>
+            <w:r>
+              <w:rPr>
+                <w:sz w:val="24"/>
+                <w:szCs w:val="24"/>
+              </w:rPr>
+              <w:t xml:space="preserve">Success End Condition </w:t>
+            </w:r>
+          </w:p>
+        </w:tc>
+        <w:tc>
+          <w:tcPr>
+            <w:tcW w:w="8745" w:type="dxa"/>
+            <w:gridSpan w:val="5"/>
+            <w:tcBorders>
+              <w:top w:val="single" w:sz="8" w:space="0" w:color="000000"/>
+              <w:left w:val="single" w:sz="8" w:space="0" w:color="000000"/>
+              <w:bottom w:val="single" w:sz="8" w:space="0" w:color="000000"/>
+              <w:right w:val="single" w:sz="8" w:space="0" w:color="000000"/>
+            </w:tcBorders>
+            <w:shd w:val="clear" w:color="auto" w:fill="auto"/>
+            <w:tcMar>
+              <w:top w:w="72" w:type="dxa"/>
+              <w:left w:w="144" w:type="dxa"/>
+              <w:bottom w:w="72" w:type="dxa"/>
+              <w:right w:w="144" w:type="dxa"/>
+            </w:tcMar>
+            <w:hideMark/>
+          </w:tcPr>
+          <w:p>
+            <w:pPr>
+              <w:spacing w:after="0"/>
+              <w:rPr>
+                <w:sz w:val="24"/>
+                <w:szCs w:val="24"/>
+              </w:rPr>
+            </w:pPr>
+            <w:r>
+              <w:rPr>
+                <w:sz w:val="24"/>
+                <w:szCs w:val="24"/>
+              </w:rPr>
+              <w:t>L’utente è riuscito a</w:t>
+            </w:r>
+            <w:r>
+              <w:rPr>
+                <w:sz w:val="24"/>
+                <w:szCs w:val="24"/>
+              </w:rPr>
+              <w:t xml:space="preserve">d inserire </w:t>
+            </w:r>
+            <w:r>
+              <w:rPr>
+                <w:sz w:val="24"/>
+                <w:szCs w:val="24"/>
+              </w:rPr>
+              <w:t>il percorso</w:t>
+            </w:r>
+            <w:r>
+              <w:rPr>
+                <w:sz w:val="24"/>
+                <w:szCs w:val="24"/>
+              </w:rPr>
+              <w:t xml:space="preserve"> nella piattaforma;</w:t>
+            </w:r>
+          </w:p>
+        </w:tc>
+      </w:tr>
+      <w:tr>
+        <w:trPr>
+          <w:trHeight w:val="584"/>
+        </w:trPr>
+        <w:tc>
+          <w:tcPr>
+            <w:tcW w:w="1634" w:type="dxa"/>
+            <w:tcBorders>
+              <w:top w:val="single" w:sz="8" w:space="0" w:color="000000"/>
+              <w:left w:val="single" w:sz="8" w:space="0" w:color="000000"/>
+              <w:bottom w:val="single" w:sz="8" w:space="0" w:color="000000"/>
+              <w:right w:val="single" w:sz="8" w:space="0" w:color="000000"/>
+            </w:tcBorders>
+            <w:shd w:val="clear" w:color="auto" w:fill="auto"/>
+            <w:tcMar>
+              <w:top w:w="72" w:type="dxa"/>
+              <w:left w:w="144" w:type="dxa"/>
+              <w:bottom w:w="72" w:type="dxa"/>
+              <w:right w:w="144" w:type="dxa"/>
+            </w:tcMar>
+            <w:hideMark/>
+          </w:tcPr>
+          <w:p>
+            <w:pPr>
+              <w:spacing w:after="0"/>
+              <w:rPr>
+                <w:sz w:val="24"/>
+                <w:szCs w:val="24"/>
+              </w:rPr>
+            </w:pPr>
+            <w:r>
+              <w:rPr>
+                <w:sz w:val="24"/>
+                <w:szCs w:val="24"/>
+              </w:rPr>
+              <w:t xml:space="preserve">Failed End Condition </w:t>
+            </w:r>
+          </w:p>
+        </w:tc>
+        <w:tc>
+          <w:tcPr>
+            <w:tcW w:w="8745" w:type="dxa"/>
+            <w:gridSpan w:val="5"/>
+            <w:tcBorders>
+              <w:top w:val="single" w:sz="8" w:space="0" w:color="000000"/>
+              <w:left w:val="single" w:sz="8" w:space="0" w:color="000000"/>
+              <w:bottom w:val="single" w:sz="8" w:space="0" w:color="000000"/>
+              <w:right w:val="single" w:sz="8" w:space="0" w:color="000000"/>
+            </w:tcBorders>
+            <w:shd w:val="clear" w:color="auto" w:fill="auto"/>
+            <w:tcMar>
+              <w:top w:w="72" w:type="dxa"/>
+              <w:left w:w="144" w:type="dxa"/>
+              <w:bottom w:w="72" w:type="dxa"/>
+              <w:right w:w="144" w:type="dxa"/>
+            </w:tcMar>
+            <w:hideMark/>
+          </w:tcPr>
+          <w:p>
+            <w:pPr>
+              <w:spacing w:after="0"/>
+              <w:rPr>
+                <w:sz w:val="24"/>
+                <w:szCs w:val="24"/>
+              </w:rPr>
+            </w:pPr>
+            <w:r>
+              <w:rPr>
+                <w:sz w:val="24"/>
+                <w:szCs w:val="24"/>
+              </w:rPr>
+              <w:t>Il Percorso non è stato inserito nella piattaforma;</w:t>
+            </w:r>
+          </w:p>
+        </w:tc>
+      </w:tr>
+      <w:tr>
+        <w:trPr>
+          <w:trHeight w:val="584"/>
+        </w:trPr>
+        <w:tc>
+          <w:tcPr>
+            <w:tcW w:w="1634" w:type="dxa"/>
+            <w:tcBorders>
+              <w:top w:val="single" w:sz="8" w:space="0" w:color="000000"/>
+              <w:left w:val="single" w:sz="8" w:space="0" w:color="000000"/>
+              <w:bottom w:val="single" w:sz="8" w:space="0" w:color="000000"/>
+              <w:right w:val="single" w:sz="8" w:space="0" w:color="000000"/>
+            </w:tcBorders>
+            <w:shd w:val="clear" w:color="auto" w:fill="auto"/>
+            <w:tcMar>
+              <w:top w:w="72" w:type="dxa"/>
+              <w:left w:w="144" w:type="dxa"/>
+              <w:bottom w:w="72" w:type="dxa"/>
+              <w:right w:w="144" w:type="dxa"/>
+            </w:tcMar>
+            <w:hideMark/>
+          </w:tcPr>
+          <w:p>
+            <w:pPr>
+              <w:spacing w:after="0"/>
+              <w:rPr>
+                <w:sz w:val="24"/>
+                <w:szCs w:val="24"/>
+              </w:rPr>
+            </w:pPr>
+            <w:r>
+              <w:rPr>
+                <w:sz w:val="24"/>
+                <w:szCs w:val="24"/>
+              </w:rPr>
+              <w:t xml:space="preserve">Primary Actor </w:t>
+            </w:r>
+          </w:p>
+        </w:tc>
+        <w:tc>
+          <w:tcPr>
+            <w:tcW w:w="8745" w:type="dxa"/>
+            <w:gridSpan w:val="5"/>
+            <w:tcBorders>
+              <w:top w:val="single" w:sz="8" w:space="0" w:color="000000"/>
+              <w:left w:val="single" w:sz="8" w:space="0" w:color="000000"/>
+              <w:bottom w:val="single" w:sz="8" w:space="0" w:color="000000"/>
+              <w:right w:val="single" w:sz="8" w:space="0" w:color="000000"/>
+            </w:tcBorders>
+            <w:shd w:val="clear" w:color="auto" w:fill="auto"/>
+            <w:tcMar>
+              <w:top w:w="72" w:type="dxa"/>
+              <w:left w:w="144" w:type="dxa"/>
+              <w:bottom w:w="72" w:type="dxa"/>
+              <w:right w:w="144" w:type="dxa"/>
+            </w:tcMar>
+            <w:hideMark/>
+          </w:tcPr>
+          <w:p>
+            <w:pPr>
+              <w:spacing w:after="0"/>
+              <w:rPr>
+                <w:sz w:val="24"/>
+                <w:szCs w:val="24"/>
+              </w:rPr>
+            </w:pPr>
+            <w:r>
+              <w:rPr>
+                <w:sz w:val="24"/>
+                <w:szCs w:val="24"/>
+              </w:rPr>
+              <w:t>Utente</w:t>
+            </w:r>
+          </w:p>
+        </w:tc>
+      </w:tr>
+      <w:tr>
+        <w:trPr>
+          <w:trHeight w:val="408"/>
+        </w:trPr>
+        <w:tc>
+          <w:tcPr>
+            <w:tcW w:w="1634" w:type="dxa"/>
+            <w:vMerge w:val="restart"/>
+            <w:tcBorders>
+              <w:top w:val="single" w:sz="8" w:space="0" w:color="000000"/>
+              <w:left w:val="single" w:sz="8" w:space="0" w:color="000000"/>
+              <w:right w:val="single" w:sz="8" w:space="0" w:color="000000"/>
+            </w:tcBorders>
+            <w:shd w:val="clear" w:color="auto" w:fill="auto"/>
+            <w:tcMar>
+              <w:top w:w="72" w:type="dxa"/>
+              <w:left w:w="144" w:type="dxa"/>
+              <w:bottom w:w="72" w:type="dxa"/>
+              <w:right w:w="144" w:type="dxa"/>
+            </w:tcMar>
+            <w:hideMark/>
+          </w:tcPr>
+          <w:p>
+            <w:pPr>
+              <w:spacing w:after="0"/>
+              <w:rPr>
+                <w:sz w:val="24"/>
+                <w:szCs w:val="24"/>
+              </w:rPr>
+            </w:pPr>
+            <w:r>
+              <w:rPr>
+                <w:sz w:val="24"/>
+                <w:szCs w:val="24"/>
+              </w:rPr>
+              <w:t>DESCRIPTION</w:t>
+            </w:r>
+          </w:p>
+        </w:tc>
+        <w:tc>
+          <w:tcPr>
+            <w:tcW w:w="950" w:type="dxa"/>
+            <w:tcBorders>
+              <w:top w:val="single" w:sz="8" w:space="0" w:color="000000"/>
+              <w:left w:val="single" w:sz="8" w:space="0" w:color="000000"/>
+              <w:bottom w:val="single" w:sz="8" w:space="0" w:color="000000"/>
+              <w:right w:val="single" w:sz="8" w:space="0" w:color="000000"/>
+            </w:tcBorders>
+            <w:shd w:val="clear" w:color="auto" w:fill="auto"/>
+            <w:tcMar>
+              <w:top w:w="72" w:type="dxa"/>
+              <w:left w:w="144" w:type="dxa"/>
+              <w:bottom w:w="72" w:type="dxa"/>
+              <w:right w:w="144" w:type="dxa"/>
+            </w:tcMar>
+            <w:hideMark/>
+          </w:tcPr>
+          <w:p>
+            <w:pPr>
+              <w:spacing w:after="0"/>
+              <w:rPr>
+                <w:sz w:val="24"/>
+                <w:szCs w:val="24"/>
+              </w:rPr>
+            </w:pPr>
+            <w:r>
+              <w:rPr>
+                <w:i/>
+                <w:iCs/>
+              </w:rPr>
+              <w:t xml:space="preserve"> Step </w:t>
+            </w:r>
+            <w:r>
+              <w:rPr>
+                <w:b/>
+                <w:bCs/>
+                <w:sz w:val="24"/>
+                <w:szCs w:val="24"/>
+              </w:rPr>
+              <w:t xml:space="preserve"> </w:t>
+            </w:r>
+          </w:p>
+        </w:tc>
+        <w:tc>
+          <w:tcPr>
+            <w:tcW w:w="3512" w:type="dxa"/>
+            <w:gridSpan w:val="2"/>
+            <w:tcBorders>
+              <w:top w:val="single" w:sz="8" w:space="0" w:color="000000"/>
+              <w:left w:val="single" w:sz="8" w:space="0" w:color="000000"/>
+              <w:bottom w:val="single" w:sz="8" w:space="0" w:color="000000"/>
+              <w:right w:val="single" w:sz="8" w:space="0" w:color="000000"/>
+            </w:tcBorders>
+            <w:shd w:val="clear" w:color="auto" w:fill="auto"/>
+            <w:tcMar>
+              <w:top w:w="72" w:type="dxa"/>
+              <w:left w:w="144" w:type="dxa"/>
+              <w:bottom w:w="72" w:type="dxa"/>
+              <w:right w:w="144" w:type="dxa"/>
+            </w:tcMar>
+            <w:hideMark/>
+          </w:tcPr>
+          <w:p>
+            <w:pPr>
+              <w:spacing w:after="0"/>
+              <w:rPr>
+                <w:sz w:val="24"/>
+                <w:szCs w:val="24"/>
+              </w:rPr>
+            </w:pPr>
+            <w:r>
+              <w:rPr>
+                <w:b/>
+                <w:bCs/>
+                <w:sz w:val="24"/>
+                <w:szCs w:val="24"/>
+              </w:rPr>
+              <w:t>Utente</w:t>
+            </w:r>
+          </w:p>
+          <w:p>
+            <w:pPr>
+              <w:spacing w:after="0"/>
+              <w:rPr>
+                <w:sz w:val="24"/>
+                <w:szCs w:val="24"/>
+              </w:rPr>
+            </w:pPr>
+          </w:p>
+        </w:tc>
+        <w:tc>
+          <w:tcPr>
+            <w:tcW w:w="4283" w:type="dxa"/>
+            <w:gridSpan w:val="2"/>
+            <w:tcBorders>
+              <w:top w:val="single" w:sz="8" w:space="0" w:color="000000"/>
+              <w:left w:val="single" w:sz="8" w:space="0" w:color="000000"/>
+              <w:bottom w:val="single" w:sz="8" w:space="0" w:color="000000"/>
+              <w:right w:val="single" w:sz="8" w:space="0" w:color="000000"/>
+            </w:tcBorders>
+            <w:shd w:val="clear" w:color="auto" w:fill="auto"/>
+            <w:tcMar>
+              <w:top w:w="72" w:type="dxa"/>
+              <w:left w:w="144" w:type="dxa"/>
+              <w:bottom w:w="72" w:type="dxa"/>
+              <w:right w:w="144" w:type="dxa"/>
+            </w:tcMar>
+            <w:hideMark/>
+          </w:tcPr>
+          <w:p>
+            <w:pPr>
+              <w:spacing w:after="0"/>
+              <w:rPr>
+                <w:sz w:val="24"/>
+                <w:szCs w:val="24"/>
+              </w:rPr>
+            </w:pPr>
+            <w:r>
+              <w:rPr>
+                <w:b/>
+                <w:bCs/>
+                <w:sz w:val="24"/>
+                <w:szCs w:val="24"/>
+              </w:rPr>
+              <w:t xml:space="preserve">Sistema </w:t>
+            </w:r>
+          </w:p>
+        </w:tc>
+      </w:tr>
+      <w:tr>
+        <w:trPr>
+          <w:trHeight w:val="408"/>
+        </w:trPr>
+        <w:tc>
+          <w:tcPr>
+            <w:tcW w:w="1634" w:type="dxa"/>
+            <w:vMerge/>
+            <w:tcBorders>
+              <w:left w:val="single" w:sz="8" w:space="0" w:color="000000"/>
+              <w:right w:val="single" w:sz="8" w:space="0" w:color="000000"/>
+            </w:tcBorders>
+            <w:vAlign w:val="center"/>
+            <w:hideMark/>
+          </w:tcPr>
+          <w:p>
+            <w:pPr>
+              <w:spacing w:after="0"/>
+              <w:rPr>
+                <w:sz w:val="24"/>
+                <w:szCs w:val="24"/>
+              </w:rPr>
+            </w:pPr>
+          </w:p>
+        </w:tc>
+        <w:tc>
+          <w:tcPr>
+            <w:tcW w:w="950" w:type="dxa"/>
+            <w:tcBorders>
+              <w:top w:val="single" w:sz="8" w:space="0" w:color="000000"/>
+              <w:left w:val="single" w:sz="8" w:space="0" w:color="000000"/>
+              <w:bottom w:val="single" w:sz="8" w:space="0" w:color="000000"/>
+              <w:right w:val="single" w:sz="8" w:space="0" w:color="000000"/>
+            </w:tcBorders>
+            <w:shd w:val="clear" w:color="auto" w:fill="auto"/>
+            <w:tcMar>
+              <w:top w:w="72" w:type="dxa"/>
+              <w:left w:w="144" w:type="dxa"/>
+              <w:bottom w:w="72" w:type="dxa"/>
+              <w:right w:w="144" w:type="dxa"/>
+            </w:tcMar>
+            <w:hideMark/>
+          </w:tcPr>
+          <w:p>
+            <w:pPr>
+              <w:spacing w:after="0"/>
+              <w:rPr>
+                <w:sz w:val="24"/>
+                <w:szCs w:val="24"/>
+              </w:rPr>
+            </w:pPr>
+            <w:r>
+              <w:rPr>
+                <w:i/>
+                <w:iCs/>
+                <w:sz w:val="24"/>
+                <w:szCs w:val="24"/>
+              </w:rPr>
+              <w:t xml:space="preserve">1 </w:t>
+            </w:r>
+          </w:p>
+        </w:tc>
+        <w:tc>
+          <w:tcPr>
+            <w:tcW w:w="3512" w:type="dxa"/>
+            <w:gridSpan w:val="2"/>
+            <w:tcBorders>
+              <w:top w:val="single" w:sz="8" w:space="0" w:color="000000"/>
+              <w:left w:val="single" w:sz="8" w:space="0" w:color="000000"/>
+              <w:bottom w:val="single" w:sz="8" w:space="0" w:color="000000"/>
+              <w:right w:val="single" w:sz="8" w:space="0" w:color="000000"/>
+            </w:tcBorders>
+            <w:shd w:val="clear" w:color="auto" w:fill="auto"/>
+            <w:tcMar>
+              <w:top w:w="72" w:type="dxa"/>
+              <w:left w:w="144" w:type="dxa"/>
+              <w:bottom w:w="72" w:type="dxa"/>
+              <w:right w:w="144" w:type="dxa"/>
+            </w:tcMar>
+            <w:hideMark/>
+          </w:tcPr>
+          <w:p>
+            <w:pPr>
+              <w:spacing w:after="0"/>
+              <w:rPr>
+                <w:sz w:val="24"/>
+                <w:szCs w:val="24"/>
+              </w:rPr>
+            </w:pPr>
+            <w:r>
+              <w:rPr>
+                <w:sz w:val="24"/>
+                <w:szCs w:val="24"/>
+              </w:rPr>
+              <w:t>L’utente clicca sul pulsante “+”</w:t>
+            </w:r>
+          </w:p>
+          <w:p>
+            <w:pPr>
+              <w:spacing w:after="0"/>
+              <w:rPr>
+                <w:sz w:val="24"/>
+                <w:szCs w:val="24"/>
+              </w:rPr>
+            </w:pPr>
+            <w:r>
+              <w:rPr>
+                <w:sz w:val="24"/>
+                <w:szCs w:val="24"/>
+              </w:rPr>
+              <w:t>nella schermata</w:t>
+            </w:r>
+            <w:r>
+              <w:rPr>
+                <w:sz w:val="24"/>
+                <w:szCs w:val="24"/>
+              </w:rPr>
+              <w:t xml:space="preserve"> Main-Page</w:t>
+            </w:r>
+          </w:p>
+        </w:tc>
+        <w:tc>
+          <w:tcPr>
+            <w:tcW w:w="4283" w:type="dxa"/>
+            <w:gridSpan w:val="2"/>
+            <w:tcBorders>
+              <w:top w:val="single" w:sz="8" w:space="0" w:color="000000"/>
+              <w:left w:val="single" w:sz="8" w:space="0" w:color="000000"/>
+              <w:bottom w:val="single" w:sz="8" w:space="0" w:color="000000"/>
+              <w:right w:val="single" w:sz="8" w:space="0" w:color="000000"/>
+            </w:tcBorders>
+            <w:shd w:val="clear" w:color="auto" w:fill="auto"/>
+            <w:tcMar>
+              <w:top w:w="72" w:type="dxa"/>
+              <w:left w:w="144" w:type="dxa"/>
+              <w:bottom w:w="72" w:type="dxa"/>
+              <w:right w:w="144" w:type="dxa"/>
+            </w:tcMar>
+            <w:hideMark/>
+          </w:tcPr>
+          <w:p>
+            <w:pPr>
+              <w:spacing w:after="0"/>
+              <w:rPr>
+                <w:sz w:val="24"/>
+                <w:szCs w:val="24"/>
+              </w:rPr>
+            </w:pPr>
+          </w:p>
+        </w:tc>
+      </w:tr>
+      <w:tr>
+        <w:trPr>
+          <w:trHeight w:val="408"/>
+        </w:trPr>
+        <w:tc>
+          <w:tcPr>
+            <w:tcW w:w="1634" w:type="dxa"/>
+            <w:vMerge/>
+            <w:tcBorders>
+              <w:left w:val="single" w:sz="8" w:space="0" w:color="000000"/>
+              <w:right w:val="single" w:sz="8" w:space="0" w:color="000000"/>
+            </w:tcBorders>
+            <w:vAlign w:val="center"/>
+            <w:hideMark/>
+          </w:tcPr>
+          <w:p>
+            <w:pPr>
+              <w:spacing w:after="0"/>
+              <w:rPr>
+                <w:sz w:val="24"/>
+                <w:szCs w:val="24"/>
+              </w:rPr>
+            </w:pPr>
+          </w:p>
+        </w:tc>
+        <w:tc>
+          <w:tcPr>
+            <w:tcW w:w="950" w:type="dxa"/>
+            <w:tcBorders>
+              <w:top w:val="single" w:sz="8" w:space="0" w:color="000000"/>
+              <w:left w:val="single" w:sz="8" w:space="0" w:color="000000"/>
+              <w:bottom w:val="single" w:sz="8" w:space="0" w:color="000000"/>
+              <w:right w:val="single" w:sz="8" w:space="0" w:color="000000"/>
+            </w:tcBorders>
+            <w:shd w:val="clear" w:color="auto" w:fill="auto"/>
+            <w:tcMar>
+              <w:top w:w="72" w:type="dxa"/>
+              <w:left w:w="144" w:type="dxa"/>
+              <w:bottom w:w="72" w:type="dxa"/>
+              <w:right w:w="144" w:type="dxa"/>
+            </w:tcMar>
+            <w:hideMark/>
+          </w:tcPr>
+          <w:p>
+            <w:pPr>
+              <w:spacing w:after="0"/>
+              <w:rPr>
+                <w:sz w:val="24"/>
+                <w:szCs w:val="24"/>
+              </w:rPr>
+            </w:pPr>
+            <w:r>
+              <w:rPr>
+                <w:i/>
+                <w:iCs/>
+                <w:sz w:val="24"/>
+                <w:szCs w:val="24"/>
+              </w:rPr>
+              <w:t xml:space="preserve">2 </w:t>
+            </w:r>
+          </w:p>
+        </w:tc>
+        <w:tc>
+          <w:tcPr>
+            <w:tcW w:w="3512" w:type="dxa"/>
+            <w:gridSpan w:val="2"/>
+            <w:tcBorders>
+              <w:top w:val="single" w:sz="8" w:space="0" w:color="000000"/>
+              <w:left w:val="single" w:sz="8" w:space="0" w:color="000000"/>
+              <w:bottom w:val="single" w:sz="8" w:space="0" w:color="000000"/>
+              <w:right w:val="single" w:sz="8" w:space="0" w:color="000000"/>
+            </w:tcBorders>
+            <w:shd w:val="clear" w:color="auto" w:fill="auto"/>
+            <w:tcMar>
+              <w:top w:w="72" w:type="dxa"/>
+              <w:left w:w="144" w:type="dxa"/>
+              <w:bottom w:w="72" w:type="dxa"/>
+              <w:right w:w="144" w:type="dxa"/>
+            </w:tcMar>
+            <w:hideMark/>
+          </w:tcPr>
+          <w:p>
+            <w:pPr>
+              <w:spacing w:after="0"/>
+              <w:rPr>
+                <w:sz w:val="24"/>
+                <w:szCs w:val="24"/>
+              </w:rPr>
+            </w:pPr>
+          </w:p>
+        </w:tc>
+        <w:tc>
+          <w:tcPr>
+            <w:tcW w:w="4283" w:type="dxa"/>
+            <w:gridSpan w:val="2"/>
+            <w:tcBorders>
+              <w:top w:val="single" w:sz="8" w:space="0" w:color="000000"/>
+              <w:left w:val="single" w:sz="8" w:space="0" w:color="000000"/>
+              <w:bottom w:val="single" w:sz="8" w:space="0" w:color="000000"/>
+              <w:right w:val="single" w:sz="8" w:space="0" w:color="000000"/>
+            </w:tcBorders>
+            <w:shd w:val="clear" w:color="auto" w:fill="auto"/>
+            <w:tcMar>
+              <w:top w:w="72" w:type="dxa"/>
+              <w:left w:w="144" w:type="dxa"/>
+              <w:bottom w:w="72" w:type="dxa"/>
+              <w:right w:w="144" w:type="dxa"/>
+            </w:tcMar>
+            <w:hideMark/>
+          </w:tcPr>
+          <w:p>
+            <w:pPr>
+              <w:spacing w:after="0"/>
+              <w:rPr>
+                <w:i/>
+                <w:iCs/>
+                <w:sz w:val="24"/>
+                <w:szCs w:val="24"/>
+              </w:rPr>
+            </w:pPr>
+            <w:r>
+              <w:rPr>
+                <w:i/>
+                <w:iCs/>
+                <w:sz w:val="24"/>
+                <w:szCs w:val="24"/>
+              </w:rPr>
+              <w:t xml:space="preserve">Il </w:t>
+            </w:r>
+            <w:r>
+              <w:rPr>
+                <w:i/>
+                <w:iCs/>
+                <w:sz w:val="24"/>
+                <w:szCs w:val="24"/>
+              </w:rPr>
+              <w:t>s</w:t>
+            </w:r>
+            <w:r>
+              <w:rPr>
+                <w:i/>
+                <w:iCs/>
+                <w:sz w:val="24"/>
+                <w:szCs w:val="24"/>
+              </w:rPr>
+              <w:t xml:space="preserve">istema mostra </w:t>
+            </w:r>
+            <w:r>
+              <w:rPr>
+                <w:i/>
+                <w:iCs/>
+                <w:sz w:val="24"/>
+                <w:szCs w:val="24"/>
+              </w:rPr>
+              <w:t>la schermata</w:t>
+            </w:r>
+          </w:p>
+          <w:p>
+            <w:pPr>
+              <w:spacing w:after="0"/>
+              <w:rPr>
+                <w:sz w:val="24"/>
+                <w:szCs w:val="24"/>
+              </w:rPr>
+            </w:pPr>
+            <w:r>
+              <w:rPr>
+                <w:i/>
+                <w:iCs/>
+                <w:sz w:val="24"/>
+                <w:szCs w:val="24"/>
+              </w:rPr>
+              <w:t xml:space="preserve"> Add-Itinerary</w:t>
+            </w:r>
+          </w:p>
+        </w:tc>
+      </w:tr>
+      <w:tr>
+        <w:trPr>
+          <w:trHeight w:val="408"/>
+        </w:trPr>
+        <w:tc>
+          <w:tcPr>
+            <w:tcW w:w="1634" w:type="dxa"/>
+            <w:vMerge/>
+            <w:tcBorders>
+              <w:left w:val="single" w:sz="8" w:space="0" w:color="000000"/>
+              <w:right w:val="single" w:sz="8" w:space="0" w:color="000000"/>
+            </w:tcBorders>
+            <w:vAlign w:val="center"/>
+            <w:hideMark/>
+          </w:tcPr>
+          <w:p>
+            <w:pPr>
+              <w:spacing w:after="0"/>
+              <w:rPr>
+                <w:sz w:val="24"/>
+                <w:szCs w:val="24"/>
+              </w:rPr>
+            </w:pPr>
+          </w:p>
+        </w:tc>
+        <w:tc>
+          <w:tcPr>
+            <w:tcW w:w="950" w:type="dxa"/>
+            <w:tcBorders>
+              <w:top w:val="single" w:sz="8" w:space="0" w:color="000000"/>
+              <w:left w:val="single" w:sz="8" w:space="0" w:color="000000"/>
+              <w:bottom w:val="single" w:sz="8" w:space="0" w:color="000000"/>
+              <w:right w:val="single" w:sz="8" w:space="0" w:color="000000"/>
+            </w:tcBorders>
+            <w:shd w:val="clear" w:color="auto" w:fill="auto"/>
+            <w:tcMar>
+              <w:top w:w="72" w:type="dxa"/>
+              <w:left w:w="144" w:type="dxa"/>
+              <w:bottom w:w="72" w:type="dxa"/>
+              <w:right w:w="144" w:type="dxa"/>
+            </w:tcMar>
+            <w:hideMark/>
+          </w:tcPr>
+          <w:p>
+            <w:pPr>
+              <w:spacing w:after="0"/>
+              <w:rPr>
+                <w:sz w:val="24"/>
+                <w:szCs w:val="24"/>
+              </w:rPr>
+            </w:pPr>
+            <w:r>
+              <w:rPr>
+                <w:sz w:val="24"/>
+                <w:szCs w:val="24"/>
+              </w:rPr>
+              <w:t>3</w:t>
+            </w:r>
+          </w:p>
+        </w:tc>
+        <w:tc>
+          <w:tcPr>
+            <w:tcW w:w="3512" w:type="dxa"/>
+            <w:gridSpan w:val="2"/>
+            <w:tcBorders>
+              <w:top w:val="single" w:sz="8" w:space="0" w:color="000000"/>
+              <w:left w:val="single" w:sz="8" w:space="0" w:color="000000"/>
+              <w:bottom w:val="single" w:sz="8" w:space="0" w:color="000000"/>
+              <w:right w:val="single" w:sz="8" w:space="0" w:color="000000"/>
+            </w:tcBorders>
+            <w:shd w:val="clear" w:color="auto" w:fill="auto"/>
+            <w:tcMar>
+              <w:top w:w="72" w:type="dxa"/>
+              <w:left w:w="144" w:type="dxa"/>
+              <w:bottom w:w="72" w:type="dxa"/>
+              <w:right w:w="144" w:type="dxa"/>
+            </w:tcMar>
+            <w:hideMark/>
+          </w:tcPr>
+          <w:p>
+            <w:pPr>
+              <w:spacing w:after="0"/>
+              <w:rPr>
+                <w:sz w:val="24"/>
+                <w:szCs w:val="24"/>
+              </w:rPr>
+            </w:pPr>
+            <w:r>
+              <w:rPr>
+                <w:sz w:val="24"/>
+                <w:szCs w:val="24"/>
+              </w:rPr>
+              <w:t xml:space="preserve">L’utente inserisce </w:t>
+            </w:r>
+            <w:r>
+              <w:rPr>
+                <w:sz w:val="24"/>
+                <w:szCs w:val="24"/>
+              </w:rPr>
+              <w:t>un</w:t>
+            </w:r>
+            <w:r>
+              <w:rPr>
+                <w:sz w:val="24"/>
+                <w:szCs w:val="24"/>
+              </w:rPr>
+              <w:t xml:space="preserve"> nome </w:t>
+            </w:r>
+            <w:r>
+              <w:rPr>
+                <w:sz w:val="24"/>
+                <w:szCs w:val="24"/>
+              </w:rPr>
+              <w:t>per l</w:t>
+            </w:r>
+            <w:r>
+              <w:rPr>
+                <w:sz w:val="24"/>
+                <w:szCs w:val="24"/>
+              </w:rPr>
+              <w:t>’itinerario</w:t>
+            </w:r>
+          </w:p>
+        </w:tc>
+        <w:tc>
+          <w:tcPr>
+            <w:tcW w:w="4283" w:type="dxa"/>
+            <w:gridSpan w:val="2"/>
+            <w:tcBorders>
+              <w:top w:val="single" w:sz="8" w:space="0" w:color="000000"/>
+              <w:left w:val="single" w:sz="8" w:space="0" w:color="000000"/>
+              <w:bottom w:val="single" w:sz="8" w:space="0" w:color="000000"/>
+              <w:right w:val="single" w:sz="8" w:space="0" w:color="000000"/>
+            </w:tcBorders>
+            <w:shd w:val="clear" w:color="auto" w:fill="auto"/>
+            <w:tcMar>
+              <w:top w:w="72" w:type="dxa"/>
+              <w:left w:w="144" w:type="dxa"/>
+              <w:bottom w:w="72" w:type="dxa"/>
+              <w:right w:w="144" w:type="dxa"/>
+            </w:tcMar>
+            <w:hideMark/>
+          </w:tcPr>
+          <w:p>
+            <w:pPr>
+              <w:spacing w:after="0"/>
+              <w:rPr>
+                <w:sz w:val="24"/>
+                <w:szCs w:val="24"/>
+              </w:rPr>
+            </w:pPr>
+          </w:p>
+        </w:tc>
+      </w:tr>
+      <w:tr>
+        <w:trPr>
+          <w:trHeight w:val="408"/>
+        </w:trPr>
+        <w:tc>
+          <w:tcPr>
+            <w:tcW w:w="1634" w:type="dxa"/>
+            <w:vMerge/>
+            <w:tcBorders>
+              <w:left w:val="single" w:sz="8" w:space="0" w:color="000000"/>
+              <w:right w:val="single" w:sz="8" w:space="0" w:color="000000"/>
+            </w:tcBorders>
+            <w:vAlign w:val="center"/>
+            <w:hideMark/>
+          </w:tcPr>
+          <w:p>
+            <w:pPr>
+              <w:spacing w:after="0"/>
+              <w:rPr>
+                <w:sz w:val="24"/>
+                <w:szCs w:val="24"/>
+              </w:rPr>
+            </w:pPr>
+          </w:p>
+        </w:tc>
+        <w:tc>
+          <w:tcPr>
+            <w:tcW w:w="950" w:type="dxa"/>
+            <w:tcBorders>
+              <w:top w:val="single" w:sz="8" w:space="0" w:color="000000"/>
+              <w:left w:val="single" w:sz="8" w:space="0" w:color="000000"/>
+              <w:bottom w:val="single" w:sz="8" w:space="0" w:color="000000"/>
+              <w:right w:val="single" w:sz="8" w:space="0" w:color="000000"/>
+            </w:tcBorders>
+            <w:shd w:val="clear" w:color="auto" w:fill="auto"/>
+            <w:tcMar>
+              <w:top w:w="72" w:type="dxa"/>
+              <w:left w:w="144" w:type="dxa"/>
+              <w:bottom w:w="72" w:type="dxa"/>
+              <w:right w:w="144" w:type="dxa"/>
+            </w:tcMar>
+            <w:hideMark/>
+          </w:tcPr>
+          <w:p>
+            <w:pPr>
+              <w:spacing w:after="0"/>
+              <w:rPr>
+                <w:sz w:val="24"/>
+                <w:szCs w:val="24"/>
+              </w:rPr>
+            </w:pPr>
+            <w:r>
+              <w:rPr>
+                <w:sz w:val="24"/>
+                <w:szCs w:val="24"/>
+              </w:rPr>
+              <w:t>4</w:t>
+            </w:r>
+            <w:r>
+              <w:rPr>
+                <w:sz w:val="24"/>
+                <w:szCs w:val="24"/>
+              </w:rPr>
+              <w:t xml:space="preserve"> (*)</w:t>
+            </w:r>
+          </w:p>
+        </w:tc>
+        <w:tc>
+          <w:tcPr>
+            <w:tcW w:w="3512" w:type="dxa"/>
+            <w:gridSpan w:val="2"/>
+            <w:tcBorders>
+              <w:top w:val="single" w:sz="8" w:space="0" w:color="000000"/>
+              <w:left w:val="single" w:sz="8" w:space="0" w:color="000000"/>
+              <w:bottom w:val="single" w:sz="8" w:space="0" w:color="000000"/>
+              <w:right w:val="single" w:sz="8" w:space="0" w:color="000000"/>
+            </w:tcBorders>
+            <w:shd w:val="clear" w:color="auto" w:fill="auto"/>
+            <w:tcMar>
+              <w:top w:w="72" w:type="dxa"/>
+              <w:left w:w="144" w:type="dxa"/>
+              <w:bottom w:w="72" w:type="dxa"/>
+              <w:right w:w="144" w:type="dxa"/>
+            </w:tcMar>
+            <w:hideMark/>
+          </w:tcPr>
+          <w:p>
+            <w:pPr>
+              <w:spacing w:after="0"/>
+              <w:rPr>
+                <w:sz w:val="24"/>
+                <w:szCs w:val="24"/>
+              </w:rPr>
+            </w:pPr>
+            <w:r>
+              <w:rPr>
+                <w:sz w:val="24"/>
+                <w:szCs w:val="24"/>
+              </w:rPr>
+              <w:t>L’utente inserisce una descrizione per l’itinerario</w:t>
+            </w:r>
+          </w:p>
+        </w:tc>
+        <w:tc>
+          <w:tcPr>
+            <w:tcW w:w="4283" w:type="dxa"/>
+            <w:gridSpan w:val="2"/>
+            <w:tcBorders>
+              <w:top w:val="single" w:sz="8" w:space="0" w:color="000000"/>
+              <w:left w:val="single" w:sz="8" w:space="0" w:color="000000"/>
+              <w:bottom w:val="single" w:sz="8" w:space="0" w:color="000000"/>
+              <w:right w:val="single" w:sz="8" w:space="0" w:color="000000"/>
+            </w:tcBorders>
+            <w:shd w:val="clear" w:color="auto" w:fill="auto"/>
+            <w:tcMar>
+              <w:top w:w="72" w:type="dxa"/>
+              <w:left w:w="144" w:type="dxa"/>
+              <w:bottom w:w="72" w:type="dxa"/>
+              <w:right w:w="144" w:type="dxa"/>
+            </w:tcMar>
+            <w:hideMark/>
+          </w:tcPr>
+          <w:p>
+            <w:pPr>
+              <w:spacing w:after="0"/>
+              <w:rPr>
+                <w:sz w:val="24"/>
+                <w:szCs w:val="24"/>
+              </w:rPr>
+            </w:pPr>
+          </w:p>
+        </w:tc>
+      </w:tr>
+      <w:tr>
+        <w:trPr>
+          <w:trHeight w:val="408"/>
+        </w:trPr>
+        <w:tc>
+          <w:tcPr>
+            <w:tcW w:w="1634" w:type="dxa"/>
+            <w:vMerge/>
+            <w:tcBorders>
+              <w:left w:val="single" w:sz="8" w:space="0" w:color="000000"/>
+              <w:right w:val="single" w:sz="8" w:space="0" w:color="000000"/>
+            </w:tcBorders>
+            <w:vAlign w:val="center"/>
+            <w:hideMark/>
+          </w:tcPr>
+          <w:p>
+            <w:pPr>
+              <w:spacing w:after="0"/>
+              <w:rPr>
+                <w:sz w:val="24"/>
+                <w:szCs w:val="24"/>
+              </w:rPr>
+            </w:pPr>
+          </w:p>
+        </w:tc>
+        <w:tc>
+          <w:tcPr>
+            <w:tcW w:w="950" w:type="dxa"/>
+            <w:tcBorders>
+              <w:top w:val="single" w:sz="8" w:space="0" w:color="000000"/>
+              <w:left w:val="single" w:sz="8" w:space="0" w:color="000000"/>
+              <w:bottom w:val="single" w:sz="8" w:space="0" w:color="000000"/>
+              <w:right w:val="single" w:sz="8" w:space="0" w:color="000000"/>
+            </w:tcBorders>
+            <w:shd w:val="clear" w:color="auto" w:fill="auto"/>
+            <w:tcMar>
+              <w:top w:w="72" w:type="dxa"/>
+              <w:left w:w="144" w:type="dxa"/>
+              <w:bottom w:w="72" w:type="dxa"/>
+              <w:right w:w="144" w:type="dxa"/>
+            </w:tcMar>
+            <w:hideMark/>
+          </w:tcPr>
+          <w:p>
+            <w:pPr>
+              <w:spacing w:after="0"/>
+              <w:rPr>
+                <w:sz w:val="24"/>
+                <w:szCs w:val="24"/>
+              </w:rPr>
+            </w:pPr>
+            <w:r>
+              <w:rPr>
+                <w:sz w:val="24"/>
+                <w:szCs w:val="24"/>
+              </w:rPr>
+              <w:t>5</w:t>
+            </w:r>
+          </w:p>
+        </w:tc>
+        <w:tc>
+          <w:tcPr>
+            <w:tcW w:w="3512" w:type="dxa"/>
+            <w:gridSpan w:val="2"/>
+            <w:tcBorders>
+              <w:top w:val="single" w:sz="8" w:space="0" w:color="000000"/>
+              <w:left w:val="single" w:sz="8" w:space="0" w:color="000000"/>
+              <w:bottom w:val="single" w:sz="8" w:space="0" w:color="000000"/>
+              <w:right w:val="single" w:sz="8" w:space="0" w:color="000000"/>
+            </w:tcBorders>
+            <w:shd w:val="clear" w:color="auto" w:fill="auto"/>
+            <w:tcMar>
+              <w:top w:w="72" w:type="dxa"/>
+              <w:left w:w="144" w:type="dxa"/>
+              <w:bottom w:w="72" w:type="dxa"/>
+              <w:right w:w="144" w:type="dxa"/>
+            </w:tcMar>
+            <w:hideMark/>
+          </w:tcPr>
+          <w:p>
+            <w:pPr>
+              <w:spacing w:after="0"/>
+              <w:rPr>
+                <w:sz w:val="24"/>
+                <w:szCs w:val="24"/>
+              </w:rPr>
+            </w:pPr>
+            <w:r>
+              <w:rPr>
+                <w:sz w:val="24"/>
+                <w:szCs w:val="24"/>
+              </w:rPr>
+              <w:t>L’utente inserisce una difficoltà per l’itinerario</w:t>
+            </w:r>
+          </w:p>
+        </w:tc>
+        <w:tc>
+          <w:tcPr>
+            <w:tcW w:w="4283" w:type="dxa"/>
+            <w:gridSpan w:val="2"/>
+            <w:tcBorders>
+              <w:top w:val="single" w:sz="8" w:space="0" w:color="000000"/>
+              <w:left w:val="single" w:sz="8" w:space="0" w:color="000000"/>
+              <w:bottom w:val="single" w:sz="8" w:space="0" w:color="000000"/>
+              <w:right w:val="single" w:sz="8" w:space="0" w:color="000000"/>
+            </w:tcBorders>
+            <w:shd w:val="clear" w:color="auto" w:fill="auto"/>
+            <w:tcMar>
+              <w:top w:w="72" w:type="dxa"/>
+              <w:left w:w="144" w:type="dxa"/>
+              <w:bottom w:w="72" w:type="dxa"/>
+              <w:right w:w="144" w:type="dxa"/>
+            </w:tcMar>
+            <w:hideMark/>
+          </w:tcPr>
+          <w:p>
+            <w:pPr>
+              <w:spacing w:after="0"/>
+              <w:rPr>
+                <w:sz w:val="24"/>
+                <w:szCs w:val="24"/>
+              </w:rPr>
+            </w:pPr>
+          </w:p>
+        </w:tc>
+      </w:tr>
+      <w:tr>
+        <w:trPr>
+          <w:trHeight w:val="408"/>
+        </w:trPr>
+        <w:tc>
+          <w:tcPr>
+            <w:tcW w:w="1634" w:type="dxa"/>
+            <w:vMerge/>
+            <w:tcBorders>
+              <w:left w:val="single" w:sz="8" w:space="0" w:color="000000"/>
+              <w:right w:val="single" w:sz="8" w:space="0" w:color="000000"/>
+            </w:tcBorders>
+            <w:vAlign w:val="center"/>
+          </w:tcPr>
+          <w:p>
+            <w:pPr>
+              <w:spacing w:after="0"/>
+              <w:rPr>
+                <w:sz w:val="24"/>
+                <w:szCs w:val="24"/>
+              </w:rPr>
+            </w:pPr>
+          </w:p>
+        </w:tc>
+        <w:tc>
+          <w:tcPr>
+            <w:tcW w:w="950" w:type="dxa"/>
+            <w:tcBorders>
+              <w:top w:val="single" w:sz="8" w:space="0" w:color="000000"/>
+              <w:left w:val="single" w:sz="8" w:space="0" w:color="000000"/>
+              <w:bottom w:val="single" w:sz="8" w:space="0" w:color="000000"/>
+              <w:right w:val="single" w:sz="8" w:space="0" w:color="000000"/>
+            </w:tcBorders>
+            <w:shd w:val="clear" w:color="auto" w:fill="auto"/>
+            <w:tcMar>
+              <w:top w:w="72" w:type="dxa"/>
+              <w:left w:w="144" w:type="dxa"/>
+              <w:bottom w:w="72" w:type="dxa"/>
+              <w:right w:w="144" w:type="dxa"/>
+            </w:tcMar>
+          </w:tcPr>
+          <w:p>
+            <w:pPr>
+              <w:spacing w:after="0"/>
+              <w:rPr>
+                <w:i/>
+                <w:iCs/>
+                <w:sz w:val="24"/>
+                <w:szCs w:val="24"/>
+              </w:rPr>
+            </w:pPr>
+            <w:r>
+              <w:rPr>
+                <w:i/>
+                <w:iCs/>
+                <w:sz w:val="24"/>
+                <w:szCs w:val="24"/>
+              </w:rPr>
+              <w:t>6</w:t>
+            </w:r>
+          </w:p>
+        </w:tc>
+        <w:tc>
+          <w:tcPr>
+            <w:tcW w:w="3512" w:type="dxa"/>
+            <w:gridSpan w:val="2"/>
+            <w:tcBorders>
+              <w:top w:val="single" w:sz="8" w:space="0" w:color="000000"/>
+              <w:left w:val="single" w:sz="8" w:space="0" w:color="000000"/>
+              <w:bottom w:val="single" w:sz="8" w:space="0" w:color="000000"/>
+              <w:right w:val="single" w:sz="8" w:space="0" w:color="000000"/>
+            </w:tcBorders>
+            <w:shd w:val="clear" w:color="auto" w:fill="auto"/>
+            <w:tcMar>
+              <w:top w:w="72" w:type="dxa"/>
+              <w:left w:w="144" w:type="dxa"/>
+              <w:bottom w:w="72" w:type="dxa"/>
+              <w:right w:w="144" w:type="dxa"/>
+            </w:tcMar>
+          </w:tcPr>
+          <w:p>
+            <w:pPr>
+              <w:spacing w:after="0"/>
+              <w:rPr>
+                <w:sz w:val="24"/>
+                <w:szCs w:val="24"/>
+              </w:rPr>
+            </w:pPr>
+            <w:r>
+              <w:rPr>
+                <w:sz w:val="24"/>
+                <w:szCs w:val="24"/>
+              </w:rPr>
+              <w:t>L’utente inserisce una durata per l’itinerario</w:t>
+            </w:r>
+          </w:p>
+        </w:tc>
+        <w:tc>
+          <w:tcPr>
+            <w:tcW w:w="4283" w:type="dxa"/>
+            <w:gridSpan w:val="2"/>
+            <w:tcBorders>
+              <w:top w:val="single" w:sz="8" w:space="0" w:color="000000"/>
+              <w:left w:val="single" w:sz="8" w:space="0" w:color="000000"/>
+              <w:bottom w:val="single" w:sz="8" w:space="0" w:color="000000"/>
+              <w:right w:val="single" w:sz="8" w:space="0" w:color="000000"/>
+            </w:tcBorders>
+            <w:shd w:val="clear" w:color="auto" w:fill="auto"/>
+            <w:tcMar>
+              <w:top w:w="72" w:type="dxa"/>
+              <w:left w:w="144" w:type="dxa"/>
+              <w:bottom w:w="72" w:type="dxa"/>
+              <w:right w:w="144" w:type="dxa"/>
+            </w:tcMar>
+          </w:tcPr>
+          <w:p>
+            <w:pPr>
+              <w:spacing w:after="0"/>
+              <w:rPr>
+                <w:i/>
+                <w:iCs/>
+                <w:sz w:val="24"/>
+                <w:szCs w:val="24"/>
+              </w:rPr>
+            </w:pPr>
+          </w:p>
+          <w:p>
+            <w:pPr>
+              <w:spacing w:after="0"/>
+              <w:rPr>
+                <w:i/>
+                <w:iCs/>
+                <w:sz w:val="24"/>
+                <w:szCs w:val="24"/>
+              </w:rPr>
+            </w:pPr>
+          </w:p>
+        </w:tc>
+      </w:tr>
+      <w:tr>
+        <w:trPr>
+          <w:trHeight w:val="408"/>
+        </w:trPr>
+        <w:tc>
+          <w:tcPr>
+            <w:tcW w:w="1634" w:type="dxa"/>
+            <w:vMerge/>
+            <w:tcBorders>
+              <w:left w:val="single" w:sz="8" w:space="0" w:color="000000"/>
+              <w:right w:val="single" w:sz="8" w:space="0" w:color="000000"/>
+            </w:tcBorders>
+            <w:vAlign w:val="center"/>
+          </w:tcPr>
+          <w:p>
+            <w:pPr>
+              <w:spacing w:after="0"/>
+              <w:rPr>
+                <w:sz w:val="24"/>
+                <w:szCs w:val="24"/>
+              </w:rPr>
+            </w:pPr>
+          </w:p>
+        </w:tc>
+        <w:tc>
+          <w:tcPr>
+            <w:tcW w:w="950" w:type="dxa"/>
+            <w:tcBorders>
+              <w:top w:val="single" w:sz="8" w:space="0" w:color="000000"/>
+              <w:left w:val="single" w:sz="8" w:space="0" w:color="000000"/>
+              <w:bottom w:val="single" w:sz="8" w:space="0" w:color="000000"/>
+              <w:right w:val="single" w:sz="8" w:space="0" w:color="000000"/>
+            </w:tcBorders>
+            <w:shd w:val="clear" w:color="auto" w:fill="auto"/>
+            <w:tcMar>
+              <w:top w:w="72" w:type="dxa"/>
+              <w:left w:w="144" w:type="dxa"/>
+              <w:bottom w:w="72" w:type="dxa"/>
+              <w:right w:w="144" w:type="dxa"/>
+            </w:tcMar>
+          </w:tcPr>
+          <w:p>
+            <w:pPr>
+              <w:spacing w:after="0"/>
+              <w:rPr>
+                <w:i/>
+                <w:iCs/>
+                <w:sz w:val="24"/>
+                <w:szCs w:val="24"/>
+              </w:rPr>
+            </w:pPr>
+            <w:r>
+              <w:rPr>
+                <w:i/>
+                <w:iCs/>
+                <w:sz w:val="24"/>
+                <w:szCs w:val="24"/>
+              </w:rPr>
+              <w:t>7</w:t>
+            </w:r>
+          </w:p>
+        </w:tc>
+        <w:tc>
+          <w:tcPr>
+            <w:tcW w:w="3512" w:type="dxa"/>
+            <w:gridSpan w:val="2"/>
+            <w:tcBorders>
+              <w:top w:val="single" w:sz="8" w:space="0" w:color="000000"/>
+              <w:left w:val="single" w:sz="8" w:space="0" w:color="000000"/>
+              <w:bottom w:val="single" w:sz="8" w:space="0" w:color="000000"/>
+              <w:right w:val="single" w:sz="8" w:space="0" w:color="000000"/>
+            </w:tcBorders>
+            <w:shd w:val="clear" w:color="auto" w:fill="auto"/>
+            <w:tcMar>
+              <w:top w:w="72" w:type="dxa"/>
+              <w:left w:w="144" w:type="dxa"/>
+              <w:bottom w:w="72" w:type="dxa"/>
+              <w:right w:w="144" w:type="dxa"/>
+            </w:tcMar>
+          </w:tcPr>
+          <w:p>
+            <w:pPr>
+              <w:spacing w:after="0"/>
+              <w:rPr>
+                <w:sz w:val="24"/>
+                <w:szCs w:val="24"/>
+              </w:rPr>
+            </w:pPr>
+            <w:r>
+              <w:rPr>
+                <w:sz w:val="24"/>
+                <w:szCs w:val="24"/>
+              </w:rPr>
+              <w:t>L’utente clicca sul pulsante “</w:t>
+            </w:r>
+            <w:r>
+              <w:rPr>
+                <w:i/>
+                <w:iCs/>
+                <w:sz w:val="24"/>
+                <w:szCs w:val="24"/>
+              </w:rPr>
+              <w:t>Select Photo</w:t>
+            </w:r>
+            <w:r>
+              <w:rPr>
+                <w:i/>
+                <w:iCs/>
+                <w:sz w:val="24"/>
+                <w:szCs w:val="24"/>
+              </w:rPr>
+              <w:t>s</w:t>
+            </w:r>
+            <w:r>
+              <w:rPr>
+                <w:sz w:val="24"/>
+                <w:szCs w:val="24"/>
+              </w:rPr>
+              <w:t>”</w:t>
+            </w:r>
+          </w:p>
+        </w:tc>
+        <w:tc>
+          <w:tcPr>
+            <w:tcW w:w="4283" w:type="dxa"/>
+            <w:gridSpan w:val="2"/>
+            <w:tcBorders>
+              <w:top w:val="single" w:sz="8" w:space="0" w:color="000000"/>
+              <w:left w:val="single" w:sz="8" w:space="0" w:color="000000"/>
+              <w:bottom w:val="single" w:sz="8" w:space="0" w:color="000000"/>
+              <w:right w:val="single" w:sz="8" w:space="0" w:color="000000"/>
+            </w:tcBorders>
+            <w:shd w:val="clear" w:color="auto" w:fill="auto"/>
+            <w:tcMar>
+              <w:top w:w="72" w:type="dxa"/>
+              <w:left w:w="144" w:type="dxa"/>
+              <w:bottom w:w="72" w:type="dxa"/>
+              <w:right w:w="144" w:type="dxa"/>
+            </w:tcMar>
+          </w:tcPr>
+          <w:p>
+            <w:pPr>
+              <w:spacing w:after="0"/>
+              <w:rPr>
+                <w:i/>
+                <w:iCs/>
+                <w:sz w:val="24"/>
+                <w:szCs w:val="24"/>
+              </w:rPr>
+            </w:pPr>
+          </w:p>
+        </w:tc>
+      </w:tr>
+      <w:tr>
+        <w:trPr>
+          <w:trHeight w:val="408"/>
+        </w:trPr>
+        <w:tc>
+          <w:tcPr>
+            <w:tcW w:w="1634" w:type="dxa"/>
+            <w:vMerge/>
+            <w:tcBorders>
+              <w:left w:val="single" w:sz="8" w:space="0" w:color="000000"/>
+              <w:right w:val="single" w:sz="8" w:space="0" w:color="000000"/>
+            </w:tcBorders>
+            <w:vAlign w:val="center"/>
+          </w:tcPr>
+          <w:p>
+            <w:pPr>
+              <w:spacing w:after="0"/>
+              <w:rPr>
+                <w:sz w:val="24"/>
+                <w:szCs w:val="24"/>
+              </w:rPr>
+            </w:pPr>
+          </w:p>
+        </w:tc>
+        <w:tc>
+          <w:tcPr>
+            <w:tcW w:w="950" w:type="dxa"/>
+            <w:tcBorders>
+              <w:top w:val="single" w:sz="8" w:space="0" w:color="000000"/>
+              <w:left w:val="single" w:sz="8" w:space="0" w:color="000000"/>
+              <w:bottom w:val="single" w:sz="8" w:space="0" w:color="000000"/>
+              <w:right w:val="single" w:sz="8" w:space="0" w:color="000000"/>
+            </w:tcBorders>
+            <w:shd w:val="clear" w:color="auto" w:fill="auto"/>
+            <w:tcMar>
+              <w:top w:w="72" w:type="dxa"/>
+              <w:left w:w="144" w:type="dxa"/>
+              <w:bottom w:w="72" w:type="dxa"/>
+              <w:right w:w="144" w:type="dxa"/>
+            </w:tcMar>
+          </w:tcPr>
+          <w:p>
+            <w:pPr>
+              <w:spacing w:after="0"/>
+              <w:rPr>
+                <w:i/>
+                <w:iCs/>
+                <w:sz w:val="24"/>
+                <w:szCs w:val="24"/>
+              </w:rPr>
+            </w:pPr>
+            <w:r>
+              <w:rPr>
+                <w:i/>
+                <w:iCs/>
+                <w:sz w:val="24"/>
+                <w:szCs w:val="24"/>
+              </w:rPr>
+              <w:t>8</w:t>
+            </w:r>
+          </w:p>
+        </w:tc>
+        <w:tc>
+          <w:tcPr>
+            <w:tcW w:w="3512" w:type="dxa"/>
+            <w:gridSpan w:val="2"/>
+            <w:tcBorders>
+              <w:top w:val="single" w:sz="8" w:space="0" w:color="000000"/>
+              <w:left w:val="single" w:sz="8" w:space="0" w:color="000000"/>
+              <w:bottom w:val="single" w:sz="8" w:space="0" w:color="000000"/>
+              <w:right w:val="single" w:sz="8" w:space="0" w:color="000000"/>
+            </w:tcBorders>
+            <w:shd w:val="clear" w:color="auto" w:fill="auto"/>
+            <w:tcMar>
+              <w:top w:w="72" w:type="dxa"/>
+              <w:left w:w="144" w:type="dxa"/>
+              <w:bottom w:w="72" w:type="dxa"/>
+              <w:right w:w="144" w:type="dxa"/>
+            </w:tcMar>
+          </w:tcPr>
+          <w:p>
+            <w:pPr>
+              <w:spacing w:after="0"/>
+              <w:rPr>
+                <w:sz w:val="24"/>
+                <w:szCs w:val="24"/>
+              </w:rPr>
+            </w:pPr>
+          </w:p>
+        </w:tc>
+        <w:tc>
+          <w:tcPr>
+            <w:tcW w:w="4283" w:type="dxa"/>
+            <w:gridSpan w:val="2"/>
+            <w:tcBorders>
+              <w:top w:val="single" w:sz="8" w:space="0" w:color="000000"/>
+              <w:left w:val="single" w:sz="8" w:space="0" w:color="000000"/>
+              <w:bottom w:val="single" w:sz="8" w:space="0" w:color="000000"/>
+              <w:right w:val="single" w:sz="8" w:space="0" w:color="000000"/>
+            </w:tcBorders>
+            <w:shd w:val="clear" w:color="auto" w:fill="auto"/>
+            <w:tcMar>
+              <w:top w:w="72" w:type="dxa"/>
+              <w:left w:w="144" w:type="dxa"/>
+              <w:bottom w:w="72" w:type="dxa"/>
+              <w:right w:w="144" w:type="dxa"/>
+            </w:tcMar>
+          </w:tcPr>
+          <w:p>
+            <w:pPr>
+              <w:spacing w:after="0"/>
+              <w:rPr>
+                <w:i/>
+                <w:iCs/>
+                <w:sz w:val="24"/>
+                <w:szCs w:val="24"/>
+              </w:rPr>
+            </w:pPr>
+            <w:r>
+              <w:rPr>
+                <w:i/>
+                <w:iCs/>
+                <w:sz w:val="24"/>
+                <w:szCs w:val="24"/>
+              </w:rPr>
+              <w:t xml:space="preserve">Il sistema mostra il </w:t>
+            </w:r>
+            <w:r>
+              <w:rPr>
+                <w:i/>
+                <w:iCs/>
+                <w:sz w:val="24"/>
+                <w:szCs w:val="24"/>
+              </w:rPr>
+              <w:t>F</w:t>
+            </w:r>
+            <w:r>
+              <w:rPr>
+                <w:i/>
+                <w:iCs/>
+                <w:sz w:val="24"/>
+                <w:szCs w:val="24"/>
+              </w:rPr>
+              <w:t xml:space="preserve">ile </w:t>
+            </w:r>
+            <w:r>
+              <w:rPr>
+                <w:i/>
+                <w:iCs/>
+                <w:sz w:val="24"/>
+                <w:szCs w:val="24"/>
+              </w:rPr>
+              <w:t>Explorer del dispositivo</w:t>
+            </w:r>
+          </w:p>
+        </w:tc>
+      </w:tr>
+      <w:tr>
+        <w:trPr>
+          <w:trHeight w:val="408"/>
+        </w:trPr>
+        <w:tc>
+          <w:tcPr>
+            <w:tcW w:w="1634" w:type="dxa"/>
+            <w:vMerge/>
+            <w:tcBorders>
+              <w:left w:val="single" w:sz="8" w:space="0" w:color="000000"/>
+              <w:right w:val="single" w:sz="8" w:space="0" w:color="000000"/>
+            </w:tcBorders>
+            <w:vAlign w:val="center"/>
+          </w:tcPr>
+          <w:p>
+            <w:pPr>
+              <w:spacing w:after="0"/>
+              <w:rPr>
+                <w:sz w:val="24"/>
+                <w:szCs w:val="24"/>
+              </w:rPr>
+            </w:pPr>
+          </w:p>
+        </w:tc>
+        <w:tc>
+          <w:tcPr>
+            <w:tcW w:w="950" w:type="dxa"/>
+            <w:tcBorders>
+              <w:top w:val="single" w:sz="8" w:space="0" w:color="000000"/>
+              <w:left w:val="single" w:sz="8" w:space="0" w:color="000000"/>
+              <w:bottom w:val="single" w:sz="8" w:space="0" w:color="000000"/>
+              <w:right w:val="single" w:sz="8" w:space="0" w:color="000000"/>
+            </w:tcBorders>
+            <w:shd w:val="clear" w:color="auto" w:fill="auto"/>
+            <w:tcMar>
+              <w:top w:w="72" w:type="dxa"/>
+              <w:left w:w="144" w:type="dxa"/>
+              <w:bottom w:w="72" w:type="dxa"/>
+              <w:right w:w="144" w:type="dxa"/>
+            </w:tcMar>
+          </w:tcPr>
+          <w:p>
+            <w:pPr>
+              <w:spacing w:after="0"/>
+              <w:rPr>
+                <w:i/>
+                <w:iCs/>
+                <w:sz w:val="24"/>
+                <w:szCs w:val="24"/>
+              </w:rPr>
+            </w:pPr>
+            <w:r>
+              <w:rPr>
+                <w:i/>
+                <w:iCs/>
+                <w:sz w:val="24"/>
+                <w:szCs w:val="24"/>
+              </w:rPr>
+              <w:t>9</w:t>
+            </w:r>
+          </w:p>
+        </w:tc>
+        <w:tc>
+          <w:tcPr>
+            <w:tcW w:w="3512" w:type="dxa"/>
+            <w:gridSpan w:val="2"/>
+            <w:tcBorders>
+              <w:top w:val="single" w:sz="8" w:space="0" w:color="000000"/>
+              <w:left w:val="single" w:sz="8" w:space="0" w:color="000000"/>
+              <w:bottom w:val="single" w:sz="8" w:space="0" w:color="000000"/>
+              <w:right w:val="single" w:sz="8" w:space="0" w:color="000000"/>
+            </w:tcBorders>
+            <w:shd w:val="clear" w:color="auto" w:fill="auto"/>
+            <w:tcMar>
+              <w:top w:w="72" w:type="dxa"/>
+              <w:left w:w="144" w:type="dxa"/>
+              <w:bottom w:w="72" w:type="dxa"/>
+              <w:right w:w="144" w:type="dxa"/>
+            </w:tcMar>
+          </w:tcPr>
+          <w:p>
+            <w:pPr>
+              <w:spacing w:after="0"/>
+              <w:rPr>
+                <w:sz w:val="24"/>
+                <w:szCs w:val="24"/>
+              </w:rPr>
+            </w:pPr>
+            <w:r>
+              <w:rPr>
+                <w:sz w:val="24"/>
+                <w:szCs w:val="24"/>
+              </w:rPr>
+              <w:t>L’utente seleziona le foto da allegare all’itinerario e conferma</w:t>
+            </w:r>
+          </w:p>
+        </w:tc>
+        <w:tc>
+          <w:tcPr>
+            <w:tcW w:w="4283" w:type="dxa"/>
+            <w:gridSpan w:val="2"/>
+            <w:tcBorders>
+              <w:top w:val="single" w:sz="8" w:space="0" w:color="000000"/>
+              <w:left w:val="single" w:sz="8" w:space="0" w:color="000000"/>
+              <w:bottom w:val="single" w:sz="8" w:space="0" w:color="000000"/>
+              <w:right w:val="single" w:sz="8" w:space="0" w:color="000000"/>
+            </w:tcBorders>
+            <w:shd w:val="clear" w:color="auto" w:fill="auto"/>
+            <w:tcMar>
+              <w:top w:w="72" w:type="dxa"/>
+              <w:left w:w="144" w:type="dxa"/>
+              <w:bottom w:w="72" w:type="dxa"/>
+              <w:right w:w="144" w:type="dxa"/>
+            </w:tcMar>
+          </w:tcPr>
+          <w:p>
+            <w:pPr>
+              <w:spacing w:after="0"/>
+              <w:rPr>
+                <w:i/>
+                <w:iCs/>
+                <w:sz w:val="24"/>
+                <w:szCs w:val="24"/>
+              </w:rPr>
+            </w:pPr>
+          </w:p>
+        </w:tc>
+      </w:tr>
+      <w:tr>
+        <w:trPr>
+          <w:trHeight w:val="408"/>
+        </w:trPr>
+        <w:tc>
+          <w:tcPr>
+            <w:tcW w:w="1634" w:type="dxa"/>
+            <w:vMerge/>
+            <w:tcBorders>
+              <w:left w:val="single" w:sz="8" w:space="0" w:color="000000"/>
+              <w:bottom w:val="single" w:sz="4" w:space="0" w:color="auto"/>
+              <w:right w:val="single" w:sz="8" w:space="0" w:color="000000"/>
+            </w:tcBorders>
+            <w:vAlign w:val="center"/>
+          </w:tcPr>
+          <w:p>
+            <w:pPr>
+              <w:spacing w:after="0"/>
+              <w:rPr>
+                <w:sz w:val="24"/>
+                <w:szCs w:val="24"/>
+              </w:rPr>
+            </w:pPr>
+          </w:p>
+        </w:tc>
+        <w:tc>
+          <w:tcPr>
+            <w:tcW w:w="950" w:type="dxa"/>
+            <w:tcBorders>
+              <w:top w:val="single" w:sz="8" w:space="0" w:color="000000"/>
+              <w:left w:val="single" w:sz="8" w:space="0" w:color="000000"/>
+              <w:bottom w:val="single" w:sz="8" w:space="0" w:color="000000"/>
+              <w:right w:val="single" w:sz="8" w:space="0" w:color="000000"/>
+            </w:tcBorders>
+            <w:shd w:val="clear" w:color="auto" w:fill="auto"/>
+            <w:tcMar>
+              <w:top w:w="72" w:type="dxa"/>
+              <w:left w:w="144" w:type="dxa"/>
+              <w:bottom w:w="72" w:type="dxa"/>
+              <w:right w:w="144" w:type="dxa"/>
+            </w:tcMar>
+          </w:tcPr>
+          <w:p>
+            <w:pPr>
+              <w:spacing w:after="0"/>
+              <w:rPr>
+                <w:i/>
+                <w:iCs/>
+                <w:sz w:val="24"/>
+                <w:szCs w:val="24"/>
+              </w:rPr>
+            </w:pPr>
+            <w:r>
+              <w:rPr>
+                <w:i/>
+                <w:iCs/>
+                <w:sz w:val="24"/>
+                <w:szCs w:val="24"/>
+              </w:rPr>
+              <w:t>10</w:t>
+            </w:r>
+          </w:p>
+        </w:tc>
+        <w:tc>
+          <w:tcPr>
+            <w:tcW w:w="3512" w:type="dxa"/>
+            <w:gridSpan w:val="2"/>
+            <w:tcBorders>
+              <w:top w:val="single" w:sz="8" w:space="0" w:color="000000"/>
+              <w:left w:val="single" w:sz="8" w:space="0" w:color="000000"/>
+              <w:bottom w:val="single" w:sz="8" w:space="0" w:color="000000"/>
+              <w:right w:val="single" w:sz="8" w:space="0" w:color="000000"/>
+            </w:tcBorders>
+            <w:shd w:val="clear" w:color="auto" w:fill="auto"/>
+            <w:tcMar>
+              <w:top w:w="72" w:type="dxa"/>
+              <w:left w:w="144" w:type="dxa"/>
+              <w:bottom w:w="72" w:type="dxa"/>
+              <w:right w:w="144" w:type="dxa"/>
+            </w:tcMar>
+          </w:tcPr>
+          <w:p>
+            <w:pPr>
+              <w:spacing w:after="0"/>
+              <w:rPr>
+                <w:sz w:val="24"/>
+                <w:szCs w:val="24"/>
+              </w:rPr>
+            </w:pPr>
+          </w:p>
+        </w:tc>
+        <w:tc>
+          <w:tcPr>
+            <w:tcW w:w="4283" w:type="dxa"/>
+            <w:gridSpan w:val="2"/>
+            <w:tcBorders>
+              <w:top w:val="single" w:sz="8" w:space="0" w:color="000000"/>
+              <w:left w:val="single" w:sz="8" w:space="0" w:color="000000"/>
+              <w:bottom w:val="single" w:sz="8" w:space="0" w:color="000000"/>
+              <w:right w:val="single" w:sz="8" w:space="0" w:color="000000"/>
+            </w:tcBorders>
+            <w:shd w:val="clear" w:color="auto" w:fill="auto"/>
+            <w:tcMar>
+              <w:top w:w="72" w:type="dxa"/>
+              <w:left w:w="144" w:type="dxa"/>
+              <w:bottom w:w="72" w:type="dxa"/>
+              <w:right w:w="144" w:type="dxa"/>
+            </w:tcMar>
+          </w:tcPr>
+          <w:p>
+            <w:pPr>
+              <w:spacing w:after="0"/>
+              <w:rPr>
+                <w:i/>
+                <w:iCs/>
+                <w:sz w:val="24"/>
+                <w:szCs w:val="24"/>
+              </w:rPr>
+            </w:pPr>
+            <w:r>
+              <w:rPr>
+                <w:i/>
+                <w:iCs/>
+                <w:sz w:val="24"/>
+                <w:szCs w:val="24"/>
+              </w:rPr>
+              <w:t xml:space="preserve">Il sistema chiude il </w:t>
+            </w:r>
+            <w:r>
+              <w:rPr>
+                <w:i/>
+                <w:iCs/>
+                <w:sz w:val="24"/>
+                <w:szCs w:val="24"/>
+              </w:rPr>
+              <w:t>F</w:t>
+            </w:r>
+            <w:r>
+              <w:rPr>
+                <w:i/>
+                <w:iCs/>
+                <w:sz w:val="24"/>
+                <w:szCs w:val="24"/>
+              </w:rPr>
+              <w:t xml:space="preserve">ile </w:t>
+            </w:r>
+            <w:r>
+              <w:rPr>
+                <w:i/>
+                <w:iCs/>
+                <w:sz w:val="24"/>
+                <w:szCs w:val="24"/>
+              </w:rPr>
+              <w:t>Explorer</w:t>
+            </w:r>
+            <w:r>
+              <w:rPr>
+                <w:i/>
+                <w:iCs/>
+                <w:sz w:val="24"/>
+                <w:szCs w:val="24"/>
+              </w:rPr>
+              <w:t xml:space="preserve"> </w:t>
+            </w:r>
+            <w:r>
+              <w:rPr>
+                <w:i/>
+                <w:iCs/>
+                <w:sz w:val="24"/>
+                <w:szCs w:val="24"/>
+              </w:rPr>
+              <w:t>e associa le foto al percorso</w:t>
+            </w:r>
+          </w:p>
+        </w:tc>
+      </w:tr>
+      <w:tr>
+        <w:trPr>
+          <w:trHeight w:val="408"/>
+        </w:trPr>
+        <w:tc>
+          <w:tcPr>
+            <w:tcW w:w="1634" w:type="dxa"/>
+            <w:vMerge/>
+            <w:tcBorders>
+              <w:top w:val="single" w:sz="4" w:space="0" w:color="auto"/>
+              <w:left w:val="single" w:sz="8" w:space="0" w:color="000000"/>
+              <w:bottom w:val="single" w:sz="4" w:space="0" w:color="auto"/>
+              <w:right w:val="single" w:sz="8" w:space="0" w:color="000000"/>
+            </w:tcBorders>
+            <w:vAlign w:val="center"/>
+          </w:tcPr>
+          <w:p>
+            <w:pPr>
+              <w:spacing w:after="0"/>
+              <w:rPr>
+                <w:sz w:val="24"/>
+                <w:szCs w:val="24"/>
+              </w:rPr>
+            </w:pPr>
+          </w:p>
+        </w:tc>
+        <w:tc>
+          <w:tcPr>
+            <w:tcW w:w="950" w:type="dxa"/>
+            <w:tcBorders>
+              <w:top w:val="single" w:sz="8" w:space="0" w:color="000000"/>
+              <w:left w:val="single" w:sz="8" w:space="0" w:color="000000"/>
+              <w:bottom w:val="single" w:sz="4" w:space="0" w:color="auto"/>
+              <w:right w:val="single" w:sz="8" w:space="0" w:color="000000"/>
+            </w:tcBorders>
+            <w:shd w:val="clear" w:color="auto" w:fill="auto"/>
+            <w:tcMar>
+              <w:top w:w="72" w:type="dxa"/>
+              <w:left w:w="144" w:type="dxa"/>
+              <w:bottom w:w="72" w:type="dxa"/>
+              <w:right w:w="144" w:type="dxa"/>
+            </w:tcMar>
+          </w:tcPr>
+          <w:p>
+            <w:pPr>
+              <w:spacing w:after="0"/>
+              <w:rPr>
+                <w:i/>
+                <w:iCs/>
+                <w:sz w:val="24"/>
+                <w:szCs w:val="24"/>
+              </w:rPr>
+            </w:pPr>
+            <w:r>
+              <w:rPr>
+                <w:i/>
+                <w:iCs/>
+                <w:sz w:val="24"/>
+                <w:szCs w:val="24"/>
+              </w:rPr>
+              <w:t>11</w:t>
+            </w:r>
+          </w:p>
+        </w:tc>
+        <w:tc>
+          <w:tcPr>
+            <w:tcW w:w="3512" w:type="dxa"/>
+            <w:gridSpan w:val="2"/>
+            <w:tcBorders>
+              <w:top w:val="single" w:sz="8" w:space="0" w:color="000000"/>
+              <w:left w:val="single" w:sz="8" w:space="0" w:color="000000"/>
+              <w:bottom w:val="single" w:sz="4" w:space="0" w:color="auto"/>
+              <w:right w:val="single" w:sz="8" w:space="0" w:color="000000"/>
+            </w:tcBorders>
+            <w:shd w:val="clear" w:color="auto" w:fill="auto"/>
+            <w:tcMar>
+              <w:top w:w="72" w:type="dxa"/>
+              <w:left w:w="144" w:type="dxa"/>
+              <w:bottom w:w="72" w:type="dxa"/>
+              <w:right w:w="144" w:type="dxa"/>
+            </w:tcMar>
+          </w:tcPr>
+          <w:p>
+            <w:pPr>
+              <w:spacing w:after="0"/>
+              <w:rPr>
+                <w:sz w:val="24"/>
+                <w:szCs w:val="24"/>
+              </w:rPr>
+            </w:pPr>
+            <w:r>
+              <w:rPr>
+                <w:sz w:val="24"/>
+                <w:szCs w:val="24"/>
+              </w:rPr>
+              <w:t>L’utente clicca sul pulsante “</w:t>
+            </w:r>
+            <w:r>
+              <w:rPr>
+                <w:i/>
+                <w:iCs/>
+                <w:sz w:val="24"/>
+                <w:szCs w:val="24"/>
+              </w:rPr>
+              <w:t>Select GPX</w:t>
+            </w:r>
+            <w:r>
+              <w:rPr>
+                <w:i/>
+                <w:iCs/>
+                <w:sz w:val="24"/>
+                <w:szCs w:val="24"/>
+              </w:rPr>
+              <w:t xml:space="preserve"> file</w:t>
+            </w:r>
+            <w:r>
+              <w:rPr>
+                <w:sz w:val="24"/>
+                <w:szCs w:val="24"/>
+              </w:rPr>
+              <w:t>”</w:t>
+            </w:r>
+          </w:p>
+        </w:tc>
+        <w:tc>
+          <w:tcPr>
+            <w:tcW w:w="4283" w:type="dxa"/>
+            <w:gridSpan w:val="2"/>
+            <w:tcBorders>
+              <w:top w:val="single" w:sz="8" w:space="0" w:color="000000"/>
+              <w:left w:val="single" w:sz="8" w:space="0" w:color="000000"/>
+              <w:bottom w:val="single" w:sz="4" w:space="0" w:color="auto"/>
+              <w:right w:val="single" w:sz="8" w:space="0" w:color="000000"/>
+            </w:tcBorders>
+            <w:shd w:val="clear" w:color="auto" w:fill="auto"/>
+            <w:tcMar>
+              <w:top w:w="72" w:type="dxa"/>
+              <w:left w:w="144" w:type="dxa"/>
+              <w:bottom w:w="72" w:type="dxa"/>
+              <w:right w:w="144" w:type="dxa"/>
+            </w:tcMar>
+          </w:tcPr>
+          <w:p>
+            <w:pPr>
+              <w:spacing w:after="0"/>
+              <w:rPr>
+                <w:i/>
+                <w:iCs/>
+                <w:sz w:val="24"/>
+                <w:szCs w:val="24"/>
+              </w:rPr>
+            </w:pPr>
+          </w:p>
+        </w:tc>
+      </w:tr>
+      <w:tr>
+        <w:trPr>
+          <w:trHeight w:val="408"/>
+        </w:trPr>
+        <w:tc>
+          <w:tcPr>
+            <w:tcW w:w="1634" w:type="dxa"/>
+            <w:vMerge w:val="restart"/>
+            <w:tcBorders>
+              <w:top w:val="single" w:sz="4" w:space="0" w:color="auto"/>
+              <w:left w:val="single" w:sz="8" w:space="0" w:color="000000"/>
+              <w:right w:val="single" w:sz="8" w:space="0" w:color="000000"/>
+            </w:tcBorders>
+            <w:vAlign w:val="center"/>
+          </w:tcPr>
+          <w:p>
+            <w:pPr>
+              <w:spacing w:after="0"/>
+              <w:rPr>
+                <w:sz w:val="24"/>
+                <w:szCs w:val="24"/>
+              </w:rPr>
+            </w:pPr>
+          </w:p>
+        </w:tc>
+        <w:tc>
+          <w:tcPr>
+            <w:tcW w:w="950" w:type="dxa"/>
+            <w:tcBorders>
+              <w:top w:val="single" w:sz="8" w:space="0" w:color="000000"/>
+              <w:left w:val="single" w:sz="8" w:space="0" w:color="000000"/>
+              <w:bottom w:val="single" w:sz="4" w:space="0" w:color="auto"/>
+              <w:right w:val="single" w:sz="8" w:space="0" w:color="000000"/>
+            </w:tcBorders>
+            <w:shd w:val="clear" w:color="auto" w:fill="auto"/>
+            <w:tcMar>
+              <w:top w:w="72" w:type="dxa"/>
+              <w:left w:w="144" w:type="dxa"/>
+              <w:bottom w:w="72" w:type="dxa"/>
+              <w:right w:w="144" w:type="dxa"/>
+            </w:tcMar>
+          </w:tcPr>
+          <w:p>
+            <w:pPr>
+              <w:spacing w:after="0"/>
+              <w:rPr>
+                <w:i/>
+                <w:iCs/>
+                <w:sz w:val="24"/>
+                <w:szCs w:val="24"/>
+              </w:rPr>
+            </w:pPr>
+            <w:r>
+              <w:rPr>
+                <w:i/>
+                <w:iCs/>
+                <w:sz w:val="24"/>
+                <w:szCs w:val="24"/>
+              </w:rPr>
+              <w:t>12</w:t>
+            </w:r>
+          </w:p>
+        </w:tc>
+        <w:tc>
+          <w:tcPr>
+            <w:tcW w:w="3512" w:type="dxa"/>
+            <w:gridSpan w:val="2"/>
+            <w:tcBorders>
+              <w:top w:val="single" w:sz="8" w:space="0" w:color="000000"/>
+              <w:left w:val="single" w:sz="8" w:space="0" w:color="000000"/>
+              <w:bottom w:val="single" w:sz="4" w:space="0" w:color="auto"/>
+              <w:right w:val="single" w:sz="8" w:space="0" w:color="000000"/>
+            </w:tcBorders>
+            <w:shd w:val="clear" w:color="auto" w:fill="auto"/>
+            <w:tcMar>
+              <w:top w:w="72" w:type="dxa"/>
+              <w:left w:w="144" w:type="dxa"/>
+              <w:bottom w:w="72" w:type="dxa"/>
+              <w:right w:w="144" w:type="dxa"/>
+            </w:tcMar>
+          </w:tcPr>
+          <w:p>
+            <w:pPr>
+              <w:spacing w:after="0"/>
+              <w:rPr>
+                <w:sz w:val="24"/>
+                <w:szCs w:val="24"/>
+              </w:rPr>
+            </w:pPr>
+          </w:p>
+        </w:tc>
+        <w:tc>
+          <w:tcPr>
+            <w:tcW w:w="4283" w:type="dxa"/>
+            <w:gridSpan w:val="2"/>
+            <w:tcBorders>
+              <w:top w:val="single" w:sz="8" w:space="0" w:color="000000"/>
+              <w:left w:val="single" w:sz="8" w:space="0" w:color="000000"/>
+              <w:bottom w:val="single" w:sz="8" w:space="0" w:color="000000"/>
+              <w:right w:val="single" w:sz="8" w:space="0" w:color="000000"/>
+            </w:tcBorders>
+            <w:shd w:val="clear" w:color="auto" w:fill="auto"/>
+            <w:tcMar>
+              <w:top w:w="72" w:type="dxa"/>
+              <w:left w:w="144" w:type="dxa"/>
+              <w:bottom w:w="72" w:type="dxa"/>
+              <w:right w:w="144" w:type="dxa"/>
+            </w:tcMar>
+          </w:tcPr>
+          <w:p>
+            <w:pPr>
+              <w:spacing w:after="0"/>
+              <w:rPr>
+                <w:i/>
+                <w:iCs/>
+                <w:sz w:val="24"/>
+                <w:szCs w:val="24"/>
+              </w:rPr>
+            </w:pPr>
+            <w:r>
+              <w:rPr>
+                <w:i/>
+                <w:iCs/>
+                <w:sz w:val="24"/>
+                <w:szCs w:val="24"/>
+              </w:rPr>
+              <w:t xml:space="preserve">Il sistema mostra il </w:t>
+            </w:r>
+            <w:r>
+              <w:rPr>
+                <w:i/>
+                <w:iCs/>
+                <w:sz w:val="24"/>
+                <w:szCs w:val="24"/>
+              </w:rPr>
+              <w:t>F</w:t>
+            </w:r>
+            <w:r>
+              <w:rPr>
+                <w:i/>
+                <w:iCs/>
+                <w:sz w:val="24"/>
+                <w:szCs w:val="24"/>
+              </w:rPr>
+              <w:t xml:space="preserve">ile </w:t>
+            </w:r>
+            <w:r>
+              <w:rPr>
+                <w:i/>
+                <w:iCs/>
+                <w:sz w:val="24"/>
+                <w:szCs w:val="24"/>
+              </w:rPr>
+              <w:t>Explorer del dispositivo</w:t>
+            </w:r>
+          </w:p>
+        </w:tc>
+      </w:tr>
+      <w:tr>
+        <w:trPr>
+          <w:trHeight w:val="408"/>
+        </w:trPr>
+        <w:tc>
+          <w:tcPr>
+            <w:tcW w:w="1634" w:type="dxa"/>
+            <w:vMerge/>
+            <w:tcBorders>
+              <w:left w:val="single" w:sz="8" w:space="0" w:color="000000"/>
+              <w:right w:val="single" w:sz="8" w:space="0" w:color="000000"/>
+            </w:tcBorders>
+            <w:vAlign w:val="center"/>
+          </w:tcPr>
+          <w:p>
+            <w:pPr>
+              <w:spacing w:after="0"/>
+              <w:rPr>
+                <w:sz w:val="24"/>
+                <w:szCs w:val="24"/>
+              </w:rPr>
+            </w:pPr>
+          </w:p>
+        </w:tc>
+        <w:tc>
+          <w:tcPr>
+            <w:tcW w:w="950" w:type="dxa"/>
+            <w:tcBorders>
+              <w:top w:val="single" w:sz="4" w:space="0" w:color="auto"/>
+              <w:left w:val="single" w:sz="8" w:space="0" w:color="000000"/>
+              <w:bottom w:val="single" w:sz="8" w:space="0" w:color="000000"/>
+              <w:right w:val="single" w:sz="8" w:space="0" w:color="000000"/>
+            </w:tcBorders>
+            <w:shd w:val="clear" w:color="auto" w:fill="auto"/>
+            <w:tcMar>
+              <w:top w:w="72" w:type="dxa"/>
+              <w:left w:w="144" w:type="dxa"/>
+              <w:bottom w:w="72" w:type="dxa"/>
+              <w:right w:w="144" w:type="dxa"/>
+            </w:tcMar>
+          </w:tcPr>
+          <w:p>
+            <w:pPr>
+              <w:spacing w:after="0"/>
+              <w:rPr>
+                <w:i/>
+                <w:iCs/>
+                <w:sz w:val="24"/>
+                <w:szCs w:val="24"/>
+              </w:rPr>
+            </w:pPr>
+            <w:r>
+              <w:rPr>
+                <w:i/>
+                <w:iCs/>
+                <w:sz w:val="24"/>
+                <w:szCs w:val="24"/>
+              </w:rPr>
+              <w:t>13</w:t>
+            </w:r>
+          </w:p>
+        </w:tc>
+        <w:tc>
+          <w:tcPr>
+            <w:tcW w:w="3512" w:type="dxa"/>
+            <w:gridSpan w:val="2"/>
+            <w:tcBorders>
+              <w:top w:val="single" w:sz="4" w:space="0" w:color="auto"/>
+              <w:left w:val="single" w:sz="8" w:space="0" w:color="000000"/>
+              <w:bottom w:val="single" w:sz="8" w:space="0" w:color="000000"/>
+              <w:right w:val="single" w:sz="8" w:space="0" w:color="000000"/>
+            </w:tcBorders>
+            <w:shd w:val="clear" w:color="auto" w:fill="auto"/>
+            <w:tcMar>
+              <w:top w:w="72" w:type="dxa"/>
+              <w:left w:w="144" w:type="dxa"/>
+              <w:bottom w:w="72" w:type="dxa"/>
+              <w:right w:w="144" w:type="dxa"/>
+            </w:tcMar>
+          </w:tcPr>
+          <w:p>
+            <w:pPr>
+              <w:spacing w:after="0"/>
+              <w:rPr>
+                <w:sz w:val="24"/>
+                <w:szCs w:val="24"/>
+              </w:rPr>
+            </w:pPr>
+            <w:r>
+              <w:rPr>
+                <w:sz w:val="24"/>
+                <w:szCs w:val="24"/>
+              </w:rPr>
+              <w:t>L’utente seleziona il file GPX da allegare all’itinerario e conferma</w:t>
+            </w:r>
+          </w:p>
+        </w:tc>
+        <w:tc>
+          <w:tcPr>
+            <w:tcW w:w="4283" w:type="dxa"/>
+            <w:gridSpan w:val="2"/>
+            <w:tcBorders>
+              <w:top w:val="single" w:sz="8" w:space="0" w:color="000000"/>
+              <w:left w:val="single" w:sz="8" w:space="0" w:color="000000"/>
+              <w:bottom w:val="single" w:sz="8" w:space="0" w:color="000000"/>
+              <w:right w:val="single" w:sz="8" w:space="0" w:color="000000"/>
+            </w:tcBorders>
+            <w:shd w:val="clear" w:color="auto" w:fill="auto"/>
+            <w:tcMar>
+              <w:top w:w="72" w:type="dxa"/>
+              <w:left w:w="144" w:type="dxa"/>
+              <w:bottom w:w="72" w:type="dxa"/>
+              <w:right w:w="144" w:type="dxa"/>
+            </w:tcMar>
+          </w:tcPr>
+          <w:p>
+            <w:pPr>
+              <w:spacing w:after="0"/>
+              <w:rPr>
+                <w:i/>
+                <w:iCs/>
+                <w:sz w:val="24"/>
+                <w:szCs w:val="24"/>
+              </w:rPr>
+            </w:pPr>
+          </w:p>
+        </w:tc>
+      </w:tr>
+      <w:tr>
+        <w:trPr>
+          <w:trHeight w:val="408"/>
+        </w:trPr>
+        <w:tc>
+          <w:tcPr>
+            <w:tcW w:w="1634" w:type="dxa"/>
+            <w:vMerge/>
+            <w:tcBorders>
+              <w:left w:val="single" w:sz="8" w:space="0" w:color="000000"/>
+              <w:right w:val="single" w:sz="8" w:space="0" w:color="000000"/>
+            </w:tcBorders>
+            <w:vAlign w:val="center"/>
+          </w:tcPr>
+          <w:p>
+            <w:pPr>
+              <w:spacing w:after="0"/>
+              <w:rPr>
+                <w:sz w:val="24"/>
+                <w:szCs w:val="24"/>
+              </w:rPr>
+            </w:pPr>
+          </w:p>
+        </w:tc>
+        <w:tc>
+          <w:tcPr>
+            <w:tcW w:w="950" w:type="dxa"/>
+            <w:tcBorders>
+              <w:top w:val="single" w:sz="8" w:space="0" w:color="000000"/>
+              <w:left w:val="single" w:sz="8" w:space="0" w:color="000000"/>
+              <w:bottom w:val="single" w:sz="8" w:space="0" w:color="000000"/>
+              <w:right w:val="single" w:sz="8" w:space="0" w:color="000000"/>
+            </w:tcBorders>
+            <w:shd w:val="clear" w:color="auto" w:fill="auto"/>
+            <w:tcMar>
+              <w:top w:w="72" w:type="dxa"/>
+              <w:left w:w="144" w:type="dxa"/>
+              <w:bottom w:w="72" w:type="dxa"/>
+              <w:right w:w="144" w:type="dxa"/>
+            </w:tcMar>
+          </w:tcPr>
+          <w:p>
+            <w:pPr>
+              <w:spacing w:after="0"/>
+              <w:rPr>
+                <w:i/>
+                <w:iCs/>
+                <w:sz w:val="24"/>
+                <w:szCs w:val="24"/>
+              </w:rPr>
+            </w:pPr>
+            <w:r>
+              <w:rPr>
+                <w:i/>
+                <w:iCs/>
+                <w:sz w:val="24"/>
+                <w:szCs w:val="24"/>
+              </w:rPr>
+              <w:t>14</w:t>
+            </w:r>
+          </w:p>
+        </w:tc>
+        <w:tc>
+          <w:tcPr>
+            <w:tcW w:w="3512" w:type="dxa"/>
+            <w:gridSpan w:val="2"/>
+            <w:tcBorders>
+              <w:top w:val="single" w:sz="8" w:space="0" w:color="000000"/>
+              <w:left w:val="single" w:sz="8" w:space="0" w:color="000000"/>
+              <w:bottom w:val="single" w:sz="8" w:space="0" w:color="000000"/>
+              <w:right w:val="single" w:sz="8" w:space="0" w:color="000000"/>
+            </w:tcBorders>
+            <w:shd w:val="clear" w:color="auto" w:fill="auto"/>
+            <w:tcMar>
+              <w:top w:w="72" w:type="dxa"/>
+              <w:left w:w="144" w:type="dxa"/>
+              <w:bottom w:w="72" w:type="dxa"/>
+              <w:right w:w="144" w:type="dxa"/>
+            </w:tcMar>
+          </w:tcPr>
+          <w:p>
+            <w:pPr>
+              <w:spacing w:after="0"/>
+              <w:rPr>
+                <w:sz w:val="24"/>
+                <w:szCs w:val="24"/>
+              </w:rPr>
+            </w:pPr>
+          </w:p>
+        </w:tc>
+        <w:tc>
+          <w:tcPr>
+            <w:tcW w:w="4283" w:type="dxa"/>
+            <w:gridSpan w:val="2"/>
+            <w:tcBorders>
+              <w:top w:val="single" w:sz="8" w:space="0" w:color="000000"/>
+              <w:left w:val="single" w:sz="8" w:space="0" w:color="000000"/>
+              <w:bottom w:val="single" w:sz="8" w:space="0" w:color="000000"/>
+              <w:right w:val="single" w:sz="8" w:space="0" w:color="000000"/>
+            </w:tcBorders>
+            <w:shd w:val="clear" w:color="auto" w:fill="auto"/>
+            <w:tcMar>
+              <w:top w:w="72" w:type="dxa"/>
+              <w:left w:w="144" w:type="dxa"/>
+              <w:bottom w:w="72" w:type="dxa"/>
+              <w:right w:w="144" w:type="dxa"/>
+            </w:tcMar>
+          </w:tcPr>
+          <w:p>
+            <w:pPr>
+              <w:spacing w:after="0"/>
+              <w:rPr>
+                <w:i/>
+                <w:iCs/>
+                <w:sz w:val="24"/>
+                <w:szCs w:val="24"/>
+              </w:rPr>
+            </w:pPr>
+            <w:r>
+              <w:rPr>
+                <w:i/>
+                <w:iCs/>
+                <w:sz w:val="24"/>
+                <w:szCs w:val="24"/>
+              </w:rPr>
+              <w:t xml:space="preserve">Il sistema chiude il </w:t>
+            </w:r>
+            <w:r>
+              <w:rPr>
+                <w:i/>
+                <w:iCs/>
+                <w:sz w:val="24"/>
+                <w:szCs w:val="24"/>
+              </w:rPr>
+              <w:t>F</w:t>
+            </w:r>
+            <w:r>
+              <w:rPr>
+                <w:i/>
+                <w:iCs/>
+                <w:sz w:val="24"/>
+                <w:szCs w:val="24"/>
+              </w:rPr>
+              <w:t xml:space="preserve">ile </w:t>
+            </w:r>
+            <w:r>
+              <w:rPr>
+                <w:i/>
+                <w:iCs/>
+                <w:sz w:val="24"/>
+                <w:szCs w:val="24"/>
+              </w:rPr>
+              <w:t>E</w:t>
+            </w:r>
+            <w:r>
+              <w:rPr>
+                <w:i/>
+                <w:iCs/>
+                <w:sz w:val="24"/>
+                <w:szCs w:val="24"/>
+              </w:rPr>
+              <w:t>xplorer</w:t>
+            </w:r>
+            <w:r>
+              <w:rPr>
+                <w:i/>
+                <w:iCs/>
+                <w:sz w:val="24"/>
+                <w:szCs w:val="24"/>
+              </w:rPr>
+              <w:t xml:space="preserve"> e associa il file al percorso</w:t>
+            </w:r>
+          </w:p>
+        </w:tc>
+      </w:tr>
+      <w:tr>
+        <w:trPr>
+          <w:trHeight w:val="408"/>
+        </w:trPr>
+        <w:tc>
+          <w:tcPr>
+            <w:tcW w:w="1634" w:type="dxa"/>
+            <w:vMerge/>
+            <w:tcBorders>
+              <w:left w:val="single" w:sz="8" w:space="0" w:color="000000"/>
+              <w:right w:val="single" w:sz="8" w:space="0" w:color="000000"/>
+            </w:tcBorders>
+            <w:vAlign w:val="center"/>
+          </w:tcPr>
+          <w:p>
+            <w:pPr>
+              <w:spacing w:after="0"/>
+              <w:rPr>
+                <w:sz w:val="24"/>
+                <w:szCs w:val="24"/>
+              </w:rPr>
+            </w:pPr>
+          </w:p>
+        </w:tc>
+        <w:tc>
+          <w:tcPr>
+            <w:tcW w:w="950" w:type="dxa"/>
+            <w:tcBorders>
+              <w:top w:val="single" w:sz="8" w:space="0" w:color="000000"/>
+              <w:left w:val="single" w:sz="8" w:space="0" w:color="000000"/>
+              <w:bottom w:val="single" w:sz="8" w:space="0" w:color="000000"/>
+              <w:right w:val="single" w:sz="8" w:space="0" w:color="000000"/>
+            </w:tcBorders>
+            <w:shd w:val="clear" w:color="auto" w:fill="auto"/>
+            <w:tcMar>
+              <w:top w:w="72" w:type="dxa"/>
+              <w:left w:w="144" w:type="dxa"/>
+              <w:bottom w:w="72" w:type="dxa"/>
+              <w:right w:w="144" w:type="dxa"/>
+            </w:tcMar>
+          </w:tcPr>
+          <w:p>
+            <w:pPr>
+              <w:spacing w:after="0"/>
+              <w:rPr>
+                <w:i/>
+                <w:iCs/>
+                <w:sz w:val="24"/>
+                <w:szCs w:val="24"/>
+              </w:rPr>
+            </w:pPr>
+            <w:r>
+              <w:rPr>
+                <w:i/>
+                <w:iCs/>
+                <w:sz w:val="24"/>
+                <w:szCs w:val="24"/>
+              </w:rPr>
+              <w:t>15</w:t>
+            </w:r>
+          </w:p>
+        </w:tc>
+        <w:tc>
+          <w:tcPr>
+            <w:tcW w:w="3512" w:type="dxa"/>
+            <w:gridSpan w:val="2"/>
+            <w:tcBorders>
+              <w:top w:val="single" w:sz="8" w:space="0" w:color="000000"/>
+              <w:left w:val="single" w:sz="8" w:space="0" w:color="000000"/>
+              <w:bottom w:val="single" w:sz="8" w:space="0" w:color="000000"/>
+              <w:right w:val="single" w:sz="8" w:space="0" w:color="000000"/>
+            </w:tcBorders>
+            <w:shd w:val="clear" w:color="auto" w:fill="auto"/>
+            <w:tcMar>
+              <w:top w:w="72" w:type="dxa"/>
+              <w:left w:w="144" w:type="dxa"/>
+              <w:bottom w:w="72" w:type="dxa"/>
+              <w:right w:w="144" w:type="dxa"/>
+            </w:tcMar>
+          </w:tcPr>
+          <w:p>
+            <w:pPr>
+              <w:spacing w:after="0"/>
+              <w:rPr>
+                <w:sz w:val="24"/>
+                <w:szCs w:val="24"/>
+              </w:rPr>
+            </w:pPr>
+            <w:r>
+              <w:rPr>
+                <w:sz w:val="24"/>
+                <w:szCs w:val="24"/>
+              </w:rPr>
+              <w:t>L’utente clicca su</w:t>
+            </w:r>
+            <w:r>
+              <w:rPr>
+                <w:sz w:val="24"/>
+                <w:szCs w:val="24"/>
+              </w:rPr>
+              <w:t xml:space="preserve">l pulsante </w:t>
+            </w:r>
+            <w:r>
+              <w:rPr>
+                <w:sz w:val="24"/>
+                <w:szCs w:val="24"/>
+              </w:rPr>
+              <w:t>“</w:t>
+            </w:r>
+            <w:r>
+              <w:rPr>
+                <w:i/>
+                <w:iCs/>
+                <w:sz w:val="24"/>
+                <w:szCs w:val="24"/>
+              </w:rPr>
+              <w:t>Add</w:t>
+            </w:r>
+            <w:r>
+              <w:rPr>
+                <w:sz w:val="24"/>
+                <w:szCs w:val="24"/>
+              </w:rPr>
+              <w:t>”</w:t>
+            </w:r>
+          </w:p>
+        </w:tc>
+        <w:tc>
+          <w:tcPr>
+            <w:tcW w:w="4283" w:type="dxa"/>
+            <w:gridSpan w:val="2"/>
+            <w:tcBorders>
+              <w:top w:val="single" w:sz="8" w:space="0" w:color="000000"/>
+              <w:left w:val="single" w:sz="8" w:space="0" w:color="000000"/>
+              <w:bottom w:val="single" w:sz="8" w:space="0" w:color="000000"/>
+              <w:right w:val="single" w:sz="8" w:space="0" w:color="000000"/>
+            </w:tcBorders>
+            <w:shd w:val="clear" w:color="auto" w:fill="auto"/>
+            <w:tcMar>
+              <w:top w:w="72" w:type="dxa"/>
+              <w:left w:w="144" w:type="dxa"/>
+              <w:bottom w:w="72" w:type="dxa"/>
+              <w:right w:w="144" w:type="dxa"/>
+            </w:tcMar>
+          </w:tcPr>
+          <w:p>
+            <w:pPr>
+              <w:spacing w:after="0"/>
+              <w:rPr>
+                <w:i/>
+                <w:iCs/>
+                <w:sz w:val="24"/>
+                <w:szCs w:val="24"/>
+              </w:rPr>
+            </w:pPr>
+          </w:p>
+        </w:tc>
+      </w:tr>
+      <w:tr>
+        <w:trPr>
+          <w:trHeight w:val="408"/>
+        </w:trPr>
+        <w:tc>
+          <w:tcPr>
+            <w:tcW w:w="1634" w:type="dxa"/>
+            <w:vMerge/>
+            <w:tcBorders>
+              <w:left w:val="single" w:sz="8" w:space="0" w:color="000000"/>
+              <w:bottom w:val="single" w:sz="8" w:space="0" w:color="000000"/>
+              <w:right w:val="single" w:sz="8" w:space="0" w:color="000000"/>
+            </w:tcBorders>
+            <w:vAlign w:val="center"/>
+          </w:tcPr>
+          <w:p>
+            <w:pPr>
+              <w:spacing w:after="0"/>
+              <w:rPr>
+                <w:sz w:val="24"/>
+                <w:szCs w:val="24"/>
+              </w:rPr>
+            </w:pPr>
+          </w:p>
+        </w:tc>
+        <w:tc>
+          <w:tcPr>
+            <w:tcW w:w="950" w:type="dxa"/>
+            <w:tcBorders>
+              <w:top w:val="single" w:sz="8" w:space="0" w:color="000000"/>
+              <w:left w:val="single" w:sz="8" w:space="0" w:color="000000"/>
+              <w:bottom w:val="single" w:sz="8" w:space="0" w:color="000000"/>
+              <w:right w:val="single" w:sz="8" w:space="0" w:color="000000"/>
+            </w:tcBorders>
+            <w:shd w:val="clear" w:color="auto" w:fill="auto"/>
+            <w:tcMar>
+              <w:top w:w="72" w:type="dxa"/>
+              <w:left w:w="144" w:type="dxa"/>
+              <w:bottom w:w="72" w:type="dxa"/>
+              <w:right w:w="144" w:type="dxa"/>
+            </w:tcMar>
+          </w:tcPr>
+          <w:p>
+            <w:pPr>
+              <w:spacing w:after="0"/>
+              <w:rPr>
+                <w:i/>
+                <w:iCs/>
+                <w:sz w:val="24"/>
+                <w:szCs w:val="24"/>
+              </w:rPr>
+            </w:pPr>
+            <w:r>
+              <w:rPr>
+                <w:i/>
+                <w:iCs/>
+                <w:sz w:val="24"/>
+                <w:szCs w:val="24"/>
+              </w:rPr>
+              <w:t>16</w:t>
+            </w:r>
+          </w:p>
+        </w:tc>
+        <w:tc>
+          <w:tcPr>
+            <w:tcW w:w="3512" w:type="dxa"/>
+            <w:gridSpan w:val="2"/>
+            <w:tcBorders>
+              <w:top w:val="single" w:sz="8" w:space="0" w:color="000000"/>
+              <w:left w:val="single" w:sz="8" w:space="0" w:color="000000"/>
+              <w:bottom w:val="single" w:sz="8" w:space="0" w:color="000000"/>
+              <w:right w:val="single" w:sz="8" w:space="0" w:color="000000"/>
+            </w:tcBorders>
+            <w:shd w:val="clear" w:color="auto" w:fill="auto"/>
+            <w:tcMar>
+              <w:top w:w="72" w:type="dxa"/>
+              <w:left w:w="144" w:type="dxa"/>
+              <w:bottom w:w="72" w:type="dxa"/>
+              <w:right w:w="144" w:type="dxa"/>
+            </w:tcMar>
+          </w:tcPr>
+          <w:p>
+            <w:pPr>
+              <w:spacing w:after="0"/>
+              <w:rPr>
+                <w:sz w:val="24"/>
+                <w:szCs w:val="24"/>
+              </w:rPr>
+            </w:pPr>
+          </w:p>
+        </w:tc>
+        <w:tc>
+          <w:tcPr>
+            <w:tcW w:w="4283" w:type="dxa"/>
+            <w:gridSpan w:val="2"/>
+            <w:tcBorders>
+              <w:top w:val="single" w:sz="8" w:space="0" w:color="000000"/>
+              <w:left w:val="single" w:sz="8" w:space="0" w:color="000000"/>
+              <w:bottom w:val="single" w:sz="8" w:space="0" w:color="000000"/>
+              <w:right w:val="single" w:sz="8" w:space="0" w:color="000000"/>
+            </w:tcBorders>
+            <w:shd w:val="clear" w:color="auto" w:fill="auto"/>
+            <w:tcMar>
+              <w:top w:w="72" w:type="dxa"/>
+              <w:left w:w="144" w:type="dxa"/>
+              <w:bottom w:w="72" w:type="dxa"/>
+              <w:right w:w="144" w:type="dxa"/>
+            </w:tcMar>
+          </w:tcPr>
+          <w:p>
+            <w:pPr>
+              <w:spacing w:after="0"/>
+              <w:rPr>
+                <w:i/>
+                <w:iCs/>
+                <w:sz w:val="24"/>
+                <w:szCs w:val="24"/>
+              </w:rPr>
+            </w:pPr>
+            <w:r>
+              <w:rPr>
+                <w:i/>
+                <w:iCs/>
+                <w:sz w:val="24"/>
+                <w:szCs w:val="24"/>
+              </w:rPr>
+              <w:t xml:space="preserve">Il </w:t>
+            </w:r>
+            <w:r>
+              <w:rPr>
+                <w:i/>
+                <w:iCs/>
+                <w:sz w:val="24"/>
+                <w:szCs w:val="24"/>
+              </w:rPr>
+              <w:t>s</w:t>
+            </w:r>
+            <w:r>
+              <w:rPr>
+                <w:i/>
+                <w:iCs/>
+                <w:sz w:val="24"/>
+                <w:szCs w:val="24"/>
+              </w:rPr>
+              <w:t>istema aggiunge</w:t>
+            </w:r>
+            <w:r>
+              <w:rPr>
+                <w:i/>
+                <w:iCs/>
+                <w:sz w:val="24"/>
+                <w:szCs w:val="24"/>
+              </w:rPr>
+              <w:t xml:space="preserve"> l’itinerario nella piattaforma </w:t>
+            </w:r>
+            <w:r>
+              <w:rPr>
+                <w:i/>
+                <w:iCs/>
+                <w:sz w:val="24"/>
+                <w:szCs w:val="24"/>
+              </w:rPr>
+              <w:t>e mostra</w:t>
+            </w:r>
+            <w:r>
+              <w:rPr>
+                <w:i/>
+                <w:iCs/>
+                <w:sz w:val="24"/>
+                <w:szCs w:val="24"/>
+              </w:rPr>
+              <w:t xml:space="preserve"> la schermata Itinerary-Detail</w:t>
+            </w:r>
+            <w:r>
+              <w:rPr>
+                <w:i/>
+                <w:iCs/>
+                <w:sz w:val="24"/>
+                <w:szCs w:val="24"/>
+              </w:rPr>
+              <w:t xml:space="preserve"> </w:t>
+            </w:r>
+          </w:p>
+        </w:tc>
+      </w:tr>
+      <w:tr>
+        <w:trPr>
+          <w:trHeight w:val="408"/>
+        </w:trPr>
+        <w:tc>
+          <w:tcPr>
+            <w:tcW w:w="1634" w:type="dxa"/>
+            <w:tcBorders>
+              <w:top w:val="single" w:sz="8" w:space="0" w:color="000000"/>
+              <w:left w:val="single" w:sz="8" w:space="0" w:color="000000"/>
+              <w:bottom w:val="single" w:sz="8" w:space="0" w:color="000000"/>
+              <w:right w:val="single" w:sz="8" w:space="0" w:color="000000"/>
+            </w:tcBorders>
+            <w:shd w:val="clear" w:color="auto" w:fill="auto"/>
+            <w:vAlign w:val="center"/>
+          </w:tcPr>
+          <w:p>
+            <w:r>
+              <w:t>EXTENSIONS</w:t>
+            </w:r>
+            <w:r>
+              <w:t xml:space="preserve"> #1</w:t>
+            </w:r>
+          </w:p>
+          <w:p>
+            <w:r>
+              <w:t>Errore di Connessione</w:t>
+            </w:r>
+          </w:p>
+        </w:tc>
+        <w:tc>
+          <w:tcPr>
+            <w:tcW w:w="950" w:type="dxa"/>
+            <w:tcBorders>
+              <w:top w:val="single" w:sz="8" w:space="0" w:color="000000"/>
+              <w:left w:val="single" w:sz="8" w:space="0" w:color="000000"/>
+              <w:bottom w:val="single" w:sz="8" w:space="0" w:color="000000"/>
+              <w:right w:val="single" w:sz="8" w:space="0" w:color="000000"/>
+            </w:tcBorders>
+            <w:shd w:val="clear" w:color="auto" w:fill="auto"/>
+            <w:tcMar>
+              <w:top w:w="72" w:type="dxa"/>
+              <w:left w:w="144" w:type="dxa"/>
+              <w:bottom w:w="72" w:type="dxa"/>
+              <w:right w:w="144" w:type="dxa"/>
+            </w:tcMar>
+          </w:tcPr>
+          <w:p>
+            <w:pPr>
+              <w:rPr>
+                <w:i/>
+                <w:iCs/>
+              </w:rPr>
+            </w:pPr>
+            <w:r>
+              <w:rPr>
+                <w:i/>
+                <w:iCs/>
+              </w:rPr>
+              <w:t xml:space="preserve">Step </w:t>
+            </w:r>
+          </w:p>
+        </w:tc>
+        <w:tc>
+          <w:tcPr>
+            <w:tcW w:w="3512" w:type="dxa"/>
+            <w:gridSpan w:val="2"/>
+            <w:tcBorders>
+              <w:top w:val="single" w:sz="8" w:space="0" w:color="000000"/>
+              <w:left w:val="single" w:sz="8" w:space="0" w:color="000000"/>
+              <w:bottom w:val="single" w:sz="8" w:space="0" w:color="000000"/>
+              <w:right w:val="single" w:sz="8" w:space="0" w:color="000000"/>
+            </w:tcBorders>
+            <w:shd w:val="clear" w:color="auto" w:fill="auto"/>
+            <w:tcMar>
+              <w:top w:w="72" w:type="dxa"/>
+              <w:left w:w="144" w:type="dxa"/>
+              <w:bottom w:w="72" w:type="dxa"/>
+              <w:right w:w="144" w:type="dxa"/>
+            </w:tcMar>
+          </w:tcPr>
+          <w:p>
+            <w:pPr>
+              <w:spacing w:after="0"/>
+              <w:rPr>
+                <w:b/>
+                <w:bCs/>
+                <w:sz w:val="24"/>
+                <w:szCs w:val="24"/>
+              </w:rPr>
+            </w:pPr>
+            <w:r>
+              <w:rPr>
+                <w:b/>
+                <w:bCs/>
+                <w:sz w:val="24"/>
+                <w:szCs w:val="24"/>
+              </w:rPr>
+              <w:t>Utente</w:t>
+            </w:r>
+            <w:r>
+              <w:rPr>
+                <w:b/>
+                <w:bCs/>
+                <w:sz w:val="24"/>
+                <w:szCs w:val="24"/>
+              </w:rPr>
+              <w:t xml:space="preserve">  </w:t>
+            </w:r>
+          </w:p>
+          <w:p>
+            <w:pPr>
+              <w:spacing w:after="0"/>
+              <w:rPr>
+                <w:b/>
+                <w:bCs/>
+                <w:sz w:val="24"/>
+                <w:szCs w:val="24"/>
+              </w:rPr>
+            </w:pPr>
+          </w:p>
+        </w:tc>
+        <w:tc>
+          <w:tcPr>
+            <w:tcW w:w="4283" w:type="dxa"/>
+            <w:gridSpan w:val="2"/>
+            <w:tcBorders>
+              <w:top w:val="single" w:sz="8" w:space="0" w:color="000000"/>
+              <w:left w:val="single" w:sz="8" w:space="0" w:color="000000"/>
+              <w:bottom w:val="single" w:sz="8" w:space="0" w:color="000000"/>
+              <w:right w:val="single" w:sz="8" w:space="0" w:color="000000"/>
+            </w:tcBorders>
+            <w:shd w:val="clear" w:color="auto" w:fill="auto"/>
+            <w:tcMar>
+              <w:top w:w="72" w:type="dxa"/>
+              <w:left w:w="144" w:type="dxa"/>
+              <w:bottom w:w="72" w:type="dxa"/>
+              <w:right w:w="144" w:type="dxa"/>
+            </w:tcMar>
+          </w:tcPr>
+          <w:p>
+            <w:pPr>
+              <w:spacing w:after="0"/>
+              <w:rPr>
+                <w:b/>
+                <w:bCs/>
+                <w:sz w:val="24"/>
+                <w:szCs w:val="24"/>
+              </w:rPr>
+            </w:pPr>
+            <w:r>
+              <w:rPr>
+                <w:b/>
+                <w:bCs/>
+                <w:sz w:val="24"/>
+                <w:szCs w:val="24"/>
+              </w:rPr>
+              <w:t xml:space="preserve">Sistema </w:t>
+            </w:r>
+          </w:p>
+        </w:tc>
+      </w:tr>
+      <w:tr>
+        <w:trPr>
+          <w:trHeight w:val="408"/>
+        </w:trPr>
+        <w:tc>
+          <w:tcPr>
+            <w:tcW w:w="1634" w:type="dxa"/>
+            <w:vMerge w:val="restart"/>
+            <w:tcBorders>
+              <w:top w:val="single" w:sz="8" w:space="0" w:color="000000"/>
+              <w:left w:val="single" w:sz="8" w:space="0" w:color="000000"/>
+              <w:right w:val="single" w:sz="8" w:space="0" w:color="000000"/>
+            </w:tcBorders>
+            <w:vAlign w:val="center"/>
+          </w:tcPr>
+          <w:p/>
+        </w:tc>
+        <w:tc>
+          <w:tcPr>
+            <w:tcW w:w="950" w:type="dxa"/>
+            <w:tcBorders>
+              <w:top w:val="single" w:sz="8" w:space="0" w:color="000000"/>
+              <w:left w:val="single" w:sz="8" w:space="0" w:color="000000"/>
+              <w:bottom w:val="single" w:sz="8" w:space="0" w:color="000000"/>
+              <w:right w:val="single" w:sz="8" w:space="0" w:color="000000"/>
+            </w:tcBorders>
+            <w:shd w:val="clear" w:color="auto" w:fill="auto"/>
+            <w:tcMar>
+              <w:top w:w="72" w:type="dxa"/>
+              <w:left w:w="144" w:type="dxa"/>
+              <w:bottom w:w="72" w:type="dxa"/>
+              <w:right w:w="144" w:type="dxa"/>
+            </w:tcMar>
+          </w:tcPr>
+          <w:p>
+            <w:pPr>
+              <w:rPr>
+                <w:i/>
+                <w:iCs/>
+              </w:rPr>
+            </w:pPr>
+            <w:r>
+              <w:rPr>
+                <w:i/>
+                <w:iCs/>
+              </w:rPr>
+              <w:t>1</w:t>
+            </w:r>
+          </w:p>
+        </w:tc>
+        <w:tc>
+          <w:tcPr>
+            <w:tcW w:w="3512" w:type="dxa"/>
+            <w:gridSpan w:val="2"/>
+            <w:tcBorders>
+              <w:top w:val="single" w:sz="8" w:space="0" w:color="000000"/>
+              <w:left w:val="single" w:sz="8" w:space="0" w:color="000000"/>
+              <w:bottom w:val="single" w:sz="8" w:space="0" w:color="000000"/>
+              <w:right w:val="single" w:sz="8" w:space="0" w:color="000000"/>
+            </w:tcBorders>
+            <w:shd w:val="clear" w:color="auto" w:fill="auto"/>
+            <w:tcMar>
+              <w:top w:w="72" w:type="dxa"/>
+              <w:left w:w="144" w:type="dxa"/>
+              <w:bottom w:w="72" w:type="dxa"/>
+              <w:right w:w="144" w:type="dxa"/>
+            </w:tcMar>
+          </w:tcPr>
+          <w:p/>
+        </w:tc>
+        <w:tc>
+          <w:tcPr>
+            <w:tcW w:w="4283" w:type="dxa"/>
+            <w:gridSpan w:val="2"/>
+            <w:tcBorders>
+              <w:top w:val="single" w:sz="8" w:space="0" w:color="000000"/>
+              <w:left w:val="single" w:sz="8" w:space="0" w:color="000000"/>
+              <w:bottom w:val="single" w:sz="8" w:space="0" w:color="000000"/>
+              <w:right w:val="single" w:sz="8" w:space="0" w:color="000000"/>
+            </w:tcBorders>
+            <w:shd w:val="clear" w:color="auto" w:fill="auto"/>
+            <w:tcMar>
+              <w:top w:w="72" w:type="dxa"/>
+              <w:left w:w="144" w:type="dxa"/>
+              <w:bottom w:w="72" w:type="dxa"/>
+              <w:right w:w="144" w:type="dxa"/>
+            </w:tcMar>
+          </w:tcPr>
+          <w:p>
+            <w:pPr>
+              <w:rPr>
+                <w:i/>
+                <w:iCs/>
+                <w:sz w:val="24"/>
+                <w:szCs w:val="24"/>
+              </w:rPr>
+            </w:pPr>
+            <w:r>
+              <w:rPr>
+                <w:i/>
+                <w:iCs/>
+                <w:sz w:val="24"/>
+                <w:szCs w:val="24"/>
+              </w:rPr>
+              <w:t>Il sistema mostra la schermata Connection-Error</w:t>
+            </w:r>
+          </w:p>
+        </w:tc>
+      </w:tr>
+      <w:tr>
+        <w:trPr>
+          <w:trHeight w:val="408"/>
+        </w:trPr>
+        <w:tc>
+          <w:tcPr>
+            <w:tcW w:w="1634" w:type="dxa"/>
+            <w:vMerge/>
+            <w:tcBorders>
+              <w:left w:val="single" w:sz="8" w:space="0" w:color="000000"/>
+              <w:right w:val="single" w:sz="8" w:space="0" w:color="000000"/>
+            </w:tcBorders>
+            <w:vAlign w:val="center"/>
+          </w:tcPr>
+          <w:p/>
+        </w:tc>
+        <w:tc>
+          <w:tcPr>
+            <w:tcW w:w="950" w:type="dxa"/>
+            <w:tcBorders>
+              <w:top w:val="single" w:sz="8" w:space="0" w:color="000000"/>
+              <w:left w:val="single" w:sz="8" w:space="0" w:color="000000"/>
+              <w:bottom w:val="single" w:sz="8" w:space="0" w:color="000000"/>
+              <w:right w:val="single" w:sz="8" w:space="0" w:color="000000"/>
+            </w:tcBorders>
+            <w:shd w:val="clear" w:color="auto" w:fill="auto"/>
+            <w:tcMar>
+              <w:top w:w="72" w:type="dxa"/>
+              <w:left w:w="144" w:type="dxa"/>
+              <w:bottom w:w="72" w:type="dxa"/>
+              <w:right w:w="144" w:type="dxa"/>
+            </w:tcMar>
+          </w:tcPr>
+          <w:p>
+            <w:pPr>
+              <w:rPr>
+                <w:i/>
+                <w:iCs/>
+              </w:rPr>
+            </w:pPr>
+            <w:r>
+              <w:rPr>
+                <w:i/>
+                <w:iCs/>
+              </w:rPr>
+              <w:t>2</w:t>
+            </w:r>
+          </w:p>
+        </w:tc>
+        <w:tc>
+          <w:tcPr>
+            <w:tcW w:w="3512" w:type="dxa"/>
+            <w:gridSpan w:val="2"/>
+            <w:tcBorders>
+              <w:top w:val="single" w:sz="8" w:space="0" w:color="000000"/>
+              <w:left w:val="single" w:sz="8" w:space="0" w:color="000000"/>
+              <w:bottom w:val="single" w:sz="8" w:space="0" w:color="000000"/>
+              <w:right w:val="single" w:sz="8" w:space="0" w:color="000000"/>
+            </w:tcBorders>
+            <w:shd w:val="clear" w:color="auto" w:fill="auto"/>
+            <w:tcMar>
+              <w:top w:w="72" w:type="dxa"/>
+              <w:left w:w="144" w:type="dxa"/>
+              <w:bottom w:w="72" w:type="dxa"/>
+              <w:right w:w="144" w:type="dxa"/>
+            </w:tcMar>
+          </w:tcPr>
+          <w:p>
+            <w:pPr>
+              <w:rPr>
+                <w:sz w:val="24"/>
+                <w:szCs w:val="24"/>
+              </w:rPr>
+            </w:pPr>
+            <w:r>
+              <w:rPr>
+                <w:sz w:val="24"/>
+                <w:szCs w:val="24"/>
+              </w:rPr>
+              <w:t>L’utente clicca sul pulsante “</w:t>
+            </w:r>
+            <w:r>
+              <w:rPr>
+                <w:i/>
+                <w:iCs/>
+                <w:sz w:val="24"/>
+                <w:szCs w:val="24"/>
+              </w:rPr>
+              <w:t>Exit</w:t>
+            </w:r>
+            <w:r>
+              <w:rPr>
+                <w:sz w:val="24"/>
+                <w:szCs w:val="24"/>
+              </w:rPr>
+              <w:t>”</w:t>
+            </w:r>
+          </w:p>
+        </w:tc>
+        <w:tc>
+          <w:tcPr>
+            <w:tcW w:w="4283" w:type="dxa"/>
+            <w:gridSpan w:val="2"/>
+            <w:tcBorders>
+              <w:top w:val="single" w:sz="8" w:space="0" w:color="000000"/>
+              <w:left w:val="single" w:sz="8" w:space="0" w:color="000000"/>
+              <w:bottom w:val="single" w:sz="8" w:space="0" w:color="000000"/>
+              <w:right w:val="single" w:sz="8" w:space="0" w:color="000000"/>
+            </w:tcBorders>
+            <w:shd w:val="clear" w:color="auto" w:fill="auto"/>
+            <w:tcMar>
+              <w:top w:w="72" w:type="dxa"/>
+              <w:left w:w="144" w:type="dxa"/>
+              <w:bottom w:w="72" w:type="dxa"/>
+              <w:right w:w="144" w:type="dxa"/>
+            </w:tcMar>
+          </w:tcPr>
+          <w:p>
+            <w:pPr>
+              <w:rPr>
+                <w:i/>
+                <w:iCs/>
+              </w:rPr>
+            </w:pPr>
+          </w:p>
+        </w:tc>
+      </w:tr>
+      <w:tr>
+        <w:trPr>
+          <w:trHeight w:val="408"/>
+        </w:trPr>
+        <w:tc>
+          <w:tcPr>
+            <w:tcW w:w="1634" w:type="dxa"/>
+            <w:vMerge/>
+            <w:tcBorders>
+              <w:left w:val="single" w:sz="8" w:space="0" w:color="000000"/>
+              <w:bottom w:val="single" w:sz="8" w:space="0" w:color="000000"/>
+              <w:right w:val="single" w:sz="8" w:space="0" w:color="000000"/>
+            </w:tcBorders>
+            <w:vAlign w:val="center"/>
+          </w:tcPr>
+          <w:p/>
+        </w:tc>
+        <w:tc>
+          <w:tcPr>
+            <w:tcW w:w="950" w:type="dxa"/>
+            <w:tcBorders>
+              <w:top w:val="single" w:sz="8" w:space="0" w:color="000000"/>
+              <w:left w:val="single" w:sz="8" w:space="0" w:color="000000"/>
+              <w:bottom w:val="single" w:sz="8" w:space="0" w:color="000000"/>
+              <w:right w:val="single" w:sz="8" w:space="0" w:color="000000"/>
+            </w:tcBorders>
+            <w:shd w:val="clear" w:color="auto" w:fill="auto"/>
+            <w:tcMar>
+              <w:top w:w="72" w:type="dxa"/>
+              <w:left w:w="144" w:type="dxa"/>
+              <w:bottom w:w="72" w:type="dxa"/>
+              <w:right w:w="144" w:type="dxa"/>
+            </w:tcMar>
+          </w:tcPr>
+          <w:p>
+            <w:pPr>
+              <w:rPr>
+                <w:i/>
+                <w:iCs/>
+              </w:rPr>
+            </w:pPr>
+            <w:r>
+              <w:rPr>
+                <w:i/>
+                <w:iCs/>
+              </w:rPr>
+              <w:t>3</w:t>
+            </w:r>
+          </w:p>
+        </w:tc>
+        <w:tc>
+          <w:tcPr>
+            <w:tcW w:w="3512" w:type="dxa"/>
+            <w:gridSpan w:val="2"/>
+            <w:tcBorders>
+              <w:top w:val="single" w:sz="8" w:space="0" w:color="000000"/>
+              <w:left w:val="single" w:sz="8" w:space="0" w:color="000000"/>
+              <w:bottom w:val="single" w:sz="8" w:space="0" w:color="000000"/>
+              <w:right w:val="single" w:sz="8" w:space="0" w:color="000000"/>
+            </w:tcBorders>
+            <w:shd w:val="clear" w:color="auto" w:fill="auto"/>
+            <w:tcMar>
+              <w:top w:w="72" w:type="dxa"/>
+              <w:left w:w="144" w:type="dxa"/>
+              <w:bottom w:w="72" w:type="dxa"/>
+              <w:right w:w="144" w:type="dxa"/>
+            </w:tcMar>
+          </w:tcPr>
+          <w:p/>
+        </w:tc>
+        <w:tc>
+          <w:tcPr>
+            <w:tcW w:w="4283" w:type="dxa"/>
+            <w:gridSpan w:val="2"/>
+            <w:tcBorders>
+              <w:top w:val="single" w:sz="8" w:space="0" w:color="000000"/>
+              <w:left w:val="single" w:sz="8" w:space="0" w:color="000000"/>
+              <w:bottom w:val="single" w:sz="8" w:space="0" w:color="000000"/>
+              <w:right w:val="single" w:sz="8" w:space="0" w:color="000000"/>
+            </w:tcBorders>
+            <w:shd w:val="clear" w:color="auto" w:fill="auto"/>
+            <w:tcMar>
+              <w:top w:w="72" w:type="dxa"/>
+              <w:left w:w="144" w:type="dxa"/>
+              <w:bottom w:w="72" w:type="dxa"/>
+              <w:right w:w="144" w:type="dxa"/>
+            </w:tcMar>
+          </w:tcPr>
+          <w:p>
+            <w:pPr>
+              <w:rPr>
+                <w:i/>
+                <w:iCs/>
+              </w:rPr>
+            </w:pPr>
+            <w:r>
+              <w:rPr>
+                <w:i/>
+                <w:iCs/>
+              </w:rPr>
+              <w:t>Il sistema chiude l’applicazione</w:t>
+            </w:r>
+          </w:p>
+        </w:tc>
+      </w:tr>
+      <w:tr>
+        <w:trPr>
+          <w:trHeight w:val="408"/>
+        </w:trPr>
+        <w:tc>
+          <w:tcPr>
+            <w:tcW w:w="1634" w:type="dxa"/>
+            <w:tcBorders>
+              <w:top w:val="single" w:sz="8" w:space="0" w:color="000000"/>
+              <w:left w:val="single" w:sz="8" w:space="0" w:color="000000"/>
+              <w:bottom w:val="single" w:sz="8" w:space="0" w:color="000000"/>
+              <w:right w:val="single" w:sz="8" w:space="0" w:color="000000"/>
+            </w:tcBorders>
+            <w:vAlign w:val="center"/>
+          </w:tcPr>
+          <w:p>
+            <w:r>
+              <w:t>EXTENSIONS</w:t>
+            </w:r>
+            <w:r>
+              <w:t xml:space="preserve"> #</w:t>
+            </w:r>
+            <w:r>
+              <w:t>2</w:t>
+            </w:r>
+          </w:p>
+          <w:p>
+            <w:r>
+              <w:t>File non supportati</w:t>
+            </w:r>
+          </w:p>
+        </w:tc>
+        <w:tc>
+          <w:tcPr>
+            <w:tcW w:w="950" w:type="dxa"/>
+            <w:tcBorders>
+              <w:top w:val="single" w:sz="8" w:space="0" w:color="000000"/>
+              <w:left w:val="single" w:sz="8" w:space="0" w:color="000000"/>
+              <w:bottom w:val="single" w:sz="8" w:space="0" w:color="000000"/>
+              <w:right w:val="single" w:sz="8" w:space="0" w:color="000000"/>
+            </w:tcBorders>
+            <w:shd w:val="clear" w:color="auto" w:fill="auto"/>
+            <w:tcMar>
+              <w:top w:w="72" w:type="dxa"/>
+              <w:left w:w="144" w:type="dxa"/>
+              <w:bottom w:w="72" w:type="dxa"/>
+              <w:right w:w="144" w:type="dxa"/>
+            </w:tcMar>
+          </w:tcPr>
+          <w:p>
+            <w:pPr>
+              <w:rPr>
+                <w:i/>
+                <w:iCs/>
+              </w:rPr>
+            </w:pPr>
+            <w:r>
+              <w:rPr>
+                <w:i/>
+                <w:iCs/>
+              </w:rPr>
+              <w:t>Step</w:t>
+            </w:r>
+          </w:p>
+        </w:tc>
+        <w:tc>
+          <w:tcPr>
+            <w:tcW w:w="7795" w:type="dxa"/>
+            <w:gridSpan w:val="4"/>
+            <w:tcBorders>
+              <w:top w:val="single" w:sz="8" w:space="0" w:color="000000"/>
+              <w:left w:val="single" w:sz="8" w:space="0" w:color="000000"/>
+              <w:bottom w:val="single" w:sz="8" w:space="0" w:color="000000"/>
+              <w:right w:val="single" w:sz="8" w:space="0" w:color="000000"/>
+            </w:tcBorders>
+            <w:shd w:val="clear" w:color="auto" w:fill="auto"/>
+            <w:tcMar>
+              <w:top w:w="72" w:type="dxa"/>
+              <w:left w:w="144" w:type="dxa"/>
+              <w:bottom w:w="72" w:type="dxa"/>
+              <w:right w:w="144" w:type="dxa"/>
+            </w:tcMar>
+          </w:tcPr>
+          <w:p>
+            <w:pPr>
+              <w:rPr>
+                <w:i/>
+                <w:iCs/>
+              </w:rPr>
+            </w:pPr>
+            <w:r>
+              <w:rPr>
+                <w:b/>
+                <w:bCs/>
+                <w:sz w:val="24"/>
+                <w:szCs w:val="24"/>
+              </w:rPr>
+              <w:t>Sistema</w:t>
+            </w:r>
+          </w:p>
+        </w:tc>
+      </w:tr>
+      <w:tr>
+        <w:trPr>
+          <w:trHeight w:val="408"/>
+        </w:trPr>
+        <w:tc>
+          <w:tcPr>
+            <w:tcW w:w="1634" w:type="dxa"/>
+            <w:tcBorders>
+              <w:top w:val="single" w:sz="8" w:space="0" w:color="000000"/>
+              <w:left w:val="single" w:sz="8" w:space="0" w:color="000000"/>
+              <w:right w:val="single" w:sz="8" w:space="0" w:color="000000"/>
+            </w:tcBorders>
+            <w:vAlign w:val="center"/>
+          </w:tcPr>
+          <w:p/>
+        </w:tc>
+        <w:tc>
+          <w:tcPr>
+            <w:tcW w:w="950" w:type="dxa"/>
+            <w:tcBorders>
+              <w:top w:val="single" w:sz="8" w:space="0" w:color="000000"/>
+              <w:left w:val="single" w:sz="8" w:space="0" w:color="000000"/>
+              <w:bottom w:val="single" w:sz="8" w:space="0" w:color="000000"/>
+              <w:right w:val="single" w:sz="8" w:space="0" w:color="000000"/>
+            </w:tcBorders>
+            <w:shd w:val="clear" w:color="auto" w:fill="auto"/>
+            <w:tcMar>
+              <w:top w:w="72" w:type="dxa"/>
+              <w:left w:w="144" w:type="dxa"/>
+              <w:bottom w:w="72" w:type="dxa"/>
+              <w:right w:w="144" w:type="dxa"/>
+            </w:tcMar>
+          </w:tcPr>
+          <w:p>
+            <w:pPr>
+              <w:rPr>
+                <w:i/>
+                <w:iCs/>
+              </w:rPr>
+            </w:pPr>
+            <w:r>
+              <w:rPr>
+                <w:i/>
+                <w:iCs/>
+              </w:rPr>
+              <w:t>1</w:t>
+            </w:r>
+          </w:p>
+        </w:tc>
+        <w:tc>
+          <w:tcPr>
+            <w:tcW w:w="7795" w:type="dxa"/>
+            <w:gridSpan w:val="4"/>
+            <w:tcBorders>
+              <w:top w:val="single" w:sz="8" w:space="0" w:color="000000"/>
+              <w:left w:val="single" w:sz="8" w:space="0" w:color="000000"/>
+              <w:bottom w:val="single" w:sz="8" w:space="0" w:color="000000"/>
+              <w:right w:val="single" w:sz="8" w:space="0" w:color="000000"/>
+            </w:tcBorders>
+            <w:shd w:val="clear" w:color="auto" w:fill="auto"/>
+            <w:tcMar>
+              <w:top w:w="72" w:type="dxa"/>
+              <w:left w:w="144" w:type="dxa"/>
+              <w:bottom w:w="72" w:type="dxa"/>
+              <w:right w:w="144" w:type="dxa"/>
+            </w:tcMar>
+          </w:tcPr>
+          <w:p>
+            <w:pPr>
+              <w:rPr>
+                <w:i/>
+                <w:iCs/>
+                <w:sz w:val="24"/>
+                <w:szCs w:val="24"/>
+              </w:rPr>
+            </w:pPr>
+            <w:r>
+              <w:rPr>
+                <w:i/>
+                <w:iCs/>
+                <w:sz w:val="24"/>
+                <w:szCs w:val="24"/>
+              </w:rPr>
+              <w:t xml:space="preserve">Il sistema mostra </w:t>
+            </w:r>
+            <w:r>
+              <w:rPr>
+                <w:i/>
+                <w:iCs/>
+                <w:sz w:val="24"/>
+                <w:szCs w:val="24"/>
+              </w:rPr>
+              <w:t>un simbolo di warning e un messaggio di errore accanto ai file caricati</w:t>
+            </w:r>
+          </w:p>
+        </w:tc>
+      </w:tr>
+      <w:tr>
+        <w:trPr>
+          <w:trHeight w:val="1301"/>
+        </w:trPr>
+        <w:tc>
+          <w:tcPr>
+            <w:tcW w:w="1634" w:type="dxa"/>
+            <w:tcBorders>
+              <w:top w:val="single" w:sz="8" w:space="0" w:color="000000"/>
+              <w:left w:val="single" w:sz="8" w:space="0" w:color="000000"/>
+              <w:right w:val="single" w:sz="8" w:space="0" w:color="000000"/>
+            </w:tcBorders>
+            <w:vAlign w:val="center"/>
+          </w:tcPr>
+          <w:p>
+            <w:r>
+              <w:t>EXTENSION #3</w:t>
+            </w:r>
+          </w:p>
+          <w:p>
+            <w:r>
+              <w:t>Nome del percorso già utilizzato</w:t>
+            </w:r>
+          </w:p>
+        </w:tc>
+        <w:tc>
+          <w:tcPr>
+            <w:tcW w:w="950" w:type="dxa"/>
+            <w:tcBorders>
+              <w:top w:val="single" w:sz="8" w:space="0" w:color="000000"/>
+              <w:left w:val="single" w:sz="8" w:space="0" w:color="000000"/>
+              <w:bottom w:val="single" w:sz="8" w:space="0" w:color="000000"/>
+              <w:right w:val="single" w:sz="8" w:space="0" w:color="000000"/>
+            </w:tcBorders>
+            <w:shd w:val="clear" w:color="auto" w:fill="auto"/>
+            <w:tcMar>
+              <w:top w:w="72" w:type="dxa"/>
+              <w:left w:w="144" w:type="dxa"/>
+              <w:bottom w:w="72" w:type="dxa"/>
+              <w:right w:w="144" w:type="dxa"/>
+            </w:tcMar>
+          </w:tcPr>
+          <w:p>
+            <w:pPr>
+              <w:rPr>
+                <w:i/>
+                <w:iCs/>
+              </w:rPr>
+            </w:pPr>
+            <w:r>
+              <w:rPr>
+                <w:i/>
+                <w:iCs/>
+              </w:rPr>
+              <w:t>Step</w:t>
+            </w:r>
+          </w:p>
+        </w:tc>
+        <w:tc>
+          <w:tcPr>
+            <w:tcW w:w="7795" w:type="dxa"/>
+            <w:gridSpan w:val="4"/>
+            <w:tcBorders>
+              <w:top w:val="single" w:sz="8" w:space="0" w:color="000000"/>
+              <w:left w:val="single" w:sz="8" w:space="0" w:color="000000"/>
+              <w:bottom w:val="single" w:sz="8" w:space="0" w:color="000000"/>
+              <w:right w:val="single" w:sz="8" w:space="0" w:color="000000"/>
+            </w:tcBorders>
+            <w:shd w:val="clear" w:color="auto" w:fill="auto"/>
+            <w:tcMar>
+              <w:top w:w="72" w:type="dxa"/>
+              <w:left w:w="144" w:type="dxa"/>
+              <w:bottom w:w="72" w:type="dxa"/>
+              <w:right w:w="144" w:type="dxa"/>
+            </w:tcMar>
+          </w:tcPr>
+          <w:p>
+            <w:pPr>
+              <w:rPr>
+                <w:b/>
+                <w:bCs/>
+                <w:sz w:val="24"/>
+                <w:szCs w:val="24"/>
+              </w:rPr>
+            </w:pPr>
+            <w:r>
+              <w:rPr>
+                <w:b/>
+                <w:bCs/>
+                <w:sz w:val="24"/>
+                <w:szCs w:val="24"/>
+              </w:rPr>
+              <w:t>Sistema</w:t>
+            </w:r>
+          </w:p>
+        </w:tc>
+      </w:tr>
+      <w:tr>
+        <w:trPr>
+          <w:trHeight w:val="1890"/>
+        </w:trPr>
+        <w:tc>
+          <w:tcPr>
+            <w:tcW w:w="1634" w:type="dxa"/>
+            <w:tcBorders>
+              <w:top w:val="single" w:sz="8" w:space="0" w:color="000000"/>
+              <w:left w:val="single" w:sz="8" w:space="0" w:color="000000"/>
+              <w:bottom w:val="single" w:sz="4" w:space="0" w:color="auto"/>
+              <w:right w:val="single" w:sz="8" w:space="0" w:color="000000"/>
+            </w:tcBorders>
+            <w:vAlign w:val="center"/>
+          </w:tcPr>
+          <w:p/>
+        </w:tc>
+        <w:tc>
+          <w:tcPr>
+            <w:tcW w:w="950" w:type="dxa"/>
+            <w:tcBorders>
+              <w:top w:val="single" w:sz="8" w:space="0" w:color="000000"/>
+              <w:left w:val="single" w:sz="8" w:space="0" w:color="000000"/>
+              <w:bottom w:val="single" w:sz="4" w:space="0" w:color="auto"/>
+              <w:right w:val="single" w:sz="8" w:space="0" w:color="000000"/>
+            </w:tcBorders>
+            <w:shd w:val="clear" w:color="auto" w:fill="auto"/>
+            <w:tcMar>
+              <w:top w:w="72" w:type="dxa"/>
+              <w:left w:w="144" w:type="dxa"/>
+              <w:bottom w:w="72" w:type="dxa"/>
+              <w:right w:w="144" w:type="dxa"/>
+            </w:tcMar>
+          </w:tcPr>
+          <w:p>
+            <w:pPr>
+              <w:rPr>
+                <w:i/>
+                <w:iCs/>
+              </w:rPr>
+            </w:pPr>
+            <w:r>
+              <w:rPr>
+                <w:i/>
+                <w:iCs/>
+              </w:rPr>
+              <w:t>1</w:t>
+            </w:r>
+          </w:p>
+        </w:tc>
+        <w:tc>
+          <w:tcPr>
+            <w:tcW w:w="7795" w:type="dxa"/>
+            <w:gridSpan w:val="4"/>
+            <w:tcBorders>
+              <w:top w:val="single" w:sz="8" w:space="0" w:color="000000"/>
+              <w:left w:val="single" w:sz="8" w:space="0" w:color="000000"/>
+              <w:bottom w:val="single" w:sz="4" w:space="0" w:color="auto"/>
+              <w:right w:val="single" w:sz="8" w:space="0" w:color="000000"/>
+            </w:tcBorders>
+            <w:shd w:val="clear" w:color="auto" w:fill="auto"/>
+            <w:tcMar>
+              <w:top w:w="72" w:type="dxa"/>
+              <w:left w:w="144" w:type="dxa"/>
+              <w:bottom w:w="72" w:type="dxa"/>
+              <w:right w:w="144" w:type="dxa"/>
+            </w:tcMar>
+          </w:tcPr>
+          <w:p>
+            <w:pPr>
+              <w:rPr>
+                <w:i/>
+                <w:iCs/>
+                <w:sz w:val="24"/>
+                <w:szCs w:val="24"/>
+              </w:rPr>
+            </w:pPr>
+            <w:r>
+              <w:rPr>
+                <w:i/>
+                <w:iCs/>
+                <w:sz w:val="24"/>
+                <w:szCs w:val="24"/>
+              </w:rPr>
+              <w:t xml:space="preserve">Il sistema mostra </w:t>
+            </w:r>
+            <w:r>
+              <w:rPr>
+                <w:i/>
+                <w:iCs/>
+                <w:sz w:val="24"/>
+                <w:szCs w:val="24"/>
+              </w:rPr>
+              <w:t xml:space="preserve">un </w:t>
+            </w:r>
+            <w:r>
+              <w:rPr>
+                <w:i/>
+                <w:iCs/>
+                <w:sz w:val="24"/>
+                <w:szCs w:val="24"/>
+              </w:rPr>
+              <w:t xml:space="preserve">simbolo di </w:t>
+            </w:r>
+            <w:r>
+              <w:rPr>
+                <w:i/>
+                <w:iCs/>
+                <w:sz w:val="24"/>
+                <w:szCs w:val="24"/>
+              </w:rPr>
+              <w:t>warning e un messaggio di errore accanto a</w:t>
+            </w:r>
+            <w:r>
+              <w:rPr>
+                <w:i/>
+                <w:iCs/>
+                <w:sz w:val="24"/>
+                <w:szCs w:val="24"/>
+              </w:rPr>
+              <w:t>l nome del percorso</w:t>
+            </w:r>
+          </w:p>
+          <w:p>
+            <w:pPr>
+              <w:rPr>
+                <w:b/>
+                <w:bCs/>
+                <w:sz w:val="24"/>
+                <w:szCs w:val="24"/>
+              </w:rPr>
+            </w:pPr>
+          </w:p>
+        </w:tc>
+      </w:tr>
+      <w:tr>
+        <w:trPr>
+          <w:trHeight w:val="408"/>
+        </w:trPr>
+        <w:tc>
+          <w:tcPr>
+            <w:tcW w:w="1634" w:type="dxa"/>
+            <w:tcBorders>
+              <w:top w:val="single" w:sz="8" w:space="0" w:color="000000"/>
+              <w:left w:val="single" w:sz="8" w:space="0" w:color="000000"/>
+              <w:bottom w:val="single" w:sz="8" w:space="0" w:color="000000"/>
+              <w:right w:val="single" w:sz="8" w:space="0" w:color="000000"/>
+            </w:tcBorders>
+            <w:shd w:val="clear" w:color="auto" w:fill="auto"/>
+            <w:vAlign w:val="center"/>
+          </w:tcPr>
+          <w:p>
+            <w:r>
+              <w:lastRenderedPageBreak/>
+              <w:t>SUBVARIATIONS</w:t>
+            </w:r>
+          </w:p>
+        </w:tc>
+        <w:tc>
+          <w:tcPr>
+            <w:tcW w:w="950" w:type="dxa"/>
+            <w:tcBorders>
+              <w:top w:val="single" w:sz="8" w:space="0" w:color="000000"/>
+              <w:left w:val="single" w:sz="8" w:space="0" w:color="000000"/>
+              <w:bottom w:val="single" w:sz="8" w:space="0" w:color="000000"/>
+              <w:right w:val="single" w:sz="8" w:space="0" w:color="000000"/>
+            </w:tcBorders>
+            <w:shd w:val="clear" w:color="auto" w:fill="auto"/>
+            <w:tcMar>
+              <w:top w:w="72" w:type="dxa"/>
+              <w:left w:w="144" w:type="dxa"/>
+              <w:bottom w:w="72" w:type="dxa"/>
+              <w:right w:w="144" w:type="dxa"/>
+            </w:tcMar>
+          </w:tcPr>
+          <w:p>
+            <w:pPr>
+              <w:rPr>
+                <w:i/>
+                <w:iCs/>
+              </w:rPr>
+            </w:pPr>
+            <w:r>
+              <w:rPr>
+                <w:i/>
+                <w:iCs/>
+              </w:rPr>
+              <w:t>Step</w:t>
+            </w:r>
+          </w:p>
+        </w:tc>
+        <w:tc>
+          <w:tcPr>
+            <w:tcW w:w="2383" w:type="dxa"/>
+            <w:tcBorders>
+              <w:top w:val="single" w:sz="8" w:space="0" w:color="000000"/>
+              <w:left w:val="single" w:sz="8" w:space="0" w:color="000000"/>
+              <w:bottom w:val="single" w:sz="8" w:space="0" w:color="000000"/>
+              <w:right w:val="single" w:sz="4" w:space="0" w:color="auto"/>
+            </w:tcBorders>
+            <w:shd w:val="clear" w:color="auto" w:fill="auto"/>
+            <w:tcMar>
+              <w:top w:w="72" w:type="dxa"/>
+              <w:left w:w="144" w:type="dxa"/>
+              <w:bottom w:w="72" w:type="dxa"/>
+              <w:right w:w="144" w:type="dxa"/>
+            </w:tcMar>
+          </w:tcPr>
+          <w:p>
+            <w:pPr>
+              <w:spacing w:after="0"/>
+              <w:rPr>
+                <w:b/>
+                <w:bCs/>
+                <w:sz w:val="24"/>
+                <w:szCs w:val="24"/>
+              </w:rPr>
+            </w:pPr>
+            <w:r>
+              <w:rPr>
+                <w:b/>
+                <w:bCs/>
+                <w:sz w:val="24"/>
+                <w:szCs w:val="24"/>
+              </w:rPr>
+              <w:t>Utente</w:t>
+            </w:r>
+          </w:p>
+        </w:tc>
+        <w:tc>
+          <w:tcPr>
+            <w:tcW w:w="2595" w:type="dxa"/>
+            <w:gridSpan w:val="2"/>
+            <w:tcBorders>
+              <w:top w:val="single" w:sz="8" w:space="0" w:color="000000"/>
+              <w:left w:val="single" w:sz="4" w:space="0" w:color="auto"/>
+              <w:bottom w:val="single" w:sz="8" w:space="0" w:color="000000"/>
+              <w:right w:val="single" w:sz="4" w:space="0" w:color="auto"/>
+            </w:tcBorders>
+            <w:shd w:val="clear" w:color="auto" w:fill="auto"/>
+          </w:tcPr>
+          <w:p>
+            <w:pPr>
+              <w:spacing w:after="0"/>
+              <w:rPr>
+                <w:b/>
+                <w:bCs/>
+                <w:sz w:val="24"/>
+                <w:szCs w:val="24"/>
+              </w:rPr>
+            </w:pPr>
+            <w:r>
+              <w:rPr>
+                <w:b/>
+                <w:bCs/>
+                <w:sz w:val="24"/>
+                <w:szCs w:val="24"/>
+              </w:rPr>
+              <w:t>Google Api</w:t>
+            </w:r>
+          </w:p>
+        </w:tc>
+        <w:tc>
+          <w:tcPr>
+            <w:tcW w:w="2817" w:type="dxa"/>
+            <w:tcBorders>
+              <w:top w:val="single" w:sz="8" w:space="0" w:color="000000"/>
+              <w:left w:val="single" w:sz="4" w:space="0" w:color="auto"/>
+              <w:bottom w:val="single" w:sz="8" w:space="0" w:color="000000"/>
+              <w:right w:val="single" w:sz="8" w:space="0" w:color="000000"/>
+            </w:tcBorders>
+            <w:shd w:val="clear" w:color="auto" w:fill="auto"/>
+          </w:tcPr>
+          <w:p>
+            <w:pPr>
+              <w:spacing w:after="0"/>
+              <w:rPr>
+                <w:b/>
+                <w:bCs/>
+                <w:sz w:val="24"/>
+                <w:szCs w:val="24"/>
+              </w:rPr>
+            </w:pPr>
+            <w:r>
+              <w:rPr>
+                <w:b/>
+                <w:bCs/>
+                <w:sz w:val="24"/>
+                <w:szCs w:val="24"/>
+              </w:rPr>
+              <w:t>Sistema</w:t>
+            </w:r>
+          </w:p>
+        </w:tc>
+      </w:tr>
+      <w:tr>
+        <w:trPr>
+          <w:trHeight w:val="408"/>
+        </w:trPr>
+        <w:tc>
+          <w:tcPr>
+            <w:tcW w:w="1634" w:type="dxa"/>
+            <w:vMerge w:val="restart"/>
+            <w:tcBorders>
+              <w:top w:val="single" w:sz="8" w:space="0" w:color="000000"/>
+              <w:left w:val="single" w:sz="4" w:space="0" w:color="auto"/>
+              <w:right w:val="single" w:sz="8" w:space="0" w:color="000000"/>
+            </w:tcBorders>
+            <w:shd w:val="clear" w:color="auto" w:fill="auto"/>
+            <w:vAlign w:val="center"/>
+          </w:tcPr>
+          <w:p/>
+        </w:tc>
+        <w:tc>
+          <w:tcPr>
+            <w:tcW w:w="950" w:type="dxa"/>
+            <w:tcBorders>
+              <w:top w:val="single" w:sz="8" w:space="0" w:color="000000"/>
+              <w:left w:val="single" w:sz="8" w:space="0" w:color="000000"/>
+              <w:bottom w:val="single" w:sz="8" w:space="0" w:color="000000"/>
+              <w:right w:val="single" w:sz="8" w:space="0" w:color="000000"/>
+            </w:tcBorders>
+            <w:shd w:val="clear" w:color="auto" w:fill="auto"/>
+            <w:tcMar>
+              <w:top w:w="72" w:type="dxa"/>
+              <w:left w:w="144" w:type="dxa"/>
+              <w:bottom w:w="72" w:type="dxa"/>
+              <w:right w:w="144" w:type="dxa"/>
+            </w:tcMar>
+          </w:tcPr>
+          <w:p>
+            <w:pPr>
+              <w:rPr>
+                <w:i/>
+                <w:iCs/>
+                <w:sz w:val="24"/>
+                <w:szCs w:val="24"/>
+              </w:rPr>
+            </w:pPr>
+            <w:r>
+              <w:rPr>
+                <w:i/>
+                <w:iCs/>
+                <w:sz w:val="24"/>
+                <w:szCs w:val="24"/>
+              </w:rPr>
+              <w:t>11.a</w:t>
+            </w:r>
+          </w:p>
+        </w:tc>
+        <w:tc>
+          <w:tcPr>
+            <w:tcW w:w="2383" w:type="dxa"/>
+            <w:tcBorders>
+              <w:top w:val="single" w:sz="8" w:space="0" w:color="000000"/>
+              <w:left w:val="single" w:sz="8" w:space="0" w:color="000000"/>
+              <w:bottom w:val="single" w:sz="8" w:space="0" w:color="000000"/>
+              <w:right w:val="single" w:sz="4" w:space="0" w:color="auto"/>
+            </w:tcBorders>
+            <w:shd w:val="clear" w:color="auto" w:fill="auto"/>
+            <w:tcMar>
+              <w:top w:w="72" w:type="dxa"/>
+              <w:left w:w="144" w:type="dxa"/>
+              <w:bottom w:w="72" w:type="dxa"/>
+              <w:right w:w="144" w:type="dxa"/>
+            </w:tcMar>
+          </w:tcPr>
+          <w:p>
+            <w:pPr>
+              <w:spacing w:after="0"/>
+              <w:rPr>
+                <w:sz w:val="24"/>
+                <w:szCs w:val="24"/>
+              </w:rPr>
+            </w:pPr>
+            <w:r>
+              <w:rPr>
+                <w:sz w:val="24"/>
+                <w:szCs w:val="24"/>
+              </w:rPr>
+              <w:t>L’utente clicca su “</w:t>
+            </w:r>
+            <w:r>
+              <w:rPr>
+                <w:i/>
+                <w:iCs/>
+                <w:sz w:val="24"/>
+                <w:szCs w:val="24"/>
+              </w:rPr>
+              <w:t>Open Maps</w:t>
+            </w:r>
+            <w:r>
+              <w:rPr>
+                <w:sz w:val="24"/>
+                <w:szCs w:val="24"/>
+              </w:rPr>
+              <w:t>”</w:t>
+            </w:r>
+          </w:p>
+        </w:tc>
+        <w:tc>
+          <w:tcPr>
+            <w:tcW w:w="2595" w:type="dxa"/>
+            <w:gridSpan w:val="2"/>
+            <w:tcBorders>
+              <w:top w:val="single" w:sz="8" w:space="0" w:color="000000"/>
+              <w:left w:val="single" w:sz="4" w:space="0" w:color="auto"/>
+              <w:bottom w:val="single" w:sz="8" w:space="0" w:color="000000"/>
+              <w:right w:val="single" w:sz="4" w:space="0" w:color="auto"/>
+            </w:tcBorders>
+            <w:shd w:val="clear" w:color="auto" w:fill="auto"/>
+          </w:tcPr>
+          <w:p>
+            <w:pPr>
+              <w:spacing w:after="0"/>
+              <w:rPr>
+                <w:b/>
+                <w:bCs/>
+                <w:sz w:val="24"/>
+                <w:szCs w:val="24"/>
+              </w:rPr>
+            </w:pPr>
+          </w:p>
+        </w:tc>
+        <w:tc>
+          <w:tcPr>
+            <w:tcW w:w="2817" w:type="dxa"/>
+            <w:tcBorders>
+              <w:top w:val="single" w:sz="8" w:space="0" w:color="000000"/>
+              <w:left w:val="single" w:sz="4" w:space="0" w:color="auto"/>
+              <w:bottom w:val="single" w:sz="8" w:space="0" w:color="000000"/>
+              <w:right w:val="single" w:sz="8" w:space="0" w:color="000000"/>
+            </w:tcBorders>
+            <w:shd w:val="clear" w:color="auto" w:fill="auto"/>
+          </w:tcPr>
+          <w:p>
+            <w:pPr>
+              <w:spacing w:after="0"/>
+              <w:rPr>
+                <w:b/>
+                <w:bCs/>
+                <w:sz w:val="24"/>
+                <w:szCs w:val="24"/>
+              </w:rPr>
+            </w:pPr>
+          </w:p>
+        </w:tc>
+      </w:tr>
+      <w:tr>
+        <w:trPr>
+          <w:trHeight w:val="408"/>
+        </w:trPr>
+        <w:tc>
+          <w:tcPr>
+            <w:tcW w:w="1634" w:type="dxa"/>
+            <w:vMerge/>
+            <w:tcBorders>
+              <w:left w:val="single" w:sz="4" w:space="0" w:color="auto"/>
+              <w:right w:val="single" w:sz="8" w:space="0" w:color="000000"/>
+            </w:tcBorders>
+            <w:shd w:val="clear" w:color="auto" w:fill="auto"/>
+            <w:vAlign w:val="center"/>
+          </w:tcPr>
+          <w:p/>
+        </w:tc>
+        <w:tc>
+          <w:tcPr>
+            <w:tcW w:w="950" w:type="dxa"/>
+            <w:tcBorders>
+              <w:top w:val="single" w:sz="8" w:space="0" w:color="000000"/>
+              <w:left w:val="single" w:sz="8" w:space="0" w:color="000000"/>
+              <w:bottom w:val="single" w:sz="8" w:space="0" w:color="000000"/>
+              <w:right w:val="single" w:sz="4" w:space="0" w:color="auto"/>
+            </w:tcBorders>
+            <w:shd w:val="clear" w:color="auto" w:fill="auto"/>
+            <w:tcMar>
+              <w:top w:w="72" w:type="dxa"/>
+              <w:left w:w="144" w:type="dxa"/>
+              <w:bottom w:w="72" w:type="dxa"/>
+              <w:right w:w="144" w:type="dxa"/>
+            </w:tcMar>
+          </w:tcPr>
+          <w:p>
+            <w:pPr>
+              <w:rPr>
+                <w:i/>
+                <w:iCs/>
+                <w:sz w:val="24"/>
+                <w:szCs w:val="24"/>
+              </w:rPr>
+            </w:pPr>
+            <w:r>
+              <w:rPr>
+                <w:i/>
+                <w:iCs/>
+                <w:sz w:val="24"/>
+                <w:szCs w:val="24"/>
+              </w:rPr>
+              <w:t>12.a</w:t>
+            </w:r>
+          </w:p>
+        </w:tc>
+        <w:tc>
+          <w:tcPr>
+            <w:tcW w:w="2383" w:type="dxa"/>
+            <w:tcBorders>
+              <w:top w:val="single" w:sz="8" w:space="0" w:color="000000"/>
+              <w:left w:val="single" w:sz="4" w:space="0" w:color="auto"/>
+              <w:bottom w:val="single" w:sz="8" w:space="0" w:color="000000"/>
+              <w:right w:val="single" w:sz="4" w:space="0" w:color="auto"/>
+            </w:tcBorders>
+            <w:shd w:val="clear" w:color="auto" w:fill="auto"/>
+            <w:tcMar>
+              <w:top w:w="72" w:type="dxa"/>
+              <w:left w:w="144" w:type="dxa"/>
+              <w:bottom w:w="72" w:type="dxa"/>
+              <w:right w:w="144" w:type="dxa"/>
+            </w:tcMar>
+          </w:tcPr>
+          <w:p>
+            <w:pPr>
+              <w:spacing w:after="0"/>
+            </w:pPr>
+          </w:p>
+        </w:tc>
+        <w:tc>
+          <w:tcPr>
+            <w:tcW w:w="2595" w:type="dxa"/>
+            <w:gridSpan w:val="2"/>
+            <w:tcBorders>
+              <w:top w:val="single" w:sz="8" w:space="0" w:color="000000"/>
+              <w:left w:val="single" w:sz="4" w:space="0" w:color="auto"/>
+              <w:bottom w:val="single" w:sz="8" w:space="0" w:color="000000"/>
+              <w:right w:val="single" w:sz="4" w:space="0" w:color="auto"/>
+            </w:tcBorders>
+            <w:shd w:val="clear" w:color="auto" w:fill="auto"/>
+          </w:tcPr>
+          <w:p>
+            <w:pPr>
+              <w:spacing w:after="0"/>
+              <w:rPr>
+                <w:sz w:val="24"/>
+                <w:szCs w:val="24"/>
+              </w:rPr>
+            </w:pPr>
+          </w:p>
+        </w:tc>
+        <w:tc>
+          <w:tcPr>
+            <w:tcW w:w="2817" w:type="dxa"/>
+            <w:tcBorders>
+              <w:top w:val="single" w:sz="8" w:space="0" w:color="000000"/>
+              <w:left w:val="single" w:sz="4" w:space="0" w:color="auto"/>
+              <w:bottom w:val="single" w:sz="8" w:space="0" w:color="000000"/>
+              <w:right w:val="single" w:sz="4" w:space="0" w:color="auto"/>
+            </w:tcBorders>
+            <w:shd w:val="clear" w:color="auto" w:fill="auto"/>
+          </w:tcPr>
+          <w:p>
+            <w:pPr>
+              <w:spacing w:after="0"/>
+              <w:rPr>
+                <w:i/>
+                <w:iCs/>
+                <w:sz w:val="24"/>
+                <w:szCs w:val="24"/>
+              </w:rPr>
+            </w:pPr>
+            <w:r>
+              <w:rPr>
+                <w:i/>
+                <w:iCs/>
+                <w:sz w:val="24"/>
+                <w:szCs w:val="24"/>
+              </w:rPr>
+              <w:t>Il sistema apre l’applicazione Google Maps</w:t>
+            </w:r>
+          </w:p>
+        </w:tc>
+      </w:tr>
+      <w:tr>
+        <w:trPr>
+          <w:trHeight w:val="408"/>
+        </w:trPr>
+        <w:tc>
+          <w:tcPr>
+            <w:tcW w:w="1634" w:type="dxa"/>
+            <w:vMerge/>
+            <w:tcBorders>
+              <w:left w:val="single" w:sz="4" w:space="0" w:color="auto"/>
+              <w:right w:val="single" w:sz="8" w:space="0" w:color="000000"/>
+            </w:tcBorders>
+            <w:shd w:val="clear" w:color="auto" w:fill="auto"/>
+            <w:vAlign w:val="center"/>
+          </w:tcPr>
+          <w:p/>
+        </w:tc>
+        <w:tc>
+          <w:tcPr>
+            <w:tcW w:w="950" w:type="dxa"/>
+            <w:tcBorders>
+              <w:top w:val="single" w:sz="8" w:space="0" w:color="000000"/>
+              <w:left w:val="single" w:sz="8" w:space="0" w:color="000000"/>
+              <w:bottom w:val="single" w:sz="8" w:space="0" w:color="000000"/>
+              <w:right w:val="single" w:sz="4" w:space="0" w:color="auto"/>
+            </w:tcBorders>
+            <w:shd w:val="clear" w:color="auto" w:fill="auto"/>
+            <w:tcMar>
+              <w:top w:w="72" w:type="dxa"/>
+              <w:left w:w="144" w:type="dxa"/>
+              <w:bottom w:w="72" w:type="dxa"/>
+              <w:right w:w="144" w:type="dxa"/>
+            </w:tcMar>
+          </w:tcPr>
+          <w:p>
+            <w:pPr>
+              <w:rPr>
+                <w:i/>
+                <w:iCs/>
+                <w:sz w:val="24"/>
+                <w:szCs w:val="24"/>
+              </w:rPr>
+            </w:pPr>
+            <w:r>
+              <w:rPr>
+                <w:i/>
+                <w:iCs/>
+                <w:sz w:val="24"/>
+                <w:szCs w:val="24"/>
+              </w:rPr>
+              <w:t>1</w:t>
+            </w:r>
+            <w:r>
+              <w:rPr>
+                <w:i/>
+                <w:iCs/>
+                <w:sz w:val="24"/>
+                <w:szCs w:val="24"/>
+              </w:rPr>
+              <w:t>3</w:t>
+            </w:r>
+            <w:r>
+              <w:rPr>
+                <w:i/>
+                <w:iCs/>
+                <w:sz w:val="24"/>
+                <w:szCs w:val="24"/>
+              </w:rPr>
+              <w:t>.a</w:t>
+            </w:r>
+          </w:p>
+        </w:tc>
+        <w:tc>
+          <w:tcPr>
+            <w:tcW w:w="2383" w:type="dxa"/>
+            <w:tcBorders>
+              <w:top w:val="single" w:sz="8" w:space="0" w:color="000000"/>
+              <w:left w:val="single" w:sz="4" w:space="0" w:color="auto"/>
+              <w:bottom w:val="single" w:sz="8" w:space="0" w:color="000000"/>
+              <w:right w:val="single" w:sz="4" w:space="0" w:color="auto"/>
+            </w:tcBorders>
+            <w:shd w:val="clear" w:color="auto" w:fill="auto"/>
+            <w:tcMar>
+              <w:top w:w="72" w:type="dxa"/>
+              <w:left w:w="144" w:type="dxa"/>
+              <w:bottom w:w="72" w:type="dxa"/>
+              <w:right w:w="144" w:type="dxa"/>
+            </w:tcMar>
+          </w:tcPr>
+          <w:p>
+            <w:pPr>
+              <w:spacing w:after="0"/>
+              <w:rPr>
+                <w:sz w:val="24"/>
+                <w:szCs w:val="24"/>
+              </w:rPr>
+            </w:pPr>
+            <w:r>
+              <w:rPr>
+                <w:sz w:val="24"/>
+                <w:szCs w:val="24"/>
+              </w:rPr>
+              <w:t>L’utente c</w:t>
+            </w:r>
+            <w:r>
+              <w:rPr>
+                <w:sz w:val="24"/>
+                <w:szCs w:val="24"/>
+              </w:rPr>
+              <w:t xml:space="preserve">rea </w:t>
+            </w:r>
+            <w:r>
+              <w:rPr>
+                <w:sz w:val="24"/>
+                <w:szCs w:val="24"/>
+              </w:rPr>
+              <w:t>un percorso sulla mappa e lo conferma</w:t>
+            </w:r>
+          </w:p>
+        </w:tc>
+        <w:tc>
+          <w:tcPr>
+            <w:tcW w:w="2595" w:type="dxa"/>
+            <w:gridSpan w:val="2"/>
+            <w:tcBorders>
+              <w:top w:val="single" w:sz="8" w:space="0" w:color="000000"/>
+              <w:left w:val="single" w:sz="4" w:space="0" w:color="auto"/>
+              <w:bottom w:val="single" w:sz="8" w:space="0" w:color="000000"/>
+              <w:right w:val="single" w:sz="4" w:space="0" w:color="auto"/>
+            </w:tcBorders>
+            <w:shd w:val="clear" w:color="auto" w:fill="auto"/>
+          </w:tcPr>
+          <w:p>
+            <w:pPr>
+              <w:spacing w:after="0"/>
+              <w:rPr>
+                <w:sz w:val="24"/>
+                <w:szCs w:val="24"/>
+              </w:rPr>
+            </w:pPr>
+          </w:p>
+        </w:tc>
+        <w:tc>
+          <w:tcPr>
+            <w:tcW w:w="2817" w:type="dxa"/>
+            <w:tcBorders>
+              <w:top w:val="single" w:sz="8" w:space="0" w:color="000000"/>
+              <w:left w:val="single" w:sz="4" w:space="0" w:color="auto"/>
+              <w:bottom w:val="single" w:sz="8" w:space="0" w:color="000000"/>
+              <w:right w:val="single" w:sz="4" w:space="0" w:color="auto"/>
+            </w:tcBorders>
+            <w:shd w:val="clear" w:color="auto" w:fill="auto"/>
+          </w:tcPr>
+          <w:p>
+            <w:pPr>
+              <w:spacing w:after="0"/>
+              <w:rPr>
+                <w:sz w:val="24"/>
+                <w:szCs w:val="24"/>
+              </w:rPr>
+            </w:pPr>
+          </w:p>
+        </w:tc>
+      </w:tr>
+      <w:tr>
+        <w:trPr>
+          <w:trHeight w:val="408"/>
+        </w:trPr>
+        <w:tc>
+          <w:tcPr>
+            <w:tcW w:w="1634" w:type="dxa"/>
+            <w:vMerge/>
+            <w:tcBorders>
+              <w:left w:val="single" w:sz="4" w:space="0" w:color="auto"/>
+              <w:right w:val="single" w:sz="8" w:space="0" w:color="000000"/>
+            </w:tcBorders>
+            <w:shd w:val="clear" w:color="auto" w:fill="auto"/>
+            <w:vAlign w:val="center"/>
+          </w:tcPr>
+          <w:p/>
+        </w:tc>
+        <w:tc>
+          <w:tcPr>
+            <w:tcW w:w="950" w:type="dxa"/>
+            <w:tcBorders>
+              <w:top w:val="single" w:sz="8" w:space="0" w:color="000000"/>
+              <w:left w:val="single" w:sz="8" w:space="0" w:color="000000"/>
+              <w:bottom w:val="single" w:sz="8" w:space="0" w:color="000000"/>
+              <w:right w:val="single" w:sz="4" w:space="0" w:color="auto"/>
+            </w:tcBorders>
+            <w:shd w:val="clear" w:color="auto" w:fill="auto"/>
+            <w:tcMar>
+              <w:top w:w="72" w:type="dxa"/>
+              <w:left w:w="144" w:type="dxa"/>
+              <w:bottom w:w="72" w:type="dxa"/>
+              <w:right w:w="144" w:type="dxa"/>
+            </w:tcMar>
+          </w:tcPr>
+          <w:p>
+            <w:pPr>
+              <w:rPr>
+                <w:i/>
+                <w:iCs/>
+                <w:sz w:val="24"/>
+                <w:szCs w:val="24"/>
+              </w:rPr>
+            </w:pPr>
+            <w:r>
+              <w:rPr>
+                <w:i/>
+                <w:iCs/>
+                <w:sz w:val="24"/>
+                <w:szCs w:val="24"/>
+              </w:rPr>
+              <w:t>1</w:t>
+            </w:r>
+            <w:r>
+              <w:rPr>
+                <w:i/>
+                <w:iCs/>
+                <w:sz w:val="24"/>
+                <w:szCs w:val="24"/>
+              </w:rPr>
+              <w:t>4</w:t>
+            </w:r>
+            <w:r>
+              <w:rPr>
+                <w:i/>
+                <w:iCs/>
+                <w:sz w:val="24"/>
+                <w:szCs w:val="24"/>
+              </w:rPr>
+              <w:t>.a</w:t>
+            </w:r>
+          </w:p>
+        </w:tc>
+        <w:tc>
+          <w:tcPr>
+            <w:tcW w:w="2383" w:type="dxa"/>
+            <w:tcBorders>
+              <w:top w:val="single" w:sz="8" w:space="0" w:color="000000"/>
+              <w:left w:val="single" w:sz="4" w:space="0" w:color="auto"/>
+              <w:bottom w:val="single" w:sz="8" w:space="0" w:color="000000"/>
+              <w:right w:val="single" w:sz="4" w:space="0" w:color="auto"/>
+            </w:tcBorders>
+            <w:shd w:val="clear" w:color="auto" w:fill="auto"/>
+            <w:tcMar>
+              <w:top w:w="72" w:type="dxa"/>
+              <w:left w:w="144" w:type="dxa"/>
+              <w:bottom w:w="72" w:type="dxa"/>
+              <w:right w:w="144" w:type="dxa"/>
+            </w:tcMar>
+          </w:tcPr>
+          <w:p>
+            <w:pPr>
+              <w:spacing w:after="0"/>
+              <w:rPr>
+                <w:sz w:val="24"/>
+                <w:szCs w:val="24"/>
+              </w:rPr>
+            </w:pPr>
+          </w:p>
+        </w:tc>
+        <w:tc>
+          <w:tcPr>
+            <w:tcW w:w="2595" w:type="dxa"/>
+            <w:gridSpan w:val="2"/>
+            <w:tcBorders>
+              <w:top w:val="single" w:sz="8" w:space="0" w:color="000000"/>
+              <w:left w:val="single" w:sz="4" w:space="0" w:color="auto"/>
+              <w:bottom w:val="single" w:sz="8" w:space="0" w:color="000000"/>
+              <w:right w:val="single" w:sz="4" w:space="0" w:color="auto"/>
+            </w:tcBorders>
+            <w:shd w:val="clear" w:color="auto" w:fill="auto"/>
+          </w:tcPr>
+          <w:p>
+            <w:pPr>
+              <w:spacing w:after="0"/>
+              <w:rPr>
+                <w:i/>
+                <w:iCs/>
+                <w:sz w:val="24"/>
+                <w:szCs w:val="24"/>
+              </w:rPr>
+            </w:pPr>
+            <w:r>
+              <w:rPr>
+                <w:i/>
+                <w:iCs/>
+                <w:sz w:val="24"/>
+                <w:szCs w:val="24"/>
+              </w:rPr>
+              <w:t>Salva il percorso su un file GPX e lo passa al sistema</w:t>
+            </w:r>
+          </w:p>
+        </w:tc>
+        <w:tc>
+          <w:tcPr>
+            <w:tcW w:w="2817" w:type="dxa"/>
+            <w:tcBorders>
+              <w:top w:val="single" w:sz="8" w:space="0" w:color="000000"/>
+              <w:left w:val="single" w:sz="4" w:space="0" w:color="auto"/>
+              <w:bottom w:val="single" w:sz="8" w:space="0" w:color="000000"/>
+              <w:right w:val="single" w:sz="4" w:space="0" w:color="auto"/>
+            </w:tcBorders>
+            <w:shd w:val="clear" w:color="auto" w:fill="auto"/>
+          </w:tcPr>
+          <w:p>
+            <w:pPr>
+              <w:spacing w:after="0"/>
+              <w:rPr>
+                <w:sz w:val="24"/>
+                <w:szCs w:val="24"/>
+              </w:rPr>
+            </w:pPr>
+          </w:p>
+        </w:tc>
+      </w:tr>
+      <w:tr>
+        <w:trPr>
+          <w:trHeight w:val="408"/>
+        </w:trPr>
+        <w:tc>
+          <w:tcPr>
+            <w:tcW w:w="1634" w:type="dxa"/>
+            <w:vMerge/>
+            <w:tcBorders>
+              <w:left w:val="single" w:sz="4" w:space="0" w:color="auto"/>
+              <w:bottom w:val="single" w:sz="4" w:space="0" w:color="auto"/>
+              <w:right w:val="single" w:sz="8" w:space="0" w:color="000000"/>
+            </w:tcBorders>
+            <w:shd w:val="clear" w:color="auto" w:fill="auto"/>
+            <w:vAlign w:val="center"/>
+          </w:tcPr>
+          <w:p/>
+        </w:tc>
+        <w:tc>
+          <w:tcPr>
+            <w:tcW w:w="950" w:type="dxa"/>
+            <w:tcBorders>
+              <w:top w:val="single" w:sz="8" w:space="0" w:color="000000"/>
+              <w:left w:val="single" w:sz="8" w:space="0" w:color="000000"/>
+              <w:bottom w:val="single" w:sz="8" w:space="0" w:color="000000"/>
+              <w:right w:val="single" w:sz="4" w:space="0" w:color="auto"/>
+            </w:tcBorders>
+            <w:shd w:val="clear" w:color="auto" w:fill="auto"/>
+            <w:tcMar>
+              <w:top w:w="72" w:type="dxa"/>
+              <w:left w:w="144" w:type="dxa"/>
+              <w:bottom w:w="72" w:type="dxa"/>
+              <w:right w:w="144" w:type="dxa"/>
+            </w:tcMar>
+          </w:tcPr>
+          <w:p>
+            <w:pPr>
+              <w:rPr>
+                <w:i/>
+                <w:iCs/>
+                <w:sz w:val="24"/>
+                <w:szCs w:val="24"/>
+              </w:rPr>
+            </w:pPr>
+            <w:r>
+              <w:rPr>
+                <w:i/>
+                <w:iCs/>
+                <w:sz w:val="24"/>
+                <w:szCs w:val="24"/>
+              </w:rPr>
+              <w:t>1</w:t>
+            </w:r>
+            <w:r>
+              <w:rPr>
+                <w:i/>
+                <w:iCs/>
+                <w:sz w:val="24"/>
+                <w:szCs w:val="24"/>
+              </w:rPr>
+              <w:t>5</w:t>
+            </w:r>
+            <w:r>
+              <w:rPr>
+                <w:i/>
+                <w:iCs/>
+                <w:sz w:val="24"/>
+                <w:szCs w:val="24"/>
+              </w:rPr>
+              <w:t>.a</w:t>
+            </w:r>
+          </w:p>
+        </w:tc>
+        <w:tc>
+          <w:tcPr>
+            <w:tcW w:w="2383" w:type="dxa"/>
+            <w:tcBorders>
+              <w:top w:val="single" w:sz="8" w:space="0" w:color="000000"/>
+              <w:left w:val="single" w:sz="4" w:space="0" w:color="auto"/>
+              <w:bottom w:val="single" w:sz="8" w:space="0" w:color="000000"/>
+              <w:right w:val="single" w:sz="4" w:space="0" w:color="auto"/>
+            </w:tcBorders>
+            <w:shd w:val="clear" w:color="auto" w:fill="auto"/>
+            <w:tcMar>
+              <w:top w:w="72" w:type="dxa"/>
+              <w:left w:w="144" w:type="dxa"/>
+              <w:bottom w:w="72" w:type="dxa"/>
+              <w:right w:w="144" w:type="dxa"/>
+            </w:tcMar>
+          </w:tcPr>
+          <w:p>
+            <w:pPr>
+              <w:spacing w:after="0"/>
+              <w:rPr>
+                <w:sz w:val="24"/>
+                <w:szCs w:val="24"/>
+              </w:rPr>
+            </w:pPr>
+          </w:p>
+        </w:tc>
+        <w:tc>
+          <w:tcPr>
+            <w:tcW w:w="2595" w:type="dxa"/>
+            <w:gridSpan w:val="2"/>
+            <w:tcBorders>
+              <w:top w:val="single" w:sz="8" w:space="0" w:color="000000"/>
+              <w:left w:val="single" w:sz="4" w:space="0" w:color="auto"/>
+              <w:bottom w:val="single" w:sz="8" w:space="0" w:color="000000"/>
+              <w:right w:val="single" w:sz="4" w:space="0" w:color="auto"/>
+            </w:tcBorders>
+            <w:shd w:val="clear" w:color="auto" w:fill="auto"/>
+          </w:tcPr>
+          <w:p>
+            <w:pPr>
+              <w:spacing w:after="0"/>
+              <w:rPr>
+                <w:sz w:val="24"/>
+                <w:szCs w:val="24"/>
+              </w:rPr>
+            </w:pPr>
+          </w:p>
+        </w:tc>
+        <w:tc>
+          <w:tcPr>
+            <w:tcW w:w="2817" w:type="dxa"/>
+            <w:tcBorders>
+              <w:top w:val="single" w:sz="8" w:space="0" w:color="000000"/>
+              <w:left w:val="single" w:sz="4" w:space="0" w:color="auto"/>
+              <w:bottom w:val="single" w:sz="8" w:space="0" w:color="000000"/>
+              <w:right w:val="single" w:sz="4" w:space="0" w:color="auto"/>
+            </w:tcBorders>
+            <w:shd w:val="clear" w:color="auto" w:fill="auto"/>
+          </w:tcPr>
+          <w:p>
+            <w:pPr>
+              <w:spacing w:after="0"/>
+              <w:rPr>
+                <w:i/>
+                <w:iCs/>
+                <w:sz w:val="24"/>
+                <w:szCs w:val="24"/>
+              </w:rPr>
+            </w:pPr>
+            <w:r>
+              <w:rPr>
+                <w:i/>
+                <w:iCs/>
+                <w:sz w:val="24"/>
+                <w:szCs w:val="24"/>
+              </w:rPr>
+              <w:t xml:space="preserve">Il sistema associa il file GPX </w:t>
+            </w:r>
+          </w:p>
+          <w:p>
+            <w:pPr>
+              <w:spacing w:after="0"/>
+              <w:rPr>
+                <w:sz w:val="24"/>
+                <w:szCs w:val="24"/>
+              </w:rPr>
+            </w:pPr>
+            <w:r>
+              <w:rPr>
+                <w:i/>
+                <w:iCs/>
+                <w:sz w:val="24"/>
+                <w:szCs w:val="24"/>
+              </w:rPr>
+              <w:t>Al percorso e si ritorna al punto 15 del normal flow</w:t>
+            </w:r>
+          </w:p>
+        </w:tc>
+      </w:tr>
+    </w:tbl>
+    <w:p>
+      <w:r>
+        <w:t xml:space="preserve">                                                                                    </w:t>
+      </w:r>
+    </w:p>
+    <w:p>
+      <w:r>
+        <w:t xml:space="preserve">                                                                  </w:t>
+      </w:r>
+      <w:r>
+        <w:t xml:space="preserve">   </w:t>
+      </w:r>
+      <w:r>
+        <w:t xml:space="preserve">           (*) Opzionale</w:t>
+      </w:r>
+    </w:p>
+    <w:tbl>
+      <w:tblPr>
+        <w:tblpPr w:leftFromText="141" w:rightFromText="141" w:horzAnchor="margin" w:tblpY="-859"/>
+        <w:tblW w:w="10379" w:type="dxa"/>
+        <w:tblCellMar>
+          <w:left w:w="0" w:type="dxa"/>
+          <w:right w:w="0" w:type="dxa"/>
+        </w:tblCellMar>
+        <w:tblLook w:val="04A0" w:firstRow="1" w:lastRow="0" w:firstColumn="1" w:lastColumn="0" w:noHBand="0" w:noVBand="1"/>
+      </w:tblPr>
+      <w:tblGrid>
+        <w:gridCol w:w="1634"/>
+        <w:gridCol w:w="950"/>
+        <w:gridCol w:w="3512"/>
+        <w:gridCol w:w="4283"/>
+      </w:tblGrid>
+      <w:tr>
+        <w:trPr>
+          <w:trHeight w:val="584"/>
+        </w:trPr>
+        <w:tc>
+          <w:tcPr>
+            <w:tcW w:w="1634" w:type="dxa"/>
+            <w:tcBorders>
+              <w:top w:val="single" w:sz="8" w:space="0" w:color="000000"/>
+              <w:left w:val="single" w:sz="8" w:space="0" w:color="000000"/>
+              <w:bottom w:val="single" w:sz="8" w:space="0" w:color="000000"/>
+              <w:right w:val="single" w:sz="8" w:space="0" w:color="000000"/>
+            </w:tcBorders>
+            <w:shd w:val="clear" w:color="auto" w:fill="auto"/>
+            <w:tcMar>
+              <w:top w:w="72" w:type="dxa"/>
+              <w:left w:w="144" w:type="dxa"/>
+              <w:bottom w:w="72" w:type="dxa"/>
+              <w:right w:w="144" w:type="dxa"/>
+            </w:tcMar>
+            <w:hideMark/>
+          </w:tcPr>
+          <w:p>
+            <w:pPr>
+              <w:spacing w:after="0"/>
+              <w:rPr>
+                <w:sz w:val="24"/>
+                <w:szCs w:val="24"/>
+              </w:rPr>
+            </w:pPr>
+            <w:r>
+              <w:rPr>
+                <w:sz w:val="24"/>
+                <w:szCs w:val="24"/>
+              </w:rPr>
+              <w:lastRenderedPageBreak/>
+              <w:t xml:space="preserve">USE CASE </w:t>
+            </w:r>
+            <w:r>
+              <w:rPr>
+                <w:i/>
+                <w:iCs/>
+                <w:sz w:val="24"/>
+                <w:szCs w:val="24"/>
+              </w:rPr>
+              <w:t>#</w:t>
+            </w:r>
+            <w:r>
+              <w:rPr>
+                <w:i/>
+                <w:iCs/>
+                <w:sz w:val="24"/>
+                <w:szCs w:val="24"/>
+              </w:rPr>
+              <w:t>2</w:t>
+            </w:r>
+            <w:r>
+              <w:rPr>
+                <w:i/>
+                <w:iCs/>
+                <w:sz w:val="24"/>
+                <w:szCs w:val="24"/>
+              </w:rPr>
+              <w:t xml:space="preserve"> </w:t>
+            </w:r>
+          </w:p>
+        </w:tc>
+        <w:tc>
+          <w:tcPr>
+            <w:tcW w:w="8745" w:type="dxa"/>
+            <w:gridSpan w:val="3"/>
+            <w:tcBorders>
+              <w:top w:val="single" w:sz="8" w:space="0" w:color="000000"/>
+              <w:left w:val="single" w:sz="8" w:space="0" w:color="000000"/>
+              <w:bottom w:val="single" w:sz="8" w:space="0" w:color="000000"/>
+              <w:right w:val="single" w:sz="8" w:space="0" w:color="000000"/>
+            </w:tcBorders>
+            <w:shd w:val="clear" w:color="auto" w:fill="auto"/>
+            <w:tcMar>
+              <w:top w:w="72" w:type="dxa"/>
+              <w:left w:w="144" w:type="dxa"/>
+              <w:bottom w:w="72" w:type="dxa"/>
+              <w:right w:w="144" w:type="dxa"/>
+            </w:tcMar>
+            <w:hideMark/>
+          </w:tcPr>
+          <w:p>
+            <w:pPr>
+              <w:spacing w:after="0"/>
+              <w:rPr>
+                <w:sz w:val="24"/>
+                <w:szCs w:val="24"/>
+              </w:rPr>
+            </w:pPr>
+            <w:r>
+              <w:rPr>
+                <w:sz w:val="24"/>
+                <w:szCs w:val="24"/>
+              </w:rPr>
+              <w:t>Dà feedback alla descrizione dell’itinerario</w:t>
+            </w:r>
+          </w:p>
+        </w:tc>
+      </w:tr>
+      <w:tr>
+        <w:trPr>
+          <w:trHeight w:val="571"/>
+        </w:trPr>
+        <w:tc>
+          <w:tcPr>
+            <w:tcW w:w="1634" w:type="dxa"/>
+            <w:tcBorders>
+              <w:top w:val="single" w:sz="8" w:space="0" w:color="000000"/>
+              <w:left w:val="single" w:sz="8" w:space="0" w:color="000000"/>
+              <w:bottom w:val="single" w:sz="8" w:space="0" w:color="000000"/>
+              <w:right w:val="single" w:sz="8" w:space="0" w:color="000000"/>
+            </w:tcBorders>
+            <w:shd w:val="clear" w:color="auto" w:fill="auto"/>
+            <w:tcMar>
+              <w:top w:w="72" w:type="dxa"/>
+              <w:left w:w="144" w:type="dxa"/>
+              <w:bottom w:w="72" w:type="dxa"/>
+              <w:right w:w="144" w:type="dxa"/>
+            </w:tcMar>
+            <w:hideMark/>
+          </w:tcPr>
+          <w:p>
+            <w:pPr>
+              <w:spacing w:after="0"/>
+              <w:rPr>
+                <w:sz w:val="24"/>
+                <w:szCs w:val="24"/>
+              </w:rPr>
+            </w:pPr>
+            <w:r>
+              <w:rPr>
+                <w:sz w:val="24"/>
+                <w:szCs w:val="24"/>
+              </w:rPr>
+              <w:t xml:space="preserve">Goal in Context </w:t>
+            </w:r>
+          </w:p>
+        </w:tc>
+        <w:tc>
+          <w:tcPr>
+            <w:tcW w:w="8745" w:type="dxa"/>
+            <w:gridSpan w:val="3"/>
+            <w:tcBorders>
+              <w:top w:val="single" w:sz="8" w:space="0" w:color="000000"/>
+              <w:left w:val="single" w:sz="8" w:space="0" w:color="000000"/>
+              <w:bottom w:val="single" w:sz="8" w:space="0" w:color="000000"/>
+              <w:right w:val="single" w:sz="8" w:space="0" w:color="000000"/>
+            </w:tcBorders>
+            <w:shd w:val="clear" w:color="auto" w:fill="auto"/>
+            <w:tcMar>
+              <w:top w:w="72" w:type="dxa"/>
+              <w:left w:w="144" w:type="dxa"/>
+              <w:bottom w:w="72" w:type="dxa"/>
+              <w:right w:w="144" w:type="dxa"/>
+            </w:tcMar>
+            <w:hideMark/>
+          </w:tcPr>
+          <w:p>
+            <w:pPr>
+              <w:spacing w:after="0"/>
+              <w:rPr>
+                <w:sz w:val="24"/>
+                <w:szCs w:val="24"/>
+              </w:rPr>
+            </w:pPr>
+            <w:r>
+              <w:rPr>
+                <w:sz w:val="24"/>
+                <w:szCs w:val="24"/>
+              </w:rPr>
+              <w:t>Permettere all’utente di indicare un diverso punteggio di difficoltà e/o tempo di percorrenza di un itinerario</w:t>
+            </w:r>
+            <w:r>
+              <w:rPr>
+                <w:sz w:val="24"/>
+                <w:szCs w:val="24"/>
+              </w:rPr>
+              <w:t>;</w:t>
+            </w:r>
+          </w:p>
+        </w:tc>
+      </w:tr>
+      <w:tr>
+        <w:trPr>
+          <w:trHeight w:val="571"/>
+        </w:trPr>
+        <w:tc>
+          <w:tcPr>
+            <w:tcW w:w="1634" w:type="dxa"/>
+            <w:tcBorders>
+              <w:top w:val="single" w:sz="8" w:space="0" w:color="000000"/>
+              <w:left w:val="single" w:sz="8" w:space="0" w:color="000000"/>
+              <w:bottom w:val="single" w:sz="8" w:space="0" w:color="000000"/>
+              <w:right w:val="single" w:sz="8" w:space="0" w:color="000000"/>
+            </w:tcBorders>
+            <w:shd w:val="clear" w:color="auto" w:fill="auto"/>
+            <w:tcMar>
+              <w:top w:w="72" w:type="dxa"/>
+              <w:left w:w="144" w:type="dxa"/>
+              <w:bottom w:w="72" w:type="dxa"/>
+              <w:right w:w="144" w:type="dxa"/>
+            </w:tcMar>
+            <w:hideMark/>
+          </w:tcPr>
+          <w:p>
+            <w:pPr>
+              <w:spacing w:after="0"/>
+              <w:rPr>
+                <w:sz w:val="24"/>
+                <w:szCs w:val="24"/>
+              </w:rPr>
+            </w:pPr>
+            <w:r>
+              <w:rPr>
+                <w:sz w:val="24"/>
+                <w:szCs w:val="24"/>
+              </w:rPr>
+              <w:t xml:space="preserve">Preconditions </w:t>
+            </w:r>
+          </w:p>
+        </w:tc>
+        <w:tc>
+          <w:tcPr>
+            <w:tcW w:w="8745" w:type="dxa"/>
+            <w:gridSpan w:val="3"/>
+            <w:tcBorders>
+              <w:top w:val="single" w:sz="8" w:space="0" w:color="000000"/>
+              <w:left w:val="single" w:sz="8" w:space="0" w:color="000000"/>
+              <w:bottom w:val="single" w:sz="8" w:space="0" w:color="000000"/>
+              <w:right w:val="single" w:sz="8" w:space="0" w:color="000000"/>
+            </w:tcBorders>
+            <w:shd w:val="clear" w:color="auto" w:fill="auto"/>
+            <w:tcMar>
+              <w:top w:w="72" w:type="dxa"/>
+              <w:left w:w="144" w:type="dxa"/>
+              <w:bottom w:w="72" w:type="dxa"/>
+              <w:right w:w="144" w:type="dxa"/>
+            </w:tcMar>
+            <w:hideMark/>
+          </w:tcPr>
+          <w:p>
+            <w:pPr>
+              <w:spacing w:after="0"/>
+              <w:rPr>
+                <w:sz w:val="24"/>
+                <w:szCs w:val="24"/>
+              </w:rPr>
+            </w:pPr>
+            <w:r>
+              <w:rPr>
+                <w:sz w:val="24"/>
+                <w:szCs w:val="24"/>
+              </w:rPr>
+              <w:t xml:space="preserve">L’utente deve aver </w:t>
+            </w:r>
+            <w:r>
+              <w:rPr>
+                <w:sz w:val="24"/>
+                <w:szCs w:val="24"/>
+              </w:rPr>
+              <w:t>effettuato il login;</w:t>
+            </w:r>
+          </w:p>
+        </w:tc>
+      </w:tr>
+      <w:tr>
+        <w:trPr>
+          <w:trHeight w:val="571"/>
+        </w:trPr>
+        <w:tc>
+          <w:tcPr>
+            <w:tcW w:w="1634" w:type="dxa"/>
+            <w:tcBorders>
+              <w:top w:val="single" w:sz="8" w:space="0" w:color="000000"/>
+              <w:left w:val="single" w:sz="8" w:space="0" w:color="000000"/>
+              <w:bottom w:val="single" w:sz="8" w:space="0" w:color="000000"/>
+              <w:right w:val="single" w:sz="8" w:space="0" w:color="000000"/>
+            </w:tcBorders>
+            <w:shd w:val="clear" w:color="auto" w:fill="auto"/>
+            <w:tcMar>
+              <w:top w:w="72" w:type="dxa"/>
+              <w:left w:w="144" w:type="dxa"/>
+              <w:bottom w:w="72" w:type="dxa"/>
+              <w:right w:w="144" w:type="dxa"/>
+            </w:tcMar>
+            <w:hideMark/>
+          </w:tcPr>
+          <w:p>
+            <w:pPr>
+              <w:spacing w:after="0"/>
+              <w:rPr>
+                <w:sz w:val="24"/>
+                <w:szCs w:val="24"/>
+              </w:rPr>
+            </w:pPr>
+            <w:r>
+              <w:rPr>
+                <w:sz w:val="24"/>
+                <w:szCs w:val="24"/>
+              </w:rPr>
+              <w:t xml:space="preserve">Success End Condition </w:t>
+            </w:r>
+          </w:p>
+        </w:tc>
+        <w:tc>
+          <w:tcPr>
+            <w:tcW w:w="8745" w:type="dxa"/>
+            <w:gridSpan w:val="3"/>
+            <w:tcBorders>
+              <w:top w:val="single" w:sz="8" w:space="0" w:color="000000"/>
+              <w:left w:val="single" w:sz="8" w:space="0" w:color="000000"/>
+              <w:bottom w:val="single" w:sz="8" w:space="0" w:color="000000"/>
+              <w:right w:val="single" w:sz="8" w:space="0" w:color="000000"/>
+            </w:tcBorders>
+            <w:shd w:val="clear" w:color="auto" w:fill="auto"/>
+            <w:tcMar>
+              <w:top w:w="72" w:type="dxa"/>
+              <w:left w:w="144" w:type="dxa"/>
+              <w:bottom w:w="72" w:type="dxa"/>
+              <w:right w:w="144" w:type="dxa"/>
+            </w:tcMar>
+            <w:hideMark/>
+          </w:tcPr>
+          <w:p>
+            <w:pPr>
+              <w:spacing w:after="0"/>
+              <w:rPr>
+                <w:sz w:val="24"/>
+                <w:szCs w:val="24"/>
+              </w:rPr>
+            </w:pPr>
+            <w:r>
+              <w:rPr>
+                <w:sz w:val="24"/>
+                <w:szCs w:val="24"/>
+              </w:rPr>
+              <w:t>L’utente è riuscito a fornire un riscontro sui dettagli di un itinerario</w:t>
+            </w:r>
+            <w:r>
+              <w:rPr>
+                <w:sz w:val="24"/>
+                <w:szCs w:val="24"/>
+              </w:rPr>
+              <w:t>;</w:t>
+            </w:r>
+          </w:p>
+        </w:tc>
+      </w:tr>
+      <w:tr>
+        <w:trPr>
+          <w:trHeight w:val="584"/>
+        </w:trPr>
+        <w:tc>
+          <w:tcPr>
+            <w:tcW w:w="1634" w:type="dxa"/>
+            <w:tcBorders>
+              <w:top w:val="single" w:sz="8" w:space="0" w:color="000000"/>
+              <w:left w:val="single" w:sz="8" w:space="0" w:color="000000"/>
+              <w:bottom w:val="single" w:sz="8" w:space="0" w:color="000000"/>
+              <w:right w:val="single" w:sz="8" w:space="0" w:color="000000"/>
+            </w:tcBorders>
+            <w:shd w:val="clear" w:color="auto" w:fill="auto"/>
+            <w:tcMar>
+              <w:top w:w="72" w:type="dxa"/>
+              <w:left w:w="144" w:type="dxa"/>
+              <w:bottom w:w="72" w:type="dxa"/>
+              <w:right w:w="144" w:type="dxa"/>
+            </w:tcMar>
+            <w:hideMark/>
+          </w:tcPr>
+          <w:p>
+            <w:pPr>
+              <w:spacing w:after="0"/>
+              <w:rPr>
+                <w:sz w:val="24"/>
+                <w:szCs w:val="24"/>
+              </w:rPr>
+            </w:pPr>
+            <w:r>
+              <w:rPr>
+                <w:sz w:val="24"/>
+                <w:szCs w:val="24"/>
+              </w:rPr>
+              <w:t xml:space="preserve">Failed End Condition </w:t>
+            </w:r>
+          </w:p>
+        </w:tc>
+        <w:tc>
+          <w:tcPr>
+            <w:tcW w:w="8745" w:type="dxa"/>
+            <w:gridSpan w:val="3"/>
+            <w:tcBorders>
+              <w:top w:val="single" w:sz="8" w:space="0" w:color="000000"/>
+              <w:left w:val="single" w:sz="8" w:space="0" w:color="000000"/>
+              <w:bottom w:val="single" w:sz="8" w:space="0" w:color="000000"/>
+              <w:right w:val="single" w:sz="8" w:space="0" w:color="000000"/>
+            </w:tcBorders>
+            <w:shd w:val="clear" w:color="auto" w:fill="auto"/>
+            <w:tcMar>
+              <w:top w:w="72" w:type="dxa"/>
+              <w:left w:w="144" w:type="dxa"/>
+              <w:bottom w:w="72" w:type="dxa"/>
+              <w:right w:w="144" w:type="dxa"/>
+            </w:tcMar>
+            <w:hideMark/>
+          </w:tcPr>
+          <w:p>
+            <w:pPr>
+              <w:spacing w:after="0"/>
+              <w:rPr>
+                <w:sz w:val="24"/>
+                <w:szCs w:val="24"/>
+              </w:rPr>
+            </w:pPr>
+            <w:r>
+              <w:rPr>
+                <w:sz w:val="24"/>
+                <w:szCs w:val="24"/>
+              </w:rPr>
+              <w:t>L’utente non è riuscito a dare un feedback</w:t>
+            </w:r>
+            <w:r>
+              <w:rPr>
+                <w:sz w:val="24"/>
+                <w:szCs w:val="24"/>
+              </w:rPr>
+              <w:t>;</w:t>
+            </w:r>
+          </w:p>
+        </w:tc>
+      </w:tr>
+      <w:tr>
+        <w:trPr>
+          <w:trHeight w:val="584"/>
+        </w:trPr>
+        <w:tc>
+          <w:tcPr>
+            <w:tcW w:w="1634" w:type="dxa"/>
+            <w:tcBorders>
+              <w:top w:val="single" w:sz="8" w:space="0" w:color="000000"/>
+              <w:left w:val="single" w:sz="8" w:space="0" w:color="000000"/>
+              <w:bottom w:val="single" w:sz="8" w:space="0" w:color="000000"/>
+              <w:right w:val="single" w:sz="8" w:space="0" w:color="000000"/>
+            </w:tcBorders>
+            <w:shd w:val="clear" w:color="auto" w:fill="auto"/>
+            <w:tcMar>
+              <w:top w:w="72" w:type="dxa"/>
+              <w:left w:w="144" w:type="dxa"/>
+              <w:bottom w:w="72" w:type="dxa"/>
+              <w:right w:w="144" w:type="dxa"/>
+            </w:tcMar>
+            <w:hideMark/>
+          </w:tcPr>
+          <w:p>
+            <w:pPr>
+              <w:spacing w:after="0"/>
+              <w:rPr>
+                <w:sz w:val="24"/>
+                <w:szCs w:val="24"/>
+              </w:rPr>
+            </w:pPr>
+            <w:r>
+              <w:rPr>
+                <w:sz w:val="24"/>
+                <w:szCs w:val="24"/>
+              </w:rPr>
+              <w:t xml:space="preserve">Primary Actor </w:t>
+            </w:r>
+          </w:p>
+        </w:tc>
+        <w:tc>
+          <w:tcPr>
+            <w:tcW w:w="8745" w:type="dxa"/>
+            <w:gridSpan w:val="3"/>
+            <w:tcBorders>
+              <w:top w:val="single" w:sz="8" w:space="0" w:color="000000"/>
+              <w:left w:val="single" w:sz="8" w:space="0" w:color="000000"/>
+              <w:bottom w:val="single" w:sz="8" w:space="0" w:color="000000"/>
+              <w:right w:val="single" w:sz="8" w:space="0" w:color="000000"/>
+            </w:tcBorders>
+            <w:shd w:val="clear" w:color="auto" w:fill="auto"/>
+            <w:tcMar>
+              <w:top w:w="72" w:type="dxa"/>
+              <w:left w:w="144" w:type="dxa"/>
+              <w:bottom w:w="72" w:type="dxa"/>
+              <w:right w:w="144" w:type="dxa"/>
+            </w:tcMar>
+            <w:hideMark/>
+          </w:tcPr>
+          <w:p>
+            <w:pPr>
+              <w:spacing w:after="0"/>
+              <w:rPr>
+                <w:sz w:val="24"/>
+                <w:szCs w:val="24"/>
+              </w:rPr>
+            </w:pPr>
+            <w:r>
+              <w:rPr>
+                <w:sz w:val="24"/>
+                <w:szCs w:val="24"/>
+              </w:rPr>
+              <w:t>Utente</w:t>
+            </w:r>
+          </w:p>
+        </w:tc>
+      </w:tr>
+      <w:tr>
+        <w:trPr>
+          <w:trHeight w:val="408"/>
+        </w:trPr>
+        <w:tc>
+          <w:tcPr>
+            <w:tcW w:w="1634" w:type="dxa"/>
+            <w:vMerge w:val="restart"/>
+            <w:tcBorders>
+              <w:top w:val="single" w:sz="8" w:space="0" w:color="000000"/>
+              <w:left w:val="single" w:sz="8" w:space="0" w:color="000000"/>
+              <w:right w:val="single" w:sz="8" w:space="0" w:color="000000"/>
+            </w:tcBorders>
+            <w:shd w:val="clear" w:color="auto" w:fill="auto"/>
+            <w:tcMar>
+              <w:top w:w="72" w:type="dxa"/>
+              <w:left w:w="144" w:type="dxa"/>
+              <w:bottom w:w="72" w:type="dxa"/>
+              <w:right w:w="144" w:type="dxa"/>
+            </w:tcMar>
+            <w:hideMark/>
+          </w:tcPr>
+          <w:p>
+            <w:pPr>
+              <w:spacing w:after="0"/>
+              <w:rPr>
+                <w:sz w:val="24"/>
+                <w:szCs w:val="24"/>
+              </w:rPr>
+            </w:pPr>
+            <w:r>
+              <w:rPr>
+                <w:sz w:val="24"/>
+                <w:szCs w:val="24"/>
+              </w:rPr>
+              <w:t>DESCRIPTION</w:t>
+            </w:r>
+          </w:p>
+        </w:tc>
+        <w:tc>
+          <w:tcPr>
+            <w:tcW w:w="950" w:type="dxa"/>
+            <w:tcBorders>
+              <w:top w:val="single" w:sz="8" w:space="0" w:color="000000"/>
+              <w:left w:val="single" w:sz="8" w:space="0" w:color="000000"/>
+              <w:bottom w:val="single" w:sz="8" w:space="0" w:color="000000"/>
+              <w:right w:val="single" w:sz="8" w:space="0" w:color="000000"/>
+            </w:tcBorders>
+            <w:shd w:val="clear" w:color="auto" w:fill="auto"/>
+            <w:tcMar>
+              <w:top w:w="72" w:type="dxa"/>
+              <w:left w:w="144" w:type="dxa"/>
+              <w:bottom w:w="72" w:type="dxa"/>
+              <w:right w:w="144" w:type="dxa"/>
+            </w:tcMar>
+            <w:hideMark/>
+          </w:tcPr>
+          <w:p>
+            <w:pPr>
+              <w:spacing w:after="0"/>
+              <w:rPr>
+                <w:sz w:val="24"/>
+                <w:szCs w:val="24"/>
+              </w:rPr>
+            </w:pPr>
+            <w:r>
+              <w:rPr>
+                <w:i/>
+                <w:iCs/>
+              </w:rPr>
+              <w:t>Step</w:t>
+            </w:r>
+          </w:p>
+        </w:tc>
+        <w:tc>
+          <w:tcPr>
+            <w:tcW w:w="3512" w:type="dxa"/>
+            <w:tcBorders>
+              <w:top w:val="single" w:sz="8" w:space="0" w:color="000000"/>
+              <w:left w:val="single" w:sz="8" w:space="0" w:color="000000"/>
+              <w:bottom w:val="single" w:sz="8" w:space="0" w:color="000000"/>
+              <w:right w:val="single" w:sz="8" w:space="0" w:color="000000"/>
+            </w:tcBorders>
+            <w:shd w:val="clear" w:color="auto" w:fill="auto"/>
+            <w:tcMar>
+              <w:top w:w="72" w:type="dxa"/>
+              <w:left w:w="144" w:type="dxa"/>
+              <w:bottom w:w="72" w:type="dxa"/>
+              <w:right w:w="144" w:type="dxa"/>
+            </w:tcMar>
+            <w:hideMark/>
+          </w:tcPr>
+          <w:p>
+            <w:pPr>
+              <w:spacing w:after="0"/>
+              <w:rPr>
+                <w:sz w:val="24"/>
+                <w:szCs w:val="24"/>
+              </w:rPr>
+            </w:pPr>
+            <w:r>
+              <w:rPr>
+                <w:b/>
+                <w:bCs/>
+                <w:sz w:val="24"/>
+                <w:szCs w:val="24"/>
+              </w:rPr>
+              <w:t>Utente</w:t>
+            </w:r>
+          </w:p>
+          <w:p>
+            <w:pPr>
+              <w:spacing w:after="0"/>
+              <w:rPr>
+                <w:sz w:val="24"/>
+                <w:szCs w:val="24"/>
+              </w:rPr>
+            </w:pPr>
+          </w:p>
+        </w:tc>
+        <w:tc>
+          <w:tcPr>
+            <w:tcW w:w="4283" w:type="dxa"/>
+            <w:tcBorders>
+              <w:top w:val="single" w:sz="8" w:space="0" w:color="000000"/>
+              <w:left w:val="single" w:sz="8" w:space="0" w:color="000000"/>
+              <w:bottom w:val="single" w:sz="8" w:space="0" w:color="000000"/>
+              <w:right w:val="single" w:sz="8" w:space="0" w:color="000000"/>
+            </w:tcBorders>
+            <w:shd w:val="clear" w:color="auto" w:fill="auto"/>
+            <w:tcMar>
+              <w:top w:w="72" w:type="dxa"/>
+              <w:left w:w="144" w:type="dxa"/>
+              <w:bottom w:w="72" w:type="dxa"/>
+              <w:right w:w="144" w:type="dxa"/>
+            </w:tcMar>
+            <w:hideMark/>
+          </w:tcPr>
+          <w:p>
+            <w:pPr>
+              <w:spacing w:after="0"/>
+              <w:rPr>
+                <w:sz w:val="24"/>
+                <w:szCs w:val="24"/>
+              </w:rPr>
+            </w:pPr>
+            <w:r>
+              <w:rPr>
+                <w:b/>
+                <w:bCs/>
+                <w:sz w:val="24"/>
+                <w:szCs w:val="24"/>
+              </w:rPr>
+              <w:t xml:space="preserve">Sistema </w:t>
+            </w:r>
+          </w:p>
+        </w:tc>
+      </w:tr>
+      <w:tr>
+        <w:trPr>
+          <w:trHeight w:val="408"/>
+        </w:trPr>
+        <w:tc>
+          <w:tcPr>
+            <w:tcW w:w="1634" w:type="dxa"/>
+            <w:vMerge/>
+            <w:tcBorders>
+              <w:left w:val="single" w:sz="8" w:space="0" w:color="000000"/>
+              <w:right w:val="single" w:sz="8" w:space="0" w:color="000000"/>
+            </w:tcBorders>
+            <w:vAlign w:val="center"/>
+            <w:hideMark/>
+          </w:tcPr>
+          <w:p>
+            <w:pPr>
+              <w:spacing w:after="0"/>
+              <w:rPr>
+                <w:sz w:val="24"/>
+                <w:szCs w:val="24"/>
+              </w:rPr>
+            </w:pPr>
+          </w:p>
+        </w:tc>
+        <w:tc>
+          <w:tcPr>
+            <w:tcW w:w="950" w:type="dxa"/>
+            <w:tcBorders>
+              <w:top w:val="single" w:sz="8" w:space="0" w:color="000000"/>
+              <w:left w:val="single" w:sz="8" w:space="0" w:color="000000"/>
+              <w:bottom w:val="single" w:sz="8" w:space="0" w:color="000000"/>
+              <w:right w:val="single" w:sz="8" w:space="0" w:color="000000"/>
+            </w:tcBorders>
+            <w:shd w:val="clear" w:color="auto" w:fill="auto"/>
+            <w:tcMar>
+              <w:top w:w="72" w:type="dxa"/>
+              <w:left w:w="144" w:type="dxa"/>
+              <w:bottom w:w="72" w:type="dxa"/>
+              <w:right w:w="144" w:type="dxa"/>
+            </w:tcMar>
+            <w:hideMark/>
+          </w:tcPr>
+          <w:p>
+            <w:pPr>
+              <w:spacing w:after="0"/>
+              <w:rPr>
+                <w:sz w:val="24"/>
+                <w:szCs w:val="24"/>
+              </w:rPr>
+            </w:pPr>
+            <w:r>
+              <w:rPr>
+                <w:i/>
+                <w:iCs/>
+                <w:sz w:val="24"/>
+                <w:szCs w:val="24"/>
+              </w:rPr>
+              <w:t xml:space="preserve">1 </w:t>
+            </w:r>
+          </w:p>
+        </w:tc>
+        <w:tc>
+          <w:tcPr>
+            <w:tcW w:w="3512" w:type="dxa"/>
+            <w:tcBorders>
+              <w:top w:val="single" w:sz="8" w:space="0" w:color="000000"/>
+              <w:left w:val="single" w:sz="8" w:space="0" w:color="000000"/>
+              <w:bottom w:val="single" w:sz="8" w:space="0" w:color="000000"/>
+              <w:right w:val="single" w:sz="8" w:space="0" w:color="000000"/>
+            </w:tcBorders>
+            <w:shd w:val="clear" w:color="auto" w:fill="auto"/>
+            <w:tcMar>
+              <w:top w:w="72" w:type="dxa"/>
+              <w:left w:w="144" w:type="dxa"/>
+              <w:bottom w:w="72" w:type="dxa"/>
+              <w:right w:w="144" w:type="dxa"/>
+            </w:tcMar>
+            <w:hideMark/>
+          </w:tcPr>
+          <w:p>
+            <w:pPr>
+              <w:spacing w:after="0"/>
+              <w:rPr>
+                <w:sz w:val="24"/>
+                <w:szCs w:val="24"/>
+              </w:rPr>
+            </w:pPr>
+            <w:r>
+              <w:rPr>
+                <w:sz w:val="24"/>
+                <w:szCs w:val="24"/>
+              </w:rPr>
+              <w:t xml:space="preserve">L’utente clicca su un Itinerario </w:t>
+            </w:r>
+            <w:r>
+              <w:rPr>
+                <w:sz w:val="24"/>
+                <w:szCs w:val="24"/>
+              </w:rPr>
+              <w:t>n</w:t>
+            </w:r>
+            <w:r>
+              <w:rPr>
+                <w:sz w:val="24"/>
+                <w:szCs w:val="24"/>
+              </w:rPr>
+              <w:t xml:space="preserve">ella </w:t>
+            </w:r>
+            <w:r>
+              <w:rPr>
+                <w:sz w:val="24"/>
+                <w:szCs w:val="24"/>
+              </w:rPr>
+              <w:t xml:space="preserve">schermata </w:t>
+            </w:r>
+            <w:r>
+              <w:rPr>
+                <w:sz w:val="24"/>
+                <w:szCs w:val="24"/>
+              </w:rPr>
+              <w:t>Main-Page</w:t>
+            </w:r>
+          </w:p>
+        </w:tc>
+        <w:tc>
+          <w:tcPr>
+            <w:tcW w:w="4283" w:type="dxa"/>
+            <w:tcBorders>
+              <w:top w:val="single" w:sz="8" w:space="0" w:color="000000"/>
+              <w:left w:val="single" w:sz="8" w:space="0" w:color="000000"/>
+              <w:bottom w:val="single" w:sz="8" w:space="0" w:color="000000"/>
+              <w:right w:val="single" w:sz="8" w:space="0" w:color="000000"/>
+            </w:tcBorders>
+            <w:shd w:val="clear" w:color="auto" w:fill="auto"/>
+            <w:tcMar>
+              <w:top w:w="72" w:type="dxa"/>
+              <w:left w:w="144" w:type="dxa"/>
+              <w:bottom w:w="72" w:type="dxa"/>
+              <w:right w:w="144" w:type="dxa"/>
+            </w:tcMar>
+            <w:hideMark/>
+          </w:tcPr>
+          <w:p>
+            <w:pPr>
+              <w:spacing w:after="0"/>
+              <w:rPr>
+                <w:sz w:val="24"/>
+                <w:szCs w:val="24"/>
+              </w:rPr>
+            </w:pPr>
+          </w:p>
+        </w:tc>
+      </w:tr>
+      <w:tr>
+        <w:trPr>
+          <w:trHeight w:val="408"/>
+        </w:trPr>
+        <w:tc>
+          <w:tcPr>
+            <w:tcW w:w="1634" w:type="dxa"/>
+            <w:vMerge/>
+            <w:tcBorders>
+              <w:left w:val="single" w:sz="8" w:space="0" w:color="000000"/>
+              <w:right w:val="single" w:sz="8" w:space="0" w:color="000000"/>
+            </w:tcBorders>
+            <w:vAlign w:val="center"/>
+            <w:hideMark/>
+          </w:tcPr>
+          <w:p>
+            <w:pPr>
+              <w:spacing w:after="0"/>
+              <w:rPr>
+                <w:sz w:val="24"/>
+                <w:szCs w:val="24"/>
+              </w:rPr>
+            </w:pPr>
+          </w:p>
+        </w:tc>
+        <w:tc>
+          <w:tcPr>
+            <w:tcW w:w="950" w:type="dxa"/>
+            <w:tcBorders>
+              <w:top w:val="single" w:sz="8" w:space="0" w:color="000000"/>
+              <w:left w:val="single" w:sz="8" w:space="0" w:color="000000"/>
+              <w:bottom w:val="single" w:sz="8" w:space="0" w:color="000000"/>
+              <w:right w:val="single" w:sz="8" w:space="0" w:color="000000"/>
+            </w:tcBorders>
+            <w:shd w:val="clear" w:color="auto" w:fill="auto"/>
+            <w:tcMar>
+              <w:top w:w="72" w:type="dxa"/>
+              <w:left w:w="144" w:type="dxa"/>
+              <w:bottom w:w="72" w:type="dxa"/>
+              <w:right w:w="144" w:type="dxa"/>
+            </w:tcMar>
+            <w:hideMark/>
+          </w:tcPr>
+          <w:p>
+            <w:pPr>
+              <w:spacing w:after="0"/>
+              <w:rPr>
+                <w:sz w:val="24"/>
+                <w:szCs w:val="24"/>
+              </w:rPr>
+            </w:pPr>
+            <w:r>
+              <w:rPr>
+                <w:i/>
+                <w:iCs/>
+                <w:sz w:val="24"/>
+                <w:szCs w:val="24"/>
+              </w:rPr>
+              <w:t xml:space="preserve">2 </w:t>
+            </w:r>
+          </w:p>
+        </w:tc>
+        <w:tc>
+          <w:tcPr>
+            <w:tcW w:w="3512" w:type="dxa"/>
+            <w:tcBorders>
+              <w:top w:val="single" w:sz="8" w:space="0" w:color="000000"/>
+              <w:left w:val="single" w:sz="8" w:space="0" w:color="000000"/>
+              <w:bottom w:val="single" w:sz="8" w:space="0" w:color="000000"/>
+              <w:right w:val="single" w:sz="8" w:space="0" w:color="000000"/>
+            </w:tcBorders>
+            <w:shd w:val="clear" w:color="auto" w:fill="auto"/>
+            <w:tcMar>
+              <w:top w:w="72" w:type="dxa"/>
+              <w:left w:w="144" w:type="dxa"/>
+              <w:bottom w:w="72" w:type="dxa"/>
+              <w:right w:w="144" w:type="dxa"/>
+            </w:tcMar>
+            <w:hideMark/>
+          </w:tcPr>
+          <w:p>
+            <w:pPr>
+              <w:spacing w:after="0"/>
+              <w:rPr>
+                <w:i/>
+                <w:iCs/>
+                <w:sz w:val="24"/>
+                <w:szCs w:val="24"/>
+              </w:rPr>
+            </w:pPr>
+          </w:p>
+        </w:tc>
+        <w:tc>
+          <w:tcPr>
+            <w:tcW w:w="4283" w:type="dxa"/>
+            <w:tcBorders>
+              <w:top w:val="single" w:sz="8" w:space="0" w:color="000000"/>
+              <w:left w:val="single" w:sz="8" w:space="0" w:color="000000"/>
+              <w:bottom w:val="single" w:sz="8" w:space="0" w:color="000000"/>
+              <w:right w:val="single" w:sz="8" w:space="0" w:color="000000"/>
+            </w:tcBorders>
+            <w:shd w:val="clear" w:color="auto" w:fill="auto"/>
+            <w:tcMar>
+              <w:top w:w="72" w:type="dxa"/>
+              <w:left w:w="144" w:type="dxa"/>
+              <w:bottom w:w="72" w:type="dxa"/>
+              <w:right w:w="144" w:type="dxa"/>
+            </w:tcMar>
+            <w:hideMark/>
+          </w:tcPr>
+          <w:p>
+            <w:pPr>
+              <w:spacing w:after="0"/>
+              <w:rPr>
+                <w:i/>
+                <w:iCs/>
+                <w:sz w:val="24"/>
+                <w:szCs w:val="24"/>
+              </w:rPr>
+            </w:pPr>
+            <w:r>
+              <w:rPr>
+                <w:i/>
+                <w:iCs/>
+                <w:sz w:val="24"/>
+                <w:szCs w:val="24"/>
+              </w:rPr>
+              <w:t xml:space="preserve">Il </w:t>
+            </w:r>
+            <w:r>
+              <w:rPr>
+                <w:i/>
+                <w:iCs/>
+                <w:sz w:val="24"/>
+                <w:szCs w:val="24"/>
+              </w:rPr>
+              <w:t>s</w:t>
+            </w:r>
+            <w:r>
+              <w:rPr>
+                <w:i/>
+                <w:iCs/>
+                <w:sz w:val="24"/>
+                <w:szCs w:val="24"/>
+              </w:rPr>
+              <w:t xml:space="preserve">istema mostra </w:t>
+            </w:r>
+            <w:r>
+              <w:rPr>
+                <w:i/>
+                <w:iCs/>
+                <w:sz w:val="24"/>
+                <w:szCs w:val="24"/>
+              </w:rPr>
+              <w:t xml:space="preserve">la schermata </w:t>
+            </w:r>
+          </w:p>
+          <w:p>
+            <w:pPr>
+              <w:spacing w:after="0"/>
+              <w:rPr>
+                <w:i/>
+                <w:iCs/>
+                <w:sz w:val="24"/>
+                <w:szCs w:val="24"/>
+              </w:rPr>
+            </w:pPr>
+            <w:r>
+              <w:rPr>
+                <w:i/>
+                <w:iCs/>
+                <w:sz w:val="24"/>
+                <w:szCs w:val="24"/>
+              </w:rPr>
+              <w:t>Detail</w:t>
+            </w:r>
+            <w:r>
+              <w:rPr>
+                <w:i/>
+                <w:iCs/>
+                <w:sz w:val="24"/>
+                <w:szCs w:val="24"/>
+              </w:rPr>
+              <w:t>-</w:t>
+            </w:r>
+            <w:r>
+              <w:rPr>
+                <w:i/>
+                <w:iCs/>
+                <w:sz w:val="24"/>
+                <w:szCs w:val="24"/>
+              </w:rPr>
+              <w:t>Page</w:t>
+            </w:r>
+            <w:r>
+              <w:rPr>
+                <w:i/>
+                <w:iCs/>
+                <w:sz w:val="24"/>
+                <w:szCs w:val="24"/>
+              </w:rPr>
+              <w:t xml:space="preserve"> dell’itinerario selezionato</w:t>
+            </w:r>
+          </w:p>
+        </w:tc>
+      </w:tr>
+      <w:tr>
+        <w:trPr>
+          <w:trHeight w:val="408"/>
+        </w:trPr>
+        <w:tc>
+          <w:tcPr>
+            <w:tcW w:w="1634" w:type="dxa"/>
+            <w:vMerge/>
+            <w:tcBorders>
+              <w:left w:val="single" w:sz="8" w:space="0" w:color="000000"/>
+              <w:right w:val="single" w:sz="8" w:space="0" w:color="000000"/>
+            </w:tcBorders>
+            <w:vAlign w:val="center"/>
+            <w:hideMark/>
+          </w:tcPr>
+          <w:p>
+            <w:pPr>
+              <w:spacing w:after="0"/>
+              <w:rPr>
+                <w:sz w:val="24"/>
+                <w:szCs w:val="24"/>
+              </w:rPr>
+            </w:pPr>
+          </w:p>
+        </w:tc>
+        <w:tc>
+          <w:tcPr>
+            <w:tcW w:w="950" w:type="dxa"/>
+            <w:tcBorders>
+              <w:top w:val="single" w:sz="8" w:space="0" w:color="000000"/>
+              <w:left w:val="single" w:sz="8" w:space="0" w:color="000000"/>
+              <w:bottom w:val="single" w:sz="8" w:space="0" w:color="000000"/>
+              <w:right w:val="single" w:sz="8" w:space="0" w:color="000000"/>
+            </w:tcBorders>
+            <w:shd w:val="clear" w:color="auto" w:fill="auto"/>
+            <w:tcMar>
+              <w:top w:w="72" w:type="dxa"/>
+              <w:left w:w="144" w:type="dxa"/>
+              <w:bottom w:w="72" w:type="dxa"/>
+              <w:right w:w="144" w:type="dxa"/>
+            </w:tcMar>
+            <w:hideMark/>
+          </w:tcPr>
+          <w:p>
+            <w:pPr>
+              <w:spacing w:after="0"/>
+              <w:rPr>
+                <w:sz w:val="24"/>
+                <w:szCs w:val="24"/>
+              </w:rPr>
+            </w:pPr>
+            <w:r>
+              <w:rPr>
+                <w:sz w:val="24"/>
+                <w:szCs w:val="24"/>
+              </w:rPr>
+              <w:t>3</w:t>
+            </w:r>
+          </w:p>
+        </w:tc>
+        <w:tc>
+          <w:tcPr>
+            <w:tcW w:w="3512" w:type="dxa"/>
+            <w:tcBorders>
+              <w:top w:val="single" w:sz="8" w:space="0" w:color="000000"/>
+              <w:left w:val="single" w:sz="8" w:space="0" w:color="000000"/>
+              <w:bottom w:val="single" w:sz="8" w:space="0" w:color="000000"/>
+              <w:right w:val="single" w:sz="8" w:space="0" w:color="000000"/>
+            </w:tcBorders>
+            <w:shd w:val="clear" w:color="auto" w:fill="auto"/>
+            <w:tcMar>
+              <w:top w:w="72" w:type="dxa"/>
+              <w:left w:w="144" w:type="dxa"/>
+              <w:bottom w:w="72" w:type="dxa"/>
+              <w:right w:w="144" w:type="dxa"/>
+            </w:tcMar>
+            <w:hideMark/>
+          </w:tcPr>
+          <w:p>
+            <w:pPr>
+              <w:spacing w:after="0"/>
+              <w:rPr>
+                <w:i/>
+                <w:iCs/>
+                <w:sz w:val="24"/>
+                <w:szCs w:val="24"/>
+              </w:rPr>
+            </w:pPr>
+            <w:r>
+              <w:rPr>
+                <w:sz w:val="24"/>
+                <w:szCs w:val="24"/>
+              </w:rPr>
+              <w:t xml:space="preserve">L’utente clicca su </w:t>
+            </w:r>
+            <w:r>
+              <w:rPr>
+                <w:sz w:val="24"/>
+                <w:szCs w:val="24"/>
+              </w:rPr>
+              <w:t>“</w:t>
+            </w:r>
+            <w:r>
+              <w:rPr>
+                <w:i/>
+                <w:iCs/>
+                <w:noProof/>
+                <w:sz w:val="24"/>
+                <w:szCs w:val="24"/>
+              </w:rPr>
+              <w:t>Send a feedback</w:t>
+            </w:r>
+            <w:r>
+              <w:rPr>
+                <w:sz w:val="24"/>
+                <w:szCs w:val="24"/>
+              </w:rPr>
+              <w:t>”</w:t>
+            </w:r>
+            <w:r>
+              <w:rPr>
+                <w:sz w:val="24"/>
+                <w:szCs w:val="24"/>
+              </w:rPr>
+              <w:t xml:space="preserve"> </w:t>
+            </w:r>
+          </w:p>
+        </w:tc>
+        <w:tc>
+          <w:tcPr>
+            <w:tcW w:w="4283" w:type="dxa"/>
+            <w:tcBorders>
+              <w:top w:val="single" w:sz="8" w:space="0" w:color="000000"/>
+              <w:left w:val="single" w:sz="8" w:space="0" w:color="000000"/>
+              <w:bottom w:val="single" w:sz="8" w:space="0" w:color="000000"/>
+              <w:right w:val="single" w:sz="8" w:space="0" w:color="000000"/>
+            </w:tcBorders>
+            <w:shd w:val="clear" w:color="auto" w:fill="auto"/>
+            <w:tcMar>
+              <w:top w:w="72" w:type="dxa"/>
+              <w:left w:w="144" w:type="dxa"/>
+              <w:bottom w:w="72" w:type="dxa"/>
+              <w:right w:w="144" w:type="dxa"/>
+            </w:tcMar>
+            <w:hideMark/>
+          </w:tcPr>
+          <w:p>
+            <w:pPr>
+              <w:spacing w:after="0"/>
+              <w:rPr>
+                <w:sz w:val="24"/>
+                <w:szCs w:val="24"/>
+              </w:rPr>
+            </w:pPr>
+          </w:p>
+        </w:tc>
+      </w:tr>
+      <w:tr>
+        <w:trPr>
+          <w:trHeight w:val="408"/>
+        </w:trPr>
+        <w:tc>
+          <w:tcPr>
+            <w:tcW w:w="1634" w:type="dxa"/>
+            <w:vMerge/>
+            <w:tcBorders>
+              <w:left w:val="single" w:sz="8" w:space="0" w:color="000000"/>
+              <w:right w:val="single" w:sz="8" w:space="0" w:color="000000"/>
+            </w:tcBorders>
+            <w:vAlign w:val="center"/>
+            <w:hideMark/>
+          </w:tcPr>
+          <w:p>
+            <w:pPr>
+              <w:spacing w:after="0"/>
+              <w:rPr>
+                <w:sz w:val="24"/>
+                <w:szCs w:val="24"/>
+              </w:rPr>
+            </w:pPr>
+          </w:p>
+        </w:tc>
+        <w:tc>
+          <w:tcPr>
+            <w:tcW w:w="950" w:type="dxa"/>
+            <w:tcBorders>
+              <w:top w:val="single" w:sz="8" w:space="0" w:color="000000"/>
+              <w:left w:val="single" w:sz="8" w:space="0" w:color="000000"/>
+              <w:bottom w:val="single" w:sz="8" w:space="0" w:color="000000"/>
+              <w:right w:val="single" w:sz="8" w:space="0" w:color="000000"/>
+            </w:tcBorders>
+            <w:shd w:val="clear" w:color="auto" w:fill="auto"/>
+            <w:tcMar>
+              <w:top w:w="72" w:type="dxa"/>
+              <w:left w:w="144" w:type="dxa"/>
+              <w:bottom w:w="72" w:type="dxa"/>
+              <w:right w:w="144" w:type="dxa"/>
+            </w:tcMar>
+            <w:hideMark/>
+          </w:tcPr>
+          <w:p>
+            <w:pPr>
+              <w:spacing w:after="0"/>
+              <w:rPr>
+                <w:sz w:val="24"/>
+                <w:szCs w:val="24"/>
+              </w:rPr>
+            </w:pPr>
+            <w:r>
+              <w:rPr>
+                <w:sz w:val="24"/>
+                <w:szCs w:val="24"/>
+              </w:rPr>
+              <w:t>4</w:t>
+            </w:r>
+          </w:p>
+        </w:tc>
+        <w:tc>
+          <w:tcPr>
+            <w:tcW w:w="3512" w:type="dxa"/>
+            <w:tcBorders>
+              <w:top w:val="single" w:sz="8" w:space="0" w:color="000000"/>
+              <w:left w:val="single" w:sz="8" w:space="0" w:color="000000"/>
+              <w:bottom w:val="single" w:sz="8" w:space="0" w:color="000000"/>
+              <w:right w:val="single" w:sz="8" w:space="0" w:color="000000"/>
+            </w:tcBorders>
+            <w:shd w:val="clear" w:color="auto" w:fill="auto"/>
+            <w:tcMar>
+              <w:top w:w="72" w:type="dxa"/>
+              <w:left w:w="144" w:type="dxa"/>
+              <w:bottom w:w="72" w:type="dxa"/>
+              <w:right w:w="144" w:type="dxa"/>
+            </w:tcMar>
+            <w:hideMark/>
+          </w:tcPr>
+          <w:p>
+            <w:pPr>
+              <w:spacing w:after="0"/>
+              <w:rPr>
+                <w:sz w:val="24"/>
+                <w:szCs w:val="24"/>
+              </w:rPr>
+            </w:pPr>
+          </w:p>
+        </w:tc>
+        <w:tc>
+          <w:tcPr>
+            <w:tcW w:w="4283" w:type="dxa"/>
+            <w:tcBorders>
+              <w:top w:val="single" w:sz="8" w:space="0" w:color="000000"/>
+              <w:left w:val="single" w:sz="8" w:space="0" w:color="000000"/>
+              <w:bottom w:val="single" w:sz="8" w:space="0" w:color="000000"/>
+              <w:right w:val="single" w:sz="8" w:space="0" w:color="000000"/>
+            </w:tcBorders>
+            <w:shd w:val="clear" w:color="auto" w:fill="auto"/>
+            <w:tcMar>
+              <w:top w:w="72" w:type="dxa"/>
+              <w:left w:w="144" w:type="dxa"/>
+              <w:bottom w:w="72" w:type="dxa"/>
+              <w:right w:w="144" w:type="dxa"/>
+            </w:tcMar>
+            <w:hideMark/>
+          </w:tcPr>
+          <w:p>
+            <w:pPr>
+              <w:spacing w:after="0"/>
+              <w:rPr>
+                <w:i/>
+                <w:iCs/>
+                <w:sz w:val="24"/>
+                <w:szCs w:val="24"/>
+              </w:rPr>
+            </w:pPr>
+            <w:r>
+              <w:rPr>
+                <w:i/>
+                <w:iCs/>
+                <w:sz w:val="24"/>
+                <w:szCs w:val="24"/>
+              </w:rPr>
+              <w:t xml:space="preserve">Il </w:t>
+            </w:r>
+            <w:r>
+              <w:rPr>
+                <w:i/>
+                <w:iCs/>
+                <w:sz w:val="24"/>
+                <w:szCs w:val="24"/>
+              </w:rPr>
+              <w:t>s</w:t>
+            </w:r>
+            <w:r>
+              <w:rPr>
+                <w:i/>
+                <w:iCs/>
+                <w:sz w:val="24"/>
+                <w:szCs w:val="24"/>
+              </w:rPr>
+              <w:t xml:space="preserve">istema </w:t>
+            </w:r>
+            <w:r>
+              <w:rPr>
+                <w:i/>
+                <w:iCs/>
+                <w:sz w:val="24"/>
+                <w:szCs w:val="24"/>
+              </w:rPr>
+              <w:t xml:space="preserve">mostra </w:t>
+            </w:r>
+            <w:r>
+              <w:rPr>
+                <w:i/>
+                <w:iCs/>
+                <w:sz w:val="24"/>
+                <w:szCs w:val="24"/>
+              </w:rPr>
+              <w:t xml:space="preserve">la schermata </w:t>
+            </w:r>
+          </w:p>
+          <w:p>
+            <w:pPr>
+              <w:spacing w:after="0"/>
+              <w:rPr>
+                <w:sz w:val="24"/>
+                <w:szCs w:val="24"/>
+              </w:rPr>
+            </w:pPr>
+            <w:r>
+              <w:rPr>
+                <w:i/>
+                <w:iCs/>
+                <w:sz w:val="24"/>
+                <w:szCs w:val="24"/>
+              </w:rPr>
+              <w:t>Edit-Detail</w:t>
+            </w:r>
+          </w:p>
+        </w:tc>
+      </w:tr>
+      <w:tr>
+        <w:trPr>
+          <w:trHeight w:val="408"/>
+        </w:trPr>
+        <w:tc>
+          <w:tcPr>
+            <w:tcW w:w="1634" w:type="dxa"/>
+            <w:vMerge/>
+            <w:tcBorders>
+              <w:left w:val="single" w:sz="8" w:space="0" w:color="000000"/>
+              <w:right w:val="single" w:sz="8" w:space="0" w:color="000000"/>
+            </w:tcBorders>
+            <w:vAlign w:val="center"/>
+            <w:hideMark/>
+          </w:tcPr>
+          <w:p>
+            <w:pPr>
+              <w:spacing w:after="0"/>
+              <w:rPr>
+                <w:sz w:val="24"/>
+                <w:szCs w:val="24"/>
+              </w:rPr>
+            </w:pPr>
+          </w:p>
+        </w:tc>
+        <w:tc>
+          <w:tcPr>
+            <w:tcW w:w="950" w:type="dxa"/>
+            <w:tcBorders>
+              <w:top w:val="single" w:sz="8" w:space="0" w:color="000000"/>
+              <w:left w:val="single" w:sz="8" w:space="0" w:color="000000"/>
+              <w:bottom w:val="single" w:sz="8" w:space="0" w:color="000000"/>
+              <w:right w:val="single" w:sz="8" w:space="0" w:color="000000"/>
+            </w:tcBorders>
+            <w:shd w:val="clear" w:color="auto" w:fill="auto"/>
+            <w:tcMar>
+              <w:top w:w="72" w:type="dxa"/>
+              <w:left w:w="144" w:type="dxa"/>
+              <w:bottom w:w="72" w:type="dxa"/>
+              <w:right w:w="144" w:type="dxa"/>
+            </w:tcMar>
+            <w:hideMark/>
+          </w:tcPr>
+          <w:p>
+            <w:pPr>
+              <w:spacing w:after="0"/>
+              <w:rPr>
+                <w:sz w:val="24"/>
+                <w:szCs w:val="24"/>
+              </w:rPr>
+            </w:pPr>
+            <w:r>
+              <w:rPr>
+                <w:sz w:val="24"/>
+                <w:szCs w:val="24"/>
+              </w:rPr>
+              <w:t>5</w:t>
+            </w:r>
+            <w:r>
+              <w:rPr>
+                <w:sz w:val="24"/>
+                <w:szCs w:val="24"/>
+              </w:rPr>
+              <w:t xml:space="preserve"> </w:t>
+            </w:r>
+          </w:p>
+        </w:tc>
+        <w:tc>
+          <w:tcPr>
+            <w:tcW w:w="3512" w:type="dxa"/>
+            <w:tcBorders>
+              <w:top w:val="single" w:sz="8" w:space="0" w:color="000000"/>
+              <w:left w:val="single" w:sz="8" w:space="0" w:color="000000"/>
+              <w:bottom w:val="single" w:sz="8" w:space="0" w:color="000000"/>
+              <w:right w:val="single" w:sz="8" w:space="0" w:color="000000"/>
+            </w:tcBorders>
+            <w:shd w:val="clear" w:color="auto" w:fill="auto"/>
+            <w:tcMar>
+              <w:top w:w="72" w:type="dxa"/>
+              <w:left w:w="144" w:type="dxa"/>
+              <w:bottom w:w="72" w:type="dxa"/>
+              <w:right w:w="144" w:type="dxa"/>
+            </w:tcMar>
+            <w:hideMark/>
+          </w:tcPr>
+          <w:p>
+            <w:pPr>
+              <w:spacing w:after="0"/>
+              <w:rPr>
+                <w:sz w:val="24"/>
+                <w:szCs w:val="24"/>
+              </w:rPr>
+            </w:pPr>
+            <w:r>
+              <w:rPr>
+                <w:sz w:val="24"/>
+                <w:szCs w:val="24"/>
+              </w:rPr>
+              <w:t xml:space="preserve">L’utente inserisce una durata </w:t>
+            </w:r>
+            <w:r>
+              <w:rPr>
+                <w:sz w:val="24"/>
+                <w:szCs w:val="24"/>
+              </w:rPr>
+              <w:t xml:space="preserve">e/o livello di difficoltà </w:t>
+            </w:r>
+            <w:r>
+              <w:rPr>
+                <w:sz w:val="24"/>
+                <w:szCs w:val="24"/>
+              </w:rPr>
+              <w:t>divers</w:t>
+            </w:r>
+            <w:r>
+              <w:rPr>
+                <w:sz w:val="24"/>
+                <w:szCs w:val="24"/>
+              </w:rPr>
+              <w:t>o</w:t>
+            </w:r>
+            <w:r>
+              <w:rPr>
+                <w:sz w:val="24"/>
+                <w:szCs w:val="24"/>
+              </w:rPr>
+              <w:t xml:space="preserve"> per l’itinerario</w:t>
+            </w:r>
+          </w:p>
+        </w:tc>
+        <w:tc>
+          <w:tcPr>
+            <w:tcW w:w="4283" w:type="dxa"/>
+            <w:tcBorders>
+              <w:top w:val="single" w:sz="8" w:space="0" w:color="000000"/>
+              <w:left w:val="single" w:sz="8" w:space="0" w:color="000000"/>
+              <w:bottom w:val="single" w:sz="8" w:space="0" w:color="000000"/>
+              <w:right w:val="single" w:sz="8" w:space="0" w:color="000000"/>
+            </w:tcBorders>
+            <w:shd w:val="clear" w:color="auto" w:fill="auto"/>
+            <w:tcMar>
+              <w:top w:w="72" w:type="dxa"/>
+              <w:left w:w="144" w:type="dxa"/>
+              <w:bottom w:w="72" w:type="dxa"/>
+              <w:right w:w="144" w:type="dxa"/>
+            </w:tcMar>
+            <w:hideMark/>
+          </w:tcPr>
+          <w:p>
+            <w:pPr>
+              <w:spacing w:after="0"/>
+              <w:rPr>
+                <w:sz w:val="24"/>
+                <w:szCs w:val="24"/>
+              </w:rPr>
+            </w:pPr>
+          </w:p>
+        </w:tc>
+      </w:tr>
+      <w:tr>
+        <w:trPr>
+          <w:trHeight w:val="408"/>
+        </w:trPr>
+        <w:tc>
+          <w:tcPr>
+            <w:tcW w:w="1634" w:type="dxa"/>
+            <w:vMerge/>
+            <w:tcBorders>
+              <w:left w:val="single" w:sz="8" w:space="0" w:color="000000"/>
+              <w:right w:val="single" w:sz="8" w:space="0" w:color="000000"/>
+            </w:tcBorders>
+            <w:vAlign w:val="center"/>
+          </w:tcPr>
+          <w:p>
+            <w:pPr>
+              <w:spacing w:after="0"/>
+              <w:rPr>
+                <w:sz w:val="24"/>
+                <w:szCs w:val="24"/>
+              </w:rPr>
+            </w:pPr>
+          </w:p>
+        </w:tc>
+        <w:tc>
+          <w:tcPr>
+            <w:tcW w:w="950" w:type="dxa"/>
+            <w:tcBorders>
+              <w:top w:val="single" w:sz="8" w:space="0" w:color="000000"/>
+              <w:left w:val="single" w:sz="8" w:space="0" w:color="000000"/>
+              <w:bottom w:val="single" w:sz="8" w:space="0" w:color="000000"/>
+              <w:right w:val="single" w:sz="8" w:space="0" w:color="000000"/>
+            </w:tcBorders>
+            <w:shd w:val="clear" w:color="auto" w:fill="auto"/>
+            <w:tcMar>
+              <w:top w:w="72" w:type="dxa"/>
+              <w:left w:w="144" w:type="dxa"/>
+              <w:bottom w:w="72" w:type="dxa"/>
+              <w:right w:w="144" w:type="dxa"/>
+            </w:tcMar>
+          </w:tcPr>
+          <w:p>
+            <w:pPr>
+              <w:spacing w:after="0"/>
+              <w:rPr>
+                <w:i/>
+                <w:iCs/>
+                <w:sz w:val="24"/>
+                <w:szCs w:val="24"/>
+              </w:rPr>
+            </w:pPr>
+            <w:r>
+              <w:rPr>
+                <w:i/>
+                <w:iCs/>
+                <w:sz w:val="24"/>
+                <w:szCs w:val="24"/>
+              </w:rPr>
+              <w:t>6</w:t>
+            </w:r>
+          </w:p>
+        </w:tc>
+        <w:tc>
+          <w:tcPr>
+            <w:tcW w:w="3512" w:type="dxa"/>
+            <w:tcBorders>
+              <w:top w:val="single" w:sz="8" w:space="0" w:color="000000"/>
+              <w:left w:val="single" w:sz="8" w:space="0" w:color="000000"/>
+              <w:bottom w:val="single" w:sz="8" w:space="0" w:color="000000"/>
+              <w:right w:val="single" w:sz="8" w:space="0" w:color="000000"/>
+            </w:tcBorders>
+            <w:shd w:val="clear" w:color="auto" w:fill="auto"/>
+            <w:tcMar>
+              <w:top w:w="72" w:type="dxa"/>
+              <w:left w:w="144" w:type="dxa"/>
+              <w:bottom w:w="72" w:type="dxa"/>
+              <w:right w:w="144" w:type="dxa"/>
+            </w:tcMar>
+          </w:tcPr>
+          <w:p>
+            <w:pPr>
+              <w:spacing w:after="0"/>
+              <w:rPr>
+                <w:sz w:val="24"/>
+                <w:szCs w:val="24"/>
+              </w:rPr>
+            </w:pPr>
+            <w:r>
+              <w:rPr>
+                <w:sz w:val="24"/>
+                <w:szCs w:val="24"/>
+              </w:rPr>
+              <w:t>L’utente clicca sul pulsante “</w:t>
+            </w:r>
+            <w:r>
+              <w:rPr>
+                <w:i/>
+                <w:iCs/>
+                <w:sz w:val="24"/>
+                <w:szCs w:val="24"/>
+              </w:rPr>
+              <w:t>Salva</w:t>
+            </w:r>
+            <w:r>
+              <w:rPr>
+                <w:sz w:val="24"/>
+                <w:szCs w:val="24"/>
+              </w:rPr>
+              <w:t>”</w:t>
+            </w:r>
+          </w:p>
+        </w:tc>
+        <w:tc>
+          <w:tcPr>
+            <w:tcW w:w="4283" w:type="dxa"/>
+            <w:tcBorders>
+              <w:top w:val="single" w:sz="8" w:space="0" w:color="000000"/>
+              <w:left w:val="single" w:sz="8" w:space="0" w:color="000000"/>
+              <w:bottom w:val="single" w:sz="8" w:space="0" w:color="000000"/>
+              <w:right w:val="single" w:sz="8" w:space="0" w:color="000000"/>
+            </w:tcBorders>
+            <w:shd w:val="clear" w:color="auto" w:fill="auto"/>
+            <w:tcMar>
+              <w:top w:w="72" w:type="dxa"/>
+              <w:left w:w="144" w:type="dxa"/>
+              <w:bottom w:w="72" w:type="dxa"/>
+              <w:right w:w="144" w:type="dxa"/>
+            </w:tcMar>
+          </w:tcPr>
+          <w:p>
+            <w:pPr>
+              <w:spacing w:after="0"/>
+              <w:rPr>
+                <w:i/>
+                <w:iCs/>
+                <w:sz w:val="24"/>
+                <w:szCs w:val="24"/>
+              </w:rPr>
+            </w:pPr>
+          </w:p>
+        </w:tc>
+      </w:tr>
+      <w:tr>
+        <w:trPr>
+          <w:trHeight w:val="525"/>
+        </w:trPr>
+        <w:tc>
+          <w:tcPr>
+            <w:tcW w:w="1634" w:type="dxa"/>
+            <w:vMerge/>
+            <w:tcBorders>
+              <w:left w:val="single" w:sz="8" w:space="0" w:color="000000"/>
+              <w:right w:val="single" w:sz="8" w:space="0" w:color="000000"/>
+            </w:tcBorders>
+            <w:vAlign w:val="center"/>
+          </w:tcPr>
+          <w:p>
+            <w:pPr>
+              <w:spacing w:after="0"/>
+              <w:rPr>
+                <w:sz w:val="24"/>
+                <w:szCs w:val="24"/>
+              </w:rPr>
+            </w:pPr>
+          </w:p>
+        </w:tc>
+        <w:tc>
+          <w:tcPr>
+            <w:tcW w:w="950" w:type="dxa"/>
+            <w:tcBorders>
+              <w:top w:val="single" w:sz="8" w:space="0" w:color="000000"/>
+              <w:left w:val="single" w:sz="8" w:space="0" w:color="000000"/>
+              <w:bottom w:val="single" w:sz="8" w:space="0" w:color="000000"/>
+              <w:right w:val="single" w:sz="8" w:space="0" w:color="000000"/>
+            </w:tcBorders>
+            <w:shd w:val="clear" w:color="auto" w:fill="auto"/>
+            <w:tcMar>
+              <w:top w:w="72" w:type="dxa"/>
+              <w:left w:w="144" w:type="dxa"/>
+              <w:bottom w:w="72" w:type="dxa"/>
+              <w:right w:w="144" w:type="dxa"/>
+            </w:tcMar>
+          </w:tcPr>
+          <w:p>
+            <w:pPr>
+              <w:spacing w:after="0"/>
+              <w:rPr>
+                <w:i/>
+                <w:iCs/>
+                <w:sz w:val="24"/>
+                <w:szCs w:val="24"/>
+              </w:rPr>
+            </w:pPr>
+            <w:r>
+              <w:rPr>
+                <w:i/>
+                <w:iCs/>
+                <w:sz w:val="24"/>
+                <w:szCs w:val="24"/>
+              </w:rPr>
+              <w:t>7</w:t>
+            </w:r>
+          </w:p>
+        </w:tc>
+        <w:tc>
+          <w:tcPr>
+            <w:tcW w:w="3512" w:type="dxa"/>
+            <w:tcBorders>
+              <w:top w:val="single" w:sz="8" w:space="0" w:color="000000"/>
+              <w:left w:val="single" w:sz="8" w:space="0" w:color="000000"/>
+              <w:bottom w:val="single" w:sz="8" w:space="0" w:color="000000"/>
+              <w:right w:val="single" w:sz="8" w:space="0" w:color="000000"/>
+            </w:tcBorders>
+            <w:shd w:val="clear" w:color="auto" w:fill="auto"/>
+            <w:tcMar>
+              <w:top w:w="72" w:type="dxa"/>
+              <w:left w:w="144" w:type="dxa"/>
+              <w:bottom w:w="72" w:type="dxa"/>
+              <w:right w:w="144" w:type="dxa"/>
+            </w:tcMar>
+          </w:tcPr>
+          <w:p>
+            <w:pPr>
+              <w:spacing w:after="0"/>
+              <w:rPr>
+                <w:sz w:val="24"/>
+                <w:szCs w:val="24"/>
+              </w:rPr>
+            </w:pPr>
+          </w:p>
+        </w:tc>
+        <w:tc>
+          <w:tcPr>
+            <w:tcW w:w="4283" w:type="dxa"/>
+            <w:tcBorders>
+              <w:top w:val="single" w:sz="8" w:space="0" w:color="000000"/>
+              <w:left w:val="single" w:sz="8" w:space="0" w:color="000000"/>
+              <w:bottom w:val="single" w:sz="8" w:space="0" w:color="000000"/>
+              <w:right w:val="single" w:sz="8" w:space="0" w:color="000000"/>
+            </w:tcBorders>
+            <w:shd w:val="clear" w:color="auto" w:fill="auto"/>
+            <w:tcMar>
+              <w:top w:w="72" w:type="dxa"/>
+              <w:left w:w="144" w:type="dxa"/>
+              <w:bottom w:w="72" w:type="dxa"/>
+              <w:right w:w="144" w:type="dxa"/>
+            </w:tcMar>
+          </w:tcPr>
+          <w:p>
+            <w:pPr>
+              <w:spacing w:after="0"/>
+              <w:rPr>
+                <w:i/>
+                <w:iCs/>
+                <w:sz w:val="24"/>
+                <w:szCs w:val="24"/>
+              </w:rPr>
+            </w:pPr>
+            <w:r>
+              <w:rPr>
+                <w:i/>
+                <w:iCs/>
+                <w:sz w:val="24"/>
+                <w:szCs w:val="24"/>
+              </w:rPr>
+              <w:t xml:space="preserve">Il </w:t>
+            </w:r>
+            <w:r>
+              <w:rPr>
+                <w:i/>
+                <w:iCs/>
+                <w:sz w:val="24"/>
+                <w:szCs w:val="24"/>
+              </w:rPr>
+              <w:t>s</w:t>
+            </w:r>
+            <w:r>
+              <w:rPr>
+                <w:i/>
+                <w:iCs/>
+                <w:sz w:val="24"/>
+                <w:szCs w:val="24"/>
+              </w:rPr>
+              <w:t>istema ricalcola la difficoltà e la durata del percorso</w:t>
+            </w:r>
+          </w:p>
+        </w:tc>
+      </w:tr>
+      <w:tr>
+        <w:trPr>
+          <w:trHeight w:val="408"/>
+        </w:trPr>
+        <w:tc>
+          <w:tcPr>
+            <w:tcW w:w="1634" w:type="dxa"/>
+            <w:vMerge/>
+            <w:tcBorders>
+              <w:left w:val="single" w:sz="8" w:space="0" w:color="000000"/>
+              <w:right w:val="single" w:sz="8" w:space="0" w:color="000000"/>
+            </w:tcBorders>
+            <w:vAlign w:val="center"/>
+          </w:tcPr>
+          <w:p>
+            <w:pPr>
+              <w:spacing w:after="0"/>
+              <w:rPr>
+                <w:sz w:val="24"/>
+                <w:szCs w:val="24"/>
+              </w:rPr>
+            </w:pPr>
+          </w:p>
+        </w:tc>
+        <w:tc>
+          <w:tcPr>
+            <w:tcW w:w="950" w:type="dxa"/>
+            <w:tcBorders>
+              <w:top w:val="single" w:sz="8" w:space="0" w:color="000000"/>
+              <w:left w:val="single" w:sz="8" w:space="0" w:color="000000"/>
+              <w:bottom w:val="single" w:sz="8" w:space="0" w:color="000000"/>
+              <w:right w:val="single" w:sz="8" w:space="0" w:color="000000"/>
+            </w:tcBorders>
+            <w:shd w:val="clear" w:color="auto" w:fill="auto"/>
+            <w:tcMar>
+              <w:top w:w="72" w:type="dxa"/>
+              <w:left w:w="144" w:type="dxa"/>
+              <w:bottom w:w="72" w:type="dxa"/>
+              <w:right w:w="144" w:type="dxa"/>
+            </w:tcMar>
+          </w:tcPr>
+          <w:p>
+            <w:pPr>
+              <w:spacing w:after="0"/>
+              <w:rPr>
+                <w:i/>
+                <w:iCs/>
+                <w:sz w:val="24"/>
+                <w:szCs w:val="24"/>
+              </w:rPr>
+            </w:pPr>
+            <w:r>
+              <w:rPr>
+                <w:i/>
+                <w:iCs/>
+                <w:sz w:val="24"/>
+                <w:szCs w:val="24"/>
+              </w:rPr>
+              <w:t>8</w:t>
+            </w:r>
+          </w:p>
+        </w:tc>
+        <w:tc>
+          <w:tcPr>
+            <w:tcW w:w="3512" w:type="dxa"/>
+            <w:tcBorders>
+              <w:top w:val="single" w:sz="8" w:space="0" w:color="000000"/>
+              <w:left w:val="single" w:sz="8" w:space="0" w:color="000000"/>
+              <w:bottom w:val="single" w:sz="8" w:space="0" w:color="000000"/>
+              <w:right w:val="single" w:sz="8" w:space="0" w:color="000000"/>
+            </w:tcBorders>
+            <w:shd w:val="clear" w:color="auto" w:fill="auto"/>
+            <w:tcMar>
+              <w:top w:w="72" w:type="dxa"/>
+              <w:left w:w="144" w:type="dxa"/>
+              <w:bottom w:w="72" w:type="dxa"/>
+              <w:right w:w="144" w:type="dxa"/>
+            </w:tcMar>
+          </w:tcPr>
+          <w:p>
+            <w:pPr>
+              <w:spacing w:after="0"/>
+              <w:rPr>
+                <w:sz w:val="24"/>
+                <w:szCs w:val="24"/>
+              </w:rPr>
+            </w:pPr>
+          </w:p>
+        </w:tc>
+        <w:tc>
+          <w:tcPr>
+            <w:tcW w:w="4283" w:type="dxa"/>
+            <w:tcBorders>
+              <w:top w:val="single" w:sz="8" w:space="0" w:color="000000"/>
+              <w:left w:val="single" w:sz="8" w:space="0" w:color="000000"/>
+              <w:bottom w:val="single" w:sz="8" w:space="0" w:color="000000"/>
+              <w:right w:val="single" w:sz="8" w:space="0" w:color="000000"/>
+            </w:tcBorders>
+            <w:shd w:val="clear" w:color="auto" w:fill="auto"/>
+            <w:tcMar>
+              <w:top w:w="72" w:type="dxa"/>
+              <w:left w:w="144" w:type="dxa"/>
+              <w:bottom w:w="72" w:type="dxa"/>
+              <w:right w:w="144" w:type="dxa"/>
+            </w:tcMar>
+          </w:tcPr>
+          <w:p>
+            <w:pPr>
+              <w:spacing w:after="0"/>
+              <w:rPr>
+                <w:i/>
+                <w:iCs/>
+                <w:sz w:val="24"/>
+                <w:szCs w:val="24"/>
+              </w:rPr>
+            </w:pPr>
+            <w:r>
+              <w:rPr>
+                <w:i/>
+                <w:iCs/>
+                <w:sz w:val="24"/>
+                <w:szCs w:val="24"/>
+              </w:rPr>
+              <w:t xml:space="preserve">Il </w:t>
+            </w:r>
+            <w:r>
+              <w:rPr>
+                <w:i/>
+                <w:iCs/>
+                <w:sz w:val="24"/>
+                <w:szCs w:val="24"/>
+              </w:rPr>
+              <w:t>s</w:t>
+            </w:r>
+            <w:r>
+              <w:rPr>
+                <w:i/>
+                <w:iCs/>
+                <w:sz w:val="24"/>
+                <w:szCs w:val="24"/>
+              </w:rPr>
+              <w:t xml:space="preserve">istema chiude Edit-Detail e mostra </w:t>
+            </w:r>
+            <w:r>
+              <w:rPr>
+                <w:i/>
+                <w:iCs/>
+                <w:sz w:val="24"/>
+                <w:szCs w:val="24"/>
+              </w:rPr>
+              <w:t>la schermata</w:t>
+            </w:r>
+            <w:r>
+              <w:rPr>
+                <w:i/>
+                <w:iCs/>
+                <w:sz w:val="24"/>
+                <w:szCs w:val="24"/>
+              </w:rPr>
+              <w:t xml:space="preserve"> Detail-Page</w:t>
+            </w:r>
+            <w:r>
+              <w:rPr>
+                <w:i/>
+                <w:iCs/>
+                <w:sz w:val="24"/>
+                <w:szCs w:val="24"/>
+              </w:rPr>
+              <w:t xml:space="preserve"> con i dati aggiornati</w:t>
+            </w:r>
+          </w:p>
+        </w:tc>
+      </w:tr>
+      <w:tr>
+        <w:trPr>
+          <w:trHeight w:val="408"/>
+        </w:trPr>
+        <w:tc>
+          <w:tcPr>
+            <w:tcW w:w="1634" w:type="dxa"/>
+            <w:tcBorders>
+              <w:top w:val="single" w:sz="8" w:space="0" w:color="000000"/>
+              <w:left w:val="single" w:sz="8" w:space="0" w:color="000000"/>
+              <w:bottom w:val="single" w:sz="8" w:space="0" w:color="000000"/>
+              <w:right w:val="single" w:sz="8" w:space="0" w:color="000000"/>
+            </w:tcBorders>
+            <w:shd w:val="clear" w:color="auto" w:fill="auto"/>
+            <w:vAlign w:val="center"/>
+          </w:tcPr>
+          <w:p>
+            <w:r>
+              <w:t>EXTENSIONS</w:t>
+            </w:r>
+          </w:p>
+        </w:tc>
+        <w:tc>
+          <w:tcPr>
+            <w:tcW w:w="950" w:type="dxa"/>
+            <w:tcBorders>
+              <w:top w:val="single" w:sz="8" w:space="0" w:color="000000"/>
+              <w:left w:val="single" w:sz="8" w:space="0" w:color="000000"/>
+              <w:bottom w:val="single" w:sz="8" w:space="0" w:color="000000"/>
+              <w:right w:val="single" w:sz="8" w:space="0" w:color="000000"/>
+            </w:tcBorders>
+            <w:shd w:val="clear" w:color="auto" w:fill="auto"/>
+            <w:tcMar>
+              <w:top w:w="72" w:type="dxa"/>
+              <w:left w:w="144" w:type="dxa"/>
+              <w:bottom w:w="72" w:type="dxa"/>
+              <w:right w:w="144" w:type="dxa"/>
+            </w:tcMar>
+          </w:tcPr>
+          <w:p>
+            <w:pPr>
+              <w:rPr>
+                <w:i/>
+                <w:iCs/>
+              </w:rPr>
+            </w:pPr>
+            <w:r>
+              <w:rPr>
+                <w:i/>
+                <w:iCs/>
+              </w:rPr>
+              <w:t xml:space="preserve">Step </w:t>
+            </w:r>
+          </w:p>
+        </w:tc>
+        <w:tc>
+          <w:tcPr>
+            <w:tcW w:w="3512" w:type="dxa"/>
+            <w:tcBorders>
+              <w:top w:val="single" w:sz="8" w:space="0" w:color="000000"/>
+              <w:left w:val="single" w:sz="8" w:space="0" w:color="000000"/>
+              <w:bottom w:val="single" w:sz="8" w:space="0" w:color="000000"/>
+              <w:right w:val="single" w:sz="8" w:space="0" w:color="000000"/>
+            </w:tcBorders>
+            <w:shd w:val="clear" w:color="auto" w:fill="auto"/>
+            <w:tcMar>
+              <w:top w:w="72" w:type="dxa"/>
+              <w:left w:w="144" w:type="dxa"/>
+              <w:bottom w:w="72" w:type="dxa"/>
+              <w:right w:w="144" w:type="dxa"/>
+            </w:tcMar>
+          </w:tcPr>
+          <w:p>
+            <w:pPr>
+              <w:spacing w:after="0"/>
+              <w:rPr>
+                <w:b/>
+                <w:bCs/>
+                <w:sz w:val="24"/>
+                <w:szCs w:val="24"/>
+              </w:rPr>
+            </w:pPr>
+            <w:r>
+              <w:rPr>
+                <w:b/>
+                <w:bCs/>
+                <w:sz w:val="24"/>
+                <w:szCs w:val="24"/>
+              </w:rPr>
+              <w:t>Utente</w:t>
+            </w:r>
+            <w:r>
+              <w:rPr>
+                <w:b/>
+                <w:bCs/>
+                <w:sz w:val="24"/>
+                <w:szCs w:val="24"/>
+              </w:rPr>
+              <w:t xml:space="preserve">  </w:t>
+            </w:r>
+          </w:p>
+          <w:p>
+            <w:pPr>
+              <w:spacing w:after="0"/>
+              <w:rPr>
+                <w:b/>
+                <w:bCs/>
+                <w:sz w:val="24"/>
+                <w:szCs w:val="24"/>
+              </w:rPr>
+            </w:pPr>
+          </w:p>
+        </w:tc>
+        <w:tc>
+          <w:tcPr>
+            <w:tcW w:w="4283" w:type="dxa"/>
+            <w:tcBorders>
+              <w:top w:val="single" w:sz="8" w:space="0" w:color="000000"/>
+              <w:left w:val="single" w:sz="8" w:space="0" w:color="000000"/>
+              <w:bottom w:val="single" w:sz="8" w:space="0" w:color="000000"/>
+              <w:right w:val="single" w:sz="8" w:space="0" w:color="000000"/>
+            </w:tcBorders>
+            <w:shd w:val="clear" w:color="auto" w:fill="auto"/>
+            <w:tcMar>
+              <w:top w:w="72" w:type="dxa"/>
+              <w:left w:w="144" w:type="dxa"/>
+              <w:bottom w:w="72" w:type="dxa"/>
+              <w:right w:w="144" w:type="dxa"/>
+            </w:tcMar>
+          </w:tcPr>
+          <w:p>
+            <w:pPr>
+              <w:spacing w:after="0"/>
+              <w:rPr>
+                <w:b/>
+                <w:bCs/>
+                <w:sz w:val="24"/>
+                <w:szCs w:val="24"/>
+              </w:rPr>
+            </w:pPr>
+            <w:r>
+              <w:rPr>
+                <w:b/>
+                <w:bCs/>
+                <w:sz w:val="24"/>
+                <w:szCs w:val="24"/>
+              </w:rPr>
+              <w:t xml:space="preserve">Sistema </w:t>
+            </w:r>
+          </w:p>
+        </w:tc>
+      </w:tr>
+      <w:tr>
+        <w:trPr>
+          <w:trHeight w:val="408"/>
+        </w:trPr>
+        <w:tc>
+          <w:tcPr>
+            <w:tcW w:w="1634" w:type="dxa"/>
+            <w:tcBorders>
+              <w:top w:val="single" w:sz="8" w:space="0" w:color="000000"/>
+              <w:left w:val="single" w:sz="8" w:space="0" w:color="000000"/>
+              <w:bottom w:val="single" w:sz="8" w:space="0" w:color="000000"/>
+              <w:right w:val="single" w:sz="8" w:space="0" w:color="000000"/>
+            </w:tcBorders>
+            <w:vAlign w:val="center"/>
+          </w:tcPr>
+          <w:p/>
+        </w:tc>
+        <w:tc>
+          <w:tcPr>
+            <w:tcW w:w="950" w:type="dxa"/>
+            <w:tcBorders>
+              <w:top w:val="single" w:sz="8" w:space="0" w:color="000000"/>
+              <w:left w:val="single" w:sz="8" w:space="0" w:color="000000"/>
+              <w:bottom w:val="single" w:sz="8" w:space="0" w:color="000000"/>
+              <w:right w:val="single" w:sz="8" w:space="0" w:color="000000"/>
+            </w:tcBorders>
+            <w:shd w:val="clear" w:color="auto" w:fill="auto"/>
+            <w:tcMar>
+              <w:top w:w="72" w:type="dxa"/>
+              <w:left w:w="144" w:type="dxa"/>
+              <w:bottom w:w="72" w:type="dxa"/>
+              <w:right w:w="144" w:type="dxa"/>
+            </w:tcMar>
+          </w:tcPr>
+          <w:p>
+            <w:pPr>
+              <w:rPr>
+                <w:i/>
+                <w:iCs/>
+              </w:rPr>
+            </w:pPr>
+          </w:p>
+        </w:tc>
+        <w:tc>
+          <w:tcPr>
+            <w:tcW w:w="3512" w:type="dxa"/>
+            <w:tcBorders>
+              <w:top w:val="single" w:sz="8" w:space="0" w:color="000000"/>
+              <w:left w:val="single" w:sz="8" w:space="0" w:color="000000"/>
+              <w:bottom w:val="single" w:sz="8" w:space="0" w:color="000000"/>
+              <w:right w:val="single" w:sz="8" w:space="0" w:color="000000"/>
+            </w:tcBorders>
+            <w:shd w:val="clear" w:color="auto" w:fill="auto"/>
+            <w:tcMar>
+              <w:top w:w="72" w:type="dxa"/>
+              <w:left w:w="144" w:type="dxa"/>
+              <w:bottom w:w="72" w:type="dxa"/>
+              <w:right w:w="144" w:type="dxa"/>
+            </w:tcMar>
+          </w:tcPr>
+          <w:p/>
+        </w:tc>
+        <w:tc>
+          <w:tcPr>
+            <w:tcW w:w="4283" w:type="dxa"/>
+            <w:tcBorders>
+              <w:top w:val="single" w:sz="8" w:space="0" w:color="000000"/>
+              <w:left w:val="single" w:sz="8" w:space="0" w:color="000000"/>
+              <w:bottom w:val="single" w:sz="8" w:space="0" w:color="000000"/>
+              <w:right w:val="single" w:sz="8" w:space="0" w:color="000000"/>
+            </w:tcBorders>
+            <w:shd w:val="clear" w:color="auto" w:fill="auto"/>
+            <w:tcMar>
+              <w:top w:w="72" w:type="dxa"/>
+              <w:left w:w="144" w:type="dxa"/>
+              <w:bottom w:w="72" w:type="dxa"/>
+              <w:right w:w="144" w:type="dxa"/>
+            </w:tcMar>
+          </w:tcPr>
+          <w:p>
+            <w:pPr>
+              <w:rPr>
+                <w:i/>
+                <w:iCs/>
+              </w:rPr>
+            </w:pPr>
+          </w:p>
+        </w:tc>
+      </w:tr>
+    </w:tbl>
     <w:p/>
     <w:sectPr>
       <w:footerReference w:type="default" r:id="rId15"/>

--- a/Documento.docx
+++ b/Documento.docx
@@ -1130,9 +1130,77 @@
           </w:p>
         </w:tc>
       </w:tr>
+      <w:tr>
+        <w:trPr>
+          <w:trHeight w:val="746"/>
+        </w:trPr>
+        <w:tc>
+          <w:tcPr>
+            <w:tcW w:w="2436" w:type="dxa"/>
+          </w:tcPr>
+          <w:p>
+            <w:pPr>
+              <w:jc w:val="center"/>
+            </w:pPr>
+            <w:r>
+              <w:t>2</w:t>
+            </w:r>
+            <w:r>
+              <w:t>9</w:t>
+            </w:r>
+            <w:r>
+              <w:t>/10/2021</w:t>
+            </w:r>
+          </w:p>
+        </w:tc>
+        <w:tc>
+          <w:tcPr>
+            <w:tcW w:w="2436" w:type="dxa"/>
+          </w:tcPr>
+          <w:p>
+            <w:pPr>
+              <w:jc w:val="center"/>
+            </w:pPr>
+            <w:r>
+              <w:t>0.1</w:t>
+            </w:r>
+          </w:p>
+        </w:tc>
+        <w:tc>
+          <w:tcPr>
+            <w:tcW w:w="2436" w:type="dxa"/>
+          </w:tcPr>
+          <w:p>
+            <w:r>
+              <w:t>P. Supino</w:t>
+            </w:r>
+          </w:p>
+          <w:p>
+            <w:r>
+              <w:t xml:space="preserve">P. </w:t>
+            </w:r>
+            <w:proofErr w:type="spellStart"/>
+            <w:r>
+              <w:t>Falzarano</w:t>
+            </w:r>
+            <w:proofErr w:type="spellEnd"/>
+          </w:p>
+        </w:tc>
+        <w:tc>
+          <w:tcPr>
+            <w:tcW w:w="2436" w:type="dxa"/>
+          </w:tcPr>
+          <w:p>
+            <w:r>
+              <w:t xml:space="preserve">Aggiunte Tabelle di </w:t>
+            </w:r>
+            <w:r>
+              <w:t>Cockburn</w:t>
+            </w:r>
+          </w:p>
+        </w:tc>
+      </w:tr>
     </w:tbl>
-    <w:p/>
-    <w:p/>
     <w:p/>
     <w:p/>
     <w:p/>
@@ -1520,14 +1588,27 @@
       <w:r>
         <w:t xml:space="preserve">                       Figura </w:t>
       </w:r>
-      <w:fldSimple w:instr=" SEQ Figura \* ARABIC ">
-        <w:r>
-          <w:rPr>
-            <w:noProof/>
-          </w:rPr>
-          <w:t>1</w:t>
-        </w:r>
-      </w:fldSimple>
+      <w:r>
+        <w:fldChar w:fldCharType="begin"/>
+      </w:r>
+      <w:r>
+        <w:instrText xml:space="preserve"> SEQ Figura \* ARABIC </w:instrText>
+      </w:r>
+      <w:r>
+        <w:fldChar w:fldCharType="separate"/>
+      </w:r>
+      <w:r>
+        <w:rPr>
+          <w:noProof/>
+        </w:rPr>
+        <w:t>1</w:t>
+      </w:r>
+      <w:r>
+        <w:rPr>
+          <w:noProof/>
+        </w:rPr>
+        <w:fldChar w:fldCharType="end"/>
+      </w:r>
       <w:r>
         <w:t xml:space="preserve"> :  Sondaggio a Risposte Multiple </w:t>
       </w:r>
@@ -1768,10 +1849,10 @@
           <w:shd w:val="clear" w:color="auto" w:fill="FFFFFF"/>
         </w:rPr>
         <w:drawing>
-          <wp:inline distT="0" distB="0" distL="0" distR="0" wp14:anchorId="1968CD15" wp14:editId="28CFBE21">
-            <wp:extent cx="5133975" cy="3218993"/>
-            <wp:effectExtent l="0" t="0" r="0" b="635"/>
-            <wp:docPr id="7" name="Immagine 7"/>
+          <wp:inline distT="0" distB="0" distL="0" distR="0" wp14:anchorId="17D49D52" wp14:editId="148E0CDA">
+            <wp:extent cx="5362575" cy="3790950"/>
+            <wp:effectExtent l="0" t="0" r="9525" b="0"/>
+            <wp:docPr id="1" name="Immagine 1"/>
             <wp:cNvGraphicFramePr>
               <a:graphicFrameLocks xmlns:a="http://schemas.openxmlformats.org/drawingml/2006/main" noChangeAspect="1"/>
             </wp:cNvGraphicFramePr>
@@ -1779,12 +1860,12 @@
               <a:graphicData uri="http://schemas.openxmlformats.org/drawingml/2006/picture">
                 <pic:pic xmlns:pic="http://schemas.openxmlformats.org/drawingml/2006/picture">
                   <pic:nvPicPr>
-                    <pic:cNvPr id="0" name="Picture 3"/>
+                    <pic:cNvPr id="0" name="Picture 1"/>
                     <pic:cNvPicPr>
                       <a:picLocks noChangeAspect="1" noChangeArrowheads="1"/>
                     </pic:cNvPicPr>
                   </pic:nvPicPr>
-                  <pic:blipFill rotWithShape="1">
+                  <pic:blipFill>
                     <a:blip r:embed="rId11">
                       <a:extLst>
                         <a:ext uri="{28A0092B-C50C-407E-A947-70E740481C1C}">
@@ -1792,13 +1873,15 @@
                         </a:ext>
                       </a:extLst>
                     </a:blip>
-                    <a:srcRect t="2261" b="9045"/>
-                    <a:stretch/>
+                    <a:srcRect/>
+                    <a:stretch>
+                      <a:fillRect/>
+                    </a:stretch>
                   </pic:blipFill>
                   <pic:spPr bwMode="auto">
                     <a:xfrm>
                       <a:off x="0" y="0"/>
-                      <a:ext cx="5138608" cy="3221898"/>
+                      <a:ext cx="5362575" cy="3790950"/>
                     </a:xfrm>
                     <a:prstGeom prst="rect">
                       <a:avLst/>
@@ -1807,11 +1890,6 @@
                     <a:ln>
                       <a:noFill/>
                     </a:ln>
-                    <a:extLst>
-                      <a:ext uri="{53640926-AAD7-44D8-BBD7-CCE9431645EC}">
-                        <a14:shadowObscured xmlns:a14="http://schemas.microsoft.com/office/drawing/2010/main"/>
-                      </a:ext>
-                    </a:extLst>
                   </pic:spPr>
                 </pic:pic>
               </a:graphicData>
@@ -1833,14 +1911,27 @@
       <w:r>
         <w:t xml:space="preserve">   Figura </w:t>
       </w:r>
-      <w:fldSimple w:instr=" SEQ Figura \* ARABIC ">
-        <w:r>
-          <w:rPr>
-            <w:noProof/>
-          </w:rPr>
-          <w:t>2</w:t>
-        </w:r>
-      </w:fldSimple>
+      <w:r>
+        <w:fldChar w:fldCharType="begin"/>
+      </w:r>
+      <w:r>
+        <w:instrText xml:space="preserve"> SEQ Figura \* ARABIC </w:instrText>
+      </w:r>
+      <w:r>
+        <w:fldChar w:fldCharType="separate"/>
+      </w:r>
+      <w:r>
+        <w:rPr>
+          <w:noProof/>
+        </w:rPr>
+        <w:t>2</w:t>
+      </w:r>
+      <w:r>
+        <w:rPr>
+          <w:noProof/>
+        </w:rPr>
+        <w:fldChar w:fldCharType="end"/>
+      </w:r>
       <w:r>
         <w:t xml:space="preserve">: Rivelazione dati (età) su un campione di </w:t>
       </w:r>
@@ -2008,6 +2099,7 @@
           <w:szCs w:val="24"/>
           <w:shd w:val="clear" w:color="auto" w:fill="FFFFFF"/>
         </w:rPr>
+        <w:lastRenderedPageBreak/>
         <w:t>Fonti e sitografia</w:t>
       </w:r>
       <w:r>
@@ -2101,7 +2193,6 @@
           <w:sz w:val="40"/>
           <w:szCs w:val="40"/>
         </w:rPr>
-        <w:lastRenderedPageBreak/>
         <w:t>Analisi dei Requisiti</w:t>
       </w:r>
     </w:p>
@@ -2950,7 +3041,6 @@
           <w:sz w:val="28"/>
           <w:szCs w:val="28"/>
         </w:rPr>
-        <w:lastRenderedPageBreak/>
         <w:t xml:space="preserve">Il sistema </w:t>
       </w:r>
       <w:r>
@@ -3645,9 +3735,6 @@
         <w:pStyle w:val="Paragrafoelenco"/>
       </w:pPr>
     </w:p>
-    <w:p/>
-    <w:p/>
-    <w:p/>
     <w:p/>
     <w:p/>
     <w:p/>
@@ -7755,10 +7842,7 @@
               <w:t>EXTENSIONS</w:t>
             </w:r>
             <w:r>
-              <w:t xml:space="preserve"> #</w:t>
-            </w:r>
-            <w:r>
-              <w:t>2</w:t>
+              <w:t xml:space="preserve"> #2</w:t>
             </w:r>
           </w:p>
           <w:p>
@@ -8124,34 +8208,7 @@
                 <w:sz w:val="24"/>
                 <w:szCs w:val="24"/>
               </w:rPr>
-              <w:t xml:space="preserve">un </w:t>
-            </w:r>
-            <w:r>
-              <w:rPr>
-                <w:i/>
-                <w:iCs/>
-                <w:sz w:val="24"/>
-                <w:szCs w:val="24"/>
-              </w:rPr>
-              <w:t xml:space="preserve">simbolo di </w:t>
-            </w:r>
-            <w:r>
-              <w:rPr>
-                <w:i/>
-                <w:iCs/>
-                <w:sz w:val="24"/>
-                <w:szCs w:val="24"/>
-              </w:rPr>
-              <w:t>warning e un messaggio di errore accanto a</w:t>
-            </w:r>
-            <w:r>
-              <w:rPr>
-                <w:i/>
-                <w:iCs/>
-                <w:sz w:val="24"/>
-                <w:szCs w:val="24"/>
-              </w:rPr>
-              <w:t>l nome del percorso</w:t>
+              <w:t>un simbolo di warning e un messaggio di errore accanto al nome del percorso</w:t>
             </w:r>
           </w:p>
           <w:p>
@@ -8184,7 +8241,6 @@
           </w:tcPr>
           <w:p>
             <w:r>
-              <w:lastRenderedPageBreak/>
               <w:t>SUBVARIATIONS</w:t>
             </w:r>
           </w:p>
@@ -9103,20 +9159,13 @@
         </w:tc>
       </w:tr>
     </w:tbl>
+    <w:p/>
     <w:p>
-      <w:r>
-        <w:t xml:space="preserve">                                                                                    </w:t>
-      </w:r>
-    </w:p>
-    <w:p>
-      <w:r>
-        <w:t xml:space="preserve">                                                                  </w:t>
-      </w:r>
-      <w:r>
-        <w:t xml:space="preserve">   </w:t>
-      </w:r>
-      <w:r>
-        <w:t xml:space="preserve">           (*) Opzionale</w:t>
+      <w:pPr>
+        <w:jc w:val="center"/>
+      </w:pPr>
+      <w:r>
+        <w:t>(*) Opzionale</w:t>
       </w:r>
     </w:p>
     <w:tbl>

--- a/Documento.docx
+++ b/Documento.docx
@@ -1143,13 +1143,7 @@
               <w:jc w:val="center"/>
             </w:pPr>
             <w:r>
-              <w:t>2</w:t>
-            </w:r>
-            <w:r>
-              <w:t>9</w:t>
-            </w:r>
-            <w:r>
-              <w:t>/10/2021</w:t>
+              <w:t>29/10/2021</w:t>
             </w:r>
           </w:p>
         </w:tc>
@@ -1177,13 +1171,8 @@
           </w:p>
           <w:p>
             <w:r>
-              <w:t xml:space="preserve">P. </w:t>
-            </w:r>
-            <w:proofErr w:type="spellStart"/>
-            <w:r>
-              <w:t>Falzarano</w:t>
-            </w:r>
-            <w:proofErr w:type="spellEnd"/>
+              <w:t>P. Falzarano</w:t>
+            </w:r>
           </w:p>
         </w:tc>
         <w:tc>
@@ -1201,8 +1190,6 @@
         </w:tc>
       </w:tr>
     </w:tbl>
-    <w:p/>
-    <w:p/>
     <w:p/>
     <w:p/>
     <w:p/>
@@ -1588,27 +1575,14 @@
       <w:r>
         <w:t xml:space="preserve">                       Figura </w:t>
       </w:r>
-      <w:r>
-        <w:fldChar w:fldCharType="begin"/>
-      </w:r>
-      <w:r>
-        <w:instrText xml:space="preserve"> SEQ Figura \* ARABIC </w:instrText>
-      </w:r>
-      <w:r>
-        <w:fldChar w:fldCharType="separate"/>
-      </w:r>
-      <w:r>
-        <w:rPr>
-          <w:noProof/>
-        </w:rPr>
-        <w:t>1</w:t>
-      </w:r>
-      <w:r>
-        <w:rPr>
-          <w:noProof/>
-        </w:rPr>
-        <w:fldChar w:fldCharType="end"/>
-      </w:r>
+      <w:fldSimple w:instr=" SEQ Figura \* ARABIC ">
+        <w:r>
+          <w:rPr>
+            <w:noProof/>
+          </w:rPr>
+          <w:t>1</w:t>
+        </w:r>
+      </w:fldSimple>
       <w:r>
         <w:t xml:space="preserve"> :  Sondaggio a Risposte Multiple </w:t>
       </w:r>
@@ -1849,9 +1823,9 @@
           <w:shd w:val="clear" w:color="auto" w:fill="FFFFFF"/>
         </w:rPr>
         <w:drawing>
-          <wp:inline distT="0" distB="0" distL="0" distR="0" wp14:anchorId="17D49D52" wp14:editId="148E0CDA">
-            <wp:extent cx="5362575" cy="3790950"/>
-            <wp:effectExtent l="0" t="0" r="9525" b="0"/>
+          <wp:inline distT="0" distB="0" distL="0" distR="0" wp14:anchorId="17D49D52" wp14:editId="1C3B2A43">
+            <wp:extent cx="4838700" cy="3420609"/>
+            <wp:effectExtent l="0" t="0" r="0" b="8890"/>
             <wp:docPr id="1" name="Immagine 1"/>
             <wp:cNvGraphicFramePr>
               <a:graphicFrameLocks xmlns:a="http://schemas.openxmlformats.org/drawingml/2006/main" noChangeAspect="1"/>
@@ -1881,7 +1855,7 @@
                   <pic:spPr bwMode="auto">
                     <a:xfrm>
                       <a:off x="0" y="0"/>
-                      <a:ext cx="5362575" cy="3790950"/>
+                      <a:ext cx="4858356" cy="3434504"/>
                     </a:xfrm>
                     <a:prstGeom prst="rect">
                       <a:avLst/>
@@ -1911,27 +1885,14 @@
       <w:r>
         <w:t xml:space="preserve">   Figura </w:t>
       </w:r>
-      <w:r>
-        <w:fldChar w:fldCharType="begin"/>
-      </w:r>
-      <w:r>
-        <w:instrText xml:space="preserve"> SEQ Figura \* ARABIC </w:instrText>
-      </w:r>
-      <w:r>
-        <w:fldChar w:fldCharType="separate"/>
-      </w:r>
-      <w:r>
-        <w:rPr>
-          <w:noProof/>
-        </w:rPr>
-        <w:t>2</w:t>
-      </w:r>
-      <w:r>
-        <w:rPr>
-          <w:noProof/>
-        </w:rPr>
-        <w:fldChar w:fldCharType="end"/>
-      </w:r>
+      <w:fldSimple w:instr=" SEQ Figura \* ARABIC ">
+        <w:r>
+          <w:rPr>
+            <w:noProof/>
+          </w:rPr>
+          <w:t>2</w:t>
+        </w:r>
+      </w:fldSimple>
       <w:r>
         <w:t xml:space="preserve">: Rivelazione dati (età) su un campione di </w:t>
       </w:r>
@@ -2099,7 +2060,6 @@
           <w:szCs w:val="24"/>
           <w:shd w:val="clear" w:color="auto" w:fill="FFFFFF"/>
         </w:rPr>
-        <w:lastRenderedPageBreak/>
         <w:t>Fonti e sitografia</w:t>
       </w:r>
       <w:r>
@@ -2193,6 +2153,7 @@
           <w:sz w:val="40"/>
           <w:szCs w:val="40"/>
         </w:rPr>
+        <w:lastRenderedPageBreak/>
         <w:t>Analisi dei Requisiti</w:t>
       </w:r>
     </w:p>
@@ -3041,6 +3002,7 @@
           <w:sz w:val="28"/>
           <w:szCs w:val="28"/>
         </w:rPr>
+        <w:lastRenderedPageBreak/>
         <w:t xml:space="preserve">Il sistema </w:t>
       </w:r>
       <w:r>
@@ -3735,6 +3697,7 @@
         <w:pStyle w:val="Paragrafoelenco"/>
       </w:pPr>
     </w:p>
+    <w:p/>
     <w:p/>
     <w:p/>
     <w:p/>
@@ -8241,6 +8204,7 @@
           </w:tcPr>
           <w:p>
             <w:r>
+              <w:lastRenderedPageBreak/>
               <w:t>SUBVARIATIONS</w:t>
             </w:r>
           </w:p>

--- a/Documento.docx
+++ b/Documento.docx
@@ -620,8 +620,6 @@
           </w:r>
           <w:r>
             <w:rPr>
-              <w:b/>
-              <w:bCs/>
               <w:sz w:val="28"/>
               <w:szCs w:val="28"/>
             </w:rPr>
@@ -658,8 +656,6 @@
           </w:r>
           <w:r>
             <w:rPr>
-              <w:b/>
-              <w:bCs/>
               <w:sz w:val="28"/>
               <w:szCs w:val="28"/>
             </w:rPr>
@@ -906,7 +902,138 @@
               <w:sz w:val="28"/>
               <w:szCs w:val="28"/>
             </w:rPr>
-            <w:t>8</w:t>
+            <w:t>9</w:t>
+          </w:r>
+        </w:p>
+        <w:p>
+          <w:pPr>
+            <w:rPr>
+              <w:sz w:val="28"/>
+              <w:szCs w:val="28"/>
+            </w:rPr>
+          </w:pPr>
+          <w:r>
+            <w:rPr>
+              <w:sz w:val="28"/>
+              <w:szCs w:val="28"/>
+            </w:rPr>
+            <w:t xml:space="preserve">           3.4 </w:t>
+          </w:r>
+          <w:r>
+            <w:rPr>
+              <w:sz w:val="28"/>
+              <w:szCs w:val="28"/>
+            </w:rPr>
+            <w:t>Prototipazione Visuale</w:t>
+          </w:r>
+          <w:r>
+            <w:rPr>
+              <w:sz w:val="28"/>
+              <w:szCs w:val="28"/>
+            </w:rPr>
+            <w:t xml:space="preserve"> </w:t>
+          </w:r>
+          <w:r>
+            <w:rPr>
+              <w:sz w:val="28"/>
+              <w:szCs w:val="28"/>
+            </w:rPr>
+            <w:ptab w:relativeTo="margin" w:alignment="right" w:leader="dot"/>
+          </w:r>
+          <w:r>
+            <w:rPr>
+              <w:sz w:val="28"/>
+              <w:szCs w:val="28"/>
+            </w:rPr>
+            <w:t>13</w:t>
+          </w:r>
+        </w:p>
+        <w:p>
+          <w:pPr>
+            <w:rPr>
+              <w:sz w:val="28"/>
+              <w:szCs w:val="28"/>
+            </w:rPr>
+          </w:pPr>
+          <w:r>
+            <w:rPr>
+              <w:sz w:val="28"/>
+              <w:szCs w:val="28"/>
+            </w:rPr>
+            <w:t xml:space="preserve">           3.</w:t>
+          </w:r>
+          <w:r>
+            <w:rPr>
+              <w:sz w:val="28"/>
+              <w:szCs w:val="28"/>
+            </w:rPr>
+            <w:t>5</w:t>
+          </w:r>
+          <w:r>
+            <w:rPr>
+              <w:sz w:val="28"/>
+              <w:szCs w:val="28"/>
+            </w:rPr>
+            <w:t xml:space="preserve"> Prototipazione </w:t>
+          </w:r>
+          <w:r>
+            <w:rPr>
+              <w:sz w:val="28"/>
+              <w:szCs w:val="28"/>
+            </w:rPr>
+            <w:t>Funzionale</w:t>
+          </w:r>
+          <w:r>
+            <w:rPr>
+              <w:sz w:val="28"/>
+              <w:szCs w:val="28"/>
+            </w:rPr>
+            <w:t xml:space="preserve"> </w:t>
+          </w:r>
+          <w:r>
+            <w:rPr>
+              <w:sz w:val="28"/>
+              <w:szCs w:val="28"/>
+            </w:rPr>
+            <w:ptab w:relativeTo="margin" w:alignment="right" w:leader="dot"/>
+          </w:r>
+          <w:r>
+            <w:rPr>
+              <w:sz w:val="28"/>
+              <w:szCs w:val="28"/>
+            </w:rPr>
+            <w:t>15</w:t>
+          </w:r>
+        </w:p>
+        <w:p>
+          <w:pPr>
+            <w:rPr>
+              <w:sz w:val="28"/>
+              <w:szCs w:val="28"/>
+            </w:rPr>
+          </w:pPr>
+        </w:p>
+        <w:p>
+          <w:pPr>
+            <w:rPr>
+              <w:sz w:val="28"/>
+              <w:szCs w:val="28"/>
+            </w:rPr>
+          </w:pPr>
+        </w:p>
+        <w:p>
+          <w:pPr>
+            <w:rPr>
+              <w:sz w:val="28"/>
+              <w:szCs w:val="28"/>
+            </w:rPr>
+          </w:pPr>
+          <w:r>
+            <w:rPr>
+              <w:sz w:val="28"/>
+              <w:szCs w:val="28"/>
+            </w:rPr>
+            <w:t xml:space="preserve">           </w:t>
           </w:r>
         </w:p>
         <w:p>
@@ -919,10 +1046,6 @@
         </w:p>
       </w:sdtContent>
     </w:sdt>
-    <w:p/>
-    <w:p/>
-    <w:p/>
-    <w:p/>
     <w:p/>
     <w:p/>
     <w:p/>
@@ -1575,14 +1698,27 @@
       <w:r>
         <w:t xml:space="preserve">                       Figura </w:t>
       </w:r>
-      <w:fldSimple w:instr=" SEQ Figura \* ARABIC ">
-        <w:r>
-          <w:rPr>
-            <w:noProof/>
-          </w:rPr>
-          <w:t>1</w:t>
-        </w:r>
-      </w:fldSimple>
+      <w:r>
+        <w:fldChar w:fldCharType="begin"/>
+      </w:r>
+      <w:r>
+        <w:instrText xml:space="preserve"> SEQ Figura \* ARABIC </w:instrText>
+      </w:r>
+      <w:r>
+        <w:fldChar w:fldCharType="separate"/>
+      </w:r>
+      <w:r>
+        <w:rPr>
+          <w:noProof/>
+        </w:rPr>
+        <w:t>1</w:t>
+      </w:r>
+      <w:r>
+        <w:rPr>
+          <w:noProof/>
+        </w:rPr>
+        <w:fldChar w:fldCharType="end"/>
+      </w:r>
       <w:r>
         <w:t xml:space="preserve"> :  Sondaggio a Risposte Multiple </w:t>
       </w:r>
@@ -1885,14 +2021,27 @@
       <w:r>
         <w:t xml:space="preserve">   Figura </w:t>
       </w:r>
-      <w:fldSimple w:instr=" SEQ Figura \* ARABIC ">
-        <w:r>
-          <w:rPr>
-            <w:noProof/>
-          </w:rPr>
-          <w:t>2</w:t>
-        </w:r>
-      </w:fldSimple>
+      <w:r>
+        <w:fldChar w:fldCharType="begin"/>
+      </w:r>
+      <w:r>
+        <w:instrText xml:space="preserve"> SEQ Figura \* ARABIC </w:instrText>
+      </w:r>
+      <w:r>
+        <w:fldChar w:fldCharType="separate"/>
+      </w:r>
+      <w:r>
+        <w:rPr>
+          <w:noProof/>
+        </w:rPr>
+        <w:t>2</w:t>
+      </w:r>
+      <w:r>
+        <w:rPr>
+          <w:noProof/>
+        </w:rPr>
+        <w:fldChar w:fldCharType="end"/>
+      </w:r>
       <w:r>
         <w:t xml:space="preserve">: Rivelazione dati (età) su un campione di </w:t>
       </w:r>
@@ -3829,7 +3978,21 @@
           <w:sz w:val="28"/>
           <w:szCs w:val="28"/>
         </w:rPr>
-        <w:t xml:space="preserve">il primo “Aggiunge Itinerario” (Use Case #1) </w:t>
+        <w:t xml:space="preserve">il primo “Aggiunge </w:t>
+      </w:r>
+      <w:r>
+        <w:rPr>
+          <w:sz w:val="28"/>
+          <w:szCs w:val="28"/>
+        </w:rPr>
+        <w:t>Percorso</w:t>
+      </w:r>
+      <w:r>
+        <w:rPr>
+          <w:sz w:val="28"/>
+          <w:szCs w:val="28"/>
+        </w:rPr>
+        <w:t xml:space="preserve">” (Use Case #1) </w:t>
       </w:r>
       <w:r>
         <w:rPr>
@@ -3885,7 +4048,21 @@
           <w:sz w:val="28"/>
           <w:szCs w:val="28"/>
         </w:rPr>
-        <w:t>Dà feedback alla descrizione dell’itinerario</w:t>
+        <w:t>Fornisce</w:t>
+      </w:r>
+      <w:r>
+        <w:rPr>
+          <w:sz w:val="28"/>
+          <w:szCs w:val="28"/>
+        </w:rPr>
+        <w:t xml:space="preserve"> feedback alla descrizione </w:t>
+      </w:r>
+      <w:r>
+        <w:rPr>
+          <w:sz w:val="28"/>
+          <w:szCs w:val="28"/>
+        </w:rPr>
+        <w:t>di un Percorso</w:t>
       </w:r>
       <w:r>
         <w:rPr>
@@ -4240,7 +4417,7 @@
                 <w:sz w:val="24"/>
                 <w:szCs w:val="24"/>
               </w:rPr>
-              <w:t>Itinerario</w:t>
+              <w:t>Percorso</w:t>
             </w:r>
           </w:p>
         </w:tc>
@@ -7641,7 +7818,7 @@
                 <w:sz w:val="24"/>
                 <w:szCs w:val="24"/>
               </w:rPr>
-              <w:t>Exit</w:t>
+              <w:t>Retry</w:t>
             </w:r>
             <w:r>
               <w:rPr>
@@ -7780,7 +7957,14 @@
                 <w:i/>
                 <w:iCs/>
               </w:rPr>
-              <w:t>Il sistema chiude l’applicazione</w:t>
+              <w:t xml:space="preserve">Il sistema </w:t>
+            </w:r>
+            <w:r>
+              <w:rPr>
+                <w:i/>
+                <w:iCs/>
+              </w:rPr>
+              <w:t xml:space="preserve">prova a stabilizzare la connessione </w:t>
             </w:r>
           </w:p>
         </w:tc>
@@ -8508,6 +8692,7 @@
             <w:tcW w:w="1634" w:type="dxa"/>
             <w:vMerge/>
             <w:tcBorders>
+              <w:top w:val="single" w:sz="8" w:space="0" w:color="000000"/>
               <w:left w:val="single" w:sz="4" w:space="0" w:color="auto"/>
               <w:right w:val="single" w:sz="8" w:space="0" w:color="000000"/>
             </w:tcBorders>
@@ -8523,6 +8708,43 @@
               <w:top w:val="single" w:sz="8" w:space="0" w:color="000000"/>
               <w:left w:val="single" w:sz="8" w:space="0" w:color="000000"/>
               <w:bottom w:val="single" w:sz="8" w:space="0" w:color="000000"/>
+              <w:right w:val="single" w:sz="8" w:space="0" w:color="000000"/>
+            </w:tcBorders>
+            <w:shd w:val="clear" w:color="auto" w:fill="auto"/>
+            <w:tcMar>
+              <w:top w:w="72" w:type="dxa"/>
+              <w:left w:w="144" w:type="dxa"/>
+              <w:bottom w:w="72" w:type="dxa"/>
+              <w:right w:w="144" w:type="dxa"/>
+            </w:tcMar>
+          </w:tcPr>
+          <w:p>
+            <w:pPr>
+              <w:rPr>
+                <w:i/>
+                <w:iCs/>
+                <w:sz w:val="24"/>
+                <w:szCs w:val="24"/>
+              </w:rPr>
+            </w:pPr>
+            <w:r>
+              <w:rPr>
+                <w:i/>
+                <w:iCs/>
+                <w:sz w:val="24"/>
+                <w:szCs w:val="24"/>
+              </w:rPr>
+              <w:t>12.a</w:t>
+            </w:r>
+          </w:p>
+        </w:tc>
+        <w:tc>
+          <w:tcPr>
+            <w:tcW w:w="2383" w:type="dxa"/>
+            <w:tcBorders>
+              <w:top w:val="single" w:sz="8" w:space="0" w:color="000000"/>
+              <w:left w:val="single" w:sz="8" w:space="0" w:color="000000"/>
+              <w:bottom w:val="single" w:sz="8" w:space="0" w:color="000000"/>
               <w:right w:val="single" w:sz="4" w:space="0" w:color="auto"/>
             </w:tcBorders>
             <w:shd w:val="clear" w:color="auto" w:fill="auto"/>
@@ -8535,44 +8757,11 @@
           </w:tcPr>
           <w:p>
             <w:pPr>
-              <w:rPr>
-                <w:i/>
-                <w:iCs/>
-                <w:sz w:val="24"/>
-                <w:szCs w:val="24"/>
-              </w:rPr>
-            </w:pPr>
-            <w:r>
-              <w:rPr>
-                <w:i/>
-                <w:iCs/>
-                <w:sz w:val="24"/>
-                <w:szCs w:val="24"/>
-              </w:rPr>
-              <w:t>12.a</w:t>
-            </w:r>
-          </w:p>
-        </w:tc>
-        <w:tc>
-          <w:tcPr>
-            <w:tcW w:w="2383" w:type="dxa"/>
-            <w:tcBorders>
-              <w:top w:val="single" w:sz="8" w:space="0" w:color="000000"/>
-              <w:left w:val="single" w:sz="4" w:space="0" w:color="auto"/>
-              <w:bottom w:val="single" w:sz="8" w:space="0" w:color="000000"/>
-              <w:right w:val="single" w:sz="4" w:space="0" w:color="auto"/>
-            </w:tcBorders>
-            <w:shd w:val="clear" w:color="auto" w:fill="auto"/>
-            <w:tcMar>
-              <w:top w:w="72" w:type="dxa"/>
-              <w:left w:w="144" w:type="dxa"/>
-              <w:bottom w:w="72" w:type="dxa"/>
-              <w:right w:w="144" w:type="dxa"/>
-            </w:tcMar>
-          </w:tcPr>
-          <w:p>
-            <w:pPr>
-              <w:spacing w:after="0"/>
+              <w:spacing w:after="0"/>
+              <w:rPr>
+                <w:sz w:val="24"/>
+                <w:szCs w:val="24"/>
+              </w:rPr>
             </w:pPr>
           </w:p>
         </w:tc>
@@ -8596,6 +8785,13 @@
                 <w:szCs w:val="24"/>
               </w:rPr>
             </w:pPr>
+            <w:r>
+              <w:rPr>
+                <w:sz w:val="24"/>
+                <w:szCs w:val="24"/>
+              </w:rPr>
+              <w:t>Recupera Mappa Posizione corrente</w:t>
+            </w:r>
           </w:p>
         </w:tc>
         <w:tc>
@@ -8605,29 +8801,20 @@
               <w:top w:val="single" w:sz="8" w:space="0" w:color="000000"/>
               <w:left w:val="single" w:sz="4" w:space="0" w:color="auto"/>
               <w:bottom w:val="single" w:sz="8" w:space="0" w:color="000000"/>
-              <w:right w:val="single" w:sz="4" w:space="0" w:color="auto"/>
-            </w:tcBorders>
-            <w:shd w:val="clear" w:color="auto" w:fill="auto"/>
-          </w:tcPr>
-          <w:p>
-            <w:pPr>
-              <w:spacing w:after="0"/>
-              <w:rPr>
-                <w:i/>
-                <w:iCs/>
-                <w:sz w:val="24"/>
-                <w:szCs w:val="24"/>
-              </w:rPr>
-            </w:pPr>
-            <w:r>
-              <w:rPr>
-                <w:i/>
-                <w:iCs/>
-                <w:sz w:val="24"/>
-                <w:szCs w:val="24"/>
-              </w:rPr>
-              <w:t>Il sistema apre l’applicazione Google Maps</w:t>
-            </w:r>
+              <w:right w:val="single" w:sz="8" w:space="0" w:color="000000"/>
+            </w:tcBorders>
+            <w:shd w:val="clear" w:color="auto" w:fill="auto"/>
+          </w:tcPr>
+          <w:p>
+            <w:pPr>
+              <w:spacing w:after="0"/>
+              <w:rPr>
+                <w:b/>
+                <w:bCs/>
+                <w:sz w:val="24"/>
+                <w:szCs w:val="24"/>
+              </w:rPr>
+            </w:pPr>
           </w:p>
         </w:tc>
       </w:tr>
@@ -8681,25 +8868,7 @@
                 <w:sz w:val="24"/>
                 <w:szCs w:val="24"/>
               </w:rPr>
-              <w:t>1</w:t>
-            </w:r>
-            <w:r>
-              <w:rPr>
-                <w:i/>
-                <w:iCs/>
-                <w:sz w:val="24"/>
-                <w:szCs w:val="24"/>
-              </w:rPr>
-              <w:t>3</w:t>
-            </w:r>
-            <w:r>
-              <w:rPr>
-                <w:i/>
-                <w:iCs/>
-                <w:sz w:val="24"/>
-                <w:szCs w:val="24"/>
-              </w:rPr>
-              <w:t>.a</w:t>
+              <w:t>12.a</w:t>
             </w:r>
           </w:p>
         </w:tc>
@@ -8723,32 +8892,7 @@
           <w:p>
             <w:pPr>
               <w:spacing w:after="0"/>
-              <w:rPr>
-                <w:sz w:val="24"/>
-                <w:szCs w:val="24"/>
-              </w:rPr>
-            </w:pPr>
-            <w:r>
-              <w:rPr>
-                <w:sz w:val="24"/>
-                <w:szCs w:val="24"/>
-              </w:rPr>
-              <w:t>L’utente c</w:t>
-            </w:r>
-            <w:r>
-              <w:rPr>
-                <w:sz w:val="24"/>
-                <w:szCs w:val="24"/>
-              </w:rPr>
-              <w:t xml:space="preserve">rea </w:t>
-            </w:r>
-            <w:r>
-              <w:rPr>
-                <w:sz w:val="24"/>
-                <w:szCs w:val="24"/>
-              </w:rPr>
-              <w:t>un percorso sulla mappa e lo conferma</w:t>
-            </w:r>
+            </w:pPr>
           </w:p>
         </w:tc>
         <w:tc>
@@ -8788,10 +8932,21 @@
             <w:pPr>
               <w:spacing w:after="0"/>
               <w:rPr>
-                <w:sz w:val="24"/>
-                <w:szCs w:val="24"/>
-              </w:rPr>
-            </w:pPr>
+                <w:i/>
+                <w:iCs/>
+                <w:sz w:val="24"/>
+                <w:szCs w:val="24"/>
+              </w:rPr>
+            </w:pPr>
+            <w:r>
+              <w:rPr>
+                <w:i/>
+                <w:iCs/>
+                <w:sz w:val="24"/>
+                <w:szCs w:val="24"/>
+              </w:rPr>
+              <w:t>Il sistema apre Maps</w:t>
+            </w:r>
           </w:p>
         </w:tc>
       </w:tr>
@@ -8854,7 +9009,7 @@
                 <w:sz w:val="24"/>
                 <w:szCs w:val="24"/>
               </w:rPr>
-              <w:t>4</w:t>
+              <w:t>3</w:t>
             </w:r>
             <w:r>
               <w:rPr>
@@ -8892,6 +9047,27 @@
                 <w:szCs w:val="24"/>
               </w:rPr>
             </w:pPr>
+            <w:r>
+              <w:rPr>
+                <w:sz w:val="24"/>
+                <w:szCs w:val="24"/>
+              </w:rPr>
+              <w:t>L’utente c</w:t>
+            </w:r>
+            <w:r>
+              <w:rPr>
+                <w:sz w:val="24"/>
+                <w:szCs w:val="24"/>
+              </w:rPr>
+              <w:t xml:space="preserve">rea </w:t>
+            </w:r>
+            <w:r>
+              <w:rPr>
+                <w:sz w:val="24"/>
+                <w:szCs w:val="24"/>
+              </w:rPr>
+              <w:t>un percorso sulla mappa e lo conferma</w:t>
+            </w:r>
           </w:p>
         </w:tc>
         <w:tc>
@@ -8910,20 +9086,163 @@
             <w:pPr>
               <w:spacing w:after="0"/>
               <w:rPr>
-                <w:i/>
-                <w:iCs/>
-                <w:sz w:val="24"/>
-                <w:szCs w:val="24"/>
-              </w:rPr>
-            </w:pPr>
-            <w:r>
-              <w:rPr>
-                <w:i/>
-                <w:iCs/>
-                <w:sz w:val="24"/>
-                <w:szCs w:val="24"/>
-              </w:rPr>
-              <w:t>Salva il percorso su un file GPX e lo passa al sistema</w:t>
+                <w:sz w:val="24"/>
+                <w:szCs w:val="24"/>
+              </w:rPr>
+            </w:pPr>
+          </w:p>
+        </w:tc>
+        <w:tc>
+          <w:tcPr>
+            <w:tcW w:w="2817" w:type="dxa"/>
+            <w:tcBorders>
+              <w:top w:val="single" w:sz="8" w:space="0" w:color="000000"/>
+              <w:left w:val="single" w:sz="4" w:space="0" w:color="auto"/>
+              <w:bottom w:val="single" w:sz="8" w:space="0" w:color="000000"/>
+              <w:right w:val="single" w:sz="4" w:space="0" w:color="auto"/>
+            </w:tcBorders>
+            <w:shd w:val="clear" w:color="auto" w:fill="auto"/>
+          </w:tcPr>
+          <w:p>
+            <w:pPr>
+              <w:spacing w:after="0"/>
+              <w:rPr>
+                <w:sz w:val="24"/>
+                <w:szCs w:val="24"/>
+              </w:rPr>
+            </w:pPr>
+          </w:p>
+        </w:tc>
+      </w:tr>
+      <w:tr>
+        <w:trPr>
+          <w:trHeight w:val="408"/>
+        </w:trPr>
+        <w:tc>
+          <w:tcPr>
+            <w:tcW w:w="1634" w:type="dxa"/>
+            <w:vMerge/>
+            <w:tcBorders>
+              <w:left w:val="single" w:sz="4" w:space="0" w:color="auto"/>
+              <w:right w:val="single" w:sz="8" w:space="0" w:color="000000"/>
+            </w:tcBorders>
+            <w:shd w:val="clear" w:color="auto" w:fill="auto"/>
+            <w:vAlign w:val="center"/>
+          </w:tcPr>
+          <w:p/>
+        </w:tc>
+        <w:tc>
+          <w:tcPr>
+            <w:tcW w:w="950" w:type="dxa"/>
+            <w:tcBorders>
+              <w:top w:val="single" w:sz="8" w:space="0" w:color="000000"/>
+              <w:left w:val="single" w:sz="8" w:space="0" w:color="000000"/>
+              <w:bottom w:val="single" w:sz="8" w:space="0" w:color="000000"/>
+              <w:right w:val="single" w:sz="4" w:space="0" w:color="auto"/>
+            </w:tcBorders>
+            <w:shd w:val="clear" w:color="auto" w:fill="auto"/>
+            <w:tcMar>
+              <w:top w:w="72" w:type="dxa"/>
+              <w:left w:w="144" w:type="dxa"/>
+              <w:bottom w:w="72" w:type="dxa"/>
+              <w:right w:w="144" w:type="dxa"/>
+            </w:tcMar>
+          </w:tcPr>
+          <w:p>
+            <w:pPr>
+              <w:rPr>
+                <w:i/>
+                <w:iCs/>
+                <w:sz w:val="24"/>
+                <w:szCs w:val="24"/>
+              </w:rPr>
+            </w:pPr>
+            <w:r>
+              <w:rPr>
+                <w:i/>
+                <w:iCs/>
+                <w:sz w:val="24"/>
+                <w:szCs w:val="24"/>
+              </w:rPr>
+              <w:t>1</w:t>
+            </w:r>
+            <w:r>
+              <w:rPr>
+                <w:i/>
+                <w:iCs/>
+                <w:sz w:val="24"/>
+                <w:szCs w:val="24"/>
+              </w:rPr>
+              <w:t>4</w:t>
+            </w:r>
+            <w:r>
+              <w:rPr>
+                <w:i/>
+                <w:iCs/>
+                <w:sz w:val="24"/>
+                <w:szCs w:val="24"/>
+              </w:rPr>
+              <w:t>.a</w:t>
+            </w:r>
+          </w:p>
+        </w:tc>
+        <w:tc>
+          <w:tcPr>
+            <w:tcW w:w="2383" w:type="dxa"/>
+            <w:tcBorders>
+              <w:top w:val="single" w:sz="8" w:space="0" w:color="000000"/>
+              <w:left w:val="single" w:sz="4" w:space="0" w:color="auto"/>
+              <w:bottom w:val="single" w:sz="8" w:space="0" w:color="000000"/>
+              <w:right w:val="single" w:sz="4" w:space="0" w:color="auto"/>
+            </w:tcBorders>
+            <w:shd w:val="clear" w:color="auto" w:fill="auto"/>
+            <w:tcMar>
+              <w:top w:w="72" w:type="dxa"/>
+              <w:left w:w="144" w:type="dxa"/>
+              <w:bottom w:w="72" w:type="dxa"/>
+              <w:right w:w="144" w:type="dxa"/>
+            </w:tcMar>
+          </w:tcPr>
+          <w:p>
+            <w:pPr>
+              <w:spacing w:after="0"/>
+              <w:rPr>
+                <w:sz w:val="24"/>
+                <w:szCs w:val="24"/>
+              </w:rPr>
+            </w:pPr>
+          </w:p>
+        </w:tc>
+        <w:tc>
+          <w:tcPr>
+            <w:tcW w:w="2595" w:type="dxa"/>
+            <w:gridSpan w:val="2"/>
+            <w:tcBorders>
+              <w:top w:val="single" w:sz="8" w:space="0" w:color="000000"/>
+              <w:left w:val="single" w:sz="4" w:space="0" w:color="auto"/>
+              <w:bottom w:val="single" w:sz="8" w:space="0" w:color="000000"/>
+              <w:right w:val="single" w:sz="4" w:space="0" w:color="auto"/>
+            </w:tcBorders>
+            <w:shd w:val="clear" w:color="auto" w:fill="auto"/>
+          </w:tcPr>
+          <w:p>
+            <w:pPr>
+              <w:spacing w:after="0"/>
+              <w:rPr>
+                <w:i/>
+                <w:iCs/>
+                <w:sz w:val="24"/>
+                <w:szCs w:val="24"/>
+              </w:rPr>
+            </w:pPr>
+            <w:r>
+              <w:rPr>
+                <w:i/>
+                <w:iCs/>
+                <w:sz w:val="24"/>
+                <w:szCs w:val="24"/>
+              </w:rPr>
+              <w:t>Salva il percorso su un file GPX</w:t>
             </w:r>
           </w:p>
         </w:tc>
@@ -9247,7 +9566,21 @@
                 <w:sz w:val="24"/>
                 <w:szCs w:val="24"/>
               </w:rPr>
-              <w:t>Dà feedback alla descrizione dell’itinerario</w:t>
+              <w:t>Fornisce</w:t>
+            </w:r>
+            <w:r>
+              <w:rPr>
+                <w:sz w:val="24"/>
+                <w:szCs w:val="24"/>
+              </w:rPr>
+              <w:t xml:space="preserve"> feedback alla descrizione </w:t>
+            </w:r>
+            <w:r>
+              <w:rPr>
+                <w:sz w:val="24"/>
+                <w:szCs w:val="24"/>
+              </w:rPr>
+              <w:t>di un Percorso</w:t>
             </w:r>
           </w:p>
         </w:tc>

--- a/Documento.docx
+++ b/Documento.docx
@@ -902,7 +902,7 @@
               <w:sz w:val="28"/>
               <w:szCs w:val="28"/>
             </w:rPr>
-            <w:t>9</w:t>
+            <w:t>10</w:t>
           </w:r>
         </w:p>
         <w:p>
@@ -945,7 +945,14 @@
               <w:sz w:val="28"/>
               <w:szCs w:val="28"/>
             </w:rPr>
-            <w:t>13</w:t>
+            <w:t>1</w:t>
+          </w:r>
+          <w:r>
+            <w:rPr>
+              <w:sz w:val="28"/>
+              <w:szCs w:val="28"/>
+            </w:rPr>
+            <w:t>5</w:t>
           </w:r>
         </w:p>
         <w:p>
@@ -960,35 +967,7 @@
               <w:sz w:val="28"/>
               <w:szCs w:val="28"/>
             </w:rPr>
-            <w:t xml:space="preserve">           3.</w:t>
-          </w:r>
-          <w:r>
-            <w:rPr>
-              <w:sz w:val="28"/>
-              <w:szCs w:val="28"/>
-            </w:rPr>
-            <w:t>5</w:t>
-          </w:r>
-          <w:r>
-            <w:rPr>
-              <w:sz w:val="28"/>
-              <w:szCs w:val="28"/>
-            </w:rPr>
-            <w:t xml:space="preserve"> Prototipazione </w:t>
-          </w:r>
-          <w:r>
-            <w:rPr>
-              <w:sz w:val="28"/>
-              <w:szCs w:val="28"/>
-            </w:rPr>
-            <w:t>Funzionale</w:t>
-          </w:r>
-          <w:r>
-            <w:rPr>
-              <w:sz w:val="28"/>
-              <w:szCs w:val="28"/>
-            </w:rPr>
-            <w:t xml:space="preserve"> </w:t>
+            <w:t xml:space="preserve">           3.5 Prototipazione Funzionale </w:t>
           </w:r>
           <w:r>
             <w:rPr>
@@ -1002,7 +981,14 @@
               <w:sz w:val="28"/>
               <w:szCs w:val="28"/>
             </w:rPr>
-            <w:t>15</w:t>
+            <w:t>1</w:t>
+          </w:r>
+          <w:r>
+            <w:rPr>
+              <w:sz w:val="28"/>
+              <w:szCs w:val="28"/>
+            </w:rPr>
+            <w:t>7</w:t>
           </w:r>
         </w:p>
         <w:p>
@@ -2136,7 +2122,29 @@
           <w:szCs w:val="28"/>
           <w:shd w:val="clear" w:color="auto" w:fill="FFFFFF"/>
         </w:rPr>
-        <w:t xml:space="preserve">o gruppo di milioni di italiani si </w:t>
+        <w:t xml:space="preserve">o gruppo di milioni di </w:t>
+      </w:r>
+      <w:r>
+        <w:rPr>
+          <w:rFonts w:cstheme="minorHAnsi"/>
+          <w:color w:val="2B2B2B"/>
+          <w:spacing w:val="15"/>
+          <w:sz w:val="28"/>
+          <w:szCs w:val="28"/>
+          <w:shd w:val="clear" w:color="auto" w:fill="FFFFFF"/>
+        </w:rPr>
+        <w:t>persone</w:t>
+      </w:r>
+      <w:r>
+        <w:rPr>
+          <w:rFonts w:cstheme="minorHAnsi"/>
+          <w:color w:val="2B2B2B"/>
+          <w:spacing w:val="15"/>
+          <w:sz w:val="28"/>
+          <w:szCs w:val="28"/>
+          <w:shd w:val="clear" w:color="auto" w:fill="FFFFFF"/>
+        </w:rPr>
+        <w:t xml:space="preserve"> si </w:t>
       </w:r>
       <w:r>
         <w:rPr>
@@ -3864,6 +3872,162 @@
           <w:szCs w:val="36"/>
         </w:rPr>
         <w:t>Casi d’Uso</w:t>
+      </w:r>
+    </w:p>
+    <w:p/>
+    <w:p>
+      <w:pPr>
+        <w:rPr>
+          <w:sz w:val="28"/>
+          <w:szCs w:val="28"/>
+        </w:rPr>
+      </w:pPr>
+      <w:r>
+        <w:rPr>
+          <w:sz w:val="28"/>
+          <w:szCs w:val="28"/>
+        </w:rPr>
+        <w:t>Di seguito sono riportati i Casi d’Uso del Sistema</w:t>
+      </w:r>
+      <w:r>
+        <w:rPr>
+          <w:sz w:val="28"/>
+          <w:szCs w:val="28"/>
+        </w:rPr>
+        <w:t xml:space="preserve"> con rappresentazione grafica</w:t>
+      </w:r>
+      <w:r>
+        <w:rPr>
+          <w:sz w:val="28"/>
+          <w:szCs w:val="28"/>
+        </w:rPr>
+        <w:t xml:space="preserve">; per migliorare la leggibilità </w:t>
+      </w:r>
+      <w:r>
+        <w:rPr>
+          <w:sz w:val="28"/>
+          <w:szCs w:val="28"/>
+        </w:rPr>
+        <w:t xml:space="preserve">il diagramma è stato diviso (anche se è da intendere come unico) in </w:t>
+      </w:r>
+      <w:r>
+        <w:rPr>
+          <w:sz w:val="28"/>
+          <w:szCs w:val="28"/>
+        </w:rPr>
+        <w:t xml:space="preserve">tre sotto-diagrammi, ognuno relativo alla gestione di funzionalità </w:t>
+      </w:r>
+      <w:r>
+        <w:rPr>
+          <w:sz w:val="28"/>
+          <w:szCs w:val="28"/>
+        </w:rPr>
+        <w:t>comuni.</w:t>
+      </w:r>
+    </w:p>
+    <w:p>
+      <w:pPr>
+        <w:rPr>
+          <w:sz w:val="28"/>
+          <w:szCs w:val="28"/>
+        </w:rPr>
+      </w:pPr>
+    </w:p>
+    <w:p>
+      <w:pPr>
+        <w:keepNext/>
+      </w:pPr>
+      <w:r>
+        <w:rPr>
+          <w:noProof/>
+        </w:rPr>
+        <w:drawing>
+          <wp:inline distT="0" distB="0" distL="0" distR="0" wp14:anchorId="2524A391" wp14:editId="774B1B06">
+            <wp:extent cx="5848350" cy="6992170"/>
+            <wp:effectExtent l="0" t="0" r="0" b="0"/>
+            <wp:docPr id="7" name="Immagine 7"/>
+            <wp:cNvGraphicFramePr>
+              <a:graphicFrameLocks xmlns:a="http://schemas.openxmlformats.org/drawingml/2006/main" noChangeAspect="1"/>
+            </wp:cNvGraphicFramePr>
+            <a:graphic xmlns:a="http://schemas.openxmlformats.org/drawingml/2006/main">
+              <a:graphicData uri="http://schemas.openxmlformats.org/drawingml/2006/picture">
+                <pic:pic xmlns:pic="http://schemas.openxmlformats.org/drawingml/2006/picture">
+                  <pic:nvPicPr>
+                    <pic:cNvPr id="0" name="Picture 1"/>
+                    <pic:cNvPicPr>
+                      <a:picLocks noChangeAspect="1" noChangeArrowheads="1"/>
+                    </pic:cNvPicPr>
+                  </pic:nvPicPr>
+                  <pic:blipFill>
+                    <a:blip r:embed="rId15">
+                      <a:extLst>
+                        <a:ext uri="{28A0092B-C50C-407E-A947-70E740481C1C}">
+                          <a14:useLocalDpi xmlns:a14="http://schemas.microsoft.com/office/drawing/2010/main" val="0"/>
+                        </a:ext>
+                      </a:extLst>
+                    </a:blip>
+                    <a:srcRect/>
+                    <a:stretch>
+                      <a:fillRect/>
+                    </a:stretch>
+                  </pic:blipFill>
+                  <pic:spPr bwMode="auto">
+                    <a:xfrm>
+                      <a:off x="0" y="0"/>
+                      <a:ext cx="5853829" cy="6998720"/>
+                    </a:xfrm>
+                    <a:prstGeom prst="rect">
+                      <a:avLst/>
+                    </a:prstGeom>
+                    <a:noFill/>
+                    <a:ln>
+                      <a:noFill/>
+                    </a:ln>
+                  </pic:spPr>
+                </pic:pic>
+              </a:graphicData>
+            </a:graphic>
+          </wp:inline>
+        </w:drawing>
+      </w:r>
+    </w:p>
+    <w:p>
+      <w:pPr>
+        <w:pStyle w:val="Didascalia"/>
+        <w:rPr>
+          <w:sz w:val="28"/>
+          <w:szCs w:val="28"/>
+        </w:rPr>
+      </w:pPr>
+      <w:r>
+        <w:t xml:space="preserve">                                                  </w:t>
+      </w:r>
+      <w:r>
+        <w:t xml:space="preserve">Figura </w:t>
+      </w:r>
+      <w:r>
+        <w:fldChar w:fldCharType="begin"/>
+      </w:r>
+      <w:r>
+        <w:instrText xml:space="preserve"> SEQ Figura \* ARABIC </w:instrText>
+      </w:r>
+      <w:r>
+        <w:fldChar w:fldCharType="separate"/>
+      </w:r>
+      <w:r>
+        <w:rPr>
+          <w:noProof/>
+        </w:rPr>
+        <w:t>3</w:t>
+      </w:r>
+      <w:r>
+        <w:rPr>
+          <w:noProof/>
+        </w:rPr>
+        <w:fldChar w:fldCharType="end"/>
+      </w:r>
+      <w:r>
+        <w:t>: Use Case Diagramm relativo alla gestione del profilo utente</w:t>
       </w:r>
     </w:p>
     <w:p/>
@@ -3896,6 +4060,38 @@
     <w:p/>
     <w:p/>
     <w:p/>
+    <w:p/>
+    <w:p/>
+    <w:p/>
+    <w:p/>
+    <w:p/>
+    <w:p/>
+    <w:p/>
+    <w:p/>
+    <w:p/>
+    <w:p/>
+    <w:p/>
+    <w:p/>
+    <w:p/>
+    <w:p/>
+    <w:p/>
+    <w:p/>
+    <w:p/>
+    <w:p/>
+    <w:p/>
+    <w:p/>
+    <w:p/>
+    <w:p/>
+    <w:p/>
+    <w:p/>
+    <w:p/>
+    <w:p/>
+    <w:p/>
+    <w:p/>
+    <w:p/>
+    <w:p/>
+    <w:p/>
+    <w:p/>
     <w:p>
       <w:pPr>
         <w:pStyle w:val="Titolo2"/>
@@ -11714,7 +11910,7 @@
     </w:tbl>
     <w:p/>
     <w:sectPr>
-      <w:footerReference w:type="default" r:id="rId15"/>
+      <w:footerReference w:type="default" r:id="rId16"/>
       <w:pgSz w:w="11906" w:h="16838"/>
       <w:pgMar w:top="1417" w:right="1134" w:bottom="1134" w:left="1134" w:header="708" w:footer="708" w:gutter="0"/>
       <w:pgNumType w:start="0"/>

--- a/Documento.docx
+++ b/Documento.docx
@@ -1684,27 +1684,14 @@
       <w:r>
         <w:t xml:space="preserve">                       Figura </w:t>
       </w:r>
-      <w:r>
-        <w:fldChar w:fldCharType="begin"/>
-      </w:r>
-      <w:r>
-        <w:instrText xml:space="preserve"> SEQ Figura \* ARABIC </w:instrText>
-      </w:r>
-      <w:r>
-        <w:fldChar w:fldCharType="separate"/>
-      </w:r>
-      <w:r>
-        <w:rPr>
-          <w:noProof/>
-        </w:rPr>
-        <w:t>1</w:t>
-      </w:r>
-      <w:r>
-        <w:rPr>
-          <w:noProof/>
-        </w:rPr>
-        <w:fldChar w:fldCharType="end"/>
-      </w:r>
+      <w:fldSimple w:instr=" SEQ Figura \* ARABIC ">
+        <w:r>
+          <w:rPr>
+            <w:noProof/>
+          </w:rPr>
+          <w:t>1</w:t>
+        </w:r>
+      </w:fldSimple>
       <w:r>
         <w:t xml:space="preserve"> :  Sondaggio a Risposte Multiple </w:t>
       </w:r>
@@ -2007,27 +1994,14 @@
       <w:r>
         <w:t xml:space="preserve">   Figura </w:t>
       </w:r>
-      <w:r>
-        <w:fldChar w:fldCharType="begin"/>
-      </w:r>
-      <w:r>
-        <w:instrText xml:space="preserve"> SEQ Figura \* ARABIC </w:instrText>
-      </w:r>
-      <w:r>
-        <w:fldChar w:fldCharType="separate"/>
-      </w:r>
-      <w:r>
-        <w:rPr>
-          <w:noProof/>
-        </w:rPr>
-        <w:t>2</w:t>
-      </w:r>
-      <w:r>
-        <w:rPr>
-          <w:noProof/>
-        </w:rPr>
-        <w:fldChar w:fldCharType="end"/>
-      </w:r>
+      <w:fldSimple w:instr=" SEQ Figura \* ARABIC ">
+        <w:r>
+          <w:rPr>
+            <w:noProof/>
+          </w:rPr>
+          <w:t>2</w:t>
+        </w:r>
+      </w:fldSimple>
       <w:r>
         <w:t xml:space="preserve">: Rivelazione dati (età) su un campione di </w:t>
       </w:r>
@@ -4000,34 +3974,222 @@
         </w:rPr>
       </w:pPr>
       <w:r>
-        <w:t xml:space="preserve">                                                  </w:t>
+        <w:t xml:space="preserve">                                         </w:t>
+      </w:r>
+      <w:r>
+        <w:t xml:space="preserve">   </w:t>
+      </w:r>
+      <w:r>
+        <w:t xml:space="preserve">         </w:t>
       </w:r>
       <w:r>
         <w:t xml:space="preserve">Figura </w:t>
       </w:r>
-      <w:r>
-        <w:fldChar w:fldCharType="begin"/>
-      </w:r>
-      <w:r>
-        <w:instrText xml:space="preserve"> SEQ Figura \* ARABIC </w:instrText>
-      </w:r>
-      <w:r>
-        <w:fldChar w:fldCharType="separate"/>
-      </w:r>
+      <w:fldSimple w:instr=" SEQ Figura \* ARABIC ">
+        <w:r>
+          <w:rPr>
+            <w:noProof/>
+          </w:rPr>
+          <w:t>3</w:t>
+        </w:r>
+      </w:fldSimple>
+      <w:r>
+        <w:t>: Use Case Diagramm relativo alla gestione del profilo utente</w:t>
+      </w:r>
+    </w:p>
+    <w:p/>
+    <w:p>
+      <w:pPr>
+        <w:keepNext/>
+      </w:pPr>
       <w:r>
         <w:rPr>
           <w:noProof/>
         </w:rPr>
-        <w:t>3</w:t>
-      </w:r>
+        <w:drawing>
+          <wp:inline distT="0" distB="0" distL="0" distR="0" wp14:anchorId="55AE26E3" wp14:editId="6B414070">
+            <wp:extent cx="6120130" cy="8089900"/>
+            <wp:effectExtent l="0" t="0" r="0" b="6350"/>
+            <wp:docPr id="6" name="Immagine 6"/>
+            <wp:cNvGraphicFramePr>
+              <a:graphicFrameLocks xmlns:a="http://schemas.openxmlformats.org/drawingml/2006/main" noChangeAspect="1"/>
+            </wp:cNvGraphicFramePr>
+            <a:graphic xmlns:a="http://schemas.openxmlformats.org/drawingml/2006/main">
+              <a:graphicData uri="http://schemas.openxmlformats.org/drawingml/2006/picture">
+                <pic:pic xmlns:pic="http://schemas.openxmlformats.org/drawingml/2006/picture">
+                  <pic:nvPicPr>
+                    <pic:cNvPr id="0" name="Picture 1"/>
+                    <pic:cNvPicPr>
+                      <a:picLocks noChangeAspect="1" noChangeArrowheads="1"/>
+                    </pic:cNvPicPr>
+                  </pic:nvPicPr>
+                  <pic:blipFill>
+                    <a:blip r:embed="rId16">
+                      <a:extLst>
+                        <a:ext uri="{28A0092B-C50C-407E-A947-70E740481C1C}">
+                          <a14:useLocalDpi xmlns:a14="http://schemas.microsoft.com/office/drawing/2010/main" val="0"/>
+                        </a:ext>
+                      </a:extLst>
+                    </a:blip>
+                    <a:srcRect/>
+                    <a:stretch>
+                      <a:fillRect/>
+                    </a:stretch>
+                  </pic:blipFill>
+                  <pic:spPr bwMode="auto">
+                    <a:xfrm>
+                      <a:off x="0" y="0"/>
+                      <a:ext cx="6120130" cy="8089900"/>
+                    </a:xfrm>
+                    <a:prstGeom prst="rect">
+                      <a:avLst/>
+                    </a:prstGeom>
+                    <a:noFill/>
+                    <a:ln>
+                      <a:noFill/>
+                    </a:ln>
+                  </pic:spPr>
+                </pic:pic>
+              </a:graphicData>
+            </a:graphic>
+          </wp:inline>
+        </w:drawing>
+      </w:r>
+    </w:p>
+    <w:p>
+      <w:pPr>
+        <w:pStyle w:val="Didascalia"/>
+      </w:pPr>
+      <w:r>
+        <w:t xml:space="preserve">                                           Figura </w:t>
+      </w:r>
+      <w:fldSimple w:instr=" SEQ Figura \* ARABIC ">
+        <w:r>
+          <w:rPr>
+            <w:noProof/>
+          </w:rPr>
+          <w:t>4</w:t>
+        </w:r>
+      </w:fldSimple>
+      <w:r>
+        <w:t>: Use Case Diagramm relativo alla gestione di percorsi e messaggistica</w:t>
+      </w:r>
+    </w:p>
+    <w:p/>
+    <w:p/>
+    <w:p>
+      <w:pPr>
+        <w:keepNext/>
+      </w:pPr>
       <w:r>
         <w:rPr>
           <w:noProof/>
         </w:rPr>
-        <w:fldChar w:fldCharType="end"/>
-      </w:r>
-      <w:r>
-        <w:t>: Use Case Diagramm relativo alla gestione del profilo utente</w:t>
+        <w:drawing>
+          <wp:inline distT="0" distB="0" distL="0" distR="0" wp14:anchorId="1244C2AC" wp14:editId="59723E0C">
+            <wp:extent cx="3476625" cy="3571875"/>
+            <wp:effectExtent l="0" t="0" r="9525" b="9525"/>
+            <wp:docPr id="8" name="Immagine 8"/>
+            <wp:cNvGraphicFramePr>
+              <a:graphicFrameLocks xmlns:a="http://schemas.openxmlformats.org/drawingml/2006/main" noChangeAspect="1"/>
+            </wp:cNvGraphicFramePr>
+            <a:graphic xmlns:a="http://schemas.openxmlformats.org/drawingml/2006/main">
+              <a:graphicData uri="http://schemas.openxmlformats.org/drawingml/2006/picture">
+                <pic:pic xmlns:pic="http://schemas.openxmlformats.org/drawingml/2006/picture">
+                  <pic:nvPicPr>
+                    <pic:cNvPr id="0" name="Picture 3"/>
+                    <pic:cNvPicPr>
+                      <a:picLocks noChangeAspect="1" noChangeArrowheads="1"/>
+                    </pic:cNvPicPr>
+                  </pic:nvPicPr>
+                  <pic:blipFill>
+                    <a:blip r:embed="rId17">
+                      <a:extLst>
+                        <a:ext uri="{28A0092B-C50C-407E-A947-70E740481C1C}">
+                          <a14:useLocalDpi xmlns:a14="http://schemas.microsoft.com/office/drawing/2010/main" val="0"/>
+                        </a:ext>
+                      </a:extLst>
+                    </a:blip>
+                    <a:srcRect/>
+                    <a:stretch>
+                      <a:fillRect/>
+                    </a:stretch>
+                  </pic:blipFill>
+                  <pic:spPr bwMode="auto">
+                    <a:xfrm>
+                      <a:off x="0" y="0"/>
+                      <a:ext cx="3476625" cy="3571875"/>
+                    </a:xfrm>
+                    <a:prstGeom prst="rect">
+                      <a:avLst/>
+                    </a:prstGeom>
+                    <a:noFill/>
+                    <a:ln>
+                      <a:noFill/>
+                    </a:ln>
+                  </pic:spPr>
+                </pic:pic>
+              </a:graphicData>
+            </a:graphic>
+          </wp:inline>
+        </w:drawing>
+      </w:r>
+    </w:p>
+    <w:p>
+      <w:pPr>
+        <w:pStyle w:val="Didascalia"/>
+      </w:pPr>
+      <w:r>
+        <w:t xml:space="preserve">                                                               Figura </w:t>
+      </w:r>
+      <w:fldSimple w:instr=" SEQ Figura \* ARABIC ">
+        <w:r>
+          <w:rPr>
+            <w:noProof/>
+          </w:rPr>
+          <w:t>5</w:t>
+        </w:r>
+      </w:fldSimple>
+      <w:r>
+        <w:t>: Use Case Diagramm per Admin</w:t>
+      </w:r>
+    </w:p>
+    <w:p/>
+    <w:p/>
+    <w:p>
+      <w:pPr>
+        <w:rPr>
+          <w:sz w:val="24"/>
+          <w:szCs w:val="24"/>
+        </w:rPr>
+      </w:pPr>
+      <w:r>
+        <w:rPr>
+          <w:sz w:val="24"/>
+          <w:szCs w:val="24"/>
+        </w:rPr>
+        <w:t xml:space="preserve">NOTA: </w:t>
+      </w:r>
+      <w:r>
+        <w:rPr>
+          <w:sz w:val="24"/>
+          <w:szCs w:val="24"/>
+        </w:rPr>
+        <w:t xml:space="preserve">L’amministratore può essere visto come un normale utente che ha diversi vantaggi (Rimuovere percorsi di qualsiasi utente dalla piattaforma, modificarne i dettagli e rimuovere foto caricate da utenti relative a percorsi). </w:t>
+      </w:r>
+      <w:r>
+        <w:rPr>
+          <w:sz w:val="24"/>
+          <w:szCs w:val="24"/>
+        </w:rPr>
+        <w:t>Quindi, c</w:t>
+      </w:r>
+      <w:r>
+        <w:rPr>
+          <w:sz w:val="24"/>
+          <w:szCs w:val="24"/>
+        </w:rPr>
+        <w:t>iò non toglie che all’amministratore siano associati gli Use Case che valgono per l’Utente.</w:t>
       </w:r>
     </w:p>
     <w:p/>
@@ -4041,57 +4203,6 @@
     <w:p/>
     <w:p/>
     <w:p/>
-    <w:p/>
-    <w:p/>
-    <w:p/>
-    <w:p/>
-    <w:p/>
-    <w:p/>
-    <w:p/>
-    <w:p/>
-    <w:p/>
-    <w:p/>
-    <w:p/>
-    <w:p/>
-    <w:p/>
-    <w:p/>
-    <w:p/>
-    <w:p/>
-    <w:p/>
-    <w:p/>
-    <w:p/>
-    <w:p/>
-    <w:p/>
-    <w:p/>
-    <w:p/>
-    <w:p/>
-    <w:p/>
-    <w:p/>
-    <w:p/>
-    <w:p/>
-    <w:p/>
-    <w:p/>
-    <w:p/>
-    <w:p/>
-    <w:p/>
-    <w:p/>
-    <w:p/>
-    <w:p/>
-    <w:p/>
-    <w:p/>
-    <w:p/>
-    <w:p/>
-    <w:p/>
-    <w:p/>
-    <w:p/>
-    <w:p/>
-    <w:p/>
-    <w:p/>
-    <w:p/>
-    <w:p/>
-    <w:p/>
-    <w:p/>
-    <w:p/>
     <w:p>
       <w:pPr>
         <w:pStyle w:val="Titolo2"/>
@@ -4457,16 +4568,6 @@
     </w:p>
     <w:p>
       <w:pPr>
-        <w:jc w:val="center"/>
-        <w:rPr>
-          <w:sz w:val="28"/>
-          <w:szCs w:val="28"/>
-        </w:rPr>
-      </w:pPr>
-    </w:p>
-    <w:p>
-      <w:pPr>
-        <w:jc w:val="center"/>
         <w:rPr>
           <w:sz w:val="28"/>
           <w:szCs w:val="28"/>
@@ -11910,7 +12011,7 @@
     </w:tbl>
     <w:p/>
     <w:sectPr>
-      <w:footerReference w:type="default" r:id="rId16"/>
+      <w:footerReference w:type="default" r:id="rId18"/>
       <w:pgSz w:w="11906" w:h="16838"/>
       <w:pgMar w:top="1417" w:right="1134" w:bottom="1134" w:left="1134" w:header="708" w:footer="708" w:gutter="0"/>
       <w:pgNumType w:start="0"/>

--- a/Documento.docx
+++ b/Documento.docx
@@ -917,21 +917,21 @@
               <w:sz w:val="28"/>
               <w:szCs w:val="28"/>
             </w:rPr>
-            <w:t xml:space="preserve">           3.4 </w:t>
+            <w:t xml:space="preserve">           3.</w:t>
           </w:r>
           <w:r>
             <w:rPr>
               <w:sz w:val="28"/>
               <w:szCs w:val="28"/>
             </w:rPr>
-            <w:t>Prototipazione Visuale</w:t>
+            <w:t>4</w:t>
           </w:r>
           <w:r>
             <w:rPr>
               <w:sz w:val="28"/>
               <w:szCs w:val="28"/>
             </w:rPr>
-            <w:t xml:space="preserve"> </w:t>
+            <w:t xml:space="preserve"> Prototipazione Funzionale </w:t>
           </w:r>
           <w:r>
             <w:rPr>
@@ -952,43 +952,7 @@
               <w:sz w:val="28"/>
               <w:szCs w:val="28"/>
             </w:rPr>
-            <w:t>5</w:t>
-          </w:r>
-        </w:p>
-        <w:p>
-          <w:pPr>
-            <w:rPr>
-              <w:sz w:val="28"/>
-              <w:szCs w:val="28"/>
-            </w:rPr>
-          </w:pPr>
-          <w:r>
-            <w:rPr>
-              <w:sz w:val="28"/>
-              <w:szCs w:val="28"/>
-            </w:rPr>
-            <w:t xml:space="preserve">           3.5 Prototipazione Funzionale </w:t>
-          </w:r>
-          <w:r>
-            <w:rPr>
-              <w:sz w:val="28"/>
-              <w:szCs w:val="28"/>
-            </w:rPr>
-            <w:ptab w:relativeTo="margin" w:alignment="right" w:leader="dot"/>
-          </w:r>
-          <w:r>
-            <w:rPr>
-              <w:sz w:val="28"/>
-              <w:szCs w:val="28"/>
-            </w:rPr>
-            <w:t>1</w:t>
-          </w:r>
-          <w:r>
-            <w:rPr>
-              <w:sz w:val="28"/>
-              <w:szCs w:val="28"/>
-            </w:rPr>
-            <w:t>7</w:t>
+            <w:t>6</w:t>
           </w:r>
         </w:p>
         <w:p>
@@ -1684,14 +1648,27 @@
       <w:r>
         <w:t xml:space="preserve">                       Figura </w:t>
       </w:r>
-      <w:fldSimple w:instr=" SEQ Figura \* ARABIC ">
-        <w:r>
-          <w:rPr>
-            <w:noProof/>
-          </w:rPr>
-          <w:t>1</w:t>
-        </w:r>
-      </w:fldSimple>
+      <w:r>
+        <w:fldChar w:fldCharType="begin"/>
+      </w:r>
+      <w:r>
+        <w:instrText xml:space="preserve"> SEQ Figura \* ARABIC </w:instrText>
+      </w:r>
+      <w:r>
+        <w:fldChar w:fldCharType="separate"/>
+      </w:r>
+      <w:r>
+        <w:rPr>
+          <w:noProof/>
+        </w:rPr>
+        <w:t>1</w:t>
+      </w:r>
+      <w:r>
+        <w:rPr>
+          <w:noProof/>
+        </w:rPr>
+        <w:fldChar w:fldCharType="end"/>
+      </w:r>
       <w:r>
         <w:t xml:space="preserve"> :  Sondaggio a Risposte Multiple </w:t>
       </w:r>
@@ -1994,14 +1971,27 @@
       <w:r>
         <w:t xml:space="preserve">   Figura </w:t>
       </w:r>
-      <w:fldSimple w:instr=" SEQ Figura \* ARABIC ">
-        <w:r>
-          <w:rPr>
-            <w:noProof/>
-          </w:rPr>
-          <w:t>2</w:t>
-        </w:r>
-      </w:fldSimple>
+      <w:r>
+        <w:fldChar w:fldCharType="begin"/>
+      </w:r>
+      <w:r>
+        <w:instrText xml:space="preserve"> SEQ Figura \* ARABIC </w:instrText>
+      </w:r>
+      <w:r>
+        <w:fldChar w:fldCharType="separate"/>
+      </w:r>
+      <w:r>
+        <w:rPr>
+          <w:noProof/>
+        </w:rPr>
+        <w:t>2</w:t>
+      </w:r>
+      <w:r>
+        <w:rPr>
+          <w:noProof/>
+        </w:rPr>
+        <w:fldChar w:fldCharType="end"/>
+      </w:r>
       <w:r>
         <w:t xml:space="preserve">: Rivelazione dati (età) su un campione di </w:t>
       </w:r>
@@ -3985,14 +3975,30 @@
       <w:r>
         <w:t xml:space="preserve">Figura </w:t>
       </w:r>
-      <w:fldSimple w:instr=" SEQ Figura \* ARABIC ">
-        <w:r>
-          <w:rPr>
-            <w:noProof/>
-          </w:rPr>
-          <w:t>3</w:t>
-        </w:r>
-      </w:fldSimple>
+      <w:r>
+        <w:fldChar w:fldCharType="begin"/>
+      </w:r>
+      <w:r>
+        <w:instrText xml:space="preserve"> SEQ Figura \* A</w:instrText>
+      </w:r>
+      <w:r>
+        <w:instrText xml:space="preserve">RABIC </w:instrText>
+      </w:r>
+      <w:r>
+        <w:fldChar w:fldCharType="separate"/>
+      </w:r>
+      <w:r>
+        <w:rPr>
+          <w:noProof/>
+        </w:rPr>
+        <w:t>3</w:t>
+      </w:r>
+      <w:r>
+        <w:rPr>
+          <w:noProof/>
+        </w:rPr>
+        <w:fldChar w:fldCharType="end"/>
+      </w:r>
       <w:r>
         <w:t>: Use Case Diagramm relativo alla gestione del profilo utente</w:t>
       </w:r>
@@ -4063,14 +4069,27 @@
       <w:r>
         <w:t xml:space="preserve">                                           Figura </w:t>
       </w:r>
-      <w:fldSimple w:instr=" SEQ Figura \* ARABIC ">
-        <w:r>
-          <w:rPr>
-            <w:noProof/>
-          </w:rPr>
-          <w:t>4</w:t>
-        </w:r>
-      </w:fldSimple>
+      <w:r>
+        <w:fldChar w:fldCharType="begin"/>
+      </w:r>
+      <w:r>
+        <w:instrText xml:space="preserve"> SEQ Figura \* ARABIC </w:instrText>
+      </w:r>
+      <w:r>
+        <w:fldChar w:fldCharType="separate"/>
+      </w:r>
+      <w:r>
+        <w:rPr>
+          <w:noProof/>
+        </w:rPr>
+        <w:t>4</w:t>
+      </w:r>
+      <w:r>
+        <w:rPr>
+          <w:noProof/>
+        </w:rPr>
+        <w:fldChar w:fldCharType="end"/>
+      </w:r>
       <w:r>
         <w:t>: Use Case Diagramm relativo alla gestione di percorsi e messaggistica</w:t>
       </w:r>
@@ -4142,14 +4161,27 @@
       <w:r>
         <w:t xml:space="preserve">                                                               Figura </w:t>
       </w:r>
-      <w:fldSimple w:instr=" SEQ Figura \* ARABIC ">
-        <w:r>
-          <w:rPr>
-            <w:noProof/>
-          </w:rPr>
-          <w:t>5</w:t>
-        </w:r>
-      </w:fldSimple>
+      <w:r>
+        <w:fldChar w:fldCharType="begin"/>
+      </w:r>
+      <w:r>
+        <w:instrText xml:space="preserve"> SEQ Figura \* ARABIC </w:instrText>
+      </w:r>
+      <w:r>
+        <w:fldChar w:fldCharType="separate"/>
+      </w:r>
+      <w:r>
+        <w:rPr>
+          <w:noProof/>
+        </w:rPr>
+        <w:t>5</w:t>
+      </w:r>
+      <w:r>
+        <w:rPr>
+          <w:noProof/>
+        </w:rPr>
+        <w:fldChar w:fldCharType="end"/>
+      </w:r>
       <w:r>
         <w:t>: Use Case Diagramm per Admin</w:t>
       </w:r>
@@ -4433,12 +4465,157 @@
     </w:p>
     <w:p>
       <w:pPr>
-        <w:jc w:val="center"/>
-        <w:rPr>
-          <w:sz w:val="28"/>
-          <w:szCs w:val="28"/>
-        </w:rPr>
-      </w:pPr>
+        <w:rPr>
+          <w:sz w:val="28"/>
+          <w:szCs w:val="28"/>
+        </w:rPr>
+      </w:pPr>
+      <w:r>
+        <w:rPr>
+          <w:noProof/>
+        </w:rPr>
+        <w:drawing>
+          <wp:anchor distT="0" distB="0" distL="114300" distR="114300" simplePos="0" relativeHeight="251668480" behindDoc="0" locked="0" layoutInCell="1" allowOverlap="1" wp14:anchorId="2469E2E6" wp14:editId="3F8EB6B2">
+            <wp:simplePos x="0" y="0"/>
+            <wp:positionH relativeFrom="column">
+              <wp:posOffset>3678259</wp:posOffset>
+            </wp:positionH>
+            <wp:positionV relativeFrom="paragraph">
+              <wp:posOffset>719470</wp:posOffset>
+            </wp:positionV>
+            <wp:extent cx="1901825" cy="4018915"/>
+            <wp:effectExtent l="152400" t="152400" r="365125" b="362585"/>
+            <wp:wrapTopAndBottom/>
+            <wp:docPr id="16" name="Immagine 16" descr="Immagine che contiene testo, grafica vettoriale, bigliettodavisita&#10;&#10;Descrizione generata automaticamente"/>
+            <wp:cNvGraphicFramePr>
+              <a:graphicFrameLocks xmlns:a="http://schemas.openxmlformats.org/drawingml/2006/main" noChangeAspect="1"/>
+            </wp:cNvGraphicFramePr>
+            <a:graphic xmlns:a="http://schemas.openxmlformats.org/drawingml/2006/main">
+              <a:graphicData uri="http://schemas.openxmlformats.org/drawingml/2006/picture">
+                <pic:pic xmlns:pic="http://schemas.openxmlformats.org/drawingml/2006/picture">
+                  <pic:nvPicPr>
+                    <pic:cNvPr id="16" name="Immagine 16" descr="Immagine che contiene testo, grafica vettoriale, bigliettodavisita&#10;&#10;Descrizione generata automaticamente"/>
+                    <pic:cNvPicPr>
+                      <a:picLocks noChangeAspect="1" noChangeArrowheads="1"/>
+                    </pic:cNvPicPr>
+                  </pic:nvPicPr>
+                  <pic:blipFill>
+                    <a:blip r:embed="rId18">
+                      <a:extLst>
+                        <a:ext uri="{28A0092B-C50C-407E-A947-70E740481C1C}">
+                          <a14:useLocalDpi xmlns:a14="http://schemas.microsoft.com/office/drawing/2010/main" val="0"/>
+                        </a:ext>
+                      </a:extLst>
+                    </a:blip>
+                    <a:srcRect/>
+                    <a:stretch>
+                      <a:fillRect/>
+                    </a:stretch>
+                  </pic:blipFill>
+                  <pic:spPr bwMode="auto">
+                    <a:xfrm>
+                      <a:off x="0" y="0"/>
+                      <a:ext cx="1901825" cy="4018915"/>
+                    </a:xfrm>
+                    <a:prstGeom prst="rect">
+                      <a:avLst/>
+                    </a:prstGeom>
+                    <a:ln>
+                      <a:noFill/>
+                    </a:ln>
+                    <a:effectLst>
+                      <a:outerShdw blurRad="292100" dist="139700" dir="2700000" algn="tl" rotWithShape="0">
+                        <a:srgbClr val="333333">
+                          <a:alpha val="65000"/>
+                        </a:srgbClr>
+                      </a:outerShdw>
+                    </a:effectLst>
+                  </pic:spPr>
+                </pic:pic>
+              </a:graphicData>
+            </a:graphic>
+            <wp14:sizeRelH relativeFrom="margin">
+              <wp14:pctWidth>0</wp14:pctWidth>
+            </wp14:sizeRelH>
+            <wp14:sizeRelV relativeFrom="margin">
+              <wp14:pctHeight>0</wp14:pctHeight>
+            </wp14:sizeRelV>
+          </wp:anchor>
+        </w:drawing>
+      </w:r>
+      <w:r>
+        <w:rPr>
+          <w:noProof/>
+        </w:rPr>
+        <w:drawing>
+          <wp:anchor distT="0" distB="0" distL="114300" distR="114300" simplePos="0" relativeHeight="251667456" behindDoc="0" locked="0" layoutInCell="1" allowOverlap="1" wp14:anchorId="686E0558" wp14:editId="328C25E9">
+            <wp:simplePos x="0" y="0"/>
+            <wp:positionH relativeFrom="margin">
+              <wp:posOffset>474021</wp:posOffset>
+            </wp:positionH>
+            <wp:positionV relativeFrom="paragraph">
+              <wp:posOffset>684693</wp:posOffset>
+            </wp:positionV>
+            <wp:extent cx="1920875" cy="4053840"/>
+            <wp:effectExtent l="152400" t="152400" r="365125" b="365760"/>
+            <wp:wrapTopAndBottom/>
+            <wp:docPr id="15" name="Immagine 15" descr="Immagine che contiene testo, bigliettodavisita, grafica vettoriale, screenshot&#10;&#10;Descrizione generata automaticamente"/>
+            <wp:cNvGraphicFramePr>
+              <a:graphicFrameLocks xmlns:a="http://schemas.openxmlformats.org/drawingml/2006/main" noChangeAspect="1"/>
+            </wp:cNvGraphicFramePr>
+            <a:graphic xmlns:a="http://schemas.openxmlformats.org/drawingml/2006/main">
+              <a:graphicData uri="http://schemas.openxmlformats.org/drawingml/2006/picture">
+                <pic:pic xmlns:pic="http://schemas.openxmlformats.org/drawingml/2006/picture">
+                  <pic:nvPicPr>
+                    <pic:cNvPr id="15" name="Immagine 15" descr="Immagine che contiene testo, bigliettodavisita, grafica vettoriale, screenshot&#10;&#10;Descrizione generata automaticamente"/>
+                    <pic:cNvPicPr>
+                      <a:picLocks noChangeAspect="1" noChangeArrowheads="1"/>
+                    </pic:cNvPicPr>
+                  </pic:nvPicPr>
+                  <pic:blipFill>
+                    <a:blip r:embed="rId19">
+                      <a:extLst>
+                        <a:ext uri="{28A0092B-C50C-407E-A947-70E740481C1C}">
+                          <a14:useLocalDpi xmlns:a14="http://schemas.microsoft.com/office/drawing/2010/main" val="0"/>
+                        </a:ext>
+                      </a:extLst>
+                    </a:blip>
+                    <a:srcRect/>
+                    <a:stretch>
+                      <a:fillRect/>
+                    </a:stretch>
+                  </pic:blipFill>
+                  <pic:spPr bwMode="auto">
+                    <a:xfrm>
+                      <a:off x="0" y="0"/>
+                      <a:ext cx="1920875" cy="4053840"/>
+                    </a:xfrm>
+                    <a:prstGeom prst="rect">
+                      <a:avLst/>
+                    </a:prstGeom>
+                    <a:ln>
+                      <a:noFill/>
+                    </a:ln>
+                    <a:effectLst>
+                      <a:outerShdw blurRad="292100" dist="139700" dir="2700000" algn="tl" rotWithShape="0">
+                        <a:srgbClr val="333333">
+                          <a:alpha val="65000"/>
+                        </a:srgbClr>
+                      </a:outerShdw>
+                    </a:effectLst>
+                  </pic:spPr>
+                </pic:pic>
+              </a:graphicData>
+            </a:graphic>
+            <wp14:sizeRelH relativeFrom="margin">
+              <wp14:pctWidth>0</wp14:pctWidth>
+            </wp14:sizeRelH>
+            <wp14:sizeRelV relativeFrom="margin">
+              <wp14:pctHeight>0</wp14:pctHeight>
+            </wp14:sizeRelV>
+          </wp:anchor>
+        </w:drawing>
+      </w:r>
     </w:p>
     <w:p>
       <w:pPr>
@@ -4457,131 +4634,506 @@
           <w:szCs w:val="28"/>
         </w:rPr>
       </w:pPr>
-    </w:p>
-    <w:p>
-      <w:pPr>
-        <w:jc w:val="center"/>
-        <w:rPr>
-          <w:sz w:val="28"/>
-          <w:szCs w:val="28"/>
-        </w:rPr>
-      </w:pPr>
-    </w:p>
-    <w:p>
-      <w:pPr>
-        <w:jc w:val="center"/>
-        <w:rPr>
-          <w:sz w:val="28"/>
-          <w:szCs w:val="28"/>
-        </w:rPr>
-      </w:pPr>
-    </w:p>
-    <w:p>
-      <w:pPr>
-        <w:jc w:val="center"/>
-        <w:rPr>
-          <w:sz w:val="28"/>
-          <w:szCs w:val="28"/>
-        </w:rPr>
-      </w:pPr>
-    </w:p>
-    <w:p>
-      <w:pPr>
-        <w:jc w:val="center"/>
-        <w:rPr>
-          <w:sz w:val="28"/>
-          <w:szCs w:val="28"/>
-        </w:rPr>
-      </w:pPr>
-    </w:p>
-    <w:p>
-      <w:pPr>
-        <w:jc w:val="center"/>
-        <w:rPr>
-          <w:sz w:val="28"/>
-          <w:szCs w:val="28"/>
-        </w:rPr>
-      </w:pPr>
-    </w:p>
-    <w:p>
-      <w:pPr>
-        <w:jc w:val="center"/>
-        <w:rPr>
-          <w:sz w:val="28"/>
-          <w:szCs w:val="28"/>
-        </w:rPr>
-      </w:pPr>
-    </w:p>
-    <w:p>
-      <w:pPr>
-        <w:jc w:val="center"/>
-        <w:rPr>
-          <w:sz w:val="28"/>
-          <w:szCs w:val="28"/>
-        </w:rPr>
-      </w:pPr>
-    </w:p>
-    <w:p>
-      <w:pPr>
-        <w:jc w:val="center"/>
-        <w:rPr>
-          <w:sz w:val="28"/>
-          <w:szCs w:val="28"/>
-        </w:rPr>
-      </w:pPr>
-    </w:p>
-    <w:p>
-      <w:pPr>
-        <w:jc w:val="center"/>
-        <w:rPr>
-          <w:sz w:val="28"/>
-          <w:szCs w:val="28"/>
-        </w:rPr>
-      </w:pPr>
-    </w:p>
-    <w:p>
-      <w:pPr>
-        <w:jc w:val="center"/>
-        <w:rPr>
-          <w:sz w:val="28"/>
-          <w:szCs w:val="28"/>
-        </w:rPr>
-      </w:pPr>
-    </w:p>
-    <w:p>
-      <w:pPr>
-        <w:jc w:val="center"/>
-        <w:rPr>
-          <w:sz w:val="28"/>
-          <w:szCs w:val="28"/>
-        </w:rPr>
-      </w:pPr>
-    </w:p>
-    <w:p>
-      <w:pPr>
-        <w:jc w:val="center"/>
-        <w:rPr>
-          <w:sz w:val="28"/>
-          <w:szCs w:val="28"/>
-        </w:rPr>
-      </w:pPr>
-    </w:p>
-    <w:p>
-      <w:pPr>
-        <w:rPr>
-          <w:sz w:val="28"/>
-          <w:szCs w:val="28"/>
-        </w:rPr>
-      </w:pPr>
-    </w:p>
-    <w:p>
-      <w:pPr>
-        <w:jc w:val="center"/>
-        <w:rPr>
-          <w:sz w:val="28"/>
-          <w:szCs w:val="28"/>
-        </w:rPr>
-      </w:pPr>
+      <w:r>
+        <w:rPr>
+          <w:noProof/>
+          <w:sz w:val="28"/>
+          <w:szCs w:val="28"/>
+        </w:rPr>
+        <w:lastRenderedPageBreak/>
+        <mc:AlternateContent>
+          <mc:Choice Requires="wps">
+            <w:drawing>
+              <wp:anchor distT="0" distB="0" distL="114300" distR="114300" simplePos="0" relativeHeight="251671552" behindDoc="0" locked="0" layoutInCell="1" allowOverlap="1" wp14:anchorId="363639AB" wp14:editId="2CF3DD05">
+                <wp:simplePos x="0" y="0"/>
+                <wp:positionH relativeFrom="column">
+                  <wp:posOffset>2990673</wp:posOffset>
+                </wp:positionH>
+                <wp:positionV relativeFrom="paragraph">
+                  <wp:posOffset>4714196</wp:posOffset>
+                </wp:positionV>
+                <wp:extent cx="1217812" cy="1605516"/>
+                <wp:effectExtent l="38100" t="0" r="20955" b="90170"/>
+                <wp:wrapNone/>
+                <wp:docPr id="20" name="Connettore a gomito 20"/>
+                <wp:cNvGraphicFramePr/>
+                <a:graphic xmlns:a="http://schemas.openxmlformats.org/drawingml/2006/main">
+                  <a:graphicData uri="http://schemas.microsoft.com/office/word/2010/wordprocessingShape">
+                    <wps:wsp>
+                      <wps:cNvCnPr/>
+                      <wps:spPr>
+                        <a:xfrm flipH="1">
+                          <a:off x="0" y="0"/>
+                          <a:ext cx="1217812" cy="1605516"/>
+                        </a:xfrm>
+                        <a:prstGeom prst="bentConnector3">
+                          <a:avLst>
+                            <a:gd name="adj1" fmla="val 650"/>
+                          </a:avLst>
+                        </a:prstGeom>
+                        <a:ln>
+                          <a:tailEnd type="triangle"/>
+                        </a:ln>
+                      </wps:spPr>
+                      <wps:style>
+                        <a:lnRef idx="1">
+                          <a:schemeClr val="accent1"/>
+                        </a:lnRef>
+                        <a:fillRef idx="0">
+                          <a:schemeClr val="accent1"/>
+                        </a:fillRef>
+                        <a:effectRef idx="0">
+                          <a:schemeClr val="accent1"/>
+                        </a:effectRef>
+                        <a:fontRef idx="minor">
+                          <a:schemeClr val="tx1"/>
+                        </a:fontRef>
+                      </wps:style>
+                      <wps:bodyPr/>
+                    </wps:wsp>
+                  </a:graphicData>
+                </a:graphic>
+                <wp14:sizeRelH relativeFrom="margin">
+                  <wp14:pctWidth>0</wp14:pctWidth>
+                </wp14:sizeRelH>
+                <wp14:sizeRelV relativeFrom="margin">
+                  <wp14:pctHeight>0</wp14:pctHeight>
+                </wp14:sizeRelV>
+              </wp:anchor>
+            </w:drawing>
+          </mc:Choice>
+          <mc:Fallback>
+            <w:pict>
+              <v:shapetype w14:anchorId="786A1C10" id="_x0000_t34" coordsize="21600,21600" o:spt="34" o:oned="t" adj="10800" path="m,l@0,0@0,21600,21600,21600e" filled="f">
+                <v:stroke joinstyle="miter"/>
+                <v:formulas>
+                  <v:f eqn="val #0"/>
+                </v:formulas>
+                <v:path arrowok="t" fillok="f" o:connecttype="none"/>
+                <v:handles>
+                  <v:h position="#0,center"/>
+                </v:handles>
+                <o:lock v:ext="edit" shapetype="t"/>
+              </v:shapetype>
+              <v:shape id="Connettore a gomito 20" o:spid="_x0000_s1026" type="#_x0000_t34" style="position:absolute;margin-left:235.5pt;margin-top:371.2pt;width:95.9pt;height:126.4pt;flip:x;z-index:251671552;visibility:visible;mso-wrap-style:square;mso-width-percent:0;mso-height-percent:0;mso-wrap-distance-left:9pt;mso-wrap-distance-top:0;mso-wrap-distance-right:9pt;mso-wrap-distance-bottom:0;mso-position-horizontal:absolute;mso-position-horizontal-relative:text;mso-position-vertical:absolute;mso-position-vertical-relative:text;mso-width-percent:0;mso-height-percent:0;mso-width-relative:margin;mso-height-relative:margin" o:gfxdata="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" adj="140" strokecolor="#4472c4 [3204]" strokeweight=".5pt">
+                <v:stroke endarrow="block"/>
+              </v:shape>
+            </w:pict>
+          </mc:Fallback>
+        </mc:AlternateContent>
+      </w:r>
+      <w:r>
+        <w:rPr>
+          <w:noProof/>
+        </w:rPr>
+        <mc:AlternateContent>
+          <mc:Choice Requires="wps">
+            <w:drawing>
+              <wp:anchor distT="0" distB="0" distL="114300" distR="114300" simplePos="0" relativeHeight="251666432" behindDoc="0" locked="0" layoutInCell="1" allowOverlap="1" wp14:anchorId="043CB5E5" wp14:editId="2EE4836A">
+                <wp:simplePos x="0" y="0"/>
+                <wp:positionH relativeFrom="margin">
+                  <wp:posOffset>3705092</wp:posOffset>
+                </wp:positionH>
+                <wp:positionV relativeFrom="paragraph">
+                  <wp:posOffset>7434979</wp:posOffset>
+                </wp:positionV>
+                <wp:extent cx="2455545" cy="635"/>
+                <wp:effectExtent l="0" t="0" r="1905" b="0"/>
+                <wp:wrapTopAndBottom/>
+                <wp:docPr id="14" name="Casella di testo 14"/>
+                <wp:cNvGraphicFramePr/>
+                <a:graphic xmlns:a="http://schemas.openxmlformats.org/drawingml/2006/main">
+                  <a:graphicData uri="http://schemas.microsoft.com/office/word/2010/wordprocessingShape">
+                    <wps:wsp>
+                      <wps:cNvSpPr txBox="1"/>
+                      <wps:spPr>
+                        <a:xfrm>
+                          <a:off x="0" y="0"/>
+                          <a:ext cx="2455545" cy="635"/>
+                        </a:xfrm>
+                        <a:prstGeom prst="rect">
+                          <a:avLst/>
+                        </a:prstGeom>
+                        <a:solidFill>
+                          <a:prstClr val="white"/>
+                        </a:solidFill>
+                        <a:ln>
+                          <a:noFill/>
+                        </a:ln>
+                      </wps:spPr>
+                      <wps:txbx>
+                        <w:txbxContent>
+                          <w:p>
+                            <w:pPr>
+                              <w:pStyle w:val="Didascalia"/>
+                              <w:rPr>
+                                <w:noProof/>
+                              </w:rPr>
+                            </w:pPr>
+                            <w:r>
+                              <w:t xml:space="preserve">                                                                                                                               Figura </w:t>
+                            </w:r>
+                            <w:fldSimple w:instr=" SEQ Figura \* ARABIC ">
+                              <w:r>
+                                <w:rPr>
+                                  <w:noProof/>
+                                </w:rPr>
+                                <w:t>6</w:t>
+                              </w:r>
+                            </w:fldSimple>
+                            <w:r>
+                              <w:t>: Prototipazione Visuale Use Case #1</w:t>
+                            </w:r>
+                          </w:p>
+                        </w:txbxContent>
+                      </wps:txbx>
+                      <wps:bodyPr rot="0" spcFirstLastPara="0" vertOverflow="overflow" horzOverflow="overflow" vert="horz" wrap="square" lIns="0" tIns="0" rIns="0" bIns="0" numCol="1" spcCol="0" rtlCol="0" fromWordArt="0" anchor="t" anchorCtr="0" forceAA="0" compatLnSpc="1">
+                        <a:prstTxWarp prst="textNoShape">
+                          <a:avLst/>
+                        </a:prstTxWarp>
+                        <a:spAutoFit/>
+                      </wps:bodyPr>
+                    </wps:wsp>
+                  </a:graphicData>
+                </a:graphic>
+                <wp14:sizeRelH relativeFrom="margin">
+                  <wp14:pctWidth>0</wp14:pctWidth>
+                </wp14:sizeRelH>
+              </wp:anchor>
+            </w:drawing>
+          </mc:Choice>
+          <mc:Fallback>
+            <w:pict>
+              <v:shape w14:anchorId="043CB5E5" id="Casella di testo 14" o:spid="_x0000_s1029" type="#_x0000_t202" style="position:absolute;left:0;text-align:left;margin-left:291.75pt;margin-top:585.45pt;width:193.35pt;height:.05pt;z-index:251666432;visibility:visible;mso-wrap-style:square;mso-width-percent:0;mso-wrap-distance-left:9pt;mso-wrap-distance-top:0;mso-wrap-distance-right:9pt;mso-wrap-distance-bottom:0;mso-position-horizontal:absolute;mso-position-horizontal-relative:margin;mso-position-vertical:absolute;mso-position-vertical-relative:text;mso-width-percent:0;mso-width-relative:margin;v-text-anchor:top" o:gfxdata="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" stroked="f">
+                <v:textbox style="mso-fit-shape-to-text:t" inset="0,0,0,0">
+                  <w:txbxContent>
+                    <w:p>
+                      <w:pPr>
+                        <w:pStyle w:val="Didascalia"/>
+                        <w:rPr>
+                          <w:noProof/>
+                        </w:rPr>
+                      </w:pPr>
+                      <w:r>
+                        <w:t xml:space="preserve">                                                                                                                               Figura </w:t>
+                      </w:r>
+                      <w:fldSimple w:instr=" SEQ Figura \* ARABIC ">
+                        <w:r>
+                          <w:rPr>
+                            <w:noProof/>
+                          </w:rPr>
+                          <w:t>6</w:t>
+                        </w:r>
+                      </w:fldSimple>
+                      <w:r>
+                        <w:t>: Prototipazione Visuale Use Case #1</w:t>
+                      </w:r>
+                    </w:p>
+                  </w:txbxContent>
+                </v:textbox>
+                <w10:wrap type="topAndBottom" anchorx="margin"/>
+              </v:shape>
+            </w:pict>
+          </mc:Fallback>
+        </mc:AlternateContent>
+      </w:r>
+      <w:r>
+        <w:rPr>
+          <w:noProof/>
+        </w:rPr>
+        <w:drawing>
+          <wp:anchor distT="0" distB="0" distL="114300" distR="114300" simplePos="0" relativeHeight="251669504" behindDoc="0" locked="0" layoutInCell="1" allowOverlap="1" wp14:anchorId="4597D7CA" wp14:editId="0D89E2DF">
+            <wp:simplePos x="0" y="0"/>
+            <wp:positionH relativeFrom="margin">
+              <wp:posOffset>545642</wp:posOffset>
+            </wp:positionH>
+            <wp:positionV relativeFrom="paragraph">
+              <wp:posOffset>3905899</wp:posOffset>
+            </wp:positionV>
+            <wp:extent cx="2218055" cy="4678045"/>
+            <wp:effectExtent l="152400" t="152400" r="353695" b="370205"/>
+            <wp:wrapTopAndBottom/>
+            <wp:docPr id="19" name="Immagine 19" descr="Immagine che contiene testo&#10;&#10;Descrizione generata automaticamente"/>
+            <wp:cNvGraphicFramePr>
+              <a:graphicFrameLocks xmlns:a="http://schemas.openxmlformats.org/drawingml/2006/main" noChangeAspect="1"/>
+            </wp:cNvGraphicFramePr>
+            <a:graphic xmlns:a="http://schemas.openxmlformats.org/drawingml/2006/main">
+              <a:graphicData uri="http://schemas.openxmlformats.org/drawingml/2006/picture">
+                <pic:pic xmlns:pic="http://schemas.openxmlformats.org/drawingml/2006/picture">
+                  <pic:nvPicPr>
+                    <pic:cNvPr id="19" name="Immagine 19" descr="Immagine che contiene testo&#10;&#10;Descrizione generata automaticamente"/>
+                    <pic:cNvPicPr>
+                      <a:picLocks noChangeAspect="1" noChangeArrowheads="1"/>
+                    </pic:cNvPicPr>
+                  </pic:nvPicPr>
+                  <pic:blipFill>
+                    <a:blip r:embed="rId20">
+                      <a:extLst>
+                        <a:ext uri="{28A0092B-C50C-407E-A947-70E740481C1C}">
+                          <a14:useLocalDpi xmlns:a14="http://schemas.microsoft.com/office/drawing/2010/main" val="0"/>
+                        </a:ext>
+                      </a:extLst>
+                    </a:blip>
+                    <a:srcRect/>
+                    <a:stretch>
+                      <a:fillRect/>
+                    </a:stretch>
+                  </pic:blipFill>
+                  <pic:spPr bwMode="auto">
+                    <a:xfrm>
+                      <a:off x="0" y="0"/>
+                      <a:ext cx="2218055" cy="4678045"/>
+                    </a:xfrm>
+                    <a:prstGeom prst="rect">
+                      <a:avLst/>
+                    </a:prstGeom>
+                    <a:ln>
+                      <a:noFill/>
+                    </a:ln>
+                    <a:effectLst>
+                      <a:outerShdw blurRad="292100" dist="139700" dir="2700000" algn="tl" rotWithShape="0">
+                        <a:srgbClr val="333333">
+                          <a:alpha val="65000"/>
+                        </a:srgbClr>
+                      </a:outerShdw>
+                    </a:effectLst>
+                  </pic:spPr>
+                </pic:pic>
+              </a:graphicData>
+            </a:graphic>
+            <wp14:sizeRelH relativeFrom="margin">
+              <wp14:pctWidth>0</wp14:pctWidth>
+            </wp14:sizeRelH>
+            <wp14:sizeRelV relativeFrom="margin">
+              <wp14:pctHeight>0</wp14:pctHeight>
+            </wp14:sizeRelV>
+          </wp:anchor>
+        </w:drawing>
+      </w:r>
+      <w:r>
+        <w:rPr>
+          <w:noProof/>
+        </w:rPr>
+        <w:drawing>
+          <wp:anchor distT="0" distB="0" distL="114300" distR="114300" simplePos="0" relativeHeight="251664384" behindDoc="0" locked="0" layoutInCell="1" allowOverlap="1" wp14:anchorId="30E783DD" wp14:editId="319AB28D">
+            <wp:simplePos x="0" y="0"/>
+            <wp:positionH relativeFrom="margin">
+              <wp:posOffset>3111692</wp:posOffset>
+            </wp:positionH>
+            <wp:positionV relativeFrom="paragraph">
+              <wp:posOffset>152400</wp:posOffset>
+            </wp:positionV>
+            <wp:extent cx="2214000" cy="4680000"/>
+            <wp:effectExtent l="152400" t="152400" r="358140" b="368300"/>
+            <wp:wrapTopAndBottom/>
+            <wp:docPr id="13" name="Immagine 13" descr="Immagine che contiene testo&#10;&#10;Descrizione generata automaticamente"/>
+            <wp:cNvGraphicFramePr>
+              <a:graphicFrameLocks xmlns:a="http://schemas.openxmlformats.org/drawingml/2006/main" noChangeAspect="1"/>
+            </wp:cNvGraphicFramePr>
+            <a:graphic xmlns:a="http://schemas.openxmlformats.org/drawingml/2006/main">
+              <a:graphicData uri="http://schemas.openxmlformats.org/drawingml/2006/picture">
+                <pic:pic xmlns:pic="http://schemas.openxmlformats.org/drawingml/2006/picture">
+                  <pic:nvPicPr>
+                    <pic:cNvPr id="13" name="Immagine 13" descr="Immagine che contiene testo&#10;&#10;Descrizione generata automaticamente"/>
+                    <pic:cNvPicPr>
+                      <a:picLocks noChangeAspect="1" noChangeArrowheads="1"/>
+                    </pic:cNvPicPr>
+                  </pic:nvPicPr>
+                  <pic:blipFill>
+                    <a:blip r:embed="rId21">
+                      <a:extLst>
+                        <a:ext uri="{28A0092B-C50C-407E-A947-70E740481C1C}">
+                          <a14:useLocalDpi xmlns:a14="http://schemas.microsoft.com/office/drawing/2010/main" val="0"/>
+                        </a:ext>
+                      </a:extLst>
+                    </a:blip>
+                    <a:srcRect/>
+                    <a:stretch>
+                      <a:fillRect/>
+                    </a:stretch>
+                  </pic:blipFill>
+                  <pic:spPr bwMode="auto">
+                    <a:xfrm>
+                      <a:off x="0" y="0"/>
+                      <a:ext cx="2214000" cy="4680000"/>
+                    </a:xfrm>
+                    <a:prstGeom prst="rect">
+                      <a:avLst/>
+                    </a:prstGeom>
+                    <a:ln>
+                      <a:noFill/>
+                    </a:ln>
+                    <a:effectLst>
+                      <a:outerShdw blurRad="292100" dist="139700" dir="2700000" algn="tl" rotWithShape="0">
+                        <a:srgbClr val="333333">
+                          <a:alpha val="65000"/>
+                        </a:srgbClr>
+                      </a:outerShdw>
+                    </a:effectLst>
+                  </pic:spPr>
+                </pic:pic>
+              </a:graphicData>
+            </a:graphic>
+            <wp14:sizeRelH relativeFrom="margin">
+              <wp14:pctWidth>0</wp14:pctWidth>
+            </wp14:sizeRelH>
+            <wp14:sizeRelV relativeFrom="margin">
+              <wp14:pctHeight>0</wp14:pctHeight>
+            </wp14:sizeRelV>
+          </wp:anchor>
+        </w:drawing>
+      </w:r>
+      <w:r>
+        <w:rPr>
+          <w:noProof/>
+          <w:sz w:val="28"/>
+          <w:szCs w:val="28"/>
+        </w:rPr>
+        <mc:AlternateContent>
+          <mc:Choice Requires="wps">
+            <w:drawing>
+              <wp:anchor distT="0" distB="0" distL="114300" distR="114300" simplePos="0" relativeHeight="251663360" behindDoc="0" locked="0" layoutInCell="1" allowOverlap="1" wp14:anchorId="2F365B8F" wp14:editId="3685BA08">
+                <wp:simplePos x="0" y="0"/>
+                <wp:positionH relativeFrom="column">
+                  <wp:posOffset>1671512</wp:posOffset>
+                </wp:positionH>
+                <wp:positionV relativeFrom="paragraph">
+                  <wp:posOffset>365125</wp:posOffset>
+                </wp:positionV>
+                <wp:extent cx="1350335" cy="2147777"/>
+                <wp:effectExtent l="0" t="0" r="40640" b="100330"/>
+                <wp:wrapNone/>
+                <wp:docPr id="12" name="Connettore a gomito 12"/>
+                <wp:cNvGraphicFramePr/>
+                <a:graphic xmlns:a="http://schemas.openxmlformats.org/drawingml/2006/main">
+                  <a:graphicData uri="http://schemas.microsoft.com/office/word/2010/wordprocessingShape">
+                    <wps:wsp>
+                      <wps:cNvCnPr/>
+                      <wps:spPr>
+                        <a:xfrm>
+                          <a:off x="0" y="0"/>
+                          <a:ext cx="1350335" cy="2147777"/>
+                        </a:xfrm>
+                        <a:prstGeom prst="bentConnector3">
+                          <a:avLst>
+                            <a:gd name="adj1" fmla="val 58891"/>
+                          </a:avLst>
+                        </a:prstGeom>
+                        <a:ln>
+                          <a:tailEnd type="triangle"/>
+                        </a:ln>
+                      </wps:spPr>
+                      <wps:style>
+                        <a:lnRef idx="1">
+                          <a:schemeClr val="accent1"/>
+                        </a:lnRef>
+                        <a:fillRef idx="0">
+                          <a:schemeClr val="accent1"/>
+                        </a:fillRef>
+                        <a:effectRef idx="0">
+                          <a:schemeClr val="accent1"/>
+                        </a:effectRef>
+                        <a:fontRef idx="minor">
+                          <a:schemeClr val="tx1"/>
+                        </a:fontRef>
+                      </wps:style>
+                      <wps:bodyPr/>
+                    </wps:wsp>
+                  </a:graphicData>
+                </a:graphic>
+                <wp14:sizeRelH relativeFrom="margin">
+                  <wp14:pctWidth>0</wp14:pctWidth>
+                </wp14:sizeRelH>
+                <wp14:sizeRelV relativeFrom="margin">
+                  <wp14:pctHeight>0</wp14:pctHeight>
+                </wp14:sizeRelV>
+              </wp:anchor>
+            </w:drawing>
+          </mc:Choice>
+          <mc:Fallback>
+            <w:pict>
+              <v:shape w14:anchorId="1CC0B4CB" id="Connettore a gomito 12" o:spid="_x0000_s1026" type="#_x0000_t34" style="position:absolute;margin-left:131.6pt;margin-top:28.75pt;width:106.35pt;height:169.1pt;z-index:251663360;visibility:visible;mso-wrap-style:square;mso-width-percent:0;mso-height-percent:0;mso-wrap-distance-left:9pt;mso-wrap-distance-top:0;mso-wrap-distance-right:9pt;mso-wrap-distance-bottom:0;mso-position-horizontal:absolute;mso-position-horizontal-relative:text;mso-position-vertical:absolute;mso-position-vertical-relative:text;mso-width-percent:0;mso-height-percent:0;mso-width-relative:margin;mso-height-relative:margin" o:gfxdata="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" adj="12720" strokecolor="#4472c4 [3204]" strokeweight=".5pt">
+                <v:stroke endarrow="block"/>
+              </v:shape>
+            </w:pict>
+          </mc:Fallback>
+        </mc:AlternateContent>
+      </w:r>
+      <w:r>
+        <w:rPr>
+          <w:noProof/>
+          <w:sz w:val="28"/>
+          <w:szCs w:val="28"/>
+        </w:rPr>
+        <w:drawing>
+          <wp:anchor distT="0" distB="0" distL="114300" distR="114300" simplePos="0" relativeHeight="251660288" behindDoc="0" locked="0" layoutInCell="1" allowOverlap="1" wp14:anchorId="117B1826" wp14:editId="0091533D">
+            <wp:simplePos x="0" y="0"/>
+            <wp:positionH relativeFrom="margin">
+              <wp:posOffset>-317500</wp:posOffset>
+            </wp:positionH>
+            <wp:positionV relativeFrom="paragraph">
+              <wp:posOffset>152503</wp:posOffset>
+            </wp:positionV>
+            <wp:extent cx="2214000" cy="4680000"/>
+            <wp:effectExtent l="152400" t="152400" r="358140" b="368300"/>
+            <wp:wrapTopAndBottom/>
+            <wp:docPr id="9" name="Immagine 9"/>
+            <wp:cNvGraphicFramePr>
+              <a:graphicFrameLocks xmlns:a="http://schemas.openxmlformats.org/drawingml/2006/main" noChangeAspect="1"/>
+            </wp:cNvGraphicFramePr>
+            <a:graphic xmlns:a="http://schemas.openxmlformats.org/drawingml/2006/main">
+              <a:graphicData uri="http://schemas.openxmlformats.org/drawingml/2006/picture">
+                <pic:pic xmlns:pic="http://schemas.openxmlformats.org/drawingml/2006/picture">
+                  <pic:nvPicPr>
+                    <pic:cNvPr id="0" name="Picture 1"/>
+                    <pic:cNvPicPr>
+                      <a:picLocks noChangeAspect="1" noChangeArrowheads="1"/>
+                    </pic:cNvPicPr>
+                  </pic:nvPicPr>
+                  <pic:blipFill>
+                    <a:blip r:embed="rId22">
+                      <a:extLst>
+                        <a:ext uri="{28A0092B-C50C-407E-A947-70E740481C1C}">
+                          <a14:useLocalDpi xmlns:a14="http://schemas.microsoft.com/office/drawing/2010/main" val="0"/>
+                        </a:ext>
+                      </a:extLst>
+                    </a:blip>
+                    <a:srcRect/>
+                    <a:stretch>
+                      <a:fillRect/>
+                    </a:stretch>
+                  </pic:blipFill>
+                  <pic:spPr bwMode="auto">
+                    <a:xfrm>
+                      <a:off x="0" y="0"/>
+                      <a:ext cx="2214000" cy="4680000"/>
+                    </a:xfrm>
+                    <a:prstGeom prst="rect">
+                      <a:avLst/>
+                    </a:prstGeom>
+                    <a:ln>
+                      <a:noFill/>
+                    </a:ln>
+                    <a:effectLst>
+                      <a:outerShdw blurRad="292100" dist="139700" dir="2700000" algn="tl" rotWithShape="0">
+                        <a:srgbClr val="333333">
+                          <a:alpha val="65000"/>
+                        </a:srgbClr>
+                      </a:outerShdw>
+                    </a:effectLst>
+                  </pic:spPr>
+                </pic:pic>
+              </a:graphicData>
+            </a:graphic>
+            <wp14:sizeRelH relativeFrom="margin">
+              <wp14:pctWidth>0</wp14:pctWidth>
+            </wp14:sizeRelH>
+            <wp14:sizeRelV relativeFrom="margin">
+              <wp14:pctHeight>0</wp14:pctHeight>
+            </wp14:sizeRelV>
+          </wp:anchor>
+        </w:drawing>
+      </w:r>
     </w:p>
     <w:tbl>
       <w:tblPr>
@@ -12011,7 +12563,7 @@
     </w:tbl>
     <w:p/>
     <w:sectPr>
-      <w:footerReference w:type="default" r:id="rId18"/>
+      <w:footerReference w:type="default" r:id="rId23"/>
       <w:pgSz w:w="11906" w:h="16838"/>
       <w:pgMar w:top="1417" w:right="1134" w:bottom="1134" w:left="1134" w:header="708" w:footer="708" w:gutter="0"/>
       <w:pgNumType w:start="0"/>

--- a/Documento.docx
+++ b/Documento.docx
@@ -1648,27 +1648,14 @@
       <w:r>
         <w:t xml:space="preserve">                       Figura </w:t>
       </w:r>
-      <w:r>
-        <w:fldChar w:fldCharType="begin"/>
-      </w:r>
-      <w:r>
-        <w:instrText xml:space="preserve"> SEQ Figura \* ARABIC </w:instrText>
-      </w:r>
-      <w:r>
-        <w:fldChar w:fldCharType="separate"/>
-      </w:r>
-      <w:r>
-        <w:rPr>
-          <w:noProof/>
-        </w:rPr>
-        <w:t>1</w:t>
-      </w:r>
-      <w:r>
-        <w:rPr>
-          <w:noProof/>
-        </w:rPr>
-        <w:fldChar w:fldCharType="end"/>
-      </w:r>
+      <w:fldSimple w:instr=" SEQ Figura \* ARABIC ">
+        <w:r>
+          <w:rPr>
+            <w:noProof/>
+          </w:rPr>
+          <w:t>1</w:t>
+        </w:r>
+      </w:fldSimple>
       <w:r>
         <w:t xml:space="preserve"> :  Sondaggio a Risposte Multiple </w:t>
       </w:r>
@@ -1971,27 +1958,14 @@
       <w:r>
         <w:t xml:space="preserve">   Figura </w:t>
       </w:r>
-      <w:r>
-        <w:fldChar w:fldCharType="begin"/>
-      </w:r>
-      <w:r>
-        <w:instrText xml:space="preserve"> SEQ Figura \* ARABIC </w:instrText>
-      </w:r>
-      <w:r>
-        <w:fldChar w:fldCharType="separate"/>
-      </w:r>
-      <w:r>
-        <w:rPr>
-          <w:noProof/>
-        </w:rPr>
-        <w:t>2</w:t>
-      </w:r>
-      <w:r>
-        <w:rPr>
-          <w:noProof/>
-        </w:rPr>
-        <w:fldChar w:fldCharType="end"/>
-      </w:r>
+      <w:fldSimple w:instr=" SEQ Figura \* ARABIC ">
+        <w:r>
+          <w:rPr>
+            <w:noProof/>
+          </w:rPr>
+          <w:t>2</w:t>
+        </w:r>
+      </w:fldSimple>
       <w:r>
         <w:t xml:space="preserve">: Rivelazione dati (età) su un campione di </w:t>
       </w:r>
@@ -2053,7 +2027,7 @@
           <w:szCs w:val="28"/>
           <w:shd w:val="clear" w:color="auto" w:fill="FFFFFF"/>
         </w:rPr>
-        <w:t xml:space="preserve">altamente usabile ma allo stesso tempo accattivante, </w:t>
+        <w:t xml:space="preserve">usabile ma allo stesso tempo accattivante, </w:t>
       </w:r>
       <w:r>
         <w:rPr>
@@ -2075,7 +2049,31 @@
           <w:szCs w:val="28"/>
           <w:shd w:val="clear" w:color="auto" w:fill="FFFFFF"/>
         </w:rPr>
-        <w:t xml:space="preserve"> Secondo i dati ISTAT, la categoria delle escursioni, rilevata esplicitamente per la prima volta nel 2015, è praticata da più di 1 milione 173 mila persone, ai quali si aggiungono chi pratica sport a stretto contatto con la natura (e.g. Orienteering, Ciclismo). In quest</w:t>
+        <w:t xml:space="preserve"> Secondo i dati </w:t>
+      </w:r>
+      <w:r>
+        <w:rPr>
+          <w:rFonts w:cstheme="minorHAnsi"/>
+          <w:b/>
+          <w:bCs/>
+          <w:color w:val="2B2B2B"/>
+          <w:spacing w:val="15"/>
+          <w:sz w:val="28"/>
+          <w:szCs w:val="28"/>
+          <w:shd w:val="clear" w:color="auto" w:fill="FFFFFF"/>
+        </w:rPr>
+        <w:t>ISTAT</w:t>
+      </w:r>
+      <w:r>
+        <w:rPr>
+          <w:rFonts w:cstheme="minorHAnsi"/>
+          <w:color w:val="2B2B2B"/>
+          <w:spacing w:val="15"/>
+          <w:sz w:val="28"/>
+          <w:szCs w:val="28"/>
+          <w:shd w:val="clear" w:color="auto" w:fill="FFFFFF"/>
+        </w:rPr>
+        <w:t>, la categoria delle escursioni, rilevata esplicitamente per la prima volta nel 2015, è praticata da più di 1 milione 173 mila persone, ai quali si aggiungono chi pratica sport a stretto contatto con la natura (e.g. Orienteering, Ciclismo). In quest</w:t>
       </w:r>
       <w:r>
         <w:rPr>
@@ -3975,30 +3973,14 @@
       <w:r>
         <w:t xml:space="preserve">Figura </w:t>
       </w:r>
-      <w:r>
-        <w:fldChar w:fldCharType="begin"/>
-      </w:r>
-      <w:r>
-        <w:instrText xml:space="preserve"> SEQ Figura \* A</w:instrText>
-      </w:r>
-      <w:r>
-        <w:instrText xml:space="preserve">RABIC </w:instrText>
-      </w:r>
-      <w:r>
-        <w:fldChar w:fldCharType="separate"/>
-      </w:r>
-      <w:r>
-        <w:rPr>
-          <w:noProof/>
-        </w:rPr>
-        <w:t>3</w:t>
-      </w:r>
-      <w:r>
-        <w:rPr>
-          <w:noProof/>
-        </w:rPr>
-        <w:fldChar w:fldCharType="end"/>
-      </w:r>
+      <w:fldSimple w:instr=" SEQ Figura \* ARABIC ">
+        <w:r>
+          <w:rPr>
+            <w:noProof/>
+          </w:rPr>
+          <w:t>3</w:t>
+        </w:r>
+      </w:fldSimple>
       <w:r>
         <w:t>: Use Case Diagramm relativo alla gestione del profilo utente</w:t>
       </w:r>
@@ -4069,27 +4051,14 @@
       <w:r>
         <w:t xml:space="preserve">                                           Figura </w:t>
       </w:r>
-      <w:r>
-        <w:fldChar w:fldCharType="begin"/>
-      </w:r>
-      <w:r>
-        <w:instrText xml:space="preserve"> SEQ Figura \* ARABIC </w:instrText>
-      </w:r>
-      <w:r>
-        <w:fldChar w:fldCharType="separate"/>
-      </w:r>
-      <w:r>
-        <w:rPr>
-          <w:noProof/>
-        </w:rPr>
-        <w:t>4</w:t>
-      </w:r>
-      <w:r>
-        <w:rPr>
-          <w:noProof/>
-        </w:rPr>
-        <w:fldChar w:fldCharType="end"/>
-      </w:r>
+      <w:fldSimple w:instr=" SEQ Figura \* ARABIC ">
+        <w:r>
+          <w:rPr>
+            <w:noProof/>
+          </w:rPr>
+          <w:t>4</w:t>
+        </w:r>
+      </w:fldSimple>
       <w:r>
         <w:t>: Use Case Diagramm relativo alla gestione di percorsi e messaggistica</w:t>
       </w:r>
@@ -4161,27 +4130,14 @@
       <w:r>
         <w:t xml:space="preserve">                                                               Figura </w:t>
       </w:r>
-      <w:r>
-        <w:fldChar w:fldCharType="begin"/>
-      </w:r>
-      <w:r>
-        <w:instrText xml:space="preserve"> SEQ Figura \* ARABIC </w:instrText>
-      </w:r>
-      <w:r>
-        <w:fldChar w:fldCharType="separate"/>
-      </w:r>
-      <w:r>
-        <w:rPr>
-          <w:noProof/>
-        </w:rPr>
-        <w:t>5</w:t>
-      </w:r>
-      <w:r>
-        <w:rPr>
-          <w:noProof/>
-        </w:rPr>
-        <w:fldChar w:fldCharType="end"/>
-      </w:r>
+      <w:fldSimple w:instr=" SEQ Figura \* ARABIC ">
+        <w:r>
+          <w:rPr>
+            <w:noProof/>
+          </w:rPr>
+          <w:t>5</w:t>
+        </w:r>
+      </w:fldSimple>
       <w:r>
         <w:t>: Use Case Diagramm per Admin</w:t>
       </w:r>
@@ -4462,31 +4418,23 @@
           <w:szCs w:val="28"/>
         </w:rPr>
       </w:pPr>
-    </w:p>
-    <w:p>
-      <w:pPr>
-        <w:rPr>
-          <w:sz w:val="28"/>
-          <w:szCs w:val="28"/>
-        </w:rPr>
-      </w:pPr>
       <w:r>
         <w:rPr>
           <w:noProof/>
         </w:rPr>
         <w:drawing>
-          <wp:anchor distT="0" distB="0" distL="114300" distR="114300" simplePos="0" relativeHeight="251668480" behindDoc="0" locked="0" layoutInCell="1" allowOverlap="1" wp14:anchorId="2469E2E6" wp14:editId="3F8EB6B2">
+          <wp:anchor distT="0" distB="0" distL="114300" distR="114300" simplePos="0" relativeHeight="251678720" behindDoc="0" locked="0" layoutInCell="1" allowOverlap="1" wp14:anchorId="082C9254" wp14:editId="0248E230">
             <wp:simplePos x="0" y="0"/>
-            <wp:positionH relativeFrom="column">
-              <wp:posOffset>3678259</wp:posOffset>
+            <wp:positionH relativeFrom="margin">
+              <wp:posOffset>1981200</wp:posOffset>
             </wp:positionH>
             <wp:positionV relativeFrom="paragraph">
-              <wp:posOffset>719470</wp:posOffset>
+              <wp:posOffset>612775</wp:posOffset>
             </wp:positionV>
-            <wp:extent cx="1901825" cy="4018915"/>
-            <wp:effectExtent l="152400" t="152400" r="365125" b="362585"/>
+            <wp:extent cx="2293620" cy="4834255"/>
+            <wp:effectExtent l="152400" t="152400" r="354330" b="366395"/>
             <wp:wrapTopAndBottom/>
-            <wp:docPr id="16" name="Immagine 16" descr="Immagine che contiene testo, grafica vettoriale, bigliettodavisita&#10;&#10;Descrizione generata automaticamente"/>
+            <wp:docPr id="18" name="Immagine 18" descr="Immagine che contiene testo, bigliettodavisita, grafica vettoriale, screenshot&#10;&#10;Descrizione generata automaticamente"/>
             <wp:cNvGraphicFramePr>
               <a:graphicFrameLocks xmlns:a="http://schemas.openxmlformats.org/drawingml/2006/main" noChangeAspect="1"/>
             </wp:cNvGraphicFramePr>
@@ -4494,7 +4442,7 @@
               <a:graphicData uri="http://schemas.openxmlformats.org/drawingml/2006/picture">
                 <pic:pic xmlns:pic="http://schemas.openxmlformats.org/drawingml/2006/picture">
                   <pic:nvPicPr>
-                    <pic:cNvPr id="16" name="Immagine 16" descr="Immagine che contiene testo, grafica vettoriale, bigliettodavisita&#10;&#10;Descrizione generata automaticamente"/>
+                    <pic:cNvPr id="18" name="Immagine 18" descr="Immagine che contiene testo, bigliettodavisita, grafica vettoriale, screenshot&#10;&#10;Descrizione generata automaticamente"/>
                     <pic:cNvPicPr>
                       <a:picLocks noChangeAspect="1" noChangeArrowheads="1"/>
                     </pic:cNvPicPr>
@@ -4515,7 +4463,7 @@
                   <pic:spPr bwMode="auto">
                     <a:xfrm>
                       <a:off x="0" y="0"/>
-                      <a:ext cx="1901825" cy="4018915"/>
+                      <a:ext cx="2293620" cy="4834255"/>
                     </a:xfrm>
                     <a:prstGeom prst="rect">
                       <a:avLst/>
@@ -4543,83 +4491,38 @@
           </wp:anchor>
         </w:drawing>
       </w:r>
-      <w:r>
-        <w:rPr>
-          <w:noProof/>
-        </w:rPr>
-        <w:drawing>
-          <wp:anchor distT="0" distB="0" distL="114300" distR="114300" simplePos="0" relativeHeight="251667456" behindDoc="0" locked="0" layoutInCell="1" allowOverlap="1" wp14:anchorId="686E0558" wp14:editId="328C25E9">
-            <wp:simplePos x="0" y="0"/>
-            <wp:positionH relativeFrom="margin">
-              <wp:posOffset>474021</wp:posOffset>
-            </wp:positionH>
-            <wp:positionV relativeFrom="paragraph">
-              <wp:posOffset>684693</wp:posOffset>
-            </wp:positionV>
-            <wp:extent cx="1920875" cy="4053840"/>
-            <wp:effectExtent l="152400" t="152400" r="365125" b="365760"/>
-            <wp:wrapTopAndBottom/>
-            <wp:docPr id="15" name="Immagine 15" descr="Immagine che contiene testo, bigliettodavisita, grafica vettoriale, screenshot&#10;&#10;Descrizione generata automaticamente"/>
-            <wp:cNvGraphicFramePr>
-              <a:graphicFrameLocks xmlns:a="http://schemas.openxmlformats.org/drawingml/2006/main" noChangeAspect="1"/>
-            </wp:cNvGraphicFramePr>
-            <a:graphic xmlns:a="http://schemas.openxmlformats.org/drawingml/2006/main">
-              <a:graphicData uri="http://schemas.openxmlformats.org/drawingml/2006/picture">
-                <pic:pic xmlns:pic="http://schemas.openxmlformats.org/drawingml/2006/picture">
-                  <pic:nvPicPr>
-                    <pic:cNvPr id="15" name="Immagine 15" descr="Immagine che contiene testo, bigliettodavisita, grafica vettoriale, screenshot&#10;&#10;Descrizione generata automaticamente"/>
-                    <pic:cNvPicPr>
-                      <a:picLocks noChangeAspect="1" noChangeArrowheads="1"/>
-                    </pic:cNvPicPr>
-                  </pic:nvPicPr>
-                  <pic:blipFill>
-                    <a:blip r:embed="rId19">
-                      <a:extLst>
-                        <a:ext uri="{28A0092B-C50C-407E-A947-70E740481C1C}">
-                          <a14:useLocalDpi xmlns:a14="http://schemas.microsoft.com/office/drawing/2010/main" val="0"/>
-                        </a:ext>
-                      </a:extLst>
-                    </a:blip>
-                    <a:srcRect/>
-                    <a:stretch>
-                      <a:fillRect/>
-                    </a:stretch>
-                  </pic:blipFill>
-                  <pic:spPr bwMode="auto">
-                    <a:xfrm>
-                      <a:off x="0" y="0"/>
-                      <a:ext cx="1920875" cy="4053840"/>
-                    </a:xfrm>
-                    <a:prstGeom prst="rect">
-                      <a:avLst/>
-                    </a:prstGeom>
-                    <a:ln>
-                      <a:noFill/>
-                    </a:ln>
-                    <a:effectLst>
-                      <a:outerShdw blurRad="292100" dist="139700" dir="2700000" algn="tl" rotWithShape="0">
-                        <a:srgbClr val="333333">
-                          <a:alpha val="65000"/>
-                        </a:srgbClr>
-                      </a:outerShdw>
-                    </a:effectLst>
-                  </pic:spPr>
-                </pic:pic>
-              </a:graphicData>
-            </a:graphic>
-            <wp14:sizeRelH relativeFrom="margin">
-              <wp14:pctWidth>0</wp14:pctWidth>
-            </wp14:sizeRelH>
-            <wp14:sizeRelV relativeFrom="margin">
-              <wp14:pctHeight>0</wp14:pctHeight>
-            </wp14:sizeRelV>
-          </wp:anchor>
-        </w:drawing>
-      </w:r>
     </w:p>
     <w:p>
       <w:pPr>
         <w:jc w:val="center"/>
+        <w:rPr>
+          <w:i/>
+          <w:iCs/>
+          <w:sz w:val="18"/>
+          <w:szCs w:val="18"/>
+        </w:rPr>
+      </w:pPr>
+      <w:r>
+        <w:rPr>
+          <w:i/>
+          <w:iCs/>
+          <w:sz w:val="18"/>
+          <w:szCs w:val="18"/>
+        </w:rPr>
+        <w:t xml:space="preserve">  </w:t>
+      </w:r>
+      <w:r>
+        <w:rPr>
+          <w:i/>
+          <w:iCs/>
+          <w:sz w:val="18"/>
+          <w:szCs w:val="18"/>
+        </w:rPr>
+        <w:t>Schermata 4: Connection-Error</w:t>
+      </w:r>
+    </w:p>
+    <w:p>
+      <w:pPr>
         <w:rPr>
           <w:sz w:val="28"/>
           <w:szCs w:val="28"/>
@@ -4637,23 +4540,226 @@
       <w:r>
         <w:rPr>
           <w:noProof/>
-          <w:sz w:val="28"/>
-          <w:szCs w:val="28"/>
         </w:rPr>
         <w:lastRenderedPageBreak/>
         <mc:AlternateContent>
           <mc:Choice Requires="wps">
             <w:drawing>
-              <wp:anchor distT="0" distB="0" distL="114300" distR="114300" simplePos="0" relativeHeight="251671552" behindDoc="0" locked="0" layoutInCell="1" allowOverlap="1" wp14:anchorId="363639AB" wp14:editId="2CF3DD05">
+              <wp:anchor distT="0" distB="0" distL="114300" distR="114300" simplePos="0" relativeHeight="251666432" behindDoc="0" locked="0" layoutInCell="1" allowOverlap="1" wp14:anchorId="043CB5E5" wp14:editId="1AE1CCF0">
+                <wp:simplePos x="0" y="0"/>
+                <wp:positionH relativeFrom="margin">
+                  <wp:posOffset>3832698</wp:posOffset>
+                </wp:positionH>
+                <wp:positionV relativeFrom="paragraph">
+                  <wp:posOffset>7681890</wp:posOffset>
+                </wp:positionV>
+                <wp:extent cx="2455545" cy="635"/>
+                <wp:effectExtent l="0" t="0" r="1905" b="0"/>
+                <wp:wrapTopAndBottom/>
+                <wp:docPr id="14" name="Casella di testo 14"/>
+                <wp:cNvGraphicFramePr/>
+                <a:graphic xmlns:a="http://schemas.openxmlformats.org/drawingml/2006/main">
+                  <a:graphicData uri="http://schemas.microsoft.com/office/word/2010/wordprocessingShape">
+                    <wps:wsp>
+                      <wps:cNvSpPr txBox="1"/>
+                      <wps:spPr>
+                        <a:xfrm>
+                          <a:off x="0" y="0"/>
+                          <a:ext cx="2455545" cy="635"/>
+                        </a:xfrm>
+                        <a:prstGeom prst="rect">
+                          <a:avLst/>
+                        </a:prstGeom>
+                        <a:solidFill>
+                          <a:prstClr val="white"/>
+                        </a:solidFill>
+                        <a:ln>
+                          <a:noFill/>
+                        </a:ln>
+                      </wps:spPr>
+                      <wps:txbx>
+                        <w:txbxContent>
+                          <w:p>
+                            <w:pPr>
+                              <w:pStyle w:val="Didascalia"/>
+                              <w:rPr>
+                                <w:noProof/>
+                                <w:sz w:val="20"/>
+                                <w:szCs w:val="20"/>
+                              </w:rPr>
+                            </w:pPr>
+                            <w:r>
+                              <w:t xml:space="preserve">                                                                                                                               </w:t>
+                            </w:r>
+                            <w:r>
+                              <w:rPr>
+                                <w:sz w:val="20"/>
+                                <w:szCs w:val="20"/>
+                              </w:rPr>
+                              <w:t xml:space="preserve">Figura </w:t>
+                            </w:r>
+                            <w:r>
+                              <w:rPr>
+                                <w:sz w:val="20"/>
+                                <w:szCs w:val="20"/>
+                              </w:rPr>
+                              <w:fldChar w:fldCharType="begin"/>
+                            </w:r>
+                            <w:r>
+                              <w:rPr>
+                                <w:sz w:val="20"/>
+                                <w:szCs w:val="20"/>
+                              </w:rPr>
+                              <w:instrText xml:space="preserve"> SEQ Figura \* ARABIC </w:instrText>
+                            </w:r>
+                            <w:r>
+                              <w:rPr>
+                                <w:sz w:val="20"/>
+                                <w:szCs w:val="20"/>
+                              </w:rPr>
+                              <w:fldChar w:fldCharType="separate"/>
+                            </w:r>
+                            <w:r>
+                              <w:rPr>
+                                <w:noProof/>
+                                <w:sz w:val="20"/>
+                                <w:szCs w:val="20"/>
+                              </w:rPr>
+                              <w:t>6</w:t>
+                            </w:r>
+                            <w:r>
+                              <w:rPr>
+                                <w:noProof/>
+                                <w:sz w:val="20"/>
+                                <w:szCs w:val="20"/>
+                              </w:rPr>
+                              <w:fldChar w:fldCharType="end"/>
+                            </w:r>
+                            <w:r>
+                              <w:rPr>
+                                <w:sz w:val="20"/>
+                                <w:szCs w:val="20"/>
+                              </w:rPr>
+                              <w:t>: Prototipazione Visuale Use Case #1</w:t>
+                            </w:r>
+                          </w:p>
+                        </w:txbxContent>
+                      </wps:txbx>
+                      <wps:bodyPr rot="0" spcFirstLastPara="0" vertOverflow="overflow" horzOverflow="overflow" vert="horz" wrap="square" lIns="0" tIns="0" rIns="0" bIns="0" numCol="1" spcCol="0" rtlCol="0" fromWordArt="0" anchor="t" anchorCtr="0" forceAA="0" compatLnSpc="1">
+                        <a:prstTxWarp prst="textNoShape">
+                          <a:avLst/>
+                        </a:prstTxWarp>
+                        <a:spAutoFit/>
+                      </wps:bodyPr>
+                    </wps:wsp>
+                  </a:graphicData>
+                </a:graphic>
+                <wp14:sizeRelH relativeFrom="margin">
+                  <wp14:pctWidth>0</wp14:pctWidth>
+                </wp14:sizeRelH>
+              </wp:anchor>
+            </w:drawing>
+          </mc:Choice>
+          <mc:Fallback>
+            <w:pict>
+              <v:shapetype w14:anchorId="043CB5E5" id="_x0000_t202" coordsize="21600,21600" o:spt="202" path="m,l,21600r21600,l21600,xe">
+                <v:stroke joinstyle="miter"/>
+                <v:path gradientshapeok="t" o:connecttype="rect"/>
+              </v:shapetype>
+              <v:shape id="Casella di testo 14" o:spid="_x0000_s1029" type="#_x0000_t202" style="position:absolute;left:0;text-align:left;margin-left:301.8pt;margin-top:604.85pt;width:193.35pt;height:.05pt;z-index:251666432;visibility:visible;mso-wrap-style:square;mso-width-percent:0;mso-wrap-distance-left:9pt;mso-wrap-distance-top:0;mso-wrap-distance-right:9pt;mso-wrap-distance-bottom:0;mso-position-horizontal:absolute;mso-position-horizontal-relative:margin;mso-position-vertical:absolute;mso-position-vertical-relative:text;mso-width-percent:0;mso-width-relative:margin;v-text-anchor:top" o:gfxdata="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" stroked="f">
+                <v:textbox style="mso-fit-shape-to-text:t" inset="0,0,0,0">
+                  <w:txbxContent>
+                    <w:p>
+                      <w:pPr>
+                        <w:pStyle w:val="Didascalia"/>
+                        <w:rPr>
+                          <w:noProof/>
+                          <w:sz w:val="20"/>
+                          <w:szCs w:val="20"/>
+                        </w:rPr>
+                      </w:pPr>
+                      <w:r>
+                        <w:t xml:space="preserve">                                                                                                                               </w:t>
+                      </w:r>
+                      <w:r>
+                        <w:rPr>
+                          <w:sz w:val="20"/>
+                          <w:szCs w:val="20"/>
+                        </w:rPr>
+                        <w:t xml:space="preserve">Figura </w:t>
+                      </w:r>
+                      <w:r>
+                        <w:rPr>
+                          <w:sz w:val="20"/>
+                          <w:szCs w:val="20"/>
+                        </w:rPr>
+                        <w:fldChar w:fldCharType="begin"/>
+                      </w:r>
+                      <w:r>
+                        <w:rPr>
+                          <w:sz w:val="20"/>
+                          <w:szCs w:val="20"/>
+                        </w:rPr>
+                        <w:instrText xml:space="preserve"> SEQ Figura \* ARABIC </w:instrText>
+                      </w:r>
+                      <w:r>
+                        <w:rPr>
+                          <w:sz w:val="20"/>
+                          <w:szCs w:val="20"/>
+                        </w:rPr>
+                        <w:fldChar w:fldCharType="separate"/>
+                      </w:r>
+                      <w:r>
+                        <w:rPr>
+                          <w:noProof/>
+                          <w:sz w:val="20"/>
+                          <w:szCs w:val="20"/>
+                        </w:rPr>
+                        <w:t>6</w:t>
+                      </w:r>
+                      <w:r>
+                        <w:rPr>
+                          <w:noProof/>
+                          <w:sz w:val="20"/>
+                          <w:szCs w:val="20"/>
+                        </w:rPr>
+                        <w:fldChar w:fldCharType="end"/>
+                      </w:r>
+                      <w:r>
+                        <w:rPr>
+                          <w:sz w:val="20"/>
+                          <w:szCs w:val="20"/>
+                        </w:rPr>
+                        <w:t>: Prototipazione Visuale Use Case #1</w:t>
+                      </w:r>
+                    </w:p>
+                  </w:txbxContent>
+                </v:textbox>
+                <w10:wrap type="topAndBottom" anchorx="margin"/>
+              </v:shape>
+            </w:pict>
+          </mc:Fallback>
+        </mc:AlternateContent>
+      </w:r>
+      <w:r>
+        <w:rPr>
+          <w:noProof/>
+          <w:sz w:val="28"/>
+          <w:szCs w:val="28"/>
+        </w:rPr>
+        <mc:AlternateContent>
+          <mc:Choice Requires="wps">
+            <w:drawing>
+              <wp:anchor distT="0" distB="0" distL="114300" distR="114300" simplePos="0" relativeHeight="251671552" behindDoc="0" locked="0" layoutInCell="1" allowOverlap="1" wp14:anchorId="363639AB" wp14:editId="5515376E">
                 <wp:simplePos x="0" y="0"/>
                 <wp:positionH relativeFrom="column">
-                  <wp:posOffset>2990673</wp:posOffset>
+                  <wp:posOffset>2926375</wp:posOffset>
                 </wp:positionH>
                 <wp:positionV relativeFrom="paragraph">
-                  <wp:posOffset>4714196</wp:posOffset>
+                  <wp:posOffset>4788535</wp:posOffset>
                 </wp:positionV>
-                <wp:extent cx="1217812" cy="1605516"/>
-                <wp:effectExtent l="38100" t="0" r="20955" b="90170"/>
+                <wp:extent cx="1286170" cy="1700530"/>
+                <wp:effectExtent l="38100" t="0" r="28575" b="90170"/>
                 <wp:wrapNone/>
                 <wp:docPr id="20" name="Connettore a gomito 20"/>
                 <wp:cNvGraphicFramePr/>
@@ -4664,7 +4770,7 @@
                       <wps:spPr>
                         <a:xfrm flipH="1">
                           <a:off x="0" y="0"/>
-                          <a:ext cx="1217812" cy="1605516"/>
+                          <a:ext cx="1286170" cy="1700530"/>
                         </a:xfrm>
                         <a:prstGeom prst="bentConnector3">
                           <a:avLst>
@@ -4704,7 +4810,7 @@
           </mc:Choice>
           <mc:Fallback>
             <w:pict>
-              <v:shapetype w14:anchorId="786A1C10" id="_x0000_t34" coordsize="21600,21600" o:spt="34" o:oned="t" adj="10800" path="m,l@0,0@0,21600,21600,21600e" filled="f">
+              <v:shapetype w14:anchorId="4E596DB9" id="_x0000_t34" coordsize="21600,21600" o:spt="34" o:oned="t" adj="10800" path="m,l@0,0@0,21600,21600,21600e" filled="f">
                 <v:stroke joinstyle="miter"/>
                 <v:formulas>
                   <v:f eqn="val #0"/>
@@ -4715,7 +4821,7 @@
                 </v:handles>
                 <o:lock v:ext="edit" shapetype="t"/>
               </v:shapetype>
-              <v:shape id="Connettore a gomito 20" o:spid="_x0000_s1026" type="#_x0000_t34" style="position:absolute;margin-left:235.5pt;margin-top:371.2pt;width:95.9pt;height:126.4pt;flip:x;z-index:251671552;visibility:visible;mso-wrap-style:square;mso-width-percent:0;mso-height-percent:0;mso-wrap-distance-left:9pt;mso-wrap-distance-top:0;mso-wrap-distance-right:9pt;mso-wrap-distance-bottom:0;mso-position-horizontal:absolute;mso-position-horizontal-relative:text;mso-position-vertical:absolute;mso-position-vertical-relative:text;mso-width-percent:0;mso-height-percent:0;mso-width-relative:margin;mso-height-relative:margin" o:gfxdata="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" adj="140" strokecolor="#4472c4 [3204]" strokeweight=".5pt">
+              <v:shape id="Connettore a gomito 20" o:spid="_x0000_s1026" type="#_x0000_t34" style="position:absolute;margin-left:230.4pt;margin-top:377.05pt;width:101.25pt;height:133.9pt;flip:x;z-index:251671552;visibility:visible;mso-wrap-style:square;mso-width-percent:0;mso-height-percent:0;mso-wrap-distance-left:9pt;mso-wrap-distance-top:0;mso-wrap-distance-right:9pt;mso-wrap-distance-bottom:0;mso-position-horizontal:absolute;mso-position-horizontal-relative:text;mso-position-vertical:absolute;mso-position-vertical-relative:text;mso-width-percent:0;mso-height-percent:0;mso-width-relative:margin;mso-height-relative:margin" o:gfxdata="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" adj="140" strokecolor="#4472c4 [3204]" strokeweight=".5pt">
                 <v:stroke endarrow="block"/>
               </v:shape>
             </w:pict>
@@ -4726,129 +4832,14 @@
         <w:rPr>
           <w:noProof/>
         </w:rPr>
-        <mc:AlternateContent>
-          <mc:Choice Requires="wps">
-            <w:drawing>
-              <wp:anchor distT="0" distB="0" distL="114300" distR="114300" simplePos="0" relativeHeight="251666432" behindDoc="0" locked="0" layoutInCell="1" allowOverlap="1" wp14:anchorId="043CB5E5" wp14:editId="2EE4836A">
-                <wp:simplePos x="0" y="0"/>
-                <wp:positionH relativeFrom="margin">
-                  <wp:posOffset>3705092</wp:posOffset>
-                </wp:positionH>
-                <wp:positionV relativeFrom="paragraph">
-                  <wp:posOffset>7434979</wp:posOffset>
-                </wp:positionV>
-                <wp:extent cx="2455545" cy="635"/>
-                <wp:effectExtent l="0" t="0" r="1905" b="0"/>
-                <wp:wrapTopAndBottom/>
-                <wp:docPr id="14" name="Casella di testo 14"/>
-                <wp:cNvGraphicFramePr/>
-                <a:graphic xmlns:a="http://schemas.openxmlformats.org/drawingml/2006/main">
-                  <a:graphicData uri="http://schemas.microsoft.com/office/word/2010/wordprocessingShape">
-                    <wps:wsp>
-                      <wps:cNvSpPr txBox="1"/>
-                      <wps:spPr>
-                        <a:xfrm>
-                          <a:off x="0" y="0"/>
-                          <a:ext cx="2455545" cy="635"/>
-                        </a:xfrm>
-                        <a:prstGeom prst="rect">
-                          <a:avLst/>
-                        </a:prstGeom>
-                        <a:solidFill>
-                          <a:prstClr val="white"/>
-                        </a:solidFill>
-                        <a:ln>
-                          <a:noFill/>
-                        </a:ln>
-                      </wps:spPr>
-                      <wps:txbx>
-                        <w:txbxContent>
-                          <w:p>
-                            <w:pPr>
-                              <w:pStyle w:val="Didascalia"/>
-                              <w:rPr>
-                                <w:noProof/>
-                              </w:rPr>
-                            </w:pPr>
-                            <w:r>
-                              <w:t xml:space="preserve">                                                                                                                               Figura </w:t>
-                            </w:r>
-                            <w:fldSimple w:instr=" SEQ Figura \* ARABIC ">
-                              <w:r>
-                                <w:rPr>
-                                  <w:noProof/>
-                                </w:rPr>
-                                <w:t>6</w:t>
-                              </w:r>
-                            </w:fldSimple>
-                            <w:r>
-                              <w:t>: Prototipazione Visuale Use Case #1</w:t>
-                            </w:r>
-                          </w:p>
-                        </w:txbxContent>
-                      </wps:txbx>
-                      <wps:bodyPr rot="0" spcFirstLastPara="0" vertOverflow="overflow" horzOverflow="overflow" vert="horz" wrap="square" lIns="0" tIns="0" rIns="0" bIns="0" numCol="1" spcCol="0" rtlCol="0" fromWordArt="0" anchor="t" anchorCtr="0" forceAA="0" compatLnSpc="1">
-                        <a:prstTxWarp prst="textNoShape">
-                          <a:avLst/>
-                        </a:prstTxWarp>
-                        <a:spAutoFit/>
-                      </wps:bodyPr>
-                    </wps:wsp>
-                  </a:graphicData>
-                </a:graphic>
-                <wp14:sizeRelH relativeFrom="margin">
-                  <wp14:pctWidth>0</wp14:pctWidth>
-                </wp14:sizeRelH>
-              </wp:anchor>
-            </w:drawing>
-          </mc:Choice>
-          <mc:Fallback>
-            <w:pict>
-              <v:shape w14:anchorId="043CB5E5" id="Casella di testo 14" o:spid="_x0000_s1029" type="#_x0000_t202" style="position:absolute;left:0;text-align:left;margin-left:291.75pt;margin-top:585.45pt;width:193.35pt;height:.05pt;z-index:251666432;visibility:visible;mso-wrap-style:square;mso-width-percent:0;mso-wrap-distance-left:9pt;mso-wrap-distance-top:0;mso-wrap-distance-right:9pt;mso-wrap-distance-bottom:0;mso-position-horizontal:absolute;mso-position-horizontal-relative:margin;mso-position-vertical:absolute;mso-position-vertical-relative:text;mso-width-percent:0;mso-width-relative:margin;v-text-anchor:top" o:gfxdata="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" stroked="f">
-                <v:textbox style="mso-fit-shape-to-text:t" inset="0,0,0,0">
-                  <w:txbxContent>
-                    <w:p>
-                      <w:pPr>
-                        <w:pStyle w:val="Didascalia"/>
-                        <w:rPr>
-                          <w:noProof/>
-                        </w:rPr>
-                      </w:pPr>
-                      <w:r>
-                        <w:t xml:space="preserve">                                                                                                                               Figura </w:t>
-                      </w:r>
-                      <w:fldSimple w:instr=" SEQ Figura \* ARABIC ">
-                        <w:r>
-                          <w:rPr>
-                            <w:noProof/>
-                          </w:rPr>
-                          <w:t>6</w:t>
-                        </w:r>
-                      </w:fldSimple>
-                      <w:r>
-                        <w:t>: Prototipazione Visuale Use Case #1</w:t>
-                      </w:r>
-                    </w:p>
-                  </w:txbxContent>
-                </v:textbox>
-                <w10:wrap type="topAndBottom" anchorx="margin"/>
-              </v:shape>
-            </w:pict>
-          </mc:Fallback>
-        </mc:AlternateContent>
-      </w:r>
-      <w:r>
-        <w:rPr>
-          <w:noProof/>
-        </w:rPr>
         <w:drawing>
-          <wp:anchor distT="0" distB="0" distL="114300" distR="114300" simplePos="0" relativeHeight="251669504" behindDoc="0" locked="0" layoutInCell="1" allowOverlap="1" wp14:anchorId="4597D7CA" wp14:editId="0D89E2DF">
+          <wp:anchor distT="0" distB="0" distL="114300" distR="114300" simplePos="0" relativeHeight="251669504" behindDoc="0" locked="0" layoutInCell="1" allowOverlap="1" wp14:anchorId="4597D7CA" wp14:editId="3BB04CB0">
             <wp:simplePos x="0" y="0"/>
             <wp:positionH relativeFrom="margin">
-              <wp:posOffset>545642</wp:posOffset>
+              <wp:posOffset>555477</wp:posOffset>
             </wp:positionH>
             <wp:positionV relativeFrom="paragraph">
-              <wp:posOffset>3905899</wp:posOffset>
+              <wp:posOffset>3905915</wp:posOffset>
             </wp:positionV>
             <wp:extent cx="2218055" cy="4678045"/>
             <wp:effectExtent l="152400" t="152400" r="353695" b="370205"/>
@@ -4867,7 +4858,7 @@
                     </pic:cNvPicPr>
                   </pic:nvPicPr>
                   <pic:blipFill>
-                    <a:blip r:embed="rId20">
+                    <a:blip r:embed="rId19">
                       <a:extLst>
                         <a:ext uri="{28A0092B-C50C-407E-A947-70E740481C1C}">
                           <a14:useLocalDpi xmlns:a14="http://schemas.microsoft.com/office/drawing/2010/main" val="0"/>
@@ -4913,15 +4904,91 @@
       <w:r>
         <w:rPr>
           <w:noProof/>
+          <w:sz w:val="28"/>
+          <w:szCs w:val="28"/>
+        </w:rPr>
+        <mc:AlternateContent>
+          <mc:Choice Requires="wps">
+            <w:drawing>
+              <wp:anchor distT="0" distB="0" distL="114300" distR="114300" simplePos="0" relativeHeight="251663360" behindDoc="0" locked="0" layoutInCell="1" allowOverlap="1" wp14:anchorId="2F365B8F" wp14:editId="434DAD9E">
+                <wp:simplePos x="0" y="0"/>
+                <wp:positionH relativeFrom="column">
+                  <wp:posOffset>1586540</wp:posOffset>
+                </wp:positionH>
+                <wp:positionV relativeFrom="paragraph">
+                  <wp:posOffset>429142</wp:posOffset>
+                </wp:positionV>
+                <wp:extent cx="1467293" cy="2147777"/>
+                <wp:effectExtent l="0" t="0" r="38100" b="100330"/>
+                <wp:wrapNone/>
+                <wp:docPr id="12" name="Connettore a gomito 12"/>
+                <wp:cNvGraphicFramePr/>
+                <a:graphic xmlns:a="http://schemas.openxmlformats.org/drawingml/2006/main">
+                  <a:graphicData uri="http://schemas.microsoft.com/office/word/2010/wordprocessingShape">
+                    <wps:wsp>
+                      <wps:cNvCnPr/>
+                      <wps:spPr>
+                        <a:xfrm>
+                          <a:off x="0" y="0"/>
+                          <a:ext cx="1467293" cy="2147777"/>
+                        </a:xfrm>
+                        <a:prstGeom prst="bentConnector3">
+                          <a:avLst>
+                            <a:gd name="adj1" fmla="val 58891"/>
+                          </a:avLst>
+                        </a:prstGeom>
+                        <a:ln>
+                          <a:tailEnd type="triangle"/>
+                        </a:ln>
+                      </wps:spPr>
+                      <wps:style>
+                        <a:lnRef idx="1">
+                          <a:schemeClr val="accent1"/>
+                        </a:lnRef>
+                        <a:fillRef idx="0">
+                          <a:schemeClr val="accent1"/>
+                        </a:fillRef>
+                        <a:effectRef idx="0">
+                          <a:schemeClr val="accent1"/>
+                        </a:effectRef>
+                        <a:fontRef idx="minor">
+                          <a:schemeClr val="tx1"/>
+                        </a:fontRef>
+                      </wps:style>
+                      <wps:bodyPr/>
+                    </wps:wsp>
+                  </a:graphicData>
+                </a:graphic>
+                <wp14:sizeRelH relativeFrom="margin">
+                  <wp14:pctWidth>0</wp14:pctWidth>
+                </wp14:sizeRelH>
+                <wp14:sizeRelV relativeFrom="margin">
+                  <wp14:pctHeight>0</wp14:pctHeight>
+                </wp14:sizeRelV>
+              </wp:anchor>
+            </w:drawing>
+          </mc:Choice>
+          <mc:Fallback>
+            <w:pict>
+              <v:shape w14:anchorId="140314BA" id="Connettore a gomito 12" o:spid="_x0000_s1026" type="#_x0000_t34" style="position:absolute;margin-left:124.9pt;margin-top:33.8pt;width:115.55pt;height:169.1pt;z-index:251663360;visibility:visible;mso-wrap-style:square;mso-width-percent:0;mso-height-percent:0;mso-wrap-distance-left:9pt;mso-wrap-distance-top:0;mso-wrap-distance-right:9pt;mso-wrap-distance-bottom:0;mso-position-horizontal:absolute;mso-position-horizontal-relative:text;mso-position-vertical:absolute;mso-position-vertical-relative:text;mso-width-percent:0;mso-height-percent:0;mso-width-relative:margin;mso-height-relative:margin" o:gfxdata="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" adj="12720" strokecolor="#4472c4 [3204]" strokeweight=".5pt">
+                <v:stroke endarrow="block"/>
+              </v:shape>
+            </w:pict>
+          </mc:Fallback>
+        </mc:AlternateContent>
+      </w:r>
+      <w:r>
+        <w:rPr>
+          <w:noProof/>
         </w:rPr>
         <w:drawing>
-          <wp:anchor distT="0" distB="0" distL="114300" distR="114300" simplePos="0" relativeHeight="251664384" behindDoc="0" locked="0" layoutInCell="1" allowOverlap="1" wp14:anchorId="30E783DD" wp14:editId="319AB28D">
+          <wp:anchor distT="0" distB="0" distL="114300" distR="114300" simplePos="0" relativeHeight="251664384" behindDoc="0" locked="0" layoutInCell="1" allowOverlap="1" wp14:anchorId="30E783DD" wp14:editId="31AFDD7B">
             <wp:simplePos x="0" y="0"/>
             <wp:positionH relativeFrom="margin">
-              <wp:posOffset>3111692</wp:posOffset>
+              <wp:posOffset>3106597</wp:posOffset>
             </wp:positionH>
             <wp:positionV relativeFrom="paragraph">
-              <wp:posOffset>152400</wp:posOffset>
+              <wp:posOffset>193690</wp:posOffset>
             </wp:positionV>
             <wp:extent cx="2214000" cy="4680000"/>
             <wp:effectExtent l="152400" t="152400" r="358140" b="368300"/>
@@ -4940,7 +5007,7 @@
                     </pic:cNvPicPr>
                   </pic:nvPicPr>
                   <pic:blipFill>
-                    <a:blip r:embed="rId21">
+                    <a:blip r:embed="rId20">
                       <a:extLst>
                         <a:ext uri="{28A0092B-C50C-407E-A947-70E740481C1C}">
                           <a14:useLocalDpi xmlns:a14="http://schemas.microsoft.com/office/drawing/2010/main" val="0"/>
@@ -4989,92 +5056,16 @@
           <w:sz w:val="28"/>
           <w:szCs w:val="28"/>
         </w:rPr>
-        <mc:AlternateContent>
-          <mc:Choice Requires="wps">
-            <w:drawing>
-              <wp:anchor distT="0" distB="0" distL="114300" distR="114300" simplePos="0" relativeHeight="251663360" behindDoc="0" locked="0" layoutInCell="1" allowOverlap="1" wp14:anchorId="2F365B8F" wp14:editId="3685BA08">
-                <wp:simplePos x="0" y="0"/>
-                <wp:positionH relativeFrom="column">
-                  <wp:posOffset>1671512</wp:posOffset>
-                </wp:positionH>
-                <wp:positionV relativeFrom="paragraph">
-                  <wp:posOffset>365125</wp:posOffset>
-                </wp:positionV>
-                <wp:extent cx="1350335" cy="2147777"/>
-                <wp:effectExtent l="0" t="0" r="40640" b="100330"/>
-                <wp:wrapNone/>
-                <wp:docPr id="12" name="Connettore a gomito 12"/>
-                <wp:cNvGraphicFramePr/>
-                <a:graphic xmlns:a="http://schemas.openxmlformats.org/drawingml/2006/main">
-                  <a:graphicData uri="http://schemas.microsoft.com/office/word/2010/wordprocessingShape">
-                    <wps:wsp>
-                      <wps:cNvCnPr/>
-                      <wps:spPr>
-                        <a:xfrm>
-                          <a:off x="0" y="0"/>
-                          <a:ext cx="1350335" cy="2147777"/>
-                        </a:xfrm>
-                        <a:prstGeom prst="bentConnector3">
-                          <a:avLst>
-                            <a:gd name="adj1" fmla="val 58891"/>
-                          </a:avLst>
-                        </a:prstGeom>
-                        <a:ln>
-                          <a:tailEnd type="triangle"/>
-                        </a:ln>
-                      </wps:spPr>
-                      <wps:style>
-                        <a:lnRef idx="1">
-                          <a:schemeClr val="accent1"/>
-                        </a:lnRef>
-                        <a:fillRef idx="0">
-                          <a:schemeClr val="accent1"/>
-                        </a:fillRef>
-                        <a:effectRef idx="0">
-                          <a:schemeClr val="accent1"/>
-                        </a:effectRef>
-                        <a:fontRef idx="minor">
-                          <a:schemeClr val="tx1"/>
-                        </a:fontRef>
-                      </wps:style>
-                      <wps:bodyPr/>
-                    </wps:wsp>
-                  </a:graphicData>
-                </a:graphic>
-                <wp14:sizeRelH relativeFrom="margin">
-                  <wp14:pctWidth>0</wp14:pctWidth>
-                </wp14:sizeRelH>
-                <wp14:sizeRelV relativeFrom="margin">
-                  <wp14:pctHeight>0</wp14:pctHeight>
-                </wp14:sizeRelV>
-              </wp:anchor>
-            </w:drawing>
-          </mc:Choice>
-          <mc:Fallback>
-            <w:pict>
-              <v:shape w14:anchorId="1CC0B4CB" id="Connettore a gomito 12" o:spid="_x0000_s1026" type="#_x0000_t34" style="position:absolute;margin-left:131.6pt;margin-top:28.75pt;width:106.35pt;height:169.1pt;z-index:251663360;visibility:visible;mso-wrap-style:square;mso-width-percent:0;mso-height-percent:0;mso-wrap-distance-left:9pt;mso-wrap-distance-top:0;mso-wrap-distance-right:9pt;mso-wrap-distance-bottom:0;mso-position-horizontal:absolute;mso-position-horizontal-relative:text;mso-position-vertical:absolute;mso-position-vertical-relative:text;mso-width-percent:0;mso-height-percent:0;mso-width-relative:margin;mso-height-relative:margin" o:gfxdata="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" adj="12720" strokecolor="#4472c4 [3204]" strokeweight=".5pt">
-                <v:stroke endarrow="block"/>
-              </v:shape>
-            </w:pict>
-          </mc:Fallback>
-        </mc:AlternateContent>
-      </w:r>
-      <w:r>
-        <w:rPr>
-          <w:noProof/>
-          <w:sz w:val="28"/>
-          <w:szCs w:val="28"/>
-        </w:rPr>
         <w:drawing>
-          <wp:anchor distT="0" distB="0" distL="114300" distR="114300" simplePos="0" relativeHeight="251660288" behindDoc="0" locked="0" layoutInCell="1" allowOverlap="1" wp14:anchorId="117B1826" wp14:editId="0091533D">
+          <wp:anchor distT="0" distB="0" distL="114300" distR="114300" simplePos="0" relativeHeight="251660288" behindDoc="0" locked="0" layoutInCell="1" allowOverlap="1" wp14:anchorId="117B1826" wp14:editId="32A3AB75">
             <wp:simplePos x="0" y="0"/>
             <wp:positionH relativeFrom="margin">
-              <wp:posOffset>-317500</wp:posOffset>
+              <wp:posOffset>-381325</wp:posOffset>
             </wp:positionH>
             <wp:positionV relativeFrom="paragraph">
-              <wp:posOffset>152503</wp:posOffset>
+              <wp:posOffset>198016</wp:posOffset>
             </wp:positionV>
-            <wp:extent cx="2214000" cy="4680000"/>
+            <wp:extent cx="2213610" cy="4679950"/>
             <wp:effectExtent l="152400" t="152400" r="358140" b="368300"/>
             <wp:wrapTopAndBottom/>
             <wp:docPr id="9" name="Immagine 9"/>
@@ -5091,7 +5082,7 @@
                     </pic:cNvPicPr>
                   </pic:nvPicPr>
                   <pic:blipFill>
-                    <a:blip r:embed="rId22">
+                    <a:blip r:embed="rId21">
                       <a:extLst>
                         <a:ext uri="{28A0092B-C50C-407E-A947-70E740481C1C}">
                           <a14:useLocalDpi xmlns:a14="http://schemas.microsoft.com/office/drawing/2010/main" val="0"/>
@@ -5106,7 +5097,7 @@
                   <pic:spPr bwMode="auto">
                     <a:xfrm>
                       <a:off x="0" y="0"/>
-                      <a:ext cx="2214000" cy="4680000"/>
+                      <a:ext cx="2213610" cy="4679950"/>
                     </a:xfrm>
                     <a:prstGeom prst="rect">
                       <a:avLst/>
@@ -5134,6 +5125,367 @@
           </wp:anchor>
         </w:drawing>
       </w:r>
+      <w:r>
+        <w:rPr>
+          <w:noProof/>
+        </w:rPr>
+        <mc:AlternateContent>
+          <mc:Choice Requires="wps">
+            <w:drawing>
+              <wp:anchor distT="0" distB="0" distL="114300" distR="114300" simplePos="0" relativeHeight="251677696" behindDoc="0" locked="0" layoutInCell="1" allowOverlap="1" wp14:anchorId="565D065F" wp14:editId="0328B6E6">
+                <wp:simplePos x="0" y="0"/>
+                <wp:positionH relativeFrom="column">
+                  <wp:posOffset>1000258</wp:posOffset>
+                </wp:positionH>
+                <wp:positionV relativeFrom="paragraph">
+                  <wp:posOffset>8745058</wp:posOffset>
+                </wp:positionV>
+                <wp:extent cx="1488440" cy="191135"/>
+                <wp:effectExtent l="0" t="0" r="16510" b="18415"/>
+                <wp:wrapTopAndBottom/>
+                <wp:docPr id="17" name="Casella di testo 17"/>
+                <wp:cNvGraphicFramePr/>
+                <a:graphic xmlns:a="http://schemas.openxmlformats.org/drawingml/2006/main">
+                  <a:graphicData uri="http://schemas.microsoft.com/office/word/2010/wordprocessingShape">
+                    <wps:wsp>
+                      <wps:cNvSpPr txBox="1"/>
+                      <wps:spPr>
+                        <a:xfrm>
+                          <a:off x="0" y="0"/>
+                          <a:ext cx="1488440" cy="191135"/>
+                        </a:xfrm>
+                        <a:prstGeom prst="rect">
+                          <a:avLst/>
+                        </a:prstGeom>
+                        <a:noFill/>
+                        <a:ln>
+                          <a:noFill/>
+                        </a:ln>
+                      </wps:spPr>
+                      <wps:txbx>
+                        <w:txbxContent>
+                          <w:p>
+                            <w:pPr>
+                              <w:pStyle w:val="Didascalia"/>
+                              <w:rPr>
+                                <w:noProof/>
+                              </w:rPr>
+                            </w:pPr>
+                            <w:r>
+                              <w:t xml:space="preserve">Schermata </w:t>
+                            </w:r>
+                            <w:fldSimple w:instr=" SEQ Schermata \* ARABIC ">
+                              <w:r>
+                                <w:rPr>
+                                  <w:noProof/>
+                                </w:rPr>
+                                <w:t>3</w:t>
+                              </w:r>
+                            </w:fldSimple>
+                            <w:r>
+                              <w:t>: Itinerary-Detail</w:t>
+                            </w:r>
+                          </w:p>
+                        </w:txbxContent>
+                      </wps:txbx>
+                      <wps:bodyPr rot="0" spcFirstLastPara="0" vertOverflow="overflow" horzOverflow="overflow" vert="horz" wrap="square" lIns="0" tIns="0" rIns="0" bIns="0" numCol="1" spcCol="0" rtlCol="0" fromWordArt="0" anchor="t" anchorCtr="0" forceAA="0" compatLnSpc="1">
+                        <a:prstTxWarp prst="textNoShape">
+                          <a:avLst/>
+                        </a:prstTxWarp>
+                        <a:noAutofit/>
+                      </wps:bodyPr>
+                    </wps:wsp>
+                  </a:graphicData>
+                </a:graphic>
+                <wp14:sizeRelH relativeFrom="margin">
+                  <wp14:pctWidth>0</wp14:pctWidth>
+                </wp14:sizeRelH>
+                <wp14:sizeRelV relativeFrom="margin">
+                  <wp14:pctHeight>0</wp14:pctHeight>
+                </wp14:sizeRelV>
+              </wp:anchor>
+            </w:drawing>
+          </mc:Choice>
+          <mc:Fallback>
+            <w:pict>
+              <v:shape w14:anchorId="565D065F" id="Casella di testo 17" o:spid="_x0000_s1030" type="#_x0000_t202" style="position:absolute;left:0;text-align:left;margin-left:78.75pt;margin-top:688.6pt;width:117.2pt;height:15.05pt;z-index:251677696;visibility:visible;mso-wrap-style:square;mso-width-percent:0;mso-height-percent:0;mso-wrap-distance-left:9pt;mso-wrap-distance-top:0;mso-wrap-distance-right:9pt;mso-wrap-distance-bottom:0;mso-position-horizontal:absolute;mso-position-horizontal-relative:text;mso-position-vertical:absolute;mso-position-vertical-relative:text;mso-width-percent:0;mso-height-percent:0;mso-width-relative:margin;mso-height-relative:margin;v-text-anchor:top" o:gfxdata="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" filled="f" stroked="f">
+                <v:textbox inset="0,0,0,0">
+                  <w:txbxContent>
+                    <w:p>
+                      <w:pPr>
+                        <w:pStyle w:val="Didascalia"/>
+                        <w:rPr>
+                          <w:noProof/>
+                        </w:rPr>
+                      </w:pPr>
+                      <w:r>
+                        <w:t xml:space="preserve">Schermata </w:t>
+                      </w:r>
+                      <w:fldSimple w:instr=" SEQ Schermata \* ARABIC ">
+                        <w:r>
+                          <w:rPr>
+                            <w:noProof/>
+                          </w:rPr>
+                          <w:t>3</w:t>
+                        </w:r>
+                      </w:fldSimple>
+                      <w:r>
+                        <w:t>: Itinerary-Detail</w:t>
+                      </w:r>
+                    </w:p>
+                  </w:txbxContent>
+                </v:textbox>
+                <w10:wrap type="topAndBottom"/>
+              </v:shape>
+            </w:pict>
+          </mc:Fallback>
+        </mc:AlternateContent>
+      </w:r>
+      <w:r>
+        <w:rPr>
+          <w:noProof/>
+        </w:rPr>
+        <mc:AlternateContent>
+          <mc:Choice Requires="wps">
+            <w:drawing>
+              <wp:anchor distT="0" distB="0" distL="114300" distR="114300" simplePos="0" relativeHeight="251675648" behindDoc="0" locked="0" layoutInCell="1" allowOverlap="1" wp14:anchorId="37F623EE" wp14:editId="445B8C63">
+                <wp:simplePos x="0" y="0"/>
+                <wp:positionH relativeFrom="column">
+                  <wp:posOffset>3298146</wp:posOffset>
+                </wp:positionH>
+                <wp:positionV relativeFrom="paragraph">
+                  <wp:posOffset>0</wp:posOffset>
+                </wp:positionV>
+                <wp:extent cx="2213610" cy="191135"/>
+                <wp:effectExtent l="0" t="0" r="15240" b="18415"/>
+                <wp:wrapTopAndBottom/>
+                <wp:docPr id="11" name="Casella di testo 11"/>
+                <wp:cNvGraphicFramePr/>
+                <a:graphic xmlns:a="http://schemas.openxmlformats.org/drawingml/2006/main">
+                  <a:graphicData uri="http://schemas.microsoft.com/office/word/2010/wordprocessingShape">
+                    <wps:wsp>
+                      <wps:cNvSpPr txBox="1"/>
+                      <wps:spPr>
+                        <a:xfrm>
+                          <a:off x="0" y="0"/>
+                          <a:ext cx="2213610" cy="191135"/>
+                        </a:xfrm>
+                        <a:prstGeom prst="rect">
+                          <a:avLst/>
+                        </a:prstGeom>
+                        <a:noFill/>
+                        <a:ln>
+                          <a:noFill/>
+                        </a:ln>
+                      </wps:spPr>
+                      <wps:txbx>
+                        <w:txbxContent>
+                          <w:p>
+                            <w:pPr>
+                              <w:pStyle w:val="Didascalia"/>
+                              <w:rPr>
+                                <w:noProof/>
+                              </w:rPr>
+                            </w:pPr>
+                            <w:r>
+                              <w:t xml:space="preserve">        </w:t>
+                            </w:r>
+                            <w:r>
+                              <w:t xml:space="preserve">Schermata </w:t>
+                            </w:r>
+                            <w:fldSimple w:instr=" SEQ Schermata \* ARABIC ">
+                              <w:r>
+                                <w:rPr>
+                                  <w:noProof/>
+                                </w:rPr>
+                                <w:t>2</w:t>
+                              </w:r>
+                            </w:fldSimple>
+                            <w:r>
+                              <w:t>: Add-Itinerary</w:t>
+                            </w:r>
+                          </w:p>
+                        </w:txbxContent>
+                      </wps:txbx>
+                      <wps:bodyPr rot="0" spcFirstLastPara="0" vertOverflow="overflow" horzOverflow="overflow" vert="horz" wrap="square" lIns="0" tIns="0" rIns="0" bIns="0" numCol="1" spcCol="0" rtlCol="0" fromWordArt="0" anchor="t" anchorCtr="0" forceAA="0" compatLnSpc="1">
+                        <a:prstTxWarp prst="textNoShape">
+                          <a:avLst/>
+                        </a:prstTxWarp>
+                        <a:noAutofit/>
+                      </wps:bodyPr>
+                    </wps:wsp>
+                  </a:graphicData>
+                </a:graphic>
+                <wp14:sizeRelV relativeFrom="margin">
+                  <wp14:pctHeight>0</wp14:pctHeight>
+                </wp14:sizeRelV>
+              </wp:anchor>
+            </w:drawing>
+          </mc:Choice>
+          <mc:Fallback>
+            <w:pict>
+              <v:shape w14:anchorId="37F623EE" id="Casella di testo 11" o:spid="_x0000_s1031" type="#_x0000_t202" style="position:absolute;left:0;text-align:left;margin-left:259.7pt;margin-top:0;width:174.3pt;height:15.05pt;z-index:251675648;visibility:visible;mso-wrap-style:square;mso-height-percent:0;mso-wrap-distance-left:9pt;mso-wrap-distance-top:0;mso-wrap-distance-right:9pt;mso-wrap-distance-bottom:0;mso-position-horizontal:absolute;mso-position-horizontal-relative:text;mso-position-vertical:absolute;mso-position-vertical-relative:text;mso-height-percent:0;mso-height-relative:margin;v-text-anchor:top" o:gfxdata="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" filled="f" stroked="f">
+                <v:textbox inset="0,0,0,0">
+                  <w:txbxContent>
+                    <w:p>
+                      <w:pPr>
+                        <w:pStyle w:val="Didascalia"/>
+                        <w:rPr>
+                          <w:noProof/>
+                        </w:rPr>
+                      </w:pPr>
+                      <w:r>
+                        <w:t xml:space="preserve">        </w:t>
+                      </w:r>
+                      <w:r>
+                        <w:t xml:space="preserve">Schermata </w:t>
+                      </w:r>
+                      <w:fldSimple w:instr=" SEQ Schermata \* ARABIC ">
+                        <w:r>
+                          <w:rPr>
+                            <w:noProof/>
+                          </w:rPr>
+                          <w:t>2</w:t>
+                        </w:r>
+                      </w:fldSimple>
+                      <w:r>
+                        <w:t>: Add-Itinerary</w:t>
+                      </w:r>
+                    </w:p>
+                  </w:txbxContent>
+                </v:textbox>
+                <w10:wrap type="topAndBottom"/>
+              </v:shape>
+            </w:pict>
+          </mc:Fallback>
+        </mc:AlternateContent>
+      </w:r>
+      <w:r>
+        <w:rPr>
+          <w:noProof/>
+        </w:rPr>
+        <mc:AlternateContent>
+          <mc:Choice Requires="wps">
+            <w:drawing>
+              <wp:anchor distT="0" distB="0" distL="114300" distR="114300" simplePos="0" relativeHeight="251673600" behindDoc="0" locked="0" layoutInCell="1" allowOverlap="1" wp14:anchorId="1EC3866D" wp14:editId="2996F21F">
+                <wp:simplePos x="0" y="0"/>
+                <wp:positionH relativeFrom="column">
+                  <wp:posOffset>-177165</wp:posOffset>
+                </wp:positionH>
+                <wp:positionV relativeFrom="paragraph">
+                  <wp:posOffset>0</wp:posOffset>
+                </wp:positionV>
+                <wp:extent cx="2051685" cy="191135"/>
+                <wp:effectExtent l="0" t="0" r="5715" b="18415"/>
+                <wp:wrapTopAndBottom/>
+                <wp:docPr id="10" name="Casella di testo 10"/>
+                <wp:cNvGraphicFramePr/>
+                <a:graphic xmlns:a="http://schemas.openxmlformats.org/drawingml/2006/main">
+                  <a:graphicData uri="http://schemas.microsoft.com/office/word/2010/wordprocessingShape">
+                    <wps:wsp>
+                      <wps:cNvSpPr txBox="1"/>
+                      <wps:spPr>
+                        <a:xfrm>
+                          <a:off x="0" y="0"/>
+                          <a:ext cx="2051685" cy="191135"/>
+                        </a:xfrm>
+                        <a:prstGeom prst="rect">
+                          <a:avLst/>
+                        </a:prstGeom>
+                        <a:noFill/>
+                        <a:ln>
+                          <a:noFill/>
+                        </a:ln>
+                      </wps:spPr>
+                      <wps:txbx>
+                        <w:txbxContent>
+                          <w:p>
+                            <w:pPr>
+                              <w:pStyle w:val="Didascalia"/>
+                              <w:rPr>
+                                <w:noProof/>
+                                <w:sz w:val="28"/>
+                                <w:szCs w:val="28"/>
+                              </w:rPr>
+                            </w:pPr>
+                            <w:r>
+                              <w:t xml:space="preserve">        </w:t>
+                            </w:r>
+                            <w:r>
+                              <w:t xml:space="preserve">Schermata </w:t>
+                            </w:r>
+                            <w:fldSimple w:instr=" SEQ Schermata \* ARABIC ">
+                              <w:r>
+                                <w:rPr>
+                                  <w:noProof/>
+                                </w:rPr>
+                                <w:t>1</w:t>
+                              </w:r>
+                            </w:fldSimple>
+                            <w:r>
+                              <w:t>: Main-Page</w:t>
+                            </w:r>
+                          </w:p>
+                        </w:txbxContent>
+                      </wps:txbx>
+                      <wps:bodyPr rot="0" spcFirstLastPara="0" vertOverflow="overflow" horzOverflow="overflow" vert="horz" wrap="square" lIns="0" tIns="0" rIns="0" bIns="0" numCol="1" spcCol="0" rtlCol="0" fromWordArt="0" anchor="t" anchorCtr="0" forceAA="0" compatLnSpc="1">
+                        <a:prstTxWarp prst="textNoShape">
+                          <a:avLst/>
+                        </a:prstTxWarp>
+                        <a:noAutofit/>
+                      </wps:bodyPr>
+                    </wps:wsp>
+                  </a:graphicData>
+                </a:graphic>
+                <wp14:sizeRelH relativeFrom="margin">
+                  <wp14:pctWidth>0</wp14:pctWidth>
+                </wp14:sizeRelH>
+                <wp14:sizeRelV relativeFrom="margin">
+                  <wp14:pctHeight>0</wp14:pctHeight>
+                </wp14:sizeRelV>
+              </wp:anchor>
+            </w:drawing>
+          </mc:Choice>
+          <mc:Fallback>
+            <w:pict>
+              <v:shape w14:anchorId="1EC3866D" id="Casella di testo 10" o:spid="_x0000_s1032" type="#_x0000_t202" style="position:absolute;left:0;text-align:left;margin-left:-13.95pt;margin-top:0;width:161.55pt;height:15.05pt;z-index:251673600;visibility:visible;mso-wrap-style:square;mso-width-percent:0;mso-height-percent:0;mso-wrap-distance-left:9pt;mso-wrap-distance-top:0;mso-wrap-distance-right:9pt;mso-wrap-distance-bottom:0;mso-position-horizontal:absolute;mso-position-horizontal-relative:text;mso-position-vertical:absolute;mso-position-vertical-relative:text;mso-width-percent:0;mso-height-percent:0;mso-width-relative:margin;mso-height-relative:margin;v-text-anchor:top" o:gfxdata="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" filled="f" stroked="f">
+                <v:textbox inset="0,0,0,0">
+                  <w:txbxContent>
+                    <w:p>
+                      <w:pPr>
+                        <w:pStyle w:val="Didascalia"/>
+                        <w:rPr>
+                          <w:noProof/>
+                          <w:sz w:val="28"/>
+                          <w:szCs w:val="28"/>
+                        </w:rPr>
+                      </w:pPr>
+                      <w:r>
+                        <w:t xml:space="preserve">        </w:t>
+                      </w:r>
+                      <w:r>
+                        <w:t xml:space="preserve">Schermata </w:t>
+                      </w:r>
+                      <w:fldSimple w:instr=" SEQ Schermata \* ARABIC ">
+                        <w:r>
+                          <w:rPr>
+                            <w:noProof/>
+                          </w:rPr>
+                          <w:t>1</w:t>
+                        </w:r>
+                      </w:fldSimple>
+                      <w:r>
+                        <w:t>: Main-Page</w:t>
+                      </w:r>
+                    </w:p>
+                  </w:txbxContent>
+                </v:textbox>
+                <w10:wrap type="topAndBottom"/>
+              </v:shape>
+            </w:pict>
+          </mc:Fallback>
+        </mc:AlternateContent>
+      </w:r>
     </w:p>
     <w:tbl>
       <w:tblPr>
@@ -12563,7 +12915,7 @@
     </w:tbl>
     <w:p/>
     <w:sectPr>
-      <w:footerReference w:type="default" r:id="rId23"/>
+      <w:footerReference w:type="default" r:id="rId22"/>
       <w:pgSz w:w="11906" w:h="16838"/>
       <w:pgMar w:top="1417" w:right="1134" w:bottom="1134" w:left="1134" w:header="708" w:footer="708" w:gutter="0"/>
       <w:pgNumType w:start="0"/>

--- a/Documento.docx
+++ b/Documento.docx
@@ -609,7 +609,7 @@
               <w:sz w:val="28"/>
               <w:szCs w:val="28"/>
             </w:rPr>
-            <w:t>Revisioni</w:t>
+            <w:t>Document History</w:t>
           </w:r>
           <w:r>
             <w:rPr>
@@ -707,7 +707,14 @@
               <w:sz w:val="28"/>
               <w:szCs w:val="28"/>
             </w:rPr>
-            <w:t xml:space="preserve">    2.2 Analisi del Contesto</w:t>
+            <w:t xml:space="preserve">    2.2 Analisi del </w:t>
+          </w:r>
+          <w:r>
+            <w:rPr>
+              <w:sz w:val="28"/>
+              <w:szCs w:val="28"/>
+            </w:rPr>
+            <w:t>Target degli Utenti</w:t>
           </w:r>
           <w:r>
             <w:rPr>
@@ -924,14 +931,28 @@
               <w:sz w:val="28"/>
               <w:szCs w:val="28"/>
             </w:rPr>
-            <w:t>4</w:t>
+            <w:t>3</w:t>
           </w:r>
           <w:r>
             <w:rPr>
               <w:sz w:val="28"/>
               <w:szCs w:val="28"/>
             </w:rPr>
-            <w:t xml:space="preserve"> Prototipazione Funzionale </w:t>
+            <w:t xml:space="preserve"> Prototipazione </w:t>
+          </w:r>
+          <w:r>
+            <w:rPr>
+              <w:sz w:val="28"/>
+              <w:szCs w:val="28"/>
+            </w:rPr>
+            <w:t>Visuale</w:t>
+          </w:r>
+          <w:r>
+            <w:rPr>
+              <w:sz w:val="28"/>
+              <w:szCs w:val="28"/>
+            </w:rPr>
+            <w:t xml:space="preserve"> </w:t>
           </w:r>
           <w:r>
             <w:rPr>
@@ -953,6 +974,42 @@
               <w:szCs w:val="28"/>
             </w:rPr>
             <w:t>6</w:t>
+          </w:r>
+        </w:p>
+        <w:p>
+          <w:pPr>
+            <w:rPr>
+              <w:sz w:val="28"/>
+              <w:szCs w:val="28"/>
+            </w:rPr>
+          </w:pPr>
+          <w:r>
+            <w:rPr>
+              <w:sz w:val="28"/>
+              <w:szCs w:val="28"/>
+            </w:rPr>
+            <w:t xml:space="preserve">           </w:t>
+          </w:r>
+          <w:r>
+            <w:rPr>
+              <w:sz w:val="28"/>
+              <w:szCs w:val="28"/>
+            </w:rPr>
+            <w:t xml:space="preserve">3.4 Prototipazione Funzionale </w:t>
+          </w:r>
+          <w:r>
+            <w:rPr>
+              <w:sz w:val="28"/>
+              <w:szCs w:val="28"/>
+            </w:rPr>
+            <w:ptab w:relativeTo="margin" w:alignment="right" w:leader="dot"/>
+          </w:r>
+          <w:r>
+            <w:rPr>
+              <w:sz w:val="28"/>
+              <w:szCs w:val="28"/>
+            </w:rPr>
+            <w:t>16</w:t>
           </w:r>
         </w:p>
         <w:p>
@@ -1028,7 +1085,7 @@
           <w:szCs w:val="40"/>
         </w:rPr>
         <w:lastRenderedPageBreak/>
-        <w:t>Revisioni</w:t>
+        <w:t>Document History</w:t>
       </w:r>
     </w:p>
     <w:p/>
@@ -1125,6 +1182,11 @@
           </w:tcPr>
           <w:p>
             <w:r>
+              <w:t>P. Falzarano</w:t>
+            </w:r>
+          </w:p>
+          <w:p>
+            <w:r>
               <w:t>P. Supino</w:t>
             </w:r>
           </w:p>
@@ -1135,19 +1197,7 @@
           </w:tcPr>
           <w:p>
             <w:r>
-              <w:t xml:space="preserve">Aggiunta </w:t>
-            </w:r>
-            <w:r>
-              <w:t>R</w:t>
-            </w:r>
-            <w:r>
-              <w:t xml:space="preserve">equisiti </w:t>
-            </w:r>
-            <w:r>
-              <w:t>F</w:t>
-            </w:r>
-            <w:r>
-              <w:t>unzionali</w:t>
+              <w:t>Creazione del format di base del documento</w:t>
             </w:r>
           </w:p>
         </w:tc>
@@ -1165,7 +1215,7 @@
               <w:jc w:val="center"/>
             </w:pPr>
             <w:r>
-              <w:t>28/10/2021</w:t>
+              <w:t>27/10/2021</w:t>
             </w:r>
           </w:p>
         </w:tc>
@@ -1188,7 +1238,7 @@
           </w:tcPr>
           <w:p>
             <w:r>
-              <w:t>P. Falzarano</w:t>
+              <w:t>P. Supino</w:t>
             </w:r>
           </w:p>
         </w:tc>
@@ -1198,7 +1248,22 @@
           </w:tcPr>
           <w:p>
             <w:r>
-              <w:t>Aggiunta Introduzione alla Documentazione</w:t>
+              <w:t>Aggiunt</w:t>
+            </w:r>
+            <w:r>
+              <w:t xml:space="preserve">a: </w:t>
+            </w:r>
+            <w:r>
+              <w:t>R</w:t>
+            </w:r>
+            <w:r>
+              <w:t xml:space="preserve">equisiti </w:t>
+            </w:r>
+            <w:r>
+              <w:t>F</w:t>
+            </w:r>
+            <w:r>
+              <w:t>unzionali</w:t>
             </w:r>
           </w:p>
         </w:tc>
@@ -1216,6 +1281,63 @@
               <w:jc w:val="center"/>
             </w:pPr>
             <w:r>
+              <w:t>28/10/2021</w:t>
+            </w:r>
+          </w:p>
+        </w:tc>
+        <w:tc>
+          <w:tcPr>
+            <w:tcW w:w="2436" w:type="dxa"/>
+          </w:tcPr>
+          <w:p>
+            <w:pPr>
+              <w:jc w:val="center"/>
+            </w:pPr>
+            <w:r>
+              <w:t>0.1</w:t>
+            </w:r>
+          </w:p>
+        </w:tc>
+        <w:tc>
+          <w:tcPr>
+            <w:tcW w:w="2436" w:type="dxa"/>
+          </w:tcPr>
+          <w:p>
+            <w:r>
+              <w:t>P. Falzarano</w:t>
+            </w:r>
+          </w:p>
+        </w:tc>
+        <w:tc>
+          <w:tcPr>
+            <w:tcW w:w="2436" w:type="dxa"/>
+          </w:tcPr>
+          <w:p>
+            <w:r>
+              <w:t>Aggiunta</w:t>
+            </w:r>
+            <w:r>
+              <w:t xml:space="preserve">: </w:t>
+            </w:r>
+            <w:r>
+              <w:t>Introduzione alla Documentazione</w:t>
+            </w:r>
+          </w:p>
+        </w:tc>
+      </w:tr>
+      <w:tr>
+        <w:trPr>
+          <w:trHeight w:val="746"/>
+        </w:trPr>
+        <w:tc>
+          <w:tcPr>
+            <w:tcW w:w="2436" w:type="dxa"/>
+          </w:tcPr>
+          <w:p>
+            <w:pPr>
+              <w:jc w:val="center"/>
+            </w:pPr>
+            <w:r>
               <w:t>29/10/2021</w:t>
             </w:r>
           </w:p>
@@ -1239,14 +1361,14 @@
           </w:tcPr>
           <w:p>
             <w:r>
+              <w:t>P. Falzarano</w:t>
+            </w:r>
+          </w:p>
+          <w:p>
+            <w:r>
               <w:t>P. Supino</w:t>
             </w:r>
           </w:p>
-          <w:p>
-            <w:r>
-              <w:t>P. Falzarano</w:t>
-            </w:r>
-          </w:p>
         </w:tc>
         <w:tc>
           <w:tcPr>
@@ -1254,7 +1376,13 @@
           </w:tcPr>
           <w:p>
             <w:r>
-              <w:t xml:space="preserve">Aggiunte Tabelle di </w:t>
+              <w:t>Aggiunt</w:t>
+            </w:r>
+            <w:r>
+              <w:t xml:space="preserve">a: Use Case e </w:t>
+            </w:r>
+            <w:r>
+              <w:t xml:space="preserve">Tabelle di </w:t>
             </w:r>
             <w:r>
               <w:t>Cockburn</w:t>
@@ -1434,7 +1562,21 @@
           <w:sz w:val="28"/>
           <w:szCs w:val="28"/>
         </w:rPr>
-        <w:t xml:space="preserve"> fino alla fase di testing, che hanno dato vita alla piattaforma, avendo in considerazione i requisiti forniti dal committente e soprattutto dalle esigenze del mercato composto dagli utenti finali</w:t>
+        <w:t xml:space="preserve"> fino alla fase di testing, che hanno dato vita alla piattaforma, avendo in considerazione i requisiti forniti dal committente e soprattutto dalle esigenze </w:t>
+      </w:r>
+      <w:r>
+        <w:rPr>
+          <w:sz w:val="28"/>
+          <w:szCs w:val="28"/>
+        </w:rPr>
+        <w:t>degli</w:t>
+      </w:r>
+      <w:r>
+        <w:rPr>
+          <w:sz w:val="28"/>
+          <w:szCs w:val="28"/>
+        </w:rPr>
+        <w:t xml:space="preserve"> utenti finali</w:t>
       </w:r>
       <w:r>
         <w:rPr>
@@ -1483,7 +1625,14 @@
           <w:sz w:val="36"/>
           <w:szCs w:val="36"/>
         </w:rPr>
-        <w:t>Analisi del Contesto</w:t>
+        <w:t xml:space="preserve">Analisi del </w:t>
+      </w:r>
+      <w:r>
+        <w:rPr>
+          <w:sz w:val="36"/>
+          <w:szCs w:val="36"/>
+        </w:rPr>
+        <w:t>Target degli Utenti</w:t>
       </w:r>
     </w:p>
     <w:p>
@@ -1648,14 +1797,27 @@
       <w:r>
         <w:t xml:space="preserve">                       Figura </w:t>
       </w:r>
-      <w:fldSimple w:instr=" SEQ Figura \* ARABIC ">
-        <w:r>
-          <w:rPr>
-            <w:noProof/>
-          </w:rPr>
-          <w:t>1</w:t>
-        </w:r>
-      </w:fldSimple>
+      <w:r>
+        <w:fldChar w:fldCharType="begin"/>
+      </w:r>
+      <w:r>
+        <w:instrText xml:space="preserve"> SEQ Figura \* ARABIC </w:instrText>
+      </w:r>
+      <w:r>
+        <w:fldChar w:fldCharType="separate"/>
+      </w:r>
+      <w:r>
+        <w:rPr>
+          <w:noProof/>
+        </w:rPr>
+        <w:t>1</w:t>
+      </w:r>
+      <w:r>
+        <w:rPr>
+          <w:noProof/>
+        </w:rPr>
+        <w:fldChar w:fldCharType="end"/>
+      </w:r>
       <w:r>
         <w:t xml:space="preserve"> :  Sondaggio a Risposte Multiple </w:t>
       </w:r>
@@ -1958,14 +2120,27 @@
       <w:r>
         <w:t xml:space="preserve">   Figura </w:t>
       </w:r>
-      <w:fldSimple w:instr=" SEQ Figura \* ARABIC ">
-        <w:r>
-          <w:rPr>
-            <w:noProof/>
-          </w:rPr>
-          <w:t>2</w:t>
-        </w:r>
-      </w:fldSimple>
+      <w:r>
+        <w:fldChar w:fldCharType="begin"/>
+      </w:r>
+      <w:r>
+        <w:instrText xml:space="preserve"> SEQ Figura \* ARABIC </w:instrText>
+      </w:r>
+      <w:r>
+        <w:fldChar w:fldCharType="separate"/>
+      </w:r>
+      <w:r>
+        <w:rPr>
+          <w:noProof/>
+        </w:rPr>
+        <w:t>2</w:t>
+      </w:r>
+      <w:r>
+        <w:rPr>
+          <w:noProof/>
+        </w:rPr>
+        <w:fldChar w:fldCharType="end"/>
+      </w:r>
       <w:r>
         <w:t xml:space="preserve">: Rivelazione dati (età) su un campione di </w:t>
       </w:r>
@@ -2084,29 +2259,7 @@
           <w:szCs w:val="28"/>
           <w:shd w:val="clear" w:color="auto" w:fill="FFFFFF"/>
         </w:rPr>
-        <w:t xml:space="preserve">o gruppo di milioni di </w:t>
-      </w:r>
-      <w:r>
-        <w:rPr>
-          <w:rFonts w:cstheme="minorHAnsi"/>
-          <w:color w:val="2B2B2B"/>
-          <w:spacing w:val="15"/>
-          <w:sz w:val="28"/>
-          <w:szCs w:val="28"/>
-          <w:shd w:val="clear" w:color="auto" w:fill="FFFFFF"/>
-        </w:rPr>
-        <w:t>persone</w:t>
-      </w:r>
-      <w:r>
-        <w:rPr>
-          <w:rFonts w:cstheme="minorHAnsi"/>
-          <w:color w:val="2B2B2B"/>
-          <w:spacing w:val="15"/>
-          <w:sz w:val="28"/>
-          <w:szCs w:val="28"/>
-          <w:shd w:val="clear" w:color="auto" w:fill="FFFFFF"/>
-        </w:rPr>
-        <w:t xml:space="preserve"> si </w:t>
+        <w:t xml:space="preserve">o gruppo si </w:t>
       </w:r>
       <w:r>
         <w:rPr>
@@ -2279,6 +2432,50 @@
     <w:p/>
     <w:p>
       <w:pPr>
+        <w:rPr>
+          <w:sz w:val="28"/>
+          <w:szCs w:val="28"/>
+        </w:rPr>
+      </w:pPr>
+      <w:r>
+        <w:rPr>
+          <w:sz w:val="28"/>
+          <w:szCs w:val="28"/>
+        </w:rPr>
+        <w:t>Il ful</w:t>
+      </w:r>
+      <w:r>
+        <w:rPr>
+          <w:sz w:val="28"/>
+          <w:szCs w:val="28"/>
+        </w:rPr>
+        <w:t>cro principale della piattaforma social è la condivisione di Itinerari: un utente inserisce un itinerario fornendone una descrizione, gli altri possono visualizzare l’itinerario ed i suoi dettagli. L’esperienza social scaturisce dal</w:t>
+      </w:r>
+      <w:r>
+        <w:rPr>
+          <w:sz w:val="28"/>
+          <w:szCs w:val="28"/>
+        </w:rPr>
+        <w:t>l’i</w:t>
+      </w:r>
+      <w:r>
+        <w:rPr>
+          <w:sz w:val="28"/>
+          <w:szCs w:val="28"/>
+        </w:rPr>
+        <w:t>n</w:t>
+      </w:r>
+      <w:r>
+        <w:rPr>
+          <w:sz w:val="28"/>
+          <w:szCs w:val="28"/>
+        </w:rPr>
+        <w:t>terazione tra utenti, attraverso lo scambio di messaggi, condivisione di foto relative ad un percorso e miglioramento della descrizione di un percorso attraverso riscontri. Di seguito sono riportate le funzionalità in dettaglio.</w:t>
+      </w:r>
+    </w:p>
+    <w:p/>
+    <w:p>
+      <w:pPr>
         <w:pStyle w:val="Titolo1"/>
       </w:pPr>
       <w:r>
@@ -2959,6 +3156,14 @@
     </w:p>
     <w:p>
       <w:pPr>
+        <w:rPr>
+          <w:sz w:val="28"/>
+          <w:szCs w:val="28"/>
+        </w:rPr>
+      </w:pPr>
+    </w:p>
+    <w:p>
+      <w:pPr>
         <w:pStyle w:val="Paragrafoelenco"/>
         <w:rPr>
           <w:sz w:val="28"/>
@@ -3032,7 +3237,21 @@
           <w:sz w:val="28"/>
           <w:szCs w:val="28"/>
         </w:rPr>
-        <w:t xml:space="preserve">utente di valutare </w:t>
+        <w:t xml:space="preserve">utente di </w:t>
+      </w:r>
+      <w:r>
+        <w:rPr>
+          <w:sz w:val="28"/>
+          <w:szCs w:val="28"/>
+        </w:rPr>
+        <w:t>dare un feedback alla descrizione di</w:t>
+      </w:r>
+      <w:r>
+        <w:rPr>
+          <w:sz w:val="28"/>
+          <w:szCs w:val="28"/>
+        </w:rPr>
+        <w:t xml:space="preserve"> </w:t>
       </w:r>
       <w:r>
         <w:rPr>
@@ -3060,7 +3279,21 @@
           <w:sz w:val="28"/>
           <w:szCs w:val="28"/>
         </w:rPr>
-        <w:t xml:space="preserve"> di difficoltà o tempo di percorrenza diverso da quelli indicati </w:t>
+        <w:t xml:space="preserve"> di difficoltà </w:t>
+      </w:r>
+      <w:r>
+        <w:rPr>
+          <w:sz w:val="28"/>
+          <w:szCs w:val="28"/>
+        </w:rPr>
+        <w:t>e/</w:t>
+      </w:r>
+      <w:r>
+        <w:rPr>
+          <w:sz w:val="28"/>
+          <w:szCs w:val="28"/>
+        </w:rPr>
+        <w:t xml:space="preserve">o tempo di percorrenza diverso da quelli indicati </w:t>
       </w:r>
       <w:r>
         <w:rPr>
@@ -3076,24 +3309,6 @@
         </w:rPr>
         <w:t>in questo caso il punteggio di difficoltà e il tempo di percorrenza per il sentiero saranno ricalcolati come la media delle difficoltà e dei tempi indicati.</w:t>
       </w:r>
-    </w:p>
-    <w:p>
-      <w:pPr>
-        <w:pStyle w:val="Paragrafoelenco"/>
-        <w:rPr>
-          <w:sz w:val="28"/>
-          <w:szCs w:val="28"/>
-        </w:rPr>
-      </w:pPr>
-    </w:p>
-    <w:p>
-      <w:pPr>
-        <w:pStyle w:val="Paragrafoelenco"/>
-        <w:rPr>
-          <w:sz w:val="28"/>
-          <w:szCs w:val="28"/>
-        </w:rPr>
-      </w:pPr>
     </w:p>
     <w:p>
       <w:pPr>
@@ -3121,7 +3336,6 @@
           <w:sz w:val="28"/>
           <w:szCs w:val="28"/>
         </w:rPr>
-        <w:lastRenderedPageBreak/>
         <w:t xml:space="preserve">Il sistema </w:t>
       </w:r>
       <w:r>
@@ -3391,14 +3605,28 @@
           <w:sz w:val="28"/>
           <w:szCs w:val="28"/>
         </w:rPr>
-        <w:t xml:space="preserve"> queste saranno visualizzate nella pagina di dettaglio dell’itinerario. Inoltre, se la fotografia ha una posizione geografica di scatto salvata nei metadati, questa sarà mostrata all’interno della mappa</w:t>
-      </w:r>
-      <w:r>
-        <w:rPr>
-          <w:sz w:val="28"/>
-          <w:szCs w:val="28"/>
-        </w:rPr>
-        <w:t xml:space="preserve">. </w:t>
+        <w:t xml:space="preserve"> queste saranno visualizzate nella pagina di dettaglio dell’itinerario. Inoltre, se la fotografia ha una posizione geografica di scatto salvata nei metadati, sarà mostrat</w:t>
+      </w:r>
+      <w:r>
+        <w:rPr>
+          <w:sz w:val="28"/>
+          <w:szCs w:val="28"/>
+        </w:rPr>
+        <w:t>o</w:t>
+      </w:r>
+      <w:r>
+        <w:rPr>
+          <w:sz w:val="28"/>
+          <w:szCs w:val="28"/>
+        </w:rPr>
+        <w:t xml:space="preserve"> all’interno della mappa</w:t>
+      </w:r>
+      <w:r>
+        <w:rPr>
+          <w:sz w:val="28"/>
+          <w:szCs w:val="28"/>
+        </w:rPr>
+        <w:t xml:space="preserve"> un marker con la fotografia corrispondente.</w:t>
       </w:r>
     </w:p>
     <w:p>
@@ -3811,14 +4039,6 @@
         <w:t>).</w:t>
       </w:r>
     </w:p>
-    <w:p>
-      <w:pPr>
-        <w:pStyle w:val="Paragrafoelenco"/>
-      </w:pPr>
-    </w:p>
-    <w:p/>
-    <w:p/>
-    <w:p/>
     <w:p/>
     <w:p>
       <w:pPr>
@@ -3835,56 +4055,12 @@
         </w:rPr>
         <w:t>Casi d’Uso</w:t>
       </w:r>
-    </w:p>
-    <w:p/>
-    <w:p>
-      <w:pPr>
-        <w:rPr>
-          <w:sz w:val="28"/>
-          <w:szCs w:val="28"/>
-        </w:rPr>
-      </w:pPr>
-      <w:r>
-        <w:rPr>
-          <w:sz w:val="28"/>
-          <w:szCs w:val="28"/>
-        </w:rPr>
-        <w:t>Di seguito sono riportati i Casi d’Uso del Sistema</w:t>
-      </w:r>
-      <w:r>
-        <w:rPr>
-          <w:sz w:val="28"/>
-          <w:szCs w:val="28"/>
-        </w:rPr>
-        <w:t xml:space="preserve"> con rappresentazione grafica</w:t>
-      </w:r>
-      <w:r>
-        <w:rPr>
-          <w:sz w:val="28"/>
-          <w:szCs w:val="28"/>
-        </w:rPr>
-        <w:t xml:space="preserve">; per migliorare la leggibilità </w:t>
-      </w:r>
-      <w:r>
-        <w:rPr>
-          <w:sz w:val="28"/>
-          <w:szCs w:val="28"/>
-        </w:rPr>
-        <w:t xml:space="preserve">il diagramma è stato diviso (anche se è da intendere come unico) in </w:t>
-      </w:r>
-      <w:r>
-        <w:rPr>
-          <w:sz w:val="28"/>
-          <w:szCs w:val="28"/>
-        </w:rPr>
-        <w:t xml:space="preserve">tre sotto-diagrammi, ognuno relativo alla gestione di funzionalità </w:t>
-      </w:r>
-      <w:r>
-        <w:rPr>
-          <w:sz w:val="28"/>
-          <w:szCs w:val="28"/>
-        </w:rPr>
-        <w:t>comuni.</w:t>
+      <w:r>
+        <w:rPr>
+          <w:sz w:val="36"/>
+          <w:szCs w:val="36"/>
+        </w:rPr>
+        <w:t xml:space="preserve"> //FINIRE</w:t>
       </w:r>
     </w:p>
     <w:p>
@@ -3897,12 +4073,200 @@
     </w:p>
     <w:p>
       <w:pPr>
+        <w:rPr>
+          <w:sz w:val="28"/>
+          <w:szCs w:val="28"/>
+        </w:rPr>
+      </w:pPr>
+      <w:r>
+        <w:rPr>
+          <w:sz w:val="28"/>
+          <w:szCs w:val="28"/>
+        </w:rPr>
+        <w:t xml:space="preserve">I requisiti descritti nel paragrafo precedente sono riportati qui attraverso rappresentazione grafica dei Casi d’Uso, divisi in </w:t>
+      </w:r>
+      <w:r>
+        <w:rPr>
+          <w:sz w:val="28"/>
+          <w:szCs w:val="28"/>
+        </w:rPr>
+        <w:t>cinque</w:t>
+      </w:r>
+      <w:r>
+        <w:rPr>
+          <w:sz w:val="28"/>
+          <w:szCs w:val="28"/>
+        </w:rPr>
+        <w:t xml:space="preserve"> macrocategorie: </w:t>
+      </w:r>
+    </w:p>
+    <w:p>
+      <w:pPr>
+        <w:pStyle w:val="Paragrafoelenco"/>
+        <w:numPr>
+          <w:ilvl w:val="0"/>
+          <w:numId w:val="8"/>
+        </w:numPr>
+        <w:rPr>
+          <w:sz w:val="28"/>
+          <w:szCs w:val="28"/>
+        </w:rPr>
+      </w:pPr>
+      <w:r>
+        <w:rPr>
+          <w:sz w:val="28"/>
+          <w:szCs w:val="28"/>
+        </w:rPr>
+        <w:t>Autenticazione di un Utente;</w:t>
+      </w:r>
+    </w:p>
+    <w:p>
+      <w:pPr>
+        <w:pStyle w:val="Paragrafoelenco"/>
+        <w:numPr>
+          <w:ilvl w:val="0"/>
+          <w:numId w:val="8"/>
+        </w:numPr>
+        <w:rPr>
+          <w:sz w:val="28"/>
+          <w:szCs w:val="28"/>
+        </w:rPr>
+      </w:pPr>
+      <w:r>
+        <w:rPr>
+          <w:sz w:val="28"/>
+          <w:szCs w:val="28"/>
+        </w:rPr>
+        <w:t xml:space="preserve">Gestione </w:t>
+      </w:r>
+      <w:r>
+        <w:rPr>
+          <w:sz w:val="28"/>
+          <w:szCs w:val="28"/>
+        </w:rPr>
+        <w:t xml:space="preserve">del Profilo </w:t>
+      </w:r>
+      <w:proofErr w:type="gramStart"/>
+      <w:r>
+        <w:rPr>
+          <w:sz w:val="28"/>
+          <w:szCs w:val="28"/>
+        </w:rPr>
+        <w:t>Utente;</w:t>
+      </w:r>
+      <w:r>
+        <w:rPr>
+          <w:sz w:val="28"/>
+          <w:szCs w:val="28"/>
+        </w:rPr>
+        <w:t xml:space="preserve">   </w:t>
+      </w:r>
+      <w:proofErr w:type="gramEnd"/>
+      <w:r>
+        <w:rPr>
+          <w:sz w:val="28"/>
+          <w:szCs w:val="28"/>
+        </w:rPr>
+        <w:t xml:space="preserve"> /#da fare?#/</w:t>
+      </w:r>
+    </w:p>
+    <w:p>
+      <w:pPr>
+        <w:pStyle w:val="Paragrafoelenco"/>
+        <w:numPr>
+          <w:ilvl w:val="0"/>
+          <w:numId w:val="8"/>
+        </w:numPr>
+        <w:rPr>
+          <w:sz w:val="28"/>
+          <w:szCs w:val="28"/>
+        </w:rPr>
+      </w:pPr>
+      <w:r>
+        <w:rPr>
+          <w:sz w:val="28"/>
+          <w:szCs w:val="28"/>
+        </w:rPr>
+        <w:t>Condivisione di Itinerari</w:t>
+      </w:r>
+      <w:r>
+        <w:rPr>
+          <w:sz w:val="28"/>
+          <w:szCs w:val="28"/>
+        </w:rPr>
+        <w:t>;</w:t>
+      </w:r>
+    </w:p>
+    <w:p>
+      <w:pPr>
+        <w:pStyle w:val="Paragrafoelenco"/>
+        <w:numPr>
+          <w:ilvl w:val="0"/>
+          <w:numId w:val="8"/>
+        </w:numPr>
+        <w:rPr>
+          <w:sz w:val="28"/>
+          <w:szCs w:val="28"/>
+        </w:rPr>
+      </w:pPr>
+      <w:r>
+        <w:rPr>
+          <w:sz w:val="28"/>
+          <w:szCs w:val="28"/>
+        </w:rPr>
+        <w:t>M</w:t>
+      </w:r>
+      <w:r>
+        <w:rPr>
+          <w:sz w:val="28"/>
+          <w:szCs w:val="28"/>
+        </w:rPr>
+        <w:t>essagistica tra utenti;</w:t>
+      </w:r>
+      <w:r>
+        <w:rPr>
+          <w:sz w:val="28"/>
+          <w:szCs w:val="28"/>
+        </w:rPr>
+        <w:t xml:space="preserve"> //COME?</w:t>
+      </w:r>
+    </w:p>
+    <w:p>
+      <w:pPr>
+        <w:pStyle w:val="Paragrafoelenco"/>
+        <w:numPr>
+          <w:ilvl w:val="0"/>
+          <w:numId w:val="8"/>
+        </w:numPr>
+        <w:rPr>
+          <w:sz w:val="28"/>
+          <w:szCs w:val="28"/>
+        </w:rPr>
+      </w:pPr>
+      <w:r>
+        <w:rPr>
+          <w:sz w:val="28"/>
+          <w:szCs w:val="28"/>
+        </w:rPr>
+        <w:t>F</w:t>
+      </w:r>
+      <w:r>
+        <w:rPr>
+          <w:sz w:val="28"/>
+          <w:szCs w:val="28"/>
+        </w:rPr>
+        <w:t>unzionalità dell’Amministratore;</w:t>
+      </w:r>
+    </w:p>
+    <w:p>
+      <w:pPr>
         <w:keepNext/>
       </w:pPr>
       <w:r>
         <w:rPr>
           <w:noProof/>
         </w:rPr>
+        <w:lastRenderedPageBreak/>
         <w:drawing>
           <wp:inline distT="0" distB="0" distL="0" distR="0" wp14:anchorId="2524A391" wp14:editId="774B1B06">
             <wp:extent cx="5848350" cy="6992170"/>
@@ -3973,14 +4337,27 @@
       <w:r>
         <w:t xml:space="preserve">Figura </w:t>
       </w:r>
-      <w:fldSimple w:instr=" SEQ Figura \* ARABIC ">
-        <w:r>
-          <w:rPr>
-            <w:noProof/>
-          </w:rPr>
-          <w:t>3</w:t>
-        </w:r>
-      </w:fldSimple>
+      <w:r>
+        <w:fldChar w:fldCharType="begin"/>
+      </w:r>
+      <w:r>
+        <w:instrText xml:space="preserve"> SEQ Figura \* ARABIC </w:instrText>
+      </w:r>
+      <w:r>
+        <w:fldChar w:fldCharType="separate"/>
+      </w:r>
+      <w:r>
+        <w:rPr>
+          <w:noProof/>
+        </w:rPr>
+        <w:t>3</w:t>
+      </w:r>
+      <w:r>
+        <w:rPr>
+          <w:noProof/>
+        </w:rPr>
+        <w:fldChar w:fldCharType="end"/>
+      </w:r>
       <w:r>
         <w:t>: Use Case Diagramm relativo alla gestione del profilo utente</w:t>
       </w:r>
@@ -3994,6 +4371,7 @@
         <w:rPr>
           <w:noProof/>
         </w:rPr>
+        <w:lastRenderedPageBreak/>
         <w:drawing>
           <wp:inline distT="0" distB="0" distL="0" distR="0" wp14:anchorId="55AE26E3" wp14:editId="6B414070">
             <wp:extent cx="6120130" cy="8089900"/>
@@ -4051,14 +4429,27 @@
       <w:r>
         <w:t xml:space="preserve">                                           Figura </w:t>
       </w:r>
-      <w:fldSimple w:instr=" SEQ Figura \* ARABIC ">
-        <w:r>
-          <w:rPr>
-            <w:noProof/>
-          </w:rPr>
-          <w:t>4</w:t>
-        </w:r>
-      </w:fldSimple>
+      <w:r>
+        <w:fldChar w:fldCharType="begin"/>
+      </w:r>
+      <w:r>
+        <w:instrText xml:space="preserve"> SEQ Figura \* ARABIC </w:instrText>
+      </w:r>
+      <w:r>
+        <w:fldChar w:fldCharType="separate"/>
+      </w:r>
+      <w:r>
+        <w:rPr>
+          <w:noProof/>
+        </w:rPr>
+        <w:t>4</w:t>
+      </w:r>
+      <w:r>
+        <w:rPr>
+          <w:noProof/>
+        </w:rPr>
+        <w:fldChar w:fldCharType="end"/>
+      </w:r>
       <w:r>
         <w:t>: Use Case Diagramm relativo alla gestione di percorsi e messaggistica</w:t>
       </w:r>
@@ -4073,6 +4464,7 @@
         <w:rPr>
           <w:noProof/>
         </w:rPr>
+        <w:lastRenderedPageBreak/>
         <w:drawing>
           <wp:inline distT="0" distB="0" distL="0" distR="0" wp14:anchorId="1244C2AC" wp14:editId="59723E0C">
             <wp:extent cx="3476625" cy="3571875"/>
@@ -4130,14 +4522,27 @@
       <w:r>
         <w:t xml:space="preserve">                                                               Figura </w:t>
       </w:r>
-      <w:fldSimple w:instr=" SEQ Figura \* ARABIC ">
-        <w:r>
-          <w:rPr>
-            <w:noProof/>
-          </w:rPr>
-          <w:t>5</w:t>
-        </w:r>
-      </w:fldSimple>
+      <w:r>
+        <w:fldChar w:fldCharType="begin"/>
+      </w:r>
+      <w:r>
+        <w:instrText xml:space="preserve"> SEQ Figura \* ARABIC </w:instrText>
+      </w:r>
+      <w:r>
+        <w:fldChar w:fldCharType="separate"/>
+      </w:r>
+      <w:r>
+        <w:rPr>
+          <w:noProof/>
+        </w:rPr>
+        <w:t>5</w:t>
+      </w:r>
+      <w:r>
+        <w:rPr>
+          <w:noProof/>
+        </w:rPr>
+        <w:fldChar w:fldCharType="end"/>
+      </w:r>
       <w:r>
         <w:t>: Use Case Diagramm per Admin</w:t>
       </w:r>
@@ -4205,10 +4610,14 @@
           <w:szCs w:val="32"/>
         </w:rPr>
         <w:lastRenderedPageBreak/>
-        <w:t>3.3</w:t>
-      </w:r>
-      <w:r>
-        <w:t xml:space="preserve"> </w:t>
+        <w:t>3.</w:t>
+      </w:r>
+      <w:r>
+        <w:rPr>
+          <w:sz w:val="32"/>
+          <w:szCs w:val="32"/>
+        </w:rPr>
+        <w:t xml:space="preserve">3 </w:t>
       </w:r>
       <w:r>
         <w:rPr>
@@ -4308,21 +4717,21 @@
           <w:sz w:val="28"/>
           <w:szCs w:val="28"/>
         </w:rPr>
-        <w:t xml:space="preserve"> e significativ</w:t>
-      </w:r>
-      <w:r>
-        <w:rPr>
-          <w:sz w:val="28"/>
-          <w:szCs w:val="28"/>
-        </w:rPr>
-        <w:t>o</w:t>
-      </w:r>
-      <w:r>
-        <w:rPr>
-          <w:sz w:val="28"/>
-          <w:szCs w:val="28"/>
-        </w:rPr>
-        <w:t xml:space="preserve"> nell’uso della piattaforma</w:t>
+        <w:t xml:space="preserve"> </w:t>
+      </w:r>
+      <w:r>
+        <w:rPr>
+          <w:sz w:val="28"/>
+          <w:szCs w:val="28"/>
+        </w:rPr>
+        <w:t>d</w:t>
+      </w:r>
+      <w:r>
+        <w:rPr>
+          <w:sz w:val="28"/>
+          <w:szCs w:val="28"/>
+        </w:rPr>
+        <w:t>ell’uso della piattaforma</w:t>
       </w:r>
       <w:r>
         <w:rPr>
@@ -4393,7 +4802,35 @@
           <w:sz w:val="28"/>
           <w:szCs w:val="28"/>
         </w:rPr>
-        <w:t xml:space="preserve"> Al fine di garantire una corretta rappresentazione e una facile interpretazione si è fatto uso del formalismo delle Tabelle di Cockburn, riportate in seguito, con allegati mock-up grafici dell’interfaccia utente dando un primo sguardo all’interazione con il sistema</w:t>
+        <w:t xml:space="preserve"> Al fine di garantire una corretta rappresentazione e una facile interpretazione si è fatto uso del formalismo delle Tabelle di Cockburn, riportate in seguito, con allegati mock-up grafici dell’interfaccia utente</w:t>
+      </w:r>
+      <w:r>
+        <w:rPr>
+          <w:sz w:val="28"/>
+          <w:szCs w:val="28"/>
+        </w:rPr>
+        <w:t xml:space="preserve"> (vedi paragrafo successivo)</w:t>
+      </w:r>
+      <w:r>
+        <w:rPr>
+          <w:sz w:val="28"/>
+          <w:szCs w:val="28"/>
+        </w:rPr>
+        <w:t xml:space="preserve"> dando un primo sguardo all’interazione </w:t>
+      </w:r>
+      <w:r>
+        <w:rPr>
+          <w:sz w:val="28"/>
+          <w:szCs w:val="28"/>
+        </w:rPr>
+        <w:t>Utente-S</w:t>
+      </w:r>
+      <w:r>
+        <w:rPr>
+          <w:sz w:val="28"/>
+          <w:szCs w:val="28"/>
+        </w:rPr>
+        <w:t>istema</w:t>
       </w:r>
       <w:r>
         <w:rPr>
@@ -4418,108 +4855,6 @@
           <w:szCs w:val="28"/>
         </w:rPr>
       </w:pPr>
-      <w:r>
-        <w:rPr>
-          <w:noProof/>
-        </w:rPr>
-        <w:drawing>
-          <wp:anchor distT="0" distB="0" distL="114300" distR="114300" simplePos="0" relativeHeight="251678720" behindDoc="0" locked="0" layoutInCell="1" allowOverlap="1" wp14:anchorId="082C9254" wp14:editId="0248E230">
-            <wp:simplePos x="0" y="0"/>
-            <wp:positionH relativeFrom="margin">
-              <wp:posOffset>1981200</wp:posOffset>
-            </wp:positionH>
-            <wp:positionV relativeFrom="paragraph">
-              <wp:posOffset>612775</wp:posOffset>
-            </wp:positionV>
-            <wp:extent cx="2293620" cy="4834255"/>
-            <wp:effectExtent l="152400" t="152400" r="354330" b="366395"/>
-            <wp:wrapTopAndBottom/>
-            <wp:docPr id="18" name="Immagine 18" descr="Immagine che contiene testo, bigliettodavisita, grafica vettoriale, screenshot&#10;&#10;Descrizione generata automaticamente"/>
-            <wp:cNvGraphicFramePr>
-              <a:graphicFrameLocks xmlns:a="http://schemas.openxmlformats.org/drawingml/2006/main" noChangeAspect="1"/>
-            </wp:cNvGraphicFramePr>
-            <a:graphic xmlns:a="http://schemas.openxmlformats.org/drawingml/2006/main">
-              <a:graphicData uri="http://schemas.openxmlformats.org/drawingml/2006/picture">
-                <pic:pic xmlns:pic="http://schemas.openxmlformats.org/drawingml/2006/picture">
-                  <pic:nvPicPr>
-                    <pic:cNvPr id="18" name="Immagine 18" descr="Immagine che contiene testo, bigliettodavisita, grafica vettoriale, screenshot&#10;&#10;Descrizione generata automaticamente"/>
-                    <pic:cNvPicPr>
-                      <a:picLocks noChangeAspect="1" noChangeArrowheads="1"/>
-                    </pic:cNvPicPr>
-                  </pic:nvPicPr>
-                  <pic:blipFill>
-                    <a:blip r:embed="rId18">
-                      <a:extLst>
-                        <a:ext uri="{28A0092B-C50C-407E-A947-70E740481C1C}">
-                          <a14:useLocalDpi xmlns:a14="http://schemas.microsoft.com/office/drawing/2010/main" val="0"/>
-                        </a:ext>
-                      </a:extLst>
-                    </a:blip>
-                    <a:srcRect/>
-                    <a:stretch>
-                      <a:fillRect/>
-                    </a:stretch>
-                  </pic:blipFill>
-                  <pic:spPr bwMode="auto">
-                    <a:xfrm>
-                      <a:off x="0" y="0"/>
-                      <a:ext cx="2293620" cy="4834255"/>
-                    </a:xfrm>
-                    <a:prstGeom prst="rect">
-                      <a:avLst/>
-                    </a:prstGeom>
-                    <a:ln>
-                      <a:noFill/>
-                    </a:ln>
-                    <a:effectLst>
-                      <a:outerShdw blurRad="292100" dist="139700" dir="2700000" algn="tl" rotWithShape="0">
-                        <a:srgbClr val="333333">
-                          <a:alpha val="65000"/>
-                        </a:srgbClr>
-                      </a:outerShdw>
-                    </a:effectLst>
-                  </pic:spPr>
-                </pic:pic>
-              </a:graphicData>
-            </a:graphic>
-            <wp14:sizeRelH relativeFrom="margin">
-              <wp14:pctWidth>0</wp14:pctWidth>
-            </wp14:sizeRelH>
-            <wp14:sizeRelV relativeFrom="margin">
-              <wp14:pctHeight>0</wp14:pctHeight>
-            </wp14:sizeRelV>
-          </wp:anchor>
-        </w:drawing>
-      </w:r>
-    </w:p>
-    <w:p>
-      <w:pPr>
-        <w:jc w:val="center"/>
-        <w:rPr>
-          <w:i/>
-          <w:iCs/>
-          <w:sz w:val="18"/>
-          <w:szCs w:val="18"/>
-        </w:rPr>
-      </w:pPr>
-      <w:r>
-        <w:rPr>
-          <w:i/>
-          <w:iCs/>
-          <w:sz w:val="18"/>
-          <w:szCs w:val="18"/>
-        </w:rPr>
-        <w:t xml:space="preserve">  </w:t>
-      </w:r>
-      <w:r>
-        <w:rPr>
-          <w:i/>
-          <w:iCs/>
-          <w:sz w:val="18"/>
-          <w:szCs w:val="18"/>
-        </w:rPr>
-        <w:t>Schermata 4: Connection-Error</w:t>
-      </w:r>
     </w:p>
     <w:p>
       <w:pPr>
@@ -4858,7 +5193,7 @@
                     </pic:cNvPicPr>
                   </pic:nvPicPr>
                   <pic:blipFill>
-                    <a:blip r:embed="rId19">
+                    <a:blip r:embed="rId18">
                       <a:extLst>
                         <a:ext uri="{28A0092B-C50C-407E-A947-70E740481C1C}">
                           <a14:useLocalDpi xmlns:a14="http://schemas.microsoft.com/office/drawing/2010/main" val="0"/>
@@ -5007,7 +5342,7 @@
                     </pic:cNvPicPr>
                   </pic:nvPicPr>
                   <pic:blipFill>
-                    <a:blip r:embed="rId20">
+                    <a:blip r:embed="rId19">
                       <a:extLst>
                         <a:ext uri="{28A0092B-C50C-407E-A947-70E740481C1C}">
                           <a14:useLocalDpi xmlns:a14="http://schemas.microsoft.com/office/drawing/2010/main" val="0"/>
@@ -5082,7 +5417,7 @@
                     </pic:cNvPicPr>
                   </pic:nvPicPr>
                   <pic:blipFill>
-                    <a:blip r:embed="rId21">
+                    <a:blip r:embed="rId20">
                       <a:extLst>
                         <a:ext uri="{28A0092B-C50C-407E-A947-70E740481C1C}">
                           <a14:useLocalDpi xmlns:a14="http://schemas.microsoft.com/office/drawing/2010/main" val="0"/>
@@ -5174,14 +5509,27 @@
                             <w:r>
                               <w:t xml:space="preserve">Schermata </w:t>
                             </w:r>
-                            <w:fldSimple w:instr=" SEQ Schermata \* ARABIC ">
-                              <w:r>
-                                <w:rPr>
-                                  <w:noProof/>
-                                </w:rPr>
-                                <w:t>3</w:t>
-                              </w:r>
-                            </w:fldSimple>
+                            <w:r>
+                              <w:fldChar w:fldCharType="begin"/>
+                            </w:r>
+                            <w:r>
+                              <w:instrText xml:space="preserve"> SEQ Schermata \* ARABIC </w:instrText>
+                            </w:r>
+                            <w:r>
+                              <w:fldChar w:fldCharType="separate"/>
+                            </w:r>
+                            <w:r>
+                              <w:rPr>
+                                <w:noProof/>
+                              </w:rPr>
+                              <w:t>3</w:t>
+                            </w:r>
+                            <w:r>
+                              <w:rPr>
+                                <w:noProof/>
+                              </w:rPr>
+                              <w:fldChar w:fldCharType="end"/>
+                            </w:r>
                             <w:r>
                               <w:t>: Itinerary-Detail</w:t>
                             </w:r>
@@ -5293,14 +5641,27 @@
                             <w:r>
                               <w:t xml:space="preserve">Schermata </w:t>
                             </w:r>
-                            <w:fldSimple w:instr=" SEQ Schermata \* ARABIC ">
-                              <w:r>
-                                <w:rPr>
-                                  <w:noProof/>
-                                </w:rPr>
-                                <w:t>2</w:t>
-                              </w:r>
-                            </w:fldSimple>
+                            <w:r>
+                              <w:fldChar w:fldCharType="begin"/>
+                            </w:r>
+                            <w:r>
+                              <w:instrText xml:space="preserve"> SEQ Schermata \* ARABIC </w:instrText>
+                            </w:r>
+                            <w:r>
+                              <w:fldChar w:fldCharType="separate"/>
+                            </w:r>
+                            <w:r>
+                              <w:rPr>
+                                <w:noProof/>
+                              </w:rPr>
+                              <w:t>2</w:t>
+                            </w:r>
+                            <w:r>
+                              <w:rPr>
+                                <w:noProof/>
+                              </w:rPr>
+                              <w:fldChar w:fldCharType="end"/>
+                            </w:r>
                             <w:r>
                               <w:t>: Add-Itinerary</w:t>
                             </w:r>
@@ -5414,14 +5775,27 @@
                             <w:r>
                               <w:t xml:space="preserve">Schermata </w:t>
                             </w:r>
-                            <w:fldSimple w:instr=" SEQ Schermata \* ARABIC ">
-                              <w:r>
-                                <w:rPr>
-                                  <w:noProof/>
-                                </w:rPr>
-                                <w:t>1</w:t>
-                              </w:r>
-                            </w:fldSimple>
+                            <w:r>
+                              <w:fldChar w:fldCharType="begin"/>
+                            </w:r>
+                            <w:r>
+                              <w:instrText xml:space="preserve"> SEQ Schermata \* ARABIC </w:instrText>
+                            </w:r>
+                            <w:r>
+                              <w:fldChar w:fldCharType="separate"/>
+                            </w:r>
+                            <w:r>
+                              <w:rPr>
+                                <w:noProof/>
+                              </w:rPr>
+                              <w:t>1</w:t>
+                            </w:r>
+                            <w:r>
+                              <w:rPr>
+                                <w:noProof/>
+                              </w:rPr>
+                              <w:fldChar w:fldCharType="end"/>
+                            </w:r>
                             <w:r>
                               <w:t>: Main-Page</w:t>
                             </w:r>
@@ -12914,8 +13288,49 @@
       </w:tr>
     </w:tbl>
     <w:p/>
+    <w:p/>
+    <w:p/>
+    <w:p>
+      <w:pPr>
+        <w:pStyle w:val="Titolo2"/>
+        <w:rPr>
+          <w:sz w:val="36"/>
+          <w:szCs w:val="36"/>
+        </w:rPr>
+      </w:pPr>
+      <w:r>
+        <w:rPr>
+          <w:sz w:val="32"/>
+          <w:szCs w:val="32"/>
+        </w:rPr>
+        <w:lastRenderedPageBreak/>
+        <w:t>3.</w:t>
+      </w:r>
+      <w:r>
+        <w:rPr>
+          <w:sz w:val="32"/>
+          <w:szCs w:val="32"/>
+        </w:rPr>
+        <w:t>4</w:t>
+      </w:r>
+      <w:r>
+        <w:rPr>
+          <w:sz w:val="32"/>
+          <w:szCs w:val="32"/>
+        </w:rPr>
+        <w:t xml:space="preserve"> </w:t>
+      </w:r>
+      <w:r>
+        <w:rPr>
+          <w:sz w:val="36"/>
+          <w:szCs w:val="36"/>
+        </w:rPr>
+        <w:t>Prototipazione Visuale</w:t>
+      </w:r>
+    </w:p>
+    <w:p/>
     <w:sectPr>
-      <w:footerReference w:type="default" r:id="rId22"/>
+      <w:footerReference w:type="default" r:id="rId21"/>
       <w:pgSz w:w="11906" w:h="16838"/>
       <w:pgMar w:top="1417" w:right="1134" w:bottom="1134" w:left="1134" w:header="708" w:footer="708" w:gutter="0"/>
       <w:pgNumType w:start="0"/>
@@ -13757,6 +14172,119 @@
     </w:lvl>
   </w:abstractNum>
   <w:abstractNum w:abstractNumId="6" w15:restartNumberingAfterBreak="0">
+    <w:nsid w:val="538275B4"/>
+    <w:multiLevelType w:val="hybridMultilevel"/>
+    <w:tmpl w:val="58925904"/>
+    <w:lvl w:ilvl="0" w:tplc="AF70F728">
+      <w:start w:val="1"/>
+      <w:numFmt w:val="bullet"/>
+      <w:lvlText w:val="-"/>
+      <w:lvlJc w:val="left"/>
+      <w:pPr>
+        <w:ind w:left="720" w:hanging="360"/>
+      </w:pPr>
+      <w:rPr>
+        <w:rFonts w:ascii="Calibri" w:eastAsiaTheme="minorHAnsi" w:hAnsi="Calibri" w:cs="Calibri" w:hint="default"/>
+      </w:rPr>
+    </w:lvl>
+    <w:lvl w:ilvl="1" w:tplc="04100003" w:tentative="1">
+      <w:start w:val="1"/>
+      <w:numFmt w:val="bullet"/>
+      <w:lvlText w:val="o"/>
+      <w:lvlJc w:val="left"/>
+      <w:pPr>
+        <w:ind w:left="1440" w:hanging="360"/>
+      </w:pPr>
+      <w:rPr>
+        <w:rFonts w:ascii="Courier New" w:hAnsi="Courier New" w:cs="Courier New" w:hint="default"/>
+      </w:rPr>
+    </w:lvl>
+    <w:lvl w:ilvl="2" w:tplc="04100005" w:tentative="1">
+      <w:start w:val="1"/>
+      <w:numFmt w:val="bullet"/>
+      <w:lvlText w:val=""/>
+      <w:lvlJc w:val="left"/>
+      <w:pPr>
+        <w:ind w:left="2160" w:hanging="360"/>
+      </w:pPr>
+      <w:rPr>
+        <w:rFonts w:ascii="Wingdings" w:hAnsi="Wingdings" w:hint="default"/>
+      </w:rPr>
+    </w:lvl>
+    <w:lvl w:ilvl="3" w:tplc="04100001" w:tentative="1">
+      <w:start w:val="1"/>
+      <w:numFmt w:val="bullet"/>
+      <w:lvlText w:val=""/>
+      <w:lvlJc w:val="left"/>
+      <w:pPr>
+        <w:ind w:left="2880" w:hanging="360"/>
+      </w:pPr>
+      <w:rPr>
+        <w:rFonts w:ascii="Symbol" w:hAnsi="Symbol" w:hint="default"/>
+      </w:rPr>
+    </w:lvl>
+    <w:lvl w:ilvl="4" w:tplc="04100003" w:tentative="1">
+      <w:start w:val="1"/>
+      <w:numFmt w:val="bullet"/>
+      <w:lvlText w:val="o"/>
+      <w:lvlJc w:val="left"/>
+      <w:pPr>
+        <w:ind w:left="3600" w:hanging="360"/>
+      </w:pPr>
+      <w:rPr>
+        <w:rFonts w:ascii="Courier New" w:hAnsi="Courier New" w:cs="Courier New" w:hint="default"/>
+      </w:rPr>
+    </w:lvl>
+    <w:lvl w:ilvl="5" w:tplc="04100005" w:tentative="1">
+      <w:start w:val="1"/>
+      <w:numFmt w:val="bullet"/>
+      <w:lvlText w:val=""/>
+      <w:lvlJc w:val="left"/>
+      <w:pPr>
+        <w:ind w:left="4320" w:hanging="360"/>
+      </w:pPr>
+      <w:rPr>
+        <w:rFonts w:ascii="Wingdings" w:hAnsi="Wingdings" w:hint="default"/>
+      </w:rPr>
+    </w:lvl>
+    <w:lvl w:ilvl="6" w:tplc="04100001" w:tentative="1">
+      <w:start w:val="1"/>
+      <w:numFmt w:val="bullet"/>
+      <w:lvlText w:val=""/>
+      <w:lvlJc w:val="left"/>
+      <w:pPr>
+        <w:ind w:left="5040" w:hanging="360"/>
+      </w:pPr>
+      <w:rPr>
+        <w:rFonts w:ascii="Symbol" w:hAnsi="Symbol" w:hint="default"/>
+      </w:rPr>
+    </w:lvl>
+    <w:lvl w:ilvl="7" w:tplc="04100003" w:tentative="1">
+      <w:start w:val="1"/>
+      <w:numFmt w:val="bullet"/>
+      <w:lvlText w:val="o"/>
+      <w:lvlJc w:val="left"/>
+      <w:pPr>
+        <w:ind w:left="5760" w:hanging="360"/>
+      </w:pPr>
+      <w:rPr>
+        <w:rFonts w:ascii="Courier New" w:hAnsi="Courier New" w:cs="Courier New" w:hint="default"/>
+      </w:rPr>
+    </w:lvl>
+    <w:lvl w:ilvl="8" w:tplc="04100005" w:tentative="1">
+      <w:start w:val="1"/>
+      <w:numFmt w:val="bullet"/>
+      <w:lvlText w:val=""/>
+      <w:lvlJc w:val="left"/>
+      <w:pPr>
+        <w:ind w:left="6480" w:hanging="360"/>
+      </w:pPr>
+      <w:rPr>
+        <w:rFonts w:ascii="Wingdings" w:hAnsi="Wingdings" w:hint="default"/>
+      </w:rPr>
+    </w:lvl>
+  </w:abstractNum>
+  <w:abstractNum w:abstractNumId="7" w15:restartNumberingAfterBreak="0">
     <w:nsid w:val="5CFE474B"/>
     <w:multiLevelType w:val="multilevel"/>
     <w:tmpl w:val="A5BE099A"/>
@@ -13879,7 +14407,7 @@
     <w:abstractNumId w:val="4"/>
   </w:num>
   <w:num w:numId="4">
-    <w:abstractNumId w:val="6"/>
+    <w:abstractNumId w:val="7"/>
   </w:num>
   <w:num w:numId="5">
     <w:abstractNumId w:val="1"/>
@@ -13889,6 +14417,9 @@
   </w:num>
   <w:num w:numId="7">
     <w:abstractNumId w:val="0"/>
+  </w:num>
+  <w:num w:numId="8">
+    <w:abstractNumId w:val="6"/>
   </w:num>
 </w:numbering>
 </file>

--- a/Documento.docx
+++ b/Documento.docx
@@ -1796,14 +1796,27 @@
       <w:r>
         <w:t xml:space="preserve"> Figura </w:t>
       </w:r>
-      <w:fldSimple w:instr=" SEQ Figura \* ARABIC ">
-        <w:r>
-          <w:rPr>
-            <w:noProof/>
-          </w:rPr>
-          <w:t>1</w:t>
-        </w:r>
-      </w:fldSimple>
+      <w:r>
+        <w:fldChar w:fldCharType="begin"/>
+      </w:r>
+      <w:r>
+        <w:instrText xml:space="preserve"> SEQ Figura \* ARABIC </w:instrText>
+      </w:r>
+      <w:r>
+        <w:fldChar w:fldCharType="separate"/>
+      </w:r>
+      <w:r>
+        <w:rPr>
+          <w:noProof/>
+        </w:rPr>
+        <w:t>1</w:t>
+      </w:r>
+      <w:r>
+        <w:rPr>
+          <w:noProof/>
+        </w:rPr>
+        <w:fldChar w:fldCharType="end"/>
+      </w:r>
       <w:r>
         <w:t xml:space="preserve"> :  Sondaggio a Risposte Multiple </w:t>
       </w:r>
@@ -2112,14 +2125,27 @@
       <w:r>
         <w:t xml:space="preserve">Figura </w:t>
       </w:r>
-      <w:fldSimple w:instr=" SEQ Figura \* ARABIC ">
-        <w:r>
-          <w:rPr>
-            <w:noProof/>
-          </w:rPr>
-          <w:t>2</w:t>
-        </w:r>
-      </w:fldSimple>
+      <w:r>
+        <w:fldChar w:fldCharType="begin"/>
+      </w:r>
+      <w:r>
+        <w:instrText xml:space="preserve"> SEQ Figura \* ARABIC </w:instrText>
+      </w:r>
+      <w:r>
+        <w:fldChar w:fldCharType="separate"/>
+      </w:r>
+      <w:r>
+        <w:rPr>
+          <w:noProof/>
+        </w:rPr>
+        <w:t>2</w:t>
+      </w:r>
+      <w:r>
+        <w:rPr>
+          <w:noProof/>
+        </w:rPr>
+        <w:fldChar w:fldCharType="end"/>
+      </w:r>
       <w:r>
         <w:t xml:space="preserve">: Rivelazione dati (età) su un campione di </w:t>
       </w:r>
@@ -4158,30 +4184,14 @@
           <w:sz w:val="28"/>
           <w:szCs w:val="28"/>
         </w:rPr>
-        <w:t xml:space="preserve">del Profilo </w:t>
-      </w:r>
-      <w:proofErr w:type="gramStart"/>
-      <w:r>
-        <w:rPr>
-          <w:sz w:val="28"/>
-          <w:szCs w:val="28"/>
-        </w:rPr>
-        <w:t>Utente;</w:t>
-      </w:r>
-      <w:r>
-        <w:rPr>
-          <w:sz w:val="28"/>
-          <w:szCs w:val="28"/>
-        </w:rPr>
-        <w:t xml:space="preserve">   </w:t>
-      </w:r>
-      <w:proofErr w:type="gramEnd"/>
-      <w:r>
-        <w:rPr>
-          <w:sz w:val="28"/>
-          <w:szCs w:val="28"/>
-        </w:rPr>
-        <w:t xml:space="preserve"> /#da fare?#/</w:t>
+        <w:t>del Profilo Utente;</w:t>
+      </w:r>
+      <w:r>
+        <w:rPr>
+          <w:sz w:val="28"/>
+          <w:szCs w:val="28"/>
+        </w:rPr>
+        <w:t xml:space="preserve">    /#da fare?#/</w:t>
       </w:r>
     </w:p>
     <w:p>
@@ -4351,14 +4361,27 @@
       <w:r>
         <w:t xml:space="preserve">Figura </w:t>
       </w:r>
-      <w:fldSimple w:instr=" SEQ Figura \* ARABIC ">
-        <w:r>
-          <w:rPr>
-            <w:noProof/>
-          </w:rPr>
-          <w:t>3</w:t>
-        </w:r>
-      </w:fldSimple>
+      <w:r>
+        <w:fldChar w:fldCharType="begin"/>
+      </w:r>
+      <w:r>
+        <w:instrText xml:space="preserve"> SEQ Figura \* ARABIC </w:instrText>
+      </w:r>
+      <w:r>
+        <w:fldChar w:fldCharType="separate"/>
+      </w:r>
+      <w:r>
+        <w:rPr>
+          <w:noProof/>
+        </w:rPr>
+        <w:t>3</w:t>
+      </w:r>
+      <w:r>
+        <w:rPr>
+          <w:noProof/>
+        </w:rPr>
+        <w:fldChar w:fldCharType="end"/>
+      </w:r>
       <w:r>
         <w:t>: Use Case Diagramm relativo alla gestione del profilo utente</w:t>
       </w:r>
@@ -4430,14 +4453,27 @@
       <w:r>
         <w:t xml:space="preserve">                                           Figura </w:t>
       </w:r>
-      <w:fldSimple w:instr=" SEQ Figura \* ARABIC ">
-        <w:r>
-          <w:rPr>
-            <w:noProof/>
-          </w:rPr>
-          <w:t>4</w:t>
-        </w:r>
-      </w:fldSimple>
+      <w:r>
+        <w:fldChar w:fldCharType="begin"/>
+      </w:r>
+      <w:r>
+        <w:instrText xml:space="preserve"> SEQ Figura \* ARABIC </w:instrText>
+      </w:r>
+      <w:r>
+        <w:fldChar w:fldCharType="separate"/>
+      </w:r>
+      <w:r>
+        <w:rPr>
+          <w:noProof/>
+        </w:rPr>
+        <w:t>4</w:t>
+      </w:r>
+      <w:r>
+        <w:rPr>
+          <w:noProof/>
+        </w:rPr>
+        <w:fldChar w:fldCharType="end"/>
+      </w:r>
       <w:r>
         <w:t>: Use Case Diagramm relativo alla gestione di percorsi e messaggistica</w:t>
       </w:r>
@@ -4510,14 +4546,27 @@
       <w:r>
         <w:t xml:space="preserve">                                                               Figura </w:t>
       </w:r>
-      <w:fldSimple w:instr=" SEQ Figura \* ARABIC ">
-        <w:r>
-          <w:rPr>
-            <w:noProof/>
-          </w:rPr>
-          <w:t>5</w:t>
-        </w:r>
-      </w:fldSimple>
+      <w:r>
+        <w:fldChar w:fldCharType="begin"/>
+      </w:r>
+      <w:r>
+        <w:instrText xml:space="preserve"> SEQ Figura \* ARABIC </w:instrText>
+      </w:r>
+      <w:r>
+        <w:fldChar w:fldCharType="separate"/>
+      </w:r>
+      <w:r>
+        <w:rPr>
+          <w:noProof/>
+        </w:rPr>
+        <w:t>5</w:t>
+      </w:r>
+      <w:r>
+        <w:rPr>
+          <w:noProof/>
+        </w:rPr>
+        <w:fldChar w:fldCharType="end"/>
+      </w:r>
       <w:r>
         <w:t>: Use Case Diagramm per Admin</w:t>
       </w:r>
@@ -12350,43 +12399,517 @@
       </w:pPr>
       <w:r>
         <w:rPr>
-          <w:sz w:val="32"/>
-          <w:szCs w:val="32"/>
+          <w:noProof/>
         </w:rPr>
         <w:lastRenderedPageBreak/>
-        <w:t>3.</w:t>
-      </w:r>
-      <w:r>
-        <w:rPr>
-          <w:sz w:val="32"/>
-          <w:szCs w:val="32"/>
-        </w:rPr>
-        <w:t>4</w:t>
-      </w:r>
-      <w:r>
-        <w:rPr>
-          <w:sz w:val="32"/>
-          <w:szCs w:val="32"/>
-        </w:rPr>
-        <w:t xml:space="preserve"> </w:t>
-      </w:r>
-      <w:r>
-        <w:rPr>
-          <w:sz w:val="36"/>
-          <w:szCs w:val="36"/>
-        </w:rPr>
-        <w:t>Prototipazione Visuale</w:t>
-      </w:r>
-    </w:p>
-    <w:p>
-      <w:r>
-        <w:rPr>
-          <w:noProof/>
-        </w:rPr>
         <mc:AlternateContent>
           <mc:Choice Requires="wps">
             <w:drawing>
-              <wp:anchor distT="0" distB="0" distL="114300" distR="114300" simplePos="0" relativeHeight="251699200" behindDoc="0" locked="0" layoutInCell="1" allowOverlap="1" wp14:anchorId="6B386830" wp14:editId="066D29FA">
+              <wp:anchor distT="0" distB="0" distL="114300" distR="114300" simplePos="0" relativeHeight="251693056" behindDoc="0" locked="0" layoutInCell="1" allowOverlap="1" wp14:anchorId="61D583AB" wp14:editId="35573CE1">
+                <wp:simplePos x="0" y="0"/>
+                <wp:positionH relativeFrom="margin">
+                  <wp:align>left</wp:align>
+                </wp:positionH>
+                <wp:positionV relativeFrom="paragraph">
+                  <wp:posOffset>488315</wp:posOffset>
+                </wp:positionV>
+                <wp:extent cx="2213610" cy="191135"/>
+                <wp:effectExtent l="0" t="0" r="15240" b="18415"/>
+                <wp:wrapTopAndBottom/>
+                <wp:docPr id="24" name="Casella di testo 24"/>
+                <wp:cNvGraphicFramePr/>
+                <a:graphic xmlns:a="http://schemas.openxmlformats.org/drawingml/2006/main">
+                  <a:graphicData uri="http://schemas.microsoft.com/office/word/2010/wordprocessingShape">
+                    <wps:wsp>
+                      <wps:cNvSpPr txBox="1"/>
+                      <wps:spPr>
+                        <a:xfrm>
+                          <a:off x="0" y="0"/>
+                          <a:ext cx="2213610" cy="191135"/>
+                        </a:xfrm>
+                        <a:prstGeom prst="rect">
+                          <a:avLst/>
+                        </a:prstGeom>
+                        <a:noFill/>
+                        <a:ln>
+                          <a:noFill/>
+                        </a:ln>
+                      </wps:spPr>
+                      <wps:txbx>
+                        <w:txbxContent>
+                          <w:p>
+                            <w:pPr>
+                              <w:pStyle w:val="Didascalia"/>
+                              <w:rPr>
+                                <w:noProof/>
+                                <w:sz w:val="28"/>
+                                <w:szCs w:val="28"/>
+                              </w:rPr>
+                            </w:pPr>
+                            <w:r>
+                              <w:t xml:space="preserve">                  Schermata</w:t>
+                            </w:r>
+                            <w:r>
+                              <w:t xml:space="preserve"> 1</w:t>
+                            </w:r>
+                            <w:r>
+                              <w:t>: Main Page</w:t>
+                            </w:r>
+                          </w:p>
+                        </w:txbxContent>
+                      </wps:txbx>
+                      <wps:bodyPr rot="0" spcFirstLastPara="0" vertOverflow="overflow" horzOverflow="overflow" vert="horz" wrap="square" lIns="0" tIns="0" rIns="0" bIns="0" numCol="1" spcCol="0" rtlCol="0" fromWordArt="0" anchor="t" anchorCtr="0" forceAA="0" compatLnSpc="1">
+                        <a:prstTxWarp prst="textNoShape">
+                          <a:avLst/>
+                        </a:prstTxWarp>
+                        <a:noAutofit/>
+                      </wps:bodyPr>
+                    </wps:wsp>
+                  </a:graphicData>
+                </a:graphic>
+                <wp14:sizeRelV relativeFrom="margin">
+                  <wp14:pctHeight>0</wp14:pctHeight>
+                </wp14:sizeRelV>
+              </wp:anchor>
+            </w:drawing>
+          </mc:Choice>
+          <mc:Fallback>
+            <w:pict>
+              <v:shapetype w14:anchorId="61D583AB" id="_x0000_t202" coordsize="21600,21600" o:spt="202" path="m,l,21600r21600,l21600,xe">
+                <v:stroke joinstyle="miter"/>
+                <v:path gradientshapeok="t" o:connecttype="rect"/>
+              </v:shapetype>
+              <v:shape id="Casella di testo 24" o:spid="_x0000_s1029" type="#_x0000_t202" style="position:absolute;margin-left:0;margin-top:38.45pt;width:174.3pt;height:15.05pt;z-index:251693056;visibility:visible;mso-wrap-style:square;mso-height-percent:0;mso-wrap-distance-left:9pt;mso-wrap-distance-top:0;mso-wrap-distance-right:9pt;mso-wrap-distance-bottom:0;mso-position-horizontal:left;mso-position-horizontal-relative:margin;mso-position-vertical:absolute;mso-position-vertical-relative:text;mso-height-percent:0;mso-height-relative:margin;v-text-anchor:top" o:gfxdata="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" filled="f" stroked="f">
+                <v:textbox inset="0,0,0,0">
+                  <w:txbxContent>
+                    <w:p>
+                      <w:pPr>
+                        <w:pStyle w:val="Didascalia"/>
+                        <w:rPr>
+                          <w:noProof/>
+                          <w:sz w:val="28"/>
+                          <w:szCs w:val="28"/>
+                        </w:rPr>
+                      </w:pPr>
+                      <w:r>
+                        <w:t xml:space="preserve">                  Schermata</w:t>
+                      </w:r>
+                      <w:r>
+                        <w:t xml:space="preserve"> 1</w:t>
+                      </w:r>
+                      <w:r>
+                        <w:t>: Main Page</w:t>
+                      </w:r>
+                    </w:p>
+                  </w:txbxContent>
+                </v:textbox>
+                <w10:wrap type="topAndBottom" anchorx="margin"/>
+              </v:shape>
+            </w:pict>
+          </mc:Fallback>
+        </mc:AlternateContent>
+      </w:r>
+      <w:r>
+        <w:rPr>
+          <w:sz w:val="32"/>
+          <w:szCs w:val="32"/>
+        </w:rPr>
+        <w:t>3.</w:t>
+      </w:r>
+      <w:r>
+        <w:rPr>
+          <w:sz w:val="32"/>
+          <w:szCs w:val="32"/>
+        </w:rPr>
+        <w:t>4</w:t>
+      </w:r>
+      <w:r>
+        <w:rPr>
+          <w:sz w:val="32"/>
+          <w:szCs w:val="32"/>
+        </w:rPr>
+        <w:t xml:space="preserve"> </w:t>
+      </w:r>
+      <w:r>
+        <w:rPr>
+          <w:sz w:val="36"/>
+          <w:szCs w:val="36"/>
+        </w:rPr>
+        <w:t>Prototipazione Visuale</w:t>
+      </w:r>
+    </w:p>
+    <w:p>
+      <w:r>
+        <w:rPr>
+          <w:noProof/>
+        </w:rPr>
+        <mc:AlternateContent>
+          <mc:Choice Requires="wps">
+            <w:drawing>
+              <wp:anchor distT="0" distB="0" distL="114300" distR="114300" simplePos="0" relativeHeight="251695104" behindDoc="0" locked="0" layoutInCell="1" allowOverlap="1" wp14:anchorId="163FBE7A" wp14:editId="4A56270C">
+                <wp:simplePos x="0" y="0"/>
+                <wp:positionH relativeFrom="column">
+                  <wp:posOffset>3288030</wp:posOffset>
+                </wp:positionH>
+                <wp:positionV relativeFrom="paragraph">
+                  <wp:posOffset>226695</wp:posOffset>
+                </wp:positionV>
+                <wp:extent cx="2279015" cy="184150"/>
+                <wp:effectExtent l="0" t="0" r="6985" b="6350"/>
+                <wp:wrapTopAndBottom/>
+                <wp:docPr id="25" name="Casella di testo 25"/>
+                <wp:cNvGraphicFramePr/>
+                <a:graphic xmlns:a="http://schemas.openxmlformats.org/drawingml/2006/main">
+                  <a:graphicData uri="http://schemas.microsoft.com/office/word/2010/wordprocessingShape">
+                    <wps:wsp>
+                      <wps:cNvSpPr txBox="1"/>
+                      <wps:spPr>
+                        <a:xfrm>
+                          <a:off x="0" y="0"/>
+                          <a:ext cx="2279015" cy="184150"/>
+                        </a:xfrm>
+                        <a:prstGeom prst="rect">
+                          <a:avLst/>
+                        </a:prstGeom>
+                        <a:noFill/>
+                        <a:ln>
+                          <a:noFill/>
+                        </a:ln>
+                      </wps:spPr>
+                      <wps:txbx>
+                        <w:txbxContent>
+                          <w:p>
+                            <w:pPr>
+                              <w:pStyle w:val="Didascalia"/>
+                              <w:rPr>
+                                <w:noProof/>
+                                <w:sz w:val="28"/>
+                                <w:szCs w:val="28"/>
+                              </w:rPr>
+                            </w:pPr>
+                            <w:r>
+                              <w:t xml:space="preserve">         </w:t>
+                            </w:r>
+                            <w:r>
+                              <w:t xml:space="preserve">  </w:t>
+                            </w:r>
+                            <w:r>
+                              <w:t xml:space="preserve">    Schermata </w:t>
+                            </w:r>
+                            <w:r>
+                              <w:t>2</w:t>
+                            </w:r>
+                            <w:r>
+                              <w:t>: Add Itinerary</w:t>
+                            </w:r>
+                          </w:p>
+                        </w:txbxContent>
+                      </wps:txbx>
+                      <wps:bodyPr rot="0" spcFirstLastPara="0" vertOverflow="overflow" horzOverflow="overflow" vert="horz" wrap="square" lIns="0" tIns="0" rIns="0" bIns="0" numCol="1" spcCol="0" rtlCol="0" fromWordArt="0" anchor="t" anchorCtr="0" forceAA="0" compatLnSpc="1">
+                        <a:prstTxWarp prst="textNoShape">
+                          <a:avLst/>
+                        </a:prstTxWarp>
+                        <a:noAutofit/>
+                      </wps:bodyPr>
+                    </wps:wsp>
+                  </a:graphicData>
+                </a:graphic>
+                <wp14:sizeRelV relativeFrom="margin">
+                  <wp14:pctHeight>0</wp14:pctHeight>
+                </wp14:sizeRelV>
+              </wp:anchor>
+            </w:drawing>
+          </mc:Choice>
+          <mc:Fallback>
+            <w:pict>
+              <v:shape w14:anchorId="163FBE7A" id="Casella di testo 25" o:spid="_x0000_s1030" type="#_x0000_t202" style="position:absolute;margin-left:258.9pt;margin-top:17.85pt;width:179.45pt;height:14.5pt;z-index:251695104;visibility:visible;mso-wrap-style:square;mso-height-percent:0;mso-wrap-distance-left:9pt;mso-wrap-distance-top:0;mso-wrap-distance-right:9pt;mso-wrap-distance-bottom:0;mso-position-horizontal:absolute;mso-position-horizontal-relative:text;mso-position-vertical:absolute;mso-position-vertical-relative:text;mso-height-percent:0;mso-height-relative:margin;v-text-anchor:top" o:gfxdata="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" filled="f" stroked="f">
+                <v:textbox inset="0,0,0,0">
+                  <w:txbxContent>
+                    <w:p>
+                      <w:pPr>
+                        <w:pStyle w:val="Didascalia"/>
+                        <w:rPr>
+                          <w:noProof/>
+                          <w:sz w:val="28"/>
+                          <w:szCs w:val="28"/>
+                        </w:rPr>
+                      </w:pPr>
+                      <w:r>
+                        <w:t xml:space="preserve">         </w:t>
+                      </w:r>
+                      <w:r>
+                        <w:t xml:space="preserve">  </w:t>
+                      </w:r>
+                      <w:r>
+                        <w:t xml:space="preserve">    Schermata </w:t>
+                      </w:r>
+                      <w:r>
+                        <w:t>2</w:t>
+                      </w:r>
+                      <w:r>
+                        <w:t>: Add Itinerary</w:t>
+                      </w:r>
+                    </w:p>
+                  </w:txbxContent>
+                </v:textbox>
+                <w10:wrap type="topAndBottom"/>
+              </v:shape>
+            </w:pict>
+          </mc:Fallback>
+        </mc:AlternateContent>
+      </w:r>
+      <w:r>
+        <w:rPr>
+          <w:noProof/>
+        </w:rPr>
+        <mc:AlternateContent>
+          <mc:Choice Requires="wps">
+            <w:drawing>
+              <wp:anchor distT="0" distB="0" distL="114300" distR="114300" simplePos="0" relativeHeight="251701248" behindDoc="0" locked="0" layoutInCell="1" allowOverlap="1" wp14:anchorId="7D361CB2" wp14:editId="43554C69">
+                <wp:simplePos x="0" y="0"/>
+                <wp:positionH relativeFrom="column">
+                  <wp:posOffset>1321273</wp:posOffset>
+                </wp:positionH>
+                <wp:positionV relativeFrom="paragraph">
+                  <wp:posOffset>8445796</wp:posOffset>
+                </wp:positionV>
+                <wp:extent cx="1456690" cy="180340"/>
+                <wp:effectExtent l="0" t="0" r="10160" b="10160"/>
+                <wp:wrapTopAndBottom/>
+                <wp:docPr id="30" name="Casella di testo 30"/>
+                <wp:cNvGraphicFramePr/>
+                <a:graphic xmlns:a="http://schemas.openxmlformats.org/drawingml/2006/main">
+                  <a:graphicData uri="http://schemas.microsoft.com/office/word/2010/wordprocessingShape">
+                    <wps:wsp>
+                      <wps:cNvSpPr txBox="1"/>
+                      <wps:spPr>
+                        <a:xfrm>
+                          <a:off x="0" y="0"/>
+                          <a:ext cx="1456690" cy="180340"/>
+                        </a:xfrm>
+                        <a:prstGeom prst="rect">
+                          <a:avLst/>
+                        </a:prstGeom>
+                        <a:noFill/>
+                        <a:ln>
+                          <a:noFill/>
+                        </a:ln>
+                      </wps:spPr>
+                      <wps:txbx>
+                        <w:txbxContent>
+                          <w:p>
+                            <w:pPr>
+                              <w:pStyle w:val="Didascalia"/>
+                              <w:rPr>
+                                <w:noProof/>
+                                <w:sz w:val="28"/>
+                                <w:szCs w:val="28"/>
+                              </w:rPr>
+                            </w:pPr>
+                            <w:r>
+                              <w:t>Schermata 4: Itinerary Detail</w:t>
+                            </w:r>
+                          </w:p>
+                        </w:txbxContent>
+                      </wps:txbx>
+                      <wps:bodyPr rot="0" spcFirstLastPara="0" vertOverflow="overflow" horzOverflow="overflow" vert="horz" wrap="square" lIns="0" tIns="0" rIns="0" bIns="0" numCol="1" spcCol="0" rtlCol="0" fromWordArt="0" anchor="t" anchorCtr="0" forceAA="0" compatLnSpc="1">
+                        <a:prstTxWarp prst="textNoShape">
+                          <a:avLst/>
+                        </a:prstTxWarp>
+                        <a:noAutofit/>
+                      </wps:bodyPr>
+                    </wps:wsp>
+                  </a:graphicData>
+                </a:graphic>
+                <wp14:sizeRelH relativeFrom="margin">
+                  <wp14:pctWidth>0</wp14:pctWidth>
+                </wp14:sizeRelH>
+                <wp14:sizeRelV relativeFrom="margin">
+                  <wp14:pctHeight>0</wp14:pctHeight>
+                </wp14:sizeRelV>
+              </wp:anchor>
+            </w:drawing>
+          </mc:Choice>
+          <mc:Fallback>
+            <w:pict>
+              <v:shape w14:anchorId="7D361CB2" id="Casella di testo 30" o:spid="_x0000_s1031" type="#_x0000_t202" style="position:absolute;margin-left:104.05pt;margin-top:665pt;width:114.7pt;height:14.2pt;z-index:251701248;visibility:visible;mso-wrap-style:square;mso-width-percent:0;mso-height-percent:0;mso-wrap-distance-left:9pt;mso-wrap-distance-top:0;mso-wrap-distance-right:9pt;mso-wrap-distance-bottom:0;mso-position-horizontal:absolute;mso-position-horizontal-relative:text;mso-position-vertical:absolute;mso-position-vertical-relative:text;mso-width-percent:0;mso-height-percent:0;mso-width-relative:margin;mso-height-relative:margin;v-text-anchor:top" o:gfxdata="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" filled="f" stroked="f">
+                <v:textbox inset="0,0,0,0">
+                  <w:txbxContent>
+                    <w:p>
+                      <w:pPr>
+                        <w:pStyle w:val="Didascalia"/>
+                        <w:rPr>
+                          <w:noProof/>
+                          <w:sz w:val="28"/>
+                          <w:szCs w:val="28"/>
+                        </w:rPr>
+                      </w:pPr>
+                      <w:r>
+                        <w:t>Schermata 4: Itinerary Detail</w:t>
+                      </w:r>
+                    </w:p>
+                  </w:txbxContent>
+                </v:textbox>
+                <w10:wrap type="topAndBottom"/>
+              </v:shape>
+            </w:pict>
+          </mc:Fallback>
+        </mc:AlternateContent>
+      </w:r>
+      <w:r>
+        <w:rPr>
+          <w:noProof/>
+        </w:rPr>
+        <mc:AlternateContent>
+          <mc:Choice Requires="wps">
+            <w:drawing>
+              <wp:anchor distT="0" distB="0" distL="114300" distR="114300" simplePos="0" relativeHeight="251697152" behindDoc="0" locked="0" layoutInCell="1" allowOverlap="1" wp14:anchorId="6BCEAD39" wp14:editId="5741D0E2">
+                <wp:simplePos x="0" y="0"/>
+                <wp:positionH relativeFrom="column">
+                  <wp:posOffset>4978710</wp:posOffset>
+                </wp:positionH>
+                <wp:positionV relativeFrom="paragraph">
+                  <wp:posOffset>7882403</wp:posOffset>
+                </wp:positionV>
+                <wp:extent cx="1456690" cy="159385"/>
+                <wp:effectExtent l="0" t="0" r="10160" b="12065"/>
+                <wp:wrapTopAndBottom/>
+                <wp:docPr id="26" name="Casella di testo 26"/>
+                <wp:cNvGraphicFramePr/>
+                <a:graphic xmlns:a="http://schemas.openxmlformats.org/drawingml/2006/main">
+                  <a:graphicData uri="http://schemas.microsoft.com/office/word/2010/wordprocessingShape">
+                    <wps:wsp>
+                      <wps:cNvSpPr txBox="1"/>
+                      <wps:spPr>
+                        <a:xfrm>
+                          <a:off x="0" y="0"/>
+                          <a:ext cx="1456690" cy="159385"/>
+                        </a:xfrm>
+                        <a:prstGeom prst="rect">
+                          <a:avLst/>
+                        </a:prstGeom>
+                        <a:noFill/>
+                        <a:ln>
+                          <a:noFill/>
+                        </a:ln>
+                      </wps:spPr>
+                      <wps:txbx>
+                        <w:txbxContent>
+                          <w:p>
+                            <w:pPr>
+                              <w:pStyle w:val="Didascalia"/>
+                              <w:rPr>
+                                <w:noProof/>
+                                <w:sz w:val="28"/>
+                                <w:szCs w:val="28"/>
+                              </w:rPr>
+                            </w:pPr>
+                            <w:r>
+                              <w:t xml:space="preserve">Schermata </w:t>
+                            </w:r>
+                            <w:r>
+                              <w:fldChar w:fldCharType="begin"/>
+                            </w:r>
+                            <w:r>
+                              <w:instrText xml:space="preserve"> SEQ Schermata \* ARABIC </w:instrText>
+                            </w:r>
+                            <w:r>
+                              <w:fldChar w:fldCharType="separate"/>
+                            </w:r>
+                            <w:r>
+                              <w:rPr>
+                                <w:noProof/>
+                              </w:rPr>
+                              <w:t>3</w:t>
+                            </w:r>
+                            <w:r>
+                              <w:rPr>
+                                <w:noProof/>
+                              </w:rPr>
+                              <w:fldChar w:fldCharType="end"/>
+                            </w:r>
+                            <w:r>
+                              <w:t>: Maps Viewer</w:t>
+                            </w:r>
+                          </w:p>
+                        </w:txbxContent>
+                      </wps:txbx>
+                      <wps:bodyPr rot="0" spcFirstLastPara="0" vertOverflow="overflow" horzOverflow="overflow" vert="horz" wrap="square" lIns="0" tIns="0" rIns="0" bIns="0" numCol="1" spcCol="0" rtlCol="0" fromWordArt="0" anchor="t" anchorCtr="0" forceAA="0" compatLnSpc="1">
+                        <a:prstTxWarp prst="textNoShape">
+                          <a:avLst/>
+                        </a:prstTxWarp>
+                        <a:noAutofit/>
+                      </wps:bodyPr>
+                    </wps:wsp>
+                  </a:graphicData>
+                </a:graphic>
+                <wp14:sizeRelH relativeFrom="margin">
+                  <wp14:pctWidth>0</wp14:pctWidth>
+                </wp14:sizeRelH>
+                <wp14:sizeRelV relativeFrom="margin">
+                  <wp14:pctHeight>0</wp14:pctHeight>
+                </wp14:sizeRelV>
+              </wp:anchor>
+            </w:drawing>
+          </mc:Choice>
+          <mc:Fallback>
+            <w:pict>
+              <v:shape w14:anchorId="6BCEAD39" id="Casella di testo 26" o:spid="_x0000_s1032" type="#_x0000_t202" style="position:absolute;margin-left:392pt;margin-top:620.65pt;width:114.7pt;height:12.55pt;z-index:251697152;visibility:visible;mso-wrap-style:square;mso-width-percent:0;mso-height-percent:0;mso-wrap-distance-left:9pt;mso-wrap-distance-top:0;mso-wrap-distance-right:9pt;mso-wrap-distance-bottom:0;mso-position-horizontal:absolute;mso-position-horizontal-relative:text;mso-position-vertical:absolute;mso-position-vertical-relative:text;mso-width-percent:0;mso-height-percent:0;mso-width-relative:margin;mso-height-relative:margin;v-text-anchor:top" o:gfxdata="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" filled="f" stroked="f">
+                <v:textbox inset="0,0,0,0">
+                  <w:txbxContent>
+                    <w:p>
+                      <w:pPr>
+                        <w:pStyle w:val="Didascalia"/>
+                        <w:rPr>
+                          <w:noProof/>
+                          <w:sz w:val="28"/>
+                          <w:szCs w:val="28"/>
+                        </w:rPr>
+                      </w:pPr>
+                      <w:r>
+                        <w:t xml:space="preserve">Schermata </w:t>
+                      </w:r>
+                      <w:r>
+                        <w:fldChar w:fldCharType="begin"/>
+                      </w:r>
+                      <w:r>
+                        <w:instrText xml:space="preserve"> SEQ Schermata \* ARABIC </w:instrText>
+                      </w:r>
+                      <w:r>
+                        <w:fldChar w:fldCharType="separate"/>
+                      </w:r>
+                      <w:r>
+                        <w:rPr>
+                          <w:noProof/>
+                        </w:rPr>
+                        <w:t>3</w:t>
+                      </w:r>
+                      <w:r>
+                        <w:rPr>
+                          <w:noProof/>
+                        </w:rPr>
+                        <w:fldChar w:fldCharType="end"/>
+                      </w:r>
+                      <w:r>
+                        <w:t>: Maps Viewer</w:t>
+                      </w:r>
+                    </w:p>
+                  </w:txbxContent>
+                </v:textbox>
+                <w10:wrap type="topAndBottom"/>
+              </v:shape>
+            </w:pict>
+          </mc:Fallback>
+        </mc:AlternateContent>
+      </w:r>
+      <w:r>
+        <w:rPr>
+          <w:noProof/>
+        </w:rPr>
+        <mc:AlternateContent>
+          <mc:Choice Requires="wps">
+            <w:drawing>
+              <wp:anchor distT="0" distB="0" distL="114300" distR="114300" simplePos="0" relativeHeight="251699200" behindDoc="0" locked="0" layoutInCell="1" allowOverlap="1" wp14:anchorId="6B386830" wp14:editId="6C63C473">
                 <wp:simplePos x="0" y="0"/>
                 <wp:positionH relativeFrom="column">
                   <wp:posOffset>3617536</wp:posOffset>
@@ -12502,11 +13025,7 @@
           </mc:Choice>
           <mc:Fallback>
             <w:pict>
-              <v:shapetype w14:anchorId="6B386830" id="_x0000_t202" coordsize="21600,21600" o:spt="202" path="m,l,21600r21600,l21600,xe">
-                <v:stroke joinstyle="miter"/>
-                <v:path gradientshapeok="t" o:connecttype="rect"/>
-              </v:shapetype>
-              <v:shape id="Casella di testo 29" o:spid="_x0000_s1029" type="#_x0000_t202" style="position:absolute;margin-left:284.85pt;margin-top:660.6pt;width:187.5pt;height:20.9pt;z-index:251699200;visibility:visible;mso-wrap-style:square;mso-width-percent:0;mso-height-percent:0;mso-wrap-distance-left:9pt;mso-wrap-distance-top:0;mso-wrap-distance-right:9pt;mso-wrap-distance-bottom:0;mso-position-horizontal:absolute;mso-position-horizontal-relative:text;mso-position-vertical:absolute;mso-position-vertical-relative:text;mso-width-percent:0;mso-height-percent:0;mso-width-relative:margin;mso-height-relative:margin;v-text-anchor:top" o:gfxdata="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" stroked="f">
+              <v:shape w14:anchorId="6B386830" id="Casella di testo 29" o:spid="_x0000_s1033" type="#_x0000_t202" style="position:absolute;margin-left:284.85pt;margin-top:660.6pt;width:187.5pt;height:20.9pt;z-index:251699200;visibility:visible;mso-wrap-style:square;mso-width-percent:0;mso-height-percent:0;mso-wrap-distance-left:9pt;mso-wrap-distance-top:0;mso-wrap-distance-right:9pt;mso-wrap-distance-bottom:0;mso-position-horizontal:absolute;mso-position-horizontal-relative:text;mso-position-vertical:absolute;mso-position-vertical-relative:text;mso-width-percent:0;mso-height-percent:0;mso-width-relative:margin;mso-height-relative:margin;v-text-anchor:top" o:gfxdata="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" stroked="f">
                 <v:textbox inset="0,0,0,0">
                   <w:txbxContent>
                     <w:p>
@@ -12567,236 +13086,6 @@
                           <w:szCs w:val="20"/>
                         </w:rPr>
                         <w:t>: Prototipazione Visuale Use Case #1</w:t>
-                      </w:r>
-                    </w:p>
-                  </w:txbxContent>
-                </v:textbox>
-                <w10:wrap type="topAndBottom"/>
-              </v:shape>
-            </w:pict>
-          </mc:Fallback>
-        </mc:AlternateContent>
-      </w:r>
-      <w:r>
-        <w:rPr>
-          <w:noProof/>
-        </w:rPr>
-        <mc:AlternateContent>
-          <mc:Choice Requires="wps">
-            <w:drawing>
-              <wp:anchor distT="0" distB="0" distL="114300" distR="114300" simplePos="0" relativeHeight="251701248" behindDoc="0" locked="0" layoutInCell="1" allowOverlap="1" wp14:anchorId="7D361CB2" wp14:editId="4C8E5707">
-                <wp:simplePos x="0" y="0"/>
-                <wp:positionH relativeFrom="column">
-                  <wp:posOffset>1307790</wp:posOffset>
-                </wp:positionH>
-                <wp:positionV relativeFrom="paragraph">
-                  <wp:posOffset>8387922</wp:posOffset>
-                </wp:positionV>
-                <wp:extent cx="1456690" cy="635"/>
-                <wp:effectExtent l="0" t="0" r="10160" b="0"/>
-                <wp:wrapTopAndBottom/>
-                <wp:docPr id="30" name="Casella di testo 30"/>
-                <wp:cNvGraphicFramePr/>
-                <a:graphic xmlns:a="http://schemas.openxmlformats.org/drawingml/2006/main">
-                  <a:graphicData uri="http://schemas.microsoft.com/office/word/2010/wordprocessingShape">
-                    <wps:wsp>
-                      <wps:cNvSpPr txBox="1"/>
-                      <wps:spPr>
-                        <a:xfrm>
-                          <a:off x="0" y="0"/>
-                          <a:ext cx="1456690" cy="635"/>
-                        </a:xfrm>
-                        <a:prstGeom prst="rect">
-                          <a:avLst/>
-                        </a:prstGeom>
-                        <a:noFill/>
-                        <a:ln>
-                          <a:noFill/>
-                        </a:ln>
-                      </wps:spPr>
-                      <wps:txbx>
-                        <w:txbxContent>
-                          <w:p>
-                            <w:pPr>
-                              <w:pStyle w:val="Didascalia"/>
-                              <w:rPr>
-                                <w:noProof/>
-                                <w:sz w:val="28"/>
-                                <w:szCs w:val="28"/>
-                              </w:rPr>
-                            </w:pPr>
-                            <w:r>
-                              <w:t>Schermata</w:t>
-                            </w:r>
-                            <w:r>
-                              <w:t xml:space="preserve"> 4</w:t>
-                            </w:r>
-                            <w:r>
-                              <w:t>:</w:t>
-                            </w:r>
-                            <w:r>
-                              <w:t xml:space="preserve"> Itinerary Detail</w:t>
-                            </w:r>
-                          </w:p>
-                        </w:txbxContent>
-                      </wps:txbx>
-                      <wps:bodyPr rot="0" spcFirstLastPara="0" vertOverflow="overflow" horzOverflow="overflow" vert="horz" wrap="square" lIns="0" tIns="0" rIns="0" bIns="0" numCol="1" spcCol="0" rtlCol="0" fromWordArt="0" anchor="t" anchorCtr="0" forceAA="0" compatLnSpc="1">
-                        <a:prstTxWarp prst="textNoShape">
-                          <a:avLst/>
-                        </a:prstTxWarp>
-                        <a:spAutoFit/>
-                      </wps:bodyPr>
-                    </wps:wsp>
-                  </a:graphicData>
-                </a:graphic>
-                <wp14:sizeRelH relativeFrom="margin">
-                  <wp14:pctWidth>0</wp14:pctWidth>
-                </wp14:sizeRelH>
-              </wp:anchor>
-            </w:drawing>
-          </mc:Choice>
-          <mc:Fallback>
-            <w:pict>
-              <v:shape w14:anchorId="7D361CB2" id="Casella di testo 30" o:spid="_x0000_s1030" type="#_x0000_t202" style="position:absolute;margin-left:103pt;margin-top:660.45pt;width:114.7pt;height:.05pt;z-index:251701248;visibility:visible;mso-wrap-style:square;mso-width-percent:0;mso-wrap-distance-left:9pt;mso-wrap-distance-top:0;mso-wrap-distance-right:9pt;mso-wrap-distance-bottom:0;mso-position-horizontal:absolute;mso-position-horizontal-relative:text;mso-position-vertical:absolute;mso-position-vertical-relative:text;mso-width-percent:0;mso-width-relative:margin;v-text-anchor:top" o:gfxdata="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" filled="f" stroked="f">
-                <v:textbox style="mso-fit-shape-to-text:t" inset="0,0,0,0">
-                  <w:txbxContent>
-                    <w:p>
-                      <w:pPr>
-                        <w:pStyle w:val="Didascalia"/>
-                        <w:rPr>
-                          <w:noProof/>
-                          <w:sz w:val="28"/>
-                          <w:szCs w:val="28"/>
-                        </w:rPr>
-                      </w:pPr>
-                      <w:r>
-                        <w:t>Schermata</w:t>
-                      </w:r>
-                      <w:r>
-                        <w:t xml:space="preserve"> 4</w:t>
-                      </w:r>
-                      <w:r>
-                        <w:t>:</w:t>
-                      </w:r>
-                      <w:r>
-                        <w:t xml:space="preserve"> Itinerary Detail</w:t>
-                      </w:r>
-                    </w:p>
-                  </w:txbxContent>
-                </v:textbox>
-                <w10:wrap type="topAndBottom"/>
-              </v:shape>
-            </w:pict>
-          </mc:Fallback>
-        </mc:AlternateContent>
-      </w:r>
-      <w:r>
-        <w:rPr>
-          <w:noProof/>
-        </w:rPr>
-        <mc:AlternateContent>
-          <mc:Choice Requires="wps">
-            <w:drawing>
-              <wp:anchor distT="0" distB="0" distL="114300" distR="114300" simplePos="0" relativeHeight="251697152" behindDoc="0" locked="0" layoutInCell="1" allowOverlap="1" wp14:anchorId="6BCEAD39" wp14:editId="1FD0D24D">
-                <wp:simplePos x="0" y="0"/>
-                <wp:positionH relativeFrom="column">
-                  <wp:posOffset>4957489</wp:posOffset>
-                </wp:positionH>
-                <wp:positionV relativeFrom="paragraph">
-                  <wp:posOffset>7850505</wp:posOffset>
-                </wp:positionV>
-                <wp:extent cx="1456690" cy="635"/>
-                <wp:effectExtent l="0" t="0" r="10160" b="0"/>
-                <wp:wrapTopAndBottom/>
-                <wp:docPr id="26" name="Casella di testo 26"/>
-                <wp:cNvGraphicFramePr/>
-                <a:graphic xmlns:a="http://schemas.openxmlformats.org/drawingml/2006/main">
-                  <a:graphicData uri="http://schemas.microsoft.com/office/word/2010/wordprocessingShape">
-                    <wps:wsp>
-                      <wps:cNvSpPr txBox="1"/>
-                      <wps:spPr>
-                        <a:xfrm>
-                          <a:off x="0" y="0"/>
-                          <a:ext cx="1456690" cy="635"/>
-                        </a:xfrm>
-                        <a:prstGeom prst="rect">
-                          <a:avLst/>
-                        </a:prstGeom>
-                        <a:noFill/>
-                        <a:ln>
-                          <a:noFill/>
-                        </a:ln>
-                      </wps:spPr>
-                      <wps:txbx>
-                        <w:txbxContent>
-                          <w:p>
-                            <w:pPr>
-                              <w:pStyle w:val="Didascalia"/>
-                              <w:rPr>
-                                <w:noProof/>
-                                <w:sz w:val="28"/>
-                                <w:szCs w:val="28"/>
-                              </w:rPr>
-                            </w:pPr>
-                            <w:r>
-                              <w:t xml:space="preserve">Schermata </w:t>
-                            </w:r>
-                            <w:fldSimple w:instr=" SEQ Schermata \* ARABIC ">
-                              <w:r>
-                                <w:rPr>
-                                  <w:noProof/>
-                                </w:rPr>
-                                <w:t>3</w:t>
-                              </w:r>
-                            </w:fldSimple>
-                            <w:r>
-                              <w:t>: Maps Viewer</w:t>
-                            </w:r>
-                          </w:p>
-                        </w:txbxContent>
-                      </wps:txbx>
-                      <wps:bodyPr rot="0" spcFirstLastPara="0" vertOverflow="overflow" horzOverflow="overflow" vert="horz" wrap="square" lIns="0" tIns="0" rIns="0" bIns="0" numCol="1" spcCol="0" rtlCol="0" fromWordArt="0" anchor="t" anchorCtr="0" forceAA="0" compatLnSpc="1">
-                        <a:prstTxWarp prst="textNoShape">
-                          <a:avLst/>
-                        </a:prstTxWarp>
-                        <a:spAutoFit/>
-                      </wps:bodyPr>
-                    </wps:wsp>
-                  </a:graphicData>
-                </a:graphic>
-                <wp14:sizeRelH relativeFrom="margin">
-                  <wp14:pctWidth>0</wp14:pctWidth>
-                </wp14:sizeRelH>
-              </wp:anchor>
-            </w:drawing>
-          </mc:Choice>
-          <mc:Fallback>
-            <w:pict>
-              <v:shape w14:anchorId="6BCEAD39" id="Casella di testo 26" o:spid="_x0000_s1031" type="#_x0000_t202" style="position:absolute;margin-left:390.35pt;margin-top:618.15pt;width:114.7pt;height:.05pt;z-index:251697152;visibility:visible;mso-wrap-style:square;mso-width-percent:0;mso-wrap-distance-left:9pt;mso-wrap-distance-top:0;mso-wrap-distance-right:9pt;mso-wrap-distance-bottom:0;mso-position-horizontal:absolute;mso-position-horizontal-relative:text;mso-position-vertical:absolute;mso-position-vertical-relative:text;mso-width-percent:0;mso-width-relative:margin;v-text-anchor:top" o:gfxdata="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" filled="f" stroked="f">
-                <v:textbox style="mso-fit-shape-to-text:t" inset="0,0,0,0">
-                  <w:txbxContent>
-                    <w:p>
-                      <w:pPr>
-                        <w:pStyle w:val="Didascalia"/>
-                        <w:rPr>
-                          <w:noProof/>
-                          <w:sz w:val="28"/>
-                          <w:szCs w:val="28"/>
-                        </w:rPr>
-                      </w:pPr>
-                      <w:r>
-                        <w:t xml:space="preserve">Schermata </w:t>
-                      </w:r>
-                      <w:fldSimple w:instr=" SEQ Schermata \* ARABIC ">
-                        <w:r>
-                          <w:rPr>
-                            <w:noProof/>
-                          </w:rPr>
-                          <w:t>3</w:t>
-                        </w:r>
-                      </w:fldSimple>
-                      <w:r>
-                        <w:t>: Maps Viewer</w:t>
                       </w:r>
                     </w:p>
                   </w:txbxContent>
@@ -12892,7 +13181,7 @@
           <w:noProof/>
         </w:rPr>
         <w:drawing>
-          <wp:anchor distT="0" distB="0" distL="114300" distR="114300" simplePos="0" relativeHeight="251685888" behindDoc="0" locked="0" layoutInCell="1" allowOverlap="1" wp14:anchorId="233F65C2" wp14:editId="4CC85BCA">
+          <wp:anchor distT="0" distB="0" distL="114300" distR="114300" simplePos="0" relativeHeight="251685888" behindDoc="0" locked="0" layoutInCell="1" allowOverlap="1" wp14:anchorId="233F65C2" wp14:editId="2AFA40AC">
             <wp:simplePos x="0" y="0"/>
             <wp:positionH relativeFrom="margin">
               <wp:posOffset>993908</wp:posOffset>
@@ -12959,120 +13248,6 @@
             </wp14:sizeRelV>
           </wp:anchor>
         </w:drawing>
-      </w:r>
-      <w:r>
-        <w:rPr>
-          <w:noProof/>
-        </w:rPr>
-        <mc:AlternateContent>
-          <mc:Choice Requires="wps">
-            <w:drawing>
-              <wp:anchor distT="0" distB="0" distL="114300" distR="114300" simplePos="0" relativeHeight="251695104" behindDoc="0" locked="0" layoutInCell="1" allowOverlap="1" wp14:anchorId="163FBE7A" wp14:editId="09DF7E6A">
-                <wp:simplePos x="0" y="0"/>
-                <wp:positionH relativeFrom="column">
-                  <wp:posOffset>3291028</wp:posOffset>
-                </wp:positionH>
-                <wp:positionV relativeFrom="paragraph">
-                  <wp:posOffset>226281</wp:posOffset>
-                </wp:positionV>
-                <wp:extent cx="2279015" cy="457200"/>
-                <wp:effectExtent l="0" t="0" r="6985" b="0"/>
-                <wp:wrapTopAndBottom/>
-                <wp:docPr id="25" name="Casella di testo 25"/>
-                <wp:cNvGraphicFramePr/>
-                <a:graphic xmlns:a="http://schemas.openxmlformats.org/drawingml/2006/main">
-                  <a:graphicData uri="http://schemas.microsoft.com/office/word/2010/wordprocessingShape">
-                    <wps:wsp>
-                      <wps:cNvSpPr txBox="1"/>
-                      <wps:spPr>
-                        <a:xfrm>
-                          <a:off x="0" y="0"/>
-                          <a:ext cx="2279015" cy="457200"/>
-                        </a:xfrm>
-                        <a:prstGeom prst="rect">
-                          <a:avLst/>
-                        </a:prstGeom>
-                        <a:noFill/>
-                        <a:ln>
-                          <a:noFill/>
-                        </a:ln>
-                      </wps:spPr>
-                      <wps:txbx>
-                        <w:txbxContent>
-                          <w:p>
-                            <w:pPr>
-                              <w:pStyle w:val="Didascalia"/>
-                              <w:rPr>
-                                <w:noProof/>
-                                <w:sz w:val="28"/>
-                                <w:szCs w:val="28"/>
-                              </w:rPr>
-                            </w:pPr>
-                            <w:r>
-                              <w:t xml:space="preserve">             Schermata </w:t>
-                            </w:r>
-                            <w:fldSimple w:instr=" SEQ Schermata \* ARABIC ">
-                              <w:r>
-                                <w:rPr>
-                                  <w:noProof/>
-                                </w:rPr>
-                                <w:t>1</w:t>
-                              </w:r>
-                            </w:fldSimple>
-                            <w:r>
-                              <w:t>: Add Itinerary</w:t>
-                            </w:r>
-                          </w:p>
-                        </w:txbxContent>
-                      </wps:txbx>
-                      <wps:bodyPr rot="0" spcFirstLastPara="0" vertOverflow="overflow" horzOverflow="overflow" vert="horz" wrap="square" lIns="0" tIns="0" rIns="0" bIns="0" numCol="1" spcCol="0" rtlCol="0" fromWordArt="0" anchor="t" anchorCtr="0" forceAA="0" compatLnSpc="1">
-                        <a:prstTxWarp prst="textNoShape">
-                          <a:avLst/>
-                        </a:prstTxWarp>
-                        <a:noAutofit/>
-                      </wps:bodyPr>
-                    </wps:wsp>
-                  </a:graphicData>
-                </a:graphic>
-              </wp:anchor>
-            </w:drawing>
-          </mc:Choice>
-          <mc:Fallback>
-            <w:pict>
-              <v:shape w14:anchorId="163FBE7A" id="Casella di testo 25" o:spid="_x0000_s1032" type="#_x0000_t202" style="position:absolute;margin-left:259.15pt;margin-top:17.8pt;width:179.45pt;height:36pt;z-index:251695104;visibility:visible;mso-wrap-style:square;mso-wrap-distance-left:9pt;mso-wrap-distance-top:0;mso-wrap-distance-right:9pt;mso-wrap-distance-bottom:0;mso-position-horizontal:absolute;mso-position-horizontal-relative:text;mso-position-vertical:absolute;mso-position-vertical-relative:text;v-text-anchor:top" o:gfxdata="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" filled="f" stroked="f">
-                <v:textbox inset="0,0,0,0">
-                  <w:txbxContent>
-                    <w:p>
-                      <w:pPr>
-                        <w:pStyle w:val="Didascalia"/>
-                        <w:rPr>
-                          <w:noProof/>
-                          <w:sz w:val="28"/>
-                          <w:szCs w:val="28"/>
-                        </w:rPr>
-                      </w:pPr>
-                      <w:r>
-                        <w:t xml:space="preserve">             Schermata </w:t>
-                      </w:r>
-                      <w:fldSimple w:instr=" SEQ Schermata \* ARABIC ">
-                        <w:r>
-                          <w:rPr>
-                            <w:noProof/>
-                          </w:rPr>
-                          <w:t>1</w:t>
-                        </w:r>
-                      </w:fldSimple>
-                      <w:r>
-                        <w:t>: Add Itinerary</w:t>
-                      </w:r>
-                    </w:p>
-                  </w:txbxContent>
-                </v:textbox>
-                <w10:wrap type="topAndBottom"/>
-              </v:shape>
-            </w:pict>
-          </mc:Fallback>
-        </mc:AlternateContent>
       </w:r>
       <w:r>
         <w:rPr>
@@ -13159,7 +13334,7 @@
           <w:lang w:eastAsia="it-IT"/>
         </w:rPr>
         <w:drawing>
-          <wp:anchor distT="0" distB="0" distL="114300" distR="114300" simplePos="0" relativeHeight="251679744" behindDoc="0" locked="0" layoutInCell="1" allowOverlap="1" wp14:anchorId="1B265B14" wp14:editId="669C967A">
+          <wp:anchor distT="0" distB="0" distL="114300" distR="114300" simplePos="0" relativeHeight="251679744" behindDoc="0" locked="0" layoutInCell="1" allowOverlap="1" wp14:anchorId="1B265B14" wp14:editId="459E68C6">
             <wp:simplePos x="0" y="0"/>
             <wp:positionH relativeFrom="margin">
               <wp:posOffset>-38410</wp:posOffset>
@@ -13226,120 +13401,6 @@
             </wp14:sizeRelV>
           </wp:anchor>
         </w:drawing>
-      </w:r>
-      <w:r>
-        <w:rPr>
-          <w:noProof/>
-        </w:rPr>
-        <mc:AlternateContent>
-          <mc:Choice Requires="wps">
-            <w:drawing>
-              <wp:anchor distT="0" distB="0" distL="114300" distR="114300" simplePos="0" relativeHeight="251693056" behindDoc="0" locked="0" layoutInCell="1" allowOverlap="1" wp14:anchorId="61D583AB" wp14:editId="4803E6C0">
-                <wp:simplePos x="0" y="0"/>
-                <wp:positionH relativeFrom="margin">
-                  <wp:align>left</wp:align>
-                </wp:positionH>
-                <wp:positionV relativeFrom="paragraph">
-                  <wp:posOffset>208294</wp:posOffset>
-                </wp:positionV>
-                <wp:extent cx="2213610" cy="635"/>
-                <wp:effectExtent l="0" t="0" r="15240" b="0"/>
-                <wp:wrapTopAndBottom/>
-                <wp:docPr id="24" name="Casella di testo 24"/>
-                <wp:cNvGraphicFramePr/>
-                <a:graphic xmlns:a="http://schemas.openxmlformats.org/drawingml/2006/main">
-                  <a:graphicData uri="http://schemas.microsoft.com/office/word/2010/wordprocessingShape">
-                    <wps:wsp>
-                      <wps:cNvSpPr txBox="1"/>
-                      <wps:spPr>
-                        <a:xfrm>
-                          <a:off x="0" y="0"/>
-                          <a:ext cx="2213610" cy="635"/>
-                        </a:xfrm>
-                        <a:prstGeom prst="rect">
-                          <a:avLst/>
-                        </a:prstGeom>
-                        <a:noFill/>
-                        <a:ln>
-                          <a:noFill/>
-                        </a:ln>
-                      </wps:spPr>
-                      <wps:txbx>
-                        <w:txbxContent>
-                          <w:p>
-                            <w:pPr>
-                              <w:pStyle w:val="Didascalia"/>
-                              <w:rPr>
-                                <w:noProof/>
-                                <w:sz w:val="28"/>
-                                <w:szCs w:val="28"/>
-                              </w:rPr>
-                            </w:pPr>
-                            <w:r>
-                              <w:t xml:space="preserve">                  Schermata </w:t>
-                            </w:r>
-                            <w:fldSimple w:instr=" SEQ Schermata \* ARABIC ">
-                              <w:r>
-                                <w:rPr>
-                                  <w:noProof/>
-                                </w:rPr>
-                                <w:t>2</w:t>
-                              </w:r>
-                            </w:fldSimple>
-                            <w:r>
-                              <w:t>: Main Page</w:t>
-                            </w:r>
-                          </w:p>
-                        </w:txbxContent>
-                      </wps:txbx>
-                      <wps:bodyPr rot="0" spcFirstLastPara="0" vertOverflow="overflow" horzOverflow="overflow" vert="horz" wrap="square" lIns="0" tIns="0" rIns="0" bIns="0" numCol="1" spcCol="0" rtlCol="0" fromWordArt="0" anchor="t" anchorCtr="0" forceAA="0" compatLnSpc="1">
-                        <a:prstTxWarp prst="textNoShape">
-                          <a:avLst/>
-                        </a:prstTxWarp>
-                        <a:spAutoFit/>
-                      </wps:bodyPr>
-                    </wps:wsp>
-                  </a:graphicData>
-                </a:graphic>
-              </wp:anchor>
-            </w:drawing>
-          </mc:Choice>
-          <mc:Fallback>
-            <w:pict>
-              <v:shape w14:anchorId="61D583AB" id="Casella di testo 24" o:spid="_x0000_s1033" type="#_x0000_t202" style="position:absolute;margin-left:0;margin-top:16.4pt;width:174.3pt;height:.05pt;z-index:251693056;visibility:visible;mso-wrap-style:square;mso-wrap-distance-left:9pt;mso-wrap-distance-top:0;mso-wrap-distance-right:9pt;mso-wrap-distance-bottom:0;mso-position-horizontal:left;mso-position-horizontal-relative:margin;mso-position-vertical:absolute;mso-position-vertical-relative:text;v-text-anchor:top" o:gfxdata="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" filled="f" stroked="f">
-                <v:textbox style="mso-fit-shape-to-text:t" inset="0,0,0,0">
-                  <w:txbxContent>
-                    <w:p>
-                      <w:pPr>
-                        <w:pStyle w:val="Didascalia"/>
-                        <w:rPr>
-                          <w:noProof/>
-                          <w:sz w:val="28"/>
-                          <w:szCs w:val="28"/>
-                        </w:rPr>
-                      </w:pPr>
-                      <w:r>
-                        <w:t xml:space="preserve">                  Schermata </w:t>
-                      </w:r>
-                      <w:fldSimple w:instr=" SEQ Schermata \* ARABIC ">
-                        <w:r>
-                          <w:rPr>
-                            <w:noProof/>
-                          </w:rPr>
-                          <w:t>2</w:t>
-                        </w:r>
-                      </w:fldSimple>
-                      <w:r>
-                        <w:t>: Main Page</w:t>
-                      </w:r>
-                    </w:p>
-                  </w:txbxContent>
-                </v:textbox>
-                <w10:wrap type="topAndBottom" anchorx="margin"/>
-              </v:shape>
-            </w:pict>
-          </mc:Fallback>
-        </mc:AlternateContent>
       </w:r>
       <w:r>
         <w:rPr>
@@ -13564,8 +13625,125 @@
         </w:drawing>
       </w:r>
     </w:p>
+    <w:p>
+      <w:pPr>
+        <w:pStyle w:val="Titolo2"/>
+        <w:rPr>
+          <w:sz w:val="36"/>
+          <w:szCs w:val="36"/>
+        </w:rPr>
+      </w:pPr>
+      <w:r>
+        <w:rPr>
+          <w:sz w:val="32"/>
+          <w:szCs w:val="32"/>
+        </w:rPr>
+        <w:lastRenderedPageBreak/>
+        <w:t>3.</w:t>
+      </w:r>
+      <w:r>
+        <w:rPr>
+          <w:sz w:val="32"/>
+          <w:szCs w:val="32"/>
+        </w:rPr>
+        <w:t>5</w:t>
+      </w:r>
+      <w:r>
+        <w:rPr>
+          <w:sz w:val="32"/>
+          <w:szCs w:val="32"/>
+        </w:rPr>
+        <w:t xml:space="preserve"> </w:t>
+      </w:r>
+      <w:r>
+        <w:rPr>
+          <w:sz w:val="36"/>
+          <w:szCs w:val="36"/>
+        </w:rPr>
+        <w:t xml:space="preserve">Prototipazione </w:t>
+      </w:r>
+      <w:r>
+        <w:rPr>
+          <w:sz w:val="36"/>
+          <w:szCs w:val="36"/>
+        </w:rPr>
+        <w:t>Funzionale</w:t>
+      </w:r>
+    </w:p>
+    <w:p>
+      <w:r>
+        <w:rPr>
+          <w:noProof/>
+        </w:rPr>
+        <w:drawing>
+          <wp:anchor distT="0" distB="0" distL="114300" distR="114300" simplePos="0" relativeHeight="251702272" behindDoc="0" locked="0" layoutInCell="1" allowOverlap="1" wp14:anchorId="2EAA186E" wp14:editId="7F930598">
+            <wp:simplePos x="0" y="0"/>
+            <wp:positionH relativeFrom="column">
+              <wp:posOffset>-550220</wp:posOffset>
+            </wp:positionH>
+            <wp:positionV relativeFrom="paragraph">
+              <wp:posOffset>312183</wp:posOffset>
+            </wp:positionV>
+            <wp:extent cx="7082155" cy="3753485"/>
+            <wp:effectExtent l="0" t="0" r="4445" b="0"/>
+            <wp:wrapSquare wrapText="bothSides"/>
+            <wp:docPr id="10" name="Immagine 10"/>
+            <wp:cNvGraphicFramePr>
+              <a:graphicFrameLocks xmlns:a="http://schemas.openxmlformats.org/drawingml/2006/main" noChangeAspect="1"/>
+            </wp:cNvGraphicFramePr>
+            <a:graphic xmlns:a="http://schemas.openxmlformats.org/drawingml/2006/main">
+              <a:graphicData uri="http://schemas.openxmlformats.org/drawingml/2006/picture">
+                <pic:pic xmlns:pic="http://schemas.openxmlformats.org/drawingml/2006/picture">
+                  <pic:nvPicPr>
+                    <pic:cNvPr id="0" name="Picture 1"/>
+                    <pic:cNvPicPr>
+                      <a:picLocks noChangeAspect="1" noChangeArrowheads="1"/>
+                    </pic:cNvPicPr>
+                  </pic:nvPicPr>
+                  <pic:blipFill>
+                    <a:blip r:embed="rId22">
+                      <a:extLst>
+                        <a:ext uri="{28A0092B-C50C-407E-A947-70E740481C1C}">
+                          <a14:useLocalDpi xmlns:a14="http://schemas.microsoft.com/office/drawing/2010/main" val="0"/>
+                        </a:ext>
+                      </a:extLst>
+                    </a:blip>
+                    <a:srcRect/>
+                    <a:stretch>
+                      <a:fillRect/>
+                    </a:stretch>
+                  </pic:blipFill>
+                  <pic:spPr bwMode="auto">
+                    <a:xfrm>
+                      <a:off x="0" y="0"/>
+                      <a:ext cx="7082155" cy="3753485"/>
+                    </a:xfrm>
+                    <a:prstGeom prst="rect">
+                      <a:avLst/>
+                    </a:prstGeom>
+                    <a:noFill/>
+                    <a:ln>
+                      <a:noFill/>
+                    </a:ln>
+                  </pic:spPr>
+                </pic:pic>
+              </a:graphicData>
+            </a:graphic>
+            <wp14:sizeRelH relativeFrom="margin">
+              <wp14:pctWidth>0</wp14:pctWidth>
+            </wp14:sizeRelH>
+            <wp14:sizeRelV relativeFrom="margin">
+              <wp14:pctHeight>0</wp14:pctHeight>
+            </wp14:sizeRelV>
+          </wp:anchor>
+        </w:drawing>
+      </w:r>
+      <w:r>
+        <w:t>//Modificare image</w:t>
+      </w:r>
+    </w:p>
     <w:sectPr>
-      <w:footerReference w:type="default" r:id="rId22"/>
+      <w:footerReference w:type="default" r:id="rId23"/>
       <w:pgSz w:w="11906" w:h="16838"/>
       <w:pgMar w:top="1417" w:right="1134" w:bottom="1134" w:left="1134" w:header="708" w:footer="708" w:gutter="0"/>
       <w:pgNumType w:start="0"/>

--- a/Documento.docx
+++ b/Documento.docx
@@ -1796,27 +1796,14 @@
       <w:r>
         <w:t xml:space="preserve"> Figura </w:t>
       </w:r>
-      <w:r>
-        <w:fldChar w:fldCharType="begin"/>
-      </w:r>
-      <w:r>
-        <w:instrText xml:space="preserve"> SEQ Figura \* ARABIC </w:instrText>
-      </w:r>
-      <w:r>
-        <w:fldChar w:fldCharType="separate"/>
-      </w:r>
-      <w:r>
-        <w:rPr>
-          <w:noProof/>
-        </w:rPr>
-        <w:t>1</w:t>
-      </w:r>
-      <w:r>
-        <w:rPr>
-          <w:noProof/>
-        </w:rPr>
-        <w:fldChar w:fldCharType="end"/>
-      </w:r>
+      <w:fldSimple w:instr=" SEQ Figura \* ARABIC ">
+        <w:r>
+          <w:rPr>
+            <w:noProof/>
+          </w:rPr>
+          <w:t>1</w:t>
+        </w:r>
+      </w:fldSimple>
       <w:r>
         <w:t xml:space="preserve"> :  Sondaggio a Risposte Multiple </w:t>
       </w:r>
@@ -2125,27 +2112,14 @@
       <w:r>
         <w:t xml:space="preserve">Figura </w:t>
       </w:r>
-      <w:r>
-        <w:fldChar w:fldCharType="begin"/>
-      </w:r>
-      <w:r>
-        <w:instrText xml:space="preserve"> SEQ Figura \* ARABIC </w:instrText>
-      </w:r>
-      <w:r>
-        <w:fldChar w:fldCharType="separate"/>
-      </w:r>
-      <w:r>
-        <w:rPr>
-          <w:noProof/>
-        </w:rPr>
-        <w:t>2</w:t>
-      </w:r>
-      <w:r>
-        <w:rPr>
-          <w:noProof/>
-        </w:rPr>
-        <w:fldChar w:fldCharType="end"/>
-      </w:r>
+      <w:fldSimple w:instr=" SEQ Figura \* ARABIC ">
+        <w:r>
+          <w:rPr>
+            <w:noProof/>
+          </w:rPr>
+          <w:t>2</w:t>
+        </w:r>
+      </w:fldSimple>
       <w:r>
         <w:t xml:space="preserve">: Rivelazione dati (età) su un campione di </w:t>
       </w:r>
@@ -4100,7 +4074,7 @@
           <w:sz w:val="36"/>
           <w:szCs w:val="36"/>
         </w:rPr>
-        <w:t xml:space="preserve"> //FINIRE</w:t>
+        <w:t xml:space="preserve"> </w:t>
       </w:r>
     </w:p>
     <w:p>
@@ -4184,14 +4158,14 @@
           <w:sz w:val="28"/>
           <w:szCs w:val="28"/>
         </w:rPr>
-        <w:t>del Profilo Utente;</w:t>
-      </w:r>
-      <w:r>
-        <w:rPr>
-          <w:sz w:val="28"/>
-          <w:szCs w:val="28"/>
-        </w:rPr>
-        <w:t xml:space="preserve">    /#da fare?#/</w:t>
+        <w:t>del Profilo Utente</w:t>
+      </w:r>
+      <w:r>
+        <w:rPr>
+          <w:sz w:val="28"/>
+          <w:szCs w:val="28"/>
+        </w:rPr>
+        <w:t>;</w:t>
       </w:r>
     </w:p>
     <w:p>
@@ -4252,7 +4226,7 @@
           <w:sz w:val="28"/>
           <w:szCs w:val="28"/>
         </w:rPr>
-        <w:t xml:space="preserve"> //COME?</w:t>
+        <w:t xml:space="preserve"> </w:t>
       </w:r>
     </w:p>
     <w:p>
@@ -4361,27 +4335,14 @@
       <w:r>
         <w:t xml:space="preserve">Figura </w:t>
       </w:r>
-      <w:r>
-        <w:fldChar w:fldCharType="begin"/>
-      </w:r>
-      <w:r>
-        <w:instrText xml:space="preserve"> SEQ Figura \* ARABIC </w:instrText>
-      </w:r>
-      <w:r>
-        <w:fldChar w:fldCharType="separate"/>
-      </w:r>
-      <w:r>
-        <w:rPr>
-          <w:noProof/>
-        </w:rPr>
-        <w:t>3</w:t>
-      </w:r>
-      <w:r>
-        <w:rPr>
-          <w:noProof/>
-        </w:rPr>
-        <w:fldChar w:fldCharType="end"/>
-      </w:r>
+      <w:fldSimple w:instr=" SEQ Figura \* ARABIC ">
+        <w:r>
+          <w:rPr>
+            <w:noProof/>
+          </w:rPr>
+          <w:t>3</w:t>
+        </w:r>
+      </w:fldSimple>
       <w:r>
         <w:t>: Use Case Diagramm relativo alla gestione del profilo utente</w:t>
       </w:r>
@@ -4453,27 +4414,14 @@
       <w:r>
         <w:t xml:space="preserve">                                           Figura </w:t>
       </w:r>
-      <w:r>
-        <w:fldChar w:fldCharType="begin"/>
-      </w:r>
-      <w:r>
-        <w:instrText xml:space="preserve"> SEQ Figura \* ARABIC </w:instrText>
-      </w:r>
-      <w:r>
-        <w:fldChar w:fldCharType="separate"/>
-      </w:r>
-      <w:r>
-        <w:rPr>
-          <w:noProof/>
-        </w:rPr>
-        <w:t>4</w:t>
-      </w:r>
-      <w:r>
-        <w:rPr>
-          <w:noProof/>
-        </w:rPr>
-        <w:fldChar w:fldCharType="end"/>
-      </w:r>
+      <w:fldSimple w:instr=" SEQ Figura \* ARABIC ">
+        <w:r>
+          <w:rPr>
+            <w:noProof/>
+          </w:rPr>
+          <w:t>4</w:t>
+        </w:r>
+      </w:fldSimple>
       <w:r>
         <w:t>: Use Case Diagramm relativo alla gestione di percorsi e messaggistica</w:t>
       </w:r>
@@ -4546,27 +4494,14 @@
       <w:r>
         <w:t xml:space="preserve">                                                               Figura </w:t>
       </w:r>
-      <w:r>
-        <w:fldChar w:fldCharType="begin"/>
-      </w:r>
-      <w:r>
-        <w:instrText xml:space="preserve"> SEQ Figura \* ARABIC </w:instrText>
-      </w:r>
-      <w:r>
-        <w:fldChar w:fldCharType="separate"/>
-      </w:r>
-      <w:r>
-        <w:rPr>
-          <w:noProof/>
-        </w:rPr>
-        <w:t>5</w:t>
-      </w:r>
-      <w:r>
-        <w:rPr>
-          <w:noProof/>
-        </w:rPr>
-        <w:fldChar w:fldCharType="end"/>
-      </w:r>
+      <w:fldSimple w:instr=" SEQ Figura \* ARABIC ">
+        <w:r>
+          <w:rPr>
+            <w:noProof/>
+          </w:rPr>
+          <w:t>5</w:t>
+        </w:r>
+      </w:fldSimple>
       <w:r>
         <w:t>: Use Case Diagramm per Admin</w:t>
       </w:r>
@@ -12546,7 +12481,109 @@
         <mc:AlternateContent>
           <mc:Choice Requires="wps">
             <w:drawing>
-              <wp:anchor distT="0" distB="0" distL="114300" distR="114300" simplePos="0" relativeHeight="251695104" behindDoc="0" locked="0" layoutInCell="1" allowOverlap="1" wp14:anchorId="163FBE7A" wp14:editId="4A56270C">
+              <wp:anchor distT="0" distB="0" distL="114300" distR="114300" simplePos="0" relativeHeight="251701248" behindDoc="0" locked="0" layoutInCell="1" allowOverlap="1" wp14:anchorId="7D361CB2" wp14:editId="784B34CC">
+                <wp:simplePos x="0" y="0"/>
+                <wp:positionH relativeFrom="column">
+                  <wp:posOffset>1292225</wp:posOffset>
+                </wp:positionH>
+                <wp:positionV relativeFrom="paragraph">
+                  <wp:posOffset>8465820</wp:posOffset>
+                </wp:positionV>
+                <wp:extent cx="1456690" cy="180340"/>
+                <wp:effectExtent l="0" t="0" r="10160" b="10160"/>
+                <wp:wrapTopAndBottom/>
+                <wp:docPr id="30" name="Casella di testo 30"/>
+                <wp:cNvGraphicFramePr/>
+                <a:graphic xmlns:a="http://schemas.openxmlformats.org/drawingml/2006/main">
+                  <a:graphicData uri="http://schemas.microsoft.com/office/word/2010/wordprocessingShape">
+                    <wps:wsp>
+                      <wps:cNvSpPr txBox="1"/>
+                      <wps:spPr>
+                        <a:xfrm>
+                          <a:off x="0" y="0"/>
+                          <a:ext cx="1456690" cy="180340"/>
+                        </a:xfrm>
+                        <a:prstGeom prst="rect">
+                          <a:avLst/>
+                        </a:prstGeom>
+                        <a:noFill/>
+                        <a:ln>
+                          <a:noFill/>
+                        </a:ln>
+                      </wps:spPr>
+                      <wps:txbx>
+                        <w:txbxContent>
+                          <w:p>
+                            <w:pPr>
+                              <w:pStyle w:val="Didascalia"/>
+                              <w:rPr>
+                                <w:noProof/>
+                                <w:sz w:val="28"/>
+                                <w:szCs w:val="28"/>
+                              </w:rPr>
+                            </w:pPr>
+                            <w:r>
+                              <w:t>Schermata 4: Itinerary Detail</w:t>
+                            </w:r>
+                          </w:p>
+                        </w:txbxContent>
+                      </wps:txbx>
+                      <wps:bodyPr rot="0" spcFirstLastPara="0" vertOverflow="overflow" horzOverflow="overflow" vert="horz" wrap="square" lIns="0" tIns="0" rIns="0" bIns="0" numCol="1" spcCol="0" rtlCol="0" fromWordArt="0" anchor="t" anchorCtr="0" forceAA="0" compatLnSpc="1">
+                        <a:prstTxWarp prst="textNoShape">
+                          <a:avLst/>
+                        </a:prstTxWarp>
+                        <a:noAutofit/>
+                      </wps:bodyPr>
+                    </wps:wsp>
+                  </a:graphicData>
+                </a:graphic>
+                <wp14:sizeRelH relativeFrom="margin">
+                  <wp14:pctWidth>0</wp14:pctWidth>
+                </wp14:sizeRelH>
+                <wp14:sizeRelV relativeFrom="margin">
+                  <wp14:pctHeight>0</wp14:pctHeight>
+                </wp14:sizeRelV>
+              </wp:anchor>
+            </w:drawing>
+          </mc:Choice>
+          <mc:Fallback>
+            <w:pict>
+              <v:shapetype w14:anchorId="7D361CB2" id="_x0000_t202" coordsize="21600,21600" o:spt="202" path="m,l,21600r21600,l21600,xe">
+                <v:stroke joinstyle="miter"/>
+                <v:path gradientshapeok="t" o:connecttype="rect"/>
+              </v:shapetype>
+              <v:shape id="Casella di testo 30" o:spid="_x0000_s1030" type="#_x0000_t202" style="position:absolute;margin-left:101.75pt;margin-top:666.6pt;width:114.7pt;height:14.2pt;z-index:251701248;visibility:visible;mso-wrap-style:square;mso-width-percent:0;mso-height-percent:0;mso-wrap-distance-left:9pt;mso-wrap-distance-top:0;mso-wrap-distance-right:9pt;mso-wrap-distance-bottom:0;mso-position-horizontal:absolute;mso-position-horizontal-relative:text;mso-position-vertical:absolute;mso-position-vertical-relative:text;mso-width-percent:0;mso-height-percent:0;mso-width-relative:margin;mso-height-relative:margin;v-text-anchor:top" o:gfxdata="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" filled="f" stroked="f">
+                <v:textbox inset="0,0,0,0">
+                  <w:txbxContent>
+                    <w:p>
+                      <w:pPr>
+                        <w:pStyle w:val="Didascalia"/>
+                        <w:rPr>
+                          <w:noProof/>
+                          <w:sz w:val="28"/>
+                          <w:szCs w:val="28"/>
+                        </w:rPr>
+                      </w:pPr>
+                      <w:r>
+                        <w:t>Schermata 4: Itinerary Detail</w:t>
+                      </w:r>
+                    </w:p>
+                  </w:txbxContent>
+                </v:textbox>
+                <w10:wrap type="topAndBottom"/>
+              </v:shape>
+            </w:pict>
+          </mc:Fallback>
+        </mc:AlternateContent>
+      </w:r>
+      <w:r>
+        <w:rPr>
+          <w:noProof/>
+        </w:rPr>
+        <mc:AlternateContent>
+          <mc:Choice Requires="wps">
+            <w:drawing>
+              <wp:anchor distT="0" distB="0" distL="114300" distR="114300" simplePos="0" relativeHeight="251695104" behindDoc="0" locked="0" layoutInCell="1" allowOverlap="1" wp14:anchorId="163FBE7A" wp14:editId="7121601A">
                 <wp:simplePos x="0" y="0"/>
                 <wp:positionH relativeFrom="column">
                   <wp:posOffset>3288030</wp:posOffset>
@@ -12622,7 +12659,7 @@
           </mc:Choice>
           <mc:Fallback>
             <w:pict>
-              <v:shape w14:anchorId="163FBE7A" id="Casella di testo 25" o:spid="_x0000_s1030" type="#_x0000_t202" style="position:absolute;margin-left:258.9pt;margin-top:17.85pt;width:179.45pt;height:14.5pt;z-index:251695104;visibility:visible;mso-wrap-style:square;mso-height-percent:0;mso-wrap-distance-left:9pt;mso-wrap-distance-top:0;mso-wrap-distance-right:9pt;mso-wrap-distance-bottom:0;mso-position-horizontal:absolute;mso-position-horizontal-relative:text;mso-position-vertical:absolute;mso-position-vertical-relative:text;mso-height-percent:0;mso-height-relative:margin;v-text-anchor:top" o:gfxdata="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" filled="f" stroked="f">
+              <v:shape w14:anchorId="163FBE7A" id="Casella di testo 25" o:spid="_x0000_s1031" type="#_x0000_t202" style="position:absolute;margin-left:258.9pt;margin-top:17.85pt;width:179.45pt;height:14.5pt;z-index:251695104;visibility:visible;mso-wrap-style:square;mso-height-percent:0;mso-wrap-distance-left:9pt;mso-wrap-distance-top:0;mso-wrap-distance-right:9pt;mso-wrap-distance-bottom:0;mso-position-horizontal:absolute;mso-position-horizontal-relative:text;mso-position-vertical:absolute;mso-position-vertical-relative:text;mso-height-percent:0;mso-height-relative:margin;v-text-anchor:top" o:gfxdata="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" filled="f" stroked="f">
                 <v:textbox inset="0,0,0,0">
                   <w:txbxContent>
                     <w:p>
@@ -12648,104 +12685,6 @@
                       </w:r>
                       <w:r>
                         <w:t>: Add Itinerary</w:t>
-                      </w:r>
-                    </w:p>
-                  </w:txbxContent>
-                </v:textbox>
-                <w10:wrap type="topAndBottom"/>
-              </v:shape>
-            </w:pict>
-          </mc:Fallback>
-        </mc:AlternateContent>
-      </w:r>
-      <w:r>
-        <w:rPr>
-          <w:noProof/>
-        </w:rPr>
-        <mc:AlternateContent>
-          <mc:Choice Requires="wps">
-            <w:drawing>
-              <wp:anchor distT="0" distB="0" distL="114300" distR="114300" simplePos="0" relativeHeight="251701248" behindDoc="0" locked="0" layoutInCell="1" allowOverlap="1" wp14:anchorId="7D361CB2" wp14:editId="43554C69">
-                <wp:simplePos x="0" y="0"/>
-                <wp:positionH relativeFrom="column">
-                  <wp:posOffset>1321273</wp:posOffset>
-                </wp:positionH>
-                <wp:positionV relativeFrom="paragraph">
-                  <wp:posOffset>8445796</wp:posOffset>
-                </wp:positionV>
-                <wp:extent cx="1456690" cy="180340"/>
-                <wp:effectExtent l="0" t="0" r="10160" b="10160"/>
-                <wp:wrapTopAndBottom/>
-                <wp:docPr id="30" name="Casella di testo 30"/>
-                <wp:cNvGraphicFramePr/>
-                <a:graphic xmlns:a="http://schemas.openxmlformats.org/drawingml/2006/main">
-                  <a:graphicData uri="http://schemas.microsoft.com/office/word/2010/wordprocessingShape">
-                    <wps:wsp>
-                      <wps:cNvSpPr txBox="1"/>
-                      <wps:spPr>
-                        <a:xfrm>
-                          <a:off x="0" y="0"/>
-                          <a:ext cx="1456690" cy="180340"/>
-                        </a:xfrm>
-                        <a:prstGeom prst="rect">
-                          <a:avLst/>
-                        </a:prstGeom>
-                        <a:noFill/>
-                        <a:ln>
-                          <a:noFill/>
-                        </a:ln>
-                      </wps:spPr>
-                      <wps:txbx>
-                        <w:txbxContent>
-                          <w:p>
-                            <w:pPr>
-                              <w:pStyle w:val="Didascalia"/>
-                              <w:rPr>
-                                <w:noProof/>
-                                <w:sz w:val="28"/>
-                                <w:szCs w:val="28"/>
-                              </w:rPr>
-                            </w:pPr>
-                            <w:r>
-                              <w:t>Schermata 4: Itinerary Detail</w:t>
-                            </w:r>
-                          </w:p>
-                        </w:txbxContent>
-                      </wps:txbx>
-                      <wps:bodyPr rot="0" spcFirstLastPara="0" vertOverflow="overflow" horzOverflow="overflow" vert="horz" wrap="square" lIns="0" tIns="0" rIns="0" bIns="0" numCol="1" spcCol="0" rtlCol="0" fromWordArt="0" anchor="t" anchorCtr="0" forceAA="0" compatLnSpc="1">
-                        <a:prstTxWarp prst="textNoShape">
-                          <a:avLst/>
-                        </a:prstTxWarp>
-                        <a:noAutofit/>
-                      </wps:bodyPr>
-                    </wps:wsp>
-                  </a:graphicData>
-                </a:graphic>
-                <wp14:sizeRelH relativeFrom="margin">
-                  <wp14:pctWidth>0</wp14:pctWidth>
-                </wp14:sizeRelH>
-                <wp14:sizeRelV relativeFrom="margin">
-                  <wp14:pctHeight>0</wp14:pctHeight>
-                </wp14:sizeRelV>
-              </wp:anchor>
-            </w:drawing>
-          </mc:Choice>
-          <mc:Fallback>
-            <w:pict>
-              <v:shape w14:anchorId="7D361CB2" id="Casella di testo 30" o:spid="_x0000_s1031" type="#_x0000_t202" style="position:absolute;margin-left:104.05pt;margin-top:665pt;width:114.7pt;height:14.2pt;z-index:251701248;visibility:visible;mso-wrap-style:square;mso-width-percent:0;mso-height-percent:0;mso-wrap-distance-left:9pt;mso-wrap-distance-top:0;mso-wrap-distance-right:9pt;mso-wrap-distance-bottom:0;mso-position-horizontal:absolute;mso-position-horizontal-relative:text;mso-position-vertical:absolute;mso-position-vertical-relative:text;mso-width-percent:0;mso-height-percent:0;mso-width-relative:margin;mso-height-relative:margin;v-text-anchor:top" o:gfxdata="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" filled="f" stroked="f">
-                <v:textbox inset="0,0,0,0">
-                  <w:txbxContent>
-                    <w:p>
-                      <w:pPr>
-                        <w:pStyle w:val="Didascalia"/>
-                        <w:rPr>
-                          <w:noProof/>
-                          <w:sz w:val="28"/>
-                          <w:szCs w:val="28"/>
-                        </w:rPr>
-                      </w:pPr>
-                      <w:r>
-                        <w:t>Schermata 4: Itinerary Detail</w:t>
                       </w:r>
                     </w:p>
                   </w:txbxContent>
@@ -12807,27 +12746,14 @@
                             <w:r>
                               <w:t xml:space="preserve">Schermata </w:t>
                             </w:r>
-                            <w:r>
-                              <w:fldChar w:fldCharType="begin"/>
-                            </w:r>
-                            <w:r>
-                              <w:instrText xml:space="preserve"> SEQ Schermata \* ARABIC </w:instrText>
-                            </w:r>
-                            <w:r>
-                              <w:fldChar w:fldCharType="separate"/>
-                            </w:r>
-                            <w:r>
-                              <w:rPr>
-                                <w:noProof/>
-                              </w:rPr>
-                              <w:t>3</w:t>
-                            </w:r>
-                            <w:r>
-                              <w:rPr>
-                                <w:noProof/>
-                              </w:rPr>
-                              <w:fldChar w:fldCharType="end"/>
-                            </w:r>
+                            <w:fldSimple w:instr=" SEQ Schermata \* ARABIC ">
+                              <w:r>
+                                <w:rPr>
+                                  <w:noProof/>
+                                </w:rPr>
+                                <w:t>3</w:t>
+                              </w:r>
+                            </w:fldSimple>
                             <w:r>
                               <w:t>: Maps Viewer</w:t>
                             </w:r>
@@ -13635,59 +13561,24 @@
       </w:pPr>
       <w:r>
         <w:rPr>
-          <w:sz w:val="32"/>
-          <w:szCs w:val="32"/>
-        </w:rPr>
-        <w:lastRenderedPageBreak/>
-        <w:t>3.</w:t>
-      </w:r>
-      <w:r>
-        <w:rPr>
-          <w:sz w:val="32"/>
-          <w:szCs w:val="32"/>
-        </w:rPr>
-        <w:t>5</w:t>
-      </w:r>
-      <w:r>
-        <w:rPr>
-          <w:sz w:val="32"/>
-          <w:szCs w:val="32"/>
-        </w:rPr>
-        <w:t xml:space="preserve"> </w:t>
-      </w:r>
-      <w:r>
-        <w:rPr>
+          <w:noProof/>
           <w:sz w:val="36"/>
           <w:szCs w:val="36"/>
         </w:rPr>
-        <w:t xml:space="preserve">Prototipazione </w:t>
-      </w:r>
-      <w:r>
-        <w:rPr>
-          <w:sz w:val="36"/>
-          <w:szCs w:val="36"/>
-        </w:rPr>
-        <w:t>Funzionale</w:t>
-      </w:r>
-    </w:p>
-    <w:p>
-      <w:r>
-        <w:rPr>
-          <w:noProof/>
-        </w:rPr>
+        <w:lastRenderedPageBreak/>
         <w:drawing>
-          <wp:anchor distT="0" distB="0" distL="114300" distR="114300" simplePos="0" relativeHeight="251702272" behindDoc="0" locked="0" layoutInCell="1" allowOverlap="1" wp14:anchorId="2EAA186E" wp14:editId="7F930598">
+          <wp:anchor distT="0" distB="0" distL="114300" distR="114300" simplePos="0" relativeHeight="251702272" behindDoc="0" locked="0" layoutInCell="1" allowOverlap="1" wp14:anchorId="210A80A8" wp14:editId="71328DCE">
             <wp:simplePos x="0" y="0"/>
-            <wp:positionH relativeFrom="column">
-              <wp:posOffset>-550220</wp:posOffset>
+            <wp:positionH relativeFrom="margin">
+              <wp:align>left</wp:align>
             </wp:positionH>
             <wp:positionV relativeFrom="paragraph">
-              <wp:posOffset>312183</wp:posOffset>
+              <wp:posOffset>767080</wp:posOffset>
             </wp:positionV>
-            <wp:extent cx="7082155" cy="3753485"/>
-            <wp:effectExtent l="0" t="0" r="4445" b="0"/>
-            <wp:wrapSquare wrapText="bothSides"/>
-            <wp:docPr id="10" name="Immagine 10"/>
+            <wp:extent cx="5925600" cy="7952400"/>
+            <wp:effectExtent l="0" t="0" r="0" b="0"/>
+            <wp:wrapTopAndBottom/>
+            <wp:docPr id="11" name="Immagine 11"/>
             <wp:cNvGraphicFramePr>
               <a:graphicFrameLocks xmlns:a="http://schemas.openxmlformats.org/drawingml/2006/main" noChangeAspect="1"/>
             </wp:cNvGraphicFramePr>
@@ -13716,7 +13607,7 @@
                   <pic:spPr bwMode="auto">
                     <a:xfrm>
                       <a:off x="0" y="0"/>
-                      <a:ext cx="7082155" cy="3753485"/>
+                      <a:ext cx="5925600" cy="7952400"/>
                     </a:xfrm>
                     <a:prstGeom prst="rect">
                       <a:avLst/>
@@ -13739,9 +13630,28 @@
         </w:drawing>
       </w:r>
       <w:r>
-        <w:t>//Modificare image</w:t>
+        <w:rPr>
+          <w:sz w:val="32"/>
+          <w:szCs w:val="32"/>
+        </w:rPr>
+        <w:t>3.</w:t>
+      </w:r>
+      <w:r>
+        <w:rPr>
+          <w:sz w:val="32"/>
+          <w:szCs w:val="32"/>
+        </w:rPr>
+        <w:t xml:space="preserve">5 </w:t>
+      </w:r>
+      <w:r>
+        <w:rPr>
+          <w:sz w:val="36"/>
+          <w:szCs w:val="36"/>
+        </w:rPr>
+        <w:t>Prototipazione Funzionale</w:t>
       </w:r>
     </w:p>
+    <w:p/>
     <w:sectPr>
       <w:footerReference w:type="default" r:id="rId23"/>
       <w:pgSz w:w="11906" w:h="16838"/>

--- a/Documento.docx
+++ b/Documento.docx
@@ -624,6 +624,18 @@
               <w:szCs w:val="28"/>
             </w:rPr>
             <w:t>2</w:t>
+          </w:r>
+        </w:p>
+        <w:p/>
+        <w:p>
+          <w:r>
+            <w:rPr>
+              <w:b/>
+              <w:bCs/>
+              <w:sz w:val="28"/>
+              <w:szCs w:val="28"/>
+            </w:rPr>
+            <w:t xml:space="preserve">      PARTE PRIMA: Requisiti Software</w:t>
           </w:r>
         </w:p>
         <w:p>
@@ -1057,9 +1069,6 @@
     <w:p/>
     <w:p/>
     <w:p/>
-    <w:p/>
-    <w:p/>
-    <w:p/>
     <w:p>
       <w:pPr>
         <w:pStyle w:val="Titolo1"/>
@@ -1379,6 +1388,108 @@
             </w:r>
             <w:r>
               <w:t>Cockburn</w:t>
+            </w:r>
+          </w:p>
+        </w:tc>
+      </w:tr>
+      <w:tr>
+        <w:trPr>
+          <w:trHeight w:val="746"/>
+        </w:trPr>
+        <w:tc>
+          <w:tcPr>
+            <w:tcW w:w="2436" w:type="dxa"/>
+          </w:tcPr>
+          <w:p>
+            <w:pPr>
+              <w:jc w:val="center"/>
+            </w:pPr>
+            <w:r>
+              <w:t>4/11/2021</w:t>
+            </w:r>
+          </w:p>
+        </w:tc>
+        <w:tc>
+          <w:tcPr>
+            <w:tcW w:w="2436" w:type="dxa"/>
+          </w:tcPr>
+          <w:p>
+            <w:pPr>
+              <w:jc w:val="center"/>
+            </w:pPr>
+            <w:r>
+              <w:t>0.1</w:t>
+            </w:r>
+          </w:p>
+        </w:tc>
+        <w:tc>
+          <w:tcPr>
+            <w:tcW w:w="2436" w:type="dxa"/>
+          </w:tcPr>
+          <w:p>
+            <w:r>
+              <w:t>P. Supino</w:t>
+            </w:r>
+          </w:p>
+        </w:tc>
+        <w:tc>
+          <w:tcPr>
+            <w:tcW w:w="2436" w:type="dxa"/>
+          </w:tcPr>
+          <w:p>
+            <w:r>
+              <w:t>Aggiunta: Prototipazione Visuale</w:t>
+            </w:r>
+          </w:p>
+        </w:tc>
+      </w:tr>
+      <w:tr>
+        <w:trPr>
+          <w:trHeight w:val="746"/>
+        </w:trPr>
+        <w:tc>
+          <w:tcPr>
+            <w:tcW w:w="2436" w:type="dxa"/>
+          </w:tcPr>
+          <w:p>
+            <w:pPr>
+              <w:jc w:val="center"/>
+            </w:pPr>
+            <w:r>
+              <w:t>12//11/2021</w:t>
+            </w:r>
+          </w:p>
+        </w:tc>
+        <w:tc>
+          <w:tcPr>
+            <w:tcW w:w="2436" w:type="dxa"/>
+          </w:tcPr>
+          <w:p>
+            <w:pPr>
+              <w:jc w:val="center"/>
+            </w:pPr>
+            <w:r>
+              <w:t>0.1</w:t>
+            </w:r>
+          </w:p>
+        </w:tc>
+        <w:tc>
+          <w:tcPr>
+            <w:tcW w:w="2436" w:type="dxa"/>
+          </w:tcPr>
+          <w:p>
+            <w:r>
+              <w:t>P. Falzarano</w:t>
+            </w:r>
+          </w:p>
+        </w:tc>
+        <w:tc>
+          <w:tcPr>
+            <w:tcW w:w="2436" w:type="dxa"/>
+          </w:tcPr>
+          <w:p>
+            <w:r>
+              <w:t>Aggiunta: Prototipazione Funzionale</w:t>
             </w:r>
           </w:p>
         </w:tc>
@@ -1401,10 +1512,15 @@
     <w:p/>
     <w:p/>
     <w:p/>
-    <w:p/>
-    <w:p/>
-    <w:p/>
-    <w:p/>
+    <w:p>
+      <w:pPr>
+        <w:rPr>
+          <w:rFonts w:asciiTheme="majorHAnsi" w:hAnsiTheme="majorHAnsi" w:cstheme="majorHAnsi"/>
+          <w:sz w:val="40"/>
+          <w:szCs w:val="40"/>
+        </w:rPr>
+      </w:pPr>
+    </w:p>
     <w:p>
       <w:pPr>
         <w:pStyle w:val="Titolo1"/>
@@ -1429,26 +1545,159 @@
     <w:p>
       <w:pPr>
         <w:pStyle w:val="Titolo1"/>
-      </w:pPr>
-      <w:r>
-        <w:t xml:space="preserve">        2.</w:t>
-      </w:r>
-      <w:r>
-        <w:t>1</w:t>
-      </w:r>
-      <w:r>
         <w:rPr>
           <w:sz w:val="36"/>
           <w:szCs w:val="36"/>
         </w:rPr>
-        <w:t xml:space="preserve"> </w:t>
+      </w:pPr>
+      <w:r>
+        <w:t xml:space="preserve">        2.</w:t>
+      </w:r>
+      <w:r>
+        <w:t>1</w:t>
       </w:r>
       <w:r>
         <w:rPr>
           <w:sz w:val="36"/>
           <w:szCs w:val="36"/>
         </w:rPr>
+        <w:t xml:space="preserve"> </w:t>
+      </w:r>
+      <w:r>
+        <w:rPr>
+          <w:sz w:val="36"/>
+          <w:szCs w:val="36"/>
+        </w:rPr>
         <w:t>Obiettivi</w:t>
+      </w:r>
+    </w:p>
+    <w:p/>
+    <w:p>
+      <w:pPr>
+        <w:ind w:left="360"/>
+        <w:rPr>
+          <w:sz w:val="28"/>
+          <w:szCs w:val="28"/>
+        </w:rPr>
+      </w:pPr>
+      <w:r>
+        <w:rPr>
+          <w:sz w:val="28"/>
+          <w:szCs w:val="28"/>
+        </w:rPr>
+        <w:t>I</w:t>
+      </w:r>
+      <w:r>
+        <w:rPr>
+          <w:sz w:val="28"/>
+          <w:szCs w:val="28"/>
+        </w:rPr>
+        <w:t>l</w:t>
+      </w:r>
+      <w:r>
+        <w:rPr>
+          <w:sz w:val="28"/>
+          <w:szCs w:val="28"/>
+        </w:rPr>
+        <w:t xml:space="preserve"> Committent</w:t>
+      </w:r>
+      <w:r>
+        <w:rPr>
+          <w:sz w:val="28"/>
+          <w:szCs w:val="28"/>
+        </w:rPr>
+        <w:t>e</w:t>
+      </w:r>
+      <w:r>
+        <w:rPr>
+          <w:sz w:val="28"/>
+          <w:szCs w:val="28"/>
+        </w:rPr>
+        <w:t xml:space="preserve"> richied</w:t>
+      </w:r>
+      <w:r>
+        <w:rPr>
+          <w:sz w:val="28"/>
+          <w:szCs w:val="28"/>
+        </w:rPr>
+        <w:t>e</w:t>
+      </w:r>
+      <w:r>
+        <w:rPr>
+          <w:sz w:val="28"/>
+          <w:szCs w:val="28"/>
+        </w:rPr>
+        <w:t xml:space="preserve"> lo sviluppo di un’applicazione su client mobile con l’obiettivo di commercializzare </w:t>
+      </w:r>
+      <w:r>
+        <w:rPr>
+          <w:sz w:val="28"/>
+          <w:szCs w:val="28"/>
+        </w:rPr>
+        <w:t xml:space="preserve">il </w:t>
+      </w:r>
+      <w:r>
+        <w:rPr>
+          <w:sz w:val="28"/>
+          <w:szCs w:val="28"/>
+        </w:rPr>
+        <w:t>social “NaTour” tra gli amanti de</w:t>
+      </w:r>
+      <w:r>
+        <w:rPr>
+          <w:sz w:val="28"/>
+          <w:szCs w:val="28"/>
+        </w:rPr>
+        <w:t>lle escursioni</w:t>
+      </w:r>
+      <w:r>
+        <w:rPr>
+          <w:sz w:val="28"/>
+          <w:szCs w:val="28"/>
+        </w:rPr>
+        <w:t>. La seguente documentazione segue tutti i processi</w:t>
+      </w:r>
+      <w:r>
+        <w:rPr>
+          <w:sz w:val="28"/>
+          <w:szCs w:val="28"/>
+        </w:rPr>
+        <w:t xml:space="preserve"> in dettaglio</w:t>
+      </w:r>
+      <w:r>
+        <w:rPr>
+          <w:sz w:val="28"/>
+          <w:szCs w:val="28"/>
+        </w:rPr>
+        <w:t>, dall’analisi alla progettazione</w:t>
+      </w:r>
+      <w:r>
+        <w:rPr>
+          <w:sz w:val="28"/>
+          <w:szCs w:val="28"/>
+        </w:rPr>
+        <w:t xml:space="preserve"> fino alla fase di testing, che hanno dato vita alla piattaforma, avendo in considerazione i requisiti forniti dal committente e soprattutto dalle esigenze </w:t>
+      </w:r>
+      <w:r>
+        <w:rPr>
+          <w:sz w:val="28"/>
+          <w:szCs w:val="28"/>
+        </w:rPr>
+        <w:t>degli</w:t>
+      </w:r>
+      <w:r>
+        <w:rPr>
+          <w:sz w:val="28"/>
+          <w:szCs w:val="28"/>
+        </w:rPr>
+        <w:t xml:space="preserve"> utenti finali</w:t>
+      </w:r>
+      <w:r>
+        <w:rPr>
+          <w:sz w:val="28"/>
+          <w:szCs w:val="28"/>
+        </w:rPr>
+        <w:t>.</w:t>
       </w:r>
     </w:p>
     <w:p>
@@ -1459,125 +1708,6 @@
           <w:szCs w:val="28"/>
         </w:rPr>
       </w:pPr>
-      <w:r>
-        <w:rPr>
-          <w:sz w:val="28"/>
-          <w:szCs w:val="28"/>
-        </w:rPr>
-        <w:t>I</w:t>
-      </w:r>
-      <w:r>
-        <w:rPr>
-          <w:sz w:val="28"/>
-          <w:szCs w:val="28"/>
-        </w:rPr>
-        <w:t>l</w:t>
-      </w:r>
-      <w:r>
-        <w:rPr>
-          <w:sz w:val="28"/>
-          <w:szCs w:val="28"/>
-        </w:rPr>
-        <w:t xml:space="preserve"> Committent</w:t>
-      </w:r>
-      <w:r>
-        <w:rPr>
-          <w:sz w:val="28"/>
-          <w:szCs w:val="28"/>
-        </w:rPr>
-        <w:t>e</w:t>
-      </w:r>
-      <w:r>
-        <w:rPr>
-          <w:sz w:val="28"/>
-          <w:szCs w:val="28"/>
-        </w:rPr>
-        <w:t xml:space="preserve"> richied</w:t>
-      </w:r>
-      <w:r>
-        <w:rPr>
-          <w:sz w:val="28"/>
-          <w:szCs w:val="28"/>
-        </w:rPr>
-        <w:t>e</w:t>
-      </w:r>
-      <w:r>
-        <w:rPr>
-          <w:sz w:val="28"/>
-          <w:szCs w:val="28"/>
-        </w:rPr>
-        <w:t xml:space="preserve"> lo sviluppo di un’applicazione su client mobile con l’obiettivo di commercializzare </w:t>
-      </w:r>
-      <w:r>
-        <w:rPr>
-          <w:sz w:val="28"/>
-          <w:szCs w:val="28"/>
-        </w:rPr>
-        <w:t xml:space="preserve">il </w:t>
-      </w:r>
-      <w:r>
-        <w:rPr>
-          <w:sz w:val="28"/>
-          <w:szCs w:val="28"/>
-        </w:rPr>
-        <w:t>social “NaTour” tra gli amanti de</w:t>
-      </w:r>
-      <w:r>
-        <w:rPr>
-          <w:sz w:val="28"/>
-          <w:szCs w:val="28"/>
-        </w:rPr>
-        <w:t>lle escursioni</w:t>
-      </w:r>
-      <w:r>
-        <w:rPr>
-          <w:sz w:val="28"/>
-          <w:szCs w:val="28"/>
-        </w:rPr>
-        <w:t>. La seguente documentazione segue tutti i processi</w:t>
-      </w:r>
-      <w:r>
-        <w:rPr>
-          <w:sz w:val="28"/>
-          <w:szCs w:val="28"/>
-        </w:rPr>
-        <w:t xml:space="preserve"> in dettaglio</w:t>
-      </w:r>
-      <w:r>
-        <w:rPr>
-          <w:sz w:val="28"/>
-          <w:szCs w:val="28"/>
-        </w:rPr>
-        <w:t>, dall’analisi alla progettazione</w:t>
-      </w:r>
-      <w:r>
-        <w:rPr>
-          <w:sz w:val="28"/>
-          <w:szCs w:val="28"/>
-        </w:rPr>
-        <w:t xml:space="preserve"> fino alla fase di testing, che hanno dato vita alla piattaforma, avendo in considerazione i requisiti forniti dal committente e soprattutto dalle esigenze </w:t>
-      </w:r>
-      <w:r>
-        <w:rPr>
-          <w:sz w:val="28"/>
-          <w:szCs w:val="28"/>
-        </w:rPr>
-        <w:t>degli</w:t>
-      </w:r>
-      <w:r>
-        <w:rPr>
-          <w:sz w:val="28"/>
-          <w:szCs w:val="28"/>
-        </w:rPr>
-        <w:t xml:space="preserve"> utenti finali</w:t>
-      </w:r>
-      <w:r>
-        <w:rPr>
-          <w:sz w:val="28"/>
-          <w:szCs w:val="28"/>
-        </w:rPr>
-        <w:t>.</w:t>
-      </w:r>
     </w:p>
     <w:p>
       <w:pPr>
@@ -1590,6 +1720,149 @@
     </w:p>
     <w:p>
       <w:pPr>
+        <w:ind w:left="360"/>
+        <w:rPr>
+          <w:sz w:val="28"/>
+          <w:szCs w:val="28"/>
+        </w:rPr>
+      </w:pPr>
+    </w:p>
+    <w:p>
+      <w:pPr>
+        <w:ind w:left="360"/>
+        <w:rPr>
+          <w:sz w:val="28"/>
+          <w:szCs w:val="28"/>
+        </w:rPr>
+      </w:pPr>
+    </w:p>
+    <w:p>
+      <w:pPr>
+        <w:ind w:left="360"/>
+        <w:rPr>
+          <w:sz w:val="28"/>
+          <w:szCs w:val="28"/>
+        </w:rPr>
+      </w:pPr>
+    </w:p>
+    <w:p>
+      <w:pPr>
+        <w:ind w:left="360"/>
+        <w:rPr>
+          <w:sz w:val="28"/>
+          <w:szCs w:val="28"/>
+        </w:rPr>
+      </w:pPr>
+    </w:p>
+    <w:p>
+      <w:pPr>
+        <w:ind w:left="360"/>
+        <w:rPr>
+          <w:sz w:val="28"/>
+          <w:szCs w:val="28"/>
+        </w:rPr>
+      </w:pPr>
+    </w:p>
+    <w:p>
+      <w:pPr>
+        <w:ind w:left="360"/>
+        <w:rPr>
+          <w:sz w:val="28"/>
+          <w:szCs w:val="28"/>
+        </w:rPr>
+      </w:pPr>
+    </w:p>
+    <w:p>
+      <w:pPr>
+        <w:ind w:left="360"/>
+        <w:rPr>
+          <w:sz w:val="28"/>
+          <w:szCs w:val="28"/>
+        </w:rPr>
+      </w:pPr>
+    </w:p>
+    <w:p>
+      <w:pPr>
+        <w:ind w:left="360"/>
+        <w:rPr>
+          <w:sz w:val="28"/>
+          <w:szCs w:val="28"/>
+        </w:rPr>
+      </w:pPr>
+    </w:p>
+    <w:p>
+      <w:pPr>
+        <w:ind w:left="360"/>
+        <w:rPr>
+          <w:sz w:val="28"/>
+          <w:szCs w:val="28"/>
+        </w:rPr>
+      </w:pPr>
+    </w:p>
+    <w:p>
+      <w:pPr>
+        <w:ind w:left="360"/>
+        <w:rPr>
+          <w:sz w:val="28"/>
+          <w:szCs w:val="28"/>
+        </w:rPr>
+      </w:pPr>
+    </w:p>
+    <w:p>
+      <w:pPr>
+        <w:ind w:left="360"/>
+        <w:rPr>
+          <w:sz w:val="28"/>
+          <w:szCs w:val="28"/>
+        </w:rPr>
+      </w:pPr>
+    </w:p>
+    <w:p>
+      <w:pPr>
+        <w:ind w:left="360"/>
+        <w:rPr>
+          <w:sz w:val="28"/>
+          <w:szCs w:val="28"/>
+        </w:rPr>
+      </w:pPr>
+    </w:p>
+    <w:p>
+      <w:pPr>
+        <w:ind w:left="360"/>
+        <w:rPr>
+          <w:sz w:val="28"/>
+          <w:szCs w:val="28"/>
+        </w:rPr>
+      </w:pPr>
+    </w:p>
+    <w:p>
+      <w:pPr>
+        <w:ind w:left="360"/>
+        <w:rPr>
+          <w:sz w:val="28"/>
+          <w:szCs w:val="28"/>
+        </w:rPr>
+      </w:pPr>
+    </w:p>
+    <w:p>
+      <w:pPr>
+        <w:ind w:left="360"/>
+        <w:rPr>
+          <w:sz w:val="28"/>
+          <w:szCs w:val="28"/>
+        </w:rPr>
+      </w:pPr>
+    </w:p>
+    <w:p>
+      <w:pPr>
+        <w:rPr>
+          <w:sz w:val="28"/>
+          <w:szCs w:val="28"/>
+        </w:rPr>
+      </w:pPr>
+    </w:p>
+    <w:p>
+      <w:pPr>
         <w:pStyle w:val="Titolo1"/>
         <w:rPr>
           <w:sz w:val="36"/>
@@ -1601,6 +1874,7 @@
           <w:sz w:val="36"/>
           <w:szCs w:val="36"/>
         </w:rPr>
+        <w:lastRenderedPageBreak/>
         <w:t xml:space="preserve">      </w:t>
       </w:r>
       <w:r>
@@ -1628,6 +1902,7 @@
         <w:t>Target degli Utenti</w:t>
       </w:r>
     </w:p>
+    <w:p/>
     <w:p>
       <w:pPr>
         <w:ind w:left="360"/>
@@ -1718,6 +1993,18 @@
         </w:rPr>
         <w:t xml:space="preserve">: tra le motivazioni che spingono all’escursionismo troviamo in testa il “Fare Trekking” (52%), “Stare nella Natura” (50%) e “Scoprire il territorio” (46%). </w:t>
       </w:r>
+    </w:p>
+    <w:p>
+      <w:pPr>
+        <w:ind w:left="360"/>
+        <w:rPr>
+          <w:rFonts w:cstheme="minorHAnsi"/>
+          <w:color w:val="000000"/>
+          <w:sz w:val="28"/>
+          <w:szCs w:val="28"/>
+          <w:shd w:val="clear" w:color="auto" w:fill="FFFFFF"/>
+        </w:rPr>
+      </w:pPr>
     </w:p>
     <w:p>
       <w:pPr>
@@ -1782,10 +2069,6 @@
     <w:p>
       <w:pPr>
         <w:pStyle w:val="Didascalia"/>
-        <w:rPr>
-          <w:sz w:val="28"/>
-          <w:szCs w:val="28"/>
-        </w:rPr>
       </w:pPr>
       <w:r>
         <w:t xml:space="preserve">                      </w:t>
@@ -1796,14 +2079,27 @@
       <w:r>
         <w:t xml:space="preserve"> Figura </w:t>
       </w:r>
-      <w:fldSimple w:instr=" SEQ Figura \* ARABIC ">
-        <w:r>
-          <w:rPr>
-            <w:noProof/>
-          </w:rPr>
-          <w:t>1</w:t>
-        </w:r>
-      </w:fldSimple>
+      <w:r>
+        <w:fldChar w:fldCharType="begin"/>
+      </w:r>
+      <w:r>
+        <w:instrText xml:space="preserve"> SEQ Figura \* ARABIC </w:instrText>
+      </w:r>
+      <w:r>
+        <w:fldChar w:fldCharType="separate"/>
+      </w:r>
+      <w:r>
+        <w:rPr>
+          <w:noProof/>
+        </w:rPr>
+        <w:t>1</w:t>
+      </w:r>
+      <w:r>
+        <w:rPr>
+          <w:noProof/>
+        </w:rPr>
+        <w:fldChar w:fldCharType="end"/>
+      </w:r>
       <w:r>
         <w:t xml:space="preserve"> :  Sondaggio a Risposte Multiple </w:t>
       </w:r>
@@ -1814,6 +2110,7 @@
         <w:t xml:space="preserve"> </w:t>
       </w:r>
     </w:p>
+    <w:p/>
     <w:p>
       <w:pPr>
         <w:pStyle w:val="Paragrafoelenco"/>
@@ -1827,7 +2124,6 @@
           <w:sz w:val="28"/>
           <w:szCs w:val="28"/>
         </w:rPr>
-        <w:lastRenderedPageBreak/>
         <w:t>In generale uno dei motivi principali che spinge a mettersi in cammino è la voglia di conoscere i borghi ed il territorio</w:t>
       </w:r>
       <w:r>
@@ -2043,6 +2339,7 @@
           <w:szCs w:val="28"/>
           <w:shd w:val="clear" w:color="auto" w:fill="FFFFFF"/>
         </w:rPr>
+        <w:lastRenderedPageBreak/>
         <w:drawing>
           <wp:inline distT="0" distB="0" distL="0" distR="0" wp14:anchorId="17D49D52" wp14:editId="1C3B2A43">
             <wp:extent cx="4838700" cy="3420609"/>
@@ -2112,14 +2409,27 @@
       <w:r>
         <w:t xml:space="preserve">Figura </w:t>
       </w:r>
-      <w:fldSimple w:instr=" SEQ Figura \* ARABIC ">
-        <w:r>
-          <w:rPr>
-            <w:noProof/>
-          </w:rPr>
-          <w:t>2</w:t>
-        </w:r>
-      </w:fldSimple>
+      <w:r>
+        <w:fldChar w:fldCharType="begin"/>
+      </w:r>
+      <w:r>
+        <w:instrText xml:space="preserve"> SEQ Figura \* ARABIC </w:instrText>
+      </w:r>
+      <w:r>
+        <w:fldChar w:fldCharType="separate"/>
+      </w:r>
+      <w:r>
+        <w:rPr>
+          <w:noProof/>
+        </w:rPr>
+        <w:t>2</w:t>
+      </w:r>
+      <w:r>
+        <w:rPr>
+          <w:noProof/>
+        </w:rPr>
+        <w:fldChar w:fldCharType="end"/>
+      </w:r>
       <w:r>
         <w:t xml:space="preserve">: Rivelazione dati (età) su un campione di </w:t>
       </w:r>
@@ -2127,6 +2437,7 @@
         <w:t>escursionisti</w:t>
       </w:r>
     </w:p>
+    <w:p/>
     <w:p>
       <w:pPr>
         <w:pStyle w:val="Paragrafoelenco"/>
@@ -2284,6 +2595,84 @@
         </w:rPr>
         <w:t xml:space="preserve"> l’insieme dei principali utenti finali del Software.</w:t>
       </w:r>
+    </w:p>
+    <w:p>
+      <w:pPr>
+        <w:pStyle w:val="Paragrafoelenco"/>
+        <w:rPr>
+          <w:rFonts w:cstheme="minorHAnsi"/>
+          <w:color w:val="2B2B2B"/>
+          <w:spacing w:val="15"/>
+          <w:sz w:val="28"/>
+          <w:szCs w:val="28"/>
+          <w:shd w:val="clear" w:color="auto" w:fill="FFFFFF"/>
+        </w:rPr>
+      </w:pPr>
+    </w:p>
+    <w:p>
+      <w:pPr>
+        <w:pStyle w:val="Paragrafoelenco"/>
+        <w:rPr>
+          <w:rFonts w:cstheme="minorHAnsi"/>
+          <w:color w:val="2B2B2B"/>
+          <w:spacing w:val="15"/>
+          <w:sz w:val="28"/>
+          <w:szCs w:val="28"/>
+          <w:shd w:val="clear" w:color="auto" w:fill="FFFFFF"/>
+        </w:rPr>
+      </w:pPr>
+    </w:p>
+    <w:p>
+      <w:pPr>
+        <w:pStyle w:val="Paragrafoelenco"/>
+        <w:rPr>
+          <w:rFonts w:cstheme="minorHAnsi"/>
+          <w:color w:val="2B2B2B"/>
+          <w:spacing w:val="15"/>
+          <w:sz w:val="28"/>
+          <w:szCs w:val="28"/>
+          <w:shd w:val="clear" w:color="auto" w:fill="FFFFFF"/>
+        </w:rPr>
+      </w:pPr>
+    </w:p>
+    <w:p>
+      <w:pPr>
+        <w:pStyle w:val="Paragrafoelenco"/>
+        <w:rPr>
+          <w:rFonts w:cstheme="minorHAnsi"/>
+          <w:color w:val="2B2B2B"/>
+          <w:spacing w:val="15"/>
+          <w:sz w:val="28"/>
+          <w:szCs w:val="28"/>
+          <w:shd w:val="clear" w:color="auto" w:fill="FFFFFF"/>
+        </w:rPr>
+      </w:pPr>
+    </w:p>
+    <w:p>
+      <w:pPr>
+        <w:pStyle w:val="Paragrafoelenco"/>
+        <w:rPr>
+          <w:rFonts w:cstheme="minorHAnsi"/>
+          <w:color w:val="2B2B2B"/>
+          <w:spacing w:val="15"/>
+          <w:sz w:val="28"/>
+          <w:szCs w:val="28"/>
+          <w:shd w:val="clear" w:color="auto" w:fill="FFFFFF"/>
+        </w:rPr>
+      </w:pPr>
+    </w:p>
+    <w:p>
+      <w:pPr>
+        <w:pStyle w:val="Paragrafoelenco"/>
+        <w:rPr>
+          <w:rFonts w:cstheme="minorHAnsi"/>
+          <w:color w:val="2B2B2B"/>
+          <w:spacing w:val="15"/>
+          <w:sz w:val="28"/>
+          <w:szCs w:val="28"/>
+          <w:shd w:val="clear" w:color="auto" w:fill="FFFFFF"/>
+        </w:rPr>
+      </w:pPr>
     </w:p>
     <w:p>
       <w:pPr>
@@ -4335,14 +4724,27 @@
       <w:r>
         <w:t xml:space="preserve">Figura </w:t>
       </w:r>
-      <w:fldSimple w:instr=" SEQ Figura \* ARABIC ">
-        <w:r>
-          <w:rPr>
-            <w:noProof/>
-          </w:rPr>
-          <w:t>3</w:t>
-        </w:r>
-      </w:fldSimple>
+      <w:r>
+        <w:fldChar w:fldCharType="begin"/>
+      </w:r>
+      <w:r>
+        <w:instrText xml:space="preserve"> SEQ Figura \* ARABIC </w:instrText>
+      </w:r>
+      <w:r>
+        <w:fldChar w:fldCharType="separate"/>
+      </w:r>
+      <w:r>
+        <w:rPr>
+          <w:noProof/>
+        </w:rPr>
+        <w:t>3</w:t>
+      </w:r>
+      <w:r>
+        <w:rPr>
+          <w:noProof/>
+        </w:rPr>
+        <w:fldChar w:fldCharType="end"/>
+      </w:r>
       <w:r>
         <w:t>: Use Case Diagramm relativo alla gestione del profilo utente</w:t>
       </w:r>
@@ -4414,14 +4816,27 @@
       <w:r>
         <w:t xml:space="preserve">                                           Figura </w:t>
       </w:r>
-      <w:fldSimple w:instr=" SEQ Figura \* ARABIC ">
-        <w:r>
-          <w:rPr>
-            <w:noProof/>
-          </w:rPr>
-          <w:t>4</w:t>
-        </w:r>
-      </w:fldSimple>
+      <w:r>
+        <w:fldChar w:fldCharType="begin"/>
+      </w:r>
+      <w:r>
+        <w:instrText xml:space="preserve"> SEQ Figura \* ARABIC </w:instrText>
+      </w:r>
+      <w:r>
+        <w:fldChar w:fldCharType="separate"/>
+      </w:r>
+      <w:r>
+        <w:rPr>
+          <w:noProof/>
+        </w:rPr>
+        <w:t>4</w:t>
+      </w:r>
+      <w:r>
+        <w:rPr>
+          <w:noProof/>
+        </w:rPr>
+        <w:fldChar w:fldCharType="end"/>
+      </w:r>
       <w:r>
         <w:t>: Use Case Diagramm relativo alla gestione di percorsi e messaggistica</w:t>
       </w:r>
@@ -4494,14 +4909,27 @@
       <w:r>
         <w:t xml:space="preserve">                                                               Figura </w:t>
       </w:r>
-      <w:fldSimple w:instr=" SEQ Figura \* ARABIC ">
-        <w:r>
-          <w:rPr>
-            <w:noProof/>
-          </w:rPr>
-          <w:t>5</w:t>
-        </w:r>
-      </w:fldSimple>
+      <w:r>
+        <w:fldChar w:fldCharType="begin"/>
+      </w:r>
+      <w:r>
+        <w:instrText xml:space="preserve"> SEQ Figura \* ARABIC </w:instrText>
+      </w:r>
+      <w:r>
+        <w:fldChar w:fldCharType="separate"/>
+      </w:r>
+      <w:r>
+        <w:rPr>
+          <w:noProof/>
+        </w:rPr>
+        <w:t>5</w:t>
+      </w:r>
+      <w:r>
+        <w:rPr>
+          <w:noProof/>
+        </w:rPr>
+        <w:fldChar w:fldCharType="end"/>
+      </w:r>
       <w:r>
         <w:t>: Use Case Diagramm per Admin</w:t>
       </w:r>
@@ -12410,11 +12838,7 @@
           </mc:Choice>
           <mc:Fallback>
             <w:pict>
-              <v:shapetype w14:anchorId="61D583AB" id="_x0000_t202" coordsize="21600,21600" o:spt="202" path="m,l,21600r21600,l21600,xe">
-                <v:stroke joinstyle="miter"/>
-                <v:path gradientshapeok="t" o:connecttype="rect"/>
-              </v:shapetype>
-              <v:shape id="Casella di testo 24" o:spid="_x0000_s1029" type="#_x0000_t202" style="position:absolute;margin-left:0;margin-top:38.45pt;width:174.3pt;height:15.05pt;z-index:251693056;visibility:visible;mso-wrap-style:square;mso-height-percent:0;mso-wrap-distance-left:9pt;mso-wrap-distance-top:0;mso-wrap-distance-right:9pt;mso-wrap-distance-bottom:0;mso-position-horizontal:left;mso-position-horizontal-relative:margin;mso-position-vertical:absolute;mso-position-vertical-relative:text;mso-height-percent:0;mso-height-relative:margin;v-text-anchor:top" o:gfxdata="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" filled="f" stroked="f">
+              <v:shape w14:anchorId="61D583AB" id="Casella di testo 24" o:spid="_x0000_s1029" type="#_x0000_t202" style="position:absolute;margin-left:0;margin-top:38.45pt;width:174.3pt;height:15.05pt;z-index:251693056;visibility:visible;mso-wrap-style:square;mso-height-percent:0;mso-wrap-distance-left:9pt;mso-wrap-distance-top:0;mso-wrap-distance-right:9pt;mso-wrap-distance-bottom:0;mso-position-horizontal:left;mso-position-horizontal-relative:margin;mso-position-vertical:absolute;mso-position-vertical-relative:text;mso-height-percent:0;mso-height-relative:margin;v-text-anchor:top" o:gfxdata="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" filled="f" stroked="f">
                 <v:textbox inset="0,0,0,0">
                   <w:txbxContent>
                     <w:p>
@@ -12548,11 +12972,7 @@
           </mc:Choice>
           <mc:Fallback>
             <w:pict>
-              <v:shapetype w14:anchorId="7D361CB2" id="_x0000_t202" coordsize="21600,21600" o:spt="202" path="m,l,21600r21600,l21600,xe">
-                <v:stroke joinstyle="miter"/>
-                <v:path gradientshapeok="t" o:connecttype="rect"/>
-              </v:shapetype>
-              <v:shape id="Casella di testo 30" o:spid="_x0000_s1030" type="#_x0000_t202" style="position:absolute;margin-left:101.75pt;margin-top:666.6pt;width:114.7pt;height:14.2pt;z-index:251701248;visibility:visible;mso-wrap-style:square;mso-width-percent:0;mso-height-percent:0;mso-wrap-distance-left:9pt;mso-wrap-distance-top:0;mso-wrap-distance-right:9pt;mso-wrap-distance-bottom:0;mso-position-horizontal:absolute;mso-position-horizontal-relative:text;mso-position-vertical:absolute;mso-position-vertical-relative:text;mso-width-percent:0;mso-height-percent:0;mso-width-relative:margin;mso-height-relative:margin;v-text-anchor:top" o:gfxdata="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" filled="f" stroked="f">
+              <v:shape w14:anchorId="7D361CB2" id="Casella di testo 30" o:spid="_x0000_s1030" type="#_x0000_t202" style="position:absolute;margin-left:101.75pt;margin-top:666.6pt;width:114.7pt;height:14.2pt;z-index:251701248;visibility:visible;mso-wrap-style:square;mso-width-percent:0;mso-height-percent:0;mso-wrap-distance-left:9pt;mso-wrap-distance-top:0;mso-wrap-distance-right:9pt;mso-wrap-distance-bottom:0;mso-position-horizontal:absolute;mso-position-horizontal-relative:text;mso-position-vertical:absolute;mso-position-vertical-relative:text;mso-width-percent:0;mso-height-percent:0;mso-width-relative:margin;mso-height-relative:margin;v-text-anchor:top" o:gfxdata="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" filled="f" stroked="f">
                 <v:textbox inset="0,0,0,0">
                   <w:txbxContent>
                     <w:p>
@@ -12746,14 +13166,27 @@
                             <w:r>
                               <w:t xml:space="preserve">Schermata </w:t>
                             </w:r>
-                            <w:fldSimple w:instr=" SEQ Schermata \* ARABIC ">
-                              <w:r>
-                                <w:rPr>
-                                  <w:noProof/>
-                                </w:rPr>
-                                <w:t>3</w:t>
-                              </w:r>
-                            </w:fldSimple>
+                            <w:r>
+                              <w:fldChar w:fldCharType="begin"/>
+                            </w:r>
+                            <w:r>
+                              <w:instrText xml:space="preserve"> SEQ Schermata \* ARABIC </w:instrText>
+                            </w:r>
+                            <w:r>
+                              <w:fldChar w:fldCharType="separate"/>
+                            </w:r>
+                            <w:r>
+                              <w:rPr>
+                                <w:noProof/>
+                              </w:rPr>
+                              <w:t>3</w:t>
+                            </w:r>
+                            <w:r>
+                              <w:rPr>
+                                <w:noProof/>
+                              </w:rPr>
+                              <w:fldChar w:fldCharType="end"/>
+                            </w:r>
                             <w:r>
                               <w:t>: Maps Viewer</w:t>
                             </w:r>
@@ -13651,9 +14084,100 @@
         <w:t>Prototipazione Funzionale</w:t>
       </w:r>
     </w:p>
-    <w:p/>
+    <w:p>
+      <w:pPr>
+        <w:rPr>
+          <w:noProof/>
+        </w:rPr>
+      </w:pPr>
+    </w:p>
+    <w:p>
+      <w:pPr>
+        <w:rPr>
+          <w:noProof/>
+        </w:rPr>
+      </w:pPr>
+    </w:p>
+    <w:p>
+      <w:r>
+        <w:rPr>
+          <w:noProof/>
+        </w:rPr>
+        <w:lastRenderedPageBreak/>
+        <w:drawing>
+          <wp:anchor distT="0" distB="0" distL="114300" distR="114300" simplePos="0" relativeHeight="251703296" behindDoc="0" locked="0" layoutInCell="1" allowOverlap="1" wp14:anchorId="6EBBC6AA" wp14:editId="16CB8B10">
+            <wp:simplePos x="0" y="0"/>
+            <wp:positionH relativeFrom="margin">
+              <wp:align>center</wp:align>
+            </wp:positionH>
+            <wp:positionV relativeFrom="paragraph">
+              <wp:posOffset>1388745</wp:posOffset>
+            </wp:positionV>
+            <wp:extent cx="5497200" cy="6735600"/>
+            <wp:effectExtent l="0" t="0" r="8255" b="8255"/>
+            <wp:wrapThrough wrapText="bothSides">
+              <wp:wrapPolygon edited="0">
+                <wp:start x="0" y="0"/>
+                <wp:lineTo x="0" y="21565"/>
+                <wp:lineTo x="21558" y="21565"/>
+                <wp:lineTo x="21558" y="0"/>
+                <wp:lineTo x="0" y="0"/>
+              </wp:wrapPolygon>
+            </wp:wrapThrough>
+            <wp:docPr id="14" name="Immagine 14"/>
+            <wp:cNvGraphicFramePr>
+              <a:graphicFrameLocks xmlns:a="http://schemas.openxmlformats.org/drawingml/2006/main" noChangeAspect="1"/>
+            </wp:cNvGraphicFramePr>
+            <a:graphic xmlns:a="http://schemas.openxmlformats.org/drawingml/2006/main">
+              <a:graphicData uri="http://schemas.openxmlformats.org/drawingml/2006/picture">
+                <pic:pic xmlns:pic="http://schemas.openxmlformats.org/drawingml/2006/picture">
+                  <pic:nvPicPr>
+                    <pic:cNvPr id="0" name="Picture 2"/>
+                    <pic:cNvPicPr>
+                      <a:picLocks noChangeAspect="1" noChangeArrowheads="1"/>
+                    </pic:cNvPicPr>
+                  </pic:nvPicPr>
+                  <pic:blipFill>
+                    <a:blip r:embed="rId23">
+                      <a:extLst>
+                        <a:ext uri="{28A0092B-C50C-407E-A947-70E740481C1C}">
+                          <a14:useLocalDpi xmlns:a14="http://schemas.microsoft.com/office/drawing/2010/main" val="0"/>
+                        </a:ext>
+                      </a:extLst>
+                    </a:blip>
+                    <a:srcRect/>
+                    <a:stretch>
+                      <a:fillRect/>
+                    </a:stretch>
+                  </pic:blipFill>
+                  <pic:spPr bwMode="auto">
+                    <a:xfrm>
+                      <a:off x="0" y="0"/>
+                      <a:ext cx="5497200" cy="6735600"/>
+                    </a:xfrm>
+                    <a:prstGeom prst="rect">
+                      <a:avLst/>
+                    </a:prstGeom>
+                    <a:noFill/>
+                    <a:ln>
+                      <a:noFill/>
+                    </a:ln>
+                  </pic:spPr>
+                </pic:pic>
+              </a:graphicData>
+            </a:graphic>
+            <wp14:sizeRelH relativeFrom="margin">
+              <wp14:pctWidth>0</wp14:pctWidth>
+            </wp14:sizeRelH>
+            <wp14:sizeRelV relativeFrom="margin">
+              <wp14:pctHeight>0</wp14:pctHeight>
+            </wp14:sizeRelV>
+          </wp:anchor>
+        </w:drawing>
+      </w:r>
+    </w:p>
     <w:sectPr>
-      <w:footerReference w:type="default" r:id="rId23"/>
+      <w:footerReference w:type="default" r:id="rId24"/>
       <w:pgSz w:w="11906" w:h="16838"/>
       <w:pgMar w:top="1417" w:right="1134" w:bottom="1134" w:left="1134" w:header="708" w:footer="708" w:gutter="0"/>
       <w:pgNumType w:start="0"/>

--- a/Documento.docx
+++ b/Documento.docx
@@ -626,18 +626,6 @@
             <w:t>2</w:t>
           </w:r>
         </w:p>
-        <w:p/>
-        <w:p>
-          <w:r>
-            <w:rPr>
-              <w:b/>
-              <w:bCs/>
-              <w:sz w:val="28"/>
-              <w:szCs w:val="28"/>
-            </w:rPr>
-            <w:t xml:space="preserve">      PARTE PRIMA: Requisiti Software</w:t>
-          </w:r>
-        </w:p>
         <w:p>
           <w:pPr>
             <w:pStyle w:val="Sommario1"/>
@@ -661,34 +649,12 @@
           </w:r>
           <w:r>
             <w:rPr>
+              <w:b/>
+              <w:bCs/>
               <w:sz w:val="28"/>
               <w:szCs w:val="28"/>
             </w:rPr>
-            <w:ptab w:relativeTo="margin" w:alignment="right" w:leader="dot"/>
-          </w:r>
-          <w:r>
-            <w:rPr>
-              <w:sz w:val="28"/>
-              <w:szCs w:val="28"/>
-            </w:rPr>
-            <w:t>3</w:t>
-          </w:r>
-        </w:p>
-        <w:p>
-          <w:pPr>
-            <w:pStyle w:val="Sommario2"/>
-            <w:ind w:left="720"/>
-            <w:rPr>
-              <w:sz w:val="28"/>
-              <w:szCs w:val="28"/>
-            </w:rPr>
-          </w:pPr>
-          <w:r>
-            <w:rPr>
-              <w:sz w:val="28"/>
-              <w:szCs w:val="28"/>
-            </w:rPr>
-            <w:t>2.1 Obiettivi</w:t>
+            <w:t xml:space="preserve"> alla Documentazione</w:t>
           </w:r>
           <w:r>
             <w:rPr>
@@ -706,9 +672,74 @@
           </w:r>
         </w:p>
         <w:p>
+          <w:r>
+            <w:rPr>
+              <w:b/>
+              <w:bCs/>
+              <w:sz w:val="28"/>
+              <w:szCs w:val="28"/>
+            </w:rPr>
+            <w:t xml:space="preserve">     </w:t>
+          </w:r>
+          <w:r>
+            <w:rPr>
+              <w:b/>
+              <w:bCs/>
+              <w:sz w:val="28"/>
+              <w:szCs w:val="28"/>
+            </w:rPr>
+            <w:t xml:space="preserve"> </w:t>
+          </w:r>
+          <w:r>
+            <w:rPr>
+              <w:b/>
+              <w:bCs/>
+              <w:sz w:val="28"/>
+              <w:szCs w:val="28"/>
+            </w:rPr>
+            <w:t>PARTE PRIMA: Requisiti Software</w:t>
+          </w:r>
+        </w:p>
+        <w:p>
           <w:pPr>
-            <w:pStyle w:val="Sommario3"/>
-            <w:ind w:left="446"/>
+            <w:pStyle w:val="Sommario1"/>
+            <w:numPr>
+              <w:ilvl w:val="0"/>
+              <w:numId w:val="2"/>
+            </w:numPr>
+            <w:rPr>
+              <w:sz w:val="28"/>
+              <w:szCs w:val="28"/>
+            </w:rPr>
+          </w:pPr>
+          <w:r>
+            <w:rPr>
+              <w:b/>
+              <w:bCs/>
+              <w:sz w:val="28"/>
+              <w:szCs w:val="28"/>
+            </w:rPr>
+            <w:t>Analisi del Contesto</w:t>
+          </w:r>
+          <w:r>
+            <w:rPr>
+              <w:sz w:val="28"/>
+              <w:szCs w:val="28"/>
+            </w:rPr>
+            <w:ptab w:relativeTo="margin" w:alignment="right" w:leader="dot"/>
+          </w:r>
+          <w:r>
+            <w:rPr>
+              <w:sz w:val="28"/>
+              <w:szCs w:val="28"/>
+            </w:rPr>
+            <w:t>4</w:t>
+          </w:r>
+        </w:p>
+        <w:p>
+          <w:pPr>
+            <w:pStyle w:val="Sommario2"/>
+            <w:ind w:left="720"/>
             <w:rPr>
               <w:sz w:val="28"/>
               <w:szCs w:val="28"/>
@@ -719,7 +750,21 @@
               <w:sz w:val="28"/>
               <w:szCs w:val="28"/>
             </w:rPr>
-            <w:t xml:space="preserve">    2.2 Analisi del </w:t>
+            <w:t>3</w:t>
+          </w:r>
+          <w:r>
+            <w:rPr>
+              <w:sz w:val="28"/>
+              <w:szCs w:val="28"/>
+            </w:rPr>
+            <w:t xml:space="preserve">.1 </w:t>
+          </w:r>
+          <w:r>
+            <w:rPr>
+              <w:sz w:val="28"/>
+              <w:szCs w:val="28"/>
+            </w:rPr>
+            <w:t xml:space="preserve">Analisi del </w:t>
           </w:r>
           <w:r>
             <w:rPr>
@@ -740,7 +785,59 @@
               <w:sz w:val="28"/>
               <w:szCs w:val="28"/>
             </w:rPr>
+            <w:t>4</w:t>
+          </w:r>
+        </w:p>
+        <w:p>
+          <w:pPr>
+            <w:pStyle w:val="Sommario3"/>
+            <w:ind w:left="446"/>
+            <w:rPr>
+              <w:sz w:val="28"/>
+              <w:szCs w:val="28"/>
+            </w:rPr>
+          </w:pPr>
+          <w:r>
+            <w:rPr>
+              <w:sz w:val="28"/>
+              <w:szCs w:val="28"/>
+            </w:rPr>
+            <w:t xml:space="preserve">    </w:t>
+          </w:r>
+          <w:r>
+            <w:rPr>
+              <w:sz w:val="28"/>
+              <w:szCs w:val="28"/>
+            </w:rPr>
             <w:t>3</w:t>
+          </w:r>
+          <w:r>
+            <w:rPr>
+              <w:sz w:val="28"/>
+              <w:szCs w:val="28"/>
+            </w:rPr>
+            <w:t xml:space="preserve">.2 </w:t>
+          </w:r>
+          <w:r>
+            <w:rPr>
+              <w:sz w:val="28"/>
+              <w:szCs w:val="28"/>
+            </w:rPr>
+            <w:t>Valutazione dell’Usabilità a Priori</w:t>
+          </w:r>
+          <w:r>
+            <w:rPr>
+              <w:sz w:val="28"/>
+              <w:szCs w:val="28"/>
+            </w:rPr>
+            <w:ptab w:relativeTo="margin" w:alignment="right" w:leader="dot"/>
+          </w:r>
+          <w:r>
+            <w:rPr>
+              <w:sz w:val="28"/>
+              <w:szCs w:val="28"/>
+            </w:rPr>
+            <w:t>6</w:t>
           </w:r>
         </w:p>
         <w:p>
@@ -778,7 +875,7 @@
               <w:sz w:val="28"/>
               <w:szCs w:val="28"/>
             </w:rPr>
-            <w:t>5</w:t>
+            <w:t>7</w:t>
           </w:r>
         </w:p>
         <w:p>
@@ -793,7 +890,21 @@
               <w:sz w:val="28"/>
               <w:szCs w:val="28"/>
             </w:rPr>
-            <w:t xml:space="preserve">           3.</w:t>
+            <w:t xml:space="preserve">           </w:t>
+          </w:r>
+          <w:r>
+            <w:rPr>
+              <w:sz w:val="28"/>
+              <w:szCs w:val="28"/>
+            </w:rPr>
+            <w:t>4</w:t>
+          </w:r>
+          <w:r>
+            <w:rPr>
+              <w:sz w:val="28"/>
+              <w:szCs w:val="28"/>
+            </w:rPr>
+            <w:t>.</w:t>
           </w:r>
           <w:r>
             <w:rPr>
@@ -835,49 +946,6 @@
               <w:sz w:val="28"/>
               <w:szCs w:val="28"/>
             </w:rPr>
-            <w:t>5</w:t>
-          </w:r>
-        </w:p>
-        <w:p>
-          <w:pPr>
-            <w:rPr>
-              <w:sz w:val="28"/>
-              <w:szCs w:val="28"/>
-            </w:rPr>
-          </w:pPr>
-          <w:r>
-            <w:rPr>
-              <w:sz w:val="28"/>
-              <w:szCs w:val="28"/>
-            </w:rPr>
-            <w:t xml:space="preserve">           3.</w:t>
-          </w:r>
-          <w:r>
-            <w:rPr>
-              <w:sz w:val="28"/>
-              <w:szCs w:val="28"/>
-            </w:rPr>
-            <w:t>2</w:t>
-          </w:r>
-          <w:r>
-            <w:rPr>
-              <w:sz w:val="28"/>
-              <w:szCs w:val="28"/>
-            </w:rPr>
-            <w:t xml:space="preserve"> Casi d’Uso</w:t>
-          </w:r>
-          <w:r>
-            <w:rPr>
-              <w:sz w:val="28"/>
-              <w:szCs w:val="28"/>
-            </w:rPr>
-            <w:ptab w:relativeTo="margin" w:alignment="right" w:leader="dot"/>
-          </w:r>
-          <w:r>
-            <w:rPr>
-              <w:sz w:val="28"/>
-              <w:szCs w:val="28"/>
-            </w:rPr>
             <w:t>7</w:t>
           </w:r>
         </w:p>
@@ -893,21 +961,35 @@
               <w:sz w:val="28"/>
               <w:szCs w:val="28"/>
             </w:rPr>
-            <w:t xml:space="preserve">           3.</w:t>
+            <w:t xml:space="preserve">           </w:t>
           </w:r>
           <w:r>
             <w:rPr>
               <w:sz w:val="28"/>
               <w:szCs w:val="28"/>
             </w:rPr>
-            <w:t>3</w:t>
+            <w:t>4</w:t>
           </w:r>
           <w:r>
             <w:rPr>
               <w:sz w:val="28"/>
               <w:szCs w:val="28"/>
             </w:rPr>
-            <w:t xml:space="preserve"> Tabelle di Cockburn</w:t>
+            <w:t>.</w:t>
+          </w:r>
+          <w:r>
+            <w:rPr>
+              <w:sz w:val="28"/>
+              <w:szCs w:val="28"/>
+            </w:rPr>
+            <w:t>2</w:t>
+          </w:r>
+          <w:r>
+            <w:rPr>
+              <w:sz w:val="28"/>
+              <w:szCs w:val="28"/>
+            </w:rPr>
+            <w:t xml:space="preserve"> Casi d’Uso</w:t>
           </w:r>
           <w:r>
             <w:rPr>
@@ -936,7 +1018,21 @@
               <w:sz w:val="28"/>
               <w:szCs w:val="28"/>
             </w:rPr>
-            <w:t xml:space="preserve">           3.</w:t>
+            <w:t xml:space="preserve">           </w:t>
+          </w:r>
+          <w:r>
+            <w:rPr>
+              <w:sz w:val="28"/>
+              <w:szCs w:val="28"/>
+            </w:rPr>
+            <w:t>4</w:t>
+          </w:r>
+          <w:r>
+            <w:rPr>
+              <w:sz w:val="28"/>
+              <w:szCs w:val="28"/>
+            </w:rPr>
+            <w:t>.</w:t>
           </w:r>
           <w:r>
             <w:rPr>
@@ -944,6 +1040,70 @@
               <w:szCs w:val="28"/>
             </w:rPr>
             <w:t>3</w:t>
+          </w:r>
+          <w:r>
+            <w:rPr>
+              <w:sz w:val="28"/>
+              <w:szCs w:val="28"/>
+            </w:rPr>
+            <w:t xml:space="preserve"> Tabelle di Cockburn</w:t>
+          </w:r>
+          <w:r>
+            <w:rPr>
+              <w:sz w:val="28"/>
+              <w:szCs w:val="28"/>
+            </w:rPr>
+            <w:ptab w:relativeTo="margin" w:alignment="right" w:leader="dot"/>
+          </w:r>
+          <w:r>
+            <w:rPr>
+              <w:sz w:val="28"/>
+              <w:szCs w:val="28"/>
+            </w:rPr>
+            <w:t>1</w:t>
+          </w:r>
+          <w:r>
+            <w:rPr>
+              <w:sz w:val="28"/>
+              <w:szCs w:val="28"/>
+            </w:rPr>
+            <w:t>3</w:t>
+          </w:r>
+        </w:p>
+        <w:p>
+          <w:pPr>
+            <w:rPr>
+              <w:sz w:val="28"/>
+              <w:szCs w:val="28"/>
+            </w:rPr>
+          </w:pPr>
+          <w:r>
+            <w:rPr>
+              <w:sz w:val="28"/>
+              <w:szCs w:val="28"/>
+            </w:rPr>
+            <w:t xml:space="preserve">           </w:t>
+          </w:r>
+          <w:r>
+            <w:rPr>
+              <w:sz w:val="28"/>
+              <w:szCs w:val="28"/>
+            </w:rPr>
+            <w:t>4</w:t>
+          </w:r>
+          <w:r>
+            <w:rPr>
+              <w:sz w:val="28"/>
+              <w:szCs w:val="28"/>
+            </w:rPr>
+            <w:t>.</w:t>
+          </w:r>
+          <w:r>
+            <w:rPr>
+              <w:sz w:val="28"/>
+              <w:szCs w:val="28"/>
+            </w:rPr>
+            <w:t>4</w:t>
           </w:r>
           <w:r>
             <w:rPr>
@@ -1000,7 +1160,35 @@
               <w:sz w:val="28"/>
               <w:szCs w:val="28"/>
             </w:rPr>
-            <w:t xml:space="preserve">           3.4 Prototipazione Funzionale </w:t>
+            <w:t xml:space="preserve">           </w:t>
+          </w:r>
+          <w:r>
+            <w:rPr>
+              <w:sz w:val="28"/>
+              <w:szCs w:val="28"/>
+            </w:rPr>
+            <w:t>4</w:t>
+          </w:r>
+          <w:r>
+            <w:rPr>
+              <w:sz w:val="28"/>
+              <w:szCs w:val="28"/>
+            </w:rPr>
+            <w:t>.</w:t>
+          </w:r>
+          <w:r>
+            <w:rPr>
+              <w:sz w:val="28"/>
+              <w:szCs w:val="28"/>
+            </w:rPr>
+            <w:t>5</w:t>
+          </w:r>
+          <w:r>
+            <w:rPr>
+              <w:sz w:val="28"/>
+              <w:szCs w:val="28"/>
+            </w:rPr>
+            <w:t xml:space="preserve"> Prototipazione Funzionale </w:t>
           </w:r>
           <w:r>
             <w:rPr>
@@ -1014,7 +1202,14 @@
               <w:sz w:val="28"/>
               <w:szCs w:val="28"/>
             </w:rPr>
-            <w:t>16</w:t>
+            <w:t>1</w:t>
+          </w:r>
+          <w:r>
+            <w:rPr>
+              <w:sz w:val="28"/>
+              <w:szCs w:val="28"/>
+            </w:rPr>
+            <w:t>8</w:t>
           </w:r>
         </w:p>
         <w:p>
@@ -1541,34 +1736,12 @@
         <w:lastRenderedPageBreak/>
         <w:t>Introduzione</w:t>
       </w:r>
-    </w:p>
-    <w:p>
-      <w:pPr>
-        <w:pStyle w:val="Titolo1"/>
-        <w:rPr>
-          <w:sz w:val="36"/>
-          <w:szCs w:val="36"/>
-        </w:rPr>
-      </w:pPr>
-      <w:r>
-        <w:t xml:space="preserve">        2.</w:t>
-      </w:r>
-      <w:r>
-        <w:t>1</w:t>
-      </w:r>
-      <w:r>
-        <w:rPr>
-          <w:sz w:val="36"/>
-          <w:szCs w:val="36"/>
-        </w:rPr>
-        <w:t xml:space="preserve"> </w:t>
-      </w:r>
-      <w:r>
-        <w:rPr>
-          <w:sz w:val="36"/>
-          <w:szCs w:val="36"/>
-        </w:rPr>
-        <w:t>Obiettivi</w:t>
+      <w:r>
+        <w:rPr>
+          <w:sz w:val="40"/>
+          <w:szCs w:val="40"/>
+        </w:rPr>
+        <w:t xml:space="preserve"> alla Documentazione</w:t>
       </w:r>
     </w:p>
     <w:p/>
@@ -1627,14 +1800,35 @@
           <w:sz w:val="28"/>
           <w:szCs w:val="28"/>
         </w:rPr>
-        <w:t xml:space="preserve"> lo sviluppo di un’applicazione su client mobile con l’obiettivo di commercializzare </w:t>
-      </w:r>
-      <w:r>
-        <w:rPr>
-          <w:sz w:val="28"/>
-          <w:szCs w:val="28"/>
-        </w:rPr>
-        <w:t xml:space="preserve">il </w:t>
+        <w:t xml:space="preserve"> lo sviluppo di un’applicazione su client mobile </w:t>
+      </w:r>
+      <w:r>
+        <w:rPr>
+          <w:sz w:val="28"/>
+          <w:szCs w:val="28"/>
+        </w:rPr>
+        <w:t>volta alla commercializzazione</w:t>
+      </w:r>
+      <w:r>
+        <w:rPr>
+          <w:sz w:val="28"/>
+          <w:szCs w:val="28"/>
+        </w:rPr>
+        <w:t xml:space="preserve"> </w:t>
+      </w:r>
+      <w:r>
+        <w:rPr>
+          <w:sz w:val="28"/>
+          <w:szCs w:val="28"/>
+        </w:rPr>
+        <w:t>de</w:t>
+      </w:r>
+      <w:r>
+        <w:rPr>
+          <w:sz w:val="28"/>
+          <w:szCs w:val="28"/>
+        </w:rPr>
+        <w:t xml:space="preserve">l </w:t>
       </w:r>
       <w:r>
         <w:rPr>
@@ -1655,63 +1849,52 @@
           <w:sz w:val="28"/>
           <w:szCs w:val="28"/>
         </w:rPr>
-        <w:t>. La seguente documentazione segue tutti i processi</w:t>
-      </w:r>
-      <w:r>
-        <w:rPr>
-          <w:sz w:val="28"/>
-          <w:szCs w:val="28"/>
-        </w:rPr>
-        <w:t xml:space="preserve"> in dettaglio</w:t>
-      </w:r>
-      <w:r>
-        <w:rPr>
-          <w:sz w:val="28"/>
-          <w:szCs w:val="28"/>
-        </w:rPr>
-        <w:t>, dall’analisi alla progettazione</w:t>
-      </w:r>
-      <w:r>
-        <w:rPr>
-          <w:sz w:val="28"/>
-          <w:szCs w:val="28"/>
-        </w:rPr>
-        <w:t xml:space="preserve"> fino alla fase di testing, che hanno dato vita alla piattaforma, avendo in considerazione i requisiti forniti dal committente e soprattutto dalle esigenze </w:t>
-      </w:r>
-      <w:r>
-        <w:rPr>
-          <w:sz w:val="28"/>
-          <w:szCs w:val="28"/>
-        </w:rPr>
-        <w:t>degli</w:t>
-      </w:r>
-      <w:r>
-        <w:rPr>
-          <w:sz w:val="28"/>
-          <w:szCs w:val="28"/>
-        </w:rPr>
-        <w:t xml:space="preserve"> utenti finali</w:t>
-      </w:r>
-      <w:r>
-        <w:rPr>
-          <w:sz w:val="28"/>
-          <w:szCs w:val="28"/>
-        </w:rPr>
-        <w:t>.</w:t>
+        <w:t xml:space="preserve">. La seguente documentazione </w:t>
+      </w:r>
+      <w:r>
+        <w:rPr>
+          <w:sz w:val="28"/>
+          <w:szCs w:val="28"/>
+        </w:rPr>
+        <w:t xml:space="preserve">si divide in tre parti: </w:t>
       </w:r>
     </w:p>
     <w:p>
       <w:pPr>
-        <w:ind w:left="360"/>
-        <w:rPr>
-          <w:sz w:val="28"/>
-          <w:szCs w:val="28"/>
-        </w:rPr>
-      </w:pPr>
+        <w:pStyle w:val="Paragrafoelenco"/>
+        <w:numPr>
+          <w:ilvl w:val="0"/>
+          <w:numId w:val="10"/>
+        </w:numPr>
+        <w:rPr>
+          <w:sz w:val="28"/>
+          <w:szCs w:val="28"/>
+        </w:rPr>
+      </w:pPr>
+      <w:r>
+        <w:rPr>
+          <w:sz w:val="28"/>
+          <w:szCs w:val="28"/>
+        </w:rPr>
+        <w:t>L</w:t>
+      </w:r>
+      <w:r>
+        <w:rPr>
+          <w:sz w:val="28"/>
+          <w:szCs w:val="28"/>
+        </w:rPr>
+        <w:t xml:space="preserve">a prima si focalizza sui Requisiti Software, avendo in considerazione le specifiche fornite dal committente e soprattutto dalle esigenze degli utenti finali; vengono descritti tutte le funzionalità offerte dalla piattaforma, dando esempi di prototipazione per analizzare l’interazione </w:t>
+      </w:r>
+      <w:r>
+        <w:rPr>
+          <w:sz w:val="28"/>
+          <w:szCs w:val="28"/>
+        </w:rPr>
+        <w:t>col sistema.</w:t>
+      </w:r>
     </w:p>
     <w:p>
       <w:pPr>
-        <w:ind w:left="360"/>
         <w:rPr>
           <w:sz w:val="28"/>
           <w:szCs w:val="28"/>
@@ -1720,12 +1903,23 @@
     </w:p>
     <w:p>
       <w:pPr>
-        <w:ind w:left="360"/>
-        <w:rPr>
-          <w:sz w:val="28"/>
-          <w:szCs w:val="28"/>
-        </w:rPr>
-      </w:pPr>
+        <w:pStyle w:val="Paragrafoelenco"/>
+        <w:numPr>
+          <w:ilvl w:val="0"/>
+          <w:numId w:val="10"/>
+        </w:numPr>
+        <w:rPr>
+          <w:sz w:val="28"/>
+          <w:szCs w:val="28"/>
+        </w:rPr>
+      </w:pPr>
+      <w:r>
+        <w:rPr>
+          <w:sz w:val="28"/>
+          <w:szCs w:val="28"/>
+        </w:rPr>
+        <w:t>La seconda …</w:t>
+      </w:r>
     </w:p>
     <w:p>
       <w:pPr>
@@ -1855,6 +2049,7 @@
     </w:p>
     <w:p>
       <w:pPr>
+        <w:ind w:left="360"/>
         <w:rPr>
           <w:sz w:val="28"/>
           <w:szCs w:val="28"/>
@@ -1863,6 +2058,44 @@
     </w:p>
     <w:p>
       <w:pPr>
+        <w:ind w:left="360"/>
+        <w:rPr>
+          <w:sz w:val="28"/>
+          <w:szCs w:val="28"/>
+        </w:rPr>
+      </w:pPr>
+    </w:p>
+    <w:p>
+      <w:pPr>
+        <w:rPr>
+          <w:sz w:val="28"/>
+          <w:szCs w:val="28"/>
+        </w:rPr>
+      </w:pPr>
+    </w:p>
+    <w:p>
+      <w:pPr>
+        <w:pStyle w:val="Titolo1"/>
+        <w:numPr>
+          <w:ilvl w:val="0"/>
+          <w:numId w:val="3"/>
+        </w:numPr>
+        <w:rPr>
+          <w:sz w:val="40"/>
+          <w:szCs w:val="40"/>
+        </w:rPr>
+      </w:pPr>
+      <w:r>
+        <w:rPr>
+          <w:sz w:val="40"/>
+          <w:szCs w:val="40"/>
+        </w:rPr>
+        <w:lastRenderedPageBreak/>
+        <w:t>Analisi del Contesto</w:t>
+      </w:r>
+    </w:p>
+    <w:p>
+      <w:pPr>
         <w:pStyle w:val="Titolo1"/>
         <w:rPr>
           <w:sz w:val="36"/>
@@ -1874,11 +2107,13 @@
           <w:sz w:val="36"/>
           <w:szCs w:val="36"/>
         </w:rPr>
-        <w:lastRenderedPageBreak/>
         <w:t xml:space="preserve">      </w:t>
       </w:r>
       <w:r>
-        <w:t xml:space="preserve"> 2.2</w:t>
+        <w:t xml:space="preserve"> </w:t>
+      </w:r>
+      <w:r>
+        <w:t>3.1</w:t>
       </w:r>
       <w:r>
         <w:rPr>
@@ -2339,7 +2574,6 @@
           <w:szCs w:val="28"/>
           <w:shd w:val="clear" w:color="auto" w:fill="FFFFFF"/>
         </w:rPr>
-        <w:lastRenderedPageBreak/>
         <w:drawing>
           <wp:inline distT="0" distB="0" distL="0" distR="0" wp14:anchorId="17D49D52" wp14:editId="1C3B2A43">
             <wp:extent cx="4838700" cy="3420609"/>
@@ -2675,22 +2909,6 @@
       </w:pPr>
     </w:p>
     <w:p>
-      <w:pPr>
-        <w:pStyle w:val="Paragrafoelenco"/>
-        <w:rPr>
-          <w:rFonts w:cstheme="minorHAnsi"/>
-          <w:color w:val="2B2B2B"/>
-          <w:spacing w:val="15"/>
-          <w:sz w:val="28"/>
-          <w:szCs w:val="28"/>
-          <w:shd w:val="clear" w:color="auto" w:fill="FFFFFF"/>
-        </w:rPr>
-      </w:pPr>
-    </w:p>
-    <w:p>
-      <w:pPr>
-        <w:jc w:val="center"/>
-      </w:pPr>
       <w:r>
         <w:rPr>
           <w:rFonts w:cstheme="minorHAnsi"/>
@@ -2847,7 +3065,13 @@
         <w:pStyle w:val="Titolo1"/>
       </w:pPr>
       <w:r>
-        <w:t xml:space="preserve">        3.1 </w:t>
+        <w:t xml:space="preserve">        </w:t>
+      </w:r>
+      <w:r>
+        <w:t>4</w:t>
+      </w:r>
+      <w:r>
+        <w:t xml:space="preserve">.1 </w:t>
       </w:r>
       <w:r>
         <w:rPr>
@@ -4449,7 +4673,10 @@
       </w:pPr>
       <w:r>
         <w:lastRenderedPageBreak/>
-        <w:t xml:space="preserve">3.2 </w:t>
+        <w:t>4</w:t>
+      </w:r>
+      <w:r>
+        <w:t xml:space="preserve">.2 </w:t>
       </w:r>
       <w:r>
         <w:rPr>
@@ -4997,7 +5224,14 @@
           <w:szCs w:val="32"/>
         </w:rPr>
         <w:lastRenderedPageBreak/>
-        <w:t>3.</w:t>
+        <w:t>4</w:t>
+      </w:r>
+      <w:r>
+        <w:rPr>
+          <w:sz w:val="32"/>
+          <w:szCs w:val="32"/>
+        </w:rPr>
+        <w:t>.</w:t>
       </w:r>
       <w:r>
         <w:rPr>
@@ -12873,7 +13107,14 @@
           <w:sz w:val="32"/>
           <w:szCs w:val="32"/>
         </w:rPr>
-        <w:t>3.</w:t>
+        <w:t>4</w:t>
+      </w:r>
+      <w:r>
+        <w:rPr>
+          <w:sz w:val="32"/>
+          <w:szCs w:val="32"/>
+        </w:rPr>
+        <w:t>.</w:t>
       </w:r>
       <w:r>
         <w:rPr>
@@ -14067,7 +14308,14 @@
           <w:sz w:val="32"/>
           <w:szCs w:val="32"/>
         </w:rPr>
-        <w:t>3.</w:t>
+        <w:t>4</w:t>
+      </w:r>
+      <w:r>
+        <w:rPr>
+          <w:sz w:val="32"/>
+          <w:szCs w:val="32"/>
+        </w:rPr>
+        <w:t>.</w:t>
       </w:r>
       <w:r>
         <w:rPr>
@@ -14655,6 +14903,95 @@
     </w:lvl>
   </w:abstractNum>
   <w:abstractNum w:abstractNumId="3" w15:restartNumberingAfterBreak="0">
+    <w:nsid w:val="342F23D4"/>
+    <w:multiLevelType w:val="hybridMultilevel"/>
+    <w:tmpl w:val="AEF2191C"/>
+    <w:lvl w:ilvl="0" w:tplc="14EAAE92">
+      <w:start w:val="1"/>
+      <w:numFmt w:val="decimal"/>
+      <w:lvlText w:val="%1)"/>
+      <w:lvlJc w:val="left"/>
+      <w:pPr>
+        <w:ind w:left="1080" w:hanging="360"/>
+      </w:pPr>
+      <w:rPr>
+        <w:rFonts w:hint="default"/>
+      </w:rPr>
+    </w:lvl>
+    <w:lvl w:ilvl="1" w:tplc="04100019" w:tentative="1">
+      <w:start w:val="1"/>
+      <w:numFmt w:val="lowerLetter"/>
+      <w:lvlText w:val="%2."/>
+      <w:lvlJc w:val="left"/>
+      <w:pPr>
+        <w:ind w:left="1800" w:hanging="360"/>
+      </w:pPr>
+    </w:lvl>
+    <w:lvl w:ilvl="2" w:tplc="0410001B" w:tentative="1">
+      <w:start w:val="1"/>
+      <w:numFmt w:val="lowerRoman"/>
+      <w:lvlText w:val="%3."/>
+      <w:lvlJc w:val="right"/>
+      <w:pPr>
+        <w:ind w:left="2520" w:hanging="180"/>
+      </w:pPr>
+    </w:lvl>
+    <w:lvl w:ilvl="3" w:tplc="0410000F" w:tentative="1">
+      <w:start w:val="1"/>
+      <w:numFmt w:val="decimal"/>
+      <w:lvlText w:val="%4."/>
+      <w:lvlJc w:val="left"/>
+      <w:pPr>
+        <w:ind w:left="3240" w:hanging="360"/>
+      </w:pPr>
+    </w:lvl>
+    <w:lvl w:ilvl="4" w:tplc="04100019" w:tentative="1">
+      <w:start w:val="1"/>
+      <w:numFmt w:val="lowerLetter"/>
+      <w:lvlText w:val="%5."/>
+      <w:lvlJc w:val="left"/>
+      <w:pPr>
+        <w:ind w:left="3960" w:hanging="360"/>
+      </w:pPr>
+    </w:lvl>
+    <w:lvl w:ilvl="5" w:tplc="0410001B" w:tentative="1">
+      <w:start w:val="1"/>
+      <w:numFmt w:val="lowerRoman"/>
+      <w:lvlText w:val="%6."/>
+      <w:lvlJc w:val="right"/>
+      <w:pPr>
+        <w:ind w:left="4680" w:hanging="180"/>
+      </w:pPr>
+    </w:lvl>
+    <w:lvl w:ilvl="6" w:tplc="0410000F" w:tentative="1">
+      <w:start w:val="1"/>
+      <w:numFmt w:val="decimal"/>
+      <w:lvlText w:val="%7."/>
+      <w:lvlJc w:val="left"/>
+      <w:pPr>
+        <w:ind w:left="5400" w:hanging="360"/>
+      </w:pPr>
+    </w:lvl>
+    <w:lvl w:ilvl="7" w:tplc="04100019" w:tentative="1">
+      <w:start w:val="1"/>
+      <w:numFmt w:val="lowerLetter"/>
+      <w:lvlText w:val="%8."/>
+      <w:lvlJc w:val="left"/>
+      <w:pPr>
+        <w:ind w:left="6120" w:hanging="360"/>
+      </w:pPr>
+    </w:lvl>
+    <w:lvl w:ilvl="8" w:tplc="0410001B" w:tentative="1">
+      <w:start w:val="1"/>
+      <w:numFmt w:val="lowerRoman"/>
+      <w:lvlText w:val="%9."/>
+      <w:lvlJc w:val="right"/>
+      <w:pPr>
+        <w:ind w:left="6840" w:hanging="180"/>
+      </w:pPr>
+    </w:lvl>
+  </w:abstractNum>
+  <w:abstractNum w:abstractNumId="4" w15:restartNumberingAfterBreak="0">
     <w:nsid w:val="393313AC"/>
     <w:multiLevelType w:val="multilevel"/>
     <w:tmpl w:val="932206CE"/>
@@ -14784,7 +15121,7 @@
       </w:rPr>
     </w:lvl>
   </w:abstractNum>
-  <w:abstractNum w:abstractNumId="4" w15:restartNumberingAfterBreak="0">
+  <w:abstractNum w:abstractNumId="5" w15:restartNumberingAfterBreak="0">
     <w:nsid w:val="3B1311E0"/>
     <w:multiLevelType w:val="multilevel"/>
     <w:tmpl w:val="3962CAC0"/>
@@ -14905,7 +15242,7 @@
       </w:rPr>
     </w:lvl>
   </w:abstractNum>
-  <w:abstractNum w:abstractNumId="5" w15:restartNumberingAfterBreak="0">
+  <w:abstractNum w:abstractNumId="6" w15:restartNumberingAfterBreak="0">
     <w:nsid w:val="3F99018C"/>
     <w:multiLevelType w:val="hybridMultilevel"/>
     <w:tmpl w:val="7CDEE5EA"/>
@@ -15018,12 +15355,12 @@
       </w:rPr>
     </w:lvl>
   </w:abstractNum>
-  <w:abstractNum w:abstractNumId="6" w15:restartNumberingAfterBreak="0">
-    <w:nsid w:val="538275B4"/>
+  <w:abstractNum w:abstractNumId="7" w15:restartNumberingAfterBreak="0">
+    <w:nsid w:val="47E14DC7"/>
     <w:multiLevelType w:val="hybridMultilevel"/>
-    <w:tmpl w:val="58925904"/>
-    <w:lvl w:ilvl="0" w:tplc="AF70F728">
-      <w:start w:val="1"/>
+    <w:tmpl w:val="F3F6E3F0"/>
+    <w:lvl w:ilvl="0" w:tplc="D0F6F192">
+      <w:start w:val="2"/>
       <w:numFmt w:val="bullet"/>
       <w:lvlText w:val="-"/>
       <w:lvlJc w:val="left"/>
@@ -15131,7 +15468,120 @@
       </w:rPr>
     </w:lvl>
   </w:abstractNum>
-  <w:abstractNum w:abstractNumId="7" w15:restartNumberingAfterBreak="0">
+  <w:abstractNum w:abstractNumId="8" w15:restartNumberingAfterBreak="0">
+    <w:nsid w:val="538275B4"/>
+    <w:multiLevelType w:val="hybridMultilevel"/>
+    <w:tmpl w:val="58925904"/>
+    <w:lvl w:ilvl="0" w:tplc="AF70F728">
+      <w:start w:val="1"/>
+      <w:numFmt w:val="bullet"/>
+      <w:lvlText w:val="-"/>
+      <w:lvlJc w:val="left"/>
+      <w:pPr>
+        <w:ind w:left="720" w:hanging="360"/>
+      </w:pPr>
+      <w:rPr>
+        <w:rFonts w:ascii="Calibri" w:eastAsiaTheme="minorHAnsi" w:hAnsi="Calibri" w:cs="Calibri" w:hint="default"/>
+      </w:rPr>
+    </w:lvl>
+    <w:lvl w:ilvl="1" w:tplc="04100003" w:tentative="1">
+      <w:start w:val="1"/>
+      <w:numFmt w:val="bullet"/>
+      <w:lvlText w:val="o"/>
+      <w:lvlJc w:val="left"/>
+      <w:pPr>
+        <w:ind w:left="1440" w:hanging="360"/>
+      </w:pPr>
+      <w:rPr>
+        <w:rFonts w:ascii="Courier New" w:hAnsi="Courier New" w:cs="Courier New" w:hint="default"/>
+      </w:rPr>
+    </w:lvl>
+    <w:lvl w:ilvl="2" w:tplc="04100005" w:tentative="1">
+      <w:start w:val="1"/>
+      <w:numFmt w:val="bullet"/>
+      <w:lvlText w:val=""/>
+      <w:lvlJc w:val="left"/>
+      <w:pPr>
+        <w:ind w:left="2160" w:hanging="360"/>
+      </w:pPr>
+      <w:rPr>
+        <w:rFonts w:ascii="Wingdings" w:hAnsi="Wingdings" w:hint="default"/>
+      </w:rPr>
+    </w:lvl>
+    <w:lvl w:ilvl="3" w:tplc="04100001" w:tentative="1">
+      <w:start w:val="1"/>
+      <w:numFmt w:val="bullet"/>
+      <w:lvlText w:val=""/>
+      <w:lvlJc w:val="left"/>
+      <w:pPr>
+        <w:ind w:left="2880" w:hanging="360"/>
+      </w:pPr>
+      <w:rPr>
+        <w:rFonts w:ascii="Symbol" w:hAnsi="Symbol" w:hint="default"/>
+      </w:rPr>
+    </w:lvl>
+    <w:lvl w:ilvl="4" w:tplc="04100003" w:tentative="1">
+      <w:start w:val="1"/>
+      <w:numFmt w:val="bullet"/>
+      <w:lvlText w:val="o"/>
+      <w:lvlJc w:val="left"/>
+      <w:pPr>
+        <w:ind w:left="3600" w:hanging="360"/>
+      </w:pPr>
+      <w:rPr>
+        <w:rFonts w:ascii="Courier New" w:hAnsi="Courier New" w:cs="Courier New" w:hint="default"/>
+      </w:rPr>
+    </w:lvl>
+    <w:lvl w:ilvl="5" w:tplc="04100005" w:tentative="1">
+      <w:start w:val="1"/>
+      <w:numFmt w:val="bullet"/>
+      <w:lvlText w:val=""/>
+      <w:lvlJc w:val="left"/>
+      <w:pPr>
+        <w:ind w:left="4320" w:hanging="360"/>
+      </w:pPr>
+      <w:rPr>
+        <w:rFonts w:ascii="Wingdings" w:hAnsi="Wingdings" w:hint="default"/>
+      </w:rPr>
+    </w:lvl>
+    <w:lvl w:ilvl="6" w:tplc="04100001" w:tentative="1">
+      <w:start w:val="1"/>
+      <w:numFmt w:val="bullet"/>
+      <w:lvlText w:val=""/>
+      <w:lvlJc w:val="left"/>
+      <w:pPr>
+        <w:ind w:left="5040" w:hanging="360"/>
+      </w:pPr>
+      <w:rPr>
+        <w:rFonts w:ascii="Symbol" w:hAnsi="Symbol" w:hint="default"/>
+      </w:rPr>
+    </w:lvl>
+    <w:lvl w:ilvl="7" w:tplc="04100003" w:tentative="1">
+      <w:start w:val="1"/>
+      <w:numFmt w:val="bullet"/>
+      <w:lvlText w:val="o"/>
+      <w:lvlJc w:val="left"/>
+      <w:pPr>
+        <w:ind w:left="5760" w:hanging="360"/>
+      </w:pPr>
+      <w:rPr>
+        <w:rFonts w:ascii="Courier New" w:hAnsi="Courier New" w:cs="Courier New" w:hint="default"/>
+      </w:rPr>
+    </w:lvl>
+    <w:lvl w:ilvl="8" w:tplc="04100005" w:tentative="1">
+      <w:start w:val="1"/>
+      <w:numFmt w:val="bullet"/>
+      <w:lvlText w:val=""/>
+      <w:lvlJc w:val="left"/>
+      <w:pPr>
+        <w:ind w:left="6480" w:hanging="360"/>
+      </w:pPr>
+      <w:rPr>
+        <w:rFonts w:ascii="Wingdings" w:hAnsi="Wingdings" w:hint="default"/>
+      </w:rPr>
+    </w:lvl>
+  </w:abstractNum>
+  <w:abstractNum w:abstractNumId="9" w15:restartNumberingAfterBreak="0">
     <w:nsid w:val="5CFE474B"/>
     <w:multiLevelType w:val="multilevel"/>
     <w:tmpl w:val="A5BE099A"/>
@@ -15245,16 +15695,16 @@
     </w:lvl>
   </w:abstractNum>
   <w:num w:numId="1">
+    <w:abstractNumId w:val="6"/>
+  </w:num>
+  <w:num w:numId="2">
+    <w:abstractNumId w:val="4"/>
+  </w:num>
+  <w:num w:numId="3">
     <w:abstractNumId w:val="5"/>
   </w:num>
-  <w:num w:numId="2">
-    <w:abstractNumId w:val="3"/>
-  </w:num>
-  <w:num w:numId="3">
-    <w:abstractNumId w:val="4"/>
-  </w:num>
   <w:num w:numId="4">
-    <w:abstractNumId w:val="7"/>
+    <w:abstractNumId w:val="9"/>
   </w:num>
   <w:num w:numId="5">
     <w:abstractNumId w:val="1"/>
@@ -15266,7 +15716,13 @@
     <w:abstractNumId w:val="0"/>
   </w:num>
   <w:num w:numId="8">
-    <w:abstractNumId w:val="6"/>
+    <w:abstractNumId w:val="8"/>
+  </w:num>
+  <w:num w:numId="9">
+    <w:abstractNumId w:val="7"/>
+  </w:num>
+  <w:num w:numId="10">
+    <w:abstractNumId w:val="3"/>
   </w:num>
 </w:numbering>
 </file>

--- a/Documento.docx
+++ b/Documento.docx
@@ -671,6 +671,7 @@
             <w:t>3</w:t>
           </w:r>
         </w:p>
+        <w:p/>
         <w:p>
           <w:r>
             <w:rPr>
@@ -1281,7 +1282,6 @@
           <w:sz w:val="40"/>
           <w:szCs w:val="40"/>
         </w:rPr>
-        <w:lastRenderedPageBreak/>
         <w:t>Document History</w:t>
       </w:r>
     </w:p>
@@ -1733,7 +1733,6 @@
           <w:sz w:val="40"/>
           <w:szCs w:val="40"/>
         </w:rPr>
-        <w:lastRenderedPageBreak/>
         <w:t>Introduzione</w:t>
       </w:r>
       <w:r>
@@ -2058,7 +2057,6 @@
     </w:p>
     <w:p>
       <w:pPr>
-        <w:ind w:left="360"/>
         <w:rPr>
           <w:sz w:val="28"/>
           <w:szCs w:val="28"/>
@@ -2067,12 +2065,53 @@
     </w:p>
     <w:p>
       <w:pPr>
-        <w:rPr>
-          <w:sz w:val="28"/>
-          <w:szCs w:val="28"/>
-        </w:rPr>
-      </w:pPr>
+        <w:pStyle w:val="Titolo1"/>
+        <w:rPr>
+          <w:rStyle w:val="Enfasidelicata"/>
+          <w:b/>
+          <w:bCs/>
+          <w:color w:val="4472C4" w:themeColor="accent1"/>
+          <w:sz w:val="36"/>
+          <w:szCs w:val="36"/>
+        </w:rPr>
+      </w:pPr>
+      <w:r>
+        <w:rPr>
+          <w:rStyle w:val="Enfasidelicata"/>
+        </w:rPr>
+        <w:lastRenderedPageBreak/>
+        <w:t xml:space="preserve">     </w:t>
+      </w:r>
+      <w:r>
+        <w:rPr>
+          <w:rStyle w:val="Enfasidelicata"/>
+        </w:rPr>
+        <w:t xml:space="preserve"> </w:t>
+      </w:r>
+      <w:r>
+        <w:rPr>
+          <w:rStyle w:val="Enfasidelicata"/>
+          <w:b/>
+          <w:bCs/>
+          <w:color w:val="4472C4" w:themeColor="accent1"/>
+          <w:sz w:val="36"/>
+          <w:szCs w:val="36"/>
+        </w:rPr>
+        <w:t xml:space="preserve">PARTE PRIMA: </w:t>
+      </w:r>
+      <w:r>
+        <w:rPr>
+          <w:rStyle w:val="Enfasidelicata"/>
+          <w:b/>
+          <w:bCs/>
+          <w:color w:val="4472C4" w:themeColor="accent1"/>
+          <w:sz w:val="36"/>
+          <w:szCs w:val="36"/>
+        </w:rPr>
+        <w:t>Requisiti Software</w:t>
+      </w:r>
     </w:p>
+    <w:p/>
     <w:p>
       <w:pPr>
         <w:pStyle w:val="Titolo1"/>
@@ -2090,7 +2129,6 @@
           <w:sz w:val="40"/>
           <w:szCs w:val="40"/>
         </w:rPr>
-        <w:lastRenderedPageBreak/>
         <w:t>Analisi del Contesto</w:t>
       </w:r>
     </w:p>
@@ -2314,27 +2352,14 @@
       <w:r>
         <w:t xml:space="preserve"> Figura </w:t>
       </w:r>
-      <w:r>
-        <w:fldChar w:fldCharType="begin"/>
-      </w:r>
-      <w:r>
-        <w:instrText xml:space="preserve"> SEQ Figura \* ARABIC </w:instrText>
-      </w:r>
-      <w:r>
-        <w:fldChar w:fldCharType="separate"/>
-      </w:r>
-      <w:r>
-        <w:rPr>
-          <w:noProof/>
-        </w:rPr>
-        <w:t>1</w:t>
-      </w:r>
-      <w:r>
-        <w:rPr>
-          <w:noProof/>
-        </w:rPr>
-        <w:fldChar w:fldCharType="end"/>
-      </w:r>
+      <w:fldSimple w:instr=" SEQ Figura \* ARABIC ">
+        <w:r>
+          <w:rPr>
+            <w:noProof/>
+          </w:rPr>
+          <w:t>1</w:t>
+        </w:r>
+      </w:fldSimple>
       <w:r>
         <w:t xml:space="preserve"> :  Sondaggio a Risposte Multiple </w:t>
       </w:r>
@@ -2380,7 +2405,15 @@
           <w:sz w:val="28"/>
           <w:szCs w:val="28"/>
         </w:rPr>
-        <w:t xml:space="preserve">questo uno dei cardini della piattaforma: “Scoperta”, conoscere luoghi grazie al contributo di altre persone e ricambiarle facendo conoscere, ampliando in questo modo l’esperienza social, la condivisione che porta allo sviluppo di una community attiva </w:t>
+        <w:t xml:space="preserve">questo uno dei cardini della piattaforma: “Scoperta”, conoscere luoghi grazie al contributo di altre persone e ricambiarle facendo conoscere, ampliando in questo modo </w:t>
+      </w:r>
+      <w:r>
+        <w:rPr>
+          <w:sz w:val="28"/>
+          <w:szCs w:val="28"/>
+        </w:rPr>
+        <w:lastRenderedPageBreak/>
+        <w:t xml:space="preserve">l’esperienza social, la condivisione che porta allo sviluppo di una community attiva </w:t>
       </w:r>
       <w:r>
         <w:rPr>
@@ -2643,27 +2676,14 @@
       <w:r>
         <w:t xml:space="preserve">Figura </w:t>
       </w:r>
-      <w:r>
-        <w:fldChar w:fldCharType="begin"/>
-      </w:r>
-      <w:r>
-        <w:instrText xml:space="preserve"> SEQ Figura \* ARABIC </w:instrText>
-      </w:r>
-      <w:r>
-        <w:fldChar w:fldCharType="separate"/>
-      </w:r>
-      <w:r>
-        <w:rPr>
-          <w:noProof/>
-        </w:rPr>
-        <w:t>2</w:t>
-      </w:r>
-      <w:r>
-        <w:rPr>
-          <w:noProof/>
-        </w:rPr>
-        <w:fldChar w:fldCharType="end"/>
-      </w:r>
+      <w:fldSimple w:instr=" SEQ Figura \* ARABIC ">
+        <w:r>
+          <w:rPr>
+            <w:noProof/>
+          </w:rPr>
+          <w:t>2</w:t>
+        </w:r>
+      </w:fldSimple>
       <w:r>
         <w:t xml:space="preserve">: Rivelazione dati (età) su un campione di </w:t>
       </w:r>
@@ -2829,45 +2849,6 @@
         </w:rPr>
         <w:t xml:space="preserve"> l’insieme dei principali utenti finali del Software.</w:t>
       </w:r>
-    </w:p>
-    <w:p>
-      <w:pPr>
-        <w:pStyle w:val="Paragrafoelenco"/>
-        <w:rPr>
-          <w:rFonts w:cstheme="minorHAnsi"/>
-          <w:color w:val="2B2B2B"/>
-          <w:spacing w:val="15"/>
-          <w:sz w:val="28"/>
-          <w:szCs w:val="28"/>
-          <w:shd w:val="clear" w:color="auto" w:fill="FFFFFF"/>
-        </w:rPr>
-      </w:pPr>
-    </w:p>
-    <w:p>
-      <w:pPr>
-        <w:pStyle w:val="Paragrafoelenco"/>
-        <w:rPr>
-          <w:rFonts w:cstheme="minorHAnsi"/>
-          <w:color w:val="2B2B2B"/>
-          <w:spacing w:val="15"/>
-          <w:sz w:val="28"/>
-          <w:szCs w:val="28"/>
-          <w:shd w:val="clear" w:color="auto" w:fill="FFFFFF"/>
-        </w:rPr>
-      </w:pPr>
-    </w:p>
-    <w:p>
-      <w:pPr>
-        <w:pStyle w:val="Paragrafoelenco"/>
-        <w:rPr>
-          <w:rFonts w:cstheme="minorHAnsi"/>
-          <w:color w:val="2B2B2B"/>
-          <w:spacing w:val="15"/>
-          <w:sz w:val="28"/>
-          <w:szCs w:val="28"/>
-          <w:shd w:val="clear" w:color="auto" w:fill="FFFFFF"/>
-        </w:rPr>
-      </w:pPr>
     </w:p>
     <w:p>
       <w:pPr>
@@ -4713,7 +4694,49 @@
           <w:sz w:val="28"/>
           <w:szCs w:val="28"/>
         </w:rPr>
-        <w:t xml:space="preserve">I requisiti descritti nel paragrafo precedente sono riportati qui attraverso rappresentazione grafica dei Casi d’Uso, divisi in </w:t>
+        <w:t xml:space="preserve">I requisiti </w:t>
+      </w:r>
+      <w:r>
+        <w:rPr>
+          <w:sz w:val="28"/>
+          <w:szCs w:val="28"/>
+        </w:rPr>
+        <w:t xml:space="preserve">funzionali </w:t>
+      </w:r>
+      <w:r>
+        <w:rPr>
+          <w:sz w:val="28"/>
+          <w:szCs w:val="28"/>
+        </w:rPr>
+        <w:t>descritti precedente</w:t>
+      </w:r>
+      <w:r>
+        <w:rPr>
+          <w:sz w:val="28"/>
+          <w:szCs w:val="28"/>
+        </w:rPr>
+        <w:t>mente</w:t>
+      </w:r>
+      <w:r>
+        <w:rPr>
+          <w:sz w:val="28"/>
+          <w:szCs w:val="28"/>
+        </w:rPr>
+        <w:t xml:space="preserve"> sono riportati qui attraverso rappresentazione grafica </w:t>
+      </w:r>
+      <w:r>
+        <w:rPr>
+          <w:sz w:val="28"/>
+          <w:szCs w:val="28"/>
+        </w:rPr>
+        <w:t>con l’utilizzo di Use Case Diagrams</w:t>
+      </w:r>
+      <w:r>
+        <w:rPr>
+          <w:sz w:val="28"/>
+          <w:szCs w:val="28"/>
+        </w:rPr>
+        <w:t xml:space="preserve">, divisi in </w:t>
       </w:r>
       <w:r>
         <w:rPr>
@@ -4876,197 +4899,12 @@
       <w:pPr>
         <w:keepNext/>
       </w:pPr>
-      <w:r>
-        <w:rPr>
-          <w:noProof/>
-        </w:rPr>
-        <w:lastRenderedPageBreak/>
-        <w:drawing>
-          <wp:inline distT="0" distB="0" distL="0" distR="0" wp14:anchorId="2524A391" wp14:editId="774B1B06">
-            <wp:extent cx="5848350" cy="6992170"/>
-            <wp:effectExtent l="0" t="0" r="0" b="0"/>
-            <wp:docPr id="7" name="Immagine 7"/>
-            <wp:cNvGraphicFramePr>
-              <a:graphicFrameLocks xmlns:a="http://schemas.openxmlformats.org/drawingml/2006/main" noChangeAspect="1"/>
-            </wp:cNvGraphicFramePr>
-            <a:graphic xmlns:a="http://schemas.openxmlformats.org/drawingml/2006/main">
-              <a:graphicData uri="http://schemas.openxmlformats.org/drawingml/2006/picture">
-                <pic:pic xmlns:pic="http://schemas.openxmlformats.org/drawingml/2006/picture">
-                  <pic:nvPicPr>
-                    <pic:cNvPr id="0" name="Picture 1"/>
-                    <pic:cNvPicPr>
-                      <a:picLocks noChangeAspect="1" noChangeArrowheads="1"/>
-                    </pic:cNvPicPr>
-                  </pic:nvPicPr>
-                  <pic:blipFill>
-                    <a:blip r:embed="rId15">
-                      <a:extLst>
-                        <a:ext uri="{28A0092B-C50C-407E-A947-70E740481C1C}">
-                          <a14:useLocalDpi xmlns:a14="http://schemas.microsoft.com/office/drawing/2010/main" val="0"/>
-                        </a:ext>
-                      </a:extLst>
-                    </a:blip>
-                    <a:srcRect/>
-                    <a:stretch>
-                      <a:fillRect/>
-                    </a:stretch>
-                  </pic:blipFill>
-                  <pic:spPr bwMode="auto">
-                    <a:xfrm>
-                      <a:off x="0" y="0"/>
-                      <a:ext cx="5853829" cy="6998720"/>
-                    </a:xfrm>
-                    <a:prstGeom prst="rect">
-                      <a:avLst/>
-                    </a:prstGeom>
-                    <a:noFill/>
-                    <a:ln>
-                      <a:noFill/>
-                    </a:ln>
-                  </pic:spPr>
-                </pic:pic>
-              </a:graphicData>
-            </a:graphic>
-          </wp:inline>
-        </w:drawing>
-      </w:r>
-    </w:p>
-    <w:p>
-      <w:pPr>
-        <w:pStyle w:val="Didascalia"/>
-        <w:rPr>
-          <w:sz w:val="28"/>
-          <w:szCs w:val="28"/>
-        </w:rPr>
-      </w:pPr>
-      <w:r>
-        <w:t xml:space="preserve">                                         </w:t>
-      </w:r>
-      <w:r>
-        <w:t xml:space="preserve">   </w:t>
-      </w:r>
-      <w:r>
-        <w:t xml:space="preserve">         </w:t>
-      </w:r>
-      <w:r>
-        <w:t xml:space="preserve">Figura </w:t>
-      </w:r>
-      <w:r>
-        <w:fldChar w:fldCharType="begin"/>
-      </w:r>
-      <w:r>
-        <w:instrText xml:space="preserve"> SEQ Figura \* ARABIC </w:instrText>
-      </w:r>
-      <w:r>
-        <w:fldChar w:fldCharType="separate"/>
-      </w:r>
-      <w:r>
-        <w:rPr>
-          <w:noProof/>
-        </w:rPr>
-        <w:t>3</w:t>
-      </w:r>
-      <w:r>
-        <w:rPr>
-          <w:noProof/>
-        </w:rPr>
-        <w:fldChar w:fldCharType="end"/>
-      </w:r>
-      <w:r>
-        <w:t>: Use Case Diagramm relativo alla gestione del profilo utente</w:t>
-      </w:r>
     </w:p>
     <w:p/>
     <w:p>
       <w:pPr>
         <w:keepNext/>
       </w:pPr>
-      <w:r>
-        <w:rPr>
-          <w:noProof/>
-        </w:rPr>
-        <w:lastRenderedPageBreak/>
-        <w:drawing>
-          <wp:inline distT="0" distB="0" distL="0" distR="0" wp14:anchorId="55AE26E3" wp14:editId="6B414070">
-            <wp:extent cx="6120130" cy="8089900"/>
-            <wp:effectExtent l="0" t="0" r="0" b="6350"/>
-            <wp:docPr id="6" name="Immagine 6"/>
-            <wp:cNvGraphicFramePr>
-              <a:graphicFrameLocks xmlns:a="http://schemas.openxmlformats.org/drawingml/2006/main" noChangeAspect="1"/>
-            </wp:cNvGraphicFramePr>
-            <a:graphic xmlns:a="http://schemas.openxmlformats.org/drawingml/2006/main">
-              <a:graphicData uri="http://schemas.openxmlformats.org/drawingml/2006/picture">
-                <pic:pic xmlns:pic="http://schemas.openxmlformats.org/drawingml/2006/picture">
-                  <pic:nvPicPr>
-                    <pic:cNvPr id="0" name="Picture 1"/>
-                    <pic:cNvPicPr>
-                      <a:picLocks noChangeAspect="1" noChangeArrowheads="1"/>
-                    </pic:cNvPicPr>
-                  </pic:nvPicPr>
-                  <pic:blipFill>
-                    <a:blip r:embed="rId16">
-                      <a:extLst>
-                        <a:ext uri="{28A0092B-C50C-407E-A947-70E740481C1C}">
-                          <a14:useLocalDpi xmlns:a14="http://schemas.microsoft.com/office/drawing/2010/main" val="0"/>
-                        </a:ext>
-                      </a:extLst>
-                    </a:blip>
-                    <a:srcRect/>
-                    <a:stretch>
-                      <a:fillRect/>
-                    </a:stretch>
-                  </pic:blipFill>
-                  <pic:spPr bwMode="auto">
-                    <a:xfrm>
-                      <a:off x="0" y="0"/>
-                      <a:ext cx="6120130" cy="8089900"/>
-                    </a:xfrm>
-                    <a:prstGeom prst="rect">
-                      <a:avLst/>
-                    </a:prstGeom>
-                    <a:noFill/>
-                    <a:ln>
-                      <a:noFill/>
-                    </a:ln>
-                  </pic:spPr>
-                </pic:pic>
-              </a:graphicData>
-            </a:graphic>
-          </wp:inline>
-        </w:drawing>
-      </w:r>
-    </w:p>
-    <w:p>
-      <w:pPr>
-        <w:pStyle w:val="Didascalia"/>
-      </w:pPr>
-      <w:r>
-        <w:t xml:space="preserve">                                           Figura </w:t>
-      </w:r>
-      <w:r>
-        <w:fldChar w:fldCharType="begin"/>
-      </w:r>
-      <w:r>
-        <w:instrText xml:space="preserve"> SEQ Figura \* ARABIC </w:instrText>
-      </w:r>
-      <w:r>
-        <w:fldChar w:fldCharType="separate"/>
-      </w:r>
-      <w:r>
-        <w:rPr>
-          <w:noProof/>
-        </w:rPr>
-        <w:t>4</w:t>
-      </w:r>
-      <w:r>
-        <w:rPr>
-          <w:noProof/>
-        </w:rPr>
-        <w:fldChar w:fldCharType="end"/>
-      </w:r>
-      <w:r>
-        <w:t>: Use Case Diagramm relativo alla gestione di percorsi e messaggistica</w:t>
-      </w:r>
     </w:p>
     <w:p/>
     <w:p/>
@@ -5074,91 +4912,13 @@
       <w:pPr>
         <w:keepNext/>
       </w:pPr>
-      <w:r>
-        <w:rPr>
-          <w:noProof/>
-        </w:rPr>
-        <w:lastRenderedPageBreak/>
-        <w:drawing>
-          <wp:inline distT="0" distB="0" distL="0" distR="0" wp14:anchorId="1244C2AC" wp14:editId="59723E0C">
-            <wp:extent cx="3476625" cy="3571875"/>
-            <wp:effectExtent l="0" t="0" r="9525" b="9525"/>
-            <wp:docPr id="8" name="Immagine 8"/>
-            <wp:cNvGraphicFramePr>
-              <a:graphicFrameLocks xmlns:a="http://schemas.openxmlformats.org/drawingml/2006/main" noChangeAspect="1"/>
-            </wp:cNvGraphicFramePr>
-            <a:graphic xmlns:a="http://schemas.openxmlformats.org/drawingml/2006/main">
-              <a:graphicData uri="http://schemas.openxmlformats.org/drawingml/2006/picture">
-                <pic:pic xmlns:pic="http://schemas.openxmlformats.org/drawingml/2006/picture">
-                  <pic:nvPicPr>
-                    <pic:cNvPr id="0" name="Picture 3"/>
-                    <pic:cNvPicPr>
-                      <a:picLocks noChangeAspect="1" noChangeArrowheads="1"/>
-                    </pic:cNvPicPr>
-                  </pic:nvPicPr>
-                  <pic:blipFill>
-                    <a:blip r:embed="rId17">
-                      <a:extLst>
-                        <a:ext uri="{28A0092B-C50C-407E-A947-70E740481C1C}">
-                          <a14:useLocalDpi xmlns:a14="http://schemas.microsoft.com/office/drawing/2010/main" val="0"/>
-                        </a:ext>
-                      </a:extLst>
-                    </a:blip>
-                    <a:srcRect/>
-                    <a:stretch>
-                      <a:fillRect/>
-                    </a:stretch>
-                  </pic:blipFill>
-                  <pic:spPr bwMode="auto">
-                    <a:xfrm>
-                      <a:off x="0" y="0"/>
-                      <a:ext cx="3476625" cy="3571875"/>
-                    </a:xfrm>
-                    <a:prstGeom prst="rect">
-                      <a:avLst/>
-                    </a:prstGeom>
-                    <a:noFill/>
-                    <a:ln>
-                      <a:noFill/>
-                    </a:ln>
-                  </pic:spPr>
-                </pic:pic>
-              </a:graphicData>
-            </a:graphic>
-          </wp:inline>
-        </w:drawing>
-      </w:r>
     </w:p>
     <w:p>
       <w:pPr>
         <w:pStyle w:val="Didascalia"/>
       </w:pPr>
       <w:r>
-        <w:t xml:space="preserve">                                                               Figura </w:t>
-      </w:r>
-      <w:r>
-        <w:fldChar w:fldCharType="begin"/>
-      </w:r>
-      <w:r>
-        <w:instrText xml:space="preserve"> SEQ Figura \* ARABIC </w:instrText>
-      </w:r>
-      <w:r>
-        <w:fldChar w:fldCharType="separate"/>
-      </w:r>
-      <w:r>
-        <w:rPr>
-          <w:noProof/>
-        </w:rPr>
-        <w:t>5</w:t>
-      </w:r>
-      <w:r>
-        <w:rPr>
-          <w:noProof/>
-        </w:rPr>
-        <w:fldChar w:fldCharType="end"/>
-      </w:r>
-      <w:r>
-        <w:t>: Use Case Diagramm per Admin</w:t>
+        <w:t xml:space="preserve">                                                               </w:t>
       </w:r>
     </w:p>
     <w:p/>
@@ -5223,7 +4983,6 @@
           <w:sz w:val="32"/>
           <w:szCs w:val="32"/>
         </w:rPr>
-        <w:lastRenderedPageBreak/>
         <w:t>4</w:t>
       </w:r>
       <w:r>
@@ -13407,27 +13166,14 @@
                             <w:r>
                               <w:t xml:space="preserve">Schermata </w:t>
                             </w:r>
-                            <w:r>
-                              <w:fldChar w:fldCharType="begin"/>
-                            </w:r>
-                            <w:r>
-                              <w:instrText xml:space="preserve"> SEQ Schermata \* ARABIC </w:instrText>
-                            </w:r>
-                            <w:r>
-                              <w:fldChar w:fldCharType="separate"/>
-                            </w:r>
-                            <w:r>
-                              <w:rPr>
-                                <w:noProof/>
-                              </w:rPr>
-                              <w:t>3</w:t>
-                            </w:r>
-                            <w:r>
-                              <w:rPr>
-                                <w:noProof/>
-                              </w:rPr>
-                              <w:fldChar w:fldCharType="end"/>
-                            </w:r>
+                            <w:fldSimple w:instr=" SEQ Schermata \* ARABIC ">
+                              <w:r>
+                                <w:rPr>
+                                  <w:noProof/>
+                                </w:rPr>
+                                <w:t>3</w:t>
+                              </w:r>
+                            </w:fldSimple>
                             <w:r>
                               <w:t>: Maps Viewer</w:t>
                             </w:r>
@@ -13469,27 +13215,14 @@
                       <w:r>
                         <w:t xml:space="preserve">Schermata </w:t>
                       </w:r>
-                      <w:r>
-                        <w:fldChar w:fldCharType="begin"/>
-                      </w:r>
-                      <w:r>
-                        <w:instrText xml:space="preserve"> SEQ Schermata \* ARABIC </w:instrText>
-                      </w:r>
-                      <w:r>
-                        <w:fldChar w:fldCharType="separate"/>
-                      </w:r>
-                      <w:r>
-                        <w:rPr>
-                          <w:noProof/>
-                        </w:rPr>
-                        <w:t>3</w:t>
-                      </w:r>
-                      <w:r>
-                        <w:rPr>
-                          <w:noProof/>
-                        </w:rPr>
-                        <w:fldChar w:fldCharType="end"/>
-                      </w:r>
+                      <w:fldSimple w:instr=" SEQ Schermata \* ARABIC ">
+                        <w:r>
+                          <w:rPr>
+                            <w:noProof/>
+                          </w:rPr>
+                          <w:t>3</w:t>
+                        </w:r>
+                      </w:fldSimple>
                       <w:r>
                         <w:t>: Maps Viewer</w:t>
                       </w:r>
@@ -13557,43 +13290,14 @@
                                 <w:sz w:val="20"/>
                                 <w:szCs w:val="20"/>
                               </w:rPr>
-                              <w:t xml:space="preserve">Figura </w:t>
+                              <w:t>Figura</w:t>
                             </w:r>
                             <w:r>
                               <w:rPr>
                                 <w:sz w:val="20"/>
                                 <w:szCs w:val="20"/>
                               </w:rPr>
-                              <w:fldChar w:fldCharType="begin"/>
-                            </w:r>
-                            <w:r>
-                              <w:rPr>
-                                <w:sz w:val="20"/>
-                                <w:szCs w:val="20"/>
-                              </w:rPr>
-                              <w:instrText xml:space="preserve"> SEQ Figura \* ARABIC </w:instrText>
-                            </w:r>
-                            <w:r>
-                              <w:rPr>
-                                <w:sz w:val="20"/>
-                                <w:szCs w:val="20"/>
-                              </w:rPr>
-                              <w:fldChar w:fldCharType="separate"/>
-                            </w:r>
-                            <w:r>
-                              <w:rPr>
-                                <w:noProof/>
-                                <w:sz w:val="20"/>
-                                <w:szCs w:val="20"/>
-                              </w:rPr>
-                              <w:t>6</w:t>
-                            </w:r>
-                            <w:r>
-                              <w:rPr>
-                                <w:sz w:val="20"/>
-                                <w:szCs w:val="20"/>
-                              </w:rPr>
-                              <w:fldChar w:fldCharType="end"/>
+                              <w:t xml:space="preserve"> 8</w:t>
                             </w:r>
                             <w:r>
                               <w:rPr>
@@ -13642,43 +13346,14 @@
                           <w:sz w:val="20"/>
                           <w:szCs w:val="20"/>
                         </w:rPr>
-                        <w:t xml:space="preserve">Figura </w:t>
+                        <w:t>Figura</w:t>
                       </w:r>
                       <w:r>
                         <w:rPr>
                           <w:sz w:val="20"/>
                           <w:szCs w:val="20"/>
                         </w:rPr>
-                        <w:fldChar w:fldCharType="begin"/>
-                      </w:r>
-                      <w:r>
-                        <w:rPr>
-                          <w:sz w:val="20"/>
-                          <w:szCs w:val="20"/>
-                        </w:rPr>
-                        <w:instrText xml:space="preserve"> SEQ Figura \* ARABIC </w:instrText>
-                      </w:r>
-                      <w:r>
-                        <w:rPr>
-                          <w:sz w:val="20"/>
-                          <w:szCs w:val="20"/>
-                        </w:rPr>
-                        <w:fldChar w:fldCharType="separate"/>
-                      </w:r>
-                      <w:r>
-                        <w:rPr>
-                          <w:noProof/>
-                          <w:sz w:val="20"/>
-                          <w:szCs w:val="20"/>
-                        </w:rPr>
-                        <w:t>6</w:t>
-                      </w:r>
-                      <w:r>
-                        <w:rPr>
-                          <w:sz w:val="20"/>
-                          <w:szCs w:val="20"/>
-                        </w:rPr>
-                        <w:fldChar w:fldCharType="end"/>
+                        <w:t xml:space="preserve"> 8</w:t>
                       </w:r>
                       <w:r>
                         <w:rPr>
@@ -13806,7 +13481,7 @@
                     </pic:cNvPicPr>
                   </pic:nvPicPr>
                   <pic:blipFill>
-                    <a:blip r:embed="rId18">
+                    <a:blip r:embed="rId15">
                       <a:extLst>
                         <a:ext uri="{28A0092B-C50C-407E-A947-70E740481C1C}">
                           <a14:useLocalDpi xmlns:a14="http://schemas.microsoft.com/office/drawing/2010/main" val="0"/>
@@ -13959,7 +13634,7 @@
                     </pic:cNvPicPr>
                   </pic:nvPicPr>
                   <pic:blipFill>
-                    <a:blip r:embed="rId19">
+                    <a:blip r:embed="rId16">
                       <a:extLst>
                         <a:ext uri="{28A0092B-C50C-407E-A947-70E740481C1C}">
                           <a14:useLocalDpi xmlns:a14="http://schemas.microsoft.com/office/drawing/2010/main" val="0"/>
@@ -14108,7 +13783,7 @@
                     </pic:cNvPicPr>
                   </pic:nvPicPr>
                   <pic:blipFill>
-                    <a:blip r:embed="rId20">
+                    <a:blip r:embed="rId17">
                       <a:extLst>
                         <a:ext uri="{28A0092B-C50C-407E-A947-70E740481C1C}">
                           <a14:useLocalDpi xmlns:a14="http://schemas.microsoft.com/office/drawing/2010/main" val="0"/>
@@ -14181,7 +13856,7 @@
                     </pic:cNvPicPr>
                   </pic:nvPicPr>
                   <pic:blipFill>
-                    <a:blip r:embed="rId21" cstate="print">
+                    <a:blip r:embed="rId18" cstate="print">
                       <a:extLst>
                         <a:ext uri="{28A0092B-C50C-407E-A947-70E740481C1C}">
                           <a14:useLocalDpi xmlns:a14="http://schemas.microsoft.com/office/drawing/2010/main" val="0"/>
@@ -14235,19 +13910,54 @@
       </w:pPr>
       <w:r>
         <w:rPr>
+          <w:sz w:val="32"/>
+          <w:szCs w:val="32"/>
+        </w:rPr>
+        <w:lastRenderedPageBreak/>
+        <w:t>4</w:t>
+      </w:r>
+      <w:r>
+        <w:rPr>
+          <w:sz w:val="32"/>
+          <w:szCs w:val="32"/>
+        </w:rPr>
+        <w:t>.</w:t>
+      </w:r>
+      <w:r>
+        <w:rPr>
+          <w:sz w:val="32"/>
+          <w:szCs w:val="32"/>
+        </w:rPr>
+        <w:t xml:space="preserve">5 </w:t>
+      </w:r>
+      <w:r>
+        <w:rPr>
+          <w:sz w:val="36"/>
+          <w:szCs w:val="36"/>
+        </w:rPr>
+        <w:t>Prototipazione Funzionale</w:t>
+      </w:r>
+    </w:p>
+    <w:p>
+      <w:pPr>
+        <w:rPr>
+          <w:noProof/>
+        </w:rPr>
+      </w:pPr>
+      <w:r>
+        <w:rPr>
           <w:noProof/>
           <w:sz w:val="36"/>
           <w:szCs w:val="36"/>
         </w:rPr>
-        <w:lastRenderedPageBreak/>
         <w:drawing>
-          <wp:anchor distT="0" distB="0" distL="114300" distR="114300" simplePos="0" relativeHeight="251702272" behindDoc="0" locked="0" layoutInCell="1" allowOverlap="1" wp14:anchorId="210A80A8" wp14:editId="71328DCE">
+          <wp:anchor distT="0" distB="0" distL="114300" distR="114300" simplePos="0" relativeHeight="251702272" behindDoc="0" locked="0" layoutInCell="1" allowOverlap="1" wp14:anchorId="210A80A8" wp14:editId="591BA9CA">
             <wp:simplePos x="0" y="0"/>
             <wp:positionH relativeFrom="margin">
               <wp:align>left</wp:align>
             </wp:positionH>
             <wp:positionV relativeFrom="paragraph">
-              <wp:posOffset>767080</wp:posOffset>
+              <wp:posOffset>250190</wp:posOffset>
             </wp:positionV>
             <wp:extent cx="5925600" cy="7952400"/>
             <wp:effectExtent l="0" t="0" r="0" b="0"/>
@@ -14266,7 +13976,7 @@
                     </pic:cNvPicPr>
                   </pic:nvPicPr>
                   <pic:blipFill>
-                    <a:blip r:embed="rId22">
+                    <a:blip r:embed="rId19">
                       <a:extLst>
                         <a:ext uri="{28A0092B-C50C-407E-A947-70E740481C1C}">
                           <a14:useLocalDpi xmlns:a14="http://schemas.microsoft.com/office/drawing/2010/main" val="0"/>
@@ -14303,34 +14013,6 @@
           </wp:anchor>
         </w:drawing>
       </w:r>
-      <w:r>
-        <w:rPr>
-          <w:sz w:val="32"/>
-          <w:szCs w:val="32"/>
-        </w:rPr>
-        <w:t>4</w:t>
-      </w:r>
-      <w:r>
-        <w:rPr>
-          <w:sz w:val="32"/>
-          <w:szCs w:val="32"/>
-        </w:rPr>
-        <w:t>.</w:t>
-      </w:r>
-      <w:r>
-        <w:rPr>
-          <w:sz w:val="32"/>
-          <w:szCs w:val="32"/>
-        </w:rPr>
-        <w:t xml:space="preserve">5 </w:t>
-      </w:r>
-      <w:r>
-        <w:rPr>
-          <w:sz w:val="36"/>
-          <w:szCs w:val="36"/>
-        </w:rPr>
-        <w:t>Prototipazione Funzionale</w:t>
-      </w:r>
     </w:p>
     <w:p>
       <w:pPr>
@@ -14338,28 +14020,225 @@
           <w:noProof/>
         </w:rPr>
       </w:pPr>
+      <w:r>
+        <w:rPr>
+          <w:noProof/>
+        </w:rPr>
+        <mc:AlternateContent>
+          <mc:Choice Requires="wps">
+            <w:drawing>
+              <wp:anchor distT="0" distB="0" distL="114300" distR="114300" simplePos="0" relativeHeight="251705344" behindDoc="0" locked="0" layoutInCell="1" allowOverlap="1" wp14:anchorId="0887DCEF" wp14:editId="0D18875E">
+                <wp:simplePos x="0" y="0"/>
+                <wp:positionH relativeFrom="margin">
+                  <wp:posOffset>1765935</wp:posOffset>
+                </wp:positionH>
+                <wp:positionV relativeFrom="paragraph">
+                  <wp:posOffset>8106410</wp:posOffset>
+                </wp:positionV>
+                <wp:extent cx="2495550" cy="266700"/>
+                <wp:effectExtent l="0" t="0" r="0" b="0"/>
+                <wp:wrapTopAndBottom/>
+                <wp:docPr id="10" name="Casella di testo 10"/>
+                <wp:cNvGraphicFramePr/>
+                <a:graphic xmlns:a="http://schemas.openxmlformats.org/drawingml/2006/main">
+                  <a:graphicData uri="http://schemas.microsoft.com/office/word/2010/wordprocessingShape">
+                    <wps:wsp>
+                      <wps:cNvSpPr txBox="1"/>
+                      <wps:spPr>
+                        <a:xfrm>
+                          <a:off x="0" y="0"/>
+                          <a:ext cx="2495550" cy="266700"/>
+                        </a:xfrm>
+                        <a:prstGeom prst="rect">
+                          <a:avLst/>
+                        </a:prstGeom>
+                        <a:solidFill>
+                          <a:prstClr val="white"/>
+                        </a:solidFill>
+                        <a:ln>
+                          <a:noFill/>
+                        </a:ln>
+                      </wps:spPr>
+                      <wps:txbx>
+                        <w:txbxContent>
+                          <w:p>
+                            <w:pPr>
+                              <w:pStyle w:val="Didascalia"/>
+                              <w:rPr>
+                                <w:noProof/>
+                                <w:sz w:val="36"/>
+                                <w:szCs w:val="36"/>
+                              </w:rPr>
+                            </w:pPr>
+                            <w:r>
+                              <w:t xml:space="preserve">       Figura 10: Prototipazione Funzionale Use Case #1</w:t>
+                            </w:r>
+                          </w:p>
+                        </w:txbxContent>
+                      </wps:txbx>
+                      <wps:bodyPr rot="0" spcFirstLastPara="0" vertOverflow="overflow" horzOverflow="overflow" vert="horz" wrap="square" lIns="0" tIns="0" rIns="0" bIns="0" numCol="1" spcCol="0" rtlCol="0" fromWordArt="0" anchor="t" anchorCtr="0" forceAA="0" compatLnSpc="1">
+                        <a:prstTxWarp prst="textNoShape">
+                          <a:avLst/>
+                        </a:prstTxWarp>
+                        <a:noAutofit/>
+                      </wps:bodyPr>
+                    </wps:wsp>
+                  </a:graphicData>
+                </a:graphic>
+                <wp14:sizeRelH relativeFrom="margin">
+                  <wp14:pctWidth>0</wp14:pctWidth>
+                </wp14:sizeRelH>
+                <wp14:sizeRelV relativeFrom="margin">
+                  <wp14:pctHeight>0</wp14:pctHeight>
+                </wp14:sizeRelV>
+              </wp:anchor>
+            </w:drawing>
+          </mc:Choice>
+          <mc:Fallback>
+            <w:pict>
+              <v:shape w14:anchorId="0887DCEF" id="Casella di testo 10" o:spid="_x0000_s1034" type="#_x0000_t202" style="position:absolute;margin-left:139.05pt;margin-top:638.3pt;width:196.5pt;height:21pt;z-index:251705344;visibility:visible;mso-wrap-style:square;mso-width-percent:0;mso-height-percent:0;mso-wrap-distance-left:9pt;mso-wrap-distance-top:0;mso-wrap-distance-right:9pt;mso-wrap-distance-bottom:0;mso-position-horizontal:absolute;mso-position-horizontal-relative:margin;mso-position-vertical:absolute;mso-position-vertical-relative:text;mso-width-percent:0;mso-height-percent:0;mso-width-relative:margin;mso-height-relative:margin;v-text-anchor:top" o:gfxdata="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" stroked="f">
+                <v:textbox inset="0,0,0,0">
+                  <w:txbxContent>
+                    <w:p>
+                      <w:pPr>
+                        <w:pStyle w:val="Didascalia"/>
+                        <w:rPr>
+                          <w:noProof/>
+                          <w:sz w:val="36"/>
+                          <w:szCs w:val="36"/>
+                        </w:rPr>
+                      </w:pPr>
+                      <w:r>
+                        <w:t xml:space="preserve">       Figura 10: Prototipazione Funzionale Use Case #1</w:t>
+                      </w:r>
+                    </w:p>
+                  </w:txbxContent>
+                </v:textbox>
+                <w10:wrap type="topAndBottom" anchorx="margin"/>
+              </v:shape>
+            </w:pict>
+          </mc:Fallback>
+        </mc:AlternateContent>
+      </w:r>
     </w:p>
     <w:p>
-      <w:pPr>
+      <w:r>
         <w:rPr>
           <w:noProof/>
         </w:rPr>
-      </w:pPr>
-    </w:p>
-    <w:p>
+        <w:lastRenderedPageBreak/>
+        <mc:AlternateContent>
+          <mc:Choice Requires="wps">
+            <w:drawing>
+              <wp:anchor distT="0" distB="0" distL="114300" distR="114300" simplePos="0" relativeHeight="251707392" behindDoc="0" locked="0" layoutInCell="1" allowOverlap="1" wp14:anchorId="33380FF1" wp14:editId="715FF576">
+                <wp:simplePos x="0" y="0"/>
+                <wp:positionH relativeFrom="column">
+                  <wp:posOffset>1661160</wp:posOffset>
+                </wp:positionH>
+                <wp:positionV relativeFrom="paragraph">
+                  <wp:posOffset>7472680</wp:posOffset>
+                </wp:positionV>
+                <wp:extent cx="2495550" cy="219075"/>
+                <wp:effectExtent l="0" t="0" r="0" b="9525"/>
+                <wp:wrapThrough wrapText="bothSides">
+                  <wp:wrapPolygon edited="0">
+                    <wp:start x="0" y="0"/>
+                    <wp:lineTo x="0" y="20661"/>
+                    <wp:lineTo x="21435" y="20661"/>
+                    <wp:lineTo x="21435" y="0"/>
+                    <wp:lineTo x="0" y="0"/>
+                  </wp:wrapPolygon>
+                </wp:wrapThrough>
+                <wp:docPr id="15" name="Casella di testo 15"/>
+                <wp:cNvGraphicFramePr/>
+                <a:graphic xmlns:a="http://schemas.openxmlformats.org/drawingml/2006/main">
+                  <a:graphicData uri="http://schemas.microsoft.com/office/word/2010/wordprocessingShape">
+                    <wps:wsp>
+                      <wps:cNvSpPr txBox="1"/>
+                      <wps:spPr>
+                        <a:xfrm>
+                          <a:off x="0" y="0"/>
+                          <a:ext cx="2495550" cy="219075"/>
+                        </a:xfrm>
+                        <a:prstGeom prst="rect">
+                          <a:avLst/>
+                        </a:prstGeom>
+                        <a:solidFill>
+                          <a:prstClr val="white"/>
+                        </a:solidFill>
+                        <a:ln>
+                          <a:noFill/>
+                        </a:ln>
+                      </wps:spPr>
+                      <wps:txbx>
+                        <w:txbxContent>
+                          <w:p>
+                            <w:pPr>
+                              <w:pStyle w:val="Didascalia"/>
+                              <w:rPr>
+                                <w:noProof/>
+                              </w:rPr>
+                            </w:pPr>
+                            <w:r>
+                              <w:t>Figura 11: Prototipazione Funzionale Use Case #2</w:t>
+                            </w:r>
+                          </w:p>
+                        </w:txbxContent>
+                      </wps:txbx>
+                      <wps:bodyPr rot="0" spcFirstLastPara="0" vertOverflow="overflow" horzOverflow="overflow" vert="horz" wrap="square" lIns="0" tIns="0" rIns="0" bIns="0" numCol="1" spcCol="0" rtlCol="0" fromWordArt="0" anchor="t" anchorCtr="0" forceAA="0" compatLnSpc="1">
+                        <a:prstTxWarp prst="textNoShape">
+                          <a:avLst/>
+                        </a:prstTxWarp>
+                        <a:noAutofit/>
+                      </wps:bodyPr>
+                    </wps:wsp>
+                  </a:graphicData>
+                </a:graphic>
+                <wp14:sizeRelH relativeFrom="margin">
+                  <wp14:pctWidth>0</wp14:pctWidth>
+                </wp14:sizeRelH>
+                <wp14:sizeRelV relativeFrom="margin">
+                  <wp14:pctHeight>0</wp14:pctHeight>
+                </wp14:sizeRelV>
+              </wp:anchor>
+            </w:drawing>
+          </mc:Choice>
+          <mc:Fallback>
+            <w:pict>
+              <v:shape w14:anchorId="33380FF1" id="Casella di testo 15" o:spid="_x0000_s1035" type="#_x0000_t202" style="position:absolute;margin-left:130.8pt;margin-top:588.4pt;width:196.5pt;height:17.25pt;z-index:251707392;visibility:visible;mso-wrap-style:square;mso-width-percent:0;mso-height-percent:0;mso-wrap-distance-left:9pt;mso-wrap-distance-top:0;mso-wrap-distance-right:9pt;mso-wrap-distance-bottom:0;mso-position-horizontal:absolute;mso-position-horizontal-relative:text;mso-position-vertical:absolute;mso-position-vertical-relative:text;mso-width-percent:0;mso-height-percent:0;mso-width-relative:margin;mso-height-relative:margin;v-text-anchor:top" o:gfxdata="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" stroked="f">
+                <v:textbox inset="0,0,0,0">
+                  <w:txbxContent>
+                    <w:p>
+                      <w:pPr>
+                        <w:pStyle w:val="Didascalia"/>
+                        <w:rPr>
+                          <w:noProof/>
+                        </w:rPr>
+                      </w:pPr>
+                      <w:r>
+                        <w:t>Figura 11: Prototipazione Funzionale Use Case #2</w:t>
+                      </w:r>
+                    </w:p>
+                  </w:txbxContent>
+                </v:textbox>
+                <w10:wrap type="through"/>
+              </v:shape>
+            </w:pict>
+          </mc:Fallback>
+        </mc:AlternateContent>
+      </w:r>
       <w:r>
         <w:rPr>
           <w:noProof/>
         </w:rPr>
-        <w:lastRenderedPageBreak/>
         <w:drawing>
-          <wp:anchor distT="0" distB="0" distL="114300" distR="114300" simplePos="0" relativeHeight="251703296" behindDoc="0" locked="0" layoutInCell="1" allowOverlap="1" wp14:anchorId="6EBBC6AA" wp14:editId="16CB8B10">
+          <wp:anchor distT="0" distB="0" distL="114300" distR="114300" simplePos="0" relativeHeight="251703296" behindDoc="0" locked="0" layoutInCell="1" allowOverlap="1" wp14:anchorId="6EBBC6AA" wp14:editId="523551DB">
             <wp:simplePos x="0" y="0"/>
             <wp:positionH relativeFrom="margin">
               <wp:align>center</wp:align>
             </wp:positionH>
             <wp:positionV relativeFrom="paragraph">
-              <wp:posOffset>1388745</wp:posOffset>
+              <wp:posOffset>483870</wp:posOffset>
             </wp:positionV>
             <wp:extent cx="5497200" cy="6735600"/>
             <wp:effectExtent l="0" t="0" r="8255" b="8255"/>
@@ -14386,7 +14265,7 @@
                     </pic:cNvPicPr>
                   </pic:nvPicPr>
                   <pic:blipFill>
-                    <a:blip r:embed="rId23">
+                    <a:blip r:embed="rId20">
                       <a:extLst>
                         <a:ext uri="{28A0092B-C50C-407E-A947-70E740481C1C}">
                           <a14:useLocalDpi xmlns:a14="http://schemas.microsoft.com/office/drawing/2010/main" val="0"/>
@@ -14425,7 +14304,7 @@
       </w:r>
     </w:p>
     <w:sectPr>
-      <w:footerReference w:type="default" r:id="rId24"/>
+      <w:footerReference w:type="default" r:id="rId21"/>
       <w:pgSz w:w="11906" w:h="16838"/>
       <w:pgMar w:top="1417" w:right="1134" w:bottom="1134" w:left="1134" w:header="708" w:footer="708" w:gutter="0"/>
       <w:pgNumType w:start="0"/>
@@ -16501,6 +16380,15 @@
       <w:u w:val="single"/>
     </w:rPr>
   </w:style>
+  <w:style w:type="paragraph" w:styleId="Nessunaspaziatura">
+    <w:name w:val="No Spacing"/>
+    <w:uiPriority w:val="1"/>
+    <w:qFormat/>
+    <w:rsid w:val="00BA35E4"/>
+    <w:pPr>
+      <w:spacing w:after="0" w:line="240" w:lineRule="auto"/>
+    </w:pPr>
+  </w:style>
 </w:styles>
 </file>
 

--- a/Documento.docx
+++ b/Documento.docx
@@ -698,7 +698,25 @@
               <w:sz w:val="28"/>
               <w:szCs w:val="28"/>
             </w:rPr>
-            <w:t>PARTE PRIMA: Requisiti Software</w:t>
+            <w:t xml:space="preserve">PARTE </w:t>
+          </w:r>
+          <w:r>
+            <w:rPr>
+              <w:b/>
+              <w:bCs/>
+              <w:sz w:val="28"/>
+              <w:szCs w:val="28"/>
+            </w:rPr>
+            <w:t>I</w:t>
+          </w:r>
+          <w:r>
+            <w:rPr>
+              <w:b/>
+              <w:bCs/>
+              <w:sz w:val="28"/>
+              <w:szCs w:val="28"/>
+            </w:rPr>
+            <w:t>: Requisiti Software</w:t>
           </w:r>
         </w:p>
         <w:p>
@@ -2068,9 +2086,7 @@
         <w:pStyle w:val="Titolo1"/>
         <w:rPr>
           <w:rStyle w:val="Enfasidelicata"/>
-          <w:b/>
-          <w:bCs/>
-          <w:color w:val="4472C4" w:themeColor="accent1"/>
+          <w:color w:val="000000" w:themeColor="text1"/>
           <w:sz w:val="36"/>
           <w:szCs w:val="36"/>
         </w:rPr>
@@ -2078,6 +2094,8 @@
       <w:r>
         <w:rPr>
           <w:rStyle w:val="Enfasidelicata"/>
+          <w:i w:val="0"/>
+          <w:iCs w:val="0"/>
         </w:rPr>
         <w:lastRenderedPageBreak/>
         <w:t xml:space="preserve">     </w:t>
@@ -2085,6 +2103,16 @@
       <w:r>
         <w:rPr>
           <w:rStyle w:val="Enfasidelicata"/>
+          <w:i w:val="0"/>
+          <w:iCs w:val="0"/>
+        </w:rPr>
+        <w:t xml:space="preserve">                                  </w:t>
+      </w:r>
+      <w:r>
+        <w:rPr>
+          <w:rStyle w:val="Enfasidelicata"/>
+          <w:i w:val="0"/>
+          <w:iCs w:val="0"/>
         </w:rPr>
         <w:t xml:space="preserve"> </w:t>
       </w:r>
@@ -2093,24 +2121,60 @@
           <w:rStyle w:val="Enfasidelicata"/>
           <w:b/>
           <w:bCs/>
-          <w:color w:val="4472C4" w:themeColor="accent1"/>
+          <w:i w:val="0"/>
+          <w:iCs w:val="0"/>
+          <w:color w:val="000000" w:themeColor="text1"/>
           <w:sz w:val="36"/>
           <w:szCs w:val="36"/>
         </w:rPr>
-        <w:t xml:space="preserve">PARTE PRIMA: </w:t>
+        <w:t xml:space="preserve">PARTE </w:t>
       </w:r>
       <w:r>
         <w:rPr>
           <w:rStyle w:val="Enfasidelicata"/>
           <w:b/>
           <w:bCs/>
-          <w:color w:val="4472C4" w:themeColor="accent1"/>
+          <w:i w:val="0"/>
+          <w:iCs w:val="0"/>
+          <w:color w:val="000000" w:themeColor="text1"/>
           <w:sz w:val="36"/>
           <w:szCs w:val="36"/>
         </w:rPr>
+        <w:t>I</w:t>
+      </w:r>
+      <w:r>
+        <w:rPr>
+          <w:rStyle w:val="Enfasidelicata"/>
+          <w:i w:val="0"/>
+          <w:iCs w:val="0"/>
+          <w:color w:val="000000" w:themeColor="text1"/>
+          <w:sz w:val="36"/>
+          <w:szCs w:val="36"/>
+        </w:rPr>
+        <w:t>:</w:t>
+      </w:r>
+      <w:r>
+        <w:rPr>
+          <w:rStyle w:val="Enfasidelicata"/>
+          <w:i w:val="0"/>
+          <w:iCs w:val="0"/>
+          <w:color w:val="000000" w:themeColor="text1"/>
+          <w:sz w:val="36"/>
+          <w:szCs w:val="36"/>
+        </w:rPr>
+        <w:t xml:space="preserve"> </w:t>
+      </w:r>
+      <w:r>
+        <w:rPr>
+          <w:rStyle w:val="Enfasidelicata"/>
+          <w:color w:val="000000" w:themeColor="text1"/>
+          <w:sz w:val="36"/>
+          <w:szCs w:val="36"/>
+        </w:rPr>
         <w:t>Requisiti Software</w:t>
       </w:r>
     </w:p>
+    <w:p/>
     <w:p/>
     <w:p>
       <w:pPr>
@@ -2352,14 +2416,27 @@
       <w:r>
         <w:t xml:space="preserve"> Figura </w:t>
       </w:r>
-      <w:fldSimple w:instr=" SEQ Figura \* ARABIC ">
-        <w:r>
-          <w:rPr>
-            <w:noProof/>
-          </w:rPr>
-          <w:t>1</w:t>
-        </w:r>
-      </w:fldSimple>
+      <w:r>
+        <w:fldChar w:fldCharType="begin"/>
+      </w:r>
+      <w:r>
+        <w:instrText xml:space="preserve"> SEQ Figura \* ARABIC </w:instrText>
+      </w:r>
+      <w:r>
+        <w:fldChar w:fldCharType="separate"/>
+      </w:r>
+      <w:r>
+        <w:rPr>
+          <w:noProof/>
+        </w:rPr>
+        <w:t>1</w:t>
+      </w:r>
+      <w:r>
+        <w:rPr>
+          <w:noProof/>
+        </w:rPr>
+        <w:fldChar w:fldCharType="end"/>
+      </w:r>
       <w:r>
         <w:t xml:space="preserve"> :  Sondaggio a Risposte Multiple </w:t>
       </w:r>
@@ -2405,7 +2482,7 @@
           <w:sz w:val="28"/>
           <w:szCs w:val="28"/>
         </w:rPr>
-        <w:t xml:space="preserve">questo uno dei cardini della piattaforma: “Scoperta”, conoscere luoghi grazie al contributo di altre persone e ricambiarle facendo conoscere, ampliando in questo modo </w:t>
+        <w:t xml:space="preserve">questo uno dei cardini della piattaforma: “Scoperta”, conoscere luoghi grazie al contributo di altre </w:t>
       </w:r>
       <w:r>
         <w:rPr>
@@ -2413,7 +2490,7 @@
           <w:szCs w:val="28"/>
         </w:rPr>
         <w:lastRenderedPageBreak/>
-        <w:t xml:space="preserve">l’esperienza social, la condivisione che porta allo sviluppo di una community attiva </w:t>
+        <w:t xml:space="preserve">persone e ricambiarle facendo conoscere, ampliando in questo modo l’esperienza social, la condivisione che porta allo sviluppo di una community attiva </w:t>
       </w:r>
       <w:r>
         <w:rPr>
@@ -2676,14 +2753,27 @@
       <w:r>
         <w:t xml:space="preserve">Figura </w:t>
       </w:r>
-      <w:fldSimple w:instr=" SEQ Figura \* ARABIC ">
-        <w:r>
-          <w:rPr>
-            <w:noProof/>
-          </w:rPr>
-          <w:t>2</w:t>
-        </w:r>
-      </w:fldSimple>
+      <w:r>
+        <w:fldChar w:fldCharType="begin"/>
+      </w:r>
+      <w:r>
+        <w:instrText xml:space="preserve"> SEQ Figura \* ARABIC </w:instrText>
+      </w:r>
+      <w:r>
+        <w:fldChar w:fldCharType="separate"/>
+      </w:r>
+      <w:r>
+        <w:rPr>
+          <w:noProof/>
+        </w:rPr>
+        <w:t>2</w:t>
+      </w:r>
+      <w:r>
+        <w:rPr>
+          <w:noProof/>
+        </w:rPr>
+        <w:fldChar w:fldCharType="end"/>
+      </w:r>
       <w:r>
         <w:t xml:space="preserve">: Rivelazione dati (età) su un campione di </w:t>
       </w:r>
@@ -2878,18 +2968,8 @@
     </w:p>
     <w:p>
       <w:pPr>
-        <w:pStyle w:val="Paragrafoelenco"/>
-        <w:rPr>
-          <w:rFonts w:cstheme="minorHAnsi"/>
-          <w:color w:val="2B2B2B"/>
-          <w:spacing w:val="15"/>
-          <w:sz w:val="28"/>
-          <w:szCs w:val="28"/>
-          <w:shd w:val="clear" w:color="auto" w:fill="FFFFFF"/>
-        </w:rPr>
-      </w:pPr>
-    </w:p>
-    <w:p>
+        <w:jc w:val="center"/>
+      </w:pPr>
       <w:r>
         <w:rPr>
           <w:rFonts w:cstheme="minorHAnsi"/>
@@ -2928,7 +3008,19 @@
           <w:rPr>
             <w:rStyle w:val="Collegamentoipertestuale"/>
           </w:rPr>
-          <w:t>La pratica sportiva in Italia (istat.it)</w:t>
+          <w:t>La pratica sp</w:t>
+        </w:r>
+        <w:r>
+          <w:rPr>
+            <w:rStyle w:val="Collegamentoipertestuale"/>
+          </w:rPr>
+          <w:t>o</w:t>
+        </w:r>
+        <w:r>
+          <w:rPr>
+            <w:rStyle w:val="Collegamentoipertestuale"/>
+          </w:rPr>
+          <w:t>rtiva in Italia (istat.it)</w:t>
         </w:r>
       </w:hyperlink>
       <w:r>
@@ -2948,7 +3040,31 @@
           <w:rPr>
             <w:rStyle w:val="Collegamentoipertestuale"/>
           </w:rPr>
-          <w:t>OUT_TREKKING(sport-press.it)</w:t>
+          <w:t>OUT_TREKKING</w:t>
+        </w:r>
+        <w:r>
+          <w:rPr>
+            <w:rStyle w:val="Collegamentoipertestuale"/>
+          </w:rPr>
+          <w:t xml:space="preserve"> </w:t>
+        </w:r>
+        <w:r>
+          <w:rPr>
+            <w:rStyle w:val="Collegamentoipertestuale"/>
+          </w:rPr>
+          <w:t>(spo</w:t>
+        </w:r>
+        <w:r>
+          <w:rPr>
+            <w:rStyle w:val="Collegamentoipertestuale"/>
+          </w:rPr>
+          <w:t>r</w:t>
+        </w:r>
+        <w:r>
+          <w:rPr>
+            <w:rStyle w:val="Collegamentoipertestuale"/>
+          </w:rPr>
+          <w:t>t-press.it)</w:t>
         </w:r>
       </w:hyperlink>
       <w:r>
@@ -2958,7 +3074,13 @@
         <w:t xml:space="preserve"> </w:t>
       </w:r>
       <w:r>
-        <w:t xml:space="preserve">                                        -</w:t>
+        <w:t xml:space="preserve">                                        </w:t>
+      </w:r>
+      <w:r>
+        <w:t xml:space="preserve"> </w:t>
+      </w:r>
+      <w:r>
+        <w:t>-</w:t>
       </w:r>
       <w:r>
         <w:t xml:space="preserve"> </w:t>
@@ -2968,9 +3090,33 @@
           <w:rPr>
             <w:rStyle w:val="Collegamentoipertestuale"/>
           </w:rPr>
-          <w:t>Ora i camminatori italiani preferiscono gli itinerari in Italia - Terre di Mezzo</w:t>
+          <w:t>Terre di M</w:t>
+        </w:r>
+        <w:r>
+          <w:rPr>
+            <w:rStyle w:val="Collegamentoipertestuale"/>
+          </w:rPr>
+          <w:t>e</w:t>
+        </w:r>
+        <w:r>
+          <w:rPr>
+            <w:rStyle w:val="Collegamentoipertestuale"/>
+          </w:rPr>
+          <w:t>z</w:t>
+        </w:r>
+        <w:r>
+          <w:rPr>
+            <w:rStyle w:val="Collegamentoipertestuale"/>
+          </w:rPr>
+          <w:t>zo</w:t>
         </w:r>
       </w:hyperlink>
+      <w:r>
+        <w:rPr>
+          <w:rStyle w:val="Collegamentoipertestuale"/>
+        </w:rPr>
+        <w:t xml:space="preserve"> Editore (terre.it)</w:t>
+      </w:r>
       <w:r>
         <w:t>.</w:t>
       </w:r>
@@ -4552,14 +4698,14 @@
           <w:sz w:val="28"/>
           <w:szCs w:val="28"/>
         </w:rPr>
-        <w:t xml:space="preserve"> e i profili altrui.</w:t>
-      </w:r>
-      <w:r>
-        <w:rPr>
-          <w:sz w:val="28"/>
-          <w:szCs w:val="28"/>
-        </w:rPr>
-        <w:t xml:space="preserve"> Dalla schermata del profilo di un utente è possibile visualizzare informazioni personali dell’utente (e.g. città di residenza, età) e tutti i percorsi inseriti dall’utente nella piattaforma.</w:t>
+        <w:t>.</w:t>
+      </w:r>
+      <w:r>
+        <w:rPr>
+          <w:sz w:val="28"/>
+          <w:szCs w:val="28"/>
+        </w:rPr>
+        <w:t xml:space="preserve"> Dalla schermata del profilo di un utente è possibile visualizzare informazioni personali dell’utente e tutti i percorsi inseriti dall’utente nella piattaforma.</w:t>
       </w:r>
     </w:p>
     <w:p>
@@ -4602,49 +4748,14 @@
           <w:sz w:val="28"/>
           <w:szCs w:val="28"/>
         </w:rPr>
-        <w:t>istema deve permettere all’utente di modificare/eliminare le informazioni personali relative al proprio profilo</w:t>
-      </w:r>
-      <w:r>
-        <w:rPr>
-          <w:sz w:val="28"/>
-          <w:szCs w:val="28"/>
-        </w:rPr>
-        <w:t xml:space="preserve"> (</w:t>
-      </w:r>
-      <w:r>
-        <w:rPr>
-          <w:sz w:val="28"/>
-          <w:szCs w:val="28"/>
-        </w:rPr>
-        <w:t>ma non può eliminare</w:t>
-      </w:r>
-      <w:r>
-        <w:rPr>
-          <w:sz w:val="28"/>
-          <w:szCs w:val="28"/>
-        </w:rPr>
-        <w:t xml:space="preserve"> nome e cognome che lo identifica </w:t>
-      </w:r>
-      <w:r>
-        <w:rPr>
-          <w:sz w:val="28"/>
-          <w:szCs w:val="28"/>
-        </w:rPr>
-        <w:t>per gli</w:t>
-      </w:r>
-      <w:r>
-        <w:rPr>
-          <w:sz w:val="28"/>
-          <w:szCs w:val="28"/>
-        </w:rPr>
-        <w:t xml:space="preserve"> altri utenti</w:t>
-      </w:r>
-      <w:r>
-        <w:rPr>
-          <w:sz w:val="28"/>
-          <w:szCs w:val="28"/>
-        </w:rPr>
-        <w:t>).</w:t>
+        <w:t>istema deve permettere all’utente di modificare le informazioni personali relative al proprio profilo</w:t>
+      </w:r>
+      <w:r>
+        <w:rPr>
+          <w:sz w:val="28"/>
+          <w:szCs w:val="28"/>
+        </w:rPr>
+        <w:t>.</w:t>
       </w:r>
     </w:p>
     <w:p/>
@@ -5182,7 +5293,21 @@
           <w:sz w:val="28"/>
           <w:szCs w:val="28"/>
         </w:rPr>
-        <w:t xml:space="preserve"> Al fine di garantire una corretta rappresentazione e una facile interpretazione si è fatto uso del formalismo delle Tabelle di Cockburn, riportate in seguito, con allegati mock-up grafici dell’interfaccia utente</w:t>
+        <w:t xml:space="preserve"> Al fine di garantire una </w:t>
+      </w:r>
+      <w:r>
+        <w:rPr>
+          <w:sz w:val="28"/>
+          <w:szCs w:val="28"/>
+        </w:rPr>
+        <w:t>coerente</w:t>
+      </w:r>
+      <w:r>
+        <w:rPr>
+          <w:sz w:val="28"/>
+          <w:szCs w:val="28"/>
+        </w:rPr>
+        <w:t xml:space="preserve"> rappresentazione e una facile interpretazione si è fatto uso del formalismo delle Tabelle di Cockburn, riportate in seguito, con allegati mock-up grafici dell’interfaccia utente</w:t>
       </w:r>
       <w:r>
         <w:rPr>
@@ -5238,56 +5363,7 @@
           <w:sz w:val="28"/>
           <w:szCs w:val="28"/>
         </w:rPr>
-        <w:t>,</w:t>
-      </w:r>
-      <w:r>
-        <w:rPr>
-          <w:sz w:val="28"/>
-          <w:szCs w:val="28"/>
-        </w:rPr>
-        <w:t xml:space="preserve"> dando </w:t>
-      </w:r>
-      <w:r>
-        <w:rPr>
-          <w:sz w:val="28"/>
-          <w:szCs w:val="28"/>
-        </w:rPr>
-        <w:t xml:space="preserve">così </w:t>
-      </w:r>
-      <w:r>
-        <w:rPr>
-          <w:sz w:val="28"/>
-          <w:szCs w:val="28"/>
-        </w:rPr>
-        <w:t xml:space="preserve">un primo sguardo all’interazione </w:t>
-      </w:r>
-      <w:r>
-        <w:rPr>
-          <w:sz w:val="28"/>
-          <w:szCs w:val="28"/>
-        </w:rPr>
-        <w:t>Utente-S</w:t>
-      </w:r>
-      <w:r>
-        <w:rPr>
-          <w:sz w:val="28"/>
-          <w:szCs w:val="28"/>
-        </w:rPr>
-        <w:t>istema</w:t>
-      </w:r>
-      <w:r>
-        <w:rPr>
-          <w:sz w:val="28"/>
-          <w:szCs w:val="28"/>
-        </w:rPr>
         <w:t>.</w:t>
-      </w:r>
-      <w:r>
-        <w:rPr>
-          <w:sz w:val="28"/>
-          <w:szCs w:val="28"/>
-        </w:rPr>
-        <w:t xml:space="preserve"> </w:t>
       </w:r>
     </w:p>
     <w:p>
@@ -13166,14 +13242,27 @@
                             <w:r>
                               <w:t xml:space="preserve">Schermata </w:t>
                             </w:r>
-                            <w:fldSimple w:instr=" SEQ Schermata \* ARABIC ">
-                              <w:r>
-                                <w:rPr>
-                                  <w:noProof/>
-                                </w:rPr>
-                                <w:t>3</w:t>
-                              </w:r>
-                            </w:fldSimple>
+                            <w:r>
+                              <w:fldChar w:fldCharType="begin"/>
+                            </w:r>
+                            <w:r>
+                              <w:instrText xml:space="preserve"> SEQ Schermata \* ARABIC </w:instrText>
+                            </w:r>
+                            <w:r>
+                              <w:fldChar w:fldCharType="separate"/>
+                            </w:r>
+                            <w:r>
+                              <w:rPr>
+                                <w:noProof/>
+                              </w:rPr>
+                              <w:t>3</w:t>
+                            </w:r>
+                            <w:r>
+                              <w:rPr>
+                                <w:noProof/>
+                              </w:rPr>
+                              <w:fldChar w:fldCharType="end"/>
+                            </w:r>
                             <w:r>
                               <w:t>: Maps Viewer</w:t>
                             </w:r>
@@ -13215,14 +13304,27 @@
                       <w:r>
                         <w:t xml:space="preserve">Schermata </w:t>
                       </w:r>
-                      <w:fldSimple w:instr=" SEQ Schermata \* ARABIC ">
-                        <w:r>
-                          <w:rPr>
-                            <w:noProof/>
-                          </w:rPr>
-                          <w:t>3</w:t>
-                        </w:r>
-                      </w:fldSimple>
+                      <w:r>
+                        <w:fldChar w:fldCharType="begin"/>
+                      </w:r>
+                      <w:r>
+                        <w:instrText xml:space="preserve"> SEQ Schermata \* ARABIC </w:instrText>
+                      </w:r>
+                      <w:r>
+                        <w:fldChar w:fldCharType="separate"/>
+                      </w:r>
+                      <w:r>
+                        <w:rPr>
+                          <w:noProof/>
+                        </w:rPr>
+                        <w:t>3</w:t>
+                      </w:r>
+                      <w:r>
+                        <w:rPr>
+                          <w:noProof/>
+                        </w:rPr>
+                        <w:fldChar w:fldCharType="end"/>
+                      </w:r>
                       <w:r>
                         <w:t>: Maps Viewer</w:t>
                       </w:r>

--- a/Documento.docx
+++ b/Documento.docx
@@ -1282,7 +1282,6 @@
     <w:p/>
     <w:p/>
     <w:p/>
-    <w:p/>
     <w:p>
       <w:pPr>
         <w:pStyle w:val="Titolo1"/>
@@ -1300,6 +1299,7 @@
           <w:sz w:val="40"/>
           <w:szCs w:val="40"/>
         </w:rPr>
+        <w:lastRenderedPageBreak/>
         <w:t>Document History</w:t>
       </w:r>
     </w:p>
@@ -1723,8 +1723,6 @@
     <w:p/>
     <w:p/>
     <w:p/>
-    <w:p/>
-    <w:p/>
     <w:p>
       <w:pPr>
         <w:rPr>
@@ -1751,6 +1749,7 @@
           <w:sz w:val="40"/>
           <w:szCs w:val="40"/>
         </w:rPr>
+        <w:lastRenderedPageBreak/>
         <w:t>Introduzione</w:t>
       </w:r>
       <w:r>
@@ -1900,18 +1899,58 @@
           <w:sz w:val="28"/>
           <w:szCs w:val="28"/>
         </w:rPr>
-        <w:t xml:space="preserve">a prima si focalizza sui Requisiti Software, avendo in considerazione le specifiche fornite dal committente e soprattutto dalle esigenze degli utenti finali; vengono descritti tutte le funzionalità offerte dalla piattaforma, dando esempi di prototipazione per analizzare l’interazione </w:t>
-      </w:r>
-      <w:r>
-        <w:rPr>
-          <w:sz w:val="28"/>
-          <w:szCs w:val="28"/>
-        </w:rPr>
-        <w:t>col sistema.</w:t>
+        <w:t xml:space="preserve">a prima si focalizza sui Requisiti Software, avendo in considerazione le specifiche fornite dal committente e soprattutto dalle esigenze degli utenti finali; vengono descritti tutte le funzionalità offerte dalla piattaforma, dando esempi di prototipazione per </w:t>
+      </w:r>
+      <w:r>
+        <w:rPr>
+          <w:sz w:val="28"/>
+          <w:szCs w:val="28"/>
+        </w:rPr>
+        <w:t>mostrare</w:t>
+      </w:r>
+      <w:r>
+        <w:rPr>
+          <w:sz w:val="28"/>
+          <w:szCs w:val="28"/>
+        </w:rPr>
+        <w:t xml:space="preserve"> l’interazione </w:t>
+      </w:r>
+      <w:r>
+        <w:rPr>
+          <w:sz w:val="28"/>
+          <w:szCs w:val="28"/>
+        </w:rPr>
+        <w:t>col sistema</w:t>
+      </w:r>
+      <w:r>
+        <w:rPr>
+          <w:sz w:val="28"/>
+          <w:szCs w:val="28"/>
+        </w:rPr>
+        <w:t>;</w:t>
       </w:r>
     </w:p>
     <w:p>
       <w:pPr>
+        <w:pStyle w:val="Paragrafoelenco"/>
+        <w:ind w:left="1080"/>
+        <w:rPr>
+          <w:sz w:val="28"/>
+          <w:szCs w:val="28"/>
+        </w:rPr>
+      </w:pPr>
+      <w:r>
+        <w:rPr>
+          <w:sz w:val="28"/>
+          <w:szCs w:val="28"/>
+        </w:rPr>
+        <w:t xml:space="preserve">infine, è dedicata una sezione all’ OOA del dominio in analisi. </w:t>
+      </w:r>
+    </w:p>
+    <w:p>
+      <w:pPr>
+        <w:pStyle w:val="Paragrafoelenco"/>
+        <w:ind w:left="1080"/>
         <w:rPr>
           <w:sz w:val="28"/>
           <w:szCs w:val="28"/>
@@ -2067,6 +2106,14 @@
     <w:p>
       <w:pPr>
         <w:ind w:left="360"/>
+        <w:rPr>
+          <w:sz w:val="28"/>
+          <w:szCs w:val="28"/>
+        </w:rPr>
+      </w:pPr>
+    </w:p>
+    <w:p>
+      <w:pPr>
         <w:rPr>
           <w:sz w:val="28"/>
           <w:szCs w:val="28"/>
@@ -2416,27 +2463,14 @@
       <w:r>
         <w:t xml:space="preserve"> Figura </w:t>
       </w:r>
-      <w:r>
-        <w:fldChar w:fldCharType="begin"/>
-      </w:r>
-      <w:r>
-        <w:instrText xml:space="preserve"> SEQ Figura \* ARABIC </w:instrText>
-      </w:r>
-      <w:r>
-        <w:fldChar w:fldCharType="separate"/>
-      </w:r>
-      <w:r>
-        <w:rPr>
-          <w:noProof/>
-        </w:rPr>
-        <w:t>1</w:t>
-      </w:r>
-      <w:r>
-        <w:rPr>
-          <w:noProof/>
-        </w:rPr>
-        <w:fldChar w:fldCharType="end"/>
-      </w:r>
+      <w:fldSimple w:instr=" SEQ Figura \* ARABIC ">
+        <w:r>
+          <w:rPr>
+            <w:noProof/>
+          </w:rPr>
+          <w:t>1</w:t>
+        </w:r>
+      </w:fldSimple>
       <w:r>
         <w:t xml:space="preserve"> :  Sondaggio a Risposte Multiple </w:t>
       </w:r>
@@ -2753,27 +2787,14 @@
       <w:r>
         <w:t xml:space="preserve">Figura </w:t>
       </w:r>
-      <w:r>
-        <w:fldChar w:fldCharType="begin"/>
-      </w:r>
-      <w:r>
-        <w:instrText xml:space="preserve"> SEQ Figura \* ARABIC </w:instrText>
-      </w:r>
-      <w:r>
-        <w:fldChar w:fldCharType="separate"/>
-      </w:r>
-      <w:r>
-        <w:rPr>
-          <w:noProof/>
-        </w:rPr>
-        <w:t>2</w:t>
-      </w:r>
-      <w:r>
-        <w:rPr>
-          <w:noProof/>
-        </w:rPr>
-        <w:fldChar w:fldCharType="end"/>
-      </w:r>
+      <w:fldSimple w:instr=" SEQ Figura \* ARABIC ">
+        <w:r>
+          <w:rPr>
+            <w:noProof/>
+          </w:rPr>
+          <w:t>2</w:t>
+        </w:r>
+      </w:fldSimple>
       <w:r>
         <w:t xml:space="preserve">: Rivelazione dati (età) su un campione di </w:t>
       </w:r>
@@ -3008,19 +3029,7 @@
           <w:rPr>
             <w:rStyle w:val="Collegamentoipertestuale"/>
           </w:rPr>
-          <w:t>La pratica sp</w:t>
-        </w:r>
-        <w:r>
-          <w:rPr>
-            <w:rStyle w:val="Collegamentoipertestuale"/>
-          </w:rPr>
-          <w:t>o</w:t>
-        </w:r>
-        <w:r>
-          <w:rPr>
-            <w:rStyle w:val="Collegamentoipertestuale"/>
-          </w:rPr>
-          <w:t>rtiva in Italia (istat.it)</w:t>
+          <w:t>La pratica sportiva in Italia (istat.it)</w:t>
         </w:r>
       </w:hyperlink>
       <w:r>
@@ -3052,19 +3061,7 @@
           <w:rPr>
             <w:rStyle w:val="Collegamentoipertestuale"/>
           </w:rPr>
-          <w:t>(spo</w:t>
-        </w:r>
-        <w:r>
-          <w:rPr>
-            <w:rStyle w:val="Collegamentoipertestuale"/>
-          </w:rPr>
-          <w:t>r</w:t>
-        </w:r>
-        <w:r>
-          <w:rPr>
-            <w:rStyle w:val="Collegamentoipertestuale"/>
-          </w:rPr>
-          <w:t>t-press.it)</w:t>
+          <w:t>(sport-press.it)</w:t>
         </w:r>
       </w:hyperlink>
       <w:r>
@@ -3090,25 +3087,7 @@
           <w:rPr>
             <w:rStyle w:val="Collegamentoipertestuale"/>
           </w:rPr>
-          <w:t>Terre di M</w:t>
-        </w:r>
-        <w:r>
-          <w:rPr>
-            <w:rStyle w:val="Collegamentoipertestuale"/>
-          </w:rPr>
-          <w:t>e</w:t>
-        </w:r>
-        <w:r>
-          <w:rPr>
-            <w:rStyle w:val="Collegamentoipertestuale"/>
-          </w:rPr>
-          <w:t>z</w:t>
-        </w:r>
-        <w:r>
-          <w:rPr>
-            <w:rStyle w:val="Collegamentoipertestuale"/>
-          </w:rPr>
-          <w:t>zo</w:t>
+          <w:t>Terre di Mezzo</w:t>
         </w:r>
       </w:hyperlink>
       <w:r>
@@ -5080,7 +5059,6 @@
     <w:p/>
     <w:p/>
     <w:p/>
-    <w:p/>
     <w:p>
       <w:pPr>
         <w:pStyle w:val="Titolo2"/>
@@ -5094,6 +5072,7 @@
           <w:sz w:val="32"/>
           <w:szCs w:val="32"/>
         </w:rPr>
+        <w:lastRenderedPageBreak/>
         <w:t>4</w:t>
       </w:r>
       <w:r>
@@ -5112,24 +5091,11 @@
       </w:r>
       <w:r>
         <w:rPr>
+          <w:rStyle w:val="Titolo1Carattere"/>
           <w:sz w:val="36"/>
           <w:szCs w:val="36"/>
         </w:rPr>
-        <w:t>Tabelle di Cock</w:t>
-      </w:r>
-      <w:r>
-        <w:rPr>
-          <w:sz w:val="36"/>
-          <w:szCs w:val="36"/>
-        </w:rPr>
-        <w:t>b</w:t>
-      </w:r>
-      <w:r>
-        <w:rPr>
-          <w:sz w:val="36"/>
-          <w:szCs w:val="36"/>
-        </w:rPr>
-        <w:t>urn</w:t>
+        <w:t>Tabelle di Cockburn</w:t>
       </w:r>
     </w:p>
     <w:p/>
@@ -13242,27 +13208,14 @@
                             <w:r>
                               <w:t xml:space="preserve">Schermata </w:t>
                             </w:r>
-                            <w:r>
-                              <w:fldChar w:fldCharType="begin"/>
-                            </w:r>
-                            <w:r>
-                              <w:instrText xml:space="preserve"> SEQ Schermata \* ARABIC </w:instrText>
-                            </w:r>
-                            <w:r>
-                              <w:fldChar w:fldCharType="separate"/>
-                            </w:r>
-                            <w:r>
-                              <w:rPr>
-                                <w:noProof/>
-                              </w:rPr>
-                              <w:t>3</w:t>
-                            </w:r>
-                            <w:r>
-                              <w:rPr>
-                                <w:noProof/>
-                              </w:rPr>
-                              <w:fldChar w:fldCharType="end"/>
-                            </w:r>
+                            <w:fldSimple w:instr=" SEQ Schermata \* ARABIC ">
+                              <w:r>
+                                <w:rPr>
+                                  <w:noProof/>
+                                </w:rPr>
+                                <w:t>3</w:t>
+                              </w:r>
+                            </w:fldSimple>
                             <w:r>
                               <w:t>: Maps Viewer</w:t>
                             </w:r>
@@ -13304,27 +13257,14 @@
                       <w:r>
                         <w:t xml:space="preserve">Schermata </w:t>
                       </w:r>
-                      <w:r>
-                        <w:fldChar w:fldCharType="begin"/>
-                      </w:r>
-                      <w:r>
-                        <w:instrText xml:space="preserve"> SEQ Schermata \* ARABIC </w:instrText>
-                      </w:r>
-                      <w:r>
-                        <w:fldChar w:fldCharType="separate"/>
-                      </w:r>
-                      <w:r>
-                        <w:rPr>
-                          <w:noProof/>
-                        </w:rPr>
-                        <w:t>3</w:t>
-                      </w:r>
-                      <w:r>
-                        <w:rPr>
-                          <w:noProof/>
-                        </w:rPr>
-                        <w:fldChar w:fldCharType="end"/>
-                      </w:r>
+                      <w:fldSimple w:instr=" SEQ Schermata \* ARABIC ">
+                        <w:r>
+                          <w:rPr>
+                            <w:noProof/>
+                          </w:rPr>
+                          <w:t>3</w:t>
+                        </w:r>
+                      </w:fldSimple>
                       <w:r>
                         <w:t>: Maps Viewer</w:t>
                       </w:r>

--- a/Documento.docx
+++ b/Documento.docx
@@ -4833,7 +4833,7 @@
           <w:sz w:val="28"/>
           <w:szCs w:val="28"/>
         </w:rPr>
-        <w:t>cinque</w:t>
+        <w:t>quattro</w:t>
       </w:r>
       <w:r>
         <w:rPr>
@@ -4860,7 +4860,35 @@
           <w:sz w:val="28"/>
           <w:szCs w:val="28"/>
         </w:rPr>
-        <w:t>Autenticazione di un Utente;</w:t>
+        <w:t xml:space="preserve">Autenticazione </w:t>
+      </w:r>
+      <w:r>
+        <w:rPr>
+          <w:sz w:val="28"/>
+          <w:szCs w:val="28"/>
+        </w:rPr>
+        <w:t xml:space="preserve">e Gestione </w:t>
+      </w:r>
+      <w:r>
+        <w:rPr>
+          <w:sz w:val="28"/>
+          <w:szCs w:val="28"/>
+        </w:rPr>
+        <w:t xml:space="preserve">di un </w:t>
+      </w:r>
+      <w:r>
+        <w:rPr>
+          <w:sz w:val="28"/>
+          <w:szCs w:val="28"/>
+        </w:rPr>
+        <w:t xml:space="preserve">Profilo </w:t>
+      </w:r>
+      <w:r>
+        <w:rPr>
+          <w:sz w:val="28"/>
+          <w:szCs w:val="28"/>
+        </w:rPr>
+        <w:t>Utente;</w:t>
       </w:r>
     </w:p>
     <w:p>
@@ -4880,14 +4908,7 @@
           <w:sz w:val="28"/>
           <w:szCs w:val="28"/>
         </w:rPr>
-        <w:t xml:space="preserve">Gestione </w:t>
-      </w:r>
-      <w:r>
-        <w:rPr>
-          <w:sz w:val="28"/>
-          <w:szCs w:val="28"/>
-        </w:rPr>
-        <w:t>del Profilo Utente</w:t>
+        <w:t>Condivisione di Itinerari</w:t>
       </w:r>
       <w:r>
         <w:rPr>
@@ -4914,14 +4935,21 @@
           <w:sz w:val="28"/>
           <w:szCs w:val="28"/>
         </w:rPr>
-        <w:t>Condivisione di Itinerari</w:t>
-      </w:r>
-      <w:r>
-        <w:rPr>
-          <w:sz w:val="28"/>
-          <w:szCs w:val="28"/>
-        </w:rPr>
-        <w:t>;</w:t>
+        <w:t>M</w:t>
+      </w:r>
+      <w:r>
+        <w:rPr>
+          <w:sz w:val="28"/>
+          <w:szCs w:val="28"/>
+        </w:rPr>
+        <w:t>essagistica tra utenti;</w:t>
+      </w:r>
+      <w:r>
+        <w:rPr>
+          <w:sz w:val="28"/>
+          <w:szCs w:val="28"/>
+        </w:rPr>
+        <w:t xml:space="preserve"> </w:t>
       </w:r>
     </w:p>
     <w:p>
@@ -4938,38 +4966,189 @@
       </w:pPr>
       <w:r>
         <w:rPr>
-          <w:sz w:val="28"/>
-          <w:szCs w:val="28"/>
-        </w:rPr>
-        <w:t>M</w:t>
-      </w:r>
-      <w:r>
-        <w:rPr>
-          <w:sz w:val="28"/>
-          <w:szCs w:val="28"/>
-        </w:rPr>
-        <w:t>essagistica tra utenti;</w:t>
-      </w:r>
-      <w:r>
-        <w:rPr>
-          <w:sz w:val="28"/>
-          <w:szCs w:val="28"/>
-        </w:rPr>
-        <w:t xml:space="preserve"> </w:t>
-      </w:r>
-    </w:p>
-    <w:p>
-      <w:pPr>
-        <w:pStyle w:val="Paragrafoelenco"/>
-        <w:numPr>
-          <w:ilvl w:val="0"/>
-          <w:numId w:val="8"/>
-        </w:numPr>
-        <w:rPr>
-          <w:sz w:val="28"/>
-          <w:szCs w:val="28"/>
-        </w:rPr>
-      </w:pPr>
+          <w:noProof/>
+        </w:rPr>
+        <mc:AlternateContent>
+          <mc:Choice Requires="wps">
+            <w:drawing>
+              <wp:anchor distT="0" distB="0" distL="114300" distR="114300" simplePos="0" relativeHeight="251710464" behindDoc="0" locked="0" layoutInCell="1" allowOverlap="1" wp14:anchorId="4A7635DD" wp14:editId="2A849DDF">
+                <wp:simplePos x="0" y="0"/>
+                <wp:positionH relativeFrom="margin">
+                  <wp:align>center</wp:align>
+                </wp:positionH>
+                <wp:positionV relativeFrom="paragraph">
+                  <wp:posOffset>6527800</wp:posOffset>
+                </wp:positionV>
+                <wp:extent cx="3238500" cy="295275"/>
+                <wp:effectExtent l="0" t="0" r="0" b="9525"/>
+                <wp:wrapTopAndBottom/>
+                <wp:docPr id="8" name="Casella di testo 8"/>
+                <wp:cNvGraphicFramePr/>
+                <a:graphic xmlns:a="http://schemas.openxmlformats.org/drawingml/2006/main">
+                  <a:graphicData uri="http://schemas.microsoft.com/office/word/2010/wordprocessingShape">
+                    <wps:wsp>
+                      <wps:cNvSpPr txBox="1"/>
+                      <wps:spPr>
+                        <a:xfrm>
+                          <a:off x="0" y="0"/>
+                          <a:ext cx="3238500" cy="295275"/>
+                        </a:xfrm>
+                        <a:prstGeom prst="rect">
+                          <a:avLst/>
+                        </a:prstGeom>
+                        <a:solidFill>
+                          <a:prstClr val="white"/>
+                        </a:solidFill>
+                        <a:ln>
+                          <a:noFill/>
+                        </a:ln>
+                      </wps:spPr>
+                      <wps:txbx>
+                        <w:txbxContent>
+                          <w:p>
+                            <w:pPr>
+                              <w:pStyle w:val="Didascalia"/>
+                              <w:rPr>
+                                <w:noProof/>
+                              </w:rPr>
+                            </w:pPr>
+                            <w:r>
+                              <w:t xml:space="preserve">Figura </w:t>
+                            </w:r>
+                            <w:fldSimple w:instr=" SEQ Figura \* ARABIC ">
+                              <w:r>
+                                <w:rPr>
+                                  <w:noProof/>
+                                </w:rPr>
+                                <w:t>3</w:t>
+                              </w:r>
+                            </w:fldSimple>
+                            <w:r>
+                              <w:t>: Use Case Diagram relativo alla gestione del Profilo Utente</w:t>
+                            </w:r>
+                          </w:p>
+                        </w:txbxContent>
+                      </wps:txbx>
+                      <wps:bodyPr rot="0" spcFirstLastPara="0" vertOverflow="overflow" horzOverflow="overflow" vert="horz" wrap="square" lIns="0" tIns="0" rIns="0" bIns="0" numCol="1" spcCol="0" rtlCol="0" fromWordArt="0" anchor="t" anchorCtr="0" forceAA="0" compatLnSpc="1">
+                        <a:prstTxWarp prst="textNoShape">
+                          <a:avLst/>
+                        </a:prstTxWarp>
+                        <a:noAutofit/>
+                      </wps:bodyPr>
+                    </wps:wsp>
+                  </a:graphicData>
+                </a:graphic>
+                <wp14:sizeRelH relativeFrom="margin">
+                  <wp14:pctWidth>0</wp14:pctWidth>
+                </wp14:sizeRelH>
+                <wp14:sizeRelV relativeFrom="margin">
+                  <wp14:pctHeight>0</wp14:pctHeight>
+                </wp14:sizeRelV>
+              </wp:anchor>
+            </w:drawing>
+          </mc:Choice>
+          <mc:Fallback>
+            <w:pict>
+              <v:shape w14:anchorId="4A7635DD" id="Casella di testo 8" o:spid="_x0000_s1029" type="#_x0000_t202" style="position:absolute;left:0;text-align:left;margin-left:0;margin-top:514pt;width:255pt;height:23.25pt;z-index:251710464;visibility:visible;mso-wrap-style:square;mso-width-percent:0;mso-height-percent:0;mso-wrap-distance-left:9pt;mso-wrap-distance-top:0;mso-wrap-distance-right:9pt;mso-wrap-distance-bottom:0;mso-position-horizontal:center;mso-position-horizontal-relative:margin;mso-position-vertical:absolute;mso-position-vertical-relative:text;mso-width-percent:0;mso-height-percent:0;mso-width-relative:margin;mso-height-relative:margin;v-text-anchor:top" o:gfxdata="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" stroked="f">
+                <v:textbox inset="0,0,0,0">
+                  <w:txbxContent>
+                    <w:p>
+                      <w:pPr>
+                        <w:pStyle w:val="Didascalia"/>
+                        <w:rPr>
+                          <w:noProof/>
+                        </w:rPr>
+                      </w:pPr>
+                      <w:r>
+                        <w:t xml:space="preserve">Figura </w:t>
+                      </w:r>
+                      <w:fldSimple w:instr=" SEQ Figura \* ARABIC ">
+                        <w:r>
+                          <w:rPr>
+                            <w:noProof/>
+                          </w:rPr>
+                          <w:t>3</w:t>
+                        </w:r>
+                      </w:fldSimple>
+                      <w:r>
+                        <w:t>: Use Case Diagram relativo alla gestione del Profilo Utente</w:t>
+                      </w:r>
+                    </w:p>
+                  </w:txbxContent>
+                </v:textbox>
+                <w10:wrap type="topAndBottom" anchorx="margin"/>
+              </v:shape>
+            </w:pict>
+          </mc:Fallback>
+        </mc:AlternateContent>
+      </w:r>
+      <w:r>
+        <w:rPr>
+          <w:noProof/>
+        </w:rPr>
+        <w:drawing>
+          <wp:anchor distT="0" distB="0" distL="114300" distR="114300" simplePos="0" relativeHeight="251708416" behindDoc="0" locked="0" layoutInCell="1" allowOverlap="1" wp14:anchorId="2FA02710" wp14:editId="27AF6C28">
+            <wp:simplePos x="0" y="0"/>
+            <wp:positionH relativeFrom="margin">
+              <wp:align>right</wp:align>
+            </wp:positionH>
+            <wp:positionV relativeFrom="paragraph">
+              <wp:posOffset>738505</wp:posOffset>
+            </wp:positionV>
+            <wp:extent cx="6115050" cy="5695950"/>
+            <wp:effectExtent l="0" t="0" r="0" b="0"/>
+            <wp:wrapTopAndBottom/>
+            <wp:docPr id="7" name="Immagine 7"/>
+            <wp:cNvGraphicFramePr>
+              <a:graphicFrameLocks xmlns:a="http://schemas.openxmlformats.org/drawingml/2006/main" noChangeAspect="1"/>
+            </wp:cNvGraphicFramePr>
+            <a:graphic xmlns:a="http://schemas.openxmlformats.org/drawingml/2006/main">
+              <a:graphicData uri="http://schemas.openxmlformats.org/drawingml/2006/picture">
+                <pic:pic xmlns:pic="http://schemas.openxmlformats.org/drawingml/2006/picture">
+                  <pic:nvPicPr>
+                    <pic:cNvPr id="0" name="Picture 2"/>
+                    <pic:cNvPicPr>
+                      <a:picLocks noChangeAspect="1" noChangeArrowheads="1"/>
+                    </pic:cNvPicPr>
+                  </pic:nvPicPr>
+                  <pic:blipFill>
+                    <a:blip r:embed="rId15">
+                      <a:extLst>
+                        <a:ext uri="{28A0092B-C50C-407E-A947-70E740481C1C}">
+                          <a14:useLocalDpi xmlns:a14="http://schemas.microsoft.com/office/drawing/2010/main" val="0"/>
+                        </a:ext>
+                      </a:extLst>
+                    </a:blip>
+                    <a:srcRect/>
+                    <a:stretch>
+                      <a:fillRect/>
+                    </a:stretch>
+                  </pic:blipFill>
+                  <pic:spPr bwMode="auto">
+                    <a:xfrm>
+                      <a:off x="0" y="0"/>
+                      <a:ext cx="6115050" cy="5695950"/>
+                    </a:xfrm>
+                    <a:prstGeom prst="rect">
+                      <a:avLst/>
+                    </a:prstGeom>
+                    <a:noFill/>
+                    <a:ln>
+                      <a:noFill/>
+                    </a:ln>
+                  </pic:spPr>
+                </pic:pic>
+              </a:graphicData>
+            </a:graphic>
+            <wp14:sizeRelH relativeFrom="page">
+              <wp14:pctWidth>0</wp14:pctWidth>
+            </wp14:sizeRelH>
+            <wp14:sizeRelV relativeFrom="page">
+              <wp14:pctHeight>0</wp14:pctHeight>
+            </wp14:sizeRelV>
+          </wp:anchor>
+        </w:drawing>
+      </w:r>
       <w:r>
         <w:rPr>
           <w:sz w:val="28"/>
@@ -5049,6 +5228,14 @@
         <w:t>iò non toglie che all’amministratore siano associati gli Use Case che valgono per l’Utente.</w:t>
       </w:r>
     </w:p>
+    <w:p/>
+    <w:p/>
+    <w:p/>
+    <w:p/>
+    <w:p/>
+    <w:p/>
+    <w:p/>
+    <w:p/>
     <w:p/>
     <w:p/>
     <w:p/>
@@ -12873,7 +13060,7 @@
           </mc:Choice>
           <mc:Fallback>
             <w:pict>
-              <v:shape w14:anchorId="61D583AB" id="Casella di testo 24" o:spid="_x0000_s1029" type="#_x0000_t202" style="position:absolute;margin-left:0;margin-top:38.45pt;width:174.3pt;height:15.05pt;z-index:251693056;visibility:visible;mso-wrap-style:square;mso-height-percent:0;mso-wrap-distance-left:9pt;mso-wrap-distance-top:0;mso-wrap-distance-right:9pt;mso-wrap-distance-bottom:0;mso-position-horizontal:left;mso-position-horizontal-relative:margin;mso-position-vertical:absolute;mso-position-vertical-relative:text;mso-height-percent:0;mso-height-relative:margin;v-text-anchor:top" o:gfxdata="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" filled="f" stroked="f">
+              <v:shape w14:anchorId="61D583AB" id="Casella di testo 24" o:spid="_x0000_s1030" type="#_x0000_t202" style="position:absolute;margin-left:0;margin-top:38.45pt;width:174.3pt;height:15.05pt;z-index:251693056;visibility:visible;mso-wrap-style:square;mso-height-percent:0;mso-wrap-distance-left:9pt;mso-wrap-distance-top:0;mso-wrap-distance-right:9pt;mso-wrap-distance-bottom:0;mso-position-horizontal:left;mso-position-horizontal-relative:margin;mso-position-vertical:absolute;mso-position-vertical-relative:text;mso-height-percent:0;mso-height-relative:margin;v-text-anchor:top" o:gfxdata="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" filled="f" stroked="f">
                 <v:textbox inset="0,0,0,0">
                   <w:txbxContent>
                     <w:p>
@@ -13014,7 +13201,7 @@
           </mc:Choice>
           <mc:Fallback>
             <w:pict>
-              <v:shape w14:anchorId="7D361CB2" id="Casella di testo 30" o:spid="_x0000_s1030" type="#_x0000_t202" style="position:absolute;margin-left:101.75pt;margin-top:666.6pt;width:114.7pt;height:14.2pt;z-index:251701248;visibility:visible;mso-wrap-style:square;mso-width-percent:0;mso-height-percent:0;mso-wrap-distance-left:9pt;mso-wrap-distance-top:0;mso-wrap-distance-right:9pt;mso-wrap-distance-bottom:0;mso-position-horizontal:absolute;mso-position-horizontal-relative:text;mso-position-vertical:absolute;mso-position-vertical-relative:text;mso-width-percent:0;mso-height-percent:0;mso-width-relative:margin;mso-height-relative:margin;v-text-anchor:top" o:gfxdata="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" filled="f" stroked="f">
+              <v:shape w14:anchorId="7D361CB2" id="Casella di testo 30" o:spid="_x0000_s1031" type="#_x0000_t202" style="position:absolute;margin-left:101.75pt;margin-top:666.6pt;width:114.7pt;height:14.2pt;z-index:251701248;visibility:visible;mso-wrap-style:square;mso-width-percent:0;mso-height-percent:0;mso-wrap-distance-left:9pt;mso-wrap-distance-top:0;mso-wrap-distance-right:9pt;mso-wrap-distance-bottom:0;mso-position-horizontal:absolute;mso-position-horizontal-relative:text;mso-position-vertical:absolute;mso-position-vertical-relative:text;mso-width-percent:0;mso-height-percent:0;mso-width-relative:margin;mso-height-relative:margin;v-text-anchor:top" o:gfxdata="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" filled="f" stroked="f">
                 <v:textbox inset="0,0,0,0">
                   <w:txbxContent>
                     <w:p>
@@ -13121,7 +13308,7 @@
           </mc:Choice>
           <mc:Fallback>
             <w:pict>
-              <v:shape w14:anchorId="163FBE7A" id="Casella di testo 25" o:spid="_x0000_s1031" type="#_x0000_t202" style="position:absolute;margin-left:258.9pt;margin-top:17.85pt;width:179.45pt;height:14.5pt;z-index:251695104;visibility:visible;mso-wrap-style:square;mso-height-percent:0;mso-wrap-distance-left:9pt;mso-wrap-distance-top:0;mso-wrap-distance-right:9pt;mso-wrap-distance-bottom:0;mso-position-horizontal:absolute;mso-position-horizontal-relative:text;mso-position-vertical:absolute;mso-position-vertical-relative:text;mso-height-percent:0;mso-height-relative:margin;v-text-anchor:top" o:gfxdata="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" filled="f" stroked="f">
+              <v:shape w14:anchorId="163FBE7A" id="Casella di testo 25" o:spid="_x0000_s1032" type="#_x0000_t202" style="position:absolute;margin-left:258.9pt;margin-top:17.85pt;width:179.45pt;height:14.5pt;z-index:251695104;visibility:visible;mso-wrap-style:square;mso-height-percent:0;mso-wrap-distance-left:9pt;mso-wrap-distance-top:0;mso-wrap-distance-right:9pt;mso-wrap-distance-bottom:0;mso-position-horizontal:absolute;mso-position-horizontal-relative:text;mso-position-vertical:absolute;mso-position-vertical-relative:text;mso-height-percent:0;mso-height-relative:margin;v-text-anchor:top" o:gfxdata="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" filled="f" stroked="f">
                 <v:textbox inset="0,0,0,0">
                   <w:txbxContent>
                     <w:p>
@@ -13208,14 +13395,27 @@
                             <w:r>
                               <w:t xml:space="preserve">Schermata </w:t>
                             </w:r>
-                            <w:fldSimple w:instr=" SEQ Schermata \* ARABIC ">
-                              <w:r>
-                                <w:rPr>
-                                  <w:noProof/>
-                                </w:rPr>
-                                <w:t>3</w:t>
-                              </w:r>
-                            </w:fldSimple>
+                            <w:r>
+                              <w:fldChar w:fldCharType="begin"/>
+                            </w:r>
+                            <w:r>
+                              <w:instrText xml:space="preserve"> SEQ Schermata \* ARABIC </w:instrText>
+                            </w:r>
+                            <w:r>
+                              <w:fldChar w:fldCharType="separate"/>
+                            </w:r>
+                            <w:r>
+                              <w:rPr>
+                                <w:noProof/>
+                              </w:rPr>
+                              <w:t>3</w:t>
+                            </w:r>
+                            <w:r>
+                              <w:rPr>
+                                <w:noProof/>
+                              </w:rPr>
+                              <w:fldChar w:fldCharType="end"/>
+                            </w:r>
                             <w:r>
                               <w:t>: Maps Viewer</w:t>
                             </w:r>
@@ -13242,7 +13442,7 @@
           </mc:Choice>
           <mc:Fallback>
             <w:pict>
-              <v:shape w14:anchorId="6BCEAD39" id="Casella di testo 26" o:spid="_x0000_s1032" type="#_x0000_t202" style="position:absolute;margin-left:392pt;margin-top:620.65pt;width:114.7pt;height:12.55pt;z-index:251697152;visibility:visible;mso-wrap-style:square;mso-width-percent:0;mso-height-percent:0;mso-wrap-distance-left:9pt;mso-wrap-distance-top:0;mso-wrap-distance-right:9pt;mso-wrap-distance-bottom:0;mso-position-horizontal:absolute;mso-position-horizontal-relative:text;mso-position-vertical:absolute;mso-position-vertical-relative:text;mso-width-percent:0;mso-height-percent:0;mso-width-relative:margin;mso-height-relative:margin;v-text-anchor:top" o:gfxdata="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" filled="f" stroked="f">
+              <v:shape w14:anchorId="6BCEAD39" id="Casella di testo 26" o:spid="_x0000_s1033" type="#_x0000_t202" style="position:absolute;margin-left:392pt;margin-top:620.65pt;width:114.7pt;height:12.55pt;z-index:251697152;visibility:visible;mso-wrap-style:square;mso-width-percent:0;mso-height-percent:0;mso-wrap-distance-left:9pt;mso-wrap-distance-top:0;mso-wrap-distance-right:9pt;mso-wrap-distance-bottom:0;mso-position-horizontal:absolute;mso-position-horizontal-relative:text;mso-position-vertical:absolute;mso-position-vertical-relative:text;mso-width-percent:0;mso-height-percent:0;mso-width-relative:margin;mso-height-relative:margin;v-text-anchor:top" o:gfxdata="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" filled="f" stroked="f">
                 <v:textbox inset="0,0,0,0">
                   <w:txbxContent>
                     <w:p>
@@ -13257,14 +13457,27 @@
                       <w:r>
                         <w:t xml:space="preserve">Schermata </w:t>
                       </w:r>
-                      <w:fldSimple w:instr=" SEQ Schermata \* ARABIC ">
-                        <w:r>
-                          <w:rPr>
-                            <w:noProof/>
-                          </w:rPr>
-                          <w:t>3</w:t>
-                        </w:r>
-                      </w:fldSimple>
+                      <w:r>
+                        <w:fldChar w:fldCharType="begin"/>
+                      </w:r>
+                      <w:r>
+                        <w:instrText xml:space="preserve"> SEQ Schermata \* ARABIC </w:instrText>
+                      </w:r>
+                      <w:r>
+                        <w:fldChar w:fldCharType="separate"/>
+                      </w:r>
+                      <w:r>
+                        <w:rPr>
+                          <w:noProof/>
+                        </w:rPr>
+                        <w:t>3</w:t>
+                      </w:r>
+                      <w:r>
+                        <w:rPr>
+                          <w:noProof/>
+                        </w:rPr>
+                        <w:fldChar w:fldCharType="end"/>
+                      </w:r>
                       <w:r>
                         <w:t>: Maps Viewer</w:t>
                       </w:r>
@@ -13371,7 +13584,7 @@
           </mc:Choice>
           <mc:Fallback>
             <w:pict>
-              <v:shape w14:anchorId="6B386830" id="Casella di testo 29" o:spid="_x0000_s1033" type="#_x0000_t202" style="position:absolute;margin-left:284.85pt;margin-top:660.6pt;width:187.5pt;height:20.9pt;z-index:251699200;visibility:visible;mso-wrap-style:square;mso-width-percent:0;mso-height-percent:0;mso-wrap-distance-left:9pt;mso-wrap-distance-top:0;mso-wrap-distance-right:9pt;mso-wrap-distance-bottom:0;mso-position-horizontal:absolute;mso-position-horizontal-relative:text;mso-position-vertical:absolute;mso-position-vertical-relative:text;mso-width-percent:0;mso-height-percent:0;mso-width-relative:margin;mso-height-relative:margin;v-text-anchor:top" o:gfxdata="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" stroked="f">
+              <v:shape w14:anchorId="6B386830" id="Casella di testo 29" o:spid="_x0000_s1034" type="#_x0000_t202" style="position:absolute;margin-left:284.85pt;margin-top:660.6pt;width:187.5pt;height:20.9pt;z-index:251699200;visibility:visible;mso-wrap-style:square;mso-width-percent:0;mso-height-percent:0;mso-wrap-distance-left:9pt;mso-wrap-distance-top:0;mso-wrap-distance-right:9pt;mso-wrap-distance-bottom:0;mso-position-horizontal:absolute;mso-position-horizontal-relative:text;mso-position-vertical:absolute;mso-position-vertical-relative:text;mso-width-percent:0;mso-height-percent:0;mso-width-relative:margin;mso-height-relative:margin;v-text-anchor:top" o:gfxdata="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" stroked="f">
                 <v:textbox inset="0,0,0,0">
                   <w:txbxContent>
                     <w:p>
@@ -13523,7 +13736,7 @@
                     </pic:cNvPicPr>
                   </pic:nvPicPr>
                   <pic:blipFill>
-                    <a:blip r:embed="rId15">
+                    <a:blip r:embed="rId16">
                       <a:extLst>
                         <a:ext uri="{28A0092B-C50C-407E-A947-70E740481C1C}">
                           <a14:useLocalDpi xmlns:a14="http://schemas.microsoft.com/office/drawing/2010/main" val="0"/>
@@ -13676,7 +13889,7 @@
                     </pic:cNvPicPr>
                   </pic:nvPicPr>
                   <pic:blipFill>
-                    <a:blip r:embed="rId16">
+                    <a:blip r:embed="rId17">
                       <a:extLst>
                         <a:ext uri="{28A0092B-C50C-407E-A947-70E740481C1C}">
                           <a14:useLocalDpi xmlns:a14="http://schemas.microsoft.com/office/drawing/2010/main" val="0"/>
@@ -13825,7 +14038,7 @@
                     </pic:cNvPicPr>
                   </pic:nvPicPr>
                   <pic:blipFill>
-                    <a:blip r:embed="rId17">
+                    <a:blip r:embed="rId18">
                       <a:extLst>
                         <a:ext uri="{28A0092B-C50C-407E-A947-70E740481C1C}">
                           <a14:useLocalDpi xmlns:a14="http://schemas.microsoft.com/office/drawing/2010/main" val="0"/>
@@ -13898,7 +14111,7 @@
                     </pic:cNvPicPr>
                   </pic:nvPicPr>
                   <pic:blipFill>
-                    <a:blip r:embed="rId18" cstate="print">
+                    <a:blip r:embed="rId19" cstate="print">
                       <a:extLst>
                         <a:ext uri="{28A0092B-C50C-407E-A947-70E740481C1C}">
                           <a14:useLocalDpi xmlns:a14="http://schemas.microsoft.com/office/drawing/2010/main" val="0"/>
@@ -14018,7 +14231,7 @@
                     </pic:cNvPicPr>
                   </pic:nvPicPr>
                   <pic:blipFill>
-                    <a:blip r:embed="rId19">
+                    <a:blip r:embed="rId20">
                       <a:extLst>
                         <a:ext uri="{28A0092B-C50C-407E-A947-70E740481C1C}">
                           <a14:useLocalDpi xmlns:a14="http://schemas.microsoft.com/office/drawing/2010/main" val="0"/>
@@ -14138,7 +14351,7 @@
           </mc:Choice>
           <mc:Fallback>
             <w:pict>
-              <v:shape w14:anchorId="0887DCEF" id="Casella di testo 10" o:spid="_x0000_s1034" type="#_x0000_t202" style="position:absolute;margin-left:139.05pt;margin-top:638.3pt;width:196.5pt;height:21pt;z-index:251705344;visibility:visible;mso-wrap-style:square;mso-width-percent:0;mso-height-percent:0;mso-wrap-distance-left:9pt;mso-wrap-distance-top:0;mso-wrap-distance-right:9pt;mso-wrap-distance-bottom:0;mso-position-horizontal:absolute;mso-position-horizontal-relative:margin;mso-position-vertical:absolute;mso-position-vertical-relative:text;mso-width-percent:0;mso-height-percent:0;mso-width-relative:margin;mso-height-relative:margin;v-text-anchor:top" o:gfxdata="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" stroked="f">
+              <v:shape w14:anchorId="0887DCEF" id="Casella di testo 10" o:spid="_x0000_s1035" type="#_x0000_t202" style="position:absolute;margin-left:139.05pt;margin-top:638.3pt;width:196.5pt;height:21pt;z-index:251705344;visibility:visible;mso-wrap-style:square;mso-width-percent:0;mso-height-percent:0;mso-wrap-distance-left:9pt;mso-wrap-distance-top:0;mso-wrap-distance-right:9pt;mso-wrap-distance-bottom:0;mso-position-horizontal:absolute;mso-position-horizontal-relative:margin;mso-position-vertical:absolute;mso-position-vertical-relative:text;mso-width-percent:0;mso-height-percent:0;mso-width-relative:margin;mso-height-relative:margin;v-text-anchor:top" o:gfxdata="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" stroked="f">
                 <v:textbox inset="0,0,0,0">
                   <w:txbxContent>
                     <w:p>
@@ -14247,7 +14460,7 @@
           </mc:Choice>
           <mc:Fallback>
             <w:pict>
-              <v:shape w14:anchorId="33380FF1" id="Casella di testo 15" o:spid="_x0000_s1035" type="#_x0000_t202" style="position:absolute;margin-left:130.8pt;margin-top:588.4pt;width:196.5pt;height:17.25pt;z-index:251707392;visibility:visible;mso-wrap-style:square;mso-width-percent:0;mso-height-percent:0;mso-wrap-distance-left:9pt;mso-wrap-distance-top:0;mso-wrap-distance-right:9pt;mso-wrap-distance-bottom:0;mso-position-horizontal:absolute;mso-position-horizontal-relative:text;mso-position-vertical:absolute;mso-position-vertical-relative:text;mso-width-percent:0;mso-height-percent:0;mso-width-relative:margin;mso-height-relative:margin;v-text-anchor:top" o:gfxdata="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" stroked="f">
+              <v:shape w14:anchorId="33380FF1" id="Casella di testo 15" o:spid="_x0000_s1036" type="#_x0000_t202" style="position:absolute;margin-left:130.8pt;margin-top:588.4pt;width:196.5pt;height:17.25pt;z-index:251707392;visibility:visible;mso-wrap-style:square;mso-width-percent:0;mso-height-percent:0;mso-wrap-distance-left:9pt;mso-wrap-distance-top:0;mso-wrap-distance-right:9pt;mso-wrap-distance-bottom:0;mso-position-horizontal:absolute;mso-position-horizontal-relative:text;mso-position-vertical:absolute;mso-position-vertical-relative:text;mso-width-percent:0;mso-height-percent:0;mso-width-relative:margin;mso-height-relative:margin;v-text-anchor:top" o:gfxdata="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" stroked="f">
                 <v:textbox inset="0,0,0,0">
                   <w:txbxContent>
                     <w:p>
@@ -14307,7 +14520,7 @@
                     </pic:cNvPicPr>
                   </pic:nvPicPr>
                   <pic:blipFill>
-                    <a:blip r:embed="rId20">
+                    <a:blip r:embed="rId21">
                       <a:extLst>
                         <a:ext uri="{28A0092B-C50C-407E-A947-70E740481C1C}">
                           <a14:useLocalDpi xmlns:a14="http://schemas.microsoft.com/office/drawing/2010/main" val="0"/>
@@ -14346,7 +14559,7 @@
       </w:r>
     </w:p>
     <w:sectPr>
-      <w:footerReference w:type="default" r:id="rId21"/>
+      <w:footerReference w:type="default" r:id="rId22"/>
       <w:pgSz w:w="11906" w:h="16838"/>
       <w:pgMar w:top="1417" w:right="1134" w:bottom="1134" w:left="1134" w:header="708" w:footer="708" w:gutter="0"/>
       <w:pgNumType w:start="0"/>

--- a/Documento.docx
+++ b/Documento.docx
@@ -291,8 +291,6 @@
     <w:p>
       <w:pPr>
         <w:jc w:val="center"/>
-      </w:pPr>
-      <w:r>
         <w:rPr>
           <w:rStyle w:val="Enfasidelicata"/>
           <w:b/>
@@ -300,11 +298,45 @@
           <w:sz w:val="32"/>
           <w:szCs w:val="32"/>
         </w:rPr>
+      </w:pPr>
+      <w:r>
+        <w:rPr>
+          <w:rStyle w:val="Enfasidelicata"/>
+          <w:b/>
+          <w:bCs/>
+          <w:sz w:val="32"/>
+          <w:szCs w:val="32"/>
+        </w:rPr>
         <w:t>Una moderna piattaforma social per appassionati di escursioni</w:t>
       </w:r>
     </w:p>
-    <w:p/>
-    <w:p/>
+    <w:p>
+      <w:pPr>
+        <w:jc w:val="center"/>
+      </w:pPr>
+    </w:p>
+    <w:p>
+      <w:pPr>
+        <w:jc w:val="center"/>
+        <w:rPr>
+          <w:rStyle w:val="Enfasidelicata"/>
+          <w:b/>
+          <w:bCs/>
+          <w:sz w:val="32"/>
+          <w:szCs w:val="32"/>
+        </w:rPr>
+      </w:pPr>
+      <w:r>
+        <w:rPr>
+          <w:rStyle w:val="Enfasidelicata"/>
+          <w:b/>
+          <w:bCs/>
+          <w:sz w:val="32"/>
+          <w:szCs w:val="32"/>
+        </w:rPr>
+        <w:t>Gruppo INGSW2122_N_03</w:t>
+      </w:r>
+    </w:p>
     <w:p/>
     <w:p/>
     <w:p/>
@@ -2463,14 +2495,27 @@
       <w:r>
         <w:t xml:space="preserve"> Figura </w:t>
       </w:r>
-      <w:fldSimple w:instr=" SEQ Figura \* ARABIC ">
-        <w:r>
-          <w:rPr>
-            <w:noProof/>
-          </w:rPr>
-          <w:t>1</w:t>
-        </w:r>
-      </w:fldSimple>
+      <w:r>
+        <w:fldChar w:fldCharType="begin"/>
+      </w:r>
+      <w:r>
+        <w:instrText xml:space="preserve"> SEQ Figura \* ARABIC </w:instrText>
+      </w:r>
+      <w:r>
+        <w:fldChar w:fldCharType="separate"/>
+      </w:r>
+      <w:r>
+        <w:rPr>
+          <w:noProof/>
+        </w:rPr>
+        <w:t>1</w:t>
+      </w:r>
+      <w:r>
+        <w:rPr>
+          <w:noProof/>
+        </w:rPr>
+        <w:fldChar w:fldCharType="end"/>
+      </w:r>
       <w:r>
         <w:t xml:space="preserve"> :  Sondaggio a Risposte Multiple </w:t>
       </w:r>
@@ -2787,14 +2832,27 @@
       <w:r>
         <w:t xml:space="preserve">Figura </w:t>
       </w:r>
-      <w:fldSimple w:instr=" SEQ Figura \* ARABIC ">
-        <w:r>
-          <w:rPr>
-            <w:noProof/>
-          </w:rPr>
-          <w:t>2</w:t>
-        </w:r>
-      </w:fldSimple>
+      <w:r>
+        <w:fldChar w:fldCharType="begin"/>
+      </w:r>
+      <w:r>
+        <w:instrText xml:space="preserve"> SEQ Figura \* ARABIC </w:instrText>
+      </w:r>
+      <w:r>
+        <w:fldChar w:fldCharType="separate"/>
+      </w:r>
+      <w:r>
+        <w:rPr>
+          <w:noProof/>
+        </w:rPr>
+        <w:t>2</w:t>
+      </w:r>
+      <w:r>
+        <w:rPr>
+          <w:noProof/>
+        </w:rPr>
+        <w:fldChar w:fldCharType="end"/>
+      </w:r>
       <w:r>
         <w:t xml:space="preserve">: Rivelazione dati (età) su un campione di </w:t>
       </w:r>
@@ -4942,7 +5000,21 @@
           <w:sz w:val="28"/>
           <w:szCs w:val="28"/>
         </w:rPr>
-        <w:t>essagistica tra utenti;</w:t>
+        <w:t xml:space="preserve">essagistica tra </w:t>
+      </w:r>
+      <w:r>
+        <w:rPr>
+          <w:sz w:val="28"/>
+          <w:szCs w:val="28"/>
+        </w:rPr>
+        <w:t>U</w:t>
+      </w:r>
+      <w:r>
+        <w:rPr>
+          <w:sz w:val="28"/>
+          <w:szCs w:val="28"/>
+        </w:rPr>
+        <w:t>tenti;</w:t>
       </w:r>
       <w:r>
         <w:rPr>
@@ -5015,14 +5087,27 @@
                             <w:r>
                               <w:t xml:space="preserve">Figura </w:t>
                             </w:r>
-                            <w:fldSimple w:instr=" SEQ Figura \* ARABIC ">
-                              <w:r>
-                                <w:rPr>
-                                  <w:noProof/>
-                                </w:rPr>
-                                <w:t>3</w:t>
-                              </w:r>
-                            </w:fldSimple>
+                            <w:r>
+                              <w:fldChar w:fldCharType="begin"/>
+                            </w:r>
+                            <w:r>
+                              <w:instrText xml:space="preserve"> SEQ Figura \* ARABIC </w:instrText>
+                            </w:r>
+                            <w:r>
+                              <w:fldChar w:fldCharType="separate"/>
+                            </w:r>
+                            <w:r>
+                              <w:rPr>
+                                <w:noProof/>
+                              </w:rPr>
+                              <w:t>3</w:t>
+                            </w:r>
+                            <w:r>
+                              <w:rPr>
+                                <w:noProof/>
+                              </w:rPr>
+                              <w:fldChar w:fldCharType="end"/>
+                            </w:r>
                             <w:r>
                               <w:t>: Use Case Diagram relativo alla gestione del Profilo Utente</w:t>
                             </w:r>
@@ -5062,14 +5147,27 @@
                       <w:r>
                         <w:t xml:space="preserve">Figura </w:t>
                       </w:r>
-                      <w:fldSimple w:instr=" SEQ Figura \* ARABIC ">
-                        <w:r>
-                          <w:rPr>
-                            <w:noProof/>
-                          </w:rPr>
-                          <w:t>3</w:t>
-                        </w:r>
-                      </w:fldSimple>
+                      <w:r>
+                        <w:fldChar w:fldCharType="begin"/>
+                      </w:r>
+                      <w:r>
+                        <w:instrText xml:space="preserve"> SEQ Figura \* ARABIC </w:instrText>
+                      </w:r>
+                      <w:r>
+                        <w:fldChar w:fldCharType="separate"/>
+                      </w:r>
+                      <w:r>
+                        <w:rPr>
+                          <w:noProof/>
+                        </w:rPr>
+                        <w:t>3</w:t>
+                      </w:r>
+                      <w:r>
+                        <w:rPr>
+                          <w:noProof/>
+                        </w:rPr>
+                        <w:fldChar w:fldCharType="end"/>
+                      </w:r>
                       <w:r>
                         <w:t>: Use Case Diagram relativo alla gestione del Profilo Utente</w:t>
                       </w:r>
@@ -13395,27 +13493,14 @@
                             <w:r>
                               <w:t xml:space="preserve">Schermata </w:t>
                             </w:r>
-                            <w:r>
-                              <w:fldChar w:fldCharType="begin"/>
-                            </w:r>
-                            <w:r>
-                              <w:instrText xml:space="preserve"> SEQ Schermata \* ARABIC </w:instrText>
-                            </w:r>
-                            <w:r>
-                              <w:fldChar w:fldCharType="separate"/>
-                            </w:r>
-                            <w:r>
-                              <w:rPr>
-                                <w:noProof/>
-                              </w:rPr>
-                              <w:t>3</w:t>
-                            </w:r>
-                            <w:r>
-                              <w:rPr>
-                                <w:noProof/>
-                              </w:rPr>
-                              <w:fldChar w:fldCharType="end"/>
-                            </w:r>
+                            <w:fldSimple w:instr=" SEQ Schermata \* ARABIC ">
+                              <w:r>
+                                <w:rPr>
+                                  <w:noProof/>
+                                </w:rPr>
+                                <w:t>3</w:t>
+                              </w:r>
+                            </w:fldSimple>
                             <w:r>
                               <w:t>: Maps Viewer</w:t>
                             </w:r>
@@ -13457,27 +13542,14 @@
                       <w:r>
                         <w:t xml:space="preserve">Schermata </w:t>
                       </w:r>
-                      <w:r>
-                        <w:fldChar w:fldCharType="begin"/>
-                      </w:r>
-                      <w:r>
-                        <w:instrText xml:space="preserve"> SEQ Schermata \* ARABIC </w:instrText>
-                      </w:r>
-                      <w:r>
-                        <w:fldChar w:fldCharType="separate"/>
-                      </w:r>
-                      <w:r>
-                        <w:rPr>
-                          <w:noProof/>
-                        </w:rPr>
-                        <w:t>3</w:t>
-                      </w:r>
-                      <w:r>
-                        <w:rPr>
-                          <w:noProof/>
-                        </w:rPr>
-                        <w:fldChar w:fldCharType="end"/>
-                      </w:r>
+                      <w:fldSimple w:instr=" SEQ Schermata \* ARABIC ">
+                        <w:r>
+                          <w:rPr>
+                            <w:noProof/>
+                          </w:rPr>
+                          <w:t>3</w:t>
+                        </w:r>
+                      </w:fldSimple>
                       <w:r>
                         <w:t>: Maps Viewer</w:t>
                       </w:r>
@@ -14282,10 +14354,10 @@
         <mc:AlternateContent>
           <mc:Choice Requires="wps">
             <w:drawing>
-              <wp:anchor distT="0" distB="0" distL="114300" distR="114300" simplePos="0" relativeHeight="251705344" behindDoc="0" locked="0" layoutInCell="1" allowOverlap="1" wp14:anchorId="0887DCEF" wp14:editId="0D18875E">
+              <wp:anchor distT="0" distB="0" distL="114300" distR="114300" simplePos="0" relativeHeight="251705344" behindDoc="0" locked="0" layoutInCell="1" allowOverlap="1" wp14:anchorId="0887DCEF" wp14:editId="6738A38F">
                 <wp:simplePos x="0" y="0"/>
                 <wp:positionH relativeFrom="margin">
-                  <wp:posOffset>1765935</wp:posOffset>
+                  <wp:align>center</wp:align>
                 </wp:positionH>
                 <wp:positionV relativeFrom="paragraph">
                   <wp:posOffset>8106410</wp:posOffset>
@@ -14351,7 +14423,7 @@
           </mc:Choice>
           <mc:Fallback>
             <w:pict>
-              <v:shape w14:anchorId="0887DCEF" id="Casella di testo 10" o:spid="_x0000_s1035" type="#_x0000_t202" style="position:absolute;margin-left:139.05pt;margin-top:638.3pt;width:196.5pt;height:21pt;z-index:251705344;visibility:visible;mso-wrap-style:square;mso-width-percent:0;mso-height-percent:0;mso-wrap-distance-left:9pt;mso-wrap-distance-top:0;mso-wrap-distance-right:9pt;mso-wrap-distance-bottom:0;mso-position-horizontal:absolute;mso-position-horizontal-relative:margin;mso-position-vertical:absolute;mso-position-vertical-relative:text;mso-width-percent:0;mso-height-percent:0;mso-width-relative:margin;mso-height-relative:margin;v-text-anchor:top" o:gfxdata="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" stroked="f">
+              <v:shape w14:anchorId="0887DCEF" id="Casella di testo 10" o:spid="_x0000_s1035" type="#_x0000_t202" style="position:absolute;margin-left:0;margin-top:638.3pt;width:196.5pt;height:21pt;z-index:251705344;visibility:visible;mso-wrap-style:square;mso-width-percent:0;mso-height-percent:0;mso-wrap-distance-left:9pt;mso-wrap-distance-top:0;mso-wrap-distance-right:9pt;mso-wrap-distance-bottom:0;mso-position-horizontal:center;mso-position-horizontal-relative:margin;mso-position-vertical:absolute;mso-position-vertical-relative:text;mso-width-percent:0;mso-height-percent:0;mso-width-relative:margin;mso-height-relative:margin;v-text-anchor:top" o:gfxdata="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" stroked="f">
                 <v:textbox inset="0,0,0,0">
                   <w:txbxContent>
                     <w:p>
@@ -14385,13 +14457,13 @@
         <mc:AlternateContent>
           <mc:Choice Requires="wps">
             <w:drawing>
-              <wp:anchor distT="0" distB="0" distL="114300" distR="114300" simplePos="0" relativeHeight="251707392" behindDoc="0" locked="0" layoutInCell="1" allowOverlap="1" wp14:anchorId="33380FF1" wp14:editId="715FF576">
+              <wp:anchor distT="0" distB="0" distL="114300" distR="114300" simplePos="0" relativeHeight="251707392" behindDoc="0" locked="0" layoutInCell="1" allowOverlap="1" wp14:anchorId="33380FF1" wp14:editId="51F8B6B7">
                 <wp:simplePos x="0" y="0"/>
-                <wp:positionH relativeFrom="column">
-                  <wp:posOffset>1661160</wp:posOffset>
+                <wp:positionH relativeFrom="margin">
+                  <wp:align>center</wp:align>
                 </wp:positionH>
                 <wp:positionV relativeFrom="paragraph">
-                  <wp:posOffset>7472680</wp:posOffset>
+                  <wp:posOffset>7510780</wp:posOffset>
                 </wp:positionV>
                 <wp:extent cx="2495550" cy="219075"/>
                 <wp:effectExtent l="0" t="0" r="0" b="9525"/>
@@ -14460,7 +14532,7 @@
           </mc:Choice>
           <mc:Fallback>
             <w:pict>
-              <v:shape w14:anchorId="33380FF1" id="Casella di testo 15" o:spid="_x0000_s1036" type="#_x0000_t202" style="position:absolute;margin-left:130.8pt;margin-top:588.4pt;width:196.5pt;height:17.25pt;z-index:251707392;visibility:visible;mso-wrap-style:square;mso-width-percent:0;mso-height-percent:0;mso-wrap-distance-left:9pt;mso-wrap-distance-top:0;mso-wrap-distance-right:9pt;mso-wrap-distance-bottom:0;mso-position-horizontal:absolute;mso-position-horizontal-relative:text;mso-position-vertical:absolute;mso-position-vertical-relative:text;mso-width-percent:0;mso-height-percent:0;mso-width-relative:margin;mso-height-relative:margin;v-text-anchor:top" o:gfxdata="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" stroked="f">
+              <v:shape w14:anchorId="33380FF1" id="Casella di testo 15" o:spid="_x0000_s1036" type="#_x0000_t202" style="position:absolute;margin-left:0;margin-top:591.4pt;width:196.5pt;height:17.25pt;z-index:251707392;visibility:visible;mso-wrap-style:square;mso-width-percent:0;mso-height-percent:0;mso-wrap-distance-left:9pt;mso-wrap-distance-top:0;mso-wrap-distance-right:9pt;mso-wrap-distance-bottom:0;mso-position-horizontal:center;mso-position-horizontal-relative:margin;mso-position-vertical:absolute;mso-position-vertical-relative:text;mso-width-percent:0;mso-height-percent:0;mso-width-relative:margin;mso-height-relative:margin;v-text-anchor:top" o:gfxdata="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" stroked="f">
                 <v:textbox inset="0,0,0,0">
                   <w:txbxContent>
                     <w:p>
@@ -14476,7 +14548,7 @@
                     </w:p>
                   </w:txbxContent>
                 </v:textbox>
-                <w10:wrap type="through"/>
+                <w10:wrap type="through" anchorx="margin"/>
               </v:shape>
             </w:pict>
           </mc:Fallback>

--- a/Documento.docx
+++ b/Documento.docx
@@ -700,7 +700,7 @@
               <w:sz w:val="28"/>
               <w:szCs w:val="28"/>
             </w:rPr>
-            <w:t>3</w:t>
+            <w:t>4</w:t>
           </w:r>
         </w:p>
         <w:p/>
@@ -753,146 +753,6 @@
         </w:p>
         <w:p>
           <w:pPr>
-            <w:pStyle w:val="Sommario1"/>
-            <w:numPr>
-              <w:ilvl w:val="0"/>
-              <w:numId w:val="2"/>
-            </w:numPr>
-            <w:rPr>
-              <w:sz w:val="28"/>
-              <w:szCs w:val="28"/>
-            </w:rPr>
-          </w:pPr>
-          <w:r>
-            <w:rPr>
-              <w:b/>
-              <w:bCs/>
-              <w:sz w:val="28"/>
-              <w:szCs w:val="28"/>
-            </w:rPr>
-            <w:t>Analisi del Contesto</w:t>
-          </w:r>
-          <w:r>
-            <w:rPr>
-              <w:sz w:val="28"/>
-              <w:szCs w:val="28"/>
-            </w:rPr>
-            <w:ptab w:relativeTo="margin" w:alignment="right" w:leader="dot"/>
-          </w:r>
-          <w:r>
-            <w:rPr>
-              <w:sz w:val="28"/>
-              <w:szCs w:val="28"/>
-            </w:rPr>
-            <w:t>4</w:t>
-          </w:r>
-        </w:p>
-        <w:p>
-          <w:pPr>
-            <w:pStyle w:val="Sommario2"/>
-            <w:ind w:left="720"/>
-            <w:rPr>
-              <w:sz w:val="28"/>
-              <w:szCs w:val="28"/>
-            </w:rPr>
-          </w:pPr>
-          <w:r>
-            <w:rPr>
-              <w:sz w:val="28"/>
-              <w:szCs w:val="28"/>
-            </w:rPr>
-            <w:t>3</w:t>
-          </w:r>
-          <w:r>
-            <w:rPr>
-              <w:sz w:val="28"/>
-              <w:szCs w:val="28"/>
-            </w:rPr>
-            <w:t xml:space="preserve">.1 </w:t>
-          </w:r>
-          <w:r>
-            <w:rPr>
-              <w:sz w:val="28"/>
-              <w:szCs w:val="28"/>
-            </w:rPr>
-            <w:t xml:space="preserve">Analisi del </w:t>
-          </w:r>
-          <w:r>
-            <w:rPr>
-              <w:sz w:val="28"/>
-              <w:szCs w:val="28"/>
-            </w:rPr>
-            <w:t>Target degli Utenti</w:t>
-          </w:r>
-          <w:r>
-            <w:rPr>
-              <w:sz w:val="28"/>
-              <w:szCs w:val="28"/>
-            </w:rPr>
-            <w:ptab w:relativeTo="margin" w:alignment="right" w:leader="dot"/>
-          </w:r>
-          <w:r>
-            <w:rPr>
-              <w:sz w:val="28"/>
-              <w:szCs w:val="28"/>
-            </w:rPr>
-            <w:t>4</w:t>
-          </w:r>
-        </w:p>
-        <w:p>
-          <w:pPr>
-            <w:pStyle w:val="Sommario3"/>
-            <w:ind w:left="446"/>
-            <w:rPr>
-              <w:sz w:val="28"/>
-              <w:szCs w:val="28"/>
-            </w:rPr>
-          </w:pPr>
-          <w:r>
-            <w:rPr>
-              <w:sz w:val="28"/>
-              <w:szCs w:val="28"/>
-            </w:rPr>
-            <w:t xml:space="preserve">    </w:t>
-          </w:r>
-          <w:r>
-            <w:rPr>
-              <w:sz w:val="28"/>
-              <w:szCs w:val="28"/>
-            </w:rPr>
-            <w:t>3</w:t>
-          </w:r>
-          <w:r>
-            <w:rPr>
-              <w:sz w:val="28"/>
-              <w:szCs w:val="28"/>
-            </w:rPr>
-            <w:t xml:space="preserve">.2 </w:t>
-          </w:r>
-          <w:r>
-            <w:rPr>
-              <w:sz w:val="28"/>
-              <w:szCs w:val="28"/>
-            </w:rPr>
-            <w:t>Valutazione dell’Usabilità a Priori</w:t>
-          </w:r>
-          <w:r>
-            <w:rPr>
-              <w:sz w:val="28"/>
-              <w:szCs w:val="28"/>
-            </w:rPr>
-            <w:ptab w:relativeTo="margin" w:alignment="right" w:leader="dot"/>
-          </w:r>
-          <w:r>
-            <w:rPr>
-              <w:sz w:val="28"/>
-              <w:szCs w:val="28"/>
-            </w:rPr>
-            <w:t>6</w:t>
-          </w:r>
-        </w:p>
-        <w:p>
-          <w:pPr>
             <w:pStyle w:val="Paragrafoelenco"/>
             <w:numPr>
               <w:ilvl w:val="0"/>
@@ -926,7 +786,7 @@
               <w:sz w:val="28"/>
               <w:szCs w:val="28"/>
             </w:rPr>
-            <w:t>7</w:t>
+            <w:t>5</w:t>
           </w:r>
         </w:p>
         <w:p>
@@ -948,7 +808,7 @@
               <w:sz w:val="28"/>
               <w:szCs w:val="28"/>
             </w:rPr>
-            <w:t>4</w:t>
+            <w:t>3</w:t>
           </w:r>
           <w:r>
             <w:rPr>
@@ -997,7 +857,7 @@
               <w:sz w:val="28"/>
               <w:szCs w:val="28"/>
             </w:rPr>
-            <w:t>7</w:t>
+            <w:t>5</w:t>
           </w:r>
         </w:p>
         <w:p>
@@ -1019,7 +879,7 @@
               <w:sz w:val="28"/>
               <w:szCs w:val="28"/>
             </w:rPr>
-            <w:t>4</w:t>
+            <w:t>3</w:t>
           </w:r>
           <w:r>
             <w:rPr>
@@ -1054,7 +914,7 @@
               <w:sz w:val="28"/>
               <w:szCs w:val="28"/>
             </w:rPr>
-            <w:t>10</w:t>
+            <w:t>7</w:t>
           </w:r>
         </w:p>
         <w:p>
@@ -1076,7 +936,7 @@
               <w:sz w:val="28"/>
               <w:szCs w:val="28"/>
             </w:rPr>
-            <w:t>4</w:t>
+            <w:t>3</w:t>
           </w:r>
           <w:r>
             <w:rPr>
@@ -1118,7 +978,7 @@
               <w:sz w:val="28"/>
               <w:szCs w:val="28"/>
             </w:rPr>
-            <w:t>3</w:t>
+            <w:t>0</w:t>
           </w:r>
         </w:p>
         <w:p>
@@ -1140,7 +1000,7 @@
               <w:sz w:val="28"/>
               <w:szCs w:val="28"/>
             </w:rPr>
-            <w:t>4</w:t>
+            <w:t>3</w:t>
           </w:r>
           <w:r>
             <w:rPr>
@@ -1196,11 +1056,16 @@
               <w:sz w:val="28"/>
               <w:szCs w:val="28"/>
             </w:rPr>
-            <w:t>6</w:t>
+            <w:t>4</w:t>
           </w:r>
         </w:p>
         <w:p>
           <w:pPr>
+            <w:pStyle w:val="Paragrafoelenco"/>
+            <w:numPr>
+              <w:ilvl w:val="1"/>
+              <w:numId w:val="12"/>
+            </w:numPr>
             <w:rPr>
               <w:sz w:val="28"/>
               <w:szCs w:val="28"/>
@@ -1211,41 +1076,9 @@
               <w:sz w:val="28"/>
               <w:szCs w:val="28"/>
             </w:rPr>
-            <w:t xml:space="preserve">           </w:t>
+            <w:t xml:space="preserve">Prototipazione Funzionale </w:t>
           </w:r>
           <w:r>
-            <w:rPr>
-              <w:sz w:val="28"/>
-              <w:szCs w:val="28"/>
-            </w:rPr>
-            <w:t>4</w:t>
-          </w:r>
-          <w:r>
-            <w:rPr>
-              <w:sz w:val="28"/>
-              <w:szCs w:val="28"/>
-            </w:rPr>
-            <w:t>.</w:t>
-          </w:r>
-          <w:r>
-            <w:rPr>
-              <w:sz w:val="28"/>
-              <w:szCs w:val="28"/>
-            </w:rPr>
-            <w:t>5</w:t>
-          </w:r>
-          <w:r>
-            <w:rPr>
-              <w:sz w:val="28"/>
-              <w:szCs w:val="28"/>
-            </w:rPr>
-            <w:t xml:space="preserve"> Prototipazione Funzionale </w:t>
-          </w:r>
-          <w:r>
-            <w:rPr>
-              <w:sz w:val="28"/>
-              <w:szCs w:val="28"/>
-            </w:rPr>
             <w:ptab w:relativeTo="margin" w:alignment="right" w:leader="dot"/>
           </w:r>
           <w:r>
@@ -1260,8 +1093,155 @@
               <w:sz w:val="28"/>
               <w:szCs w:val="28"/>
             </w:rPr>
-            <w:t>8</w:t>
+            <w:t>6</w:t>
           </w:r>
+        </w:p>
+        <w:p>
+          <w:pPr>
+            <w:pStyle w:val="Sommario1"/>
+            <w:ind w:left="360"/>
+            <w:rPr>
+              <w:sz w:val="28"/>
+              <w:szCs w:val="28"/>
+            </w:rPr>
+          </w:pPr>
+          <w:r>
+            <w:rPr>
+              <w:b/>
+              <w:bCs/>
+              <w:sz w:val="28"/>
+              <w:szCs w:val="28"/>
+            </w:rPr>
+            <w:t xml:space="preserve">4.  </w:t>
+          </w:r>
+          <w:r>
+            <w:rPr>
+              <w:b/>
+              <w:bCs/>
+              <w:sz w:val="28"/>
+              <w:szCs w:val="28"/>
+            </w:rPr>
+            <w:t>Analisi del Contesto</w:t>
+          </w:r>
+          <w:r>
+            <w:rPr>
+              <w:sz w:val="28"/>
+              <w:szCs w:val="28"/>
+            </w:rPr>
+            <w:ptab w:relativeTo="margin" w:alignment="right" w:leader="dot"/>
+          </w:r>
+          <w:r>
+            <w:rPr>
+              <w:sz w:val="28"/>
+              <w:szCs w:val="28"/>
+            </w:rPr>
+            <w:t>18</w:t>
+          </w:r>
+        </w:p>
+        <w:p>
+          <w:pPr>
+            <w:pStyle w:val="Sommario2"/>
+            <w:ind w:left="720"/>
+            <w:rPr>
+              <w:sz w:val="28"/>
+              <w:szCs w:val="28"/>
+            </w:rPr>
+          </w:pPr>
+          <w:r>
+            <w:rPr>
+              <w:sz w:val="28"/>
+              <w:szCs w:val="28"/>
+            </w:rPr>
+            <w:t>4</w:t>
+          </w:r>
+          <w:r>
+            <w:rPr>
+              <w:sz w:val="28"/>
+              <w:szCs w:val="28"/>
+            </w:rPr>
+            <w:t xml:space="preserve">.1 Analisi del </w:t>
+          </w:r>
+          <w:r>
+            <w:rPr>
+              <w:sz w:val="28"/>
+              <w:szCs w:val="28"/>
+            </w:rPr>
+            <w:t>Target degli Utenti</w:t>
+          </w:r>
+          <w:r>
+            <w:rPr>
+              <w:sz w:val="28"/>
+              <w:szCs w:val="28"/>
+            </w:rPr>
+            <w:ptab w:relativeTo="margin" w:alignment="right" w:leader="dot"/>
+          </w:r>
+          <w:r>
+            <w:rPr>
+              <w:sz w:val="28"/>
+              <w:szCs w:val="28"/>
+            </w:rPr>
+            <w:t>18</w:t>
+          </w:r>
+        </w:p>
+        <w:p>
+          <w:pPr>
+            <w:pStyle w:val="Sommario3"/>
+            <w:ind w:left="446"/>
+            <w:rPr>
+              <w:sz w:val="28"/>
+              <w:szCs w:val="28"/>
+            </w:rPr>
+          </w:pPr>
+          <w:r>
+            <w:rPr>
+              <w:sz w:val="28"/>
+              <w:szCs w:val="28"/>
+            </w:rPr>
+            <w:t xml:space="preserve">    </w:t>
+          </w:r>
+          <w:r>
+            <w:rPr>
+              <w:sz w:val="28"/>
+              <w:szCs w:val="28"/>
+            </w:rPr>
+            <w:t>4</w:t>
+          </w:r>
+          <w:r>
+            <w:rPr>
+              <w:sz w:val="28"/>
+              <w:szCs w:val="28"/>
+            </w:rPr>
+            <w:t xml:space="preserve">.2 </w:t>
+          </w:r>
+          <w:r>
+            <w:rPr>
+              <w:sz w:val="28"/>
+              <w:szCs w:val="28"/>
+            </w:rPr>
+            <w:t>Valutazione dell’Usabilità a Priori</w:t>
+          </w:r>
+          <w:r>
+            <w:rPr>
+              <w:sz w:val="28"/>
+              <w:szCs w:val="28"/>
+            </w:rPr>
+            <w:ptab w:relativeTo="margin" w:alignment="right" w:leader="dot"/>
+          </w:r>
+          <w:r>
+            <w:rPr>
+              <w:sz w:val="28"/>
+              <w:szCs w:val="28"/>
+            </w:rPr>
+            <w:t>20</w:t>
+          </w:r>
+        </w:p>
+        <w:p>
+          <w:pPr>
+            <w:rPr>
+              <w:sz w:val="28"/>
+              <w:szCs w:val="28"/>
+            </w:rPr>
+          </w:pPr>
         </w:p>
         <w:p>
           <w:pPr>
@@ -1331,7 +1311,6 @@
           <w:sz w:val="40"/>
           <w:szCs w:val="40"/>
         </w:rPr>
-        <w:lastRenderedPageBreak/>
         <w:t>Document History</w:t>
       </w:r>
     </w:p>
@@ -2254,7 +2233,6 @@
       </w:r>
     </w:p>
     <w:p/>
-    <w:p/>
     <w:p>
       <w:pPr>
         <w:pStyle w:val="Titolo1"/>
@@ -2272,967 +2250,70 @@
           <w:sz w:val="40"/>
           <w:szCs w:val="40"/>
         </w:rPr>
-        <w:t>Analisi del Contesto</w:t>
-      </w:r>
-    </w:p>
-    <w:p>
-      <w:pPr>
-        <w:pStyle w:val="Titolo1"/>
-        <w:rPr>
-          <w:sz w:val="36"/>
-          <w:szCs w:val="36"/>
-        </w:rPr>
-      </w:pPr>
-      <w:r>
-        <w:rPr>
-          <w:sz w:val="36"/>
-          <w:szCs w:val="36"/>
-        </w:rPr>
-        <w:t xml:space="preserve">      </w:t>
-      </w:r>
-      <w:r>
-        <w:t xml:space="preserve"> </w:t>
-      </w:r>
-      <w:r>
-        <w:t>3.1</w:t>
-      </w:r>
-      <w:r>
-        <w:rPr>
-          <w:sz w:val="36"/>
-          <w:szCs w:val="36"/>
-        </w:rPr>
-        <w:t xml:space="preserve"> </w:t>
-      </w:r>
-      <w:r>
-        <w:rPr>
-          <w:sz w:val="36"/>
-          <w:szCs w:val="36"/>
-        </w:rPr>
-        <w:t xml:space="preserve">Analisi del </w:t>
-      </w:r>
-      <w:r>
-        <w:rPr>
-          <w:sz w:val="36"/>
-          <w:szCs w:val="36"/>
-        </w:rPr>
-        <w:t>Target degli Utenti</w:t>
+        <w:t>Analisi dei Requisiti</w:t>
       </w:r>
     </w:p>
     <w:p/>
     <w:p>
       <w:pPr>
-        <w:ind w:left="360"/>
-        <w:rPr>
-          <w:rFonts w:cstheme="minorHAnsi"/>
-          <w:color w:val="000000"/>
-          <w:sz w:val="28"/>
-          <w:szCs w:val="28"/>
-          <w:shd w:val="clear" w:color="auto" w:fill="FFFFFF"/>
-        </w:rPr>
-      </w:pPr>
-      <w:r>
-        <w:rPr>
-          <w:sz w:val="28"/>
-          <w:szCs w:val="28"/>
-        </w:rPr>
-        <w:t xml:space="preserve">Secondo un’indagine </w:t>
-      </w:r>
-      <w:r>
-        <w:rPr>
-          <w:sz w:val="28"/>
-          <w:szCs w:val="28"/>
-        </w:rPr>
-        <w:t>svolta nel</w:t>
-      </w:r>
-      <w:r>
-        <w:rPr>
-          <w:sz w:val="28"/>
-          <w:szCs w:val="28"/>
-        </w:rPr>
-        <w:t xml:space="preserve"> 2019, in Italia</w:t>
-      </w:r>
-      <w:r>
-        <w:rPr>
-          <w:sz w:val="28"/>
-          <w:szCs w:val="28"/>
-        </w:rPr>
-        <w:t xml:space="preserve"> gli escursionisti sono in aumento, complice la scoperta di sempre più “Vie del Cammino”;</w:t>
-      </w:r>
-      <w:r>
-        <w:rPr>
-          <w:rFonts w:ascii="Noto Sans" w:hAnsi="Noto Sans" w:cs="Noto Sans"/>
-          <w:color w:val="000000"/>
-          <w:sz w:val="21"/>
-          <w:szCs w:val="21"/>
-          <w:shd w:val="clear" w:color="auto" w:fill="FFFFFF"/>
-        </w:rPr>
-        <w:t xml:space="preserve"> </w:t>
-      </w:r>
-      <w:r>
-        <w:rPr>
-          <w:rFonts w:cstheme="minorHAnsi"/>
-          <w:color w:val="000000"/>
-          <w:sz w:val="28"/>
-          <w:szCs w:val="28"/>
-          <w:shd w:val="clear" w:color="auto" w:fill="FFFFFF"/>
-        </w:rPr>
-        <w:t>Dai risultati del questionario effettuato dalla casa editrice di </w:t>
-      </w:r>
-      <w:r>
-        <w:rPr>
-          <w:rStyle w:val="Enfasigrassetto"/>
-          <w:rFonts w:cstheme="minorHAnsi"/>
-          <w:color w:val="000000"/>
-          <w:sz w:val="28"/>
-          <w:szCs w:val="28"/>
-          <w:shd w:val="clear" w:color="auto" w:fill="FFFFFF"/>
-        </w:rPr>
-        <w:t>Terre di Mezzo</w:t>
-      </w:r>
-      <w:r>
-        <w:rPr>
-          <w:rFonts w:cstheme="minorHAnsi"/>
-          <w:color w:val="000000"/>
-          <w:sz w:val="28"/>
-          <w:szCs w:val="28"/>
-          <w:shd w:val="clear" w:color="auto" w:fill="FFFFFF"/>
-        </w:rPr>
-        <w:t> emerge un ritratto del camminatore tipo in Italia</w:t>
-      </w:r>
-      <w:r>
-        <w:rPr>
-          <w:rFonts w:cstheme="minorHAnsi"/>
-          <w:color w:val="000000"/>
-          <w:sz w:val="28"/>
-          <w:szCs w:val="28"/>
-          <w:shd w:val="clear" w:color="auto" w:fill="FFFFFF"/>
-        </w:rPr>
-        <w:t xml:space="preserve">: tra le motivazioni che spingono all’escursionismo troviamo in testa il “Fare Trekking” (52%), “Stare nella Natura” (50%) e “Scoprire il territorio” (46%). </w:t>
-      </w:r>
-    </w:p>
-    <w:p>
-      <w:pPr>
-        <w:ind w:left="360"/>
-        <w:rPr>
-          <w:rFonts w:cstheme="minorHAnsi"/>
-          <w:color w:val="000000"/>
-          <w:sz w:val="28"/>
-          <w:szCs w:val="28"/>
-          <w:shd w:val="clear" w:color="auto" w:fill="FFFFFF"/>
-        </w:rPr>
-      </w:pPr>
-    </w:p>
-    <w:p>
-      <w:pPr>
-        <w:keepNext/>
-        <w:ind w:left="360"/>
-        <w:jc w:val="center"/>
-      </w:pPr>
-      <w:r>
-        <w:rPr>
-          <w:noProof/>
-        </w:rPr>
-        <w:drawing>
-          <wp:inline distT="0" distB="0" distL="0" distR="0" wp14:anchorId="16931E89" wp14:editId="15CE2AE2">
-            <wp:extent cx="5362575" cy="3790950"/>
-            <wp:effectExtent l="0" t="0" r="9525" b="0"/>
-            <wp:docPr id="5" name="Immagine 5"/>
-            <wp:cNvGraphicFramePr>
-              <a:graphicFrameLocks xmlns:a="http://schemas.openxmlformats.org/drawingml/2006/main" noChangeAspect="1"/>
-            </wp:cNvGraphicFramePr>
-            <a:graphic xmlns:a="http://schemas.openxmlformats.org/drawingml/2006/main">
-              <a:graphicData uri="http://schemas.openxmlformats.org/drawingml/2006/picture">
-                <pic:pic xmlns:pic="http://schemas.openxmlformats.org/drawingml/2006/picture">
-                  <pic:nvPicPr>
-                    <pic:cNvPr id="0" name="Picture 1"/>
-                    <pic:cNvPicPr>
-                      <a:picLocks noChangeAspect="1" noChangeArrowheads="1"/>
-                    </pic:cNvPicPr>
-                  </pic:nvPicPr>
-                  <pic:blipFill>
-                    <a:blip r:embed="rId10">
-                      <a:extLst>
-                        <a:ext uri="{28A0092B-C50C-407E-A947-70E740481C1C}">
-                          <a14:useLocalDpi xmlns:a14="http://schemas.microsoft.com/office/drawing/2010/main" val="0"/>
-                        </a:ext>
-                      </a:extLst>
-                    </a:blip>
-                    <a:srcRect/>
-                    <a:stretch>
-                      <a:fillRect/>
-                    </a:stretch>
-                  </pic:blipFill>
-                  <pic:spPr bwMode="auto">
-                    <a:xfrm>
-                      <a:off x="0" y="0"/>
-                      <a:ext cx="5362575" cy="3790950"/>
-                    </a:xfrm>
-                    <a:prstGeom prst="rect">
-                      <a:avLst/>
-                    </a:prstGeom>
-                    <a:noFill/>
-                    <a:ln>
-                      <a:noFill/>
-                    </a:ln>
-                  </pic:spPr>
-                </pic:pic>
-              </a:graphicData>
-            </a:graphic>
-          </wp:inline>
-        </w:drawing>
-      </w:r>
-    </w:p>
-    <w:p>
-      <w:pPr>
-        <w:pStyle w:val="Didascalia"/>
-      </w:pPr>
-      <w:r>
-        <w:t xml:space="preserve">                      </w:t>
-      </w:r>
-      <w:r>
-        <w:t xml:space="preserve">                                 </w:t>
-      </w:r>
-      <w:r>
-        <w:t xml:space="preserve"> Figura </w:t>
-      </w:r>
-      <w:r>
-        <w:fldChar w:fldCharType="begin"/>
-      </w:r>
-      <w:r>
-        <w:instrText xml:space="preserve"> SEQ Figura \* ARABIC </w:instrText>
-      </w:r>
-      <w:r>
-        <w:fldChar w:fldCharType="separate"/>
-      </w:r>
-      <w:r>
-        <w:rPr>
-          <w:noProof/>
-        </w:rPr>
-        <w:t>1</w:t>
-      </w:r>
-      <w:r>
-        <w:rPr>
-          <w:noProof/>
-        </w:rPr>
-        <w:fldChar w:fldCharType="end"/>
-      </w:r>
-      <w:r>
-        <w:t xml:space="preserve"> :  Sondaggio a Risposte Multiple </w:t>
-      </w:r>
-      <w:r>
-        <w:t>su un campione di escursionisti</w:t>
-      </w:r>
-      <w:r>
-        <w:t xml:space="preserve"> </w:t>
+        <w:rPr>
+          <w:sz w:val="28"/>
+          <w:szCs w:val="28"/>
+        </w:rPr>
+      </w:pPr>
+      <w:r>
+        <w:rPr>
+          <w:sz w:val="28"/>
+          <w:szCs w:val="28"/>
+        </w:rPr>
+        <w:t>Il ful</w:t>
+      </w:r>
+      <w:r>
+        <w:rPr>
+          <w:sz w:val="28"/>
+          <w:szCs w:val="28"/>
+        </w:rPr>
+        <w:t>cro principale della piattaforma social è la condivisione di Itinerari: un utente inserisce un itinerario fornendone una descrizione, gli altri possono visualizzare l’itinerario ed i suoi dettagli. L’esperienza social scaturisce dal</w:t>
+      </w:r>
+      <w:r>
+        <w:rPr>
+          <w:sz w:val="28"/>
+          <w:szCs w:val="28"/>
+        </w:rPr>
+        <w:t>l’i</w:t>
+      </w:r>
+      <w:r>
+        <w:rPr>
+          <w:sz w:val="28"/>
+          <w:szCs w:val="28"/>
+        </w:rPr>
+        <w:t>n</w:t>
+      </w:r>
+      <w:r>
+        <w:rPr>
+          <w:sz w:val="28"/>
+          <w:szCs w:val="28"/>
+        </w:rPr>
+        <w:t xml:space="preserve">terazione tra utenti, attraverso lo scambio di messaggi, condivisione di foto relative ad un percorso e miglioramento della descrizione di un percorso attraverso riscontri. </w:t>
+      </w:r>
+      <w:r>
+        <w:rPr>
+          <w:sz w:val="28"/>
+          <w:szCs w:val="28"/>
+        </w:rPr>
+        <w:t>Ecco le funzionalità in dettaglio:</w:t>
       </w:r>
     </w:p>
     <w:p/>
     <w:p>
       <w:pPr>
-        <w:pStyle w:val="Paragrafoelenco"/>
-        <w:rPr>
-          <w:sz w:val="28"/>
-          <w:szCs w:val="28"/>
-        </w:rPr>
-      </w:pPr>
-      <w:r>
-        <w:rPr>
-          <w:sz w:val="28"/>
-          <w:szCs w:val="28"/>
-        </w:rPr>
-        <w:t>In generale uno dei motivi principali che spinge a mettersi in cammino è la voglia di conoscere i borghi ed il territorio</w:t>
-      </w:r>
-      <w:r>
-        <w:rPr>
-          <w:sz w:val="28"/>
-          <w:szCs w:val="28"/>
-        </w:rPr>
-        <w:t>; e</w:t>
-      </w:r>
-      <w:r>
-        <w:rPr>
-          <w:sz w:val="28"/>
-          <w:szCs w:val="28"/>
-        </w:rPr>
-        <w:t xml:space="preserve">d è proprio </w:t>
-      </w:r>
-      <w:r>
-        <w:rPr>
-          <w:sz w:val="28"/>
-          <w:szCs w:val="28"/>
-        </w:rPr>
-        <w:t xml:space="preserve">questo uno dei cardini della piattaforma: “Scoperta”, conoscere luoghi grazie al contributo di altre </w:t>
-      </w:r>
-      <w:r>
-        <w:rPr>
-          <w:sz w:val="28"/>
-          <w:szCs w:val="28"/>
-        </w:rPr>
-        <w:lastRenderedPageBreak/>
-        <w:t xml:space="preserve">persone e ricambiarle facendo conoscere, ampliando in questo modo l’esperienza social, la condivisione che porta allo sviluppo di una community attiva </w:t>
-      </w:r>
-      <w:r>
-        <w:rPr>
-          <w:sz w:val="28"/>
-          <w:szCs w:val="28"/>
-        </w:rPr>
-        <w:t>n</w:t>
-      </w:r>
-      <w:r>
-        <w:rPr>
-          <w:sz w:val="28"/>
-          <w:szCs w:val="28"/>
-        </w:rPr>
-        <w:t>ella piattaforma.</w:t>
-      </w:r>
-      <w:r>
-        <w:rPr>
-          <w:sz w:val="28"/>
-          <w:szCs w:val="28"/>
-        </w:rPr>
-        <w:t xml:space="preserve"> </w:t>
-      </w:r>
-      <w:r>
-        <w:rPr>
-          <w:sz w:val="28"/>
-          <w:szCs w:val="28"/>
-        </w:rPr>
-        <w:t>Altro dato interessante riguarda l’età</w:t>
-      </w:r>
-      <w:r>
-        <w:rPr>
-          <w:sz w:val="28"/>
-          <w:szCs w:val="28"/>
-        </w:rPr>
-        <w:t>:</w:t>
-      </w:r>
-      <w:r>
-        <w:rPr>
-          <w:sz w:val="28"/>
-          <w:szCs w:val="28"/>
-        </w:rPr>
-        <w:t xml:space="preserve"> </w:t>
-      </w:r>
-      <w:r>
-        <w:rPr>
-          <w:rFonts w:ascii="Calibri" w:hAnsi="Calibri" w:cs="Calibri"/>
-          <w:color w:val="2B2B2B"/>
-          <w:spacing w:val="15"/>
-          <w:sz w:val="28"/>
-          <w:szCs w:val="28"/>
-          <w:shd w:val="clear" w:color="auto" w:fill="FFFFFF"/>
-        </w:rPr>
-        <w:t>il 2</w:t>
-      </w:r>
-      <w:r>
-        <w:rPr>
-          <w:rFonts w:ascii="Calibri" w:hAnsi="Calibri" w:cs="Calibri"/>
-          <w:color w:val="2B2B2B"/>
-          <w:spacing w:val="15"/>
-          <w:sz w:val="28"/>
-          <w:szCs w:val="28"/>
-          <w:shd w:val="clear" w:color="auto" w:fill="FFFFFF"/>
-        </w:rPr>
-        <w:t>7</w:t>
-      </w:r>
-      <w:r>
-        <w:rPr>
-          <w:rFonts w:ascii="Calibri" w:hAnsi="Calibri" w:cs="Calibri"/>
-          <w:color w:val="2B2B2B"/>
-          <w:spacing w:val="15"/>
-          <w:sz w:val="28"/>
-          <w:szCs w:val="28"/>
-          <w:shd w:val="clear" w:color="auto" w:fill="FFFFFF"/>
-        </w:rPr>
-        <w:t>,</w:t>
-      </w:r>
-      <w:r>
-        <w:rPr>
-          <w:rFonts w:ascii="Calibri" w:hAnsi="Calibri" w:cs="Calibri"/>
-          <w:color w:val="2B2B2B"/>
-          <w:spacing w:val="15"/>
-          <w:sz w:val="28"/>
-          <w:szCs w:val="28"/>
-          <w:shd w:val="clear" w:color="auto" w:fill="FFFFFF"/>
-        </w:rPr>
-        <w:t>8</w:t>
-      </w:r>
-      <w:r>
-        <w:rPr>
-          <w:rFonts w:ascii="Calibri" w:hAnsi="Calibri" w:cs="Calibri"/>
-          <w:color w:val="2B2B2B"/>
-          <w:spacing w:val="15"/>
-          <w:sz w:val="28"/>
-          <w:szCs w:val="28"/>
-          <w:shd w:val="clear" w:color="auto" w:fill="FFFFFF"/>
-        </w:rPr>
-        <w:t>% ha tra 51 e 60 anni, il 2</w:t>
-      </w:r>
-      <w:r>
-        <w:rPr>
-          <w:rFonts w:ascii="Calibri" w:hAnsi="Calibri" w:cs="Calibri"/>
-          <w:color w:val="2B2B2B"/>
-          <w:spacing w:val="15"/>
-          <w:sz w:val="28"/>
-          <w:szCs w:val="28"/>
-          <w:shd w:val="clear" w:color="auto" w:fill="FFFFFF"/>
-        </w:rPr>
-        <w:t>2</w:t>
-      </w:r>
-      <w:r>
-        <w:rPr>
-          <w:rFonts w:ascii="Calibri" w:hAnsi="Calibri" w:cs="Calibri"/>
-          <w:color w:val="2B2B2B"/>
-          <w:spacing w:val="15"/>
-          <w:sz w:val="28"/>
-          <w:szCs w:val="28"/>
-          <w:shd w:val="clear" w:color="auto" w:fill="FFFFFF"/>
-        </w:rPr>
-        <w:t>,</w:t>
-      </w:r>
-      <w:r>
-        <w:rPr>
-          <w:rFonts w:ascii="Calibri" w:hAnsi="Calibri" w:cs="Calibri"/>
-          <w:color w:val="2B2B2B"/>
-          <w:spacing w:val="15"/>
-          <w:sz w:val="28"/>
-          <w:szCs w:val="28"/>
-          <w:shd w:val="clear" w:color="auto" w:fill="FFFFFF"/>
-        </w:rPr>
-        <w:t>5</w:t>
-      </w:r>
-      <w:r>
-        <w:rPr>
-          <w:rFonts w:ascii="Calibri" w:hAnsi="Calibri" w:cs="Calibri"/>
-          <w:color w:val="2B2B2B"/>
-          <w:spacing w:val="15"/>
-          <w:sz w:val="28"/>
-          <w:szCs w:val="28"/>
-          <w:shd w:val="clear" w:color="auto" w:fill="FFFFFF"/>
-        </w:rPr>
-        <w:t>% tra 61 e 70 anni, il 19,</w:t>
-      </w:r>
-      <w:r>
-        <w:rPr>
-          <w:rFonts w:ascii="Calibri" w:hAnsi="Calibri" w:cs="Calibri"/>
-          <w:color w:val="2B2B2B"/>
-          <w:spacing w:val="15"/>
-          <w:sz w:val="28"/>
-          <w:szCs w:val="28"/>
-          <w:shd w:val="clear" w:color="auto" w:fill="FFFFFF"/>
-        </w:rPr>
-        <w:t>2</w:t>
-      </w:r>
-      <w:r>
-        <w:rPr>
-          <w:rFonts w:ascii="Calibri" w:hAnsi="Calibri" w:cs="Calibri"/>
-          <w:color w:val="2B2B2B"/>
-          <w:spacing w:val="15"/>
-          <w:sz w:val="28"/>
-          <w:szCs w:val="28"/>
-          <w:shd w:val="clear" w:color="auto" w:fill="FFFFFF"/>
-        </w:rPr>
-        <w:t xml:space="preserve">% tra 41 e 50 anni. </w:t>
-      </w:r>
-    </w:p>
-    <w:p>
-      <w:pPr>
-        <w:pStyle w:val="Paragrafoelenco"/>
-        <w:rPr>
-          <w:rFonts w:ascii="Calibri" w:hAnsi="Calibri" w:cs="Calibri"/>
-          <w:color w:val="2B2B2B"/>
-          <w:spacing w:val="15"/>
-          <w:sz w:val="28"/>
-          <w:szCs w:val="28"/>
-          <w:shd w:val="clear" w:color="auto" w:fill="FFFFFF"/>
-        </w:rPr>
-      </w:pPr>
-    </w:p>
-    <w:p>
-      <w:pPr>
-        <w:pStyle w:val="Paragrafoelenco"/>
-        <w:keepNext/>
-      </w:pPr>
-      <w:r>
-        <w:rPr>
-          <w:rFonts w:ascii="Calibri" w:hAnsi="Calibri" w:cs="Calibri"/>
-          <w:noProof/>
-          <w:color w:val="2B2B2B"/>
-          <w:spacing w:val="15"/>
-          <w:sz w:val="28"/>
-          <w:szCs w:val="28"/>
-          <w:shd w:val="clear" w:color="auto" w:fill="FFFFFF"/>
-        </w:rPr>
-        <w:drawing>
-          <wp:inline distT="0" distB="0" distL="0" distR="0" wp14:anchorId="17D49D52" wp14:editId="1C3B2A43">
-            <wp:extent cx="4838700" cy="3420609"/>
-            <wp:effectExtent l="0" t="0" r="0" b="8890"/>
-            <wp:docPr id="1" name="Immagine 1"/>
-            <wp:cNvGraphicFramePr>
-              <a:graphicFrameLocks xmlns:a="http://schemas.openxmlformats.org/drawingml/2006/main" noChangeAspect="1"/>
-            </wp:cNvGraphicFramePr>
-            <a:graphic xmlns:a="http://schemas.openxmlformats.org/drawingml/2006/main">
-              <a:graphicData uri="http://schemas.openxmlformats.org/drawingml/2006/picture">
-                <pic:pic xmlns:pic="http://schemas.openxmlformats.org/drawingml/2006/picture">
-                  <pic:nvPicPr>
-                    <pic:cNvPr id="0" name="Picture 1"/>
-                    <pic:cNvPicPr>
-                      <a:picLocks noChangeAspect="1" noChangeArrowheads="1"/>
-                    </pic:cNvPicPr>
-                  </pic:nvPicPr>
-                  <pic:blipFill>
-                    <a:blip r:embed="rId11">
-                      <a:extLst>
-                        <a:ext uri="{28A0092B-C50C-407E-A947-70E740481C1C}">
-                          <a14:useLocalDpi xmlns:a14="http://schemas.microsoft.com/office/drawing/2010/main" val="0"/>
-                        </a:ext>
-                      </a:extLst>
-                    </a:blip>
-                    <a:srcRect/>
-                    <a:stretch>
-                      <a:fillRect/>
-                    </a:stretch>
-                  </pic:blipFill>
-                  <pic:spPr bwMode="auto">
-                    <a:xfrm>
-                      <a:off x="0" y="0"/>
-                      <a:ext cx="4858356" cy="3434504"/>
-                    </a:xfrm>
-                    <a:prstGeom prst="rect">
-                      <a:avLst/>
-                    </a:prstGeom>
-                    <a:noFill/>
-                    <a:ln>
-                      <a:noFill/>
-                    </a:ln>
-                  </pic:spPr>
-                </pic:pic>
-              </a:graphicData>
-            </a:graphic>
-          </wp:inline>
-        </w:drawing>
-      </w:r>
-    </w:p>
-    <w:p>
-      <w:pPr>
-        <w:pStyle w:val="Didascalia"/>
-      </w:pPr>
-      <w:r>
-        <w:t xml:space="preserve">                </w:t>
-      </w:r>
-      <w:r>
-        <w:t xml:space="preserve"> </w:t>
-      </w:r>
-      <w:r>
-        <w:t xml:space="preserve">   </w:t>
-      </w:r>
-      <w:r>
-        <w:t xml:space="preserve">                                     </w:t>
-      </w:r>
-      <w:r>
-        <w:t xml:space="preserve">Figura </w:t>
-      </w:r>
-      <w:r>
-        <w:fldChar w:fldCharType="begin"/>
-      </w:r>
-      <w:r>
-        <w:instrText xml:space="preserve"> SEQ Figura \* ARABIC </w:instrText>
-      </w:r>
-      <w:r>
-        <w:fldChar w:fldCharType="separate"/>
-      </w:r>
-      <w:r>
-        <w:rPr>
-          <w:noProof/>
-        </w:rPr>
-        <w:t>2</w:t>
-      </w:r>
-      <w:r>
-        <w:rPr>
-          <w:noProof/>
-        </w:rPr>
-        <w:fldChar w:fldCharType="end"/>
-      </w:r>
-      <w:r>
-        <w:t xml:space="preserve">: Rivelazione dati (età) su un campione di </w:t>
-      </w:r>
-      <w:r>
-        <w:t>escursionisti</w:t>
-      </w:r>
-    </w:p>
-    <w:p/>
-    <w:p>
-      <w:pPr>
-        <w:pStyle w:val="Paragrafoelenco"/>
-        <w:rPr>
-          <w:rFonts w:cstheme="minorHAnsi"/>
-          <w:color w:val="2B2B2B"/>
-          <w:spacing w:val="15"/>
-          <w:sz w:val="28"/>
-          <w:szCs w:val="28"/>
-          <w:shd w:val="clear" w:color="auto" w:fill="FFFFFF"/>
-        </w:rPr>
-      </w:pPr>
-      <w:r>
-        <w:rPr>
-          <w:rFonts w:cstheme="minorHAnsi"/>
-          <w:color w:val="2B2B2B"/>
-          <w:spacing w:val="15"/>
-          <w:sz w:val="28"/>
-          <w:szCs w:val="28"/>
-          <w:shd w:val="clear" w:color="auto" w:fill="FFFFFF"/>
-        </w:rPr>
-        <w:t xml:space="preserve">Vista l’alta percentuale di camminatori over 40, l’applicazione deve essere intuitiva, facile da usare per favorire la commercializzazione tra i meno avvezzi a nuove piattaforme. </w:t>
-      </w:r>
-      <w:r>
-        <w:rPr>
-          <w:rFonts w:cstheme="minorHAnsi"/>
-          <w:color w:val="2B2B2B"/>
-          <w:spacing w:val="15"/>
-          <w:sz w:val="28"/>
-          <w:szCs w:val="28"/>
-          <w:shd w:val="clear" w:color="auto" w:fill="FFFFFF"/>
-        </w:rPr>
-        <w:t>Dunque, m</w:t>
-      </w:r>
-      <w:r>
-        <w:rPr>
-          <w:rFonts w:cstheme="minorHAnsi"/>
-          <w:color w:val="2B2B2B"/>
-          <w:spacing w:val="15"/>
-          <w:sz w:val="28"/>
-          <w:szCs w:val="28"/>
-          <w:shd w:val="clear" w:color="auto" w:fill="FFFFFF"/>
-        </w:rPr>
-        <w:t xml:space="preserve">olta enfasi è stata data all’interfaccia utente, </w:t>
-      </w:r>
-      <w:r>
-        <w:rPr>
-          <w:rFonts w:cstheme="minorHAnsi"/>
-          <w:color w:val="2B2B2B"/>
-          <w:spacing w:val="15"/>
-          <w:sz w:val="28"/>
-          <w:szCs w:val="28"/>
-          <w:shd w:val="clear" w:color="auto" w:fill="FFFFFF"/>
-        </w:rPr>
-        <w:t xml:space="preserve">usabile ma allo stesso tempo accattivante, </w:t>
-      </w:r>
-      <w:r>
-        <w:rPr>
-          <w:rFonts w:cstheme="minorHAnsi"/>
-          <w:color w:val="2B2B2B"/>
-          <w:spacing w:val="15"/>
-          <w:sz w:val="28"/>
-          <w:szCs w:val="28"/>
-          <w:shd w:val="clear" w:color="auto" w:fill="FFFFFF"/>
-        </w:rPr>
-        <w:t>per attrarre tutti ed incuriosire anche chi non appartiene al mondo delle escursioni.</w:t>
-      </w:r>
-      <w:r>
-        <w:rPr>
-          <w:rFonts w:cstheme="minorHAnsi"/>
-          <w:color w:val="2B2B2B"/>
-          <w:spacing w:val="15"/>
-          <w:sz w:val="28"/>
-          <w:szCs w:val="28"/>
-          <w:shd w:val="clear" w:color="auto" w:fill="FFFFFF"/>
-        </w:rPr>
-        <w:t xml:space="preserve"> Secondo i dati </w:t>
-      </w:r>
-      <w:r>
-        <w:rPr>
-          <w:rFonts w:cstheme="minorHAnsi"/>
-          <w:b/>
-          <w:bCs/>
-          <w:color w:val="2B2B2B"/>
-          <w:spacing w:val="15"/>
-          <w:sz w:val="28"/>
-          <w:szCs w:val="28"/>
-          <w:shd w:val="clear" w:color="auto" w:fill="FFFFFF"/>
-        </w:rPr>
-        <w:t>ISTAT</w:t>
-      </w:r>
-      <w:r>
-        <w:rPr>
-          <w:rFonts w:cstheme="minorHAnsi"/>
-          <w:color w:val="2B2B2B"/>
-          <w:spacing w:val="15"/>
-          <w:sz w:val="28"/>
-          <w:szCs w:val="28"/>
-          <w:shd w:val="clear" w:color="auto" w:fill="FFFFFF"/>
-        </w:rPr>
-        <w:t>, la categoria delle escursioni, rilevata esplicitamente per la prima volta nel 2015, è praticata da più di 1 milione 173 mila persone, ai quali si aggiungono chi pratica sport a stretto contatto con la natura (e.g. Orienteering, Ciclismo). In quest</w:t>
-      </w:r>
-      <w:r>
-        <w:rPr>
-          <w:rFonts w:cstheme="minorHAnsi"/>
-          <w:color w:val="2B2B2B"/>
-          <w:spacing w:val="15"/>
-          <w:sz w:val="28"/>
-          <w:szCs w:val="28"/>
-          <w:shd w:val="clear" w:color="auto" w:fill="FFFFFF"/>
-        </w:rPr>
-        <w:t xml:space="preserve">o gruppo si </w:t>
-      </w:r>
-      <w:r>
-        <w:rPr>
-          <w:rFonts w:cstheme="minorHAnsi"/>
-          <w:color w:val="2B2B2B"/>
-          <w:spacing w:val="15"/>
-          <w:sz w:val="28"/>
-          <w:szCs w:val="28"/>
-          <w:shd w:val="clear" w:color="auto" w:fill="FFFFFF"/>
-        </w:rPr>
-        <w:t xml:space="preserve">può </w:t>
-      </w:r>
-      <w:r>
-        <w:rPr>
-          <w:rFonts w:cstheme="minorHAnsi"/>
-          <w:color w:val="2B2B2B"/>
-          <w:spacing w:val="15"/>
-          <w:sz w:val="28"/>
-          <w:szCs w:val="28"/>
-          <w:shd w:val="clear" w:color="auto" w:fill="FFFFFF"/>
-        </w:rPr>
-        <w:t>identifica</w:t>
-      </w:r>
-      <w:r>
-        <w:rPr>
-          <w:rFonts w:cstheme="minorHAnsi"/>
-          <w:color w:val="2B2B2B"/>
-          <w:spacing w:val="15"/>
-          <w:sz w:val="28"/>
-          <w:szCs w:val="28"/>
-          <w:shd w:val="clear" w:color="auto" w:fill="FFFFFF"/>
-        </w:rPr>
-        <w:t>re</w:t>
-      </w:r>
-      <w:r>
-        <w:rPr>
-          <w:rFonts w:cstheme="minorHAnsi"/>
-          <w:color w:val="2B2B2B"/>
-          <w:spacing w:val="15"/>
-          <w:sz w:val="28"/>
-          <w:szCs w:val="28"/>
-          <w:shd w:val="clear" w:color="auto" w:fill="FFFFFF"/>
-        </w:rPr>
-        <w:t xml:space="preserve"> l’insieme dei principali utenti finali del Software.</w:t>
-      </w:r>
-    </w:p>
-    <w:p>
-      <w:pPr>
-        <w:pStyle w:val="Paragrafoelenco"/>
-        <w:rPr>
-          <w:rFonts w:cstheme="minorHAnsi"/>
-          <w:color w:val="2B2B2B"/>
-          <w:spacing w:val="15"/>
-          <w:sz w:val="28"/>
-          <w:szCs w:val="28"/>
-          <w:shd w:val="clear" w:color="auto" w:fill="FFFFFF"/>
-        </w:rPr>
-      </w:pPr>
-    </w:p>
-    <w:p>
-      <w:pPr>
-        <w:pStyle w:val="Paragrafoelenco"/>
-        <w:rPr>
-          <w:rFonts w:cstheme="minorHAnsi"/>
-          <w:color w:val="2B2B2B"/>
-          <w:spacing w:val="15"/>
-          <w:sz w:val="28"/>
-          <w:szCs w:val="28"/>
-          <w:shd w:val="clear" w:color="auto" w:fill="FFFFFF"/>
-        </w:rPr>
-      </w:pPr>
-    </w:p>
-    <w:p>
-      <w:pPr>
-        <w:jc w:val="center"/>
-      </w:pPr>
-      <w:r>
-        <w:rPr>
-          <w:rFonts w:cstheme="minorHAnsi"/>
-          <w:color w:val="2B2B2B"/>
-          <w:spacing w:val="15"/>
-          <w:sz w:val="24"/>
-          <w:szCs w:val="24"/>
-          <w:shd w:val="clear" w:color="auto" w:fill="FFFFFF"/>
-        </w:rPr>
-        <w:t>Fonti e sitografia</w:t>
-      </w:r>
-      <w:r>
-        <w:rPr>
-          <w:rFonts w:cstheme="minorHAnsi"/>
-          <w:color w:val="2B2B2B"/>
-          <w:spacing w:val="15"/>
-          <w:sz w:val="28"/>
-          <w:szCs w:val="28"/>
-          <w:shd w:val="clear" w:color="auto" w:fill="FFFFFF"/>
-        </w:rPr>
-        <w:t xml:space="preserve">: </w:t>
-      </w:r>
-      <w:r>
-        <w:rPr>
-          <w:rFonts w:cstheme="minorHAnsi"/>
-          <w:color w:val="2B2B2B"/>
-          <w:spacing w:val="15"/>
-          <w:sz w:val="28"/>
-          <w:szCs w:val="28"/>
-          <w:shd w:val="clear" w:color="auto" w:fill="FFFFFF"/>
-        </w:rPr>
-        <w:t>-</w:t>
-      </w:r>
-      <w:hyperlink r:id="rId12" w:history="1">
-        <w:r>
-          <w:rPr>
-            <w:rStyle w:val="Collegamentoipertestuale"/>
-          </w:rPr>
-          <w:t>La pratica sportiva in Italia (istat.it)</w:t>
-        </w:r>
-      </w:hyperlink>
-      <w:r>
-        <w:t>;</w:t>
-      </w:r>
-      <w:r>
-        <w:t xml:space="preserve"> </w:t>
-      </w:r>
-      <w:r>
-        <w:t xml:space="preserve">  </w:t>
-      </w:r>
-      <w:r>
-        <w:t xml:space="preserve"> -</w:t>
-      </w:r>
-      <w:hyperlink r:id="rId13" w:history="1">
-        <w:r>
-          <w:rPr>
-            <w:rStyle w:val="Collegamentoipertestuale"/>
-          </w:rPr>
-          <w:t>OUT_TREKKING</w:t>
-        </w:r>
-        <w:r>
-          <w:rPr>
-            <w:rStyle w:val="Collegamentoipertestuale"/>
-          </w:rPr>
-          <w:t xml:space="preserve"> </w:t>
-        </w:r>
-        <w:r>
-          <w:rPr>
-            <w:rStyle w:val="Collegamentoipertestuale"/>
-          </w:rPr>
-          <w:t>(sport-press.it)</w:t>
-        </w:r>
-      </w:hyperlink>
-      <w:r>
-        <w:t xml:space="preserve">;                                                                                     </w:t>
-      </w:r>
-      <w:r>
-        <w:t xml:space="preserve"> </w:t>
-      </w:r>
-      <w:r>
-        <w:t xml:space="preserve">                                        </w:t>
-      </w:r>
-      <w:r>
-        <w:t xml:space="preserve"> </w:t>
-      </w:r>
-      <w:r>
-        <w:t>-</w:t>
-      </w:r>
-      <w:r>
-        <w:t xml:space="preserve"> </w:t>
-      </w:r>
-      <w:hyperlink r:id="rId14" w:history="1">
-        <w:r>
-          <w:rPr>
-            <w:rStyle w:val="Collegamentoipertestuale"/>
-          </w:rPr>
-          <w:t>Terre di Mezzo</w:t>
-        </w:r>
-      </w:hyperlink>
-      <w:r>
-        <w:rPr>
-          <w:rStyle w:val="Collegamentoipertestuale"/>
-        </w:rPr>
-        <w:t xml:space="preserve"> Editore (terre.it)</w:t>
-      </w:r>
-      <w:r>
-        <w:t>.</w:t>
-      </w:r>
-    </w:p>
-    <w:p>
-      <w:pPr>
         <w:pStyle w:val="Titolo1"/>
-        <w:numPr>
-          <w:ilvl w:val="0"/>
-          <w:numId w:val="3"/>
-        </w:numPr>
-        <w:rPr>
-          <w:sz w:val="40"/>
-          <w:szCs w:val="40"/>
-        </w:rPr>
-      </w:pPr>
-      <w:r>
-        <w:rPr>
-          <w:sz w:val="40"/>
-          <w:szCs w:val="40"/>
-        </w:rPr>
-        <w:lastRenderedPageBreak/>
-        <w:t>Analisi dei Requisiti</w:t>
-      </w:r>
-    </w:p>
-    <w:p/>
-    <w:p>
-      <w:pPr>
-        <w:rPr>
-          <w:sz w:val="28"/>
-          <w:szCs w:val="28"/>
-        </w:rPr>
-      </w:pPr>
-      <w:r>
-        <w:rPr>
-          <w:sz w:val="28"/>
-          <w:szCs w:val="28"/>
-        </w:rPr>
-        <w:t>Il ful</w:t>
-      </w:r>
-      <w:r>
-        <w:rPr>
-          <w:sz w:val="28"/>
-          <w:szCs w:val="28"/>
-        </w:rPr>
-        <w:t>cro principale della piattaforma social è la condivisione di Itinerari: un utente inserisce un itinerario fornendone una descrizione, gli altri possono visualizzare l’itinerario ed i suoi dettagli. L’esperienza social scaturisce dal</w:t>
-      </w:r>
-      <w:r>
-        <w:rPr>
-          <w:sz w:val="28"/>
-          <w:szCs w:val="28"/>
-        </w:rPr>
-        <w:t>l’i</w:t>
-      </w:r>
-      <w:r>
-        <w:rPr>
-          <w:sz w:val="28"/>
-          <w:szCs w:val="28"/>
-        </w:rPr>
-        <w:t>n</w:t>
-      </w:r>
-      <w:r>
-        <w:rPr>
-          <w:sz w:val="28"/>
-          <w:szCs w:val="28"/>
-        </w:rPr>
-        <w:t>terazione tra utenti, attraverso lo scambio di messaggi, condivisione di foto relative ad un percorso e miglioramento della descrizione di un percorso attraverso riscontri. Di seguito sono riportate le funzionalità in dettaglio.</w:t>
-      </w:r>
-    </w:p>
-    <w:p/>
-    <w:p>
-      <w:pPr>
-        <w:pStyle w:val="Titolo1"/>
       </w:pPr>
       <w:r>
         <w:t xml:space="preserve">        </w:t>
       </w:r>
       <w:r>
-        <w:t>4</w:t>
+        <w:t>3</w:t>
       </w:r>
       <w:r>
         <w:t xml:space="preserve">.1 </w:t>
@@ -3935,6 +3016,7 @@
           <w:sz w:val="28"/>
           <w:szCs w:val="28"/>
         </w:rPr>
+        <w:lastRenderedPageBreak/>
         <w:t xml:space="preserve">Il sistema deve permettere all’utente di visualizzare </w:t>
       </w:r>
       <w:r>
@@ -3944,14 +3026,6 @@
         </w:rPr>
         <w:t>una lista di itinerari e una pagina di riepilogo di tutte le informazioni riguardanti ogni itinerario.</w:t>
       </w:r>
-    </w:p>
-    <w:p>
-      <w:pPr>
-        <w:rPr>
-          <w:sz w:val="28"/>
-          <w:szCs w:val="28"/>
-        </w:rPr>
-      </w:pPr>
     </w:p>
     <w:p>
       <w:pPr>
@@ -4802,7 +3876,7 @@
       </w:pPr>
       <w:r>
         <w:lastRenderedPageBreak/>
-        <w:t>4</w:t>
+        <w:t>3</w:t>
       </w:r>
       <w:r>
         <w:t xml:space="preserve">.2 </w:t>
@@ -4842,7 +3916,14 @@
           <w:sz w:val="28"/>
           <w:szCs w:val="28"/>
         </w:rPr>
-        <w:t xml:space="preserve">I requisiti </w:t>
+        <w:t>Di seguito sono riportati i</w:t>
+      </w:r>
+      <w:r>
+        <w:rPr>
+          <w:sz w:val="28"/>
+          <w:szCs w:val="28"/>
+        </w:rPr>
+        <w:t xml:space="preserve"> requisiti </w:t>
       </w:r>
       <w:r>
         <w:rPr>
@@ -4870,7 +3951,7 @@
           <w:sz w:val="28"/>
           <w:szCs w:val="28"/>
         </w:rPr>
-        <w:t xml:space="preserve"> sono riportati qui attraverso rappresentazione grafica </w:t>
+        <w:t xml:space="preserve"> attraverso rappresentazione grafica </w:t>
       </w:r>
       <w:r>
         <w:rPr>
@@ -4898,7 +3979,21 @@
           <w:sz w:val="28"/>
           <w:szCs w:val="28"/>
         </w:rPr>
-        <w:t xml:space="preserve"> macrocategorie: </w:t>
+        <w:t xml:space="preserve"> </w:t>
+      </w:r>
+      <w:r>
+        <w:rPr>
+          <w:sz w:val="28"/>
+          <w:szCs w:val="28"/>
+        </w:rPr>
+        <w:t>diagrammi (anche se è da intendere come unicum)</w:t>
+      </w:r>
+      <w:r>
+        <w:rPr>
+          <w:sz w:val="28"/>
+          <w:szCs w:val="28"/>
+        </w:rPr>
+        <w:t>, ognuna relative a macro-funzionalità del Sistema:</w:t>
       </w:r>
     </w:p>
     <w:p>
@@ -5043,16 +4138,16 @@
         <mc:AlternateContent>
           <mc:Choice Requires="wps">
             <w:drawing>
-              <wp:anchor distT="0" distB="0" distL="114300" distR="114300" simplePos="0" relativeHeight="251710464" behindDoc="0" locked="0" layoutInCell="1" allowOverlap="1" wp14:anchorId="4A7635DD" wp14:editId="2A849DDF">
+              <wp:anchor distT="0" distB="0" distL="114300" distR="114300" simplePos="0" relativeHeight="251710464" behindDoc="0" locked="0" layoutInCell="1" allowOverlap="1" wp14:anchorId="4A7635DD" wp14:editId="70EA9F2F">
                 <wp:simplePos x="0" y="0"/>
                 <wp:positionH relativeFrom="margin">
-                  <wp:align>center</wp:align>
+                  <wp:posOffset>1708785</wp:posOffset>
                 </wp:positionH>
                 <wp:positionV relativeFrom="paragraph">
-                  <wp:posOffset>6527800</wp:posOffset>
+                  <wp:posOffset>6372860</wp:posOffset>
                 </wp:positionV>
-                <wp:extent cx="3238500" cy="295275"/>
-                <wp:effectExtent l="0" t="0" r="0" b="9525"/>
+                <wp:extent cx="3190875" cy="200025"/>
+                <wp:effectExtent l="0" t="0" r="9525" b="9525"/>
                 <wp:wrapTopAndBottom/>
                 <wp:docPr id="8" name="Casella di testo 8"/>
                 <wp:cNvGraphicFramePr/>
@@ -5063,7 +4158,7 @@
                       <wps:spPr>
                         <a:xfrm>
                           <a:off x="0" y="0"/>
-                          <a:ext cx="3238500" cy="295275"/>
+                          <a:ext cx="3190875" cy="200025"/>
                         </a:xfrm>
                         <a:prstGeom prst="rect">
                           <a:avLst/>
@@ -5088,25 +4183,7 @@
                               <w:t xml:space="preserve">Figura </w:t>
                             </w:r>
                             <w:r>
-                              <w:fldChar w:fldCharType="begin"/>
-                            </w:r>
-                            <w:r>
-                              <w:instrText xml:space="preserve"> SEQ Figura \* ARABIC </w:instrText>
-                            </w:r>
-                            <w:r>
-                              <w:fldChar w:fldCharType="separate"/>
-                            </w:r>
-                            <w:r>
-                              <w:rPr>
-                                <w:noProof/>
-                              </w:rPr>
-                              <w:t>3</w:t>
-                            </w:r>
-                            <w:r>
-                              <w:rPr>
-                                <w:noProof/>
-                              </w:rPr>
-                              <w:fldChar w:fldCharType="end"/>
+                              <w:t>1</w:t>
                             </w:r>
                             <w:r>
                               <w:t>: Use Case Diagram relativo alla gestione del Profilo Utente</w:t>
@@ -5134,7 +4211,7 @@
           </mc:Choice>
           <mc:Fallback>
             <w:pict>
-              <v:shape w14:anchorId="4A7635DD" id="Casella di testo 8" o:spid="_x0000_s1029" type="#_x0000_t202" style="position:absolute;left:0;text-align:left;margin-left:0;margin-top:514pt;width:255pt;height:23.25pt;z-index:251710464;visibility:visible;mso-wrap-style:square;mso-width-percent:0;mso-height-percent:0;mso-wrap-distance-left:9pt;mso-wrap-distance-top:0;mso-wrap-distance-right:9pt;mso-wrap-distance-bottom:0;mso-position-horizontal:center;mso-position-horizontal-relative:margin;mso-position-vertical:absolute;mso-position-vertical-relative:text;mso-width-percent:0;mso-height-percent:0;mso-width-relative:margin;mso-height-relative:margin;v-text-anchor:top" o:gfxdata="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" stroked="f">
+              <v:shape w14:anchorId="4A7635DD" id="Casella di testo 8" o:spid="_x0000_s1029" type="#_x0000_t202" style="position:absolute;left:0;text-align:left;margin-left:134.55pt;margin-top:501.8pt;width:251.25pt;height:15.75pt;z-index:251710464;visibility:visible;mso-wrap-style:square;mso-width-percent:0;mso-height-percent:0;mso-wrap-distance-left:9pt;mso-wrap-distance-top:0;mso-wrap-distance-right:9pt;mso-wrap-distance-bottom:0;mso-position-horizontal:absolute;mso-position-horizontal-relative:margin;mso-position-vertical:absolute;mso-position-vertical-relative:text;mso-width-percent:0;mso-height-percent:0;mso-width-relative:margin;mso-height-relative:margin;v-text-anchor:top" o:gfxdata="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" stroked="f">
                 <v:textbox inset="0,0,0,0">
                   <w:txbxContent>
                     <w:p>
@@ -5148,25 +4225,7 @@
                         <w:t xml:space="preserve">Figura </w:t>
                       </w:r>
                       <w:r>
-                        <w:fldChar w:fldCharType="begin"/>
-                      </w:r>
-                      <w:r>
-                        <w:instrText xml:space="preserve"> SEQ Figura \* ARABIC </w:instrText>
-                      </w:r>
-                      <w:r>
-                        <w:fldChar w:fldCharType="separate"/>
-                      </w:r>
-                      <w:r>
-                        <w:rPr>
-                          <w:noProof/>
-                        </w:rPr>
-                        <w:t>3</w:t>
-                      </w:r>
-                      <w:r>
-                        <w:rPr>
-                          <w:noProof/>
-                        </w:rPr>
-                        <w:fldChar w:fldCharType="end"/>
+                        <w:t>1</w:t>
                       </w:r>
                       <w:r>
                         <w:t>: Use Case Diagram relativo alla gestione del Profilo Utente</w:t>
@@ -5185,16 +4244,16 @@
           <w:noProof/>
         </w:rPr>
         <w:drawing>
-          <wp:anchor distT="0" distB="0" distL="114300" distR="114300" simplePos="0" relativeHeight="251708416" behindDoc="0" locked="0" layoutInCell="1" allowOverlap="1" wp14:anchorId="2FA02710" wp14:editId="27AF6C28">
+          <wp:anchor distT="0" distB="0" distL="114300" distR="114300" simplePos="0" relativeHeight="251708416" behindDoc="0" locked="0" layoutInCell="1" allowOverlap="1" wp14:anchorId="2FA02710" wp14:editId="00C65937">
             <wp:simplePos x="0" y="0"/>
             <wp:positionH relativeFrom="margin">
-              <wp:align>right</wp:align>
+              <wp:posOffset>137160</wp:posOffset>
             </wp:positionH>
             <wp:positionV relativeFrom="paragraph">
-              <wp:posOffset>738505</wp:posOffset>
+              <wp:posOffset>404495</wp:posOffset>
             </wp:positionV>
-            <wp:extent cx="6115050" cy="5695950"/>
-            <wp:effectExtent l="0" t="0" r="0" b="0"/>
+            <wp:extent cx="6226175" cy="5800725"/>
+            <wp:effectExtent l="0" t="0" r="3175" b="9525"/>
             <wp:wrapTopAndBottom/>
             <wp:docPr id="7" name="Immagine 7"/>
             <wp:cNvGraphicFramePr>
@@ -5210,7 +4269,7 @@
                     </pic:cNvPicPr>
                   </pic:nvPicPr>
                   <pic:blipFill>
-                    <a:blip r:embed="rId15">
+                    <a:blip r:embed="rId10">
                       <a:extLst>
                         <a:ext uri="{28A0092B-C50C-407E-A947-70E740481C1C}">
                           <a14:useLocalDpi xmlns:a14="http://schemas.microsoft.com/office/drawing/2010/main" val="0"/>
@@ -5225,7 +4284,7 @@
                   <pic:spPr bwMode="auto">
                     <a:xfrm>
                       <a:off x="0" y="0"/>
-                      <a:ext cx="6115050" cy="5695950"/>
+                      <a:ext cx="6226175" cy="5800725"/>
                     </a:xfrm>
                     <a:prstGeom prst="rect">
                       <a:avLst/>
@@ -5344,6 +4403,7 @@
     <w:p/>
     <w:p/>
     <w:p/>
+    <w:p/>
     <w:p>
       <w:pPr>
         <w:pStyle w:val="Titolo2"/>
@@ -5358,7 +4418,7 @@
           <w:szCs w:val="32"/>
         </w:rPr>
         <w:lastRenderedPageBreak/>
-        <w:t>4</w:t>
+        <w:t>3</w:t>
       </w:r>
       <w:r>
         <w:rPr>
@@ -5403,7 +4463,21 @@
           <w:sz w:val="28"/>
           <w:szCs w:val="28"/>
         </w:rPr>
-        <w:t xml:space="preserve"> questa sezione verranno analizzati due casi d’uso</w:t>
+        <w:t xml:space="preserve"> questa sezione ve</w:t>
+      </w:r>
+      <w:r>
+        <w:rPr>
+          <w:sz w:val="28"/>
+          <w:szCs w:val="28"/>
+        </w:rPr>
+        <w:t>ngono</w:t>
+      </w:r>
+      <w:r>
+        <w:rPr>
+          <w:sz w:val="28"/>
+          <w:szCs w:val="28"/>
+        </w:rPr>
+        <w:t xml:space="preserve"> analizzati due casi d’uso</w:t>
       </w:r>
       <w:r>
         <w:rPr>
@@ -5558,7 +4632,21 @@
           <w:sz w:val="28"/>
           <w:szCs w:val="28"/>
         </w:rPr>
-        <w:t xml:space="preserve"> rappresentazione e una facile interpretazione si è fatto uso del formalismo delle Tabelle di Cockburn, riportate in seguito, con allegati mock-up grafici dell’interfaccia utente</w:t>
+        <w:t xml:space="preserve"> rappresentazione e una facile interpretazione si è fatto uso del formalismo delle </w:t>
+      </w:r>
+      <w:r>
+        <w:rPr>
+          <w:sz w:val="28"/>
+          <w:szCs w:val="28"/>
+        </w:rPr>
+        <w:t>Tabelle di Cockburn</w:t>
+      </w:r>
+      <w:r>
+        <w:rPr>
+          <w:sz w:val="28"/>
+          <w:szCs w:val="28"/>
+        </w:rPr>
+        <w:t>, riportate in seguito, con allegati mock-up grafici dell’interfaccia utente</w:t>
       </w:r>
       <w:r>
         <w:rPr>
@@ -5579,35 +4667,7 @@
           <w:sz w:val="28"/>
           <w:szCs w:val="28"/>
         </w:rPr>
-        <w:t>(vedi paragraf</w:t>
-      </w:r>
-      <w:r>
-        <w:rPr>
-          <w:sz w:val="28"/>
-          <w:szCs w:val="28"/>
-        </w:rPr>
-        <w:t>i</w:t>
-      </w:r>
-      <w:r>
-        <w:rPr>
-          <w:sz w:val="28"/>
-          <w:szCs w:val="28"/>
-        </w:rPr>
-        <w:t xml:space="preserve"> successiv</w:t>
-      </w:r>
-      <w:r>
-        <w:rPr>
-          <w:sz w:val="28"/>
-          <w:szCs w:val="28"/>
-        </w:rPr>
-        <w:t>i</w:t>
-      </w:r>
-      <w:r>
-        <w:rPr>
-          <w:sz w:val="28"/>
-          <w:szCs w:val="28"/>
-        </w:rPr>
-        <w:t>)</w:t>
+        <w:t>nelle sezioni successive</w:t>
       </w:r>
       <w:r>
         <w:rPr>
@@ -8165,7 +7225,7 @@
                 <w:sz w:val="24"/>
                 <w:szCs w:val="24"/>
               </w:rPr>
-              <w:t>Explorer del dispositivo</w:t>
+              <w:t xml:space="preserve">Explorer </w:t>
             </w:r>
           </w:p>
         </w:tc>
@@ -8468,7 +7528,70 @@
                 <w:sz w:val="24"/>
                 <w:szCs w:val="24"/>
               </w:rPr>
-              <w:t xml:space="preserve"> e associa il file al percorso</w:t>
+              <w:t xml:space="preserve"> e</w:t>
+            </w:r>
+            <w:r>
+              <w:rPr>
+                <w:i/>
+                <w:iCs/>
+                <w:sz w:val="24"/>
+                <w:szCs w:val="24"/>
+              </w:rPr>
+              <w:t>d</w:t>
+            </w:r>
+            <w:r>
+              <w:rPr>
+                <w:i/>
+                <w:iCs/>
+                <w:sz w:val="24"/>
+                <w:szCs w:val="24"/>
+              </w:rPr>
+              <w:t xml:space="preserve"> </w:t>
+            </w:r>
+            <w:r>
+              <w:rPr>
+                <w:i/>
+                <w:iCs/>
+                <w:sz w:val="24"/>
+                <w:szCs w:val="24"/>
+              </w:rPr>
+              <w:t>effettua</w:t>
+            </w:r>
+            <w:r>
+              <w:rPr>
+                <w:i/>
+                <w:iCs/>
+                <w:sz w:val="24"/>
+                <w:szCs w:val="24"/>
+              </w:rPr>
+              <w:t xml:space="preserve"> il</w:t>
+            </w:r>
+            <w:r>
+              <w:rPr>
+                <w:i/>
+                <w:iCs/>
+                <w:sz w:val="24"/>
+                <w:szCs w:val="24"/>
+              </w:rPr>
+              <w:t xml:space="preserve"> parsing del</w:t>
+            </w:r>
+            <w:r>
+              <w:rPr>
+                <w:i/>
+                <w:iCs/>
+                <w:sz w:val="24"/>
+                <w:szCs w:val="24"/>
+              </w:rPr>
+              <w:t xml:space="preserve"> file</w:t>
+            </w:r>
+            <w:r>
+              <w:rPr>
+                <w:i/>
+                <w:iCs/>
+                <w:sz w:val="24"/>
+                <w:szCs w:val="24"/>
+              </w:rPr>
+              <w:t xml:space="preserve"> a JSON</w:t>
             </w:r>
           </w:p>
         </w:tc>
@@ -8793,7 +7916,25 @@
                 <w:sz w:val="24"/>
                 <w:szCs w:val="24"/>
               </w:rPr>
-              <w:t>e mostra</w:t>
+              <w:t xml:space="preserve">e </w:t>
+            </w:r>
+            <w:r>
+              <w:rPr>
+                <w:i/>
+                <w:iCs/>
+                <w:sz w:val="24"/>
+                <w:szCs w:val="24"/>
+              </w:rPr>
+              <w:t xml:space="preserve">ne </w:t>
+            </w:r>
+            <w:r>
+              <w:rPr>
+                <w:i/>
+                <w:iCs/>
+                <w:sz w:val="24"/>
+                <w:szCs w:val="24"/>
+              </w:rPr>
+              <w:t>mostra</w:t>
             </w:r>
             <w:r>
               <w:rPr>
@@ -8842,7 +7983,10 @@
           </w:p>
           <w:p>
             <w:r>
-              <w:t>Errore di Connessione</w:t>
+              <w:t xml:space="preserve">Errore </w:t>
+            </w:r>
+            <w:r>
+              <w:t>Generale</w:t>
             </w:r>
           </w:p>
         </w:tc>
@@ -9082,7 +8226,25 @@
                 <w:sz w:val="24"/>
                 <w:szCs w:val="24"/>
               </w:rPr>
-              <w:t>Il sistema mostra la schermata Connection-Error</w:t>
+              <w:t xml:space="preserve">Il sistema mostra la schermata </w:t>
+            </w:r>
+            <w:r>
+              <w:rPr>
+                <w:i/>
+                <w:iCs/>
+                <w:sz w:val="24"/>
+                <w:szCs w:val="24"/>
+              </w:rPr>
+              <w:t>Generic</w:t>
+            </w:r>
+            <w:r>
+              <w:rPr>
+                <w:i/>
+                <w:iCs/>
+                <w:sz w:val="24"/>
+                <w:szCs w:val="24"/>
+              </w:rPr>
+              <w:t>-Error</w:t>
             </w:r>
           </w:p>
         </w:tc>
@@ -9175,7 +8337,7 @@
                 <w:sz w:val="24"/>
                 <w:szCs w:val="24"/>
               </w:rPr>
-              <w:t>Retry</w:t>
+              <w:t>Exit</w:t>
             </w:r>
             <w:r>
               <w:rPr>
@@ -9321,7 +8483,14 @@
                 <w:i/>
                 <w:iCs/>
               </w:rPr>
-              <w:t xml:space="preserve">prova a stabilizzare la connessione </w:t>
+              <w:t>chiude l’app</w:t>
+            </w:r>
+            <w:r>
+              <w:rPr>
+                <w:i/>
+                <w:iCs/>
+              </w:rPr>
+              <w:t xml:space="preserve"> </w:t>
             </w:r>
           </w:p>
         </w:tc>
@@ -10147,7 +9316,7 @@
                 <w:sz w:val="24"/>
                 <w:szCs w:val="24"/>
               </w:rPr>
-              <w:t>Recupera Mappa Posizione corrente</w:t>
+              <w:t>Recupera Posizione corrente</w:t>
             </w:r>
           </w:p>
         </w:tc>
@@ -10304,6 +9473,15 @@
               </w:rPr>
               <w:t>Il sistema apre Maps</w:t>
             </w:r>
+            <w:r>
+              <w:rPr>
+                <w:i/>
+                <w:iCs/>
+                <w:sz w:val="24"/>
+                <w:szCs w:val="24"/>
+              </w:rPr>
+              <w:t>-Viewer</w:t>
+            </w:r>
           </w:p>
         </w:tc>
       </w:tr>
@@ -10599,7 +9777,16 @@
                 <w:sz w:val="24"/>
                 <w:szCs w:val="24"/>
               </w:rPr>
-              <w:t>Salva il percorso su un file GPX</w:t>
+              <w:t xml:space="preserve">Salva il percorso su un file </w:t>
+            </w:r>
+            <w:r>
+              <w:rPr>
+                <w:i/>
+                <w:iCs/>
+                <w:sz w:val="24"/>
+                <w:szCs w:val="24"/>
+              </w:rPr>
+              <w:t>JSON</w:t>
             </w:r>
           </w:p>
         </w:tc>
@@ -10775,7 +9962,25 @@
                 <w:sz w:val="24"/>
                 <w:szCs w:val="24"/>
               </w:rPr>
-              <w:t xml:space="preserve">Il sistema associa il file GPX </w:t>
+              <w:t xml:space="preserve">Il sistema associa il file </w:t>
+            </w:r>
+            <w:r>
+              <w:rPr>
+                <w:i/>
+                <w:iCs/>
+                <w:sz w:val="24"/>
+                <w:szCs w:val="24"/>
+              </w:rPr>
+              <w:t>JSON</w:t>
+            </w:r>
+            <w:r>
+              <w:rPr>
+                <w:i/>
+                <w:iCs/>
+                <w:sz w:val="24"/>
+                <w:szCs w:val="24"/>
+              </w:rPr>
+              <w:t xml:space="preserve"> </w:t>
             </w:r>
           </w:p>
           <w:p>
@@ -11836,25 +11041,7 @@
                 <w:sz w:val="24"/>
                 <w:szCs w:val="24"/>
               </w:rPr>
-              <w:t>Detail</w:t>
-            </w:r>
-            <w:r>
-              <w:rPr>
-                <w:i/>
-                <w:iCs/>
-                <w:sz w:val="24"/>
-                <w:szCs w:val="24"/>
-              </w:rPr>
-              <w:t>-</w:t>
-            </w:r>
-            <w:r>
-              <w:rPr>
-                <w:i/>
-                <w:iCs/>
-                <w:sz w:val="24"/>
-                <w:szCs w:val="24"/>
-              </w:rPr>
-              <w:t>Page</w:t>
+              <w:t>Itinerary-Detail</w:t>
             </w:r>
             <w:r>
               <w:rPr>
@@ -12813,7 +12000,16 @@
                 <w:sz w:val="24"/>
                 <w:szCs w:val="24"/>
               </w:rPr>
-              <w:t xml:space="preserve"> Detail-Page</w:t>
+              <w:t xml:space="preserve"> </w:t>
+            </w:r>
+            <w:r>
+              <w:rPr>
+                <w:i/>
+                <w:iCs/>
+                <w:sz w:val="24"/>
+                <w:szCs w:val="24"/>
+              </w:rPr>
+              <w:t>Itinerary-Detail</w:t>
             </w:r>
             <w:r>
               <w:rPr>
@@ -13193,7 +12389,7 @@
           <w:sz w:val="32"/>
           <w:szCs w:val="32"/>
         </w:rPr>
-        <w:t>4</w:t>
+        <w:t>3</w:t>
       </w:r>
       <w:r>
         <w:rPr>
@@ -13232,350 +12428,13 @@
         <mc:AlternateContent>
           <mc:Choice Requires="wps">
             <w:drawing>
-              <wp:anchor distT="0" distB="0" distL="114300" distR="114300" simplePos="0" relativeHeight="251701248" behindDoc="0" locked="0" layoutInCell="1" allowOverlap="1" wp14:anchorId="7D361CB2" wp14:editId="784B34CC">
+              <wp:anchor distT="0" distB="0" distL="114300" distR="114300" simplePos="0" relativeHeight="251699200" behindDoc="0" locked="0" layoutInCell="1" allowOverlap="1" wp14:anchorId="6B386830" wp14:editId="6F0224B9">
                 <wp:simplePos x="0" y="0"/>
                 <wp:positionH relativeFrom="column">
-                  <wp:posOffset>1292225</wp:posOffset>
+                  <wp:posOffset>3674110</wp:posOffset>
                 </wp:positionH>
                 <wp:positionV relativeFrom="paragraph">
-                  <wp:posOffset>8465820</wp:posOffset>
-                </wp:positionV>
-                <wp:extent cx="1456690" cy="180340"/>
-                <wp:effectExtent l="0" t="0" r="10160" b="10160"/>
-                <wp:wrapTopAndBottom/>
-                <wp:docPr id="30" name="Casella di testo 30"/>
-                <wp:cNvGraphicFramePr/>
-                <a:graphic xmlns:a="http://schemas.openxmlformats.org/drawingml/2006/main">
-                  <a:graphicData uri="http://schemas.microsoft.com/office/word/2010/wordprocessingShape">
-                    <wps:wsp>
-                      <wps:cNvSpPr txBox="1"/>
-                      <wps:spPr>
-                        <a:xfrm>
-                          <a:off x="0" y="0"/>
-                          <a:ext cx="1456690" cy="180340"/>
-                        </a:xfrm>
-                        <a:prstGeom prst="rect">
-                          <a:avLst/>
-                        </a:prstGeom>
-                        <a:noFill/>
-                        <a:ln>
-                          <a:noFill/>
-                        </a:ln>
-                      </wps:spPr>
-                      <wps:txbx>
-                        <w:txbxContent>
-                          <w:p>
-                            <w:pPr>
-                              <w:pStyle w:val="Didascalia"/>
-                              <w:rPr>
-                                <w:noProof/>
-                                <w:sz w:val="28"/>
-                                <w:szCs w:val="28"/>
-                              </w:rPr>
-                            </w:pPr>
-                            <w:r>
-                              <w:t>Schermata 4: Itinerary Detail</w:t>
-                            </w:r>
-                          </w:p>
-                        </w:txbxContent>
-                      </wps:txbx>
-                      <wps:bodyPr rot="0" spcFirstLastPara="0" vertOverflow="overflow" horzOverflow="overflow" vert="horz" wrap="square" lIns="0" tIns="0" rIns="0" bIns="0" numCol="1" spcCol="0" rtlCol="0" fromWordArt="0" anchor="t" anchorCtr="0" forceAA="0" compatLnSpc="1">
-                        <a:prstTxWarp prst="textNoShape">
-                          <a:avLst/>
-                        </a:prstTxWarp>
-                        <a:noAutofit/>
-                      </wps:bodyPr>
-                    </wps:wsp>
-                  </a:graphicData>
-                </a:graphic>
-                <wp14:sizeRelH relativeFrom="margin">
-                  <wp14:pctWidth>0</wp14:pctWidth>
-                </wp14:sizeRelH>
-                <wp14:sizeRelV relativeFrom="margin">
-                  <wp14:pctHeight>0</wp14:pctHeight>
-                </wp14:sizeRelV>
-              </wp:anchor>
-            </w:drawing>
-          </mc:Choice>
-          <mc:Fallback>
-            <w:pict>
-              <v:shape w14:anchorId="7D361CB2" id="Casella di testo 30" o:spid="_x0000_s1031" type="#_x0000_t202" style="position:absolute;margin-left:101.75pt;margin-top:666.6pt;width:114.7pt;height:14.2pt;z-index:251701248;visibility:visible;mso-wrap-style:square;mso-width-percent:0;mso-height-percent:0;mso-wrap-distance-left:9pt;mso-wrap-distance-top:0;mso-wrap-distance-right:9pt;mso-wrap-distance-bottom:0;mso-position-horizontal:absolute;mso-position-horizontal-relative:text;mso-position-vertical:absolute;mso-position-vertical-relative:text;mso-width-percent:0;mso-height-percent:0;mso-width-relative:margin;mso-height-relative:margin;v-text-anchor:top" o:gfxdata="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" filled="f" stroked="f">
-                <v:textbox inset="0,0,0,0">
-                  <w:txbxContent>
-                    <w:p>
-                      <w:pPr>
-                        <w:pStyle w:val="Didascalia"/>
-                        <w:rPr>
-                          <w:noProof/>
-                          <w:sz w:val="28"/>
-                          <w:szCs w:val="28"/>
-                        </w:rPr>
-                      </w:pPr>
-                      <w:r>
-                        <w:t>Schermata 4: Itinerary Detail</w:t>
-                      </w:r>
-                    </w:p>
-                  </w:txbxContent>
-                </v:textbox>
-                <w10:wrap type="topAndBottom"/>
-              </v:shape>
-            </w:pict>
-          </mc:Fallback>
-        </mc:AlternateContent>
-      </w:r>
-      <w:r>
-        <w:rPr>
-          <w:noProof/>
-        </w:rPr>
-        <mc:AlternateContent>
-          <mc:Choice Requires="wps">
-            <w:drawing>
-              <wp:anchor distT="0" distB="0" distL="114300" distR="114300" simplePos="0" relativeHeight="251695104" behindDoc="0" locked="0" layoutInCell="1" allowOverlap="1" wp14:anchorId="163FBE7A" wp14:editId="7121601A">
-                <wp:simplePos x="0" y="0"/>
-                <wp:positionH relativeFrom="column">
-                  <wp:posOffset>3288030</wp:posOffset>
-                </wp:positionH>
-                <wp:positionV relativeFrom="paragraph">
-                  <wp:posOffset>226695</wp:posOffset>
-                </wp:positionV>
-                <wp:extent cx="2279015" cy="184150"/>
-                <wp:effectExtent l="0" t="0" r="6985" b="6350"/>
-                <wp:wrapTopAndBottom/>
-                <wp:docPr id="25" name="Casella di testo 25"/>
-                <wp:cNvGraphicFramePr/>
-                <a:graphic xmlns:a="http://schemas.openxmlformats.org/drawingml/2006/main">
-                  <a:graphicData uri="http://schemas.microsoft.com/office/word/2010/wordprocessingShape">
-                    <wps:wsp>
-                      <wps:cNvSpPr txBox="1"/>
-                      <wps:spPr>
-                        <a:xfrm>
-                          <a:off x="0" y="0"/>
-                          <a:ext cx="2279015" cy="184150"/>
-                        </a:xfrm>
-                        <a:prstGeom prst="rect">
-                          <a:avLst/>
-                        </a:prstGeom>
-                        <a:noFill/>
-                        <a:ln>
-                          <a:noFill/>
-                        </a:ln>
-                      </wps:spPr>
-                      <wps:txbx>
-                        <w:txbxContent>
-                          <w:p>
-                            <w:pPr>
-                              <w:pStyle w:val="Didascalia"/>
-                              <w:rPr>
-                                <w:noProof/>
-                                <w:sz w:val="28"/>
-                                <w:szCs w:val="28"/>
-                              </w:rPr>
-                            </w:pPr>
-                            <w:r>
-                              <w:t xml:space="preserve">         </w:t>
-                            </w:r>
-                            <w:r>
-                              <w:t xml:space="preserve">  </w:t>
-                            </w:r>
-                            <w:r>
-                              <w:t xml:space="preserve">    Schermata </w:t>
-                            </w:r>
-                            <w:r>
-                              <w:t>2</w:t>
-                            </w:r>
-                            <w:r>
-                              <w:t>: Add Itinerary</w:t>
-                            </w:r>
-                          </w:p>
-                        </w:txbxContent>
-                      </wps:txbx>
-                      <wps:bodyPr rot="0" spcFirstLastPara="0" vertOverflow="overflow" horzOverflow="overflow" vert="horz" wrap="square" lIns="0" tIns="0" rIns="0" bIns="0" numCol="1" spcCol="0" rtlCol="0" fromWordArt="0" anchor="t" anchorCtr="0" forceAA="0" compatLnSpc="1">
-                        <a:prstTxWarp prst="textNoShape">
-                          <a:avLst/>
-                        </a:prstTxWarp>
-                        <a:noAutofit/>
-                      </wps:bodyPr>
-                    </wps:wsp>
-                  </a:graphicData>
-                </a:graphic>
-                <wp14:sizeRelV relativeFrom="margin">
-                  <wp14:pctHeight>0</wp14:pctHeight>
-                </wp14:sizeRelV>
-              </wp:anchor>
-            </w:drawing>
-          </mc:Choice>
-          <mc:Fallback>
-            <w:pict>
-              <v:shape w14:anchorId="163FBE7A" id="Casella di testo 25" o:spid="_x0000_s1032" type="#_x0000_t202" style="position:absolute;margin-left:258.9pt;margin-top:17.85pt;width:179.45pt;height:14.5pt;z-index:251695104;visibility:visible;mso-wrap-style:square;mso-height-percent:0;mso-wrap-distance-left:9pt;mso-wrap-distance-top:0;mso-wrap-distance-right:9pt;mso-wrap-distance-bottom:0;mso-position-horizontal:absolute;mso-position-horizontal-relative:text;mso-position-vertical:absolute;mso-position-vertical-relative:text;mso-height-percent:0;mso-height-relative:margin;v-text-anchor:top" o:gfxdata="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" filled="f" stroked="f">
-                <v:textbox inset="0,0,0,0">
-                  <w:txbxContent>
-                    <w:p>
-                      <w:pPr>
-                        <w:pStyle w:val="Didascalia"/>
-                        <w:rPr>
-                          <w:noProof/>
-                          <w:sz w:val="28"/>
-                          <w:szCs w:val="28"/>
-                        </w:rPr>
-                      </w:pPr>
-                      <w:r>
-                        <w:t xml:space="preserve">         </w:t>
-                      </w:r>
-                      <w:r>
-                        <w:t xml:space="preserve">  </w:t>
-                      </w:r>
-                      <w:r>
-                        <w:t xml:space="preserve">    Schermata </w:t>
-                      </w:r>
-                      <w:r>
-                        <w:t>2</w:t>
-                      </w:r>
-                      <w:r>
-                        <w:t>: Add Itinerary</w:t>
-                      </w:r>
-                    </w:p>
-                  </w:txbxContent>
-                </v:textbox>
-                <w10:wrap type="topAndBottom"/>
-              </v:shape>
-            </w:pict>
-          </mc:Fallback>
-        </mc:AlternateContent>
-      </w:r>
-      <w:r>
-        <w:rPr>
-          <w:noProof/>
-        </w:rPr>
-        <mc:AlternateContent>
-          <mc:Choice Requires="wps">
-            <w:drawing>
-              <wp:anchor distT="0" distB="0" distL="114300" distR="114300" simplePos="0" relativeHeight="251697152" behindDoc="0" locked="0" layoutInCell="1" allowOverlap="1" wp14:anchorId="6BCEAD39" wp14:editId="5741D0E2">
-                <wp:simplePos x="0" y="0"/>
-                <wp:positionH relativeFrom="column">
-                  <wp:posOffset>4978710</wp:posOffset>
-                </wp:positionH>
-                <wp:positionV relativeFrom="paragraph">
-                  <wp:posOffset>7882403</wp:posOffset>
-                </wp:positionV>
-                <wp:extent cx="1456690" cy="159385"/>
-                <wp:effectExtent l="0" t="0" r="10160" b="12065"/>
-                <wp:wrapTopAndBottom/>
-                <wp:docPr id="26" name="Casella di testo 26"/>
-                <wp:cNvGraphicFramePr/>
-                <a:graphic xmlns:a="http://schemas.openxmlformats.org/drawingml/2006/main">
-                  <a:graphicData uri="http://schemas.microsoft.com/office/word/2010/wordprocessingShape">
-                    <wps:wsp>
-                      <wps:cNvSpPr txBox="1"/>
-                      <wps:spPr>
-                        <a:xfrm>
-                          <a:off x="0" y="0"/>
-                          <a:ext cx="1456690" cy="159385"/>
-                        </a:xfrm>
-                        <a:prstGeom prst="rect">
-                          <a:avLst/>
-                        </a:prstGeom>
-                        <a:noFill/>
-                        <a:ln>
-                          <a:noFill/>
-                        </a:ln>
-                      </wps:spPr>
-                      <wps:txbx>
-                        <w:txbxContent>
-                          <w:p>
-                            <w:pPr>
-                              <w:pStyle w:val="Didascalia"/>
-                              <w:rPr>
-                                <w:noProof/>
-                                <w:sz w:val="28"/>
-                                <w:szCs w:val="28"/>
-                              </w:rPr>
-                            </w:pPr>
-                            <w:r>
-                              <w:t xml:space="preserve">Schermata </w:t>
-                            </w:r>
-                            <w:fldSimple w:instr=" SEQ Schermata \* ARABIC ">
-                              <w:r>
-                                <w:rPr>
-                                  <w:noProof/>
-                                </w:rPr>
-                                <w:t>3</w:t>
-                              </w:r>
-                            </w:fldSimple>
-                            <w:r>
-                              <w:t>: Maps Viewer</w:t>
-                            </w:r>
-                          </w:p>
-                        </w:txbxContent>
-                      </wps:txbx>
-                      <wps:bodyPr rot="0" spcFirstLastPara="0" vertOverflow="overflow" horzOverflow="overflow" vert="horz" wrap="square" lIns="0" tIns="0" rIns="0" bIns="0" numCol="1" spcCol="0" rtlCol="0" fromWordArt="0" anchor="t" anchorCtr="0" forceAA="0" compatLnSpc="1">
-                        <a:prstTxWarp prst="textNoShape">
-                          <a:avLst/>
-                        </a:prstTxWarp>
-                        <a:noAutofit/>
-                      </wps:bodyPr>
-                    </wps:wsp>
-                  </a:graphicData>
-                </a:graphic>
-                <wp14:sizeRelH relativeFrom="margin">
-                  <wp14:pctWidth>0</wp14:pctWidth>
-                </wp14:sizeRelH>
-                <wp14:sizeRelV relativeFrom="margin">
-                  <wp14:pctHeight>0</wp14:pctHeight>
-                </wp14:sizeRelV>
-              </wp:anchor>
-            </w:drawing>
-          </mc:Choice>
-          <mc:Fallback>
-            <w:pict>
-              <v:shape w14:anchorId="6BCEAD39" id="Casella di testo 26" o:spid="_x0000_s1033" type="#_x0000_t202" style="position:absolute;margin-left:392pt;margin-top:620.65pt;width:114.7pt;height:12.55pt;z-index:251697152;visibility:visible;mso-wrap-style:square;mso-width-percent:0;mso-height-percent:0;mso-wrap-distance-left:9pt;mso-wrap-distance-top:0;mso-wrap-distance-right:9pt;mso-wrap-distance-bottom:0;mso-position-horizontal:absolute;mso-position-horizontal-relative:text;mso-position-vertical:absolute;mso-position-vertical-relative:text;mso-width-percent:0;mso-height-percent:0;mso-width-relative:margin;mso-height-relative:margin;v-text-anchor:top" o:gfxdata="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" filled="f" stroked="f">
-                <v:textbox inset="0,0,0,0">
-                  <w:txbxContent>
-                    <w:p>
-                      <w:pPr>
-                        <w:pStyle w:val="Didascalia"/>
-                        <w:rPr>
-                          <w:noProof/>
-                          <w:sz w:val="28"/>
-                          <w:szCs w:val="28"/>
-                        </w:rPr>
-                      </w:pPr>
-                      <w:r>
-                        <w:t xml:space="preserve">Schermata </w:t>
-                      </w:r>
-                      <w:fldSimple w:instr=" SEQ Schermata \* ARABIC ">
-                        <w:r>
-                          <w:rPr>
-                            <w:noProof/>
-                          </w:rPr>
-                          <w:t>3</w:t>
-                        </w:r>
-                      </w:fldSimple>
-                      <w:r>
-                        <w:t>: Maps Viewer</w:t>
-                      </w:r>
-                    </w:p>
-                  </w:txbxContent>
-                </v:textbox>
-                <w10:wrap type="topAndBottom"/>
-              </v:shape>
-            </w:pict>
-          </mc:Fallback>
-        </mc:AlternateContent>
-      </w:r>
-      <w:r>
-        <w:rPr>
-          <w:noProof/>
-        </w:rPr>
-        <mc:AlternateContent>
-          <mc:Choice Requires="wps">
-            <w:drawing>
-              <wp:anchor distT="0" distB="0" distL="114300" distR="114300" simplePos="0" relativeHeight="251699200" behindDoc="0" locked="0" layoutInCell="1" allowOverlap="1" wp14:anchorId="6B386830" wp14:editId="6C63C473">
-                <wp:simplePos x="0" y="0"/>
-                <wp:positionH relativeFrom="column">
-                  <wp:posOffset>3617536</wp:posOffset>
-                </wp:positionH>
-                <wp:positionV relativeFrom="paragraph">
-                  <wp:posOffset>8389665</wp:posOffset>
+                  <wp:posOffset>8389620</wp:posOffset>
                 </wp:positionV>
                 <wp:extent cx="2381250" cy="265430"/>
                 <wp:effectExtent l="0" t="0" r="0" b="1270"/>
@@ -13656,7 +12515,7 @@
           </mc:Choice>
           <mc:Fallback>
             <w:pict>
-              <v:shape w14:anchorId="6B386830" id="Casella di testo 29" o:spid="_x0000_s1034" type="#_x0000_t202" style="position:absolute;margin-left:284.85pt;margin-top:660.6pt;width:187.5pt;height:20.9pt;z-index:251699200;visibility:visible;mso-wrap-style:square;mso-width-percent:0;mso-height-percent:0;mso-wrap-distance-left:9pt;mso-wrap-distance-top:0;mso-wrap-distance-right:9pt;mso-wrap-distance-bottom:0;mso-position-horizontal:absolute;mso-position-horizontal-relative:text;mso-position-vertical:absolute;mso-position-vertical-relative:text;mso-width-percent:0;mso-height-percent:0;mso-width-relative:margin;mso-height-relative:margin;v-text-anchor:top" o:gfxdata="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" stroked="f">
+              <v:shape w14:anchorId="6B386830" id="Casella di testo 29" o:spid="_x0000_s1031" type="#_x0000_t202" style="position:absolute;margin-left:289.3pt;margin-top:660.6pt;width:187.5pt;height:20.9pt;z-index:251699200;visibility:visible;mso-wrap-style:square;mso-width-percent:0;mso-height-percent:0;mso-wrap-distance-left:9pt;mso-wrap-distance-top:0;mso-wrap-distance-right:9pt;mso-wrap-distance-bottom:0;mso-position-horizontal:absolute;mso-position-horizontal-relative:text;mso-position-vertical:absolute;mso-position-vertical-relative:text;mso-width-percent:0;mso-height-percent:0;mso-width-relative:margin;mso-height-relative:margin;v-text-anchor:top" o:gfxdata="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" stroked="f">
                 <v:textbox inset="0,0,0,0">
                   <w:txbxContent>
                     <w:p>
@@ -13688,6 +12547,369 @@
                           <w:szCs w:val="20"/>
                         </w:rPr>
                         <w:t>: Prototipazione Visuale Use Case #1</w:t>
+                      </w:r>
+                    </w:p>
+                  </w:txbxContent>
+                </v:textbox>
+                <w10:wrap type="topAndBottom"/>
+              </v:shape>
+            </w:pict>
+          </mc:Fallback>
+        </mc:AlternateContent>
+      </w:r>
+      <w:r>
+        <w:rPr>
+          <w:noProof/>
+        </w:rPr>
+        <mc:AlternateContent>
+          <mc:Choice Requires="wps">
+            <w:drawing>
+              <wp:anchor distT="0" distB="0" distL="114300" distR="114300" simplePos="0" relativeHeight="251701248" behindDoc="0" locked="0" layoutInCell="1" allowOverlap="1" wp14:anchorId="7D361CB2" wp14:editId="784B34CC">
+                <wp:simplePos x="0" y="0"/>
+                <wp:positionH relativeFrom="column">
+                  <wp:posOffset>1292225</wp:posOffset>
+                </wp:positionH>
+                <wp:positionV relativeFrom="paragraph">
+                  <wp:posOffset>8465820</wp:posOffset>
+                </wp:positionV>
+                <wp:extent cx="1456690" cy="180340"/>
+                <wp:effectExtent l="0" t="0" r="10160" b="10160"/>
+                <wp:wrapTopAndBottom/>
+                <wp:docPr id="30" name="Casella di testo 30"/>
+                <wp:cNvGraphicFramePr/>
+                <a:graphic xmlns:a="http://schemas.openxmlformats.org/drawingml/2006/main">
+                  <a:graphicData uri="http://schemas.microsoft.com/office/word/2010/wordprocessingShape">
+                    <wps:wsp>
+                      <wps:cNvSpPr txBox="1"/>
+                      <wps:spPr>
+                        <a:xfrm>
+                          <a:off x="0" y="0"/>
+                          <a:ext cx="1456690" cy="180340"/>
+                        </a:xfrm>
+                        <a:prstGeom prst="rect">
+                          <a:avLst/>
+                        </a:prstGeom>
+                        <a:noFill/>
+                        <a:ln>
+                          <a:noFill/>
+                        </a:ln>
+                      </wps:spPr>
+                      <wps:txbx>
+                        <w:txbxContent>
+                          <w:p>
+                            <w:pPr>
+                              <w:pStyle w:val="Didascalia"/>
+                              <w:rPr>
+                                <w:noProof/>
+                                <w:sz w:val="28"/>
+                                <w:szCs w:val="28"/>
+                              </w:rPr>
+                            </w:pPr>
+                            <w:r>
+                              <w:t>Schermata 4: Itinerary Detail</w:t>
+                            </w:r>
+                          </w:p>
+                        </w:txbxContent>
+                      </wps:txbx>
+                      <wps:bodyPr rot="0" spcFirstLastPara="0" vertOverflow="overflow" horzOverflow="overflow" vert="horz" wrap="square" lIns="0" tIns="0" rIns="0" bIns="0" numCol="1" spcCol="0" rtlCol="0" fromWordArt="0" anchor="t" anchorCtr="0" forceAA="0" compatLnSpc="1">
+                        <a:prstTxWarp prst="textNoShape">
+                          <a:avLst/>
+                        </a:prstTxWarp>
+                        <a:noAutofit/>
+                      </wps:bodyPr>
+                    </wps:wsp>
+                  </a:graphicData>
+                </a:graphic>
+                <wp14:sizeRelH relativeFrom="margin">
+                  <wp14:pctWidth>0</wp14:pctWidth>
+                </wp14:sizeRelH>
+                <wp14:sizeRelV relativeFrom="margin">
+                  <wp14:pctHeight>0</wp14:pctHeight>
+                </wp14:sizeRelV>
+              </wp:anchor>
+            </w:drawing>
+          </mc:Choice>
+          <mc:Fallback>
+            <w:pict>
+              <v:shape w14:anchorId="7D361CB2" id="Casella di testo 30" o:spid="_x0000_s1032" type="#_x0000_t202" style="position:absolute;margin-left:101.75pt;margin-top:666.6pt;width:114.7pt;height:14.2pt;z-index:251701248;visibility:visible;mso-wrap-style:square;mso-width-percent:0;mso-height-percent:0;mso-wrap-distance-left:9pt;mso-wrap-distance-top:0;mso-wrap-distance-right:9pt;mso-wrap-distance-bottom:0;mso-position-horizontal:absolute;mso-position-horizontal-relative:text;mso-position-vertical:absolute;mso-position-vertical-relative:text;mso-width-percent:0;mso-height-percent:0;mso-width-relative:margin;mso-height-relative:margin;v-text-anchor:top" o:gfxdata="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" filled="f" stroked="f">
+                <v:textbox inset="0,0,0,0">
+                  <w:txbxContent>
+                    <w:p>
+                      <w:pPr>
+                        <w:pStyle w:val="Didascalia"/>
+                        <w:rPr>
+                          <w:noProof/>
+                          <w:sz w:val="28"/>
+                          <w:szCs w:val="28"/>
+                        </w:rPr>
+                      </w:pPr>
+                      <w:r>
+                        <w:t>Schermata 4: Itinerary Detail</w:t>
+                      </w:r>
+                    </w:p>
+                  </w:txbxContent>
+                </v:textbox>
+                <w10:wrap type="topAndBottom"/>
+              </v:shape>
+            </w:pict>
+          </mc:Fallback>
+        </mc:AlternateContent>
+      </w:r>
+      <w:r>
+        <w:rPr>
+          <w:noProof/>
+        </w:rPr>
+        <mc:AlternateContent>
+          <mc:Choice Requires="wps">
+            <w:drawing>
+              <wp:anchor distT="0" distB="0" distL="114300" distR="114300" simplePos="0" relativeHeight="251695104" behindDoc="0" locked="0" layoutInCell="1" allowOverlap="1" wp14:anchorId="163FBE7A" wp14:editId="7121601A">
+                <wp:simplePos x="0" y="0"/>
+                <wp:positionH relativeFrom="column">
+                  <wp:posOffset>3288030</wp:posOffset>
+                </wp:positionH>
+                <wp:positionV relativeFrom="paragraph">
+                  <wp:posOffset>226695</wp:posOffset>
+                </wp:positionV>
+                <wp:extent cx="2279015" cy="184150"/>
+                <wp:effectExtent l="0" t="0" r="6985" b="6350"/>
+                <wp:wrapTopAndBottom/>
+                <wp:docPr id="25" name="Casella di testo 25"/>
+                <wp:cNvGraphicFramePr/>
+                <a:graphic xmlns:a="http://schemas.openxmlformats.org/drawingml/2006/main">
+                  <a:graphicData uri="http://schemas.microsoft.com/office/word/2010/wordprocessingShape">
+                    <wps:wsp>
+                      <wps:cNvSpPr txBox="1"/>
+                      <wps:spPr>
+                        <a:xfrm>
+                          <a:off x="0" y="0"/>
+                          <a:ext cx="2279015" cy="184150"/>
+                        </a:xfrm>
+                        <a:prstGeom prst="rect">
+                          <a:avLst/>
+                        </a:prstGeom>
+                        <a:noFill/>
+                        <a:ln>
+                          <a:noFill/>
+                        </a:ln>
+                      </wps:spPr>
+                      <wps:txbx>
+                        <w:txbxContent>
+                          <w:p>
+                            <w:pPr>
+                              <w:pStyle w:val="Didascalia"/>
+                              <w:rPr>
+                                <w:noProof/>
+                                <w:sz w:val="28"/>
+                                <w:szCs w:val="28"/>
+                              </w:rPr>
+                            </w:pPr>
+                            <w:r>
+                              <w:t xml:space="preserve">         </w:t>
+                            </w:r>
+                            <w:r>
+                              <w:t xml:space="preserve">  </w:t>
+                            </w:r>
+                            <w:r>
+                              <w:t xml:space="preserve">    Schermata </w:t>
+                            </w:r>
+                            <w:r>
+                              <w:t>2</w:t>
+                            </w:r>
+                            <w:r>
+                              <w:t>: Add Itinerary</w:t>
+                            </w:r>
+                          </w:p>
+                        </w:txbxContent>
+                      </wps:txbx>
+                      <wps:bodyPr rot="0" spcFirstLastPara="0" vertOverflow="overflow" horzOverflow="overflow" vert="horz" wrap="square" lIns="0" tIns="0" rIns="0" bIns="0" numCol="1" spcCol="0" rtlCol="0" fromWordArt="0" anchor="t" anchorCtr="0" forceAA="0" compatLnSpc="1">
+                        <a:prstTxWarp prst="textNoShape">
+                          <a:avLst/>
+                        </a:prstTxWarp>
+                        <a:noAutofit/>
+                      </wps:bodyPr>
+                    </wps:wsp>
+                  </a:graphicData>
+                </a:graphic>
+                <wp14:sizeRelV relativeFrom="margin">
+                  <wp14:pctHeight>0</wp14:pctHeight>
+                </wp14:sizeRelV>
+              </wp:anchor>
+            </w:drawing>
+          </mc:Choice>
+          <mc:Fallback>
+            <w:pict>
+              <v:shape w14:anchorId="163FBE7A" id="Casella di testo 25" o:spid="_x0000_s1033" type="#_x0000_t202" style="position:absolute;margin-left:258.9pt;margin-top:17.85pt;width:179.45pt;height:14.5pt;z-index:251695104;visibility:visible;mso-wrap-style:square;mso-height-percent:0;mso-wrap-distance-left:9pt;mso-wrap-distance-top:0;mso-wrap-distance-right:9pt;mso-wrap-distance-bottom:0;mso-position-horizontal:absolute;mso-position-horizontal-relative:text;mso-position-vertical:absolute;mso-position-vertical-relative:text;mso-height-percent:0;mso-height-relative:margin;v-text-anchor:top" o:gfxdata="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" filled="f" stroked="f">
+                <v:textbox inset="0,0,0,0">
+                  <w:txbxContent>
+                    <w:p>
+                      <w:pPr>
+                        <w:pStyle w:val="Didascalia"/>
+                        <w:rPr>
+                          <w:noProof/>
+                          <w:sz w:val="28"/>
+                          <w:szCs w:val="28"/>
+                        </w:rPr>
+                      </w:pPr>
+                      <w:r>
+                        <w:t xml:space="preserve">         </w:t>
+                      </w:r>
+                      <w:r>
+                        <w:t xml:space="preserve">  </w:t>
+                      </w:r>
+                      <w:r>
+                        <w:t xml:space="preserve">    Schermata </w:t>
+                      </w:r>
+                      <w:r>
+                        <w:t>2</w:t>
+                      </w:r>
+                      <w:r>
+                        <w:t>: Add Itinerary</w:t>
+                      </w:r>
+                    </w:p>
+                  </w:txbxContent>
+                </v:textbox>
+                <w10:wrap type="topAndBottom"/>
+              </v:shape>
+            </w:pict>
+          </mc:Fallback>
+        </mc:AlternateContent>
+      </w:r>
+      <w:r>
+        <w:rPr>
+          <w:noProof/>
+        </w:rPr>
+        <mc:AlternateContent>
+          <mc:Choice Requires="wps">
+            <w:drawing>
+              <wp:anchor distT="0" distB="0" distL="114300" distR="114300" simplePos="0" relativeHeight="251697152" behindDoc="0" locked="0" layoutInCell="1" allowOverlap="1" wp14:anchorId="6BCEAD39" wp14:editId="13025B51">
+                <wp:simplePos x="0" y="0"/>
+                <wp:positionH relativeFrom="column">
+                  <wp:posOffset>4978710</wp:posOffset>
+                </wp:positionH>
+                <wp:positionV relativeFrom="paragraph">
+                  <wp:posOffset>7882403</wp:posOffset>
+                </wp:positionV>
+                <wp:extent cx="1456690" cy="159385"/>
+                <wp:effectExtent l="0" t="0" r="10160" b="12065"/>
+                <wp:wrapTopAndBottom/>
+                <wp:docPr id="26" name="Casella di testo 26"/>
+                <wp:cNvGraphicFramePr/>
+                <a:graphic xmlns:a="http://schemas.openxmlformats.org/drawingml/2006/main">
+                  <a:graphicData uri="http://schemas.microsoft.com/office/word/2010/wordprocessingShape">
+                    <wps:wsp>
+                      <wps:cNvSpPr txBox="1"/>
+                      <wps:spPr>
+                        <a:xfrm>
+                          <a:off x="0" y="0"/>
+                          <a:ext cx="1456690" cy="159385"/>
+                        </a:xfrm>
+                        <a:prstGeom prst="rect">
+                          <a:avLst/>
+                        </a:prstGeom>
+                        <a:noFill/>
+                        <a:ln>
+                          <a:noFill/>
+                        </a:ln>
+                      </wps:spPr>
+                      <wps:txbx>
+                        <w:txbxContent>
+                          <w:p>
+                            <w:pPr>
+                              <w:pStyle w:val="Didascalia"/>
+                              <w:rPr>
+                                <w:noProof/>
+                                <w:sz w:val="28"/>
+                                <w:szCs w:val="28"/>
+                              </w:rPr>
+                            </w:pPr>
+                            <w:r>
+                              <w:t xml:space="preserve">Schermata </w:t>
+                            </w:r>
+                            <w:r>
+                              <w:fldChar w:fldCharType="begin"/>
+                            </w:r>
+                            <w:r>
+                              <w:instrText xml:space="preserve"> SEQ Schermata \* ARABIC </w:instrText>
+                            </w:r>
+                            <w:r>
+                              <w:fldChar w:fldCharType="separate"/>
+                            </w:r>
+                            <w:r>
+                              <w:rPr>
+                                <w:noProof/>
+                              </w:rPr>
+                              <w:t>3</w:t>
+                            </w:r>
+                            <w:r>
+                              <w:rPr>
+                                <w:noProof/>
+                              </w:rPr>
+                              <w:fldChar w:fldCharType="end"/>
+                            </w:r>
+                            <w:r>
+                              <w:t>: Maps Viewer</w:t>
+                            </w:r>
+                          </w:p>
+                        </w:txbxContent>
+                      </wps:txbx>
+                      <wps:bodyPr rot="0" spcFirstLastPara="0" vertOverflow="overflow" horzOverflow="overflow" vert="horz" wrap="square" lIns="0" tIns="0" rIns="0" bIns="0" numCol="1" spcCol="0" rtlCol="0" fromWordArt="0" anchor="t" anchorCtr="0" forceAA="0" compatLnSpc="1">
+                        <a:prstTxWarp prst="textNoShape">
+                          <a:avLst/>
+                        </a:prstTxWarp>
+                        <a:noAutofit/>
+                      </wps:bodyPr>
+                    </wps:wsp>
+                  </a:graphicData>
+                </a:graphic>
+                <wp14:sizeRelH relativeFrom="margin">
+                  <wp14:pctWidth>0</wp14:pctWidth>
+                </wp14:sizeRelH>
+                <wp14:sizeRelV relativeFrom="margin">
+                  <wp14:pctHeight>0</wp14:pctHeight>
+                </wp14:sizeRelV>
+              </wp:anchor>
+            </w:drawing>
+          </mc:Choice>
+          <mc:Fallback>
+            <w:pict>
+              <v:shape w14:anchorId="6BCEAD39" id="Casella di testo 26" o:spid="_x0000_s1034" type="#_x0000_t202" style="position:absolute;margin-left:392pt;margin-top:620.65pt;width:114.7pt;height:12.55pt;z-index:251697152;visibility:visible;mso-wrap-style:square;mso-width-percent:0;mso-height-percent:0;mso-wrap-distance-left:9pt;mso-wrap-distance-top:0;mso-wrap-distance-right:9pt;mso-wrap-distance-bottom:0;mso-position-horizontal:absolute;mso-position-horizontal-relative:text;mso-position-vertical:absolute;mso-position-vertical-relative:text;mso-width-percent:0;mso-height-percent:0;mso-width-relative:margin;mso-height-relative:margin;v-text-anchor:top" o:gfxdata="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" filled="f" stroked="f">
+                <v:textbox inset="0,0,0,0">
+                  <w:txbxContent>
+                    <w:p>
+                      <w:pPr>
+                        <w:pStyle w:val="Didascalia"/>
+                        <w:rPr>
+                          <w:noProof/>
+                          <w:sz w:val="28"/>
+                          <w:szCs w:val="28"/>
+                        </w:rPr>
+                      </w:pPr>
+                      <w:r>
+                        <w:t xml:space="preserve">Schermata </w:t>
+                      </w:r>
+                      <w:r>
+                        <w:fldChar w:fldCharType="begin"/>
+                      </w:r>
+                      <w:r>
+                        <w:instrText xml:space="preserve"> SEQ Schermata \* ARABIC </w:instrText>
+                      </w:r>
+                      <w:r>
+                        <w:fldChar w:fldCharType="separate"/>
+                      </w:r>
+                      <w:r>
+                        <w:rPr>
+                          <w:noProof/>
+                        </w:rPr>
+                        <w:t>3</w:t>
+                      </w:r>
+                      <w:r>
+                        <w:rPr>
+                          <w:noProof/>
+                        </w:rPr>
+                        <w:fldChar w:fldCharType="end"/>
+                      </w:r>
+                      <w:r>
+                        <w:t>: Maps Viewer</w:t>
                       </w:r>
                     </w:p>
                   </w:txbxContent>
@@ -13808,7 +13030,7 @@
                     </pic:cNvPicPr>
                   </pic:nvPicPr>
                   <pic:blipFill>
-                    <a:blip r:embed="rId16">
+                    <a:blip r:embed="rId11">
                       <a:extLst>
                         <a:ext uri="{28A0092B-C50C-407E-A947-70E740481C1C}">
                           <a14:useLocalDpi xmlns:a14="http://schemas.microsoft.com/office/drawing/2010/main" val="0"/>
@@ -13961,7 +13183,7 @@
                     </pic:cNvPicPr>
                   </pic:nvPicPr>
                   <pic:blipFill>
-                    <a:blip r:embed="rId17">
+                    <a:blip r:embed="rId12">
                       <a:extLst>
                         <a:ext uri="{28A0092B-C50C-407E-A947-70E740481C1C}">
                           <a14:useLocalDpi xmlns:a14="http://schemas.microsoft.com/office/drawing/2010/main" val="0"/>
@@ -14110,7 +13332,7 @@
                     </pic:cNvPicPr>
                   </pic:nvPicPr>
                   <pic:blipFill>
-                    <a:blip r:embed="rId18">
+                    <a:blip r:embed="rId13">
                       <a:extLst>
                         <a:ext uri="{28A0092B-C50C-407E-A947-70E740481C1C}">
                           <a14:useLocalDpi xmlns:a14="http://schemas.microsoft.com/office/drawing/2010/main" val="0"/>
@@ -14183,7 +13405,7 @@
                     </pic:cNvPicPr>
                   </pic:nvPicPr>
                   <pic:blipFill>
-                    <a:blip r:embed="rId19" cstate="print">
+                    <a:blip r:embed="rId14" cstate="print">
                       <a:extLst>
                         <a:ext uri="{28A0092B-C50C-407E-A947-70E740481C1C}">
                           <a14:useLocalDpi xmlns:a14="http://schemas.microsoft.com/office/drawing/2010/main" val="0"/>
@@ -14241,7 +13463,7 @@
           <w:szCs w:val="32"/>
         </w:rPr>
         <w:lastRenderedPageBreak/>
-        <w:t>4</w:t>
+        <w:t>3</w:t>
       </w:r>
       <w:r>
         <w:rPr>
@@ -14278,7 +13500,7 @@
           <w:szCs w:val="36"/>
         </w:rPr>
         <w:drawing>
-          <wp:anchor distT="0" distB="0" distL="114300" distR="114300" simplePos="0" relativeHeight="251702272" behindDoc="0" locked="0" layoutInCell="1" allowOverlap="1" wp14:anchorId="210A80A8" wp14:editId="591BA9CA">
+          <wp:anchor distT="0" distB="0" distL="114300" distR="114300" simplePos="0" relativeHeight="251702272" behindDoc="0" locked="0" layoutInCell="1" allowOverlap="1" wp14:anchorId="210A80A8" wp14:editId="57A6F5E4">
             <wp:simplePos x="0" y="0"/>
             <wp:positionH relativeFrom="margin">
               <wp:align>left</wp:align>
@@ -14303,7 +13525,7 @@
                     </pic:cNvPicPr>
                   </pic:nvPicPr>
                   <pic:blipFill>
-                    <a:blip r:embed="rId20">
+                    <a:blip r:embed="rId15">
                       <a:extLst>
                         <a:ext uri="{28A0092B-C50C-407E-A947-70E740481C1C}">
                           <a14:useLocalDpi xmlns:a14="http://schemas.microsoft.com/office/drawing/2010/main" val="0"/>
@@ -14448,22 +13670,238 @@
         </mc:AlternateContent>
       </w:r>
     </w:p>
+    <w:p/>
+    <w:p/>
     <w:p>
+      <w:pPr>
+        <w:pStyle w:val="Titolo1"/>
+        <w:ind w:left="425"/>
+        <w:rPr>
+          <w:sz w:val="40"/>
+          <w:szCs w:val="40"/>
+        </w:rPr>
+      </w:pPr>
+    </w:p>
+    <w:p>
+      <w:pPr>
+        <w:pStyle w:val="Titolo1"/>
+        <w:ind w:left="425"/>
+        <w:rPr>
+          <w:sz w:val="40"/>
+          <w:szCs w:val="40"/>
+        </w:rPr>
+      </w:pPr>
       <w:r>
         <w:rPr>
           <w:noProof/>
         </w:rPr>
-        <w:lastRenderedPageBreak/>
+        <w:drawing>
+          <wp:anchor distT="0" distB="0" distL="114300" distR="114300" simplePos="0" relativeHeight="251703296" behindDoc="0" locked="0" layoutInCell="1" allowOverlap="1" wp14:anchorId="6EBBC6AA" wp14:editId="46A66D5E">
+            <wp:simplePos x="0" y="0"/>
+            <wp:positionH relativeFrom="margin">
+              <wp:posOffset>201295</wp:posOffset>
+            </wp:positionH>
+            <wp:positionV relativeFrom="paragraph">
+              <wp:posOffset>32385</wp:posOffset>
+            </wp:positionV>
+            <wp:extent cx="5497200" cy="6735600"/>
+            <wp:effectExtent l="0" t="0" r="8255" b="8255"/>
+            <wp:wrapThrough wrapText="bothSides">
+              <wp:wrapPolygon edited="0">
+                <wp:start x="0" y="0"/>
+                <wp:lineTo x="0" y="21565"/>
+                <wp:lineTo x="21558" y="21565"/>
+                <wp:lineTo x="21558" y="0"/>
+                <wp:lineTo x="0" y="0"/>
+              </wp:wrapPolygon>
+            </wp:wrapThrough>
+            <wp:docPr id="14" name="Immagine 14"/>
+            <wp:cNvGraphicFramePr>
+              <a:graphicFrameLocks xmlns:a="http://schemas.openxmlformats.org/drawingml/2006/main" noChangeAspect="1"/>
+            </wp:cNvGraphicFramePr>
+            <a:graphic xmlns:a="http://schemas.openxmlformats.org/drawingml/2006/main">
+              <a:graphicData uri="http://schemas.openxmlformats.org/drawingml/2006/picture">
+                <pic:pic xmlns:pic="http://schemas.openxmlformats.org/drawingml/2006/picture">
+                  <pic:nvPicPr>
+                    <pic:cNvPr id="0" name="Picture 2"/>
+                    <pic:cNvPicPr>
+                      <a:picLocks noChangeAspect="1" noChangeArrowheads="1"/>
+                    </pic:cNvPicPr>
+                  </pic:nvPicPr>
+                  <pic:blipFill>
+                    <a:blip r:embed="rId16">
+                      <a:extLst>
+                        <a:ext uri="{28A0092B-C50C-407E-A947-70E740481C1C}">
+                          <a14:useLocalDpi xmlns:a14="http://schemas.microsoft.com/office/drawing/2010/main" val="0"/>
+                        </a:ext>
+                      </a:extLst>
+                    </a:blip>
+                    <a:srcRect/>
+                    <a:stretch>
+                      <a:fillRect/>
+                    </a:stretch>
+                  </pic:blipFill>
+                  <pic:spPr bwMode="auto">
+                    <a:xfrm>
+                      <a:off x="0" y="0"/>
+                      <a:ext cx="5497200" cy="6735600"/>
+                    </a:xfrm>
+                    <a:prstGeom prst="rect">
+                      <a:avLst/>
+                    </a:prstGeom>
+                    <a:noFill/>
+                    <a:ln>
+                      <a:noFill/>
+                    </a:ln>
+                  </pic:spPr>
+                </pic:pic>
+              </a:graphicData>
+            </a:graphic>
+            <wp14:sizeRelH relativeFrom="margin">
+              <wp14:pctWidth>0</wp14:pctWidth>
+            </wp14:sizeRelH>
+            <wp14:sizeRelV relativeFrom="margin">
+              <wp14:pctHeight>0</wp14:pctHeight>
+            </wp14:sizeRelV>
+          </wp:anchor>
+        </w:drawing>
+      </w:r>
+    </w:p>
+    <w:p>
+      <w:pPr>
+        <w:pStyle w:val="Titolo1"/>
+        <w:ind w:left="425"/>
+        <w:rPr>
+          <w:sz w:val="40"/>
+          <w:szCs w:val="40"/>
+        </w:rPr>
+      </w:pPr>
+    </w:p>
+    <w:p>
+      <w:pPr>
+        <w:pStyle w:val="Titolo1"/>
+        <w:ind w:left="425"/>
+        <w:rPr>
+          <w:sz w:val="40"/>
+          <w:szCs w:val="40"/>
+        </w:rPr>
+      </w:pPr>
+    </w:p>
+    <w:p>
+      <w:pPr>
+        <w:pStyle w:val="Titolo1"/>
+        <w:ind w:left="425"/>
+        <w:rPr>
+          <w:sz w:val="40"/>
+          <w:szCs w:val="40"/>
+        </w:rPr>
+      </w:pPr>
+    </w:p>
+    <w:p>
+      <w:pPr>
+        <w:pStyle w:val="Titolo1"/>
+        <w:ind w:left="425"/>
+        <w:rPr>
+          <w:sz w:val="40"/>
+          <w:szCs w:val="40"/>
+        </w:rPr>
+      </w:pPr>
+    </w:p>
+    <w:p>
+      <w:pPr>
+        <w:pStyle w:val="Titolo1"/>
+        <w:ind w:left="425"/>
+        <w:rPr>
+          <w:sz w:val="40"/>
+          <w:szCs w:val="40"/>
+        </w:rPr>
+      </w:pPr>
+    </w:p>
+    <w:p>
+      <w:pPr>
+        <w:pStyle w:val="Titolo1"/>
+        <w:ind w:left="425"/>
+        <w:rPr>
+          <w:sz w:val="40"/>
+          <w:szCs w:val="40"/>
+        </w:rPr>
+      </w:pPr>
+    </w:p>
+    <w:p>
+      <w:pPr>
+        <w:pStyle w:val="Titolo1"/>
+        <w:ind w:left="425"/>
+        <w:rPr>
+          <w:sz w:val="40"/>
+          <w:szCs w:val="40"/>
+        </w:rPr>
+      </w:pPr>
+    </w:p>
+    <w:p>
+      <w:pPr>
+        <w:pStyle w:val="Titolo1"/>
+        <w:ind w:left="425"/>
+        <w:rPr>
+          <w:sz w:val="40"/>
+          <w:szCs w:val="40"/>
+        </w:rPr>
+      </w:pPr>
+    </w:p>
+    <w:p>
+      <w:pPr>
+        <w:pStyle w:val="Titolo1"/>
+        <w:ind w:left="425"/>
+        <w:rPr>
+          <w:sz w:val="40"/>
+          <w:szCs w:val="40"/>
+        </w:rPr>
+      </w:pPr>
+    </w:p>
+    <w:p>
+      <w:pPr>
+        <w:pStyle w:val="Titolo1"/>
+        <w:ind w:left="425"/>
+        <w:rPr>
+          <w:sz w:val="40"/>
+          <w:szCs w:val="40"/>
+        </w:rPr>
+      </w:pPr>
+    </w:p>
+    <w:p>
+      <w:pPr>
+        <w:pStyle w:val="Titolo1"/>
+        <w:rPr>
+          <w:sz w:val="40"/>
+          <w:szCs w:val="40"/>
+        </w:rPr>
+      </w:pPr>
+    </w:p>
+    <w:p>
+      <w:pPr>
+        <w:pStyle w:val="Titolo1"/>
+        <w:rPr>
+          <w:sz w:val="40"/>
+          <w:szCs w:val="40"/>
+        </w:rPr>
+      </w:pPr>
+    </w:p>
+    <w:p/>
+    <w:p/>
+    <w:p>
+      <w:r>
+        <w:rPr>
+          <w:noProof/>
+        </w:rPr>
         <mc:AlternateContent>
           <mc:Choice Requires="wps">
             <w:drawing>
-              <wp:anchor distT="0" distB="0" distL="114300" distR="114300" simplePos="0" relativeHeight="251707392" behindDoc="0" locked="0" layoutInCell="1" allowOverlap="1" wp14:anchorId="33380FF1" wp14:editId="51F8B6B7">
+              <wp:anchor distT="0" distB="0" distL="114300" distR="114300" simplePos="0" relativeHeight="251712512" behindDoc="0" locked="0" layoutInCell="1" allowOverlap="1" wp14:anchorId="5561559E" wp14:editId="0FD39715">
                 <wp:simplePos x="0" y="0"/>
                 <wp:positionH relativeFrom="margin">
                   <wp:align>center</wp:align>
                 </wp:positionH>
                 <wp:positionV relativeFrom="paragraph">
-                  <wp:posOffset>7510780</wp:posOffset>
+                  <wp:posOffset>325755</wp:posOffset>
                 </wp:positionV>
                 <wp:extent cx="2495550" cy="219075"/>
                 <wp:effectExtent l="0" t="0" r="0" b="9525"/>
@@ -14532,7 +13970,7 @@
           </mc:Choice>
           <mc:Fallback>
             <w:pict>
-              <v:shape w14:anchorId="33380FF1" id="Casella di testo 15" o:spid="_x0000_s1036" type="#_x0000_t202" style="position:absolute;margin-left:0;margin-top:591.4pt;width:196.5pt;height:17.25pt;z-index:251707392;visibility:visible;mso-wrap-style:square;mso-width-percent:0;mso-height-percent:0;mso-wrap-distance-left:9pt;mso-wrap-distance-top:0;mso-wrap-distance-right:9pt;mso-wrap-distance-bottom:0;mso-position-horizontal:center;mso-position-horizontal-relative:margin;mso-position-vertical:absolute;mso-position-vertical-relative:text;mso-width-percent:0;mso-height-percent:0;mso-width-relative:margin;mso-height-relative:margin;v-text-anchor:top" o:gfxdata="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" stroked="f">
+              <v:shape w14:anchorId="5561559E" id="Casella di testo 15" o:spid="_x0000_s1036" type="#_x0000_t202" style="position:absolute;margin-left:0;margin-top:25.65pt;width:196.5pt;height:17.25pt;z-index:251712512;visibility:visible;mso-wrap-style:square;mso-width-percent:0;mso-height-percent:0;mso-wrap-distance-left:9pt;mso-wrap-distance-top:0;mso-wrap-distance-right:9pt;mso-wrap-distance-bottom:0;mso-position-horizontal:center;mso-position-horizontal-relative:margin;mso-position-vertical:absolute;mso-position-vertical-relative:text;mso-width-percent:0;mso-height-percent:0;mso-width-relative:margin;mso-height-relative:margin;v-text-anchor:top" o:gfxdata="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" stroked="f">
                 <v:textbox inset="0,0,0,0">
                   <w:txbxContent>
                     <w:p>
@@ -14554,31 +13992,196 @@
           </mc:Fallback>
         </mc:AlternateContent>
       </w:r>
+    </w:p>
+    <w:p>
+      <w:pPr>
+        <w:pStyle w:val="Titolo1"/>
+        <w:rPr>
+          <w:sz w:val="40"/>
+          <w:szCs w:val="40"/>
+        </w:rPr>
+      </w:pPr>
+      <w:r>
+        <w:rPr>
+          <w:sz w:val="40"/>
+          <w:szCs w:val="40"/>
+        </w:rPr>
+        <w:lastRenderedPageBreak/>
+        <w:t>4</w:t>
+      </w:r>
+      <w:r>
+        <w:rPr>
+          <w:sz w:val="40"/>
+          <w:szCs w:val="40"/>
+        </w:rPr>
+        <w:t xml:space="preserve">. </w:t>
+      </w:r>
+      <w:r>
+        <w:rPr>
+          <w:sz w:val="40"/>
+          <w:szCs w:val="40"/>
+        </w:rPr>
+        <w:t>Analisi del Contesto</w:t>
+      </w:r>
+    </w:p>
+    <w:p>
+      <w:pPr>
+        <w:pStyle w:val="Titolo1"/>
+        <w:rPr>
+          <w:sz w:val="36"/>
+          <w:szCs w:val="36"/>
+        </w:rPr>
+      </w:pPr>
+      <w:r>
+        <w:rPr>
+          <w:sz w:val="36"/>
+          <w:szCs w:val="36"/>
+        </w:rPr>
+        <w:t xml:space="preserve">      </w:t>
+      </w:r>
+      <w:r>
+        <w:t xml:space="preserve"> </w:t>
+      </w:r>
+      <w:r>
+        <w:t>4</w:t>
+      </w:r>
+      <w:r>
+        <w:t>.1</w:t>
+      </w:r>
+      <w:r>
+        <w:rPr>
+          <w:sz w:val="36"/>
+          <w:szCs w:val="36"/>
+        </w:rPr>
+        <w:t xml:space="preserve"> Analisi del </w:t>
+      </w:r>
+      <w:r>
+        <w:rPr>
+          <w:sz w:val="36"/>
+          <w:szCs w:val="36"/>
+        </w:rPr>
+        <w:t>Target degli Utenti</w:t>
+      </w:r>
+    </w:p>
+    <w:p/>
+    <w:p>
+      <w:pPr>
+        <w:ind w:left="360"/>
+        <w:rPr>
+          <w:rFonts w:cstheme="minorHAnsi"/>
+          <w:color w:val="000000"/>
+          <w:sz w:val="28"/>
+          <w:szCs w:val="28"/>
+          <w:shd w:val="clear" w:color="auto" w:fill="FFFFFF"/>
+        </w:rPr>
+      </w:pPr>
+      <w:r>
+        <w:rPr>
+          <w:sz w:val="28"/>
+          <w:szCs w:val="28"/>
+        </w:rPr>
+        <w:t xml:space="preserve">Secondo un’indagine </w:t>
+      </w:r>
+      <w:r>
+        <w:rPr>
+          <w:sz w:val="28"/>
+          <w:szCs w:val="28"/>
+        </w:rPr>
+        <w:t>svolta nel</w:t>
+      </w:r>
+      <w:r>
+        <w:rPr>
+          <w:sz w:val="28"/>
+          <w:szCs w:val="28"/>
+        </w:rPr>
+        <w:t xml:space="preserve"> 2019, in Italia</w:t>
+      </w:r>
+      <w:r>
+        <w:rPr>
+          <w:sz w:val="28"/>
+          <w:szCs w:val="28"/>
+        </w:rPr>
+        <w:t xml:space="preserve"> gli escursionisti sono in aumento, complice la scoperta di sempre più “Vie del Cammino”;</w:t>
+      </w:r>
+      <w:r>
+        <w:rPr>
+          <w:rFonts w:ascii="Noto Sans" w:hAnsi="Noto Sans" w:cs="Noto Sans"/>
+          <w:color w:val="000000"/>
+          <w:sz w:val="21"/>
+          <w:szCs w:val="21"/>
+          <w:shd w:val="clear" w:color="auto" w:fill="FFFFFF"/>
+        </w:rPr>
+        <w:t xml:space="preserve"> </w:t>
+      </w:r>
+      <w:r>
+        <w:rPr>
+          <w:rFonts w:cstheme="minorHAnsi"/>
+          <w:color w:val="000000"/>
+          <w:sz w:val="28"/>
+          <w:szCs w:val="28"/>
+          <w:shd w:val="clear" w:color="auto" w:fill="FFFFFF"/>
+        </w:rPr>
+        <w:t>Dai risultati del questionario effettuato dalla casa editrice di </w:t>
+      </w:r>
+      <w:r>
+        <w:rPr>
+          <w:rStyle w:val="Enfasigrassetto"/>
+          <w:rFonts w:cstheme="minorHAnsi"/>
+          <w:color w:val="000000"/>
+          <w:sz w:val="28"/>
+          <w:szCs w:val="28"/>
+          <w:shd w:val="clear" w:color="auto" w:fill="FFFFFF"/>
+        </w:rPr>
+        <w:t>Terre di Mezzo</w:t>
+      </w:r>
+      <w:r>
+        <w:rPr>
+          <w:rFonts w:cstheme="minorHAnsi"/>
+          <w:color w:val="000000"/>
+          <w:sz w:val="28"/>
+          <w:szCs w:val="28"/>
+          <w:shd w:val="clear" w:color="auto" w:fill="FFFFFF"/>
+        </w:rPr>
+        <w:t> emerge un ritratto del camminatore tipo in Italia</w:t>
+      </w:r>
+      <w:r>
+        <w:rPr>
+          <w:rFonts w:cstheme="minorHAnsi"/>
+          <w:color w:val="000000"/>
+          <w:sz w:val="28"/>
+          <w:szCs w:val="28"/>
+          <w:shd w:val="clear" w:color="auto" w:fill="FFFFFF"/>
+        </w:rPr>
+        <w:t xml:space="preserve">: tra le motivazioni che spingono all’escursionismo troviamo in testa il “Fare Trekking” (52%), “Stare nella Natura” (50%) e “Scoprire il territorio” (46%). </w:t>
+      </w:r>
+    </w:p>
+    <w:p>
+      <w:pPr>
+        <w:ind w:left="360"/>
+        <w:rPr>
+          <w:rFonts w:cstheme="minorHAnsi"/>
+          <w:color w:val="000000"/>
+          <w:sz w:val="28"/>
+          <w:szCs w:val="28"/>
+          <w:shd w:val="clear" w:color="auto" w:fill="FFFFFF"/>
+        </w:rPr>
+      </w:pPr>
+    </w:p>
+    <w:p>
+      <w:pPr>
+        <w:keepNext/>
+        <w:ind w:left="360"/>
+        <w:jc w:val="center"/>
+      </w:pPr>
       <w:r>
         <w:rPr>
           <w:noProof/>
         </w:rPr>
         <w:drawing>
-          <wp:anchor distT="0" distB="0" distL="114300" distR="114300" simplePos="0" relativeHeight="251703296" behindDoc="0" locked="0" layoutInCell="1" allowOverlap="1" wp14:anchorId="6EBBC6AA" wp14:editId="523551DB">
-            <wp:simplePos x="0" y="0"/>
-            <wp:positionH relativeFrom="margin">
-              <wp:align>center</wp:align>
-            </wp:positionH>
-            <wp:positionV relativeFrom="paragraph">
-              <wp:posOffset>483870</wp:posOffset>
-            </wp:positionV>
-            <wp:extent cx="5497200" cy="6735600"/>
-            <wp:effectExtent l="0" t="0" r="8255" b="8255"/>
-            <wp:wrapThrough wrapText="bothSides">
-              <wp:wrapPolygon edited="0">
-                <wp:start x="0" y="0"/>
-                <wp:lineTo x="0" y="21565"/>
-                <wp:lineTo x="21558" y="21565"/>
-                <wp:lineTo x="21558" y="0"/>
-                <wp:lineTo x="0" y="0"/>
-              </wp:wrapPolygon>
-            </wp:wrapThrough>
-            <wp:docPr id="14" name="Immagine 14"/>
+          <wp:inline distT="0" distB="0" distL="0" distR="0" wp14:anchorId="725E9C10" wp14:editId="3295FACA">
+            <wp:extent cx="5362575" cy="3790950"/>
+            <wp:effectExtent l="0" t="0" r="9525" b="0"/>
+            <wp:docPr id="5" name="Immagine 5"/>
             <wp:cNvGraphicFramePr>
               <a:graphicFrameLocks xmlns:a="http://schemas.openxmlformats.org/drawingml/2006/main" noChangeAspect="1"/>
             </wp:cNvGraphicFramePr>
@@ -14586,13 +14189,13 @@
               <a:graphicData uri="http://schemas.openxmlformats.org/drawingml/2006/picture">
                 <pic:pic xmlns:pic="http://schemas.openxmlformats.org/drawingml/2006/picture">
                   <pic:nvPicPr>
-                    <pic:cNvPr id="0" name="Picture 2"/>
+                    <pic:cNvPr id="0" name="Picture 1"/>
                     <pic:cNvPicPr>
                       <a:picLocks noChangeAspect="1" noChangeArrowheads="1"/>
                     </pic:cNvPicPr>
                   </pic:nvPicPr>
                   <pic:blipFill>
-                    <a:blip r:embed="rId21">
+                    <a:blip r:embed="rId17">
                       <a:extLst>
                         <a:ext uri="{28A0092B-C50C-407E-A947-70E740481C1C}">
                           <a14:useLocalDpi xmlns:a14="http://schemas.microsoft.com/office/drawing/2010/main" val="0"/>
@@ -14607,7 +14210,7 @@
                   <pic:spPr bwMode="auto">
                     <a:xfrm>
                       <a:off x="0" y="0"/>
-                      <a:ext cx="5497200" cy="6735600"/>
+                      <a:ext cx="5362575" cy="3790950"/>
                     </a:xfrm>
                     <a:prstGeom prst="rect">
                       <a:avLst/>
@@ -14620,14 +14223,462 @@
                 </pic:pic>
               </a:graphicData>
             </a:graphic>
-            <wp14:sizeRelH relativeFrom="margin">
-              <wp14:pctWidth>0</wp14:pctWidth>
-            </wp14:sizeRelH>
-            <wp14:sizeRelV relativeFrom="margin">
-              <wp14:pctHeight>0</wp14:pctHeight>
-            </wp14:sizeRelV>
-          </wp:anchor>
+          </wp:inline>
         </w:drawing>
+      </w:r>
+    </w:p>
+    <w:p>
+      <w:pPr>
+        <w:pStyle w:val="Didascalia"/>
+      </w:pPr>
+      <w:r>
+        <w:t xml:space="preserve">                                                        Figura </w:t>
+      </w:r>
+      <w:r>
+        <w:fldChar w:fldCharType="begin"/>
+      </w:r>
+      <w:r>
+        <w:instrText xml:space="preserve"> SEQ Figura \* ARABIC </w:instrText>
+      </w:r>
+      <w:r>
+        <w:fldChar w:fldCharType="separate"/>
+      </w:r>
+      <w:r>
+        <w:rPr>
+          <w:noProof/>
+        </w:rPr>
+        <w:t>1</w:t>
+      </w:r>
+      <w:r>
+        <w:rPr>
+          <w:noProof/>
+        </w:rPr>
+        <w:fldChar w:fldCharType="end"/>
+      </w:r>
+      <w:r>
+        <w:t xml:space="preserve"> :  Sondaggio a Risposte Multiple su un campione di escursionisti </w:t>
+      </w:r>
+    </w:p>
+    <w:p/>
+    <w:p>
+      <w:pPr>
+        <w:pStyle w:val="Paragrafoelenco"/>
+        <w:rPr>
+          <w:sz w:val="28"/>
+          <w:szCs w:val="28"/>
+        </w:rPr>
+      </w:pPr>
+      <w:r>
+        <w:rPr>
+          <w:sz w:val="28"/>
+          <w:szCs w:val="28"/>
+        </w:rPr>
+        <w:t xml:space="preserve">In generale uno dei motivi principali che spinge a mettersi in cammino è la voglia di conoscere i borghi ed il territorio; ed è proprio questo uno dei cardini della piattaforma: “Scoperta”, conoscere luoghi grazie al contributo di altre persone e ricambiarle facendo conoscere, ampliando in questo modo l’esperienza social, la condivisione che porta allo sviluppo di una community attiva nella piattaforma. </w:t>
+      </w:r>
+      <w:r>
+        <w:rPr>
+          <w:sz w:val="28"/>
+          <w:szCs w:val="28"/>
+        </w:rPr>
+        <w:t xml:space="preserve">Altro dato interessante riguarda l’età: </w:t>
+      </w:r>
+      <w:r>
+        <w:rPr>
+          <w:rFonts w:ascii="Calibri" w:hAnsi="Calibri" w:cs="Calibri"/>
+          <w:color w:val="2B2B2B"/>
+          <w:spacing w:val="15"/>
+          <w:sz w:val="28"/>
+          <w:szCs w:val="28"/>
+          <w:shd w:val="clear" w:color="auto" w:fill="FFFFFF"/>
+        </w:rPr>
+        <w:t xml:space="preserve">il 27,8% ha tra 51 e 60 anni, il 22,5% tra 61 e 70 anni, il 19,2% tra 41 e 50 anni. </w:t>
+      </w:r>
+    </w:p>
+    <w:p>
+      <w:pPr>
+        <w:pStyle w:val="Paragrafoelenco"/>
+        <w:rPr>
+          <w:rFonts w:ascii="Calibri" w:hAnsi="Calibri" w:cs="Calibri"/>
+          <w:color w:val="2B2B2B"/>
+          <w:spacing w:val="15"/>
+          <w:sz w:val="28"/>
+          <w:szCs w:val="28"/>
+          <w:shd w:val="clear" w:color="auto" w:fill="FFFFFF"/>
+        </w:rPr>
+      </w:pPr>
+    </w:p>
+    <w:p>
+      <w:pPr>
+        <w:pStyle w:val="Paragrafoelenco"/>
+        <w:keepNext/>
+      </w:pPr>
+      <w:r>
+        <w:rPr>
+          <w:rFonts w:ascii="Calibri" w:hAnsi="Calibri" w:cs="Calibri"/>
+          <w:noProof/>
+          <w:color w:val="2B2B2B"/>
+          <w:spacing w:val="15"/>
+          <w:sz w:val="28"/>
+          <w:szCs w:val="28"/>
+          <w:shd w:val="clear" w:color="auto" w:fill="FFFFFF"/>
+        </w:rPr>
+        <w:drawing>
+          <wp:inline distT="0" distB="0" distL="0" distR="0" wp14:anchorId="3EC2DD4B" wp14:editId="54B04BC7">
+            <wp:extent cx="4838700" cy="3420609"/>
+            <wp:effectExtent l="0" t="0" r="0" b="8890"/>
+            <wp:docPr id="1" name="Immagine 1"/>
+            <wp:cNvGraphicFramePr>
+              <a:graphicFrameLocks xmlns:a="http://schemas.openxmlformats.org/drawingml/2006/main" noChangeAspect="1"/>
+            </wp:cNvGraphicFramePr>
+            <a:graphic xmlns:a="http://schemas.openxmlformats.org/drawingml/2006/main">
+              <a:graphicData uri="http://schemas.openxmlformats.org/drawingml/2006/picture">
+                <pic:pic xmlns:pic="http://schemas.openxmlformats.org/drawingml/2006/picture">
+                  <pic:nvPicPr>
+                    <pic:cNvPr id="0" name="Picture 1"/>
+                    <pic:cNvPicPr>
+                      <a:picLocks noChangeAspect="1" noChangeArrowheads="1"/>
+                    </pic:cNvPicPr>
+                  </pic:nvPicPr>
+                  <pic:blipFill>
+                    <a:blip r:embed="rId18">
+                      <a:extLst>
+                        <a:ext uri="{28A0092B-C50C-407E-A947-70E740481C1C}">
+                          <a14:useLocalDpi xmlns:a14="http://schemas.microsoft.com/office/drawing/2010/main" val="0"/>
+                        </a:ext>
+                      </a:extLst>
+                    </a:blip>
+                    <a:srcRect/>
+                    <a:stretch>
+                      <a:fillRect/>
+                    </a:stretch>
+                  </pic:blipFill>
+                  <pic:spPr bwMode="auto">
+                    <a:xfrm>
+                      <a:off x="0" y="0"/>
+                      <a:ext cx="4858356" cy="3434504"/>
+                    </a:xfrm>
+                    <a:prstGeom prst="rect">
+                      <a:avLst/>
+                    </a:prstGeom>
+                    <a:noFill/>
+                    <a:ln>
+                      <a:noFill/>
+                    </a:ln>
+                  </pic:spPr>
+                </pic:pic>
+              </a:graphicData>
+            </a:graphic>
+          </wp:inline>
+        </w:drawing>
+      </w:r>
+    </w:p>
+    <w:p>
+      <w:pPr>
+        <w:pStyle w:val="Didascalia"/>
+      </w:pPr>
+      <w:r>
+        <w:t xml:space="preserve">                                                         Figura </w:t>
+      </w:r>
+      <w:r>
+        <w:fldChar w:fldCharType="begin"/>
+      </w:r>
+      <w:r>
+        <w:instrText xml:space="preserve"> SEQ Figura \* ARABIC </w:instrText>
+      </w:r>
+      <w:r>
+        <w:fldChar w:fldCharType="separate"/>
+      </w:r>
+      <w:r>
+        <w:rPr>
+          <w:noProof/>
+        </w:rPr>
+        <w:t>2</w:t>
+      </w:r>
+      <w:r>
+        <w:rPr>
+          <w:noProof/>
+        </w:rPr>
+        <w:fldChar w:fldCharType="end"/>
+      </w:r>
+      <w:r>
+        <w:t>: Rivelazione dati (età) su un campione di escursionisti</w:t>
+      </w:r>
+    </w:p>
+    <w:p/>
+    <w:p>
+      <w:pPr>
+        <w:pStyle w:val="Paragrafoelenco"/>
+        <w:rPr>
+          <w:rFonts w:cstheme="minorHAnsi"/>
+          <w:color w:val="2B2B2B"/>
+          <w:spacing w:val="15"/>
+          <w:sz w:val="28"/>
+          <w:szCs w:val="28"/>
+          <w:shd w:val="clear" w:color="auto" w:fill="FFFFFF"/>
+        </w:rPr>
+      </w:pPr>
+      <w:r>
+        <w:rPr>
+          <w:rFonts w:cstheme="minorHAnsi"/>
+          <w:color w:val="2B2B2B"/>
+          <w:spacing w:val="15"/>
+          <w:sz w:val="28"/>
+          <w:szCs w:val="28"/>
+          <w:shd w:val="clear" w:color="auto" w:fill="FFFFFF"/>
+        </w:rPr>
+        <w:t xml:space="preserve">Vista l’alta percentuale di camminatori over 40, l’applicazione deve essere intuitiva, facile da usare per favorire la commercializzazione tra i meno avvezzi a nuove piattaforme. </w:t>
+      </w:r>
+      <w:r>
+        <w:rPr>
+          <w:rFonts w:cstheme="minorHAnsi"/>
+          <w:color w:val="2B2B2B"/>
+          <w:spacing w:val="15"/>
+          <w:sz w:val="28"/>
+          <w:szCs w:val="28"/>
+          <w:shd w:val="clear" w:color="auto" w:fill="FFFFFF"/>
+        </w:rPr>
+        <w:t>Dunque, m</w:t>
+      </w:r>
+      <w:r>
+        <w:rPr>
+          <w:rFonts w:cstheme="minorHAnsi"/>
+          <w:color w:val="2B2B2B"/>
+          <w:spacing w:val="15"/>
+          <w:sz w:val="28"/>
+          <w:szCs w:val="28"/>
+          <w:shd w:val="clear" w:color="auto" w:fill="FFFFFF"/>
+        </w:rPr>
+        <w:t xml:space="preserve">olta enfasi è stata data all’interfaccia utente, </w:t>
+      </w:r>
+      <w:r>
+        <w:rPr>
+          <w:rFonts w:cstheme="minorHAnsi"/>
+          <w:color w:val="2B2B2B"/>
+          <w:spacing w:val="15"/>
+          <w:sz w:val="28"/>
+          <w:szCs w:val="28"/>
+          <w:shd w:val="clear" w:color="auto" w:fill="FFFFFF"/>
+        </w:rPr>
+        <w:t xml:space="preserve">usabile ma allo stesso tempo accattivante, </w:t>
+      </w:r>
+      <w:r>
+        <w:rPr>
+          <w:rFonts w:cstheme="minorHAnsi"/>
+          <w:color w:val="2B2B2B"/>
+          <w:spacing w:val="15"/>
+          <w:sz w:val="28"/>
+          <w:szCs w:val="28"/>
+          <w:shd w:val="clear" w:color="auto" w:fill="FFFFFF"/>
+        </w:rPr>
+        <w:t>per attrarre tutti ed incuriosire anche chi non appartiene al mondo delle escursioni.</w:t>
+      </w:r>
+      <w:r>
+        <w:rPr>
+          <w:rFonts w:cstheme="minorHAnsi"/>
+          <w:color w:val="2B2B2B"/>
+          <w:spacing w:val="15"/>
+          <w:sz w:val="28"/>
+          <w:szCs w:val="28"/>
+          <w:shd w:val="clear" w:color="auto" w:fill="FFFFFF"/>
+        </w:rPr>
+        <w:t xml:space="preserve"> Secondo i dati </w:t>
+      </w:r>
+      <w:r>
+        <w:rPr>
+          <w:rFonts w:cstheme="minorHAnsi"/>
+          <w:b/>
+          <w:bCs/>
+          <w:color w:val="2B2B2B"/>
+          <w:spacing w:val="15"/>
+          <w:sz w:val="28"/>
+          <w:szCs w:val="28"/>
+          <w:shd w:val="clear" w:color="auto" w:fill="FFFFFF"/>
+        </w:rPr>
+        <w:t>ISTAT</w:t>
+      </w:r>
+      <w:r>
+        <w:rPr>
+          <w:rFonts w:cstheme="minorHAnsi"/>
+          <w:color w:val="2B2B2B"/>
+          <w:spacing w:val="15"/>
+          <w:sz w:val="28"/>
+          <w:szCs w:val="28"/>
+          <w:shd w:val="clear" w:color="auto" w:fill="FFFFFF"/>
+        </w:rPr>
+        <w:t>, la categoria delle escursioni, rilevata esplicitamente per la prima volta nel 2015, è praticata da più di 1 milione 173 mila persone, ai quali si aggiungono chi pratica sport a stretto contatto con la natura (e.g. Orienteering, Ciclismo). In questo gruppo si può identificare l’insieme dei principali utenti finali del Software.</w:t>
+      </w:r>
+    </w:p>
+    <w:p>
+      <w:pPr>
+        <w:pStyle w:val="Paragrafoelenco"/>
+        <w:rPr>
+          <w:rFonts w:cstheme="minorHAnsi"/>
+          <w:color w:val="2B2B2B"/>
+          <w:spacing w:val="15"/>
+          <w:sz w:val="28"/>
+          <w:szCs w:val="28"/>
+          <w:shd w:val="clear" w:color="auto" w:fill="FFFFFF"/>
+        </w:rPr>
+      </w:pPr>
+    </w:p>
+    <w:p>
+      <w:pPr>
+        <w:pStyle w:val="Paragrafoelenco"/>
+        <w:rPr>
+          <w:rFonts w:cstheme="minorHAnsi"/>
+          <w:color w:val="2B2B2B"/>
+          <w:spacing w:val="15"/>
+          <w:sz w:val="28"/>
+          <w:szCs w:val="28"/>
+          <w:shd w:val="clear" w:color="auto" w:fill="FFFFFF"/>
+        </w:rPr>
+      </w:pPr>
+    </w:p>
+    <w:p>
+      <w:pPr>
+        <w:pStyle w:val="Paragrafoelenco"/>
+        <w:rPr>
+          <w:rFonts w:cstheme="minorHAnsi"/>
+          <w:color w:val="2B2B2B"/>
+          <w:spacing w:val="15"/>
+          <w:sz w:val="28"/>
+          <w:szCs w:val="28"/>
+          <w:shd w:val="clear" w:color="auto" w:fill="FFFFFF"/>
+        </w:rPr>
+      </w:pPr>
+    </w:p>
+    <w:p>
+      <w:pPr>
+        <w:pStyle w:val="Paragrafoelenco"/>
+        <w:rPr>
+          <w:rFonts w:cstheme="minorHAnsi"/>
+          <w:color w:val="2B2B2B"/>
+          <w:spacing w:val="15"/>
+          <w:sz w:val="28"/>
+          <w:szCs w:val="28"/>
+          <w:shd w:val="clear" w:color="auto" w:fill="FFFFFF"/>
+        </w:rPr>
+      </w:pPr>
+    </w:p>
+    <w:p>
+      <w:pPr>
+        <w:pStyle w:val="Paragrafoelenco"/>
+        <w:rPr>
+          <w:rFonts w:cstheme="minorHAnsi"/>
+          <w:color w:val="2B2B2B"/>
+          <w:spacing w:val="15"/>
+          <w:sz w:val="28"/>
+          <w:szCs w:val="28"/>
+          <w:shd w:val="clear" w:color="auto" w:fill="FFFFFF"/>
+        </w:rPr>
+      </w:pPr>
+    </w:p>
+    <w:p>
+      <w:pPr>
+        <w:pStyle w:val="Paragrafoelenco"/>
+        <w:rPr>
+          <w:rFonts w:cstheme="minorHAnsi"/>
+          <w:color w:val="2B2B2B"/>
+          <w:spacing w:val="15"/>
+          <w:sz w:val="28"/>
+          <w:szCs w:val="28"/>
+          <w:shd w:val="clear" w:color="auto" w:fill="FFFFFF"/>
+        </w:rPr>
+      </w:pPr>
+    </w:p>
+    <w:p>
+      <w:pPr>
+        <w:jc w:val="center"/>
+      </w:pPr>
+      <w:r>
+        <w:rPr>
+          <w:rFonts w:cstheme="minorHAnsi"/>
+          <w:color w:val="2B2B2B"/>
+          <w:spacing w:val="15"/>
+          <w:sz w:val="24"/>
+          <w:szCs w:val="24"/>
+          <w:shd w:val="clear" w:color="auto" w:fill="FFFFFF"/>
+        </w:rPr>
+        <w:t>Fonti e sitografia</w:t>
+      </w:r>
+      <w:r>
+        <w:rPr>
+          <w:rFonts w:cstheme="minorHAnsi"/>
+          <w:color w:val="2B2B2B"/>
+          <w:spacing w:val="15"/>
+          <w:sz w:val="28"/>
+          <w:szCs w:val="28"/>
+          <w:shd w:val="clear" w:color="auto" w:fill="FFFFFF"/>
+        </w:rPr>
+        <w:t xml:space="preserve">: </w:t>
+      </w:r>
+      <w:r>
+        <w:rPr>
+          <w:rFonts w:cstheme="minorHAnsi"/>
+          <w:color w:val="2B2B2B"/>
+          <w:spacing w:val="15"/>
+          <w:sz w:val="28"/>
+          <w:szCs w:val="28"/>
+          <w:shd w:val="clear" w:color="auto" w:fill="FFFFFF"/>
+        </w:rPr>
+        <w:t>-</w:t>
+      </w:r>
+      <w:hyperlink r:id="rId19" w:history="1">
+        <w:r>
+          <w:rPr>
+            <w:rStyle w:val="Collegamentoipertestuale"/>
+          </w:rPr>
+          <w:t>La pratica sportiva in Italia (istat.it)</w:t>
+        </w:r>
+      </w:hyperlink>
+      <w:r>
+        <w:t>;    -</w:t>
+      </w:r>
+      <w:hyperlink r:id="rId20" w:history="1">
+        <w:r>
+          <w:rPr>
+            <w:rStyle w:val="Collegamentoipertestuale"/>
+          </w:rPr>
+          <w:t>OUT_TREKKING (sport-press.it)</w:t>
+        </w:r>
+      </w:hyperlink>
+      <w:r>
+        <w:t xml:space="preserve">;                                                                                                                               - </w:t>
+      </w:r>
+      <w:hyperlink r:id="rId21" w:history="1">
+        <w:r>
+          <w:rPr>
+            <w:rStyle w:val="Collegamentoipertestuale"/>
+          </w:rPr>
+          <w:t>Terre di Mezzo</w:t>
+        </w:r>
+      </w:hyperlink>
+      <w:r>
+        <w:rPr>
+          <w:rStyle w:val="Collegamentoipertestuale"/>
+        </w:rPr>
+        <w:t xml:space="preserve"> Editore (terre.it)</w:t>
+      </w:r>
+      <w:r>
+        <w:t>.</w:t>
+      </w:r>
+    </w:p>
+    <w:p>
+      <w:pPr>
+        <w:pStyle w:val="Titolo1"/>
+      </w:pPr>
+      <w:r>
+        <w:lastRenderedPageBreak/>
+        <w:t>4.</w:t>
+      </w:r>
+      <w:r>
+        <w:t>2</w:t>
+      </w:r>
+      <w:r>
+        <w:t xml:space="preserve"> </w:t>
+      </w:r>
+      <w:r>
+        <w:t>Valutazione dell’Usabilità a priori</w:t>
       </w:r>
     </w:p>
     <w:sectPr>
@@ -14768,6 +14819,127 @@
 <file path=word/numbering.xml><?xml version="1.0" encoding="utf-8"?>
 <w:numbering xmlns:wpc="http://schemas.microsoft.com/office/word/2010/wordprocessingCanvas" xmlns:cx="http://schemas.microsoft.com/office/drawing/2014/chartex" xmlns:cx1="http://schemas.microsoft.com/office/drawing/2015/9/8/chartex" xmlns:cx2="http://schemas.microsoft.com/office/drawing/2015/10/21/chartex" xmlns:cx3="http://schemas.microsoft.com/office/drawing/2016/5/9/chartex" xmlns:cx4="http://schemas.microsoft.com/office/drawing/2016/5/10/chartex" xmlns:cx5="http://schemas.microsoft.com/office/drawing/2016/5/11/chartex" xmlns:cx6="http://schemas.microsoft.com/office/drawing/2016/5/12/chartex" xmlns:cx7="http://schemas.microsoft.com/office/drawing/2016/5/13/chartex" xmlns:cx8="http://schemas.microsoft.com/office/drawing/2016/5/14/chartex" xmlns:mc="http://schemas.openxmlformats.org/markup-compatibility/2006" xmlns:aink="http://schemas.microsoft.com/office/drawing/2016/ink" xmlns:am3d="http://schemas.microsoft.com/office/drawing/2017/model3d" xmlns:o="urn:schemas-microsoft-com:office:office" xmlns:r="http://schemas.openxmlformats.org/officeDocument/2006/relationships" xmlns:m="http://schemas.openxmlformats.org/officeDocument/2006/math" xmlns:v="urn:schemas-microsoft-com:vml" xmlns:wp14="http://schemas.microsoft.com/office/word/2010/wordprocessingDrawing" xmlns:wp="http://schemas.openxmlformats.org/drawingml/2006/wordprocessingDrawing" xmlns:w10="urn:schemas-microsoft-com:office:word" xmlns:w="http://schemas.openxmlformats.org/wordprocessingml/2006/main" xmlns:w14="http://schemas.microsoft.com/office/word/2010/wordml" xmlns:w15="http://schemas.microsoft.com/office/word/2012/wordml" xmlns:w16cex="http://schemas.microsoft.com/office/word/2018/wordml/cex" xmlns:w16cid="http://schemas.microsoft.com/office/word/2016/wordml/cid" xmlns:w16="http://schemas.microsoft.com/office/word/2018/wordml" xmlns:w16sdtdh="http://schemas.microsoft.com/office/word/2020/wordml/sdtdatahash" xmlns:w16se="http://schemas.microsoft.com/office/word/2015/wordml/symex" xmlns:wpg="http://schemas.microsoft.com/office/word/2010/wordprocessingGroup" xmlns:wpi="http://schemas.microsoft.com/office/word/2010/wordprocessingInk" xmlns:wne="http://schemas.microsoft.com/office/word/2006/wordml" xmlns:wps="http://schemas.microsoft.com/office/word/2010/wordprocessingShape" mc:Ignorable="w14 w15 w16se w16cid w16 w16cex w16sdtdh wp14">
   <w:abstractNum w:abstractNumId="0" w15:restartNumberingAfterBreak="0">
+    <w:nsid w:val="0A576D1F"/>
+    <w:multiLevelType w:val="multilevel"/>
+    <w:tmpl w:val="3962CAC0"/>
+    <w:lvl w:ilvl="0">
+      <w:start w:val="1"/>
+      <w:numFmt w:val="decimal"/>
+      <w:lvlText w:val="%1."/>
+      <w:lvlJc w:val="left"/>
+      <w:pPr>
+        <w:ind w:left="785" w:hanging="360"/>
+      </w:pPr>
+      <w:rPr>
+        <w:rFonts w:hint="default"/>
+      </w:rPr>
+    </w:lvl>
+    <w:lvl w:ilvl="1">
+      <w:start w:val="1"/>
+      <w:numFmt w:val="decimal"/>
+      <w:isLgl/>
+      <w:lvlText w:val="%1.%2."/>
+      <w:lvlJc w:val="left"/>
+      <w:pPr>
+        <w:ind w:left="720" w:hanging="360"/>
+      </w:pPr>
+      <w:rPr>
+        <w:rFonts w:hint="default"/>
+      </w:rPr>
+    </w:lvl>
+    <w:lvl w:ilvl="2">
+      <w:start w:val="1"/>
+      <w:numFmt w:val="decimal"/>
+      <w:isLgl/>
+      <w:lvlText w:val="%1.%2.%3."/>
+      <w:lvlJc w:val="left"/>
+      <w:pPr>
+        <w:ind w:left="1080" w:hanging="720"/>
+      </w:pPr>
+      <w:rPr>
+        <w:rFonts w:hint="default"/>
+      </w:rPr>
+    </w:lvl>
+    <w:lvl w:ilvl="3">
+      <w:start w:val="1"/>
+      <w:numFmt w:val="decimal"/>
+      <w:isLgl/>
+      <w:lvlText w:val="%1.%2.%3.%4."/>
+      <w:lvlJc w:val="left"/>
+      <w:pPr>
+        <w:ind w:left="1080" w:hanging="720"/>
+      </w:pPr>
+      <w:rPr>
+        <w:rFonts w:hint="default"/>
+      </w:rPr>
+    </w:lvl>
+    <w:lvl w:ilvl="4">
+      <w:start w:val="1"/>
+      <w:numFmt w:val="decimal"/>
+      <w:isLgl/>
+      <w:lvlText w:val="%1.%2.%3.%4.%5."/>
+      <w:lvlJc w:val="left"/>
+      <w:pPr>
+        <w:ind w:left="1440" w:hanging="1080"/>
+      </w:pPr>
+      <w:rPr>
+        <w:rFonts w:hint="default"/>
+      </w:rPr>
+    </w:lvl>
+    <w:lvl w:ilvl="5">
+      <w:start w:val="1"/>
+      <w:numFmt w:val="decimal"/>
+      <w:isLgl/>
+      <w:lvlText w:val="%1.%2.%3.%4.%5.%6."/>
+      <w:lvlJc w:val="left"/>
+      <w:pPr>
+        <w:ind w:left="1440" w:hanging="1080"/>
+      </w:pPr>
+      <w:rPr>
+        <w:rFonts w:hint="default"/>
+      </w:rPr>
+    </w:lvl>
+    <w:lvl w:ilvl="6">
+      <w:start w:val="1"/>
+      <w:numFmt w:val="decimal"/>
+      <w:isLgl/>
+      <w:lvlText w:val="%1.%2.%3.%4.%5.%6.%7."/>
+      <w:lvlJc w:val="left"/>
+      <w:pPr>
+        <w:ind w:left="1800" w:hanging="1440"/>
+      </w:pPr>
+      <w:rPr>
+        <w:rFonts w:hint="default"/>
+      </w:rPr>
+    </w:lvl>
+    <w:lvl w:ilvl="7">
+      <w:start w:val="1"/>
+      <w:numFmt w:val="decimal"/>
+      <w:isLgl/>
+      <w:lvlText w:val="%1.%2.%3.%4.%5.%6.%7.%8."/>
+      <w:lvlJc w:val="left"/>
+      <w:pPr>
+        <w:ind w:left="1800" w:hanging="1440"/>
+      </w:pPr>
+      <w:rPr>
+        <w:rFonts w:hint="default"/>
+      </w:rPr>
+    </w:lvl>
+    <w:lvl w:ilvl="8">
+      <w:start w:val="1"/>
+      <w:numFmt w:val="decimal"/>
+      <w:isLgl/>
+      <w:lvlText w:val="%1.%2.%3.%4.%5.%6.%7.%8.%9."/>
+      <w:lvlJc w:val="left"/>
+      <w:pPr>
+        <w:ind w:left="2160" w:hanging="1800"/>
+      </w:pPr>
+      <w:rPr>
+        <w:rFonts w:hint="default"/>
+      </w:rPr>
+    </w:lvl>
+  </w:abstractNum>
+  <w:abstractNum w:abstractNumId="1" w15:restartNumberingAfterBreak="0">
     <w:nsid w:val="12404707"/>
     <w:multiLevelType w:val="multilevel"/>
     <w:tmpl w:val="E182F80E"/>
@@ -14882,7 +15054,7 @@
       </w:rPr>
     </w:lvl>
   </w:abstractNum>
-  <w:abstractNum w:abstractNumId="1" w15:restartNumberingAfterBreak="0">
+  <w:abstractNum w:abstractNumId="2" w15:restartNumberingAfterBreak="0">
     <w:nsid w:val="14B4767D"/>
     <w:multiLevelType w:val="multilevel"/>
     <w:tmpl w:val="EE806100"/>
@@ -14995,7 +15167,7 @@
       </w:rPr>
     </w:lvl>
   </w:abstractNum>
-  <w:abstractNum w:abstractNumId="2" w15:restartNumberingAfterBreak="0">
+  <w:abstractNum w:abstractNumId="3" w15:restartNumberingAfterBreak="0">
     <w:nsid w:val="326B729C"/>
     <w:multiLevelType w:val="multilevel"/>
     <w:tmpl w:val="2AC0847E"/>
@@ -15108,7 +15280,7 @@
       </w:rPr>
     </w:lvl>
   </w:abstractNum>
-  <w:abstractNum w:abstractNumId="3" w15:restartNumberingAfterBreak="0">
+  <w:abstractNum w:abstractNumId="4" w15:restartNumberingAfterBreak="0">
     <w:nsid w:val="342F23D4"/>
     <w:multiLevelType w:val="hybridMultilevel"/>
     <w:tmpl w:val="AEF2191C"/>
@@ -15197,7 +15369,7 @@
       </w:pPr>
     </w:lvl>
   </w:abstractNum>
-  <w:abstractNum w:abstractNumId="4" w15:restartNumberingAfterBreak="0">
+  <w:abstractNum w:abstractNumId="5" w15:restartNumberingAfterBreak="0">
     <w:nsid w:val="393313AC"/>
     <w:multiLevelType w:val="multilevel"/>
     <w:tmpl w:val="932206CE"/>
@@ -15327,7 +15499,7 @@
       </w:rPr>
     </w:lvl>
   </w:abstractNum>
-  <w:abstractNum w:abstractNumId="5" w15:restartNumberingAfterBreak="0">
+  <w:abstractNum w:abstractNumId="6" w15:restartNumberingAfterBreak="0">
     <w:nsid w:val="3B1311E0"/>
     <w:multiLevelType w:val="multilevel"/>
     <w:tmpl w:val="3962CAC0"/>
@@ -15448,7 +15620,7 @@
       </w:rPr>
     </w:lvl>
   </w:abstractNum>
-  <w:abstractNum w:abstractNumId="6" w15:restartNumberingAfterBreak="0">
+  <w:abstractNum w:abstractNumId="7" w15:restartNumberingAfterBreak="0">
     <w:nsid w:val="3F99018C"/>
     <w:multiLevelType w:val="hybridMultilevel"/>
     <w:tmpl w:val="7CDEE5EA"/>
@@ -15561,7 +15733,7 @@
       </w:rPr>
     </w:lvl>
   </w:abstractNum>
-  <w:abstractNum w:abstractNumId="7" w15:restartNumberingAfterBreak="0">
+  <w:abstractNum w:abstractNumId="8" w15:restartNumberingAfterBreak="0">
     <w:nsid w:val="47E14DC7"/>
     <w:multiLevelType w:val="hybridMultilevel"/>
     <w:tmpl w:val="F3F6E3F0"/>
@@ -15674,7 +15846,120 @@
       </w:rPr>
     </w:lvl>
   </w:abstractNum>
-  <w:abstractNum w:abstractNumId="8" w15:restartNumberingAfterBreak="0">
+  <w:abstractNum w:abstractNumId="9" w15:restartNumberingAfterBreak="0">
+    <w:nsid w:val="531B075E"/>
+    <w:multiLevelType w:val="multilevel"/>
+    <w:tmpl w:val="9980477A"/>
+    <w:lvl w:ilvl="0">
+      <w:start w:val="3"/>
+      <w:numFmt w:val="decimal"/>
+      <w:lvlText w:val="%1"/>
+      <w:lvlJc w:val="left"/>
+      <w:pPr>
+        <w:ind w:left="375" w:hanging="375"/>
+      </w:pPr>
+      <w:rPr>
+        <w:rFonts w:hint="default"/>
+      </w:rPr>
+    </w:lvl>
+    <w:lvl w:ilvl="1">
+      <w:start w:val="5"/>
+      <w:numFmt w:val="decimal"/>
+      <w:lvlText w:val="%1.%2"/>
+      <w:lvlJc w:val="left"/>
+      <w:pPr>
+        <w:ind w:left="1050" w:hanging="375"/>
+      </w:pPr>
+      <w:rPr>
+        <w:rFonts w:hint="default"/>
+      </w:rPr>
+    </w:lvl>
+    <w:lvl w:ilvl="2">
+      <w:start w:val="1"/>
+      <w:numFmt w:val="decimal"/>
+      <w:lvlText w:val="%1.%2.%3"/>
+      <w:lvlJc w:val="left"/>
+      <w:pPr>
+        <w:ind w:left="2070" w:hanging="720"/>
+      </w:pPr>
+      <w:rPr>
+        <w:rFonts w:hint="default"/>
+      </w:rPr>
+    </w:lvl>
+    <w:lvl w:ilvl="3">
+      <w:start w:val="1"/>
+      <w:numFmt w:val="decimal"/>
+      <w:lvlText w:val="%1.%2.%3.%4"/>
+      <w:lvlJc w:val="left"/>
+      <w:pPr>
+        <w:ind w:left="3105" w:hanging="1080"/>
+      </w:pPr>
+      <w:rPr>
+        <w:rFonts w:hint="default"/>
+      </w:rPr>
+    </w:lvl>
+    <w:lvl w:ilvl="4">
+      <w:start w:val="1"/>
+      <w:numFmt w:val="decimal"/>
+      <w:lvlText w:val="%1.%2.%3.%4.%5"/>
+      <w:lvlJc w:val="left"/>
+      <w:pPr>
+        <w:ind w:left="3780" w:hanging="1080"/>
+      </w:pPr>
+      <w:rPr>
+        <w:rFonts w:hint="default"/>
+      </w:rPr>
+    </w:lvl>
+    <w:lvl w:ilvl="5">
+      <w:start w:val="1"/>
+      <w:numFmt w:val="decimal"/>
+      <w:lvlText w:val="%1.%2.%3.%4.%5.%6"/>
+      <w:lvlJc w:val="left"/>
+      <w:pPr>
+        <w:ind w:left="4815" w:hanging="1440"/>
+      </w:pPr>
+      <w:rPr>
+        <w:rFonts w:hint="default"/>
+      </w:rPr>
+    </w:lvl>
+    <w:lvl w:ilvl="6">
+      <w:start w:val="1"/>
+      <w:numFmt w:val="decimal"/>
+      <w:lvlText w:val="%1.%2.%3.%4.%5.%6.%7"/>
+      <w:lvlJc w:val="left"/>
+      <w:pPr>
+        <w:ind w:left="5490" w:hanging="1440"/>
+      </w:pPr>
+      <w:rPr>
+        <w:rFonts w:hint="default"/>
+      </w:rPr>
+    </w:lvl>
+    <w:lvl w:ilvl="7">
+      <w:start w:val="1"/>
+      <w:numFmt w:val="decimal"/>
+      <w:lvlText w:val="%1.%2.%3.%4.%5.%6.%7.%8"/>
+      <w:lvlJc w:val="left"/>
+      <w:pPr>
+        <w:ind w:left="6525" w:hanging="1800"/>
+      </w:pPr>
+      <w:rPr>
+        <w:rFonts w:hint="default"/>
+      </w:rPr>
+    </w:lvl>
+    <w:lvl w:ilvl="8">
+      <w:start w:val="1"/>
+      <w:numFmt w:val="decimal"/>
+      <w:lvlText w:val="%1.%2.%3.%4.%5.%6.%7.%8.%9"/>
+      <w:lvlJc w:val="left"/>
+      <w:pPr>
+        <w:ind w:left="7560" w:hanging="2160"/>
+      </w:pPr>
+      <w:rPr>
+        <w:rFonts w:hint="default"/>
+      </w:rPr>
+    </w:lvl>
+  </w:abstractNum>
+  <w:abstractNum w:abstractNumId="10" w15:restartNumberingAfterBreak="0">
     <w:nsid w:val="538275B4"/>
     <w:multiLevelType w:val="hybridMultilevel"/>
     <w:tmpl w:val="58925904"/>
@@ -15787,7 +16072,7 @@
       </w:rPr>
     </w:lvl>
   </w:abstractNum>
-  <w:abstractNum w:abstractNumId="9" w15:restartNumberingAfterBreak="0">
+  <w:abstractNum w:abstractNumId="11" w15:restartNumberingAfterBreak="0">
     <w:nsid w:val="5CFE474B"/>
     <w:multiLevelType w:val="multilevel"/>
     <w:tmpl w:val="A5BE099A"/>
@@ -15900,35 +16185,266 @@
       </w:rPr>
     </w:lvl>
   </w:abstractNum>
+  <w:abstractNum w:abstractNumId="12" w15:restartNumberingAfterBreak="0">
+    <w:nsid w:val="60642027"/>
+    <w:multiLevelType w:val="multilevel"/>
+    <w:tmpl w:val="932206CE"/>
+    <w:lvl w:ilvl="0">
+      <w:start w:val="1"/>
+      <w:numFmt w:val="decimal"/>
+      <w:lvlText w:val="%1."/>
+      <w:lvlJc w:val="left"/>
+      <w:pPr>
+        <w:ind w:left="720" w:hanging="360"/>
+      </w:pPr>
+      <w:rPr>
+        <w:rFonts w:hint="default"/>
+        <w:b/>
+      </w:rPr>
+    </w:lvl>
+    <w:lvl w:ilvl="1">
+      <w:start w:val="2"/>
+      <w:numFmt w:val="decimal"/>
+      <w:isLgl/>
+      <w:lvlText w:val="%1.%2"/>
+      <w:lvlJc w:val="left"/>
+      <w:pPr>
+        <w:ind w:left="1050" w:hanging="465"/>
+      </w:pPr>
+      <w:rPr>
+        <w:rFonts w:hint="default"/>
+        <w:sz w:val="32"/>
+      </w:rPr>
+    </w:lvl>
+    <w:lvl w:ilvl="2">
+      <w:start w:val="1"/>
+      <w:numFmt w:val="decimal"/>
+      <w:isLgl/>
+      <w:lvlText w:val="%1.%2.%3"/>
+      <w:lvlJc w:val="left"/>
+      <w:pPr>
+        <w:ind w:left="1530" w:hanging="720"/>
+      </w:pPr>
+      <w:rPr>
+        <w:rFonts w:hint="default"/>
+        <w:sz w:val="32"/>
+      </w:rPr>
+    </w:lvl>
+    <w:lvl w:ilvl="3">
+      <w:start w:val="1"/>
+      <w:numFmt w:val="decimal"/>
+      <w:isLgl/>
+      <w:lvlText w:val="%1.%2.%3.%4"/>
+      <w:lvlJc w:val="left"/>
+      <w:pPr>
+        <w:ind w:left="1755" w:hanging="720"/>
+      </w:pPr>
+      <w:rPr>
+        <w:rFonts w:hint="default"/>
+        <w:sz w:val="32"/>
+      </w:rPr>
+    </w:lvl>
+    <w:lvl w:ilvl="4">
+      <w:start w:val="1"/>
+      <w:numFmt w:val="decimal"/>
+      <w:isLgl/>
+      <w:lvlText w:val="%1.%2.%3.%4.%5"/>
+      <w:lvlJc w:val="left"/>
+      <w:pPr>
+        <w:ind w:left="2340" w:hanging="1080"/>
+      </w:pPr>
+      <w:rPr>
+        <w:rFonts w:hint="default"/>
+        <w:sz w:val="32"/>
+      </w:rPr>
+    </w:lvl>
+    <w:lvl w:ilvl="5">
+      <w:start w:val="1"/>
+      <w:numFmt w:val="decimal"/>
+      <w:isLgl/>
+      <w:lvlText w:val="%1.%2.%3.%4.%5.%6"/>
+      <w:lvlJc w:val="left"/>
+      <w:pPr>
+        <w:ind w:left="2565" w:hanging="1080"/>
+      </w:pPr>
+      <w:rPr>
+        <w:rFonts w:hint="default"/>
+        <w:sz w:val="32"/>
+      </w:rPr>
+    </w:lvl>
+    <w:lvl w:ilvl="6">
+      <w:start w:val="1"/>
+      <w:numFmt w:val="decimal"/>
+      <w:isLgl/>
+      <w:lvlText w:val="%1.%2.%3.%4.%5.%6.%7"/>
+      <w:lvlJc w:val="left"/>
+      <w:pPr>
+        <w:ind w:left="3150" w:hanging="1440"/>
+      </w:pPr>
+      <w:rPr>
+        <w:rFonts w:hint="default"/>
+        <w:sz w:val="32"/>
+      </w:rPr>
+    </w:lvl>
+    <w:lvl w:ilvl="7">
+      <w:start w:val="1"/>
+      <w:numFmt w:val="decimal"/>
+      <w:isLgl/>
+      <w:lvlText w:val="%1.%2.%3.%4.%5.%6.%7.%8"/>
+      <w:lvlJc w:val="left"/>
+      <w:pPr>
+        <w:ind w:left="3375" w:hanging="1440"/>
+      </w:pPr>
+      <w:rPr>
+        <w:rFonts w:hint="default"/>
+        <w:sz w:val="32"/>
+      </w:rPr>
+    </w:lvl>
+    <w:lvl w:ilvl="8">
+      <w:start w:val="1"/>
+      <w:numFmt w:val="decimal"/>
+      <w:isLgl/>
+      <w:lvlText w:val="%1.%2.%3.%4.%5.%6.%7.%8.%9"/>
+      <w:lvlJc w:val="left"/>
+      <w:pPr>
+        <w:ind w:left="3600" w:hanging="1440"/>
+      </w:pPr>
+      <w:rPr>
+        <w:rFonts w:hint="default"/>
+        <w:sz w:val="32"/>
+      </w:rPr>
+    </w:lvl>
+  </w:abstractNum>
+  <w:abstractNum w:abstractNumId="13" w15:restartNumberingAfterBreak="0">
+    <w:nsid w:val="6DA7603D"/>
+    <w:multiLevelType w:val="hybridMultilevel"/>
+    <w:tmpl w:val="19729A24"/>
+    <w:lvl w:ilvl="0" w:tplc="28104406">
+      <w:start w:val="2"/>
+      <w:numFmt w:val="decimal"/>
+      <w:lvlText w:val="%1."/>
+      <w:lvlJc w:val="left"/>
+      <w:pPr>
+        <w:ind w:left="785" w:hanging="360"/>
+      </w:pPr>
+      <w:rPr>
+        <w:rFonts w:hint="default"/>
+      </w:rPr>
+    </w:lvl>
+    <w:lvl w:ilvl="1" w:tplc="04100019" w:tentative="1">
+      <w:start w:val="1"/>
+      <w:numFmt w:val="lowerLetter"/>
+      <w:lvlText w:val="%2."/>
+      <w:lvlJc w:val="left"/>
+      <w:pPr>
+        <w:ind w:left="1505" w:hanging="360"/>
+      </w:pPr>
+    </w:lvl>
+    <w:lvl w:ilvl="2" w:tplc="0410001B" w:tentative="1">
+      <w:start w:val="1"/>
+      <w:numFmt w:val="lowerRoman"/>
+      <w:lvlText w:val="%3."/>
+      <w:lvlJc w:val="right"/>
+      <w:pPr>
+        <w:ind w:left="2225" w:hanging="180"/>
+      </w:pPr>
+    </w:lvl>
+    <w:lvl w:ilvl="3" w:tplc="0410000F" w:tentative="1">
+      <w:start w:val="1"/>
+      <w:numFmt w:val="decimal"/>
+      <w:lvlText w:val="%4."/>
+      <w:lvlJc w:val="left"/>
+      <w:pPr>
+        <w:ind w:left="2945" w:hanging="360"/>
+      </w:pPr>
+    </w:lvl>
+    <w:lvl w:ilvl="4" w:tplc="04100019" w:tentative="1">
+      <w:start w:val="1"/>
+      <w:numFmt w:val="lowerLetter"/>
+      <w:lvlText w:val="%5."/>
+      <w:lvlJc w:val="left"/>
+      <w:pPr>
+        <w:ind w:left="3665" w:hanging="360"/>
+      </w:pPr>
+    </w:lvl>
+    <w:lvl w:ilvl="5" w:tplc="0410001B" w:tentative="1">
+      <w:start w:val="1"/>
+      <w:numFmt w:val="lowerRoman"/>
+      <w:lvlText w:val="%6."/>
+      <w:lvlJc w:val="right"/>
+      <w:pPr>
+        <w:ind w:left="4385" w:hanging="180"/>
+      </w:pPr>
+    </w:lvl>
+    <w:lvl w:ilvl="6" w:tplc="0410000F" w:tentative="1">
+      <w:start w:val="1"/>
+      <w:numFmt w:val="decimal"/>
+      <w:lvlText w:val="%7."/>
+      <w:lvlJc w:val="left"/>
+      <w:pPr>
+        <w:ind w:left="5105" w:hanging="360"/>
+      </w:pPr>
+    </w:lvl>
+    <w:lvl w:ilvl="7" w:tplc="04100019" w:tentative="1">
+      <w:start w:val="1"/>
+      <w:numFmt w:val="lowerLetter"/>
+      <w:lvlText w:val="%8."/>
+      <w:lvlJc w:val="left"/>
+      <w:pPr>
+        <w:ind w:left="5825" w:hanging="360"/>
+      </w:pPr>
+    </w:lvl>
+    <w:lvl w:ilvl="8" w:tplc="0410001B" w:tentative="1">
+      <w:start w:val="1"/>
+      <w:numFmt w:val="lowerRoman"/>
+      <w:lvlText w:val="%9."/>
+      <w:lvlJc w:val="right"/>
+      <w:pPr>
+        <w:ind w:left="6545" w:hanging="180"/>
+      </w:pPr>
+    </w:lvl>
+  </w:abstractNum>
   <w:num w:numId="1">
+    <w:abstractNumId w:val="7"/>
+  </w:num>
+  <w:num w:numId="2">
+    <w:abstractNumId w:val="5"/>
+  </w:num>
+  <w:num w:numId="3">
     <w:abstractNumId w:val="6"/>
   </w:num>
-  <w:num w:numId="2">
+  <w:num w:numId="4">
+    <w:abstractNumId w:val="11"/>
+  </w:num>
+  <w:num w:numId="5">
+    <w:abstractNumId w:val="2"/>
+  </w:num>
+  <w:num w:numId="6">
+    <w:abstractNumId w:val="3"/>
+  </w:num>
+  <w:num w:numId="7">
+    <w:abstractNumId w:val="1"/>
+  </w:num>
+  <w:num w:numId="8">
+    <w:abstractNumId w:val="10"/>
+  </w:num>
+  <w:num w:numId="9">
+    <w:abstractNumId w:val="8"/>
+  </w:num>
+  <w:num w:numId="10">
     <w:abstractNumId w:val="4"/>
   </w:num>
-  <w:num w:numId="3">
-    <w:abstractNumId w:val="5"/>
+  <w:num w:numId="11">
+    <w:abstractNumId w:val="12"/>
   </w:num>
-  <w:num w:numId="4">
+  <w:num w:numId="12">
     <w:abstractNumId w:val="9"/>
   </w:num>
-  <w:num w:numId="5">
-    <w:abstractNumId w:val="1"/>
+  <w:num w:numId="13">
+    <w:abstractNumId w:val="13"/>
   </w:num>
-  <w:num w:numId="6">
-    <w:abstractNumId w:val="2"/>
-  </w:num>
-  <w:num w:numId="7">
+  <w:num w:numId="14">
     <w:abstractNumId w:val="0"/>
-  </w:num>
-  <w:num w:numId="8">
-    <w:abstractNumId w:val="8"/>
-  </w:num>
-  <w:num w:numId="9">
-    <w:abstractNumId w:val="7"/>
-  </w:num>
-  <w:num w:numId="10">
-    <w:abstractNumId w:val="3"/>
   </w:num>
 </w:numbering>
 </file>

--- a/Documento.docx
+++ b/Documento.docx
@@ -1112,16 +1112,7 @@
               <w:sz w:val="28"/>
               <w:szCs w:val="28"/>
             </w:rPr>
-            <w:t xml:space="preserve">4.  </w:t>
-          </w:r>
-          <w:r>
-            <w:rPr>
-              <w:b/>
-              <w:bCs/>
-              <w:sz w:val="28"/>
-              <w:szCs w:val="28"/>
-            </w:rPr>
-            <w:t>Analisi del Contesto</w:t>
+            <w:t>4.  Analisi del Contesto</w:t>
           </w:r>
           <w:r>
             <w:rPr>
@@ -1718,6 +1709,57 @@
           </w:p>
         </w:tc>
       </w:tr>
+      <w:tr>
+        <w:trPr>
+          <w:trHeight w:val="746"/>
+        </w:trPr>
+        <w:tc>
+          <w:tcPr>
+            <w:tcW w:w="2436" w:type="dxa"/>
+          </w:tcPr>
+          <w:p>
+            <w:pPr>
+              <w:jc w:val="center"/>
+            </w:pPr>
+            <w:r>
+              <w:t>22/11/2021</w:t>
+            </w:r>
+          </w:p>
+        </w:tc>
+        <w:tc>
+          <w:tcPr>
+            <w:tcW w:w="2436" w:type="dxa"/>
+          </w:tcPr>
+          <w:p>
+            <w:pPr>
+              <w:jc w:val="center"/>
+            </w:pPr>
+            <w:r>
+              <w:t>0.2</w:t>
+            </w:r>
+          </w:p>
+        </w:tc>
+        <w:tc>
+          <w:tcPr>
+            <w:tcW w:w="2436" w:type="dxa"/>
+          </w:tcPr>
+          <w:p>
+            <w:r>
+              <w:t>P. Falzarano</w:t>
+            </w:r>
+          </w:p>
+        </w:tc>
+        <w:tc>
+          <w:tcPr>
+            <w:tcW w:w="2436" w:type="dxa"/>
+          </w:tcPr>
+          <w:p>
+            <w:r>
+              <w:t>Revisione Sommario e Paragrafi</w:t>
+            </w:r>
+          </w:p>
+        </w:tc>
+      </w:tr>
     </w:tbl>
     <w:p/>
     <w:p/>
@@ -1734,6 +1776,35 @@
     <w:p/>
     <w:p/>
     <w:p/>
+    <w:p/>
+    <w:p/>
+    <w:p/>
+    <w:p/>
+    <w:p/>
+    <w:p/>
+    <w:p/>
+    <w:p/>
+    <w:p/>
+    <w:p/>
+    <w:p/>
+    <w:p/>
+    <w:p/>
+    <w:p/>
+    <w:p/>
+    <w:p/>
+    <w:p/>
+    <w:p/>
+    <w:p/>
+    <w:p/>
+    <w:p/>
+    <w:p/>
+    <w:p/>
+    <w:p/>
+    <w:p/>
+    <w:p/>
+    <w:p/>
+    <w:p/>
+    <w:p/>
     <w:p>
       <w:pPr>
         <w:rPr>
@@ -3873,6 +3944,10 @@
     <w:p>
       <w:pPr>
         <w:pStyle w:val="Titolo1"/>
+        <w:rPr>
+          <w:sz w:val="36"/>
+          <w:szCs w:val="36"/>
+        </w:rPr>
       </w:pPr>
       <w:r>
         <w:lastRenderedPageBreak/>
@@ -3896,6 +3971,7 @@
         <w:t xml:space="preserve"> </w:t>
       </w:r>
     </w:p>
+    <w:p/>
     <w:p>
       <w:pPr>
         <w:rPr>
@@ -3903,14 +3979,6 @@
           <w:szCs w:val="28"/>
         </w:rPr>
       </w:pPr>
-    </w:p>
-    <w:p>
-      <w:pPr>
-        <w:rPr>
-          <w:sz w:val="28"/>
-          <w:szCs w:val="28"/>
-        </w:rPr>
-      </w:pPr>
       <w:r>
         <w:rPr>
           <w:sz w:val="28"/>
@@ -3965,14 +4033,7 @@
           <w:sz w:val="28"/>
           <w:szCs w:val="28"/>
         </w:rPr>
-        <w:t xml:space="preserve">, divisi in </w:t>
-      </w:r>
-      <w:r>
-        <w:rPr>
-          <w:sz w:val="28"/>
-          <w:szCs w:val="28"/>
-        </w:rPr>
-        <w:t>quattro</w:t>
+        <w:t>; ogni diagramma</w:t>
       </w:r>
       <w:r>
         <w:rPr>
@@ -3986,14 +4047,28 @@
           <w:sz w:val="28"/>
           <w:szCs w:val="28"/>
         </w:rPr>
-        <w:t>diagrammi (anche se è da intendere come unicum)</w:t>
-      </w:r>
-      <w:r>
-        <w:rPr>
-          <w:sz w:val="28"/>
-          <w:szCs w:val="28"/>
-        </w:rPr>
-        <w:t>, ognuna relative a macro-funzionalità del Sistema:</w:t>
+        <w:t>(anche se è da intendere come unicum)</w:t>
+      </w:r>
+      <w:r>
+        <w:rPr>
+          <w:sz w:val="28"/>
+          <w:szCs w:val="28"/>
+        </w:rPr>
+        <w:t xml:space="preserve">, </w:t>
+      </w:r>
+      <w:r>
+        <w:rPr>
+          <w:sz w:val="28"/>
+          <w:szCs w:val="28"/>
+        </w:rPr>
+        <w:t>è relativo</w:t>
+      </w:r>
+      <w:r>
+        <w:rPr>
+          <w:sz w:val="28"/>
+          <w:szCs w:val="28"/>
+        </w:rPr>
+        <w:t xml:space="preserve"> a macro-funzionalità del Sistema:</w:t>
       </w:r>
     </w:p>
     <w:p>
@@ -4013,21 +4088,28 @@
           <w:sz w:val="28"/>
           <w:szCs w:val="28"/>
         </w:rPr>
-        <w:t xml:space="preserve">Autenticazione </w:t>
-      </w:r>
-      <w:r>
-        <w:rPr>
-          <w:sz w:val="28"/>
-          <w:szCs w:val="28"/>
-        </w:rPr>
-        <w:t xml:space="preserve">e Gestione </w:t>
-      </w:r>
-      <w:r>
-        <w:rPr>
-          <w:sz w:val="28"/>
-          <w:szCs w:val="28"/>
-        </w:rPr>
-        <w:t xml:space="preserve">di un </w:t>
+        <w:t xml:space="preserve">Gestione </w:t>
+      </w:r>
+      <w:r>
+        <w:rPr>
+          <w:sz w:val="28"/>
+          <w:szCs w:val="28"/>
+        </w:rPr>
+        <w:t>d</w:t>
+      </w:r>
+      <w:r>
+        <w:rPr>
+          <w:sz w:val="28"/>
+          <w:szCs w:val="28"/>
+        </w:rPr>
+        <w:t>el</w:t>
+      </w:r>
+      <w:r>
+        <w:rPr>
+          <w:sz w:val="28"/>
+          <w:szCs w:val="28"/>
+        </w:rPr>
+        <w:t xml:space="preserve"> </w:t>
       </w:r>
       <w:r>
         <w:rPr>
@@ -4133,18 +4215,113 @@
       </w:pPr>
       <w:r>
         <w:rPr>
+          <w:sz w:val="28"/>
+          <w:szCs w:val="28"/>
+        </w:rPr>
+        <w:t>F</w:t>
+      </w:r>
+      <w:r>
+        <w:rPr>
+          <w:sz w:val="28"/>
+          <w:szCs w:val="28"/>
+        </w:rPr>
+        <w:t>unzionalità dell’Amministratore;</w:t>
+      </w:r>
+    </w:p>
+    <w:p>
+      <w:pPr>
+        <w:keepNext/>
+      </w:pPr>
+    </w:p>
+    <w:p/>
+    <w:p>
+      <w:pPr>
+        <w:keepNext/>
+      </w:pPr>
+      <w:r>
+        <w:rPr>
+          <w:noProof/>
+        </w:rPr>
+        <w:drawing>
+          <wp:anchor distT="0" distB="0" distL="114300" distR="114300" simplePos="0" relativeHeight="251729920" behindDoc="0" locked="0" layoutInCell="1" allowOverlap="1" wp14:anchorId="10F7ADA5" wp14:editId="7E67B128">
+            <wp:simplePos x="0" y="0"/>
+            <wp:positionH relativeFrom="margin">
+              <wp:align>right</wp:align>
+            </wp:positionH>
+            <wp:positionV relativeFrom="paragraph">
+              <wp:posOffset>309880</wp:posOffset>
+            </wp:positionV>
+            <wp:extent cx="6115050" cy="4600575"/>
+            <wp:effectExtent l="0" t="0" r="0" b="9525"/>
+            <wp:wrapTopAndBottom/>
+            <wp:docPr id="6" name="Immagine 6"/>
+            <wp:cNvGraphicFramePr>
+              <a:graphicFrameLocks xmlns:a="http://schemas.openxmlformats.org/drawingml/2006/main" noChangeAspect="1"/>
+            </wp:cNvGraphicFramePr>
+            <a:graphic xmlns:a="http://schemas.openxmlformats.org/drawingml/2006/main">
+              <a:graphicData uri="http://schemas.openxmlformats.org/drawingml/2006/picture">
+                <pic:pic xmlns:pic="http://schemas.openxmlformats.org/drawingml/2006/picture">
+                  <pic:nvPicPr>
+                    <pic:cNvPr id="0" name="Picture 1"/>
+                    <pic:cNvPicPr>
+                      <a:picLocks noChangeAspect="1" noChangeArrowheads="1"/>
+                    </pic:cNvPicPr>
+                  </pic:nvPicPr>
+                  <pic:blipFill>
+                    <a:blip r:embed="rId10">
+                      <a:extLst>
+                        <a:ext uri="{28A0092B-C50C-407E-A947-70E740481C1C}">
+                          <a14:useLocalDpi xmlns:a14="http://schemas.microsoft.com/office/drawing/2010/main" val="0"/>
+                        </a:ext>
+                      </a:extLst>
+                    </a:blip>
+                    <a:srcRect/>
+                    <a:stretch>
+                      <a:fillRect/>
+                    </a:stretch>
+                  </pic:blipFill>
+                  <pic:spPr bwMode="auto">
+                    <a:xfrm>
+                      <a:off x="0" y="0"/>
+                      <a:ext cx="6115050" cy="4600575"/>
+                    </a:xfrm>
+                    <a:prstGeom prst="rect">
+                      <a:avLst/>
+                    </a:prstGeom>
+                    <a:noFill/>
+                    <a:ln>
+                      <a:noFill/>
+                    </a:ln>
+                  </pic:spPr>
+                </pic:pic>
+              </a:graphicData>
+            </a:graphic>
+            <wp14:sizeRelH relativeFrom="page">
+              <wp14:pctWidth>0</wp14:pctWidth>
+            </wp14:sizeRelH>
+            <wp14:sizeRelV relativeFrom="page">
+              <wp14:pctHeight>0</wp14:pctHeight>
+            </wp14:sizeRelV>
+          </wp:anchor>
+        </w:drawing>
+      </w:r>
+    </w:p>
+    <w:p/>
+    <w:p>
+      <w:r>
+        <w:rPr>
           <w:noProof/>
         </w:rPr>
         <mc:AlternateContent>
           <mc:Choice Requires="wps">
             <w:drawing>
-              <wp:anchor distT="0" distB="0" distL="114300" distR="114300" simplePos="0" relativeHeight="251710464" behindDoc="0" locked="0" layoutInCell="1" allowOverlap="1" wp14:anchorId="4A7635DD" wp14:editId="70EA9F2F">
+              <wp:anchor distT="0" distB="0" distL="114300" distR="114300" simplePos="0" relativeHeight="251710464" behindDoc="0" locked="0" layoutInCell="1" allowOverlap="1" wp14:anchorId="4A7635DD" wp14:editId="75339584">
                 <wp:simplePos x="0" y="0"/>
                 <wp:positionH relativeFrom="margin">
-                  <wp:posOffset>1708785</wp:posOffset>
+                  <wp:align>center</wp:align>
                 </wp:positionH>
                 <wp:positionV relativeFrom="paragraph">
-                  <wp:posOffset>6372860</wp:posOffset>
+                  <wp:posOffset>202565</wp:posOffset>
                 </wp:positionV>
                 <wp:extent cx="3190875" cy="200025"/>
                 <wp:effectExtent l="0" t="0" r="9525" b="9525"/>
@@ -4211,7 +4388,7 @@
           </mc:Choice>
           <mc:Fallback>
             <w:pict>
-              <v:shape w14:anchorId="4A7635DD" id="Casella di testo 8" o:spid="_x0000_s1029" type="#_x0000_t202" style="position:absolute;left:0;text-align:left;margin-left:134.55pt;margin-top:501.8pt;width:251.25pt;height:15.75pt;z-index:251710464;visibility:visible;mso-wrap-style:square;mso-width-percent:0;mso-height-percent:0;mso-wrap-distance-left:9pt;mso-wrap-distance-top:0;mso-wrap-distance-right:9pt;mso-wrap-distance-bottom:0;mso-position-horizontal:absolute;mso-position-horizontal-relative:margin;mso-position-vertical:absolute;mso-position-vertical-relative:text;mso-width-percent:0;mso-height-percent:0;mso-width-relative:margin;mso-height-relative:margin;v-text-anchor:top" o:gfxdata="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" stroked="f">
+              <v:shape w14:anchorId="4A7635DD" id="Casella di testo 8" o:spid="_x0000_s1029" type="#_x0000_t202" style="position:absolute;margin-left:0;margin-top:15.95pt;width:251.25pt;height:15.75pt;z-index:251710464;visibility:visible;mso-wrap-style:square;mso-width-percent:0;mso-height-percent:0;mso-wrap-distance-left:9pt;mso-wrap-distance-top:0;mso-wrap-distance-right:9pt;mso-wrap-distance-bottom:0;mso-position-horizontal:center;mso-position-horizontal-relative:margin;mso-position-vertical:absolute;mso-position-vertical-relative:text;mso-width-percent:0;mso-height-percent:0;mso-width-relative:margin;mso-height-relative:margin;v-text-anchor:top" o:gfxdata="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" stroked="f">
                 <v:textbox inset="0,0,0,0">
                   <w:txbxContent>
                     <w:p>
@@ -4239,101 +4416,7 @@
           </mc:Fallback>
         </mc:AlternateContent>
       </w:r>
-      <w:r>
-        <w:rPr>
-          <w:noProof/>
-        </w:rPr>
-        <w:drawing>
-          <wp:anchor distT="0" distB="0" distL="114300" distR="114300" simplePos="0" relativeHeight="251708416" behindDoc="0" locked="0" layoutInCell="1" allowOverlap="1" wp14:anchorId="2FA02710" wp14:editId="00C65937">
-            <wp:simplePos x="0" y="0"/>
-            <wp:positionH relativeFrom="margin">
-              <wp:posOffset>137160</wp:posOffset>
-            </wp:positionH>
-            <wp:positionV relativeFrom="paragraph">
-              <wp:posOffset>404495</wp:posOffset>
-            </wp:positionV>
-            <wp:extent cx="6226175" cy="5800725"/>
-            <wp:effectExtent l="0" t="0" r="3175" b="9525"/>
-            <wp:wrapTopAndBottom/>
-            <wp:docPr id="7" name="Immagine 7"/>
-            <wp:cNvGraphicFramePr>
-              <a:graphicFrameLocks xmlns:a="http://schemas.openxmlformats.org/drawingml/2006/main" noChangeAspect="1"/>
-            </wp:cNvGraphicFramePr>
-            <a:graphic xmlns:a="http://schemas.openxmlformats.org/drawingml/2006/main">
-              <a:graphicData uri="http://schemas.openxmlformats.org/drawingml/2006/picture">
-                <pic:pic xmlns:pic="http://schemas.openxmlformats.org/drawingml/2006/picture">
-                  <pic:nvPicPr>
-                    <pic:cNvPr id="0" name="Picture 2"/>
-                    <pic:cNvPicPr>
-                      <a:picLocks noChangeAspect="1" noChangeArrowheads="1"/>
-                    </pic:cNvPicPr>
-                  </pic:nvPicPr>
-                  <pic:blipFill>
-                    <a:blip r:embed="rId10">
-                      <a:extLst>
-                        <a:ext uri="{28A0092B-C50C-407E-A947-70E740481C1C}">
-                          <a14:useLocalDpi xmlns:a14="http://schemas.microsoft.com/office/drawing/2010/main" val="0"/>
-                        </a:ext>
-                      </a:extLst>
-                    </a:blip>
-                    <a:srcRect/>
-                    <a:stretch>
-                      <a:fillRect/>
-                    </a:stretch>
-                  </pic:blipFill>
-                  <pic:spPr bwMode="auto">
-                    <a:xfrm>
-                      <a:off x="0" y="0"/>
-                      <a:ext cx="6226175" cy="5800725"/>
-                    </a:xfrm>
-                    <a:prstGeom prst="rect">
-                      <a:avLst/>
-                    </a:prstGeom>
-                    <a:noFill/>
-                    <a:ln>
-                      <a:noFill/>
-                    </a:ln>
-                  </pic:spPr>
-                </pic:pic>
-              </a:graphicData>
-            </a:graphic>
-            <wp14:sizeRelH relativeFrom="page">
-              <wp14:pctWidth>0</wp14:pctWidth>
-            </wp14:sizeRelH>
-            <wp14:sizeRelV relativeFrom="page">
-              <wp14:pctHeight>0</wp14:pctHeight>
-            </wp14:sizeRelV>
-          </wp:anchor>
-        </w:drawing>
-      </w:r>
-      <w:r>
-        <w:rPr>
-          <w:sz w:val="28"/>
-          <w:szCs w:val="28"/>
-        </w:rPr>
-        <w:t>F</w:t>
-      </w:r>
-      <w:r>
-        <w:rPr>
-          <w:sz w:val="28"/>
-          <w:szCs w:val="28"/>
-        </w:rPr>
-        <w:t>unzionalità dell’Amministratore;</w:t>
-      </w:r>
     </w:p>
-    <w:p>
-      <w:pPr>
-        <w:keepNext/>
-      </w:pPr>
-    </w:p>
-    <w:p/>
-    <w:p>
-      <w:pPr>
-        <w:keepNext/>
-      </w:pPr>
-    </w:p>
-    <w:p/>
-    <w:p/>
     <w:p>
       <w:pPr>
         <w:keepNext/>
@@ -4417,7 +4500,6 @@
           <w:sz w:val="32"/>
           <w:szCs w:val="32"/>
         </w:rPr>
-        <w:lastRenderedPageBreak/>
         <w:t>3</w:t>
       </w:r>
       <w:r>
@@ -4618,6 +4700,7 @@
           <w:sz w:val="28"/>
           <w:szCs w:val="28"/>
         </w:rPr>
+        <w:lastRenderedPageBreak/>
         <w:t xml:space="preserve"> Al fine di garantire una </w:t>
       </w:r>
       <w:r>
@@ -12483,7 +12566,14 @@
                                 <w:sz w:val="20"/>
                                 <w:szCs w:val="20"/>
                               </w:rPr>
-                              <w:t xml:space="preserve"> 8</w:t>
+                              <w:t xml:space="preserve"> </w:t>
+                            </w:r>
+                            <w:r>
+                              <w:rPr>
+                                <w:sz w:val="20"/>
+                                <w:szCs w:val="20"/>
+                              </w:rPr>
+                              <w:t>5</w:t>
                             </w:r>
                             <w:r>
                               <w:rPr>
@@ -12539,7 +12629,14 @@
                           <w:sz w:val="20"/>
                           <w:szCs w:val="20"/>
                         </w:rPr>
-                        <w:t xml:space="preserve"> 8</w:t>
+                        <w:t xml:space="preserve"> </w:t>
+                      </w:r>
+                      <w:r>
+                        <w:rPr>
+                          <w:sz w:val="20"/>
+                          <w:szCs w:val="20"/>
+                        </w:rPr>
+                        <w:t>5</w:t>
                       </w:r>
                       <w:r>
                         <w:rPr>
@@ -12825,27 +12922,14 @@
                             <w:r>
                               <w:t xml:space="preserve">Schermata </w:t>
                             </w:r>
-                            <w:r>
-                              <w:fldChar w:fldCharType="begin"/>
-                            </w:r>
-                            <w:r>
-                              <w:instrText xml:space="preserve"> SEQ Schermata \* ARABIC </w:instrText>
-                            </w:r>
-                            <w:r>
-                              <w:fldChar w:fldCharType="separate"/>
-                            </w:r>
-                            <w:r>
-                              <w:rPr>
-                                <w:noProof/>
-                              </w:rPr>
-                              <w:t>3</w:t>
-                            </w:r>
-                            <w:r>
-                              <w:rPr>
-                                <w:noProof/>
-                              </w:rPr>
-                              <w:fldChar w:fldCharType="end"/>
-                            </w:r>
+                            <w:fldSimple w:instr=" SEQ Schermata \* ARABIC ">
+                              <w:r>
+                                <w:rPr>
+                                  <w:noProof/>
+                                </w:rPr>
+                                <w:t>3</w:t>
+                              </w:r>
+                            </w:fldSimple>
                             <w:r>
                               <w:t>: Maps Viewer</w:t>
                             </w:r>
@@ -12887,27 +12971,14 @@
                       <w:r>
                         <w:t xml:space="preserve">Schermata </w:t>
                       </w:r>
-                      <w:r>
-                        <w:fldChar w:fldCharType="begin"/>
-                      </w:r>
-                      <w:r>
-                        <w:instrText xml:space="preserve"> SEQ Schermata \* ARABIC </w:instrText>
-                      </w:r>
-                      <w:r>
-                        <w:fldChar w:fldCharType="separate"/>
-                      </w:r>
-                      <w:r>
-                        <w:rPr>
-                          <w:noProof/>
-                        </w:rPr>
-                        <w:t>3</w:t>
-                      </w:r>
-                      <w:r>
-                        <w:rPr>
-                          <w:noProof/>
-                        </w:rPr>
-                        <w:fldChar w:fldCharType="end"/>
-                      </w:r>
+                      <w:fldSimple w:instr=" SEQ Schermata \* ARABIC ">
+                        <w:r>
+                          <w:rPr>
+                            <w:noProof/>
+                          </w:rPr>
+                          <w:t>3</w:t>
+                        </w:r>
+                      </w:fldSimple>
                       <w:r>
                         <w:t>: Maps Viewer</w:t>
                       </w:r>
@@ -13453,6 +13524,910 @@
       <w:pPr>
         <w:pStyle w:val="Titolo2"/>
         <w:rPr>
+          <w:sz w:val="32"/>
+          <w:szCs w:val="32"/>
+        </w:rPr>
+      </w:pPr>
+      <w:r>
+        <w:rPr>
+          <w:noProof/>
+          <w:sz w:val="32"/>
+          <w:szCs w:val="32"/>
+        </w:rPr>
+        <w:lastRenderedPageBreak/>
+        <w:drawing>
+          <wp:anchor distT="0" distB="0" distL="114300" distR="114300" simplePos="0" relativeHeight="251713536" behindDoc="0" locked="0" layoutInCell="1" allowOverlap="1" wp14:anchorId="6A29D7B6" wp14:editId="639F8FCD">
+            <wp:simplePos x="0" y="0"/>
+            <wp:positionH relativeFrom="margin">
+              <wp:posOffset>-151130</wp:posOffset>
+            </wp:positionH>
+            <wp:positionV relativeFrom="paragraph">
+              <wp:posOffset>238125</wp:posOffset>
+            </wp:positionV>
+            <wp:extent cx="2138045" cy="4514850"/>
+            <wp:effectExtent l="152400" t="152400" r="357505" b="361950"/>
+            <wp:wrapSquare wrapText="bothSides"/>
+            <wp:docPr id="16" name="Immagine 16"/>
+            <wp:cNvGraphicFramePr>
+              <a:graphicFrameLocks xmlns:a="http://schemas.openxmlformats.org/drawingml/2006/main" noChangeAspect="1"/>
+            </wp:cNvGraphicFramePr>
+            <a:graphic xmlns:a="http://schemas.openxmlformats.org/drawingml/2006/main">
+              <a:graphicData uri="http://schemas.openxmlformats.org/drawingml/2006/picture">
+                <pic:pic xmlns:pic="http://schemas.openxmlformats.org/drawingml/2006/picture">
+                  <pic:nvPicPr>
+                    <pic:cNvPr id="0" name="Picture 2"/>
+                    <pic:cNvPicPr>
+                      <a:picLocks noChangeAspect="1" noChangeArrowheads="1"/>
+                    </pic:cNvPicPr>
+                  </pic:nvPicPr>
+                  <pic:blipFill>
+                    <a:blip r:embed="rId12">
+                      <a:extLst>
+                        <a:ext uri="{28A0092B-C50C-407E-A947-70E740481C1C}">
+                          <a14:useLocalDpi xmlns:a14="http://schemas.microsoft.com/office/drawing/2010/main" val="0"/>
+                        </a:ext>
+                      </a:extLst>
+                    </a:blip>
+                    <a:srcRect/>
+                    <a:stretch>
+                      <a:fillRect/>
+                    </a:stretch>
+                  </pic:blipFill>
+                  <pic:spPr bwMode="auto">
+                    <a:xfrm>
+                      <a:off x="0" y="0"/>
+                      <a:ext cx="2138045" cy="4514850"/>
+                    </a:xfrm>
+                    <a:prstGeom prst="rect">
+                      <a:avLst/>
+                    </a:prstGeom>
+                    <a:ln>
+                      <a:noFill/>
+                    </a:ln>
+                    <a:effectLst>
+                      <a:outerShdw blurRad="292100" dist="139700" dir="2700000" algn="tl" rotWithShape="0">
+                        <a:srgbClr val="333333">
+                          <a:alpha val="65000"/>
+                        </a:srgbClr>
+                      </a:outerShdw>
+                    </a:effectLst>
+                  </pic:spPr>
+                </pic:pic>
+              </a:graphicData>
+            </a:graphic>
+            <wp14:sizeRelH relativeFrom="page">
+              <wp14:pctWidth>0</wp14:pctWidth>
+            </wp14:sizeRelH>
+            <wp14:sizeRelV relativeFrom="page">
+              <wp14:pctHeight>0</wp14:pctHeight>
+            </wp14:sizeRelV>
+          </wp:anchor>
+        </w:drawing>
+      </w:r>
+      <w:r>
+        <w:rPr>
+          <w:noProof/>
+        </w:rPr>
+        <mc:AlternateContent>
+          <mc:Choice Requires="wps">
+            <w:drawing>
+              <wp:anchor distT="0" distB="0" distL="114300" distR="114300" simplePos="0" relativeHeight="251724800" behindDoc="0" locked="0" layoutInCell="1" allowOverlap="1" wp14:anchorId="09484E5D" wp14:editId="3A5EDC61">
+                <wp:simplePos x="0" y="0"/>
+                <wp:positionH relativeFrom="column">
+                  <wp:posOffset>220345</wp:posOffset>
+                </wp:positionH>
+                <wp:positionV relativeFrom="paragraph">
+                  <wp:posOffset>0</wp:posOffset>
+                </wp:positionV>
+                <wp:extent cx="1456690" cy="180340"/>
+                <wp:effectExtent l="0" t="0" r="10160" b="10160"/>
+                <wp:wrapTopAndBottom/>
+                <wp:docPr id="33" name="Casella di testo 33"/>
+                <wp:cNvGraphicFramePr/>
+                <a:graphic xmlns:a="http://schemas.openxmlformats.org/drawingml/2006/main">
+                  <a:graphicData uri="http://schemas.microsoft.com/office/word/2010/wordprocessingShape">
+                    <wps:wsp>
+                      <wps:cNvSpPr txBox="1"/>
+                      <wps:spPr>
+                        <a:xfrm>
+                          <a:off x="0" y="0"/>
+                          <a:ext cx="1456690" cy="180340"/>
+                        </a:xfrm>
+                        <a:prstGeom prst="rect">
+                          <a:avLst/>
+                        </a:prstGeom>
+                        <a:noFill/>
+                        <a:ln>
+                          <a:noFill/>
+                        </a:ln>
+                      </wps:spPr>
+                      <wps:txbx>
+                        <w:txbxContent>
+                          <w:p>
+                            <w:pPr>
+                              <w:pStyle w:val="Didascalia"/>
+                              <w:rPr>
+                                <w:noProof/>
+                                <w:sz w:val="28"/>
+                                <w:szCs w:val="28"/>
+                              </w:rPr>
+                            </w:pPr>
+                            <w:r>
+                              <w:t>Schermata 1: Main Page</w:t>
+                            </w:r>
+                          </w:p>
+                        </w:txbxContent>
+                      </wps:txbx>
+                      <wps:bodyPr rot="0" spcFirstLastPara="0" vertOverflow="overflow" horzOverflow="overflow" vert="horz" wrap="square" lIns="0" tIns="0" rIns="0" bIns="0" numCol="1" spcCol="0" rtlCol="0" fromWordArt="0" anchor="t" anchorCtr="0" forceAA="0" compatLnSpc="1">
+                        <a:prstTxWarp prst="textNoShape">
+                          <a:avLst/>
+                        </a:prstTxWarp>
+                        <a:noAutofit/>
+                      </wps:bodyPr>
+                    </wps:wsp>
+                  </a:graphicData>
+                </a:graphic>
+                <wp14:sizeRelH relativeFrom="margin">
+                  <wp14:pctWidth>0</wp14:pctWidth>
+                </wp14:sizeRelH>
+                <wp14:sizeRelV relativeFrom="margin">
+                  <wp14:pctHeight>0</wp14:pctHeight>
+                </wp14:sizeRelV>
+              </wp:anchor>
+            </w:drawing>
+          </mc:Choice>
+          <mc:Fallback>
+            <w:pict>
+              <v:shape w14:anchorId="09484E5D" id="Casella di testo 33" o:spid="_x0000_s1035" type="#_x0000_t202" style="position:absolute;margin-left:17.35pt;margin-top:0;width:114.7pt;height:14.2pt;z-index:251724800;visibility:visible;mso-wrap-style:square;mso-width-percent:0;mso-height-percent:0;mso-wrap-distance-left:9pt;mso-wrap-distance-top:0;mso-wrap-distance-right:9pt;mso-wrap-distance-bottom:0;mso-position-horizontal:absolute;mso-position-horizontal-relative:text;mso-position-vertical:absolute;mso-position-vertical-relative:text;mso-width-percent:0;mso-height-percent:0;mso-width-relative:margin;mso-height-relative:margin;v-text-anchor:top" o:gfxdata="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" filled="f" stroked="f">
+                <v:textbox inset="0,0,0,0">
+                  <w:txbxContent>
+                    <w:p>
+                      <w:pPr>
+                        <w:pStyle w:val="Didascalia"/>
+                        <w:rPr>
+                          <w:noProof/>
+                          <w:sz w:val="28"/>
+                          <w:szCs w:val="28"/>
+                        </w:rPr>
+                      </w:pPr>
+                      <w:r>
+                        <w:t>Schermata 1: Main Page</w:t>
+                      </w:r>
+                    </w:p>
+                  </w:txbxContent>
+                </v:textbox>
+                <w10:wrap type="topAndBottom"/>
+              </v:shape>
+            </w:pict>
+          </mc:Fallback>
+        </mc:AlternateContent>
+      </w:r>
+    </w:p>
+    <w:p>
+      <w:r>
+        <w:rPr>
+          <w:noProof/>
+        </w:rPr>
+        <mc:AlternateContent>
+          <mc:Choice Requires="wps">
+            <w:drawing>
+              <wp:anchor distT="0" distB="0" distL="114300" distR="114300" simplePos="0" relativeHeight="251728896" behindDoc="0" locked="0" layoutInCell="1" allowOverlap="1" wp14:anchorId="5D5EECE8" wp14:editId="6039B022">
+                <wp:simplePos x="0" y="0"/>
+                <wp:positionH relativeFrom="column">
+                  <wp:posOffset>4287520</wp:posOffset>
+                </wp:positionH>
+                <wp:positionV relativeFrom="paragraph">
+                  <wp:posOffset>416560</wp:posOffset>
+                </wp:positionV>
+                <wp:extent cx="1456690" cy="180340"/>
+                <wp:effectExtent l="0" t="0" r="10160" b="10160"/>
+                <wp:wrapTopAndBottom/>
+                <wp:docPr id="35" name="Casella di testo 35"/>
+                <wp:cNvGraphicFramePr/>
+                <a:graphic xmlns:a="http://schemas.openxmlformats.org/drawingml/2006/main">
+                  <a:graphicData uri="http://schemas.microsoft.com/office/word/2010/wordprocessingShape">
+                    <wps:wsp>
+                      <wps:cNvSpPr txBox="1"/>
+                      <wps:spPr>
+                        <a:xfrm>
+                          <a:off x="0" y="0"/>
+                          <a:ext cx="1456690" cy="180340"/>
+                        </a:xfrm>
+                        <a:prstGeom prst="rect">
+                          <a:avLst/>
+                        </a:prstGeom>
+                        <a:noFill/>
+                        <a:ln>
+                          <a:noFill/>
+                        </a:ln>
+                      </wps:spPr>
+                      <wps:txbx>
+                        <w:txbxContent>
+                          <w:p>
+                            <w:pPr>
+                              <w:pStyle w:val="Didascalia"/>
+                              <w:rPr>
+                                <w:noProof/>
+                                <w:sz w:val="28"/>
+                                <w:szCs w:val="28"/>
+                              </w:rPr>
+                            </w:pPr>
+                            <w:r>
+                              <w:t>Schermata 3: Edit Detail</w:t>
+                            </w:r>
+                          </w:p>
+                        </w:txbxContent>
+                      </wps:txbx>
+                      <wps:bodyPr rot="0" spcFirstLastPara="0" vertOverflow="overflow" horzOverflow="overflow" vert="horz" wrap="square" lIns="0" tIns="0" rIns="0" bIns="0" numCol="1" spcCol="0" rtlCol="0" fromWordArt="0" anchor="t" anchorCtr="0" forceAA="0" compatLnSpc="1">
+                        <a:prstTxWarp prst="textNoShape">
+                          <a:avLst/>
+                        </a:prstTxWarp>
+                        <a:noAutofit/>
+                      </wps:bodyPr>
+                    </wps:wsp>
+                  </a:graphicData>
+                </a:graphic>
+                <wp14:sizeRelH relativeFrom="margin">
+                  <wp14:pctWidth>0</wp14:pctWidth>
+                </wp14:sizeRelH>
+                <wp14:sizeRelV relativeFrom="margin">
+                  <wp14:pctHeight>0</wp14:pctHeight>
+                </wp14:sizeRelV>
+              </wp:anchor>
+            </w:drawing>
+          </mc:Choice>
+          <mc:Fallback>
+            <w:pict>
+              <v:shape w14:anchorId="5D5EECE8" id="Casella di testo 35" o:spid="_x0000_s1036" type="#_x0000_t202" style="position:absolute;margin-left:337.6pt;margin-top:32.8pt;width:114.7pt;height:14.2pt;z-index:251728896;visibility:visible;mso-wrap-style:square;mso-width-percent:0;mso-height-percent:0;mso-wrap-distance-left:9pt;mso-wrap-distance-top:0;mso-wrap-distance-right:9pt;mso-wrap-distance-bottom:0;mso-position-horizontal:absolute;mso-position-horizontal-relative:text;mso-position-vertical:absolute;mso-position-vertical-relative:text;mso-width-percent:0;mso-height-percent:0;mso-width-relative:margin;mso-height-relative:margin;v-text-anchor:top" o:gfxdata="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" filled="f" stroked="f">
+                <v:textbox inset="0,0,0,0">
+                  <w:txbxContent>
+                    <w:p>
+                      <w:pPr>
+                        <w:pStyle w:val="Didascalia"/>
+                        <w:rPr>
+                          <w:noProof/>
+                          <w:sz w:val="28"/>
+                          <w:szCs w:val="28"/>
+                        </w:rPr>
+                      </w:pPr>
+                      <w:r>
+                        <w:t>Schermata 3: Edit Detail</w:t>
+                      </w:r>
+                    </w:p>
+                  </w:txbxContent>
+                </v:textbox>
+                <w10:wrap type="topAndBottom"/>
+              </v:shape>
+            </w:pict>
+          </mc:Fallback>
+        </mc:AlternateContent>
+      </w:r>
+    </w:p>
+    <w:p>
+      <w:r>
+        <w:rPr>
+          <w:noProof/>
+          <w:sz w:val="28"/>
+          <w:szCs w:val="28"/>
+        </w:rPr>
+        <mc:AlternateContent>
+          <mc:Choice Requires="wps">
+            <w:drawing>
+              <wp:anchor distT="0" distB="0" distL="114300" distR="114300" simplePos="0" relativeHeight="251718656" behindDoc="0" locked="0" layoutInCell="1" allowOverlap="1" wp14:anchorId="3670CCDD" wp14:editId="65AB7F41">
+                <wp:simplePos x="0" y="0"/>
+                <wp:positionH relativeFrom="column">
+                  <wp:posOffset>3166110</wp:posOffset>
+                </wp:positionH>
+                <wp:positionV relativeFrom="paragraph">
+                  <wp:posOffset>1133475</wp:posOffset>
+                </wp:positionV>
+                <wp:extent cx="352425" cy="4381500"/>
+                <wp:effectExtent l="0" t="76200" r="0" b="19050"/>
+                <wp:wrapNone/>
+                <wp:docPr id="28" name="Connettore a gomito 28"/>
+                <wp:cNvGraphicFramePr/>
+                <a:graphic xmlns:a="http://schemas.openxmlformats.org/drawingml/2006/main">
+                  <a:graphicData uri="http://schemas.microsoft.com/office/word/2010/wordprocessingShape">
+                    <wps:wsp>
+                      <wps:cNvCnPr/>
+                      <wps:spPr>
+                        <a:xfrm flipV="1">
+                          <a:off x="0" y="0"/>
+                          <a:ext cx="352425" cy="4381500"/>
+                        </a:xfrm>
+                        <a:prstGeom prst="bentConnector3">
+                          <a:avLst>
+                            <a:gd name="adj1" fmla="val 22223"/>
+                          </a:avLst>
+                        </a:prstGeom>
+                        <a:ln>
+                          <a:tailEnd type="triangle"/>
+                        </a:ln>
+                      </wps:spPr>
+                      <wps:style>
+                        <a:lnRef idx="1">
+                          <a:schemeClr val="accent1"/>
+                        </a:lnRef>
+                        <a:fillRef idx="0">
+                          <a:schemeClr val="accent1"/>
+                        </a:fillRef>
+                        <a:effectRef idx="0">
+                          <a:schemeClr val="accent1"/>
+                        </a:effectRef>
+                        <a:fontRef idx="minor">
+                          <a:schemeClr val="tx1"/>
+                        </a:fontRef>
+                      </wps:style>
+                      <wps:bodyPr/>
+                    </wps:wsp>
+                  </a:graphicData>
+                </a:graphic>
+                <wp14:sizeRelH relativeFrom="margin">
+                  <wp14:pctWidth>0</wp14:pctWidth>
+                </wp14:sizeRelH>
+                <wp14:sizeRelV relativeFrom="margin">
+                  <wp14:pctHeight>0</wp14:pctHeight>
+                </wp14:sizeRelV>
+              </wp:anchor>
+            </w:drawing>
+          </mc:Choice>
+          <mc:Fallback>
+            <w:pict>
+              <v:shapetype w14:anchorId="685EDAEF" id="_x0000_t34" coordsize="21600,21600" o:spt="34" o:oned="t" adj="10800" path="m,l@0,0@0,21600,21600,21600e" filled="f">
+                <v:stroke joinstyle="miter"/>
+                <v:formulas>
+                  <v:f eqn="val #0"/>
+                </v:formulas>
+                <v:path arrowok="t" fillok="f" o:connecttype="none"/>
+                <v:handles>
+                  <v:h position="#0,center"/>
+                </v:handles>
+                <o:lock v:ext="edit" shapetype="t"/>
+              </v:shapetype>
+              <v:shape id="Connettore a gomito 28" o:spid="_x0000_s1026" type="#_x0000_t34" style="position:absolute;margin-left:249.3pt;margin-top:89.25pt;width:27.75pt;height:345pt;flip:y;z-index:251718656;visibility:visible;mso-wrap-style:square;mso-width-percent:0;mso-height-percent:0;mso-wrap-distance-left:9pt;mso-wrap-distance-top:0;mso-wrap-distance-right:9pt;mso-wrap-distance-bottom:0;mso-position-horizontal:absolute;mso-position-horizontal-relative:text;mso-position-vertical:absolute;mso-position-vertical-relative:text;mso-width-percent:0;mso-height-percent:0;mso-width-relative:margin;mso-height-relative:margin" o:gfxdata="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" adj="4800" strokecolor="#4472c4 [3204]" strokeweight=".5pt">
+                <v:stroke endarrow="block"/>
+              </v:shape>
+            </w:pict>
+          </mc:Fallback>
+        </mc:AlternateContent>
+      </w:r>
+      <w:r>
+        <w:rPr>
+          <w:noProof/>
+        </w:rPr>
+        <mc:AlternateContent>
+          <mc:Choice Requires="wps">
+            <w:drawing>
+              <wp:anchor distT="0" distB="0" distL="114300" distR="114300" simplePos="0" relativeHeight="251722752" behindDoc="0" locked="0" layoutInCell="1" allowOverlap="1" wp14:anchorId="3E0D00AA" wp14:editId="44357AF6">
+                <wp:simplePos x="0" y="0"/>
+                <wp:positionH relativeFrom="column">
+                  <wp:posOffset>4220845</wp:posOffset>
+                </wp:positionH>
+                <wp:positionV relativeFrom="paragraph">
+                  <wp:posOffset>7948930</wp:posOffset>
+                </wp:positionV>
+                <wp:extent cx="2381250" cy="265430"/>
+                <wp:effectExtent l="0" t="0" r="0" b="1270"/>
+                <wp:wrapTopAndBottom/>
+                <wp:docPr id="32" name="Casella di testo 32"/>
+                <wp:cNvGraphicFramePr/>
+                <a:graphic xmlns:a="http://schemas.openxmlformats.org/drawingml/2006/main">
+                  <a:graphicData uri="http://schemas.microsoft.com/office/word/2010/wordprocessingShape">
+                    <wps:wsp>
+                      <wps:cNvSpPr txBox="1"/>
+                      <wps:spPr>
+                        <a:xfrm>
+                          <a:off x="0" y="0"/>
+                          <a:ext cx="2381250" cy="265430"/>
+                        </a:xfrm>
+                        <a:prstGeom prst="rect">
+                          <a:avLst/>
+                        </a:prstGeom>
+                        <a:solidFill>
+                          <a:prstClr val="white"/>
+                        </a:solidFill>
+                        <a:ln>
+                          <a:noFill/>
+                        </a:ln>
+                      </wps:spPr>
+                      <wps:txbx>
+                        <w:txbxContent>
+                          <w:p>
+                            <w:pPr>
+                              <w:pStyle w:val="Didascalia"/>
+                              <w:rPr>
+                                <w:noProof/>
+                                <w:sz w:val="20"/>
+                                <w:szCs w:val="20"/>
+                              </w:rPr>
+                            </w:pPr>
+                            <w:r>
+                              <w:rPr>
+                                <w:sz w:val="20"/>
+                                <w:szCs w:val="20"/>
+                              </w:rPr>
+                              <w:t>Figura</w:t>
+                            </w:r>
+                            <w:r>
+                              <w:rPr>
+                                <w:sz w:val="20"/>
+                                <w:szCs w:val="20"/>
+                              </w:rPr>
+                              <w:t xml:space="preserve"> 6</w:t>
+                            </w:r>
+                            <w:r>
+                              <w:rPr>
+                                <w:sz w:val="20"/>
+                                <w:szCs w:val="20"/>
+                              </w:rPr>
+                              <w:t>: Prototipazione Visuale Use Case #</w:t>
+                            </w:r>
+                            <w:r>
+                              <w:rPr>
+                                <w:sz w:val="20"/>
+                                <w:szCs w:val="20"/>
+                              </w:rPr>
+                              <w:t>2</w:t>
+                            </w:r>
+                          </w:p>
+                        </w:txbxContent>
+                      </wps:txbx>
+                      <wps:bodyPr rot="0" spcFirstLastPara="0" vertOverflow="overflow" horzOverflow="overflow" vert="horz" wrap="square" lIns="0" tIns="0" rIns="0" bIns="0" numCol="1" spcCol="0" rtlCol="0" fromWordArt="0" anchor="t" anchorCtr="0" forceAA="0" compatLnSpc="1">
+                        <a:prstTxWarp prst="textNoShape">
+                          <a:avLst/>
+                        </a:prstTxWarp>
+                        <a:noAutofit/>
+                      </wps:bodyPr>
+                    </wps:wsp>
+                  </a:graphicData>
+                </a:graphic>
+                <wp14:sizeRelH relativeFrom="margin">
+                  <wp14:pctWidth>0</wp14:pctWidth>
+                </wp14:sizeRelH>
+                <wp14:sizeRelV relativeFrom="margin">
+                  <wp14:pctHeight>0</wp14:pctHeight>
+                </wp14:sizeRelV>
+              </wp:anchor>
+            </w:drawing>
+          </mc:Choice>
+          <mc:Fallback>
+            <w:pict>
+              <v:shape w14:anchorId="3E0D00AA" id="Casella di testo 32" o:spid="_x0000_s1037" type="#_x0000_t202" style="position:absolute;margin-left:332.35pt;margin-top:625.9pt;width:187.5pt;height:20.9pt;z-index:251722752;visibility:visible;mso-wrap-style:square;mso-width-percent:0;mso-height-percent:0;mso-wrap-distance-left:9pt;mso-wrap-distance-top:0;mso-wrap-distance-right:9pt;mso-wrap-distance-bottom:0;mso-position-horizontal:absolute;mso-position-horizontal-relative:text;mso-position-vertical:absolute;mso-position-vertical-relative:text;mso-width-percent:0;mso-height-percent:0;mso-width-relative:margin;mso-height-relative:margin;v-text-anchor:top" o:gfxdata="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" stroked="f">
+                <v:textbox inset="0,0,0,0">
+                  <w:txbxContent>
+                    <w:p>
+                      <w:pPr>
+                        <w:pStyle w:val="Didascalia"/>
+                        <w:rPr>
+                          <w:noProof/>
+                          <w:sz w:val="20"/>
+                          <w:szCs w:val="20"/>
+                        </w:rPr>
+                      </w:pPr>
+                      <w:r>
+                        <w:rPr>
+                          <w:sz w:val="20"/>
+                          <w:szCs w:val="20"/>
+                        </w:rPr>
+                        <w:t>Figura</w:t>
+                      </w:r>
+                      <w:r>
+                        <w:rPr>
+                          <w:sz w:val="20"/>
+                          <w:szCs w:val="20"/>
+                        </w:rPr>
+                        <w:t xml:space="preserve"> 6</w:t>
+                      </w:r>
+                      <w:r>
+                        <w:rPr>
+                          <w:sz w:val="20"/>
+                          <w:szCs w:val="20"/>
+                        </w:rPr>
+                        <w:t>: Prototipazione Visuale Use Case #</w:t>
+                      </w:r>
+                      <w:r>
+                        <w:rPr>
+                          <w:sz w:val="20"/>
+                          <w:szCs w:val="20"/>
+                        </w:rPr>
+                        <w:t>2</w:t>
+                      </w:r>
+                    </w:p>
+                  </w:txbxContent>
+                </v:textbox>
+                <w10:wrap type="topAndBottom"/>
+              </v:shape>
+            </w:pict>
+          </mc:Fallback>
+        </mc:AlternateContent>
+      </w:r>
+      <w:r>
+        <w:rPr>
+          <w:noProof/>
+        </w:rPr>
+        <mc:AlternateContent>
+          <mc:Choice Requires="wps">
+            <w:drawing>
+              <wp:anchor distT="0" distB="0" distL="114300" distR="114300" simplePos="0" relativeHeight="251726848" behindDoc="0" locked="0" layoutInCell="1" allowOverlap="1" wp14:anchorId="3C7CF455" wp14:editId="4451746B">
+                <wp:simplePos x="0" y="0"/>
+                <wp:positionH relativeFrom="column">
+                  <wp:posOffset>1439545</wp:posOffset>
+                </wp:positionH>
+                <wp:positionV relativeFrom="paragraph">
+                  <wp:posOffset>8025130</wp:posOffset>
+                </wp:positionV>
+                <wp:extent cx="1456690" cy="180340"/>
+                <wp:effectExtent l="0" t="0" r="10160" b="10160"/>
+                <wp:wrapTopAndBottom/>
+                <wp:docPr id="34" name="Casella di testo 34"/>
+                <wp:cNvGraphicFramePr/>
+                <a:graphic xmlns:a="http://schemas.openxmlformats.org/drawingml/2006/main">
+                  <a:graphicData uri="http://schemas.microsoft.com/office/word/2010/wordprocessingShape">
+                    <wps:wsp>
+                      <wps:cNvSpPr txBox="1"/>
+                      <wps:spPr>
+                        <a:xfrm>
+                          <a:off x="0" y="0"/>
+                          <a:ext cx="1456690" cy="180340"/>
+                        </a:xfrm>
+                        <a:prstGeom prst="rect">
+                          <a:avLst/>
+                        </a:prstGeom>
+                        <a:noFill/>
+                        <a:ln>
+                          <a:noFill/>
+                        </a:ln>
+                      </wps:spPr>
+                      <wps:txbx>
+                        <w:txbxContent>
+                          <w:p>
+                            <w:pPr>
+                              <w:pStyle w:val="Didascalia"/>
+                              <w:rPr>
+                                <w:noProof/>
+                                <w:sz w:val="28"/>
+                                <w:szCs w:val="28"/>
+                              </w:rPr>
+                            </w:pPr>
+                            <w:r>
+                              <w:t>Schermata 2: Itinerary Detail</w:t>
+                            </w:r>
+                          </w:p>
+                        </w:txbxContent>
+                      </wps:txbx>
+                      <wps:bodyPr rot="0" spcFirstLastPara="0" vertOverflow="overflow" horzOverflow="overflow" vert="horz" wrap="square" lIns="0" tIns="0" rIns="0" bIns="0" numCol="1" spcCol="0" rtlCol="0" fromWordArt="0" anchor="t" anchorCtr="0" forceAA="0" compatLnSpc="1">
+                        <a:prstTxWarp prst="textNoShape">
+                          <a:avLst/>
+                        </a:prstTxWarp>
+                        <a:noAutofit/>
+                      </wps:bodyPr>
+                    </wps:wsp>
+                  </a:graphicData>
+                </a:graphic>
+                <wp14:sizeRelH relativeFrom="margin">
+                  <wp14:pctWidth>0</wp14:pctWidth>
+                </wp14:sizeRelH>
+                <wp14:sizeRelV relativeFrom="margin">
+                  <wp14:pctHeight>0</wp14:pctHeight>
+                </wp14:sizeRelV>
+              </wp:anchor>
+            </w:drawing>
+          </mc:Choice>
+          <mc:Fallback>
+            <w:pict>
+              <v:shape w14:anchorId="3C7CF455" id="Casella di testo 34" o:spid="_x0000_s1038" type="#_x0000_t202" style="position:absolute;margin-left:113.35pt;margin-top:631.9pt;width:114.7pt;height:14.2pt;z-index:251726848;visibility:visible;mso-wrap-style:square;mso-width-percent:0;mso-height-percent:0;mso-wrap-distance-left:9pt;mso-wrap-distance-top:0;mso-wrap-distance-right:9pt;mso-wrap-distance-bottom:0;mso-position-horizontal:absolute;mso-position-horizontal-relative:text;mso-position-vertical:absolute;mso-position-vertical-relative:text;mso-width-percent:0;mso-height-percent:0;mso-width-relative:margin;mso-height-relative:margin;v-text-anchor:top" o:gfxdata="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" filled="f" stroked="f">
+                <v:textbox inset="0,0,0,0">
+                  <w:txbxContent>
+                    <w:p>
+                      <w:pPr>
+                        <w:pStyle w:val="Didascalia"/>
+                        <w:rPr>
+                          <w:noProof/>
+                          <w:sz w:val="28"/>
+                          <w:szCs w:val="28"/>
+                        </w:rPr>
+                      </w:pPr>
+                      <w:r>
+                        <w:t>Schermata 2: Itinerary Detail</w:t>
+                      </w:r>
+                    </w:p>
+                  </w:txbxContent>
+                </v:textbox>
+                <w10:wrap type="topAndBottom"/>
+              </v:shape>
+            </w:pict>
+          </mc:Fallback>
+        </mc:AlternateContent>
+      </w:r>
+      <w:r>
+        <w:rPr>
+          <w:noProof/>
+          <w:sz w:val="28"/>
+          <w:szCs w:val="28"/>
+        </w:rPr>
+        <mc:AlternateContent>
+          <mc:Choice Requires="wps">
+            <w:drawing>
+              <wp:anchor distT="0" distB="0" distL="114300" distR="114300" simplePos="0" relativeHeight="251720704" behindDoc="0" locked="0" layoutInCell="1" allowOverlap="1" wp14:anchorId="34CACCA6" wp14:editId="6354FDA1">
+                <wp:simplePos x="0" y="0"/>
+                <wp:positionH relativeFrom="column">
+                  <wp:posOffset>3423284</wp:posOffset>
+                </wp:positionH>
+                <wp:positionV relativeFrom="paragraph">
+                  <wp:posOffset>2057400</wp:posOffset>
+                </wp:positionV>
+                <wp:extent cx="2200275" cy="3857625"/>
+                <wp:effectExtent l="38100" t="0" r="9525" b="85725"/>
+                <wp:wrapNone/>
+                <wp:docPr id="31" name="Connettore a gomito 31"/>
+                <wp:cNvGraphicFramePr/>
+                <a:graphic xmlns:a="http://schemas.openxmlformats.org/drawingml/2006/main">
+                  <a:graphicData uri="http://schemas.microsoft.com/office/word/2010/wordprocessingShape">
+                    <wps:wsp>
+                      <wps:cNvCnPr/>
+                      <wps:spPr>
+                        <a:xfrm flipH="1">
+                          <a:off x="0" y="0"/>
+                          <a:ext cx="2200275" cy="3857625"/>
+                        </a:xfrm>
+                        <a:prstGeom prst="bentConnector3">
+                          <a:avLst>
+                            <a:gd name="adj1" fmla="val 650"/>
+                          </a:avLst>
+                        </a:prstGeom>
+                        <a:noFill/>
+                        <a:ln w="6350" cap="flat" cmpd="sng" algn="ctr">
+                          <a:solidFill>
+                            <a:srgbClr val="4472C4"/>
+                          </a:solidFill>
+                          <a:prstDash val="solid"/>
+                          <a:miter lim="800000"/>
+                          <a:tailEnd type="triangle"/>
+                        </a:ln>
+                        <a:effectLst/>
+                      </wps:spPr>
+                      <wps:bodyPr/>
+                    </wps:wsp>
+                  </a:graphicData>
+                </a:graphic>
+                <wp14:sizeRelH relativeFrom="margin">
+                  <wp14:pctWidth>0</wp14:pctWidth>
+                </wp14:sizeRelH>
+                <wp14:sizeRelV relativeFrom="margin">
+                  <wp14:pctHeight>0</wp14:pctHeight>
+                </wp14:sizeRelV>
+              </wp:anchor>
+            </w:drawing>
+          </mc:Choice>
+          <mc:Fallback>
+            <w:pict>
+              <v:shape w14:anchorId="154BA7C1" id="Connettore a gomito 31" o:spid="_x0000_s1026" type="#_x0000_t34" style="position:absolute;margin-left:269.55pt;margin-top:162pt;width:173.25pt;height:303.75pt;flip:x;z-index:251720704;visibility:visible;mso-wrap-style:square;mso-width-percent:0;mso-height-percent:0;mso-wrap-distance-left:9pt;mso-wrap-distance-top:0;mso-wrap-distance-right:9pt;mso-wrap-distance-bottom:0;mso-position-horizontal:absolute;mso-position-horizontal-relative:text;mso-position-vertical:absolute;mso-position-vertical-relative:text;mso-width-percent:0;mso-height-percent:0;mso-width-relative:margin;mso-height-relative:margin" o:gfxdata="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" adj="140" strokecolor="#4472c4" strokeweight=".5pt">
+                <v:stroke endarrow="block"/>
+              </v:shape>
+            </w:pict>
+          </mc:Fallback>
+        </mc:AlternateContent>
+      </w:r>
+      <w:r>
+        <w:rPr>
+          <w:noProof/>
+        </w:rPr>
+        <w:drawing>
+          <wp:anchor distT="0" distB="0" distL="114300" distR="114300" simplePos="0" relativeHeight="251715584" behindDoc="0" locked="0" layoutInCell="1" allowOverlap="1" wp14:anchorId="4AA5C6C9" wp14:editId="55C7A2BF">
+            <wp:simplePos x="0" y="0"/>
+            <wp:positionH relativeFrom="page">
+              <wp:posOffset>4281170</wp:posOffset>
+            </wp:positionH>
+            <wp:positionV relativeFrom="paragraph">
+              <wp:posOffset>352425</wp:posOffset>
+            </wp:positionV>
+            <wp:extent cx="2810510" cy="1905000"/>
+            <wp:effectExtent l="152400" t="152400" r="370840" b="361950"/>
+            <wp:wrapSquare wrapText="bothSides"/>
+            <wp:docPr id="18" name="Immagine 18" descr="Immagine che contiene testo&#10;&#10;Descrizione generata automaticamente"/>
+            <wp:cNvGraphicFramePr>
+              <a:graphicFrameLocks xmlns:a="http://schemas.openxmlformats.org/drawingml/2006/main" noChangeAspect="1"/>
+            </wp:cNvGraphicFramePr>
+            <a:graphic xmlns:a="http://schemas.openxmlformats.org/drawingml/2006/main">
+              <a:graphicData uri="http://schemas.openxmlformats.org/drawingml/2006/picture">
+                <pic:pic xmlns:pic="http://schemas.openxmlformats.org/drawingml/2006/picture">
+                  <pic:nvPicPr>
+                    <pic:cNvPr id="18" name="Immagine 18" descr="Immagine che contiene testo&#10;&#10;Descrizione generata automaticamente"/>
+                    <pic:cNvPicPr>
+                      <a:picLocks noChangeAspect="1" noChangeArrowheads="1"/>
+                    </pic:cNvPicPr>
+                  </pic:nvPicPr>
+                  <pic:blipFill>
+                    <a:blip r:embed="rId15">
+                      <a:extLst>
+                        <a:ext uri="{28A0092B-C50C-407E-A947-70E740481C1C}">
+                          <a14:useLocalDpi xmlns:a14="http://schemas.microsoft.com/office/drawing/2010/main" val="0"/>
+                        </a:ext>
+                      </a:extLst>
+                    </a:blip>
+                    <a:srcRect/>
+                    <a:stretch>
+                      <a:fillRect/>
+                    </a:stretch>
+                  </pic:blipFill>
+                  <pic:spPr bwMode="auto">
+                    <a:xfrm>
+                      <a:off x="0" y="0"/>
+                      <a:ext cx="2810510" cy="1905000"/>
+                    </a:xfrm>
+                    <a:prstGeom prst="rect">
+                      <a:avLst/>
+                    </a:prstGeom>
+                    <a:ln>
+                      <a:noFill/>
+                    </a:ln>
+                    <a:effectLst>
+                      <a:outerShdw blurRad="292100" dist="139700" dir="2700000" algn="tl" rotWithShape="0">
+                        <a:srgbClr val="333333">
+                          <a:alpha val="65000"/>
+                        </a:srgbClr>
+                      </a:outerShdw>
+                    </a:effectLst>
+                  </pic:spPr>
+                </pic:pic>
+              </a:graphicData>
+            </a:graphic>
+            <wp14:sizeRelH relativeFrom="page">
+              <wp14:pctWidth>0</wp14:pctWidth>
+            </wp14:sizeRelH>
+            <wp14:sizeRelV relativeFrom="page">
+              <wp14:pctHeight>0</wp14:pctHeight>
+            </wp14:sizeRelV>
+          </wp:anchor>
+        </w:drawing>
+      </w:r>
+      <w:r>
+        <w:rPr>
+          <w:noProof/>
+          <w:sz w:val="28"/>
+          <w:szCs w:val="28"/>
+        </w:rPr>
+        <mc:AlternateContent>
+          <mc:Choice Requires="wps">
+            <w:drawing>
+              <wp:anchor distT="0" distB="0" distL="114300" distR="114300" simplePos="0" relativeHeight="251717632" behindDoc="0" locked="0" layoutInCell="1" allowOverlap="1" wp14:anchorId="1164ED44" wp14:editId="6E7593CC">
+                <wp:simplePos x="0" y="0"/>
+                <wp:positionH relativeFrom="column">
+                  <wp:posOffset>280035</wp:posOffset>
+                </wp:positionH>
+                <wp:positionV relativeFrom="paragraph">
+                  <wp:posOffset>3724275</wp:posOffset>
+                </wp:positionV>
+                <wp:extent cx="628650" cy="1905000"/>
+                <wp:effectExtent l="0" t="0" r="76200" b="95250"/>
+                <wp:wrapNone/>
+                <wp:docPr id="23" name="Connettore a gomito 23"/>
+                <wp:cNvGraphicFramePr/>
+                <a:graphic xmlns:a="http://schemas.openxmlformats.org/drawingml/2006/main">
+                  <a:graphicData uri="http://schemas.microsoft.com/office/word/2010/wordprocessingShape">
+                    <wps:wsp>
+                      <wps:cNvCnPr/>
+                      <wps:spPr>
+                        <a:xfrm>
+                          <a:off x="0" y="0"/>
+                          <a:ext cx="628650" cy="1905000"/>
+                        </a:xfrm>
+                        <a:prstGeom prst="bentConnector3">
+                          <a:avLst>
+                            <a:gd name="adj1" fmla="val 650"/>
+                          </a:avLst>
+                        </a:prstGeom>
+                        <a:noFill/>
+                        <a:ln w="6350" cap="flat" cmpd="sng" algn="ctr">
+                          <a:solidFill>
+                            <a:srgbClr val="4472C4"/>
+                          </a:solidFill>
+                          <a:prstDash val="solid"/>
+                          <a:miter lim="800000"/>
+                          <a:tailEnd type="triangle"/>
+                        </a:ln>
+                        <a:effectLst/>
+                      </wps:spPr>
+                      <wps:bodyPr/>
+                    </wps:wsp>
+                  </a:graphicData>
+                </a:graphic>
+                <wp14:sizeRelH relativeFrom="margin">
+                  <wp14:pctWidth>0</wp14:pctWidth>
+                </wp14:sizeRelH>
+                <wp14:sizeRelV relativeFrom="margin">
+                  <wp14:pctHeight>0</wp14:pctHeight>
+                </wp14:sizeRelV>
+              </wp:anchor>
+            </w:drawing>
+          </mc:Choice>
+          <mc:Fallback>
+            <w:pict>
+              <v:shape w14:anchorId="6E1A75A8" id="Connettore a gomito 23" o:spid="_x0000_s1026" type="#_x0000_t34" style="position:absolute;margin-left:22.05pt;margin-top:293.25pt;width:49.5pt;height:150pt;z-index:251717632;visibility:visible;mso-wrap-style:square;mso-width-percent:0;mso-height-percent:0;mso-wrap-distance-left:9pt;mso-wrap-distance-top:0;mso-wrap-distance-right:9pt;mso-wrap-distance-bottom:0;mso-position-horizontal:absolute;mso-position-horizontal-relative:text;mso-position-vertical:absolute;mso-position-vertical-relative:text;mso-width-percent:0;mso-height-percent:0;mso-width-relative:margin;mso-height-relative:margin" o:gfxdata="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" adj="140" strokecolor="#4472c4" strokeweight=".5pt">
+                <v:stroke endarrow="block"/>
+              </v:shape>
+            </w:pict>
+          </mc:Fallback>
+        </mc:AlternateContent>
+      </w:r>
+      <w:r>
+        <w:rPr>
+          <w:noProof/>
+        </w:rPr>
+        <w:drawing>
+          <wp:anchor distT="0" distB="0" distL="114300" distR="114300" simplePos="0" relativeHeight="251714560" behindDoc="0" locked="0" layoutInCell="1" allowOverlap="1" wp14:anchorId="3D391237" wp14:editId="353D31FF">
+            <wp:simplePos x="0" y="0"/>
+            <wp:positionH relativeFrom="margin">
+              <wp:posOffset>976630</wp:posOffset>
+            </wp:positionH>
+            <wp:positionV relativeFrom="paragraph">
+              <wp:posOffset>3053080</wp:posOffset>
+            </wp:positionV>
+            <wp:extent cx="2359660" cy="4981575"/>
+            <wp:effectExtent l="152400" t="152400" r="364490" b="371475"/>
+            <wp:wrapTopAndBottom/>
+            <wp:docPr id="17" name="Immagine 17" descr="Immagine che contiene testo&#10;&#10;Descrizione generata automaticamente"/>
+            <wp:cNvGraphicFramePr>
+              <a:graphicFrameLocks xmlns:a="http://schemas.openxmlformats.org/drawingml/2006/main" noChangeAspect="1"/>
+            </wp:cNvGraphicFramePr>
+            <a:graphic xmlns:a="http://schemas.openxmlformats.org/drawingml/2006/main">
+              <a:graphicData uri="http://schemas.openxmlformats.org/drawingml/2006/picture">
+                <pic:pic xmlns:pic="http://schemas.openxmlformats.org/drawingml/2006/picture">
+                  <pic:nvPicPr>
+                    <pic:cNvPr id="17" name="Immagine 17" descr="Immagine che contiene testo&#10;&#10;Descrizione generata automaticamente"/>
+                    <pic:cNvPicPr>
+                      <a:picLocks noChangeAspect="1" noChangeArrowheads="1"/>
+                    </pic:cNvPicPr>
+                  </pic:nvPicPr>
+                  <pic:blipFill>
+                    <a:blip r:embed="rId11">
+                      <a:extLst>
+                        <a:ext uri="{28A0092B-C50C-407E-A947-70E740481C1C}">
+                          <a14:useLocalDpi xmlns:a14="http://schemas.microsoft.com/office/drawing/2010/main" val="0"/>
+                        </a:ext>
+                      </a:extLst>
+                    </a:blip>
+                    <a:srcRect/>
+                    <a:stretch>
+                      <a:fillRect/>
+                    </a:stretch>
+                  </pic:blipFill>
+                  <pic:spPr bwMode="auto">
+                    <a:xfrm>
+                      <a:off x="0" y="0"/>
+                      <a:ext cx="2359660" cy="4981575"/>
+                    </a:xfrm>
+                    <a:prstGeom prst="rect">
+                      <a:avLst/>
+                    </a:prstGeom>
+                    <a:ln>
+                      <a:noFill/>
+                    </a:ln>
+                    <a:effectLst>
+                      <a:outerShdw blurRad="292100" dist="139700" dir="2700000" algn="tl" rotWithShape="0">
+                        <a:srgbClr val="333333">
+                          <a:alpha val="65000"/>
+                        </a:srgbClr>
+                      </a:outerShdw>
+                    </a:effectLst>
+                  </pic:spPr>
+                </pic:pic>
+              </a:graphicData>
+            </a:graphic>
+            <wp14:sizeRelH relativeFrom="page">
+              <wp14:pctWidth>0</wp14:pctWidth>
+            </wp14:sizeRelH>
+            <wp14:sizeRelV relativeFrom="page">
+              <wp14:pctHeight>0</wp14:pctHeight>
+            </wp14:sizeRelV>
+          </wp:anchor>
+        </w:drawing>
+      </w:r>
+    </w:p>
+    <w:p>
+      <w:pPr>
+        <w:pStyle w:val="Titolo2"/>
+        <w:rPr>
           <w:sz w:val="36"/>
           <w:szCs w:val="36"/>
         </w:rPr>
@@ -13525,7 +14500,7 @@
                     </pic:cNvPicPr>
                   </pic:nvPicPr>
                   <pic:blipFill>
-                    <a:blip r:embed="rId15">
+                    <a:blip r:embed="rId16">
                       <a:extLst>
                         <a:ext uri="{28A0092B-C50C-407E-A947-70E740481C1C}">
                           <a14:useLocalDpi xmlns:a14="http://schemas.microsoft.com/office/drawing/2010/main" val="0"/>
@@ -13620,7 +14595,13 @@
                               </w:rPr>
                             </w:pPr>
                             <w:r>
-                              <w:t xml:space="preserve">       Figura 10: Prototipazione Funzionale Use Case #1</w:t>
+                              <w:t xml:space="preserve">       Figura </w:t>
+                            </w:r>
+                            <w:r>
+                              <w:t>7</w:t>
+                            </w:r>
+                            <w:r>
+                              <w:t>: Prototipazione Funzionale Use Case #1</w:t>
                             </w:r>
                           </w:p>
                         </w:txbxContent>
@@ -13645,7 +14626,7 @@
           </mc:Choice>
           <mc:Fallback>
             <w:pict>
-              <v:shape w14:anchorId="0887DCEF" id="Casella di testo 10" o:spid="_x0000_s1035" type="#_x0000_t202" style="position:absolute;margin-left:0;margin-top:638.3pt;width:196.5pt;height:21pt;z-index:251705344;visibility:visible;mso-wrap-style:square;mso-width-percent:0;mso-height-percent:0;mso-wrap-distance-left:9pt;mso-wrap-distance-top:0;mso-wrap-distance-right:9pt;mso-wrap-distance-bottom:0;mso-position-horizontal:center;mso-position-horizontal-relative:margin;mso-position-vertical:absolute;mso-position-vertical-relative:text;mso-width-percent:0;mso-height-percent:0;mso-width-relative:margin;mso-height-relative:margin;v-text-anchor:top" o:gfxdata="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" stroked="f">
+              <v:shape w14:anchorId="0887DCEF" id="Casella di testo 10" o:spid="_x0000_s1039" type="#_x0000_t202" style="position:absolute;margin-left:0;margin-top:638.3pt;width:196.5pt;height:21pt;z-index:251705344;visibility:visible;mso-wrap-style:square;mso-width-percent:0;mso-height-percent:0;mso-wrap-distance-left:9pt;mso-wrap-distance-top:0;mso-wrap-distance-right:9pt;mso-wrap-distance-bottom:0;mso-position-horizontal:center;mso-position-horizontal-relative:margin;mso-position-vertical:absolute;mso-position-vertical-relative:text;mso-width-percent:0;mso-height-percent:0;mso-width-relative:margin;mso-height-relative:margin;v-text-anchor:top" o:gfxdata="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" stroked="f">
                 <v:textbox inset="0,0,0,0">
                   <w:txbxContent>
                     <w:p>
@@ -13658,7 +14639,13 @@
                         </w:rPr>
                       </w:pPr>
                       <w:r>
-                        <w:t xml:space="preserve">       Figura 10: Prototipazione Funzionale Use Case #1</w:t>
+                        <w:t xml:space="preserve">       Figura </w:t>
+                      </w:r>
+                      <w:r>
+                        <w:t>7</w:t>
+                      </w:r>
+                      <w:r>
+                        <w:t>: Prototipazione Funzionale Use Case #1</w:t>
                       </w:r>
                     </w:p>
                   </w:txbxContent>
@@ -13729,7 +14716,7 @@
                     </pic:cNvPicPr>
                   </pic:nvPicPr>
                   <pic:blipFill>
-                    <a:blip r:embed="rId16">
+                    <a:blip r:embed="rId17">
                       <a:extLst>
                         <a:ext uri="{28A0092B-C50C-407E-A947-70E740481C1C}">
                           <a14:useLocalDpi xmlns:a14="http://schemas.microsoft.com/office/drawing/2010/main" val="0"/>
@@ -13895,13 +14882,13 @@
         <mc:AlternateContent>
           <mc:Choice Requires="wps">
             <w:drawing>
-              <wp:anchor distT="0" distB="0" distL="114300" distR="114300" simplePos="0" relativeHeight="251712512" behindDoc="0" locked="0" layoutInCell="1" allowOverlap="1" wp14:anchorId="5561559E" wp14:editId="0FD39715">
+              <wp:anchor distT="0" distB="0" distL="114300" distR="114300" simplePos="0" relativeHeight="251712512" behindDoc="0" locked="0" layoutInCell="1" allowOverlap="1" wp14:anchorId="5561559E" wp14:editId="3691CEE7">
                 <wp:simplePos x="0" y="0"/>
                 <wp:positionH relativeFrom="margin">
                   <wp:align>center</wp:align>
                 </wp:positionH>
                 <wp:positionV relativeFrom="paragraph">
-                  <wp:posOffset>325755</wp:posOffset>
+                  <wp:posOffset>430530</wp:posOffset>
                 </wp:positionV>
                 <wp:extent cx="2495550" cy="219075"/>
                 <wp:effectExtent l="0" t="0" r="0" b="9525"/>
@@ -13945,7 +14932,13 @@
                               </w:rPr>
                             </w:pPr>
                             <w:r>
-                              <w:t>Figura 11: Prototipazione Funzionale Use Case #2</w:t>
+                              <w:t xml:space="preserve">Figura </w:t>
+                            </w:r>
+                            <w:r>
+                              <w:t>8</w:t>
+                            </w:r>
+                            <w:r>
+                              <w:t>: Prototipazione Funzionale Use Case #2</w:t>
                             </w:r>
                           </w:p>
                         </w:txbxContent>
@@ -13970,7 +14963,7 @@
           </mc:Choice>
           <mc:Fallback>
             <w:pict>
-              <v:shape w14:anchorId="5561559E" id="Casella di testo 15" o:spid="_x0000_s1036" type="#_x0000_t202" style="position:absolute;margin-left:0;margin-top:25.65pt;width:196.5pt;height:17.25pt;z-index:251712512;visibility:visible;mso-wrap-style:square;mso-width-percent:0;mso-height-percent:0;mso-wrap-distance-left:9pt;mso-wrap-distance-top:0;mso-wrap-distance-right:9pt;mso-wrap-distance-bottom:0;mso-position-horizontal:center;mso-position-horizontal-relative:margin;mso-position-vertical:absolute;mso-position-vertical-relative:text;mso-width-percent:0;mso-height-percent:0;mso-width-relative:margin;mso-height-relative:margin;v-text-anchor:top" o:gfxdata="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" stroked="f">
+              <v:shape w14:anchorId="5561559E" id="Casella di testo 15" o:spid="_x0000_s1040" type="#_x0000_t202" style="position:absolute;margin-left:0;margin-top:33.9pt;width:196.5pt;height:17.25pt;z-index:251712512;visibility:visible;mso-wrap-style:square;mso-width-percent:0;mso-height-percent:0;mso-wrap-distance-left:9pt;mso-wrap-distance-top:0;mso-wrap-distance-right:9pt;mso-wrap-distance-bottom:0;mso-position-horizontal:center;mso-position-horizontal-relative:margin;mso-position-vertical:absolute;mso-position-vertical-relative:text;mso-width-percent:0;mso-height-percent:0;mso-width-relative:margin;mso-height-relative:margin;v-text-anchor:top" o:gfxdata="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" stroked="f">
                 <v:textbox inset="0,0,0,0">
                   <w:txbxContent>
                     <w:p>
@@ -13981,7 +14974,13 @@
                         </w:rPr>
                       </w:pPr>
                       <w:r>
-                        <w:t>Figura 11: Prototipazione Funzionale Use Case #2</w:t>
+                        <w:t xml:space="preserve">Figura </w:t>
+                      </w:r>
+                      <w:r>
+                        <w:t>8</w:t>
+                      </w:r>
+                      <w:r>
+                        <w:t>: Prototipazione Funzionale Use Case #2</w:t>
                       </w:r>
                     </w:p>
                   </w:txbxContent>
@@ -14195,7 +15194,7 @@
                     </pic:cNvPicPr>
                   </pic:nvPicPr>
                   <pic:blipFill>
-                    <a:blip r:embed="rId17">
+                    <a:blip r:embed="rId18">
                       <a:extLst>
                         <a:ext uri="{28A0092B-C50C-407E-A947-70E740481C1C}">
                           <a14:useLocalDpi xmlns:a14="http://schemas.microsoft.com/office/drawing/2010/main" val="0"/>
@@ -14235,28 +15234,10 @@
         <w:t xml:space="preserve">                                                        Figura </w:t>
       </w:r>
       <w:r>
-        <w:fldChar w:fldCharType="begin"/>
-      </w:r>
-      <w:r>
-        <w:instrText xml:space="preserve"> SEQ Figura \* ARABIC </w:instrText>
-      </w:r>
-      <w:r>
-        <w:fldChar w:fldCharType="separate"/>
-      </w:r>
-      <w:r>
-        <w:rPr>
-          <w:noProof/>
-        </w:rPr>
-        <w:t>1</w:t>
-      </w:r>
-      <w:r>
-        <w:rPr>
-          <w:noProof/>
-        </w:rPr>
-        <w:fldChar w:fldCharType="end"/>
-      </w:r>
-      <w:r>
-        <w:t xml:space="preserve"> :  Sondaggio a Risposte Multiple su un campione di escursionisti </w:t>
+        <w:t>9</w:t>
+      </w:r>
+      <w:r>
+        <w:t xml:space="preserve">: Sondaggio a Risposte Multiple su un campione di escursionisti </w:t>
       </w:r>
     </w:p>
     <w:p/>
@@ -14340,7 +15321,7 @@
                     </pic:cNvPicPr>
                   </pic:nvPicPr>
                   <pic:blipFill>
-                    <a:blip r:embed="rId18">
+                    <a:blip r:embed="rId19">
                       <a:extLst>
                         <a:ext uri="{28A0092B-C50C-407E-A947-70E740481C1C}">
                           <a14:useLocalDpi xmlns:a14="http://schemas.microsoft.com/office/drawing/2010/main" val="0"/>
@@ -14377,31 +15358,25 @@
         <w:pStyle w:val="Didascalia"/>
       </w:pPr>
       <w:r>
-        <w:t xml:space="preserve">                                                         Figura </w:t>
-      </w:r>
-      <w:r>
-        <w:fldChar w:fldCharType="begin"/>
-      </w:r>
-      <w:r>
-        <w:instrText xml:space="preserve"> SEQ Figura \* ARABIC </w:instrText>
-      </w:r>
-      <w:r>
-        <w:fldChar w:fldCharType="separate"/>
-      </w:r>
-      <w:r>
-        <w:rPr>
-          <w:noProof/>
-        </w:rPr>
-        <w:t>2</w:t>
-      </w:r>
-      <w:r>
-        <w:rPr>
-          <w:noProof/>
-        </w:rPr>
-        <w:fldChar w:fldCharType="end"/>
-      </w:r>
-      <w:r>
-        <w:t>: Rivelazione dati (età) su un campione di escursionisti</w:t>
+        <w:t xml:space="preserve">                                                         Figura</w:t>
+      </w:r>
+      <w:r>
+        <w:t xml:space="preserve"> 10</w:t>
+      </w:r>
+      <w:r>
+        <w:t>: Ri</w:t>
+      </w:r>
+      <w:r>
+        <w:t>l</w:t>
+      </w:r>
+      <w:r>
+        <w:t>e</w:t>
+      </w:r>
+      <w:r>
+        <w:t>v</w:t>
+      </w:r>
+      <w:r>
+        <w:t>azione dati (età) su un campione di escursionisti</w:t>
       </w:r>
     </w:p>
     <w:p/>
@@ -14623,7 +15598,7 @@
         </w:rPr>
         <w:t>-</w:t>
       </w:r>
-      <w:hyperlink r:id="rId19" w:history="1">
+      <w:hyperlink r:id="rId20" w:history="1">
         <w:r>
           <w:rPr>
             <w:rStyle w:val="Collegamentoipertestuale"/>
@@ -14634,7 +15609,7 @@
       <w:r>
         <w:t>;    -</w:t>
       </w:r>
-      <w:hyperlink r:id="rId20" w:history="1">
+      <w:hyperlink r:id="rId21" w:history="1">
         <w:r>
           <w:rPr>
             <w:rStyle w:val="Collegamentoipertestuale"/>
@@ -14645,7 +15620,7 @@
       <w:r>
         <w:t xml:space="preserve">;                                                                                                                               - </w:t>
       </w:r>
-      <w:hyperlink r:id="rId21" w:history="1">
+      <w:hyperlink r:id="rId22" w:history="1">
         <w:r>
           <w:rPr>
             <w:rStyle w:val="Collegamentoipertestuale"/>
@@ -14669,10 +15644,7 @@
       </w:pPr>
       <w:r>
         <w:lastRenderedPageBreak/>
-        <w:t>4.</w:t>
-      </w:r>
-      <w:r>
-        <w:t>2</w:t>
+        <w:t>4.2</w:t>
       </w:r>
       <w:r>
         <w:t xml:space="preserve"> </w:t>
@@ -14682,7 +15654,7 @@
       </w:r>
     </w:p>
     <w:sectPr>
-      <w:footerReference w:type="default" r:id="rId22"/>
+      <w:footerReference w:type="default" r:id="rId23"/>
       <w:pgSz w:w="11906" w:h="16838"/>
       <w:pgMar w:top="1417" w:right="1134" w:bottom="1134" w:left="1134" w:header="708" w:footer="708" w:gutter="0"/>
       <w:pgNumType w:start="0"/>

--- a/Documento.docx
+++ b/Documento.docx
@@ -655,7 +655,7 @@
               <w:sz w:val="28"/>
               <w:szCs w:val="28"/>
             </w:rPr>
-            <w:t>2</w:t>
+            <w:t>3</w:t>
           </w:r>
         </w:p>
         <w:p>
@@ -700,7 +700,7 @@
               <w:sz w:val="28"/>
               <w:szCs w:val="28"/>
             </w:rPr>
-            <w:t>4</w:t>
+            <w:t>5</w:t>
           </w:r>
         </w:p>
         <w:p/>
@@ -1228,6 +1228,123 @@
         </w:p>
         <w:p>
           <w:pPr>
+            <w:pStyle w:val="Sommario1"/>
+            <w:ind w:left="360"/>
+            <w:rPr>
+              <w:sz w:val="28"/>
+              <w:szCs w:val="28"/>
+            </w:rPr>
+          </w:pPr>
+          <w:r>
+            <w:rPr>
+              <w:b/>
+              <w:bCs/>
+              <w:sz w:val="28"/>
+              <w:szCs w:val="28"/>
+            </w:rPr>
+            <w:t>5.  Modelli di Dominio</w:t>
+          </w:r>
+          <w:r>
+            <w:rPr>
+              <w:sz w:val="28"/>
+              <w:szCs w:val="28"/>
+            </w:rPr>
+            <w:ptab w:relativeTo="margin" w:alignment="right" w:leader="dot"/>
+          </w:r>
+          <w:r>
+            <w:rPr>
+              <w:sz w:val="28"/>
+              <w:szCs w:val="28"/>
+            </w:rPr>
+            <w:t>22</w:t>
+          </w:r>
+        </w:p>
+        <w:p>
+          <w:pPr>
+            <w:pStyle w:val="Sommario2"/>
+            <w:ind w:left="720"/>
+            <w:rPr>
+              <w:sz w:val="28"/>
+              <w:szCs w:val="28"/>
+            </w:rPr>
+          </w:pPr>
+          <w:r>
+            <w:rPr>
+              <w:sz w:val="28"/>
+              <w:szCs w:val="28"/>
+            </w:rPr>
+            <w:t>5</w:t>
+          </w:r>
+          <w:r>
+            <w:rPr>
+              <w:sz w:val="28"/>
+              <w:szCs w:val="28"/>
+            </w:rPr>
+            <w:t xml:space="preserve">.1 </w:t>
+          </w:r>
+          <w:r>
+            <w:rPr>
+              <w:sz w:val="28"/>
+              <w:szCs w:val="28"/>
+            </w:rPr>
+            <w:t>Class Diagram di Analisi</w:t>
+          </w:r>
+          <w:r>
+            <w:rPr>
+              <w:sz w:val="28"/>
+              <w:szCs w:val="28"/>
+            </w:rPr>
+            <w:ptab w:relativeTo="margin" w:alignment="right" w:leader="dot"/>
+          </w:r>
+          <w:r>
+            <w:rPr>
+              <w:sz w:val="28"/>
+              <w:szCs w:val="28"/>
+            </w:rPr>
+            <w:t>22</w:t>
+          </w:r>
+        </w:p>
+        <w:p>
+          <w:pPr>
+            <w:pStyle w:val="Sommario3"/>
+            <w:ind w:left="446"/>
+            <w:rPr>
+              <w:sz w:val="28"/>
+              <w:szCs w:val="28"/>
+            </w:rPr>
+          </w:pPr>
+          <w:r>
+            <w:rPr>
+              <w:sz w:val="28"/>
+              <w:szCs w:val="28"/>
+            </w:rPr>
+            <w:t xml:space="preserve">    </w:t>
+          </w:r>
+          <w:r>
+            <w:rPr>
+              <w:sz w:val="28"/>
+              <w:szCs w:val="28"/>
+            </w:rPr>
+            <w:t>5</w:t>
+          </w:r>
+          <w:r>
+            <w:rPr>
+              <w:sz w:val="28"/>
+              <w:szCs w:val="28"/>
+            </w:rPr>
+            <w:t>.2</w:t>
+          </w:r>
+          <w:r>
+            <w:rPr>
+              <w:sz w:val="28"/>
+              <w:szCs w:val="28"/>
+            </w:rPr>
+            <w:ptab w:relativeTo="margin" w:alignment="right" w:leader="dot"/>
+          </w:r>
+        </w:p>
+        <w:p/>
+        <w:p>
+          <w:pPr>
             <w:rPr>
               <w:sz w:val="28"/>
               <w:szCs w:val="28"/>
@@ -1280,11 +1397,6 @@
     <w:p/>
     <w:p/>
     <w:p/>
-    <w:p/>
-    <w:p/>
-    <w:p/>
-    <w:p/>
-    <w:p/>
     <w:p>
       <w:pPr>
         <w:pStyle w:val="Titolo1"/>
@@ -1302,6 +1414,7 @@
           <w:sz w:val="40"/>
           <w:szCs w:val="40"/>
         </w:rPr>
+        <w:lastRenderedPageBreak/>
         <w:t>Document History</w:t>
       </w:r>
     </w:p>
@@ -1755,7 +1868,13 @@
           </w:tcPr>
           <w:p>
             <w:r>
-              <w:t>Revisione Sommario e Paragrafi</w:t>
+              <w:t xml:space="preserve">Revisione Sommario e </w:t>
+            </w:r>
+            <w:r>
+              <w:t xml:space="preserve">Formattazione </w:t>
+            </w:r>
+            <w:r>
+              <w:t>Paragrafi</w:t>
             </w:r>
           </w:p>
         </w:tc>
@@ -1816,6 +1935,15 @@
     </w:p>
     <w:p>
       <w:pPr>
+        <w:rPr>
+          <w:rFonts w:asciiTheme="majorHAnsi" w:hAnsiTheme="majorHAnsi" w:cstheme="majorHAnsi"/>
+          <w:sz w:val="40"/>
+          <w:szCs w:val="40"/>
+        </w:rPr>
+      </w:pPr>
+    </w:p>
+    <w:p>
+      <w:pPr>
         <w:pStyle w:val="Titolo1"/>
         <w:numPr>
           <w:ilvl w:val="0"/>
@@ -2235,7 +2363,15 @@
           <w:i w:val="0"/>
           <w:iCs w:val="0"/>
         </w:rPr>
-        <w:t xml:space="preserve">                                  </w:t>
+        <w:t xml:space="preserve">                               </w:t>
+      </w:r>
+      <w:r>
+        <w:rPr>
+          <w:rStyle w:val="Enfasidelicata"/>
+          <w:i w:val="0"/>
+          <w:iCs w:val="0"/>
+        </w:rPr>
+        <w:t xml:space="preserve"> </w:t>
       </w:r>
       <w:r>
         <w:rPr>
@@ -4487,6 +4623,10 @@
     <w:p/>
     <w:p/>
     <w:p/>
+    <w:p/>
+    <w:p/>
+    <w:p/>
+    <w:p/>
     <w:p>
       <w:pPr>
         <w:pStyle w:val="Titolo2"/>
@@ -4500,6 +4640,7 @@
           <w:sz w:val="32"/>
           <w:szCs w:val="32"/>
         </w:rPr>
+        <w:lastRenderedPageBreak/>
         <w:t>3</w:t>
       </w:r>
       <w:r>
@@ -4700,7 +4841,6 @@
           <w:sz w:val="28"/>
           <w:szCs w:val="28"/>
         </w:rPr>
-        <w:lastRenderedPageBreak/>
         <w:t xml:space="preserve"> Al fine di garantire una </w:t>
       </w:r>
       <w:r>
@@ -8058,7 +8198,7 @@
           </w:tcPr>
           <w:p>
             <w:r>
-              <w:t>EXTENSIONS</w:t>
+              <w:t>EXTENSION</w:t>
             </w:r>
             <w:r>
               <w:t xml:space="preserve"> #1</w:t>
@@ -8595,7 +8735,7 @@
           </w:tcPr>
           <w:p>
             <w:r>
-              <w:t>EXTENSIONS</w:t>
+              <w:t>EXTENSION</w:t>
             </w:r>
             <w:r>
               <w:t xml:space="preserve"> #2</w:t>
@@ -8790,7 +8930,7 @@
           </w:tcPr>
           <w:p>
             <w:r>
-              <w:t>EXTENSION #3</w:t>
+              <w:t>EXTENSIO #3</w:t>
             </w:r>
           </w:p>
           <w:p>
@@ -9102,7 +9242,16 @@
                 <w:sz w:val="24"/>
                 <w:szCs w:val="24"/>
               </w:rPr>
-              <w:t>Google Api</w:t>
+              <w:t xml:space="preserve">  Maps</w:t>
+            </w:r>
+            <w:r>
+              <w:rPr>
+                <w:b/>
+                <w:bCs/>
+                <w:sz w:val="24"/>
+                <w:szCs w:val="24"/>
+              </w:rPr>
+              <w:t xml:space="preserve"> Api</w:t>
             </w:r>
           </w:p>
         </w:tc>
@@ -9127,6 +9276,15 @@
                 <w:szCs w:val="24"/>
               </w:rPr>
             </w:pPr>
+            <w:r>
+              <w:rPr>
+                <w:b/>
+                <w:bCs/>
+                <w:sz w:val="24"/>
+                <w:szCs w:val="24"/>
+              </w:rPr>
+              <w:t xml:space="preserve">  </w:t>
+            </w:r>
             <w:r>
               <w:rPr>
                 <w:b/>
@@ -12124,7 +12282,15 @@
           </w:tcPr>
           <w:p>
             <w:r>
-              <w:t>EXTENSIONS</w:t>
+              <w:t>EXTENSION</w:t>
+            </w:r>
+            <w:r>
+              <w:t xml:space="preserve"> #1</w:t>
+            </w:r>
+          </w:p>
+          <w:p>
+            <w:r>
+              <w:t>Errore Generico</w:t>
             </w:r>
           </w:p>
         </w:tc>
@@ -12264,7 +12430,8 @@
         </w:trPr>
         <w:tc>
           <w:tcPr>
-            <w:tcW w:w="1634" w:type="dxa"/>
+            <w:tcW w:w="2584" w:type="dxa"/>
+            <w:gridSpan w:val="2"/>
             <w:tcBorders>
               <w:top w:val="single" w:sz="8" w:space="0" w:color="000000"/>
               <w:left w:val="single" w:sz="8" w:space="0" w:color="000000"/>
@@ -12273,11 +12440,21 @@
             </w:tcBorders>
             <w:vAlign w:val="center"/>
           </w:tcPr>
-          <w:p/>
-        </w:tc>
-        <w:tc>
-          <w:tcPr>
-            <w:tcW w:w="950" w:type="dxa"/>
+          <w:p>
+            <w:pPr>
+              <w:rPr>
+                <w:i/>
+                <w:iCs/>
+              </w:rPr>
+            </w:pPr>
+            <w:r>
+              <w:t xml:space="preserve">         Ref. Use Case #1</w:t>
+            </w:r>
+          </w:p>
+        </w:tc>
+        <w:tc>
+          <w:tcPr>
+            <w:tcW w:w="3512" w:type="dxa"/>
             <w:tcBorders>
               <w:top w:val="single" w:sz="8" w:space="0" w:color="000000"/>
               <w:left w:val="single" w:sz="8" w:space="0" w:color="000000"/>
@@ -12292,18 +12469,11 @@
               <w:right w:w="144" w:type="dxa"/>
             </w:tcMar>
           </w:tcPr>
-          <w:p>
-            <w:pPr>
-              <w:rPr>
-                <w:i/>
-                <w:iCs/>
-              </w:rPr>
-            </w:pPr>
-          </w:p>
-        </w:tc>
-        <w:tc>
-          <w:tcPr>
-            <w:tcW w:w="3512" w:type="dxa"/>
+          <w:p/>
+        </w:tc>
+        <w:tc>
+          <w:tcPr>
+            <w:tcW w:w="4283" w:type="dxa"/>
             <w:tcBorders>
               <w:top w:val="single" w:sz="8" w:space="0" w:color="000000"/>
               <w:left w:val="single" w:sz="8" w:space="0" w:color="000000"/>
@@ -12318,25 +12488,6 @@
               <w:right w:w="144" w:type="dxa"/>
             </w:tcMar>
           </w:tcPr>
-          <w:p/>
-        </w:tc>
-        <w:tc>
-          <w:tcPr>
-            <w:tcW w:w="4283" w:type="dxa"/>
-            <w:tcBorders>
-              <w:top w:val="single" w:sz="8" w:space="0" w:color="000000"/>
-              <w:left w:val="single" w:sz="8" w:space="0" w:color="000000"/>
-              <w:bottom w:val="single" w:sz="8" w:space="0" w:color="000000"/>
-              <w:right w:val="single" w:sz="8" w:space="0" w:color="000000"/>
-            </w:tcBorders>
-            <w:shd w:val="clear" w:color="auto" w:fill="auto"/>
-            <w:tcMar>
-              <w:top w:w="72" w:type="dxa"/>
-              <w:left w:w="144" w:type="dxa"/>
-              <w:bottom w:w="72" w:type="dxa"/>
-              <w:right w:w="144" w:type="dxa"/>
-            </w:tcMar>
-          </w:tcPr>
           <w:p>
             <w:pPr>
               <w:rPr>
@@ -12350,7 +12501,6 @@
     </w:tbl>
     <w:p/>
     <w:p/>
-    <w:p/>
     <w:p>
       <w:pPr>
         <w:pStyle w:val="Titolo2"/>
@@ -12367,7 +12517,7 @@
         <mc:AlternateContent>
           <mc:Choice Requires="wps">
             <w:drawing>
-              <wp:anchor distT="0" distB="0" distL="114300" distR="114300" simplePos="0" relativeHeight="251693056" behindDoc="0" locked="0" layoutInCell="1" allowOverlap="1" wp14:anchorId="61D583AB" wp14:editId="35573CE1">
+              <wp:anchor distT="0" distB="0" distL="114300" distR="114300" simplePos="0" relativeHeight="251693056" behindDoc="0" locked="0" layoutInCell="1" allowOverlap="1" wp14:anchorId="61D583AB" wp14:editId="05651EEB">
                 <wp:simplePos x="0" y="0"/>
                 <wp:positionH relativeFrom="margin">
                   <wp:align>left</wp:align>
@@ -12511,7 +12661,7 @@
         <mc:AlternateContent>
           <mc:Choice Requires="wps">
             <w:drawing>
-              <wp:anchor distT="0" distB="0" distL="114300" distR="114300" simplePos="0" relativeHeight="251699200" behindDoc="0" locked="0" layoutInCell="1" allowOverlap="1" wp14:anchorId="6B386830" wp14:editId="6F0224B9">
+              <wp:anchor distT="0" distB="0" distL="114300" distR="114300" simplePos="0" relativeHeight="251699200" behindDoc="0" locked="0" layoutInCell="1" allowOverlap="1" wp14:anchorId="6B386830" wp14:editId="62AAABE0">
                 <wp:simplePos x="0" y="0"/>
                 <wp:positionH relativeFrom="column">
                   <wp:posOffset>3674110</wp:posOffset>
@@ -13153,7 +13303,7 @@
         <mc:AlternateContent>
           <mc:Choice Requires="wps">
             <w:drawing>
-              <wp:anchor distT="0" distB="0" distL="114300" distR="114300" simplePos="0" relativeHeight="251683840" behindDoc="0" locked="0" layoutInCell="1" allowOverlap="1" wp14:anchorId="1DCA8E46" wp14:editId="75BD30C0">
+              <wp:anchor distT="0" distB="0" distL="114300" distR="114300" simplePos="0" relativeHeight="251683840" behindDoc="0" locked="0" layoutInCell="1" allowOverlap="1" wp14:anchorId="1DCA8E46" wp14:editId="67C27D72">
                 <wp:simplePos x="0" y="0"/>
                 <wp:positionH relativeFrom="column">
                   <wp:posOffset>1926915</wp:posOffset>
@@ -13229,7 +13379,7 @@
           <w:lang w:eastAsia="it-IT"/>
         </w:rPr>
         <w:drawing>
-          <wp:anchor distT="0" distB="0" distL="114300" distR="114300" simplePos="0" relativeHeight="251679744" behindDoc="0" locked="0" layoutInCell="1" allowOverlap="1" wp14:anchorId="1B265B14" wp14:editId="459E68C6">
+          <wp:anchor distT="0" distB="0" distL="114300" distR="114300" simplePos="0" relativeHeight="251679744" behindDoc="0" locked="0" layoutInCell="1" allowOverlap="1" wp14:anchorId="1B265B14" wp14:editId="2A58C8B9">
             <wp:simplePos x="0" y="0"/>
             <wp:positionH relativeFrom="margin">
               <wp:posOffset>-38410</wp:posOffset>
@@ -13306,7 +13456,7 @@
         <mc:AlternateContent>
           <mc:Choice Requires="wps">
             <w:drawing>
-              <wp:anchor distT="0" distB="0" distL="114300" distR="114300" simplePos="0" relativeHeight="251687936" behindDoc="0" locked="0" layoutInCell="1" allowOverlap="1" wp14:anchorId="2E61AE5F" wp14:editId="20BE50AA">
+              <wp:anchor distT="0" distB="0" distL="114300" distR="114300" simplePos="0" relativeHeight="251687936" behindDoc="0" locked="0" layoutInCell="1" allowOverlap="1" wp14:anchorId="2E61AE5F" wp14:editId="64712789">
                 <wp:simplePos x="0" y="0"/>
                 <wp:positionH relativeFrom="column">
                   <wp:posOffset>2998012</wp:posOffset>
@@ -13378,7 +13528,7 @@
           <w:noProof/>
         </w:rPr>
         <w:drawing>
-          <wp:anchor distT="0" distB="0" distL="114300" distR="114300" simplePos="0" relativeHeight="251681792" behindDoc="0" locked="0" layoutInCell="1" allowOverlap="1" wp14:anchorId="3E5714E5" wp14:editId="54CAE65A">
+          <wp:anchor distT="0" distB="0" distL="114300" distR="114300" simplePos="0" relativeHeight="251681792" behindDoc="0" locked="0" layoutInCell="1" allowOverlap="1" wp14:anchorId="3E5714E5" wp14:editId="393E2C23">
             <wp:simplePos x="0" y="0"/>
             <wp:positionH relativeFrom="margin">
               <wp:posOffset>3238264</wp:posOffset>
@@ -13451,7 +13601,7 @@
           <w:noProof/>
         </w:rPr>
         <w:drawing>
-          <wp:anchor distT="0" distB="0" distL="114300" distR="114300" simplePos="0" relativeHeight="251691008" behindDoc="0" locked="0" layoutInCell="1" allowOverlap="1" wp14:anchorId="29D9BE1D" wp14:editId="5E117B6B">
+          <wp:anchor distT="0" distB="0" distL="114300" distR="114300" simplePos="0" relativeHeight="251691008" behindDoc="0" locked="0" layoutInCell="1" allowOverlap="1" wp14:anchorId="29D9BE1D" wp14:editId="4A09F7C9">
             <wp:simplePos x="0" y="0"/>
             <wp:positionH relativeFrom="column">
               <wp:posOffset>5056505</wp:posOffset>
@@ -13536,7 +13686,7 @@
         </w:rPr>
         <w:lastRenderedPageBreak/>
         <w:drawing>
-          <wp:anchor distT="0" distB="0" distL="114300" distR="114300" simplePos="0" relativeHeight="251713536" behindDoc="0" locked="0" layoutInCell="1" allowOverlap="1" wp14:anchorId="6A29D7B6" wp14:editId="639F8FCD">
+          <wp:anchor distT="0" distB="0" distL="114300" distR="114300" simplePos="0" relativeHeight="251713536" behindDoc="0" locked="0" layoutInCell="1" allowOverlap="1" wp14:anchorId="6A29D7B6" wp14:editId="10959F89">
             <wp:simplePos x="0" y="0"/>
             <wp:positionH relativeFrom="margin">
               <wp:posOffset>-151130</wp:posOffset>
@@ -13807,6 +13957,104 @@
       <w:r>
         <w:rPr>
           <w:noProof/>
+        </w:rPr>
+        <mc:AlternateContent>
+          <mc:Choice Requires="wps">
+            <w:drawing>
+              <wp:anchor distT="0" distB="0" distL="114300" distR="114300" simplePos="0" relativeHeight="251726848" behindDoc="0" locked="0" layoutInCell="1" allowOverlap="1" wp14:anchorId="3C7CF455" wp14:editId="7B5C2F9A">
+                <wp:simplePos x="0" y="0"/>
+                <wp:positionH relativeFrom="column">
+                  <wp:posOffset>1458595</wp:posOffset>
+                </wp:positionH>
+                <wp:positionV relativeFrom="paragraph">
+                  <wp:posOffset>8025130</wp:posOffset>
+                </wp:positionV>
+                <wp:extent cx="1456690" cy="180340"/>
+                <wp:effectExtent l="0" t="0" r="10160" b="10160"/>
+                <wp:wrapTopAndBottom/>
+                <wp:docPr id="34" name="Casella di testo 34"/>
+                <wp:cNvGraphicFramePr/>
+                <a:graphic xmlns:a="http://schemas.openxmlformats.org/drawingml/2006/main">
+                  <a:graphicData uri="http://schemas.microsoft.com/office/word/2010/wordprocessingShape">
+                    <wps:wsp>
+                      <wps:cNvSpPr txBox="1"/>
+                      <wps:spPr>
+                        <a:xfrm>
+                          <a:off x="0" y="0"/>
+                          <a:ext cx="1456690" cy="180340"/>
+                        </a:xfrm>
+                        <a:prstGeom prst="rect">
+                          <a:avLst/>
+                        </a:prstGeom>
+                        <a:noFill/>
+                        <a:ln>
+                          <a:noFill/>
+                        </a:ln>
+                      </wps:spPr>
+                      <wps:txbx>
+                        <w:txbxContent>
+                          <w:p>
+                            <w:pPr>
+                              <w:pStyle w:val="Didascalia"/>
+                              <w:rPr>
+                                <w:noProof/>
+                                <w:sz w:val="28"/>
+                                <w:szCs w:val="28"/>
+                              </w:rPr>
+                            </w:pPr>
+                            <w:r>
+                              <w:t>Schermata 2: Itinerary Detail</w:t>
+                            </w:r>
+                          </w:p>
+                        </w:txbxContent>
+                      </wps:txbx>
+                      <wps:bodyPr rot="0" spcFirstLastPara="0" vertOverflow="overflow" horzOverflow="overflow" vert="horz" wrap="square" lIns="0" tIns="0" rIns="0" bIns="0" numCol="1" spcCol="0" rtlCol="0" fromWordArt="0" anchor="t" anchorCtr="0" forceAA="0" compatLnSpc="1">
+                        <a:prstTxWarp prst="textNoShape">
+                          <a:avLst/>
+                        </a:prstTxWarp>
+                        <a:noAutofit/>
+                      </wps:bodyPr>
+                    </wps:wsp>
+                  </a:graphicData>
+                </a:graphic>
+                <wp14:sizeRelH relativeFrom="margin">
+                  <wp14:pctWidth>0</wp14:pctWidth>
+                </wp14:sizeRelH>
+                <wp14:sizeRelV relativeFrom="margin">
+                  <wp14:pctHeight>0</wp14:pctHeight>
+                </wp14:sizeRelV>
+              </wp:anchor>
+            </w:drawing>
+          </mc:Choice>
+          <mc:Fallback>
+            <w:pict>
+              <v:shape w14:anchorId="3C7CF455" id="Casella di testo 34" o:spid="_x0000_s1037" type="#_x0000_t202" style="position:absolute;margin-left:114.85pt;margin-top:631.9pt;width:114.7pt;height:14.2pt;z-index:251726848;visibility:visible;mso-wrap-style:square;mso-width-percent:0;mso-height-percent:0;mso-wrap-distance-left:9pt;mso-wrap-distance-top:0;mso-wrap-distance-right:9pt;mso-wrap-distance-bottom:0;mso-position-horizontal:absolute;mso-position-horizontal-relative:text;mso-position-vertical:absolute;mso-position-vertical-relative:text;mso-width-percent:0;mso-height-percent:0;mso-width-relative:margin;mso-height-relative:margin;v-text-anchor:top" o:gfxdata="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" filled="f" stroked="f">
+                <v:textbox inset="0,0,0,0">
+                  <w:txbxContent>
+                    <w:p>
+                      <w:pPr>
+                        <w:pStyle w:val="Didascalia"/>
+                        <w:rPr>
+                          <w:noProof/>
+                          <w:sz w:val="28"/>
+                          <w:szCs w:val="28"/>
+                        </w:rPr>
+                      </w:pPr>
+                      <w:r>
+                        <w:t>Schermata 2: Itinerary Detail</w:t>
+                      </w:r>
+                    </w:p>
+                  </w:txbxContent>
+                </v:textbox>
+                <w10:wrap type="topAndBottom"/>
+              </v:shape>
+            </w:pict>
+          </mc:Fallback>
+        </mc:AlternateContent>
+      </w:r>
+      <w:r>
+        <w:rPr>
+          <w:noProof/>
           <w:sz w:val="28"/>
           <w:szCs w:val="28"/>
         </w:rPr>
@@ -13898,7 +14146,7 @@
         <mc:AlternateContent>
           <mc:Choice Requires="wps">
             <w:drawing>
-              <wp:anchor distT="0" distB="0" distL="114300" distR="114300" simplePos="0" relativeHeight="251722752" behindDoc="0" locked="0" layoutInCell="1" allowOverlap="1" wp14:anchorId="3E0D00AA" wp14:editId="44357AF6">
+              <wp:anchor distT="0" distB="0" distL="114300" distR="114300" simplePos="0" relativeHeight="251722752" behindDoc="0" locked="0" layoutInCell="1" allowOverlap="1" wp14:anchorId="3E0D00AA" wp14:editId="1AEB62BA">
                 <wp:simplePos x="0" y="0"/>
                 <wp:positionH relativeFrom="column">
                   <wp:posOffset>4220845</wp:posOffset>
@@ -13992,7 +14240,7 @@
           </mc:Choice>
           <mc:Fallback>
             <w:pict>
-              <v:shape w14:anchorId="3E0D00AA" id="Casella di testo 32" o:spid="_x0000_s1037" type="#_x0000_t202" style="position:absolute;margin-left:332.35pt;margin-top:625.9pt;width:187.5pt;height:20.9pt;z-index:251722752;visibility:visible;mso-wrap-style:square;mso-width-percent:0;mso-height-percent:0;mso-wrap-distance-left:9pt;mso-wrap-distance-top:0;mso-wrap-distance-right:9pt;mso-wrap-distance-bottom:0;mso-position-horizontal:absolute;mso-position-horizontal-relative:text;mso-position-vertical:absolute;mso-position-vertical-relative:text;mso-width-percent:0;mso-height-percent:0;mso-width-relative:margin;mso-height-relative:margin;v-text-anchor:top" o:gfxdata="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" stroked="f">
+              <v:shape w14:anchorId="3E0D00AA" id="Casella di testo 32" o:spid="_x0000_s1038" type="#_x0000_t202" style="position:absolute;margin-left:332.35pt;margin-top:625.9pt;width:187.5pt;height:20.9pt;z-index:251722752;visibility:visible;mso-wrap-style:square;mso-width-percent:0;mso-height-percent:0;mso-wrap-distance-left:9pt;mso-wrap-distance-top:0;mso-wrap-distance-right:9pt;mso-wrap-distance-bottom:0;mso-position-horizontal:absolute;mso-position-horizontal-relative:text;mso-position-vertical:absolute;mso-position-vertical-relative:text;mso-width-percent:0;mso-height-percent:0;mso-width-relative:margin;mso-height-relative:margin;v-text-anchor:top" o:gfxdata="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" stroked="f">
                 <v:textbox inset="0,0,0,0">
                   <w:txbxContent>
                     <w:p>
@@ -14031,104 +14279,6 @@
                           <w:szCs w:val="20"/>
                         </w:rPr>
                         <w:t>2</w:t>
-                      </w:r>
-                    </w:p>
-                  </w:txbxContent>
-                </v:textbox>
-                <w10:wrap type="topAndBottom"/>
-              </v:shape>
-            </w:pict>
-          </mc:Fallback>
-        </mc:AlternateContent>
-      </w:r>
-      <w:r>
-        <w:rPr>
-          <w:noProof/>
-        </w:rPr>
-        <mc:AlternateContent>
-          <mc:Choice Requires="wps">
-            <w:drawing>
-              <wp:anchor distT="0" distB="0" distL="114300" distR="114300" simplePos="0" relativeHeight="251726848" behindDoc="0" locked="0" layoutInCell="1" allowOverlap="1" wp14:anchorId="3C7CF455" wp14:editId="4451746B">
-                <wp:simplePos x="0" y="0"/>
-                <wp:positionH relativeFrom="column">
-                  <wp:posOffset>1439545</wp:posOffset>
-                </wp:positionH>
-                <wp:positionV relativeFrom="paragraph">
-                  <wp:posOffset>8025130</wp:posOffset>
-                </wp:positionV>
-                <wp:extent cx="1456690" cy="180340"/>
-                <wp:effectExtent l="0" t="0" r="10160" b="10160"/>
-                <wp:wrapTopAndBottom/>
-                <wp:docPr id="34" name="Casella di testo 34"/>
-                <wp:cNvGraphicFramePr/>
-                <a:graphic xmlns:a="http://schemas.openxmlformats.org/drawingml/2006/main">
-                  <a:graphicData uri="http://schemas.microsoft.com/office/word/2010/wordprocessingShape">
-                    <wps:wsp>
-                      <wps:cNvSpPr txBox="1"/>
-                      <wps:spPr>
-                        <a:xfrm>
-                          <a:off x="0" y="0"/>
-                          <a:ext cx="1456690" cy="180340"/>
-                        </a:xfrm>
-                        <a:prstGeom prst="rect">
-                          <a:avLst/>
-                        </a:prstGeom>
-                        <a:noFill/>
-                        <a:ln>
-                          <a:noFill/>
-                        </a:ln>
-                      </wps:spPr>
-                      <wps:txbx>
-                        <w:txbxContent>
-                          <w:p>
-                            <w:pPr>
-                              <w:pStyle w:val="Didascalia"/>
-                              <w:rPr>
-                                <w:noProof/>
-                                <w:sz w:val="28"/>
-                                <w:szCs w:val="28"/>
-                              </w:rPr>
-                            </w:pPr>
-                            <w:r>
-                              <w:t>Schermata 2: Itinerary Detail</w:t>
-                            </w:r>
-                          </w:p>
-                        </w:txbxContent>
-                      </wps:txbx>
-                      <wps:bodyPr rot="0" spcFirstLastPara="0" vertOverflow="overflow" horzOverflow="overflow" vert="horz" wrap="square" lIns="0" tIns="0" rIns="0" bIns="0" numCol="1" spcCol="0" rtlCol="0" fromWordArt="0" anchor="t" anchorCtr="0" forceAA="0" compatLnSpc="1">
-                        <a:prstTxWarp prst="textNoShape">
-                          <a:avLst/>
-                        </a:prstTxWarp>
-                        <a:noAutofit/>
-                      </wps:bodyPr>
-                    </wps:wsp>
-                  </a:graphicData>
-                </a:graphic>
-                <wp14:sizeRelH relativeFrom="margin">
-                  <wp14:pctWidth>0</wp14:pctWidth>
-                </wp14:sizeRelH>
-                <wp14:sizeRelV relativeFrom="margin">
-                  <wp14:pctHeight>0</wp14:pctHeight>
-                </wp14:sizeRelV>
-              </wp:anchor>
-            </w:drawing>
-          </mc:Choice>
-          <mc:Fallback>
-            <w:pict>
-              <v:shape w14:anchorId="3C7CF455" id="Casella di testo 34" o:spid="_x0000_s1038" type="#_x0000_t202" style="position:absolute;margin-left:113.35pt;margin-top:631.9pt;width:114.7pt;height:14.2pt;z-index:251726848;visibility:visible;mso-wrap-style:square;mso-width-percent:0;mso-height-percent:0;mso-wrap-distance-left:9pt;mso-wrap-distance-top:0;mso-wrap-distance-right:9pt;mso-wrap-distance-bottom:0;mso-position-horizontal:absolute;mso-position-horizontal-relative:text;mso-position-vertical:absolute;mso-position-vertical-relative:text;mso-width-percent:0;mso-height-percent:0;mso-width-relative:margin;mso-height-relative:margin;v-text-anchor:top" o:gfxdata="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" filled="f" stroked="f">
-                <v:textbox inset="0,0,0,0">
-                  <w:txbxContent>
-                    <w:p>
-                      <w:pPr>
-                        <w:pStyle w:val="Didascalia"/>
-                        <w:rPr>
-                          <w:noProof/>
-                          <w:sz w:val="28"/>
-                          <w:szCs w:val="28"/>
-                        </w:rPr>
-                      </w:pPr>
-                      <w:r>
-                        <w:t>Schermata 2: Itinerary Detail</w:t>
                       </w:r>
                     </w:p>
                   </w:txbxContent>
@@ -14658,51 +14808,24 @@
       </w:r>
     </w:p>
     <w:p/>
-    <w:p/>
     <w:p>
-      <w:pPr>
-        <w:pStyle w:val="Titolo1"/>
-        <w:ind w:left="425"/>
-        <w:rPr>
-          <w:sz w:val="40"/>
-          <w:szCs w:val="40"/>
-        </w:rPr>
-      </w:pPr>
-    </w:p>
-    <w:p>
-      <w:pPr>
-        <w:pStyle w:val="Titolo1"/>
-        <w:ind w:left="425"/>
-        <w:rPr>
-          <w:sz w:val="40"/>
-          <w:szCs w:val="40"/>
-        </w:rPr>
-      </w:pPr>
       <w:r>
         <w:rPr>
           <w:noProof/>
         </w:rPr>
         <w:drawing>
-          <wp:anchor distT="0" distB="0" distL="114300" distR="114300" simplePos="0" relativeHeight="251703296" behindDoc="0" locked="0" layoutInCell="1" allowOverlap="1" wp14:anchorId="6EBBC6AA" wp14:editId="46A66D5E">
+          <wp:anchor distT="0" distB="0" distL="114300" distR="114300" simplePos="0" relativeHeight="251730944" behindDoc="0" locked="0" layoutInCell="1" allowOverlap="1" wp14:anchorId="2C7BFEF2" wp14:editId="75CC7F31">
             <wp:simplePos x="0" y="0"/>
-            <wp:positionH relativeFrom="margin">
-              <wp:posOffset>201295</wp:posOffset>
+            <wp:positionH relativeFrom="page">
+              <wp:posOffset>685800</wp:posOffset>
             </wp:positionH>
             <wp:positionV relativeFrom="paragraph">
-              <wp:posOffset>32385</wp:posOffset>
+              <wp:posOffset>584200</wp:posOffset>
             </wp:positionV>
-            <wp:extent cx="5497200" cy="6735600"/>
-            <wp:effectExtent l="0" t="0" r="8255" b="8255"/>
-            <wp:wrapThrough wrapText="bothSides">
-              <wp:wrapPolygon edited="0">
-                <wp:start x="0" y="0"/>
-                <wp:lineTo x="0" y="21565"/>
-                <wp:lineTo x="21558" y="21565"/>
-                <wp:lineTo x="21558" y="0"/>
-                <wp:lineTo x="0" y="0"/>
-              </wp:wrapPolygon>
-            </wp:wrapThrough>
-            <wp:docPr id="14" name="Immagine 14"/>
+            <wp:extent cx="5762625" cy="6734175"/>
+            <wp:effectExtent l="0" t="0" r="9525" b="9525"/>
+            <wp:wrapTopAndBottom/>
+            <wp:docPr id="7" name="Immagine 7"/>
             <wp:cNvGraphicFramePr>
               <a:graphicFrameLocks xmlns:a="http://schemas.openxmlformats.org/drawingml/2006/main" noChangeAspect="1"/>
             </wp:cNvGraphicFramePr>
@@ -14710,7 +14833,7 @@
               <a:graphicData uri="http://schemas.openxmlformats.org/drawingml/2006/picture">
                 <pic:pic xmlns:pic="http://schemas.openxmlformats.org/drawingml/2006/picture">
                   <pic:nvPicPr>
-                    <pic:cNvPr id="0" name="Picture 2"/>
+                    <pic:cNvPr id="0" name="Picture 1"/>
                     <pic:cNvPicPr>
                       <a:picLocks noChangeAspect="1" noChangeArrowheads="1"/>
                     </pic:cNvPicPr>
@@ -14731,7 +14854,7 @@
                   <pic:spPr bwMode="auto">
                     <a:xfrm>
                       <a:off x="0" y="0"/>
-                      <a:ext cx="5497200" cy="6735600"/>
+                      <a:ext cx="5762625" cy="6734175"/>
                     </a:xfrm>
                     <a:prstGeom prst="rect">
                       <a:avLst/>
@@ -14744,10 +14867,10 @@
                 </pic:pic>
               </a:graphicData>
             </a:graphic>
-            <wp14:sizeRelH relativeFrom="margin">
+            <wp14:sizeRelH relativeFrom="page">
               <wp14:pctWidth>0</wp14:pctWidth>
             </wp14:sizeRelH>
-            <wp14:sizeRelV relativeFrom="margin">
+            <wp14:sizeRelV relativeFrom="page">
               <wp14:pctHeight>0</wp14:pctHeight>
             </wp14:sizeRelV>
           </wp:anchor>
@@ -14765,116 +14888,6 @@
       </w:pPr>
     </w:p>
     <w:p>
-      <w:pPr>
-        <w:pStyle w:val="Titolo1"/>
-        <w:ind w:left="425"/>
-        <w:rPr>
-          <w:sz w:val="40"/>
-          <w:szCs w:val="40"/>
-        </w:rPr>
-      </w:pPr>
-    </w:p>
-    <w:p>
-      <w:pPr>
-        <w:pStyle w:val="Titolo1"/>
-        <w:ind w:left="425"/>
-        <w:rPr>
-          <w:sz w:val="40"/>
-          <w:szCs w:val="40"/>
-        </w:rPr>
-      </w:pPr>
-    </w:p>
-    <w:p>
-      <w:pPr>
-        <w:pStyle w:val="Titolo1"/>
-        <w:ind w:left="425"/>
-        <w:rPr>
-          <w:sz w:val="40"/>
-          <w:szCs w:val="40"/>
-        </w:rPr>
-      </w:pPr>
-    </w:p>
-    <w:p>
-      <w:pPr>
-        <w:pStyle w:val="Titolo1"/>
-        <w:ind w:left="425"/>
-        <w:rPr>
-          <w:sz w:val="40"/>
-          <w:szCs w:val="40"/>
-        </w:rPr>
-      </w:pPr>
-    </w:p>
-    <w:p>
-      <w:pPr>
-        <w:pStyle w:val="Titolo1"/>
-        <w:ind w:left="425"/>
-        <w:rPr>
-          <w:sz w:val="40"/>
-          <w:szCs w:val="40"/>
-        </w:rPr>
-      </w:pPr>
-    </w:p>
-    <w:p>
-      <w:pPr>
-        <w:pStyle w:val="Titolo1"/>
-        <w:ind w:left="425"/>
-        <w:rPr>
-          <w:sz w:val="40"/>
-          <w:szCs w:val="40"/>
-        </w:rPr>
-      </w:pPr>
-    </w:p>
-    <w:p>
-      <w:pPr>
-        <w:pStyle w:val="Titolo1"/>
-        <w:ind w:left="425"/>
-        <w:rPr>
-          <w:sz w:val="40"/>
-          <w:szCs w:val="40"/>
-        </w:rPr>
-      </w:pPr>
-    </w:p>
-    <w:p>
-      <w:pPr>
-        <w:pStyle w:val="Titolo1"/>
-        <w:ind w:left="425"/>
-        <w:rPr>
-          <w:sz w:val="40"/>
-          <w:szCs w:val="40"/>
-        </w:rPr>
-      </w:pPr>
-    </w:p>
-    <w:p>
-      <w:pPr>
-        <w:pStyle w:val="Titolo1"/>
-        <w:ind w:left="425"/>
-        <w:rPr>
-          <w:sz w:val="40"/>
-          <w:szCs w:val="40"/>
-        </w:rPr>
-      </w:pPr>
-    </w:p>
-    <w:p>
-      <w:pPr>
-        <w:pStyle w:val="Titolo1"/>
-        <w:rPr>
-          <w:sz w:val="40"/>
-          <w:szCs w:val="40"/>
-        </w:rPr>
-      </w:pPr>
-    </w:p>
-    <w:p>
-      <w:pPr>
-        <w:pStyle w:val="Titolo1"/>
-        <w:rPr>
-          <w:sz w:val="40"/>
-          <w:szCs w:val="40"/>
-        </w:rPr>
-      </w:pPr>
-    </w:p>
-    <w:p/>
-    <w:p/>
-    <w:p>
       <w:r>
         <w:rPr>
           <w:noProof/>
@@ -14882,13 +14895,13 @@
         <mc:AlternateContent>
           <mc:Choice Requires="wps">
             <w:drawing>
-              <wp:anchor distT="0" distB="0" distL="114300" distR="114300" simplePos="0" relativeHeight="251712512" behindDoc="0" locked="0" layoutInCell="1" allowOverlap="1" wp14:anchorId="5561559E" wp14:editId="3691CEE7">
+              <wp:anchor distT="0" distB="0" distL="114300" distR="114300" simplePos="0" relativeHeight="251712512" behindDoc="0" locked="0" layoutInCell="1" allowOverlap="1" wp14:anchorId="5561559E" wp14:editId="329494DB">
                 <wp:simplePos x="0" y="0"/>
                 <wp:positionH relativeFrom="margin">
                   <wp:align>center</wp:align>
                 </wp:positionH>
                 <wp:positionV relativeFrom="paragraph">
-                  <wp:posOffset>430530</wp:posOffset>
+                  <wp:posOffset>283210</wp:posOffset>
                 </wp:positionV>
                 <wp:extent cx="2495550" cy="219075"/>
                 <wp:effectExtent l="0" t="0" r="0" b="9525"/>
@@ -14963,7 +14976,7 @@
           </mc:Choice>
           <mc:Fallback>
             <w:pict>
-              <v:shape w14:anchorId="5561559E" id="Casella di testo 15" o:spid="_x0000_s1040" type="#_x0000_t202" style="position:absolute;margin-left:0;margin-top:33.9pt;width:196.5pt;height:17.25pt;z-index:251712512;visibility:visible;mso-wrap-style:square;mso-width-percent:0;mso-height-percent:0;mso-wrap-distance-left:9pt;mso-wrap-distance-top:0;mso-wrap-distance-right:9pt;mso-wrap-distance-bottom:0;mso-position-horizontal:center;mso-position-horizontal-relative:margin;mso-position-vertical:absolute;mso-position-vertical-relative:text;mso-width-percent:0;mso-height-percent:0;mso-width-relative:margin;mso-height-relative:margin;v-text-anchor:top" o:gfxdata="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" stroked="f">
+              <v:shape w14:anchorId="5561559E" id="Casella di testo 15" o:spid="_x0000_s1040" type="#_x0000_t202" style="position:absolute;margin-left:0;margin-top:22.3pt;width:196.5pt;height:17.25pt;z-index:251712512;visibility:visible;mso-wrap-style:square;mso-width-percent:0;mso-height-percent:0;mso-wrap-distance-left:9pt;mso-wrap-distance-top:0;mso-wrap-distance-right:9pt;mso-wrap-distance-bottom:0;mso-position-horizontal:center;mso-position-horizontal-relative:margin;mso-position-vertical:absolute;mso-position-vertical-relative:text;mso-width-percent:0;mso-height-percent:0;mso-width-relative:margin;mso-height-relative:margin;v-text-anchor:top" o:gfxdata="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" stroked="f">
                 <v:textbox inset="0,0,0,0">
                   <w:txbxContent>
                     <w:p>

--- a/Documento.docx
+++ b/Documento.docx
@@ -1810,6 +1810,11 @@
               <w:t>P. Falzarano</w:t>
             </w:r>
           </w:p>
+          <w:p>
+            <w:r>
+              <w:t>P. Supino</w:t>
+            </w:r>
+          </w:p>
         </w:tc>
         <w:tc>
           <w:tcPr>
@@ -1835,6 +1840,57 @@
               <w:jc w:val="center"/>
             </w:pPr>
             <w:r>
+              <w:t>25/11/2021</w:t>
+            </w:r>
+          </w:p>
+        </w:tc>
+        <w:tc>
+          <w:tcPr>
+            <w:tcW w:w="2436" w:type="dxa"/>
+          </w:tcPr>
+          <w:p>
+            <w:pPr>
+              <w:jc w:val="center"/>
+            </w:pPr>
+            <w:r>
+              <w:t>0.1</w:t>
+            </w:r>
+          </w:p>
+        </w:tc>
+        <w:tc>
+          <w:tcPr>
+            <w:tcW w:w="2436" w:type="dxa"/>
+          </w:tcPr>
+          <w:p>
+            <w:r>
+              <w:t>P. Falzarano</w:t>
+            </w:r>
+          </w:p>
+        </w:tc>
+        <w:tc>
+          <w:tcPr>
+            <w:tcW w:w="2436" w:type="dxa"/>
+          </w:tcPr>
+          <w:p>
+            <w:r>
+              <w:t>Aggiunta: Analisi del Contesto</w:t>
+            </w:r>
+          </w:p>
+        </w:tc>
+      </w:tr>
+      <w:tr>
+        <w:trPr>
+          <w:trHeight w:val="746"/>
+        </w:trPr>
+        <w:tc>
+          <w:tcPr>
+            <w:tcW w:w="2436" w:type="dxa"/>
+          </w:tcPr>
+          <w:p>
+            <w:pPr>
+              <w:jc w:val="center"/>
+            </w:pPr>
+            <w:r>
               <w:t>22/11/2021</w:t>
             </w:r>
           </w:p>
@@ -1868,13 +1924,78 @@
           </w:tcPr>
           <w:p>
             <w:r>
-              <w:t xml:space="preserve">Revisione Sommario e </w:t>
-            </w:r>
-            <w:r>
-              <w:t xml:space="preserve">Formattazione </w:t>
+              <w:t>Revisione</w:t>
+            </w:r>
+            <w:r>
+              <w:t>:</w:t>
+            </w:r>
+            <w:r>
+              <w:t xml:space="preserve"> </w:t>
+            </w:r>
+            <w:r>
+              <w:t>Format generale</w:t>
+            </w:r>
+            <w:r>
+              <w:t xml:space="preserve"> </w:t>
             </w:r>
             <w:r>
               <w:t>Paragrafi</w:t>
+            </w:r>
+          </w:p>
+        </w:tc>
+      </w:tr>
+      <w:tr>
+        <w:trPr>
+          <w:trHeight w:val="746"/>
+        </w:trPr>
+        <w:tc>
+          <w:tcPr>
+            <w:tcW w:w="2436" w:type="dxa"/>
+          </w:tcPr>
+          <w:p>
+            <w:pPr>
+              <w:jc w:val="center"/>
+            </w:pPr>
+            <w:r>
+              <w:t>29/11/2021</w:t>
+            </w:r>
+          </w:p>
+        </w:tc>
+        <w:tc>
+          <w:tcPr>
+            <w:tcW w:w="2436" w:type="dxa"/>
+          </w:tcPr>
+          <w:p>
+            <w:pPr>
+              <w:jc w:val="center"/>
+            </w:pPr>
+            <w:r>
+              <w:t>0.2</w:t>
+            </w:r>
+          </w:p>
+        </w:tc>
+        <w:tc>
+          <w:tcPr>
+            <w:tcW w:w="2436" w:type="dxa"/>
+          </w:tcPr>
+          <w:p>
+            <w:r>
+              <w:t>P. Falzarano</w:t>
+            </w:r>
+          </w:p>
+          <w:p>
+            <w:r>
+              <w:t>P. Supino</w:t>
+            </w:r>
+          </w:p>
+        </w:tc>
+        <w:tc>
+          <w:tcPr>
+            <w:tcW w:w="2436" w:type="dxa"/>
+          </w:tcPr>
+          <w:p>
+            <w:r>
+              <w:t>Aggiunta: Class Diagram di Analisi</w:t>
             </w:r>
           </w:p>
         </w:tc>
@@ -1923,16 +2044,6 @@
     <w:p/>
     <w:p/>
     <w:p/>
-    <w:p/>
-    <w:p>
-      <w:pPr>
-        <w:rPr>
-          <w:rFonts w:asciiTheme="majorHAnsi" w:hAnsiTheme="majorHAnsi" w:cstheme="majorHAnsi"/>
-          <w:sz w:val="40"/>
-          <w:szCs w:val="40"/>
-        </w:rPr>
-      </w:pPr>
-    </w:p>
     <w:p>
       <w:pPr>
         <w:rPr>
@@ -1984,56 +2095,14 @@
           <w:sz w:val="28"/>
           <w:szCs w:val="28"/>
         </w:rPr>
-        <w:t>I</w:t>
-      </w:r>
-      <w:r>
-        <w:rPr>
-          <w:sz w:val="28"/>
-          <w:szCs w:val="28"/>
-        </w:rPr>
-        <w:t>l</w:t>
-      </w:r>
-      <w:r>
-        <w:rPr>
-          <w:sz w:val="28"/>
-          <w:szCs w:val="28"/>
-        </w:rPr>
-        <w:t xml:space="preserve"> Committent</w:t>
-      </w:r>
-      <w:r>
-        <w:rPr>
-          <w:sz w:val="28"/>
-          <w:szCs w:val="28"/>
-        </w:rPr>
-        <w:t>e</w:t>
-      </w:r>
-      <w:r>
-        <w:rPr>
-          <w:sz w:val="28"/>
-          <w:szCs w:val="28"/>
-        </w:rPr>
-        <w:t xml:space="preserve"> richied</w:t>
-      </w:r>
-      <w:r>
-        <w:rPr>
-          <w:sz w:val="28"/>
-          <w:szCs w:val="28"/>
-        </w:rPr>
-        <w:t>e</w:t>
-      </w:r>
-      <w:r>
-        <w:rPr>
-          <w:sz w:val="28"/>
-          <w:szCs w:val="28"/>
-        </w:rPr>
-        <w:t xml:space="preserve"> lo sviluppo di un’applicazione su client mobile </w:t>
-      </w:r>
-      <w:r>
-        <w:rPr>
-          <w:sz w:val="28"/>
-          <w:szCs w:val="28"/>
-        </w:rPr>
-        <w:t>volta alla commercializzazione</w:t>
+        <w:t>La seguente documentazione</w:t>
+      </w:r>
+      <w:r>
+        <w:rPr>
+          <w:sz w:val="28"/>
+          <w:szCs w:val="28"/>
+        </w:rPr>
+        <w:t xml:space="preserve"> segue il processo di sviluppo del Software richiesto e</w:t>
       </w:r>
       <w:r>
         <w:rPr>
@@ -2041,41 +2110,6 @@
           <w:szCs w:val="28"/>
         </w:rPr>
         <w:t xml:space="preserve"> </w:t>
-      </w:r>
-      <w:r>
-        <w:rPr>
-          <w:sz w:val="28"/>
-          <w:szCs w:val="28"/>
-        </w:rPr>
-        <w:t>de</w:t>
-      </w:r>
-      <w:r>
-        <w:rPr>
-          <w:sz w:val="28"/>
-          <w:szCs w:val="28"/>
-        </w:rPr>
-        <w:t xml:space="preserve">l </w:t>
-      </w:r>
-      <w:r>
-        <w:rPr>
-          <w:sz w:val="28"/>
-          <w:szCs w:val="28"/>
-        </w:rPr>
-        <w:t>social “NaTour” tra gli amanti de</w:t>
-      </w:r>
-      <w:r>
-        <w:rPr>
-          <w:sz w:val="28"/>
-          <w:szCs w:val="28"/>
-        </w:rPr>
-        <w:t>lle escursioni</w:t>
-      </w:r>
-      <w:r>
-        <w:rPr>
-          <w:sz w:val="28"/>
-          <w:szCs w:val="28"/>
-        </w:rPr>
-        <w:t xml:space="preserve">. La seguente documentazione </w:t>
       </w:r>
       <w:r>
         <w:rPr>
@@ -2316,6 +2350,14 @@
     <w:p>
       <w:pPr>
         <w:ind w:left="360"/>
+        <w:rPr>
+          <w:sz w:val="28"/>
+          <w:szCs w:val="28"/>
+        </w:rPr>
+      </w:pPr>
+    </w:p>
+    <w:p>
+      <w:pPr>
         <w:rPr>
           <w:sz w:val="28"/>
           <w:szCs w:val="28"/>
@@ -2462,12 +2504,58 @@
     </w:p>
     <w:p/>
     <w:p>
-      <w:pPr>
-        <w:rPr>
-          <w:sz w:val="28"/>
-          <w:szCs w:val="28"/>
-        </w:rPr>
-      </w:pPr>
+      <w:r>
+        <w:rPr>
+          <w:sz w:val="28"/>
+          <w:szCs w:val="28"/>
+        </w:rPr>
+        <w:t xml:space="preserve">Il Committente richiede lo sviluppo di un’applicazione su client mobile </w:t>
+      </w:r>
+      <w:r>
+        <w:rPr>
+          <w:sz w:val="28"/>
+          <w:szCs w:val="28"/>
+        </w:rPr>
+        <w:t>volta alla commercializzazione</w:t>
+      </w:r>
+      <w:r>
+        <w:rPr>
+          <w:sz w:val="28"/>
+          <w:szCs w:val="28"/>
+        </w:rPr>
+        <w:t xml:space="preserve"> </w:t>
+      </w:r>
+      <w:r>
+        <w:rPr>
+          <w:sz w:val="28"/>
+          <w:szCs w:val="28"/>
+        </w:rPr>
+        <w:t>de</w:t>
+      </w:r>
+      <w:r>
+        <w:rPr>
+          <w:sz w:val="28"/>
+          <w:szCs w:val="28"/>
+        </w:rPr>
+        <w:t>l social “NaTour” tra gli amanti de</w:t>
+      </w:r>
+      <w:r>
+        <w:rPr>
+          <w:sz w:val="28"/>
+          <w:szCs w:val="28"/>
+        </w:rPr>
+        <w:t>lle escursioni</w:t>
+      </w:r>
+      <w:r>
+        <w:rPr>
+          <w:sz w:val="28"/>
+          <w:szCs w:val="28"/>
+        </w:rPr>
+        <w:t>.</w:t>
+      </w:r>
+      <w:r>
+        <w:t xml:space="preserve"> </w:t>
+      </w:r>
       <w:r>
         <w:rPr>
           <w:sz w:val="28"/>
@@ -3223,7 +3311,6 @@
           <w:sz w:val="28"/>
           <w:szCs w:val="28"/>
         </w:rPr>
-        <w:lastRenderedPageBreak/>
         <w:t xml:space="preserve">Il sistema deve permettere all’utente di visualizzare </w:t>
       </w:r>
       <w:r>
@@ -4076,7 +4163,6 @@
         <w:t>.</w:t>
       </w:r>
     </w:p>
-    <w:p/>
     <w:p>
       <w:pPr>
         <w:pStyle w:val="Titolo1"/>
@@ -4177,20 +4263,6 @@
           <w:szCs w:val="28"/>
         </w:rPr>
         <w:t xml:space="preserve"> </w:t>
-      </w:r>
-      <w:r>
-        <w:rPr>
-          <w:sz w:val="28"/>
-          <w:szCs w:val="28"/>
-        </w:rPr>
-        <w:t>(anche se è da intendere come unicum)</w:t>
-      </w:r>
-      <w:r>
-        <w:rPr>
-          <w:sz w:val="28"/>
-          <w:szCs w:val="28"/>
-        </w:rPr>
-        <w:t xml:space="preserve">, </w:t>
       </w:r>
       <w:r>
         <w:rPr>
@@ -4756,21 +4828,7 @@
           <w:sz w:val="28"/>
           <w:szCs w:val="28"/>
         </w:rPr>
-        <w:t xml:space="preserve"> </w:t>
-      </w:r>
-      <w:r>
-        <w:rPr>
-          <w:sz w:val="28"/>
-          <w:szCs w:val="28"/>
-        </w:rPr>
-        <w:t>d</w:t>
-      </w:r>
-      <w:r>
-        <w:rPr>
-          <w:sz w:val="28"/>
-          <w:szCs w:val="28"/>
-        </w:rPr>
-        <w:t>ell’uso della piattaforma</w:t>
+        <w:t xml:space="preserve"> della piattaforma</w:t>
       </w:r>
       <w:r>
         <w:rPr>
@@ -4826,7 +4884,49 @@
           <w:sz w:val="28"/>
           <w:szCs w:val="28"/>
         </w:rPr>
-        <w:t xml:space="preserve"> per migliorare la descrizione di un percorso secondo le esperienze personali degli utenti. </w:t>
+        <w:t xml:space="preserve"> per migliorare </w:t>
+      </w:r>
+      <w:r>
+        <w:rPr>
+          <w:sz w:val="28"/>
+          <w:szCs w:val="28"/>
+        </w:rPr>
+        <w:t>l’accuratezza dei dettagli</w:t>
+      </w:r>
+      <w:r>
+        <w:rPr>
+          <w:sz w:val="28"/>
+          <w:szCs w:val="28"/>
+        </w:rPr>
+        <w:t xml:space="preserve"> d</w:t>
+      </w:r>
+      <w:r>
+        <w:rPr>
+          <w:sz w:val="28"/>
+          <w:szCs w:val="28"/>
+        </w:rPr>
+        <w:t xml:space="preserve">ei </w:t>
+      </w:r>
+      <w:r>
+        <w:rPr>
+          <w:sz w:val="28"/>
+          <w:szCs w:val="28"/>
+        </w:rPr>
+        <w:t>percors</w:t>
+      </w:r>
+      <w:r>
+        <w:rPr>
+          <w:sz w:val="28"/>
+          <w:szCs w:val="28"/>
+        </w:rPr>
+        <w:t>i</w:t>
+      </w:r>
+      <w:r>
+        <w:rPr>
+          <w:sz w:val="28"/>
+          <w:szCs w:val="28"/>
+        </w:rPr>
+        <w:t xml:space="preserve"> secondo le esperienze personali degli utenti. </w:t>
       </w:r>
     </w:p>
     <w:p>
@@ -12661,10 +12761,10 @@
         <mc:AlternateContent>
           <mc:Choice Requires="wps">
             <w:drawing>
-              <wp:anchor distT="0" distB="0" distL="114300" distR="114300" simplePos="0" relativeHeight="251699200" behindDoc="0" locked="0" layoutInCell="1" allowOverlap="1" wp14:anchorId="6B386830" wp14:editId="62AAABE0">
+              <wp:anchor distT="0" distB="0" distL="114300" distR="114300" simplePos="0" relativeHeight="251699200" behindDoc="0" locked="0" layoutInCell="1" allowOverlap="1" wp14:anchorId="6B386830" wp14:editId="4F9A8CA9">
                 <wp:simplePos x="0" y="0"/>
                 <wp:positionH relativeFrom="column">
-                  <wp:posOffset>3674110</wp:posOffset>
+                  <wp:posOffset>3836035</wp:posOffset>
                 </wp:positionH>
                 <wp:positionV relativeFrom="paragraph">
                   <wp:posOffset>8389620</wp:posOffset>
@@ -12755,7 +12855,7 @@
           </mc:Choice>
           <mc:Fallback>
             <w:pict>
-              <v:shape w14:anchorId="6B386830" id="Casella di testo 29" o:spid="_x0000_s1031" type="#_x0000_t202" style="position:absolute;margin-left:289.3pt;margin-top:660.6pt;width:187.5pt;height:20.9pt;z-index:251699200;visibility:visible;mso-wrap-style:square;mso-width-percent:0;mso-height-percent:0;mso-wrap-distance-left:9pt;mso-wrap-distance-top:0;mso-wrap-distance-right:9pt;mso-wrap-distance-bottom:0;mso-position-horizontal:absolute;mso-position-horizontal-relative:text;mso-position-vertical:absolute;mso-position-vertical-relative:text;mso-width-percent:0;mso-height-percent:0;mso-width-relative:margin;mso-height-relative:margin;v-text-anchor:top" o:gfxdata="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" stroked="f">
+              <v:shape w14:anchorId="6B386830" id="Casella di testo 29" o:spid="_x0000_s1031" type="#_x0000_t202" style="position:absolute;margin-left:302.05pt;margin-top:660.6pt;width:187.5pt;height:20.9pt;z-index:251699200;visibility:visible;mso-wrap-style:square;mso-width-percent:0;mso-height-percent:0;mso-wrap-distance-left:9pt;mso-wrap-distance-top:0;mso-wrap-distance-right:9pt;mso-wrap-distance-bottom:0;mso-position-horizontal:absolute;mso-position-horizontal-relative:text;mso-position-vertical:absolute;mso-position-vertical-relative:text;mso-width-percent:0;mso-height-percent:0;mso-width-relative:margin;mso-height-relative:margin;v-text-anchor:top" o:gfxdata="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" stroked="f">
                 <v:textbox inset="0,0,0,0">
                   <w:txbxContent>
                     <w:p>
@@ -13072,14 +13172,27 @@
                             <w:r>
                               <w:t xml:space="preserve">Schermata </w:t>
                             </w:r>
-                            <w:fldSimple w:instr=" SEQ Schermata \* ARABIC ">
-                              <w:r>
-                                <w:rPr>
-                                  <w:noProof/>
-                                </w:rPr>
-                                <w:t>3</w:t>
-                              </w:r>
-                            </w:fldSimple>
+                            <w:r>
+                              <w:fldChar w:fldCharType="begin"/>
+                            </w:r>
+                            <w:r>
+                              <w:instrText xml:space="preserve"> SEQ Schermata \* ARABIC </w:instrText>
+                            </w:r>
+                            <w:r>
+                              <w:fldChar w:fldCharType="separate"/>
+                            </w:r>
+                            <w:r>
+                              <w:rPr>
+                                <w:noProof/>
+                              </w:rPr>
+                              <w:t>3</w:t>
+                            </w:r>
+                            <w:r>
+                              <w:rPr>
+                                <w:noProof/>
+                              </w:rPr>
+                              <w:fldChar w:fldCharType="end"/>
+                            </w:r>
                             <w:r>
                               <w:t>: Maps Viewer</w:t>
                             </w:r>
@@ -13121,14 +13234,27 @@
                       <w:r>
                         <w:t xml:space="preserve">Schermata </w:t>
                       </w:r>
-                      <w:fldSimple w:instr=" SEQ Schermata \* ARABIC ">
-                        <w:r>
-                          <w:rPr>
-                            <w:noProof/>
-                          </w:rPr>
-                          <w:t>3</w:t>
-                        </w:r>
-                      </w:fldSimple>
+                      <w:r>
+                        <w:fldChar w:fldCharType="begin"/>
+                      </w:r>
+                      <w:r>
+                        <w:instrText xml:space="preserve"> SEQ Schermata \* ARABIC </w:instrText>
+                      </w:r>
+                      <w:r>
+                        <w:fldChar w:fldCharType="separate"/>
+                      </w:r>
+                      <w:r>
+                        <w:rPr>
+                          <w:noProof/>
+                        </w:rPr>
+                        <w:t>3</w:t>
+                      </w:r>
+                      <w:r>
+                        <w:rPr>
+                          <w:noProof/>
+                        </w:rPr>
+                        <w:fldChar w:fldCharType="end"/>
+                      </w:r>
                       <w:r>
                         <w:t>: Maps Viewer</w:t>
                       </w:r>
@@ -13961,195 +14087,10 @@
         <mc:AlternateContent>
           <mc:Choice Requires="wps">
             <w:drawing>
-              <wp:anchor distT="0" distB="0" distL="114300" distR="114300" simplePos="0" relativeHeight="251726848" behindDoc="0" locked="0" layoutInCell="1" allowOverlap="1" wp14:anchorId="3C7CF455" wp14:editId="7B5C2F9A">
+              <wp:anchor distT="0" distB="0" distL="114300" distR="114300" simplePos="0" relativeHeight="251722752" behindDoc="0" locked="0" layoutInCell="1" allowOverlap="1" wp14:anchorId="3E0D00AA" wp14:editId="53DF7ADC">
                 <wp:simplePos x="0" y="0"/>
                 <wp:positionH relativeFrom="column">
-                  <wp:posOffset>1458595</wp:posOffset>
-                </wp:positionH>
-                <wp:positionV relativeFrom="paragraph">
-                  <wp:posOffset>8025130</wp:posOffset>
-                </wp:positionV>
-                <wp:extent cx="1456690" cy="180340"/>
-                <wp:effectExtent l="0" t="0" r="10160" b="10160"/>
-                <wp:wrapTopAndBottom/>
-                <wp:docPr id="34" name="Casella di testo 34"/>
-                <wp:cNvGraphicFramePr/>
-                <a:graphic xmlns:a="http://schemas.openxmlformats.org/drawingml/2006/main">
-                  <a:graphicData uri="http://schemas.microsoft.com/office/word/2010/wordprocessingShape">
-                    <wps:wsp>
-                      <wps:cNvSpPr txBox="1"/>
-                      <wps:spPr>
-                        <a:xfrm>
-                          <a:off x="0" y="0"/>
-                          <a:ext cx="1456690" cy="180340"/>
-                        </a:xfrm>
-                        <a:prstGeom prst="rect">
-                          <a:avLst/>
-                        </a:prstGeom>
-                        <a:noFill/>
-                        <a:ln>
-                          <a:noFill/>
-                        </a:ln>
-                      </wps:spPr>
-                      <wps:txbx>
-                        <w:txbxContent>
-                          <w:p>
-                            <w:pPr>
-                              <w:pStyle w:val="Didascalia"/>
-                              <w:rPr>
-                                <w:noProof/>
-                                <w:sz w:val="28"/>
-                                <w:szCs w:val="28"/>
-                              </w:rPr>
-                            </w:pPr>
-                            <w:r>
-                              <w:t>Schermata 2: Itinerary Detail</w:t>
-                            </w:r>
-                          </w:p>
-                        </w:txbxContent>
-                      </wps:txbx>
-                      <wps:bodyPr rot="0" spcFirstLastPara="0" vertOverflow="overflow" horzOverflow="overflow" vert="horz" wrap="square" lIns="0" tIns="0" rIns="0" bIns="0" numCol="1" spcCol="0" rtlCol="0" fromWordArt="0" anchor="t" anchorCtr="0" forceAA="0" compatLnSpc="1">
-                        <a:prstTxWarp prst="textNoShape">
-                          <a:avLst/>
-                        </a:prstTxWarp>
-                        <a:noAutofit/>
-                      </wps:bodyPr>
-                    </wps:wsp>
-                  </a:graphicData>
-                </a:graphic>
-                <wp14:sizeRelH relativeFrom="margin">
-                  <wp14:pctWidth>0</wp14:pctWidth>
-                </wp14:sizeRelH>
-                <wp14:sizeRelV relativeFrom="margin">
-                  <wp14:pctHeight>0</wp14:pctHeight>
-                </wp14:sizeRelV>
-              </wp:anchor>
-            </w:drawing>
-          </mc:Choice>
-          <mc:Fallback>
-            <w:pict>
-              <v:shape w14:anchorId="3C7CF455" id="Casella di testo 34" o:spid="_x0000_s1037" type="#_x0000_t202" style="position:absolute;margin-left:114.85pt;margin-top:631.9pt;width:114.7pt;height:14.2pt;z-index:251726848;visibility:visible;mso-wrap-style:square;mso-width-percent:0;mso-height-percent:0;mso-wrap-distance-left:9pt;mso-wrap-distance-top:0;mso-wrap-distance-right:9pt;mso-wrap-distance-bottom:0;mso-position-horizontal:absolute;mso-position-horizontal-relative:text;mso-position-vertical:absolute;mso-position-vertical-relative:text;mso-width-percent:0;mso-height-percent:0;mso-width-relative:margin;mso-height-relative:margin;v-text-anchor:top" o:gfxdata="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" filled="f" stroked="f">
-                <v:textbox inset="0,0,0,0">
-                  <w:txbxContent>
-                    <w:p>
-                      <w:pPr>
-                        <w:pStyle w:val="Didascalia"/>
-                        <w:rPr>
-                          <w:noProof/>
-                          <w:sz w:val="28"/>
-                          <w:szCs w:val="28"/>
-                        </w:rPr>
-                      </w:pPr>
-                      <w:r>
-                        <w:t>Schermata 2: Itinerary Detail</w:t>
-                      </w:r>
-                    </w:p>
-                  </w:txbxContent>
-                </v:textbox>
-                <w10:wrap type="topAndBottom"/>
-              </v:shape>
-            </w:pict>
-          </mc:Fallback>
-        </mc:AlternateContent>
-      </w:r>
-      <w:r>
-        <w:rPr>
-          <w:noProof/>
-          <w:sz w:val="28"/>
-          <w:szCs w:val="28"/>
-        </w:rPr>
-        <mc:AlternateContent>
-          <mc:Choice Requires="wps">
-            <w:drawing>
-              <wp:anchor distT="0" distB="0" distL="114300" distR="114300" simplePos="0" relativeHeight="251718656" behindDoc="0" locked="0" layoutInCell="1" allowOverlap="1" wp14:anchorId="3670CCDD" wp14:editId="65AB7F41">
-                <wp:simplePos x="0" y="0"/>
-                <wp:positionH relativeFrom="column">
-                  <wp:posOffset>3166110</wp:posOffset>
-                </wp:positionH>
-                <wp:positionV relativeFrom="paragraph">
-                  <wp:posOffset>1133475</wp:posOffset>
-                </wp:positionV>
-                <wp:extent cx="352425" cy="4381500"/>
-                <wp:effectExtent l="0" t="76200" r="0" b="19050"/>
-                <wp:wrapNone/>
-                <wp:docPr id="28" name="Connettore a gomito 28"/>
-                <wp:cNvGraphicFramePr/>
-                <a:graphic xmlns:a="http://schemas.openxmlformats.org/drawingml/2006/main">
-                  <a:graphicData uri="http://schemas.microsoft.com/office/word/2010/wordprocessingShape">
-                    <wps:wsp>
-                      <wps:cNvCnPr/>
-                      <wps:spPr>
-                        <a:xfrm flipV="1">
-                          <a:off x="0" y="0"/>
-                          <a:ext cx="352425" cy="4381500"/>
-                        </a:xfrm>
-                        <a:prstGeom prst="bentConnector3">
-                          <a:avLst>
-                            <a:gd name="adj1" fmla="val 22223"/>
-                          </a:avLst>
-                        </a:prstGeom>
-                        <a:ln>
-                          <a:tailEnd type="triangle"/>
-                        </a:ln>
-                      </wps:spPr>
-                      <wps:style>
-                        <a:lnRef idx="1">
-                          <a:schemeClr val="accent1"/>
-                        </a:lnRef>
-                        <a:fillRef idx="0">
-                          <a:schemeClr val="accent1"/>
-                        </a:fillRef>
-                        <a:effectRef idx="0">
-                          <a:schemeClr val="accent1"/>
-                        </a:effectRef>
-                        <a:fontRef idx="minor">
-                          <a:schemeClr val="tx1"/>
-                        </a:fontRef>
-                      </wps:style>
-                      <wps:bodyPr/>
-                    </wps:wsp>
-                  </a:graphicData>
-                </a:graphic>
-                <wp14:sizeRelH relativeFrom="margin">
-                  <wp14:pctWidth>0</wp14:pctWidth>
-                </wp14:sizeRelH>
-                <wp14:sizeRelV relativeFrom="margin">
-                  <wp14:pctHeight>0</wp14:pctHeight>
-                </wp14:sizeRelV>
-              </wp:anchor>
-            </w:drawing>
-          </mc:Choice>
-          <mc:Fallback>
-            <w:pict>
-              <v:shapetype w14:anchorId="685EDAEF" id="_x0000_t34" coordsize="21600,21600" o:spt="34" o:oned="t" adj="10800" path="m,l@0,0@0,21600,21600,21600e" filled="f">
-                <v:stroke joinstyle="miter"/>
-                <v:formulas>
-                  <v:f eqn="val #0"/>
-                </v:formulas>
-                <v:path arrowok="t" fillok="f" o:connecttype="none"/>
-                <v:handles>
-                  <v:h position="#0,center"/>
-                </v:handles>
-                <o:lock v:ext="edit" shapetype="t"/>
-              </v:shapetype>
-              <v:shape id="Connettore a gomito 28" o:spid="_x0000_s1026" type="#_x0000_t34" style="position:absolute;margin-left:249.3pt;margin-top:89.25pt;width:27.75pt;height:345pt;flip:y;z-index:251718656;visibility:visible;mso-wrap-style:square;mso-width-percent:0;mso-height-percent:0;mso-wrap-distance-left:9pt;mso-wrap-distance-top:0;mso-wrap-distance-right:9pt;mso-wrap-distance-bottom:0;mso-position-horizontal:absolute;mso-position-horizontal-relative:text;mso-position-vertical:absolute;mso-position-vertical-relative:text;mso-width-percent:0;mso-height-percent:0;mso-width-relative:margin;mso-height-relative:margin" o:gfxdata="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" adj="4800" strokecolor="#4472c4 [3204]" strokeweight=".5pt">
-                <v:stroke endarrow="block"/>
-              </v:shape>
-            </w:pict>
-          </mc:Fallback>
-        </mc:AlternateContent>
-      </w:r>
-      <w:r>
-        <w:rPr>
-          <w:noProof/>
-        </w:rPr>
-        <mc:AlternateContent>
-          <mc:Choice Requires="wps">
-            <w:drawing>
-              <wp:anchor distT="0" distB="0" distL="114300" distR="114300" simplePos="0" relativeHeight="251722752" behindDoc="0" locked="0" layoutInCell="1" allowOverlap="1" wp14:anchorId="3E0D00AA" wp14:editId="1AEB62BA">
-                <wp:simplePos x="0" y="0"/>
-                <wp:positionH relativeFrom="column">
-                  <wp:posOffset>4220845</wp:posOffset>
+                  <wp:posOffset>4097020</wp:posOffset>
                 </wp:positionH>
                 <wp:positionV relativeFrom="paragraph">
                   <wp:posOffset>7948930</wp:posOffset>
@@ -14240,7 +14181,7 @@
           </mc:Choice>
           <mc:Fallback>
             <w:pict>
-              <v:shape w14:anchorId="3E0D00AA" id="Casella di testo 32" o:spid="_x0000_s1038" type="#_x0000_t202" style="position:absolute;margin-left:332.35pt;margin-top:625.9pt;width:187.5pt;height:20.9pt;z-index:251722752;visibility:visible;mso-wrap-style:square;mso-width-percent:0;mso-height-percent:0;mso-wrap-distance-left:9pt;mso-wrap-distance-top:0;mso-wrap-distance-right:9pt;mso-wrap-distance-bottom:0;mso-position-horizontal:absolute;mso-position-horizontal-relative:text;mso-position-vertical:absolute;mso-position-vertical-relative:text;mso-width-percent:0;mso-height-percent:0;mso-width-relative:margin;mso-height-relative:margin;v-text-anchor:top" o:gfxdata="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" stroked="f">
+              <v:shape w14:anchorId="3E0D00AA" id="Casella di testo 32" o:spid="_x0000_s1037" type="#_x0000_t202" style="position:absolute;margin-left:322.6pt;margin-top:625.9pt;width:187.5pt;height:20.9pt;z-index:251722752;visibility:visible;mso-wrap-style:square;mso-width-percent:0;mso-height-percent:0;mso-wrap-distance-left:9pt;mso-wrap-distance-top:0;mso-wrap-distance-right:9pt;mso-wrap-distance-bottom:0;mso-position-horizontal:absolute;mso-position-horizontal-relative:text;mso-position-vertical:absolute;mso-position-vertical-relative:text;mso-width-percent:0;mso-height-percent:0;mso-width-relative:margin;mso-height-relative:margin;v-text-anchor:top" o:gfxdata="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" stroked="f">
                 <v:textbox inset="0,0,0,0">
                   <w:txbxContent>
                     <w:p>
@@ -14284,6 +14225,191 @@
                   </w:txbxContent>
                 </v:textbox>
                 <w10:wrap type="topAndBottom"/>
+              </v:shape>
+            </w:pict>
+          </mc:Fallback>
+        </mc:AlternateContent>
+      </w:r>
+      <w:r>
+        <w:rPr>
+          <w:noProof/>
+        </w:rPr>
+        <mc:AlternateContent>
+          <mc:Choice Requires="wps">
+            <w:drawing>
+              <wp:anchor distT="0" distB="0" distL="114300" distR="114300" simplePos="0" relativeHeight="251726848" behindDoc="0" locked="0" layoutInCell="1" allowOverlap="1" wp14:anchorId="3C7CF455" wp14:editId="7B5C2F9A">
+                <wp:simplePos x="0" y="0"/>
+                <wp:positionH relativeFrom="column">
+                  <wp:posOffset>1458595</wp:posOffset>
+                </wp:positionH>
+                <wp:positionV relativeFrom="paragraph">
+                  <wp:posOffset>8025130</wp:posOffset>
+                </wp:positionV>
+                <wp:extent cx="1456690" cy="180340"/>
+                <wp:effectExtent l="0" t="0" r="10160" b="10160"/>
+                <wp:wrapTopAndBottom/>
+                <wp:docPr id="34" name="Casella di testo 34"/>
+                <wp:cNvGraphicFramePr/>
+                <a:graphic xmlns:a="http://schemas.openxmlformats.org/drawingml/2006/main">
+                  <a:graphicData uri="http://schemas.microsoft.com/office/word/2010/wordprocessingShape">
+                    <wps:wsp>
+                      <wps:cNvSpPr txBox="1"/>
+                      <wps:spPr>
+                        <a:xfrm>
+                          <a:off x="0" y="0"/>
+                          <a:ext cx="1456690" cy="180340"/>
+                        </a:xfrm>
+                        <a:prstGeom prst="rect">
+                          <a:avLst/>
+                        </a:prstGeom>
+                        <a:noFill/>
+                        <a:ln>
+                          <a:noFill/>
+                        </a:ln>
+                      </wps:spPr>
+                      <wps:txbx>
+                        <w:txbxContent>
+                          <w:p>
+                            <w:pPr>
+                              <w:pStyle w:val="Didascalia"/>
+                              <w:rPr>
+                                <w:noProof/>
+                                <w:sz w:val="28"/>
+                                <w:szCs w:val="28"/>
+                              </w:rPr>
+                            </w:pPr>
+                            <w:r>
+                              <w:t>Schermata 2: Itinerary Detail</w:t>
+                            </w:r>
+                          </w:p>
+                        </w:txbxContent>
+                      </wps:txbx>
+                      <wps:bodyPr rot="0" spcFirstLastPara="0" vertOverflow="overflow" horzOverflow="overflow" vert="horz" wrap="square" lIns="0" tIns="0" rIns="0" bIns="0" numCol="1" spcCol="0" rtlCol="0" fromWordArt="0" anchor="t" anchorCtr="0" forceAA="0" compatLnSpc="1">
+                        <a:prstTxWarp prst="textNoShape">
+                          <a:avLst/>
+                        </a:prstTxWarp>
+                        <a:noAutofit/>
+                      </wps:bodyPr>
+                    </wps:wsp>
+                  </a:graphicData>
+                </a:graphic>
+                <wp14:sizeRelH relativeFrom="margin">
+                  <wp14:pctWidth>0</wp14:pctWidth>
+                </wp14:sizeRelH>
+                <wp14:sizeRelV relativeFrom="margin">
+                  <wp14:pctHeight>0</wp14:pctHeight>
+                </wp14:sizeRelV>
+              </wp:anchor>
+            </w:drawing>
+          </mc:Choice>
+          <mc:Fallback>
+            <w:pict>
+              <v:shape w14:anchorId="3C7CF455" id="Casella di testo 34" o:spid="_x0000_s1038" type="#_x0000_t202" style="position:absolute;margin-left:114.85pt;margin-top:631.9pt;width:114.7pt;height:14.2pt;z-index:251726848;visibility:visible;mso-wrap-style:square;mso-width-percent:0;mso-height-percent:0;mso-wrap-distance-left:9pt;mso-wrap-distance-top:0;mso-wrap-distance-right:9pt;mso-wrap-distance-bottom:0;mso-position-horizontal:absolute;mso-position-horizontal-relative:text;mso-position-vertical:absolute;mso-position-vertical-relative:text;mso-width-percent:0;mso-height-percent:0;mso-width-relative:margin;mso-height-relative:margin;v-text-anchor:top" o:gfxdata="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" filled="f" stroked="f">
+                <v:textbox inset="0,0,0,0">
+                  <w:txbxContent>
+                    <w:p>
+                      <w:pPr>
+                        <w:pStyle w:val="Didascalia"/>
+                        <w:rPr>
+                          <w:noProof/>
+                          <w:sz w:val="28"/>
+                          <w:szCs w:val="28"/>
+                        </w:rPr>
+                      </w:pPr>
+                      <w:r>
+                        <w:t>Schermata 2: Itinerary Detail</w:t>
+                      </w:r>
+                    </w:p>
+                  </w:txbxContent>
+                </v:textbox>
+                <w10:wrap type="topAndBottom"/>
+              </v:shape>
+            </w:pict>
+          </mc:Fallback>
+        </mc:AlternateContent>
+      </w:r>
+      <w:r>
+        <w:rPr>
+          <w:noProof/>
+          <w:sz w:val="28"/>
+          <w:szCs w:val="28"/>
+        </w:rPr>
+        <mc:AlternateContent>
+          <mc:Choice Requires="wps">
+            <w:drawing>
+              <wp:anchor distT="0" distB="0" distL="114300" distR="114300" simplePos="0" relativeHeight="251718656" behindDoc="0" locked="0" layoutInCell="1" allowOverlap="1" wp14:anchorId="3670CCDD" wp14:editId="02388BDE">
+                <wp:simplePos x="0" y="0"/>
+                <wp:positionH relativeFrom="column">
+                  <wp:posOffset>3166110</wp:posOffset>
+                </wp:positionH>
+                <wp:positionV relativeFrom="paragraph">
+                  <wp:posOffset>1133475</wp:posOffset>
+                </wp:positionV>
+                <wp:extent cx="352425" cy="4381500"/>
+                <wp:effectExtent l="0" t="76200" r="0" b="19050"/>
+                <wp:wrapNone/>
+                <wp:docPr id="28" name="Connettore a gomito 28"/>
+                <wp:cNvGraphicFramePr/>
+                <a:graphic xmlns:a="http://schemas.openxmlformats.org/drawingml/2006/main">
+                  <a:graphicData uri="http://schemas.microsoft.com/office/word/2010/wordprocessingShape">
+                    <wps:wsp>
+                      <wps:cNvCnPr/>
+                      <wps:spPr>
+                        <a:xfrm flipV="1">
+                          <a:off x="0" y="0"/>
+                          <a:ext cx="352425" cy="4381500"/>
+                        </a:xfrm>
+                        <a:prstGeom prst="bentConnector3">
+                          <a:avLst>
+                            <a:gd name="adj1" fmla="val 22223"/>
+                          </a:avLst>
+                        </a:prstGeom>
+                        <a:ln>
+                          <a:tailEnd type="triangle"/>
+                        </a:ln>
+                      </wps:spPr>
+                      <wps:style>
+                        <a:lnRef idx="1">
+                          <a:schemeClr val="accent1"/>
+                        </a:lnRef>
+                        <a:fillRef idx="0">
+                          <a:schemeClr val="accent1"/>
+                        </a:fillRef>
+                        <a:effectRef idx="0">
+                          <a:schemeClr val="accent1"/>
+                        </a:effectRef>
+                        <a:fontRef idx="minor">
+                          <a:schemeClr val="tx1"/>
+                        </a:fontRef>
+                      </wps:style>
+                      <wps:bodyPr/>
+                    </wps:wsp>
+                  </a:graphicData>
+                </a:graphic>
+                <wp14:sizeRelH relativeFrom="margin">
+                  <wp14:pctWidth>0</wp14:pctWidth>
+                </wp14:sizeRelH>
+                <wp14:sizeRelV relativeFrom="margin">
+                  <wp14:pctHeight>0</wp14:pctHeight>
+                </wp14:sizeRelV>
+              </wp:anchor>
+            </w:drawing>
+          </mc:Choice>
+          <mc:Fallback>
+            <w:pict>
+              <v:shapetype w14:anchorId="3519C3D6" id="_x0000_t34" coordsize="21600,21600" o:spt="34" o:oned="t" adj="10800" path="m,l@0,0@0,21600,21600,21600e" filled="f">
+                <v:stroke joinstyle="miter"/>
+                <v:formulas>
+                  <v:f eqn="val #0"/>
+                </v:formulas>
+                <v:path arrowok="t" fillok="f" o:connecttype="none"/>
+                <v:handles>
+                  <v:h position="#0,center"/>
+                </v:handles>
+                <o:lock v:ext="edit" shapetype="t"/>
+              </v:shapetype>
+              <v:shape id="Connettore a gomito 28" o:spid="_x0000_s1026" type="#_x0000_t34" style="position:absolute;margin-left:249.3pt;margin-top:89.25pt;width:27.75pt;height:345pt;flip:y;z-index:251718656;visibility:visible;mso-wrap-style:square;mso-width-percent:0;mso-height-percent:0;mso-wrap-distance-left:9pt;mso-wrap-distance-top:0;mso-wrap-distance-right:9pt;mso-wrap-distance-bottom:0;mso-position-horizontal:absolute;mso-position-horizontal-relative:text;mso-position-vertical:absolute;mso-position-vertical-relative:text;mso-width-percent:0;mso-height-percent:0;mso-width-relative:margin;mso-height-relative:margin" o:gfxdata="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" adj="4800" strokecolor="#4472c4 [3204]" strokeweight=".5pt">
+                <v:stroke endarrow="block"/>
               </v:shape>
             </w:pict>
           </mc:Fallback>
@@ -15654,20 +15780,150 @@
     <w:p>
       <w:pPr>
         <w:pStyle w:val="Titolo1"/>
-      </w:pPr>
-      <w:r>
+        <w:numPr>
+          <w:ilvl w:val="1"/>
+          <w:numId w:val="16"/>
+        </w:numPr>
+        <w:rPr>
+          <w:sz w:val="36"/>
+          <w:szCs w:val="36"/>
+        </w:rPr>
+      </w:pPr>
+      <w:r>
+        <w:rPr>
+          <w:sz w:val="36"/>
+          <w:szCs w:val="36"/>
+        </w:rPr>
         <w:lastRenderedPageBreak/>
-        <w:t>4.2</w:t>
-      </w:r>
-      <w:r>
-        <w:t xml:space="preserve"> </w:t>
-      </w:r>
-      <w:r>
         <w:t>Valutazione dell’Usabilità a priori</w:t>
+      </w:r>
+    </w:p>
+    <w:p>
+      <w:pPr>
+        <w:spacing w:line="259" w:lineRule="auto"/>
+        <w:rPr>
+          <w:rFonts w:asciiTheme="majorHAnsi" w:eastAsiaTheme="majorEastAsia" w:hAnsiTheme="majorHAnsi" w:cstheme="majorBidi"/>
+          <w:color w:val="2F5496" w:themeColor="accent1" w:themeShade="BF"/>
+          <w:sz w:val="32"/>
+          <w:szCs w:val="32"/>
+        </w:rPr>
+      </w:pPr>
+      <w:r>
+        <w:br w:type="page"/>
+      </w:r>
+    </w:p>
+    <w:p>
+      <w:pPr>
+        <w:pStyle w:val="Titolo1"/>
+        <w:rPr>
+          <w:sz w:val="40"/>
+          <w:szCs w:val="40"/>
+        </w:rPr>
+      </w:pPr>
+      <w:r>
+        <w:rPr>
+          <w:sz w:val="40"/>
+          <w:szCs w:val="40"/>
+        </w:rPr>
+        <w:lastRenderedPageBreak/>
+        <w:t>5. Modelli di Dominio</w:t>
+      </w:r>
+    </w:p>
+    <w:p>
+      <w:pPr>
+        <w:pStyle w:val="Titolo1"/>
+        <w:numPr>
+          <w:ilvl w:val="1"/>
+          <w:numId w:val="18"/>
+        </w:numPr>
+        <w:rPr>
+          <w:sz w:val="36"/>
+          <w:szCs w:val="36"/>
+        </w:rPr>
+      </w:pPr>
+      <w:r>
+        <w:rPr>
+          <w:sz w:val="36"/>
+          <w:szCs w:val="36"/>
+        </w:rPr>
+        <w:t>Class Diagram di Analisi</w:t>
+      </w:r>
+    </w:p>
+    <w:p/>
+    <w:p>
+      <w:pPr>
+        <w:pStyle w:val="Titolo1"/>
+      </w:pPr>
+      <w:r>
+        <w:rPr>
+          <w:noProof/>
+        </w:rPr>
+        <w:drawing>
+          <wp:anchor distT="0" distB="0" distL="114300" distR="114300" simplePos="0" relativeHeight="251731968" behindDoc="0" locked="0" layoutInCell="1" allowOverlap="1" wp14:anchorId="0835589D" wp14:editId="62115708">
+            <wp:simplePos x="0" y="0"/>
+            <wp:positionH relativeFrom="margin">
+              <wp:align>left</wp:align>
+            </wp:positionH>
+            <wp:positionV relativeFrom="paragraph">
+              <wp:posOffset>398145</wp:posOffset>
+            </wp:positionV>
+            <wp:extent cx="6120130" cy="6279515"/>
+            <wp:effectExtent l="0" t="0" r="0" b="6985"/>
+            <wp:wrapSquare wrapText="bothSides"/>
+            <wp:docPr id="37" name="Immagine 37"/>
+            <wp:cNvGraphicFramePr>
+              <a:graphicFrameLocks xmlns:a="http://schemas.openxmlformats.org/drawingml/2006/main" noChangeAspect="1"/>
+            </wp:cNvGraphicFramePr>
+            <a:graphic xmlns:a="http://schemas.openxmlformats.org/drawingml/2006/main">
+              <a:graphicData uri="http://schemas.openxmlformats.org/drawingml/2006/picture">
+                <pic:pic xmlns:pic="http://schemas.openxmlformats.org/drawingml/2006/picture">
+                  <pic:nvPicPr>
+                    <pic:cNvPr id="0" name="Picture 10"/>
+                    <pic:cNvPicPr>
+                      <a:picLocks noChangeAspect="1" noChangeArrowheads="1"/>
+                    </pic:cNvPicPr>
+                  </pic:nvPicPr>
+                  <pic:blipFill>
+                    <a:blip r:embed="rId23">
+                      <a:extLst>
+                        <a:ext uri="{28A0092B-C50C-407E-A947-70E740481C1C}">
+                          <a14:useLocalDpi xmlns:a14="http://schemas.microsoft.com/office/drawing/2010/main" val="0"/>
+                        </a:ext>
+                      </a:extLst>
+                    </a:blip>
+                    <a:srcRect/>
+                    <a:stretch>
+                      <a:fillRect/>
+                    </a:stretch>
+                  </pic:blipFill>
+                  <pic:spPr bwMode="auto">
+                    <a:xfrm>
+                      <a:off x="0" y="0"/>
+                      <a:ext cx="6120130" cy="6279515"/>
+                    </a:xfrm>
+                    <a:prstGeom prst="rect">
+                      <a:avLst/>
+                    </a:prstGeom>
+                    <a:noFill/>
+                    <a:ln>
+                      <a:noFill/>
+                    </a:ln>
+                  </pic:spPr>
+                </pic:pic>
+              </a:graphicData>
+            </a:graphic>
+            <wp14:sizeRelH relativeFrom="page">
+              <wp14:pctWidth>0</wp14:pctWidth>
+            </wp14:sizeRelH>
+            <wp14:sizeRelV relativeFrom="page">
+              <wp14:pctHeight>0</wp14:pctHeight>
+            </wp14:sizeRelV>
+          </wp:anchor>
+        </w:drawing>
       </w:r>
     </w:p>
     <w:sectPr>
-      <w:footerReference w:type="default" r:id="rId23"/>
+      <w:footerReference w:type="default" r:id="rId24"/>
       <w:pgSz w:w="11906" w:h="16838"/>
       <w:pgMar w:top="1417" w:right="1134" w:bottom="1134" w:left="1134" w:header="708" w:footer="708" w:gutter="0"/>
       <w:pgNumType w:start="0"/>
@@ -15804,149 +16060,28 @@
 <file path=word/numbering.xml><?xml version="1.0" encoding="utf-8"?>
 <w:numbering xmlns:wpc="http://schemas.microsoft.com/office/word/2010/wordprocessingCanvas" xmlns:cx="http://schemas.microsoft.com/office/drawing/2014/chartex" xmlns:cx1="http://schemas.microsoft.com/office/drawing/2015/9/8/chartex" xmlns:cx2="http://schemas.microsoft.com/office/drawing/2015/10/21/chartex" xmlns:cx3="http://schemas.microsoft.com/office/drawing/2016/5/9/chartex" xmlns:cx4="http://schemas.microsoft.com/office/drawing/2016/5/10/chartex" xmlns:cx5="http://schemas.microsoft.com/office/drawing/2016/5/11/chartex" xmlns:cx6="http://schemas.microsoft.com/office/drawing/2016/5/12/chartex" xmlns:cx7="http://schemas.microsoft.com/office/drawing/2016/5/13/chartex" xmlns:cx8="http://schemas.microsoft.com/office/drawing/2016/5/14/chartex" xmlns:mc="http://schemas.openxmlformats.org/markup-compatibility/2006" xmlns:aink="http://schemas.microsoft.com/office/drawing/2016/ink" xmlns:am3d="http://schemas.microsoft.com/office/drawing/2017/model3d" xmlns:o="urn:schemas-microsoft-com:office:office" xmlns:r="http://schemas.openxmlformats.org/officeDocument/2006/relationships" xmlns:m="http://schemas.openxmlformats.org/officeDocument/2006/math" xmlns:v="urn:schemas-microsoft-com:vml" xmlns:wp14="http://schemas.microsoft.com/office/word/2010/wordprocessingDrawing" xmlns:wp="http://schemas.openxmlformats.org/drawingml/2006/wordprocessingDrawing" xmlns:w10="urn:schemas-microsoft-com:office:word" xmlns:w="http://schemas.openxmlformats.org/wordprocessingml/2006/main" xmlns:w14="http://schemas.microsoft.com/office/word/2010/wordml" xmlns:w15="http://schemas.microsoft.com/office/word/2012/wordml" xmlns:w16cex="http://schemas.microsoft.com/office/word/2018/wordml/cex" xmlns:w16cid="http://schemas.microsoft.com/office/word/2016/wordml/cid" xmlns:w16="http://schemas.microsoft.com/office/word/2018/wordml" xmlns:w16sdtdh="http://schemas.microsoft.com/office/word/2020/wordml/sdtdatahash" xmlns:w16se="http://schemas.microsoft.com/office/word/2015/wordml/symex" xmlns:wpg="http://schemas.microsoft.com/office/word/2010/wordprocessingGroup" xmlns:wpi="http://schemas.microsoft.com/office/word/2010/wordprocessingInk" xmlns:wne="http://schemas.microsoft.com/office/word/2006/wordml" xmlns:wps="http://schemas.microsoft.com/office/word/2010/wordprocessingShape" mc:Ignorable="w14 w15 w16se w16cid w16 w16cex w16sdtdh wp14">
   <w:abstractNum w:abstractNumId="0" w15:restartNumberingAfterBreak="0">
-    <w:nsid w:val="0A576D1F"/>
+    <w:nsid w:val="055A6AC0"/>
     <w:multiLevelType w:val="multilevel"/>
-    <w:tmpl w:val="3962CAC0"/>
+    <w:tmpl w:val="8834B6BE"/>
     <w:lvl w:ilvl="0">
-      <w:start w:val="1"/>
+      <w:start w:val="4"/>
       <w:numFmt w:val="decimal"/>
-      <w:lvlText w:val="%1."/>
+      <w:lvlText w:val="%1"/>
       <w:lvlJc w:val="left"/>
       <w:pPr>
-        <w:ind w:left="785" w:hanging="360"/>
+        <w:ind w:left="405" w:hanging="405"/>
       </w:pPr>
       <w:rPr>
         <w:rFonts w:hint="default"/>
       </w:rPr>
     </w:lvl>
     <w:lvl w:ilvl="1">
-      <w:start w:val="1"/>
-      <w:numFmt w:val="decimal"/>
-      <w:isLgl/>
-      <w:lvlText w:val="%1.%2."/>
-      <w:lvlJc w:val="left"/>
-      <w:pPr>
-        <w:ind w:left="720" w:hanging="360"/>
-      </w:pPr>
-      <w:rPr>
-        <w:rFonts w:hint="default"/>
-      </w:rPr>
-    </w:lvl>
-    <w:lvl w:ilvl="2">
-      <w:start w:val="1"/>
-      <w:numFmt w:val="decimal"/>
-      <w:isLgl/>
-      <w:lvlText w:val="%1.%2.%3."/>
-      <w:lvlJc w:val="left"/>
-      <w:pPr>
-        <w:ind w:left="1080" w:hanging="720"/>
-      </w:pPr>
-      <w:rPr>
-        <w:rFonts w:hint="default"/>
-      </w:rPr>
-    </w:lvl>
-    <w:lvl w:ilvl="3">
-      <w:start w:val="1"/>
-      <w:numFmt w:val="decimal"/>
-      <w:isLgl/>
-      <w:lvlText w:val="%1.%2.%3.%4."/>
-      <w:lvlJc w:val="left"/>
-      <w:pPr>
-        <w:ind w:left="1080" w:hanging="720"/>
-      </w:pPr>
-      <w:rPr>
-        <w:rFonts w:hint="default"/>
-      </w:rPr>
-    </w:lvl>
-    <w:lvl w:ilvl="4">
-      <w:start w:val="1"/>
-      <w:numFmt w:val="decimal"/>
-      <w:isLgl/>
-      <w:lvlText w:val="%1.%2.%3.%4.%5."/>
-      <w:lvlJc w:val="left"/>
-      <w:pPr>
-        <w:ind w:left="1440" w:hanging="1080"/>
-      </w:pPr>
-      <w:rPr>
-        <w:rFonts w:hint="default"/>
-      </w:rPr>
-    </w:lvl>
-    <w:lvl w:ilvl="5">
-      <w:start w:val="1"/>
-      <w:numFmt w:val="decimal"/>
-      <w:isLgl/>
-      <w:lvlText w:val="%1.%2.%3.%4.%5.%6."/>
-      <w:lvlJc w:val="left"/>
-      <w:pPr>
-        <w:ind w:left="1440" w:hanging="1080"/>
-      </w:pPr>
-      <w:rPr>
-        <w:rFonts w:hint="default"/>
-      </w:rPr>
-    </w:lvl>
-    <w:lvl w:ilvl="6">
-      <w:start w:val="1"/>
-      <w:numFmt w:val="decimal"/>
-      <w:isLgl/>
-      <w:lvlText w:val="%1.%2.%3.%4.%5.%6.%7."/>
-      <w:lvlJc w:val="left"/>
-      <w:pPr>
-        <w:ind w:left="1800" w:hanging="1440"/>
-      </w:pPr>
-      <w:rPr>
-        <w:rFonts w:hint="default"/>
-      </w:rPr>
-    </w:lvl>
-    <w:lvl w:ilvl="7">
-      <w:start w:val="1"/>
-      <w:numFmt w:val="decimal"/>
-      <w:isLgl/>
-      <w:lvlText w:val="%1.%2.%3.%4.%5.%6.%7.%8."/>
-      <w:lvlJc w:val="left"/>
-      <w:pPr>
-        <w:ind w:left="1800" w:hanging="1440"/>
-      </w:pPr>
-      <w:rPr>
-        <w:rFonts w:hint="default"/>
-      </w:rPr>
-    </w:lvl>
-    <w:lvl w:ilvl="8">
-      <w:start w:val="1"/>
-      <w:numFmt w:val="decimal"/>
-      <w:isLgl/>
-      <w:lvlText w:val="%1.%2.%3.%4.%5.%6.%7.%8.%9."/>
-      <w:lvlJc w:val="left"/>
-      <w:pPr>
-        <w:ind w:left="2160" w:hanging="1800"/>
-      </w:pPr>
-      <w:rPr>
-        <w:rFonts w:hint="default"/>
-      </w:rPr>
-    </w:lvl>
-  </w:abstractNum>
-  <w:abstractNum w:abstractNumId="1" w15:restartNumberingAfterBreak="0">
-    <w:nsid w:val="12404707"/>
-    <w:multiLevelType w:val="multilevel"/>
-    <w:tmpl w:val="E182F80E"/>
-    <w:lvl w:ilvl="0">
-      <w:start w:val="3"/>
-      <w:numFmt w:val="decimal"/>
-      <w:lvlText w:val="%1"/>
-      <w:lvlJc w:val="left"/>
-      <w:pPr>
-        <w:ind w:left="450" w:hanging="450"/>
-      </w:pPr>
-      <w:rPr>
-        <w:rFonts w:hint="default"/>
-      </w:rPr>
-    </w:lvl>
-    <w:lvl w:ilvl="1">
-      <w:start w:val="1"/>
+      <w:start w:val="2"/>
       <w:numFmt w:val="decimal"/>
       <w:lvlText w:val="%1.%2"/>
       <w:lvlJc w:val="left"/>
       <w:pPr>
-        <w:ind w:left="1429" w:hanging="720"/>
+        <w:ind w:left="720" w:hanging="720"/>
       </w:pPr>
       <w:rPr>
         <w:rFonts w:hint="default"/>
@@ -15960,7 +16095,7 @@
       <w:lvlText w:val="%1.%2.%3"/>
       <w:lvlJc w:val="left"/>
       <w:pPr>
-        <w:ind w:left="2160" w:hanging="720"/>
+        <w:ind w:left="1080" w:hanging="1080"/>
       </w:pPr>
       <w:rPr>
         <w:rFonts w:hint="default"/>
@@ -15972,7 +16107,7 @@
       <w:lvlText w:val="%1.%2.%3.%4"/>
       <w:lvlJc w:val="left"/>
       <w:pPr>
-        <w:ind w:left="3240" w:hanging="1080"/>
+        <w:ind w:left="1440" w:hanging="1440"/>
       </w:pPr>
       <w:rPr>
         <w:rFonts w:hint="default"/>
@@ -15984,7 +16119,7 @@
       <w:lvlText w:val="%1.%2.%3.%4.%5"/>
       <w:lvlJc w:val="left"/>
       <w:pPr>
-        <w:ind w:left="4320" w:hanging="1440"/>
+        <w:ind w:left="1440" w:hanging="1440"/>
       </w:pPr>
       <w:rPr>
         <w:rFonts w:hint="default"/>
@@ -15996,7 +16131,7 @@
       <w:lvlText w:val="%1.%2.%3.%4.%5.%6"/>
       <w:lvlJc w:val="left"/>
       <w:pPr>
-        <w:ind w:left="5400" w:hanging="1800"/>
+        <w:ind w:left="1800" w:hanging="1800"/>
       </w:pPr>
       <w:rPr>
         <w:rFonts w:hint="default"/>
@@ -16008,7 +16143,7 @@
       <w:lvlText w:val="%1.%2.%3.%4.%5.%6.%7"/>
       <w:lvlJc w:val="left"/>
       <w:pPr>
-        <w:ind w:left="6120" w:hanging="1800"/>
+        <w:ind w:left="2160" w:hanging="2160"/>
       </w:pPr>
       <w:rPr>
         <w:rFonts w:hint="default"/>
@@ -16020,7 +16155,7 @@
       <w:lvlText w:val="%1.%2.%3.%4.%5.%6.%7.%8"/>
       <w:lvlJc w:val="left"/>
       <w:pPr>
-        <w:ind w:left="7200" w:hanging="2160"/>
+        <w:ind w:left="2520" w:hanging="2520"/>
       </w:pPr>
       <w:rPr>
         <w:rFonts w:hint="default"/>
@@ -16032,7 +16167,128 @@
       <w:lvlText w:val="%1.%2.%3.%4.%5.%6.%7.%8.%9"/>
       <w:lvlJc w:val="left"/>
       <w:pPr>
-        <w:ind w:left="8280" w:hanging="2520"/>
+        <w:ind w:left="2880" w:hanging="2880"/>
+      </w:pPr>
+      <w:rPr>
+        <w:rFonts w:hint="default"/>
+      </w:rPr>
+    </w:lvl>
+  </w:abstractNum>
+  <w:abstractNum w:abstractNumId="1" w15:restartNumberingAfterBreak="0">
+    <w:nsid w:val="0A576D1F"/>
+    <w:multiLevelType w:val="multilevel"/>
+    <w:tmpl w:val="3962CAC0"/>
+    <w:lvl w:ilvl="0">
+      <w:start w:val="1"/>
+      <w:numFmt w:val="decimal"/>
+      <w:lvlText w:val="%1."/>
+      <w:lvlJc w:val="left"/>
+      <w:pPr>
+        <w:ind w:left="785" w:hanging="360"/>
+      </w:pPr>
+      <w:rPr>
+        <w:rFonts w:hint="default"/>
+      </w:rPr>
+    </w:lvl>
+    <w:lvl w:ilvl="1">
+      <w:start w:val="1"/>
+      <w:numFmt w:val="decimal"/>
+      <w:isLgl/>
+      <w:lvlText w:val="%1.%2."/>
+      <w:lvlJc w:val="left"/>
+      <w:pPr>
+        <w:ind w:left="720" w:hanging="360"/>
+      </w:pPr>
+      <w:rPr>
+        <w:rFonts w:hint="default"/>
+      </w:rPr>
+    </w:lvl>
+    <w:lvl w:ilvl="2">
+      <w:start w:val="1"/>
+      <w:numFmt w:val="decimal"/>
+      <w:isLgl/>
+      <w:lvlText w:val="%1.%2.%3."/>
+      <w:lvlJc w:val="left"/>
+      <w:pPr>
+        <w:ind w:left="1080" w:hanging="720"/>
+      </w:pPr>
+      <w:rPr>
+        <w:rFonts w:hint="default"/>
+      </w:rPr>
+    </w:lvl>
+    <w:lvl w:ilvl="3">
+      <w:start w:val="1"/>
+      <w:numFmt w:val="decimal"/>
+      <w:isLgl/>
+      <w:lvlText w:val="%1.%2.%3.%4."/>
+      <w:lvlJc w:val="left"/>
+      <w:pPr>
+        <w:ind w:left="1080" w:hanging="720"/>
+      </w:pPr>
+      <w:rPr>
+        <w:rFonts w:hint="default"/>
+      </w:rPr>
+    </w:lvl>
+    <w:lvl w:ilvl="4">
+      <w:start w:val="1"/>
+      <w:numFmt w:val="decimal"/>
+      <w:isLgl/>
+      <w:lvlText w:val="%1.%2.%3.%4.%5."/>
+      <w:lvlJc w:val="left"/>
+      <w:pPr>
+        <w:ind w:left="1440" w:hanging="1080"/>
+      </w:pPr>
+      <w:rPr>
+        <w:rFonts w:hint="default"/>
+      </w:rPr>
+    </w:lvl>
+    <w:lvl w:ilvl="5">
+      <w:start w:val="1"/>
+      <w:numFmt w:val="decimal"/>
+      <w:isLgl/>
+      <w:lvlText w:val="%1.%2.%3.%4.%5.%6."/>
+      <w:lvlJc w:val="left"/>
+      <w:pPr>
+        <w:ind w:left="1440" w:hanging="1080"/>
+      </w:pPr>
+      <w:rPr>
+        <w:rFonts w:hint="default"/>
+      </w:rPr>
+    </w:lvl>
+    <w:lvl w:ilvl="6">
+      <w:start w:val="1"/>
+      <w:numFmt w:val="decimal"/>
+      <w:isLgl/>
+      <w:lvlText w:val="%1.%2.%3.%4.%5.%6.%7."/>
+      <w:lvlJc w:val="left"/>
+      <w:pPr>
+        <w:ind w:left="1800" w:hanging="1440"/>
+      </w:pPr>
+      <w:rPr>
+        <w:rFonts w:hint="default"/>
+      </w:rPr>
+    </w:lvl>
+    <w:lvl w:ilvl="7">
+      <w:start w:val="1"/>
+      <w:numFmt w:val="decimal"/>
+      <w:isLgl/>
+      <w:lvlText w:val="%1.%2.%3.%4.%5.%6.%7.%8."/>
+      <w:lvlJc w:val="left"/>
+      <w:pPr>
+        <w:ind w:left="1800" w:hanging="1440"/>
+      </w:pPr>
+      <w:rPr>
+        <w:rFonts w:hint="default"/>
+      </w:rPr>
+    </w:lvl>
+    <w:lvl w:ilvl="8">
+      <w:start w:val="1"/>
+      <w:numFmt w:val="decimal"/>
+      <w:isLgl/>
+      <w:lvlText w:val="%1.%2.%3.%4.%5.%6.%7.%8.%9."/>
+      <w:lvlJc w:val="left"/>
+      <w:pPr>
+        <w:ind w:left="2160" w:hanging="1800"/>
       </w:pPr>
       <w:rPr>
         <w:rFonts w:hint="default"/>
@@ -16040,9 +16296,9 @@
     </w:lvl>
   </w:abstractNum>
   <w:abstractNum w:abstractNumId="2" w15:restartNumberingAfterBreak="0">
-    <w:nsid w:val="14B4767D"/>
+    <w:nsid w:val="12404707"/>
     <w:multiLevelType w:val="multilevel"/>
-    <w:tmpl w:val="EE806100"/>
+    <w:tmpl w:val="E182F80E"/>
     <w:lvl w:ilvl="0">
       <w:start w:val="3"/>
       <w:numFmt w:val="decimal"/>
@@ -16061,6 +16317,121 @@
       <w:lvlText w:val="%1.%2"/>
       <w:lvlJc w:val="left"/>
       <w:pPr>
+        <w:ind w:left="1429" w:hanging="720"/>
+      </w:pPr>
+      <w:rPr>
+        <w:rFonts w:hint="default"/>
+        <w:sz w:val="32"/>
+        <w:szCs w:val="32"/>
+      </w:rPr>
+    </w:lvl>
+    <w:lvl w:ilvl="2">
+      <w:start w:val="1"/>
+      <w:numFmt w:val="decimal"/>
+      <w:lvlText w:val="%1.%2.%3"/>
+      <w:lvlJc w:val="left"/>
+      <w:pPr>
+        <w:ind w:left="2160" w:hanging="720"/>
+      </w:pPr>
+      <w:rPr>
+        <w:rFonts w:hint="default"/>
+      </w:rPr>
+    </w:lvl>
+    <w:lvl w:ilvl="3">
+      <w:start w:val="1"/>
+      <w:numFmt w:val="decimal"/>
+      <w:lvlText w:val="%1.%2.%3.%4"/>
+      <w:lvlJc w:val="left"/>
+      <w:pPr>
+        <w:ind w:left="3240" w:hanging="1080"/>
+      </w:pPr>
+      <w:rPr>
+        <w:rFonts w:hint="default"/>
+      </w:rPr>
+    </w:lvl>
+    <w:lvl w:ilvl="4">
+      <w:start w:val="1"/>
+      <w:numFmt w:val="decimal"/>
+      <w:lvlText w:val="%1.%2.%3.%4.%5"/>
+      <w:lvlJc w:val="left"/>
+      <w:pPr>
+        <w:ind w:left="4320" w:hanging="1440"/>
+      </w:pPr>
+      <w:rPr>
+        <w:rFonts w:hint="default"/>
+      </w:rPr>
+    </w:lvl>
+    <w:lvl w:ilvl="5">
+      <w:start w:val="1"/>
+      <w:numFmt w:val="decimal"/>
+      <w:lvlText w:val="%1.%2.%3.%4.%5.%6"/>
+      <w:lvlJc w:val="left"/>
+      <w:pPr>
+        <w:ind w:left="5400" w:hanging="1800"/>
+      </w:pPr>
+      <w:rPr>
+        <w:rFonts w:hint="default"/>
+      </w:rPr>
+    </w:lvl>
+    <w:lvl w:ilvl="6">
+      <w:start w:val="1"/>
+      <w:numFmt w:val="decimal"/>
+      <w:lvlText w:val="%1.%2.%3.%4.%5.%6.%7"/>
+      <w:lvlJc w:val="left"/>
+      <w:pPr>
+        <w:ind w:left="6120" w:hanging="1800"/>
+      </w:pPr>
+      <w:rPr>
+        <w:rFonts w:hint="default"/>
+      </w:rPr>
+    </w:lvl>
+    <w:lvl w:ilvl="7">
+      <w:start w:val="1"/>
+      <w:numFmt w:val="decimal"/>
+      <w:lvlText w:val="%1.%2.%3.%4.%5.%6.%7.%8"/>
+      <w:lvlJc w:val="left"/>
+      <w:pPr>
+        <w:ind w:left="7200" w:hanging="2160"/>
+      </w:pPr>
+      <w:rPr>
+        <w:rFonts w:hint="default"/>
+      </w:rPr>
+    </w:lvl>
+    <w:lvl w:ilvl="8">
+      <w:start w:val="1"/>
+      <w:numFmt w:val="decimal"/>
+      <w:lvlText w:val="%1.%2.%3.%4.%5.%6.%7.%8.%9"/>
+      <w:lvlJc w:val="left"/>
+      <w:pPr>
+        <w:ind w:left="8280" w:hanging="2520"/>
+      </w:pPr>
+      <w:rPr>
+        <w:rFonts w:hint="default"/>
+      </w:rPr>
+    </w:lvl>
+  </w:abstractNum>
+  <w:abstractNum w:abstractNumId="3" w15:restartNumberingAfterBreak="0">
+    <w:nsid w:val="14B4767D"/>
+    <w:multiLevelType w:val="multilevel"/>
+    <w:tmpl w:val="EE806100"/>
+    <w:lvl w:ilvl="0">
+      <w:start w:val="3"/>
+      <w:numFmt w:val="decimal"/>
+      <w:lvlText w:val="%1"/>
+      <w:lvlJc w:val="left"/>
+      <w:pPr>
+        <w:ind w:left="450" w:hanging="450"/>
+      </w:pPr>
+      <w:rPr>
+        <w:rFonts w:hint="default"/>
+      </w:rPr>
+    </w:lvl>
+    <w:lvl w:ilvl="1">
+      <w:start w:val="1"/>
+      <w:numFmt w:val="decimal"/>
+      <w:lvlText w:val="%1.%2"/>
+      <w:lvlJc w:val="left"/>
+      <w:pPr>
         <w:ind w:left="2490" w:hanging="720"/>
       </w:pPr>
       <w:rPr>
@@ -16152,7 +16523,7 @@
       </w:rPr>
     </w:lvl>
   </w:abstractNum>
-  <w:abstractNum w:abstractNumId="3" w15:restartNumberingAfterBreak="0">
+  <w:abstractNum w:abstractNumId="4" w15:restartNumberingAfterBreak="0">
     <w:nsid w:val="326B729C"/>
     <w:multiLevelType w:val="multilevel"/>
     <w:tmpl w:val="2AC0847E"/>
@@ -16265,7 +16636,7 @@
       </w:rPr>
     </w:lvl>
   </w:abstractNum>
-  <w:abstractNum w:abstractNumId="4" w15:restartNumberingAfterBreak="0">
+  <w:abstractNum w:abstractNumId="5" w15:restartNumberingAfterBreak="0">
     <w:nsid w:val="342F23D4"/>
     <w:multiLevelType w:val="hybridMultilevel"/>
     <w:tmpl w:val="AEF2191C"/>
@@ -16354,7 +16725,7 @@
       </w:pPr>
     </w:lvl>
   </w:abstractNum>
-  <w:abstractNum w:abstractNumId="5" w15:restartNumberingAfterBreak="0">
+  <w:abstractNum w:abstractNumId="6" w15:restartNumberingAfterBreak="0">
     <w:nsid w:val="393313AC"/>
     <w:multiLevelType w:val="multilevel"/>
     <w:tmpl w:val="932206CE"/>
@@ -16484,7 +16855,7 @@
       </w:rPr>
     </w:lvl>
   </w:abstractNum>
-  <w:abstractNum w:abstractNumId="6" w15:restartNumberingAfterBreak="0">
+  <w:abstractNum w:abstractNumId="7" w15:restartNumberingAfterBreak="0">
     <w:nsid w:val="3B1311E0"/>
     <w:multiLevelType w:val="multilevel"/>
     <w:tmpl w:val="3962CAC0"/>
@@ -16605,7 +16976,128 @@
       </w:rPr>
     </w:lvl>
   </w:abstractNum>
-  <w:abstractNum w:abstractNumId="7" w15:restartNumberingAfterBreak="0">
+  <w:abstractNum w:abstractNumId="8" w15:restartNumberingAfterBreak="0">
+    <w:nsid w:val="3C3614A0"/>
+    <w:multiLevelType w:val="multilevel"/>
+    <w:tmpl w:val="3962CAC0"/>
+    <w:lvl w:ilvl="0">
+      <w:start w:val="1"/>
+      <w:numFmt w:val="decimal"/>
+      <w:lvlText w:val="%1."/>
+      <w:lvlJc w:val="left"/>
+      <w:pPr>
+        <w:ind w:left="785" w:hanging="360"/>
+      </w:pPr>
+      <w:rPr>
+        <w:rFonts w:hint="default"/>
+      </w:rPr>
+    </w:lvl>
+    <w:lvl w:ilvl="1">
+      <w:start w:val="1"/>
+      <w:numFmt w:val="decimal"/>
+      <w:isLgl/>
+      <w:lvlText w:val="%1.%2."/>
+      <w:lvlJc w:val="left"/>
+      <w:pPr>
+        <w:ind w:left="720" w:hanging="360"/>
+      </w:pPr>
+      <w:rPr>
+        <w:rFonts w:hint="default"/>
+      </w:rPr>
+    </w:lvl>
+    <w:lvl w:ilvl="2">
+      <w:start w:val="1"/>
+      <w:numFmt w:val="decimal"/>
+      <w:isLgl/>
+      <w:lvlText w:val="%1.%2.%3."/>
+      <w:lvlJc w:val="left"/>
+      <w:pPr>
+        <w:ind w:left="1080" w:hanging="720"/>
+      </w:pPr>
+      <w:rPr>
+        <w:rFonts w:hint="default"/>
+      </w:rPr>
+    </w:lvl>
+    <w:lvl w:ilvl="3">
+      <w:start w:val="1"/>
+      <w:numFmt w:val="decimal"/>
+      <w:isLgl/>
+      <w:lvlText w:val="%1.%2.%3.%4."/>
+      <w:lvlJc w:val="left"/>
+      <w:pPr>
+        <w:ind w:left="1080" w:hanging="720"/>
+      </w:pPr>
+      <w:rPr>
+        <w:rFonts w:hint="default"/>
+      </w:rPr>
+    </w:lvl>
+    <w:lvl w:ilvl="4">
+      <w:start w:val="1"/>
+      <w:numFmt w:val="decimal"/>
+      <w:isLgl/>
+      <w:lvlText w:val="%1.%2.%3.%4.%5."/>
+      <w:lvlJc w:val="left"/>
+      <w:pPr>
+        <w:ind w:left="1440" w:hanging="1080"/>
+      </w:pPr>
+      <w:rPr>
+        <w:rFonts w:hint="default"/>
+      </w:rPr>
+    </w:lvl>
+    <w:lvl w:ilvl="5">
+      <w:start w:val="1"/>
+      <w:numFmt w:val="decimal"/>
+      <w:isLgl/>
+      <w:lvlText w:val="%1.%2.%3.%4.%5.%6."/>
+      <w:lvlJc w:val="left"/>
+      <w:pPr>
+        <w:ind w:left="1440" w:hanging="1080"/>
+      </w:pPr>
+      <w:rPr>
+        <w:rFonts w:hint="default"/>
+      </w:rPr>
+    </w:lvl>
+    <w:lvl w:ilvl="6">
+      <w:start w:val="1"/>
+      <w:numFmt w:val="decimal"/>
+      <w:isLgl/>
+      <w:lvlText w:val="%1.%2.%3.%4.%5.%6.%7."/>
+      <w:lvlJc w:val="left"/>
+      <w:pPr>
+        <w:ind w:left="1800" w:hanging="1440"/>
+      </w:pPr>
+      <w:rPr>
+        <w:rFonts w:hint="default"/>
+      </w:rPr>
+    </w:lvl>
+    <w:lvl w:ilvl="7">
+      <w:start w:val="1"/>
+      <w:numFmt w:val="decimal"/>
+      <w:isLgl/>
+      <w:lvlText w:val="%1.%2.%3.%4.%5.%6.%7.%8."/>
+      <w:lvlJc w:val="left"/>
+      <w:pPr>
+        <w:ind w:left="1800" w:hanging="1440"/>
+      </w:pPr>
+      <w:rPr>
+        <w:rFonts w:hint="default"/>
+      </w:rPr>
+    </w:lvl>
+    <w:lvl w:ilvl="8">
+      <w:start w:val="1"/>
+      <w:numFmt w:val="decimal"/>
+      <w:isLgl/>
+      <w:lvlText w:val="%1.%2.%3.%4.%5.%6.%7.%8.%9."/>
+      <w:lvlJc w:val="left"/>
+      <w:pPr>
+        <w:ind w:left="2160" w:hanging="1800"/>
+      </w:pPr>
+      <w:rPr>
+        <w:rFonts w:hint="default"/>
+      </w:rPr>
+    </w:lvl>
+  </w:abstractNum>
+  <w:abstractNum w:abstractNumId="9" w15:restartNumberingAfterBreak="0">
     <w:nsid w:val="3F99018C"/>
     <w:multiLevelType w:val="hybridMultilevel"/>
     <w:tmpl w:val="7CDEE5EA"/>
@@ -16718,7 +17210,7 @@
       </w:rPr>
     </w:lvl>
   </w:abstractNum>
-  <w:abstractNum w:abstractNumId="8" w15:restartNumberingAfterBreak="0">
+  <w:abstractNum w:abstractNumId="10" w15:restartNumberingAfterBreak="0">
     <w:nsid w:val="47E14DC7"/>
     <w:multiLevelType w:val="hybridMultilevel"/>
     <w:tmpl w:val="F3F6E3F0"/>
@@ -16831,7 +17323,122 @@
       </w:rPr>
     </w:lvl>
   </w:abstractNum>
-  <w:abstractNum w:abstractNumId="9" w15:restartNumberingAfterBreak="0">
+  <w:abstractNum w:abstractNumId="11" w15:restartNumberingAfterBreak="0">
+    <w:nsid w:val="4AE56632"/>
+    <w:multiLevelType w:val="multilevel"/>
+    <w:tmpl w:val="D74AC724"/>
+    <w:lvl w:ilvl="0">
+      <w:start w:val="5"/>
+      <w:numFmt w:val="decimal"/>
+      <w:lvlText w:val="%1"/>
+      <w:lvlJc w:val="left"/>
+      <w:pPr>
+        <w:ind w:left="405" w:hanging="405"/>
+      </w:pPr>
+      <w:rPr>
+        <w:rFonts w:hint="default"/>
+      </w:rPr>
+    </w:lvl>
+    <w:lvl w:ilvl="1">
+      <w:start w:val="1"/>
+      <w:numFmt w:val="decimal"/>
+      <w:lvlText w:val="%1.%2"/>
+      <w:lvlJc w:val="left"/>
+      <w:pPr>
+        <w:ind w:left="1365" w:hanging="720"/>
+      </w:pPr>
+      <w:rPr>
+        <w:rFonts w:hint="default"/>
+        <w:sz w:val="32"/>
+        <w:szCs w:val="32"/>
+      </w:rPr>
+    </w:lvl>
+    <w:lvl w:ilvl="2">
+      <w:start w:val="1"/>
+      <w:numFmt w:val="decimal"/>
+      <w:lvlText w:val="%1.%2.%3"/>
+      <w:lvlJc w:val="left"/>
+      <w:pPr>
+        <w:ind w:left="2010" w:hanging="720"/>
+      </w:pPr>
+      <w:rPr>
+        <w:rFonts w:hint="default"/>
+      </w:rPr>
+    </w:lvl>
+    <w:lvl w:ilvl="3">
+      <w:start w:val="1"/>
+      <w:numFmt w:val="decimal"/>
+      <w:lvlText w:val="%1.%2.%3.%4"/>
+      <w:lvlJc w:val="left"/>
+      <w:pPr>
+        <w:ind w:left="3015" w:hanging="1080"/>
+      </w:pPr>
+      <w:rPr>
+        <w:rFonts w:hint="default"/>
+      </w:rPr>
+    </w:lvl>
+    <w:lvl w:ilvl="4">
+      <w:start w:val="1"/>
+      <w:numFmt w:val="decimal"/>
+      <w:lvlText w:val="%1.%2.%3.%4.%5"/>
+      <w:lvlJc w:val="left"/>
+      <w:pPr>
+        <w:ind w:left="4020" w:hanging="1440"/>
+      </w:pPr>
+      <w:rPr>
+        <w:rFonts w:hint="default"/>
+      </w:rPr>
+    </w:lvl>
+    <w:lvl w:ilvl="5">
+      <w:start w:val="1"/>
+      <w:numFmt w:val="decimal"/>
+      <w:lvlText w:val="%1.%2.%3.%4.%5.%6"/>
+      <w:lvlJc w:val="left"/>
+      <w:pPr>
+        <w:ind w:left="4665" w:hanging="1440"/>
+      </w:pPr>
+      <w:rPr>
+        <w:rFonts w:hint="default"/>
+      </w:rPr>
+    </w:lvl>
+    <w:lvl w:ilvl="6">
+      <w:start w:val="1"/>
+      <w:numFmt w:val="decimal"/>
+      <w:lvlText w:val="%1.%2.%3.%4.%5.%6.%7"/>
+      <w:lvlJc w:val="left"/>
+      <w:pPr>
+        <w:ind w:left="5670" w:hanging="1800"/>
+      </w:pPr>
+      <w:rPr>
+        <w:rFonts w:hint="default"/>
+      </w:rPr>
+    </w:lvl>
+    <w:lvl w:ilvl="7">
+      <w:start w:val="1"/>
+      <w:numFmt w:val="decimal"/>
+      <w:lvlText w:val="%1.%2.%3.%4.%5.%6.%7.%8"/>
+      <w:lvlJc w:val="left"/>
+      <w:pPr>
+        <w:ind w:left="6675" w:hanging="2160"/>
+      </w:pPr>
+      <w:rPr>
+        <w:rFonts w:hint="default"/>
+      </w:rPr>
+    </w:lvl>
+    <w:lvl w:ilvl="8">
+      <w:start w:val="1"/>
+      <w:numFmt w:val="decimal"/>
+      <w:lvlText w:val="%1.%2.%3.%4.%5.%6.%7.%8.%9"/>
+      <w:lvlJc w:val="left"/>
+      <w:pPr>
+        <w:ind w:left="7320" w:hanging="2160"/>
+      </w:pPr>
+      <w:rPr>
+        <w:rFonts w:hint="default"/>
+      </w:rPr>
+    </w:lvl>
+  </w:abstractNum>
+  <w:abstractNum w:abstractNumId="12" w15:restartNumberingAfterBreak="0">
     <w:nsid w:val="531B075E"/>
     <w:multiLevelType w:val="multilevel"/>
     <w:tmpl w:val="9980477A"/>
@@ -16944,7 +17551,7 @@
       </w:rPr>
     </w:lvl>
   </w:abstractNum>
-  <w:abstractNum w:abstractNumId="10" w15:restartNumberingAfterBreak="0">
+  <w:abstractNum w:abstractNumId="13" w15:restartNumberingAfterBreak="0">
     <w:nsid w:val="538275B4"/>
     <w:multiLevelType w:val="hybridMultilevel"/>
     <w:tmpl w:val="58925904"/>
@@ -17057,17 +17664,17 @@
       </w:rPr>
     </w:lvl>
   </w:abstractNum>
-  <w:abstractNum w:abstractNumId="11" w15:restartNumberingAfterBreak="0">
-    <w:nsid w:val="5CFE474B"/>
+  <w:abstractNum w:abstractNumId="14" w15:restartNumberingAfterBreak="0">
+    <w:nsid w:val="59CF2B23"/>
     <w:multiLevelType w:val="multilevel"/>
-    <w:tmpl w:val="A5BE099A"/>
+    <w:tmpl w:val="20E8D908"/>
     <w:lvl w:ilvl="0">
-      <w:start w:val="3"/>
+      <w:start w:val="5"/>
       <w:numFmt w:val="decimal"/>
       <w:lvlText w:val="%1"/>
       <w:lvlJc w:val="left"/>
       <w:pPr>
-        <w:ind w:left="450" w:hanging="450"/>
+        <w:ind w:left="405" w:hanging="405"/>
       </w:pPr>
       <w:rPr>
         <w:rFonts w:hint="default"/>
@@ -17079,7 +17686,7 @@
       <w:lvlText w:val="%1.%2"/>
       <w:lvlJc w:val="left"/>
       <w:pPr>
-        <w:ind w:left="1770" w:hanging="720"/>
+        <w:ind w:left="720" w:hanging="720"/>
       </w:pPr>
       <w:rPr>
         <w:rFonts w:hint="default"/>
@@ -17091,7 +17698,7 @@
       <w:lvlText w:val="%1.%2.%3"/>
       <w:lvlJc w:val="left"/>
       <w:pPr>
-        <w:ind w:left="2820" w:hanging="720"/>
+        <w:ind w:left="720" w:hanging="720"/>
       </w:pPr>
       <w:rPr>
         <w:rFonts w:hint="default"/>
@@ -17103,7 +17710,7 @@
       <w:lvlText w:val="%1.%2.%3.%4"/>
       <w:lvlJc w:val="left"/>
       <w:pPr>
-        <w:ind w:left="4230" w:hanging="1080"/>
+        <w:ind w:left="1080" w:hanging="1080"/>
       </w:pPr>
       <w:rPr>
         <w:rFonts w:hint="default"/>
@@ -17115,7 +17722,7 @@
       <w:lvlText w:val="%1.%2.%3.%4.%5"/>
       <w:lvlJc w:val="left"/>
       <w:pPr>
-        <w:ind w:left="5640" w:hanging="1440"/>
+        <w:ind w:left="1440" w:hanging="1440"/>
       </w:pPr>
       <w:rPr>
         <w:rFonts w:hint="default"/>
@@ -17127,7 +17734,7 @@
       <w:lvlText w:val="%1.%2.%3.%4.%5.%6"/>
       <w:lvlJc w:val="left"/>
       <w:pPr>
-        <w:ind w:left="7050" w:hanging="1800"/>
+        <w:ind w:left="1440" w:hanging="1440"/>
       </w:pPr>
       <w:rPr>
         <w:rFonts w:hint="default"/>
@@ -17139,7 +17746,7 @@
       <w:lvlText w:val="%1.%2.%3.%4.%5.%6.%7"/>
       <w:lvlJc w:val="left"/>
       <w:pPr>
-        <w:ind w:left="8100" w:hanging="1800"/>
+        <w:ind w:left="1800" w:hanging="1800"/>
       </w:pPr>
       <w:rPr>
         <w:rFonts w:hint="default"/>
@@ -17151,7 +17758,7 @@
       <w:lvlText w:val="%1.%2.%3.%4.%5.%6.%7.%8"/>
       <w:lvlJc w:val="left"/>
       <w:pPr>
-        <w:ind w:left="9510" w:hanging="2160"/>
+        <w:ind w:left="2160" w:hanging="2160"/>
       </w:pPr>
       <w:rPr>
         <w:rFonts w:hint="default"/>
@@ -17163,14 +17770,127 @@
       <w:lvlText w:val="%1.%2.%3.%4.%5.%6.%7.%8.%9"/>
       <w:lvlJc w:val="left"/>
       <w:pPr>
-        <w:ind w:left="10920" w:hanging="2520"/>
+        <w:ind w:left="2160" w:hanging="2160"/>
       </w:pPr>
       <w:rPr>
         <w:rFonts w:hint="default"/>
       </w:rPr>
     </w:lvl>
   </w:abstractNum>
-  <w:abstractNum w:abstractNumId="12" w15:restartNumberingAfterBreak="0">
+  <w:abstractNum w:abstractNumId="15" w15:restartNumberingAfterBreak="0">
+    <w:nsid w:val="5CFE474B"/>
+    <w:multiLevelType w:val="multilevel"/>
+    <w:tmpl w:val="A5BE099A"/>
+    <w:lvl w:ilvl="0">
+      <w:start w:val="3"/>
+      <w:numFmt w:val="decimal"/>
+      <w:lvlText w:val="%1"/>
+      <w:lvlJc w:val="left"/>
+      <w:pPr>
+        <w:ind w:left="450" w:hanging="450"/>
+      </w:pPr>
+      <w:rPr>
+        <w:rFonts w:hint="default"/>
+      </w:rPr>
+    </w:lvl>
+    <w:lvl w:ilvl="1">
+      <w:start w:val="1"/>
+      <w:numFmt w:val="decimal"/>
+      <w:lvlText w:val="%1.%2"/>
+      <w:lvlJc w:val="left"/>
+      <w:pPr>
+        <w:ind w:left="1770" w:hanging="720"/>
+      </w:pPr>
+      <w:rPr>
+        <w:rFonts w:hint="default"/>
+      </w:rPr>
+    </w:lvl>
+    <w:lvl w:ilvl="2">
+      <w:start w:val="1"/>
+      <w:numFmt w:val="decimal"/>
+      <w:lvlText w:val="%1.%2.%3"/>
+      <w:lvlJc w:val="left"/>
+      <w:pPr>
+        <w:ind w:left="2820" w:hanging="720"/>
+      </w:pPr>
+      <w:rPr>
+        <w:rFonts w:hint="default"/>
+      </w:rPr>
+    </w:lvl>
+    <w:lvl w:ilvl="3">
+      <w:start w:val="1"/>
+      <w:numFmt w:val="decimal"/>
+      <w:lvlText w:val="%1.%2.%3.%4"/>
+      <w:lvlJc w:val="left"/>
+      <w:pPr>
+        <w:ind w:left="4230" w:hanging="1080"/>
+      </w:pPr>
+      <w:rPr>
+        <w:rFonts w:hint="default"/>
+      </w:rPr>
+    </w:lvl>
+    <w:lvl w:ilvl="4">
+      <w:start w:val="1"/>
+      <w:numFmt w:val="decimal"/>
+      <w:lvlText w:val="%1.%2.%3.%4.%5"/>
+      <w:lvlJc w:val="left"/>
+      <w:pPr>
+        <w:ind w:left="5640" w:hanging="1440"/>
+      </w:pPr>
+      <w:rPr>
+        <w:rFonts w:hint="default"/>
+      </w:rPr>
+    </w:lvl>
+    <w:lvl w:ilvl="5">
+      <w:start w:val="1"/>
+      <w:numFmt w:val="decimal"/>
+      <w:lvlText w:val="%1.%2.%3.%4.%5.%6"/>
+      <w:lvlJc w:val="left"/>
+      <w:pPr>
+        <w:ind w:left="7050" w:hanging="1800"/>
+      </w:pPr>
+      <w:rPr>
+        <w:rFonts w:hint="default"/>
+      </w:rPr>
+    </w:lvl>
+    <w:lvl w:ilvl="6">
+      <w:start w:val="1"/>
+      <w:numFmt w:val="decimal"/>
+      <w:lvlText w:val="%1.%2.%3.%4.%5.%6.%7"/>
+      <w:lvlJc w:val="left"/>
+      <w:pPr>
+        <w:ind w:left="8100" w:hanging="1800"/>
+      </w:pPr>
+      <w:rPr>
+        <w:rFonts w:hint="default"/>
+      </w:rPr>
+    </w:lvl>
+    <w:lvl w:ilvl="7">
+      <w:start w:val="1"/>
+      <w:numFmt w:val="decimal"/>
+      <w:lvlText w:val="%1.%2.%3.%4.%5.%6.%7.%8"/>
+      <w:lvlJc w:val="left"/>
+      <w:pPr>
+        <w:ind w:left="9510" w:hanging="2160"/>
+      </w:pPr>
+      <w:rPr>
+        <w:rFonts w:hint="default"/>
+      </w:rPr>
+    </w:lvl>
+    <w:lvl w:ilvl="8">
+      <w:start w:val="1"/>
+      <w:numFmt w:val="decimal"/>
+      <w:lvlText w:val="%1.%2.%3.%4.%5.%6.%7.%8.%9"/>
+      <w:lvlJc w:val="left"/>
+      <w:pPr>
+        <w:ind w:left="10920" w:hanging="2520"/>
+      </w:pPr>
+      <w:rPr>
+        <w:rFonts w:hint="default"/>
+      </w:rPr>
+    </w:lvl>
+  </w:abstractNum>
+  <w:abstractNum w:abstractNumId="16" w15:restartNumberingAfterBreak="0">
     <w:nsid w:val="60642027"/>
     <w:multiLevelType w:val="multilevel"/>
     <w:tmpl w:val="932206CE"/>
@@ -17300,7 +18020,7 @@
       </w:rPr>
     </w:lvl>
   </w:abstractNum>
-  <w:abstractNum w:abstractNumId="13" w15:restartNumberingAfterBreak="0">
+  <w:abstractNum w:abstractNumId="17" w15:restartNumberingAfterBreak="0">
     <w:nsid w:val="6DA7603D"/>
     <w:multiLevelType w:val="hybridMultilevel"/>
     <w:tmpl w:val="19729A24"/>
@@ -17390,46 +18110,58 @@
     </w:lvl>
   </w:abstractNum>
   <w:num w:numId="1">
+    <w:abstractNumId w:val="9"/>
+  </w:num>
+  <w:num w:numId="2">
+    <w:abstractNumId w:val="6"/>
+  </w:num>
+  <w:num w:numId="3">
     <w:abstractNumId w:val="7"/>
   </w:num>
-  <w:num w:numId="2">
+  <w:num w:numId="4">
+    <w:abstractNumId w:val="15"/>
+  </w:num>
+  <w:num w:numId="5">
+    <w:abstractNumId w:val="3"/>
+  </w:num>
+  <w:num w:numId="6">
+    <w:abstractNumId w:val="4"/>
+  </w:num>
+  <w:num w:numId="7">
+    <w:abstractNumId w:val="2"/>
+  </w:num>
+  <w:num w:numId="8">
+    <w:abstractNumId w:val="13"/>
+  </w:num>
+  <w:num w:numId="9">
+    <w:abstractNumId w:val="10"/>
+  </w:num>
+  <w:num w:numId="10">
     <w:abstractNumId w:val="5"/>
   </w:num>
-  <w:num w:numId="3">
-    <w:abstractNumId w:val="6"/>
+  <w:num w:numId="11">
+    <w:abstractNumId w:val="16"/>
   </w:num>
-  <w:num w:numId="4">
-    <w:abstractNumId w:val="11"/>
+  <w:num w:numId="12">
+    <w:abstractNumId w:val="12"/>
   </w:num>
-  <w:num w:numId="5">
-    <w:abstractNumId w:val="2"/>
+  <w:num w:numId="13">
+    <w:abstractNumId w:val="17"/>
   </w:num>
-  <w:num w:numId="6">
-    <w:abstractNumId w:val="3"/>
-  </w:num>
-  <w:num w:numId="7">
+  <w:num w:numId="14">
     <w:abstractNumId w:val="1"/>
   </w:num>
-  <w:num w:numId="8">
-    <w:abstractNumId w:val="10"/>
-  </w:num>
-  <w:num w:numId="9">
+  <w:num w:numId="15">
     <w:abstractNumId w:val="8"/>
   </w:num>
-  <w:num w:numId="10">
-    <w:abstractNumId w:val="4"/>
+  <w:num w:numId="16">
+    <w:abstractNumId w:val="0"/>
   </w:num>
-  <w:num w:numId="11">
-    <w:abstractNumId w:val="12"/>
+  <w:num w:numId="17">
+    <w:abstractNumId w:val="14"/>
   </w:num>
-  <w:num w:numId="12">
-    <w:abstractNumId w:val="9"/>
-  </w:num>
-  <w:num w:numId="13">
-    <w:abstractNumId w:val="13"/>
-  </w:num>
-  <w:num w:numId="14">
-    <w:abstractNumId w:val="0"/>
+  <w:num w:numId="18">
+    <w:abstractNumId w:val="11"/>
   </w:num>
 </w:numbering>
 </file>

--- a/Documento.docx
+++ b/Documento.docx
@@ -1339,7 +1339,138 @@
               <w:sz w:val="28"/>
               <w:szCs w:val="28"/>
             </w:rPr>
+            <w:t xml:space="preserve"> Oggetti e Relazioni di Analisi</w:t>
+          </w:r>
+          <w:r>
+            <w:rPr>
+              <w:sz w:val="28"/>
+              <w:szCs w:val="28"/>
+            </w:rPr>
             <w:ptab w:relativeTo="margin" w:alignment="right" w:leader="dot"/>
+          </w:r>
+        </w:p>
+        <w:p>
+          <w:pPr>
+            <w:pStyle w:val="Sommario3"/>
+            <w:ind w:left="446"/>
+            <w:rPr>
+              <w:sz w:val="28"/>
+              <w:szCs w:val="28"/>
+            </w:rPr>
+          </w:pPr>
+          <w:r>
+            <w:rPr>
+              <w:sz w:val="28"/>
+              <w:szCs w:val="28"/>
+            </w:rPr>
+            <w:t xml:space="preserve">    </w:t>
+          </w:r>
+          <w:r>
+            <w:rPr>
+              <w:sz w:val="28"/>
+              <w:szCs w:val="28"/>
+            </w:rPr>
+            <w:t>5</w:t>
+          </w:r>
+          <w:r>
+            <w:rPr>
+              <w:sz w:val="28"/>
+              <w:szCs w:val="28"/>
+            </w:rPr>
+            <w:t>.</w:t>
+          </w:r>
+          <w:r>
+            <w:rPr>
+              <w:sz w:val="28"/>
+              <w:szCs w:val="28"/>
+            </w:rPr>
+            <w:t>3</w:t>
+          </w:r>
+          <w:r>
+            <w:rPr>
+              <w:sz w:val="28"/>
+              <w:szCs w:val="28"/>
+            </w:rPr>
+            <w:t xml:space="preserve"> </w:t>
+          </w:r>
+          <w:r>
+            <w:rPr>
+              <w:sz w:val="28"/>
+              <w:szCs w:val="28"/>
+            </w:rPr>
+            <w:t>Diagrammi di Sequenza di Analisi</w:t>
+          </w:r>
+          <w:r>
+            <w:rPr>
+              <w:sz w:val="28"/>
+              <w:szCs w:val="28"/>
+            </w:rPr>
+            <w:ptab w:relativeTo="margin" w:alignment="right" w:leader="dot"/>
+          </w:r>
+        </w:p>
+        <w:p>
+          <w:pPr>
+            <w:pStyle w:val="Sommario3"/>
+            <w:ind w:left="446"/>
+            <w:rPr>
+              <w:sz w:val="28"/>
+              <w:szCs w:val="28"/>
+            </w:rPr>
+          </w:pPr>
+          <w:r>
+            <w:rPr>
+              <w:sz w:val="28"/>
+              <w:szCs w:val="28"/>
+            </w:rPr>
+            <w:t xml:space="preserve">    </w:t>
+          </w:r>
+          <w:r>
+            <w:rPr>
+              <w:sz w:val="28"/>
+              <w:szCs w:val="28"/>
+            </w:rPr>
+            <w:t>5</w:t>
+          </w:r>
+          <w:r>
+            <w:rPr>
+              <w:sz w:val="28"/>
+              <w:szCs w:val="28"/>
+            </w:rPr>
+            <w:t>.</w:t>
+          </w:r>
+          <w:r>
+            <w:rPr>
+              <w:sz w:val="28"/>
+              <w:szCs w:val="28"/>
+            </w:rPr>
+            <w:t>4</w:t>
+          </w:r>
+          <w:r>
+            <w:rPr>
+              <w:sz w:val="28"/>
+              <w:szCs w:val="28"/>
+            </w:rPr>
+            <w:t xml:space="preserve"> </w:t>
+          </w:r>
+          <w:r>
+            <w:rPr>
+              <w:sz w:val="28"/>
+              <w:szCs w:val="28"/>
+            </w:rPr>
+            <w:t>Diagrammi di Attività</w:t>
+          </w:r>
+          <w:r>
+            <w:rPr>
+              <w:sz w:val="28"/>
+              <w:szCs w:val="28"/>
+            </w:rPr>
+            <w:ptab w:relativeTo="margin" w:alignment="right" w:leader="dot"/>
+          </w:r>
+        </w:p>
+        <w:p/>
+        <w:p>
+          <w:r>
+            <w:t xml:space="preserve">              </w:t>
           </w:r>
         </w:p>
         <w:p/>
@@ -1397,627 +1528,6 @@
     <w:p/>
     <w:p/>
     <w:p/>
-    <w:p>
-      <w:pPr>
-        <w:pStyle w:val="Titolo1"/>
-        <w:numPr>
-          <w:ilvl w:val="0"/>
-          <w:numId w:val="3"/>
-        </w:numPr>
-        <w:rPr>
-          <w:sz w:val="40"/>
-          <w:szCs w:val="40"/>
-        </w:rPr>
-      </w:pPr>
-      <w:r>
-        <w:rPr>
-          <w:sz w:val="40"/>
-          <w:szCs w:val="40"/>
-        </w:rPr>
-        <w:lastRenderedPageBreak/>
-        <w:t>Document History</w:t>
-      </w:r>
-    </w:p>
-    <w:p/>
-    <w:tbl>
-      <w:tblPr>
-        <w:tblStyle w:val="Grigliatabella"/>
-        <w:tblW w:w="9744" w:type="dxa"/>
-        <w:tblLook w:val="04A0" w:firstRow="1" w:lastRow="0" w:firstColumn="1" w:lastColumn="0" w:noHBand="0" w:noVBand="1"/>
-      </w:tblPr>
-      <w:tblGrid>
-        <w:gridCol w:w="2436"/>
-        <w:gridCol w:w="2436"/>
-        <w:gridCol w:w="2436"/>
-        <w:gridCol w:w="2436"/>
-      </w:tblGrid>
-      <w:tr>
-        <w:trPr>
-          <w:trHeight w:val="383"/>
-        </w:trPr>
-        <w:tc>
-          <w:tcPr>
-            <w:tcW w:w="2436" w:type="dxa"/>
-          </w:tcPr>
-          <w:p>
-            <w:r>
-              <w:t>Data</w:t>
-            </w:r>
-          </w:p>
-        </w:tc>
-        <w:tc>
-          <w:tcPr>
-            <w:tcW w:w="2436" w:type="dxa"/>
-          </w:tcPr>
-          <w:p>
-            <w:r>
-              <w:t>Versione</w:t>
-            </w:r>
-          </w:p>
-        </w:tc>
-        <w:tc>
-          <w:tcPr>
-            <w:tcW w:w="2436" w:type="dxa"/>
-          </w:tcPr>
-          <w:p>
-            <w:r>
-              <w:t>Autore</w:t>
-            </w:r>
-          </w:p>
-        </w:tc>
-        <w:tc>
-          <w:tcPr>
-            <w:tcW w:w="2436" w:type="dxa"/>
-          </w:tcPr>
-          <w:p>
-            <w:r>
-              <w:t>Descrizione</w:t>
-            </w:r>
-          </w:p>
-        </w:tc>
-      </w:tr>
-      <w:tr>
-        <w:trPr>
-          <w:trHeight w:val="746"/>
-        </w:trPr>
-        <w:tc>
-          <w:tcPr>
-            <w:tcW w:w="2436" w:type="dxa"/>
-          </w:tcPr>
-          <w:p>
-            <w:pPr>
-              <w:jc w:val="center"/>
-            </w:pPr>
-            <w:r>
-              <w:t>27/10/2021</w:t>
-            </w:r>
-          </w:p>
-        </w:tc>
-        <w:tc>
-          <w:tcPr>
-            <w:tcW w:w="2436" w:type="dxa"/>
-          </w:tcPr>
-          <w:p>
-            <w:pPr>
-              <w:jc w:val="center"/>
-            </w:pPr>
-            <w:r>
-              <w:t>0.1</w:t>
-            </w:r>
-          </w:p>
-        </w:tc>
-        <w:tc>
-          <w:tcPr>
-            <w:tcW w:w="2436" w:type="dxa"/>
-          </w:tcPr>
-          <w:p>
-            <w:r>
-              <w:t>P. Falzarano</w:t>
-            </w:r>
-          </w:p>
-          <w:p>
-            <w:r>
-              <w:t>P. Supino</w:t>
-            </w:r>
-          </w:p>
-        </w:tc>
-        <w:tc>
-          <w:tcPr>
-            <w:tcW w:w="2436" w:type="dxa"/>
-          </w:tcPr>
-          <w:p>
-            <w:r>
-              <w:t>Creazione del format di base del documento</w:t>
-            </w:r>
-          </w:p>
-        </w:tc>
-      </w:tr>
-      <w:tr>
-        <w:trPr>
-          <w:trHeight w:val="746"/>
-        </w:trPr>
-        <w:tc>
-          <w:tcPr>
-            <w:tcW w:w="2436" w:type="dxa"/>
-          </w:tcPr>
-          <w:p>
-            <w:pPr>
-              <w:jc w:val="center"/>
-            </w:pPr>
-            <w:r>
-              <w:t>27/10/2021</w:t>
-            </w:r>
-          </w:p>
-        </w:tc>
-        <w:tc>
-          <w:tcPr>
-            <w:tcW w:w="2436" w:type="dxa"/>
-          </w:tcPr>
-          <w:p>
-            <w:pPr>
-              <w:jc w:val="center"/>
-            </w:pPr>
-            <w:r>
-              <w:t>0.1</w:t>
-            </w:r>
-          </w:p>
-        </w:tc>
-        <w:tc>
-          <w:tcPr>
-            <w:tcW w:w="2436" w:type="dxa"/>
-          </w:tcPr>
-          <w:p>
-            <w:r>
-              <w:t>P. Supino</w:t>
-            </w:r>
-          </w:p>
-        </w:tc>
-        <w:tc>
-          <w:tcPr>
-            <w:tcW w:w="2436" w:type="dxa"/>
-          </w:tcPr>
-          <w:p>
-            <w:r>
-              <w:t>Aggiunt</w:t>
-            </w:r>
-            <w:r>
-              <w:t xml:space="preserve">a: </w:t>
-            </w:r>
-            <w:r>
-              <w:t>R</w:t>
-            </w:r>
-            <w:r>
-              <w:t xml:space="preserve">equisiti </w:t>
-            </w:r>
-            <w:r>
-              <w:t>F</w:t>
-            </w:r>
-            <w:r>
-              <w:t>unzionali</w:t>
-            </w:r>
-          </w:p>
-        </w:tc>
-      </w:tr>
-      <w:tr>
-        <w:trPr>
-          <w:trHeight w:val="746"/>
-        </w:trPr>
-        <w:tc>
-          <w:tcPr>
-            <w:tcW w:w="2436" w:type="dxa"/>
-          </w:tcPr>
-          <w:p>
-            <w:pPr>
-              <w:jc w:val="center"/>
-            </w:pPr>
-            <w:r>
-              <w:t>28/10/2021</w:t>
-            </w:r>
-          </w:p>
-        </w:tc>
-        <w:tc>
-          <w:tcPr>
-            <w:tcW w:w="2436" w:type="dxa"/>
-          </w:tcPr>
-          <w:p>
-            <w:pPr>
-              <w:jc w:val="center"/>
-            </w:pPr>
-            <w:r>
-              <w:t>0.1</w:t>
-            </w:r>
-          </w:p>
-        </w:tc>
-        <w:tc>
-          <w:tcPr>
-            <w:tcW w:w="2436" w:type="dxa"/>
-          </w:tcPr>
-          <w:p>
-            <w:r>
-              <w:t>P. Falzarano</w:t>
-            </w:r>
-          </w:p>
-        </w:tc>
-        <w:tc>
-          <w:tcPr>
-            <w:tcW w:w="2436" w:type="dxa"/>
-          </w:tcPr>
-          <w:p>
-            <w:r>
-              <w:t>Aggiunta</w:t>
-            </w:r>
-            <w:r>
-              <w:t xml:space="preserve">: </w:t>
-            </w:r>
-            <w:r>
-              <w:t>Introduzione alla Documentazione</w:t>
-            </w:r>
-          </w:p>
-        </w:tc>
-      </w:tr>
-      <w:tr>
-        <w:trPr>
-          <w:trHeight w:val="746"/>
-        </w:trPr>
-        <w:tc>
-          <w:tcPr>
-            <w:tcW w:w="2436" w:type="dxa"/>
-          </w:tcPr>
-          <w:p>
-            <w:pPr>
-              <w:jc w:val="center"/>
-            </w:pPr>
-            <w:r>
-              <w:t>29/10/2021</w:t>
-            </w:r>
-          </w:p>
-        </w:tc>
-        <w:tc>
-          <w:tcPr>
-            <w:tcW w:w="2436" w:type="dxa"/>
-          </w:tcPr>
-          <w:p>
-            <w:pPr>
-              <w:jc w:val="center"/>
-            </w:pPr>
-            <w:r>
-              <w:t>0.1</w:t>
-            </w:r>
-          </w:p>
-        </w:tc>
-        <w:tc>
-          <w:tcPr>
-            <w:tcW w:w="2436" w:type="dxa"/>
-          </w:tcPr>
-          <w:p>
-            <w:r>
-              <w:t>P. Falzarano</w:t>
-            </w:r>
-          </w:p>
-          <w:p>
-            <w:r>
-              <w:t>P. Supino</w:t>
-            </w:r>
-          </w:p>
-        </w:tc>
-        <w:tc>
-          <w:tcPr>
-            <w:tcW w:w="2436" w:type="dxa"/>
-          </w:tcPr>
-          <w:p>
-            <w:r>
-              <w:t>Aggiunt</w:t>
-            </w:r>
-            <w:r>
-              <w:t xml:space="preserve">a: Use Case e </w:t>
-            </w:r>
-            <w:r>
-              <w:t xml:space="preserve">Tabelle di </w:t>
-            </w:r>
-            <w:r>
-              <w:t>Cockburn</w:t>
-            </w:r>
-          </w:p>
-        </w:tc>
-      </w:tr>
-      <w:tr>
-        <w:trPr>
-          <w:trHeight w:val="746"/>
-        </w:trPr>
-        <w:tc>
-          <w:tcPr>
-            <w:tcW w:w="2436" w:type="dxa"/>
-          </w:tcPr>
-          <w:p>
-            <w:pPr>
-              <w:jc w:val="center"/>
-            </w:pPr>
-            <w:r>
-              <w:t>4/11/2021</w:t>
-            </w:r>
-          </w:p>
-        </w:tc>
-        <w:tc>
-          <w:tcPr>
-            <w:tcW w:w="2436" w:type="dxa"/>
-          </w:tcPr>
-          <w:p>
-            <w:pPr>
-              <w:jc w:val="center"/>
-            </w:pPr>
-            <w:r>
-              <w:t>0.1</w:t>
-            </w:r>
-          </w:p>
-        </w:tc>
-        <w:tc>
-          <w:tcPr>
-            <w:tcW w:w="2436" w:type="dxa"/>
-          </w:tcPr>
-          <w:p>
-            <w:r>
-              <w:t>P. Supino</w:t>
-            </w:r>
-          </w:p>
-        </w:tc>
-        <w:tc>
-          <w:tcPr>
-            <w:tcW w:w="2436" w:type="dxa"/>
-          </w:tcPr>
-          <w:p>
-            <w:r>
-              <w:t>Aggiunta: Prototipazione Visuale</w:t>
-            </w:r>
-          </w:p>
-        </w:tc>
-      </w:tr>
-      <w:tr>
-        <w:trPr>
-          <w:trHeight w:val="746"/>
-        </w:trPr>
-        <w:tc>
-          <w:tcPr>
-            <w:tcW w:w="2436" w:type="dxa"/>
-          </w:tcPr>
-          <w:p>
-            <w:pPr>
-              <w:jc w:val="center"/>
-            </w:pPr>
-            <w:r>
-              <w:t>12//11/2021</w:t>
-            </w:r>
-          </w:p>
-        </w:tc>
-        <w:tc>
-          <w:tcPr>
-            <w:tcW w:w="2436" w:type="dxa"/>
-          </w:tcPr>
-          <w:p>
-            <w:pPr>
-              <w:jc w:val="center"/>
-            </w:pPr>
-            <w:r>
-              <w:t>0.1</w:t>
-            </w:r>
-          </w:p>
-        </w:tc>
-        <w:tc>
-          <w:tcPr>
-            <w:tcW w:w="2436" w:type="dxa"/>
-          </w:tcPr>
-          <w:p>
-            <w:r>
-              <w:t>P. Falzarano</w:t>
-            </w:r>
-          </w:p>
-          <w:p>
-            <w:r>
-              <w:t>P. Supino</w:t>
-            </w:r>
-          </w:p>
-        </w:tc>
-        <w:tc>
-          <w:tcPr>
-            <w:tcW w:w="2436" w:type="dxa"/>
-          </w:tcPr>
-          <w:p>
-            <w:r>
-              <w:t>Aggiunta: Prototipazione Funzionale</w:t>
-            </w:r>
-          </w:p>
-        </w:tc>
-      </w:tr>
-      <w:tr>
-        <w:trPr>
-          <w:trHeight w:val="746"/>
-        </w:trPr>
-        <w:tc>
-          <w:tcPr>
-            <w:tcW w:w="2436" w:type="dxa"/>
-          </w:tcPr>
-          <w:p>
-            <w:pPr>
-              <w:jc w:val="center"/>
-            </w:pPr>
-            <w:r>
-              <w:t>25/11/2021</w:t>
-            </w:r>
-          </w:p>
-        </w:tc>
-        <w:tc>
-          <w:tcPr>
-            <w:tcW w:w="2436" w:type="dxa"/>
-          </w:tcPr>
-          <w:p>
-            <w:pPr>
-              <w:jc w:val="center"/>
-            </w:pPr>
-            <w:r>
-              <w:t>0.1</w:t>
-            </w:r>
-          </w:p>
-        </w:tc>
-        <w:tc>
-          <w:tcPr>
-            <w:tcW w:w="2436" w:type="dxa"/>
-          </w:tcPr>
-          <w:p>
-            <w:r>
-              <w:t>P. Falzarano</w:t>
-            </w:r>
-          </w:p>
-        </w:tc>
-        <w:tc>
-          <w:tcPr>
-            <w:tcW w:w="2436" w:type="dxa"/>
-          </w:tcPr>
-          <w:p>
-            <w:r>
-              <w:t>Aggiunta: Analisi del Contesto</w:t>
-            </w:r>
-          </w:p>
-        </w:tc>
-      </w:tr>
-      <w:tr>
-        <w:trPr>
-          <w:trHeight w:val="746"/>
-        </w:trPr>
-        <w:tc>
-          <w:tcPr>
-            <w:tcW w:w="2436" w:type="dxa"/>
-          </w:tcPr>
-          <w:p>
-            <w:pPr>
-              <w:jc w:val="center"/>
-            </w:pPr>
-            <w:r>
-              <w:t>22/11/2021</w:t>
-            </w:r>
-          </w:p>
-        </w:tc>
-        <w:tc>
-          <w:tcPr>
-            <w:tcW w:w="2436" w:type="dxa"/>
-          </w:tcPr>
-          <w:p>
-            <w:pPr>
-              <w:jc w:val="center"/>
-            </w:pPr>
-            <w:r>
-              <w:t>0.2</w:t>
-            </w:r>
-          </w:p>
-        </w:tc>
-        <w:tc>
-          <w:tcPr>
-            <w:tcW w:w="2436" w:type="dxa"/>
-          </w:tcPr>
-          <w:p>
-            <w:r>
-              <w:t>P. Falzarano</w:t>
-            </w:r>
-          </w:p>
-        </w:tc>
-        <w:tc>
-          <w:tcPr>
-            <w:tcW w:w="2436" w:type="dxa"/>
-          </w:tcPr>
-          <w:p>
-            <w:r>
-              <w:t>Revisione</w:t>
-            </w:r>
-            <w:r>
-              <w:t>:</w:t>
-            </w:r>
-            <w:r>
-              <w:t xml:space="preserve"> </w:t>
-            </w:r>
-            <w:r>
-              <w:t>Format generale</w:t>
-            </w:r>
-            <w:r>
-              <w:t xml:space="preserve"> </w:t>
-            </w:r>
-            <w:r>
-              <w:t>Paragrafi</w:t>
-            </w:r>
-          </w:p>
-        </w:tc>
-      </w:tr>
-      <w:tr>
-        <w:trPr>
-          <w:trHeight w:val="746"/>
-        </w:trPr>
-        <w:tc>
-          <w:tcPr>
-            <w:tcW w:w="2436" w:type="dxa"/>
-          </w:tcPr>
-          <w:p>
-            <w:pPr>
-              <w:jc w:val="center"/>
-            </w:pPr>
-            <w:r>
-              <w:t>29/11/2021</w:t>
-            </w:r>
-          </w:p>
-        </w:tc>
-        <w:tc>
-          <w:tcPr>
-            <w:tcW w:w="2436" w:type="dxa"/>
-          </w:tcPr>
-          <w:p>
-            <w:pPr>
-              <w:jc w:val="center"/>
-            </w:pPr>
-            <w:r>
-              <w:t>0.2</w:t>
-            </w:r>
-          </w:p>
-        </w:tc>
-        <w:tc>
-          <w:tcPr>
-            <w:tcW w:w="2436" w:type="dxa"/>
-          </w:tcPr>
-          <w:p>
-            <w:r>
-              <w:t>P. Falzarano</w:t>
-            </w:r>
-          </w:p>
-          <w:p>
-            <w:r>
-              <w:t>P. Supino</w:t>
-            </w:r>
-          </w:p>
-        </w:tc>
-        <w:tc>
-          <w:tcPr>
-            <w:tcW w:w="2436" w:type="dxa"/>
-          </w:tcPr>
-          <w:p>
-            <w:r>
-              <w:t>Aggiunta: Class Diagram di Analisi</w:t>
-            </w:r>
-          </w:p>
-        </w:tc>
-      </w:tr>
-    </w:tbl>
-    <w:p/>
-    <w:p/>
-    <w:p/>
-    <w:p/>
-    <w:p/>
-    <w:p/>
-    <w:p/>
-    <w:p/>
-    <w:p/>
-    <w:p/>
-    <w:p/>
-    <w:p/>
-    <w:p/>
-    <w:p/>
-    <w:p/>
-    <w:p/>
-    <w:p/>
     <w:p/>
     <w:p/>
     <w:p/>
@@ -2046,6 +1556,813 @@
     <w:p/>
     <w:p>
       <w:pPr>
+        <w:pStyle w:val="Titolo1"/>
+        <w:numPr>
+          <w:ilvl w:val="0"/>
+          <w:numId w:val="3"/>
+        </w:numPr>
+        <w:rPr>
+          <w:sz w:val="40"/>
+          <w:szCs w:val="40"/>
+        </w:rPr>
+      </w:pPr>
+      <w:r>
+        <w:rPr>
+          <w:sz w:val="40"/>
+          <w:szCs w:val="40"/>
+        </w:rPr>
+        <w:lastRenderedPageBreak/>
+        <w:t>Document History</w:t>
+      </w:r>
+    </w:p>
+    <w:p/>
+    <w:tbl>
+      <w:tblPr>
+        <w:tblStyle w:val="Grigliatabella"/>
+        <w:tblW w:w="9744" w:type="dxa"/>
+        <w:tblLook w:val="04A0" w:firstRow="1" w:lastRow="0" w:firstColumn="1" w:lastColumn="0" w:noHBand="0" w:noVBand="1"/>
+      </w:tblPr>
+      <w:tblGrid>
+        <w:gridCol w:w="2436"/>
+        <w:gridCol w:w="2436"/>
+        <w:gridCol w:w="2436"/>
+        <w:gridCol w:w="2436"/>
+      </w:tblGrid>
+      <w:tr>
+        <w:trPr>
+          <w:trHeight w:val="383"/>
+        </w:trPr>
+        <w:tc>
+          <w:tcPr>
+            <w:tcW w:w="2436" w:type="dxa"/>
+          </w:tcPr>
+          <w:p>
+            <w:r>
+              <w:t>Data</w:t>
+            </w:r>
+          </w:p>
+        </w:tc>
+        <w:tc>
+          <w:tcPr>
+            <w:tcW w:w="2436" w:type="dxa"/>
+          </w:tcPr>
+          <w:p>
+            <w:r>
+              <w:t>Versione</w:t>
+            </w:r>
+          </w:p>
+        </w:tc>
+        <w:tc>
+          <w:tcPr>
+            <w:tcW w:w="2436" w:type="dxa"/>
+          </w:tcPr>
+          <w:p>
+            <w:r>
+              <w:t>Autore</w:t>
+            </w:r>
+          </w:p>
+        </w:tc>
+        <w:tc>
+          <w:tcPr>
+            <w:tcW w:w="2436" w:type="dxa"/>
+          </w:tcPr>
+          <w:p>
+            <w:r>
+              <w:t>Descrizione</w:t>
+            </w:r>
+          </w:p>
+        </w:tc>
+      </w:tr>
+      <w:tr>
+        <w:trPr>
+          <w:trHeight w:val="746"/>
+        </w:trPr>
+        <w:tc>
+          <w:tcPr>
+            <w:tcW w:w="2436" w:type="dxa"/>
+          </w:tcPr>
+          <w:p>
+            <w:pPr>
+              <w:jc w:val="center"/>
+            </w:pPr>
+            <w:r>
+              <w:t>27/10/2021</w:t>
+            </w:r>
+          </w:p>
+        </w:tc>
+        <w:tc>
+          <w:tcPr>
+            <w:tcW w:w="2436" w:type="dxa"/>
+          </w:tcPr>
+          <w:p>
+            <w:pPr>
+              <w:jc w:val="center"/>
+            </w:pPr>
+            <w:r>
+              <w:t>0.1</w:t>
+            </w:r>
+          </w:p>
+        </w:tc>
+        <w:tc>
+          <w:tcPr>
+            <w:tcW w:w="2436" w:type="dxa"/>
+          </w:tcPr>
+          <w:p>
+            <w:r>
+              <w:t>P. Falzarano</w:t>
+            </w:r>
+          </w:p>
+          <w:p>
+            <w:r>
+              <w:t>P. Supino</w:t>
+            </w:r>
+          </w:p>
+        </w:tc>
+        <w:tc>
+          <w:tcPr>
+            <w:tcW w:w="2436" w:type="dxa"/>
+          </w:tcPr>
+          <w:p>
+            <w:r>
+              <w:t>Creazione del format di base del documento</w:t>
+            </w:r>
+          </w:p>
+        </w:tc>
+      </w:tr>
+      <w:tr>
+        <w:trPr>
+          <w:trHeight w:val="746"/>
+        </w:trPr>
+        <w:tc>
+          <w:tcPr>
+            <w:tcW w:w="2436" w:type="dxa"/>
+          </w:tcPr>
+          <w:p>
+            <w:pPr>
+              <w:jc w:val="center"/>
+            </w:pPr>
+            <w:r>
+              <w:t>27/10/2021</w:t>
+            </w:r>
+          </w:p>
+        </w:tc>
+        <w:tc>
+          <w:tcPr>
+            <w:tcW w:w="2436" w:type="dxa"/>
+          </w:tcPr>
+          <w:p>
+            <w:pPr>
+              <w:jc w:val="center"/>
+            </w:pPr>
+            <w:r>
+              <w:t>0.1</w:t>
+            </w:r>
+          </w:p>
+        </w:tc>
+        <w:tc>
+          <w:tcPr>
+            <w:tcW w:w="2436" w:type="dxa"/>
+          </w:tcPr>
+          <w:p>
+            <w:r>
+              <w:t>P. Supino</w:t>
+            </w:r>
+          </w:p>
+        </w:tc>
+        <w:tc>
+          <w:tcPr>
+            <w:tcW w:w="2436" w:type="dxa"/>
+          </w:tcPr>
+          <w:p>
+            <w:r>
+              <w:t>Aggiunt</w:t>
+            </w:r>
+            <w:r>
+              <w:t xml:space="preserve">a: </w:t>
+            </w:r>
+            <w:r>
+              <w:t>R</w:t>
+            </w:r>
+            <w:r>
+              <w:t xml:space="preserve">equisiti </w:t>
+            </w:r>
+            <w:r>
+              <w:t>F</w:t>
+            </w:r>
+            <w:r>
+              <w:t>unzionali</w:t>
+            </w:r>
+          </w:p>
+        </w:tc>
+      </w:tr>
+      <w:tr>
+        <w:trPr>
+          <w:trHeight w:val="746"/>
+        </w:trPr>
+        <w:tc>
+          <w:tcPr>
+            <w:tcW w:w="2436" w:type="dxa"/>
+          </w:tcPr>
+          <w:p>
+            <w:pPr>
+              <w:jc w:val="center"/>
+            </w:pPr>
+            <w:r>
+              <w:t>28/10/2021</w:t>
+            </w:r>
+          </w:p>
+        </w:tc>
+        <w:tc>
+          <w:tcPr>
+            <w:tcW w:w="2436" w:type="dxa"/>
+          </w:tcPr>
+          <w:p>
+            <w:pPr>
+              <w:jc w:val="center"/>
+            </w:pPr>
+            <w:r>
+              <w:t>0.1</w:t>
+            </w:r>
+          </w:p>
+        </w:tc>
+        <w:tc>
+          <w:tcPr>
+            <w:tcW w:w="2436" w:type="dxa"/>
+          </w:tcPr>
+          <w:p>
+            <w:r>
+              <w:t>P. Falzarano</w:t>
+            </w:r>
+          </w:p>
+        </w:tc>
+        <w:tc>
+          <w:tcPr>
+            <w:tcW w:w="2436" w:type="dxa"/>
+          </w:tcPr>
+          <w:p>
+            <w:r>
+              <w:t>Aggiunta</w:t>
+            </w:r>
+            <w:r>
+              <w:t xml:space="preserve">: </w:t>
+            </w:r>
+            <w:r>
+              <w:t>Introduzione alla Documentazione</w:t>
+            </w:r>
+          </w:p>
+        </w:tc>
+      </w:tr>
+      <w:tr>
+        <w:trPr>
+          <w:trHeight w:val="746"/>
+        </w:trPr>
+        <w:tc>
+          <w:tcPr>
+            <w:tcW w:w="2436" w:type="dxa"/>
+          </w:tcPr>
+          <w:p>
+            <w:pPr>
+              <w:jc w:val="center"/>
+            </w:pPr>
+            <w:r>
+              <w:t>29/10/2021</w:t>
+            </w:r>
+          </w:p>
+        </w:tc>
+        <w:tc>
+          <w:tcPr>
+            <w:tcW w:w="2436" w:type="dxa"/>
+          </w:tcPr>
+          <w:p>
+            <w:pPr>
+              <w:jc w:val="center"/>
+            </w:pPr>
+            <w:r>
+              <w:t>0.1</w:t>
+            </w:r>
+          </w:p>
+        </w:tc>
+        <w:tc>
+          <w:tcPr>
+            <w:tcW w:w="2436" w:type="dxa"/>
+          </w:tcPr>
+          <w:p>
+            <w:r>
+              <w:t>P. Falzarano</w:t>
+            </w:r>
+          </w:p>
+          <w:p>
+            <w:r>
+              <w:t>P. Supino</w:t>
+            </w:r>
+          </w:p>
+        </w:tc>
+        <w:tc>
+          <w:tcPr>
+            <w:tcW w:w="2436" w:type="dxa"/>
+          </w:tcPr>
+          <w:p>
+            <w:r>
+              <w:t>Aggiunt</w:t>
+            </w:r>
+            <w:r>
+              <w:t xml:space="preserve">a: Use Case e </w:t>
+            </w:r>
+            <w:r>
+              <w:t xml:space="preserve">Tabelle di </w:t>
+            </w:r>
+            <w:r>
+              <w:t>Cockburn</w:t>
+            </w:r>
+          </w:p>
+        </w:tc>
+      </w:tr>
+      <w:tr>
+        <w:trPr>
+          <w:trHeight w:val="746"/>
+        </w:trPr>
+        <w:tc>
+          <w:tcPr>
+            <w:tcW w:w="2436" w:type="dxa"/>
+          </w:tcPr>
+          <w:p>
+            <w:pPr>
+              <w:jc w:val="center"/>
+            </w:pPr>
+            <w:r>
+              <w:t>4/11/2021</w:t>
+            </w:r>
+          </w:p>
+        </w:tc>
+        <w:tc>
+          <w:tcPr>
+            <w:tcW w:w="2436" w:type="dxa"/>
+          </w:tcPr>
+          <w:p>
+            <w:pPr>
+              <w:jc w:val="center"/>
+            </w:pPr>
+            <w:r>
+              <w:t>0.1</w:t>
+            </w:r>
+          </w:p>
+        </w:tc>
+        <w:tc>
+          <w:tcPr>
+            <w:tcW w:w="2436" w:type="dxa"/>
+          </w:tcPr>
+          <w:p>
+            <w:r>
+              <w:t>P. Supino</w:t>
+            </w:r>
+          </w:p>
+        </w:tc>
+        <w:tc>
+          <w:tcPr>
+            <w:tcW w:w="2436" w:type="dxa"/>
+          </w:tcPr>
+          <w:p>
+            <w:r>
+              <w:t>Aggiunta: Prototipazione Visuale</w:t>
+            </w:r>
+          </w:p>
+        </w:tc>
+      </w:tr>
+      <w:tr>
+        <w:trPr>
+          <w:trHeight w:val="746"/>
+        </w:trPr>
+        <w:tc>
+          <w:tcPr>
+            <w:tcW w:w="2436" w:type="dxa"/>
+          </w:tcPr>
+          <w:p>
+            <w:pPr>
+              <w:jc w:val="center"/>
+            </w:pPr>
+            <w:r>
+              <w:t>12//11/2021</w:t>
+            </w:r>
+          </w:p>
+        </w:tc>
+        <w:tc>
+          <w:tcPr>
+            <w:tcW w:w="2436" w:type="dxa"/>
+          </w:tcPr>
+          <w:p>
+            <w:pPr>
+              <w:jc w:val="center"/>
+            </w:pPr>
+            <w:r>
+              <w:t>0.1</w:t>
+            </w:r>
+          </w:p>
+        </w:tc>
+        <w:tc>
+          <w:tcPr>
+            <w:tcW w:w="2436" w:type="dxa"/>
+          </w:tcPr>
+          <w:p>
+            <w:r>
+              <w:t>P. Falzarano</w:t>
+            </w:r>
+          </w:p>
+          <w:p>
+            <w:r>
+              <w:t>P. Supino</w:t>
+            </w:r>
+          </w:p>
+        </w:tc>
+        <w:tc>
+          <w:tcPr>
+            <w:tcW w:w="2436" w:type="dxa"/>
+          </w:tcPr>
+          <w:p>
+            <w:r>
+              <w:t>Aggiunta: Prototipazione Funzionale</w:t>
+            </w:r>
+          </w:p>
+        </w:tc>
+      </w:tr>
+      <w:tr>
+        <w:trPr>
+          <w:trHeight w:val="746"/>
+        </w:trPr>
+        <w:tc>
+          <w:tcPr>
+            <w:tcW w:w="2436" w:type="dxa"/>
+          </w:tcPr>
+          <w:p>
+            <w:pPr>
+              <w:jc w:val="center"/>
+            </w:pPr>
+            <w:r>
+              <w:t>25/11/2021</w:t>
+            </w:r>
+          </w:p>
+        </w:tc>
+        <w:tc>
+          <w:tcPr>
+            <w:tcW w:w="2436" w:type="dxa"/>
+          </w:tcPr>
+          <w:p>
+            <w:pPr>
+              <w:jc w:val="center"/>
+            </w:pPr>
+            <w:r>
+              <w:t>0.1</w:t>
+            </w:r>
+          </w:p>
+        </w:tc>
+        <w:tc>
+          <w:tcPr>
+            <w:tcW w:w="2436" w:type="dxa"/>
+          </w:tcPr>
+          <w:p>
+            <w:r>
+              <w:t>P. Falzarano</w:t>
+            </w:r>
+          </w:p>
+        </w:tc>
+        <w:tc>
+          <w:tcPr>
+            <w:tcW w:w="2436" w:type="dxa"/>
+          </w:tcPr>
+          <w:p>
+            <w:r>
+              <w:t>Aggiunta: Analisi del Contesto</w:t>
+            </w:r>
+          </w:p>
+        </w:tc>
+      </w:tr>
+      <w:tr>
+        <w:trPr>
+          <w:trHeight w:val="746"/>
+        </w:trPr>
+        <w:tc>
+          <w:tcPr>
+            <w:tcW w:w="2436" w:type="dxa"/>
+          </w:tcPr>
+          <w:p>
+            <w:pPr>
+              <w:jc w:val="center"/>
+            </w:pPr>
+            <w:r>
+              <w:t>22/11/2021</w:t>
+            </w:r>
+          </w:p>
+        </w:tc>
+        <w:tc>
+          <w:tcPr>
+            <w:tcW w:w="2436" w:type="dxa"/>
+          </w:tcPr>
+          <w:p>
+            <w:pPr>
+              <w:jc w:val="center"/>
+            </w:pPr>
+            <w:r>
+              <w:t>0.2</w:t>
+            </w:r>
+          </w:p>
+        </w:tc>
+        <w:tc>
+          <w:tcPr>
+            <w:tcW w:w="2436" w:type="dxa"/>
+          </w:tcPr>
+          <w:p>
+            <w:r>
+              <w:t>P. Falzarano</w:t>
+            </w:r>
+          </w:p>
+        </w:tc>
+        <w:tc>
+          <w:tcPr>
+            <w:tcW w:w="2436" w:type="dxa"/>
+          </w:tcPr>
+          <w:p>
+            <w:r>
+              <w:t>Revisione</w:t>
+            </w:r>
+            <w:r>
+              <w:t>:</w:t>
+            </w:r>
+            <w:r>
+              <w:t xml:space="preserve"> </w:t>
+            </w:r>
+            <w:r>
+              <w:t>Format generale</w:t>
+            </w:r>
+            <w:r>
+              <w:t xml:space="preserve"> </w:t>
+            </w:r>
+            <w:r>
+              <w:t>Paragrafi</w:t>
+            </w:r>
+          </w:p>
+        </w:tc>
+      </w:tr>
+      <w:tr>
+        <w:trPr>
+          <w:trHeight w:val="746"/>
+        </w:trPr>
+        <w:tc>
+          <w:tcPr>
+            <w:tcW w:w="2436" w:type="dxa"/>
+          </w:tcPr>
+          <w:p>
+            <w:pPr>
+              <w:jc w:val="center"/>
+            </w:pPr>
+            <w:r>
+              <w:t>29/11/2021</w:t>
+            </w:r>
+          </w:p>
+        </w:tc>
+        <w:tc>
+          <w:tcPr>
+            <w:tcW w:w="2436" w:type="dxa"/>
+          </w:tcPr>
+          <w:p>
+            <w:pPr>
+              <w:jc w:val="center"/>
+            </w:pPr>
+            <w:r>
+              <w:t>0.2</w:t>
+            </w:r>
+          </w:p>
+        </w:tc>
+        <w:tc>
+          <w:tcPr>
+            <w:tcW w:w="2436" w:type="dxa"/>
+          </w:tcPr>
+          <w:p>
+            <w:r>
+              <w:t>P. Falzarano</w:t>
+            </w:r>
+          </w:p>
+          <w:p>
+            <w:r>
+              <w:t>P. Supino</w:t>
+            </w:r>
+          </w:p>
+        </w:tc>
+        <w:tc>
+          <w:tcPr>
+            <w:tcW w:w="2436" w:type="dxa"/>
+          </w:tcPr>
+          <w:p>
+            <w:r>
+              <w:t xml:space="preserve">Aggiunta: </w:t>
+            </w:r>
+            <w:r>
+              <w:t>Oggetti</w:t>
+            </w:r>
+            <w:r>
+              <w:t xml:space="preserve"> </w:t>
+            </w:r>
+            <w:r>
+              <w:t>e Relazioni</w:t>
+            </w:r>
+            <w:r>
+              <w:t xml:space="preserve"> di Analisi</w:t>
+            </w:r>
+          </w:p>
+        </w:tc>
+      </w:tr>
+    </w:tbl>
+    <w:p/>
+    <w:p/>
+    <w:p/>
+    <w:p/>
+    <w:p/>
+    <w:p/>
+    <w:p/>
+    <w:p/>
+    <w:p/>
+    <w:p/>
+    <w:p/>
+    <w:p>
+      <w:pPr>
+        <w:rPr>
+          <w:rFonts w:asciiTheme="majorHAnsi" w:hAnsiTheme="majorHAnsi" w:cstheme="majorHAnsi"/>
+          <w:sz w:val="40"/>
+          <w:szCs w:val="40"/>
+        </w:rPr>
+      </w:pPr>
+    </w:p>
+    <w:p>
+      <w:pPr>
+        <w:rPr>
+          <w:rFonts w:asciiTheme="majorHAnsi" w:hAnsiTheme="majorHAnsi" w:cstheme="majorHAnsi"/>
+          <w:sz w:val="40"/>
+          <w:szCs w:val="40"/>
+        </w:rPr>
+      </w:pPr>
+    </w:p>
+    <w:p>
+      <w:pPr>
+        <w:rPr>
+          <w:rFonts w:asciiTheme="majorHAnsi" w:hAnsiTheme="majorHAnsi" w:cstheme="majorHAnsi"/>
+          <w:sz w:val="40"/>
+          <w:szCs w:val="40"/>
+        </w:rPr>
+      </w:pPr>
+    </w:p>
+    <w:p>
+      <w:pPr>
+        <w:rPr>
+          <w:rFonts w:asciiTheme="majorHAnsi" w:hAnsiTheme="majorHAnsi" w:cstheme="majorHAnsi"/>
+          <w:sz w:val="40"/>
+          <w:szCs w:val="40"/>
+        </w:rPr>
+      </w:pPr>
+    </w:p>
+    <w:p>
+      <w:pPr>
+        <w:rPr>
+          <w:rFonts w:asciiTheme="majorHAnsi" w:hAnsiTheme="majorHAnsi" w:cstheme="majorHAnsi"/>
+          <w:sz w:val="40"/>
+          <w:szCs w:val="40"/>
+        </w:rPr>
+      </w:pPr>
+    </w:p>
+    <w:p>
+      <w:pPr>
+        <w:rPr>
+          <w:rFonts w:asciiTheme="majorHAnsi" w:hAnsiTheme="majorHAnsi" w:cstheme="majorHAnsi"/>
+          <w:sz w:val="40"/>
+          <w:szCs w:val="40"/>
+        </w:rPr>
+      </w:pPr>
+    </w:p>
+    <w:p>
+      <w:pPr>
+        <w:rPr>
+          <w:rFonts w:asciiTheme="majorHAnsi" w:hAnsiTheme="majorHAnsi" w:cstheme="majorHAnsi"/>
+          <w:sz w:val="40"/>
+          <w:szCs w:val="40"/>
+        </w:rPr>
+      </w:pPr>
+    </w:p>
+    <w:p>
+      <w:pPr>
+        <w:rPr>
+          <w:rFonts w:asciiTheme="majorHAnsi" w:hAnsiTheme="majorHAnsi" w:cstheme="majorHAnsi"/>
+          <w:sz w:val="40"/>
+          <w:szCs w:val="40"/>
+        </w:rPr>
+      </w:pPr>
+    </w:p>
+    <w:p>
+      <w:pPr>
+        <w:rPr>
+          <w:rFonts w:asciiTheme="majorHAnsi" w:hAnsiTheme="majorHAnsi" w:cstheme="majorHAnsi"/>
+          <w:sz w:val="40"/>
+          <w:szCs w:val="40"/>
+        </w:rPr>
+      </w:pPr>
+    </w:p>
+    <w:p>
+      <w:pPr>
+        <w:rPr>
+          <w:rFonts w:asciiTheme="majorHAnsi" w:hAnsiTheme="majorHAnsi" w:cstheme="majorHAnsi"/>
+          <w:sz w:val="40"/>
+          <w:szCs w:val="40"/>
+        </w:rPr>
+      </w:pPr>
+    </w:p>
+    <w:p>
+      <w:pPr>
+        <w:rPr>
+          <w:rFonts w:asciiTheme="majorHAnsi" w:hAnsiTheme="majorHAnsi" w:cstheme="majorHAnsi"/>
+          <w:sz w:val="40"/>
+          <w:szCs w:val="40"/>
+        </w:rPr>
+      </w:pPr>
+    </w:p>
+    <w:p>
+      <w:pPr>
+        <w:rPr>
+          <w:rFonts w:asciiTheme="majorHAnsi" w:hAnsiTheme="majorHAnsi" w:cstheme="majorHAnsi"/>
+          <w:sz w:val="40"/>
+          <w:szCs w:val="40"/>
+        </w:rPr>
+      </w:pPr>
+    </w:p>
+    <w:p>
+      <w:pPr>
+        <w:rPr>
+          <w:rFonts w:asciiTheme="majorHAnsi" w:hAnsiTheme="majorHAnsi" w:cstheme="majorHAnsi"/>
+          <w:sz w:val="40"/>
+          <w:szCs w:val="40"/>
+        </w:rPr>
+      </w:pPr>
+    </w:p>
+    <w:p>
+      <w:pPr>
+        <w:rPr>
+          <w:rFonts w:asciiTheme="majorHAnsi" w:hAnsiTheme="majorHAnsi" w:cstheme="majorHAnsi"/>
+          <w:sz w:val="40"/>
+          <w:szCs w:val="40"/>
+        </w:rPr>
+      </w:pPr>
+    </w:p>
+    <w:p>
+      <w:pPr>
+        <w:rPr>
+          <w:rFonts w:asciiTheme="majorHAnsi" w:hAnsiTheme="majorHAnsi" w:cstheme="majorHAnsi"/>
+          <w:sz w:val="40"/>
+          <w:szCs w:val="40"/>
+        </w:rPr>
+      </w:pPr>
+    </w:p>
+    <w:p>
+      <w:pPr>
+        <w:rPr>
+          <w:rFonts w:asciiTheme="majorHAnsi" w:hAnsiTheme="majorHAnsi" w:cstheme="majorHAnsi"/>
+          <w:sz w:val="40"/>
+          <w:szCs w:val="40"/>
+        </w:rPr>
+      </w:pPr>
+    </w:p>
+    <w:p>
+      <w:pPr>
+        <w:rPr>
+          <w:rFonts w:asciiTheme="majorHAnsi" w:hAnsiTheme="majorHAnsi" w:cstheme="majorHAnsi"/>
+          <w:sz w:val="40"/>
+          <w:szCs w:val="40"/>
+        </w:rPr>
+      </w:pPr>
+    </w:p>
+    <w:p>
+      <w:pPr>
+        <w:rPr>
+          <w:rFonts w:asciiTheme="majorHAnsi" w:hAnsiTheme="majorHAnsi" w:cstheme="majorHAnsi"/>
+          <w:sz w:val="40"/>
+          <w:szCs w:val="40"/>
+        </w:rPr>
+      </w:pPr>
+    </w:p>
+    <w:p>
+      <w:pPr>
+        <w:rPr>
+          <w:rFonts w:asciiTheme="majorHAnsi" w:hAnsiTheme="majorHAnsi" w:cstheme="majorHAnsi"/>
+          <w:sz w:val="40"/>
+          <w:szCs w:val="40"/>
+        </w:rPr>
+      </w:pPr>
+    </w:p>
+    <w:p>
+      <w:pPr>
+        <w:rPr>
+          <w:rFonts w:asciiTheme="majorHAnsi" w:hAnsiTheme="majorHAnsi" w:cstheme="majorHAnsi"/>
+          <w:sz w:val="40"/>
+          <w:szCs w:val="40"/>
+        </w:rPr>
+      </w:pPr>
+    </w:p>
+    <w:p>
+      <w:pPr>
         <w:rPr>
           <w:rFonts w:asciiTheme="majorHAnsi" w:hAnsiTheme="majorHAnsi" w:cstheme="majorHAnsi"/>
           <w:sz w:val="40"/>
@@ -2708,7 +3025,21 @@
           <w:sz w:val="28"/>
           <w:szCs w:val="28"/>
         </w:rPr>
-        <w:t xml:space="preserve">L’utente deve avere la possibilità di effettuare il login utilizzando indirizzo </w:t>
+        <w:t xml:space="preserve">L’utente deve avere la possibilità di </w:t>
+      </w:r>
+      <w:r>
+        <w:rPr>
+          <w:sz w:val="28"/>
+          <w:szCs w:val="28"/>
+        </w:rPr>
+        <w:t>accedere</w:t>
+      </w:r>
+      <w:r>
+        <w:rPr>
+          <w:sz w:val="28"/>
+          <w:szCs w:val="28"/>
+        </w:rPr>
+        <w:t xml:space="preserve"> utilizzando indirizzo </w:t>
       </w:r>
       <w:r>
         <w:rPr>
@@ -2784,14 +3115,35 @@
           <w:sz w:val="28"/>
           <w:szCs w:val="28"/>
         </w:rPr>
-        <w:t xml:space="preserve">deve avere la possibilità di </w:t>
-      </w:r>
-      <w:r>
-        <w:rPr>
-          <w:sz w:val="28"/>
-          <w:szCs w:val="28"/>
-        </w:rPr>
-        <w:t xml:space="preserve">accedere ai servizi del sistema </w:t>
+        <w:t xml:space="preserve">deve avere </w:t>
+      </w:r>
+      <w:r>
+        <w:rPr>
+          <w:sz w:val="28"/>
+          <w:szCs w:val="28"/>
+        </w:rPr>
+        <w:t>anche</w:t>
+      </w:r>
+      <w:r>
+        <w:rPr>
+          <w:sz w:val="28"/>
+          <w:szCs w:val="28"/>
+        </w:rPr>
+        <w:t xml:space="preserve"> </w:t>
+      </w:r>
+      <w:r>
+        <w:rPr>
+          <w:sz w:val="28"/>
+          <w:szCs w:val="28"/>
+        </w:rPr>
+        <w:t xml:space="preserve">la possibilità di </w:t>
+      </w:r>
+      <w:r>
+        <w:rPr>
+          <w:sz w:val="28"/>
+          <w:szCs w:val="28"/>
+        </w:rPr>
+        <w:t xml:space="preserve">effettuare il login </w:t>
       </w:r>
       <w:r>
         <w:rPr>
@@ -2919,7 +3271,254 @@
           <w:sz w:val="28"/>
           <w:szCs w:val="28"/>
         </w:rPr>
-        <w:t>utente di registrarsi, in particolare:</w:t>
+        <w:t>utente di registrarsi</w:t>
+      </w:r>
+      <w:r>
+        <w:rPr>
+          <w:sz w:val="28"/>
+          <w:szCs w:val="28"/>
+        </w:rPr>
+        <w:t xml:space="preserve"> </w:t>
+      </w:r>
+      <w:r>
+        <w:rPr>
+          <w:sz w:val="28"/>
+          <w:szCs w:val="28"/>
+        </w:rPr>
+        <w:t xml:space="preserve">utilizzando </w:t>
+      </w:r>
+      <w:r>
+        <w:rPr>
+          <w:sz w:val="28"/>
+          <w:szCs w:val="28"/>
+        </w:rPr>
+        <w:t xml:space="preserve">il proprio </w:t>
+      </w:r>
+      <w:r>
+        <w:rPr>
+          <w:sz w:val="28"/>
+          <w:szCs w:val="28"/>
+        </w:rPr>
+        <w:t xml:space="preserve">indirizzo </w:t>
+      </w:r>
+      <w:r>
+        <w:rPr>
+          <w:sz w:val="28"/>
+          <w:szCs w:val="28"/>
+        </w:rPr>
+        <w:t>e-</w:t>
+      </w:r>
+      <w:r>
+        <w:rPr>
+          <w:sz w:val="28"/>
+          <w:szCs w:val="28"/>
+        </w:rPr>
+        <w:t>mail</w:t>
+      </w:r>
+      <w:r>
+        <w:rPr>
+          <w:sz w:val="28"/>
+          <w:szCs w:val="28"/>
+        </w:rPr>
+        <w:t>; inoltre, durante la registrazione, l’utente deve inserire dei campi obbligatori quali nome e password;</w:t>
+      </w:r>
+    </w:p>
+    <w:p>
+      <w:pPr>
+        <w:pStyle w:val="Paragrafoelenco"/>
+        <w:ind w:left="1440"/>
+        <w:rPr>
+          <w:sz w:val="28"/>
+          <w:szCs w:val="28"/>
+        </w:rPr>
+      </w:pPr>
+    </w:p>
+    <w:p>
+      <w:pPr>
+        <w:pStyle w:val="Paragrafoelenco"/>
+        <w:numPr>
+          <w:ilvl w:val="0"/>
+          <w:numId w:val="1"/>
+        </w:numPr>
+        <w:rPr>
+          <w:sz w:val="28"/>
+          <w:szCs w:val="28"/>
+        </w:rPr>
+      </w:pPr>
+      <w:r>
+        <w:rPr>
+          <w:sz w:val="28"/>
+          <w:szCs w:val="28"/>
+        </w:rPr>
+        <w:t xml:space="preserve">Il sistema </w:t>
+      </w:r>
+      <w:r>
+        <w:rPr>
+          <w:sz w:val="28"/>
+          <w:szCs w:val="28"/>
+        </w:rPr>
+        <w:t xml:space="preserve">deve </w:t>
+      </w:r>
+      <w:r>
+        <w:rPr>
+          <w:sz w:val="28"/>
+          <w:szCs w:val="28"/>
+        </w:rPr>
+        <w:t>permette</w:t>
+      </w:r>
+      <w:r>
+        <w:rPr>
+          <w:sz w:val="28"/>
+          <w:szCs w:val="28"/>
+        </w:rPr>
+        <w:t>re</w:t>
+      </w:r>
+      <w:r>
+        <w:rPr>
+          <w:sz w:val="28"/>
+          <w:szCs w:val="28"/>
+        </w:rPr>
+        <w:t xml:space="preserve"> a</w:t>
+      </w:r>
+      <w:r>
+        <w:rPr>
+          <w:sz w:val="28"/>
+          <w:szCs w:val="28"/>
+        </w:rPr>
+        <w:t>ll’</w:t>
+      </w:r>
+      <w:r>
+        <w:rPr>
+          <w:sz w:val="28"/>
+          <w:szCs w:val="28"/>
+        </w:rPr>
+        <w:t xml:space="preserve">utente di </w:t>
+      </w:r>
+      <w:r>
+        <w:rPr>
+          <w:sz w:val="28"/>
+          <w:szCs w:val="28"/>
+        </w:rPr>
+        <w:t>condividere</w:t>
+      </w:r>
+      <w:r>
+        <w:rPr>
+          <w:sz w:val="28"/>
+          <w:szCs w:val="28"/>
+        </w:rPr>
+        <w:t xml:space="preserve"> nuovi itinerari caratterizzati da</w:t>
+      </w:r>
+      <w:r>
+        <w:rPr>
+          <w:sz w:val="28"/>
+          <w:szCs w:val="28"/>
+        </w:rPr>
+        <w:t xml:space="preserve"> un </w:t>
+      </w:r>
+      <w:r>
+        <w:rPr>
+          <w:sz w:val="28"/>
+          <w:szCs w:val="28"/>
+        </w:rPr>
+        <w:t xml:space="preserve">nome, </w:t>
+      </w:r>
+      <w:r>
+        <w:rPr>
+          <w:sz w:val="28"/>
+          <w:szCs w:val="28"/>
+        </w:rPr>
+        <w:t xml:space="preserve">una </w:t>
+      </w:r>
+      <w:r>
+        <w:rPr>
+          <w:sz w:val="28"/>
+          <w:szCs w:val="28"/>
+        </w:rPr>
+        <w:t xml:space="preserve">durata, </w:t>
+      </w:r>
+      <w:r>
+        <w:rPr>
+          <w:sz w:val="28"/>
+          <w:szCs w:val="28"/>
+        </w:rPr>
+        <w:t xml:space="preserve">un </w:t>
+      </w:r>
+      <w:r>
+        <w:rPr>
+          <w:sz w:val="28"/>
+          <w:szCs w:val="28"/>
+        </w:rPr>
+        <w:t>livello di difficoltà</w:t>
+      </w:r>
+      <w:r>
+        <w:rPr>
+          <w:sz w:val="28"/>
+          <w:szCs w:val="28"/>
+        </w:rPr>
+        <w:t>,</w:t>
+      </w:r>
+      <w:r>
+        <w:rPr>
+          <w:sz w:val="28"/>
+          <w:szCs w:val="28"/>
+        </w:rPr>
+        <w:t xml:space="preserve"> </w:t>
+      </w:r>
+      <w:r>
+        <w:rPr>
+          <w:sz w:val="28"/>
+          <w:szCs w:val="28"/>
+        </w:rPr>
+        <w:t xml:space="preserve">un </w:t>
+      </w:r>
+      <w:r>
+        <w:rPr>
+          <w:sz w:val="28"/>
+          <w:szCs w:val="28"/>
+        </w:rPr>
+        <w:t xml:space="preserve">punto di inizio, </w:t>
+      </w:r>
+      <w:r>
+        <w:rPr>
+          <w:sz w:val="28"/>
+          <w:szCs w:val="28"/>
+        </w:rPr>
+        <w:t xml:space="preserve">una </w:t>
+      </w:r>
+      <w:r>
+        <w:rPr>
+          <w:sz w:val="28"/>
+          <w:szCs w:val="28"/>
+        </w:rPr>
+        <w:t>descrizione (opzionale)</w:t>
+      </w:r>
+      <w:r>
+        <w:rPr>
+          <w:sz w:val="28"/>
+          <w:szCs w:val="28"/>
+        </w:rPr>
+        <w:t xml:space="preserve">, un insieme di fotografie </w:t>
+      </w:r>
+      <w:r>
+        <w:rPr>
+          <w:sz w:val="28"/>
+          <w:szCs w:val="28"/>
+        </w:rPr>
+        <w:t xml:space="preserve">e un tracciato geografico che lo rappresenta su una mappa, </w:t>
+      </w:r>
+      <w:r>
+        <w:rPr>
+          <w:sz w:val="28"/>
+          <w:szCs w:val="28"/>
+        </w:rPr>
+        <w:t>in particolare</w:t>
+      </w:r>
+      <w:r>
+        <w:rPr>
+          <w:sz w:val="28"/>
+          <w:szCs w:val="28"/>
+        </w:rPr>
+        <w:t xml:space="preserve"> l’utente può:</w:t>
       </w:r>
     </w:p>
     <w:p>
@@ -2939,35 +3538,28 @@
           <w:sz w:val="28"/>
           <w:szCs w:val="28"/>
         </w:rPr>
-        <w:t xml:space="preserve">L’utente deve avere la possibilità di registrarsi utilizzando </w:t>
-      </w:r>
-      <w:r>
-        <w:rPr>
-          <w:sz w:val="28"/>
-          <w:szCs w:val="28"/>
-        </w:rPr>
-        <w:t xml:space="preserve">il proprio </w:t>
-      </w:r>
-      <w:r>
-        <w:rPr>
-          <w:sz w:val="28"/>
-          <w:szCs w:val="28"/>
-        </w:rPr>
-        <w:t xml:space="preserve">indirizzo </w:t>
-      </w:r>
-      <w:r>
-        <w:rPr>
-          <w:sz w:val="28"/>
-          <w:szCs w:val="28"/>
-        </w:rPr>
-        <w:t>e-</w:t>
-      </w:r>
-      <w:r>
-        <w:rPr>
-          <w:sz w:val="28"/>
-          <w:szCs w:val="28"/>
-        </w:rPr>
-        <w:t>mail</w:t>
+        <w:t>Decidere di inserire un nuovo itinerario manualmente</w:t>
+      </w:r>
+      <w:r>
+        <w:rPr>
+          <w:sz w:val="28"/>
+          <w:szCs w:val="28"/>
+        </w:rPr>
+        <w:t xml:space="preserve"> </w:t>
+      </w:r>
+      <w:r>
+        <w:rPr>
+          <w:sz w:val="28"/>
+          <w:szCs w:val="28"/>
+        </w:rPr>
+        <w:t>avvalendosi di</w:t>
+      </w:r>
+      <w:r>
+        <w:rPr>
+          <w:sz w:val="28"/>
+          <w:szCs w:val="28"/>
+        </w:rPr>
+        <w:t xml:space="preserve"> una mappa interattiva</w:t>
       </w:r>
       <w:r>
         <w:rPr>
@@ -2994,28 +3586,7 @@
           <w:sz w:val="28"/>
           <w:szCs w:val="28"/>
         </w:rPr>
-        <w:t xml:space="preserve">Durante la registrazione l’utente </w:t>
-      </w:r>
-      <w:r>
-        <w:rPr>
-          <w:sz w:val="28"/>
-          <w:szCs w:val="28"/>
-        </w:rPr>
-        <w:t>deve inserire alcuni dati obbligatori, come nome</w:t>
-      </w:r>
-      <w:r>
-        <w:rPr>
-          <w:sz w:val="28"/>
-          <w:szCs w:val="28"/>
-        </w:rPr>
-        <w:t xml:space="preserve"> </w:t>
-      </w:r>
-      <w:r>
-        <w:rPr>
-          <w:sz w:val="28"/>
-          <w:szCs w:val="28"/>
-        </w:rPr>
-        <w:t>e password</w:t>
+        <w:t>Decidere di inserire un nuovo itinerario utilizzando un file in formato GPX</w:t>
       </w:r>
       <w:r>
         <w:rPr>
@@ -3052,242 +3623,20 @@
           <w:sz w:val="28"/>
           <w:szCs w:val="28"/>
         </w:rPr>
-        <w:t xml:space="preserve">Il sistema </w:t>
-      </w:r>
-      <w:r>
-        <w:rPr>
-          <w:sz w:val="28"/>
-          <w:szCs w:val="28"/>
-        </w:rPr>
-        <w:t xml:space="preserve">deve </w:t>
-      </w:r>
-      <w:r>
-        <w:rPr>
-          <w:sz w:val="28"/>
-          <w:szCs w:val="28"/>
-        </w:rPr>
-        <w:t>permette</w:t>
-      </w:r>
-      <w:r>
-        <w:rPr>
-          <w:sz w:val="28"/>
-          <w:szCs w:val="28"/>
-        </w:rPr>
-        <w:t>re</w:t>
-      </w:r>
-      <w:r>
-        <w:rPr>
-          <w:sz w:val="28"/>
-          <w:szCs w:val="28"/>
-        </w:rPr>
-        <w:t xml:space="preserve"> a</w:t>
-      </w:r>
-      <w:r>
-        <w:rPr>
-          <w:sz w:val="28"/>
-          <w:szCs w:val="28"/>
-        </w:rPr>
-        <w:t>ll’</w:t>
-      </w:r>
-      <w:r>
-        <w:rPr>
-          <w:sz w:val="28"/>
-          <w:szCs w:val="28"/>
-        </w:rPr>
-        <w:t xml:space="preserve">utente di </w:t>
-      </w:r>
-      <w:r>
-        <w:rPr>
-          <w:sz w:val="28"/>
-          <w:szCs w:val="28"/>
-        </w:rPr>
-        <w:t>condividere</w:t>
-      </w:r>
-      <w:r>
-        <w:rPr>
-          <w:sz w:val="28"/>
-          <w:szCs w:val="28"/>
-        </w:rPr>
-        <w:t xml:space="preserve"> nuovi itinerari caratterizzati da</w:t>
-      </w:r>
-      <w:r>
-        <w:rPr>
-          <w:sz w:val="28"/>
-          <w:szCs w:val="28"/>
-        </w:rPr>
-        <w:t xml:space="preserve"> un </w:t>
-      </w:r>
-      <w:r>
-        <w:rPr>
-          <w:sz w:val="28"/>
-          <w:szCs w:val="28"/>
-        </w:rPr>
-        <w:t xml:space="preserve">nome, </w:t>
-      </w:r>
-      <w:r>
-        <w:rPr>
-          <w:sz w:val="28"/>
-          <w:szCs w:val="28"/>
-        </w:rPr>
-        <w:t xml:space="preserve">una </w:t>
-      </w:r>
-      <w:r>
-        <w:rPr>
-          <w:sz w:val="28"/>
-          <w:szCs w:val="28"/>
-        </w:rPr>
-        <w:t xml:space="preserve">durata, </w:t>
-      </w:r>
-      <w:r>
-        <w:rPr>
-          <w:sz w:val="28"/>
-          <w:szCs w:val="28"/>
-        </w:rPr>
-        <w:t xml:space="preserve">un </w:t>
-      </w:r>
-      <w:r>
-        <w:rPr>
-          <w:sz w:val="28"/>
-          <w:szCs w:val="28"/>
-        </w:rPr>
-        <w:t>livello di difficoltà</w:t>
-      </w:r>
-      <w:r>
-        <w:rPr>
-          <w:sz w:val="28"/>
-          <w:szCs w:val="28"/>
-        </w:rPr>
-        <w:t>,</w:t>
-      </w:r>
-      <w:r>
-        <w:rPr>
-          <w:sz w:val="28"/>
-          <w:szCs w:val="28"/>
-        </w:rPr>
-        <w:t xml:space="preserve"> </w:t>
-      </w:r>
-      <w:r>
-        <w:rPr>
-          <w:sz w:val="28"/>
-          <w:szCs w:val="28"/>
-        </w:rPr>
-        <w:t xml:space="preserve">un </w:t>
-      </w:r>
-      <w:r>
-        <w:rPr>
-          <w:sz w:val="28"/>
-          <w:szCs w:val="28"/>
-        </w:rPr>
-        <w:t xml:space="preserve">punto di inizio, </w:t>
-      </w:r>
-      <w:r>
-        <w:rPr>
-          <w:sz w:val="28"/>
-          <w:szCs w:val="28"/>
-        </w:rPr>
-        <w:t xml:space="preserve">una </w:t>
-      </w:r>
-      <w:r>
-        <w:rPr>
-          <w:sz w:val="28"/>
-          <w:szCs w:val="28"/>
-        </w:rPr>
-        <w:t>descrizione (opzionale)</w:t>
-      </w:r>
-      <w:r>
-        <w:rPr>
-          <w:sz w:val="28"/>
-          <w:szCs w:val="28"/>
-        </w:rPr>
-        <w:t xml:space="preserve">, un insieme di fotografie </w:t>
-      </w:r>
-      <w:r>
-        <w:rPr>
-          <w:sz w:val="28"/>
-          <w:szCs w:val="28"/>
-        </w:rPr>
-        <w:t>e un tracciato geografico che lo rappresenta su una mappa, in particolare l’utente può:</w:t>
+        <w:lastRenderedPageBreak/>
+        <w:t xml:space="preserve">Il sistema deve permettere all’utente di visualizzare </w:t>
+      </w:r>
+      <w:r>
+        <w:rPr>
+          <w:sz w:val="28"/>
+          <w:szCs w:val="28"/>
+        </w:rPr>
+        <w:t>una lista di itinerari e una pagina di riepilogo di tutte le informazioni riguardanti ogni itinerario.</w:t>
       </w:r>
     </w:p>
     <w:p>
       <w:pPr>
         <w:pStyle w:val="Paragrafoelenco"/>
-        <w:numPr>
-          <w:ilvl w:val="1"/>
-          <w:numId w:val="1"/>
-        </w:numPr>
-        <w:rPr>
-          <w:sz w:val="28"/>
-          <w:szCs w:val="28"/>
-        </w:rPr>
-      </w:pPr>
-      <w:r>
-        <w:rPr>
-          <w:sz w:val="28"/>
-          <w:szCs w:val="28"/>
-        </w:rPr>
-        <w:t>Decidere di inserire un nuovo itinerario manualmente</w:t>
-      </w:r>
-      <w:r>
-        <w:rPr>
-          <w:sz w:val="28"/>
-          <w:szCs w:val="28"/>
-        </w:rPr>
-        <w:t xml:space="preserve"> </w:t>
-      </w:r>
-      <w:r>
-        <w:rPr>
-          <w:sz w:val="28"/>
-          <w:szCs w:val="28"/>
-        </w:rPr>
-        <w:t>avvalendosi di</w:t>
-      </w:r>
-      <w:r>
-        <w:rPr>
-          <w:sz w:val="28"/>
-          <w:szCs w:val="28"/>
-        </w:rPr>
-        <w:t xml:space="preserve"> una mappa interattiva</w:t>
-      </w:r>
-      <w:r>
-        <w:rPr>
-          <w:sz w:val="28"/>
-          <w:szCs w:val="28"/>
-        </w:rPr>
-        <w:t>;</w:t>
-      </w:r>
-    </w:p>
-    <w:p>
-      <w:pPr>
-        <w:pStyle w:val="Paragrafoelenco"/>
-        <w:numPr>
-          <w:ilvl w:val="1"/>
-          <w:numId w:val="1"/>
-        </w:numPr>
-        <w:rPr>
-          <w:sz w:val="28"/>
-          <w:szCs w:val="28"/>
-        </w:rPr>
-      </w:pPr>
-      <w:r>
-        <w:rPr>
-          <w:sz w:val="28"/>
-          <w:szCs w:val="28"/>
-        </w:rPr>
-        <w:t>Decidere di inserire un nuovo itinerario utilizzando un file in formato GPX</w:t>
-      </w:r>
-      <w:r>
-        <w:rPr>
-          <w:sz w:val="28"/>
-          <w:szCs w:val="28"/>
-        </w:rPr>
-        <w:t>;</w:t>
-      </w:r>
-    </w:p>
-    <w:p>
-      <w:pPr>
-        <w:pStyle w:val="Paragrafoelenco"/>
-        <w:ind w:left="1440"/>
         <w:rPr>
           <w:sz w:val="28"/>
           <w:szCs w:val="28"/>
@@ -3311,14 +3660,126 @@
           <w:sz w:val="28"/>
           <w:szCs w:val="28"/>
         </w:rPr>
-        <w:t xml:space="preserve">Il sistema deve permettere all’utente di visualizzare </w:t>
-      </w:r>
-      <w:r>
-        <w:rPr>
-          <w:sz w:val="28"/>
-          <w:szCs w:val="28"/>
-        </w:rPr>
-        <w:t>una lista di itinerari e una pagina di riepilogo di tutte le informazioni riguardanti ogni itinerario.</w:t>
+        <w:t xml:space="preserve">Il </w:t>
+      </w:r>
+      <w:r>
+        <w:rPr>
+          <w:sz w:val="28"/>
+          <w:szCs w:val="28"/>
+        </w:rPr>
+        <w:t xml:space="preserve">sistema </w:t>
+      </w:r>
+      <w:r>
+        <w:rPr>
+          <w:sz w:val="28"/>
+          <w:szCs w:val="28"/>
+        </w:rPr>
+        <w:t xml:space="preserve">deve </w:t>
+      </w:r>
+      <w:r>
+        <w:rPr>
+          <w:sz w:val="28"/>
+          <w:szCs w:val="28"/>
+        </w:rPr>
+        <w:t>permette</w:t>
+      </w:r>
+      <w:r>
+        <w:rPr>
+          <w:sz w:val="28"/>
+          <w:szCs w:val="28"/>
+        </w:rPr>
+        <w:t>re</w:t>
+      </w:r>
+      <w:r>
+        <w:rPr>
+          <w:sz w:val="28"/>
+          <w:szCs w:val="28"/>
+        </w:rPr>
+        <w:t xml:space="preserve"> a</w:t>
+      </w:r>
+      <w:r>
+        <w:rPr>
+          <w:sz w:val="28"/>
+          <w:szCs w:val="28"/>
+        </w:rPr>
+        <w:t>ll’</w:t>
+      </w:r>
+      <w:r>
+        <w:rPr>
+          <w:sz w:val="28"/>
+          <w:szCs w:val="28"/>
+        </w:rPr>
+        <w:t xml:space="preserve">utente di </w:t>
+      </w:r>
+      <w:r>
+        <w:rPr>
+          <w:sz w:val="28"/>
+          <w:szCs w:val="28"/>
+        </w:rPr>
+        <w:t>dare un feedback alla descrizione di</w:t>
+      </w:r>
+      <w:r>
+        <w:rPr>
+          <w:sz w:val="28"/>
+          <w:szCs w:val="28"/>
+        </w:rPr>
+        <w:t xml:space="preserve"> </w:t>
+      </w:r>
+      <w:r>
+        <w:rPr>
+          <w:sz w:val="28"/>
+          <w:szCs w:val="28"/>
+        </w:rPr>
+        <w:t xml:space="preserve">un </w:t>
+      </w:r>
+      <w:r>
+        <w:rPr>
+          <w:sz w:val="28"/>
+          <w:szCs w:val="28"/>
+        </w:rPr>
+        <w:t>itinerario fornendo un punteggi</w:t>
+      </w:r>
+      <w:r>
+        <w:rPr>
+          <w:sz w:val="28"/>
+          <w:szCs w:val="28"/>
+        </w:rPr>
+        <w:t>o</w:t>
+      </w:r>
+      <w:r>
+        <w:rPr>
+          <w:sz w:val="28"/>
+          <w:szCs w:val="28"/>
+        </w:rPr>
+        <w:t xml:space="preserve"> di difficoltà </w:t>
+      </w:r>
+      <w:r>
+        <w:rPr>
+          <w:sz w:val="28"/>
+          <w:szCs w:val="28"/>
+        </w:rPr>
+        <w:t>e/</w:t>
+      </w:r>
+      <w:r>
+        <w:rPr>
+          <w:sz w:val="28"/>
+          <w:szCs w:val="28"/>
+        </w:rPr>
+        <w:t xml:space="preserve">o tempo di percorrenza diverso da quelli indicati </w:t>
+      </w:r>
+      <w:r>
+        <w:rPr>
+          <w:sz w:val="28"/>
+          <w:szCs w:val="28"/>
+        </w:rPr>
+        <w:t xml:space="preserve">nella pagina di riepilogo dell’itinerario; </w:t>
+      </w:r>
+      <w:r>
+        <w:rPr>
+          <w:sz w:val="28"/>
+          <w:szCs w:val="28"/>
+        </w:rPr>
+        <w:t>in questo caso il punteggio di difficoltà e il tempo di percorrenza per il sentiero saranno ricalcolati come media delle difficoltà e dei tempi indicati.</w:t>
       </w:r>
     </w:p>
     <w:p>
@@ -3347,14 +3808,7 @@
           <w:sz w:val="28"/>
           <w:szCs w:val="28"/>
         </w:rPr>
-        <w:t xml:space="preserve">Il </w:t>
-      </w:r>
-      <w:r>
-        <w:rPr>
-          <w:sz w:val="28"/>
-          <w:szCs w:val="28"/>
-        </w:rPr>
-        <w:t xml:space="preserve">sistema </w:t>
+        <w:t xml:space="preserve">Il sistema </w:t>
       </w:r>
       <w:r>
         <w:rPr>
@@ -3396,14 +3850,7 @@
           <w:sz w:val="28"/>
           <w:szCs w:val="28"/>
         </w:rPr>
-        <w:t xml:space="preserve">utente di </w:t>
-      </w:r>
-      <w:r>
-        <w:rPr>
-          <w:sz w:val="28"/>
-          <w:szCs w:val="28"/>
-        </w:rPr>
-        <w:t>dare un feedback alla descrizione di</w:t>
+        <w:t>utente di inviare</w:t>
       </w:r>
       <w:r>
         <w:rPr>
@@ -3417,56 +3864,49 @@
           <w:sz w:val="28"/>
           <w:szCs w:val="28"/>
         </w:rPr>
-        <w:t xml:space="preserve">un </w:t>
-      </w:r>
-      <w:r>
-        <w:rPr>
-          <w:sz w:val="28"/>
-          <w:szCs w:val="28"/>
-        </w:rPr>
-        <w:t>itinerario fornendo un punteggi</w:t>
-      </w:r>
-      <w:r>
-        <w:rPr>
-          <w:sz w:val="28"/>
-          <w:szCs w:val="28"/>
-        </w:rPr>
-        <w:t>o</w:t>
-      </w:r>
-      <w:r>
-        <w:rPr>
-          <w:sz w:val="28"/>
-          <w:szCs w:val="28"/>
-        </w:rPr>
-        <w:t xml:space="preserve"> di difficoltà </w:t>
-      </w:r>
-      <w:r>
-        <w:rPr>
-          <w:sz w:val="28"/>
-          <w:szCs w:val="28"/>
-        </w:rPr>
-        <w:t>e/</w:t>
-      </w:r>
-      <w:r>
-        <w:rPr>
-          <w:sz w:val="28"/>
-          <w:szCs w:val="28"/>
-        </w:rPr>
-        <w:t xml:space="preserve">o tempo di percorrenza diverso da quelli indicati </w:t>
-      </w:r>
-      <w:r>
-        <w:rPr>
-          <w:sz w:val="28"/>
-          <w:szCs w:val="28"/>
-        </w:rPr>
-        <w:t xml:space="preserve">nella pagina di riepilogo dell’itinerario; </w:t>
-      </w:r>
-      <w:r>
-        <w:rPr>
-          <w:sz w:val="28"/>
-          <w:szCs w:val="28"/>
-        </w:rPr>
-        <w:t>in questo caso il punteggio di difficoltà e il tempo di percorrenza per il sentiero saranno ricalcolati come media delle difficoltà e dei tempi indicati.</w:t>
+        <w:t xml:space="preserve">messaggi privati </w:t>
+      </w:r>
+      <w:r>
+        <w:rPr>
+          <w:sz w:val="28"/>
+          <w:szCs w:val="28"/>
+        </w:rPr>
+        <w:t>ad</w:t>
+      </w:r>
+      <w:r>
+        <w:rPr>
+          <w:sz w:val="28"/>
+          <w:szCs w:val="28"/>
+        </w:rPr>
+        <w:t xml:space="preserve"> </w:t>
+      </w:r>
+      <w:r>
+        <w:rPr>
+          <w:sz w:val="28"/>
+          <w:szCs w:val="28"/>
+        </w:rPr>
+        <w:t>altri</w:t>
+      </w:r>
+      <w:r>
+        <w:rPr>
+          <w:sz w:val="28"/>
+          <w:szCs w:val="28"/>
+        </w:rPr>
+        <w:t xml:space="preserve"> utent</w:t>
+      </w:r>
+      <w:r>
+        <w:rPr>
+          <w:sz w:val="28"/>
+          <w:szCs w:val="28"/>
+        </w:rPr>
+        <w:t>i</w:t>
+      </w:r>
+      <w:r>
+        <w:rPr>
+          <w:sz w:val="28"/>
+          <w:szCs w:val="28"/>
+        </w:rPr>
+        <w:t>.</w:t>
       </w:r>
     </w:p>
     <w:p>
@@ -3495,35 +3935,7 @@
           <w:sz w:val="28"/>
           <w:szCs w:val="28"/>
         </w:rPr>
-        <w:t xml:space="preserve">Il sistema </w:t>
-      </w:r>
-      <w:r>
-        <w:rPr>
-          <w:sz w:val="28"/>
-          <w:szCs w:val="28"/>
-        </w:rPr>
-        <w:t xml:space="preserve">deve </w:t>
-      </w:r>
-      <w:r>
-        <w:rPr>
-          <w:sz w:val="28"/>
-          <w:szCs w:val="28"/>
-        </w:rPr>
-        <w:t>permette</w:t>
-      </w:r>
-      <w:r>
-        <w:rPr>
-          <w:sz w:val="28"/>
-          <w:szCs w:val="28"/>
-        </w:rPr>
-        <w:t>re</w:t>
-      </w:r>
-      <w:r>
-        <w:rPr>
-          <w:sz w:val="28"/>
-          <w:szCs w:val="28"/>
-        </w:rPr>
-        <w:t xml:space="preserve"> a</w:t>
+        <w:t>Il sistema deve permettere a</w:t>
       </w:r>
       <w:r>
         <w:rPr>
@@ -3537,63 +3949,7 @@
           <w:sz w:val="28"/>
           <w:szCs w:val="28"/>
         </w:rPr>
-        <w:t>utente di inviare</w:t>
-      </w:r>
-      <w:r>
-        <w:rPr>
-          <w:sz w:val="28"/>
-          <w:szCs w:val="28"/>
-        </w:rPr>
-        <w:t xml:space="preserve"> </w:t>
-      </w:r>
-      <w:r>
-        <w:rPr>
-          <w:sz w:val="28"/>
-          <w:szCs w:val="28"/>
-        </w:rPr>
-        <w:t xml:space="preserve">messaggi privati </w:t>
-      </w:r>
-      <w:r>
-        <w:rPr>
-          <w:sz w:val="28"/>
-          <w:szCs w:val="28"/>
-        </w:rPr>
-        <w:t>ad</w:t>
-      </w:r>
-      <w:r>
-        <w:rPr>
-          <w:sz w:val="28"/>
-          <w:szCs w:val="28"/>
-        </w:rPr>
-        <w:t xml:space="preserve"> </w:t>
-      </w:r>
-      <w:r>
-        <w:rPr>
-          <w:sz w:val="28"/>
-          <w:szCs w:val="28"/>
-        </w:rPr>
-        <w:t>altri</w:t>
-      </w:r>
-      <w:r>
-        <w:rPr>
-          <w:sz w:val="28"/>
-          <w:szCs w:val="28"/>
-        </w:rPr>
-        <w:t xml:space="preserve"> utent</w:t>
-      </w:r>
-      <w:r>
-        <w:rPr>
-          <w:sz w:val="28"/>
-          <w:szCs w:val="28"/>
-        </w:rPr>
-        <w:t>i</w:t>
-      </w:r>
-      <w:r>
-        <w:rPr>
-          <w:sz w:val="28"/>
-          <w:szCs w:val="28"/>
-        </w:rPr>
-        <w:t>.</w:t>
+        <w:t xml:space="preserve">utente di rispondere ad eventuali messaggi ricevuti da altri utenti </w:t>
       </w:r>
     </w:p>
     <w:p>
@@ -3636,7 +3992,7 @@
           <w:sz w:val="28"/>
           <w:szCs w:val="28"/>
         </w:rPr>
-        <w:t xml:space="preserve">utente di rispondere ad eventuali messaggi ricevuti da altri utenti </w:t>
+        <w:t>utente di visualizzare la lista dei messaggi ricevuti da altri utenti.</w:t>
       </w:r>
     </w:p>
     <w:p>
@@ -3665,7 +4021,35 @@
           <w:sz w:val="28"/>
           <w:szCs w:val="28"/>
         </w:rPr>
-        <w:t>Il sistema deve permettere a</w:t>
+        <w:t xml:space="preserve">Il sistema </w:t>
+      </w:r>
+      <w:r>
+        <w:rPr>
+          <w:sz w:val="28"/>
+          <w:szCs w:val="28"/>
+        </w:rPr>
+        <w:t xml:space="preserve">deve </w:t>
+      </w:r>
+      <w:r>
+        <w:rPr>
+          <w:sz w:val="28"/>
+          <w:szCs w:val="28"/>
+        </w:rPr>
+        <w:t>permette</w:t>
+      </w:r>
+      <w:r>
+        <w:rPr>
+          <w:sz w:val="28"/>
+          <w:szCs w:val="28"/>
+        </w:rPr>
+        <w:t>re</w:t>
+      </w:r>
+      <w:r>
+        <w:rPr>
+          <w:sz w:val="28"/>
+          <w:szCs w:val="28"/>
+        </w:rPr>
+        <w:t xml:space="preserve"> a</w:t>
       </w:r>
       <w:r>
         <w:rPr>
@@ -3679,7 +4063,42 @@
           <w:sz w:val="28"/>
           <w:szCs w:val="28"/>
         </w:rPr>
-        <w:t>utente di visualizzare la lista dei messaggi ricevuti da altri utenti.</w:t>
+        <w:t>utente di caricare fotografie di punti di interesse scattati sul sentiero</w:t>
+      </w:r>
+      <w:r>
+        <w:rPr>
+          <w:sz w:val="28"/>
+          <w:szCs w:val="28"/>
+        </w:rPr>
+        <w:t xml:space="preserve"> di un itinerario;</w:t>
+      </w:r>
+      <w:r>
+        <w:rPr>
+          <w:sz w:val="28"/>
+          <w:szCs w:val="28"/>
+        </w:rPr>
+        <w:t xml:space="preserve"> queste saranno visualizzate nella pagina di dettaglio dell’itinerario. Inoltre, se la fotografia ha una posizione geografica di scatto salvata nei metadati, sarà mostrat</w:t>
+      </w:r>
+      <w:r>
+        <w:rPr>
+          <w:sz w:val="28"/>
+          <w:szCs w:val="28"/>
+        </w:rPr>
+        <w:t>o</w:t>
+      </w:r>
+      <w:r>
+        <w:rPr>
+          <w:sz w:val="28"/>
+          <w:szCs w:val="28"/>
+        </w:rPr>
+        <w:t xml:space="preserve"> all’interno della mappa</w:t>
+      </w:r>
+      <w:r>
+        <w:rPr>
+          <w:sz w:val="28"/>
+          <w:szCs w:val="28"/>
+        </w:rPr>
+        <w:t xml:space="preserve"> un marker con la fotografia corrispondente.</w:t>
       </w:r>
     </w:p>
     <w:p>
@@ -3736,56 +4155,42 @@
           <w:sz w:val="28"/>
           <w:szCs w:val="28"/>
         </w:rPr>
-        <w:t xml:space="preserve"> a</w:t>
-      </w:r>
-      <w:r>
-        <w:rPr>
-          <w:sz w:val="28"/>
-          <w:szCs w:val="28"/>
-        </w:rPr>
-        <w:t>ll’</w:t>
-      </w:r>
-      <w:r>
-        <w:rPr>
-          <w:sz w:val="28"/>
-          <w:szCs w:val="28"/>
-        </w:rPr>
-        <w:t>utente di caricare fotografie di punti di interesse scattati sul sentiero</w:t>
-      </w:r>
-      <w:r>
-        <w:rPr>
-          <w:sz w:val="28"/>
-          <w:szCs w:val="28"/>
-        </w:rPr>
-        <w:t xml:space="preserve"> di un itinerario;</w:t>
-      </w:r>
-      <w:r>
-        <w:rPr>
-          <w:sz w:val="28"/>
-          <w:szCs w:val="28"/>
-        </w:rPr>
-        <w:t xml:space="preserve"> queste saranno visualizzate nella pagina di dettaglio dell’itinerario. Inoltre, se la fotografia ha una posizione geografica di scatto salvata nei metadati, sarà mostrat</w:t>
-      </w:r>
-      <w:r>
-        <w:rPr>
-          <w:sz w:val="28"/>
-          <w:szCs w:val="28"/>
-        </w:rPr>
-        <w:t>o</w:t>
-      </w:r>
-      <w:r>
-        <w:rPr>
-          <w:sz w:val="28"/>
-          <w:szCs w:val="28"/>
-        </w:rPr>
-        <w:t xml:space="preserve"> all’interno della mappa</w:t>
-      </w:r>
-      <w:r>
-        <w:rPr>
-          <w:sz w:val="28"/>
-          <w:szCs w:val="28"/>
-        </w:rPr>
-        <w:t xml:space="preserve"> un marker con la fotografia corrispondente.</w:t>
+        <w:t xml:space="preserve"> agli Amministra</w:t>
+      </w:r>
+      <w:r>
+        <w:rPr>
+          <w:sz w:val="28"/>
+          <w:szCs w:val="28"/>
+        </w:rPr>
+        <w:t xml:space="preserve">tori di rimuovere o modificare itinerari inseriti dagli utenti, </w:t>
+      </w:r>
+      <w:r>
+        <w:rPr>
+          <w:sz w:val="28"/>
+          <w:szCs w:val="28"/>
+        </w:rPr>
+        <w:t xml:space="preserve">ed </w:t>
+      </w:r>
+      <w:r>
+        <w:rPr>
+          <w:sz w:val="28"/>
+          <w:szCs w:val="28"/>
+        </w:rPr>
+        <w:t>in caso di modifica verrà mostrato un warning</w:t>
+      </w:r>
+      <w:r>
+        <w:rPr>
+          <w:sz w:val="28"/>
+          <w:szCs w:val="28"/>
+        </w:rPr>
+        <w:t xml:space="preserve"> nella schermata di dettaglio </w:t>
+      </w:r>
+      <w:r>
+        <w:rPr>
+          <w:sz w:val="28"/>
+          <w:szCs w:val="28"/>
+        </w:rPr>
+        <w:t>dell’itinerario con relativa data di modifica.</w:t>
       </w:r>
     </w:p>
     <w:p>
@@ -3842,42 +4247,98 @@
           <w:sz w:val="28"/>
           <w:szCs w:val="28"/>
         </w:rPr>
-        <w:t xml:space="preserve"> agli Amministra</w:t>
-      </w:r>
-      <w:r>
-        <w:rPr>
-          <w:sz w:val="28"/>
-          <w:szCs w:val="28"/>
-        </w:rPr>
-        <w:t xml:space="preserve">tori di rimuovere o modificare itinerari inseriti dagli utenti, </w:t>
-      </w:r>
-      <w:r>
-        <w:rPr>
-          <w:sz w:val="28"/>
-          <w:szCs w:val="28"/>
-        </w:rPr>
-        <w:t xml:space="preserve">ed </w:t>
-      </w:r>
-      <w:r>
-        <w:rPr>
-          <w:sz w:val="28"/>
-          <w:szCs w:val="28"/>
-        </w:rPr>
-        <w:t>in caso di modifica verrà mostrato un warning</w:t>
-      </w:r>
-      <w:r>
-        <w:rPr>
-          <w:sz w:val="28"/>
-          <w:szCs w:val="28"/>
-        </w:rPr>
-        <w:t xml:space="preserve"> nella schermata di dettaglio </w:t>
-      </w:r>
-      <w:r>
-        <w:rPr>
-          <w:sz w:val="28"/>
-          <w:szCs w:val="28"/>
-        </w:rPr>
-        <w:t>dell’itinerario con relativa data di modifica.</w:t>
+        <w:t xml:space="preserve"> </w:t>
+      </w:r>
+      <w:r>
+        <w:rPr>
+          <w:sz w:val="28"/>
+          <w:szCs w:val="28"/>
+        </w:rPr>
+        <w:t>a</w:t>
+      </w:r>
+      <w:r>
+        <w:rPr>
+          <w:sz w:val="28"/>
+          <w:szCs w:val="28"/>
+        </w:rPr>
+        <w:t>ll’</w:t>
+      </w:r>
+      <w:r>
+        <w:rPr>
+          <w:sz w:val="28"/>
+          <w:szCs w:val="28"/>
+        </w:rPr>
+        <w:t xml:space="preserve">utente </w:t>
+      </w:r>
+      <w:r>
+        <w:rPr>
+          <w:sz w:val="28"/>
+          <w:szCs w:val="28"/>
+        </w:rPr>
+        <w:t xml:space="preserve">di effettuare </w:t>
+      </w:r>
+      <w:r>
+        <w:rPr>
+          <w:sz w:val="28"/>
+          <w:szCs w:val="28"/>
+        </w:rPr>
+        <w:t xml:space="preserve">il </w:t>
+      </w:r>
+      <w:r>
+        <w:rPr>
+          <w:sz w:val="28"/>
+          <w:szCs w:val="28"/>
+        </w:rPr>
+        <w:t>l</w:t>
+      </w:r>
+      <w:r>
+        <w:rPr>
+          <w:sz w:val="28"/>
+          <w:szCs w:val="28"/>
+        </w:rPr>
+        <w:t>ogout</w:t>
+      </w:r>
+      <w:r>
+        <w:rPr>
+          <w:sz w:val="28"/>
+          <w:szCs w:val="28"/>
+        </w:rPr>
+        <w:t xml:space="preserve"> da un dispositivo (in questo caso dovrà necessariamente effettuare di nuovo il login per utilizzare l</w:t>
+      </w:r>
+      <w:r>
+        <w:rPr>
+          <w:sz w:val="28"/>
+          <w:szCs w:val="28"/>
+        </w:rPr>
+        <w:t>e funzionalità dell’</w:t>
+      </w:r>
+      <w:r>
+        <w:rPr>
+          <w:sz w:val="28"/>
+          <w:szCs w:val="28"/>
+        </w:rPr>
+        <w:t>app</w:t>
+      </w:r>
+      <w:r>
+        <w:rPr>
+          <w:sz w:val="28"/>
+          <w:szCs w:val="28"/>
+        </w:rPr>
+        <w:t>lic</w:t>
+      </w:r>
+      <w:r>
+        <w:rPr>
+          <w:sz w:val="28"/>
+          <w:szCs w:val="28"/>
+        </w:rPr>
+        <w:t>azione</w:t>
+      </w:r>
+      <w:r>
+        <w:rPr>
+          <w:sz w:val="28"/>
+          <w:szCs w:val="28"/>
+        </w:rPr>
+        <w:t>).</w:t>
       </w:r>
     </w:p>
     <w:p>
@@ -3906,21 +4367,21 @@
           <w:sz w:val="28"/>
           <w:szCs w:val="28"/>
         </w:rPr>
-        <w:t xml:space="preserve">Il sistema </w:t>
-      </w:r>
-      <w:r>
-        <w:rPr>
-          <w:sz w:val="28"/>
-          <w:szCs w:val="28"/>
-        </w:rPr>
-        <w:t xml:space="preserve">deve </w:t>
-      </w:r>
-      <w:r>
-        <w:rPr>
-          <w:sz w:val="28"/>
-          <w:szCs w:val="28"/>
-        </w:rPr>
-        <w:t>permette</w:t>
+        <w:t>Il sistema</w:t>
+      </w:r>
+      <w:r>
+        <w:rPr>
+          <w:sz w:val="28"/>
+          <w:szCs w:val="28"/>
+        </w:rPr>
+        <w:t xml:space="preserve"> deve</w:t>
+      </w:r>
+      <w:r>
+        <w:rPr>
+          <w:sz w:val="28"/>
+          <w:szCs w:val="28"/>
+        </w:rPr>
+        <w:t xml:space="preserve"> permette</w:t>
       </w:r>
       <w:r>
         <w:rPr>
@@ -3934,14 +4395,7 @@
           <w:sz w:val="28"/>
           <w:szCs w:val="28"/>
         </w:rPr>
-        <w:t xml:space="preserve"> </w:t>
-      </w:r>
-      <w:r>
-        <w:rPr>
-          <w:sz w:val="28"/>
-          <w:szCs w:val="28"/>
-        </w:rPr>
-        <w:t>a</w:t>
+        <w:t xml:space="preserve"> a</w:t>
       </w:r>
       <w:r>
         <w:rPr>
@@ -3955,77 +4409,35 @@
           <w:sz w:val="28"/>
           <w:szCs w:val="28"/>
         </w:rPr>
-        <w:t xml:space="preserve">utente </w:t>
-      </w:r>
-      <w:r>
-        <w:rPr>
-          <w:sz w:val="28"/>
-          <w:szCs w:val="28"/>
-        </w:rPr>
-        <w:t xml:space="preserve">di effettuare </w:t>
-      </w:r>
-      <w:r>
-        <w:rPr>
-          <w:sz w:val="28"/>
-          <w:szCs w:val="28"/>
-        </w:rPr>
-        <w:t xml:space="preserve">il </w:t>
-      </w:r>
-      <w:r>
-        <w:rPr>
-          <w:sz w:val="28"/>
-          <w:szCs w:val="28"/>
-        </w:rPr>
-        <w:t>l</w:t>
-      </w:r>
-      <w:r>
-        <w:rPr>
-          <w:sz w:val="28"/>
-          <w:szCs w:val="28"/>
-        </w:rPr>
-        <w:t>ogout</w:t>
-      </w:r>
-      <w:r>
-        <w:rPr>
-          <w:sz w:val="28"/>
-          <w:szCs w:val="28"/>
-        </w:rPr>
-        <w:t xml:space="preserve"> da un dispositivo (in questo caso dovrà necessariamente effettuare di nuovo il login per utilizzare l</w:t>
-      </w:r>
-      <w:r>
-        <w:rPr>
-          <w:sz w:val="28"/>
-          <w:szCs w:val="28"/>
-        </w:rPr>
-        <w:t>e funzionalità dell’</w:t>
-      </w:r>
-      <w:r>
-        <w:rPr>
-          <w:sz w:val="28"/>
-          <w:szCs w:val="28"/>
-        </w:rPr>
-        <w:t>app</w:t>
-      </w:r>
-      <w:r>
-        <w:rPr>
-          <w:sz w:val="28"/>
-          <w:szCs w:val="28"/>
-        </w:rPr>
-        <w:t>lic</w:t>
-      </w:r>
-      <w:r>
-        <w:rPr>
-          <w:sz w:val="28"/>
-          <w:szCs w:val="28"/>
-        </w:rPr>
-        <w:t>azione</w:t>
-      </w:r>
-      <w:r>
-        <w:rPr>
-          <w:sz w:val="28"/>
-          <w:szCs w:val="28"/>
-        </w:rPr>
-        <w:t>).</w:t>
+        <w:t>utente di visualizzare il proprio profilo</w:t>
+      </w:r>
+      <w:r>
+        <w:rPr>
+          <w:sz w:val="28"/>
+          <w:szCs w:val="28"/>
+        </w:rPr>
+        <w:t>.</w:t>
+      </w:r>
+      <w:r>
+        <w:rPr>
+          <w:sz w:val="28"/>
+          <w:szCs w:val="28"/>
+        </w:rPr>
+        <w:t xml:space="preserve"> Dalla schermata del profilo di un utente è possibile visualizzare informazioni personali dell’utente</w:t>
+      </w:r>
+      <w:r>
+        <w:rPr>
+          <w:sz w:val="28"/>
+          <w:szCs w:val="28"/>
+        </w:rPr>
+        <w:t>, con possibilità di modifica</w:t>
+      </w:r>
+      <w:r>
+        <w:rPr>
+          <w:sz w:val="28"/>
+          <w:szCs w:val="28"/>
+        </w:rPr>
+        <w:t>.</w:t>
       </w:r>
     </w:p>
     <w:p>
@@ -4040,128 +4452,11 @@
     <w:p>
       <w:pPr>
         <w:pStyle w:val="Paragrafoelenco"/>
-        <w:numPr>
-          <w:ilvl w:val="0"/>
-          <w:numId w:val="1"/>
-        </w:numPr>
-        <w:rPr>
-          <w:sz w:val="28"/>
-          <w:szCs w:val="28"/>
-        </w:rPr>
-      </w:pPr>
-      <w:r>
-        <w:rPr>
-          <w:sz w:val="28"/>
-          <w:szCs w:val="28"/>
-        </w:rPr>
-        <w:t>Il sistema</w:t>
-      </w:r>
-      <w:r>
-        <w:rPr>
-          <w:sz w:val="28"/>
-          <w:szCs w:val="28"/>
-        </w:rPr>
-        <w:t xml:space="preserve"> deve</w:t>
-      </w:r>
-      <w:r>
-        <w:rPr>
-          <w:sz w:val="28"/>
-          <w:szCs w:val="28"/>
-        </w:rPr>
-        <w:t xml:space="preserve"> permette</w:t>
-      </w:r>
-      <w:r>
-        <w:rPr>
-          <w:sz w:val="28"/>
-          <w:szCs w:val="28"/>
-        </w:rPr>
-        <w:t>re</w:t>
-      </w:r>
-      <w:r>
-        <w:rPr>
-          <w:sz w:val="28"/>
-          <w:szCs w:val="28"/>
-        </w:rPr>
-        <w:t xml:space="preserve"> a</w:t>
-      </w:r>
-      <w:r>
-        <w:rPr>
-          <w:sz w:val="28"/>
-          <w:szCs w:val="28"/>
-        </w:rPr>
-        <w:t>ll’</w:t>
-      </w:r>
-      <w:r>
-        <w:rPr>
-          <w:sz w:val="28"/>
-          <w:szCs w:val="28"/>
-        </w:rPr>
-        <w:t>utente di visualizzare il proprio profilo</w:t>
-      </w:r>
-      <w:r>
-        <w:rPr>
-          <w:sz w:val="28"/>
-          <w:szCs w:val="28"/>
-        </w:rPr>
-        <w:t>.</w:t>
-      </w:r>
-      <w:r>
-        <w:rPr>
-          <w:sz w:val="28"/>
-          <w:szCs w:val="28"/>
-        </w:rPr>
-        <w:t xml:space="preserve"> Dalla schermata del profilo di un utente è possibile visualizzare informazioni personali dell’utente e tutti i percorsi inseriti dall’utente nella piattaforma.</w:t>
-      </w:r>
-    </w:p>
-    <w:p>
-      <w:pPr>
-        <w:pStyle w:val="Paragrafoelenco"/>
-        <w:rPr>
-          <w:sz w:val="28"/>
-          <w:szCs w:val="28"/>
-        </w:rPr>
-      </w:pPr>
-    </w:p>
-    <w:p>
-      <w:pPr>
-        <w:pStyle w:val="Paragrafoelenco"/>
-        <w:numPr>
-          <w:ilvl w:val="0"/>
-          <w:numId w:val="1"/>
-        </w:numPr>
-        <w:rPr>
-          <w:sz w:val="28"/>
-          <w:szCs w:val="28"/>
-        </w:rPr>
-      </w:pPr>
-      <w:r>
-        <w:rPr>
-          <w:sz w:val="28"/>
-          <w:szCs w:val="28"/>
-        </w:rPr>
-        <w:t xml:space="preserve">Il </w:t>
-      </w:r>
-      <w:r>
-        <w:rPr>
-          <w:sz w:val="28"/>
-          <w:szCs w:val="28"/>
-        </w:rPr>
-        <w:t>s</w:t>
-      </w:r>
-      <w:r>
-        <w:rPr>
-          <w:sz w:val="28"/>
-          <w:szCs w:val="28"/>
-        </w:rPr>
-        <w:t>istema deve permettere all’utente di modificare le informazioni personali relative al proprio profilo</w:t>
-      </w:r>
-      <w:r>
-        <w:rPr>
-          <w:sz w:val="28"/>
-          <w:szCs w:val="28"/>
-        </w:rPr>
-        <w:t>.</w:t>
-      </w:r>
+        <w:rPr>
+          <w:sz w:val="28"/>
+          <w:szCs w:val="28"/>
+        </w:rPr>
+      </w:pPr>
     </w:p>
     <w:p>
       <w:pPr>
@@ -4287,49 +4582,56 @@
           <w:numId w:val="8"/>
         </w:numPr>
         <w:rPr>
-          <w:sz w:val="28"/>
-          <w:szCs w:val="28"/>
-        </w:rPr>
-      </w:pPr>
-      <w:r>
-        <w:rPr>
-          <w:sz w:val="28"/>
-          <w:szCs w:val="28"/>
+          <w:rFonts w:ascii="Microsoft Tai Le" w:hAnsi="Microsoft Tai Le" w:cs="Microsoft Tai Le"/>
+          <w:sz w:val="26"/>
+          <w:szCs w:val="26"/>
+        </w:rPr>
+      </w:pPr>
+      <w:r>
+        <w:rPr>
+          <w:rFonts w:ascii="Microsoft Tai Le" w:hAnsi="Microsoft Tai Le" w:cs="Microsoft Tai Le"/>
+          <w:sz w:val="26"/>
+          <w:szCs w:val="26"/>
         </w:rPr>
         <w:t xml:space="preserve">Gestione </w:t>
       </w:r>
       <w:r>
         <w:rPr>
-          <w:sz w:val="28"/>
-          <w:szCs w:val="28"/>
+          <w:rFonts w:ascii="Microsoft Tai Le" w:hAnsi="Microsoft Tai Le" w:cs="Microsoft Tai Le"/>
+          <w:sz w:val="26"/>
+          <w:szCs w:val="26"/>
         </w:rPr>
         <w:t>d</w:t>
       </w:r>
       <w:r>
         <w:rPr>
-          <w:sz w:val="28"/>
-          <w:szCs w:val="28"/>
+          <w:rFonts w:ascii="Microsoft Tai Le" w:hAnsi="Microsoft Tai Le" w:cs="Microsoft Tai Le"/>
+          <w:sz w:val="26"/>
+          <w:szCs w:val="26"/>
         </w:rPr>
         <w:t>el</w:t>
       </w:r>
       <w:r>
         <w:rPr>
-          <w:sz w:val="28"/>
-          <w:szCs w:val="28"/>
+          <w:rFonts w:ascii="Microsoft Tai Le" w:hAnsi="Microsoft Tai Le" w:cs="Microsoft Tai Le"/>
+          <w:sz w:val="26"/>
+          <w:szCs w:val="26"/>
         </w:rPr>
         <w:t xml:space="preserve"> </w:t>
       </w:r>
       <w:r>
         <w:rPr>
-          <w:sz w:val="28"/>
-          <w:szCs w:val="28"/>
+          <w:rFonts w:ascii="Microsoft Tai Le" w:hAnsi="Microsoft Tai Le" w:cs="Microsoft Tai Le"/>
+          <w:sz w:val="26"/>
+          <w:szCs w:val="26"/>
         </w:rPr>
         <w:t xml:space="preserve">Profilo </w:t>
       </w:r>
       <w:r>
         <w:rPr>
-          <w:sz w:val="28"/>
-          <w:szCs w:val="28"/>
+          <w:rFonts w:ascii="Microsoft Tai Le" w:hAnsi="Microsoft Tai Le" w:cs="Microsoft Tai Le"/>
+          <w:sz w:val="26"/>
+          <w:szCs w:val="26"/>
         </w:rPr>
         <w:t>Utente;</w:t>
       </w:r>
@@ -4342,21 +4644,24 @@
           <w:numId w:val="8"/>
         </w:numPr>
         <w:rPr>
-          <w:sz w:val="28"/>
-          <w:szCs w:val="28"/>
-        </w:rPr>
-      </w:pPr>
-      <w:r>
-        <w:rPr>
-          <w:sz w:val="28"/>
-          <w:szCs w:val="28"/>
+          <w:rFonts w:ascii="Microsoft Tai Le" w:hAnsi="Microsoft Tai Le" w:cs="Microsoft Tai Le"/>
+          <w:sz w:val="26"/>
+          <w:szCs w:val="26"/>
+        </w:rPr>
+      </w:pPr>
+      <w:r>
+        <w:rPr>
+          <w:rFonts w:ascii="Microsoft Tai Le" w:hAnsi="Microsoft Tai Le" w:cs="Microsoft Tai Le"/>
+          <w:sz w:val="26"/>
+          <w:szCs w:val="26"/>
         </w:rPr>
         <w:t>Condivisione di Itinerari</w:t>
       </w:r>
       <w:r>
         <w:rPr>
-          <w:sz w:val="28"/>
-          <w:szCs w:val="28"/>
+          <w:rFonts w:ascii="Microsoft Tai Le" w:hAnsi="Microsoft Tai Le" w:cs="Microsoft Tai Le"/>
+          <w:sz w:val="26"/>
+          <w:szCs w:val="26"/>
         </w:rPr>
         <w:t>;</w:t>
       </w:r>
@@ -4369,42 +4674,48 @@
           <w:numId w:val="8"/>
         </w:numPr>
         <w:rPr>
-          <w:sz w:val="28"/>
-          <w:szCs w:val="28"/>
-        </w:rPr>
-      </w:pPr>
-      <w:r>
-        <w:rPr>
-          <w:sz w:val="28"/>
-          <w:szCs w:val="28"/>
+          <w:rFonts w:ascii="Microsoft Tai Le" w:hAnsi="Microsoft Tai Le" w:cs="Microsoft Tai Le"/>
+          <w:sz w:val="26"/>
+          <w:szCs w:val="26"/>
+        </w:rPr>
+      </w:pPr>
+      <w:r>
+        <w:rPr>
+          <w:rFonts w:ascii="Microsoft Tai Le" w:hAnsi="Microsoft Tai Le" w:cs="Microsoft Tai Le"/>
+          <w:sz w:val="26"/>
+          <w:szCs w:val="26"/>
         </w:rPr>
         <w:t>M</w:t>
       </w:r>
       <w:r>
         <w:rPr>
-          <w:sz w:val="28"/>
-          <w:szCs w:val="28"/>
+          <w:rFonts w:ascii="Microsoft Tai Le" w:hAnsi="Microsoft Tai Le" w:cs="Microsoft Tai Le"/>
+          <w:sz w:val="26"/>
+          <w:szCs w:val="26"/>
         </w:rPr>
         <w:t xml:space="preserve">essagistica tra </w:t>
       </w:r>
       <w:r>
         <w:rPr>
-          <w:sz w:val="28"/>
-          <w:szCs w:val="28"/>
+          <w:rFonts w:ascii="Microsoft Tai Le" w:hAnsi="Microsoft Tai Le" w:cs="Microsoft Tai Le"/>
+          <w:sz w:val="26"/>
+          <w:szCs w:val="26"/>
         </w:rPr>
         <w:t>U</w:t>
       </w:r>
       <w:r>
         <w:rPr>
-          <w:sz w:val="28"/>
-          <w:szCs w:val="28"/>
+          <w:rFonts w:ascii="Microsoft Tai Le" w:hAnsi="Microsoft Tai Le" w:cs="Microsoft Tai Le"/>
+          <w:sz w:val="26"/>
+          <w:szCs w:val="26"/>
         </w:rPr>
         <w:t>tenti;</w:t>
       </w:r>
       <w:r>
         <w:rPr>
-          <w:sz w:val="28"/>
-          <w:szCs w:val="28"/>
+          <w:rFonts w:ascii="Microsoft Tai Le" w:hAnsi="Microsoft Tai Le" w:cs="Microsoft Tai Le"/>
+          <w:sz w:val="26"/>
+          <w:szCs w:val="26"/>
         </w:rPr>
         <w:t xml:space="preserve"> </w:t>
       </w:r>
@@ -4417,119 +4728,146 @@
           <w:numId w:val="8"/>
         </w:numPr>
         <w:rPr>
-          <w:sz w:val="28"/>
-          <w:szCs w:val="28"/>
-        </w:rPr>
-      </w:pPr>
-      <w:r>
-        <w:rPr>
-          <w:sz w:val="28"/>
-          <w:szCs w:val="28"/>
+          <w:rFonts w:ascii="Microsoft Tai Le" w:hAnsi="Microsoft Tai Le" w:cs="Microsoft Tai Le"/>
+          <w:sz w:val="26"/>
+          <w:szCs w:val="26"/>
+        </w:rPr>
+      </w:pPr>
+      <w:r>
+        <w:rPr>
+          <w:rFonts w:ascii="Microsoft Tai Le" w:hAnsi="Microsoft Tai Le" w:cs="Microsoft Tai Le"/>
+          <w:sz w:val="26"/>
+          <w:szCs w:val="26"/>
         </w:rPr>
         <w:t>F</w:t>
       </w:r>
       <w:r>
         <w:rPr>
-          <w:sz w:val="28"/>
-          <w:szCs w:val="28"/>
-        </w:rPr>
-        <w:t>unzionalità dell’Amministratore;</w:t>
+          <w:rFonts w:ascii="Microsoft Tai Le" w:hAnsi="Microsoft Tai Le" w:cs="Microsoft Tai Le"/>
+          <w:sz w:val="26"/>
+          <w:szCs w:val="26"/>
+        </w:rPr>
+        <w:t>unzionalità dell</w:t>
+      </w:r>
+      <w:r>
+        <w:rPr>
+          <w:rFonts w:ascii="Microsoft Tai Le" w:hAnsi="Microsoft Tai Le" w:cs="Microsoft Tai Le"/>
+          <w:sz w:val="26"/>
+          <w:szCs w:val="26"/>
+        </w:rPr>
+        <w:t>'</w:t>
+      </w:r>
+      <w:r>
+        <w:rPr>
+          <w:rFonts w:ascii="Microsoft Tai Le" w:hAnsi="Microsoft Tai Le" w:cs="Microsoft Tai Le"/>
+          <w:sz w:val="26"/>
+          <w:szCs w:val="26"/>
+        </w:rPr>
+        <w:t>Amministratore;</w:t>
       </w:r>
     </w:p>
     <w:p>
       <w:pPr>
         <w:keepNext/>
       </w:pPr>
-    </w:p>
-    <w:p/>
-    <w:p>
-      <w:pPr>
-        <w:keepNext/>
-      </w:pPr>
-      <w:r>
-        <w:rPr>
+      <w:r>
+        <w:rPr>
+          <w:rFonts w:ascii="Microsoft Tai Le" w:hAnsi="Microsoft Tai Le" w:cs="Microsoft Tai Le"/>
           <w:noProof/>
-        </w:rPr>
-        <w:drawing>
-          <wp:anchor distT="0" distB="0" distL="114300" distR="114300" simplePos="0" relativeHeight="251729920" behindDoc="0" locked="0" layoutInCell="1" allowOverlap="1" wp14:anchorId="10F7ADA5" wp14:editId="7E67B128">
-            <wp:simplePos x="0" y="0"/>
-            <wp:positionH relativeFrom="margin">
-              <wp:align>right</wp:align>
-            </wp:positionH>
-            <wp:positionV relativeFrom="paragraph">
-              <wp:posOffset>309880</wp:posOffset>
-            </wp:positionV>
-            <wp:extent cx="6115050" cy="4600575"/>
-            <wp:effectExtent l="0" t="0" r="0" b="9525"/>
-            <wp:wrapTopAndBottom/>
-            <wp:docPr id="6" name="Immagine 6"/>
-            <wp:cNvGraphicFramePr>
-              <a:graphicFrameLocks xmlns:a="http://schemas.openxmlformats.org/drawingml/2006/main" noChangeAspect="1"/>
-            </wp:cNvGraphicFramePr>
-            <a:graphic xmlns:a="http://schemas.openxmlformats.org/drawingml/2006/main">
-              <a:graphicData uri="http://schemas.openxmlformats.org/drawingml/2006/picture">
-                <pic:pic xmlns:pic="http://schemas.openxmlformats.org/drawingml/2006/picture">
-                  <pic:nvPicPr>
-                    <pic:cNvPr id="0" name="Picture 1"/>
-                    <pic:cNvPicPr>
-                      <a:picLocks noChangeAspect="1" noChangeArrowheads="1"/>
-                    </pic:cNvPicPr>
-                  </pic:nvPicPr>
-                  <pic:blipFill>
-                    <a:blip r:embed="rId10">
-                      <a:extLst>
-                        <a:ext uri="{28A0092B-C50C-407E-A947-70E740481C1C}">
-                          <a14:useLocalDpi xmlns:a14="http://schemas.microsoft.com/office/drawing/2010/main" val="0"/>
-                        </a:ext>
-                      </a:extLst>
-                    </a:blip>
-                    <a:srcRect/>
-                    <a:stretch>
-                      <a:fillRect/>
-                    </a:stretch>
-                  </pic:blipFill>
-                  <pic:spPr bwMode="auto">
-                    <a:xfrm>
-                      <a:off x="0" y="0"/>
-                      <a:ext cx="6115050" cy="4600575"/>
-                    </a:xfrm>
-                    <a:prstGeom prst="rect">
-                      <a:avLst/>
-                    </a:prstGeom>
-                    <a:noFill/>
-                    <a:ln>
-                      <a:noFill/>
-                    </a:ln>
-                  </pic:spPr>
-                </pic:pic>
-              </a:graphicData>
-            </a:graphic>
-            <wp14:sizeRelH relativeFrom="page">
-              <wp14:pctWidth>0</wp14:pctWidth>
-            </wp14:sizeRelH>
-            <wp14:sizeRelV relativeFrom="page">
-              <wp14:pctHeight>0</wp14:pctHeight>
-            </wp14:sizeRelV>
-          </wp:anchor>
-        </w:drawing>
-      </w:r>
-    </w:p>
-    <w:p/>
-    <w:p>
-      <w:r>
-        <w:rPr>
-          <w:noProof/>
+          <w:sz w:val="26"/>
+          <w:szCs w:val="26"/>
         </w:rPr>
         <mc:AlternateContent>
           <mc:Choice Requires="wps">
             <w:drawing>
-              <wp:anchor distT="0" distB="0" distL="114300" distR="114300" simplePos="0" relativeHeight="251710464" behindDoc="0" locked="0" layoutInCell="1" allowOverlap="1" wp14:anchorId="4A7635DD" wp14:editId="75339584">
+              <wp:anchor distT="0" distB="0" distL="114300" distR="114300" simplePos="0" relativeHeight="251738112" behindDoc="0" locked="0" layoutInCell="1" allowOverlap="1" wp14:anchorId="55B9F159" wp14:editId="539EE21E">
                 <wp:simplePos x="0" y="0"/>
                 <wp:positionH relativeFrom="margin">
                   <wp:align>center</wp:align>
                 </wp:positionH>
                 <wp:positionV relativeFrom="paragraph">
-                  <wp:posOffset>202565</wp:posOffset>
+                  <wp:posOffset>118745</wp:posOffset>
+                </wp:positionV>
+                <wp:extent cx="6276975" cy="9525"/>
+                <wp:effectExtent l="0" t="0" r="28575" b="28575"/>
+                <wp:wrapNone/>
+                <wp:docPr id="40" name="Connettore diritto 40"/>
+                <wp:cNvGraphicFramePr/>
+                <a:graphic xmlns:a="http://schemas.openxmlformats.org/drawingml/2006/main">
+                  <a:graphicData uri="http://schemas.microsoft.com/office/word/2010/wordprocessingShape">
+                    <wps:wsp>
+                      <wps:cNvCnPr/>
+                      <wps:spPr>
+                        <a:xfrm>
+                          <a:off x="0" y="0"/>
+                          <a:ext cx="6276975" cy="9525"/>
+                        </a:xfrm>
+                        <a:prstGeom prst="line">
+                          <a:avLst/>
+                        </a:prstGeom>
+                        <a:ln w="9525" cap="flat" cmpd="sng" algn="ctr">
+                          <a:solidFill>
+                            <a:schemeClr val="dk1"/>
+                          </a:solidFill>
+                          <a:prstDash val="dash"/>
+                          <a:round/>
+                          <a:headEnd type="none" w="med" len="med"/>
+                          <a:tailEnd type="none" w="med" len="med"/>
+                        </a:ln>
+                      </wps:spPr>
+                      <wps:style>
+                        <a:lnRef idx="0">
+                          <a:scrgbClr r="0" g="0" b="0"/>
+                        </a:lnRef>
+                        <a:fillRef idx="0">
+                          <a:scrgbClr r="0" g="0" b="0"/>
+                        </a:fillRef>
+                        <a:effectRef idx="0">
+                          <a:scrgbClr r="0" g="0" b="0"/>
+                        </a:effectRef>
+                        <a:fontRef idx="minor">
+                          <a:schemeClr val="tx1"/>
+                        </a:fontRef>
+                      </wps:style>
+                      <wps:bodyPr/>
+                    </wps:wsp>
+                  </a:graphicData>
+                </a:graphic>
+                <wp14:sizeRelH relativeFrom="margin">
+                  <wp14:pctWidth>0</wp14:pctWidth>
+                </wp14:sizeRelH>
+                <wp14:sizeRelV relativeFrom="margin">
+                  <wp14:pctHeight>0</wp14:pctHeight>
+                </wp14:sizeRelV>
+              </wp:anchor>
+            </w:drawing>
+          </mc:Choice>
+          <mc:Fallback>
+            <w:pict>
+              <v:line w14:anchorId="3D45FFCD" id="Connettore diritto 40" o:spid="_x0000_s1026" style="position:absolute;z-index:251738112;visibility:visible;mso-wrap-style:square;mso-width-percent:0;mso-height-percent:0;mso-wrap-distance-left:9pt;mso-wrap-distance-top:0;mso-wrap-distance-right:9pt;mso-wrap-distance-bottom:0;mso-position-horizontal:center;mso-position-horizontal-relative:margin;mso-position-vertical:absolute;mso-position-vertical-relative:text;mso-width-percent:0;mso-height-percent:0;mso-width-relative:margin;mso-height-relative:margin" from="0,9.35pt" to="494.25pt,10.1pt" o:gfxdata="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" strokecolor="black [3200]">
+                <v:stroke dashstyle="dash"/>
+                <w10:wrap anchorx="margin"/>
+              </v:line>
+            </w:pict>
+          </mc:Fallback>
+        </mc:AlternateContent>
+      </w:r>
+    </w:p>
+    <w:p>
+      <w:r>
+        <w:rPr>
+          <w:noProof/>
+        </w:rPr>
+        <mc:AlternateContent>
+          <mc:Choice Requires="wps">
+            <w:drawing>
+              <wp:anchor distT="0" distB="0" distL="114300" distR="114300" simplePos="0" relativeHeight="251710464" behindDoc="0" locked="0" layoutInCell="1" allowOverlap="1" wp14:anchorId="4A7635DD" wp14:editId="381EB38A">
+                <wp:simplePos x="0" y="0"/>
+                <wp:positionH relativeFrom="margin">
+                  <wp:align>center</wp:align>
+                </wp:positionH>
+                <wp:positionV relativeFrom="paragraph">
+                  <wp:posOffset>5999480</wp:posOffset>
                 </wp:positionV>
                 <wp:extent cx="3190875" cy="200025"/>
                 <wp:effectExtent l="0" t="0" r="9525" b="9525"/>
@@ -4596,7 +4934,7 @@
           </mc:Choice>
           <mc:Fallback>
             <w:pict>
-              <v:shape w14:anchorId="4A7635DD" id="Casella di testo 8" o:spid="_x0000_s1029" type="#_x0000_t202" style="position:absolute;margin-left:0;margin-top:15.95pt;width:251.25pt;height:15.75pt;z-index:251710464;visibility:visible;mso-wrap-style:square;mso-width-percent:0;mso-height-percent:0;mso-wrap-distance-left:9pt;mso-wrap-distance-top:0;mso-wrap-distance-right:9pt;mso-wrap-distance-bottom:0;mso-position-horizontal:center;mso-position-horizontal-relative:margin;mso-position-vertical:absolute;mso-position-vertical-relative:text;mso-width-percent:0;mso-height-percent:0;mso-width-relative:margin;mso-height-relative:margin;v-text-anchor:top" o:gfxdata="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" stroked="f">
+              <v:shape w14:anchorId="4A7635DD" id="Casella di testo 8" o:spid="_x0000_s1029" type="#_x0000_t202" style="position:absolute;margin-left:0;margin-top:472.4pt;width:251.25pt;height:15.75pt;z-index:251710464;visibility:visible;mso-wrap-style:square;mso-width-percent:0;mso-height-percent:0;mso-wrap-distance-left:9pt;mso-wrap-distance-top:0;mso-wrap-distance-right:9pt;mso-wrap-distance-bottom:0;mso-position-horizontal:center;mso-position-horizontal-relative:margin;mso-position-vertical:absolute;mso-position-vertical-relative:text;mso-width-percent:0;mso-height-percent:0;mso-width-relative:margin;mso-height-relative:margin;v-text-anchor:top" o:gfxdata="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" stroked="f">
                 <v:textbox inset="0,0,0,0">
                   <w:txbxContent>
                     <w:p>
@@ -4624,7 +4962,464 @@
           </mc:Fallback>
         </mc:AlternateContent>
       </w:r>
+      <w:r>
+        <w:rPr>
+          <w:noProof/>
+        </w:rPr>
+        <w:drawing>
+          <wp:anchor distT="0" distB="0" distL="114300" distR="114300" simplePos="0" relativeHeight="251732992" behindDoc="0" locked="0" layoutInCell="1" allowOverlap="1" wp14:anchorId="7D2F3326" wp14:editId="1A23257C">
+            <wp:simplePos x="0" y="0"/>
+            <wp:positionH relativeFrom="margin">
+              <wp:align>left</wp:align>
+            </wp:positionH>
+            <wp:positionV relativeFrom="paragraph">
+              <wp:posOffset>175260</wp:posOffset>
+            </wp:positionV>
+            <wp:extent cx="6393180" cy="5645785"/>
+            <wp:effectExtent l="0" t="0" r="7620" b="0"/>
+            <wp:wrapThrough wrapText="bothSides">
+              <wp:wrapPolygon edited="0">
+                <wp:start x="0" y="0"/>
+                <wp:lineTo x="0" y="21500"/>
+                <wp:lineTo x="21561" y="21500"/>
+                <wp:lineTo x="21561" y="0"/>
+                <wp:lineTo x="0" y="0"/>
+              </wp:wrapPolygon>
+            </wp:wrapThrough>
+            <wp:docPr id="27" name="Immagine 27"/>
+            <wp:cNvGraphicFramePr>
+              <a:graphicFrameLocks xmlns:a="http://schemas.openxmlformats.org/drawingml/2006/main" noChangeAspect="1"/>
+            </wp:cNvGraphicFramePr>
+            <a:graphic xmlns:a="http://schemas.openxmlformats.org/drawingml/2006/main">
+              <a:graphicData uri="http://schemas.openxmlformats.org/drawingml/2006/picture">
+                <pic:pic xmlns:pic="http://schemas.openxmlformats.org/drawingml/2006/picture">
+                  <pic:nvPicPr>
+                    <pic:cNvPr id="0" name="Picture 3"/>
+                    <pic:cNvPicPr>
+                      <a:picLocks noChangeAspect="1" noChangeArrowheads="1"/>
+                    </pic:cNvPicPr>
+                  </pic:nvPicPr>
+                  <pic:blipFill>
+                    <a:blip r:embed="rId10">
+                      <a:extLst>
+                        <a:ext uri="{28A0092B-C50C-407E-A947-70E740481C1C}">
+                          <a14:useLocalDpi xmlns:a14="http://schemas.microsoft.com/office/drawing/2010/main" val="0"/>
+                        </a:ext>
+                      </a:extLst>
+                    </a:blip>
+                    <a:srcRect/>
+                    <a:stretch>
+                      <a:fillRect/>
+                    </a:stretch>
+                  </pic:blipFill>
+                  <pic:spPr bwMode="auto">
+                    <a:xfrm>
+                      <a:off x="0" y="0"/>
+                      <a:ext cx="6393180" cy="5645785"/>
+                    </a:xfrm>
+                    <a:prstGeom prst="rect">
+                      <a:avLst/>
+                    </a:prstGeom>
+                    <a:noFill/>
+                    <a:ln>
+                      <a:noFill/>
+                    </a:ln>
+                  </pic:spPr>
+                </pic:pic>
+              </a:graphicData>
+            </a:graphic>
+            <wp14:sizeRelH relativeFrom="page">
+              <wp14:pctWidth>0</wp14:pctWidth>
+            </wp14:sizeRelH>
+            <wp14:sizeRelV relativeFrom="page">
+              <wp14:pctHeight>0</wp14:pctHeight>
+            </wp14:sizeRelV>
+          </wp:anchor>
+        </w:drawing>
+      </w:r>
     </w:p>
+    <w:p>
+      <w:pPr>
+        <w:keepNext/>
+      </w:pPr>
+      <w:r>
+        <w:rPr>
+          <w:rFonts w:ascii="Microsoft Tai Le" w:hAnsi="Microsoft Tai Le" w:cs="Microsoft Tai Le"/>
+          <w:noProof/>
+          <w:sz w:val="26"/>
+          <w:szCs w:val="26"/>
+        </w:rPr>
+        <w:lastRenderedPageBreak/>
+        <mc:AlternateContent>
+          <mc:Choice Requires="wps">
+            <w:drawing>
+              <wp:anchor distT="0" distB="0" distL="114300" distR="114300" simplePos="0" relativeHeight="251744256" behindDoc="0" locked="0" layoutInCell="1" allowOverlap="1" wp14:anchorId="104B30CB" wp14:editId="257E80CE">
+                <wp:simplePos x="0" y="0"/>
+                <wp:positionH relativeFrom="margin">
+                  <wp:align>left</wp:align>
+                </wp:positionH>
+                <wp:positionV relativeFrom="paragraph">
+                  <wp:posOffset>5481955</wp:posOffset>
+                </wp:positionV>
+                <wp:extent cx="6429375" cy="0"/>
+                <wp:effectExtent l="0" t="0" r="0" b="0"/>
+                <wp:wrapNone/>
+                <wp:docPr id="46" name="Connettore diritto 46"/>
+                <wp:cNvGraphicFramePr/>
+                <a:graphic xmlns:a="http://schemas.openxmlformats.org/drawingml/2006/main">
+                  <a:graphicData uri="http://schemas.microsoft.com/office/word/2010/wordprocessingShape">
+                    <wps:wsp>
+                      <wps:cNvCnPr/>
+                      <wps:spPr>
+                        <a:xfrm>
+                          <a:off x="0" y="0"/>
+                          <a:ext cx="6429375" cy="0"/>
+                        </a:xfrm>
+                        <a:prstGeom prst="line">
+                          <a:avLst/>
+                        </a:prstGeom>
+                        <a:ln w="9525" cap="flat" cmpd="sng" algn="ctr">
+                          <a:solidFill>
+                            <a:schemeClr val="dk1"/>
+                          </a:solidFill>
+                          <a:prstDash val="dash"/>
+                          <a:round/>
+                          <a:headEnd type="none" w="med" len="med"/>
+                          <a:tailEnd type="none" w="med" len="med"/>
+                        </a:ln>
+                      </wps:spPr>
+                      <wps:style>
+                        <a:lnRef idx="0">
+                          <a:scrgbClr r="0" g="0" b="0"/>
+                        </a:lnRef>
+                        <a:fillRef idx="0">
+                          <a:scrgbClr r="0" g="0" b="0"/>
+                        </a:fillRef>
+                        <a:effectRef idx="0">
+                          <a:scrgbClr r="0" g="0" b="0"/>
+                        </a:effectRef>
+                        <a:fontRef idx="minor">
+                          <a:schemeClr val="tx1"/>
+                        </a:fontRef>
+                      </wps:style>
+                      <wps:bodyPr/>
+                    </wps:wsp>
+                  </a:graphicData>
+                </a:graphic>
+                <wp14:sizeRelH relativeFrom="margin">
+                  <wp14:pctWidth>0</wp14:pctWidth>
+                </wp14:sizeRelH>
+                <wp14:sizeRelV relativeFrom="margin">
+                  <wp14:pctHeight>0</wp14:pctHeight>
+                </wp14:sizeRelV>
+              </wp:anchor>
+            </w:drawing>
+          </mc:Choice>
+          <mc:Fallback>
+            <w:pict>
+              <v:line w14:anchorId="2F88D3B5" id="Connettore diritto 46" o:spid="_x0000_s1026" style="position:absolute;z-index:251744256;visibility:visible;mso-wrap-style:square;mso-width-percent:0;mso-height-percent:0;mso-wrap-distance-left:9pt;mso-wrap-distance-top:0;mso-wrap-distance-right:9pt;mso-wrap-distance-bottom:0;mso-position-horizontal:left;mso-position-horizontal-relative:margin;mso-position-vertical:absolute;mso-position-vertical-relative:text;mso-width-percent:0;mso-height-percent:0;mso-width-relative:margin;mso-height-relative:margin" from="0,431.65pt" to="506.25pt,431.65pt" o:gfxdata="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" strokecolor="black [3200]">
+                <v:stroke dashstyle="dash"/>
+                <w10:wrap anchorx="margin"/>
+              </v:line>
+            </w:pict>
+          </mc:Fallback>
+        </mc:AlternateContent>
+      </w:r>
+      <w:r>
+        <w:rPr>
+          <w:noProof/>
+        </w:rPr>
+        <mc:AlternateContent>
+          <mc:Choice Requires="wps">
+            <w:drawing>
+              <wp:anchor distT="0" distB="0" distL="114300" distR="114300" simplePos="0" relativeHeight="251736064" behindDoc="0" locked="0" layoutInCell="1" allowOverlap="1" wp14:anchorId="283CD76C" wp14:editId="2CCD6DED">
+                <wp:simplePos x="0" y="0"/>
+                <wp:positionH relativeFrom="margin">
+                  <wp:posOffset>1666875</wp:posOffset>
+                </wp:positionH>
+                <wp:positionV relativeFrom="paragraph">
+                  <wp:posOffset>5033645</wp:posOffset>
+                </wp:positionV>
+                <wp:extent cx="3190875" cy="200025"/>
+                <wp:effectExtent l="0" t="0" r="9525" b="9525"/>
+                <wp:wrapTopAndBottom/>
+                <wp:docPr id="38" name="Casella di testo 38"/>
+                <wp:cNvGraphicFramePr/>
+                <a:graphic xmlns:a="http://schemas.openxmlformats.org/drawingml/2006/main">
+                  <a:graphicData uri="http://schemas.microsoft.com/office/word/2010/wordprocessingShape">
+                    <wps:wsp>
+                      <wps:cNvSpPr txBox="1"/>
+                      <wps:spPr>
+                        <a:xfrm>
+                          <a:off x="0" y="0"/>
+                          <a:ext cx="3190875" cy="200025"/>
+                        </a:xfrm>
+                        <a:prstGeom prst="rect">
+                          <a:avLst/>
+                        </a:prstGeom>
+                        <a:solidFill>
+                          <a:prstClr val="white"/>
+                        </a:solidFill>
+                        <a:ln>
+                          <a:noFill/>
+                        </a:ln>
+                      </wps:spPr>
+                      <wps:txbx>
+                        <w:txbxContent>
+                          <w:p>
+                            <w:pPr>
+                              <w:pStyle w:val="Didascalia"/>
+                              <w:rPr>
+                                <w:noProof/>
+                              </w:rPr>
+                            </w:pPr>
+                            <w:r>
+                              <w:t xml:space="preserve">Figura </w:t>
+                            </w:r>
+                            <w:r>
+                              <w:t>2</w:t>
+                            </w:r>
+                            <w:r>
+                              <w:t xml:space="preserve">: Use Case Diagram relativo alla </w:t>
+                            </w:r>
+                            <w:r>
+                              <w:t>condivisione</w:t>
+                            </w:r>
+                            <w:r>
+                              <w:t xml:space="preserve"> </w:t>
+                            </w:r>
+                            <w:r>
+                              <w:t>di</w:t>
+                            </w:r>
+                            <w:r>
+                              <w:t xml:space="preserve"> </w:t>
+                            </w:r>
+                            <w:r>
+                              <w:t>Itinerari</w:t>
+                            </w:r>
+                          </w:p>
+                        </w:txbxContent>
+                      </wps:txbx>
+                      <wps:bodyPr rot="0" spcFirstLastPara="0" vertOverflow="overflow" horzOverflow="overflow" vert="horz" wrap="square" lIns="0" tIns="0" rIns="0" bIns="0" numCol="1" spcCol="0" rtlCol="0" fromWordArt="0" anchor="t" anchorCtr="0" forceAA="0" compatLnSpc="1">
+                        <a:prstTxWarp prst="textNoShape">
+                          <a:avLst/>
+                        </a:prstTxWarp>
+                        <a:noAutofit/>
+                      </wps:bodyPr>
+                    </wps:wsp>
+                  </a:graphicData>
+                </a:graphic>
+                <wp14:sizeRelH relativeFrom="margin">
+                  <wp14:pctWidth>0</wp14:pctWidth>
+                </wp14:sizeRelH>
+                <wp14:sizeRelV relativeFrom="margin">
+                  <wp14:pctHeight>0</wp14:pctHeight>
+                </wp14:sizeRelV>
+              </wp:anchor>
+            </w:drawing>
+          </mc:Choice>
+          <mc:Fallback>
+            <w:pict>
+              <v:shape w14:anchorId="283CD76C" id="Casella di testo 38" o:spid="_x0000_s1030" type="#_x0000_t202" style="position:absolute;margin-left:131.25pt;margin-top:396.35pt;width:251.25pt;height:15.75pt;z-index:251736064;visibility:visible;mso-wrap-style:square;mso-width-percent:0;mso-height-percent:0;mso-wrap-distance-left:9pt;mso-wrap-distance-top:0;mso-wrap-distance-right:9pt;mso-wrap-distance-bottom:0;mso-position-horizontal:absolute;mso-position-horizontal-relative:margin;mso-position-vertical:absolute;mso-position-vertical-relative:text;mso-width-percent:0;mso-height-percent:0;mso-width-relative:margin;mso-height-relative:margin;v-text-anchor:top" o:gfxdata="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" stroked="f">
+                <v:textbox inset="0,0,0,0">
+                  <w:txbxContent>
+                    <w:p>
+                      <w:pPr>
+                        <w:pStyle w:val="Didascalia"/>
+                        <w:rPr>
+                          <w:noProof/>
+                        </w:rPr>
+                      </w:pPr>
+                      <w:r>
+                        <w:t xml:space="preserve">Figura </w:t>
+                      </w:r>
+                      <w:r>
+                        <w:t>2</w:t>
+                      </w:r>
+                      <w:r>
+                        <w:t xml:space="preserve">: Use Case Diagram relativo alla </w:t>
+                      </w:r>
+                      <w:r>
+                        <w:t>condivisione</w:t>
+                      </w:r>
+                      <w:r>
+                        <w:t xml:space="preserve"> </w:t>
+                      </w:r>
+                      <w:r>
+                        <w:t>di</w:t>
+                      </w:r>
+                      <w:r>
+                        <w:t xml:space="preserve"> </w:t>
+                      </w:r>
+                      <w:r>
+                        <w:t>Itinerari</w:t>
+                      </w:r>
+                    </w:p>
+                  </w:txbxContent>
+                </v:textbox>
+                <w10:wrap type="topAndBottom" anchorx="margin"/>
+              </v:shape>
+            </w:pict>
+          </mc:Fallback>
+        </mc:AlternateContent>
+      </w:r>
+      <w:r>
+        <w:rPr>
+          <w:noProof/>
+        </w:rPr>
+        <w:drawing>
+          <wp:anchor distT="0" distB="0" distL="114300" distR="114300" simplePos="0" relativeHeight="251734016" behindDoc="0" locked="0" layoutInCell="1" allowOverlap="1" wp14:anchorId="79234815" wp14:editId="652AE9F4">
+            <wp:simplePos x="0" y="0"/>
+            <wp:positionH relativeFrom="margin">
+              <wp:align>left</wp:align>
+            </wp:positionH>
+            <wp:positionV relativeFrom="paragraph">
+              <wp:posOffset>0</wp:posOffset>
+            </wp:positionV>
+            <wp:extent cx="6120130" cy="4855210"/>
+            <wp:effectExtent l="0" t="0" r="0" b="2540"/>
+            <wp:wrapThrough wrapText="bothSides">
+              <wp:wrapPolygon edited="0">
+                <wp:start x="0" y="0"/>
+                <wp:lineTo x="0" y="21527"/>
+                <wp:lineTo x="21515" y="21527"/>
+                <wp:lineTo x="21515" y="0"/>
+                <wp:lineTo x="0" y="0"/>
+              </wp:wrapPolygon>
+            </wp:wrapThrough>
+            <wp:docPr id="36" name="Immagine 36"/>
+            <wp:cNvGraphicFramePr>
+              <a:graphicFrameLocks xmlns:a="http://schemas.openxmlformats.org/drawingml/2006/main" noChangeAspect="1"/>
+            </wp:cNvGraphicFramePr>
+            <a:graphic xmlns:a="http://schemas.openxmlformats.org/drawingml/2006/main">
+              <a:graphicData uri="http://schemas.openxmlformats.org/drawingml/2006/picture">
+                <pic:pic xmlns:pic="http://schemas.openxmlformats.org/drawingml/2006/picture">
+                  <pic:nvPicPr>
+                    <pic:cNvPr id="0" name="Picture 5"/>
+                    <pic:cNvPicPr>
+                      <a:picLocks noChangeAspect="1" noChangeArrowheads="1"/>
+                    </pic:cNvPicPr>
+                  </pic:nvPicPr>
+                  <pic:blipFill>
+                    <a:blip r:embed="rId11">
+                      <a:extLst>
+                        <a:ext uri="{28A0092B-C50C-407E-A947-70E740481C1C}">
+                          <a14:useLocalDpi xmlns:a14="http://schemas.microsoft.com/office/drawing/2010/main" val="0"/>
+                        </a:ext>
+                      </a:extLst>
+                    </a:blip>
+                    <a:srcRect/>
+                    <a:stretch>
+                      <a:fillRect/>
+                    </a:stretch>
+                  </pic:blipFill>
+                  <pic:spPr bwMode="auto">
+                    <a:xfrm>
+                      <a:off x="0" y="0"/>
+                      <a:ext cx="6120130" cy="4855210"/>
+                    </a:xfrm>
+                    <a:prstGeom prst="rect">
+                      <a:avLst/>
+                    </a:prstGeom>
+                    <a:noFill/>
+                    <a:ln>
+                      <a:noFill/>
+                    </a:ln>
+                  </pic:spPr>
+                </pic:pic>
+              </a:graphicData>
+            </a:graphic>
+            <wp14:sizeRelH relativeFrom="page">
+              <wp14:pctWidth>0</wp14:pctWidth>
+            </wp14:sizeRelH>
+            <wp14:sizeRelV relativeFrom="page">
+              <wp14:pctHeight>0</wp14:pctHeight>
+            </wp14:sizeRelV>
+          </wp:anchor>
+        </w:drawing>
+      </w:r>
+    </w:p>
+    <w:p>
+      <w:r>
+        <w:rPr>
+          <w:noProof/>
+        </w:rPr>
+        <w:drawing>
+          <wp:anchor distT="0" distB="0" distL="114300" distR="114300" simplePos="0" relativeHeight="251737088" behindDoc="0" locked="0" layoutInCell="1" allowOverlap="1" wp14:anchorId="459A43CC" wp14:editId="2011AAAE">
+            <wp:simplePos x="0" y="0"/>
+            <wp:positionH relativeFrom="margin">
+              <wp:align>center</wp:align>
+            </wp:positionH>
+            <wp:positionV relativeFrom="paragraph">
+              <wp:posOffset>241300</wp:posOffset>
+            </wp:positionV>
+            <wp:extent cx="3028950" cy="2867660"/>
+            <wp:effectExtent l="0" t="0" r="0" b="8890"/>
+            <wp:wrapThrough wrapText="bothSides">
+              <wp:wrapPolygon edited="0">
+                <wp:start x="0" y="0"/>
+                <wp:lineTo x="0" y="21523"/>
+                <wp:lineTo x="21464" y="21523"/>
+                <wp:lineTo x="21464" y="0"/>
+                <wp:lineTo x="0" y="0"/>
+              </wp:wrapPolygon>
+            </wp:wrapThrough>
+            <wp:docPr id="39" name="Immagine 39"/>
+            <wp:cNvGraphicFramePr>
+              <a:graphicFrameLocks xmlns:a="http://schemas.openxmlformats.org/drawingml/2006/main" noChangeAspect="1"/>
+            </wp:cNvGraphicFramePr>
+            <a:graphic xmlns:a="http://schemas.openxmlformats.org/drawingml/2006/main">
+              <a:graphicData uri="http://schemas.openxmlformats.org/drawingml/2006/picture">
+                <pic:pic xmlns:pic="http://schemas.openxmlformats.org/drawingml/2006/picture">
+                  <pic:nvPicPr>
+                    <pic:cNvPr id="0" name="Picture 7"/>
+                    <pic:cNvPicPr>
+                      <a:picLocks noChangeAspect="1" noChangeArrowheads="1"/>
+                    </pic:cNvPicPr>
+                  </pic:nvPicPr>
+                  <pic:blipFill rotWithShape="1">
+                    <a:blip r:embed="rId12">
+                      <a:extLst>
+                        <a:ext uri="{28A0092B-C50C-407E-A947-70E740481C1C}">
+                          <a14:useLocalDpi xmlns:a14="http://schemas.microsoft.com/office/drawing/2010/main" val="0"/>
+                        </a:ext>
+                      </a:extLst>
+                    </a:blip>
+                    <a:srcRect b="12531"/>
+                    <a:stretch/>
+                  </pic:blipFill>
+                  <pic:spPr bwMode="auto">
+                    <a:xfrm>
+                      <a:off x="0" y="0"/>
+                      <a:ext cx="3028950" cy="2867660"/>
+                    </a:xfrm>
+                    <a:prstGeom prst="rect">
+                      <a:avLst/>
+                    </a:prstGeom>
+                    <a:noFill/>
+                    <a:ln>
+                      <a:noFill/>
+                    </a:ln>
+                    <a:extLst>
+                      <a:ext uri="{53640926-AAD7-44D8-BBD7-CCE9431645EC}">
+                        <a14:shadowObscured xmlns:a14="http://schemas.microsoft.com/office/drawing/2010/main"/>
+                      </a:ext>
+                    </a:extLst>
+                  </pic:spPr>
+                </pic:pic>
+              </a:graphicData>
+            </a:graphic>
+            <wp14:sizeRelH relativeFrom="page">
+              <wp14:pctWidth>0</wp14:pctWidth>
+            </wp14:sizeRelH>
+            <wp14:sizeRelV relativeFrom="page">
+              <wp14:pctHeight>0</wp14:pctHeight>
+            </wp14:sizeRelV>
+          </wp:anchor>
+        </w:drawing>
+      </w:r>
+    </w:p>
+    <w:p/>
     <w:p>
       <w:pPr>
         <w:keepNext/>
@@ -4640,40 +5435,138 @@
     </w:p>
     <w:p/>
     <w:p/>
+    <w:p/>
+    <w:p/>
+    <w:p/>
+    <w:p/>
     <w:p>
-      <w:pPr>
-        <w:rPr>
-          <w:sz w:val="24"/>
-          <w:szCs w:val="24"/>
-        </w:rPr>
-      </w:pPr>
-      <w:r>
-        <w:rPr>
-          <w:sz w:val="24"/>
-          <w:szCs w:val="24"/>
-        </w:rPr>
-        <w:t xml:space="preserve">NOTA: </w:t>
-      </w:r>
-      <w:r>
-        <w:rPr>
-          <w:sz w:val="24"/>
-          <w:szCs w:val="24"/>
-        </w:rPr>
-        <w:t xml:space="preserve">L’amministratore può essere visto come un normale utente che ha diversi vantaggi (Rimuovere percorsi di qualsiasi utente dalla piattaforma, modificarne i dettagli e rimuovere foto caricate da utenti relative a percorsi). </w:t>
-      </w:r>
-      <w:r>
-        <w:rPr>
-          <w:sz w:val="24"/>
-          <w:szCs w:val="24"/>
-        </w:rPr>
-        <w:t>Quindi, c</w:t>
-      </w:r>
-      <w:r>
-        <w:rPr>
-          <w:sz w:val="24"/>
-          <w:szCs w:val="24"/>
-        </w:rPr>
-        <w:t>iò non toglie che all’amministratore siano associati gli Use Case che valgono per l’Utente.</w:t>
+      <w:r>
+        <w:rPr>
+          <w:noProof/>
+        </w:rPr>
+        <mc:AlternateContent>
+          <mc:Choice Requires="wps">
+            <w:drawing>
+              <wp:anchor distT="0" distB="0" distL="114300" distR="114300" simplePos="0" relativeHeight="251742208" behindDoc="0" locked="0" layoutInCell="1" allowOverlap="1" wp14:anchorId="74E9D3C7" wp14:editId="4F7B9958">
+                <wp:simplePos x="0" y="0"/>
+                <wp:positionH relativeFrom="margin">
+                  <wp:align>center</wp:align>
+                </wp:positionH>
+                <wp:positionV relativeFrom="paragraph">
+                  <wp:posOffset>400050</wp:posOffset>
+                </wp:positionV>
+                <wp:extent cx="2676525" cy="209550"/>
+                <wp:effectExtent l="0" t="0" r="9525" b="0"/>
+                <wp:wrapTopAndBottom/>
+                <wp:docPr id="42" name="Casella di testo 42"/>
+                <wp:cNvGraphicFramePr/>
+                <a:graphic xmlns:a="http://schemas.openxmlformats.org/drawingml/2006/main">
+                  <a:graphicData uri="http://schemas.microsoft.com/office/word/2010/wordprocessingShape">
+                    <wps:wsp>
+                      <wps:cNvSpPr txBox="1"/>
+                      <wps:spPr>
+                        <a:xfrm>
+                          <a:off x="0" y="0"/>
+                          <a:ext cx="2676525" cy="209550"/>
+                        </a:xfrm>
+                        <a:prstGeom prst="rect">
+                          <a:avLst/>
+                        </a:prstGeom>
+                        <a:solidFill>
+                          <a:prstClr val="white"/>
+                        </a:solidFill>
+                        <a:ln>
+                          <a:noFill/>
+                        </a:ln>
+                      </wps:spPr>
+                      <wps:txbx>
+                        <w:txbxContent>
+                          <w:p>
+                            <w:pPr>
+                              <w:pStyle w:val="Didascalia"/>
+                              <w:rPr>
+                                <w:noProof/>
+                              </w:rPr>
+                            </w:pPr>
+                            <w:r>
+                              <w:t xml:space="preserve">Figura </w:t>
+                            </w:r>
+                            <w:r>
+                              <w:t>3</w:t>
+                            </w:r>
+                            <w:r>
+                              <w:t>: Use Case Diagram relativo all</w:t>
+                            </w:r>
+                            <w:r>
+                              <w:t>’Amministratore</w:t>
+                            </w:r>
+                          </w:p>
+                        </w:txbxContent>
+                      </wps:txbx>
+                      <wps:bodyPr rot="0" spcFirstLastPara="0" vertOverflow="overflow" horzOverflow="overflow" vert="horz" wrap="square" lIns="0" tIns="0" rIns="0" bIns="0" numCol="1" spcCol="0" rtlCol="0" fromWordArt="0" anchor="t" anchorCtr="0" forceAA="0" compatLnSpc="1">
+                        <a:prstTxWarp prst="textNoShape">
+                          <a:avLst/>
+                        </a:prstTxWarp>
+                        <a:noAutofit/>
+                      </wps:bodyPr>
+                    </wps:wsp>
+                  </a:graphicData>
+                </a:graphic>
+                <wp14:sizeRelH relativeFrom="margin">
+                  <wp14:pctWidth>0</wp14:pctWidth>
+                </wp14:sizeRelH>
+                <wp14:sizeRelV relativeFrom="margin">
+                  <wp14:pctHeight>0</wp14:pctHeight>
+                </wp14:sizeRelV>
+              </wp:anchor>
+            </w:drawing>
+          </mc:Choice>
+          <mc:Fallback>
+            <w:pict>
+              <v:shape w14:anchorId="74E9D3C7" id="Casella di testo 42" o:spid="_x0000_s1031" type="#_x0000_t202" style="position:absolute;margin-left:0;margin-top:31.5pt;width:210.75pt;height:16.5pt;z-index:251742208;visibility:visible;mso-wrap-style:square;mso-width-percent:0;mso-height-percent:0;mso-wrap-distance-left:9pt;mso-wrap-distance-top:0;mso-wrap-distance-right:9pt;mso-wrap-distance-bottom:0;mso-position-horizontal:center;mso-position-horizontal-relative:margin;mso-position-vertical:absolute;mso-position-vertical-relative:text;mso-width-percent:0;mso-height-percent:0;mso-width-relative:margin;mso-height-relative:margin;v-text-anchor:top" o:gfxdata="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" stroked="f">
+                <v:textbox inset="0,0,0,0">
+                  <w:txbxContent>
+                    <w:p>
+                      <w:pPr>
+                        <w:pStyle w:val="Didascalia"/>
+                        <w:rPr>
+                          <w:noProof/>
+                        </w:rPr>
+                      </w:pPr>
+                      <w:r>
+                        <w:t xml:space="preserve">Figura </w:t>
+                      </w:r>
+                      <w:r>
+                        <w:t>3</w:t>
+                      </w:r>
+                      <w:r>
+                        <w:t>: Use Case Diagram relativo all</w:t>
+                      </w:r>
+                      <w:r>
+                        <w:t>’Amministratore</w:t>
+                      </w:r>
+                    </w:p>
+                  </w:txbxContent>
+                </v:textbox>
+                <w10:wrap type="topAndBottom" anchorx="margin"/>
+              </v:shape>
+            </w:pict>
+          </mc:Fallback>
+        </mc:AlternateContent>
+      </w:r>
+    </w:p>
+    <w:p/>
+    <w:p/>
+    <w:p/>
+    <w:p/>
+    <w:p>
+      <w:pPr>
+        <w:tabs>
+          <w:tab w:val="left" w:pos="960"/>
+        </w:tabs>
+      </w:pPr>
+      <w:r>
+        <w:tab/>
       </w:r>
     </w:p>
     <w:p/>
@@ -4693,12 +5586,6 @@
     <w:p/>
     <w:p/>
     <w:p/>
-    <w:p/>
-    <w:p/>
-    <w:p/>
-    <w:p/>
-    <w:p/>
-    <w:p/>
     <w:p>
       <w:pPr>
         <w:pStyle w:val="Titolo2"/>
@@ -4712,7 +5599,6 @@
           <w:sz w:val="32"/>
           <w:szCs w:val="32"/>
         </w:rPr>
-        <w:lastRenderedPageBreak/>
         <w:t>3</w:t>
       </w:r>
       <w:r>
@@ -4999,23 +5885,6 @@
         </w:rPr>
         <w:t>.</w:t>
       </w:r>
-    </w:p>
-    <w:p>
-      <w:pPr>
-        <w:jc w:val="center"/>
-        <w:rPr>
-          <w:sz w:val="28"/>
-          <w:szCs w:val="28"/>
-        </w:rPr>
-      </w:pPr>
-    </w:p>
-    <w:p>
-      <w:pPr>
-        <w:rPr>
-          <w:sz w:val="28"/>
-          <w:szCs w:val="28"/>
-        </w:rPr>
-      </w:pPr>
     </w:p>
     <w:p>
       <w:pPr>
@@ -12687,7 +13556,7 @@
           </mc:Choice>
           <mc:Fallback>
             <w:pict>
-              <v:shape w14:anchorId="61D583AB" id="Casella di testo 24" o:spid="_x0000_s1030" type="#_x0000_t202" style="position:absolute;margin-left:0;margin-top:38.45pt;width:174.3pt;height:15.05pt;z-index:251693056;visibility:visible;mso-wrap-style:square;mso-height-percent:0;mso-wrap-distance-left:9pt;mso-wrap-distance-top:0;mso-wrap-distance-right:9pt;mso-wrap-distance-bottom:0;mso-position-horizontal:left;mso-position-horizontal-relative:margin;mso-position-vertical:absolute;mso-position-vertical-relative:text;mso-height-percent:0;mso-height-relative:margin;v-text-anchor:top" o:gfxdata="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" filled="f" stroked="f">
+              <v:shape w14:anchorId="61D583AB" id="Casella di testo 24" o:spid="_x0000_s1032" type="#_x0000_t202" style="position:absolute;margin-left:0;margin-top:38.45pt;width:174.3pt;height:15.05pt;z-index:251693056;visibility:visible;mso-wrap-style:square;mso-height-percent:0;mso-wrap-distance-left:9pt;mso-wrap-distance-top:0;mso-wrap-distance-right:9pt;mso-wrap-distance-bottom:0;mso-position-horizontal:left;mso-position-horizontal-relative:margin;mso-position-vertical:absolute;mso-position-vertical-relative:text;mso-height-percent:0;mso-height-relative:margin;v-text-anchor:top" o:gfxdata="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" filled="f" stroked="f">
                 <v:textbox inset="0,0,0,0">
                   <w:txbxContent>
                     <w:p>
@@ -12855,7 +13724,7 @@
           </mc:Choice>
           <mc:Fallback>
             <w:pict>
-              <v:shape w14:anchorId="6B386830" id="Casella di testo 29" o:spid="_x0000_s1031" type="#_x0000_t202" style="position:absolute;margin-left:302.05pt;margin-top:660.6pt;width:187.5pt;height:20.9pt;z-index:251699200;visibility:visible;mso-wrap-style:square;mso-width-percent:0;mso-height-percent:0;mso-wrap-distance-left:9pt;mso-wrap-distance-top:0;mso-wrap-distance-right:9pt;mso-wrap-distance-bottom:0;mso-position-horizontal:absolute;mso-position-horizontal-relative:text;mso-position-vertical:absolute;mso-position-vertical-relative:text;mso-width-percent:0;mso-height-percent:0;mso-width-relative:margin;mso-height-relative:margin;v-text-anchor:top" o:gfxdata="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" stroked="f">
+              <v:shape w14:anchorId="6B386830" id="Casella di testo 29" o:spid="_x0000_s1033" type="#_x0000_t202" style="position:absolute;margin-left:302.05pt;margin-top:660.6pt;width:187.5pt;height:20.9pt;z-index:251699200;visibility:visible;mso-wrap-style:square;mso-width-percent:0;mso-height-percent:0;mso-wrap-distance-left:9pt;mso-wrap-distance-top:0;mso-wrap-distance-right:9pt;mso-wrap-distance-bottom:0;mso-position-horizontal:absolute;mso-position-horizontal-relative:text;mso-position-vertical:absolute;mso-position-vertical-relative:text;mso-width-percent:0;mso-height-percent:0;mso-width-relative:margin;mso-height-relative:margin;v-text-anchor:top" o:gfxdata="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" stroked="f">
                 <v:textbox inset="0,0,0,0">
                   <w:txbxContent>
                     <w:p>
@@ -12978,7 +13847,7 @@
           </mc:Choice>
           <mc:Fallback>
             <w:pict>
-              <v:shape w14:anchorId="7D361CB2" id="Casella di testo 30" o:spid="_x0000_s1032" type="#_x0000_t202" style="position:absolute;margin-left:101.75pt;margin-top:666.6pt;width:114.7pt;height:14.2pt;z-index:251701248;visibility:visible;mso-wrap-style:square;mso-width-percent:0;mso-height-percent:0;mso-wrap-distance-left:9pt;mso-wrap-distance-top:0;mso-wrap-distance-right:9pt;mso-wrap-distance-bottom:0;mso-position-horizontal:absolute;mso-position-horizontal-relative:text;mso-position-vertical:absolute;mso-position-vertical-relative:text;mso-width-percent:0;mso-height-percent:0;mso-width-relative:margin;mso-height-relative:margin;v-text-anchor:top" o:gfxdata="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" filled="f" stroked="f">
+              <v:shape w14:anchorId="7D361CB2" id="Casella di testo 30" o:spid="_x0000_s1034" type="#_x0000_t202" style="position:absolute;margin-left:101.75pt;margin-top:666.6pt;width:114.7pt;height:14.2pt;z-index:251701248;visibility:visible;mso-wrap-style:square;mso-width-percent:0;mso-height-percent:0;mso-wrap-distance-left:9pt;mso-wrap-distance-top:0;mso-wrap-distance-right:9pt;mso-wrap-distance-bottom:0;mso-position-horizontal:absolute;mso-position-horizontal-relative:text;mso-position-vertical:absolute;mso-position-vertical-relative:text;mso-width-percent:0;mso-height-percent:0;mso-width-relative:margin;mso-height-relative:margin;v-text-anchor:top" o:gfxdata="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" filled="f" stroked="f">
                 <v:textbox inset="0,0,0,0">
                   <w:txbxContent>
                     <w:p>
@@ -13085,7 +13954,7 @@
           </mc:Choice>
           <mc:Fallback>
             <w:pict>
-              <v:shape w14:anchorId="163FBE7A" id="Casella di testo 25" o:spid="_x0000_s1033" type="#_x0000_t202" style="position:absolute;margin-left:258.9pt;margin-top:17.85pt;width:179.45pt;height:14.5pt;z-index:251695104;visibility:visible;mso-wrap-style:square;mso-height-percent:0;mso-wrap-distance-left:9pt;mso-wrap-distance-top:0;mso-wrap-distance-right:9pt;mso-wrap-distance-bottom:0;mso-position-horizontal:absolute;mso-position-horizontal-relative:text;mso-position-vertical:absolute;mso-position-vertical-relative:text;mso-height-percent:0;mso-height-relative:margin;v-text-anchor:top" o:gfxdata="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" filled="f" stroked="f">
+              <v:shape w14:anchorId="163FBE7A" id="Casella di testo 25" o:spid="_x0000_s1035" type="#_x0000_t202" style="position:absolute;margin-left:258.9pt;margin-top:17.85pt;width:179.45pt;height:14.5pt;z-index:251695104;visibility:visible;mso-wrap-style:square;mso-height-percent:0;mso-wrap-distance-left:9pt;mso-wrap-distance-top:0;mso-wrap-distance-right:9pt;mso-wrap-distance-bottom:0;mso-position-horizontal:absolute;mso-position-horizontal-relative:text;mso-position-vertical:absolute;mso-position-vertical-relative:text;mso-height-percent:0;mso-height-relative:margin;v-text-anchor:top" o:gfxdata="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" filled="f" stroked="f">
                 <v:textbox inset="0,0,0,0">
                   <w:txbxContent>
                     <w:p>
@@ -13172,27 +14041,14 @@
                             <w:r>
                               <w:t xml:space="preserve">Schermata </w:t>
                             </w:r>
-                            <w:r>
-                              <w:fldChar w:fldCharType="begin"/>
-                            </w:r>
-                            <w:r>
-                              <w:instrText xml:space="preserve"> SEQ Schermata \* ARABIC </w:instrText>
-                            </w:r>
-                            <w:r>
-                              <w:fldChar w:fldCharType="separate"/>
-                            </w:r>
-                            <w:r>
-                              <w:rPr>
-                                <w:noProof/>
-                              </w:rPr>
-                              <w:t>3</w:t>
-                            </w:r>
-                            <w:r>
-                              <w:rPr>
-                                <w:noProof/>
-                              </w:rPr>
-                              <w:fldChar w:fldCharType="end"/>
-                            </w:r>
+                            <w:fldSimple w:instr=" SEQ Schermata \* ARABIC ">
+                              <w:r>
+                                <w:rPr>
+                                  <w:noProof/>
+                                </w:rPr>
+                                <w:t>3</w:t>
+                              </w:r>
+                            </w:fldSimple>
                             <w:r>
                               <w:t>: Maps Viewer</w:t>
                             </w:r>
@@ -13219,7 +14075,7 @@
           </mc:Choice>
           <mc:Fallback>
             <w:pict>
-              <v:shape w14:anchorId="6BCEAD39" id="Casella di testo 26" o:spid="_x0000_s1034" type="#_x0000_t202" style="position:absolute;margin-left:392pt;margin-top:620.65pt;width:114.7pt;height:12.55pt;z-index:251697152;visibility:visible;mso-wrap-style:square;mso-width-percent:0;mso-height-percent:0;mso-wrap-distance-left:9pt;mso-wrap-distance-top:0;mso-wrap-distance-right:9pt;mso-wrap-distance-bottom:0;mso-position-horizontal:absolute;mso-position-horizontal-relative:text;mso-position-vertical:absolute;mso-position-vertical-relative:text;mso-width-percent:0;mso-height-percent:0;mso-width-relative:margin;mso-height-relative:margin;v-text-anchor:top" o:gfxdata="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" filled="f" stroked="f">
+              <v:shape w14:anchorId="6BCEAD39" id="Casella di testo 26" o:spid="_x0000_s1036" type="#_x0000_t202" style="position:absolute;margin-left:392pt;margin-top:620.65pt;width:114.7pt;height:12.55pt;z-index:251697152;visibility:visible;mso-wrap-style:square;mso-width-percent:0;mso-height-percent:0;mso-wrap-distance-left:9pt;mso-wrap-distance-top:0;mso-wrap-distance-right:9pt;mso-wrap-distance-bottom:0;mso-position-horizontal:absolute;mso-position-horizontal-relative:text;mso-position-vertical:absolute;mso-position-vertical-relative:text;mso-width-percent:0;mso-height-percent:0;mso-width-relative:margin;mso-height-relative:margin;v-text-anchor:top" o:gfxdata="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" filled="f" stroked="f">
                 <v:textbox inset="0,0,0,0">
                   <w:txbxContent>
                     <w:p>
@@ -13234,27 +14090,14 @@
                       <w:r>
                         <w:t xml:space="preserve">Schermata </w:t>
                       </w:r>
-                      <w:r>
-                        <w:fldChar w:fldCharType="begin"/>
-                      </w:r>
-                      <w:r>
-                        <w:instrText xml:space="preserve"> SEQ Schermata \* ARABIC </w:instrText>
-                      </w:r>
-                      <w:r>
-                        <w:fldChar w:fldCharType="separate"/>
-                      </w:r>
-                      <w:r>
-                        <w:rPr>
-                          <w:noProof/>
-                        </w:rPr>
-                        <w:t>3</w:t>
-                      </w:r>
-                      <w:r>
-                        <w:rPr>
-                          <w:noProof/>
-                        </w:rPr>
-                        <w:fldChar w:fldCharType="end"/>
-                      </w:r>
+                      <w:fldSimple w:instr=" SEQ Schermata \* ARABIC ">
+                        <w:r>
+                          <w:rPr>
+                            <w:noProof/>
+                          </w:rPr>
+                          <w:t>3</w:t>
+                        </w:r>
+                      </w:fldSimple>
                       <w:r>
                         <w:t>: Maps Viewer</w:t>
                       </w:r>
@@ -13377,7 +14220,7 @@
                     </pic:cNvPicPr>
                   </pic:nvPicPr>
                   <pic:blipFill>
-                    <a:blip r:embed="rId11">
+                    <a:blip r:embed="rId13">
                       <a:extLst>
                         <a:ext uri="{28A0092B-C50C-407E-A947-70E740481C1C}">
                           <a14:useLocalDpi xmlns:a14="http://schemas.microsoft.com/office/drawing/2010/main" val="0"/>
@@ -13530,7 +14373,7 @@
                     </pic:cNvPicPr>
                   </pic:nvPicPr>
                   <pic:blipFill>
-                    <a:blip r:embed="rId12">
+                    <a:blip r:embed="rId14">
                       <a:extLst>
                         <a:ext uri="{28A0092B-C50C-407E-A947-70E740481C1C}">
                           <a14:useLocalDpi xmlns:a14="http://schemas.microsoft.com/office/drawing/2010/main" val="0"/>
@@ -13679,7 +14522,7 @@
                     </pic:cNvPicPr>
                   </pic:nvPicPr>
                   <pic:blipFill>
-                    <a:blip r:embed="rId13">
+                    <a:blip r:embed="rId15">
                       <a:extLst>
                         <a:ext uri="{28A0092B-C50C-407E-A947-70E740481C1C}">
                           <a14:useLocalDpi xmlns:a14="http://schemas.microsoft.com/office/drawing/2010/main" val="0"/>
@@ -13752,7 +14595,7 @@
                     </pic:cNvPicPr>
                   </pic:nvPicPr>
                   <pic:blipFill>
-                    <a:blip r:embed="rId14" cstate="print">
+                    <a:blip r:embed="rId16" cstate="print">
                       <a:extLst>
                         <a:ext uri="{28A0092B-C50C-407E-A947-70E740481C1C}">
                           <a14:useLocalDpi xmlns:a14="http://schemas.microsoft.com/office/drawing/2010/main" val="0"/>
@@ -13837,7 +14680,7 @@
                     </pic:cNvPicPr>
                   </pic:nvPicPr>
                   <pic:blipFill>
-                    <a:blip r:embed="rId12">
+                    <a:blip r:embed="rId14">
                       <a:extLst>
                         <a:ext uri="{28A0092B-C50C-407E-A947-70E740481C1C}">
                           <a14:useLocalDpi xmlns:a14="http://schemas.microsoft.com/office/drawing/2010/main" val="0"/>
@@ -13954,7 +14797,7 @@
           </mc:Choice>
           <mc:Fallback>
             <w:pict>
-              <v:shape w14:anchorId="09484E5D" id="Casella di testo 33" o:spid="_x0000_s1035" type="#_x0000_t202" style="position:absolute;margin-left:17.35pt;margin-top:0;width:114.7pt;height:14.2pt;z-index:251724800;visibility:visible;mso-wrap-style:square;mso-width-percent:0;mso-height-percent:0;mso-wrap-distance-left:9pt;mso-wrap-distance-top:0;mso-wrap-distance-right:9pt;mso-wrap-distance-bottom:0;mso-position-horizontal:absolute;mso-position-horizontal-relative:text;mso-position-vertical:absolute;mso-position-vertical-relative:text;mso-width-percent:0;mso-height-percent:0;mso-width-relative:margin;mso-height-relative:margin;v-text-anchor:top" o:gfxdata="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" filled="f" stroked="f">
+              <v:shape w14:anchorId="09484E5D" id="Casella di testo 33" o:spid="_x0000_s1037" type="#_x0000_t202" style="position:absolute;margin-left:17.35pt;margin-top:0;width:114.7pt;height:14.2pt;z-index:251724800;visibility:visible;mso-wrap-style:square;mso-width-percent:0;mso-height-percent:0;mso-wrap-distance-left:9pt;mso-wrap-distance-top:0;mso-wrap-distance-right:9pt;mso-wrap-distance-bottom:0;mso-position-horizontal:absolute;mso-position-horizontal-relative:text;mso-position-vertical:absolute;mso-position-vertical-relative:text;mso-width-percent:0;mso-height-percent:0;mso-width-relative:margin;mso-height-relative:margin;v-text-anchor:top" o:gfxdata="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" filled="f" stroked="f">
                 <v:textbox inset="0,0,0,0">
                   <w:txbxContent>
                     <w:p>
@@ -14054,7 +14897,7 @@
           </mc:Choice>
           <mc:Fallback>
             <w:pict>
-              <v:shape w14:anchorId="5D5EECE8" id="Casella di testo 35" o:spid="_x0000_s1036" type="#_x0000_t202" style="position:absolute;margin-left:337.6pt;margin-top:32.8pt;width:114.7pt;height:14.2pt;z-index:251728896;visibility:visible;mso-wrap-style:square;mso-width-percent:0;mso-height-percent:0;mso-wrap-distance-left:9pt;mso-wrap-distance-top:0;mso-wrap-distance-right:9pt;mso-wrap-distance-bottom:0;mso-position-horizontal:absolute;mso-position-horizontal-relative:text;mso-position-vertical:absolute;mso-position-vertical-relative:text;mso-width-percent:0;mso-height-percent:0;mso-width-relative:margin;mso-height-relative:margin;v-text-anchor:top" o:gfxdata="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" filled="f" stroked="f">
+              <v:shape w14:anchorId="5D5EECE8" id="Casella di testo 35" o:spid="_x0000_s1038" type="#_x0000_t202" style="position:absolute;margin-left:337.6pt;margin-top:32.8pt;width:114.7pt;height:14.2pt;z-index:251728896;visibility:visible;mso-wrap-style:square;mso-width-percent:0;mso-height-percent:0;mso-wrap-distance-left:9pt;mso-wrap-distance-top:0;mso-wrap-distance-right:9pt;mso-wrap-distance-bottom:0;mso-position-horizontal:absolute;mso-position-horizontal-relative:text;mso-position-vertical:absolute;mso-position-vertical-relative:text;mso-width-percent:0;mso-height-percent:0;mso-width-relative:margin;mso-height-relative:margin;v-text-anchor:top" o:gfxdata="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" filled="f" stroked="f">
                 <v:textbox inset="0,0,0,0">
                   <w:txbxContent>
                     <w:p>
@@ -14181,7 +15024,7 @@
           </mc:Choice>
           <mc:Fallback>
             <w:pict>
-              <v:shape w14:anchorId="3E0D00AA" id="Casella di testo 32" o:spid="_x0000_s1037" type="#_x0000_t202" style="position:absolute;margin-left:322.6pt;margin-top:625.9pt;width:187.5pt;height:20.9pt;z-index:251722752;visibility:visible;mso-wrap-style:square;mso-width-percent:0;mso-height-percent:0;mso-wrap-distance-left:9pt;mso-wrap-distance-top:0;mso-wrap-distance-right:9pt;mso-wrap-distance-bottom:0;mso-position-horizontal:absolute;mso-position-horizontal-relative:text;mso-position-vertical:absolute;mso-position-vertical-relative:text;mso-width-percent:0;mso-height-percent:0;mso-width-relative:margin;mso-height-relative:margin;v-text-anchor:top" o:gfxdata="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" stroked="f">
+              <v:shape w14:anchorId="3E0D00AA" id="Casella di testo 32" o:spid="_x0000_s1039" type="#_x0000_t202" style="position:absolute;margin-left:322.6pt;margin-top:625.9pt;width:187.5pt;height:20.9pt;z-index:251722752;visibility:visible;mso-wrap-style:square;mso-width-percent:0;mso-height-percent:0;mso-wrap-distance-left:9pt;mso-wrap-distance-top:0;mso-wrap-distance-right:9pt;mso-wrap-distance-bottom:0;mso-position-horizontal:absolute;mso-position-horizontal-relative:text;mso-position-vertical:absolute;mso-position-vertical-relative:text;mso-width-percent:0;mso-height-percent:0;mso-width-relative:margin;mso-height-relative:margin;v-text-anchor:top" o:gfxdata="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" stroked="f">
                 <v:textbox inset="0,0,0,0">
                   <w:txbxContent>
                     <w:p>
@@ -14304,7 +15147,7 @@
           </mc:Choice>
           <mc:Fallback>
             <w:pict>
-              <v:shape w14:anchorId="3C7CF455" id="Casella di testo 34" o:spid="_x0000_s1038" type="#_x0000_t202" style="position:absolute;margin-left:114.85pt;margin-top:631.9pt;width:114.7pt;height:14.2pt;z-index:251726848;visibility:visible;mso-wrap-style:square;mso-width-percent:0;mso-height-percent:0;mso-wrap-distance-left:9pt;mso-wrap-distance-top:0;mso-wrap-distance-right:9pt;mso-wrap-distance-bottom:0;mso-position-horizontal:absolute;mso-position-horizontal-relative:text;mso-position-vertical:absolute;mso-position-vertical-relative:text;mso-width-percent:0;mso-height-percent:0;mso-width-relative:margin;mso-height-relative:margin;v-text-anchor:top" o:gfxdata="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" filled="f" stroked="f">
+              <v:shape w14:anchorId="3C7CF455" id="Casella di testo 34" o:spid="_x0000_s1040" type="#_x0000_t202" style="position:absolute;margin-left:114.85pt;margin-top:631.9pt;width:114.7pt;height:14.2pt;z-index:251726848;visibility:visible;mso-wrap-style:square;mso-width-percent:0;mso-height-percent:0;mso-wrap-distance-left:9pt;mso-wrap-distance-top:0;mso-wrap-distance-right:9pt;mso-wrap-distance-bottom:0;mso-position-horizontal:absolute;mso-position-horizontal-relative:text;mso-position-vertical:absolute;mso-position-vertical-relative:text;mso-width-percent:0;mso-height-percent:0;mso-width-relative:margin;mso-height-relative:margin;v-text-anchor:top" o:gfxdata="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" filled="f" stroked="f">
                 <v:textbox inset="0,0,0,0">
                   <w:txbxContent>
                     <w:p>
@@ -14514,7 +15357,7 @@
                     </pic:cNvPicPr>
                   </pic:nvPicPr>
                   <pic:blipFill>
-                    <a:blip r:embed="rId15">
+                    <a:blip r:embed="rId17">
                       <a:extLst>
                         <a:ext uri="{28A0092B-C50C-407E-A947-70E740481C1C}">
                           <a14:useLocalDpi xmlns:a14="http://schemas.microsoft.com/office/drawing/2010/main" val="0"/>
@@ -14656,7 +15499,7 @@
                     </pic:cNvPicPr>
                   </pic:nvPicPr>
                   <pic:blipFill>
-                    <a:blip r:embed="rId11">
+                    <a:blip r:embed="rId13">
                       <a:extLst>
                         <a:ext uri="{28A0092B-C50C-407E-A947-70E740481C1C}">
                           <a14:useLocalDpi xmlns:a14="http://schemas.microsoft.com/office/drawing/2010/main" val="0"/>
@@ -14776,7 +15619,7 @@
                     </pic:cNvPicPr>
                   </pic:nvPicPr>
                   <pic:blipFill>
-                    <a:blip r:embed="rId16">
+                    <a:blip r:embed="rId18">
                       <a:extLst>
                         <a:ext uri="{28A0092B-C50C-407E-A947-70E740481C1C}">
                           <a14:useLocalDpi xmlns:a14="http://schemas.microsoft.com/office/drawing/2010/main" val="0"/>
@@ -14902,7 +15745,7 @@
           </mc:Choice>
           <mc:Fallback>
             <w:pict>
-              <v:shape w14:anchorId="0887DCEF" id="Casella di testo 10" o:spid="_x0000_s1039" type="#_x0000_t202" style="position:absolute;margin-left:0;margin-top:638.3pt;width:196.5pt;height:21pt;z-index:251705344;visibility:visible;mso-wrap-style:square;mso-width-percent:0;mso-height-percent:0;mso-wrap-distance-left:9pt;mso-wrap-distance-top:0;mso-wrap-distance-right:9pt;mso-wrap-distance-bottom:0;mso-position-horizontal:center;mso-position-horizontal-relative:margin;mso-position-vertical:absolute;mso-position-vertical-relative:text;mso-width-percent:0;mso-height-percent:0;mso-width-relative:margin;mso-height-relative:margin;v-text-anchor:top" o:gfxdata="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" stroked="f">
+              <v:shape w14:anchorId="0887DCEF" id="Casella di testo 10" o:spid="_x0000_s1041" type="#_x0000_t202" style="position:absolute;margin-left:0;margin-top:638.3pt;width:196.5pt;height:21pt;z-index:251705344;visibility:visible;mso-wrap-style:square;mso-width-percent:0;mso-height-percent:0;mso-wrap-distance-left:9pt;mso-wrap-distance-top:0;mso-wrap-distance-right:9pt;mso-wrap-distance-bottom:0;mso-position-horizontal:center;mso-position-horizontal-relative:margin;mso-position-vertical:absolute;mso-position-vertical-relative:text;mso-width-percent:0;mso-height-percent:0;mso-width-relative:margin;mso-height-relative:margin;v-text-anchor:top" o:gfxdata="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" stroked="f">
                 <v:textbox inset="0,0,0,0">
                   <w:txbxContent>
                     <w:p>
@@ -14965,7 +15808,7 @@
                     </pic:cNvPicPr>
                   </pic:nvPicPr>
                   <pic:blipFill>
-                    <a:blip r:embed="rId17">
+                    <a:blip r:embed="rId19">
                       <a:extLst>
                         <a:ext uri="{28A0092B-C50C-407E-A947-70E740481C1C}">
                           <a14:useLocalDpi xmlns:a14="http://schemas.microsoft.com/office/drawing/2010/main" val="0"/>
@@ -15102,7 +15945,7 @@
           </mc:Choice>
           <mc:Fallback>
             <w:pict>
-              <v:shape w14:anchorId="5561559E" id="Casella di testo 15" o:spid="_x0000_s1040" type="#_x0000_t202" style="position:absolute;margin-left:0;margin-top:22.3pt;width:196.5pt;height:17.25pt;z-index:251712512;visibility:visible;mso-wrap-style:square;mso-width-percent:0;mso-height-percent:0;mso-wrap-distance-left:9pt;mso-wrap-distance-top:0;mso-wrap-distance-right:9pt;mso-wrap-distance-bottom:0;mso-position-horizontal:center;mso-position-horizontal-relative:margin;mso-position-vertical:absolute;mso-position-vertical-relative:text;mso-width-percent:0;mso-height-percent:0;mso-width-relative:margin;mso-height-relative:margin;v-text-anchor:top" o:gfxdata="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" stroked="f">
+              <v:shape w14:anchorId="5561559E" id="Casella di testo 15" o:spid="_x0000_s1042" type="#_x0000_t202" style="position:absolute;margin-left:0;margin-top:22.3pt;width:196.5pt;height:17.25pt;z-index:251712512;visibility:visible;mso-wrap-style:square;mso-width-percent:0;mso-height-percent:0;mso-wrap-distance-left:9pt;mso-wrap-distance-top:0;mso-wrap-distance-right:9pt;mso-wrap-distance-bottom:0;mso-position-horizontal:center;mso-position-horizontal-relative:margin;mso-position-vertical:absolute;mso-position-vertical-relative:text;mso-width-percent:0;mso-height-percent:0;mso-width-relative:margin;mso-height-relative:margin;v-text-anchor:top" o:gfxdata="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" stroked="f">
                 <v:textbox inset="0,0,0,0">
                   <w:txbxContent>
                     <w:p>
@@ -15333,7 +16176,7 @@
                     </pic:cNvPicPr>
                   </pic:nvPicPr>
                   <pic:blipFill>
-                    <a:blip r:embed="rId18">
+                    <a:blip r:embed="rId20">
                       <a:extLst>
                         <a:ext uri="{28A0092B-C50C-407E-A947-70E740481C1C}">
                           <a14:useLocalDpi xmlns:a14="http://schemas.microsoft.com/office/drawing/2010/main" val="0"/>
@@ -15460,7 +16303,7 @@
                     </pic:cNvPicPr>
                   </pic:nvPicPr>
                   <pic:blipFill>
-                    <a:blip r:embed="rId19">
+                    <a:blip r:embed="rId21">
                       <a:extLst>
                         <a:ext uri="{28A0092B-C50C-407E-A947-70E740481C1C}">
                           <a14:useLocalDpi xmlns:a14="http://schemas.microsoft.com/office/drawing/2010/main" val="0"/>
@@ -15737,7 +16580,7 @@
         </w:rPr>
         <w:t>-</w:t>
       </w:r>
-      <w:hyperlink r:id="rId20" w:history="1">
+      <w:hyperlink r:id="rId22" w:history="1">
         <w:r>
           <w:rPr>
             <w:rStyle w:val="Collegamentoipertestuale"/>
@@ -15748,7 +16591,7 @@
       <w:r>
         <w:t>;    -</w:t>
       </w:r>
-      <w:hyperlink r:id="rId21" w:history="1">
+      <w:hyperlink r:id="rId23" w:history="1">
         <w:r>
           <w:rPr>
             <w:rStyle w:val="Collegamentoipertestuale"/>
@@ -15759,7 +16602,7 @@
       <w:r>
         <w:t xml:space="preserve">;                                                                                                                               - </w:t>
       </w:r>
-      <w:hyperlink r:id="rId22" w:history="1">
+      <w:hyperlink r:id="rId24" w:history="1">
         <w:r>
           <w:rPr>
             <w:rStyle w:val="Collegamentoipertestuale"/>
@@ -15849,28 +16692,24 @@
         <w:t>Class Diagram di Analisi</w:t>
       </w:r>
     </w:p>
-    <w:p/>
     <w:p>
-      <w:pPr>
-        <w:pStyle w:val="Titolo1"/>
-      </w:pPr>
       <w:r>
         <w:rPr>
           <w:noProof/>
         </w:rPr>
         <w:drawing>
-          <wp:anchor distT="0" distB="0" distL="114300" distR="114300" simplePos="0" relativeHeight="251731968" behindDoc="0" locked="0" layoutInCell="1" allowOverlap="1" wp14:anchorId="0835589D" wp14:editId="62115708">
+          <wp:anchor distT="0" distB="0" distL="114300" distR="114300" simplePos="0" relativeHeight="251731968" behindDoc="0" locked="0" layoutInCell="1" allowOverlap="1" wp14:anchorId="2AA6C3EA" wp14:editId="225DCF62">
             <wp:simplePos x="0" y="0"/>
             <wp:positionH relativeFrom="margin">
-              <wp:align>left</wp:align>
+              <wp:posOffset>-327025</wp:posOffset>
             </wp:positionH>
             <wp:positionV relativeFrom="paragraph">
-              <wp:posOffset>398145</wp:posOffset>
+              <wp:posOffset>509270</wp:posOffset>
             </wp:positionV>
-            <wp:extent cx="6120130" cy="6279515"/>
-            <wp:effectExtent l="0" t="0" r="0" b="6985"/>
-            <wp:wrapSquare wrapText="bothSides"/>
-            <wp:docPr id="37" name="Immagine 37"/>
+            <wp:extent cx="6772275" cy="6948805"/>
+            <wp:effectExtent l="0" t="0" r="9525" b="4445"/>
+            <wp:wrapTopAndBottom/>
+            <wp:docPr id="14" name="Immagine 14"/>
             <wp:cNvGraphicFramePr>
               <a:graphicFrameLocks xmlns:a="http://schemas.openxmlformats.org/drawingml/2006/main" noChangeAspect="1"/>
             </wp:cNvGraphicFramePr>
@@ -15878,13 +16717,13 @@
               <a:graphicData uri="http://schemas.openxmlformats.org/drawingml/2006/picture">
                 <pic:pic xmlns:pic="http://schemas.openxmlformats.org/drawingml/2006/picture">
                   <pic:nvPicPr>
-                    <pic:cNvPr id="0" name="Picture 10"/>
+                    <pic:cNvPr id="0" name="Picture 1"/>
                     <pic:cNvPicPr>
                       <a:picLocks noChangeAspect="1" noChangeArrowheads="1"/>
                     </pic:cNvPicPr>
                   </pic:nvPicPr>
                   <pic:blipFill>
-                    <a:blip r:embed="rId23">
+                    <a:blip r:embed="rId25">
                       <a:extLst>
                         <a:ext uri="{28A0092B-C50C-407E-A947-70E740481C1C}">
                           <a14:useLocalDpi xmlns:a14="http://schemas.microsoft.com/office/drawing/2010/main" val="0"/>
@@ -15899,7 +16738,7 @@
                   <pic:spPr bwMode="auto">
                     <a:xfrm>
                       <a:off x="0" y="0"/>
-                      <a:ext cx="6120130" cy="6279515"/>
+                      <a:ext cx="6772275" cy="6948805"/>
                     </a:xfrm>
                     <a:prstGeom prst="rect">
                       <a:avLst/>
@@ -15922,8 +16761,417 @@
         </w:drawing>
       </w:r>
     </w:p>
+    <w:p>
+      <w:pPr>
+        <w:pStyle w:val="Titolo1"/>
+      </w:pPr>
+    </w:p>
+    <w:p/>
+    <w:p>
+      <w:pPr>
+        <w:pStyle w:val="Titolo1"/>
+        <w:numPr>
+          <w:ilvl w:val="1"/>
+          <w:numId w:val="18"/>
+        </w:numPr>
+        <w:rPr>
+          <w:sz w:val="36"/>
+          <w:szCs w:val="36"/>
+        </w:rPr>
+      </w:pPr>
+      <w:r>
+        <w:rPr>
+          <w:sz w:val="36"/>
+          <w:szCs w:val="36"/>
+        </w:rPr>
+        <w:lastRenderedPageBreak/>
+        <w:t>Oggetti e Relazioni</w:t>
+      </w:r>
+      <w:r>
+        <w:rPr>
+          <w:sz w:val="36"/>
+          <w:szCs w:val="36"/>
+        </w:rPr>
+        <w:t xml:space="preserve"> di Analisi</w:t>
+      </w:r>
+    </w:p>
+    <w:p/>
+    <w:p>
+      <w:pPr>
+        <w:rPr>
+          <w:sz w:val="28"/>
+          <w:szCs w:val="28"/>
+        </w:rPr>
+      </w:pPr>
+      <w:r>
+        <w:rPr>
+          <w:sz w:val="28"/>
+          <w:szCs w:val="28"/>
+        </w:rPr>
+        <w:t>L’entit</w:t>
+      </w:r>
+      <w:r>
+        <w:rPr>
+          <w:sz w:val="28"/>
+          <w:szCs w:val="28"/>
+        </w:rPr>
+        <w:t>à principale del dominio è</w:t>
+      </w:r>
+      <w:r>
+        <w:rPr>
+          <w:sz w:val="28"/>
+          <w:szCs w:val="28"/>
+        </w:rPr>
+        <w:t xml:space="preserve"> l’</w:t>
+      </w:r>
+      <w:r>
+        <w:rPr>
+          <w:sz w:val="28"/>
+          <w:szCs w:val="28"/>
+        </w:rPr>
+        <w:t xml:space="preserve">&lt; </w:t>
+      </w:r>
+      <w:r>
+        <w:rPr>
+          <w:b/>
+          <w:bCs/>
+          <w:sz w:val="28"/>
+          <w:szCs w:val="28"/>
+        </w:rPr>
+        <w:t>Itinerario</w:t>
+      </w:r>
+      <w:r>
+        <w:rPr>
+          <w:sz w:val="28"/>
+          <w:szCs w:val="28"/>
+        </w:rPr>
+        <w:t xml:space="preserve"> &gt;, caratterizzato da un nome, una durata, una difficoltà, una descrizione e una data di creazione</w:t>
+      </w:r>
+      <w:r>
+        <w:rPr>
+          <w:sz w:val="28"/>
+          <w:szCs w:val="28"/>
+        </w:rPr>
+        <w:t>; o</w:t>
+      </w:r>
+      <w:r>
+        <w:rPr>
+          <w:sz w:val="28"/>
+          <w:szCs w:val="28"/>
+        </w:rPr>
+        <w:t xml:space="preserve">gni itinerario può avere </w:t>
+      </w:r>
+      <w:r>
+        <w:rPr>
+          <w:sz w:val="28"/>
+          <w:szCs w:val="28"/>
+        </w:rPr>
+        <w:t xml:space="preserve">più &lt; </w:t>
+      </w:r>
+      <w:r>
+        <w:rPr>
+          <w:b/>
+          <w:bCs/>
+          <w:sz w:val="28"/>
+          <w:szCs w:val="28"/>
+        </w:rPr>
+        <w:t>POI</w:t>
+      </w:r>
+      <w:r>
+        <w:rPr>
+          <w:sz w:val="28"/>
+          <w:szCs w:val="28"/>
+        </w:rPr>
+        <w:t xml:space="preserve"> &gt; punti di interesse con una</w:t>
+      </w:r>
+      <w:r>
+        <w:rPr>
+          <w:sz w:val="28"/>
+          <w:szCs w:val="28"/>
+        </w:rPr>
+        <w:t xml:space="preserve"> eventuale</w:t>
+      </w:r>
+      <w:r>
+        <w:rPr>
+          <w:sz w:val="28"/>
+          <w:szCs w:val="28"/>
+        </w:rPr>
+        <w:t xml:space="preserve"> posizione geografica e una fotografia</w:t>
+      </w:r>
+      <w:r>
+        <w:rPr>
+          <w:sz w:val="28"/>
+          <w:szCs w:val="28"/>
+        </w:rPr>
+        <w:t xml:space="preserve"> del punto</w:t>
+      </w:r>
+      <w:r>
+        <w:rPr>
+          <w:sz w:val="28"/>
+          <w:szCs w:val="28"/>
+        </w:rPr>
+        <w:t xml:space="preserve">. Ad ogni Itinerario inoltre corrisponde biunivocamente un </w:t>
+      </w:r>
+      <w:r>
+        <w:rPr>
+          <w:sz w:val="28"/>
+          <w:szCs w:val="28"/>
+        </w:rPr>
+        <w:t xml:space="preserve">         </w:t>
+      </w:r>
+      <w:r>
+        <w:rPr>
+          <w:sz w:val="28"/>
+          <w:szCs w:val="28"/>
+        </w:rPr>
+        <w:t xml:space="preserve">&lt; </w:t>
+      </w:r>
+      <w:r>
+        <w:rPr>
+          <w:b/>
+          <w:bCs/>
+          <w:sz w:val="28"/>
+          <w:szCs w:val="28"/>
+        </w:rPr>
+        <w:t>Tracciato Geografico</w:t>
+      </w:r>
+      <w:r>
+        <w:rPr>
+          <w:sz w:val="28"/>
+          <w:szCs w:val="28"/>
+        </w:rPr>
+        <w:t xml:space="preserve"> &gt;, descritto da un punto iniziale</w:t>
+      </w:r>
+      <w:r>
+        <w:rPr>
+          <w:sz w:val="28"/>
+          <w:szCs w:val="28"/>
+        </w:rPr>
+        <w:t xml:space="preserve"> (obbligatorio)</w:t>
+      </w:r>
+      <w:r>
+        <w:rPr>
+          <w:sz w:val="28"/>
+          <w:szCs w:val="28"/>
+        </w:rPr>
+        <w:t xml:space="preserve">, uno finale e una serie di </w:t>
+      </w:r>
+      <w:r>
+        <w:rPr>
+          <w:sz w:val="28"/>
+          <w:szCs w:val="28"/>
+        </w:rPr>
+        <w:t xml:space="preserve">&lt; </w:t>
+      </w:r>
+      <w:r>
+        <w:rPr>
+          <w:b/>
+          <w:bCs/>
+          <w:sz w:val="28"/>
+          <w:szCs w:val="28"/>
+        </w:rPr>
+        <w:t>P</w:t>
+      </w:r>
+      <w:r>
+        <w:rPr>
+          <w:b/>
+          <w:bCs/>
+          <w:sz w:val="28"/>
+          <w:szCs w:val="28"/>
+        </w:rPr>
+        <w:t xml:space="preserve">unti </w:t>
+      </w:r>
+      <w:r>
+        <w:rPr>
+          <w:b/>
+          <w:bCs/>
+          <w:sz w:val="28"/>
+          <w:szCs w:val="28"/>
+        </w:rPr>
+        <w:t>I</w:t>
+      </w:r>
+      <w:r>
+        <w:rPr>
+          <w:b/>
+          <w:bCs/>
+          <w:sz w:val="28"/>
+          <w:szCs w:val="28"/>
+        </w:rPr>
+        <w:t>ntermedi</w:t>
+      </w:r>
+      <w:r>
+        <w:rPr>
+          <w:sz w:val="28"/>
+          <w:szCs w:val="28"/>
+        </w:rPr>
+        <w:t xml:space="preserve"> &gt;. Si noti la scelta di distinguere tra Itinerario e Tracciato corrispondente</w:t>
+      </w:r>
+      <w:r>
+        <w:rPr>
+          <w:sz w:val="28"/>
+          <w:szCs w:val="28"/>
+        </w:rPr>
+        <w:t xml:space="preserve">, per manipolare al meglio la parte descrittiva e quella meramente geografica di un Percorso. </w:t>
+      </w:r>
+    </w:p>
+    <w:p>
+      <w:pPr>
+        <w:rPr>
+          <w:sz w:val="28"/>
+          <w:szCs w:val="28"/>
+        </w:rPr>
+      </w:pPr>
+      <w:r>
+        <w:rPr>
+          <w:sz w:val="28"/>
+          <w:szCs w:val="28"/>
+        </w:rPr>
+        <w:t xml:space="preserve">L’&lt; </w:t>
+      </w:r>
+      <w:r>
+        <w:rPr>
+          <w:b/>
+          <w:bCs/>
+          <w:sz w:val="28"/>
+          <w:szCs w:val="28"/>
+        </w:rPr>
+        <w:t>Utente</w:t>
+      </w:r>
+      <w:r>
+        <w:rPr>
+          <w:sz w:val="28"/>
+          <w:szCs w:val="28"/>
+        </w:rPr>
+        <w:t xml:space="preserve"> &gt; si occupa dell’inserimento di Itinerari</w:t>
+      </w:r>
+      <w:r>
+        <w:rPr>
+          <w:sz w:val="28"/>
+          <w:szCs w:val="28"/>
+        </w:rPr>
+        <w:t xml:space="preserve">, Punti di Interesse e può eventualmente fornire feedback per un Itinerario; gli Utenti possono scambiarsi </w:t>
+      </w:r>
+      <w:r>
+        <w:rPr>
+          <w:sz w:val="28"/>
+          <w:szCs w:val="28"/>
+        </w:rPr>
+        <w:t xml:space="preserve">      </w:t>
+      </w:r>
+      <w:r>
+        <w:rPr>
+          <w:sz w:val="28"/>
+          <w:szCs w:val="28"/>
+        </w:rPr>
+        <w:t xml:space="preserve">&lt; </w:t>
+      </w:r>
+      <w:r>
+        <w:rPr>
+          <w:b/>
+          <w:bCs/>
+          <w:sz w:val="28"/>
+          <w:szCs w:val="28"/>
+        </w:rPr>
+        <w:t>Messaggi</w:t>
+      </w:r>
+      <w:r>
+        <w:rPr>
+          <w:sz w:val="28"/>
+          <w:szCs w:val="28"/>
+        </w:rPr>
+        <w:t xml:space="preserve"> &gt; (</w:t>
+      </w:r>
+      <w:r>
+        <w:rPr>
+          <w:sz w:val="28"/>
+          <w:szCs w:val="28"/>
+        </w:rPr>
+        <w:t xml:space="preserve">formari da </w:t>
+      </w:r>
+      <w:r>
+        <w:rPr>
+          <w:sz w:val="28"/>
+          <w:szCs w:val="28"/>
+        </w:rPr>
+        <w:t>testo,</w:t>
+      </w:r>
+      <w:r>
+        <w:rPr>
+          <w:sz w:val="28"/>
+          <w:szCs w:val="28"/>
+        </w:rPr>
+        <w:t xml:space="preserve"> caratterizzati da</w:t>
+      </w:r>
+      <w:r>
+        <w:rPr>
+          <w:sz w:val="28"/>
+          <w:szCs w:val="28"/>
+        </w:rPr>
+        <w:t xml:space="preserve"> data e ora di invio). </w:t>
+      </w:r>
+      <w:r>
+        <w:rPr>
+          <w:sz w:val="28"/>
+          <w:szCs w:val="28"/>
+        </w:rPr>
+        <w:t xml:space="preserve">   </w:t>
+      </w:r>
+    </w:p>
+    <w:p>
+      <w:pPr>
+        <w:rPr>
+          <w:sz w:val="28"/>
+          <w:szCs w:val="28"/>
+        </w:rPr>
+      </w:pPr>
+      <w:r>
+        <w:rPr>
+          <w:sz w:val="28"/>
+          <w:szCs w:val="28"/>
+        </w:rPr>
+        <w:t xml:space="preserve">Infine, </w:t>
+      </w:r>
+      <w:r>
+        <w:rPr>
+          <w:sz w:val="28"/>
+          <w:szCs w:val="28"/>
+        </w:rPr>
+        <w:t xml:space="preserve">&lt; </w:t>
+      </w:r>
+      <w:r>
+        <w:rPr>
+          <w:b/>
+          <w:bCs/>
+          <w:sz w:val="28"/>
+          <w:szCs w:val="28"/>
+        </w:rPr>
+        <w:t>Admin</w:t>
+      </w:r>
+      <w:r>
+        <w:rPr>
+          <w:sz w:val="28"/>
+          <w:szCs w:val="28"/>
+        </w:rPr>
+        <w:t xml:space="preserve"> &gt; è una specializzazione di Utente, dato che</w:t>
+      </w:r>
+      <w:r>
+        <w:rPr>
+          <w:sz w:val="28"/>
+          <w:szCs w:val="28"/>
+        </w:rPr>
+        <w:t xml:space="preserve"> ha dei privilegi rispetto ad un normale utente: rimozione e modifica di itinerari inseriti nella piattaforma.</w:t>
+      </w:r>
+    </w:p>
+    <w:p>
+      <w:pPr>
+        <w:rPr>
+          <w:sz w:val="28"/>
+          <w:szCs w:val="28"/>
+        </w:rPr>
+      </w:pPr>
+    </w:p>
     <w:sectPr>
-      <w:footerReference w:type="default" r:id="rId24"/>
+      <w:footerReference w:type="default" r:id="rId26"/>
       <w:pgSz w:w="11906" w:h="16838"/>
       <w:pgMar w:top="1417" w:right="1134" w:bottom="1134" w:left="1134" w:header="708" w:footer="708" w:gutter="0"/>
       <w:pgNumType w:start="0"/>
@@ -17098,233 +18346,7 @@
     </w:lvl>
   </w:abstractNum>
   <w:abstractNum w:abstractNumId="9" w15:restartNumberingAfterBreak="0">
-    <w:nsid w:val="3F99018C"/>
-    <w:multiLevelType w:val="hybridMultilevel"/>
-    <w:tmpl w:val="7CDEE5EA"/>
-    <w:lvl w:ilvl="0" w:tplc="04100001">
-      <w:start w:val="1"/>
-      <w:numFmt w:val="bullet"/>
-      <w:lvlText w:val=""/>
-      <w:lvlJc w:val="left"/>
-      <w:pPr>
-        <w:ind w:left="720" w:hanging="360"/>
-      </w:pPr>
-      <w:rPr>
-        <w:rFonts w:ascii="Symbol" w:hAnsi="Symbol" w:hint="default"/>
-      </w:rPr>
-    </w:lvl>
-    <w:lvl w:ilvl="1" w:tplc="04100003">
-      <w:start w:val="1"/>
-      <w:numFmt w:val="bullet"/>
-      <w:lvlText w:val="o"/>
-      <w:lvlJc w:val="left"/>
-      <w:pPr>
-        <w:ind w:left="1440" w:hanging="360"/>
-      </w:pPr>
-      <w:rPr>
-        <w:rFonts w:ascii="Courier New" w:hAnsi="Courier New" w:cs="Courier New" w:hint="default"/>
-      </w:rPr>
-    </w:lvl>
-    <w:lvl w:ilvl="2" w:tplc="04100005" w:tentative="1">
-      <w:start w:val="1"/>
-      <w:numFmt w:val="bullet"/>
-      <w:lvlText w:val=""/>
-      <w:lvlJc w:val="left"/>
-      <w:pPr>
-        <w:ind w:left="2160" w:hanging="360"/>
-      </w:pPr>
-      <w:rPr>
-        <w:rFonts w:ascii="Wingdings" w:hAnsi="Wingdings" w:hint="default"/>
-      </w:rPr>
-    </w:lvl>
-    <w:lvl w:ilvl="3" w:tplc="04100001" w:tentative="1">
-      <w:start w:val="1"/>
-      <w:numFmt w:val="bullet"/>
-      <w:lvlText w:val=""/>
-      <w:lvlJc w:val="left"/>
-      <w:pPr>
-        <w:ind w:left="2880" w:hanging="360"/>
-      </w:pPr>
-      <w:rPr>
-        <w:rFonts w:ascii="Symbol" w:hAnsi="Symbol" w:hint="default"/>
-      </w:rPr>
-    </w:lvl>
-    <w:lvl w:ilvl="4" w:tplc="04100003" w:tentative="1">
-      <w:start w:val="1"/>
-      <w:numFmt w:val="bullet"/>
-      <w:lvlText w:val="o"/>
-      <w:lvlJc w:val="left"/>
-      <w:pPr>
-        <w:ind w:left="3600" w:hanging="360"/>
-      </w:pPr>
-      <w:rPr>
-        <w:rFonts w:ascii="Courier New" w:hAnsi="Courier New" w:cs="Courier New" w:hint="default"/>
-      </w:rPr>
-    </w:lvl>
-    <w:lvl w:ilvl="5" w:tplc="04100005" w:tentative="1">
-      <w:start w:val="1"/>
-      <w:numFmt w:val="bullet"/>
-      <w:lvlText w:val=""/>
-      <w:lvlJc w:val="left"/>
-      <w:pPr>
-        <w:ind w:left="4320" w:hanging="360"/>
-      </w:pPr>
-      <w:rPr>
-        <w:rFonts w:ascii="Wingdings" w:hAnsi="Wingdings" w:hint="default"/>
-      </w:rPr>
-    </w:lvl>
-    <w:lvl w:ilvl="6" w:tplc="04100001" w:tentative="1">
-      <w:start w:val="1"/>
-      <w:numFmt w:val="bullet"/>
-      <w:lvlText w:val=""/>
-      <w:lvlJc w:val="left"/>
-      <w:pPr>
-        <w:ind w:left="5040" w:hanging="360"/>
-      </w:pPr>
-      <w:rPr>
-        <w:rFonts w:ascii="Symbol" w:hAnsi="Symbol" w:hint="default"/>
-      </w:rPr>
-    </w:lvl>
-    <w:lvl w:ilvl="7" w:tplc="04100003" w:tentative="1">
-      <w:start w:val="1"/>
-      <w:numFmt w:val="bullet"/>
-      <w:lvlText w:val="o"/>
-      <w:lvlJc w:val="left"/>
-      <w:pPr>
-        <w:ind w:left="5760" w:hanging="360"/>
-      </w:pPr>
-      <w:rPr>
-        <w:rFonts w:ascii="Courier New" w:hAnsi="Courier New" w:cs="Courier New" w:hint="default"/>
-      </w:rPr>
-    </w:lvl>
-    <w:lvl w:ilvl="8" w:tplc="04100005" w:tentative="1">
-      <w:start w:val="1"/>
-      <w:numFmt w:val="bullet"/>
-      <w:lvlText w:val=""/>
-      <w:lvlJc w:val="left"/>
-      <w:pPr>
-        <w:ind w:left="6480" w:hanging="360"/>
-      </w:pPr>
-      <w:rPr>
-        <w:rFonts w:ascii="Wingdings" w:hAnsi="Wingdings" w:hint="default"/>
-      </w:rPr>
-    </w:lvl>
-  </w:abstractNum>
-  <w:abstractNum w:abstractNumId="10" w15:restartNumberingAfterBreak="0">
-    <w:nsid w:val="47E14DC7"/>
-    <w:multiLevelType w:val="hybridMultilevel"/>
-    <w:tmpl w:val="F3F6E3F0"/>
-    <w:lvl w:ilvl="0" w:tplc="D0F6F192">
-      <w:start w:val="2"/>
-      <w:numFmt w:val="bullet"/>
-      <w:lvlText w:val="-"/>
-      <w:lvlJc w:val="left"/>
-      <w:pPr>
-        <w:ind w:left="720" w:hanging="360"/>
-      </w:pPr>
-      <w:rPr>
-        <w:rFonts w:ascii="Calibri" w:eastAsiaTheme="minorHAnsi" w:hAnsi="Calibri" w:cs="Calibri" w:hint="default"/>
-      </w:rPr>
-    </w:lvl>
-    <w:lvl w:ilvl="1" w:tplc="04100003" w:tentative="1">
-      <w:start w:val="1"/>
-      <w:numFmt w:val="bullet"/>
-      <w:lvlText w:val="o"/>
-      <w:lvlJc w:val="left"/>
-      <w:pPr>
-        <w:ind w:left="1440" w:hanging="360"/>
-      </w:pPr>
-      <w:rPr>
-        <w:rFonts w:ascii="Courier New" w:hAnsi="Courier New" w:cs="Courier New" w:hint="default"/>
-      </w:rPr>
-    </w:lvl>
-    <w:lvl w:ilvl="2" w:tplc="04100005" w:tentative="1">
-      <w:start w:val="1"/>
-      <w:numFmt w:val="bullet"/>
-      <w:lvlText w:val=""/>
-      <w:lvlJc w:val="left"/>
-      <w:pPr>
-        <w:ind w:left="2160" w:hanging="360"/>
-      </w:pPr>
-      <w:rPr>
-        <w:rFonts w:ascii="Wingdings" w:hAnsi="Wingdings" w:hint="default"/>
-      </w:rPr>
-    </w:lvl>
-    <w:lvl w:ilvl="3" w:tplc="04100001" w:tentative="1">
-      <w:start w:val="1"/>
-      <w:numFmt w:val="bullet"/>
-      <w:lvlText w:val=""/>
-      <w:lvlJc w:val="left"/>
-      <w:pPr>
-        <w:ind w:left="2880" w:hanging="360"/>
-      </w:pPr>
-      <w:rPr>
-        <w:rFonts w:ascii="Symbol" w:hAnsi="Symbol" w:hint="default"/>
-      </w:rPr>
-    </w:lvl>
-    <w:lvl w:ilvl="4" w:tplc="04100003" w:tentative="1">
-      <w:start w:val="1"/>
-      <w:numFmt w:val="bullet"/>
-      <w:lvlText w:val="o"/>
-      <w:lvlJc w:val="left"/>
-      <w:pPr>
-        <w:ind w:left="3600" w:hanging="360"/>
-      </w:pPr>
-      <w:rPr>
-        <w:rFonts w:ascii="Courier New" w:hAnsi="Courier New" w:cs="Courier New" w:hint="default"/>
-      </w:rPr>
-    </w:lvl>
-    <w:lvl w:ilvl="5" w:tplc="04100005" w:tentative="1">
-      <w:start w:val="1"/>
-      <w:numFmt w:val="bullet"/>
-      <w:lvlText w:val=""/>
-      <w:lvlJc w:val="left"/>
-      <w:pPr>
-        <w:ind w:left="4320" w:hanging="360"/>
-      </w:pPr>
-      <w:rPr>
-        <w:rFonts w:ascii="Wingdings" w:hAnsi="Wingdings" w:hint="default"/>
-      </w:rPr>
-    </w:lvl>
-    <w:lvl w:ilvl="6" w:tplc="04100001" w:tentative="1">
-      <w:start w:val="1"/>
-      <w:numFmt w:val="bullet"/>
-      <w:lvlText w:val=""/>
-      <w:lvlJc w:val="left"/>
-      <w:pPr>
-        <w:ind w:left="5040" w:hanging="360"/>
-      </w:pPr>
-      <w:rPr>
-        <w:rFonts w:ascii="Symbol" w:hAnsi="Symbol" w:hint="default"/>
-      </w:rPr>
-    </w:lvl>
-    <w:lvl w:ilvl="7" w:tplc="04100003" w:tentative="1">
-      <w:start w:val="1"/>
-      <w:numFmt w:val="bullet"/>
-      <w:lvlText w:val="o"/>
-      <w:lvlJc w:val="left"/>
-      <w:pPr>
-        <w:ind w:left="5760" w:hanging="360"/>
-      </w:pPr>
-      <w:rPr>
-        <w:rFonts w:ascii="Courier New" w:hAnsi="Courier New" w:cs="Courier New" w:hint="default"/>
-      </w:rPr>
-    </w:lvl>
-    <w:lvl w:ilvl="8" w:tplc="04100005" w:tentative="1">
-      <w:start w:val="1"/>
-      <w:numFmt w:val="bullet"/>
-      <w:lvlText w:val=""/>
-      <w:lvlJc w:val="left"/>
-      <w:pPr>
-        <w:ind w:left="6480" w:hanging="360"/>
-      </w:pPr>
-      <w:rPr>
-        <w:rFonts w:ascii="Wingdings" w:hAnsi="Wingdings" w:hint="default"/>
-      </w:rPr>
-    </w:lvl>
-  </w:abstractNum>
-  <w:abstractNum w:abstractNumId="11" w15:restartNumberingAfterBreak="0">
-    <w:nsid w:val="4AE56632"/>
+    <w:nsid w:val="3F695205"/>
     <w:multiLevelType w:val="multilevel"/>
     <w:tmpl w:val="D74AC724"/>
     <w:lvl w:ilvl="0">
@@ -17438,7 +18460,348 @@
       </w:rPr>
     </w:lvl>
   </w:abstractNum>
+  <w:abstractNum w:abstractNumId="10" w15:restartNumberingAfterBreak="0">
+    <w:nsid w:val="3F99018C"/>
+    <w:multiLevelType w:val="hybridMultilevel"/>
+    <w:tmpl w:val="7CDEE5EA"/>
+    <w:lvl w:ilvl="0" w:tplc="04100001">
+      <w:start w:val="1"/>
+      <w:numFmt w:val="bullet"/>
+      <w:lvlText w:val=""/>
+      <w:lvlJc w:val="left"/>
+      <w:pPr>
+        <w:ind w:left="720" w:hanging="360"/>
+      </w:pPr>
+      <w:rPr>
+        <w:rFonts w:ascii="Symbol" w:hAnsi="Symbol" w:hint="default"/>
+      </w:rPr>
+    </w:lvl>
+    <w:lvl w:ilvl="1" w:tplc="04100003">
+      <w:start w:val="1"/>
+      <w:numFmt w:val="bullet"/>
+      <w:lvlText w:val="o"/>
+      <w:lvlJc w:val="left"/>
+      <w:pPr>
+        <w:ind w:left="1440" w:hanging="360"/>
+      </w:pPr>
+      <w:rPr>
+        <w:rFonts w:ascii="Courier New" w:hAnsi="Courier New" w:cs="Courier New" w:hint="default"/>
+      </w:rPr>
+    </w:lvl>
+    <w:lvl w:ilvl="2" w:tplc="04100005" w:tentative="1">
+      <w:start w:val="1"/>
+      <w:numFmt w:val="bullet"/>
+      <w:lvlText w:val=""/>
+      <w:lvlJc w:val="left"/>
+      <w:pPr>
+        <w:ind w:left="2160" w:hanging="360"/>
+      </w:pPr>
+      <w:rPr>
+        <w:rFonts w:ascii="Wingdings" w:hAnsi="Wingdings" w:hint="default"/>
+      </w:rPr>
+    </w:lvl>
+    <w:lvl w:ilvl="3" w:tplc="04100001" w:tentative="1">
+      <w:start w:val="1"/>
+      <w:numFmt w:val="bullet"/>
+      <w:lvlText w:val=""/>
+      <w:lvlJc w:val="left"/>
+      <w:pPr>
+        <w:ind w:left="2880" w:hanging="360"/>
+      </w:pPr>
+      <w:rPr>
+        <w:rFonts w:ascii="Symbol" w:hAnsi="Symbol" w:hint="default"/>
+      </w:rPr>
+    </w:lvl>
+    <w:lvl w:ilvl="4" w:tplc="04100003" w:tentative="1">
+      <w:start w:val="1"/>
+      <w:numFmt w:val="bullet"/>
+      <w:lvlText w:val="o"/>
+      <w:lvlJc w:val="left"/>
+      <w:pPr>
+        <w:ind w:left="3600" w:hanging="360"/>
+      </w:pPr>
+      <w:rPr>
+        <w:rFonts w:ascii="Courier New" w:hAnsi="Courier New" w:cs="Courier New" w:hint="default"/>
+      </w:rPr>
+    </w:lvl>
+    <w:lvl w:ilvl="5" w:tplc="04100005" w:tentative="1">
+      <w:start w:val="1"/>
+      <w:numFmt w:val="bullet"/>
+      <w:lvlText w:val=""/>
+      <w:lvlJc w:val="left"/>
+      <w:pPr>
+        <w:ind w:left="4320" w:hanging="360"/>
+      </w:pPr>
+      <w:rPr>
+        <w:rFonts w:ascii="Wingdings" w:hAnsi="Wingdings" w:hint="default"/>
+      </w:rPr>
+    </w:lvl>
+    <w:lvl w:ilvl="6" w:tplc="04100001" w:tentative="1">
+      <w:start w:val="1"/>
+      <w:numFmt w:val="bullet"/>
+      <w:lvlText w:val=""/>
+      <w:lvlJc w:val="left"/>
+      <w:pPr>
+        <w:ind w:left="5040" w:hanging="360"/>
+      </w:pPr>
+      <w:rPr>
+        <w:rFonts w:ascii="Symbol" w:hAnsi="Symbol" w:hint="default"/>
+      </w:rPr>
+    </w:lvl>
+    <w:lvl w:ilvl="7" w:tplc="04100003" w:tentative="1">
+      <w:start w:val="1"/>
+      <w:numFmt w:val="bullet"/>
+      <w:lvlText w:val="o"/>
+      <w:lvlJc w:val="left"/>
+      <w:pPr>
+        <w:ind w:left="5760" w:hanging="360"/>
+      </w:pPr>
+      <w:rPr>
+        <w:rFonts w:ascii="Courier New" w:hAnsi="Courier New" w:cs="Courier New" w:hint="default"/>
+      </w:rPr>
+    </w:lvl>
+    <w:lvl w:ilvl="8" w:tplc="04100005" w:tentative="1">
+      <w:start w:val="1"/>
+      <w:numFmt w:val="bullet"/>
+      <w:lvlText w:val=""/>
+      <w:lvlJc w:val="left"/>
+      <w:pPr>
+        <w:ind w:left="6480" w:hanging="360"/>
+      </w:pPr>
+      <w:rPr>
+        <w:rFonts w:ascii="Wingdings" w:hAnsi="Wingdings" w:hint="default"/>
+      </w:rPr>
+    </w:lvl>
+  </w:abstractNum>
+  <w:abstractNum w:abstractNumId="11" w15:restartNumberingAfterBreak="0">
+    <w:nsid w:val="47E14DC7"/>
+    <w:multiLevelType w:val="hybridMultilevel"/>
+    <w:tmpl w:val="F3F6E3F0"/>
+    <w:lvl w:ilvl="0" w:tplc="D0F6F192">
+      <w:start w:val="2"/>
+      <w:numFmt w:val="bullet"/>
+      <w:lvlText w:val="-"/>
+      <w:lvlJc w:val="left"/>
+      <w:pPr>
+        <w:ind w:left="720" w:hanging="360"/>
+      </w:pPr>
+      <w:rPr>
+        <w:rFonts w:ascii="Calibri" w:eastAsiaTheme="minorHAnsi" w:hAnsi="Calibri" w:cs="Calibri" w:hint="default"/>
+      </w:rPr>
+    </w:lvl>
+    <w:lvl w:ilvl="1" w:tplc="04100003" w:tentative="1">
+      <w:start w:val="1"/>
+      <w:numFmt w:val="bullet"/>
+      <w:lvlText w:val="o"/>
+      <w:lvlJc w:val="left"/>
+      <w:pPr>
+        <w:ind w:left="1440" w:hanging="360"/>
+      </w:pPr>
+      <w:rPr>
+        <w:rFonts w:ascii="Courier New" w:hAnsi="Courier New" w:cs="Courier New" w:hint="default"/>
+      </w:rPr>
+    </w:lvl>
+    <w:lvl w:ilvl="2" w:tplc="04100005" w:tentative="1">
+      <w:start w:val="1"/>
+      <w:numFmt w:val="bullet"/>
+      <w:lvlText w:val=""/>
+      <w:lvlJc w:val="left"/>
+      <w:pPr>
+        <w:ind w:left="2160" w:hanging="360"/>
+      </w:pPr>
+      <w:rPr>
+        <w:rFonts w:ascii="Wingdings" w:hAnsi="Wingdings" w:hint="default"/>
+      </w:rPr>
+    </w:lvl>
+    <w:lvl w:ilvl="3" w:tplc="04100001" w:tentative="1">
+      <w:start w:val="1"/>
+      <w:numFmt w:val="bullet"/>
+      <w:lvlText w:val=""/>
+      <w:lvlJc w:val="left"/>
+      <w:pPr>
+        <w:ind w:left="2880" w:hanging="360"/>
+      </w:pPr>
+      <w:rPr>
+        <w:rFonts w:ascii="Symbol" w:hAnsi="Symbol" w:hint="default"/>
+      </w:rPr>
+    </w:lvl>
+    <w:lvl w:ilvl="4" w:tplc="04100003" w:tentative="1">
+      <w:start w:val="1"/>
+      <w:numFmt w:val="bullet"/>
+      <w:lvlText w:val="o"/>
+      <w:lvlJc w:val="left"/>
+      <w:pPr>
+        <w:ind w:left="3600" w:hanging="360"/>
+      </w:pPr>
+      <w:rPr>
+        <w:rFonts w:ascii="Courier New" w:hAnsi="Courier New" w:cs="Courier New" w:hint="default"/>
+      </w:rPr>
+    </w:lvl>
+    <w:lvl w:ilvl="5" w:tplc="04100005" w:tentative="1">
+      <w:start w:val="1"/>
+      <w:numFmt w:val="bullet"/>
+      <w:lvlText w:val=""/>
+      <w:lvlJc w:val="left"/>
+      <w:pPr>
+        <w:ind w:left="4320" w:hanging="360"/>
+      </w:pPr>
+      <w:rPr>
+        <w:rFonts w:ascii="Wingdings" w:hAnsi="Wingdings" w:hint="default"/>
+      </w:rPr>
+    </w:lvl>
+    <w:lvl w:ilvl="6" w:tplc="04100001" w:tentative="1">
+      <w:start w:val="1"/>
+      <w:numFmt w:val="bullet"/>
+      <w:lvlText w:val=""/>
+      <w:lvlJc w:val="left"/>
+      <w:pPr>
+        <w:ind w:left="5040" w:hanging="360"/>
+      </w:pPr>
+      <w:rPr>
+        <w:rFonts w:ascii="Symbol" w:hAnsi="Symbol" w:hint="default"/>
+      </w:rPr>
+    </w:lvl>
+    <w:lvl w:ilvl="7" w:tplc="04100003" w:tentative="1">
+      <w:start w:val="1"/>
+      <w:numFmt w:val="bullet"/>
+      <w:lvlText w:val="o"/>
+      <w:lvlJc w:val="left"/>
+      <w:pPr>
+        <w:ind w:left="5760" w:hanging="360"/>
+      </w:pPr>
+      <w:rPr>
+        <w:rFonts w:ascii="Courier New" w:hAnsi="Courier New" w:cs="Courier New" w:hint="default"/>
+      </w:rPr>
+    </w:lvl>
+    <w:lvl w:ilvl="8" w:tplc="04100005" w:tentative="1">
+      <w:start w:val="1"/>
+      <w:numFmt w:val="bullet"/>
+      <w:lvlText w:val=""/>
+      <w:lvlJc w:val="left"/>
+      <w:pPr>
+        <w:ind w:left="6480" w:hanging="360"/>
+      </w:pPr>
+      <w:rPr>
+        <w:rFonts w:ascii="Wingdings" w:hAnsi="Wingdings" w:hint="default"/>
+      </w:rPr>
+    </w:lvl>
+  </w:abstractNum>
   <w:abstractNum w:abstractNumId="12" w15:restartNumberingAfterBreak="0">
+    <w:nsid w:val="4AE56632"/>
+    <w:multiLevelType w:val="multilevel"/>
+    <w:tmpl w:val="D74AC724"/>
+    <w:lvl w:ilvl="0">
+      <w:start w:val="5"/>
+      <w:numFmt w:val="decimal"/>
+      <w:lvlText w:val="%1"/>
+      <w:lvlJc w:val="left"/>
+      <w:pPr>
+        <w:ind w:left="405" w:hanging="405"/>
+      </w:pPr>
+      <w:rPr>
+        <w:rFonts w:hint="default"/>
+      </w:rPr>
+    </w:lvl>
+    <w:lvl w:ilvl="1">
+      <w:start w:val="1"/>
+      <w:numFmt w:val="decimal"/>
+      <w:lvlText w:val="%1.%2"/>
+      <w:lvlJc w:val="left"/>
+      <w:pPr>
+        <w:ind w:left="1365" w:hanging="720"/>
+      </w:pPr>
+      <w:rPr>
+        <w:rFonts w:hint="default"/>
+        <w:sz w:val="32"/>
+        <w:szCs w:val="32"/>
+      </w:rPr>
+    </w:lvl>
+    <w:lvl w:ilvl="2">
+      <w:start w:val="1"/>
+      <w:numFmt w:val="decimal"/>
+      <w:lvlText w:val="%1.%2.%3"/>
+      <w:lvlJc w:val="left"/>
+      <w:pPr>
+        <w:ind w:left="2010" w:hanging="720"/>
+      </w:pPr>
+      <w:rPr>
+        <w:rFonts w:hint="default"/>
+      </w:rPr>
+    </w:lvl>
+    <w:lvl w:ilvl="3">
+      <w:start w:val="1"/>
+      <w:numFmt w:val="decimal"/>
+      <w:lvlText w:val="%1.%2.%3.%4"/>
+      <w:lvlJc w:val="left"/>
+      <w:pPr>
+        <w:ind w:left="3015" w:hanging="1080"/>
+      </w:pPr>
+      <w:rPr>
+        <w:rFonts w:hint="default"/>
+      </w:rPr>
+    </w:lvl>
+    <w:lvl w:ilvl="4">
+      <w:start w:val="1"/>
+      <w:numFmt w:val="decimal"/>
+      <w:lvlText w:val="%1.%2.%3.%4.%5"/>
+      <w:lvlJc w:val="left"/>
+      <w:pPr>
+        <w:ind w:left="4020" w:hanging="1440"/>
+      </w:pPr>
+      <w:rPr>
+        <w:rFonts w:hint="default"/>
+      </w:rPr>
+    </w:lvl>
+    <w:lvl w:ilvl="5">
+      <w:start w:val="1"/>
+      <w:numFmt w:val="decimal"/>
+      <w:lvlText w:val="%1.%2.%3.%4.%5.%6"/>
+      <w:lvlJc w:val="left"/>
+      <w:pPr>
+        <w:ind w:left="4665" w:hanging="1440"/>
+      </w:pPr>
+      <w:rPr>
+        <w:rFonts w:hint="default"/>
+      </w:rPr>
+    </w:lvl>
+    <w:lvl w:ilvl="6">
+      <w:start w:val="1"/>
+      <w:numFmt w:val="decimal"/>
+      <w:lvlText w:val="%1.%2.%3.%4.%5.%6.%7"/>
+      <w:lvlJc w:val="left"/>
+      <w:pPr>
+        <w:ind w:left="5670" w:hanging="1800"/>
+      </w:pPr>
+      <w:rPr>
+        <w:rFonts w:hint="default"/>
+      </w:rPr>
+    </w:lvl>
+    <w:lvl w:ilvl="7">
+      <w:start w:val="1"/>
+      <w:numFmt w:val="decimal"/>
+      <w:lvlText w:val="%1.%2.%3.%4.%5.%6.%7.%8"/>
+      <w:lvlJc w:val="left"/>
+      <w:pPr>
+        <w:ind w:left="6675" w:hanging="2160"/>
+      </w:pPr>
+      <w:rPr>
+        <w:rFonts w:hint="default"/>
+      </w:rPr>
+    </w:lvl>
+    <w:lvl w:ilvl="8">
+      <w:start w:val="1"/>
+      <w:numFmt w:val="decimal"/>
+      <w:lvlText w:val="%1.%2.%3.%4.%5.%6.%7.%8.%9"/>
+      <w:lvlJc w:val="left"/>
+      <w:pPr>
+        <w:ind w:left="7320" w:hanging="2160"/>
+      </w:pPr>
+      <w:rPr>
+        <w:rFonts w:hint="default"/>
+      </w:rPr>
+    </w:lvl>
+  </w:abstractNum>
+  <w:abstractNum w:abstractNumId="13" w15:restartNumberingAfterBreak="0">
     <w:nsid w:val="531B075E"/>
     <w:multiLevelType w:val="multilevel"/>
     <w:tmpl w:val="9980477A"/>
@@ -17551,7 +18914,7 @@
       </w:rPr>
     </w:lvl>
   </w:abstractNum>
-  <w:abstractNum w:abstractNumId="13" w15:restartNumberingAfterBreak="0">
+  <w:abstractNum w:abstractNumId="14" w15:restartNumberingAfterBreak="0">
     <w:nsid w:val="538275B4"/>
     <w:multiLevelType w:val="hybridMultilevel"/>
     <w:tmpl w:val="58925904"/>
@@ -17664,7 +19027,7 @@
       </w:rPr>
     </w:lvl>
   </w:abstractNum>
-  <w:abstractNum w:abstractNumId="14" w15:restartNumberingAfterBreak="0">
+  <w:abstractNum w:abstractNumId="15" w15:restartNumberingAfterBreak="0">
     <w:nsid w:val="59CF2B23"/>
     <w:multiLevelType w:val="multilevel"/>
     <w:tmpl w:val="20E8D908"/>
@@ -17777,7 +19140,7 @@
       </w:rPr>
     </w:lvl>
   </w:abstractNum>
-  <w:abstractNum w:abstractNumId="15" w15:restartNumberingAfterBreak="0">
+  <w:abstractNum w:abstractNumId="16" w15:restartNumberingAfterBreak="0">
     <w:nsid w:val="5CFE474B"/>
     <w:multiLevelType w:val="multilevel"/>
     <w:tmpl w:val="A5BE099A"/>
@@ -17890,7 +19253,7 @@
       </w:rPr>
     </w:lvl>
   </w:abstractNum>
-  <w:abstractNum w:abstractNumId="16" w15:restartNumberingAfterBreak="0">
+  <w:abstractNum w:abstractNumId="17" w15:restartNumberingAfterBreak="0">
     <w:nsid w:val="60642027"/>
     <w:multiLevelType w:val="multilevel"/>
     <w:tmpl w:val="932206CE"/>
@@ -18020,7 +19383,7 @@
       </w:rPr>
     </w:lvl>
   </w:abstractNum>
-  <w:abstractNum w:abstractNumId="17" w15:restartNumberingAfterBreak="0">
+  <w:abstractNum w:abstractNumId="18" w15:restartNumberingAfterBreak="0">
     <w:nsid w:val="6DA7603D"/>
     <w:multiLevelType w:val="hybridMultilevel"/>
     <w:tmpl w:val="19729A24"/>
@@ -18110,7 +19473,7 @@
     </w:lvl>
   </w:abstractNum>
   <w:num w:numId="1">
-    <w:abstractNumId w:val="9"/>
+    <w:abstractNumId w:val="10"/>
   </w:num>
   <w:num w:numId="2">
     <w:abstractNumId w:val="6"/>
@@ -18119,7 +19482,7 @@
     <w:abstractNumId w:val="7"/>
   </w:num>
   <w:num w:numId="4">
-    <w:abstractNumId w:val="15"/>
+    <w:abstractNumId w:val="16"/>
   </w:num>
   <w:num w:numId="5">
     <w:abstractNumId w:val="3"/>
@@ -18131,22 +19494,22 @@
     <w:abstractNumId w:val="2"/>
   </w:num>
   <w:num w:numId="8">
-    <w:abstractNumId w:val="13"/>
+    <w:abstractNumId w:val="14"/>
   </w:num>
   <w:num w:numId="9">
-    <w:abstractNumId w:val="10"/>
+    <w:abstractNumId w:val="11"/>
   </w:num>
   <w:num w:numId="10">
     <w:abstractNumId w:val="5"/>
   </w:num>
   <w:num w:numId="11">
-    <w:abstractNumId w:val="16"/>
+    <w:abstractNumId w:val="17"/>
   </w:num>
   <w:num w:numId="12">
-    <w:abstractNumId w:val="12"/>
+    <w:abstractNumId w:val="13"/>
   </w:num>
   <w:num w:numId="13">
-    <w:abstractNumId w:val="17"/>
+    <w:abstractNumId w:val="18"/>
   </w:num>
   <w:num w:numId="14">
     <w:abstractNumId w:val="1"/>
@@ -18158,10 +19521,13 @@
     <w:abstractNumId w:val="0"/>
   </w:num>
   <w:num w:numId="17">
-    <w:abstractNumId w:val="14"/>
+    <w:abstractNumId w:val="15"/>
   </w:num>
   <w:num w:numId="18">
-    <w:abstractNumId w:val="11"/>
+    <w:abstractNumId w:val="12"/>
+  </w:num>
+  <w:num w:numId="19">
+    <w:abstractNumId w:val="9"/>
   </w:num>
 </w:numbering>
 </file>

--- a/Documento.docx
+++ b/Documento.docx
@@ -1384,21 +1384,7 @@
               <w:sz w:val="28"/>
               <w:szCs w:val="28"/>
             </w:rPr>
-            <w:t>3</w:t>
-          </w:r>
-          <w:r>
-            <w:rPr>
-              <w:sz w:val="28"/>
-              <w:szCs w:val="28"/>
-            </w:rPr>
-            <w:t xml:space="preserve"> </w:t>
-          </w:r>
-          <w:r>
-            <w:rPr>
-              <w:sz w:val="28"/>
-              <w:szCs w:val="28"/>
-            </w:rPr>
-            <w:t>Diagrammi di Sequenza di Analisi</w:t>
+            <w:t>3 Diagrammi di Sequenza di Analisi</w:t>
           </w:r>
           <w:r>
             <w:rPr>
@@ -1443,21 +1429,7 @@
               <w:sz w:val="28"/>
               <w:szCs w:val="28"/>
             </w:rPr>
-            <w:t>4</w:t>
-          </w:r>
-          <w:r>
-            <w:rPr>
-              <w:sz w:val="28"/>
-              <w:szCs w:val="28"/>
-            </w:rPr>
-            <w:t xml:space="preserve"> </w:t>
-          </w:r>
-          <w:r>
-            <w:rPr>
-              <w:sz w:val="28"/>
-              <w:szCs w:val="28"/>
-            </w:rPr>
-            <w:t>Diagrammi di Attività</w:t>
+            <w:t>4 Diagrammi di Attività</w:t>
           </w:r>
           <w:r>
             <w:rPr>
@@ -1997,7 +1969,13 @@
               <w:jc w:val="center"/>
             </w:pPr>
             <w:r>
-              <w:t>25/11/2021</w:t>
+              <w:t>2</w:t>
+            </w:r>
+            <w:r>
+              <w:t>2</w:t>
+            </w:r>
+            <w:r>
+              <w:t>/11/2021</w:t>
             </w:r>
           </w:p>
         </w:tc>
@@ -2048,7 +2026,13 @@
               <w:jc w:val="center"/>
             </w:pPr>
             <w:r>
-              <w:t>22/11/2021</w:t>
+              <w:t>2</w:t>
+            </w:r>
+            <w:r>
+              <w:t>5</w:t>
+            </w:r>
+            <w:r>
+              <w:t>/11/2021</w:t>
             </w:r>
           </w:p>
         </w:tc>
@@ -2142,7 +2126,7 @@
           </w:p>
           <w:p>
             <w:r>
-              <w:t>P. Supino</w:t>
+              <w:t xml:space="preserve"> </w:t>
             </w:r>
           </w:p>
         </w:tc>
@@ -4780,16 +4764,16 @@
         <mc:AlternateContent>
           <mc:Choice Requires="wps">
             <w:drawing>
-              <wp:anchor distT="0" distB="0" distL="114300" distR="114300" simplePos="0" relativeHeight="251738112" behindDoc="0" locked="0" layoutInCell="1" allowOverlap="1" wp14:anchorId="55B9F159" wp14:editId="539EE21E">
+              <wp:anchor distT="0" distB="0" distL="114300" distR="114300" simplePos="0" relativeHeight="251738112" behindDoc="0" locked="0" layoutInCell="1" allowOverlap="1" wp14:anchorId="55B9F159" wp14:editId="2DAD25A8">
                 <wp:simplePos x="0" y="0"/>
                 <wp:positionH relativeFrom="margin">
-                  <wp:align>center</wp:align>
+                  <wp:posOffset>-92769</wp:posOffset>
                 </wp:positionH>
                 <wp:positionV relativeFrom="paragraph">
-                  <wp:posOffset>118745</wp:posOffset>
+                  <wp:posOffset>122482</wp:posOffset>
                 </wp:positionV>
-                <wp:extent cx="6276975" cy="9525"/>
-                <wp:effectExtent l="0" t="0" r="28575" b="28575"/>
+                <wp:extent cx="6475228" cy="0"/>
+                <wp:effectExtent l="0" t="0" r="0" b="0"/>
                 <wp:wrapNone/>
                 <wp:docPr id="40" name="Connettore diritto 40"/>
                 <wp:cNvGraphicFramePr/>
@@ -4800,7 +4784,7 @@
                       <wps:spPr>
                         <a:xfrm>
                           <a:off x="0" y="0"/>
-                          <a:ext cx="6276975" cy="9525"/>
+                          <a:ext cx="6475228" cy="0"/>
                         </a:xfrm>
                         <a:prstGeom prst="line">
                           <a:avLst/>
@@ -4844,7 +4828,7 @@
           </mc:Choice>
           <mc:Fallback>
             <w:pict>
-              <v:line w14:anchorId="3D45FFCD" id="Connettore diritto 40" o:spid="_x0000_s1026" style="position:absolute;z-index:251738112;visibility:visible;mso-wrap-style:square;mso-width-percent:0;mso-height-percent:0;mso-wrap-distance-left:9pt;mso-wrap-distance-top:0;mso-wrap-distance-right:9pt;mso-wrap-distance-bottom:0;mso-position-horizontal:center;mso-position-horizontal-relative:margin;mso-position-vertical:absolute;mso-position-vertical-relative:text;mso-width-percent:0;mso-height-percent:0;mso-width-relative:margin;mso-height-relative:margin" from="0,9.35pt" to="494.25pt,10.1pt" o:gfxdata="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" strokecolor="black [3200]">
+              <v:line w14:anchorId="0264BEA6" id="Connettore diritto 40" o:spid="_x0000_s1026" style="position:absolute;z-index:251738112;visibility:visible;mso-wrap-style:square;mso-width-percent:0;mso-height-percent:0;mso-wrap-distance-left:9pt;mso-wrap-distance-top:0;mso-wrap-distance-right:9pt;mso-wrap-distance-bottom:0;mso-position-horizontal:absolute;mso-position-horizontal-relative:margin;mso-position-vertical:absolute;mso-position-vertical-relative:text;mso-width-percent:0;mso-height-percent:0;mso-width-relative:margin;mso-height-relative:margin" from="-7.3pt,9.65pt" to="502.55pt,9.65pt" o:gfxdata="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" strokecolor="black [3200]">
                 <v:stroke dashstyle="dash"/>
                 <w10:wrap anchorx="margin"/>
               </v:line>
@@ -4861,16 +4845,16 @@
         <mc:AlternateContent>
           <mc:Choice Requires="wps">
             <w:drawing>
-              <wp:anchor distT="0" distB="0" distL="114300" distR="114300" simplePos="0" relativeHeight="251710464" behindDoc="0" locked="0" layoutInCell="1" allowOverlap="1" wp14:anchorId="4A7635DD" wp14:editId="381EB38A">
+              <wp:anchor distT="0" distB="0" distL="114300" distR="114300" simplePos="0" relativeHeight="251710464" behindDoc="0" locked="0" layoutInCell="1" allowOverlap="1" wp14:anchorId="4A7635DD" wp14:editId="714D1262">
                 <wp:simplePos x="0" y="0"/>
                 <wp:positionH relativeFrom="margin">
                   <wp:align>center</wp:align>
                 </wp:positionH>
                 <wp:positionV relativeFrom="paragraph">
-                  <wp:posOffset>5999480</wp:posOffset>
+                  <wp:posOffset>6047563</wp:posOffset>
                 </wp:positionV>
-                <wp:extent cx="3190875" cy="200025"/>
-                <wp:effectExtent l="0" t="0" r="9525" b="9525"/>
+                <wp:extent cx="3508375" cy="212090"/>
+                <wp:effectExtent l="0" t="0" r="0" b="0"/>
                 <wp:wrapTopAndBottom/>
                 <wp:docPr id="8" name="Casella di testo 8"/>
                 <wp:cNvGraphicFramePr/>
@@ -4881,7 +4865,7 @@
                       <wps:spPr>
                         <a:xfrm>
                           <a:off x="0" y="0"/>
-                          <a:ext cx="3190875" cy="200025"/>
+                          <a:ext cx="3508375" cy="212090"/>
                         </a:xfrm>
                         <a:prstGeom prst="rect">
                           <a:avLst/>
@@ -4900,15 +4884,29 @@
                               <w:pStyle w:val="Didascalia"/>
                               <w:rPr>
                                 <w:noProof/>
+                                <w:sz w:val="20"/>
+                                <w:szCs w:val="20"/>
                               </w:rPr>
                             </w:pPr>
                             <w:r>
+                              <w:rPr>
+                                <w:sz w:val="20"/>
+                                <w:szCs w:val="20"/>
+                              </w:rPr>
                               <w:t xml:space="preserve">Figura </w:t>
                             </w:r>
                             <w:r>
+                              <w:rPr>
+                                <w:sz w:val="20"/>
+                                <w:szCs w:val="20"/>
+                              </w:rPr>
                               <w:t>1</w:t>
                             </w:r>
                             <w:r>
+                              <w:rPr>
+                                <w:sz w:val="20"/>
+                                <w:szCs w:val="20"/>
+                              </w:rPr>
                               <w:t>: Use Case Diagram relativo alla gestione del Profilo Utente</w:t>
                             </w:r>
                           </w:p>
@@ -4934,7 +4932,7 @@
           </mc:Choice>
           <mc:Fallback>
             <w:pict>
-              <v:shape w14:anchorId="4A7635DD" id="Casella di testo 8" o:spid="_x0000_s1029" type="#_x0000_t202" style="position:absolute;margin-left:0;margin-top:472.4pt;width:251.25pt;height:15.75pt;z-index:251710464;visibility:visible;mso-wrap-style:square;mso-width-percent:0;mso-height-percent:0;mso-wrap-distance-left:9pt;mso-wrap-distance-top:0;mso-wrap-distance-right:9pt;mso-wrap-distance-bottom:0;mso-position-horizontal:center;mso-position-horizontal-relative:margin;mso-position-vertical:absolute;mso-position-vertical-relative:text;mso-width-percent:0;mso-height-percent:0;mso-width-relative:margin;mso-height-relative:margin;v-text-anchor:top" o:gfxdata="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" stroked="f">
+              <v:shape w14:anchorId="4A7635DD" id="Casella di testo 8" o:spid="_x0000_s1029" type="#_x0000_t202" style="position:absolute;margin-left:0;margin-top:476.2pt;width:276.25pt;height:16.7pt;z-index:251710464;visibility:visible;mso-wrap-style:square;mso-width-percent:0;mso-height-percent:0;mso-wrap-distance-left:9pt;mso-wrap-distance-top:0;mso-wrap-distance-right:9pt;mso-wrap-distance-bottom:0;mso-position-horizontal:center;mso-position-horizontal-relative:margin;mso-position-vertical:absolute;mso-position-vertical-relative:text;mso-width-percent:0;mso-height-percent:0;mso-width-relative:margin;mso-height-relative:margin;v-text-anchor:top" o:gfxdata="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" stroked="f">
                 <v:textbox inset="0,0,0,0">
                   <w:txbxContent>
                     <w:p>
@@ -4942,15 +4940,29 @@
                         <w:pStyle w:val="Didascalia"/>
                         <w:rPr>
                           <w:noProof/>
+                          <w:sz w:val="20"/>
+                          <w:szCs w:val="20"/>
                         </w:rPr>
                       </w:pPr>
                       <w:r>
+                        <w:rPr>
+                          <w:sz w:val="20"/>
+                          <w:szCs w:val="20"/>
+                        </w:rPr>
                         <w:t xml:space="preserve">Figura </w:t>
                       </w:r>
                       <w:r>
+                        <w:rPr>
+                          <w:sz w:val="20"/>
+                          <w:szCs w:val="20"/>
+                        </w:rPr>
                         <w:t>1</w:t>
                       </w:r>
                       <w:r>
+                        <w:rPr>
+                          <w:sz w:val="20"/>
+                          <w:szCs w:val="20"/>
+                        </w:rPr>
                         <w:t>: Use Case Diagram relativo alla gestione del Profilo Utente</w:t>
                       </w:r>
                     </w:p>
@@ -5044,104 +5056,22 @@
       </w:pPr>
       <w:r>
         <w:rPr>
-          <w:rFonts w:ascii="Microsoft Tai Le" w:hAnsi="Microsoft Tai Le" w:cs="Microsoft Tai Le"/>
           <w:noProof/>
-          <w:sz w:val="26"/>
-          <w:szCs w:val="26"/>
         </w:rPr>
         <w:lastRenderedPageBreak/>
         <mc:AlternateContent>
           <mc:Choice Requires="wps">
             <w:drawing>
-              <wp:anchor distT="0" distB="0" distL="114300" distR="114300" simplePos="0" relativeHeight="251744256" behindDoc="0" locked="0" layoutInCell="1" allowOverlap="1" wp14:anchorId="104B30CB" wp14:editId="257E80CE">
+              <wp:anchor distT="0" distB="0" distL="114300" distR="114300" simplePos="0" relativeHeight="251736064" behindDoc="0" locked="0" layoutInCell="1" allowOverlap="1" wp14:anchorId="283CD76C" wp14:editId="065FEA1A">
                 <wp:simplePos x="0" y="0"/>
                 <wp:positionH relativeFrom="margin">
-                  <wp:align>left</wp:align>
+                  <wp:align>center</wp:align>
                 </wp:positionH>
                 <wp:positionV relativeFrom="paragraph">
-                  <wp:posOffset>5481955</wp:posOffset>
+                  <wp:posOffset>5011745</wp:posOffset>
                 </wp:positionV>
-                <wp:extent cx="6429375" cy="0"/>
-                <wp:effectExtent l="0" t="0" r="0" b="0"/>
-                <wp:wrapNone/>
-                <wp:docPr id="46" name="Connettore diritto 46"/>
-                <wp:cNvGraphicFramePr/>
-                <a:graphic xmlns:a="http://schemas.openxmlformats.org/drawingml/2006/main">
-                  <a:graphicData uri="http://schemas.microsoft.com/office/word/2010/wordprocessingShape">
-                    <wps:wsp>
-                      <wps:cNvCnPr/>
-                      <wps:spPr>
-                        <a:xfrm>
-                          <a:off x="0" y="0"/>
-                          <a:ext cx="6429375" cy="0"/>
-                        </a:xfrm>
-                        <a:prstGeom prst="line">
-                          <a:avLst/>
-                        </a:prstGeom>
-                        <a:ln w="9525" cap="flat" cmpd="sng" algn="ctr">
-                          <a:solidFill>
-                            <a:schemeClr val="dk1"/>
-                          </a:solidFill>
-                          <a:prstDash val="dash"/>
-                          <a:round/>
-                          <a:headEnd type="none" w="med" len="med"/>
-                          <a:tailEnd type="none" w="med" len="med"/>
-                        </a:ln>
-                      </wps:spPr>
-                      <wps:style>
-                        <a:lnRef idx="0">
-                          <a:scrgbClr r="0" g="0" b="0"/>
-                        </a:lnRef>
-                        <a:fillRef idx="0">
-                          <a:scrgbClr r="0" g="0" b="0"/>
-                        </a:fillRef>
-                        <a:effectRef idx="0">
-                          <a:scrgbClr r="0" g="0" b="0"/>
-                        </a:effectRef>
-                        <a:fontRef idx="minor">
-                          <a:schemeClr val="tx1"/>
-                        </a:fontRef>
-                      </wps:style>
-                      <wps:bodyPr/>
-                    </wps:wsp>
-                  </a:graphicData>
-                </a:graphic>
-                <wp14:sizeRelH relativeFrom="margin">
-                  <wp14:pctWidth>0</wp14:pctWidth>
-                </wp14:sizeRelH>
-                <wp14:sizeRelV relativeFrom="margin">
-                  <wp14:pctHeight>0</wp14:pctHeight>
-                </wp14:sizeRelV>
-              </wp:anchor>
-            </w:drawing>
-          </mc:Choice>
-          <mc:Fallback>
-            <w:pict>
-              <v:line w14:anchorId="2F88D3B5" id="Connettore diritto 46" o:spid="_x0000_s1026" style="position:absolute;z-index:251744256;visibility:visible;mso-wrap-style:square;mso-width-percent:0;mso-height-percent:0;mso-wrap-distance-left:9pt;mso-wrap-distance-top:0;mso-wrap-distance-right:9pt;mso-wrap-distance-bottom:0;mso-position-horizontal:left;mso-position-horizontal-relative:margin;mso-position-vertical:absolute;mso-position-vertical-relative:text;mso-width-percent:0;mso-height-percent:0;mso-width-relative:margin;mso-height-relative:margin" from="0,431.65pt" to="506.25pt,431.65pt" o:gfxdata="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" strokecolor="black [3200]">
-                <v:stroke dashstyle="dash"/>
-                <w10:wrap anchorx="margin"/>
-              </v:line>
-            </w:pict>
-          </mc:Fallback>
-        </mc:AlternateContent>
-      </w:r>
-      <w:r>
-        <w:rPr>
-          <w:noProof/>
-        </w:rPr>
-        <mc:AlternateContent>
-          <mc:Choice Requires="wps">
-            <w:drawing>
-              <wp:anchor distT="0" distB="0" distL="114300" distR="114300" simplePos="0" relativeHeight="251736064" behindDoc="0" locked="0" layoutInCell="1" allowOverlap="1" wp14:anchorId="283CD76C" wp14:editId="2CCD6DED">
-                <wp:simplePos x="0" y="0"/>
-                <wp:positionH relativeFrom="margin">
-                  <wp:posOffset>1666875</wp:posOffset>
-                </wp:positionH>
-                <wp:positionV relativeFrom="paragraph">
-                  <wp:posOffset>5033645</wp:posOffset>
-                </wp:positionV>
-                <wp:extent cx="3190875" cy="200025"/>
-                <wp:effectExtent l="0" t="0" r="9525" b="9525"/>
+                <wp:extent cx="3423285" cy="200025"/>
+                <wp:effectExtent l="0" t="0" r="5715" b="9525"/>
                 <wp:wrapTopAndBottom/>
                 <wp:docPr id="38" name="Casella di testo 38"/>
                 <wp:cNvGraphicFramePr/>
@@ -5152,7 +5082,7 @@
                       <wps:spPr>
                         <a:xfrm>
                           <a:off x="0" y="0"/>
-                          <a:ext cx="3190875" cy="200025"/>
+                          <a:ext cx="3423285" cy="200025"/>
                         </a:xfrm>
                         <a:prstGeom prst="rect">
                           <a:avLst/>
@@ -5171,30 +5101,36 @@
                               <w:pStyle w:val="Didascalia"/>
                               <w:rPr>
                                 <w:noProof/>
+                                <w:sz w:val="20"/>
+                                <w:szCs w:val="20"/>
                               </w:rPr>
                             </w:pPr>
                             <w:r>
-                              <w:t xml:space="preserve">Figura </w:t>
+                              <w:rPr>
+                                <w:sz w:val="20"/>
+                                <w:szCs w:val="20"/>
+                              </w:rPr>
+                              <w:t xml:space="preserve">Figura 2: Use Case Diagram relativo alla condivisione </w:t>
                             </w:r>
                             <w:r>
-                              <w:t>2</w:t>
+                              <w:rPr>
+                                <w:sz w:val="20"/>
+                                <w:szCs w:val="20"/>
+                              </w:rPr>
+                              <w:t>di</w:t>
                             </w:r>
                             <w:r>
-                              <w:t xml:space="preserve">: Use Case Diagram relativo alla </w:t>
-                            </w:r>
-                            <w:r>
-                              <w:t>condivisione</w:t>
-                            </w:r>
-                            <w:r>
+                              <w:rPr>
+                                <w:sz w:val="20"/>
+                                <w:szCs w:val="20"/>
+                              </w:rPr>
                               <w:t xml:space="preserve"> </w:t>
                             </w:r>
                             <w:r>
-                              <w:t>di</w:t>
-                            </w:r>
-                            <w:r>
-                              <w:t xml:space="preserve"> </w:t>
-                            </w:r>
-                            <w:r>
+                              <w:rPr>
+                                <w:sz w:val="20"/>
+                                <w:szCs w:val="20"/>
+                              </w:rPr>
                               <w:t>Itinerari</w:t>
                             </w:r>
                           </w:p>
@@ -5220,7 +5156,7 @@
           </mc:Choice>
           <mc:Fallback>
             <w:pict>
-              <v:shape w14:anchorId="283CD76C" id="Casella di testo 38" o:spid="_x0000_s1030" type="#_x0000_t202" style="position:absolute;margin-left:131.25pt;margin-top:396.35pt;width:251.25pt;height:15.75pt;z-index:251736064;visibility:visible;mso-wrap-style:square;mso-width-percent:0;mso-height-percent:0;mso-wrap-distance-left:9pt;mso-wrap-distance-top:0;mso-wrap-distance-right:9pt;mso-wrap-distance-bottom:0;mso-position-horizontal:absolute;mso-position-horizontal-relative:margin;mso-position-vertical:absolute;mso-position-vertical-relative:text;mso-width-percent:0;mso-height-percent:0;mso-width-relative:margin;mso-height-relative:margin;v-text-anchor:top" o:gfxdata="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" stroked="f">
+              <v:shape w14:anchorId="283CD76C" id="Casella di testo 38" o:spid="_x0000_s1030" type="#_x0000_t202" style="position:absolute;margin-left:0;margin-top:394.65pt;width:269.55pt;height:15.75pt;z-index:251736064;visibility:visible;mso-wrap-style:square;mso-width-percent:0;mso-height-percent:0;mso-wrap-distance-left:9pt;mso-wrap-distance-top:0;mso-wrap-distance-right:9pt;mso-wrap-distance-bottom:0;mso-position-horizontal:center;mso-position-horizontal-relative:margin;mso-position-vertical:absolute;mso-position-vertical-relative:text;mso-width-percent:0;mso-height-percent:0;mso-width-relative:margin;mso-height-relative:margin;v-text-anchor:top" o:gfxdata="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" stroked="f">
                 <v:textbox inset="0,0,0,0">
                   <w:txbxContent>
                     <w:p>
@@ -5228,30 +5164,36 @@
                         <w:pStyle w:val="Didascalia"/>
                         <w:rPr>
                           <w:noProof/>
+                          <w:sz w:val="20"/>
+                          <w:szCs w:val="20"/>
                         </w:rPr>
                       </w:pPr>
                       <w:r>
-                        <w:t xml:space="preserve">Figura </w:t>
+                        <w:rPr>
+                          <w:sz w:val="20"/>
+                          <w:szCs w:val="20"/>
+                        </w:rPr>
+                        <w:t xml:space="preserve">Figura 2: Use Case Diagram relativo alla condivisione </w:t>
                       </w:r>
                       <w:r>
-                        <w:t>2</w:t>
+                        <w:rPr>
+                          <w:sz w:val="20"/>
+                          <w:szCs w:val="20"/>
+                        </w:rPr>
+                        <w:t>di</w:t>
                       </w:r>
                       <w:r>
-                        <w:t xml:space="preserve">: Use Case Diagram relativo alla </w:t>
-                      </w:r>
-                      <w:r>
-                        <w:t>condivisione</w:t>
-                      </w:r>
-                      <w:r>
+                        <w:rPr>
+                          <w:sz w:val="20"/>
+                          <w:szCs w:val="20"/>
+                        </w:rPr>
                         <w:t xml:space="preserve"> </w:t>
                       </w:r>
                       <w:r>
-                        <w:t>di</w:t>
-                      </w:r>
-                      <w:r>
-                        <w:t xml:space="preserve"> </w:t>
-                      </w:r>
-                      <w:r>
+                        <w:rPr>
+                          <w:sz w:val="20"/>
+                          <w:szCs w:val="20"/>
+                        </w:rPr>
                         <w:t>Itinerari</w:t>
                       </w:r>
                     </w:p>
@@ -5268,13 +5210,13 @@
           <w:noProof/>
         </w:rPr>
         <w:drawing>
-          <wp:anchor distT="0" distB="0" distL="114300" distR="114300" simplePos="0" relativeHeight="251734016" behindDoc="0" locked="0" layoutInCell="1" allowOverlap="1" wp14:anchorId="79234815" wp14:editId="652AE9F4">
+          <wp:anchor distT="0" distB="0" distL="114300" distR="114300" simplePos="0" relativeHeight="251734016" behindDoc="0" locked="0" layoutInCell="1" allowOverlap="1" wp14:anchorId="79234815" wp14:editId="5CFBBABD">
             <wp:simplePos x="0" y="0"/>
             <wp:positionH relativeFrom="margin">
-              <wp:align>left</wp:align>
+              <wp:posOffset>-53162</wp:posOffset>
             </wp:positionH>
             <wp:positionV relativeFrom="paragraph">
-              <wp:posOffset>0</wp:posOffset>
+              <wp:posOffset>458</wp:posOffset>
             </wp:positionV>
             <wp:extent cx="6120130" cy="4855210"/>
             <wp:effectExtent l="0" t="0" r="0" b="2540"/>
@@ -5338,33 +5280,108 @@
           </wp:anchor>
         </w:drawing>
       </w:r>
+      <w:r>
+        <w:rPr>
+          <w:rFonts w:ascii="Microsoft Tai Le" w:hAnsi="Microsoft Tai Le" w:cs="Microsoft Tai Le"/>
+          <w:noProof/>
+          <w:sz w:val="26"/>
+          <w:szCs w:val="26"/>
+        </w:rPr>
+        <mc:AlternateContent>
+          <mc:Choice Requires="wps">
+            <w:drawing>
+              <wp:anchor distT="0" distB="0" distL="114300" distR="114300" simplePos="0" relativeHeight="251744256" behindDoc="0" locked="0" layoutInCell="1" allowOverlap="1" wp14:anchorId="104B30CB" wp14:editId="7D9D68A6">
+                <wp:simplePos x="0" y="0"/>
+                <wp:positionH relativeFrom="margin">
+                  <wp:align>left</wp:align>
+                </wp:positionH>
+                <wp:positionV relativeFrom="paragraph">
+                  <wp:posOffset>5469107</wp:posOffset>
+                </wp:positionV>
+                <wp:extent cx="6464595" cy="10633"/>
+                <wp:effectExtent l="0" t="0" r="31750" b="27940"/>
+                <wp:wrapNone/>
+                <wp:docPr id="46" name="Connettore diritto 46"/>
+                <wp:cNvGraphicFramePr/>
+                <a:graphic xmlns:a="http://schemas.openxmlformats.org/drawingml/2006/main">
+                  <a:graphicData uri="http://schemas.microsoft.com/office/word/2010/wordprocessingShape">
+                    <wps:wsp>
+                      <wps:cNvCnPr/>
+                      <wps:spPr>
+                        <a:xfrm flipV="1">
+                          <a:off x="0" y="0"/>
+                          <a:ext cx="6464595" cy="10633"/>
+                        </a:xfrm>
+                        <a:prstGeom prst="line">
+                          <a:avLst/>
+                        </a:prstGeom>
+                        <a:ln w="9525" cap="flat" cmpd="sng" algn="ctr">
+                          <a:solidFill>
+                            <a:schemeClr val="dk1"/>
+                          </a:solidFill>
+                          <a:prstDash val="dash"/>
+                          <a:round/>
+                          <a:headEnd type="none" w="med" len="med"/>
+                          <a:tailEnd type="none" w="med" len="med"/>
+                        </a:ln>
+                      </wps:spPr>
+                      <wps:style>
+                        <a:lnRef idx="0">
+                          <a:scrgbClr r="0" g="0" b="0"/>
+                        </a:lnRef>
+                        <a:fillRef idx="0">
+                          <a:scrgbClr r="0" g="0" b="0"/>
+                        </a:fillRef>
+                        <a:effectRef idx="0">
+                          <a:scrgbClr r="0" g="0" b="0"/>
+                        </a:effectRef>
+                        <a:fontRef idx="minor">
+                          <a:schemeClr val="tx1"/>
+                        </a:fontRef>
+                      </wps:style>
+                      <wps:bodyPr/>
+                    </wps:wsp>
+                  </a:graphicData>
+                </a:graphic>
+                <wp14:sizeRelH relativeFrom="margin">
+                  <wp14:pctWidth>0</wp14:pctWidth>
+                </wp14:sizeRelH>
+                <wp14:sizeRelV relativeFrom="margin">
+                  <wp14:pctHeight>0</wp14:pctHeight>
+                </wp14:sizeRelV>
+              </wp:anchor>
+            </w:drawing>
+          </mc:Choice>
+          <mc:Fallback>
+            <w:pict>
+              <v:line w14:anchorId="6D06A2B7" id="Connettore diritto 46" o:spid="_x0000_s1026" style="position:absolute;flip:y;z-index:251744256;visibility:visible;mso-wrap-style:square;mso-width-percent:0;mso-height-percent:0;mso-wrap-distance-left:9pt;mso-wrap-distance-top:0;mso-wrap-distance-right:9pt;mso-wrap-distance-bottom:0;mso-position-horizontal:left;mso-position-horizontal-relative:margin;mso-position-vertical:absolute;mso-position-vertical-relative:text;mso-width-percent:0;mso-height-percent:0;mso-width-relative:margin;mso-height-relative:margin" from="0,430.65pt" to="509pt,431.5pt" o:gfxdata="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" strokecolor="black [3200]">
+                <v:stroke dashstyle="dash"/>
+                <w10:wrap anchorx="margin"/>
+              </v:line>
+            </w:pict>
+          </mc:Fallback>
+        </mc:AlternateContent>
+      </w:r>
     </w:p>
+    <w:p/>
     <w:p>
       <w:r>
         <w:rPr>
           <w:noProof/>
         </w:rPr>
         <w:drawing>
-          <wp:anchor distT="0" distB="0" distL="114300" distR="114300" simplePos="0" relativeHeight="251737088" behindDoc="0" locked="0" layoutInCell="1" allowOverlap="1" wp14:anchorId="459A43CC" wp14:editId="2011AAAE">
+          <wp:anchor distT="0" distB="0" distL="114300" distR="114300" simplePos="0" relativeHeight="251747328" behindDoc="0" locked="0" layoutInCell="1" allowOverlap="1" wp14:anchorId="0C5EB184" wp14:editId="049495BD">
             <wp:simplePos x="0" y="0"/>
             <wp:positionH relativeFrom="margin">
-              <wp:align>center</wp:align>
+              <wp:posOffset>715010</wp:posOffset>
             </wp:positionH>
             <wp:positionV relativeFrom="paragraph">
-              <wp:posOffset>241300</wp:posOffset>
+              <wp:posOffset>10160</wp:posOffset>
             </wp:positionV>
-            <wp:extent cx="3028950" cy="2867660"/>
-            <wp:effectExtent l="0" t="0" r="0" b="8890"/>
-            <wp:wrapThrough wrapText="bothSides">
-              <wp:wrapPolygon edited="0">
-                <wp:start x="0" y="0"/>
-                <wp:lineTo x="0" y="21523"/>
-                <wp:lineTo x="21464" y="21523"/>
-                <wp:lineTo x="21464" y="0"/>
-                <wp:lineTo x="0" y="0"/>
-              </wp:wrapPolygon>
-            </wp:wrapThrough>
-            <wp:docPr id="39" name="Immagine 39"/>
+            <wp:extent cx="4910455" cy="2923540"/>
+            <wp:effectExtent l="0" t="0" r="4445" b="0"/>
+            <wp:wrapSquare wrapText="bothSides"/>
+            <wp:docPr id="37" name="Immagine 37"/>
             <wp:cNvGraphicFramePr>
               <a:graphicFrameLocks xmlns:a="http://schemas.openxmlformats.org/drawingml/2006/main" noChangeAspect="1"/>
             </wp:cNvGraphicFramePr>
@@ -5372,7 +5389,7 @@
               <a:graphicData uri="http://schemas.openxmlformats.org/drawingml/2006/picture">
                 <pic:pic xmlns:pic="http://schemas.openxmlformats.org/drawingml/2006/picture">
                   <pic:nvPicPr>
-                    <pic:cNvPr id="0" name="Picture 7"/>
+                    <pic:cNvPr id="0" name="Picture 1"/>
                     <pic:cNvPicPr>
                       <a:picLocks noChangeAspect="1" noChangeArrowheads="1"/>
                     </pic:cNvPicPr>
@@ -5385,13 +5402,13 @@
                         </a:ext>
                       </a:extLst>
                     </a:blip>
-                    <a:srcRect b="12531"/>
+                    <a:srcRect b="12060"/>
                     <a:stretch/>
                   </pic:blipFill>
                   <pic:spPr bwMode="auto">
                     <a:xfrm>
                       <a:off x="0" y="0"/>
-                      <a:ext cx="3028950" cy="2867660"/>
+                      <a:ext cx="4910455" cy="2923540"/>
                     </a:xfrm>
                     <a:prstGeom prst="rect">
                       <a:avLst/>
@@ -5419,7 +5436,6 @@
         </w:drawing>
       </w:r>
     </w:p>
-    <w:p/>
     <w:p>
       <w:pPr>
         <w:keepNext/>
@@ -5447,16 +5463,16 @@
         <mc:AlternateContent>
           <mc:Choice Requires="wps">
             <w:drawing>
-              <wp:anchor distT="0" distB="0" distL="114300" distR="114300" simplePos="0" relativeHeight="251742208" behindDoc="0" locked="0" layoutInCell="1" allowOverlap="1" wp14:anchorId="74E9D3C7" wp14:editId="4F7B9958">
+              <wp:anchor distT="0" distB="0" distL="114300" distR="114300" simplePos="0" relativeHeight="251742208" behindDoc="0" locked="0" layoutInCell="1" allowOverlap="1" wp14:anchorId="74E9D3C7" wp14:editId="600139E2">
                 <wp:simplePos x="0" y="0"/>
                 <wp:positionH relativeFrom="margin">
                   <wp:align>center</wp:align>
                 </wp:positionH>
                 <wp:positionV relativeFrom="paragraph">
-                  <wp:posOffset>400050</wp:posOffset>
+                  <wp:posOffset>397968</wp:posOffset>
                 </wp:positionV>
-                <wp:extent cx="2676525" cy="209550"/>
-                <wp:effectExtent l="0" t="0" r="9525" b="0"/>
+                <wp:extent cx="2976880" cy="212090"/>
+                <wp:effectExtent l="0" t="0" r="0" b="0"/>
                 <wp:wrapTopAndBottom/>
                 <wp:docPr id="42" name="Casella di testo 42"/>
                 <wp:cNvGraphicFramePr/>
@@ -5467,7 +5483,7 @@
                       <wps:spPr>
                         <a:xfrm>
                           <a:off x="0" y="0"/>
-                          <a:ext cx="2676525" cy="209550"/>
+                          <a:ext cx="2976880" cy="212090"/>
                         </a:xfrm>
                         <a:prstGeom prst="rect">
                           <a:avLst/>
@@ -5486,19 +5502,16 @@
                               <w:pStyle w:val="Didascalia"/>
                               <w:rPr>
                                 <w:noProof/>
+                                <w:sz w:val="20"/>
+                                <w:szCs w:val="20"/>
                               </w:rPr>
                             </w:pPr>
                             <w:r>
-                              <w:t xml:space="preserve">Figura </w:t>
-                            </w:r>
-                            <w:r>
-                              <w:t>3</w:t>
-                            </w:r>
-                            <w:r>
-                              <w:t>: Use Case Diagram relativo all</w:t>
-                            </w:r>
-                            <w:r>
-                              <w:t>’Amministratore</w:t>
+                              <w:rPr>
+                                <w:sz w:val="20"/>
+                                <w:szCs w:val="20"/>
+                              </w:rPr>
+                              <w:t>Figura 3: Use Case Diagram relativo all’Amministratore</w:t>
                             </w:r>
                           </w:p>
                         </w:txbxContent>
@@ -5523,7 +5536,7 @@
           </mc:Choice>
           <mc:Fallback>
             <w:pict>
-              <v:shape w14:anchorId="74E9D3C7" id="Casella di testo 42" o:spid="_x0000_s1031" type="#_x0000_t202" style="position:absolute;margin-left:0;margin-top:31.5pt;width:210.75pt;height:16.5pt;z-index:251742208;visibility:visible;mso-wrap-style:square;mso-width-percent:0;mso-height-percent:0;mso-wrap-distance-left:9pt;mso-wrap-distance-top:0;mso-wrap-distance-right:9pt;mso-wrap-distance-bottom:0;mso-position-horizontal:center;mso-position-horizontal-relative:margin;mso-position-vertical:absolute;mso-position-vertical-relative:text;mso-width-percent:0;mso-height-percent:0;mso-width-relative:margin;mso-height-relative:margin;v-text-anchor:top" o:gfxdata="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" stroked="f">
+              <v:shape w14:anchorId="74E9D3C7" id="Casella di testo 42" o:spid="_x0000_s1031" type="#_x0000_t202" style="position:absolute;margin-left:0;margin-top:31.35pt;width:234.4pt;height:16.7pt;z-index:251742208;visibility:visible;mso-wrap-style:square;mso-width-percent:0;mso-height-percent:0;mso-wrap-distance-left:9pt;mso-wrap-distance-top:0;mso-wrap-distance-right:9pt;mso-wrap-distance-bottom:0;mso-position-horizontal:center;mso-position-horizontal-relative:margin;mso-position-vertical:absolute;mso-position-vertical-relative:text;mso-width-percent:0;mso-height-percent:0;mso-width-relative:margin;mso-height-relative:margin;v-text-anchor:top" o:gfxdata="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" stroked="f">
                 <v:textbox inset="0,0,0,0">
                   <w:txbxContent>
                     <w:p>
@@ -5531,19 +5544,16 @@
                         <w:pStyle w:val="Didascalia"/>
                         <w:rPr>
                           <w:noProof/>
+                          <w:sz w:val="20"/>
+                          <w:szCs w:val="20"/>
                         </w:rPr>
                       </w:pPr>
                       <w:r>
-                        <w:t xml:space="preserve">Figura </w:t>
-                      </w:r>
-                      <w:r>
-                        <w:t>3</w:t>
-                      </w:r>
-                      <w:r>
-                        <w:t>: Use Case Diagram relativo all</w:t>
-                      </w:r>
-                      <w:r>
-                        <w:t>’Amministratore</w:t>
+                        <w:rPr>
+                          <w:sz w:val="20"/>
+                          <w:szCs w:val="20"/>
+                        </w:rPr>
+                        <w:t>Figura 3: Use Case Diagram relativo all’Amministratore</w:t>
                       </w:r>
                     </w:p>
                   </w:txbxContent>
@@ -5556,36 +5566,311 @@
       </w:r>
     </w:p>
     <w:p/>
-    <w:p/>
+    <w:p>
+      <w:r>
+        <w:rPr>
+         